--- a/CE101 Team Report Team T.docx
+++ b/CE101 Team Report Team T.docx
@@ -194,8 +194,6 @@
       <w:r>
         <w:t xml:space="preserve">We need to find an efficient way of sharing the document so that everyone can work on it at the same time, so I propose that we use Git to do so. It is simple to use, and I think it is capable of sharing word documents. </w:t>
       </w:r>
-      <w:bookmarkStart w:id="0" w:name="_GoBack"/>
-      <w:bookmarkEnd w:id="0"/>
     </w:p>
     <w:p>
       <w:r>
@@ -1936,7 +1934,7 @@
       <w:pPr>
         <w:pStyle w:val="Heading1"/>
       </w:pPr>
-      <w:bookmarkStart w:id="1" w:name="_Toc271874894"/>
+      <w:bookmarkStart w:id="0" w:name="_Toc271874894"/>
       <w:r>
         <w:lastRenderedPageBreak/>
         <w:t>Chapter 1</w:t>
@@ -1944,9 +1942,13 @@
       <w:r>
         <w:t xml:space="preserve"> The Executive Summary (?? words)</w:t>
       </w:r>
-      <w:bookmarkEnd w:id="1"/>
-    </w:p>
-    <w:p/>
+      <w:bookmarkEnd w:id="0"/>
+    </w:p>
+    <w:p>
+      <w:r>
+        <w:t>Primarily Sean</w:t>
+      </w:r>
+    </w:p>
     <w:p>
       <w:r>
         <w:br w:type="page"/>
@@ -1956,7 +1958,7 @@
       <w:pPr>
         <w:pStyle w:val="Heading1"/>
       </w:pPr>
-      <w:bookmarkStart w:id="2" w:name="_Toc271874895"/>
+      <w:bookmarkStart w:id="1" w:name="_Toc271874895"/>
       <w:r>
         <w:lastRenderedPageBreak/>
         <w:t>Chapter 2</w:t>
@@ -1964,73 +1966,95 @@
       <w:r>
         <w:t xml:space="preserve"> Team Working (?? words)</w:t>
       </w:r>
+      <w:bookmarkEnd w:id="1"/>
+    </w:p>
+    <w:p/>
+    <w:p>
+      <w:pPr>
+        <w:pStyle w:val="Heading2"/>
+      </w:pPr>
+      <w:bookmarkStart w:id="2" w:name="_Toc271874896"/>
+      <w:proofErr w:type="gramStart"/>
+      <w:r>
+        <w:t>2.I</w:t>
+      </w:r>
+      <w:proofErr w:type="gramEnd"/>
+      <w:r>
+        <w:t xml:space="preserve"> An introduction to Team W</w:t>
+      </w:r>
+      <w:r>
+        <w:t>orking</w:t>
+      </w:r>
       <w:bookmarkEnd w:id="2"/>
     </w:p>
-    <w:p/>
+    <w:p>
+      <w:r>
+        <w:t>Dale</w:t>
+      </w:r>
+    </w:p>
     <w:p>
       <w:pPr>
         <w:pStyle w:val="Heading2"/>
       </w:pPr>
-      <w:bookmarkStart w:id="3" w:name="_Toc271874896"/>
-      <w:r>
-        <w:t>2.I</w:t>
-      </w:r>
-      <w:r>
-        <w:t xml:space="preserve"> An introduction to Team W</w:t>
-      </w:r>
-      <w:r>
-        <w:t>orking</w:t>
+      <w:bookmarkStart w:id="3" w:name="_Toc271874897"/>
+      <w:proofErr w:type="gramStart"/>
+      <w:r>
+        <w:t>2.II</w:t>
+      </w:r>
+      <w:proofErr w:type="gramEnd"/>
+      <w:r>
+        <w:t xml:space="preserve"> Team Activity Report</w:t>
       </w:r>
       <w:bookmarkEnd w:id="3"/>
     </w:p>
-    <w:p/>
-    <w:p>
-      <w:pPr>
-        <w:pStyle w:val="Heading2"/>
-      </w:pPr>
-      <w:bookmarkStart w:id="4" w:name="_Toc271874897"/>
-      <w:r>
-        <w:t>2.II</w:t>
-      </w:r>
-      <w:r>
-        <w:t xml:space="preserve"> Team Activity Report</w:t>
+    <w:p>
+      <w:r>
+        <w:t>ALL?</w:t>
+      </w:r>
+    </w:p>
+    <w:p>
+      <w:pPr>
+        <w:pStyle w:val="Heading3"/>
+      </w:pPr>
+      <w:bookmarkStart w:id="4" w:name="_Toc271874898"/>
+      <w:proofErr w:type="gramStart"/>
+      <w:r>
+        <w:t>2.II.a</w:t>
+      </w:r>
+      <w:proofErr w:type="gramEnd"/>
+      <w:r>
+        <w:t xml:space="preserve"> The team effort summary table</w:t>
       </w:r>
       <w:bookmarkEnd w:id="4"/>
     </w:p>
-    <w:p/>
+    <w:p>
+      <w:r>
+        <w:t>Ref Appendix B</w:t>
+      </w:r>
+    </w:p>
+    <w:p>
+      <w:pPr>
+        <w:jc w:val="center"/>
+      </w:pPr>
+      <w:bookmarkStart w:id="5" w:name="RANGE!A3:L10"/>
+      <w:bookmarkEnd w:id="5"/>
+    </w:p>
     <w:p>
       <w:pPr>
         <w:pStyle w:val="Heading3"/>
       </w:pPr>
-      <w:bookmarkStart w:id="5" w:name="_Toc271874898"/>
-      <w:r>
-        <w:t>2.II.a The team effort summary table</w:t>
-      </w:r>
-      <w:bookmarkEnd w:id="5"/>
-    </w:p>
-    <w:p>
-      <w:r>
-        <w:t>Ref Appendix B</w:t>
-      </w:r>
-    </w:p>
-    <w:p>
-      <w:pPr>
-        <w:jc w:val="center"/>
-      </w:pPr>
-      <w:bookmarkStart w:id="6" w:name="RANGE!A3:L10"/>
+      <w:bookmarkStart w:id="6" w:name="_Toc271874899"/>
+      <w:proofErr w:type="gramStart"/>
+      <w:r>
+        <w:t>2.II.b</w:t>
+      </w:r>
+      <w:proofErr w:type="gramEnd"/>
+      <w:r>
+        <w:t xml:space="preserve"> Detailed report of each team members contribution to the project</w:t>
+      </w:r>
       <w:bookmarkEnd w:id="6"/>
     </w:p>
     <w:p>
-      <w:pPr>
-        <w:pStyle w:val="Heading3"/>
-      </w:pPr>
-      <w:bookmarkStart w:id="7" w:name="_Toc271874899"/>
-      <w:r>
-        <w:t>2.II.b Detailed report of each team members contribution to the project</w:t>
-      </w:r>
-      <w:bookmarkEnd w:id="7"/>
-    </w:p>
-    <w:p>
       <w:r>
         <w:t>ALL</w:t>
       </w:r>
@@ -2044,7 +2068,7 @@
       <w:pPr>
         <w:pStyle w:val="Heading1"/>
       </w:pPr>
-      <w:bookmarkStart w:id="8" w:name="_Toc271874900"/>
+      <w:bookmarkStart w:id="7" w:name="_Toc271874900"/>
       <w:r>
         <w:lastRenderedPageBreak/>
         <w:t>Chapter 3</w:t>
@@ -2052,54 +2076,199 @@
       <w:r>
         <w:t xml:space="preserve"> Product Development (?? words)</w:t>
       </w:r>
+      <w:bookmarkEnd w:id="7"/>
+    </w:p>
+    <w:p/>
+    <w:p>
+      <w:pPr>
+        <w:pStyle w:val="Heading2"/>
+      </w:pPr>
+      <w:bookmarkStart w:id="8" w:name="_Toc271874901"/>
+      <w:proofErr w:type="gramStart"/>
+      <w:r>
+        <w:t>3.I</w:t>
+      </w:r>
+      <w:proofErr w:type="gramEnd"/>
+      <w:r>
+        <w:t xml:space="preserve"> An introduction to Product Development</w:t>
+      </w:r>
       <w:bookmarkEnd w:id="8"/>
     </w:p>
+    <w:p>
+      <w:r>
+        <w:t>Sean</w:t>
+      </w:r>
+    </w:p>
+    <w:p>
+      <w:pPr>
+        <w:pStyle w:val="Heading2"/>
+      </w:pPr>
+      <w:bookmarkStart w:id="9" w:name="_Toc271874902"/>
+      <w:proofErr w:type="gramStart"/>
+      <w:r>
+        <w:t>3.II</w:t>
+      </w:r>
+      <w:proofErr w:type="gramEnd"/>
+      <w:r>
+        <w:t xml:space="preserve"> The Team Product</w:t>
+      </w:r>
+      <w:bookmarkEnd w:id="9"/>
+    </w:p>
+    <w:p>
+      <w:r>
+        <w:t>Sean</w:t>
+      </w:r>
+    </w:p>
+    <w:p>
+      <w:pPr>
+        <w:pStyle w:val="Heading3"/>
+      </w:pPr>
+      <w:bookmarkStart w:id="10" w:name="_Toc271874903"/>
+      <w:proofErr w:type="gramStart"/>
+      <w:r>
+        <w:t>3.II.a</w:t>
+      </w:r>
+      <w:proofErr w:type="gramEnd"/>
+      <w:r>
+        <w:t xml:space="preserve"> The product specification</w:t>
+      </w:r>
+      <w:bookmarkEnd w:id="10"/>
+    </w:p>
+    <w:p>
+      <w:r>
+        <w:t>Dale</w:t>
+      </w:r>
+    </w:p>
+    <w:p>
+      <w:pPr>
+        <w:pStyle w:val="Heading3"/>
+      </w:pPr>
+      <w:bookmarkStart w:id="11" w:name="_Toc271874904"/>
+      <w:proofErr w:type="gramStart"/>
+      <w:r>
+        <w:t>3.II.b</w:t>
+      </w:r>
+      <w:proofErr w:type="gramEnd"/>
+      <w:r>
+        <w:t xml:space="preserve"> The product design</w:t>
+      </w:r>
+      <w:bookmarkEnd w:id="11"/>
+    </w:p>
+    <w:p>
+      <w:r>
+        <w:t>Charlie</w:t>
+      </w:r>
+    </w:p>
+    <w:p>
+      <w:pPr>
+        <w:pStyle w:val="Heading3"/>
+      </w:pPr>
+      <w:bookmarkStart w:id="12" w:name="_Toc271874905"/>
+      <w:proofErr w:type="gramStart"/>
+      <w:r>
+        <w:t>3.II.c</w:t>
+      </w:r>
+      <w:proofErr w:type="gramEnd"/>
+      <w:r>
+        <w:t xml:space="preserve"> The product implementation</w:t>
+      </w:r>
+      <w:bookmarkEnd w:id="12"/>
+    </w:p>
+    <w:p>
+      <w:r>
+        <w:t>Laurynas</w:t>
+      </w:r>
+    </w:p>
+    <w:p>
+      <w:pPr>
+        <w:pStyle w:val="Heading3"/>
+      </w:pPr>
+      <w:bookmarkStart w:id="13" w:name="_Toc271874906"/>
+      <w:proofErr w:type="gramStart"/>
+      <w:r>
+        <w:t>3.II.d</w:t>
+      </w:r>
+      <w:proofErr w:type="gramEnd"/>
+      <w:r>
+        <w:t xml:space="preserve"> The product testing</w:t>
+      </w:r>
+      <w:bookmarkEnd w:id="13"/>
+    </w:p>
+    <w:p>
+      <w:r>
+        <w:t>Valentine</w:t>
+      </w:r>
+    </w:p>
+    <w:p>
+      <w:pPr>
+        <w:pStyle w:val="Heading2"/>
+      </w:pPr>
+      <w:bookmarkStart w:id="14" w:name="_Toc271874907"/>
+      <w:proofErr w:type="gramStart"/>
+      <w:r>
+        <w:t>3.III</w:t>
+      </w:r>
+      <w:proofErr w:type="gramEnd"/>
+      <w:r>
+        <w:t xml:space="preserve"> Context</w:t>
+      </w:r>
+      <w:bookmarkEnd w:id="14"/>
+    </w:p>
     <w:p/>
     <w:p>
       <w:pPr>
-        <w:pStyle w:val="Heading2"/>
-      </w:pPr>
-      <w:bookmarkStart w:id="9" w:name="_Toc271874901"/>
-      <w:r>
-        <w:t>3.I</w:t>
-      </w:r>
-      <w:r>
-        <w:t xml:space="preserve"> An introduction to Product Development</w:t>
-      </w:r>
-      <w:bookmarkEnd w:id="9"/>
-    </w:p>
-    <w:p>
-      <w:r>
-        <w:t>Sean</w:t>
-      </w:r>
-    </w:p>
-    <w:p>
-      <w:pPr>
-        <w:pStyle w:val="Heading2"/>
-      </w:pPr>
-      <w:bookmarkStart w:id="10" w:name="_Toc271874902"/>
-      <w:r>
-        <w:t>3.II</w:t>
-      </w:r>
-      <w:r>
-        <w:t xml:space="preserve"> The Team Product</w:t>
-      </w:r>
-      <w:bookmarkEnd w:id="10"/>
-    </w:p>
-    <w:p>
-      <w:r>
-        <w:t>Sean</w:t>
-      </w:r>
-    </w:p>
-    <w:p>
-      <w:pPr>
         <w:pStyle w:val="Heading3"/>
       </w:pPr>
-      <w:bookmarkStart w:id="11" w:name="_Toc271874903"/>
-      <w:r>
-        <w:t>3.II.a The product specification</w:t>
-      </w:r>
-      <w:bookmarkEnd w:id="11"/>
+      <w:bookmarkStart w:id="15" w:name="_Toc271874908"/>
+      <w:proofErr w:type="gramStart"/>
+      <w:r>
+        <w:t>3.III.a</w:t>
+      </w:r>
+      <w:proofErr w:type="gramEnd"/>
+      <w:r>
+        <w:t xml:space="preserve"> Legal matters</w:t>
+      </w:r>
+      <w:bookmarkEnd w:id="15"/>
+    </w:p>
+    <w:p>
+      <w:r>
+        <w:t>Valentine</w:t>
+      </w:r>
+    </w:p>
+    <w:p>
+      <w:pPr>
+        <w:pStyle w:val="Heading3"/>
+      </w:pPr>
+      <w:bookmarkStart w:id="16" w:name="_Toc271874909"/>
+      <w:proofErr w:type="gramStart"/>
+      <w:r>
+        <w:t>3.III.b</w:t>
+      </w:r>
+      <w:proofErr w:type="gramEnd"/>
+      <w:r>
+        <w:t xml:space="preserve"> Ethical matters</w:t>
+      </w:r>
+      <w:bookmarkEnd w:id="16"/>
+    </w:p>
+    <w:p>
+      <w:r>
+        <w:t>Valentine</w:t>
+      </w:r>
+    </w:p>
+    <w:p>
+      <w:pPr>
+        <w:pStyle w:val="Heading3"/>
+      </w:pPr>
+      <w:bookmarkStart w:id="17" w:name="_Toc271874910"/>
+      <w:proofErr w:type="gramStart"/>
+      <w:r>
+        <w:t>3.III.c</w:t>
+      </w:r>
+      <w:proofErr w:type="gramEnd"/>
+      <w:r>
+        <w:t xml:space="preserve"> Health &amp; safety matters</w:t>
+      </w:r>
+      <w:bookmarkEnd w:id="17"/>
     </w:p>
     <w:p>
       <w:r>
@@ -2107,107 +2276,6 @@
       </w:r>
     </w:p>
     <w:p>
-      <w:pPr>
-        <w:pStyle w:val="Heading3"/>
-      </w:pPr>
-      <w:bookmarkStart w:id="12" w:name="_Toc271874904"/>
-      <w:r>
-        <w:t>3.II.b The product design</w:t>
-      </w:r>
-      <w:bookmarkEnd w:id="12"/>
-    </w:p>
-    <w:p>
-      <w:r>
-        <w:t>Charlie</w:t>
-      </w:r>
-    </w:p>
-    <w:p>
-      <w:pPr>
-        <w:pStyle w:val="Heading3"/>
-      </w:pPr>
-      <w:bookmarkStart w:id="13" w:name="_Toc271874905"/>
-      <w:r>
-        <w:t>3.II.c The product implementation</w:t>
-      </w:r>
-      <w:bookmarkEnd w:id="13"/>
-    </w:p>
-    <w:p>
-      <w:r>
-        <w:t>Laurynas</w:t>
-      </w:r>
-    </w:p>
-    <w:p>
-      <w:pPr>
-        <w:pStyle w:val="Heading3"/>
-      </w:pPr>
-      <w:bookmarkStart w:id="14" w:name="_Toc271874906"/>
-      <w:r>
-        <w:t>3.II.d The product testing</w:t>
-      </w:r>
-      <w:bookmarkEnd w:id="14"/>
-    </w:p>
-    <w:p>
-      <w:r>
-        <w:t>Valentine</w:t>
-      </w:r>
-    </w:p>
-    <w:p>
-      <w:pPr>
-        <w:pStyle w:val="Heading2"/>
-      </w:pPr>
-      <w:bookmarkStart w:id="15" w:name="_Toc271874907"/>
-      <w:r>
-        <w:t>3.III Context</w:t>
-      </w:r>
-      <w:bookmarkEnd w:id="15"/>
-    </w:p>
-    <w:p/>
-    <w:p>
-      <w:pPr>
-        <w:pStyle w:val="Heading3"/>
-      </w:pPr>
-      <w:bookmarkStart w:id="16" w:name="_Toc271874908"/>
-      <w:r>
-        <w:t>3.III.a Legal matters</w:t>
-      </w:r>
-      <w:bookmarkEnd w:id="16"/>
-    </w:p>
-    <w:p>
-      <w:r>
-        <w:t>Valentine</w:t>
-      </w:r>
-    </w:p>
-    <w:p>
-      <w:pPr>
-        <w:pStyle w:val="Heading3"/>
-      </w:pPr>
-      <w:bookmarkStart w:id="17" w:name="_Toc271874909"/>
-      <w:r>
-        <w:t>3.III.b Ethical matters</w:t>
-      </w:r>
-      <w:bookmarkEnd w:id="17"/>
-    </w:p>
-    <w:p>
-      <w:r>
-        <w:t>Valentine</w:t>
-      </w:r>
-    </w:p>
-    <w:p>
-      <w:pPr>
-        <w:pStyle w:val="Heading3"/>
-      </w:pPr>
-      <w:bookmarkStart w:id="18" w:name="_Toc271874910"/>
-      <w:r>
-        <w:t>3.III.c Health &amp; safety matters</w:t>
-      </w:r>
-      <w:bookmarkEnd w:id="18"/>
-    </w:p>
-    <w:p>
-      <w:r>
-        <w:t>Dale</w:t>
-      </w:r>
-    </w:p>
-    <w:p>
       <w:r>
         <w:br w:type="page"/>
       </w:r>
@@ -2216,23 +2284,32 @@
       <w:pPr>
         <w:pStyle w:val="Heading1"/>
       </w:pPr>
-      <w:bookmarkStart w:id="19" w:name="_Toc271874911"/>
+      <w:bookmarkStart w:id="18" w:name="_Toc271874911"/>
       <w:r>
         <w:lastRenderedPageBreak/>
         <w:t>Chapter 4: Project Management (?? words)</w:t>
       </w:r>
+      <w:bookmarkEnd w:id="18"/>
+    </w:p>
+    <w:p>
+      <w:r>
+        <w:t>Primarily Dale</w:t>
+      </w:r>
+    </w:p>
+    <w:p>
+      <w:pPr>
+        <w:pStyle w:val="Heading2"/>
+      </w:pPr>
+      <w:bookmarkStart w:id="19" w:name="_Toc271874912"/>
+      <w:proofErr w:type="gramStart"/>
+      <w:r>
+        <w:t>4.I</w:t>
+      </w:r>
+      <w:proofErr w:type="gramEnd"/>
+      <w:r>
+        <w:t xml:space="preserve"> An introduction to Project Management</w:t>
+      </w:r>
       <w:bookmarkEnd w:id="19"/>
-    </w:p>
-    <w:p/>
-    <w:p>
-      <w:pPr>
-        <w:pStyle w:val="Heading2"/>
-      </w:pPr>
-      <w:bookmarkStart w:id="20" w:name="_Toc271874912"/>
-      <w:r>
-        <w:t>4.I An introduction to Project Management</w:t>
-      </w:r>
-      <w:bookmarkEnd w:id="20"/>
     </w:p>
     <w:p/>
     <w:p/>
@@ -2240,11 +2317,16 @@
       <w:pPr>
         <w:pStyle w:val="Heading2"/>
       </w:pPr>
-      <w:bookmarkStart w:id="21" w:name="_Toc271874913"/>
-      <w:r>
-        <w:t>4.II Project Management Report</w:t>
-      </w:r>
-      <w:bookmarkEnd w:id="21"/>
+      <w:bookmarkStart w:id="20" w:name="_Toc271874913"/>
+      <w:proofErr w:type="gramStart"/>
+      <w:r>
+        <w:t>4.II</w:t>
+      </w:r>
+      <w:proofErr w:type="gramEnd"/>
+      <w:r>
+        <w:t xml:space="preserve"> Project Management Report</w:t>
+      </w:r>
+      <w:bookmarkEnd w:id="20"/>
     </w:p>
     <w:p/>
     <w:p/>
@@ -2252,10 +2334,12 @@
       <w:pPr>
         <w:pStyle w:val="Heading3"/>
       </w:pPr>
-      <w:bookmarkStart w:id="22" w:name="_Toc271874914"/>
+      <w:bookmarkStart w:id="21" w:name="_Toc271874914"/>
+      <w:proofErr w:type="gramStart"/>
       <w:r>
         <w:t>4.II.a</w:t>
       </w:r>
+      <w:proofErr w:type="gramEnd"/>
       <w:r>
         <w:t xml:space="preserve"> A description of the Gantt chart</w:t>
       </w:r>
@@ -2265,7 +2349,7 @@
         </w:rPr>
         <w:footnoteReference w:id="1"/>
       </w:r>
-      <w:bookmarkEnd w:id="22"/>
+      <w:bookmarkEnd w:id="21"/>
     </w:p>
     <w:p/>
     <w:p/>
@@ -2273,14 +2357,16 @@
       <w:pPr>
         <w:pStyle w:val="Heading3"/>
       </w:pPr>
-      <w:bookmarkStart w:id="23" w:name="_Toc271874915"/>
+      <w:bookmarkStart w:id="22" w:name="_Toc271874915"/>
+      <w:proofErr w:type="gramStart"/>
       <w:r>
         <w:t>4.II.b</w:t>
       </w:r>
+      <w:proofErr w:type="gramEnd"/>
       <w:r>
         <w:t xml:space="preserve"> An evaluation of the project management</w:t>
       </w:r>
-      <w:bookmarkEnd w:id="23"/>
+      <w:bookmarkEnd w:id="22"/>
     </w:p>
     <w:p/>
     <w:p>
@@ -2292,7 +2378,7 @@
       <w:pPr>
         <w:pStyle w:val="Heading1"/>
       </w:pPr>
-      <w:bookmarkStart w:id="24" w:name="_Toc271874916"/>
+      <w:bookmarkStart w:id="23" w:name="_Toc271874916"/>
       <w:r>
         <w:lastRenderedPageBreak/>
         <w:t xml:space="preserve">Chapter 5: Conclusions </w:t>
@@ -2300,9 +2386,13 @@
       <w:r>
         <w:t>(?? words)</w:t>
       </w:r>
-      <w:bookmarkEnd w:id="24"/>
-    </w:p>
-    <w:p/>
+      <w:bookmarkEnd w:id="23"/>
+    </w:p>
+    <w:p>
+      <w:r>
+        <w:t>Primarily Sean</w:t>
+      </w:r>
+    </w:p>
     <w:p>
       <w:pPr>
         <w:pStyle w:val="Heading2"/>
@@ -2319,17 +2409,27 @@
       <w:pPr>
         <w:pStyle w:val="Heading1"/>
       </w:pPr>
-      <w:bookmarkStart w:id="25" w:name="_Toc271874917"/>
+      <w:bookmarkStart w:id="24" w:name="_Toc271874917"/>
       <w:r>
         <w:lastRenderedPageBreak/>
         <w:t>Appendix</w:t>
       </w:r>
+      <w:bookmarkEnd w:id="24"/>
+    </w:p>
+    <w:p/>
+    <w:p>
+      <w:pPr>
+        <w:pStyle w:val="Heading2"/>
+      </w:pPr>
+      <w:bookmarkStart w:id="25" w:name="_Toc271874918"/>
+      <w:r>
+        <w:t>A. Python Code</w:t>
+      </w:r>
       <w:bookmarkEnd w:id="25"/>
     </w:p>
     <w:p/>
     <w:p>
       <w:pPr>
-        <w:pStyle w:val="Heading2"/>
         <w:sectPr>
           <w:pgSz w:w="11906" w:h="16838"/>
           <w:pgMar w:top="1440" w:right="1440" w:bottom="1440" w:left="1440" w:header="708" w:footer="708" w:gutter="0"/>
@@ -2337,11 +2437,9 @@
           <w:docGrid w:linePitch="360"/>
         </w:sectPr>
       </w:pPr>
-      <w:bookmarkStart w:id="26" w:name="_Toc271874918"/>
-      <w:r>
-        <w:t>A. Python Code</w:t>
-      </w:r>
-      <w:bookmarkEnd w:id="26"/>
+      <w:r>
+        <w:t>Sean &amp; Laurynas</w:t>
+      </w:r>
     </w:p>
     <w:p>
       <w:pPr>
@@ -2350,7 +2448,7 @@
           <w:i/>
         </w:rPr>
       </w:pPr>
-      <w:bookmarkStart w:id="27" w:name="_Toc271874919"/>
+      <w:bookmarkStart w:id="26" w:name="_Toc271874919"/>
       <w:r>
         <w:lastRenderedPageBreak/>
         <w:t xml:space="preserve">B </w:t>
@@ -2358,7 +2456,7 @@
       <w:r>
         <w:t>Team effort summary table</w:t>
       </w:r>
-      <w:bookmarkEnd w:id="27"/>
+      <w:bookmarkEnd w:id="26"/>
     </w:p>
     <w:p>
       <w:pPr>
@@ -5505,14 +5603,20 @@
       <w:pPr>
         <w:pStyle w:val="Heading2"/>
       </w:pPr>
-      <w:bookmarkStart w:id="28" w:name="_Toc271874920"/>
+      <w:bookmarkStart w:id="27" w:name="_Toc271874920"/>
       <w:r>
         <w:lastRenderedPageBreak/>
         <w:t>C Project management Gantt chart</w:t>
       </w:r>
+      <w:bookmarkEnd w:id="27"/>
+    </w:p>
+    <w:p>
+      <w:r>
+        <w:t>Dale</w:t>
+      </w:r>
+      <w:bookmarkStart w:id="28" w:name="_GoBack"/>
       <w:bookmarkEnd w:id="28"/>
     </w:p>
-    <w:p/>
     <w:p/>
     <w:p/>
     <w:sectPr>

--- a/CE101 Team Report Team T.docx
+++ b/CE101 Team Report Team T.docx
@@ -2009,7 +2009,7 @@
     </w:p>
     <w:p>
       <w:r>
-        <w:t>ALL?</w:t>
+        <w:t>ALL</w:t>
       </w:r>
     </w:p>
     <w:p>
@@ -2112,18 +2112,13 @@
       <w:r>
         <w:t xml:space="preserve"> The Team Product</w:t>
       </w:r>
+      <w:bookmarkStart w:id="10" w:name="_Toc271874903"/>
       <w:bookmarkEnd w:id="9"/>
     </w:p>
     <w:p>
-      <w:r>
-        <w:t>Sean</w:t>
-      </w:r>
-    </w:p>
-    <w:p>
       <w:pPr>
         <w:pStyle w:val="Heading3"/>
       </w:pPr>
-      <w:bookmarkStart w:id="10" w:name="_Toc271874903"/>
       <w:proofErr w:type="gramStart"/>
       <w:r>
         <w:t>3.II.a</w:t>
@@ -2152,18 +2147,23 @@
       <w:r>
         <w:t xml:space="preserve"> The product design</w:t>
       </w:r>
+      <w:bookmarkStart w:id="12" w:name="_GoBack"/>
       <w:bookmarkEnd w:id="11"/>
+      <w:bookmarkEnd w:id="12"/>
     </w:p>
     <w:p>
       <w:r>
         <w:t>Charlie</w:t>
       </w:r>
+      <w:r>
+        <w:t xml:space="preserve"> &amp; Sean</w:t>
+      </w:r>
     </w:p>
     <w:p>
       <w:pPr>
         <w:pStyle w:val="Heading3"/>
       </w:pPr>
-      <w:bookmarkStart w:id="12" w:name="_Toc271874905"/>
+      <w:bookmarkStart w:id="13" w:name="_Toc271874905"/>
       <w:proofErr w:type="gramStart"/>
       <w:r>
         <w:t>3.II.c</w:t>
@@ -2172,7 +2172,7 @@
       <w:r>
         <w:t xml:space="preserve"> The product implementation</w:t>
       </w:r>
-      <w:bookmarkEnd w:id="12"/>
+      <w:bookmarkEnd w:id="13"/>
     </w:p>
     <w:p>
       <w:r>
@@ -2183,7 +2183,7 @@
       <w:pPr>
         <w:pStyle w:val="Heading3"/>
       </w:pPr>
-      <w:bookmarkStart w:id="13" w:name="_Toc271874906"/>
+      <w:bookmarkStart w:id="14" w:name="_Toc271874906"/>
       <w:proofErr w:type="gramStart"/>
       <w:r>
         <w:t>3.II.d</w:t>
@@ -2192,7 +2192,43 @@
       <w:r>
         <w:t xml:space="preserve"> The product testing</w:t>
       </w:r>
-      <w:bookmarkEnd w:id="13"/>
+      <w:bookmarkEnd w:id="14"/>
+    </w:p>
+    <w:p>
+      <w:r>
+        <w:t>Sean</w:t>
+      </w:r>
+    </w:p>
+    <w:p>
+      <w:pPr>
+        <w:pStyle w:val="Heading2"/>
+      </w:pPr>
+      <w:bookmarkStart w:id="15" w:name="_Toc271874907"/>
+      <w:proofErr w:type="gramStart"/>
+      <w:r>
+        <w:t>3.III</w:t>
+      </w:r>
+      <w:proofErr w:type="gramEnd"/>
+      <w:r>
+        <w:t xml:space="preserve"> Context</w:t>
+      </w:r>
+      <w:bookmarkEnd w:id="15"/>
+    </w:p>
+    <w:p/>
+    <w:p>
+      <w:pPr>
+        <w:pStyle w:val="Heading3"/>
+      </w:pPr>
+      <w:bookmarkStart w:id="16" w:name="_Toc271874908"/>
+      <w:proofErr w:type="gramStart"/>
+      <w:r>
+        <w:t>3.III.a</w:t>
+      </w:r>
+      <w:proofErr w:type="gramEnd"/>
+      <w:r>
+        <w:t xml:space="preserve"> Legal matters</w:t>
+      </w:r>
+      <w:bookmarkEnd w:id="16"/>
     </w:p>
     <w:p>
       <w:r>
@@ -2201,74 +2237,38 @@
     </w:p>
     <w:p>
       <w:pPr>
-        <w:pStyle w:val="Heading2"/>
-      </w:pPr>
-      <w:bookmarkStart w:id="14" w:name="_Toc271874907"/>
+        <w:pStyle w:val="Heading3"/>
+      </w:pPr>
+      <w:bookmarkStart w:id="17" w:name="_Toc271874909"/>
       <w:proofErr w:type="gramStart"/>
       <w:r>
-        <w:t>3.III</w:t>
+        <w:t>3.III.b</w:t>
       </w:r>
       <w:proofErr w:type="gramEnd"/>
       <w:r>
-        <w:t xml:space="preserve"> Context</w:t>
-      </w:r>
-      <w:bookmarkEnd w:id="14"/>
-    </w:p>
-    <w:p/>
+        <w:t xml:space="preserve"> Ethical matters</w:t>
+      </w:r>
+      <w:bookmarkEnd w:id="17"/>
+    </w:p>
+    <w:p>
+      <w:r>
+        <w:t>Valentine</w:t>
+      </w:r>
+    </w:p>
     <w:p>
       <w:pPr>
         <w:pStyle w:val="Heading3"/>
       </w:pPr>
-      <w:bookmarkStart w:id="15" w:name="_Toc271874908"/>
+      <w:bookmarkStart w:id="18" w:name="_Toc271874910"/>
       <w:proofErr w:type="gramStart"/>
       <w:r>
-        <w:t>3.III.a</w:t>
+        <w:t>3.III.c</w:t>
       </w:r>
       <w:proofErr w:type="gramEnd"/>
       <w:r>
-        <w:t xml:space="preserve"> Legal matters</w:t>
-      </w:r>
-      <w:bookmarkEnd w:id="15"/>
-    </w:p>
-    <w:p>
-      <w:r>
-        <w:t>Valentine</w:t>
-      </w:r>
-    </w:p>
-    <w:p>
-      <w:pPr>
-        <w:pStyle w:val="Heading3"/>
-      </w:pPr>
-      <w:bookmarkStart w:id="16" w:name="_Toc271874909"/>
-      <w:proofErr w:type="gramStart"/>
-      <w:r>
-        <w:t>3.III.b</w:t>
-      </w:r>
-      <w:proofErr w:type="gramEnd"/>
-      <w:r>
-        <w:t xml:space="preserve"> Ethical matters</w:t>
-      </w:r>
-      <w:bookmarkEnd w:id="16"/>
-    </w:p>
-    <w:p>
-      <w:r>
-        <w:t>Valentine</w:t>
-      </w:r>
-    </w:p>
-    <w:p>
-      <w:pPr>
-        <w:pStyle w:val="Heading3"/>
-      </w:pPr>
-      <w:bookmarkStart w:id="17" w:name="_Toc271874910"/>
-      <w:proofErr w:type="gramStart"/>
-      <w:r>
-        <w:t>3.III.c</w:t>
-      </w:r>
-      <w:proofErr w:type="gramEnd"/>
-      <w:r>
         <w:t xml:space="preserve"> Health &amp; safety matters</w:t>
       </w:r>
-      <w:bookmarkEnd w:id="17"/>
+      <w:bookmarkEnd w:id="18"/>
     </w:p>
     <w:p>
       <w:r>
@@ -2284,12 +2284,12 @@
       <w:pPr>
         <w:pStyle w:val="Heading1"/>
       </w:pPr>
-      <w:bookmarkStart w:id="18" w:name="_Toc271874911"/>
+      <w:bookmarkStart w:id="19" w:name="_Toc271874911"/>
       <w:r>
         <w:lastRenderedPageBreak/>
         <w:t>Chapter 4: Project Management (?? words)</w:t>
       </w:r>
-      <w:bookmarkEnd w:id="18"/>
+      <w:bookmarkEnd w:id="19"/>
     </w:p>
     <w:p>
       <w:r>
@@ -2300,7 +2300,7 @@
       <w:pPr>
         <w:pStyle w:val="Heading2"/>
       </w:pPr>
-      <w:bookmarkStart w:id="19" w:name="_Toc271874912"/>
+      <w:bookmarkStart w:id="20" w:name="_Toc271874912"/>
       <w:proofErr w:type="gramStart"/>
       <w:r>
         <w:t>4.I</w:t>
@@ -2309,7 +2309,7 @@
       <w:r>
         <w:t xml:space="preserve"> An introduction to Project Management</w:t>
       </w:r>
-      <w:bookmarkEnd w:id="19"/>
+      <w:bookmarkEnd w:id="20"/>
     </w:p>
     <w:p/>
     <w:p/>
@@ -2317,7 +2317,7 @@
       <w:pPr>
         <w:pStyle w:val="Heading2"/>
       </w:pPr>
-      <w:bookmarkStart w:id="20" w:name="_Toc271874913"/>
+      <w:bookmarkStart w:id="21" w:name="_Toc271874913"/>
       <w:proofErr w:type="gramStart"/>
       <w:r>
         <w:t>4.II</w:t>
@@ -2326,7 +2326,7 @@
       <w:r>
         <w:t xml:space="preserve"> Project Management Report</w:t>
       </w:r>
-      <w:bookmarkEnd w:id="20"/>
+      <w:bookmarkEnd w:id="21"/>
     </w:p>
     <w:p/>
     <w:p/>
@@ -2334,7 +2334,7 @@
       <w:pPr>
         <w:pStyle w:val="Heading3"/>
       </w:pPr>
-      <w:bookmarkStart w:id="21" w:name="_Toc271874914"/>
+      <w:bookmarkStart w:id="22" w:name="_Toc271874914"/>
       <w:proofErr w:type="gramStart"/>
       <w:r>
         <w:t>4.II.a</w:t>
@@ -2349,7 +2349,7 @@
         </w:rPr>
         <w:footnoteReference w:id="1"/>
       </w:r>
-      <w:bookmarkEnd w:id="21"/>
+      <w:bookmarkEnd w:id="22"/>
     </w:p>
     <w:p/>
     <w:p/>
@@ -2357,7 +2357,7 @@
       <w:pPr>
         <w:pStyle w:val="Heading3"/>
       </w:pPr>
-      <w:bookmarkStart w:id="22" w:name="_Toc271874915"/>
+      <w:bookmarkStart w:id="23" w:name="_Toc271874915"/>
       <w:proofErr w:type="gramStart"/>
       <w:r>
         <w:t>4.II.b</w:t>
@@ -2366,7 +2366,7 @@
       <w:r>
         <w:t xml:space="preserve"> An evaluation of the project management</w:t>
       </w:r>
-      <w:bookmarkEnd w:id="22"/>
+      <w:bookmarkEnd w:id="23"/>
     </w:p>
     <w:p/>
     <w:p>
@@ -2378,7 +2378,7 @@
       <w:pPr>
         <w:pStyle w:val="Heading1"/>
       </w:pPr>
-      <w:bookmarkStart w:id="23" w:name="_Toc271874916"/>
+      <w:bookmarkStart w:id="24" w:name="_Toc271874916"/>
       <w:r>
         <w:lastRenderedPageBreak/>
         <w:t xml:space="preserve">Chapter 5: Conclusions </w:t>
@@ -2386,7 +2386,7 @@
       <w:r>
         <w:t>(?? words)</w:t>
       </w:r>
-      <w:bookmarkEnd w:id="23"/>
+      <w:bookmarkEnd w:id="24"/>
     </w:p>
     <w:p>
       <w:r>
@@ -2409,23 +2409,23 @@
       <w:pPr>
         <w:pStyle w:val="Heading1"/>
       </w:pPr>
-      <w:bookmarkStart w:id="24" w:name="_Toc271874917"/>
+      <w:bookmarkStart w:id="25" w:name="_Toc271874917"/>
       <w:r>
         <w:lastRenderedPageBreak/>
         <w:t>Appendix</w:t>
       </w:r>
-      <w:bookmarkEnd w:id="24"/>
+      <w:bookmarkEnd w:id="25"/>
     </w:p>
     <w:p/>
     <w:p>
       <w:pPr>
         <w:pStyle w:val="Heading2"/>
       </w:pPr>
-      <w:bookmarkStart w:id="25" w:name="_Toc271874918"/>
+      <w:bookmarkStart w:id="26" w:name="_Toc271874918"/>
       <w:r>
         <w:t>A. Python Code</w:t>
       </w:r>
-      <w:bookmarkEnd w:id="25"/>
+      <w:bookmarkEnd w:id="26"/>
     </w:p>
     <w:p/>
     <w:p>
@@ -2448,7 +2448,7 @@
           <w:i/>
         </w:rPr>
       </w:pPr>
-      <w:bookmarkStart w:id="26" w:name="_Toc271874919"/>
+      <w:bookmarkStart w:id="27" w:name="_Toc271874919"/>
       <w:r>
         <w:lastRenderedPageBreak/>
         <w:t xml:space="preserve">B </w:t>
@@ -2456,7 +2456,7 @@
       <w:r>
         <w:t>Team effort summary table</w:t>
       </w:r>
-      <w:bookmarkEnd w:id="26"/>
+      <w:bookmarkEnd w:id="27"/>
     </w:p>
     <w:p>
       <w:pPr>
@@ -5603,19 +5603,17 @@
       <w:pPr>
         <w:pStyle w:val="Heading2"/>
       </w:pPr>
-      <w:bookmarkStart w:id="27" w:name="_Toc271874920"/>
+      <w:bookmarkStart w:id="28" w:name="_Toc271874920"/>
       <w:r>
         <w:lastRenderedPageBreak/>
         <w:t>C Project management Gantt chart</w:t>
       </w:r>
-      <w:bookmarkEnd w:id="27"/>
+      <w:bookmarkEnd w:id="28"/>
     </w:p>
     <w:p>
       <w:r>
         <w:t>Dale</w:t>
       </w:r>
-      <w:bookmarkStart w:id="28" w:name="_GoBack"/>
-      <w:bookmarkEnd w:id="28"/>
     </w:p>
     <w:p/>
     <w:p/>

--- a/CE101 Team Report Team T.docx
+++ b/CE101 Team Report Team T.docx
@@ -1,6 +1,6 @@
 
 <file path=word/document.xml><?xml version="1.0" encoding="utf-8"?>
-<w:document xmlns:wpc="http://schemas.microsoft.com/office/word/2010/wordprocessingCanvas" xmlns:mc="http://schemas.openxmlformats.org/markup-compatibility/2006" xmlns:o="urn:schemas-microsoft-com:office:office" xmlns:r="http://schemas.openxmlformats.org/officeDocument/2006/relationships" xmlns:m="http://schemas.openxmlformats.org/officeDocument/2006/math" xmlns:v="urn:schemas-microsoft-com:vml" xmlns:wp14="http://schemas.microsoft.com/office/word/2010/wordprocessingDrawing" xmlns:wp="http://schemas.openxmlformats.org/drawingml/2006/wordprocessingDrawing" xmlns:w10="urn:schemas-microsoft-com:office:word" xmlns:w="http://schemas.openxmlformats.org/wordprocessingml/2006/main" xmlns:w14="http://schemas.microsoft.com/office/word/2010/wordml" xmlns:w15="http://schemas.microsoft.com/office/word/2012/wordml" xmlns:wpg="http://schemas.microsoft.com/office/word/2010/wordprocessingGroup" xmlns:wpi="http://schemas.microsoft.com/office/word/2010/wordprocessingInk" xmlns:wne="http://schemas.microsoft.com/office/word/2006/wordml" xmlns:wps="http://schemas.microsoft.com/office/word/2010/wordprocessingShape" mc:Ignorable="w14 w15 wp14">
+<w:document xmlns:wpc="http://schemas.microsoft.com/office/word/2010/wordprocessingCanvas" xmlns:mc="http://schemas.openxmlformats.org/markup-compatibility/2006" xmlns:o="urn:schemas-microsoft-com:office:office" xmlns:r="http://schemas.openxmlformats.org/officeDocument/2006/relationships" xmlns:m="http://schemas.openxmlformats.org/officeDocument/2006/math" xmlns:v="urn:schemas-microsoft-com:vml" xmlns:wp14="http://schemas.microsoft.com/office/word/2010/wordprocessingDrawing" xmlns:wp="http://schemas.openxmlformats.org/drawingml/2006/wordprocessingDrawing" xmlns:w10="urn:schemas-microsoft-com:office:word" xmlns:w="http://schemas.openxmlformats.org/wordprocessingml/2006/main" xmlns:w14="http://schemas.microsoft.com/office/word/2010/wordml" xmlns:wpg="http://schemas.microsoft.com/office/word/2010/wordprocessingGroup" xmlns:wpi="http://schemas.microsoft.com/office/word/2010/wordprocessingInk" xmlns:wne="http://schemas.microsoft.com/office/word/2006/wordml" xmlns:wps="http://schemas.microsoft.com/office/word/2010/wordprocessingShape" mc:Ignorable="w14 wp14">
   <w:body>
     <w:p>
       <w:pPr>
@@ -1974,11 +1974,9 @@
         <w:pStyle w:val="Heading2"/>
       </w:pPr>
       <w:bookmarkStart w:id="2" w:name="_Toc271874896"/>
-      <w:proofErr w:type="gramStart"/>
       <w:r>
         <w:t>2.I</w:t>
       </w:r>
-      <w:proofErr w:type="gramEnd"/>
       <w:r>
         <w:t xml:space="preserve"> An introduction to Team W</w:t>
       </w:r>
@@ -1997,11 +1995,9 @@
         <w:pStyle w:val="Heading2"/>
       </w:pPr>
       <w:bookmarkStart w:id="3" w:name="_Toc271874897"/>
-      <w:proofErr w:type="gramStart"/>
       <w:r>
         <w:t>2.II</w:t>
       </w:r>
-      <w:proofErr w:type="gramEnd"/>
       <w:r>
         <w:t xml:space="preserve"> Team Activity Report</w:t>
       </w:r>
@@ -2017,13 +2013,8 @@
         <w:pStyle w:val="Heading3"/>
       </w:pPr>
       <w:bookmarkStart w:id="4" w:name="_Toc271874898"/>
-      <w:proofErr w:type="gramStart"/>
-      <w:r>
-        <w:t>2.II.a</w:t>
-      </w:r>
-      <w:proofErr w:type="gramEnd"/>
-      <w:r>
-        <w:t xml:space="preserve"> The team effort summary table</w:t>
+      <w:r>
+        <w:t>2.II.a The team effort summary table</w:t>
       </w:r>
       <w:bookmarkEnd w:id="4"/>
     </w:p>
@@ -2044,13 +2035,8 @@
         <w:pStyle w:val="Heading3"/>
       </w:pPr>
       <w:bookmarkStart w:id="6" w:name="_Toc271874899"/>
-      <w:proofErr w:type="gramStart"/>
-      <w:r>
-        <w:t>2.II.b</w:t>
-      </w:r>
-      <w:proofErr w:type="gramEnd"/>
-      <w:r>
-        <w:t xml:space="preserve"> Detailed report of each team members contribution to the project</w:t>
+      <w:r>
+        <w:t>2.II.b Detailed report of each team members contribution to the project</w:t>
       </w:r>
       <w:bookmarkEnd w:id="6"/>
     </w:p>
@@ -2084,11 +2070,9 @@
         <w:pStyle w:val="Heading2"/>
       </w:pPr>
       <w:bookmarkStart w:id="8" w:name="_Toc271874901"/>
-      <w:proofErr w:type="gramStart"/>
       <w:r>
         <w:t>3.I</w:t>
       </w:r>
-      <w:proofErr w:type="gramEnd"/>
       <w:r>
         <w:t xml:space="preserve"> An introduction to Product Development</w:t>
       </w:r>
@@ -2104,11 +2088,9 @@
         <w:pStyle w:val="Heading2"/>
       </w:pPr>
       <w:bookmarkStart w:id="9" w:name="_Toc271874902"/>
-      <w:proofErr w:type="gramStart"/>
       <w:r>
         <w:t>3.II</w:t>
       </w:r>
-      <w:proofErr w:type="gramEnd"/>
       <w:r>
         <w:t xml:space="preserve"> The Team Product</w:t>
       </w:r>
@@ -2119,13 +2101,8 @@
       <w:pPr>
         <w:pStyle w:val="Heading3"/>
       </w:pPr>
-      <w:proofErr w:type="gramStart"/>
-      <w:r>
-        <w:t>3.II.a</w:t>
-      </w:r>
-      <w:proofErr w:type="gramEnd"/>
-      <w:r>
-        <w:t xml:space="preserve"> The product specification</w:t>
+      <w:r>
+        <w:t>3.II.a The product specification</w:t>
       </w:r>
       <w:bookmarkEnd w:id="10"/>
     </w:p>
@@ -2139,24 +2116,22 @@
         <w:pStyle w:val="Heading3"/>
       </w:pPr>
       <w:bookmarkStart w:id="11" w:name="_Toc271874904"/>
-      <w:proofErr w:type="gramStart"/>
-      <w:r>
-        <w:t>3.II.b</w:t>
-      </w:r>
-      <w:proofErr w:type="gramEnd"/>
-      <w:r>
-        <w:t xml:space="preserve"> The product design</w:t>
+      <w:r>
+        <w:t>3.II.b The product design</w:t>
+      </w:r>
+      <w:bookmarkEnd w:id="11"/>
+    </w:p>
+    <w:p>
+      <w:r>
+        <w:t>Charlie</w:t>
+      </w:r>
+      <w:r>
+        <w:t xml:space="preserve"> </w:t>
       </w:r>
       <w:bookmarkStart w:id="12" w:name="_GoBack"/>
-      <w:bookmarkEnd w:id="11"/>
       <w:bookmarkEnd w:id="12"/>
-    </w:p>
-    <w:p>
-      <w:r>
-        <w:t>Charlie</w:t>
-      </w:r>
-      <w:r>
-        <w:t xml:space="preserve"> &amp; Sean</w:t>
+      <w:r>
+        <w:t>&amp; Sean</w:t>
       </w:r>
     </w:p>
     <w:p>
@@ -2164,13 +2139,8 @@
         <w:pStyle w:val="Heading3"/>
       </w:pPr>
       <w:bookmarkStart w:id="13" w:name="_Toc271874905"/>
-      <w:proofErr w:type="gramStart"/>
-      <w:r>
-        <w:t>3.II.c</w:t>
-      </w:r>
-      <w:proofErr w:type="gramEnd"/>
-      <w:r>
-        <w:t xml:space="preserve"> The product implementation</w:t>
+      <w:r>
+        <w:t>3.II.c The product implementation</w:t>
       </w:r>
       <w:bookmarkEnd w:id="13"/>
     </w:p>
@@ -2184,13 +2154,8 @@
         <w:pStyle w:val="Heading3"/>
       </w:pPr>
       <w:bookmarkStart w:id="14" w:name="_Toc271874906"/>
-      <w:proofErr w:type="gramStart"/>
-      <w:r>
-        <w:t>3.II.d</w:t>
-      </w:r>
-      <w:proofErr w:type="gramEnd"/>
-      <w:r>
-        <w:t xml:space="preserve"> The product testing</w:t>
+      <w:r>
+        <w:t>3.II.d The product testing</w:t>
       </w:r>
       <w:bookmarkEnd w:id="14"/>
     </w:p>
@@ -2204,13 +2169,8 @@
         <w:pStyle w:val="Heading2"/>
       </w:pPr>
       <w:bookmarkStart w:id="15" w:name="_Toc271874907"/>
-      <w:proofErr w:type="gramStart"/>
-      <w:r>
-        <w:t>3.III</w:t>
-      </w:r>
-      <w:proofErr w:type="gramEnd"/>
-      <w:r>
-        <w:t xml:space="preserve"> Context</w:t>
+      <w:r>
+        <w:t>3.III Context</w:t>
       </w:r>
       <w:bookmarkEnd w:id="15"/>
     </w:p>
@@ -2220,13 +2180,8 @@
         <w:pStyle w:val="Heading3"/>
       </w:pPr>
       <w:bookmarkStart w:id="16" w:name="_Toc271874908"/>
-      <w:proofErr w:type="gramStart"/>
-      <w:r>
-        <w:t>3.III.a</w:t>
-      </w:r>
-      <w:proofErr w:type="gramEnd"/>
-      <w:r>
-        <w:t xml:space="preserve"> Legal matters</w:t>
+      <w:r>
+        <w:t>3.III.a Legal matters</w:t>
       </w:r>
       <w:bookmarkEnd w:id="16"/>
     </w:p>
@@ -2240,13 +2195,8 @@
         <w:pStyle w:val="Heading3"/>
       </w:pPr>
       <w:bookmarkStart w:id="17" w:name="_Toc271874909"/>
-      <w:proofErr w:type="gramStart"/>
-      <w:r>
-        <w:t>3.III.b</w:t>
-      </w:r>
-      <w:proofErr w:type="gramEnd"/>
-      <w:r>
-        <w:t xml:space="preserve"> Ethical matters</w:t>
+      <w:r>
+        <w:t>3.III.b Ethical matters</w:t>
       </w:r>
       <w:bookmarkEnd w:id="17"/>
     </w:p>
@@ -2260,13 +2210,8 @@
         <w:pStyle w:val="Heading3"/>
       </w:pPr>
       <w:bookmarkStart w:id="18" w:name="_Toc271874910"/>
-      <w:proofErr w:type="gramStart"/>
-      <w:r>
-        <w:t>3.III.c</w:t>
-      </w:r>
-      <w:proofErr w:type="gramEnd"/>
-      <w:r>
-        <w:t xml:space="preserve"> Health &amp; safety matters</w:t>
+      <w:r>
+        <w:t>3.III.c Health &amp; safety matters</w:t>
       </w:r>
       <w:bookmarkEnd w:id="18"/>
     </w:p>
@@ -2301,13 +2246,8 @@
         <w:pStyle w:val="Heading2"/>
       </w:pPr>
       <w:bookmarkStart w:id="20" w:name="_Toc271874912"/>
-      <w:proofErr w:type="gramStart"/>
-      <w:r>
-        <w:t>4.I</w:t>
-      </w:r>
-      <w:proofErr w:type="gramEnd"/>
-      <w:r>
-        <w:t xml:space="preserve"> An introduction to Project Management</w:t>
+      <w:r>
+        <w:t>4.I An introduction to Project Management</w:t>
       </w:r>
       <w:bookmarkEnd w:id="20"/>
     </w:p>
@@ -2318,13 +2258,8 @@
         <w:pStyle w:val="Heading2"/>
       </w:pPr>
       <w:bookmarkStart w:id="21" w:name="_Toc271874913"/>
-      <w:proofErr w:type="gramStart"/>
-      <w:r>
-        <w:t>4.II</w:t>
-      </w:r>
-      <w:proofErr w:type="gramEnd"/>
-      <w:r>
-        <w:t xml:space="preserve"> Project Management Report</w:t>
+      <w:r>
+        <w:t>4.II Project Management Report</w:t>
       </w:r>
       <w:bookmarkEnd w:id="21"/>
     </w:p>
@@ -2335,11 +2270,9 @@
         <w:pStyle w:val="Heading3"/>
       </w:pPr>
       <w:bookmarkStart w:id="22" w:name="_Toc271874914"/>
-      <w:proofErr w:type="gramStart"/>
       <w:r>
         <w:t>4.II.a</w:t>
       </w:r>
-      <w:proofErr w:type="gramEnd"/>
       <w:r>
         <w:t xml:space="preserve"> A description of the Gantt chart</w:t>
       </w:r>
@@ -2358,11 +2291,9 @@
         <w:pStyle w:val="Heading3"/>
       </w:pPr>
       <w:bookmarkStart w:id="23" w:name="_Toc271874915"/>
-      <w:proofErr w:type="gramStart"/>
       <w:r>
         <w:t>4.II.b</w:t>
       </w:r>
-      <w:proofErr w:type="gramEnd"/>
       <w:r>
         <w:t xml:space="preserve"> An evaluation of the project management</w:t>
       </w:r>
@@ -5628,7 +5559,7 @@
 </file>
 
 <file path=word/endnotes.xml><?xml version="1.0" encoding="utf-8"?>
-<w:endnotes xmlns:wpc="http://schemas.microsoft.com/office/word/2010/wordprocessingCanvas" xmlns:mc="http://schemas.openxmlformats.org/markup-compatibility/2006" xmlns:o="urn:schemas-microsoft-com:office:office" xmlns:r="http://schemas.openxmlformats.org/officeDocument/2006/relationships" xmlns:m="http://schemas.openxmlformats.org/officeDocument/2006/math" xmlns:v="urn:schemas-microsoft-com:vml" xmlns:wp14="http://schemas.microsoft.com/office/word/2010/wordprocessingDrawing" xmlns:wp="http://schemas.openxmlformats.org/drawingml/2006/wordprocessingDrawing" xmlns:w10="urn:schemas-microsoft-com:office:word" xmlns:w="http://schemas.openxmlformats.org/wordprocessingml/2006/main" xmlns:w14="http://schemas.microsoft.com/office/word/2010/wordml" xmlns:w15="http://schemas.microsoft.com/office/word/2012/wordml" xmlns:wpg="http://schemas.microsoft.com/office/word/2010/wordprocessingGroup" xmlns:wpi="http://schemas.microsoft.com/office/word/2010/wordprocessingInk" xmlns:wne="http://schemas.microsoft.com/office/word/2006/wordml" xmlns:wps="http://schemas.microsoft.com/office/word/2010/wordprocessingShape" mc:Ignorable="w14 w15 wp14">
+<w:endnotes xmlns:wpc="http://schemas.microsoft.com/office/word/2010/wordprocessingCanvas" xmlns:mc="http://schemas.openxmlformats.org/markup-compatibility/2006" xmlns:o="urn:schemas-microsoft-com:office:office" xmlns:r="http://schemas.openxmlformats.org/officeDocument/2006/relationships" xmlns:m="http://schemas.openxmlformats.org/officeDocument/2006/math" xmlns:v="urn:schemas-microsoft-com:vml" xmlns:wp14="http://schemas.microsoft.com/office/word/2010/wordprocessingDrawing" xmlns:wp="http://schemas.openxmlformats.org/drawingml/2006/wordprocessingDrawing" xmlns:w10="urn:schemas-microsoft-com:office:word" xmlns:w="http://schemas.openxmlformats.org/wordprocessingml/2006/main" xmlns:w14="http://schemas.microsoft.com/office/word/2010/wordml" xmlns:wpg="http://schemas.microsoft.com/office/word/2010/wordprocessingGroup" xmlns:wpi="http://schemas.microsoft.com/office/word/2010/wordprocessingInk" xmlns:wne="http://schemas.microsoft.com/office/word/2006/wordml" xmlns:wps="http://schemas.microsoft.com/office/word/2010/wordprocessingShape" mc:Ignorable="w14 wp14">
   <w:endnote w:type="separator" w:id="-1">
     <w:p>
       <w:pPr>
@@ -5653,7 +5584,7 @@
 </file>
 
 <file path=word/footnotes.xml><?xml version="1.0" encoding="utf-8"?>
-<w:footnotes xmlns:wpc="http://schemas.microsoft.com/office/word/2010/wordprocessingCanvas" xmlns:mc="http://schemas.openxmlformats.org/markup-compatibility/2006" xmlns:o="urn:schemas-microsoft-com:office:office" xmlns:r="http://schemas.openxmlformats.org/officeDocument/2006/relationships" xmlns:m="http://schemas.openxmlformats.org/officeDocument/2006/math" xmlns:v="urn:schemas-microsoft-com:vml" xmlns:wp14="http://schemas.microsoft.com/office/word/2010/wordprocessingDrawing" xmlns:wp="http://schemas.openxmlformats.org/drawingml/2006/wordprocessingDrawing" xmlns:w10="urn:schemas-microsoft-com:office:word" xmlns:w="http://schemas.openxmlformats.org/wordprocessingml/2006/main" xmlns:w14="http://schemas.microsoft.com/office/word/2010/wordml" xmlns:w15="http://schemas.microsoft.com/office/word/2012/wordml" xmlns:wpg="http://schemas.microsoft.com/office/word/2010/wordprocessingGroup" xmlns:wpi="http://schemas.microsoft.com/office/word/2010/wordprocessingInk" xmlns:wne="http://schemas.microsoft.com/office/word/2006/wordml" xmlns:wps="http://schemas.microsoft.com/office/word/2010/wordprocessingShape" mc:Ignorable="w14 w15 wp14">
+<w:footnotes xmlns:wpc="http://schemas.microsoft.com/office/word/2010/wordprocessingCanvas" xmlns:mc="http://schemas.openxmlformats.org/markup-compatibility/2006" xmlns:o="urn:schemas-microsoft-com:office:office" xmlns:r="http://schemas.openxmlformats.org/officeDocument/2006/relationships" xmlns:m="http://schemas.openxmlformats.org/officeDocument/2006/math" xmlns:v="urn:schemas-microsoft-com:vml" xmlns:wp14="http://schemas.microsoft.com/office/word/2010/wordprocessingDrawing" xmlns:wp="http://schemas.openxmlformats.org/drawingml/2006/wordprocessingDrawing" xmlns:w10="urn:schemas-microsoft-com:office:word" xmlns:w="http://schemas.openxmlformats.org/wordprocessingml/2006/main" xmlns:w14="http://schemas.microsoft.com/office/word/2010/wordml" xmlns:wpg="http://schemas.microsoft.com/office/word/2010/wordprocessingGroup" xmlns:wpi="http://schemas.microsoft.com/office/word/2010/wordprocessingInk" xmlns:wne="http://schemas.microsoft.com/office/word/2006/wordml" xmlns:wps="http://schemas.microsoft.com/office/word/2010/wordprocessingShape" mc:Ignorable="w14 wp14">
   <w:footnote w:type="separator" w:id="-1">
     <w:p>
       <w:pPr>
@@ -5707,7 +5638,7 @@
 </file>
 
 <file path=word/numbering.xml><?xml version="1.0" encoding="utf-8"?>
-<w:numbering xmlns:wpc="http://schemas.microsoft.com/office/word/2010/wordprocessingCanvas" xmlns:mc="http://schemas.openxmlformats.org/markup-compatibility/2006" xmlns:o="urn:schemas-microsoft-com:office:office" xmlns:r="http://schemas.openxmlformats.org/officeDocument/2006/relationships" xmlns:m="http://schemas.openxmlformats.org/officeDocument/2006/math" xmlns:v="urn:schemas-microsoft-com:vml" xmlns:wp14="http://schemas.microsoft.com/office/word/2010/wordprocessingDrawing" xmlns:wp="http://schemas.openxmlformats.org/drawingml/2006/wordprocessingDrawing" xmlns:w10="urn:schemas-microsoft-com:office:word" xmlns:w="http://schemas.openxmlformats.org/wordprocessingml/2006/main" xmlns:w14="http://schemas.microsoft.com/office/word/2010/wordml" xmlns:w15="http://schemas.microsoft.com/office/word/2012/wordml" xmlns:wpg="http://schemas.microsoft.com/office/word/2010/wordprocessingGroup" xmlns:wpi="http://schemas.microsoft.com/office/word/2010/wordprocessingInk" xmlns:wne="http://schemas.microsoft.com/office/word/2006/wordml" xmlns:wps="http://schemas.microsoft.com/office/word/2010/wordprocessingShape" mc:Ignorable="w14 w15 wp14">
+<w:numbering xmlns:wpc="http://schemas.microsoft.com/office/word/2010/wordprocessingCanvas" xmlns:mc="http://schemas.openxmlformats.org/markup-compatibility/2006" xmlns:o="urn:schemas-microsoft-com:office:office" xmlns:r="http://schemas.openxmlformats.org/officeDocument/2006/relationships" xmlns:m="http://schemas.openxmlformats.org/officeDocument/2006/math" xmlns:v="urn:schemas-microsoft-com:vml" xmlns:wp14="http://schemas.microsoft.com/office/word/2010/wordprocessingDrawing" xmlns:wp="http://schemas.openxmlformats.org/drawingml/2006/wordprocessingDrawing" xmlns:w10="urn:schemas-microsoft-com:office:word" xmlns:w="http://schemas.openxmlformats.org/wordprocessingml/2006/main" xmlns:w14="http://schemas.microsoft.com/office/word/2010/wordml" xmlns:wpg="http://schemas.microsoft.com/office/word/2010/wordprocessingGroup" xmlns:wpi="http://schemas.microsoft.com/office/word/2010/wordprocessingInk" xmlns:wne="http://schemas.microsoft.com/office/word/2006/wordml" xmlns:wps="http://schemas.microsoft.com/office/word/2010/wordprocessingShape" mc:Ignorable="w14 wp14">
   <w:abstractNum w:abstractNumId="0">
     <w:nsid w:val="4A9F05D1"/>
     <w:multiLevelType w:val="hybridMultilevel"/>
@@ -5920,7 +5851,7 @@
 </file>
 
 <file path=word/styles.xml><?xml version="1.0" encoding="utf-8"?>
-<w:styles xmlns:mc="http://schemas.openxmlformats.org/markup-compatibility/2006" xmlns:r="http://schemas.openxmlformats.org/officeDocument/2006/relationships" xmlns:w="http://schemas.openxmlformats.org/wordprocessingml/2006/main" xmlns:w14="http://schemas.microsoft.com/office/word/2010/wordml" xmlns:w15="http://schemas.microsoft.com/office/word/2012/wordml" mc:Ignorable="w14 w15">
+<w:styles xmlns:mc="http://schemas.openxmlformats.org/markup-compatibility/2006" xmlns:r="http://schemas.openxmlformats.org/officeDocument/2006/relationships" xmlns:w="http://schemas.openxmlformats.org/wordprocessingml/2006/main" xmlns:w14="http://schemas.microsoft.com/office/word/2010/wordml" mc:Ignorable="w14">
   <w:docDefaults>
     <w:rPrDefault>
       <w:rPr>
@@ -5936,369 +5867,682 @@
       </w:pPr>
     </w:pPrDefault>
   </w:docDefaults>
-  <w:latentStyles w:defLockedState="0" w:defUIPriority="99" w:defSemiHidden="0" w:defUnhideWhenUsed="0" w:defQFormat="0" w:count="371">
-    <w:lsdException w:name="Normal" w:uiPriority="0" w:qFormat="1"/>
-    <w:lsdException w:name="heading 1" w:uiPriority="9" w:qFormat="1"/>
-    <w:lsdException w:name="heading 2" w:semiHidden="1" w:uiPriority="9" w:unhideWhenUsed="1" w:qFormat="1"/>
-    <w:lsdException w:name="heading 3" w:semiHidden="1" w:uiPriority="9" w:unhideWhenUsed="1" w:qFormat="1"/>
-    <w:lsdException w:name="heading 4" w:semiHidden="1" w:uiPriority="9" w:unhideWhenUsed="1" w:qFormat="1"/>
-    <w:lsdException w:name="heading 5" w:semiHidden="1" w:uiPriority="9" w:unhideWhenUsed="1" w:qFormat="1"/>
-    <w:lsdException w:name="heading 6" w:semiHidden="1" w:uiPriority="9" w:unhideWhenUsed="1" w:qFormat="1"/>
-    <w:lsdException w:name="heading 7" w:semiHidden="1" w:uiPriority="9" w:unhideWhenUsed="1" w:qFormat="1"/>
-    <w:lsdException w:name="heading 8" w:semiHidden="1" w:uiPriority="9" w:unhideWhenUsed="1" w:qFormat="1"/>
-    <w:lsdException w:name="heading 9" w:semiHidden="1" w:uiPriority="9" w:unhideWhenUsed="1" w:qFormat="1"/>
-    <w:lsdException w:name="index 1" w:semiHidden="1" w:unhideWhenUsed="1"/>
-    <w:lsdException w:name="index 2" w:semiHidden="1" w:unhideWhenUsed="1"/>
-    <w:lsdException w:name="index 3" w:semiHidden="1" w:unhideWhenUsed="1"/>
-    <w:lsdException w:name="index 4" w:semiHidden="1" w:unhideWhenUsed="1"/>
-    <w:lsdException w:name="index 5" w:semiHidden="1" w:unhideWhenUsed="1"/>
-    <w:lsdException w:name="index 6" w:semiHidden="1" w:unhideWhenUsed="1"/>
-    <w:lsdException w:name="index 7" w:semiHidden="1" w:unhideWhenUsed="1"/>
-    <w:lsdException w:name="index 8" w:semiHidden="1" w:unhideWhenUsed="1"/>
-    <w:lsdException w:name="index 9" w:semiHidden="1" w:unhideWhenUsed="1"/>
-    <w:lsdException w:name="toc 1" w:semiHidden="1" w:uiPriority="39" w:unhideWhenUsed="1"/>
-    <w:lsdException w:name="toc 2" w:semiHidden="1" w:uiPriority="39" w:unhideWhenUsed="1"/>
-    <w:lsdException w:name="toc 3" w:semiHidden="1" w:uiPriority="39" w:unhideWhenUsed="1"/>
-    <w:lsdException w:name="toc 4" w:semiHidden="1" w:uiPriority="39" w:unhideWhenUsed="1"/>
-    <w:lsdException w:name="toc 5" w:semiHidden="1" w:uiPriority="39" w:unhideWhenUsed="1"/>
-    <w:lsdException w:name="toc 6" w:semiHidden="1" w:uiPriority="39" w:unhideWhenUsed="1"/>
-    <w:lsdException w:name="toc 7" w:semiHidden="1" w:uiPriority="39" w:unhideWhenUsed="1"/>
-    <w:lsdException w:name="toc 8" w:semiHidden="1" w:uiPriority="39" w:unhideWhenUsed="1"/>
-    <w:lsdException w:name="toc 9" w:semiHidden="1" w:uiPriority="39" w:unhideWhenUsed="1"/>
-    <w:lsdException w:name="Normal Indent" w:semiHidden="1" w:unhideWhenUsed="1"/>
-    <w:lsdException w:name="footnote text" w:semiHidden="1" w:unhideWhenUsed="1"/>
-    <w:lsdException w:name="annotation text" w:semiHidden="1" w:unhideWhenUsed="1"/>
-    <w:lsdException w:name="header" w:semiHidden="1" w:unhideWhenUsed="1"/>
-    <w:lsdException w:name="footer" w:semiHidden="1" w:unhideWhenUsed="1"/>
-    <w:lsdException w:name="index heading" w:semiHidden="1" w:unhideWhenUsed="1"/>
-    <w:lsdException w:name="caption" w:semiHidden="1" w:uiPriority="35" w:unhideWhenUsed="1" w:qFormat="1"/>
-    <w:lsdException w:name="table of figures" w:semiHidden="1" w:unhideWhenUsed="1"/>
-    <w:lsdException w:name="envelope address" w:semiHidden="1" w:unhideWhenUsed="1"/>
-    <w:lsdException w:name="envelope return" w:semiHidden="1" w:unhideWhenUsed="1"/>
-    <w:lsdException w:name="footnote reference" w:semiHidden="1" w:unhideWhenUsed="1"/>
-    <w:lsdException w:name="annotation reference" w:semiHidden="1" w:unhideWhenUsed="1"/>
-    <w:lsdException w:name="line number" w:semiHidden="1" w:unhideWhenUsed="1"/>
-    <w:lsdException w:name="page number" w:semiHidden="1" w:unhideWhenUsed="1"/>
-    <w:lsdException w:name="endnote reference" w:semiHidden="1" w:unhideWhenUsed="1"/>
-    <w:lsdException w:name="endnote text" w:semiHidden="1" w:unhideWhenUsed="1"/>
-    <w:lsdException w:name="table of authorities" w:semiHidden="1" w:unhideWhenUsed="1"/>
-    <w:lsdException w:name="macro" w:semiHidden="1" w:unhideWhenUsed="1"/>
-    <w:lsdException w:name="toa heading" w:semiHidden="1" w:unhideWhenUsed="1"/>
-    <w:lsdException w:name="List" w:semiHidden="1" w:unhideWhenUsed="1"/>
-    <w:lsdException w:name="List Bullet" w:semiHidden="1" w:unhideWhenUsed="1"/>
-    <w:lsdException w:name="List Number" w:semiHidden="1" w:unhideWhenUsed="1"/>
-    <w:lsdException w:name="List 2" w:semiHidden="1" w:unhideWhenUsed="1"/>
-    <w:lsdException w:name="List 3" w:semiHidden="1" w:unhideWhenUsed="1"/>
-    <w:lsdException w:name="List 4" w:semiHidden="1" w:unhideWhenUsed="1"/>
-    <w:lsdException w:name="List 5" w:semiHidden="1" w:unhideWhenUsed="1"/>
-    <w:lsdException w:name="List Bullet 2" w:semiHidden="1" w:unhideWhenUsed="1"/>
-    <w:lsdException w:name="List Bullet 3" w:semiHidden="1" w:unhideWhenUsed="1"/>
-    <w:lsdException w:name="List Bullet 4" w:semiHidden="1" w:unhideWhenUsed="1"/>
-    <w:lsdException w:name="List Bullet 5" w:semiHidden="1" w:unhideWhenUsed="1"/>
-    <w:lsdException w:name="List Number 2" w:semiHidden="1" w:unhideWhenUsed="1"/>
-    <w:lsdException w:name="List Number 3" w:semiHidden="1" w:unhideWhenUsed="1"/>
-    <w:lsdException w:name="List Number 4" w:semiHidden="1" w:unhideWhenUsed="1"/>
-    <w:lsdException w:name="List Number 5" w:semiHidden="1" w:unhideWhenUsed="1"/>
-    <w:lsdException w:name="Title" w:uiPriority="10" w:qFormat="1"/>
-    <w:lsdException w:name="Closing" w:semiHidden="1" w:unhideWhenUsed="1"/>
-    <w:lsdException w:name="Signature" w:semiHidden="1" w:unhideWhenUsed="1"/>
-    <w:lsdException w:name="Default Paragraph Font" w:semiHidden="1" w:uiPriority="1" w:unhideWhenUsed="1"/>
-    <w:lsdException w:name="Body Text" w:semiHidden="1" w:unhideWhenUsed="1"/>
-    <w:lsdException w:name="Body Text Indent" w:semiHidden="1" w:unhideWhenUsed="1"/>
-    <w:lsdException w:name="List Continue" w:semiHidden="1" w:unhideWhenUsed="1"/>
-    <w:lsdException w:name="List Continue 2" w:semiHidden="1" w:unhideWhenUsed="1"/>
-    <w:lsdException w:name="List Continue 3" w:semiHidden="1" w:unhideWhenUsed="1"/>
-    <w:lsdException w:name="List Continue 4" w:semiHidden="1" w:unhideWhenUsed="1"/>
-    <w:lsdException w:name="List Continue 5" w:semiHidden="1" w:unhideWhenUsed="1"/>
-    <w:lsdException w:name="Message Header" w:semiHidden="1" w:unhideWhenUsed="1"/>
-    <w:lsdException w:name="Subtitle" w:uiPriority="11" w:qFormat="1"/>
-    <w:lsdException w:name="Salutation" w:semiHidden="1" w:unhideWhenUsed="1"/>
-    <w:lsdException w:name="Date" w:semiHidden="1" w:unhideWhenUsed="1"/>
-    <w:lsdException w:name="Body Text First Indent" w:semiHidden="1" w:unhideWhenUsed="1"/>
-    <w:lsdException w:name="Body Text First Indent 2" w:semiHidden="1" w:unhideWhenUsed="1"/>
-    <w:lsdException w:name="Note Heading" w:semiHidden="1" w:unhideWhenUsed="1"/>
-    <w:lsdException w:name="Body Text 2" w:semiHidden="1" w:unhideWhenUsed="1"/>
-    <w:lsdException w:name="Body Text 3" w:semiHidden="1" w:unhideWhenUsed="1"/>
-    <w:lsdException w:name="Body Text Indent 2" w:semiHidden="1" w:unhideWhenUsed="1"/>
-    <w:lsdException w:name="Body Text Indent 3" w:semiHidden="1" w:unhideWhenUsed="1"/>
-    <w:lsdException w:name="Block Text" w:semiHidden="1" w:unhideWhenUsed="1"/>
-    <w:lsdException w:name="Hyperlink" w:semiHidden="1" w:unhideWhenUsed="1"/>
-    <w:lsdException w:name="FollowedHyperlink" w:semiHidden="1" w:unhideWhenUsed="1"/>
-    <w:lsdException w:name="Strong" w:uiPriority="22" w:qFormat="1"/>
-    <w:lsdException w:name="Emphasis" w:uiPriority="20" w:qFormat="1"/>
-    <w:lsdException w:name="Document Map" w:semiHidden="1" w:unhideWhenUsed="1"/>
-    <w:lsdException w:name="Plain Text" w:semiHidden="1" w:unhideWhenUsed="1"/>
-    <w:lsdException w:name="E-mail Signature" w:semiHidden="1" w:unhideWhenUsed="1"/>
-    <w:lsdException w:name="HTML Top of Form" w:semiHidden="1" w:unhideWhenUsed="1"/>
-    <w:lsdException w:name="HTML Bottom of Form" w:semiHidden="1" w:unhideWhenUsed="1"/>
-    <w:lsdException w:name="Normal (Web)" w:semiHidden="1" w:unhideWhenUsed="1"/>
-    <w:lsdException w:name="HTML Acronym" w:semiHidden="1" w:unhideWhenUsed="1"/>
-    <w:lsdException w:name="HTML Address" w:semiHidden="1" w:unhideWhenUsed="1"/>
-    <w:lsdException w:name="HTML Cite" w:semiHidden="1" w:unhideWhenUsed="1"/>
-    <w:lsdException w:name="HTML Code" w:semiHidden="1" w:unhideWhenUsed="1"/>
-    <w:lsdException w:name="HTML Definition" w:semiHidden="1" w:unhideWhenUsed="1"/>
-    <w:lsdException w:name="HTML Keyboard" w:semiHidden="1" w:unhideWhenUsed="1"/>
-    <w:lsdException w:name="HTML Preformatted" w:semiHidden="1" w:unhideWhenUsed="1"/>
-    <w:lsdException w:name="HTML Sample" w:semiHidden="1" w:unhideWhenUsed="1"/>
-    <w:lsdException w:name="HTML Typewriter" w:semiHidden="1" w:unhideWhenUsed="1"/>
-    <w:lsdException w:name="HTML Variable" w:semiHidden="1" w:unhideWhenUsed="1"/>
-    <w:lsdException w:name="Normal Table" w:semiHidden="1" w:unhideWhenUsed="1"/>
-    <w:lsdException w:name="annotation subject" w:semiHidden="1" w:unhideWhenUsed="1"/>
-    <w:lsdException w:name="No List" w:semiHidden="1" w:unhideWhenUsed="1"/>
-    <w:lsdException w:name="Outline List 1" w:semiHidden="1" w:unhideWhenUsed="1"/>
-    <w:lsdException w:name="Outline List 2" w:semiHidden="1" w:unhideWhenUsed="1"/>
-    <w:lsdException w:name="Outline List 3" w:semiHidden="1" w:unhideWhenUsed="1"/>
-    <w:lsdException w:name="Table Simple 1" w:semiHidden="1" w:unhideWhenUsed="1"/>
-    <w:lsdException w:name="Table Simple 2" w:semiHidden="1" w:unhideWhenUsed="1"/>
-    <w:lsdException w:name="Table Simple 3" w:semiHidden="1" w:unhideWhenUsed="1"/>
-    <w:lsdException w:name="Table Classic 1" w:semiHidden="1" w:unhideWhenUsed="1"/>
-    <w:lsdException w:name="Table Classic 2" w:semiHidden="1" w:unhideWhenUsed="1"/>
-    <w:lsdException w:name="Table Classic 3" w:semiHidden="1" w:unhideWhenUsed="1"/>
-    <w:lsdException w:name="Table Classic 4" w:semiHidden="1" w:unhideWhenUsed="1"/>
-    <w:lsdException w:name="Table Colorful 1" w:semiHidden="1" w:unhideWhenUsed="1"/>
-    <w:lsdException w:name="Table Colorful 2" w:semiHidden="1" w:unhideWhenUsed="1"/>
-    <w:lsdException w:name="Table Colorful 3" w:semiHidden="1" w:unhideWhenUsed="1"/>
-    <w:lsdException w:name="Table Columns 1" w:semiHidden="1" w:unhideWhenUsed="1"/>
-    <w:lsdException w:name="Table Columns 2" w:semiHidden="1" w:unhideWhenUsed="1"/>
-    <w:lsdException w:name="Table Columns 3" w:semiHidden="1" w:unhideWhenUsed="1"/>
-    <w:lsdException w:name="Table Columns 4" w:semiHidden="1" w:unhideWhenUsed="1"/>
-    <w:lsdException w:name="Table Columns 5" w:semiHidden="1" w:unhideWhenUsed="1"/>
-    <w:lsdException w:name="Table Grid 1" w:semiHidden="1" w:unhideWhenUsed="1"/>
-    <w:lsdException w:name="Table Grid 2" w:semiHidden="1" w:unhideWhenUsed="1"/>
-    <w:lsdException w:name="Table Grid 3" w:semiHidden="1" w:unhideWhenUsed="1"/>
-    <w:lsdException w:name="Table Grid 4" w:semiHidden="1" w:unhideWhenUsed="1"/>
-    <w:lsdException w:name="Table Grid 5" w:semiHidden="1" w:unhideWhenUsed="1"/>
-    <w:lsdException w:name="Table Grid 6" w:semiHidden="1" w:unhideWhenUsed="1"/>
-    <w:lsdException w:name="Table Grid 7" w:semiHidden="1" w:unhideWhenUsed="1"/>
-    <w:lsdException w:name="Table Grid 8" w:semiHidden="1" w:unhideWhenUsed="1"/>
-    <w:lsdException w:name="Table List 1" w:semiHidden="1" w:unhideWhenUsed="1"/>
-    <w:lsdException w:name="Table List 2" w:semiHidden="1" w:unhideWhenUsed="1"/>
-    <w:lsdException w:name="Table List 3" w:semiHidden="1" w:unhideWhenUsed="1"/>
-    <w:lsdException w:name="Table List 4" w:semiHidden="1" w:unhideWhenUsed="1"/>
-    <w:lsdException w:name="Table List 5" w:semiHidden="1" w:unhideWhenUsed="1"/>
-    <w:lsdException w:name="Table List 6" w:semiHidden="1" w:unhideWhenUsed="1"/>
-    <w:lsdException w:name="Table List 7" w:semiHidden="1" w:unhideWhenUsed="1"/>
-    <w:lsdException w:name="Table List 8" w:semiHidden="1" w:unhideWhenUsed="1"/>
-    <w:lsdException w:name="Table 3D effects 1" w:semiHidden="1" w:unhideWhenUsed="1"/>
-    <w:lsdException w:name="Table 3D effects 2" w:semiHidden="1" w:unhideWhenUsed="1"/>
-    <w:lsdException w:name="Table 3D effects 3" w:semiHidden="1" w:unhideWhenUsed="1"/>
-    <w:lsdException w:name="Table Contemporary" w:semiHidden="1" w:unhideWhenUsed="1"/>
-    <w:lsdException w:name="Table Elegant" w:semiHidden="1" w:unhideWhenUsed="1"/>
-    <w:lsdException w:name="Table Professional" w:semiHidden="1" w:unhideWhenUsed="1"/>
-    <w:lsdException w:name="Table Subtle 1" w:semiHidden="1" w:unhideWhenUsed="1"/>
-    <w:lsdException w:name="Table Subtle 2" w:semiHidden="1" w:unhideWhenUsed="1"/>
-    <w:lsdException w:name="Table Web 1" w:semiHidden="1" w:unhideWhenUsed="1"/>
-    <w:lsdException w:name="Table Web 2" w:semiHidden="1" w:unhideWhenUsed="1"/>
-    <w:lsdException w:name="Table Web 3" w:semiHidden="1" w:unhideWhenUsed="1"/>
-    <w:lsdException w:name="Balloon Text" w:semiHidden="1" w:unhideWhenUsed="1"/>
-    <w:lsdException w:name="Table Grid" w:uiPriority="59"/>
-    <w:lsdException w:name="Table Theme" w:semiHidden="1" w:unhideWhenUsed="1"/>
-    <w:lsdException w:name="Placeholder Text" w:semiHidden="1"/>
-    <w:lsdException w:name="No Spacing" w:uiPriority="1" w:qFormat="1"/>
-    <w:lsdException w:name="Light Shading" w:uiPriority="60"/>
-    <w:lsdException w:name="Light List" w:uiPriority="61"/>
-    <w:lsdException w:name="Light Grid" w:uiPriority="62"/>
-    <w:lsdException w:name="Medium Shading 1" w:uiPriority="63"/>
-    <w:lsdException w:name="Medium Shading 2" w:uiPriority="64"/>
-    <w:lsdException w:name="Medium List 1" w:uiPriority="65"/>
-    <w:lsdException w:name="Medium List 2" w:uiPriority="66"/>
-    <w:lsdException w:name="Medium Grid 1" w:uiPriority="67"/>
-    <w:lsdException w:name="Medium Grid 2" w:uiPriority="68"/>
-    <w:lsdException w:name="Medium Grid 3" w:uiPriority="69"/>
-    <w:lsdException w:name="Dark List" w:uiPriority="70"/>
-    <w:lsdException w:name="Colorful Shading" w:uiPriority="71"/>
-    <w:lsdException w:name="Colorful List" w:uiPriority="72"/>
-    <w:lsdException w:name="Colorful Grid" w:uiPriority="73"/>
-    <w:lsdException w:name="Light Shading Accent 1" w:uiPriority="60"/>
-    <w:lsdException w:name="Light List Accent 1" w:uiPriority="61"/>
-    <w:lsdException w:name="Light Grid Accent 1" w:uiPriority="62"/>
-    <w:lsdException w:name="Medium Shading 1 Accent 1" w:uiPriority="63"/>
-    <w:lsdException w:name="Medium Shading 2 Accent 1" w:uiPriority="64"/>
-    <w:lsdException w:name="Medium List 1 Accent 1" w:uiPriority="65"/>
-    <w:lsdException w:name="Revision" w:semiHidden="1"/>
-    <w:lsdException w:name="List Paragraph" w:uiPriority="34" w:qFormat="1"/>
-    <w:lsdException w:name="Quote" w:uiPriority="29" w:qFormat="1"/>
-    <w:lsdException w:name="Intense Quote" w:uiPriority="30" w:qFormat="1"/>
-    <w:lsdException w:name="Medium List 2 Accent 1" w:uiPriority="66"/>
-    <w:lsdException w:name="Medium Grid 1 Accent 1" w:uiPriority="67"/>
-    <w:lsdException w:name="Medium Grid 2 Accent 1" w:uiPriority="68"/>
-    <w:lsdException w:name="Medium Grid 3 Accent 1" w:uiPriority="69"/>
-    <w:lsdException w:name="Dark List Accent 1" w:uiPriority="70"/>
-    <w:lsdException w:name="Colorful Shading Accent 1" w:uiPriority="71"/>
-    <w:lsdException w:name="Colorful List Accent 1" w:uiPriority="72"/>
-    <w:lsdException w:name="Colorful Grid Accent 1" w:uiPriority="73"/>
-    <w:lsdException w:name="Light Shading Accent 2" w:uiPriority="60"/>
-    <w:lsdException w:name="Light List Accent 2" w:uiPriority="61"/>
-    <w:lsdException w:name="Light Grid Accent 2" w:uiPriority="62"/>
-    <w:lsdException w:name="Medium Shading 1 Accent 2" w:uiPriority="63"/>
-    <w:lsdException w:name="Medium Shading 2 Accent 2" w:uiPriority="64"/>
-    <w:lsdException w:name="Medium List 1 Accent 2" w:uiPriority="65"/>
-    <w:lsdException w:name="Medium List 2 Accent 2" w:uiPriority="66"/>
-    <w:lsdException w:name="Medium Grid 1 Accent 2" w:uiPriority="67"/>
-    <w:lsdException w:name="Medium Grid 2 Accent 2" w:uiPriority="68"/>
-    <w:lsdException w:name="Medium Grid 3 Accent 2" w:uiPriority="69"/>
-    <w:lsdException w:name="Dark List Accent 2" w:uiPriority="70"/>
-    <w:lsdException w:name="Colorful Shading Accent 2" w:uiPriority="71"/>
-    <w:lsdException w:name="Colorful List Accent 2" w:uiPriority="72"/>
-    <w:lsdException w:name="Colorful Grid Accent 2" w:uiPriority="73"/>
-    <w:lsdException w:name="Light Shading Accent 3" w:uiPriority="60"/>
-    <w:lsdException w:name="Light List Accent 3" w:uiPriority="61"/>
-    <w:lsdException w:name="Light Grid Accent 3" w:uiPriority="62"/>
-    <w:lsdException w:name="Medium Shading 1 Accent 3" w:uiPriority="63"/>
-    <w:lsdException w:name="Medium Shading 2 Accent 3" w:uiPriority="64"/>
-    <w:lsdException w:name="Medium List 1 Accent 3" w:uiPriority="65"/>
-    <w:lsdException w:name="Medium List 2 Accent 3" w:uiPriority="66"/>
-    <w:lsdException w:name="Medium Grid 1 Accent 3" w:uiPriority="67"/>
-    <w:lsdException w:name="Medium Grid 2 Accent 3" w:uiPriority="68"/>
-    <w:lsdException w:name="Medium Grid 3 Accent 3" w:uiPriority="69"/>
-    <w:lsdException w:name="Dark List Accent 3" w:uiPriority="70"/>
-    <w:lsdException w:name="Colorful Shading Accent 3" w:uiPriority="71"/>
-    <w:lsdException w:name="Colorful List Accent 3" w:uiPriority="72"/>
-    <w:lsdException w:name="Colorful Grid Accent 3" w:uiPriority="73"/>
-    <w:lsdException w:name="Light Shading Accent 4" w:uiPriority="60"/>
-    <w:lsdException w:name="Light List Accent 4" w:uiPriority="61"/>
-    <w:lsdException w:name="Light Grid Accent 4" w:uiPriority="62"/>
-    <w:lsdException w:name="Medium Shading 1 Accent 4" w:uiPriority="63"/>
-    <w:lsdException w:name="Medium Shading 2 Accent 4" w:uiPriority="64"/>
-    <w:lsdException w:name="Medium List 1 Accent 4" w:uiPriority="65"/>
-    <w:lsdException w:name="Medium List 2 Accent 4" w:uiPriority="66"/>
-    <w:lsdException w:name="Medium Grid 1 Accent 4" w:uiPriority="67"/>
-    <w:lsdException w:name="Medium Grid 2 Accent 4" w:uiPriority="68"/>
-    <w:lsdException w:name="Medium Grid 3 Accent 4" w:uiPriority="69"/>
-    <w:lsdException w:name="Dark List Accent 4" w:uiPriority="70"/>
-    <w:lsdException w:name="Colorful Shading Accent 4" w:uiPriority="71"/>
-    <w:lsdException w:name="Colorful List Accent 4" w:uiPriority="72"/>
-    <w:lsdException w:name="Colorful Grid Accent 4" w:uiPriority="73"/>
-    <w:lsdException w:name="Light Shading Accent 5" w:uiPriority="60"/>
-    <w:lsdException w:name="Light List Accent 5" w:uiPriority="61"/>
-    <w:lsdException w:name="Light Grid Accent 5" w:uiPriority="62"/>
-    <w:lsdException w:name="Medium Shading 1 Accent 5" w:uiPriority="63"/>
-    <w:lsdException w:name="Medium Shading 2 Accent 5" w:uiPriority="64"/>
-    <w:lsdException w:name="Medium List 1 Accent 5" w:uiPriority="65"/>
-    <w:lsdException w:name="Medium List 2 Accent 5" w:uiPriority="66"/>
-    <w:lsdException w:name="Medium Grid 1 Accent 5" w:uiPriority="67"/>
-    <w:lsdException w:name="Medium Grid 2 Accent 5" w:uiPriority="68"/>
-    <w:lsdException w:name="Medium Grid 3 Accent 5" w:uiPriority="69"/>
-    <w:lsdException w:name="Dark List Accent 5" w:uiPriority="70"/>
-    <w:lsdException w:name="Colorful Shading Accent 5" w:uiPriority="71"/>
-    <w:lsdException w:name="Colorful List Accent 5" w:uiPriority="72"/>
-    <w:lsdException w:name="Colorful Grid Accent 5" w:uiPriority="73"/>
-    <w:lsdException w:name="Light Shading Accent 6" w:uiPriority="60"/>
-    <w:lsdException w:name="Light List Accent 6" w:uiPriority="61"/>
-    <w:lsdException w:name="Light Grid Accent 6" w:uiPriority="62"/>
-    <w:lsdException w:name="Medium Shading 1 Accent 6" w:uiPriority="63"/>
-    <w:lsdException w:name="Medium Shading 2 Accent 6" w:uiPriority="64"/>
-    <w:lsdException w:name="Medium List 1 Accent 6" w:uiPriority="65"/>
-    <w:lsdException w:name="Medium List 2 Accent 6" w:uiPriority="66"/>
-    <w:lsdException w:name="Medium Grid 1 Accent 6" w:uiPriority="67"/>
-    <w:lsdException w:name="Medium Grid 2 Accent 6" w:uiPriority="68"/>
-    <w:lsdException w:name="Medium Grid 3 Accent 6" w:uiPriority="69"/>
-    <w:lsdException w:name="Dark List Accent 6" w:uiPriority="70"/>
-    <w:lsdException w:name="Colorful Shading Accent 6" w:uiPriority="71"/>
-    <w:lsdException w:name="Colorful List Accent 6" w:uiPriority="72"/>
-    <w:lsdException w:name="Colorful Grid Accent 6" w:uiPriority="73"/>
-    <w:lsdException w:name="Subtle Emphasis" w:uiPriority="19" w:qFormat="1"/>
-    <w:lsdException w:name="Intense Emphasis" w:uiPriority="21" w:qFormat="1"/>
-    <w:lsdException w:name="Subtle Reference" w:uiPriority="31" w:qFormat="1"/>
-    <w:lsdException w:name="Intense Reference" w:uiPriority="32" w:qFormat="1"/>
-    <w:lsdException w:name="Book Title" w:uiPriority="33" w:qFormat="1"/>
-    <w:lsdException w:name="Bibliography" w:semiHidden="1" w:uiPriority="37" w:unhideWhenUsed="1"/>
-    <w:lsdException w:name="TOC Heading" w:semiHidden="1" w:uiPriority="39" w:unhideWhenUsed="1" w:qFormat="1"/>
-    <w:lsdException w:name="Grid Table 4" w:uiPriority="49"/>
-    <w:lsdException w:name="Grid Table 5 Dark" w:uiPriority="50"/>
-    <w:lsdException w:name="Grid Table 6 Colorful" w:uiPriority="51"/>
-    <w:lsdException w:name="Grid Table 7 Colorful" w:uiPriority="52"/>
-    <w:lsdException w:name="Grid Table 1 Light Accent 1" w:uiPriority="46"/>
-    <w:lsdException w:name="Grid Table 2 Accent 1" w:uiPriority="47"/>
-    <w:lsdException w:name="Grid Table 3 Accent 1" w:uiPriority="48"/>
-    <w:lsdException w:name="Grid Table 4 Accent 1" w:uiPriority="49"/>
-    <w:lsdException w:name="Grid Table 5 Dark Accent 1" w:uiPriority="50"/>
-    <w:lsdException w:name="Grid Table 6 Colorful Accent 1" w:uiPriority="51"/>
-    <w:lsdException w:name="Grid Table 7 Colorful Accent 1" w:uiPriority="52"/>
-    <w:lsdException w:name="Grid Table 1 Light Accent 2" w:uiPriority="46"/>
-    <w:lsdException w:name="Grid Table 2 Accent 2" w:uiPriority="47"/>
-    <w:lsdException w:name="Grid Table 3 Accent 2" w:uiPriority="48"/>
-    <w:lsdException w:name="Grid Table 4 Accent 2" w:uiPriority="49"/>
-    <w:lsdException w:name="Grid Table 5 Dark Accent 2" w:uiPriority="50"/>
-    <w:lsdException w:name="Grid Table 6 Colorful Accent 2" w:uiPriority="51"/>
-    <w:lsdException w:name="Grid Table 7 Colorful Accent 2" w:uiPriority="52"/>
-    <w:lsdException w:name="Grid Table 1 Light Accent 3" w:uiPriority="46"/>
-    <w:lsdException w:name="Grid Table 2 Accent 3" w:uiPriority="47"/>
-    <w:lsdException w:name="Grid Table 3 Accent 3" w:uiPriority="48"/>
-    <w:lsdException w:name="Grid Table 4 Accent 3" w:uiPriority="49"/>
-    <w:lsdException w:name="Grid Table 5 Dark Accent 3" w:uiPriority="50"/>
-    <w:lsdException w:name="Grid Table 6 Colorful Accent 3" w:uiPriority="51"/>
-    <w:lsdException w:name="Grid Table 7 Colorful Accent 3" w:uiPriority="52"/>
-    <w:lsdException w:name="Grid Table 1 Light Accent 4" w:uiPriority="46"/>
-    <w:lsdException w:name="Grid Table 2 Accent 4" w:uiPriority="47"/>
-    <w:lsdException w:name="Grid Table 3 Accent 4" w:uiPriority="48"/>
-    <w:lsdException w:name="Grid Table 4 Accent 4" w:uiPriority="49"/>
-    <w:lsdException w:name="Grid Table 5 Dark Accent 4" w:uiPriority="50"/>
-    <w:lsdException w:name="Grid Table 6 Colorful Accent 4" w:uiPriority="51"/>
-    <w:lsdException w:name="Grid Table 7 Colorful Accent 4" w:uiPriority="52"/>
-    <w:lsdException w:name="Grid Table 1 Light Accent 5" w:uiPriority="46"/>
-    <w:lsdException w:name="Grid Table 2 Accent 5" w:uiPriority="47"/>
-    <w:lsdException w:name="Grid Table 3 Accent 5" w:uiPriority="48"/>
-    <w:lsdException w:name="Grid Table 4 Accent 5" w:uiPriority="49"/>
-    <w:lsdException w:name="Grid Table 5 Dark Accent 5" w:uiPriority="50"/>
-    <w:lsdException w:name="Grid Table 6 Colorful Accent 5" w:uiPriority="51"/>
-    <w:lsdException w:name="Grid Table 7 Colorful Accent 5" w:uiPriority="52"/>
-    <w:lsdException w:name="Grid Table 1 Light Accent 6" w:uiPriority="46"/>
-    <w:lsdException w:name="Grid Table 2 Accent 6" w:uiPriority="47"/>
-    <w:lsdException w:name="Grid Table 3 Accent 6" w:uiPriority="48"/>
-    <w:lsdException w:name="Grid Table 4 Accent 6" w:uiPriority="49"/>
-    <w:lsdException w:name="Grid Table 5 Dark Accent 6" w:uiPriority="50"/>
-    <w:lsdException w:name="Grid Table 6 Colorful Accent 6" w:uiPriority="51"/>
-    <w:lsdException w:name="Grid Table 7 Colorful Accent 6" w:uiPriority="52"/>
-    <w:lsdException w:name="List Table 1 Light" w:uiPriority="46"/>
-    <w:lsdException w:name="List Table 2" w:uiPriority="47"/>
-    <w:lsdException w:name="List Table 3" w:uiPriority="48"/>
-    <w:lsdException w:name="List Table 4" w:uiPriority="49"/>
-    <w:lsdException w:name="List Table 5 Dark" w:uiPriority="50"/>
-    <w:lsdException w:name="List Table 6 Colorful" w:uiPriority="51"/>
-    <w:lsdException w:name="List Table 7 Colorful" w:uiPriority="52"/>
-    <w:lsdException w:name="List Table 1 Light Accent 1" w:uiPriority="46"/>
-    <w:lsdException w:name="List Table 2 Accent 1" w:uiPriority="47"/>
-    <w:lsdException w:name="List Table 3 Accent 1" w:uiPriority="48"/>
-    <w:lsdException w:name="List Table 4 Accent 1" w:uiPriority="49"/>
-    <w:lsdException w:name="List Table 5 Dark Accent 1" w:uiPriority="50"/>
-    <w:lsdException w:name="List Table 6 Colorful Accent 1" w:uiPriority="51"/>
-    <w:lsdException w:name="List Table 7 Colorful Accent 1" w:uiPriority="52"/>
-    <w:lsdException w:name="List Table 1 Light Accent 2" w:uiPriority="46"/>
-    <w:lsdException w:name="List Table 2 Accent 2" w:uiPriority="47"/>
-    <w:lsdException w:name="List Table 3 Accent 2" w:uiPriority="48"/>
-    <w:lsdException w:name="List Table 4 Accent 2" w:uiPriority="49"/>
-    <w:lsdException w:name="List Table 5 Dark Accent 2" w:uiPriority="50"/>
-    <w:lsdException w:name="List Table 6 Colorful Accent 2" w:uiPriority="51"/>
-    <w:lsdException w:name="List Table 7 Colorful Accent 2" w:uiPriority="52"/>
-    <w:lsdException w:name="List Table 1 Light Accent 3" w:uiPriority="46"/>
-    <w:lsdException w:name="List Table 2 Accent 3" w:uiPriority="47"/>
-    <w:lsdException w:name="List Table 3 Accent 3" w:uiPriority="48"/>
-    <w:lsdException w:name="List Table 4 Accent 3" w:uiPriority="49"/>
-    <w:lsdException w:name="List Table 5 Dark Accent 3" w:uiPriority="50"/>
-    <w:lsdException w:name="List Table 6 Colorful Accent 3" w:uiPriority="51"/>
-    <w:lsdException w:name="List Table 7 Colorful Accent 3" w:uiPriority="52"/>
-    <w:lsdException w:name="List Table 1 Light Accent 4" w:uiPriority="46"/>
-    <w:lsdException w:name="List Table 2 Accent 4" w:uiPriority="47"/>
-    <w:lsdException w:name="List Table 3 Accent 4" w:uiPriority="48"/>
-    <w:lsdException w:name="List Table 4 Accent 4" w:uiPriority="49"/>
-    <w:lsdException w:name="List Table 5 Dark Accent 4" w:uiPriority="50"/>
-    <w:lsdException w:name="List Table 6 Colorful Accent 4" w:uiPriority="51"/>
-    <w:lsdException w:name="List Table 7 Colorful Accent 4" w:uiPriority="52"/>
-    <w:lsdException w:name="List Table 1 Light Accent 5" w:uiPriority="46"/>
-    <w:lsdException w:name="List Table 2 Accent 5" w:uiPriority="47"/>
-    <w:lsdException w:name="List Table 3 Accent 5" w:uiPriority="48"/>
-    <w:lsdException w:name="List Table 4 Accent 5" w:uiPriority="49"/>
-    <w:lsdException w:name="List Table 5 Dark Accent 5" w:uiPriority="50"/>
-    <w:lsdException w:name="List Table 6 Colorful Accent 5" w:uiPriority="51"/>
-    <w:lsdException w:name="List Table 7 Colorful Accent 5" w:uiPriority="52"/>
-    <w:lsdException w:name="List Table 1 Light Accent 6" w:uiPriority="46"/>
-    <w:lsdException w:name="List Table 2 Accent 6" w:uiPriority="47"/>
-    <w:lsdException w:name="List Table 3 Accent 6" w:uiPriority="48"/>
-    <w:lsdException w:name="List Table 4 Accent 6" w:uiPriority="49"/>
-    <w:lsdException w:name="List Table 5 Dark Accent 6" w:uiPriority="50"/>
-    <w:lsdException w:name="List Table 6 Colorful Accent 6" w:uiPriority="51"/>
-    <w:lsdException w:name="List Table 7 Colorful Accent 6" w:uiPriority="52"/>
+  <w:latentStyles w:defLockedState="0" w:defUIPriority="99" w:defSemiHidden="1" w:defUnhideWhenUsed="1" w:defQFormat="0" w:count="267">
+    <w:lsdException w:name="Normal" w:semiHidden="0" w:uiPriority="0" w:unhideWhenUsed="0" w:qFormat="1"/>
+    <w:lsdException w:name="heading 1" w:semiHidden="0" w:uiPriority="9" w:unhideWhenUsed="0" w:qFormat="1"/>
+    <w:lsdException w:name="heading 2" w:uiPriority="9" w:qFormat="1"/>
+    <w:lsdException w:name="heading 3" w:uiPriority="9" w:qFormat="1"/>
+    <w:lsdException w:name="heading 4" w:uiPriority="9" w:qFormat="1"/>
+    <w:lsdException w:name="heading 5" w:uiPriority="9" w:qFormat="1"/>
+    <w:lsdException w:name="heading 6" w:uiPriority="9" w:qFormat="1"/>
+    <w:lsdException w:name="heading 7" w:uiPriority="9" w:qFormat="1"/>
+    <w:lsdException w:name="heading 8" w:uiPriority="9" w:qFormat="1"/>
+    <w:lsdException w:name="heading 9" w:uiPriority="9" w:qFormat="1"/>
+    <w:lsdException w:name="toc 1" w:uiPriority="39"/>
+    <w:lsdException w:name="toc 2" w:uiPriority="39"/>
+    <w:lsdException w:name="toc 3" w:uiPriority="39"/>
+    <w:lsdException w:name="toc 4" w:uiPriority="39"/>
+    <w:lsdException w:name="toc 5" w:uiPriority="39"/>
+    <w:lsdException w:name="toc 6" w:uiPriority="39"/>
+    <w:lsdException w:name="toc 7" w:uiPriority="39"/>
+    <w:lsdException w:name="toc 8" w:uiPriority="39"/>
+    <w:lsdException w:name="toc 9" w:uiPriority="39"/>
+    <w:lsdException w:name="caption" w:uiPriority="35" w:qFormat="1"/>
+    <w:lsdException w:name="Title" w:semiHidden="0" w:uiPriority="10" w:unhideWhenUsed="0" w:qFormat="1"/>
+    <w:lsdException w:name="Default Paragraph Font" w:uiPriority="1"/>
+    <w:lsdException w:name="Subtitle" w:semiHidden="0" w:uiPriority="11" w:unhideWhenUsed="0" w:qFormat="1"/>
+    <w:lsdException w:name="Strong" w:semiHidden="0" w:uiPriority="22" w:unhideWhenUsed="0" w:qFormat="1"/>
+    <w:lsdException w:name="Emphasis" w:semiHidden="0" w:uiPriority="20" w:unhideWhenUsed="0" w:qFormat="1"/>
+    <w:lsdException w:name="Table Grid" w:semiHidden="0" w:uiPriority="59" w:unhideWhenUsed="0"/>
+    <w:lsdException w:name="Placeholder Text" w:unhideWhenUsed="0"/>
+    <w:lsdException w:name="No Spacing" w:semiHidden="0" w:uiPriority="1" w:unhideWhenUsed="0" w:qFormat="1"/>
+    <w:lsdException w:name="Light Shading" w:semiHidden="0" w:uiPriority="60" w:unhideWhenUsed="0"/>
+    <w:lsdException w:name="Light List" w:semiHidden="0" w:uiPriority="61" w:unhideWhenUsed="0"/>
+    <w:lsdException w:name="Light Grid" w:semiHidden="0" w:uiPriority="62" w:unhideWhenUsed="0"/>
+    <w:lsdException w:name="Medium Shading 1" w:semiHidden="0" w:uiPriority="63" w:unhideWhenUsed="0"/>
+    <w:lsdException w:name="Medium Shading 2" w:semiHidden="0" w:uiPriority="64" w:unhideWhenUsed="0"/>
+    <w:lsdException w:name="Medium List 1" w:semiHidden="0" w:uiPriority="65" w:unhideWhenUsed="0"/>
+    <w:lsdException w:name="Medium List 2" w:semiHidden="0" w:uiPriority="66" w:unhideWhenUsed="0"/>
+    <w:lsdException w:name="Medium Grid 1" w:semiHidden="0" w:uiPriority="67" w:unhideWhenUsed="0"/>
+    <w:lsdException w:name="Medium Grid 2" w:semiHidden="0" w:uiPriority="68" w:unhideWhenUsed="0"/>
+    <w:lsdException w:name="Medium Grid 3" w:semiHidden="0" w:uiPriority="69" w:unhideWhenUsed="0"/>
+    <w:lsdException w:name="Dark List" w:semiHidden="0" w:uiPriority="70" w:unhideWhenUsed="0"/>
+    <w:lsdException w:name="Colorful Shading" w:semiHidden="0" w:uiPriority="71" w:unhideWhenUsed="0"/>
+    <w:lsdException w:name="Colorful List" w:semiHidden="0" w:uiPriority="72" w:unhideWhenUsed="0"/>
+    <w:lsdException w:name="Colorful Grid" w:semiHidden="0" w:uiPriority="73" w:unhideWhenUsed="0"/>
+    <w:lsdException w:name="Light Shading Accent 1" w:semiHidden="0" w:uiPriority="60" w:unhideWhenUsed="0"/>
+    <w:lsdException w:name="Light List Accent 1" w:semiHidden="0" w:uiPriority="61" w:unhideWhenUsed="0"/>
+    <w:lsdException w:name="Light Grid Accent 1" w:semiHidden="0" w:uiPriority="62" w:unhideWhenUsed="0"/>
+    <w:lsdException w:name="Medium Shading 1 Accent 1" w:semiHidden="0" w:uiPriority="63" w:unhideWhenUsed="0"/>
+    <w:lsdException w:name="Medium Shading 2 Accent 1" w:semiHidden="0" w:uiPriority="64" w:unhideWhenUsed="0"/>
+    <w:lsdException w:name="Medium List 1 Accent 1" w:semiHidden="0" w:uiPriority="65" w:unhideWhenUsed="0"/>
+    <w:lsdException w:name="Revision" w:unhideWhenUsed="0"/>
+    <w:lsdException w:name="List Paragraph" w:semiHidden="0" w:uiPriority="34" w:unhideWhenUsed="0" w:qFormat="1"/>
+    <w:lsdException w:name="Quote" w:semiHidden="0" w:uiPriority="29" w:unhideWhenUsed="0" w:qFormat="1"/>
+    <w:lsdException w:name="Intense Quote" w:semiHidden="0" w:uiPriority="30" w:unhideWhenUsed="0" w:qFormat="1"/>
+    <w:lsdException w:name="Medium List 2 Accent 1" w:semiHidden="0" w:uiPriority="66" w:unhideWhenUsed="0"/>
+    <w:lsdException w:name="Medium Grid 1 Accent 1" w:semiHidden="0" w:uiPriority="67" w:unhideWhenUsed="0"/>
+    <w:lsdException w:name="Medium Grid 2 Accent 1" w:semiHidden="0" w:uiPriority="68" w:unhideWhenUsed="0"/>
+    <w:lsdException w:name="Medium Grid 3 Accent 1" w:semiHidden="0" w:uiPriority="69" w:unhideWhenUsed="0"/>
+    <w:lsdException w:name="Dark List Accent 1" w:semiHidden="0" w:uiPriority="70" w:unhideWhenUsed="0"/>
+    <w:lsdException w:name="Colorful Shading Accent 1" w:semiHidden="0" w:uiPriority="71" w:unhideWhenUsed="0"/>
+    <w:lsdException w:name="Colorful List Accent 1" w:semiHidden="0" w:uiPriority="72" w:unhideWhenUsed="0"/>
+    <w:lsdException w:name="Colorful Grid Accent 1" w:semiHidden="0" w:uiPriority="73" w:unhideWhenUsed="0"/>
+    <w:lsdException w:name="Light Shading Accent 2" w:semiHidden="0" w:uiPriority="60" w:unhideWhenUsed="0"/>
+    <w:lsdException w:name="Light List Accent 2" w:semiHidden="0" w:uiPriority="61" w:unhideWhenUsed="0"/>
+    <w:lsdException w:name="Light Grid Accent 2" w:semiHidden="0" w:uiPriority="62" w:unhideWhenUsed="0"/>
+    <w:lsdException w:name="Medium Shading 1 Accent 2" w:semiHidden="0" w:uiPriority="63" w:unhideWhenUsed="0"/>
+    <w:lsdException w:name="Medium Shading 2 Accent 2" w:semiHidden="0" w:uiPriority="64" w:unhideWhenUsed="0"/>
+    <w:lsdException w:name="Medium List 1 Accent 2" w:semiHidden="0" w:uiPriority="65" w:unhideWhenUsed="0"/>
+    <w:lsdException w:name="Medium List 2 Accent 2" w:semiHidden="0" w:uiPriority="66" w:unhideWhenUsed="0"/>
+    <w:lsdException w:name="Medium Grid 1 Accent 2" w:semiHidden="0" w:uiPriority="67" w:unhideWhenUsed="0"/>
+    <w:lsdException w:name="Medium Grid 2 Accent 2" w:semiHidden="0" w:uiPriority="68" w:unhideWhenUsed="0"/>
+    <w:lsdException w:name="Medium Grid 3 Accent 2" w:semiHidden="0" w:uiPriority="69" w:unhideWhenUsed="0"/>
+    <w:lsdException w:name="Dark List Accent 2" w:semiHidden="0" w:uiPriority="70" w:unhideWhenUsed="0"/>
+    <w:lsdException w:name="Colorful Shading Accent 2" w:semiHidden="0" w:uiPriority="71" w:unhideWhenUsed="0"/>
+    <w:lsdException w:name="Colorful List Accent 2" w:semiHidden="0" w:uiPriority="72" w:unhideWhenUsed="0"/>
+    <w:lsdException w:name="Colorful Grid Accent 2" w:semiHidden="0" w:uiPriority="73" w:unhideWhenUsed="0"/>
+    <w:lsdException w:name="Light Shading Accent 3" w:semiHidden="0" w:uiPriority="60" w:unhideWhenUsed="0"/>
+    <w:lsdException w:name="Light List Accent 3" w:semiHidden="0" w:uiPriority="61" w:unhideWhenUsed="0"/>
+    <w:lsdException w:name="Light Grid Accent 3" w:semiHidden="0" w:uiPriority="62" w:unhideWhenUsed="0"/>
+    <w:lsdException w:name="Medium Shading 1 Accent 3" w:semiHidden="0" w:uiPriority="63" w:unhideWhenUsed="0"/>
+    <w:lsdException w:name="Medium Shading 2 Accent 3" w:semiHidden="0" w:uiPriority="64" w:unhideWhenUsed="0"/>
+    <w:lsdException w:name="Medium List 1 Accent 3" w:semiHidden="0" w:uiPriority="65" w:unhideWhenUsed="0"/>
+    <w:lsdException w:name="Medium List 2 Accent 3" w:semiHidden="0" w:uiPriority="66" w:unhideWhenUsed="0"/>
+    <w:lsdException w:name="Medium Grid 1 Accent 3" w:semiHidden="0" w:uiPriority="67" w:unhideWhenUsed="0"/>
+    <w:lsdException w:name="Medium Grid 2 Accent 3" w:semiHidden="0" w:uiPriority="68" w:unhideWhenUsed="0"/>
+    <w:lsdException w:name="Medium Grid 3 Accent 3" w:semiHidden="0" w:uiPriority="69" w:unhideWhenUsed="0"/>
+    <w:lsdException w:name="Dark List Accent 3" w:semiHidden="0" w:uiPriority="70" w:unhideWhenUsed="0"/>
+    <w:lsdException w:name="Colorful Shading Accent 3" w:semiHidden="0" w:uiPriority="71" w:unhideWhenUsed="0"/>
+    <w:lsdException w:name="Colorful List Accent 3" w:semiHidden="0" w:uiPriority="72" w:unhideWhenUsed="0"/>
+    <w:lsdException w:name="Colorful Grid Accent 3" w:semiHidden="0" w:uiPriority="73" w:unhideWhenUsed="0"/>
+    <w:lsdException w:name="Light Shading Accent 4" w:semiHidden="0" w:uiPriority="60" w:unhideWhenUsed="0"/>
+    <w:lsdException w:name="Light List Accent 4" w:semiHidden="0" w:uiPriority="61" w:unhideWhenUsed="0"/>
+    <w:lsdException w:name="Light Grid Accent 4" w:semiHidden="0" w:uiPriority="62" w:unhideWhenUsed="0"/>
+    <w:lsdException w:name="Medium Shading 1 Accent 4" w:semiHidden="0" w:uiPriority="63" w:unhideWhenUsed="0"/>
+    <w:lsdException w:name="Medium Shading 2 Accent 4" w:semiHidden="0" w:uiPriority="64" w:unhideWhenUsed="0"/>
+    <w:lsdException w:name="Medium List 1 Accent 4" w:semiHidden="0" w:uiPriority="65" w:unhideWhenUsed="0"/>
+    <w:lsdException w:name="Medium List 2 Accent 4" w:semiHidden="0" w:uiPriority="66" w:unhideWhenUsed="0"/>
+    <w:lsdException w:name="Medium Grid 1 Accent 4" w:semiHidden="0" w:uiPriority="67" w:unhideWhenUsed="0"/>
+    <w:lsdException w:name="Medium Grid 2 Accent 4" w:semiHidden="0" w:uiPriority="68" w:unhideWhenUsed="0"/>
+    <w:lsdException w:name="Medium Grid 3 Accent 4" w:semiHidden="0" w:uiPriority="69" w:unhideWhenUsed="0"/>
+    <w:lsdException w:name="Dark List Accent 4" w:semiHidden="0" w:uiPriority="70" w:unhideWhenUsed="0"/>
+    <w:lsdException w:name="Colorful Shading Accent 4" w:semiHidden="0" w:uiPriority="71" w:unhideWhenUsed="0"/>
+    <w:lsdException w:name="Colorful List Accent 4" w:semiHidden="0" w:uiPriority="72" w:unhideWhenUsed="0"/>
+    <w:lsdException w:name="Colorful Grid Accent 4" w:semiHidden="0" w:uiPriority="73" w:unhideWhenUsed="0"/>
+    <w:lsdException w:name="Light Shading Accent 5" w:semiHidden="0" w:uiPriority="60" w:unhideWhenUsed="0"/>
+    <w:lsdException w:name="Light List Accent 5" w:semiHidden="0" w:uiPriority="61" w:unhideWhenUsed="0"/>
+    <w:lsdException w:name="Light Grid Accent 5" w:semiHidden="0" w:uiPriority="62" w:unhideWhenUsed="0"/>
+    <w:lsdException w:name="Medium Shading 1 Accent 5" w:semiHidden="0" w:uiPriority="63" w:unhideWhenUsed="0"/>
+    <w:lsdException w:name="Medium Shading 2 Accent 5" w:semiHidden="0" w:uiPriority="64" w:unhideWhenUsed="0"/>
+    <w:lsdException w:name="Medium List 1 Accent 5" w:semiHidden="0" w:uiPriority="65" w:unhideWhenUsed="0"/>
+    <w:lsdException w:name="Medium List 2 Accent 5" w:semiHidden="0" w:uiPriority="66" w:unhideWhenUsed="0"/>
+    <w:lsdException w:name="Medium Grid 1 Accent 5" w:semiHidden="0" w:uiPriority="67" w:unhideWhenUsed="0"/>
+    <w:lsdException w:name="Medium Grid 2 Accent 5" w:semiHidden="0" w:uiPriority="68" w:unhideWhenUsed="0"/>
+    <w:lsdException w:name="Medium Grid 3 Accent 5" w:semiHidden="0" w:uiPriority="69" w:unhideWhenUsed="0"/>
+    <w:lsdException w:name="Dark List Accent 5" w:semiHidden="0" w:uiPriority="70" w:unhideWhenUsed="0"/>
+    <w:lsdException w:name="Colorful Shading Accent 5" w:semiHidden="0" w:uiPriority="71" w:unhideWhenUsed="0"/>
+    <w:lsdException w:name="Colorful List Accent 5" w:semiHidden="0" w:uiPriority="72" w:unhideWhenUsed="0"/>
+    <w:lsdException w:name="Colorful Grid Accent 5" w:semiHidden="0" w:uiPriority="73" w:unhideWhenUsed="0"/>
+    <w:lsdException w:name="Light Shading Accent 6" w:semiHidden="0" w:uiPriority="60" w:unhideWhenUsed="0"/>
+    <w:lsdException w:name="Light List Accent 6" w:semiHidden="0" w:uiPriority="61" w:unhideWhenUsed="0"/>
+    <w:lsdException w:name="Light Grid Accent 6" w:semiHidden="0" w:uiPriority="62" w:unhideWhenUsed="0"/>
+    <w:lsdException w:name="Medium Shading 1 Accent 6" w:semiHidden="0" w:uiPriority="63" w:unhideWhenUsed="0"/>
+    <w:lsdException w:name="Medium Shading 2 Accent 6" w:semiHidden="0" w:uiPriority="64" w:unhideWhenUsed="0"/>
+    <w:lsdException w:name="Medium List 1 Accent 6" w:semiHidden="0" w:uiPriority="65" w:unhideWhenUsed="0"/>
+    <w:lsdException w:name="Medium List 2 Accent 6" w:semiHidden="0" w:uiPriority="66" w:unhideWhenUsed="0"/>
+    <w:lsdException w:name="Medium Grid 1 Accent 6" w:semiHidden="0" w:uiPriority="67" w:unhideWhenUsed="0"/>
+    <w:lsdException w:name="Medium Grid 2 Accent 6" w:semiHidden="0" w:uiPriority="68" w:unhideWhenUsed="0"/>
+    <w:lsdException w:name="Medium Grid 3 Accent 6" w:semiHidden="0" w:uiPriority="69" w:unhideWhenUsed="0"/>
+    <w:lsdException w:name="Dark List Accent 6" w:semiHidden="0" w:uiPriority="70" w:unhideWhenUsed="0"/>
+    <w:lsdException w:name="Colorful Shading Accent 6" w:semiHidden="0" w:uiPriority="71" w:unhideWhenUsed="0"/>
+    <w:lsdException w:name="Colorful List Accent 6" w:semiHidden="0" w:uiPriority="72" w:unhideWhenUsed="0"/>
+    <w:lsdException w:name="Colorful Grid Accent 6" w:semiHidden="0" w:uiPriority="73" w:unhideWhenUsed="0"/>
+    <w:lsdException w:name="Subtle Emphasis" w:semiHidden="0" w:uiPriority="19" w:unhideWhenUsed="0" w:qFormat="1"/>
+    <w:lsdException w:name="Intense Emphasis" w:semiHidden="0" w:uiPriority="21" w:unhideWhenUsed="0" w:qFormat="1"/>
+    <w:lsdException w:name="Subtle Reference" w:semiHidden="0" w:uiPriority="31" w:unhideWhenUsed="0" w:qFormat="1"/>
+    <w:lsdException w:name="Intense Reference" w:semiHidden="0" w:uiPriority="32" w:unhideWhenUsed="0" w:qFormat="1"/>
+    <w:lsdException w:name="Book Title" w:semiHidden="0" w:uiPriority="33" w:unhideWhenUsed="0" w:qFormat="1"/>
+    <w:lsdException w:name="Bibliography" w:uiPriority="37"/>
+    <w:lsdException w:name="TOC Heading" w:uiPriority="39" w:qFormat="1"/>
+  </w:latentStyles>
+  <w:style w:type="paragraph" w:default="1" w:styleId="Normal">
+    <w:name w:val="Normal"/>
+    <w:qFormat/>
+  </w:style>
+  <w:style w:type="paragraph" w:styleId="Heading1">
+    <w:name w:val="heading 1"/>
+    <w:basedOn w:val="Normal"/>
+    <w:next w:val="Normal"/>
+    <w:link w:val="Heading1Char"/>
+    <w:uiPriority w:val="9"/>
+    <w:qFormat/>
+    <w:rsid w:val="00B127F8"/>
+    <w:pPr>
+      <w:keepNext/>
+      <w:keepLines/>
+      <w:spacing w:before="480" w:after="0"/>
+      <w:outlineLvl w:val="0"/>
+    </w:pPr>
+    <w:rPr>
+      <w:rFonts w:asciiTheme="majorHAnsi" w:eastAsiaTheme="majorEastAsia" w:hAnsiTheme="majorHAnsi" w:cstheme="majorBidi"/>
+      <w:b/>
+      <w:bCs/>
+      <w:color w:val="345A8A" w:themeColor="accent1" w:themeShade="B5"/>
+      <w:sz w:val="28"/>
+      <w:szCs w:val="32"/>
+    </w:rPr>
+  </w:style>
+  <w:style w:type="paragraph" w:styleId="Heading2">
+    <w:name w:val="heading 2"/>
+    <w:basedOn w:val="Heading1"/>
+    <w:next w:val="Normal"/>
+    <w:link w:val="Heading2Char"/>
+    <w:uiPriority w:val="9"/>
+    <w:unhideWhenUsed/>
+    <w:qFormat/>
+    <w:rsid w:val="00B127F8"/>
+    <w:pPr>
+      <w:outlineLvl w:val="1"/>
+    </w:pPr>
+    <w:rPr>
+      <w:sz w:val="24"/>
+    </w:rPr>
+  </w:style>
+  <w:style w:type="paragraph" w:styleId="Heading3">
+    <w:name w:val="heading 3"/>
+    <w:basedOn w:val="Heading2"/>
+    <w:next w:val="Normal"/>
+    <w:link w:val="Heading3Char"/>
+    <w:uiPriority w:val="9"/>
+    <w:unhideWhenUsed/>
+    <w:qFormat/>
+    <w:rsid w:val="00B127F8"/>
+    <w:pPr>
+      <w:outlineLvl w:val="2"/>
+    </w:pPr>
+    <w:rPr>
+      <w:sz w:val="20"/>
+    </w:rPr>
+  </w:style>
+  <w:style w:type="character" w:default="1" w:styleId="DefaultParagraphFont">
+    <w:name w:val="Default Paragraph Font"/>
+    <w:uiPriority w:val="1"/>
+    <w:semiHidden/>
+    <w:unhideWhenUsed/>
+  </w:style>
+  <w:style w:type="table" w:default="1" w:styleId="TableNormal">
+    <w:name w:val="Normal Table"/>
+    <w:uiPriority w:val="99"/>
+    <w:semiHidden/>
+    <w:unhideWhenUsed/>
+    <w:tblPr>
+      <w:tblInd w:w="0" w:type="dxa"/>
+      <w:tblCellMar>
+        <w:top w:w="0" w:type="dxa"/>
+        <w:left w:w="108" w:type="dxa"/>
+        <w:bottom w:w="0" w:type="dxa"/>
+        <w:right w:w="108" w:type="dxa"/>
+      </w:tblCellMar>
+    </w:tblPr>
+  </w:style>
+  <w:style w:type="numbering" w:default="1" w:styleId="NoList">
+    <w:name w:val="No List"/>
+    <w:uiPriority w:val="99"/>
+    <w:semiHidden/>
+    <w:unhideWhenUsed/>
+  </w:style>
+  <w:style w:type="paragraph" w:styleId="FootnoteText">
+    <w:name w:val="footnote text"/>
+    <w:basedOn w:val="Normal"/>
+    <w:link w:val="FootnoteTextChar"/>
+    <w:uiPriority w:val="99"/>
+    <w:unhideWhenUsed/>
+    <w:rsid w:val="00EA6F23"/>
+    <w:pPr>
+      <w:spacing w:after="0" w:line="240" w:lineRule="auto"/>
+    </w:pPr>
+    <w:rPr>
+      <w:sz w:val="24"/>
+      <w:szCs w:val="24"/>
+    </w:rPr>
+  </w:style>
+  <w:style w:type="character" w:customStyle="1" w:styleId="FootnoteTextChar">
+    <w:name w:val="Footnote Text Char"/>
+    <w:basedOn w:val="DefaultParagraphFont"/>
+    <w:link w:val="FootnoteText"/>
+    <w:uiPriority w:val="99"/>
+    <w:rsid w:val="00EA6F23"/>
+    <w:rPr>
+      <w:sz w:val="24"/>
+      <w:szCs w:val="24"/>
+    </w:rPr>
+  </w:style>
+  <w:style w:type="character" w:styleId="FootnoteReference">
+    <w:name w:val="footnote reference"/>
+    <w:basedOn w:val="DefaultParagraphFont"/>
+    <w:uiPriority w:val="99"/>
+    <w:unhideWhenUsed/>
+    <w:rsid w:val="00EA6F23"/>
+    <w:rPr>
+      <w:vertAlign w:val="superscript"/>
+    </w:rPr>
+  </w:style>
+  <w:style w:type="paragraph" w:styleId="ListParagraph">
+    <w:name w:val="List Paragraph"/>
+    <w:basedOn w:val="Normal"/>
+    <w:uiPriority w:val="34"/>
+    <w:qFormat/>
+    <w:rsid w:val="00A5345A"/>
+    <w:pPr>
+      <w:ind w:left="720"/>
+      <w:contextualSpacing/>
+    </w:pPr>
+  </w:style>
+  <w:style w:type="character" w:customStyle="1" w:styleId="Heading1Char">
+    <w:name w:val="Heading 1 Char"/>
+    <w:basedOn w:val="DefaultParagraphFont"/>
+    <w:link w:val="Heading1"/>
+    <w:uiPriority w:val="9"/>
+    <w:rsid w:val="00B127F8"/>
+    <w:rPr>
+      <w:rFonts w:asciiTheme="majorHAnsi" w:eastAsiaTheme="majorEastAsia" w:hAnsiTheme="majorHAnsi" w:cstheme="majorBidi"/>
+      <w:b/>
+      <w:bCs/>
+      <w:color w:val="345A8A" w:themeColor="accent1" w:themeShade="B5"/>
+      <w:sz w:val="28"/>
+      <w:szCs w:val="32"/>
+    </w:rPr>
+  </w:style>
+  <w:style w:type="character" w:customStyle="1" w:styleId="Heading2Char">
+    <w:name w:val="Heading 2 Char"/>
+    <w:basedOn w:val="DefaultParagraphFont"/>
+    <w:link w:val="Heading2"/>
+    <w:uiPriority w:val="9"/>
+    <w:rsid w:val="00B127F8"/>
+    <w:rPr>
+      <w:rFonts w:asciiTheme="majorHAnsi" w:eastAsiaTheme="majorEastAsia" w:hAnsiTheme="majorHAnsi" w:cstheme="majorBidi"/>
+      <w:b/>
+      <w:bCs/>
+      <w:color w:val="345A8A" w:themeColor="accent1" w:themeShade="B5"/>
+      <w:sz w:val="24"/>
+      <w:szCs w:val="32"/>
+    </w:rPr>
+  </w:style>
+  <w:style w:type="character" w:customStyle="1" w:styleId="Heading3Char">
+    <w:name w:val="Heading 3 Char"/>
+    <w:basedOn w:val="DefaultParagraphFont"/>
+    <w:link w:val="Heading3"/>
+    <w:uiPriority w:val="9"/>
+    <w:rsid w:val="00B127F8"/>
+    <w:rPr>
+      <w:rFonts w:asciiTheme="majorHAnsi" w:eastAsiaTheme="majorEastAsia" w:hAnsiTheme="majorHAnsi" w:cstheme="majorBidi"/>
+      <w:b/>
+      <w:bCs/>
+      <w:color w:val="345A8A" w:themeColor="accent1" w:themeShade="B5"/>
+      <w:sz w:val="20"/>
+      <w:szCs w:val="32"/>
+    </w:rPr>
+  </w:style>
+  <w:style w:type="paragraph" w:styleId="TOC1">
+    <w:name w:val="toc 1"/>
+    <w:basedOn w:val="Normal"/>
+    <w:next w:val="Normal"/>
+    <w:autoRedefine/>
+    <w:uiPriority w:val="39"/>
+    <w:unhideWhenUsed/>
+    <w:rsid w:val="0012460B"/>
+    <w:pPr>
+      <w:spacing w:before="120" w:after="0"/>
+    </w:pPr>
+    <w:rPr>
+      <w:rFonts w:asciiTheme="majorHAnsi" w:hAnsiTheme="majorHAnsi"/>
+      <w:b/>
+      <w:color w:val="548DD4"/>
+      <w:sz w:val="24"/>
+      <w:szCs w:val="24"/>
+    </w:rPr>
+  </w:style>
+  <w:style w:type="paragraph" w:styleId="TOC2">
+    <w:name w:val="toc 2"/>
+    <w:basedOn w:val="Normal"/>
+    <w:next w:val="Normal"/>
+    <w:autoRedefine/>
+    <w:uiPriority w:val="39"/>
+    <w:unhideWhenUsed/>
+    <w:rsid w:val="0012460B"/>
+    <w:pPr>
+      <w:spacing w:after="0"/>
+    </w:pPr>
+  </w:style>
+  <w:style w:type="paragraph" w:styleId="TOC3">
+    <w:name w:val="toc 3"/>
+    <w:basedOn w:val="Normal"/>
+    <w:next w:val="Normal"/>
+    <w:autoRedefine/>
+    <w:uiPriority w:val="39"/>
+    <w:unhideWhenUsed/>
+    <w:rsid w:val="0012460B"/>
+    <w:pPr>
+      <w:spacing w:after="0"/>
+      <w:ind w:left="220"/>
+    </w:pPr>
+    <w:rPr>
+      <w:i/>
+    </w:rPr>
+  </w:style>
+  <w:style w:type="paragraph" w:styleId="TOC4">
+    <w:name w:val="toc 4"/>
+    <w:basedOn w:val="Normal"/>
+    <w:next w:val="Normal"/>
+    <w:autoRedefine/>
+    <w:uiPriority w:val="39"/>
+    <w:unhideWhenUsed/>
+    <w:rsid w:val="0012460B"/>
+    <w:pPr>
+      <w:pBdr>
+        <w:between w:val="double" w:sz="6" w:space="0" w:color="auto"/>
+      </w:pBdr>
+      <w:spacing w:after="0"/>
+      <w:ind w:left="440"/>
+    </w:pPr>
+    <w:rPr>
+      <w:sz w:val="20"/>
+      <w:szCs w:val="20"/>
+    </w:rPr>
+  </w:style>
+  <w:style w:type="paragraph" w:styleId="TOC5">
+    <w:name w:val="toc 5"/>
+    <w:basedOn w:val="Normal"/>
+    <w:next w:val="Normal"/>
+    <w:autoRedefine/>
+    <w:uiPriority w:val="39"/>
+    <w:unhideWhenUsed/>
+    <w:rsid w:val="0012460B"/>
+    <w:pPr>
+      <w:pBdr>
+        <w:between w:val="double" w:sz="6" w:space="0" w:color="auto"/>
+      </w:pBdr>
+      <w:spacing w:after="0"/>
+      <w:ind w:left="660"/>
+    </w:pPr>
+    <w:rPr>
+      <w:sz w:val="20"/>
+      <w:szCs w:val="20"/>
+    </w:rPr>
+  </w:style>
+  <w:style w:type="paragraph" w:styleId="TOC6">
+    <w:name w:val="toc 6"/>
+    <w:basedOn w:val="Normal"/>
+    <w:next w:val="Normal"/>
+    <w:autoRedefine/>
+    <w:uiPriority w:val="39"/>
+    <w:unhideWhenUsed/>
+    <w:rsid w:val="0012460B"/>
+    <w:pPr>
+      <w:pBdr>
+        <w:between w:val="double" w:sz="6" w:space="0" w:color="auto"/>
+      </w:pBdr>
+      <w:spacing w:after="0"/>
+      <w:ind w:left="880"/>
+    </w:pPr>
+    <w:rPr>
+      <w:sz w:val="20"/>
+      <w:szCs w:val="20"/>
+    </w:rPr>
+  </w:style>
+  <w:style w:type="paragraph" w:styleId="TOC7">
+    <w:name w:val="toc 7"/>
+    <w:basedOn w:val="Normal"/>
+    <w:next w:val="Normal"/>
+    <w:autoRedefine/>
+    <w:uiPriority w:val="39"/>
+    <w:unhideWhenUsed/>
+    <w:rsid w:val="0012460B"/>
+    <w:pPr>
+      <w:pBdr>
+        <w:between w:val="double" w:sz="6" w:space="0" w:color="auto"/>
+      </w:pBdr>
+      <w:spacing w:after="0"/>
+      <w:ind w:left="1100"/>
+    </w:pPr>
+    <w:rPr>
+      <w:sz w:val="20"/>
+      <w:szCs w:val="20"/>
+    </w:rPr>
+  </w:style>
+  <w:style w:type="paragraph" w:styleId="TOC8">
+    <w:name w:val="toc 8"/>
+    <w:basedOn w:val="Normal"/>
+    <w:next w:val="Normal"/>
+    <w:autoRedefine/>
+    <w:uiPriority w:val="39"/>
+    <w:unhideWhenUsed/>
+    <w:rsid w:val="0012460B"/>
+    <w:pPr>
+      <w:pBdr>
+        <w:between w:val="double" w:sz="6" w:space="0" w:color="auto"/>
+      </w:pBdr>
+      <w:spacing w:after="0"/>
+      <w:ind w:left="1320"/>
+    </w:pPr>
+    <w:rPr>
+      <w:sz w:val="20"/>
+      <w:szCs w:val="20"/>
+    </w:rPr>
+  </w:style>
+  <w:style w:type="paragraph" w:styleId="TOC9">
+    <w:name w:val="toc 9"/>
+    <w:basedOn w:val="Normal"/>
+    <w:next w:val="Normal"/>
+    <w:autoRedefine/>
+    <w:uiPriority w:val="39"/>
+    <w:unhideWhenUsed/>
+    <w:rsid w:val="0012460B"/>
+    <w:pPr>
+      <w:pBdr>
+        <w:between w:val="double" w:sz="6" w:space="0" w:color="auto"/>
+      </w:pBdr>
+      <w:spacing w:after="0"/>
+      <w:ind w:left="1540"/>
+    </w:pPr>
+    <w:rPr>
+      <w:sz w:val="20"/>
+      <w:szCs w:val="20"/>
+    </w:rPr>
+  </w:style>
+  <w:style w:type="paragraph" w:styleId="Title">
+    <w:name w:val="Title"/>
+    <w:basedOn w:val="Normal"/>
+    <w:next w:val="Normal"/>
+    <w:link w:val="TitleChar"/>
+    <w:uiPriority w:val="10"/>
+    <w:qFormat/>
+    <w:rsid w:val="00112CBA"/>
+    <w:pPr>
+      <w:spacing w:after="0" w:line="240" w:lineRule="auto"/>
+      <w:contextualSpacing/>
+    </w:pPr>
+    <w:rPr>
+      <w:rFonts w:asciiTheme="majorHAnsi" w:eastAsiaTheme="majorEastAsia" w:hAnsiTheme="majorHAnsi" w:cstheme="majorBidi"/>
+      <w:spacing w:val="-10"/>
+      <w:kern w:val="28"/>
+      <w:sz w:val="56"/>
+      <w:szCs w:val="56"/>
+    </w:rPr>
+  </w:style>
+  <w:style w:type="character" w:customStyle="1" w:styleId="TitleChar">
+    <w:name w:val="Title Char"/>
+    <w:basedOn w:val="DefaultParagraphFont"/>
+    <w:link w:val="Title"/>
+    <w:uiPriority w:val="10"/>
+    <w:rsid w:val="00112CBA"/>
+    <w:rPr>
+      <w:rFonts w:asciiTheme="majorHAnsi" w:eastAsiaTheme="majorEastAsia" w:hAnsiTheme="majorHAnsi" w:cstheme="majorBidi"/>
+      <w:spacing w:val="-10"/>
+      <w:kern w:val="28"/>
+      <w:sz w:val="56"/>
+      <w:szCs w:val="56"/>
+    </w:rPr>
+  </w:style>
+</w:styles>
+</file>
+
+<file path=word/stylesWithEffects.xml><?xml version="1.0" encoding="utf-8"?>
+<w:styles xmlns:wpc="http://schemas.microsoft.com/office/word/2010/wordprocessingCanvas" xmlns:mc="http://schemas.openxmlformats.org/markup-compatibility/2006" xmlns:o="urn:schemas-microsoft-com:office:office" xmlns:r="http://schemas.openxmlformats.org/officeDocument/2006/relationships" xmlns:m="http://schemas.openxmlformats.org/officeDocument/2006/math" xmlns:v="urn:schemas-microsoft-com:vml" xmlns:wp14="http://schemas.microsoft.com/office/word/2010/wordprocessingDrawing" xmlns:wp="http://schemas.openxmlformats.org/drawingml/2006/wordprocessingDrawing" xmlns:w10="urn:schemas-microsoft-com:office:word" xmlns:w="http://schemas.openxmlformats.org/wordprocessingml/2006/main" xmlns:w14="http://schemas.microsoft.com/office/word/2010/wordml" xmlns:wpg="http://schemas.microsoft.com/office/word/2010/wordprocessingGroup" xmlns:wpi="http://schemas.microsoft.com/office/word/2010/wordprocessingInk" xmlns:wne="http://schemas.microsoft.com/office/word/2006/wordml" xmlns:wps="http://schemas.microsoft.com/office/word/2010/wordprocessingShape" mc:Ignorable="w14 wp14">
+  <w:docDefaults>
+    <w:rPrDefault>
+      <w:rPr>
+        <w:rFonts w:asciiTheme="minorHAnsi" w:eastAsiaTheme="minorHAnsi" w:hAnsiTheme="minorHAnsi" w:cstheme="minorBidi"/>
+        <w:sz w:val="22"/>
+        <w:szCs w:val="22"/>
+        <w:lang w:val="en-GB" w:eastAsia="en-US" w:bidi="ar-SA"/>
+      </w:rPr>
+    </w:rPrDefault>
+    <w:pPrDefault>
+      <w:pPr>
+        <w:spacing w:after="200" w:line="276" w:lineRule="auto"/>
+      </w:pPr>
+    </w:pPrDefault>
+  </w:docDefaults>
+  <w:latentStyles w:defLockedState="0" w:defUIPriority="99" w:defSemiHidden="1" w:defUnhideWhenUsed="1" w:defQFormat="0" w:count="267">
+    <w:lsdException w:name="Normal" w:semiHidden="0" w:uiPriority="0" w:unhideWhenUsed="0" w:qFormat="1"/>
+    <w:lsdException w:name="heading 1" w:semiHidden="0" w:uiPriority="9" w:unhideWhenUsed="0" w:qFormat="1"/>
+    <w:lsdException w:name="heading 2" w:uiPriority="9" w:qFormat="1"/>
+    <w:lsdException w:name="heading 3" w:uiPriority="9" w:qFormat="1"/>
+    <w:lsdException w:name="heading 4" w:uiPriority="9" w:qFormat="1"/>
+    <w:lsdException w:name="heading 5" w:uiPriority="9" w:qFormat="1"/>
+    <w:lsdException w:name="heading 6" w:uiPriority="9" w:qFormat="1"/>
+    <w:lsdException w:name="heading 7" w:uiPriority="9" w:qFormat="1"/>
+    <w:lsdException w:name="heading 8" w:uiPriority="9" w:qFormat="1"/>
+    <w:lsdException w:name="heading 9" w:uiPriority="9" w:qFormat="1"/>
+    <w:lsdException w:name="toc 1" w:uiPriority="39"/>
+    <w:lsdException w:name="toc 2" w:uiPriority="39"/>
+    <w:lsdException w:name="toc 3" w:uiPriority="39"/>
+    <w:lsdException w:name="toc 4" w:uiPriority="39"/>
+    <w:lsdException w:name="toc 5" w:uiPriority="39"/>
+    <w:lsdException w:name="toc 6" w:uiPriority="39"/>
+    <w:lsdException w:name="toc 7" w:uiPriority="39"/>
+    <w:lsdException w:name="toc 8" w:uiPriority="39"/>
+    <w:lsdException w:name="toc 9" w:uiPriority="39"/>
+    <w:lsdException w:name="caption" w:uiPriority="35" w:qFormat="1"/>
+    <w:lsdException w:name="Title" w:semiHidden="0" w:uiPriority="10" w:unhideWhenUsed="0" w:qFormat="1"/>
+    <w:lsdException w:name="Default Paragraph Font" w:uiPriority="1"/>
+    <w:lsdException w:name="Subtitle" w:semiHidden="0" w:uiPriority="11" w:unhideWhenUsed="0" w:qFormat="1"/>
+    <w:lsdException w:name="Strong" w:semiHidden="0" w:uiPriority="22" w:unhideWhenUsed="0" w:qFormat="1"/>
+    <w:lsdException w:name="Emphasis" w:semiHidden="0" w:uiPriority="20" w:unhideWhenUsed="0" w:qFormat="1"/>
+    <w:lsdException w:name="Table Grid" w:semiHidden="0" w:uiPriority="59" w:unhideWhenUsed="0"/>
+    <w:lsdException w:name="Placeholder Text" w:unhideWhenUsed="0"/>
+    <w:lsdException w:name="No Spacing" w:semiHidden="0" w:uiPriority="1" w:unhideWhenUsed="0" w:qFormat="1"/>
+    <w:lsdException w:name="Light Shading" w:semiHidden="0" w:uiPriority="60" w:unhideWhenUsed="0"/>
+    <w:lsdException w:name="Light List" w:semiHidden="0" w:uiPriority="61" w:unhideWhenUsed="0"/>
+    <w:lsdException w:name="Light Grid" w:semiHidden="0" w:uiPriority="62" w:unhideWhenUsed="0"/>
+    <w:lsdException w:name="Medium Shading 1" w:semiHidden="0" w:uiPriority="63" w:unhideWhenUsed="0"/>
+    <w:lsdException w:name="Medium Shading 2" w:semiHidden="0" w:uiPriority="64" w:unhideWhenUsed="0"/>
+    <w:lsdException w:name="Medium List 1" w:semiHidden="0" w:uiPriority="65" w:unhideWhenUsed="0"/>
+    <w:lsdException w:name="Medium List 2" w:semiHidden="0" w:uiPriority="66" w:unhideWhenUsed="0"/>
+    <w:lsdException w:name="Medium Grid 1" w:semiHidden="0" w:uiPriority="67" w:unhideWhenUsed="0"/>
+    <w:lsdException w:name="Medium Grid 2" w:semiHidden="0" w:uiPriority="68" w:unhideWhenUsed="0"/>
+    <w:lsdException w:name="Medium Grid 3" w:semiHidden="0" w:uiPriority="69" w:unhideWhenUsed="0"/>
+    <w:lsdException w:name="Dark List" w:semiHidden="0" w:uiPriority="70" w:unhideWhenUsed="0"/>
+    <w:lsdException w:name="Colorful Shading" w:semiHidden="0" w:uiPriority="71" w:unhideWhenUsed="0"/>
+    <w:lsdException w:name="Colorful List" w:semiHidden="0" w:uiPriority="72" w:unhideWhenUsed="0"/>
+    <w:lsdException w:name="Colorful Grid" w:semiHidden="0" w:uiPriority="73" w:unhideWhenUsed="0"/>
+    <w:lsdException w:name="Light Shading Accent 1" w:semiHidden="0" w:uiPriority="60" w:unhideWhenUsed="0"/>
+    <w:lsdException w:name="Light List Accent 1" w:semiHidden="0" w:uiPriority="61" w:unhideWhenUsed="0"/>
+    <w:lsdException w:name="Light Grid Accent 1" w:semiHidden="0" w:uiPriority="62" w:unhideWhenUsed="0"/>
+    <w:lsdException w:name="Medium Shading 1 Accent 1" w:semiHidden="0" w:uiPriority="63" w:unhideWhenUsed="0"/>
+    <w:lsdException w:name="Medium Shading 2 Accent 1" w:semiHidden="0" w:uiPriority="64" w:unhideWhenUsed="0"/>
+    <w:lsdException w:name="Medium List 1 Accent 1" w:semiHidden="0" w:uiPriority="65" w:unhideWhenUsed="0"/>
+    <w:lsdException w:name="Revision" w:unhideWhenUsed="0"/>
+    <w:lsdException w:name="List Paragraph" w:semiHidden="0" w:uiPriority="34" w:unhideWhenUsed="0" w:qFormat="1"/>
+    <w:lsdException w:name="Quote" w:semiHidden="0" w:uiPriority="29" w:unhideWhenUsed="0" w:qFormat="1"/>
+    <w:lsdException w:name="Intense Quote" w:semiHidden="0" w:uiPriority="30" w:unhideWhenUsed="0" w:qFormat="1"/>
+    <w:lsdException w:name="Medium List 2 Accent 1" w:semiHidden="0" w:uiPriority="66" w:unhideWhenUsed="0"/>
+    <w:lsdException w:name="Medium Grid 1 Accent 1" w:semiHidden="0" w:uiPriority="67" w:unhideWhenUsed="0"/>
+    <w:lsdException w:name="Medium Grid 2 Accent 1" w:semiHidden="0" w:uiPriority="68" w:unhideWhenUsed="0"/>
+    <w:lsdException w:name="Medium Grid 3 Accent 1" w:semiHidden="0" w:uiPriority="69" w:unhideWhenUsed="0"/>
+    <w:lsdException w:name="Dark List Accent 1" w:semiHidden="0" w:uiPriority="70" w:unhideWhenUsed="0"/>
+    <w:lsdException w:name="Colorful Shading Accent 1" w:semiHidden="0" w:uiPriority="71" w:unhideWhenUsed="0"/>
+    <w:lsdException w:name="Colorful List Accent 1" w:semiHidden="0" w:uiPriority="72" w:unhideWhenUsed="0"/>
+    <w:lsdException w:name="Colorful Grid Accent 1" w:semiHidden="0" w:uiPriority="73" w:unhideWhenUsed="0"/>
+    <w:lsdException w:name="Light Shading Accent 2" w:semiHidden="0" w:uiPriority="60" w:unhideWhenUsed="0"/>
+    <w:lsdException w:name="Light List Accent 2" w:semiHidden="0" w:uiPriority="61" w:unhideWhenUsed="0"/>
+    <w:lsdException w:name="Light Grid Accent 2" w:semiHidden="0" w:uiPriority="62" w:unhideWhenUsed="0"/>
+    <w:lsdException w:name="Medium Shading 1 Accent 2" w:semiHidden="0" w:uiPriority="63" w:unhideWhenUsed="0"/>
+    <w:lsdException w:name="Medium Shading 2 Accent 2" w:semiHidden="0" w:uiPriority="64" w:unhideWhenUsed="0"/>
+    <w:lsdException w:name="Medium List 1 Accent 2" w:semiHidden="0" w:uiPriority="65" w:unhideWhenUsed="0"/>
+    <w:lsdException w:name="Medium List 2 Accent 2" w:semiHidden="0" w:uiPriority="66" w:unhideWhenUsed="0"/>
+    <w:lsdException w:name="Medium Grid 1 Accent 2" w:semiHidden="0" w:uiPriority="67" w:unhideWhenUsed="0"/>
+    <w:lsdException w:name="Medium Grid 2 Accent 2" w:semiHidden="0" w:uiPriority="68" w:unhideWhenUsed="0"/>
+    <w:lsdException w:name="Medium Grid 3 Accent 2" w:semiHidden="0" w:uiPriority="69" w:unhideWhenUsed="0"/>
+    <w:lsdException w:name="Dark List Accent 2" w:semiHidden="0" w:uiPriority="70" w:unhideWhenUsed="0"/>
+    <w:lsdException w:name="Colorful Shading Accent 2" w:semiHidden="0" w:uiPriority="71" w:unhideWhenUsed="0"/>
+    <w:lsdException w:name="Colorful List Accent 2" w:semiHidden="0" w:uiPriority="72" w:unhideWhenUsed="0"/>
+    <w:lsdException w:name="Colorful Grid Accent 2" w:semiHidden="0" w:uiPriority="73" w:unhideWhenUsed="0"/>
+    <w:lsdException w:name="Light Shading Accent 3" w:semiHidden="0" w:uiPriority="60" w:unhideWhenUsed="0"/>
+    <w:lsdException w:name="Light List Accent 3" w:semiHidden="0" w:uiPriority="61" w:unhideWhenUsed="0"/>
+    <w:lsdException w:name="Light Grid Accent 3" w:semiHidden="0" w:uiPriority="62" w:unhideWhenUsed="0"/>
+    <w:lsdException w:name="Medium Shading 1 Accent 3" w:semiHidden="0" w:uiPriority="63" w:unhideWhenUsed="0"/>
+    <w:lsdException w:name="Medium Shading 2 Accent 3" w:semiHidden="0" w:uiPriority="64" w:unhideWhenUsed="0"/>
+    <w:lsdException w:name="Medium List 1 Accent 3" w:semiHidden="0" w:uiPriority="65" w:unhideWhenUsed="0"/>
+    <w:lsdException w:name="Medium List 2 Accent 3" w:semiHidden="0" w:uiPriority="66" w:unhideWhenUsed="0"/>
+    <w:lsdException w:name="Medium Grid 1 Accent 3" w:semiHidden="0" w:uiPriority="67" w:unhideWhenUsed="0"/>
+    <w:lsdException w:name="Medium Grid 2 Accent 3" w:semiHidden="0" w:uiPriority="68" w:unhideWhenUsed="0"/>
+    <w:lsdException w:name="Medium Grid 3 Accent 3" w:semiHidden="0" w:uiPriority="69" w:unhideWhenUsed="0"/>
+    <w:lsdException w:name="Dark List Accent 3" w:semiHidden="0" w:uiPriority="70" w:unhideWhenUsed="0"/>
+    <w:lsdException w:name="Colorful Shading Accent 3" w:semiHidden="0" w:uiPriority="71" w:unhideWhenUsed="0"/>
+    <w:lsdException w:name="Colorful List Accent 3" w:semiHidden="0" w:uiPriority="72" w:unhideWhenUsed="0"/>
+    <w:lsdException w:name="Colorful Grid Accent 3" w:semiHidden="0" w:uiPriority="73" w:unhideWhenUsed="0"/>
+    <w:lsdException w:name="Light Shading Accent 4" w:semiHidden="0" w:uiPriority="60" w:unhideWhenUsed="0"/>
+    <w:lsdException w:name="Light List Accent 4" w:semiHidden="0" w:uiPriority="61" w:unhideWhenUsed="0"/>
+    <w:lsdException w:name="Light Grid Accent 4" w:semiHidden="0" w:uiPriority="62" w:unhideWhenUsed="0"/>
+    <w:lsdException w:name="Medium Shading 1 Accent 4" w:semiHidden="0" w:uiPriority="63" w:unhideWhenUsed="0"/>
+    <w:lsdException w:name="Medium Shading 2 Accent 4" w:semiHidden="0" w:uiPriority="64" w:unhideWhenUsed="0"/>
+    <w:lsdException w:name="Medium List 1 Accent 4" w:semiHidden="0" w:uiPriority="65" w:unhideWhenUsed="0"/>
+    <w:lsdException w:name="Medium List 2 Accent 4" w:semiHidden="0" w:uiPriority="66" w:unhideWhenUsed="0"/>
+    <w:lsdException w:name="Medium Grid 1 Accent 4" w:semiHidden="0" w:uiPriority="67" w:unhideWhenUsed="0"/>
+    <w:lsdException w:name="Medium Grid 2 Accent 4" w:semiHidden="0" w:uiPriority="68" w:unhideWhenUsed="0"/>
+    <w:lsdException w:name="Medium Grid 3 Accent 4" w:semiHidden="0" w:uiPriority="69" w:unhideWhenUsed="0"/>
+    <w:lsdException w:name="Dark List Accent 4" w:semiHidden="0" w:uiPriority="70" w:unhideWhenUsed="0"/>
+    <w:lsdException w:name="Colorful Shading Accent 4" w:semiHidden="0" w:uiPriority="71" w:unhideWhenUsed="0"/>
+    <w:lsdException w:name="Colorful List Accent 4" w:semiHidden="0" w:uiPriority="72" w:unhideWhenUsed="0"/>
+    <w:lsdException w:name="Colorful Grid Accent 4" w:semiHidden="0" w:uiPriority="73" w:unhideWhenUsed="0"/>
+    <w:lsdException w:name="Light Shading Accent 5" w:semiHidden="0" w:uiPriority="60" w:unhideWhenUsed="0"/>
+    <w:lsdException w:name="Light List Accent 5" w:semiHidden="0" w:uiPriority="61" w:unhideWhenUsed="0"/>
+    <w:lsdException w:name="Light Grid Accent 5" w:semiHidden="0" w:uiPriority="62" w:unhideWhenUsed="0"/>
+    <w:lsdException w:name="Medium Shading 1 Accent 5" w:semiHidden="0" w:uiPriority="63" w:unhideWhenUsed="0"/>
+    <w:lsdException w:name="Medium Shading 2 Accent 5" w:semiHidden="0" w:uiPriority="64" w:unhideWhenUsed="0"/>
+    <w:lsdException w:name="Medium List 1 Accent 5" w:semiHidden="0" w:uiPriority="65" w:unhideWhenUsed="0"/>
+    <w:lsdException w:name="Medium List 2 Accent 5" w:semiHidden="0" w:uiPriority="66" w:unhideWhenUsed="0"/>
+    <w:lsdException w:name="Medium Grid 1 Accent 5" w:semiHidden="0" w:uiPriority="67" w:unhideWhenUsed="0"/>
+    <w:lsdException w:name="Medium Grid 2 Accent 5" w:semiHidden="0" w:uiPriority="68" w:unhideWhenUsed="0"/>
+    <w:lsdException w:name="Medium Grid 3 Accent 5" w:semiHidden="0" w:uiPriority="69" w:unhideWhenUsed="0"/>
+    <w:lsdException w:name="Dark List Accent 5" w:semiHidden="0" w:uiPriority="70" w:unhideWhenUsed="0"/>
+    <w:lsdException w:name="Colorful Shading Accent 5" w:semiHidden="0" w:uiPriority="71" w:unhideWhenUsed="0"/>
+    <w:lsdException w:name="Colorful List Accent 5" w:semiHidden="0" w:uiPriority="72" w:unhideWhenUsed="0"/>
+    <w:lsdException w:name="Colorful Grid Accent 5" w:semiHidden="0" w:uiPriority="73" w:unhideWhenUsed="0"/>
+    <w:lsdException w:name="Light Shading Accent 6" w:semiHidden="0" w:uiPriority="60" w:unhideWhenUsed="0"/>
+    <w:lsdException w:name="Light List Accent 6" w:semiHidden="0" w:uiPriority="61" w:unhideWhenUsed="0"/>
+    <w:lsdException w:name="Light Grid Accent 6" w:semiHidden="0" w:uiPriority="62" w:unhideWhenUsed="0"/>
+    <w:lsdException w:name="Medium Shading 1 Accent 6" w:semiHidden="0" w:uiPriority="63" w:unhideWhenUsed="0"/>
+    <w:lsdException w:name="Medium Shading 2 Accent 6" w:semiHidden="0" w:uiPriority="64" w:unhideWhenUsed="0"/>
+    <w:lsdException w:name="Medium List 1 Accent 6" w:semiHidden="0" w:uiPriority="65" w:unhideWhenUsed="0"/>
+    <w:lsdException w:name="Medium List 2 Accent 6" w:semiHidden="0" w:uiPriority="66" w:unhideWhenUsed="0"/>
+    <w:lsdException w:name="Medium Grid 1 Accent 6" w:semiHidden="0" w:uiPriority="67" w:unhideWhenUsed="0"/>
+    <w:lsdException w:name="Medium Grid 2 Accent 6" w:semiHidden="0" w:uiPriority="68" w:unhideWhenUsed="0"/>
+    <w:lsdException w:name="Medium Grid 3 Accent 6" w:semiHidden="0" w:uiPriority="69" w:unhideWhenUsed="0"/>
+    <w:lsdException w:name="Dark List Accent 6" w:semiHidden="0" w:uiPriority="70" w:unhideWhenUsed="0"/>
+    <w:lsdException w:name="Colorful Shading Accent 6" w:semiHidden="0" w:uiPriority="71" w:unhideWhenUsed="0"/>
+    <w:lsdException w:name="Colorful List Accent 6" w:semiHidden="0" w:uiPriority="72" w:unhideWhenUsed="0"/>
+    <w:lsdException w:name="Colorful Grid Accent 6" w:semiHidden="0" w:uiPriority="73" w:unhideWhenUsed="0"/>
+    <w:lsdException w:name="Subtle Emphasis" w:semiHidden="0" w:uiPriority="19" w:unhideWhenUsed="0" w:qFormat="1"/>
+    <w:lsdException w:name="Intense Emphasis" w:semiHidden="0" w:uiPriority="21" w:unhideWhenUsed="0" w:qFormat="1"/>
+    <w:lsdException w:name="Subtle Reference" w:semiHidden="0" w:uiPriority="31" w:unhideWhenUsed="0" w:qFormat="1"/>
+    <w:lsdException w:name="Intense Reference" w:semiHidden="0" w:uiPriority="32" w:unhideWhenUsed="0" w:qFormat="1"/>
+    <w:lsdException w:name="Book Title" w:semiHidden="0" w:uiPriority="33" w:unhideWhenUsed="0" w:qFormat="1"/>
+    <w:lsdException w:name="Bibliography" w:uiPriority="37"/>
+    <w:lsdException w:name="TOC Heading" w:uiPriority="39" w:qFormat="1"/>
   </w:latentStyles>
   <w:style w:type="paragraph" w:default="1" w:styleId="Normal">
     <w:name w:val="Normal"/>

--- a/CE101 Team Report Team T.docx
+++ b/CE101 Team Report Team T.docx
@@ -88,8 +88,19 @@
           <w:sz w:val="28"/>
           <w:szCs w:val="28"/>
         </w:rPr>
-        <w:t xml:space="preserve"> Sean Traynor</w:t>
-      </w:r>
+        <w:t xml:space="preserve"> Sean </w:t>
+      </w:r>
+      <w:proofErr w:type="spellStart"/>
+      <w:r>
+        <w:rPr>
+          <w:rFonts w:asciiTheme="majorHAnsi" w:hAnsiTheme="majorHAnsi" w:cs="Times New Roman"/>
+          <w:i/>
+          <w:sz w:val="28"/>
+          <w:szCs w:val="28"/>
+        </w:rPr>
+        <w:t>Traynor</w:t>
+      </w:r>
+      <w:proofErr w:type="spellEnd"/>
     </w:p>
     <w:p>
       <w:pPr>
@@ -116,17 +127,28 @@
           <w:sz w:val="28"/>
           <w:szCs w:val="28"/>
         </w:rPr>
-        <w:t>Dale Carr</w:t>
-      </w:r>
-    </w:p>
-    <w:p>
-      <w:pPr>
+        <w:t xml:space="preserve">Dale </w:t>
+      </w:r>
+      <w:proofErr w:type="spellStart"/>
+      <w:r>
         <w:rPr>
           <w:rFonts w:asciiTheme="majorHAnsi" w:hAnsiTheme="majorHAnsi" w:cs="Times New Roman"/>
           <w:i/>
           <w:sz w:val="28"/>
           <w:szCs w:val="28"/>
         </w:rPr>
+        <w:t>Carr</w:t>
+      </w:r>
+      <w:proofErr w:type="spellEnd"/>
+    </w:p>
+    <w:p>
+      <w:pPr>
+        <w:rPr>
+          <w:rFonts w:asciiTheme="majorHAnsi" w:hAnsiTheme="majorHAnsi" w:cs="Times New Roman"/>
+          <w:i/>
+          <w:sz w:val="28"/>
+          <w:szCs w:val="28"/>
+        </w:rPr>
       </w:pPr>
       <w:r>
         <w:rPr>
@@ -155,6 +177,7 @@
         </w:rPr>
         <w:t xml:space="preserve"> </w:t>
       </w:r>
+      <w:proofErr w:type="spellStart"/>
       <w:r>
         <w:rPr>
           <w:rFonts w:asciiTheme="majorHAnsi" w:hAnsiTheme="majorHAnsi" w:cs="Times New Roman"/>
@@ -162,8 +185,9 @@
           <w:sz w:val="28"/>
           <w:szCs w:val="28"/>
         </w:rPr>
-        <w:t xml:space="preserve">Laurynas Pupsta, Charlie Hammond, Valentinas </w:t>
-      </w:r>
+        <w:t>Laurynas</w:t>
+      </w:r>
+      <w:proofErr w:type="spellEnd"/>
       <w:r>
         <w:rPr>
           <w:rFonts w:asciiTheme="majorHAnsi" w:hAnsiTheme="majorHAnsi" w:cs="Times New Roman"/>
@@ -171,8 +195,59 @@
           <w:sz w:val="28"/>
           <w:szCs w:val="28"/>
         </w:rPr>
+        <w:t xml:space="preserve"> </w:t>
+      </w:r>
+      <w:proofErr w:type="spellStart"/>
+      <w:r>
+        <w:rPr>
+          <w:rFonts w:asciiTheme="majorHAnsi" w:hAnsiTheme="majorHAnsi" w:cs="Times New Roman"/>
+          <w:i/>
+          <w:sz w:val="28"/>
+          <w:szCs w:val="28"/>
+        </w:rPr>
+        <w:t>Pupsta</w:t>
+      </w:r>
+      <w:proofErr w:type="spellEnd"/>
+      <w:r>
+        <w:rPr>
+          <w:rFonts w:asciiTheme="majorHAnsi" w:hAnsiTheme="majorHAnsi" w:cs="Times New Roman"/>
+          <w:i/>
+          <w:sz w:val="28"/>
+          <w:szCs w:val="28"/>
+        </w:rPr>
+        <w:t xml:space="preserve">, Charlie Hammond, </w:t>
+      </w:r>
+      <w:proofErr w:type="spellStart"/>
+      <w:r>
+        <w:rPr>
+          <w:rFonts w:asciiTheme="majorHAnsi" w:hAnsiTheme="majorHAnsi" w:cs="Times New Roman"/>
+          <w:i/>
+          <w:sz w:val="28"/>
+          <w:szCs w:val="28"/>
+        </w:rPr>
+        <w:t>Valentinas</w:t>
+      </w:r>
+      <w:proofErr w:type="spellEnd"/>
+      <w:r>
+        <w:rPr>
+          <w:rFonts w:asciiTheme="majorHAnsi" w:hAnsiTheme="majorHAnsi" w:cs="Times New Roman"/>
+          <w:i/>
+          <w:sz w:val="28"/>
+          <w:szCs w:val="28"/>
+        </w:rPr>
+        <w:t xml:space="preserve"> </w:t>
+      </w:r>
+      <w:proofErr w:type="spellStart"/>
+      <w:r>
+        <w:rPr>
+          <w:rFonts w:asciiTheme="majorHAnsi" w:hAnsiTheme="majorHAnsi" w:cs="Times New Roman"/>
+          <w:i/>
+          <w:sz w:val="28"/>
+          <w:szCs w:val="28"/>
+        </w:rPr>
         <w:t>Vaiceliunas</w:t>
       </w:r>
+      <w:proofErr w:type="spellEnd"/>
     </w:p>
     <w:p/>
     <w:p>
@@ -1974,9 +2049,11 @@
         <w:pStyle w:val="Heading2"/>
       </w:pPr>
       <w:bookmarkStart w:id="2" w:name="_Toc271874896"/>
+      <w:proofErr w:type="gramStart"/>
       <w:r>
         <w:t>2.I</w:t>
       </w:r>
+      <w:proofErr w:type="gramEnd"/>
       <w:r>
         <w:t xml:space="preserve"> An introduction to Team W</w:t>
       </w:r>
@@ -1987,7 +2064,7 @@
     </w:p>
     <w:p>
       <w:r>
-        <w:t>Dale</w:t>
+        <w:t>Sean</w:t>
       </w:r>
     </w:p>
     <w:p>
@@ -1995,9 +2072,11 @@
         <w:pStyle w:val="Heading2"/>
       </w:pPr>
       <w:bookmarkStart w:id="3" w:name="_Toc271874897"/>
+      <w:proofErr w:type="gramStart"/>
       <w:r>
         <w:t>2.II</w:t>
       </w:r>
+      <w:proofErr w:type="gramEnd"/>
       <w:r>
         <w:t xml:space="preserve"> Team Activity Report</w:t>
       </w:r>
@@ -2013,32 +2092,53 @@
         <w:pStyle w:val="Heading3"/>
       </w:pPr>
       <w:bookmarkStart w:id="4" w:name="_Toc271874898"/>
-      <w:r>
-        <w:t>2.II.a The team effort summary table</w:t>
+      <w:proofErr w:type="gramStart"/>
+      <w:r>
+        <w:t>2.II.a</w:t>
+      </w:r>
+      <w:proofErr w:type="gramEnd"/>
+      <w:r>
+        <w:t xml:space="preserve"> The team effort summary table</w:t>
       </w:r>
       <w:bookmarkEnd w:id="4"/>
     </w:p>
     <w:p>
       <w:r>
+        <w:t>Sean</w:t>
+      </w:r>
+      <w:r>
+        <w:br/>
+      </w:r>
+      <w:bookmarkStart w:id="5" w:name="_GoBack"/>
+      <w:bookmarkEnd w:id="5"/>
+      <w:r>
         <w:t>Ref Appendix B</w:t>
       </w:r>
+      <w:r>
+        <w:t xml:space="preserve"> and write comments/notes on the table.</w:t>
+      </w:r>
     </w:p>
     <w:p>
       <w:pPr>
         <w:jc w:val="center"/>
       </w:pPr>
-      <w:bookmarkStart w:id="5" w:name="RANGE!A3:L10"/>
-      <w:bookmarkEnd w:id="5"/>
+      <w:bookmarkStart w:id="6" w:name="RANGE!A3:L10"/>
+      <w:bookmarkEnd w:id="6"/>
     </w:p>
     <w:p>
       <w:pPr>
         <w:pStyle w:val="Heading3"/>
       </w:pPr>
-      <w:bookmarkStart w:id="6" w:name="_Toc271874899"/>
-      <w:r>
-        <w:t>2.II.b Detailed report of each team members contribution to the project</w:t>
-      </w:r>
-      <w:bookmarkEnd w:id="6"/>
+      <w:bookmarkStart w:id="7" w:name="_Toc271874899"/>
+      <w:proofErr w:type="gramStart"/>
+      <w:r>
+        <w:t>2.II.b</w:t>
+      </w:r>
+      <w:proofErr w:type="gramEnd"/>
+      <w:r>
+        <w:t xml:space="preserve"> Detailed report of each team members contribution to the project</w:t>
+      </w:r>
+      <w:bookmarkEnd w:id="7"/>
     </w:p>
     <w:p>
       <w:r>
@@ -2054,7 +2154,7 @@
       <w:pPr>
         <w:pStyle w:val="Heading1"/>
       </w:pPr>
-      <w:bookmarkStart w:id="7" w:name="_Toc271874900"/>
+      <w:bookmarkStart w:id="8" w:name="_Toc271874900"/>
       <w:r>
         <w:lastRenderedPageBreak/>
         <w:t>Chapter 3</w:t>
@@ -2062,21 +2162,23 @@
       <w:r>
         <w:t xml:space="preserve"> Product Development (?? words)</w:t>
       </w:r>
-      <w:bookmarkEnd w:id="7"/>
+      <w:bookmarkEnd w:id="8"/>
     </w:p>
     <w:p/>
     <w:p>
       <w:pPr>
         <w:pStyle w:val="Heading2"/>
       </w:pPr>
-      <w:bookmarkStart w:id="8" w:name="_Toc271874901"/>
+      <w:bookmarkStart w:id="9" w:name="_Toc271874901"/>
+      <w:proofErr w:type="gramStart"/>
       <w:r>
         <w:t>3.I</w:t>
       </w:r>
+      <w:proofErr w:type="gramEnd"/>
       <w:r>
         <w:t xml:space="preserve"> An introduction to Product Development</w:t>
       </w:r>
-      <w:bookmarkEnd w:id="8"/>
+      <w:bookmarkEnd w:id="9"/>
     </w:p>
     <w:p>
       <w:r>
@@ -2087,24 +2189,31 @@
       <w:pPr>
         <w:pStyle w:val="Heading2"/>
       </w:pPr>
-      <w:bookmarkStart w:id="9" w:name="_Toc271874902"/>
+      <w:bookmarkStart w:id="10" w:name="_Toc271874902"/>
+      <w:proofErr w:type="gramStart"/>
       <w:r>
         <w:t>3.II</w:t>
       </w:r>
+      <w:proofErr w:type="gramEnd"/>
       <w:r>
         <w:t xml:space="preserve"> The Team Product</w:t>
       </w:r>
-      <w:bookmarkStart w:id="10" w:name="_Toc271874903"/>
-      <w:bookmarkEnd w:id="9"/>
+      <w:bookmarkStart w:id="11" w:name="_Toc271874903"/>
+      <w:bookmarkEnd w:id="10"/>
     </w:p>
     <w:p>
       <w:pPr>
         <w:pStyle w:val="Heading3"/>
       </w:pPr>
-      <w:r>
-        <w:t>3.II.a The product specification</w:t>
-      </w:r>
-      <w:bookmarkEnd w:id="10"/>
+      <w:proofErr w:type="gramStart"/>
+      <w:r>
+        <w:t>3.II.a</w:t>
+      </w:r>
+      <w:proofErr w:type="gramEnd"/>
+      <w:r>
+        <w:t xml:space="preserve"> The product specification</w:t>
+      </w:r>
+      <w:bookmarkEnd w:id="11"/>
     </w:p>
     <w:p>
       <w:r>
@@ -2115,11 +2224,16 @@
       <w:pPr>
         <w:pStyle w:val="Heading3"/>
       </w:pPr>
-      <w:bookmarkStart w:id="11" w:name="_Toc271874904"/>
-      <w:r>
-        <w:t>3.II.b The product design</w:t>
-      </w:r>
-      <w:bookmarkEnd w:id="11"/>
+      <w:bookmarkStart w:id="12" w:name="_Toc271874904"/>
+      <w:proofErr w:type="gramStart"/>
+      <w:r>
+        <w:t>3.II.b</w:t>
+      </w:r>
+      <w:proofErr w:type="gramEnd"/>
+      <w:r>
+        <w:t xml:space="preserve"> The product design</w:t>
+      </w:r>
+      <w:bookmarkEnd w:id="12"/>
     </w:p>
     <w:p>
       <w:r>
@@ -2128,8 +2242,6 @@
       <w:r>
         <w:t xml:space="preserve"> </w:t>
       </w:r>
-      <w:bookmarkStart w:id="12" w:name="_GoBack"/>
-      <w:bookmarkEnd w:id="12"/>
       <w:r>
         <w:t>&amp; Sean</w:t>
       </w:r>
@@ -2139,23 +2251,35 @@
         <w:pStyle w:val="Heading3"/>
       </w:pPr>
       <w:bookmarkStart w:id="13" w:name="_Toc271874905"/>
-      <w:r>
-        <w:t>3.II.c The product implementation</w:t>
+      <w:proofErr w:type="gramStart"/>
+      <w:r>
+        <w:t>3.II.c</w:t>
+      </w:r>
+      <w:proofErr w:type="gramEnd"/>
+      <w:r>
+        <w:t xml:space="preserve"> The product implementation</w:t>
       </w:r>
       <w:bookmarkEnd w:id="13"/>
     </w:p>
     <w:p>
+      <w:proofErr w:type="spellStart"/>
       <w:r>
         <w:t>Laurynas</w:t>
       </w:r>
+      <w:proofErr w:type="spellEnd"/>
     </w:p>
     <w:p>
       <w:pPr>
         <w:pStyle w:val="Heading3"/>
       </w:pPr>
       <w:bookmarkStart w:id="14" w:name="_Toc271874906"/>
-      <w:r>
-        <w:t>3.II.d The product testing</w:t>
+      <w:proofErr w:type="gramStart"/>
+      <w:r>
+        <w:t>3.II.d</w:t>
+      </w:r>
+      <w:proofErr w:type="gramEnd"/>
+      <w:r>
+        <w:t xml:space="preserve"> The product testing</w:t>
       </w:r>
       <w:bookmarkEnd w:id="14"/>
     </w:p>
@@ -2169,8 +2293,13 @@
         <w:pStyle w:val="Heading2"/>
       </w:pPr>
       <w:bookmarkStart w:id="15" w:name="_Toc271874907"/>
-      <w:r>
-        <w:t>3.III Context</w:t>
+      <w:proofErr w:type="gramStart"/>
+      <w:r>
+        <w:t>3.III</w:t>
+      </w:r>
+      <w:proofErr w:type="gramEnd"/>
+      <w:r>
+        <w:t xml:space="preserve"> Context</w:t>
       </w:r>
       <w:bookmarkEnd w:id="15"/>
     </w:p>
@@ -2180,8 +2309,13 @@
         <w:pStyle w:val="Heading3"/>
       </w:pPr>
       <w:bookmarkStart w:id="16" w:name="_Toc271874908"/>
-      <w:r>
-        <w:t>3.III.a Legal matters</w:t>
+      <w:proofErr w:type="gramStart"/>
+      <w:r>
+        <w:t>3.III.a</w:t>
+      </w:r>
+      <w:proofErr w:type="gramEnd"/>
+      <w:r>
+        <w:t xml:space="preserve"> Legal matters</w:t>
       </w:r>
       <w:bookmarkEnd w:id="16"/>
     </w:p>
@@ -2195,8 +2329,13 @@
         <w:pStyle w:val="Heading3"/>
       </w:pPr>
       <w:bookmarkStart w:id="17" w:name="_Toc271874909"/>
-      <w:r>
-        <w:t>3.III.b Ethical matters</w:t>
+      <w:proofErr w:type="gramStart"/>
+      <w:r>
+        <w:t>3.III.b</w:t>
+      </w:r>
+      <w:proofErr w:type="gramEnd"/>
+      <w:r>
+        <w:t xml:space="preserve"> Ethical matters</w:t>
       </w:r>
       <w:bookmarkEnd w:id="17"/>
     </w:p>
@@ -2210,8 +2349,13 @@
         <w:pStyle w:val="Heading3"/>
       </w:pPr>
       <w:bookmarkStart w:id="18" w:name="_Toc271874910"/>
-      <w:r>
-        <w:t>3.III.c Health &amp; safety matters</w:t>
+      <w:proofErr w:type="gramStart"/>
+      <w:r>
+        <w:t>3.III.c</w:t>
+      </w:r>
+      <w:proofErr w:type="gramEnd"/>
+      <w:r>
+        <w:t xml:space="preserve"> Health &amp; safety matters</w:t>
       </w:r>
       <w:bookmarkEnd w:id="18"/>
     </w:p>
@@ -2246,8 +2390,13 @@
         <w:pStyle w:val="Heading2"/>
       </w:pPr>
       <w:bookmarkStart w:id="20" w:name="_Toc271874912"/>
-      <w:r>
-        <w:t>4.I An introduction to Project Management</w:t>
+      <w:proofErr w:type="gramStart"/>
+      <w:r>
+        <w:t>4.I</w:t>
+      </w:r>
+      <w:proofErr w:type="gramEnd"/>
+      <w:r>
+        <w:t xml:space="preserve"> An introduction to Project Management</w:t>
       </w:r>
       <w:bookmarkEnd w:id="20"/>
     </w:p>
@@ -2258,8 +2407,13 @@
         <w:pStyle w:val="Heading2"/>
       </w:pPr>
       <w:bookmarkStart w:id="21" w:name="_Toc271874913"/>
-      <w:r>
-        <w:t>4.II Project Management Report</w:t>
+      <w:proofErr w:type="gramStart"/>
+      <w:r>
+        <w:t>4.II</w:t>
+      </w:r>
+      <w:proofErr w:type="gramEnd"/>
+      <w:r>
+        <w:t xml:space="preserve"> Project Management Report</w:t>
       </w:r>
       <w:bookmarkEnd w:id="21"/>
     </w:p>
@@ -2270,9 +2424,11 @@
         <w:pStyle w:val="Heading3"/>
       </w:pPr>
       <w:bookmarkStart w:id="22" w:name="_Toc271874914"/>
+      <w:proofErr w:type="gramStart"/>
       <w:r>
         <w:t>4.II.a</w:t>
       </w:r>
+      <w:proofErr w:type="gramEnd"/>
       <w:r>
         <w:t xml:space="preserve"> A description of the Gantt chart</w:t>
       </w:r>
@@ -2291,9 +2447,11 @@
         <w:pStyle w:val="Heading3"/>
       </w:pPr>
       <w:bookmarkStart w:id="23" w:name="_Toc271874915"/>
+      <w:proofErr w:type="gramStart"/>
       <w:r>
         <w:t>4.II.b</w:t>
       </w:r>
+      <w:proofErr w:type="gramEnd"/>
       <w:r>
         <w:t xml:space="preserve"> An evaluation of the project management</w:t>
       </w:r>
@@ -2369,8 +2527,13 @@
         </w:sectPr>
       </w:pPr>
       <w:r>
-        <w:t>Sean &amp; Laurynas</w:t>
-      </w:r>
+        <w:t xml:space="preserve">Sean &amp; </w:t>
+      </w:r>
+      <w:proofErr w:type="spellStart"/>
+      <w:r>
+        <w:t>Laurynas</w:t>
+      </w:r>
+      <w:proofErr w:type="spellEnd"/>
     </w:p>
     <w:p>
       <w:pPr>
@@ -3327,8 +3490,19 @@
                 <w:sz w:val="16"/>
                 <w:szCs w:val="16"/>
               </w:rPr>
-              <w:t>Sean Traynor</w:t>
-            </w:r>
+              <w:t xml:space="preserve">Sean </w:t>
+            </w:r>
+            <w:proofErr w:type="spellStart"/>
+            <w:r>
+              <w:rPr>
+                <w:rFonts w:ascii="Cambria" w:eastAsia="Times New Roman" w:hAnsi="Cambria" w:cs="Times New Roman"/>
+                <w:color w:val="000000"/>
+                <w:sz w:val="16"/>
+                <w:szCs w:val="16"/>
+              </w:rPr>
+              <w:t>Traynor</w:t>
+            </w:r>
+            <w:proofErr w:type="spellEnd"/>
           </w:p>
         </w:tc>
         <w:tc>
@@ -3775,8 +3949,19 @@
                 <w:sz w:val="16"/>
                 <w:szCs w:val="16"/>
               </w:rPr>
-              <w:t>Dale Carr</w:t>
-            </w:r>
+              <w:t xml:space="preserve">Dale </w:t>
+            </w:r>
+            <w:proofErr w:type="spellStart"/>
+            <w:r>
+              <w:rPr>
+                <w:rFonts w:ascii="Cambria" w:eastAsia="Times New Roman" w:hAnsi="Cambria" w:cs="Times New Roman"/>
+                <w:color w:val="000000"/>
+                <w:sz w:val="16"/>
+                <w:szCs w:val="16"/>
+              </w:rPr>
+              <w:t>Carr</w:t>
+            </w:r>
+            <w:proofErr w:type="spellEnd"/>
           </w:p>
         </w:tc>
         <w:tc>
@@ -4216,15 +4401,37 @@
               </w:rPr>
               <w:t> </w:t>
             </w:r>
-            <w:r>
-              <w:rPr>
-                <w:rFonts w:ascii="Cambria" w:eastAsia="Times New Roman" w:hAnsi="Cambria" w:cs="Times New Roman"/>
-                <w:color w:val="000000"/>
-                <w:sz w:val="16"/>
-                <w:szCs w:val="16"/>
-              </w:rPr>
-              <w:t>Laurynas Pupsta</w:t>
-            </w:r>
+            <w:proofErr w:type="spellStart"/>
+            <w:r>
+              <w:rPr>
+                <w:rFonts w:ascii="Cambria" w:eastAsia="Times New Roman" w:hAnsi="Cambria" w:cs="Times New Roman"/>
+                <w:color w:val="000000"/>
+                <w:sz w:val="16"/>
+                <w:szCs w:val="16"/>
+              </w:rPr>
+              <w:t>Laurynas</w:t>
+            </w:r>
+            <w:proofErr w:type="spellEnd"/>
+            <w:r>
+              <w:rPr>
+                <w:rFonts w:ascii="Cambria" w:eastAsia="Times New Roman" w:hAnsi="Cambria" w:cs="Times New Roman"/>
+                <w:color w:val="000000"/>
+                <w:sz w:val="16"/>
+                <w:szCs w:val="16"/>
+              </w:rPr>
+              <w:t xml:space="preserve"> </w:t>
+            </w:r>
+            <w:proofErr w:type="spellStart"/>
+            <w:r>
+              <w:rPr>
+                <w:rFonts w:ascii="Cambria" w:eastAsia="Times New Roman" w:hAnsi="Cambria" w:cs="Times New Roman"/>
+                <w:color w:val="000000"/>
+                <w:sz w:val="16"/>
+                <w:szCs w:val="16"/>
+              </w:rPr>
+              <w:t>Pupsta</w:t>
+            </w:r>
+            <w:proofErr w:type="spellEnd"/>
           </w:p>
         </w:tc>
         <w:tc>
@@ -5112,15 +5319,37 @@
               </w:rPr>
               <w:t> </w:t>
             </w:r>
-            <w:r>
-              <w:rPr>
-                <w:rFonts w:ascii="Cambria" w:eastAsia="Times New Roman" w:hAnsi="Cambria" w:cs="Times New Roman"/>
-                <w:color w:val="000000"/>
-                <w:sz w:val="16"/>
-                <w:szCs w:val="16"/>
-              </w:rPr>
-              <w:t>Valentinas Vaiceliunas</w:t>
-            </w:r>
+            <w:proofErr w:type="spellStart"/>
+            <w:r>
+              <w:rPr>
+                <w:rFonts w:ascii="Cambria" w:eastAsia="Times New Roman" w:hAnsi="Cambria" w:cs="Times New Roman"/>
+                <w:color w:val="000000"/>
+                <w:sz w:val="16"/>
+                <w:szCs w:val="16"/>
+              </w:rPr>
+              <w:t>Valentinas</w:t>
+            </w:r>
+            <w:proofErr w:type="spellEnd"/>
+            <w:r>
+              <w:rPr>
+                <w:rFonts w:ascii="Cambria" w:eastAsia="Times New Roman" w:hAnsi="Cambria" w:cs="Times New Roman"/>
+                <w:color w:val="000000"/>
+                <w:sz w:val="16"/>
+                <w:szCs w:val="16"/>
+              </w:rPr>
+              <w:t xml:space="preserve"> </w:t>
+            </w:r>
+            <w:proofErr w:type="spellStart"/>
+            <w:r>
+              <w:rPr>
+                <w:rFonts w:ascii="Cambria" w:eastAsia="Times New Roman" w:hAnsi="Cambria" w:cs="Times New Roman"/>
+                <w:color w:val="000000"/>
+                <w:sz w:val="16"/>
+                <w:szCs w:val="16"/>
+              </w:rPr>
+              <w:t>Vaiceliunas</w:t>
+            </w:r>
+            <w:proofErr w:type="spellEnd"/>
           </w:p>
         </w:tc>
         <w:tc>

--- a/CE101 Team Report Team T.docx
+++ b/CE101 Team Report Team T.docx
@@ -1,6 +1,6 @@
 
 <file path=word/document.xml><?xml version="1.0" encoding="utf-8"?>
-<w:document xmlns:wpc="http://schemas.microsoft.com/office/word/2010/wordprocessingCanvas" xmlns:mc="http://schemas.openxmlformats.org/markup-compatibility/2006" xmlns:o="urn:schemas-microsoft-com:office:office" xmlns:r="http://schemas.openxmlformats.org/officeDocument/2006/relationships" xmlns:m="http://schemas.openxmlformats.org/officeDocument/2006/math" xmlns:v="urn:schemas-microsoft-com:vml" xmlns:wp14="http://schemas.microsoft.com/office/word/2010/wordprocessingDrawing" xmlns:wp="http://schemas.openxmlformats.org/drawingml/2006/wordprocessingDrawing" xmlns:w10="urn:schemas-microsoft-com:office:word" xmlns:w="http://schemas.openxmlformats.org/wordprocessingml/2006/main" xmlns:w14="http://schemas.microsoft.com/office/word/2010/wordml" xmlns:wpg="http://schemas.microsoft.com/office/word/2010/wordprocessingGroup" xmlns:wpi="http://schemas.microsoft.com/office/word/2010/wordprocessingInk" xmlns:wne="http://schemas.microsoft.com/office/word/2006/wordml" xmlns:wps="http://schemas.microsoft.com/office/word/2010/wordprocessingShape" mc:Ignorable="w14 wp14">
+<w:document xmlns:wpc="http://schemas.microsoft.com/office/word/2010/wordprocessingCanvas" xmlns:mc="http://schemas.openxmlformats.org/markup-compatibility/2006" xmlns:o="urn:schemas-microsoft-com:office:office" xmlns:r="http://schemas.openxmlformats.org/officeDocument/2006/relationships" xmlns:m="http://schemas.openxmlformats.org/officeDocument/2006/math" xmlns:v="urn:schemas-microsoft-com:vml" xmlns:wp14="http://schemas.microsoft.com/office/word/2010/wordprocessingDrawing" xmlns:wp="http://schemas.openxmlformats.org/drawingml/2006/wordprocessingDrawing" xmlns:w10="urn:schemas-microsoft-com:office:word" xmlns:w="http://schemas.openxmlformats.org/wordprocessingml/2006/main" xmlns:w14="http://schemas.microsoft.com/office/word/2010/wordml" xmlns:w15="http://schemas.microsoft.com/office/word/2012/wordml" xmlns:wpg="http://schemas.microsoft.com/office/word/2010/wordprocessingGroup" xmlns:wpi="http://schemas.microsoft.com/office/word/2010/wordprocessingInk" xmlns:wne="http://schemas.microsoft.com/office/word/2006/wordml" xmlns:wps="http://schemas.microsoft.com/office/word/2010/wordprocessingShape" mc:Ignorable="w14 w15 wp14">
   <w:body>
     <w:p>
       <w:pPr>
@@ -88,9 +88,27 @@
           <w:sz w:val="28"/>
           <w:szCs w:val="28"/>
         </w:rPr>
-        <w:t xml:space="preserve"> Sean </w:t>
-      </w:r>
-      <w:proofErr w:type="spellStart"/>
+        <w:t xml:space="preserve"> Sean Traynor</w:t>
+      </w:r>
+    </w:p>
+    <w:p>
+      <w:pPr>
+        <w:rPr>
+          <w:rFonts w:asciiTheme="majorHAnsi" w:hAnsiTheme="majorHAnsi" w:cs="Times New Roman"/>
+          <w:b/>
+          <w:sz w:val="28"/>
+          <w:szCs w:val="28"/>
+        </w:rPr>
+      </w:pPr>
+      <w:r>
+        <w:rPr>
+          <w:rFonts w:asciiTheme="majorHAnsi" w:hAnsiTheme="majorHAnsi" w:cs="Times New Roman"/>
+          <w:b/>
+          <w:sz w:val="28"/>
+          <w:szCs w:val="28"/>
+        </w:rPr>
+        <w:t xml:space="preserve">Project Manager: </w:t>
+      </w:r>
       <w:r>
         <w:rPr>
           <w:rFonts w:asciiTheme="majorHAnsi" w:hAnsiTheme="majorHAnsi" w:cs="Times New Roman"/>
@@ -98,19 +116,27 @@
           <w:sz w:val="28"/>
           <w:szCs w:val="28"/>
         </w:rPr>
-        <w:t>Traynor</w:t>
-      </w:r>
-      <w:proofErr w:type="spellEnd"/>
-    </w:p>
-    <w:p>
-      <w:pPr>
+        <w:t>Dale Carr</w:t>
+      </w:r>
+    </w:p>
+    <w:p>
+      <w:pPr>
+        <w:rPr>
+          <w:rFonts w:asciiTheme="majorHAnsi" w:hAnsiTheme="majorHAnsi" w:cs="Times New Roman"/>
+          <w:i/>
+          <w:sz w:val="28"/>
+          <w:szCs w:val="28"/>
+        </w:rPr>
+      </w:pPr>
+      <w:r>
         <w:rPr>
           <w:rFonts w:asciiTheme="majorHAnsi" w:hAnsiTheme="majorHAnsi" w:cs="Times New Roman"/>
           <w:b/>
           <w:sz w:val="28"/>
           <w:szCs w:val="28"/>
         </w:rPr>
-      </w:pPr>
+        <w:t xml:space="preserve">Team </w:t>
+      </w:r>
       <w:r>
         <w:rPr>
           <w:rFonts w:asciiTheme="majorHAnsi" w:hAnsiTheme="majorHAnsi" w:cs="Times New Roman"/>
@@ -118,7 +144,16 @@
           <w:sz w:val="28"/>
           <w:szCs w:val="28"/>
         </w:rPr>
-        <w:t xml:space="preserve">Project Manager: </w:t>
+        <w:t>Specialists:</w:t>
+      </w:r>
+      <w:r>
+        <w:rPr>
+          <w:rFonts w:asciiTheme="majorHAnsi" w:hAnsiTheme="majorHAnsi" w:cs="Times New Roman"/>
+          <w:b/>
+          <w:sz w:val="28"/>
+          <w:szCs w:val="28"/>
+        </w:rPr>
+        <w:t xml:space="preserve"> </w:t>
       </w:r>
       <w:r>
         <w:rPr>
@@ -127,9 +162,8 @@
           <w:sz w:val="28"/>
           <w:szCs w:val="28"/>
         </w:rPr>
-        <w:t xml:space="preserve">Dale </w:t>
-      </w:r>
-      <w:proofErr w:type="spellStart"/>
+        <w:t xml:space="preserve">Laurynas Pupsta, Charlie Hammond, Valentinas </w:t>
+      </w:r>
       <w:r>
         <w:rPr>
           <w:rFonts w:asciiTheme="majorHAnsi" w:hAnsiTheme="majorHAnsi" w:cs="Times New Roman"/>
@@ -137,117 +171,8 @@
           <w:sz w:val="28"/>
           <w:szCs w:val="28"/>
         </w:rPr>
-        <w:t>Carr</w:t>
-      </w:r>
-      <w:proofErr w:type="spellEnd"/>
-    </w:p>
-    <w:p>
-      <w:pPr>
-        <w:rPr>
-          <w:rFonts w:asciiTheme="majorHAnsi" w:hAnsiTheme="majorHAnsi" w:cs="Times New Roman"/>
-          <w:i/>
-          <w:sz w:val="28"/>
-          <w:szCs w:val="28"/>
-        </w:rPr>
-      </w:pPr>
-      <w:r>
-        <w:rPr>
-          <w:rFonts w:asciiTheme="majorHAnsi" w:hAnsiTheme="majorHAnsi" w:cs="Times New Roman"/>
-          <w:b/>
-          <w:sz w:val="28"/>
-          <w:szCs w:val="28"/>
-        </w:rPr>
-        <w:t xml:space="preserve">Team </w:t>
-      </w:r>
-      <w:r>
-        <w:rPr>
-          <w:rFonts w:asciiTheme="majorHAnsi" w:hAnsiTheme="majorHAnsi" w:cs="Times New Roman"/>
-          <w:b/>
-          <w:sz w:val="28"/>
-          <w:szCs w:val="28"/>
-        </w:rPr>
-        <w:t>Specialists:</w:t>
-      </w:r>
-      <w:r>
-        <w:rPr>
-          <w:rFonts w:asciiTheme="majorHAnsi" w:hAnsiTheme="majorHAnsi" w:cs="Times New Roman"/>
-          <w:b/>
-          <w:sz w:val="28"/>
-          <w:szCs w:val="28"/>
-        </w:rPr>
-        <w:t xml:space="preserve"> </w:t>
-      </w:r>
-      <w:proofErr w:type="spellStart"/>
-      <w:r>
-        <w:rPr>
-          <w:rFonts w:asciiTheme="majorHAnsi" w:hAnsiTheme="majorHAnsi" w:cs="Times New Roman"/>
-          <w:i/>
-          <w:sz w:val="28"/>
-          <w:szCs w:val="28"/>
-        </w:rPr>
-        <w:t>Laurynas</w:t>
-      </w:r>
-      <w:proofErr w:type="spellEnd"/>
-      <w:r>
-        <w:rPr>
-          <w:rFonts w:asciiTheme="majorHAnsi" w:hAnsiTheme="majorHAnsi" w:cs="Times New Roman"/>
-          <w:i/>
-          <w:sz w:val="28"/>
-          <w:szCs w:val="28"/>
-        </w:rPr>
-        <w:t xml:space="preserve"> </w:t>
-      </w:r>
-      <w:proofErr w:type="spellStart"/>
-      <w:r>
-        <w:rPr>
-          <w:rFonts w:asciiTheme="majorHAnsi" w:hAnsiTheme="majorHAnsi" w:cs="Times New Roman"/>
-          <w:i/>
-          <w:sz w:val="28"/>
-          <w:szCs w:val="28"/>
-        </w:rPr>
-        <w:t>Pupsta</w:t>
-      </w:r>
-      <w:proofErr w:type="spellEnd"/>
-      <w:r>
-        <w:rPr>
-          <w:rFonts w:asciiTheme="majorHAnsi" w:hAnsiTheme="majorHAnsi" w:cs="Times New Roman"/>
-          <w:i/>
-          <w:sz w:val="28"/>
-          <w:szCs w:val="28"/>
-        </w:rPr>
-        <w:t xml:space="preserve">, Charlie Hammond, </w:t>
-      </w:r>
-      <w:proofErr w:type="spellStart"/>
-      <w:r>
-        <w:rPr>
-          <w:rFonts w:asciiTheme="majorHAnsi" w:hAnsiTheme="majorHAnsi" w:cs="Times New Roman"/>
-          <w:i/>
-          <w:sz w:val="28"/>
-          <w:szCs w:val="28"/>
-        </w:rPr>
-        <w:t>Valentinas</w:t>
-      </w:r>
-      <w:proofErr w:type="spellEnd"/>
-      <w:r>
-        <w:rPr>
-          <w:rFonts w:asciiTheme="majorHAnsi" w:hAnsiTheme="majorHAnsi" w:cs="Times New Roman"/>
-          <w:i/>
-          <w:sz w:val="28"/>
-          <w:szCs w:val="28"/>
-        </w:rPr>
-        <w:t xml:space="preserve"> </w:t>
-      </w:r>
-      <w:proofErr w:type="spellStart"/>
-      <w:r>
-        <w:rPr>
-          <w:rFonts w:asciiTheme="majorHAnsi" w:hAnsiTheme="majorHAnsi" w:cs="Times New Roman"/>
-          <w:i/>
-          <w:sz w:val="28"/>
-          <w:szCs w:val="28"/>
-        </w:rPr>
         <w:t>Vaiceliunas</w:t>
       </w:r>
-      <w:proofErr w:type="spellEnd"/>
     </w:p>
     <w:p/>
     <w:p>
@@ -2049,11 +1974,9 @@
         <w:pStyle w:val="Heading2"/>
       </w:pPr>
       <w:bookmarkStart w:id="2" w:name="_Toc271874896"/>
-      <w:proofErr w:type="gramStart"/>
       <w:r>
         <w:t>2.I</w:t>
       </w:r>
-      <w:proofErr w:type="gramEnd"/>
       <w:r>
         <w:t xml:space="preserve"> An introduction to Team W</w:t>
       </w:r>
@@ -2072,11 +1995,9 @@
         <w:pStyle w:val="Heading2"/>
       </w:pPr>
       <w:bookmarkStart w:id="3" w:name="_Toc271874897"/>
-      <w:proofErr w:type="gramStart"/>
       <w:r>
         <w:t>2.II</w:t>
       </w:r>
-      <w:proofErr w:type="gramEnd"/>
       <w:r>
         <w:t xml:space="preserve"> Team Activity Report</w:t>
       </w:r>
@@ -2092,13 +2013,8 @@
         <w:pStyle w:val="Heading3"/>
       </w:pPr>
       <w:bookmarkStart w:id="4" w:name="_Toc271874898"/>
-      <w:proofErr w:type="gramStart"/>
-      <w:r>
-        <w:t>2.II.a</w:t>
-      </w:r>
-      <w:proofErr w:type="gramEnd"/>
-      <w:r>
-        <w:t xml:space="preserve"> The team effort summary table</w:t>
+      <w:r>
+        <w:t>2.II.a The team effort summary table</w:t>
       </w:r>
       <w:bookmarkEnd w:id="4"/>
     </w:p>
@@ -2109,38 +2025,31 @@
       <w:r>
         <w:br/>
       </w:r>
-      <w:bookmarkStart w:id="5" w:name="_GoBack"/>
+      <w:r>
+        <w:t>Ref Appendix B</w:t>
+      </w:r>
+      <w:r>
+        <w:t xml:space="preserve"> and write comments/notes on the table.</w:t>
+      </w:r>
+    </w:p>
+    <w:p>
+      <w:pPr>
+        <w:jc w:val="center"/>
+      </w:pPr>
+      <w:bookmarkStart w:id="5" w:name="RANGE!A3:L10"/>
       <w:bookmarkEnd w:id="5"/>
-      <w:r>
-        <w:t>Ref Appendix B</w:t>
-      </w:r>
-      <w:r>
-        <w:t xml:space="preserve"> and write comments/notes on the table.</w:t>
-      </w:r>
-    </w:p>
-    <w:p>
-      <w:pPr>
-        <w:jc w:val="center"/>
-      </w:pPr>
-      <w:bookmarkStart w:id="6" w:name="RANGE!A3:L10"/>
+    </w:p>
+    <w:p>
+      <w:pPr>
+        <w:pStyle w:val="Heading3"/>
+      </w:pPr>
+      <w:bookmarkStart w:id="6" w:name="_Toc271874899"/>
+      <w:r>
+        <w:t>2.II.b Detailed report of each team members contribution to the project</w:t>
+      </w:r>
       <w:bookmarkEnd w:id="6"/>
     </w:p>
     <w:p>
-      <w:pPr>
-        <w:pStyle w:val="Heading3"/>
-      </w:pPr>
-      <w:bookmarkStart w:id="7" w:name="_Toc271874899"/>
-      <w:proofErr w:type="gramStart"/>
-      <w:r>
-        <w:t>2.II.b</w:t>
-      </w:r>
-      <w:proofErr w:type="gramEnd"/>
-      <w:r>
-        <w:t xml:space="preserve"> Detailed report of each team members contribution to the project</w:t>
-      </w:r>
-      <w:bookmarkEnd w:id="7"/>
-    </w:p>
-    <w:p>
       <w:r>
         <w:t>ALL</w:t>
       </w:r>
@@ -2154,208 +2063,179 @@
       <w:pPr>
         <w:pStyle w:val="Heading1"/>
       </w:pPr>
-      <w:bookmarkStart w:id="8" w:name="_Toc271874900"/>
+      <w:bookmarkStart w:id="7" w:name="_Toc271874900"/>
       <w:r>
         <w:lastRenderedPageBreak/>
         <w:t>Chapter 3</w:t>
       </w:r>
       <w:r>
-        <w:t xml:space="preserve"> Product Development (?? words)</w:t>
+        <w:t xml:space="preserve"> Product Development (?? </w:t>
+      </w:r>
+      <w:r>
+        <w:t>words)</w:t>
+      </w:r>
+      <w:bookmarkEnd w:id="7"/>
+    </w:p>
+    <w:p/>
+    <w:p>
+      <w:pPr>
+        <w:pStyle w:val="Heading2"/>
+      </w:pPr>
+      <w:bookmarkStart w:id="8" w:name="_Toc271874901"/>
+      <w:r>
+        <w:t>3.I</w:t>
+      </w:r>
+      <w:r>
+        <w:t xml:space="preserve"> An introduction to Product Development</w:t>
       </w:r>
       <w:bookmarkEnd w:id="8"/>
     </w:p>
+    <w:p>
+      <w:r>
+        <w:t xml:space="preserve">Product development, a major part of today’s work industry, a massive subject and a vast amount of different ways to develop products. What exactly is product development? </w:t>
+      </w:r>
+      <w:r>
+        <w:t>As the name suggests, product development is the development of a product and all the processes involved in doing so. There is no correct way of developing a product, as long as the result is a fully functional product.</w:t>
+      </w:r>
+    </w:p>
+    <w:p>
+      <w:pPr>
+        <w:pStyle w:val="Heading2"/>
+      </w:pPr>
+      <w:bookmarkStart w:id="9" w:name="_Toc271874902"/>
+      <w:r>
+        <w:t>3.II</w:t>
+      </w:r>
+      <w:r>
+        <w:t xml:space="preserve"> The Team Product</w:t>
+      </w:r>
+      <w:bookmarkStart w:id="10" w:name="_Toc271874903"/>
+      <w:bookmarkEnd w:id="9"/>
+    </w:p>
+    <w:p>
+      <w:pPr>
+        <w:pStyle w:val="Heading3"/>
+      </w:pPr>
+      <w:r>
+        <w:t>3.II.a The product specification</w:t>
+      </w:r>
+      <w:bookmarkEnd w:id="10"/>
+    </w:p>
+    <w:p>
+      <w:r>
+        <w:t>Dale</w:t>
+      </w:r>
+    </w:p>
+    <w:p>
+      <w:pPr>
+        <w:pStyle w:val="Heading3"/>
+      </w:pPr>
+      <w:bookmarkStart w:id="11" w:name="_Toc271874904"/>
+      <w:r>
+        <w:t>3.II.b The product design</w:t>
+      </w:r>
+      <w:bookmarkEnd w:id="11"/>
+    </w:p>
+    <w:p>
+      <w:r>
+        <w:t>Charlie</w:t>
+      </w:r>
+      <w:r>
+        <w:t xml:space="preserve"> </w:t>
+      </w:r>
+      <w:r>
+        <w:t>&amp; Sean</w:t>
+      </w:r>
+    </w:p>
+    <w:p>
+      <w:pPr>
+        <w:pStyle w:val="Heading3"/>
+      </w:pPr>
+      <w:bookmarkStart w:id="12" w:name="_Toc271874905"/>
+      <w:r>
+        <w:t>3.II.c The product implementation</w:t>
+      </w:r>
+      <w:bookmarkEnd w:id="12"/>
+    </w:p>
+    <w:p>
+      <w:r>
+        <w:t>Laurynas</w:t>
+      </w:r>
+    </w:p>
+    <w:p>
+      <w:pPr>
+        <w:pStyle w:val="Heading3"/>
+      </w:pPr>
+      <w:bookmarkStart w:id="13" w:name="_Toc271874906"/>
+      <w:r>
+        <w:t>3.II.d The product testing</w:t>
+      </w:r>
+      <w:bookmarkEnd w:id="13"/>
+    </w:p>
+    <w:p>
+      <w:r>
+        <w:t>Sean</w:t>
+      </w:r>
+      <w:r>
+        <w:t xml:space="preserve"> (</w:t>
+      </w:r>
+      <w:r>
+        <w:t>A</w:t>
+      </w:r>
+      <w:bookmarkStart w:id="14" w:name="_GoBack"/>
+      <w:bookmarkEnd w:id="14"/>
+      <w:r>
+        <w:t>d-hoc)</w:t>
+      </w:r>
+    </w:p>
+    <w:p>
+      <w:pPr>
+        <w:pStyle w:val="Heading2"/>
+      </w:pPr>
+      <w:bookmarkStart w:id="15" w:name="_Toc271874907"/>
+      <w:r>
+        <w:t>3.III Context</w:t>
+      </w:r>
+      <w:bookmarkEnd w:id="15"/>
+    </w:p>
     <w:p/>
     <w:p>
       <w:pPr>
-        <w:pStyle w:val="Heading2"/>
-      </w:pPr>
-      <w:bookmarkStart w:id="9" w:name="_Toc271874901"/>
-      <w:proofErr w:type="gramStart"/>
-      <w:r>
-        <w:t>3.I</w:t>
-      </w:r>
-      <w:proofErr w:type="gramEnd"/>
-      <w:r>
-        <w:t xml:space="preserve"> An introduction to Product Development</w:t>
-      </w:r>
-      <w:bookmarkEnd w:id="9"/>
-    </w:p>
-    <w:p>
-      <w:r>
-        <w:t>Sean</w:t>
-      </w:r>
-    </w:p>
-    <w:p>
-      <w:pPr>
-        <w:pStyle w:val="Heading2"/>
-      </w:pPr>
-      <w:bookmarkStart w:id="10" w:name="_Toc271874902"/>
-      <w:proofErr w:type="gramStart"/>
-      <w:r>
-        <w:t>3.II</w:t>
-      </w:r>
-      <w:proofErr w:type="gramEnd"/>
-      <w:r>
-        <w:t xml:space="preserve"> The Team Product</w:t>
-      </w:r>
-      <w:bookmarkStart w:id="11" w:name="_Toc271874903"/>
-      <w:bookmarkEnd w:id="10"/>
-    </w:p>
-    <w:p>
-      <w:pPr>
         <w:pStyle w:val="Heading3"/>
       </w:pPr>
-      <w:proofErr w:type="gramStart"/>
-      <w:r>
-        <w:t>3.II.a</w:t>
-      </w:r>
-      <w:proofErr w:type="gramEnd"/>
-      <w:r>
-        <w:t xml:space="preserve"> The product specification</w:t>
-      </w:r>
-      <w:bookmarkEnd w:id="11"/>
-    </w:p>
-    <w:p>
-      <w:r>
-        <w:t>Dale</w:t>
+      <w:bookmarkStart w:id="16" w:name="_Toc271874908"/>
+      <w:r>
+        <w:t>3.III.a Legal matters</w:t>
+      </w:r>
+      <w:bookmarkEnd w:id="16"/>
+    </w:p>
+    <w:p>
+      <w:r>
+        <w:t>Valentine</w:t>
       </w:r>
     </w:p>
     <w:p>
       <w:pPr>
         <w:pStyle w:val="Heading3"/>
       </w:pPr>
-      <w:bookmarkStart w:id="12" w:name="_Toc271874904"/>
-      <w:proofErr w:type="gramStart"/>
-      <w:r>
-        <w:t>3.II.b</w:t>
-      </w:r>
-      <w:proofErr w:type="gramEnd"/>
-      <w:r>
-        <w:t xml:space="preserve"> The product design</w:t>
-      </w:r>
-      <w:bookmarkEnd w:id="12"/>
-    </w:p>
-    <w:p>
-      <w:r>
-        <w:t>Charlie</w:t>
-      </w:r>
-      <w:r>
-        <w:t xml:space="preserve"> </w:t>
-      </w:r>
-      <w:r>
-        <w:t>&amp; Sean</w:t>
+      <w:bookmarkStart w:id="17" w:name="_Toc271874909"/>
+      <w:r>
+        <w:t>3.III.b Ethical matters</w:t>
+      </w:r>
+      <w:bookmarkEnd w:id="17"/>
+    </w:p>
+    <w:p>
+      <w:r>
+        <w:t>Valentine</w:t>
       </w:r>
     </w:p>
     <w:p>
       <w:pPr>
         <w:pStyle w:val="Heading3"/>
       </w:pPr>
-      <w:bookmarkStart w:id="13" w:name="_Toc271874905"/>
-      <w:proofErr w:type="gramStart"/>
-      <w:r>
-        <w:t>3.II.c</w:t>
-      </w:r>
-      <w:proofErr w:type="gramEnd"/>
-      <w:r>
-        <w:t xml:space="preserve"> The product implementation</w:t>
-      </w:r>
-      <w:bookmarkEnd w:id="13"/>
-    </w:p>
-    <w:p>
-      <w:proofErr w:type="spellStart"/>
-      <w:r>
-        <w:t>Laurynas</w:t>
-      </w:r>
-      <w:proofErr w:type="spellEnd"/>
-    </w:p>
-    <w:p>
-      <w:pPr>
-        <w:pStyle w:val="Heading3"/>
-      </w:pPr>
-      <w:bookmarkStart w:id="14" w:name="_Toc271874906"/>
-      <w:proofErr w:type="gramStart"/>
-      <w:r>
-        <w:t>3.II.d</w:t>
-      </w:r>
-      <w:proofErr w:type="gramEnd"/>
-      <w:r>
-        <w:t xml:space="preserve"> The product testing</w:t>
-      </w:r>
-      <w:bookmarkEnd w:id="14"/>
-    </w:p>
-    <w:p>
-      <w:r>
-        <w:t>Sean</w:t>
-      </w:r>
-    </w:p>
-    <w:p>
-      <w:pPr>
-        <w:pStyle w:val="Heading2"/>
-      </w:pPr>
-      <w:bookmarkStart w:id="15" w:name="_Toc271874907"/>
-      <w:proofErr w:type="gramStart"/>
-      <w:r>
-        <w:t>3.III</w:t>
-      </w:r>
-      <w:proofErr w:type="gramEnd"/>
-      <w:r>
-        <w:t xml:space="preserve"> Context</w:t>
-      </w:r>
-      <w:bookmarkEnd w:id="15"/>
-    </w:p>
-    <w:p/>
-    <w:p>
-      <w:pPr>
-        <w:pStyle w:val="Heading3"/>
-      </w:pPr>
-      <w:bookmarkStart w:id="16" w:name="_Toc271874908"/>
-      <w:proofErr w:type="gramStart"/>
-      <w:r>
-        <w:t>3.III.a</w:t>
-      </w:r>
-      <w:proofErr w:type="gramEnd"/>
-      <w:r>
-        <w:t xml:space="preserve"> Legal matters</w:t>
-      </w:r>
-      <w:bookmarkEnd w:id="16"/>
-    </w:p>
-    <w:p>
-      <w:r>
-        <w:t>Valentine</w:t>
-      </w:r>
-    </w:p>
-    <w:p>
-      <w:pPr>
-        <w:pStyle w:val="Heading3"/>
-      </w:pPr>
-      <w:bookmarkStart w:id="17" w:name="_Toc271874909"/>
-      <w:proofErr w:type="gramStart"/>
-      <w:r>
-        <w:t>3.III.b</w:t>
-      </w:r>
-      <w:proofErr w:type="gramEnd"/>
-      <w:r>
-        <w:t xml:space="preserve"> Ethical matters</w:t>
-      </w:r>
-      <w:bookmarkEnd w:id="17"/>
-    </w:p>
-    <w:p>
-      <w:r>
-        <w:t>Valentine</w:t>
-      </w:r>
-    </w:p>
-    <w:p>
-      <w:pPr>
-        <w:pStyle w:val="Heading3"/>
-      </w:pPr>
       <w:bookmarkStart w:id="18" w:name="_Toc271874910"/>
-      <w:proofErr w:type="gramStart"/>
-      <w:r>
-        <w:t>3.III.c</w:t>
-      </w:r>
-      <w:proofErr w:type="gramEnd"/>
-      <w:r>
-        <w:t xml:space="preserve"> Health &amp; safety matters</w:t>
+      <w:r>
+        <w:t>3.III.c Health &amp; safety matters</w:t>
       </w:r>
       <w:bookmarkEnd w:id="18"/>
     </w:p>
@@ -2390,13 +2270,8 @@
         <w:pStyle w:val="Heading2"/>
       </w:pPr>
       <w:bookmarkStart w:id="20" w:name="_Toc271874912"/>
-      <w:proofErr w:type="gramStart"/>
-      <w:r>
-        <w:t>4.I</w:t>
-      </w:r>
-      <w:proofErr w:type="gramEnd"/>
-      <w:r>
-        <w:t xml:space="preserve"> An introduction to Project Management</w:t>
+      <w:r>
+        <w:t>4.I An introduction to Project Management</w:t>
       </w:r>
       <w:bookmarkEnd w:id="20"/>
     </w:p>
@@ -2407,13 +2282,8 @@
         <w:pStyle w:val="Heading2"/>
       </w:pPr>
       <w:bookmarkStart w:id="21" w:name="_Toc271874913"/>
-      <w:proofErr w:type="gramStart"/>
-      <w:r>
-        <w:t>4.II</w:t>
-      </w:r>
-      <w:proofErr w:type="gramEnd"/>
-      <w:r>
-        <w:t xml:space="preserve"> Project Management Report</w:t>
+      <w:r>
+        <w:t>4.II Project Management Report</w:t>
       </w:r>
       <w:bookmarkEnd w:id="21"/>
     </w:p>
@@ -2424,11 +2294,9 @@
         <w:pStyle w:val="Heading3"/>
       </w:pPr>
       <w:bookmarkStart w:id="22" w:name="_Toc271874914"/>
-      <w:proofErr w:type="gramStart"/>
       <w:r>
         <w:t>4.II.a</w:t>
       </w:r>
-      <w:proofErr w:type="gramEnd"/>
       <w:r>
         <w:t xml:space="preserve"> A description of the Gantt chart</w:t>
       </w:r>
@@ -2447,11 +2315,9 @@
         <w:pStyle w:val="Heading3"/>
       </w:pPr>
       <w:bookmarkStart w:id="23" w:name="_Toc271874915"/>
-      <w:proofErr w:type="gramStart"/>
       <w:r>
         <w:t>4.II.b</w:t>
       </w:r>
-      <w:proofErr w:type="gramEnd"/>
       <w:r>
         <w:t xml:space="preserve"> An evaluation of the project management</w:t>
       </w:r>
@@ -2527,13 +2393,8 @@
         </w:sectPr>
       </w:pPr>
       <w:r>
-        <w:t xml:space="preserve">Sean &amp; </w:t>
-      </w:r>
-      <w:proofErr w:type="spellStart"/>
-      <w:r>
-        <w:t>Laurynas</w:t>
-      </w:r>
-      <w:proofErr w:type="spellEnd"/>
+        <w:t>Sean &amp; Laurynas</w:t>
+      </w:r>
     </w:p>
     <w:p>
       <w:pPr>
@@ -3490,19 +3351,8 @@
                 <w:sz w:val="16"/>
                 <w:szCs w:val="16"/>
               </w:rPr>
-              <w:t xml:space="preserve">Sean </w:t>
-            </w:r>
-            <w:proofErr w:type="spellStart"/>
-            <w:r>
-              <w:rPr>
-                <w:rFonts w:ascii="Cambria" w:eastAsia="Times New Roman" w:hAnsi="Cambria" w:cs="Times New Roman"/>
-                <w:color w:val="000000"/>
-                <w:sz w:val="16"/>
-                <w:szCs w:val="16"/>
-              </w:rPr>
-              <w:t>Traynor</w:t>
-            </w:r>
-            <w:proofErr w:type="spellEnd"/>
+              <w:t>Sean Traynor</w:t>
+            </w:r>
           </w:p>
         </w:tc>
         <w:tc>
@@ -3949,19 +3799,8 @@
                 <w:sz w:val="16"/>
                 <w:szCs w:val="16"/>
               </w:rPr>
-              <w:t xml:space="preserve">Dale </w:t>
-            </w:r>
-            <w:proofErr w:type="spellStart"/>
-            <w:r>
-              <w:rPr>
-                <w:rFonts w:ascii="Cambria" w:eastAsia="Times New Roman" w:hAnsi="Cambria" w:cs="Times New Roman"/>
-                <w:color w:val="000000"/>
-                <w:sz w:val="16"/>
-                <w:szCs w:val="16"/>
-              </w:rPr>
-              <w:t>Carr</w:t>
-            </w:r>
-            <w:proofErr w:type="spellEnd"/>
+              <w:t>Dale Carr</w:t>
+            </w:r>
           </w:p>
         </w:tc>
         <w:tc>
@@ -4401,37 +4240,15 @@
               </w:rPr>
               <w:t> </w:t>
             </w:r>
-            <w:proofErr w:type="spellStart"/>
-            <w:r>
-              <w:rPr>
-                <w:rFonts w:ascii="Cambria" w:eastAsia="Times New Roman" w:hAnsi="Cambria" w:cs="Times New Roman"/>
-                <w:color w:val="000000"/>
-                <w:sz w:val="16"/>
-                <w:szCs w:val="16"/>
-              </w:rPr>
-              <w:t>Laurynas</w:t>
-            </w:r>
-            <w:proofErr w:type="spellEnd"/>
-            <w:r>
-              <w:rPr>
-                <w:rFonts w:ascii="Cambria" w:eastAsia="Times New Roman" w:hAnsi="Cambria" w:cs="Times New Roman"/>
-                <w:color w:val="000000"/>
-                <w:sz w:val="16"/>
-                <w:szCs w:val="16"/>
-              </w:rPr>
-              <w:t xml:space="preserve"> </w:t>
-            </w:r>
-            <w:proofErr w:type="spellStart"/>
-            <w:r>
-              <w:rPr>
-                <w:rFonts w:ascii="Cambria" w:eastAsia="Times New Roman" w:hAnsi="Cambria" w:cs="Times New Roman"/>
-                <w:color w:val="000000"/>
-                <w:sz w:val="16"/>
-                <w:szCs w:val="16"/>
-              </w:rPr>
-              <w:t>Pupsta</w:t>
-            </w:r>
-            <w:proofErr w:type="spellEnd"/>
+            <w:r>
+              <w:rPr>
+                <w:rFonts w:ascii="Cambria" w:eastAsia="Times New Roman" w:hAnsi="Cambria" w:cs="Times New Roman"/>
+                <w:color w:val="000000"/>
+                <w:sz w:val="16"/>
+                <w:szCs w:val="16"/>
+              </w:rPr>
+              <w:t>Laurynas Pupsta</w:t>
+            </w:r>
           </w:p>
         </w:tc>
         <w:tc>
@@ -5319,37 +5136,15 @@
               </w:rPr>
               <w:t> </w:t>
             </w:r>
-            <w:proofErr w:type="spellStart"/>
-            <w:r>
-              <w:rPr>
-                <w:rFonts w:ascii="Cambria" w:eastAsia="Times New Roman" w:hAnsi="Cambria" w:cs="Times New Roman"/>
-                <w:color w:val="000000"/>
-                <w:sz w:val="16"/>
-                <w:szCs w:val="16"/>
-              </w:rPr>
-              <w:t>Valentinas</w:t>
-            </w:r>
-            <w:proofErr w:type="spellEnd"/>
-            <w:r>
-              <w:rPr>
-                <w:rFonts w:ascii="Cambria" w:eastAsia="Times New Roman" w:hAnsi="Cambria" w:cs="Times New Roman"/>
-                <w:color w:val="000000"/>
-                <w:sz w:val="16"/>
-                <w:szCs w:val="16"/>
-              </w:rPr>
-              <w:t xml:space="preserve"> </w:t>
-            </w:r>
-            <w:proofErr w:type="spellStart"/>
-            <w:r>
-              <w:rPr>
-                <w:rFonts w:ascii="Cambria" w:eastAsia="Times New Roman" w:hAnsi="Cambria" w:cs="Times New Roman"/>
-                <w:color w:val="000000"/>
-                <w:sz w:val="16"/>
-                <w:szCs w:val="16"/>
-              </w:rPr>
-              <w:t>Vaiceliunas</w:t>
-            </w:r>
-            <w:proofErr w:type="spellEnd"/>
+            <w:r>
+              <w:rPr>
+                <w:rFonts w:ascii="Cambria" w:eastAsia="Times New Roman" w:hAnsi="Cambria" w:cs="Times New Roman"/>
+                <w:color w:val="000000"/>
+                <w:sz w:val="16"/>
+                <w:szCs w:val="16"/>
+              </w:rPr>
+              <w:t>Valentinas Vaiceliunas</w:t>
+            </w:r>
           </w:p>
         </w:tc>
         <w:tc>
@@ -5788,7 +5583,7 @@
 </file>
 
 <file path=word/endnotes.xml><?xml version="1.0" encoding="utf-8"?>
-<w:endnotes xmlns:wpc="http://schemas.microsoft.com/office/word/2010/wordprocessingCanvas" xmlns:mc="http://schemas.openxmlformats.org/markup-compatibility/2006" xmlns:o="urn:schemas-microsoft-com:office:office" xmlns:r="http://schemas.openxmlformats.org/officeDocument/2006/relationships" xmlns:m="http://schemas.openxmlformats.org/officeDocument/2006/math" xmlns:v="urn:schemas-microsoft-com:vml" xmlns:wp14="http://schemas.microsoft.com/office/word/2010/wordprocessingDrawing" xmlns:wp="http://schemas.openxmlformats.org/drawingml/2006/wordprocessingDrawing" xmlns:w10="urn:schemas-microsoft-com:office:word" xmlns:w="http://schemas.openxmlformats.org/wordprocessingml/2006/main" xmlns:w14="http://schemas.microsoft.com/office/word/2010/wordml" xmlns:wpg="http://schemas.microsoft.com/office/word/2010/wordprocessingGroup" xmlns:wpi="http://schemas.microsoft.com/office/word/2010/wordprocessingInk" xmlns:wne="http://schemas.microsoft.com/office/word/2006/wordml" xmlns:wps="http://schemas.microsoft.com/office/word/2010/wordprocessingShape" mc:Ignorable="w14 wp14">
+<w:endnotes xmlns:wpc="http://schemas.microsoft.com/office/word/2010/wordprocessingCanvas" xmlns:mc="http://schemas.openxmlformats.org/markup-compatibility/2006" xmlns:o="urn:schemas-microsoft-com:office:office" xmlns:r="http://schemas.openxmlformats.org/officeDocument/2006/relationships" xmlns:m="http://schemas.openxmlformats.org/officeDocument/2006/math" xmlns:v="urn:schemas-microsoft-com:vml" xmlns:wp14="http://schemas.microsoft.com/office/word/2010/wordprocessingDrawing" xmlns:wp="http://schemas.openxmlformats.org/drawingml/2006/wordprocessingDrawing" xmlns:w10="urn:schemas-microsoft-com:office:word" xmlns:w="http://schemas.openxmlformats.org/wordprocessingml/2006/main" xmlns:w14="http://schemas.microsoft.com/office/word/2010/wordml" xmlns:w15="http://schemas.microsoft.com/office/word/2012/wordml" xmlns:wpg="http://schemas.microsoft.com/office/word/2010/wordprocessingGroup" xmlns:wpi="http://schemas.microsoft.com/office/word/2010/wordprocessingInk" xmlns:wne="http://schemas.microsoft.com/office/word/2006/wordml" xmlns:wps="http://schemas.microsoft.com/office/word/2010/wordprocessingShape" mc:Ignorable="w14 w15 wp14">
   <w:endnote w:type="separator" w:id="-1">
     <w:p>
       <w:pPr>
@@ -5813,7 +5608,7 @@
 </file>
 
 <file path=word/footnotes.xml><?xml version="1.0" encoding="utf-8"?>
-<w:footnotes xmlns:wpc="http://schemas.microsoft.com/office/word/2010/wordprocessingCanvas" xmlns:mc="http://schemas.openxmlformats.org/markup-compatibility/2006" xmlns:o="urn:schemas-microsoft-com:office:office" xmlns:r="http://schemas.openxmlformats.org/officeDocument/2006/relationships" xmlns:m="http://schemas.openxmlformats.org/officeDocument/2006/math" xmlns:v="urn:schemas-microsoft-com:vml" xmlns:wp14="http://schemas.microsoft.com/office/word/2010/wordprocessingDrawing" xmlns:wp="http://schemas.openxmlformats.org/drawingml/2006/wordprocessingDrawing" xmlns:w10="urn:schemas-microsoft-com:office:word" xmlns:w="http://schemas.openxmlformats.org/wordprocessingml/2006/main" xmlns:w14="http://schemas.microsoft.com/office/word/2010/wordml" xmlns:wpg="http://schemas.microsoft.com/office/word/2010/wordprocessingGroup" xmlns:wpi="http://schemas.microsoft.com/office/word/2010/wordprocessingInk" xmlns:wne="http://schemas.microsoft.com/office/word/2006/wordml" xmlns:wps="http://schemas.microsoft.com/office/word/2010/wordprocessingShape" mc:Ignorable="w14 wp14">
+<w:footnotes xmlns:wpc="http://schemas.microsoft.com/office/word/2010/wordprocessingCanvas" xmlns:mc="http://schemas.openxmlformats.org/markup-compatibility/2006" xmlns:o="urn:schemas-microsoft-com:office:office" xmlns:r="http://schemas.openxmlformats.org/officeDocument/2006/relationships" xmlns:m="http://schemas.openxmlformats.org/officeDocument/2006/math" xmlns:v="urn:schemas-microsoft-com:vml" xmlns:wp14="http://schemas.microsoft.com/office/word/2010/wordprocessingDrawing" xmlns:wp="http://schemas.openxmlformats.org/drawingml/2006/wordprocessingDrawing" xmlns:w10="urn:schemas-microsoft-com:office:word" xmlns:w="http://schemas.openxmlformats.org/wordprocessingml/2006/main" xmlns:w14="http://schemas.microsoft.com/office/word/2010/wordml" xmlns:w15="http://schemas.microsoft.com/office/word/2012/wordml" xmlns:wpg="http://schemas.microsoft.com/office/word/2010/wordprocessingGroup" xmlns:wpi="http://schemas.microsoft.com/office/word/2010/wordprocessingInk" xmlns:wne="http://schemas.microsoft.com/office/word/2006/wordml" xmlns:wps="http://schemas.microsoft.com/office/word/2010/wordprocessingShape" mc:Ignorable="w14 w15 wp14">
   <w:footnote w:type="separator" w:id="-1">
     <w:p>
       <w:pPr>
@@ -5867,7 +5662,7 @@
 </file>
 
 <file path=word/numbering.xml><?xml version="1.0" encoding="utf-8"?>
-<w:numbering xmlns:wpc="http://schemas.microsoft.com/office/word/2010/wordprocessingCanvas" xmlns:mc="http://schemas.openxmlformats.org/markup-compatibility/2006" xmlns:o="urn:schemas-microsoft-com:office:office" xmlns:r="http://schemas.openxmlformats.org/officeDocument/2006/relationships" xmlns:m="http://schemas.openxmlformats.org/officeDocument/2006/math" xmlns:v="urn:schemas-microsoft-com:vml" xmlns:wp14="http://schemas.microsoft.com/office/word/2010/wordprocessingDrawing" xmlns:wp="http://schemas.openxmlformats.org/drawingml/2006/wordprocessingDrawing" xmlns:w10="urn:schemas-microsoft-com:office:word" xmlns:w="http://schemas.openxmlformats.org/wordprocessingml/2006/main" xmlns:w14="http://schemas.microsoft.com/office/word/2010/wordml" xmlns:wpg="http://schemas.microsoft.com/office/word/2010/wordprocessingGroup" xmlns:wpi="http://schemas.microsoft.com/office/word/2010/wordprocessingInk" xmlns:wne="http://schemas.microsoft.com/office/word/2006/wordml" xmlns:wps="http://schemas.microsoft.com/office/word/2010/wordprocessingShape" mc:Ignorable="w14 wp14">
+<w:numbering xmlns:wpc="http://schemas.microsoft.com/office/word/2010/wordprocessingCanvas" xmlns:mc="http://schemas.openxmlformats.org/markup-compatibility/2006" xmlns:o="urn:schemas-microsoft-com:office:office" xmlns:r="http://schemas.openxmlformats.org/officeDocument/2006/relationships" xmlns:m="http://schemas.openxmlformats.org/officeDocument/2006/math" xmlns:v="urn:schemas-microsoft-com:vml" xmlns:wp14="http://schemas.microsoft.com/office/word/2010/wordprocessingDrawing" xmlns:wp="http://schemas.openxmlformats.org/drawingml/2006/wordprocessingDrawing" xmlns:w10="urn:schemas-microsoft-com:office:word" xmlns:w="http://schemas.openxmlformats.org/wordprocessingml/2006/main" xmlns:w14="http://schemas.microsoft.com/office/word/2010/wordml" xmlns:w15="http://schemas.microsoft.com/office/word/2012/wordml" xmlns:wpg="http://schemas.microsoft.com/office/word/2010/wordprocessingGroup" xmlns:wpi="http://schemas.microsoft.com/office/word/2010/wordprocessingInk" xmlns:wne="http://schemas.microsoft.com/office/word/2006/wordml" xmlns:wps="http://schemas.microsoft.com/office/word/2010/wordprocessingShape" mc:Ignorable="w14 w15 wp14">
   <w:abstractNum w:abstractNumId="0">
     <w:nsid w:val="4A9F05D1"/>
     <w:multiLevelType w:val="hybridMultilevel"/>
@@ -6080,7 +5875,7 @@
 </file>
 
 <file path=word/styles.xml><?xml version="1.0" encoding="utf-8"?>
-<w:styles xmlns:mc="http://schemas.openxmlformats.org/markup-compatibility/2006" xmlns:r="http://schemas.openxmlformats.org/officeDocument/2006/relationships" xmlns:w="http://schemas.openxmlformats.org/wordprocessingml/2006/main" xmlns:w14="http://schemas.microsoft.com/office/word/2010/wordml" mc:Ignorable="w14">
+<w:styles xmlns:mc="http://schemas.openxmlformats.org/markup-compatibility/2006" xmlns:r="http://schemas.openxmlformats.org/officeDocument/2006/relationships" xmlns:w="http://schemas.openxmlformats.org/wordprocessingml/2006/main" xmlns:w14="http://schemas.microsoft.com/office/word/2010/wordml" xmlns:w15="http://schemas.microsoft.com/office/word/2012/wordml" mc:Ignorable="w14 w15">
   <w:docDefaults>
     <w:rPrDefault>
       <w:rPr>
@@ -6096,682 +5891,378 @@
       </w:pPr>
     </w:pPrDefault>
   </w:docDefaults>
-  <w:latentStyles w:defLockedState="0" w:defUIPriority="99" w:defSemiHidden="1" w:defUnhideWhenUsed="1" w:defQFormat="0" w:count="267">
-    <w:lsdException w:name="Normal" w:semiHidden="0" w:uiPriority="0" w:unhideWhenUsed="0" w:qFormat="1"/>
-    <w:lsdException w:name="heading 1" w:semiHidden="0" w:uiPriority="9" w:unhideWhenUsed="0" w:qFormat="1"/>
-    <w:lsdException w:name="heading 2" w:uiPriority="9" w:qFormat="1"/>
-    <w:lsdException w:name="heading 3" w:uiPriority="9" w:qFormat="1"/>
-    <w:lsdException w:name="heading 4" w:uiPriority="9" w:qFormat="1"/>
-    <w:lsdException w:name="heading 5" w:uiPriority="9" w:qFormat="1"/>
-    <w:lsdException w:name="heading 6" w:uiPriority="9" w:qFormat="1"/>
-    <w:lsdException w:name="heading 7" w:uiPriority="9" w:qFormat="1"/>
-    <w:lsdException w:name="heading 8" w:uiPriority="9" w:qFormat="1"/>
-    <w:lsdException w:name="heading 9" w:uiPriority="9" w:qFormat="1"/>
-    <w:lsdException w:name="toc 1" w:uiPriority="39"/>
-    <w:lsdException w:name="toc 2" w:uiPriority="39"/>
-    <w:lsdException w:name="toc 3" w:uiPriority="39"/>
-    <w:lsdException w:name="toc 4" w:uiPriority="39"/>
-    <w:lsdException w:name="toc 5" w:uiPriority="39"/>
-    <w:lsdException w:name="toc 6" w:uiPriority="39"/>
-    <w:lsdException w:name="toc 7" w:uiPriority="39"/>
-    <w:lsdException w:name="toc 8" w:uiPriority="39"/>
-    <w:lsdException w:name="toc 9" w:uiPriority="39"/>
-    <w:lsdException w:name="caption" w:uiPriority="35" w:qFormat="1"/>
-    <w:lsdException w:name="Title" w:semiHidden="0" w:uiPriority="10" w:unhideWhenUsed="0" w:qFormat="1"/>
-    <w:lsdException w:name="Default Paragraph Font" w:uiPriority="1"/>
-    <w:lsdException w:name="Subtitle" w:semiHidden="0" w:uiPriority="11" w:unhideWhenUsed="0" w:qFormat="1"/>
-    <w:lsdException w:name="Strong" w:semiHidden="0" w:uiPriority="22" w:unhideWhenUsed="0" w:qFormat="1"/>
-    <w:lsdException w:name="Emphasis" w:semiHidden="0" w:uiPriority="20" w:unhideWhenUsed="0" w:qFormat="1"/>
-    <w:lsdException w:name="Table Grid" w:semiHidden="0" w:uiPriority="59" w:unhideWhenUsed="0"/>
-    <w:lsdException w:name="Placeholder Text" w:unhideWhenUsed="0"/>
-    <w:lsdException w:name="No Spacing" w:semiHidden="0" w:uiPriority="1" w:unhideWhenUsed="0" w:qFormat="1"/>
-    <w:lsdException w:name="Light Shading" w:semiHidden="0" w:uiPriority="60" w:unhideWhenUsed="0"/>
-    <w:lsdException w:name="Light List" w:semiHidden="0" w:uiPriority="61" w:unhideWhenUsed="0"/>
-    <w:lsdException w:name="Light Grid" w:semiHidden="0" w:uiPriority="62" w:unhideWhenUsed="0"/>
-    <w:lsdException w:name="Medium Shading 1" w:semiHidden="0" w:uiPriority="63" w:unhideWhenUsed="0"/>
-    <w:lsdException w:name="Medium Shading 2" w:semiHidden="0" w:uiPriority="64" w:unhideWhenUsed="0"/>
-    <w:lsdException w:name="Medium List 1" w:semiHidden="0" w:uiPriority="65" w:unhideWhenUsed="0"/>
-    <w:lsdException w:name="Medium List 2" w:semiHidden="0" w:uiPriority="66" w:unhideWhenUsed="0"/>
-    <w:lsdException w:name="Medium Grid 1" w:semiHidden="0" w:uiPriority="67" w:unhideWhenUsed="0"/>
-    <w:lsdException w:name="Medium Grid 2" w:semiHidden="0" w:uiPriority="68" w:unhideWhenUsed="0"/>
-    <w:lsdException w:name="Medium Grid 3" w:semiHidden="0" w:uiPriority="69" w:unhideWhenUsed="0"/>
-    <w:lsdException w:name="Dark List" w:semiHidden="0" w:uiPriority="70" w:unhideWhenUsed="0"/>
-    <w:lsdException w:name="Colorful Shading" w:semiHidden="0" w:uiPriority="71" w:unhideWhenUsed="0"/>
-    <w:lsdException w:name="Colorful List" w:semiHidden="0" w:uiPriority="72" w:unhideWhenUsed="0"/>
-    <w:lsdException w:name="Colorful Grid" w:semiHidden="0" w:uiPriority="73" w:unhideWhenUsed="0"/>
-    <w:lsdException w:name="Light Shading Accent 1" w:semiHidden="0" w:uiPriority="60" w:unhideWhenUsed="0"/>
-    <w:lsdException w:name="Light List Accent 1" w:semiHidden="0" w:uiPriority="61" w:unhideWhenUsed="0"/>
-    <w:lsdException w:name="Light Grid Accent 1" w:semiHidden="0" w:uiPriority="62" w:unhideWhenUsed="0"/>
-    <w:lsdException w:name="Medium Shading 1 Accent 1" w:semiHidden="0" w:uiPriority="63" w:unhideWhenUsed="0"/>
-    <w:lsdException w:name="Medium Shading 2 Accent 1" w:semiHidden="0" w:uiPriority="64" w:unhideWhenUsed="0"/>
-    <w:lsdException w:name="Medium List 1 Accent 1" w:semiHidden="0" w:uiPriority="65" w:unhideWhenUsed="0"/>
-    <w:lsdException w:name="Revision" w:unhideWhenUsed="0"/>
-    <w:lsdException w:name="List Paragraph" w:semiHidden="0" w:uiPriority="34" w:unhideWhenUsed="0" w:qFormat="1"/>
-    <w:lsdException w:name="Quote" w:semiHidden="0" w:uiPriority="29" w:unhideWhenUsed="0" w:qFormat="1"/>
-    <w:lsdException w:name="Intense Quote" w:semiHidden="0" w:uiPriority="30" w:unhideWhenUsed="0" w:qFormat="1"/>
-    <w:lsdException w:name="Medium List 2 Accent 1" w:semiHidden="0" w:uiPriority="66" w:unhideWhenUsed="0"/>
-    <w:lsdException w:name="Medium Grid 1 Accent 1" w:semiHidden="0" w:uiPriority="67" w:unhideWhenUsed="0"/>
-    <w:lsdException w:name="Medium Grid 2 Accent 1" w:semiHidden="0" w:uiPriority="68" w:unhideWhenUsed="0"/>
-    <w:lsdException w:name="Medium Grid 3 Accent 1" w:semiHidden="0" w:uiPriority="69" w:unhideWhenUsed="0"/>
-    <w:lsdException w:name="Dark List Accent 1" w:semiHidden="0" w:uiPriority="70" w:unhideWhenUsed="0"/>
-    <w:lsdException w:name="Colorful Shading Accent 1" w:semiHidden="0" w:uiPriority="71" w:unhideWhenUsed="0"/>
-    <w:lsdException w:name="Colorful List Accent 1" w:semiHidden="0" w:uiPriority="72" w:unhideWhenUsed="0"/>
-    <w:lsdException w:name="Colorful Grid Accent 1" w:semiHidden="0" w:uiPriority="73" w:unhideWhenUsed="0"/>
-    <w:lsdException w:name="Light Shading Accent 2" w:semiHidden="0" w:uiPriority="60" w:unhideWhenUsed="0"/>
-    <w:lsdException w:name="Light List Accent 2" w:semiHidden="0" w:uiPriority="61" w:unhideWhenUsed="0"/>
-    <w:lsdException w:name="Light Grid Accent 2" w:semiHidden="0" w:uiPriority="62" w:unhideWhenUsed="0"/>
-    <w:lsdException w:name="Medium Shading 1 Accent 2" w:semiHidden="0" w:uiPriority="63" w:unhideWhenUsed="0"/>
-    <w:lsdException w:name="Medium Shading 2 Accent 2" w:semiHidden="0" w:uiPriority="64" w:unhideWhenUsed="0"/>
-    <w:lsdException w:name="Medium List 1 Accent 2" w:semiHidden="0" w:uiPriority="65" w:unhideWhenUsed="0"/>
-    <w:lsdException w:name="Medium List 2 Accent 2" w:semiHidden="0" w:uiPriority="66" w:unhideWhenUsed="0"/>
-    <w:lsdException w:name="Medium Grid 1 Accent 2" w:semiHidden="0" w:uiPriority="67" w:unhideWhenUsed="0"/>
-    <w:lsdException w:name="Medium Grid 2 Accent 2" w:semiHidden="0" w:uiPriority="68" w:unhideWhenUsed="0"/>
-    <w:lsdException w:name="Medium Grid 3 Accent 2" w:semiHidden="0" w:uiPriority="69" w:unhideWhenUsed="0"/>
-    <w:lsdException w:name="Dark List Accent 2" w:semiHidden="0" w:uiPriority="70" w:unhideWhenUsed="0"/>
-    <w:lsdException w:name="Colorful Shading Accent 2" w:semiHidden="0" w:uiPriority="71" w:unhideWhenUsed="0"/>
-    <w:lsdException w:name="Colorful List Accent 2" w:semiHidden="0" w:uiPriority="72" w:unhideWhenUsed="0"/>
-    <w:lsdException w:name="Colorful Grid Accent 2" w:semiHidden="0" w:uiPriority="73" w:unhideWhenUsed="0"/>
-    <w:lsdException w:name="Light Shading Accent 3" w:semiHidden="0" w:uiPriority="60" w:unhideWhenUsed="0"/>
-    <w:lsdException w:name="Light List Accent 3" w:semiHidden="0" w:uiPriority="61" w:unhideWhenUsed="0"/>
-    <w:lsdException w:name="Light Grid Accent 3" w:semiHidden="0" w:uiPriority="62" w:unhideWhenUsed="0"/>
-    <w:lsdException w:name="Medium Shading 1 Accent 3" w:semiHidden="0" w:uiPriority="63" w:unhideWhenUsed="0"/>
-    <w:lsdException w:name="Medium Shading 2 Accent 3" w:semiHidden="0" w:uiPriority="64" w:unhideWhenUsed="0"/>
-    <w:lsdException w:name="Medium List 1 Accent 3" w:semiHidden="0" w:uiPriority="65" w:unhideWhenUsed="0"/>
-    <w:lsdException w:name="Medium List 2 Accent 3" w:semiHidden="0" w:uiPriority="66" w:unhideWhenUsed="0"/>
-    <w:lsdException w:name="Medium Grid 1 Accent 3" w:semiHidden="0" w:uiPriority="67" w:unhideWhenUsed="0"/>
-    <w:lsdException w:name="Medium Grid 2 Accent 3" w:semiHidden="0" w:uiPriority="68" w:unhideWhenUsed="0"/>
-    <w:lsdException w:name="Medium Grid 3 Accent 3" w:semiHidden="0" w:uiPriority="69" w:unhideWhenUsed="0"/>
-    <w:lsdException w:name="Dark List Accent 3" w:semiHidden="0" w:uiPriority="70" w:unhideWhenUsed="0"/>
-    <w:lsdException w:name="Colorful Shading Accent 3" w:semiHidden="0" w:uiPriority="71" w:unhideWhenUsed="0"/>
-    <w:lsdException w:name="Colorful List Accent 3" w:semiHidden="0" w:uiPriority="72" w:unhideWhenUsed="0"/>
-    <w:lsdException w:name="Colorful Grid Accent 3" w:semiHidden="0" w:uiPriority="73" w:unhideWhenUsed="0"/>
-    <w:lsdException w:name="Light Shading Accent 4" w:semiHidden="0" w:uiPriority="60" w:unhideWhenUsed="0"/>
-    <w:lsdException w:name="Light List Accent 4" w:semiHidden="0" w:uiPriority="61" w:unhideWhenUsed="0"/>
-    <w:lsdException w:name="Light Grid Accent 4" w:semiHidden="0" w:uiPriority="62" w:unhideWhenUsed="0"/>
-    <w:lsdException w:name="Medium Shading 1 Accent 4" w:semiHidden="0" w:uiPriority="63" w:unhideWhenUsed="0"/>
-    <w:lsdException w:name="Medium Shading 2 Accent 4" w:semiHidden="0" w:uiPriority="64" w:unhideWhenUsed="0"/>
-    <w:lsdException w:name="Medium List 1 Accent 4" w:semiHidden="0" w:uiPriority="65" w:unhideWhenUsed="0"/>
-    <w:lsdException w:name="Medium List 2 Accent 4" w:semiHidden="0" w:uiPriority="66" w:unhideWhenUsed="0"/>
-    <w:lsdException w:name="Medium Grid 1 Accent 4" w:semiHidden="0" w:uiPriority="67" w:unhideWhenUsed="0"/>
-    <w:lsdException w:name="Medium Grid 2 Accent 4" w:semiHidden="0" w:uiPriority="68" w:unhideWhenUsed="0"/>
-    <w:lsdException w:name="Medium Grid 3 Accent 4" w:semiHidden="0" w:uiPriority="69" w:unhideWhenUsed="0"/>
-    <w:lsdException w:name="Dark List Accent 4" w:semiHidden="0" w:uiPriority="70" w:unhideWhenUsed="0"/>
-    <w:lsdException w:name="Colorful Shading Accent 4" w:semiHidden="0" w:uiPriority="71" w:unhideWhenUsed="0"/>
-    <w:lsdException w:name="Colorful List Accent 4" w:semiHidden="0" w:uiPriority="72" w:unhideWhenUsed="0"/>
-    <w:lsdException w:name="Colorful Grid Accent 4" w:semiHidden="0" w:uiPriority="73" w:unhideWhenUsed="0"/>
-    <w:lsdException w:name="Light Shading Accent 5" w:semiHidden="0" w:uiPriority="60" w:unhideWhenUsed="0"/>
-    <w:lsdException w:name="Light List Accent 5" w:semiHidden="0" w:uiPriority="61" w:unhideWhenUsed="0"/>
-    <w:lsdException w:name="Light Grid Accent 5" w:semiHidden="0" w:uiPriority="62" w:unhideWhenUsed="0"/>
-    <w:lsdException w:name="Medium Shading 1 Accent 5" w:semiHidden="0" w:uiPriority="63" w:unhideWhenUsed="0"/>
-    <w:lsdException w:name="Medium Shading 2 Accent 5" w:semiHidden="0" w:uiPriority="64" w:unhideWhenUsed="0"/>
-    <w:lsdException w:name="Medium List 1 Accent 5" w:semiHidden="0" w:uiPriority="65" w:unhideWhenUsed="0"/>
-    <w:lsdException w:name="Medium List 2 Accent 5" w:semiHidden="0" w:uiPriority="66" w:unhideWhenUsed="0"/>
-    <w:lsdException w:name="Medium Grid 1 Accent 5" w:semiHidden="0" w:uiPriority="67" w:unhideWhenUsed="0"/>
-    <w:lsdException w:name="Medium Grid 2 Accent 5" w:semiHidden="0" w:uiPriority="68" w:unhideWhenUsed="0"/>
-    <w:lsdException w:name="Medium Grid 3 Accent 5" w:semiHidden="0" w:uiPriority="69" w:unhideWhenUsed="0"/>
-    <w:lsdException w:name="Dark List Accent 5" w:semiHidden="0" w:uiPriority="70" w:unhideWhenUsed="0"/>
-    <w:lsdException w:name="Colorful Shading Accent 5" w:semiHidden="0" w:uiPriority="71" w:unhideWhenUsed="0"/>
-    <w:lsdException w:name="Colorful List Accent 5" w:semiHidden="0" w:uiPriority="72" w:unhideWhenUsed="0"/>
-    <w:lsdException w:name="Colorful Grid Accent 5" w:semiHidden="0" w:uiPriority="73" w:unhideWhenUsed="0"/>
-    <w:lsdException w:name="Light Shading Accent 6" w:semiHidden="0" w:uiPriority="60" w:unhideWhenUsed="0"/>
-    <w:lsdException w:name="Light List Accent 6" w:semiHidden="0" w:uiPriority="61" w:unhideWhenUsed="0"/>
-    <w:lsdException w:name="Light Grid Accent 6" w:semiHidden="0" w:uiPriority="62" w:unhideWhenUsed="0"/>
-    <w:lsdException w:name="Medium Shading 1 Accent 6" w:semiHidden="0" w:uiPriority="63" w:unhideWhenUsed="0"/>
-    <w:lsdException w:name="Medium Shading 2 Accent 6" w:semiHidden="0" w:uiPriority="64" w:unhideWhenUsed="0"/>
-    <w:lsdException w:name="Medium List 1 Accent 6" w:semiHidden="0" w:uiPriority="65" w:unhideWhenUsed="0"/>
-    <w:lsdException w:name="Medium List 2 Accent 6" w:semiHidden="0" w:uiPriority="66" w:unhideWhenUsed="0"/>
-    <w:lsdException w:name="Medium Grid 1 Accent 6" w:semiHidden="0" w:uiPriority="67" w:unhideWhenUsed="0"/>
-    <w:lsdException w:name="Medium Grid 2 Accent 6" w:semiHidden="0" w:uiPriority="68" w:unhideWhenUsed="0"/>
-    <w:lsdException w:name="Medium Grid 3 Accent 6" w:semiHidden="0" w:uiPriority="69" w:unhideWhenUsed="0"/>
-    <w:lsdException w:name="Dark List Accent 6" w:semiHidden="0" w:uiPriority="70" w:unhideWhenUsed="0"/>
-    <w:lsdException w:name="Colorful Shading Accent 6" w:semiHidden="0" w:uiPriority="71" w:unhideWhenUsed="0"/>
-    <w:lsdException w:name="Colorful List Accent 6" w:semiHidden="0" w:uiPriority="72" w:unhideWhenUsed="0"/>
-    <w:lsdException w:name="Colorful Grid Accent 6" w:semiHidden="0" w:uiPriority="73" w:unhideWhenUsed="0"/>
-    <w:lsdException w:name="Subtle Emphasis" w:semiHidden="0" w:uiPriority="19" w:unhideWhenUsed="0" w:qFormat="1"/>
-    <w:lsdException w:name="Intense Emphasis" w:semiHidden="0" w:uiPriority="21" w:unhideWhenUsed="0" w:qFormat="1"/>
-    <w:lsdException w:name="Subtle Reference" w:semiHidden="0" w:uiPriority="31" w:unhideWhenUsed="0" w:qFormat="1"/>
-    <w:lsdException w:name="Intense Reference" w:semiHidden="0" w:uiPriority="32" w:unhideWhenUsed="0" w:qFormat="1"/>
-    <w:lsdException w:name="Book Title" w:semiHidden="0" w:uiPriority="33" w:unhideWhenUsed="0" w:qFormat="1"/>
-    <w:lsdException w:name="Bibliography" w:uiPriority="37"/>
-    <w:lsdException w:name="TOC Heading" w:uiPriority="39" w:qFormat="1"/>
-  </w:latentStyles>
-  <w:style w:type="paragraph" w:default="1" w:styleId="Normal">
-    <w:name w:val="Normal"/>
-    <w:qFormat/>
-  </w:style>
-  <w:style w:type="paragraph" w:styleId="Heading1">
-    <w:name w:val="heading 1"/>
-    <w:basedOn w:val="Normal"/>
-    <w:next w:val="Normal"/>
-    <w:link w:val="Heading1Char"/>
-    <w:uiPriority w:val="9"/>
-    <w:qFormat/>
-    <w:rsid w:val="00B127F8"/>
-    <w:pPr>
-      <w:keepNext/>
-      <w:keepLines/>
-      <w:spacing w:before="480" w:after="0"/>
-      <w:outlineLvl w:val="0"/>
-    </w:pPr>
-    <w:rPr>
-      <w:rFonts w:asciiTheme="majorHAnsi" w:eastAsiaTheme="majorEastAsia" w:hAnsiTheme="majorHAnsi" w:cstheme="majorBidi"/>
-      <w:b/>
-      <w:bCs/>
-      <w:color w:val="345A8A" w:themeColor="accent1" w:themeShade="B5"/>
-      <w:sz w:val="28"/>
-      <w:szCs w:val="32"/>
-    </w:rPr>
-  </w:style>
-  <w:style w:type="paragraph" w:styleId="Heading2">
-    <w:name w:val="heading 2"/>
-    <w:basedOn w:val="Heading1"/>
-    <w:next w:val="Normal"/>
-    <w:link w:val="Heading2Char"/>
-    <w:uiPriority w:val="9"/>
-    <w:unhideWhenUsed/>
-    <w:qFormat/>
-    <w:rsid w:val="00B127F8"/>
-    <w:pPr>
-      <w:outlineLvl w:val="1"/>
-    </w:pPr>
-    <w:rPr>
-      <w:sz w:val="24"/>
-    </w:rPr>
-  </w:style>
-  <w:style w:type="paragraph" w:styleId="Heading3">
-    <w:name w:val="heading 3"/>
-    <w:basedOn w:val="Heading2"/>
-    <w:next w:val="Normal"/>
-    <w:link w:val="Heading3Char"/>
-    <w:uiPriority w:val="9"/>
-    <w:unhideWhenUsed/>
-    <w:qFormat/>
-    <w:rsid w:val="00B127F8"/>
-    <w:pPr>
-      <w:outlineLvl w:val="2"/>
-    </w:pPr>
-    <w:rPr>
-      <w:sz w:val="20"/>
-    </w:rPr>
-  </w:style>
-  <w:style w:type="character" w:default="1" w:styleId="DefaultParagraphFont">
-    <w:name w:val="Default Paragraph Font"/>
-    <w:uiPriority w:val="1"/>
-    <w:semiHidden/>
-    <w:unhideWhenUsed/>
-  </w:style>
-  <w:style w:type="table" w:default="1" w:styleId="TableNormal">
-    <w:name w:val="Normal Table"/>
-    <w:uiPriority w:val="99"/>
-    <w:semiHidden/>
-    <w:unhideWhenUsed/>
-    <w:tblPr>
-      <w:tblInd w:w="0" w:type="dxa"/>
-      <w:tblCellMar>
-        <w:top w:w="0" w:type="dxa"/>
-        <w:left w:w="108" w:type="dxa"/>
-        <w:bottom w:w="0" w:type="dxa"/>
-        <w:right w:w="108" w:type="dxa"/>
-      </w:tblCellMar>
-    </w:tblPr>
-  </w:style>
-  <w:style w:type="numbering" w:default="1" w:styleId="NoList">
-    <w:name w:val="No List"/>
-    <w:uiPriority w:val="99"/>
-    <w:semiHidden/>
-    <w:unhideWhenUsed/>
-  </w:style>
-  <w:style w:type="paragraph" w:styleId="FootnoteText">
-    <w:name w:val="footnote text"/>
-    <w:basedOn w:val="Normal"/>
-    <w:link w:val="FootnoteTextChar"/>
-    <w:uiPriority w:val="99"/>
-    <w:unhideWhenUsed/>
-    <w:rsid w:val="00EA6F23"/>
-    <w:pPr>
-      <w:spacing w:after="0" w:line="240" w:lineRule="auto"/>
-    </w:pPr>
-    <w:rPr>
-      <w:sz w:val="24"/>
-      <w:szCs w:val="24"/>
-    </w:rPr>
-  </w:style>
-  <w:style w:type="character" w:customStyle="1" w:styleId="FootnoteTextChar">
-    <w:name w:val="Footnote Text Char"/>
-    <w:basedOn w:val="DefaultParagraphFont"/>
-    <w:link w:val="FootnoteText"/>
-    <w:uiPriority w:val="99"/>
-    <w:rsid w:val="00EA6F23"/>
-    <w:rPr>
-      <w:sz w:val="24"/>
-      <w:szCs w:val="24"/>
-    </w:rPr>
-  </w:style>
-  <w:style w:type="character" w:styleId="FootnoteReference">
-    <w:name w:val="footnote reference"/>
-    <w:basedOn w:val="DefaultParagraphFont"/>
-    <w:uiPriority w:val="99"/>
-    <w:unhideWhenUsed/>
-    <w:rsid w:val="00EA6F23"/>
-    <w:rPr>
-      <w:vertAlign w:val="superscript"/>
-    </w:rPr>
-  </w:style>
-  <w:style w:type="paragraph" w:styleId="ListParagraph">
-    <w:name w:val="List Paragraph"/>
-    <w:basedOn w:val="Normal"/>
-    <w:uiPriority w:val="34"/>
-    <w:qFormat/>
-    <w:rsid w:val="00A5345A"/>
-    <w:pPr>
-      <w:ind w:left="720"/>
-      <w:contextualSpacing/>
-    </w:pPr>
-  </w:style>
-  <w:style w:type="character" w:customStyle="1" w:styleId="Heading1Char">
-    <w:name w:val="Heading 1 Char"/>
-    <w:basedOn w:val="DefaultParagraphFont"/>
-    <w:link w:val="Heading1"/>
-    <w:uiPriority w:val="9"/>
-    <w:rsid w:val="00B127F8"/>
-    <w:rPr>
-      <w:rFonts w:asciiTheme="majorHAnsi" w:eastAsiaTheme="majorEastAsia" w:hAnsiTheme="majorHAnsi" w:cstheme="majorBidi"/>
-      <w:b/>
-      <w:bCs/>
-      <w:color w:val="345A8A" w:themeColor="accent1" w:themeShade="B5"/>
-      <w:sz w:val="28"/>
-      <w:szCs w:val="32"/>
-    </w:rPr>
-  </w:style>
-  <w:style w:type="character" w:customStyle="1" w:styleId="Heading2Char">
-    <w:name w:val="Heading 2 Char"/>
-    <w:basedOn w:val="DefaultParagraphFont"/>
-    <w:link w:val="Heading2"/>
-    <w:uiPriority w:val="9"/>
-    <w:rsid w:val="00B127F8"/>
-    <w:rPr>
-      <w:rFonts w:asciiTheme="majorHAnsi" w:eastAsiaTheme="majorEastAsia" w:hAnsiTheme="majorHAnsi" w:cstheme="majorBidi"/>
-      <w:b/>
-      <w:bCs/>
-      <w:color w:val="345A8A" w:themeColor="accent1" w:themeShade="B5"/>
-      <w:sz w:val="24"/>
-      <w:szCs w:val="32"/>
-    </w:rPr>
-  </w:style>
-  <w:style w:type="character" w:customStyle="1" w:styleId="Heading3Char">
-    <w:name w:val="Heading 3 Char"/>
-    <w:basedOn w:val="DefaultParagraphFont"/>
-    <w:link w:val="Heading3"/>
-    <w:uiPriority w:val="9"/>
-    <w:rsid w:val="00B127F8"/>
-    <w:rPr>
-      <w:rFonts w:asciiTheme="majorHAnsi" w:eastAsiaTheme="majorEastAsia" w:hAnsiTheme="majorHAnsi" w:cstheme="majorBidi"/>
-      <w:b/>
-      <w:bCs/>
-      <w:color w:val="345A8A" w:themeColor="accent1" w:themeShade="B5"/>
-      <w:sz w:val="20"/>
-      <w:szCs w:val="32"/>
-    </w:rPr>
-  </w:style>
-  <w:style w:type="paragraph" w:styleId="TOC1">
-    <w:name w:val="toc 1"/>
-    <w:basedOn w:val="Normal"/>
-    <w:next w:val="Normal"/>
-    <w:autoRedefine/>
-    <w:uiPriority w:val="39"/>
-    <w:unhideWhenUsed/>
-    <w:rsid w:val="0012460B"/>
-    <w:pPr>
-      <w:spacing w:before="120" w:after="0"/>
-    </w:pPr>
-    <w:rPr>
-      <w:rFonts w:asciiTheme="majorHAnsi" w:hAnsiTheme="majorHAnsi"/>
-      <w:b/>
-      <w:color w:val="548DD4"/>
-      <w:sz w:val="24"/>
-      <w:szCs w:val="24"/>
-    </w:rPr>
-  </w:style>
-  <w:style w:type="paragraph" w:styleId="TOC2">
-    <w:name w:val="toc 2"/>
-    <w:basedOn w:val="Normal"/>
-    <w:next w:val="Normal"/>
-    <w:autoRedefine/>
-    <w:uiPriority w:val="39"/>
-    <w:unhideWhenUsed/>
-    <w:rsid w:val="0012460B"/>
-    <w:pPr>
-      <w:spacing w:after="0"/>
-    </w:pPr>
-  </w:style>
-  <w:style w:type="paragraph" w:styleId="TOC3">
-    <w:name w:val="toc 3"/>
-    <w:basedOn w:val="Normal"/>
-    <w:next w:val="Normal"/>
-    <w:autoRedefine/>
-    <w:uiPriority w:val="39"/>
-    <w:unhideWhenUsed/>
-    <w:rsid w:val="0012460B"/>
-    <w:pPr>
-      <w:spacing w:after="0"/>
-      <w:ind w:left="220"/>
-    </w:pPr>
-    <w:rPr>
-      <w:i/>
-    </w:rPr>
-  </w:style>
-  <w:style w:type="paragraph" w:styleId="TOC4">
-    <w:name w:val="toc 4"/>
-    <w:basedOn w:val="Normal"/>
-    <w:next w:val="Normal"/>
-    <w:autoRedefine/>
-    <w:uiPriority w:val="39"/>
-    <w:unhideWhenUsed/>
-    <w:rsid w:val="0012460B"/>
-    <w:pPr>
-      <w:pBdr>
-        <w:between w:val="double" w:sz="6" w:space="0" w:color="auto"/>
-      </w:pBdr>
-      <w:spacing w:after="0"/>
-      <w:ind w:left="440"/>
-    </w:pPr>
-    <w:rPr>
-      <w:sz w:val="20"/>
-      <w:szCs w:val="20"/>
-    </w:rPr>
-  </w:style>
-  <w:style w:type="paragraph" w:styleId="TOC5">
-    <w:name w:val="toc 5"/>
-    <w:basedOn w:val="Normal"/>
-    <w:next w:val="Normal"/>
-    <w:autoRedefine/>
-    <w:uiPriority w:val="39"/>
-    <w:unhideWhenUsed/>
-    <w:rsid w:val="0012460B"/>
-    <w:pPr>
-      <w:pBdr>
-        <w:between w:val="double" w:sz="6" w:space="0" w:color="auto"/>
-      </w:pBdr>
-      <w:spacing w:after="0"/>
-      <w:ind w:left="660"/>
-    </w:pPr>
-    <w:rPr>
-      <w:sz w:val="20"/>
-      <w:szCs w:val="20"/>
-    </w:rPr>
-  </w:style>
-  <w:style w:type="paragraph" w:styleId="TOC6">
-    <w:name w:val="toc 6"/>
-    <w:basedOn w:val="Normal"/>
-    <w:next w:val="Normal"/>
-    <w:autoRedefine/>
-    <w:uiPriority w:val="39"/>
-    <w:unhideWhenUsed/>
-    <w:rsid w:val="0012460B"/>
-    <w:pPr>
-      <w:pBdr>
-        <w:between w:val="double" w:sz="6" w:space="0" w:color="auto"/>
-      </w:pBdr>
-      <w:spacing w:after="0"/>
-      <w:ind w:left="880"/>
-    </w:pPr>
-    <w:rPr>
-      <w:sz w:val="20"/>
-      <w:szCs w:val="20"/>
-    </w:rPr>
-  </w:style>
-  <w:style w:type="paragraph" w:styleId="TOC7">
-    <w:name w:val="toc 7"/>
-    <w:basedOn w:val="Normal"/>
-    <w:next w:val="Normal"/>
-    <w:autoRedefine/>
-    <w:uiPriority w:val="39"/>
-    <w:unhideWhenUsed/>
-    <w:rsid w:val="0012460B"/>
-    <w:pPr>
-      <w:pBdr>
-        <w:between w:val="double" w:sz="6" w:space="0" w:color="auto"/>
-      </w:pBdr>
-      <w:spacing w:after="0"/>
-      <w:ind w:left="1100"/>
-    </w:pPr>
-    <w:rPr>
-      <w:sz w:val="20"/>
-      <w:szCs w:val="20"/>
-    </w:rPr>
-  </w:style>
-  <w:style w:type="paragraph" w:styleId="TOC8">
-    <w:name w:val="toc 8"/>
-    <w:basedOn w:val="Normal"/>
-    <w:next w:val="Normal"/>
-    <w:autoRedefine/>
-    <w:uiPriority w:val="39"/>
-    <w:unhideWhenUsed/>
-    <w:rsid w:val="0012460B"/>
-    <w:pPr>
-      <w:pBdr>
-        <w:between w:val="double" w:sz="6" w:space="0" w:color="auto"/>
-      </w:pBdr>
-      <w:spacing w:after="0"/>
-      <w:ind w:left="1320"/>
-    </w:pPr>
-    <w:rPr>
-      <w:sz w:val="20"/>
-      <w:szCs w:val="20"/>
-    </w:rPr>
-  </w:style>
-  <w:style w:type="paragraph" w:styleId="TOC9">
-    <w:name w:val="toc 9"/>
-    <w:basedOn w:val="Normal"/>
-    <w:next w:val="Normal"/>
-    <w:autoRedefine/>
-    <w:uiPriority w:val="39"/>
-    <w:unhideWhenUsed/>
-    <w:rsid w:val="0012460B"/>
-    <w:pPr>
-      <w:pBdr>
-        <w:between w:val="double" w:sz="6" w:space="0" w:color="auto"/>
-      </w:pBdr>
-      <w:spacing w:after="0"/>
-      <w:ind w:left="1540"/>
-    </w:pPr>
-    <w:rPr>
-      <w:sz w:val="20"/>
-      <w:szCs w:val="20"/>
-    </w:rPr>
-  </w:style>
-  <w:style w:type="paragraph" w:styleId="Title">
-    <w:name w:val="Title"/>
-    <w:basedOn w:val="Normal"/>
-    <w:next w:val="Normal"/>
-    <w:link w:val="TitleChar"/>
-    <w:uiPriority w:val="10"/>
-    <w:qFormat/>
-    <w:rsid w:val="00112CBA"/>
-    <w:pPr>
-      <w:spacing w:after="0" w:line="240" w:lineRule="auto"/>
-      <w:contextualSpacing/>
-    </w:pPr>
-    <w:rPr>
-      <w:rFonts w:asciiTheme="majorHAnsi" w:eastAsiaTheme="majorEastAsia" w:hAnsiTheme="majorHAnsi" w:cstheme="majorBidi"/>
-      <w:spacing w:val="-10"/>
-      <w:kern w:val="28"/>
-      <w:sz w:val="56"/>
-      <w:szCs w:val="56"/>
-    </w:rPr>
-  </w:style>
-  <w:style w:type="character" w:customStyle="1" w:styleId="TitleChar">
-    <w:name w:val="Title Char"/>
-    <w:basedOn w:val="DefaultParagraphFont"/>
-    <w:link w:val="Title"/>
-    <w:uiPriority w:val="10"/>
-    <w:rsid w:val="00112CBA"/>
-    <w:rPr>
-      <w:rFonts w:asciiTheme="majorHAnsi" w:eastAsiaTheme="majorEastAsia" w:hAnsiTheme="majorHAnsi" w:cstheme="majorBidi"/>
-      <w:spacing w:val="-10"/>
-      <w:kern w:val="28"/>
-      <w:sz w:val="56"/>
-      <w:szCs w:val="56"/>
-    </w:rPr>
-  </w:style>
-</w:styles>
-</file>
-
-<file path=word/stylesWithEffects.xml><?xml version="1.0" encoding="utf-8"?>
-<w:styles xmlns:wpc="http://schemas.microsoft.com/office/word/2010/wordprocessingCanvas" xmlns:mc="http://schemas.openxmlformats.org/markup-compatibility/2006" xmlns:o="urn:schemas-microsoft-com:office:office" xmlns:r="http://schemas.openxmlformats.org/officeDocument/2006/relationships" xmlns:m="http://schemas.openxmlformats.org/officeDocument/2006/math" xmlns:v="urn:schemas-microsoft-com:vml" xmlns:wp14="http://schemas.microsoft.com/office/word/2010/wordprocessingDrawing" xmlns:wp="http://schemas.openxmlformats.org/drawingml/2006/wordprocessingDrawing" xmlns:w10="urn:schemas-microsoft-com:office:word" xmlns:w="http://schemas.openxmlformats.org/wordprocessingml/2006/main" xmlns:w14="http://schemas.microsoft.com/office/word/2010/wordml" xmlns:wpg="http://schemas.microsoft.com/office/word/2010/wordprocessingGroup" xmlns:wpi="http://schemas.microsoft.com/office/word/2010/wordprocessingInk" xmlns:wne="http://schemas.microsoft.com/office/word/2006/wordml" xmlns:wps="http://schemas.microsoft.com/office/word/2010/wordprocessingShape" mc:Ignorable="w14 wp14">
-  <w:docDefaults>
-    <w:rPrDefault>
-      <w:rPr>
-        <w:rFonts w:asciiTheme="minorHAnsi" w:eastAsiaTheme="minorHAnsi" w:hAnsiTheme="minorHAnsi" w:cstheme="minorBidi"/>
-        <w:sz w:val="22"/>
-        <w:szCs w:val="22"/>
-        <w:lang w:val="en-GB" w:eastAsia="en-US" w:bidi="ar-SA"/>
-      </w:rPr>
-    </w:rPrDefault>
-    <w:pPrDefault>
-      <w:pPr>
-        <w:spacing w:after="200" w:line="276" w:lineRule="auto"/>
-      </w:pPr>
-    </w:pPrDefault>
-  </w:docDefaults>
-  <w:latentStyles w:defLockedState="0" w:defUIPriority="99" w:defSemiHidden="1" w:defUnhideWhenUsed="1" w:defQFormat="0" w:count="267">
-    <w:lsdException w:name="Normal" w:semiHidden="0" w:uiPriority="0" w:unhideWhenUsed="0" w:qFormat="1"/>
-    <w:lsdException w:name="heading 1" w:semiHidden="0" w:uiPriority="9" w:unhideWhenUsed="0" w:qFormat="1"/>
-    <w:lsdException w:name="heading 2" w:uiPriority="9" w:qFormat="1"/>
-    <w:lsdException w:name="heading 3" w:uiPriority="9" w:qFormat="1"/>
-    <w:lsdException w:name="heading 4" w:uiPriority="9" w:qFormat="1"/>
-    <w:lsdException w:name="heading 5" w:uiPriority="9" w:qFormat="1"/>
-    <w:lsdException w:name="heading 6" w:uiPriority="9" w:qFormat="1"/>
-    <w:lsdException w:name="heading 7" w:uiPriority="9" w:qFormat="1"/>
-    <w:lsdException w:name="heading 8" w:uiPriority="9" w:qFormat="1"/>
-    <w:lsdException w:name="heading 9" w:uiPriority="9" w:qFormat="1"/>
-    <w:lsdException w:name="toc 1" w:uiPriority="39"/>
-    <w:lsdException w:name="toc 2" w:uiPriority="39"/>
-    <w:lsdException w:name="toc 3" w:uiPriority="39"/>
-    <w:lsdException w:name="toc 4" w:uiPriority="39"/>
-    <w:lsdException w:name="toc 5" w:uiPriority="39"/>
-    <w:lsdException w:name="toc 6" w:uiPriority="39"/>
-    <w:lsdException w:name="toc 7" w:uiPriority="39"/>
-    <w:lsdException w:name="toc 8" w:uiPriority="39"/>
-    <w:lsdException w:name="toc 9" w:uiPriority="39"/>
-    <w:lsdException w:name="caption" w:uiPriority="35" w:qFormat="1"/>
-    <w:lsdException w:name="Title" w:semiHidden="0" w:uiPriority="10" w:unhideWhenUsed="0" w:qFormat="1"/>
-    <w:lsdException w:name="Default Paragraph Font" w:uiPriority="1"/>
-    <w:lsdException w:name="Subtitle" w:semiHidden="0" w:uiPriority="11" w:unhideWhenUsed="0" w:qFormat="1"/>
-    <w:lsdException w:name="Strong" w:semiHidden="0" w:uiPriority="22" w:unhideWhenUsed="0" w:qFormat="1"/>
-    <w:lsdException w:name="Emphasis" w:semiHidden="0" w:uiPriority="20" w:unhideWhenUsed="0" w:qFormat="1"/>
-    <w:lsdException w:name="Table Grid" w:semiHidden="0" w:uiPriority="59" w:unhideWhenUsed="0"/>
-    <w:lsdException w:name="Placeholder Text" w:unhideWhenUsed="0"/>
-    <w:lsdException w:name="No Spacing" w:semiHidden="0" w:uiPriority="1" w:unhideWhenUsed="0" w:qFormat="1"/>
-    <w:lsdException w:name="Light Shading" w:semiHidden="0" w:uiPriority="60" w:unhideWhenUsed="0"/>
-    <w:lsdException w:name="Light List" w:semiHidden="0" w:uiPriority="61" w:unhideWhenUsed="0"/>
-    <w:lsdException w:name="Light Grid" w:semiHidden="0" w:uiPriority="62" w:unhideWhenUsed="0"/>
-    <w:lsdException w:name="Medium Shading 1" w:semiHidden="0" w:uiPriority="63" w:unhideWhenUsed="0"/>
-    <w:lsdException w:name="Medium Shading 2" w:semiHidden="0" w:uiPriority="64" w:unhideWhenUsed="0"/>
-    <w:lsdException w:name="Medium List 1" w:semiHidden="0" w:uiPriority="65" w:unhideWhenUsed="0"/>
-    <w:lsdException w:name="Medium List 2" w:semiHidden="0" w:uiPriority="66" w:unhideWhenUsed="0"/>
-    <w:lsdException w:name="Medium Grid 1" w:semiHidden="0" w:uiPriority="67" w:unhideWhenUsed="0"/>
-    <w:lsdException w:name="Medium Grid 2" w:semiHidden="0" w:uiPriority="68" w:unhideWhenUsed="0"/>
-    <w:lsdException w:name="Medium Grid 3" w:semiHidden="0" w:uiPriority="69" w:unhideWhenUsed="0"/>
-    <w:lsdException w:name="Dark List" w:semiHidden="0" w:uiPriority="70" w:unhideWhenUsed="0"/>
-    <w:lsdException w:name="Colorful Shading" w:semiHidden="0" w:uiPriority="71" w:unhideWhenUsed="0"/>
-    <w:lsdException w:name="Colorful List" w:semiHidden="0" w:uiPriority="72" w:unhideWhenUsed="0"/>
-    <w:lsdException w:name="Colorful Grid" w:semiHidden="0" w:uiPriority="73" w:unhideWhenUsed="0"/>
-    <w:lsdException w:name="Light Shading Accent 1" w:semiHidden="0" w:uiPriority="60" w:unhideWhenUsed="0"/>
-    <w:lsdException w:name="Light List Accent 1" w:semiHidden="0" w:uiPriority="61" w:unhideWhenUsed="0"/>
-    <w:lsdException w:name="Light Grid Accent 1" w:semiHidden="0" w:uiPriority="62" w:unhideWhenUsed="0"/>
-    <w:lsdException w:name="Medium Shading 1 Accent 1" w:semiHidden="0" w:uiPriority="63" w:unhideWhenUsed="0"/>
-    <w:lsdException w:name="Medium Shading 2 Accent 1" w:semiHidden="0" w:uiPriority="64" w:unhideWhenUsed="0"/>
-    <w:lsdException w:name="Medium List 1 Accent 1" w:semiHidden="0" w:uiPriority="65" w:unhideWhenUsed="0"/>
-    <w:lsdException w:name="Revision" w:unhideWhenUsed="0"/>
-    <w:lsdException w:name="List Paragraph" w:semiHidden="0" w:uiPriority="34" w:unhideWhenUsed="0" w:qFormat="1"/>
-    <w:lsdException w:name="Quote" w:semiHidden="0" w:uiPriority="29" w:unhideWhenUsed="0" w:qFormat="1"/>
-    <w:lsdException w:name="Intense Quote" w:semiHidden="0" w:uiPriority="30" w:unhideWhenUsed="0" w:qFormat="1"/>
-    <w:lsdException w:name="Medium List 2 Accent 1" w:semiHidden="0" w:uiPriority="66" w:unhideWhenUsed="0"/>
-    <w:lsdException w:name="Medium Grid 1 Accent 1" w:semiHidden="0" w:uiPriority="67" w:unhideWhenUsed="0"/>
-    <w:lsdException w:name="Medium Grid 2 Accent 1" w:semiHidden="0" w:uiPriority="68" w:unhideWhenUsed="0"/>
-    <w:lsdException w:name="Medium Grid 3 Accent 1" w:semiHidden="0" w:uiPriority="69" w:unhideWhenUsed="0"/>
-    <w:lsdException w:name="Dark List Accent 1" w:semiHidden="0" w:uiPriority="70" w:unhideWhenUsed="0"/>
-    <w:lsdException w:name="Colorful Shading Accent 1" w:semiHidden="0" w:uiPriority="71" w:unhideWhenUsed="0"/>
-    <w:lsdException w:name="Colorful List Accent 1" w:semiHidden="0" w:uiPriority="72" w:unhideWhenUsed="0"/>
-    <w:lsdException w:name="Colorful Grid Accent 1" w:semiHidden="0" w:uiPriority="73" w:unhideWhenUsed="0"/>
-    <w:lsdException w:name="Light Shading Accent 2" w:semiHidden="0" w:uiPriority="60" w:unhideWhenUsed="0"/>
-    <w:lsdException w:name="Light List Accent 2" w:semiHidden="0" w:uiPriority="61" w:unhideWhenUsed="0"/>
-    <w:lsdException w:name="Light Grid Accent 2" w:semiHidden="0" w:uiPriority="62" w:unhideWhenUsed="0"/>
-    <w:lsdException w:name="Medium Shading 1 Accent 2" w:semiHidden="0" w:uiPriority="63" w:unhideWhenUsed="0"/>
-    <w:lsdException w:name="Medium Shading 2 Accent 2" w:semiHidden="0" w:uiPriority="64" w:unhideWhenUsed="0"/>
-    <w:lsdException w:name="Medium List 1 Accent 2" w:semiHidden="0" w:uiPriority="65" w:unhideWhenUsed="0"/>
-    <w:lsdException w:name="Medium List 2 Accent 2" w:semiHidden="0" w:uiPriority="66" w:unhideWhenUsed="0"/>
-    <w:lsdException w:name="Medium Grid 1 Accent 2" w:semiHidden="0" w:uiPriority="67" w:unhideWhenUsed="0"/>
-    <w:lsdException w:name="Medium Grid 2 Accent 2" w:semiHidden="0" w:uiPriority="68" w:unhideWhenUsed="0"/>
-    <w:lsdException w:name="Medium Grid 3 Accent 2" w:semiHidden="0" w:uiPriority="69" w:unhideWhenUsed="0"/>
-    <w:lsdException w:name="Dark List Accent 2" w:semiHidden="0" w:uiPriority="70" w:unhideWhenUsed="0"/>
-    <w:lsdException w:name="Colorful Shading Accent 2" w:semiHidden="0" w:uiPriority="71" w:unhideWhenUsed="0"/>
-    <w:lsdException w:name="Colorful List Accent 2" w:semiHidden="0" w:uiPriority="72" w:unhideWhenUsed="0"/>
-    <w:lsdException w:name="Colorful Grid Accent 2" w:semiHidden="0" w:uiPriority="73" w:unhideWhenUsed="0"/>
-    <w:lsdException w:name="Light Shading Accent 3" w:semiHidden="0" w:uiPriority="60" w:unhideWhenUsed="0"/>
-    <w:lsdException w:name="Light List Accent 3" w:semiHidden="0" w:uiPriority="61" w:unhideWhenUsed="0"/>
-    <w:lsdException w:name="Light Grid Accent 3" w:semiHidden="0" w:uiPriority="62" w:unhideWhenUsed="0"/>
-    <w:lsdException w:name="Medium Shading 1 Accent 3" w:semiHidden="0" w:uiPriority="63" w:unhideWhenUsed="0"/>
-    <w:lsdException w:name="Medium Shading 2 Accent 3" w:semiHidden="0" w:uiPriority="64" w:unhideWhenUsed="0"/>
-    <w:lsdException w:name="Medium List 1 Accent 3" w:semiHidden="0" w:uiPriority="65" w:unhideWhenUsed="0"/>
-    <w:lsdException w:name="Medium List 2 Accent 3" w:semiHidden="0" w:uiPriority="66" w:unhideWhenUsed="0"/>
-    <w:lsdException w:name="Medium Grid 1 Accent 3" w:semiHidden="0" w:uiPriority="67" w:unhideWhenUsed="0"/>
-    <w:lsdException w:name="Medium Grid 2 Accent 3" w:semiHidden="0" w:uiPriority="68" w:unhideWhenUsed="0"/>
-    <w:lsdException w:name="Medium Grid 3 Accent 3" w:semiHidden="0" w:uiPriority="69" w:unhideWhenUsed="0"/>
-    <w:lsdException w:name="Dark List Accent 3" w:semiHidden="0" w:uiPriority="70" w:unhideWhenUsed="0"/>
-    <w:lsdException w:name="Colorful Shading Accent 3" w:semiHidden="0" w:uiPriority="71" w:unhideWhenUsed="0"/>
-    <w:lsdException w:name="Colorful List Accent 3" w:semiHidden="0" w:uiPriority="72" w:unhideWhenUsed="0"/>
-    <w:lsdException w:name="Colorful Grid Accent 3" w:semiHidden="0" w:uiPriority="73" w:unhideWhenUsed="0"/>
-    <w:lsdException w:name="Light Shading Accent 4" w:semiHidden="0" w:uiPriority="60" w:unhideWhenUsed="0"/>
-    <w:lsdException w:name="Light List Accent 4" w:semiHidden="0" w:uiPriority="61" w:unhideWhenUsed="0"/>
-    <w:lsdException w:name="Light Grid Accent 4" w:semiHidden="0" w:uiPriority="62" w:unhideWhenUsed="0"/>
-    <w:lsdException w:name="Medium Shading 1 Accent 4" w:semiHidden="0" w:uiPriority="63" w:unhideWhenUsed="0"/>
-    <w:lsdException w:name="Medium Shading 2 Accent 4" w:semiHidden="0" w:uiPriority="64" w:unhideWhenUsed="0"/>
-    <w:lsdException w:name="Medium List 1 Accent 4" w:semiHidden="0" w:uiPriority="65" w:unhideWhenUsed="0"/>
-    <w:lsdException w:name="Medium List 2 Accent 4" w:semiHidden="0" w:uiPriority="66" w:unhideWhenUsed="0"/>
-    <w:lsdException w:name="Medium Grid 1 Accent 4" w:semiHidden="0" w:uiPriority="67" w:unhideWhenUsed="0"/>
-    <w:lsdException w:name="Medium Grid 2 Accent 4" w:semiHidden="0" w:uiPriority="68" w:unhideWhenUsed="0"/>
-    <w:lsdException w:name="Medium Grid 3 Accent 4" w:semiHidden="0" w:uiPriority="69" w:unhideWhenUsed="0"/>
-    <w:lsdException w:name="Dark List Accent 4" w:semiHidden="0" w:uiPriority="70" w:unhideWhenUsed="0"/>
-    <w:lsdException w:name="Colorful Shading Accent 4" w:semiHidden="0" w:uiPriority="71" w:unhideWhenUsed="0"/>
-    <w:lsdException w:name="Colorful List Accent 4" w:semiHidden="0" w:uiPriority="72" w:unhideWhenUsed="0"/>
-    <w:lsdException w:name="Colorful Grid Accent 4" w:semiHidden="0" w:uiPriority="73" w:unhideWhenUsed="0"/>
-    <w:lsdException w:name="Light Shading Accent 5" w:semiHidden="0" w:uiPriority="60" w:unhideWhenUsed="0"/>
-    <w:lsdException w:name="Light List Accent 5" w:semiHidden="0" w:uiPriority="61" w:unhideWhenUsed="0"/>
-    <w:lsdException w:name="Light Grid Accent 5" w:semiHidden="0" w:uiPriority="62" w:unhideWhenUsed="0"/>
-    <w:lsdException w:name="Medium Shading 1 Accent 5" w:semiHidden="0" w:uiPriority="63" w:unhideWhenUsed="0"/>
-    <w:lsdException w:name="Medium Shading 2 Accent 5" w:semiHidden="0" w:uiPriority="64" w:unhideWhenUsed="0"/>
-    <w:lsdException w:name="Medium List 1 Accent 5" w:semiHidden="0" w:uiPriority="65" w:unhideWhenUsed="0"/>
-    <w:lsdException w:name="Medium List 2 Accent 5" w:semiHidden="0" w:uiPriority="66" w:unhideWhenUsed="0"/>
-    <w:lsdException w:name="Medium Grid 1 Accent 5" w:semiHidden="0" w:uiPriority="67" w:unhideWhenUsed="0"/>
-    <w:lsdException w:name="Medium Grid 2 Accent 5" w:semiHidden="0" w:uiPriority="68" w:unhideWhenUsed="0"/>
-    <w:lsdException w:name="Medium Grid 3 Accent 5" w:semiHidden="0" w:uiPriority="69" w:unhideWhenUsed="0"/>
-    <w:lsdException w:name="Dark List Accent 5" w:semiHidden="0" w:uiPriority="70" w:unhideWhenUsed="0"/>
-    <w:lsdException w:name="Colorful Shading Accent 5" w:semiHidden="0" w:uiPriority="71" w:unhideWhenUsed="0"/>
-    <w:lsdException w:name="Colorful List Accent 5" w:semiHidden="0" w:uiPriority="72" w:unhideWhenUsed="0"/>
-    <w:lsdException w:name="Colorful Grid Accent 5" w:semiHidden="0" w:uiPriority="73" w:unhideWhenUsed="0"/>
-    <w:lsdException w:name="Light Shading Accent 6" w:semiHidden="0" w:uiPriority="60" w:unhideWhenUsed="0"/>
-    <w:lsdException w:name="Light List Accent 6" w:semiHidden="0" w:uiPriority="61" w:unhideWhenUsed="0"/>
-    <w:lsdException w:name="Light Grid Accent 6" w:semiHidden="0" w:uiPriority="62" w:unhideWhenUsed="0"/>
-    <w:lsdException w:name="Medium Shading 1 Accent 6" w:semiHidden="0" w:uiPriority="63" w:unhideWhenUsed="0"/>
-    <w:lsdException w:name="Medium Shading 2 Accent 6" w:semiHidden="0" w:uiPriority="64" w:unhideWhenUsed="0"/>
-    <w:lsdException w:name="Medium List 1 Accent 6" w:semiHidden="0" w:uiPriority="65" w:unhideWhenUsed="0"/>
-    <w:lsdException w:name="Medium List 2 Accent 6" w:semiHidden="0" w:uiPriority="66" w:unhideWhenUsed="0"/>
-    <w:lsdException w:name="Medium Grid 1 Accent 6" w:semiHidden="0" w:uiPriority="67" w:unhideWhenUsed="0"/>
-    <w:lsdException w:name="Medium Grid 2 Accent 6" w:semiHidden="0" w:uiPriority="68" w:unhideWhenUsed="0"/>
-    <w:lsdException w:name="Medium Grid 3 Accent 6" w:semiHidden="0" w:uiPriority="69" w:unhideWhenUsed="0"/>
-    <w:lsdException w:name="Dark List Accent 6" w:semiHidden="0" w:uiPriority="70" w:unhideWhenUsed="0"/>
-    <w:lsdException w:name="Colorful Shading Accent 6" w:semiHidden="0" w:uiPriority="71" w:unhideWhenUsed="0"/>
-    <w:lsdException w:name="Colorful List Accent 6" w:semiHidden="0" w:uiPriority="72" w:unhideWhenUsed="0"/>
-    <w:lsdException w:name="Colorful Grid Accent 6" w:semiHidden="0" w:uiPriority="73" w:unhideWhenUsed="0"/>
-    <w:lsdException w:name="Subtle Emphasis" w:semiHidden="0" w:uiPriority="19" w:unhideWhenUsed="0" w:qFormat="1"/>
-    <w:lsdException w:name="Intense Emphasis" w:semiHidden="0" w:uiPriority="21" w:unhideWhenUsed="0" w:qFormat="1"/>
-    <w:lsdException w:name="Subtle Reference" w:semiHidden="0" w:uiPriority="31" w:unhideWhenUsed="0" w:qFormat="1"/>
-    <w:lsdException w:name="Intense Reference" w:semiHidden="0" w:uiPriority="32" w:unhideWhenUsed="0" w:qFormat="1"/>
-    <w:lsdException w:name="Book Title" w:semiHidden="0" w:uiPriority="33" w:unhideWhenUsed="0" w:qFormat="1"/>
-    <w:lsdException w:name="Bibliography" w:uiPriority="37"/>
-    <w:lsdException w:name="TOC Heading" w:uiPriority="39" w:qFormat="1"/>
+  <w:latentStyles w:defLockedState="0" w:defUIPriority="99" w:defSemiHidden="0" w:defUnhideWhenUsed="0" w:defQFormat="0" w:count="371">
+    <w:lsdException w:name="Normal" w:uiPriority="0" w:qFormat="1"/>
+    <w:lsdException w:name="heading 1" w:uiPriority="9" w:qFormat="1"/>
+    <w:lsdException w:name="heading 2" w:semiHidden="1" w:uiPriority="9" w:unhideWhenUsed="1" w:qFormat="1"/>
+    <w:lsdException w:name="heading 3" w:semiHidden="1" w:uiPriority="9" w:unhideWhenUsed="1" w:qFormat="1"/>
+    <w:lsdException w:name="heading 4" w:semiHidden="1" w:uiPriority="9" w:unhideWhenUsed="1" w:qFormat="1"/>
+    <w:lsdException w:name="heading 5" w:semiHidden="1" w:uiPriority="9" w:unhideWhenUsed="1" w:qFormat="1"/>
+    <w:lsdException w:name="heading 6" w:semiHidden="1" w:uiPriority="9" w:unhideWhenUsed="1" w:qFormat="1"/>
+    <w:lsdException w:name="heading 7" w:semiHidden="1" w:uiPriority="9" w:unhideWhenUsed="1" w:qFormat="1"/>
+    <w:lsdException w:name="heading 8" w:semiHidden="1" w:uiPriority="9" w:unhideWhenUsed="1" w:qFormat="1"/>
+    <w:lsdException w:name="heading 9" w:semiHidden="1" w:uiPriority="9" w:unhideWhenUsed="1" w:qFormat="1"/>
+    <w:lsdException w:name="index 1" w:semiHidden="1" w:unhideWhenUsed="1"/>
+    <w:lsdException w:name="index 2" w:semiHidden="1" w:unhideWhenUsed="1"/>
+    <w:lsdException w:name="index 3" w:semiHidden="1" w:unhideWhenUsed="1"/>
+    <w:lsdException w:name="index 4" w:semiHidden="1" w:unhideWhenUsed="1"/>
+    <w:lsdException w:name="index 5" w:semiHidden="1" w:unhideWhenUsed="1"/>
+    <w:lsdException w:name="index 6" w:semiHidden="1" w:unhideWhenUsed="1"/>
+    <w:lsdException w:name="index 7" w:semiHidden="1" w:unhideWhenUsed="1"/>
+    <w:lsdException w:name="index 8" w:semiHidden="1" w:unhideWhenUsed="1"/>
+    <w:lsdException w:name="index 9" w:semiHidden="1" w:unhideWhenUsed="1"/>
+    <w:lsdException w:name="toc 1" w:semiHidden="1" w:uiPriority="39" w:unhideWhenUsed="1"/>
+    <w:lsdException w:name="toc 2" w:semiHidden="1" w:uiPriority="39" w:unhideWhenUsed="1"/>
+    <w:lsdException w:name="toc 3" w:semiHidden="1" w:uiPriority="39" w:unhideWhenUsed="1"/>
+    <w:lsdException w:name="toc 4" w:semiHidden="1" w:uiPriority="39" w:unhideWhenUsed="1"/>
+    <w:lsdException w:name="toc 5" w:semiHidden="1" w:uiPriority="39" w:unhideWhenUsed="1"/>
+    <w:lsdException w:name="toc 6" w:semiHidden="1" w:uiPriority="39" w:unhideWhenUsed="1"/>
+    <w:lsdException w:name="toc 7" w:semiHidden="1" w:uiPriority="39" w:unhideWhenUsed="1"/>
+    <w:lsdException w:name="toc 8" w:semiHidden="1" w:uiPriority="39" w:unhideWhenUsed="1"/>
+    <w:lsdException w:name="toc 9" w:semiHidden="1" w:uiPriority="39" w:unhideWhenUsed="1"/>
+    <w:lsdException w:name="Normal Indent" w:semiHidden="1" w:unhideWhenUsed="1"/>
+    <w:lsdException w:name="footnote text" w:semiHidden="1" w:unhideWhenUsed="1"/>
+    <w:lsdException w:name="annotation text" w:semiHidden="1" w:unhideWhenUsed="1"/>
+    <w:lsdException w:name="header" w:semiHidden="1" w:unhideWhenUsed="1"/>
+    <w:lsdException w:name="footer" w:semiHidden="1" w:unhideWhenUsed="1"/>
+    <w:lsdException w:name="index heading" w:semiHidden="1" w:unhideWhenUsed="1"/>
+    <w:lsdException w:name="caption" w:semiHidden="1" w:uiPriority="35" w:unhideWhenUsed="1" w:qFormat="1"/>
+    <w:lsdException w:name="table of figures" w:semiHidden="1" w:unhideWhenUsed="1"/>
+    <w:lsdException w:name="envelope address" w:semiHidden="1" w:unhideWhenUsed="1"/>
+    <w:lsdException w:name="envelope return" w:semiHidden="1" w:unhideWhenUsed="1"/>
+    <w:lsdException w:name="footnote reference" w:semiHidden="1" w:unhideWhenUsed="1"/>
+    <w:lsdException w:name="annotation reference" w:semiHidden="1" w:unhideWhenUsed="1"/>
+    <w:lsdException w:name="line number" w:semiHidden="1" w:unhideWhenUsed="1"/>
+    <w:lsdException w:name="page number" w:semiHidden="1" w:unhideWhenUsed="1"/>
+    <w:lsdException w:name="endnote reference" w:semiHidden="1" w:unhideWhenUsed="1"/>
+    <w:lsdException w:name="endnote text" w:semiHidden="1" w:unhideWhenUsed="1"/>
+    <w:lsdException w:name="table of authorities" w:semiHidden="1" w:unhideWhenUsed="1"/>
+    <w:lsdException w:name="macro" w:semiHidden="1" w:unhideWhenUsed="1"/>
+    <w:lsdException w:name="toa heading" w:semiHidden="1" w:unhideWhenUsed="1"/>
+    <w:lsdException w:name="List" w:semiHidden="1" w:unhideWhenUsed="1"/>
+    <w:lsdException w:name="List Bullet" w:semiHidden="1" w:unhideWhenUsed="1"/>
+    <w:lsdException w:name="List Number" w:semiHidden="1" w:unhideWhenUsed="1"/>
+    <w:lsdException w:name="List 2" w:semiHidden="1" w:unhideWhenUsed="1"/>
+    <w:lsdException w:name="List 3" w:semiHidden="1" w:unhideWhenUsed="1"/>
+    <w:lsdException w:name="List 4" w:semiHidden="1" w:unhideWhenUsed="1"/>
+    <w:lsdException w:name="List 5" w:semiHidden="1" w:unhideWhenUsed="1"/>
+    <w:lsdException w:name="List Bullet 2" w:semiHidden="1" w:unhideWhenUsed="1"/>
+    <w:lsdException w:name="List Bullet 3" w:semiHidden="1" w:unhideWhenUsed="1"/>
+    <w:lsdException w:name="List Bullet 4" w:semiHidden="1" w:unhideWhenUsed="1"/>
+    <w:lsdException w:name="List Bullet 5" w:semiHidden="1" w:unhideWhenUsed="1"/>
+    <w:lsdException w:name="List Number 2" w:semiHidden="1" w:unhideWhenUsed="1"/>
+    <w:lsdException w:name="List Number 3" w:semiHidden="1" w:unhideWhenUsed="1"/>
+    <w:lsdException w:name="List Number 4" w:semiHidden="1" w:unhideWhenUsed="1"/>
+    <w:lsdException w:name="List Number 5" w:semiHidden="1" w:unhideWhenUsed="1"/>
+    <w:lsdException w:name="Title" w:uiPriority="10" w:qFormat="1"/>
+    <w:lsdException w:name="Closing" w:semiHidden="1" w:unhideWhenUsed="1"/>
+    <w:lsdException w:name="Signature" w:semiHidden="1" w:unhideWhenUsed="1"/>
+    <w:lsdException w:name="Default Paragraph Font" w:semiHidden="1" w:uiPriority="1" w:unhideWhenUsed="1"/>
+    <w:lsdException w:name="Body Text" w:semiHidden="1" w:unhideWhenUsed="1"/>
+    <w:lsdException w:name="Body Text Indent" w:semiHidden="1" w:unhideWhenUsed="1"/>
+    <w:lsdException w:name="List Continue" w:semiHidden="1" w:unhideWhenUsed="1"/>
+    <w:lsdException w:name="List Continue 2" w:semiHidden="1" w:unhideWhenUsed="1"/>
+    <w:lsdException w:name="List Continue 3" w:semiHidden="1" w:unhideWhenUsed="1"/>
+    <w:lsdException w:name="List Continue 4" w:semiHidden="1" w:unhideWhenUsed="1"/>
+    <w:lsdException w:name="List Continue 5" w:semiHidden="1" w:unhideWhenUsed="1"/>
+    <w:lsdException w:name="Message Header" w:semiHidden="1" w:unhideWhenUsed="1"/>
+    <w:lsdException w:name="Subtitle" w:uiPriority="11" w:qFormat="1"/>
+    <w:lsdException w:name="Salutation" w:semiHidden="1" w:unhideWhenUsed="1"/>
+    <w:lsdException w:name="Date" w:semiHidden="1" w:unhideWhenUsed="1"/>
+    <w:lsdException w:name="Body Text First Indent" w:semiHidden="1" w:unhideWhenUsed="1"/>
+    <w:lsdException w:name="Body Text First Indent 2" w:semiHidden="1" w:unhideWhenUsed="1"/>
+    <w:lsdException w:name="Note Heading" w:semiHidden="1" w:unhideWhenUsed="1"/>
+    <w:lsdException w:name="Body Text 2" w:semiHidden="1" w:unhideWhenUsed="1"/>
+    <w:lsdException w:name="Body Text 3" w:semiHidden="1" w:unhideWhenUsed="1"/>
+    <w:lsdException w:name="Body Text Indent 2" w:semiHidden="1" w:unhideWhenUsed="1"/>
+    <w:lsdException w:name="Body Text Indent 3" w:semiHidden="1" w:unhideWhenUsed="1"/>
+    <w:lsdException w:name="Block Text" w:semiHidden="1" w:unhideWhenUsed="1"/>
+    <w:lsdException w:name="Hyperlink" w:semiHidden="1" w:unhideWhenUsed="1"/>
+    <w:lsdException w:name="FollowedHyperlink" w:semiHidden="1" w:unhideWhenUsed="1"/>
+    <w:lsdException w:name="Strong" w:uiPriority="22" w:qFormat="1"/>
+    <w:lsdException w:name="Emphasis" w:uiPriority="20" w:qFormat="1"/>
+    <w:lsdException w:name="Document Map" w:semiHidden="1" w:unhideWhenUsed="1"/>
+    <w:lsdException w:name="Plain Text" w:semiHidden="1" w:unhideWhenUsed="1"/>
+    <w:lsdException w:name="E-mail Signature" w:semiHidden="1" w:unhideWhenUsed="1"/>
+    <w:lsdException w:name="HTML Top of Form" w:semiHidden="1" w:unhideWhenUsed="1"/>
+    <w:lsdException w:name="HTML Bottom of Form" w:semiHidden="1" w:unhideWhenUsed="1"/>
+    <w:lsdException w:name="Normal (Web)" w:semiHidden="1" w:unhideWhenUsed="1"/>
+    <w:lsdException w:name="HTML Acronym" w:semiHidden="1" w:unhideWhenUsed="1"/>
+    <w:lsdException w:name="HTML Address" w:semiHidden="1" w:unhideWhenUsed="1"/>
+    <w:lsdException w:name="HTML Cite" w:semiHidden="1" w:unhideWhenUsed="1"/>
+    <w:lsdException w:name="HTML Code" w:semiHidden="1" w:unhideWhenUsed="1"/>
+    <w:lsdException w:name="HTML Definition" w:semiHidden="1" w:unhideWhenUsed="1"/>
+    <w:lsdException w:name="HTML Keyboard" w:semiHidden="1" w:unhideWhenUsed="1"/>
+    <w:lsdException w:name="HTML Preformatted" w:semiHidden="1" w:unhideWhenUsed="1"/>
+    <w:lsdException w:name="HTML Sample" w:semiHidden="1" w:unhideWhenUsed="1"/>
+    <w:lsdException w:name="HTML Typewriter" w:semiHidden="1" w:unhideWhenUsed="1"/>
+    <w:lsdException w:name="HTML Variable" w:semiHidden="1" w:unhideWhenUsed="1"/>
+    <w:lsdException w:name="Normal Table" w:semiHidden="1" w:unhideWhenUsed="1"/>
+    <w:lsdException w:name="annotation subject" w:semiHidden="1" w:unhideWhenUsed="1"/>
+    <w:lsdException w:name="No List" w:semiHidden="1" w:unhideWhenUsed="1"/>
+    <w:lsdException w:name="Outline List 1" w:semiHidden="1" w:unhideWhenUsed="1"/>
+    <w:lsdException w:name="Outline List 2" w:semiHidden="1" w:unhideWhenUsed="1"/>
+    <w:lsdException w:name="Outline List 3" w:semiHidden="1" w:unhideWhenUsed="1"/>
+    <w:lsdException w:name="Table Simple 1" w:semiHidden="1" w:unhideWhenUsed="1"/>
+    <w:lsdException w:name="Table Simple 2" w:semiHidden="1" w:unhideWhenUsed="1"/>
+    <w:lsdException w:name="Table Simple 3" w:semiHidden="1" w:unhideWhenUsed="1"/>
+    <w:lsdException w:name="Table Classic 1" w:semiHidden="1" w:unhideWhenUsed="1"/>
+    <w:lsdException w:name="Table Classic 2" w:semiHidden="1" w:unhideWhenUsed="1"/>
+    <w:lsdException w:name="Table Classic 3" w:semiHidden="1" w:unhideWhenUsed="1"/>
+    <w:lsdException w:name="Table Classic 4" w:semiHidden="1" w:unhideWhenUsed="1"/>
+    <w:lsdException w:name="Table Colorful 1" w:semiHidden="1" w:unhideWhenUsed="1"/>
+    <w:lsdException w:name="Table Colorful 2" w:semiHidden="1" w:unhideWhenUsed="1"/>
+    <w:lsdException w:name="Table Colorful 3" w:semiHidden="1" w:unhideWhenUsed="1"/>
+    <w:lsdException w:name="Table Columns 1" w:semiHidden="1" w:unhideWhenUsed="1"/>
+    <w:lsdException w:name="Table Columns 2" w:semiHidden="1" w:unhideWhenUsed="1"/>
+    <w:lsdException w:name="Table Columns 3" w:semiHidden="1" w:unhideWhenUsed="1"/>
+    <w:lsdException w:name="Table Columns 4" w:semiHidden="1" w:unhideWhenUsed="1"/>
+    <w:lsdException w:name="Table Columns 5" w:semiHidden="1" w:unhideWhenUsed="1"/>
+    <w:lsdException w:name="Table Grid 1" w:semiHidden="1" w:unhideWhenUsed="1"/>
+    <w:lsdException w:name="Table Grid 2" w:semiHidden="1" w:unhideWhenUsed="1"/>
+    <w:lsdException w:name="Table Grid 3" w:semiHidden="1" w:unhideWhenUsed="1"/>
+    <w:lsdException w:name="Table Grid 4" w:semiHidden="1" w:unhideWhenUsed="1"/>
+    <w:lsdException w:name="Table Grid 5" w:semiHidden="1" w:unhideWhenUsed="1"/>
+    <w:lsdException w:name="Table Grid 6" w:semiHidden="1" w:unhideWhenUsed="1"/>
+    <w:lsdException w:name="Table Grid 7" w:semiHidden="1" w:unhideWhenUsed="1"/>
+    <w:lsdException w:name="Table Grid 8" w:semiHidden="1" w:unhideWhenUsed="1"/>
+    <w:lsdException w:name="Table List 1" w:semiHidden="1" w:unhideWhenUsed="1"/>
+    <w:lsdException w:name="Table List 2" w:semiHidden="1" w:unhideWhenUsed="1"/>
+    <w:lsdException w:name="Table List 3" w:semiHidden="1" w:unhideWhenUsed="1"/>
+    <w:lsdException w:name="Table List 4" w:semiHidden="1" w:unhideWhenUsed="1"/>
+    <w:lsdException w:name="Table List 5" w:semiHidden="1" w:unhideWhenUsed="1"/>
+    <w:lsdException w:name="Table List 6" w:semiHidden="1" w:unhideWhenUsed="1"/>
+    <w:lsdException w:name="Table List 7" w:semiHidden="1" w:unhideWhenUsed="1"/>
+    <w:lsdException w:name="Table List 8" w:semiHidden="1" w:unhideWhenUsed="1"/>
+    <w:lsdException w:name="Table 3D effects 1" w:semiHidden="1" w:unhideWhenUsed="1"/>
+    <w:lsdException w:name="Table 3D effects 2" w:semiHidden="1" w:unhideWhenUsed="1"/>
+    <w:lsdException w:name="Table 3D effects 3" w:semiHidden="1" w:unhideWhenUsed="1"/>
+    <w:lsdException w:name="Table Contemporary" w:semiHidden="1" w:unhideWhenUsed="1"/>
+    <w:lsdException w:name="Table Elegant" w:semiHidden="1" w:unhideWhenUsed="1"/>
+    <w:lsdException w:name="Table Professional" w:semiHidden="1" w:unhideWhenUsed="1"/>
+    <w:lsdException w:name="Table Subtle 1" w:semiHidden="1" w:unhideWhenUsed="1"/>
+    <w:lsdException w:name="Table Subtle 2" w:semiHidden="1" w:unhideWhenUsed="1"/>
+    <w:lsdException w:name="Table Web 1" w:semiHidden="1" w:unhideWhenUsed="1"/>
+    <w:lsdException w:name="Table Web 2" w:semiHidden="1" w:unhideWhenUsed="1"/>
+    <w:lsdException w:name="Table Web 3" w:semiHidden="1" w:unhideWhenUsed="1"/>
+    <w:lsdException w:name="Balloon Text" w:semiHidden="1" w:unhideWhenUsed="1"/>
+    <w:lsdException w:name="Table Grid" w:uiPriority="59"/>
+    <w:lsdException w:name="Table Theme" w:semiHidden="1" w:unhideWhenUsed="1"/>
+    <w:lsdException w:name="Placeholder Text" w:semiHidden="1"/>
+    <w:lsdException w:name="No Spacing" w:uiPriority="1" w:qFormat="1"/>
+    <w:lsdException w:name="Light Shading" w:uiPriority="60"/>
+    <w:lsdException w:name="Light List" w:uiPriority="61"/>
+    <w:lsdException w:name="Light Grid" w:uiPriority="62"/>
+    <w:lsdException w:name="Medium Shading 1" w:uiPriority="63"/>
+    <w:lsdException w:name="Medium Shading 2" w:uiPriority="64"/>
+    <w:lsdException w:name="Medium List 1" w:uiPriority="65"/>
+    <w:lsdException w:name="Medium List 2" w:uiPriority="66"/>
+    <w:lsdException w:name="Medium Grid 1" w:uiPriority="67"/>
+    <w:lsdException w:name="Medium Grid 2" w:uiPriority="68"/>
+    <w:lsdException w:name="Medium Grid 3" w:uiPriority="69"/>
+    <w:lsdException w:name="Dark List" w:uiPriority="70"/>
+    <w:lsdException w:name="Colorful Shading" w:uiPriority="71"/>
+    <w:lsdException w:name="Colorful List" w:uiPriority="72"/>
+    <w:lsdException w:name="Colorful Grid" w:uiPriority="73"/>
+    <w:lsdException w:name="Light Shading Accent 1" w:uiPriority="60"/>
+    <w:lsdException w:name="Light List Accent 1" w:uiPriority="61"/>
+    <w:lsdException w:name="Light Grid Accent 1" w:uiPriority="62"/>
+    <w:lsdException w:name="Medium Shading 1 Accent 1" w:uiPriority="63"/>
+    <w:lsdException w:name="Medium Shading 2 Accent 1" w:uiPriority="64"/>
+    <w:lsdException w:name="Medium List 1 Accent 1" w:uiPriority="65"/>
+    <w:lsdException w:name="Revision" w:semiHidden="1"/>
+    <w:lsdException w:name="List Paragraph" w:uiPriority="34" w:qFormat="1"/>
+    <w:lsdException w:name="Quote" w:uiPriority="29" w:qFormat="1"/>
+    <w:lsdException w:name="Intense Quote" w:uiPriority="30" w:qFormat="1"/>
+    <w:lsdException w:name="Medium List 2 Accent 1" w:uiPriority="66"/>
+    <w:lsdException w:name="Medium Grid 1 Accent 1" w:uiPriority="67"/>
+    <w:lsdException w:name="Medium Grid 2 Accent 1" w:uiPriority="68"/>
+    <w:lsdException w:name="Medium Grid 3 Accent 1" w:uiPriority="69"/>
+    <w:lsdException w:name="Dark List Accent 1" w:uiPriority="70"/>
+    <w:lsdException w:name="Colorful Shading Accent 1" w:uiPriority="71"/>
+    <w:lsdException w:name="Colorful List Accent 1" w:uiPriority="72"/>
+    <w:lsdException w:name="Colorful Grid Accent 1" w:uiPriority="73"/>
+    <w:lsdException w:name="Light Shading Accent 2" w:uiPriority="60"/>
+    <w:lsdException w:name="Light List Accent 2" w:uiPriority="61"/>
+    <w:lsdException w:name="Light Grid Accent 2" w:uiPriority="62"/>
+    <w:lsdException w:name="Medium Shading 1 Accent 2" w:uiPriority="63"/>
+    <w:lsdException w:name="Medium Shading 2 Accent 2" w:uiPriority="64"/>
+    <w:lsdException w:name="Medium List 1 Accent 2" w:uiPriority="65"/>
+    <w:lsdException w:name="Medium List 2 Accent 2" w:uiPriority="66"/>
+    <w:lsdException w:name="Medium Grid 1 Accent 2" w:uiPriority="67"/>
+    <w:lsdException w:name="Medium Grid 2 Accent 2" w:uiPriority="68"/>
+    <w:lsdException w:name="Medium Grid 3 Accent 2" w:uiPriority="69"/>
+    <w:lsdException w:name="Dark List Accent 2" w:uiPriority="70"/>
+    <w:lsdException w:name="Colorful Shading Accent 2" w:uiPriority="71"/>
+    <w:lsdException w:name="Colorful List Accent 2" w:uiPriority="72"/>
+    <w:lsdException w:name="Colorful Grid Accent 2" w:uiPriority="73"/>
+    <w:lsdException w:name="Light Shading Accent 3" w:uiPriority="60"/>
+    <w:lsdException w:name="Light List Accent 3" w:uiPriority="61"/>
+    <w:lsdException w:name="Light Grid Accent 3" w:uiPriority="62"/>
+    <w:lsdException w:name="Medium Shading 1 Accent 3" w:uiPriority="63"/>
+    <w:lsdException w:name="Medium Shading 2 Accent 3" w:uiPriority="64"/>
+    <w:lsdException w:name="Medium List 1 Accent 3" w:uiPriority="65"/>
+    <w:lsdException w:name="Medium List 2 Accent 3" w:uiPriority="66"/>
+    <w:lsdException w:name="Medium Grid 1 Accent 3" w:uiPriority="67"/>
+    <w:lsdException w:name="Medium Grid 2 Accent 3" w:uiPriority="68"/>
+    <w:lsdException w:name="Medium Grid 3 Accent 3" w:uiPriority="69"/>
+    <w:lsdException w:name="Dark List Accent 3" w:uiPriority="70"/>
+    <w:lsdException w:name="Colorful Shading Accent 3" w:uiPriority="71"/>
+    <w:lsdException w:name="Colorful List Accent 3" w:uiPriority="72"/>
+    <w:lsdException w:name="Colorful Grid Accent 3" w:uiPriority="73"/>
+    <w:lsdException w:name="Light Shading Accent 4" w:uiPriority="60"/>
+    <w:lsdException w:name="Light List Accent 4" w:uiPriority="61"/>
+    <w:lsdException w:name="Light Grid Accent 4" w:uiPriority="62"/>
+    <w:lsdException w:name="Medium Shading 1 Accent 4" w:uiPriority="63"/>
+    <w:lsdException w:name="Medium Shading 2 Accent 4" w:uiPriority="64"/>
+    <w:lsdException w:name="Medium List 1 Accent 4" w:uiPriority="65"/>
+    <w:lsdException w:name="Medium List 2 Accent 4" w:uiPriority="66"/>
+    <w:lsdException w:name="Medium Grid 1 Accent 4" w:uiPriority="67"/>
+    <w:lsdException w:name="Medium Grid 2 Accent 4" w:uiPriority="68"/>
+    <w:lsdException w:name="Medium Grid 3 Accent 4" w:uiPriority="69"/>
+    <w:lsdException w:name="Dark List Accent 4" w:uiPriority="70"/>
+    <w:lsdException w:name="Colorful Shading Accent 4" w:uiPriority="71"/>
+    <w:lsdException w:name="Colorful List Accent 4" w:uiPriority="72"/>
+    <w:lsdException w:name="Colorful Grid Accent 4" w:uiPriority="73"/>
+    <w:lsdException w:name="Light Shading Accent 5" w:uiPriority="60"/>
+    <w:lsdException w:name="Light List Accent 5" w:uiPriority="61"/>
+    <w:lsdException w:name="Light Grid Accent 5" w:uiPriority="62"/>
+    <w:lsdException w:name="Medium Shading 1 Accent 5" w:uiPriority="63"/>
+    <w:lsdException w:name="Medium Shading 2 Accent 5" w:uiPriority="64"/>
+    <w:lsdException w:name="Medium List 1 Accent 5" w:uiPriority="65"/>
+    <w:lsdException w:name="Medium List 2 Accent 5" w:uiPriority="66"/>
+    <w:lsdException w:name="Medium Grid 1 Accent 5" w:uiPriority="67"/>
+    <w:lsdException w:name="Medium Grid 2 Accent 5" w:uiPriority="68"/>
+    <w:lsdException w:name="Medium Grid 3 Accent 5" w:uiPriority="69"/>
+    <w:lsdException w:name="Dark List Accent 5" w:uiPriority="70"/>
+    <w:lsdException w:name="Colorful Shading Accent 5" w:uiPriority="71"/>
+    <w:lsdException w:name="Colorful List Accent 5" w:uiPriority="72"/>
+    <w:lsdException w:name="Colorful Grid Accent 5" w:uiPriority="73"/>
+    <w:lsdException w:name="Light Shading Accent 6" w:uiPriority="60"/>
+    <w:lsdException w:name="Light List Accent 6" w:uiPriority="61"/>
+    <w:lsdException w:name="Light Grid Accent 6" w:uiPriority="62"/>
+    <w:lsdException w:name="Medium Shading 1 Accent 6" w:uiPriority="63"/>
+    <w:lsdException w:name="Medium Shading 2 Accent 6" w:uiPriority="64"/>
+    <w:lsdException w:name="Medium List 1 Accent 6" w:uiPriority="65"/>
+    <w:lsdException w:name="Medium List 2 Accent 6" w:uiPriority="66"/>
+    <w:lsdException w:name="Medium Grid 1 Accent 6" w:uiPriority="67"/>
+    <w:lsdException w:name="Medium Grid 2 Accent 6" w:uiPriority="68"/>
+    <w:lsdException w:name="Medium Grid 3 Accent 6" w:uiPriority="69"/>
+    <w:lsdException w:name="Dark List Accent 6" w:uiPriority="70"/>
+    <w:lsdException w:name="Colorful Shading Accent 6" w:uiPriority="71"/>
+    <w:lsdException w:name="Colorful List Accent 6" w:uiPriority="72"/>
+    <w:lsdException w:name="Colorful Grid Accent 6" w:uiPriority="73"/>
+    <w:lsdException w:name="Subtle Emphasis" w:uiPriority="19" w:qFormat="1"/>
+    <w:lsdException w:name="Intense Emphasis" w:uiPriority="21" w:qFormat="1"/>
+    <w:lsdException w:name="Subtle Reference" w:uiPriority="31" w:qFormat="1"/>
+    <w:lsdException w:name="Intense Reference" w:uiPriority="32" w:qFormat="1"/>
+    <w:lsdException w:name="Book Title" w:uiPriority="33" w:qFormat="1"/>
+    <w:lsdException w:name="Bibliography" w:semiHidden="1" w:uiPriority="37" w:unhideWhenUsed="1"/>
+    <w:lsdException w:name="TOC Heading" w:semiHidden="1" w:uiPriority="39" w:unhideWhenUsed="1" w:qFormat="1"/>
+    <w:lsdException w:name="Plain Table 1" w:uiPriority="41"/>
+    <w:lsdException w:name="Plain Table 2" w:uiPriority="42"/>
+    <w:lsdException w:name="Plain Table 3" w:uiPriority="43"/>
+    <w:lsdException w:name="Plain Table 4" w:uiPriority="44"/>
+    <w:lsdException w:name="Plain Table 5" w:uiPriority="45"/>
+    <w:lsdException w:name="Grid Table Light" w:uiPriority="40"/>
+    <w:lsdException w:name="Grid Table 1 Light" w:uiPriority="46"/>
+    <w:lsdException w:name="Grid Table 2" w:uiPriority="47"/>
+    <w:lsdException w:name="Grid Table 3" w:uiPriority="48"/>
+    <w:lsdException w:name="Grid Table 4" w:uiPriority="49"/>
+    <w:lsdException w:name="Grid Table 5 Dark" w:uiPriority="50"/>
+    <w:lsdException w:name="Grid Table 6 Colorful" w:uiPriority="51"/>
+    <w:lsdException w:name="Grid Table 7 Colorful" w:uiPriority="52"/>
+    <w:lsdException w:name="Grid Table 1 Light Accent 1" w:uiPriority="46"/>
+    <w:lsdException w:name="Grid Table 2 Accent 1" w:uiPriority="47"/>
+    <w:lsdException w:name="Grid Table 3 Accent 1" w:uiPriority="48"/>
+    <w:lsdException w:name="Grid Table 4 Accent 1" w:uiPriority="49"/>
+    <w:lsdException w:name="Grid Table 5 Dark Accent 1" w:uiPriority="50"/>
+    <w:lsdException w:name="Grid Table 6 Colorful Accent 1" w:uiPriority="51"/>
+    <w:lsdException w:name="Grid Table 7 Colorful Accent 1" w:uiPriority="52"/>
+    <w:lsdException w:name="Grid Table 1 Light Accent 2" w:uiPriority="46"/>
+    <w:lsdException w:name="Grid Table 2 Accent 2" w:uiPriority="47"/>
+    <w:lsdException w:name="Grid Table 3 Accent 2" w:uiPriority="48"/>
+    <w:lsdException w:name="Grid Table 4 Accent 2" w:uiPriority="49"/>
+    <w:lsdException w:name="Grid Table 5 Dark Accent 2" w:uiPriority="50"/>
+    <w:lsdException w:name="Grid Table 6 Colorful Accent 2" w:uiPriority="51"/>
+    <w:lsdException w:name="Grid Table 7 Colorful Accent 2" w:uiPriority="52"/>
+    <w:lsdException w:name="Grid Table 1 Light Accent 3" w:uiPriority="46"/>
+    <w:lsdException w:name="Grid Table 2 Accent 3" w:uiPriority="47"/>
+    <w:lsdException w:name="Grid Table 3 Accent 3" w:uiPriority="48"/>
+    <w:lsdException w:name="Grid Table 4 Accent 3" w:uiPriority="49"/>
+    <w:lsdException w:name="Grid Table 5 Dark Accent 3" w:uiPriority="50"/>
+    <w:lsdException w:name="Grid Table 6 Colorful Accent 3" w:uiPriority="51"/>
+    <w:lsdException w:name="Grid Table 7 Colorful Accent 3" w:uiPriority="52"/>
+    <w:lsdException w:name="Grid Table 1 Light Accent 4" w:uiPriority="46"/>
+    <w:lsdException w:name="Grid Table 2 Accent 4" w:uiPriority="47"/>
+    <w:lsdException w:name="Grid Table 3 Accent 4" w:uiPriority="48"/>
+    <w:lsdException w:name="Grid Table 4 Accent 4" w:uiPriority="49"/>
+    <w:lsdException w:name="Grid Table 5 Dark Accent 4" w:uiPriority="50"/>
+    <w:lsdException w:name="Grid Table 6 Colorful Accent 4" w:uiPriority="51"/>
+    <w:lsdException w:name="Grid Table 7 Colorful Accent 4" w:uiPriority="52"/>
+    <w:lsdException w:name="Grid Table 1 Light Accent 5" w:uiPriority="46"/>
+    <w:lsdException w:name="Grid Table 2 Accent 5" w:uiPriority="47"/>
+    <w:lsdException w:name="Grid Table 3 Accent 5" w:uiPriority="48"/>
+    <w:lsdException w:name="Grid Table 4 Accent 5" w:uiPriority="49"/>
+    <w:lsdException w:name="Grid Table 5 Dark Accent 5" w:uiPriority="50"/>
+    <w:lsdException w:name="Grid Table 6 Colorful Accent 5" w:uiPriority="51"/>
+    <w:lsdException w:name="Grid Table 7 Colorful Accent 5" w:uiPriority="52"/>
+    <w:lsdException w:name="Grid Table 1 Light Accent 6" w:uiPriority="46"/>
+    <w:lsdException w:name="Grid Table 2 Accent 6" w:uiPriority="47"/>
+    <w:lsdException w:name="Grid Table 3 Accent 6" w:uiPriority="48"/>
+    <w:lsdException w:name="Grid Table 4 Accent 6" w:uiPriority="49"/>
+    <w:lsdException w:name="Grid Table 5 Dark Accent 6" w:uiPriority="50"/>
+    <w:lsdException w:name="Grid Table 6 Colorful Accent 6" w:uiPriority="51"/>
+    <w:lsdException w:name="Grid Table 7 Colorful Accent 6" w:uiPriority="52"/>
+    <w:lsdException w:name="List Table 1 Light" w:uiPriority="46"/>
+    <w:lsdException w:name="List Table 2" w:uiPriority="47"/>
+    <w:lsdException w:name="List Table 3" w:uiPriority="48"/>
+    <w:lsdException w:name="List Table 4" w:uiPriority="49"/>
+    <w:lsdException w:name="List Table 5 Dark" w:uiPriority="50"/>
+    <w:lsdException w:name="List Table 6 Colorful" w:uiPriority="51"/>
+    <w:lsdException w:name="List Table 7 Colorful" w:uiPriority="52"/>
+    <w:lsdException w:name="List Table 1 Light Accent 1" w:uiPriority="46"/>
+    <w:lsdException w:name="List Table 2 Accent 1" w:uiPriority="47"/>
+    <w:lsdException w:name="List Table 3 Accent 1" w:uiPriority="48"/>
+    <w:lsdException w:name="List Table 4 Accent 1" w:uiPriority="49"/>
+    <w:lsdException w:name="List Table 5 Dark Accent 1" w:uiPriority="50"/>
+    <w:lsdException w:name="List Table 6 Colorful Accent 1" w:uiPriority="51"/>
+    <w:lsdException w:name="List Table 7 Colorful Accent 1" w:uiPriority="52"/>
+    <w:lsdException w:name="List Table 1 Light Accent 2" w:uiPriority="46"/>
+    <w:lsdException w:name="List Table 2 Accent 2" w:uiPriority="47"/>
+    <w:lsdException w:name="List Table 3 Accent 2" w:uiPriority="48"/>
+    <w:lsdException w:name="List Table 4 Accent 2" w:uiPriority="49"/>
+    <w:lsdException w:name="List Table 5 Dark Accent 2" w:uiPriority="50"/>
+    <w:lsdException w:name="List Table 6 Colorful Accent 2" w:uiPriority="51"/>
+    <w:lsdException w:name="List Table 7 Colorful Accent 2" w:uiPriority="52"/>
+    <w:lsdException w:name="List Table 1 Light Accent 3" w:uiPriority="46"/>
+    <w:lsdException w:name="List Table 2 Accent 3" w:uiPriority="47"/>
+    <w:lsdException w:name="List Table 3 Accent 3" w:uiPriority="48"/>
+    <w:lsdException w:name="List Table 4 Accent 3" w:uiPriority="49"/>
+    <w:lsdException w:name="List Table 5 Dark Accent 3" w:uiPriority="50"/>
+    <w:lsdException w:name="List Table 6 Colorful Accent 3" w:uiPriority="51"/>
+    <w:lsdException w:name="List Table 7 Colorful Accent 3" w:uiPriority="52"/>
+    <w:lsdException w:name="List Table 1 Light Accent 4" w:uiPriority="46"/>
+    <w:lsdException w:name="List Table 2 Accent 4" w:uiPriority="47"/>
+    <w:lsdException w:name="List Table 3 Accent 4" w:uiPriority="48"/>
+    <w:lsdException w:name="List Table 4 Accent 4" w:uiPriority="49"/>
+    <w:lsdException w:name="List Table 5 Dark Accent 4" w:uiPriority="50"/>
+    <w:lsdException w:name="List Table 6 Colorful Accent 4" w:uiPriority="51"/>
+    <w:lsdException w:name="List Table 7 Colorful Accent 4" w:uiPriority="52"/>
+    <w:lsdException w:name="List Table 1 Light Accent 5" w:uiPriority="46"/>
+    <w:lsdException w:name="List Table 2 Accent 5" w:uiPriority="47"/>
+    <w:lsdException w:name="List Table 3 Accent 5" w:uiPriority="48"/>
+    <w:lsdException w:name="List Table 4 Accent 5" w:uiPriority="49"/>
+    <w:lsdException w:name="List Table 5 Dark Accent 5" w:uiPriority="50"/>
+    <w:lsdException w:name="List Table 6 Colorful Accent 5" w:uiPriority="51"/>
+    <w:lsdException w:name="List Table 7 Colorful Accent 5" w:uiPriority="52"/>
+    <w:lsdException w:name="List Table 1 Light Accent 6" w:uiPriority="46"/>
+    <w:lsdException w:name="List Table 2 Accent 6" w:uiPriority="47"/>
+    <w:lsdException w:name="List Table 3 Accent 6" w:uiPriority="48"/>
+    <w:lsdException w:name="List Table 4 Accent 6" w:uiPriority="49"/>
+    <w:lsdException w:name="List Table 5 Dark Accent 6" w:uiPriority="50"/>
+    <w:lsdException w:name="List Table 6 Colorful Accent 6" w:uiPriority="51"/>
+    <w:lsdException w:name="List Table 7 Colorful Accent 6" w:uiPriority="52"/>
   </w:latentStyles>
   <w:style w:type="paragraph" w:default="1" w:styleId="Normal">
     <w:name w:val="Normal"/>

--- a/CE101 Team Report Team T.docx
+++ b/CE101 Team Report Team T.docx
@@ -1,6 +1,6 @@
 
 <file path=word/document.xml><?xml version="1.0" encoding="utf-8"?>
-<w:document xmlns:wpc="http://schemas.microsoft.com/office/word/2010/wordprocessingCanvas" xmlns:mc="http://schemas.openxmlformats.org/markup-compatibility/2006" xmlns:o="urn:schemas-microsoft-com:office:office" xmlns:r="http://schemas.openxmlformats.org/officeDocument/2006/relationships" xmlns:m="http://schemas.openxmlformats.org/officeDocument/2006/math" xmlns:v="urn:schemas-microsoft-com:vml" xmlns:wp14="http://schemas.microsoft.com/office/word/2010/wordprocessingDrawing" xmlns:wp="http://schemas.openxmlformats.org/drawingml/2006/wordprocessingDrawing" xmlns:w10="urn:schemas-microsoft-com:office:word" xmlns:w="http://schemas.openxmlformats.org/wordprocessingml/2006/main" xmlns:w14="http://schemas.microsoft.com/office/word/2010/wordml" xmlns:w15="http://schemas.microsoft.com/office/word/2012/wordml" xmlns:wpg="http://schemas.microsoft.com/office/word/2010/wordprocessingGroup" xmlns:wpi="http://schemas.microsoft.com/office/word/2010/wordprocessingInk" xmlns:wne="http://schemas.microsoft.com/office/word/2006/wordml" xmlns:wps="http://schemas.microsoft.com/office/word/2010/wordprocessingShape" mc:Ignorable="w14 w15 wp14">
+<w:document xmlns:wpc="http://schemas.microsoft.com/office/word/2010/wordprocessingCanvas" xmlns:mc="http://schemas.openxmlformats.org/markup-compatibility/2006" xmlns:o="urn:schemas-microsoft-com:office:office" xmlns:r="http://schemas.openxmlformats.org/officeDocument/2006/relationships" xmlns:m="http://schemas.openxmlformats.org/officeDocument/2006/math" xmlns:v="urn:schemas-microsoft-com:vml" xmlns:wp14="http://schemas.microsoft.com/office/word/2010/wordprocessingDrawing" xmlns:wp="http://schemas.openxmlformats.org/drawingml/2006/wordprocessingDrawing" xmlns:w10="urn:schemas-microsoft-com:office:word" xmlns:w="http://schemas.openxmlformats.org/wordprocessingml/2006/main" xmlns:w14="http://schemas.microsoft.com/office/word/2010/wordml" xmlns:wpg="http://schemas.microsoft.com/office/word/2010/wordprocessingGroup" xmlns:wpi="http://schemas.microsoft.com/office/word/2010/wordprocessingInk" xmlns:wne="http://schemas.microsoft.com/office/word/2006/wordml" xmlns:wps="http://schemas.microsoft.com/office/word/2010/wordprocessingShape" mc:Ignorable="w14 wp14">
   <w:body>
     <w:p>
       <w:pPr>
@@ -88,8 +88,19 @@
           <w:sz w:val="28"/>
           <w:szCs w:val="28"/>
         </w:rPr>
-        <w:t xml:space="preserve"> Sean Traynor</w:t>
-      </w:r>
+        <w:t xml:space="preserve"> Sean </w:t>
+      </w:r>
+      <w:proofErr w:type="spellStart"/>
+      <w:r>
+        <w:rPr>
+          <w:rFonts w:asciiTheme="majorHAnsi" w:hAnsiTheme="majorHAnsi" w:cs="Times New Roman"/>
+          <w:i/>
+          <w:sz w:val="28"/>
+          <w:szCs w:val="28"/>
+        </w:rPr>
+        <w:t>Traynor</w:t>
+      </w:r>
+      <w:proofErr w:type="spellEnd"/>
     </w:p>
     <w:p>
       <w:pPr>
@@ -116,17 +127,28 @@
           <w:sz w:val="28"/>
           <w:szCs w:val="28"/>
         </w:rPr>
-        <w:t>Dale Carr</w:t>
-      </w:r>
-    </w:p>
-    <w:p>
-      <w:pPr>
+        <w:t xml:space="preserve">Dale </w:t>
+      </w:r>
+      <w:proofErr w:type="spellStart"/>
+      <w:r>
         <w:rPr>
           <w:rFonts w:asciiTheme="majorHAnsi" w:hAnsiTheme="majorHAnsi" w:cs="Times New Roman"/>
           <w:i/>
           <w:sz w:val="28"/>
           <w:szCs w:val="28"/>
         </w:rPr>
+        <w:t>Carr</w:t>
+      </w:r>
+      <w:proofErr w:type="spellEnd"/>
+    </w:p>
+    <w:p>
+      <w:pPr>
+        <w:rPr>
+          <w:rFonts w:asciiTheme="majorHAnsi" w:hAnsiTheme="majorHAnsi" w:cs="Times New Roman"/>
+          <w:i/>
+          <w:sz w:val="28"/>
+          <w:szCs w:val="28"/>
+        </w:rPr>
       </w:pPr>
       <w:r>
         <w:rPr>
@@ -155,6 +177,7 @@
         </w:rPr>
         <w:t xml:space="preserve"> </w:t>
       </w:r>
+      <w:proofErr w:type="spellStart"/>
       <w:r>
         <w:rPr>
           <w:rFonts w:asciiTheme="majorHAnsi" w:hAnsiTheme="majorHAnsi" w:cs="Times New Roman"/>
@@ -162,8 +185,9 @@
           <w:sz w:val="28"/>
           <w:szCs w:val="28"/>
         </w:rPr>
-        <w:t xml:space="preserve">Laurynas Pupsta, Charlie Hammond, Valentinas </w:t>
-      </w:r>
+        <w:t>Laurynas</w:t>
+      </w:r>
+      <w:proofErr w:type="spellEnd"/>
       <w:r>
         <w:rPr>
           <w:rFonts w:asciiTheme="majorHAnsi" w:hAnsiTheme="majorHAnsi" w:cs="Times New Roman"/>
@@ -171,8 +195,59 @@
           <w:sz w:val="28"/>
           <w:szCs w:val="28"/>
         </w:rPr>
+        <w:t xml:space="preserve"> </w:t>
+      </w:r>
+      <w:proofErr w:type="spellStart"/>
+      <w:r>
+        <w:rPr>
+          <w:rFonts w:asciiTheme="majorHAnsi" w:hAnsiTheme="majorHAnsi" w:cs="Times New Roman"/>
+          <w:i/>
+          <w:sz w:val="28"/>
+          <w:szCs w:val="28"/>
+        </w:rPr>
+        <w:t>Pupsta</w:t>
+      </w:r>
+      <w:proofErr w:type="spellEnd"/>
+      <w:r>
+        <w:rPr>
+          <w:rFonts w:asciiTheme="majorHAnsi" w:hAnsiTheme="majorHAnsi" w:cs="Times New Roman"/>
+          <w:i/>
+          <w:sz w:val="28"/>
+          <w:szCs w:val="28"/>
+        </w:rPr>
+        <w:t xml:space="preserve">, Charlie Hammond, </w:t>
+      </w:r>
+      <w:proofErr w:type="spellStart"/>
+      <w:r>
+        <w:rPr>
+          <w:rFonts w:asciiTheme="majorHAnsi" w:hAnsiTheme="majorHAnsi" w:cs="Times New Roman"/>
+          <w:i/>
+          <w:sz w:val="28"/>
+          <w:szCs w:val="28"/>
+        </w:rPr>
+        <w:t>Valentinas</w:t>
+      </w:r>
+      <w:proofErr w:type="spellEnd"/>
+      <w:r>
+        <w:rPr>
+          <w:rFonts w:asciiTheme="majorHAnsi" w:hAnsiTheme="majorHAnsi" w:cs="Times New Roman"/>
+          <w:i/>
+          <w:sz w:val="28"/>
+          <w:szCs w:val="28"/>
+        </w:rPr>
+        <w:t xml:space="preserve"> </w:t>
+      </w:r>
+      <w:proofErr w:type="spellStart"/>
+      <w:r>
+        <w:rPr>
+          <w:rFonts w:asciiTheme="majorHAnsi" w:hAnsiTheme="majorHAnsi" w:cs="Times New Roman"/>
+          <w:i/>
+          <w:sz w:val="28"/>
+          <w:szCs w:val="28"/>
+        </w:rPr>
         <w:t>Vaiceliunas</w:t>
       </w:r>
+      <w:proofErr w:type="spellEnd"/>
     </w:p>
     <w:p/>
     <w:p>
@@ -1974,9 +2049,11 @@
         <w:pStyle w:val="Heading2"/>
       </w:pPr>
       <w:bookmarkStart w:id="2" w:name="_Toc271874896"/>
+      <w:proofErr w:type="gramStart"/>
       <w:r>
         <w:t>2.I</w:t>
       </w:r>
+      <w:proofErr w:type="gramEnd"/>
       <w:r>
         <w:t xml:space="preserve"> An introduction to Team W</w:t>
       </w:r>
@@ -1995,9 +2072,11 @@
         <w:pStyle w:val="Heading2"/>
       </w:pPr>
       <w:bookmarkStart w:id="3" w:name="_Toc271874897"/>
+      <w:proofErr w:type="gramStart"/>
       <w:r>
         <w:t>2.II</w:t>
       </w:r>
+      <w:proofErr w:type="gramEnd"/>
       <w:r>
         <w:t xml:space="preserve"> Team Activity Report</w:t>
       </w:r>
@@ -2013,8 +2092,13 @@
         <w:pStyle w:val="Heading3"/>
       </w:pPr>
       <w:bookmarkStart w:id="4" w:name="_Toc271874898"/>
-      <w:r>
-        <w:t>2.II.a The team effort summary table</w:t>
+      <w:proofErr w:type="gramStart"/>
+      <w:r>
+        <w:t>2.II.a</w:t>
+      </w:r>
+      <w:proofErr w:type="gramEnd"/>
+      <w:r>
+        <w:t xml:space="preserve"> The team effort summary table</w:t>
       </w:r>
       <w:bookmarkEnd w:id="4"/>
     </w:p>
@@ -2044,8 +2128,13 @@
         <w:pStyle w:val="Heading3"/>
       </w:pPr>
       <w:bookmarkStart w:id="6" w:name="_Toc271874899"/>
-      <w:r>
-        <w:t>2.II.b Detailed report of each team members contribution to the project</w:t>
+      <w:proofErr w:type="gramStart"/>
+      <w:r>
+        <w:t>2.II.b</w:t>
+      </w:r>
+      <w:proofErr w:type="gramEnd"/>
+      <w:r>
+        <w:t xml:space="preserve"> Detailed report of each team members contribution to the project</w:t>
       </w:r>
       <w:bookmarkEnd w:id="6"/>
     </w:p>
@@ -2082,9 +2171,11 @@
         <w:pStyle w:val="Heading2"/>
       </w:pPr>
       <w:bookmarkStart w:id="8" w:name="_Toc271874901"/>
+      <w:proofErr w:type="gramStart"/>
       <w:r>
         <w:t>3.I</w:t>
       </w:r>
+      <w:proofErr w:type="gramEnd"/>
       <w:r>
         <w:t xml:space="preserve"> An introduction to Product Development</w:t>
       </w:r>
@@ -2092,7 +2183,12 @@
     </w:p>
     <w:p>
       <w:r>
-        <w:t xml:space="preserve">Product development, a major part of today’s work industry, a massive subject and a vast amount of different ways to develop products. What exactly is product development? </w:t>
+        <w:t>What exactly is product development?</w:t>
+      </w:r>
+      <w:bookmarkStart w:id="9" w:name="_GoBack"/>
+      <w:bookmarkEnd w:id="9"/>
+      <w:r>
+        <w:t xml:space="preserve"> </w:t>
       </w:r>
       <w:r>
         <w:t>As the name suggests, product development is the development of a product and all the processes involved in doing so. There is no correct way of developing a product, as long as the result is a fully functional product.</w:t>
@@ -2102,24 +2198,31 @@
       <w:pPr>
         <w:pStyle w:val="Heading2"/>
       </w:pPr>
-      <w:bookmarkStart w:id="9" w:name="_Toc271874902"/>
+      <w:bookmarkStart w:id="10" w:name="_Toc271874902"/>
+      <w:proofErr w:type="gramStart"/>
       <w:r>
         <w:t>3.II</w:t>
       </w:r>
+      <w:proofErr w:type="gramEnd"/>
       <w:r>
         <w:t xml:space="preserve"> The Team Product</w:t>
       </w:r>
-      <w:bookmarkStart w:id="10" w:name="_Toc271874903"/>
-      <w:bookmarkEnd w:id="9"/>
+      <w:bookmarkStart w:id="11" w:name="_Toc271874903"/>
+      <w:bookmarkEnd w:id="10"/>
     </w:p>
     <w:p>
       <w:pPr>
         <w:pStyle w:val="Heading3"/>
       </w:pPr>
-      <w:r>
-        <w:t>3.II.a The product specification</w:t>
-      </w:r>
-      <w:bookmarkEnd w:id="10"/>
+      <w:proofErr w:type="gramStart"/>
+      <w:r>
+        <w:t>3.II.a</w:t>
+      </w:r>
+      <w:proofErr w:type="gramEnd"/>
+      <w:r>
+        <w:t xml:space="preserve"> The product specification</w:t>
+      </w:r>
+      <w:bookmarkEnd w:id="11"/>
     </w:p>
     <w:p>
       <w:r>
@@ -2130,11 +2233,16 @@
       <w:pPr>
         <w:pStyle w:val="Heading3"/>
       </w:pPr>
-      <w:bookmarkStart w:id="11" w:name="_Toc271874904"/>
-      <w:r>
-        <w:t>3.II.b The product design</w:t>
-      </w:r>
-      <w:bookmarkEnd w:id="11"/>
+      <w:bookmarkStart w:id="12" w:name="_Toc271874904"/>
+      <w:proofErr w:type="gramStart"/>
+      <w:r>
+        <w:t>3.II.b</w:t>
+      </w:r>
+      <w:proofErr w:type="gramEnd"/>
+      <w:r>
+        <w:t xml:space="preserve"> The product design</w:t>
+      </w:r>
+      <w:bookmarkEnd w:id="12"/>
     </w:p>
     <w:p>
       <w:r>
@@ -2151,26 +2259,38 @@
       <w:pPr>
         <w:pStyle w:val="Heading3"/>
       </w:pPr>
-      <w:bookmarkStart w:id="12" w:name="_Toc271874905"/>
-      <w:r>
-        <w:t>3.II.c The product implementation</w:t>
-      </w:r>
-      <w:bookmarkEnd w:id="12"/>
-    </w:p>
-    <w:p>
+      <w:bookmarkStart w:id="13" w:name="_Toc271874905"/>
+      <w:proofErr w:type="gramStart"/>
+      <w:r>
+        <w:t>3.II.c</w:t>
+      </w:r>
+      <w:proofErr w:type="gramEnd"/>
+      <w:r>
+        <w:t xml:space="preserve"> The product implementation</w:t>
+      </w:r>
+      <w:bookmarkEnd w:id="13"/>
+    </w:p>
+    <w:p>
+      <w:proofErr w:type="spellStart"/>
       <w:r>
         <w:t>Laurynas</w:t>
       </w:r>
+      <w:proofErr w:type="spellEnd"/>
     </w:p>
     <w:p>
       <w:pPr>
         <w:pStyle w:val="Heading3"/>
       </w:pPr>
-      <w:bookmarkStart w:id="13" w:name="_Toc271874906"/>
-      <w:r>
-        <w:t>3.II.d The product testing</w:t>
-      </w:r>
-      <w:bookmarkEnd w:id="13"/>
+      <w:bookmarkStart w:id="14" w:name="_Toc271874906"/>
+      <w:proofErr w:type="gramStart"/>
+      <w:r>
+        <w:t>3.II.d</w:t>
+      </w:r>
+      <w:proofErr w:type="gramEnd"/>
+      <w:r>
+        <w:t xml:space="preserve"> The product testing</w:t>
+      </w:r>
+      <w:bookmarkEnd w:id="14"/>
     </w:p>
     <w:p>
       <w:r>
@@ -2182,8 +2302,6 @@
       <w:r>
         <w:t>A</w:t>
       </w:r>
-      <w:bookmarkStart w:id="14" w:name="_GoBack"/>
-      <w:bookmarkEnd w:id="14"/>
       <w:r>
         <w:t>d-hoc)</w:t>
       </w:r>
@@ -2193,8 +2311,13 @@
         <w:pStyle w:val="Heading2"/>
       </w:pPr>
       <w:bookmarkStart w:id="15" w:name="_Toc271874907"/>
-      <w:r>
-        <w:t>3.III Context</w:t>
+      <w:proofErr w:type="gramStart"/>
+      <w:r>
+        <w:t>3.III</w:t>
+      </w:r>
+      <w:proofErr w:type="gramEnd"/>
+      <w:r>
+        <w:t xml:space="preserve"> Context</w:t>
       </w:r>
       <w:bookmarkEnd w:id="15"/>
     </w:p>
@@ -2204,8 +2327,13 @@
         <w:pStyle w:val="Heading3"/>
       </w:pPr>
       <w:bookmarkStart w:id="16" w:name="_Toc271874908"/>
-      <w:r>
-        <w:t>3.III.a Legal matters</w:t>
+      <w:proofErr w:type="gramStart"/>
+      <w:r>
+        <w:t>3.III.a</w:t>
+      </w:r>
+      <w:proofErr w:type="gramEnd"/>
+      <w:r>
+        <w:t xml:space="preserve"> Legal matters</w:t>
       </w:r>
       <w:bookmarkEnd w:id="16"/>
     </w:p>
@@ -2219,8 +2347,13 @@
         <w:pStyle w:val="Heading3"/>
       </w:pPr>
       <w:bookmarkStart w:id="17" w:name="_Toc271874909"/>
-      <w:r>
-        <w:t>3.III.b Ethical matters</w:t>
+      <w:proofErr w:type="gramStart"/>
+      <w:r>
+        <w:t>3.III.b</w:t>
+      </w:r>
+      <w:proofErr w:type="gramEnd"/>
+      <w:r>
+        <w:t xml:space="preserve"> Ethical matters</w:t>
       </w:r>
       <w:bookmarkEnd w:id="17"/>
     </w:p>
@@ -2234,8 +2367,13 @@
         <w:pStyle w:val="Heading3"/>
       </w:pPr>
       <w:bookmarkStart w:id="18" w:name="_Toc271874910"/>
-      <w:r>
-        <w:t>3.III.c Health &amp; safety matters</w:t>
+      <w:proofErr w:type="gramStart"/>
+      <w:r>
+        <w:t>3.III.c</w:t>
+      </w:r>
+      <w:proofErr w:type="gramEnd"/>
+      <w:r>
+        <w:t xml:space="preserve"> Health &amp; safety matters</w:t>
       </w:r>
       <w:bookmarkEnd w:id="18"/>
     </w:p>
@@ -2270,8 +2408,13 @@
         <w:pStyle w:val="Heading2"/>
       </w:pPr>
       <w:bookmarkStart w:id="20" w:name="_Toc271874912"/>
-      <w:r>
-        <w:t>4.I An introduction to Project Management</w:t>
+      <w:proofErr w:type="gramStart"/>
+      <w:r>
+        <w:t>4.I</w:t>
+      </w:r>
+      <w:proofErr w:type="gramEnd"/>
+      <w:r>
+        <w:t xml:space="preserve"> An introduction to Project Management</w:t>
       </w:r>
       <w:bookmarkEnd w:id="20"/>
     </w:p>
@@ -2282,8 +2425,13 @@
         <w:pStyle w:val="Heading2"/>
       </w:pPr>
       <w:bookmarkStart w:id="21" w:name="_Toc271874913"/>
-      <w:r>
-        <w:t>4.II Project Management Report</w:t>
+      <w:proofErr w:type="gramStart"/>
+      <w:r>
+        <w:t>4.II</w:t>
+      </w:r>
+      <w:proofErr w:type="gramEnd"/>
+      <w:r>
+        <w:t xml:space="preserve"> Project Management Report</w:t>
       </w:r>
       <w:bookmarkEnd w:id="21"/>
     </w:p>
@@ -2294,9 +2442,11 @@
         <w:pStyle w:val="Heading3"/>
       </w:pPr>
       <w:bookmarkStart w:id="22" w:name="_Toc271874914"/>
+      <w:proofErr w:type="gramStart"/>
       <w:r>
         <w:t>4.II.a</w:t>
       </w:r>
+      <w:proofErr w:type="gramEnd"/>
       <w:r>
         <w:t xml:space="preserve"> A description of the Gantt chart</w:t>
       </w:r>
@@ -2315,9 +2465,11 @@
         <w:pStyle w:val="Heading3"/>
       </w:pPr>
       <w:bookmarkStart w:id="23" w:name="_Toc271874915"/>
+      <w:proofErr w:type="gramStart"/>
       <w:r>
         <w:t>4.II.b</w:t>
       </w:r>
+      <w:proofErr w:type="gramEnd"/>
       <w:r>
         <w:t xml:space="preserve"> An evaluation of the project management</w:t>
       </w:r>
@@ -2393,8 +2545,13 @@
         </w:sectPr>
       </w:pPr>
       <w:r>
-        <w:t>Sean &amp; Laurynas</w:t>
-      </w:r>
+        <w:t xml:space="preserve">Sean &amp; </w:t>
+      </w:r>
+      <w:proofErr w:type="spellStart"/>
+      <w:r>
+        <w:t>Laurynas</w:t>
+      </w:r>
+      <w:proofErr w:type="spellEnd"/>
     </w:p>
     <w:p>
       <w:pPr>
@@ -3351,8 +3508,19 @@
                 <w:sz w:val="16"/>
                 <w:szCs w:val="16"/>
               </w:rPr>
-              <w:t>Sean Traynor</w:t>
-            </w:r>
+              <w:t xml:space="preserve">Sean </w:t>
+            </w:r>
+            <w:proofErr w:type="spellStart"/>
+            <w:r>
+              <w:rPr>
+                <w:rFonts w:ascii="Cambria" w:eastAsia="Times New Roman" w:hAnsi="Cambria" w:cs="Times New Roman"/>
+                <w:color w:val="000000"/>
+                <w:sz w:val="16"/>
+                <w:szCs w:val="16"/>
+              </w:rPr>
+              <w:t>Traynor</w:t>
+            </w:r>
+            <w:proofErr w:type="spellEnd"/>
           </w:p>
         </w:tc>
         <w:tc>
@@ -3799,8 +3967,19 @@
                 <w:sz w:val="16"/>
                 <w:szCs w:val="16"/>
               </w:rPr>
-              <w:t>Dale Carr</w:t>
-            </w:r>
+              <w:t xml:space="preserve">Dale </w:t>
+            </w:r>
+            <w:proofErr w:type="spellStart"/>
+            <w:r>
+              <w:rPr>
+                <w:rFonts w:ascii="Cambria" w:eastAsia="Times New Roman" w:hAnsi="Cambria" w:cs="Times New Roman"/>
+                <w:color w:val="000000"/>
+                <w:sz w:val="16"/>
+                <w:szCs w:val="16"/>
+              </w:rPr>
+              <w:t>Carr</w:t>
+            </w:r>
+            <w:proofErr w:type="spellEnd"/>
           </w:p>
         </w:tc>
         <w:tc>
@@ -4240,15 +4419,37 @@
               </w:rPr>
               <w:t> </w:t>
             </w:r>
-            <w:r>
-              <w:rPr>
-                <w:rFonts w:ascii="Cambria" w:eastAsia="Times New Roman" w:hAnsi="Cambria" w:cs="Times New Roman"/>
-                <w:color w:val="000000"/>
-                <w:sz w:val="16"/>
-                <w:szCs w:val="16"/>
-              </w:rPr>
-              <w:t>Laurynas Pupsta</w:t>
-            </w:r>
+            <w:proofErr w:type="spellStart"/>
+            <w:r>
+              <w:rPr>
+                <w:rFonts w:ascii="Cambria" w:eastAsia="Times New Roman" w:hAnsi="Cambria" w:cs="Times New Roman"/>
+                <w:color w:val="000000"/>
+                <w:sz w:val="16"/>
+                <w:szCs w:val="16"/>
+              </w:rPr>
+              <w:t>Laurynas</w:t>
+            </w:r>
+            <w:proofErr w:type="spellEnd"/>
+            <w:r>
+              <w:rPr>
+                <w:rFonts w:ascii="Cambria" w:eastAsia="Times New Roman" w:hAnsi="Cambria" w:cs="Times New Roman"/>
+                <w:color w:val="000000"/>
+                <w:sz w:val="16"/>
+                <w:szCs w:val="16"/>
+              </w:rPr>
+              <w:t xml:space="preserve"> </w:t>
+            </w:r>
+            <w:proofErr w:type="spellStart"/>
+            <w:r>
+              <w:rPr>
+                <w:rFonts w:ascii="Cambria" w:eastAsia="Times New Roman" w:hAnsi="Cambria" w:cs="Times New Roman"/>
+                <w:color w:val="000000"/>
+                <w:sz w:val="16"/>
+                <w:szCs w:val="16"/>
+              </w:rPr>
+              <w:t>Pupsta</w:t>
+            </w:r>
+            <w:proofErr w:type="spellEnd"/>
           </w:p>
         </w:tc>
         <w:tc>
@@ -5136,15 +5337,37 @@
               </w:rPr>
               <w:t> </w:t>
             </w:r>
-            <w:r>
-              <w:rPr>
-                <w:rFonts w:ascii="Cambria" w:eastAsia="Times New Roman" w:hAnsi="Cambria" w:cs="Times New Roman"/>
-                <w:color w:val="000000"/>
-                <w:sz w:val="16"/>
-                <w:szCs w:val="16"/>
-              </w:rPr>
-              <w:t>Valentinas Vaiceliunas</w:t>
-            </w:r>
+            <w:proofErr w:type="spellStart"/>
+            <w:r>
+              <w:rPr>
+                <w:rFonts w:ascii="Cambria" w:eastAsia="Times New Roman" w:hAnsi="Cambria" w:cs="Times New Roman"/>
+                <w:color w:val="000000"/>
+                <w:sz w:val="16"/>
+                <w:szCs w:val="16"/>
+              </w:rPr>
+              <w:t>Valentinas</w:t>
+            </w:r>
+            <w:proofErr w:type="spellEnd"/>
+            <w:r>
+              <w:rPr>
+                <w:rFonts w:ascii="Cambria" w:eastAsia="Times New Roman" w:hAnsi="Cambria" w:cs="Times New Roman"/>
+                <w:color w:val="000000"/>
+                <w:sz w:val="16"/>
+                <w:szCs w:val="16"/>
+              </w:rPr>
+              <w:t xml:space="preserve"> </w:t>
+            </w:r>
+            <w:proofErr w:type="spellStart"/>
+            <w:r>
+              <w:rPr>
+                <w:rFonts w:ascii="Cambria" w:eastAsia="Times New Roman" w:hAnsi="Cambria" w:cs="Times New Roman"/>
+                <w:color w:val="000000"/>
+                <w:sz w:val="16"/>
+                <w:szCs w:val="16"/>
+              </w:rPr>
+              <w:t>Vaiceliunas</w:t>
+            </w:r>
+            <w:proofErr w:type="spellEnd"/>
           </w:p>
         </w:tc>
         <w:tc>
@@ -5583,7 +5806,7 @@
 </file>
 
 <file path=word/endnotes.xml><?xml version="1.0" encoding="utf-8"?>
-<w:endnotes xmlns:wpc="http://schemas.microsoft.com/office/word/2010/wordprocessingCanvas" xmlns:mc="http://schemas.openxmlformats.org/markup-compatibility/2006" xmlns:o="urn:schemas-microsoft-com:office:office" xmlns:r="http://schemas.openxmlformats.org/officeDocument/2006/relationships" xmlns:m="http://schemas.openxmlformats.org/officeDocument/2006/math" xmlns:v="urn:schemas-microsoft-com:vml" xmlns:wp14="http://schemas.microsoft.com/office/word/2010/wordprocessingDrawing" xmlns:wp="http://schemas.openxmlformats.org/drawingml/2006/wordprocessingDrawing" xmlns:w10="urn:schemas-microsoft-com:office:word" xmlns:w="http://schemas.openxmlformats.org/wordprocessingml/2006/main" xmlns:w14="http://schemas.microsoft.com/office/word/2010/wordml" xmlns:w15="http://schemas.microsoft.com/office/word/2012/wordml" xmlns:wpg="http://schemas.microsoft.com/office/word/2010/wordprocessingGroup" xmlns:wpi="http://schemas.microsoft.com/office/word/2010/wordprocessingInk" xmlns:wne="http://schemas.microsoft.com/office/word/2006/wordml" xmlns:wps="http://schemas.microsoft.com/office/word/2010/wordprocessingShape" mc:Ignorable="w14 w15 wp14">
+<w:endnotes xmlns:wpc="http://schemas.microsoft.com/office/word/2010/wordprocessingCanvas" xmlns:mc="http://schemas.openxmlformats.org/markup-compatibility/2006" xmlns:o="urn:schemas-microsoft-com:office:office" xmlns:r="http://schemas.openxmlformats.org/officeDocument/2006/relationships" xmlns:m="http://schemas.openxmlformats.org/officeDocument/2006/math" xmlns:v="urn:schemas-microsoft-com:vml" xmlns:wp14="http://schemas.microsoft.com/office/word/2010/wordprocessingDrawing" xmlns:wp="http://schemas.openxmlformats.org/drawingml/2006/wordprocessingDrawing" xmlns:w10="urn:schemas-microsoft-com:office:word" xmlns:w="http://schemas.openxmlformats.org/wordprocessingml/2006/main" xmlns:w14="http://schemas.microsoft.com/office/word/2010/wordml" xmlns:wpg="http://schemas.microsoft.com/office/word/2010/wordprocessingGroup" xmlns:wpi="http://schemas.microsoft.com/office/word/2010/wordprocessingInk" xmlns:wne="http://schemas.microsoft.com/office/word/2006/wordml" xmlns:wps="http://schemas.microsoft.com/office/word/2010/wordprocessingShape" mc:Ignorable="w14 wp14">
   <w:endnote w:type="separator" w:id="-1">
     <w:p>
       <w:pPr>
@@ -5608,7 +5831,7 @@
 </file>
 
 <file path=word/footnotes.xml><?xml version="1.0" encoding="utf-8"?>
-<w:footnotes xmlns:wpc="http://schemas.microsoft.com/office/word/2010/wordprocessingCanvas" xmlns:mc="http://schemas.openxmlformats.org/markup-compatibility/2006" xmlns:o="urn:schemas-microsoft-com:office:office" xmlns:r="http://schemas.openxmlformats.org/officeDocument/2006/relationships" xmlns:m="http://schemas.openxmlformats.org/officeDocument/2006/math" xmlns:v="urn:schemas-microsoft-com:vml" xmlns:wp14="http://schemas.microsoft.com/office/word/2010/wordprocessingDrawing" xmlns:wp="http://schemas.openxmlformats.org/drawingml/2006/wordprocessingDrawing" xmlns:w10="urn:schemas-microsoft-com:office:word" xmlns:w="http://schemas.openxmlformats.org/wordprocessingml/2006/main" xmlns:w14="http://schemas.microsoft.com/office/word/2010/wordml" xmlns:w15="http://schemas.microsoft.com/office/word/2012/wordml" xmlns:wpg="http://schemas.microsoft.com/office/word/2010/wordprocessingGroup" xmlns:wpi="http://schemas.microsoft.com/office/word/2010/wordprocessingInk" xmlns:wne="http://schemas.microsoft.com/office/word/2006/wordml" xmlns:wps="http://schemas.microsoft.com/office/word/2010/wordprocessingShape" mc:Ignorable="w14 w15 wp14">
+<w:footnotes xmlns:wpc="http://schemas.microsoft.com/office/word/2010/wordprocessingCanvas" xmlns:mc="http://schemas.openxmlformats.org/markup-compatibility/2006" xmlns:o="urn:schemas-microsoft-com:office:office" xmlns:r="http://schemas.openxmlformats.org/officeDocument/2006/relationships" xmlns:m="http://schemas.openxmlformats.org/officeDocument/2006/math" xmlns:v="urn:schemas-microsoft-com:vml" xmlns:wp14="http://schemas.microsoft.com/office/word/2010/wordprocessingDrawing" xmlns:wp="http://schemas.openxmlformats.org/drawingml/2006/wordprocessingDrawing" xmlns:w10="urn:schemas-microsoft-com:office:word" xmlns:w="http://schemas.openxmlformats.org/wordprocessingml/2006/main" xmlns:w14="http://schemas.microsoft.com/office/word/2010/wordml" xmlns:wpg="http://schemas.microsoft.com/office/word/2010/wordprocessingGroup" xmlns:wpi="http://schemas.microsoft.com/office/word/2010/wordprocessingInk" xmlns:wne="http://schemas.microsoft.com/office/word/2006/wordml" xmlns:wps="http://schemas.microsoft.com/office/word/2010/wordprocessingShape" mc:Ignorable="w14 wp14">
   <w:footnote w:type="separator" w:id="-1">
     <w:p>
       <w:pPr>
@@ -5662,7 +5885,7 @@
 </file>
 
 <file path=word/numbering.xml><?xml version="1.0" encoding="utf-8"?>
-<w:numbering xmlns:wpc="http://schemas.microsoft.com/office/word/2010/wordprocessingCanvas" xmlns:mc="http://schemas.openxmlformats.org/markup-compatibility/2006" xmlns:o="urn:schemas-microsoft-com:office:office" xmlns:r="http://schemas.openxmlformats.org/officeDocument/2006/relationships" xmlns:m="http://schemas.openxmlformats.org/officeDocument/2006/math" xmlns:v="urn:schemas-microsoft-com:vml" xmlns:wp14="http://schemas.microsoft.com/office/word/2010/wordprocessingDrawing" xmlns:wp="http://schemas.openxmlformats.org/drawingml/2006/wordprocessingDrawing" xmlns:w10="urn:schemas-microsoft-com:office:word" xmlns:w="http://schemas.openxmlformats.org/wordprocessingml/2006/main" xmlns:w14="http://schemas.microsoft.com/office/word/2010/wordml" xmlns:w15="http://schemas.microsoft.com/office/word/2012/wordml" xmlns:wpg="http://schemas.microsoft.com/office/word/2010/wordprocessingGroup" xmlns:wpi="http://schemas.microsoft.com/office/word/2010/wordprocessingInk" xmlns:wne="http://schemas.microsoft.com/office/word/2006/wordml" xmlns:wps="http://schemas.microsoft.com/office/word/2010/wordprocessingShape" mc:Ignorable="w14 w15 wp14">
+<w:numbering xmlns:wpc="http://schemas.microsoft.com/office/word/2010/wordprocessingCanvas" xmlns:mc="http://schemas.openxmlformats.org/markup-compatibility/2006" xmlns:o="urn:schemas-microsoft-com:office:office" xmlns:r="http://schemas.openxmlformats.org/officeDocument/2006/relationships" xmlns:m="http://schemas.openxmlformats.org/officeDocument/2006/math" xmlns:v="urn:schemas-microsoft-com:vml" xmlns:wp14="http://schemas.microsoft.com/office/word/2010/wordprocessingDrawing" xmlns:wp="http://schemas.openxmlformats.org/drawingml/2006/wordprocessingDrawing" xmlns:w10="urn:schemas-microsoft-com:office:word" xmlns:w="http://schemas.openxmlformats.org/wordprocessingml/2006/main" xmlns:w14="http://schemas.microsoft.com/office/word/2010/wordml" xmlns:wpg="http://schemas.microsoft.com/office/word/2010/wordprocessingGroup" xmlns:wpi="http://schemas.microsoft.com/office/word/2010/wordprocessingInk" xmlns:wne="http://schemas.microsoft.com/office/word/2006/wordml" xmlns:wps="http://schemas.microsoft.com/office/word/2010/wordprocessingShape" mc:Ignorable="w14 wp14">
   <w:abstractNum w:abstractNumId="0">
     <w:nsid w:val="4A9F05D1"/>
     <w:multiLevelType w:val="hybridMultilevel"/>
@@ -5875,7 +6098,7 @@
 </file>
 
 <file path=word/styles.xml><?xml version="1.0" encoding="utf-8"?>
-<w:styles xmlns:mc="http://schemas.openxmlformats.org/markup-compatibility/2006" xmlns:r="http://schemas.openxmlformats.org/officeDocument/2006/relationships" xmlns:w="http://schemas.openxmlformats.org/wordprocessingml/2006/main" xmlns:w14="http://schemas.microsoft.com/office/word/2010/wordml" xmlns:w15="http://schemas.microsoft.com/office/word/2012/wordml" mc:Ignorable="w14 w15">
+<w:styles xmlns:mc="http://schemas.openxmlformats.org/markup-compatibility/2006" xmlns:r="http://schemas.openxmlformats.org/officeDocument/2006/relationships" xmlns:w="http://schemas.openxmlformats.org/wordprocessingml/2006/main" xmlns:w14="http://schemas.microsoft.com/office/word/2010/wordml" mc:Ignorable="w14">
   <w:docDefaults>
     <w:rPrDefault>
       <w:rPr>
@@ -5891,378 +6114,682 @@
       </w:pPr>
     </w:pPrDefault>
   </w:docDefaults>
-  <w:latentStyles w:defLockedState="0" w:defUIPriority="99" w:defSemiHidden="0" w:defUnhideWhenUsed="0" w:defQFormat="0" w:count="371">
-    <w:lsdException w:name="Normal" w:uiPriority="0" w:qFormat="1"/>
-    <w:lsdException w:name="heading 1" w:uiPriority="9" w:qFormat="1"/>
-    <w:lsdException w:name="heading 2" w:semiHidden="1" w:uiPriority="9" w:unhideWhenUsed="1" w:qFormat="1"/>
-    <w:lsdException w:name="heading 3" w:semiHidden="1" w:uiPriority="9" w:unhideWhenUsed="1" w:qFormat="1"/>
-    <w:lsdException w:name="heading 4" w:semiHidden="1" w:uiPriority="9" w:unhideWhenUsed="1" w:qFormat="1"/>
-    <w:lsdException w:name="heading 5" w:semiHidden="1" w:uiPriority="9" w:unhideWhenUsed="1" w:qFormat="1"/>
-    <w:lsdException w:name="heading 6" w:semiHidden="1" w:uiPriority="9" w:unhideWhenUsed="1" w:qFormat="1"/>
-    <w:lsdException w:name="heading 7" w:semiHidden="1" w:uiPriority="9" w:unhideWhenUsed="1" w:qFormat="1"/>
-    <w:lsdException w:name="heading 8" w:semiHidden="1" w:uiPriority="9" w:unhideWhenUsed="1" w:qFormat="1"/>
-    <w:lsdException w:name="heading 9" w:semiHidden="1" w:uiPriority="9" w:unhideWhenUsed="1" w:qFormat="1"/>
-    <w:lsdException w:name="index 1" w:semiHidden="1" w:unhideWhenUsed="1"/>
-    <w:lsdException w:name="index 2" w:semiHidden="1" w:unhideWhenUsed="1"/>
-    <w:lsdException w:name="index 3" w:semiHidden="1" w:unhideWhenUsed="1"/>
-    <w:lsdException w:name="index 4" w:semiHidden="1" w:unhideWhenUsed="1"/>
-    <w:lsdException w:name="index 5" w:semiHidden="1" w:unhideWhenUsed="1"/>
-    <w:lsdException w:name="index 6" w:semiHidden="1" w:unhideWhenUsed="1"/>
-    <w:lsdException w:name="index 7" w:semiHidden="1" w:unhideWhenUsed="1"/>
-    <w:lsdException w:name="index 8" w:semiHidden="1" w:unhideWhenUsed="1"/>
-    <w:lsdException w:name="index 9" w:semiHidden="1" w:unhideWhenUsed="1"/>
-    <w:lsdException w:name="toc 1" w:semiHidden="1" w:uiPriority="39" w:unhideWhenUsed="1"/>
-    <w:lsdException w:name="toc 2" w:semiHidden="1" w:uiPriority="39" w:unhideWhenUsed="1"/>
-    <w:lsdException w:name="toc 3" w:semiHidden="1" w:uiPriority="39" w:unhideWhenUsed="1"/>
-    <w:lsdException w:name="toc 4" w:semiHidden="1" w:uiPriority="39" w:unhideWhenUsed="1"/>
-    <w:lsdException w:name="toc 5" w:semiHidden="1" w:uiPriority="39" w:unhideWhenUsed="1"/>
-    <w:lsdException w:name="toc 6" w:semiHidden="1" w:uiPriority="39" w:unhideWhenUsed="1"/>
-    <w:lsdException w:name="toc 7" w:semiHidden="1" w:uiPriority="39" w:unhideWhenUsed="1"/>
-    <w:lsdException w:name="toc 8" w:semiHidden="1" w:uiPriority="39" w:unhideWhenUsed="1"/>
-    <w:lsdException w:name="toc 9" w:semiHidden="1" w:uiPriority="39" w:unhideWhenUsed="1"/>
-    <w:lsdException w:name="Normal Indent" w:semiHidden="1" w:unhideWhenUsed="1"/>
-    <w:lsdException w:name="footnote text" w:semiHidden="1" w:unhideWhenUsed="1"/>
-    <w:lsdException w:name="annotation text" w:semiHidden="1" w:unhideWhenUsed="1"/>
-    <w:lsdException w:name="header" w:semiHidden="1" w:unhideWhenUsed="1"/>
-    <w:lsdException w:name="footer" w:semiHidden="1" w:unhideWhenUsed="1"/>
-    <w:lsdException w:name="index heading" w:semiHidden="1" w:unhideWhenUsed="1"/>
-    <w:lsdException w:name="caption" w:semiHidden="1" w:uiPriority="35" w:unhideWhenUsed="1" w:qFormat="1"/>
-    <w:lsdException w:name="table of figures" w:semiHidden="1" w:unhideWhenUsed="1"/>
-    <w:lsdException w:name="envelope address" w:semiHidden="1" w:unhideWhenUsed="1"/>
-    <w:lsdException w:name="envelope return" w:semiHidden="1" w:unhideWhenUsed="1"/>
-    <w:lsdException w:name="footnote reference" w:semiHidden="1" w:unhideWhenUsed="1"/>
-    <w:lsdException w:name="annotation reference" w:semiHidden="1" w:unhideWhenUsed="1"/>
-    <w:lsdException w:name="line number" w:semiHidden="1" w:unhideWhenUsed="1"/>
-    <w:lsdException w:name="page number" w:semiHidden="1" w:unhideWhenUsed="1"/>
-    <w:lsdException w:name="endnote reference" w:semiHidden="1" w:unhideWhenUsed="1"/>
-    <w:lsdException w:name="endnote text" w:semiHidden="1" w:unhideWhenUsed="1"/>
-    <w:lsdException w:name="table of authorities" w:semiHidden="1" w:unhideWhenUsed="1"/>
-    <w:lsdException w:name="macro" w:semiHidden="1" w:unhideWhenUsed="1"/>
-    <w:lsdException w:name="toa heading" w:semiHidden="1" w:unhideWhenUsed="1"/>
-    <w:lsdException w:name="List" w:semiHidden="1" w:unhideWhenUsed="1"/>
-    <w:lsdException w:name="List Bullet" w:semiHidden="1" w:unhideWhenUsed="1"/>
-    <w:lsdException w:name="List Number" w:semiHidden="1" w:unhideWhenUsed="1"/>
-    <w:lsdException w:name="List 2" w:semiHidden="1" w:unhideWhenUsed="1"/>
-    <w:lsdException w:name="List 3" w:semiHidden="1" w:unhideWhenUsed="1"/>
-    <w:lsdException w:name="List 4" w:semiHidden="1" w:unhideWhenUsed="1"/>
-    <w:lsdException w:name="List 5" w:semiHidden="1" w:unhideWhenUsed="1"/>
-    <w:lsdException w:name="List Bullet 2" w:semiHidden="1" w:unhideWhenUsed="1"/>
-    <w:lsdException w:name="List Bullet 3" w:semiHidden="1" w:unhideWhenUsed="1"/>
-    <w:lsdException w:name="List Bullet 4" w:semiHidden="1" w:unhideWhenUsed="1"/>
-    <w:lsdException w:name="List Bullet 5" w:semiHidden="1" w:unhideWhenUsed="1"/>
-    <w:lsdException w:name="List Number 2" w:semiHidden="1" w:unhideWhenUsed="1"/>
-    <w:lsdException w:name="List Number 3" w:semiHidden="1" w:unhideWhenUsed="1"/>
-    <w:lsdException w:name="List Number 4" w:semiHidden="1" w:unhideWhenUsed="1"/>
-    <w:lsdException w:name="List Number 5" w:semiHidden="1" w:unhideWhenUsed="1"/>
-    <w:lsdException w:name="Title" w:uiPriority="10" w:qFormat="1"/>
-    <w:lsdException w:name="Closing" w:semiHidden="1" w:unhideWhenUsed="1"/>
-    <w:lsdException w:name="Signature" w:semiHidden="1" w:unhideWhenUsed="1"/>
-    <w:lsdException w:name="Default Paragraph Font" w:semiHidden="1" w:uiPriority="1" w:unhideWhenUsed="1"/>
-    <w:lsdException w:name="Body Text" w:semiHidden="1" w:unhideWhenUsed="1"/>
-    <w:lsdException w:name="Body Text Indent" w:semiHidden="1" w:unhideWhenUsed="1"/>
-    <w:lsdException w:name="List Continue" w:semiHidden="1" w:unhideWhenUsed="1"/>
-    <w:lsdException w:name="List Continue 2" w:semiHidden="1" w:unhideWhenUsed="1"/>
-    <w:lsdException w:name="List Continue 3" w:semiHidden="1" w:unhideWhenUsed="1"/>
-    <w:lsdException w:name="List Continue 4" w:semiHidden="1" w:unhideWhenUsed="1"/>
-    <w:lsdException w:name="List Continue 5" w:semiHidden="1" w:unhideWhenUsed="1"/>
-    <w:lsdException w:name="Message Header" w:semiHidden="1" w:unhideWhenUsed="1"/>
-    <w:lsdException w:name="Subtitle" w:uiPriority="11" w:qFormat="1"/>
-    <w:lsdException w:name="Salutation" w:semiHidden="1" w:unhideWhenUsed="1"/>
-    <w:lsdException w:name="Date" w:semiHidden="1" w:unhideWhenUsed="1"/>
-    <w:lsdException w:name="Body Text First Indent" w:semiHidden="1" w:unhideWhenUsed="1"/>
-    <w:lsdException w:name="Body Text First Indent 2" w:semiHidden="1" w:unhideWhenUsed="1"/>
-    <w:lsdException w:name="Note Heading" w:semiHidden="1" w:unhideWhenUsed="1"/>
-    <w:lsdException w:name="Body Text 2" w:semiHidden="1" w:unhideWhenUsed="1"/>
-    <w:lsdException w:name="Body Text 3" w:semiHidden="1" w:unhideWhenUsed="1"/>
-    <w:lsdException w:name="Body Text Indent 2" w:semiHidden="1" w:unhideWhenUsed="1"/>
-    <w:lsdException w:name="Body Text Indent 3" w:semiHidden="1" w:unhideWhenUsed="1"/>
-    <w:lsdException w:name="Block Text" w:semiHidden="1" w:unhideWhenUsed="1"/>
-    <w:lsdException w:name="Hyperlink" w:semiHidden="1" w:unhideWhenUsed="1"/>
-    <w:lsdException w:name="FollowedHyperlink" w:semiHidden="1" w:unhideWhenUsed="1"/>
-    <w:lsdException w:name="Strong" w:uiPriority="22" w:qFormat="1"/>
-    <w:lsdException w:name="Emphasis" w:uiPriority="20" w:qFormat="1"/>
-    <w:lsdException w:name="Document Map" w:semiHidden="1" w:unhideWhenUsed="1"/>
-    <w:lsdException w:name="Plain Text" w:semiHidden="1" w:unhideWhenUsed="1"/>
-    <w:lsdException w:name="E-mail Signature" w:semiHidden="1" w:unhideWhenUsed="1"/>
-    <w:lsdException w:name="HTML Top of Form" w:semiHidden="1" w:unhideWhenUsed="1"/>
-    <w:lsdException w:name="HTML Bottom of Form" w:semiHidden="1" w:unhideWhenUsed="1"/>
-    <w:lsdException w:name="Normal (Web)" w:semiHidden="1" w:unhideWhenUsed="1"/>
-    <w:lsdException w:name="HTML Acronym" w:semiHidden="1" w:unhideWhenUsed="1"/>
-    <w:lsdException w:name="HTML Address" w:semiHidden="1" w:unhideWhenUsed="1"/>
-    <w:lsdException w:name="HTML Cite" w:semiHidden="1" w:unhideWhenUsed="1"/>
-    <w:lsdException w:name="HTML Code" w:semiHidden="1" w:unhideWhenUsed="1"/>
-    <w:lsdException w:name="HTML Definition" w:semiHidden="1" w:unhideWhenUsed="1"/>
-    <w:lsdException w:name="HTML Keyboard" w:semiHidden="1" w:unhideWhenUsed="1"/>
-    <w:lsdException w:name="HTML Preformatted" w:semiHidden="1" w:unhideWhenUsed="1"/>
-    <w:lsdException w:name="HTML Sample" w:semiHidden="1" w:unhideWhenUsed="1"/>
-    <w:lsdException w:name="HTML Typewriter" w:semiHidden="1" w:unhideWhenUsed="1"/>
-    <w:lsdException w:name="HTML Variable" w:semiHidden="1" w:unhideWhenUsed="1"/>
-    <w:lsdException w:name="Normal Table" w:semiHidden="1" w:unhideWhenUsed="1"/>
-    <w:lsdException w:name="annotation subject" w:semiHidden="1" w:unhideWhenUsed="1"/>
-    <w:lsdException w:name="No List" w:semiHidden="1" w:unhideWhenUsed="1"/>
-    <w:lsdException w:name="Outline List 1" w:semiHidden="1" w:unhideWhenUsed="1"/>
-    <w:lsdException w:name="Outline List 2" w:semiHidden="1" w:unhideWhenUsed="1"/>
-    <w:lsdException w:name="Outline List 3" w:semiHidden="1" w:unhideWhenUsed="1"/>
-    <w:lsdException w:name="Table Simple 1" w:semiHidden="1" w:unhideWhenUsed="1"/>
-    <w:lsdException w:name="Table Simple 2" w:semiHidden="1" w:unhideWhenUsed="1"/>
-    <w:lsdException w:name="Table Simple 3" w:semiHidden="1" w:unhideWhenUsed="1"/>
-    <w:lsdException w:name="Table Classic 1" w:semiHidden="1" w:unhideWhenUsed="1"/>
-    <w:lsdException w:name="Table Classic 2" w:semiHidden="1" w:unhideWhenUsed="1"/>
-    <w:lsdException w:name="Table Classic 3" w:semiHidden="1" w:unhideWhenUsed="1"/>
-    <w:lsdException w:name="Table Classic 4" w:semiHidden="1" w:unhideWhenUsed="1"/>
-    <w:lsdException w:name="Table Colorful 1" w:semiHidden="1" w:unhideWhenUsed="1"/>
-    <w:lsdException w:name="Table Colorful 2" w:semiHidden="1" w:unhideWhenUsed="1"/>
-    <w:lsdException w:name="Table Colorful 3" w:semiHidden="1" w:unhideWhenUsed="1"/>
-    <w:lsdException w:name="Table Columns 1" w:semiHidden="1" w:unhideWhenUsed="1"/>
-    <w:lsdException w:name="Table Columns 2" w:semiHidden="1" w:unhideWhenUsed="1"/>
-    <w:lsdException w:name="Table Columns 3" w:semiHidden="1" w:unhideWhenUsed="1"/>
-    <w:lsdException w:name="Table Columns 4" w:semiHidden="1" w:unhideWhenUsed="1"/>
-    <w:lsdException w:name="Table Columns 5" w:semiHidden="1" w:unhideWhenUsed="1"/>
-    <w:lsdException w:name="Table Grid 1" w:semiHidden="1" w:unhideWhenUsed="1"/>
-    <w:lsdException w:name="Table Grid 2" w:semiHidden="1" w:unhideWhenUsed="1"/>
-    <w:lsdException w:name="Table Grid 3" w:semiHidden="1" w:unhideWhenUsed="1"/>
-    <w:lsdException w:name="Table Grid 4" w:semiHidden="1" w:unhideWhenUsed="1"/>
-    <w:lsdException w:name="Table Grid 5" w:semiHidden="1" w:unhideWhenUsed="1"/>
-    <w:lsdException w:name="Table Grid 6" w:semiHidden="1" w:unhideWhenUsed="1"/>
-    <w:lsdException w:name="Table Grid 7" w:semiHidden="1" w:unhideWhenUsed="1"/>
-    <w:lsdException w:name="Table Grid 8" w:semiHidden="1" w:unhideWhenUsed="1"/>
-    <w:lsdException w:name="Table List 1" w:semiHidden="1" w:unhideWhenUsed="1"/>
-    <w:lsdException w:name="Table List 2" w:semiHidden="1" w:unhideWhenUsed="1"/>
-    <w:lsdException w:name="Table List 3" w:semiHidden="1" w:unhideWhenUsed="1"/>
-    <w:lsdException w:name="Table List 4" w:semiHidden="1" w:unhideWhenUsed="1"/>
-    <w:lsdException w:name="Table List 5" w:semiHidden="1" w:unhideWhenUsed="1"/>
-    <w:lsdException w:name="Table List 6" w:semiHidden="1" w:unhideWhenUsed="1"/>
-    <w:lsdException w:name="Table List 7" w:semiHidden="1" w:unhideWhenUsed="1"/>
-    <w:lsdException w:name="Table List 8" w:semiHidden="1" w:unhideWhenUsed="1"/>
-    <w:lsdException w:name="Table 3D effects 1" w:semiHidden="1" w:unhideWhenUsed="1"/>
-    <w:lsdException w:name="Table 3D effects 2" w:semiHidden="1" w:unhideWhenUsed="1"/>
-    <w:lsdException w:name="Table 3D effects 3" w:semiHidden="1" w:unhideWhenUsed="1"/>
-    <w:lsdException w:name="Table Contemporary" w:semiHidden="1" w:unhideWhenUsed="1"/>
-    <w:lsdException w:name="Table Elegant" w:semiHidden="1" w:unhideWhenUsed="1"/>
-    <w:lsdException w:name="Table Professional" w:semiHidden="1" w:unhideWhenUsed="1"/>
-    <w:lsdException w:name="Table Subtle 1" w:semiHidden="1" w:unhideWhenUsed="1"/>
-    <w:lsdException w:name="Table Subtle 2" w:semiHidden="1" w:unhideWhenUsed="1"/>
-    <w:lsdException w:name="Table Web 1" w:semiHidden="1" w:unhideWhenUsed="1"/>
-    <w:lsdException w:name="Table Web 2" w:semiHidden="1" w:unhideWhenUsed="1"/>
-    <w:lsdException w:name="Table Web 3" w:semiHidden="1" w:unhideWhenUsed="1"/>
-    <w:lsdException w:name="Balloon Text" w:semiHidden="1" w:unhideWhenUsed="1"/>
-    <w:lsdException w:name="Table Grid" w:uiPriority="59"/>
-    <w:lsdException w:name="Table Theme" w:semiHidden="1" w:unhideWhenUsed="1"/>
-    <w:lsdException w:name="Placeholder Text" w:semiHidden="1"/>
-    <w:lsdException w:name="No Spacing" w:uiPriority="1" w:qFormat="1"/>
-    <w:lsdException w:name="Light Shading" w:uiPriority="60"/>
-    <w:lsdException w:name="Light List" w:uiPriority="61"/>
-    <w:lsdException w:name="Light Grid" w:uiPriority="62"/>
-    <w:lsdException w:name="Medium Shading 1" w:uiPriority="63"/>
-    <w:lsdException w:name="Medium Shading 2" w:uiPriority="64"/>
-    <w:lsdException w:name="Medium List 1" w:uiPriority="65"/>
-    <w:lsdException w:name="Medium List 2" w:uiPriority="66"/>
-    <w:lsdException w:name="Medium Grid 1" w:uiPriority="67"/>
-    <w:lsdException w:name="Medium Grid 2" w:uiPriority="68"/>
-    <w:lsdException w:name="Medium Grid 3" w:uiPriority="69"/>
-    <w:lsdException w:name="Dark List" w:uiPriority="70"/>
-    <w:lsdException w:name="Colorful Shading" w:uiPriority="71"/>
-    <w:lsdException w:name="Colorful List" w:uiPriority="72"/>
-    <w:lsdException w:name="Colorful Grid" w:uiPriority="73"/>
-    <w:lsdException w:name="Light Shading Accent 1" w:uiPriority="60"/>
-    <w:lsdException w:name="Light List Accent 1" w:uiPriority="61"/>
-    <w:lsdException w:name="Light Grid Accent 1" w:uiPriority="62"/>
-    <w:lsdException w:name="Medium Shading 1 Accent 1" w:uiPriority="63"/>
-    <w:lsdException w:name="Medium Shading 2 Accent 1" w:uiPriority="64"/>
-    <w:lsdException w:name="Medium List 1 Accent 1" w:uiPriority="65"/>
-    <w:lsdException w:name="Revision" w:semiHidden="1"/>
-    <w:lsdException w:name="List Paragraph" w:uiPriority="34" w:qFormat="1"/>
-    <w:lsdException w:name="Quote" w:uiPriority="29" w:qFormat="1"/>
-    <w:lsdException w:name="Intense Quote" w:uiPriority="30" w:qFormat="1"/>
-    <w:lsdException w:name="Medium List 2 Accent 1" w:uiPriority="66"/>
-    <w:lsdException w:name="Medium Grid 1 Accent 1" w:uiPriority="67"/>
-    <w:lsdException w:name="Medium Grid 2 Accent 1" w:uiPriority="68"/>
-    <w:lsdException w:name="Medium Grid 3 Accent 1" w:uiPriority="69"/>
-    <w:lsdException w:name="Dark List Accent 1" w:uiPriority="70"/>
-    <w:lsdException w:name="Colorful Shading Accent 1" w:uiPriority="71"/>
-    <w:lsdException w:name="Colorful List Accent 1" w:uiPriority="72"/>
-    <w:lsdException w:name="Colorful Grid Accent 1" w:uiPriority="73"/>
-    <w:lsdException w:name="Light Shading Accent 2" w:uiPriority="60"/>
-    <w:lsdException w:name="Light List Accent 2" w:uiPriority="61"/>
-    <w:lsdException w:name="Light Grid Accent 2" w:uiPriority="62"/>
-    <w:lsdException w:name="Medium Shading 1 Accent 2" w:uiPriority="63"/>
-    <w:lsdException w:name="Medium Shading 2 Accent 2" w:uiPriority="64"/>
-    <w:lsdException w:name="Medium List 1 Accent 2" w:uiPriority="65"/>
-    <w:lsdException w:name="Medium List 2 Accent 2" w:uiPriority="66"/>
-    <w:lsdException w:name="Medium Grid 1 Accent 2" w:uiPriority="67"/>
-    <w:lsdException w:name="Medium Grid 2 Accent 2" w:uiPriority="68"/>
-    <w:lsdException w:name="Medium Grid 3 Accent 2" w:uiPriority="69"/>
-    <w:lsdException w:name="Dark List Accent 2" w:uiPriority="70"/>
-    <w:lsdException w:name="Colorful Shading Accent 2" w:uiPriority="71"/>
-    <w:lsdException w:name="Colorful List Accent 2" w:uiPriority="72"/>
-    <w:lsdException w:name="Colorful Grid Accent 2" w:uiPriority="73"/>
-    <w:lsdException w:name="Light Shading Accent 3" w:uiPriority="60"/>
-    <w:lsdException w:name="Light List Accent 3" w:uiPriority="61"/>
-    <w:lsdException w:name="Light Grid Accent 3" w:uiPriority="62"/>
-    <w:lsdException w:name="Medium Shading 1 Accent 3" w:uiPriority="63"/>
-    <w:lsdException w:name="Medium Shading 2 Accent 3" w:uiPriority="64"/>
-    <w:lsdException w:name="Medium List 1 Accent 3" w:uiPriority="65"/>
-    <w:lsdException w:name="Medium List 2 Accent 3" w:uiPriority="66"/>
-    <w:lsdException w:name="Medium Grid 1 Accent 3" w:uiPriority="67"/>
-    <w:lsdException w:name="Medium Grid 2 Accent 3" w:uiPriority="68"/>
-    <w:lsdException w:name="Medium Grid 3 Accent 3" w:uiPriority="69"/>
-    <w:lsdException w:name="Dark List Accent 3" w:uiPriority="70"/>
-    <w:lsdException w:name="Colorful Shading Accent 3" w:uiPriority="71"/>
-    <w:lsdException w:name="Colorful List Accent 3" w:uiPriority="72"/>
-    <w:lsdException w:name="Colorful Grid Accent 3" w:uiPriority="73"/>
-    <w:lsdException w:name="Light Shading Accent 4" w:uiPriority="60"/>
-    <w:lsdException w:name="Light List Accent 4" w:uiPriority="61"/>
-    <w:lsdException w:name="Light Grid Accent 4" w:uiPriority="62"/>
-    <w:lsdException w:name="Medium Shading 1 Accent 4" w:uiPriority="63"/>
-    <w:lsdException w:name="Medium Shading 2 Accent 4" w:uiPriority="64"/>
-    <w:lsdException w:name="Medium List 1 Accent 4" w:uiPriority="65"/>
-    <w:lsdException w:name="Medium List 2 Accent 4" w:uiPriority="66"/>
-    <w:lsdException w:name="Medium Grid 1 Accent 4" w:uiPriority="67"/>
-    <w:lsdException w:name="Medium Grid 2 Accent 4" w:uiPriority="68"/>
-    <w:lsdException w:name="Medium Grid 3 Accent 4" w:uiPriority="69"/>
-    <w:lsdException w:name="Dark List Accent 4" w:uiPriority="70"/>
-    <w:lsdException w:name="Colorful Shading Accent 4" w:uiPriority="71"/>
-    <w:lsdException w:name="Colorful List Accent 4" w:uiPriority="72"/>
-    <w:lsdException w:name="Colorful Grid Accent 4" w:uiPriority="73"/>
-    <w:lsdException w:name="Light Shading Accent 5" w:uiPriority="60"/>
-    <w:lsdException w:name="Light List Accent 5" w:uiPriority="61"/>
-    <w:lsdException w:name="Light Grid Accent 5" w:uiPriority="62"/>
-    <w:lsdException w:name="Medium Shading 1 Accent 5" w:uiPriority="63"/>
-    <w:lsdException w:name="Medium Shading 2 Accent 5" w:uiPriority="64"/>
-    <w:lsdException w:name="Medium List 1 Accent 5" w:uiPriority="65"/>
-    <w:lsdException w:name="Medium List 2 Accent 5" w:uiPriority="66"/>
-    <w:lsdException w:name="Medium Grid 1 Accent 5" w:uiPriority="67"/>
-    <w:lsdException w:name="Medium Grid 2 Accent 5" w:uiPriority="68"/>
-    <w:lsdException w:name="Medium Grid 3 Accent 5" w:uiPriority="69"/>
-    <w:lsdException w:name="Dark List Accent 5" w:uiPriority="70"/>
-    <w:lsdException w:name="Colorful Shading Accent 5" w:uiPriority="71"/>
-    <w:lsdException w:name="Colorful List Accent 5" w:uiPriority="72"/>
-    <w:lsdException w:name="Colorful Grid Accent 5" w:uiPriority="73"/>
-    <w:lsdException w:name="Light Shading Accent 6" w:uiPriority="60"/>
-    <w:lsdException w:name="Light List Accent 6" w:uiPriority="61"/>
-    <w:lsdException w:name="Light Grid Accent 6" w:uiPriority="62"/>
-    <w:lsdException w:name="Medium Shading 1 Accent 6" w:uiPriority="63"/>
-    <w:lsdException w:name="Medium Shading 2 Accent 6" w:uiPriority="64"/>
-    <w:lsdException w:name="Medium List 1 Accent 6" w:uiPriority="65"/>
-    <w:lsdException w:name="Medium List 2 Accent 6" w:uiPriority="66"/>
-    <w:lsdException w:name="Medium Grid 1 Accent 6" w:uiPriority="67"/>
-    <w:lsdException w:name="Medium Grid 2 Accent 6" w:uiPriority="68"/>
-    <w:lsdException w:name="Medium Grid 3 Accent 6" w:uiPriority="69"/>
-    <w:lsdException w:name="Dark List Accent 6" w:uiPriority="70"/>
-    <w:lsdException w:name="Colorful Shading Accent 6" w:uiPriority="71"/>
-    <w:lsdException w:name="Colorful List Accent 6" w:uiPriority="72"/>
-    <w:lsdException w:name="Colorful Grid Accent 6" w:uiPriority="73"/>
-    <w:lsdException w:name="Subtle Emphasis" w:uiPriority="19" w:qFormat="1"/>
-    <w:lsdException w:name="Intense Emphasis" w:uiPriority="21" w:qFormat="1"/>
-    <w:lsdException w:name="Subtle Reference" w:uiPriority="31" w:qFormat="1"/>
-    <w:lsdException w:name="Intense Reference" w:uiPriority="32" w:qFormat="1"/>
-    <w:lsdException w:name="Book Title" w:uiPriority="33" w:qFormat="1"/>
-    <w:lsdException w:name="Bibliography" w:semiHidden="1" w:uiPriority="37" w:unhideWhenUsed="1"/>
-    <w:lsdException w:name="TOC Heading" w:semiHidden="1" w:uiPriority="39" w:unhideWhenUsed="1" w:qFormat="1"/>
-    <w:lsdException w:name="Plain Table 1" w:uiPriority="41"/>
-    <w:lsdException w:name="Plain Table 2" w:uiPriority="42"/>
-    <w:lsdException w:name="Plain Table 3" w:uiPriority="43"/>
-    <w:lsdException w:name="Plain Table 4" w:uiPriority="44"/>
-    <w:lsdException w:name="Plain Table 5" w:uiPriority="45"/>
-    <w:lsdException w:name="Grid Table Light" w:uiPriority="40"/>
-    <w:lsdException w:name="Grid Table 1 Light" w:uiPriority="46"/>
-    <w:lsdException w:name="Grid Table 2" w:uiPriority="47"/>
-    <w:lsdException w:name="Grid Table 3" w:uiPriority="48"/>
-    <w:lsdException w:name="Grid Table 4" w:uiPriority="49"/>
-    <w:lsdException w:name="Grid Table 5 Dark" w:uiPriority="50"/>
-    <w:lsdException w:name="Grid Table 6 Colorful" w:uiPriority="51"/>
-    <w:lsdException w:name="Grid Table 7 Colorful" w:uiPriority="52"/>
-    <w:lsdException w:name="Grid Table 1 Light Accent 1" w:uiPriority="46"/>
-    <w:lsdException w:name="Grid Table 2 Accent 1" w:uiPriority="47"/>
-    <w:lsdException w:name="Grid Table 3 Accent 1" w:uiPriority="48"/>
-    <w:lsdException w:name="Grid Table 4 Accent 1" w:uiPriority="49"/>
-    <w:lsdException w:name="Grid Table 5 Dark Accent 1" w:uiPriority="50"/>
-    <w:lsdException w:name="Grid Table 6 Colorful Accent 1" w:uiPriority="51"/>
-    <w:lsdException w:name="Grid Table 7 Colorful Accent 1" w:uiPriority="52"/>
-    <w:lsdException w:name="Grid Table 1 Light Accent 2" w:uiPriority="46"/>
-    <w:lsdException w:name="Grid Table 2 Accent 2" w:uiPriority="47"/>
-    <w:lsdException w:name="Grid Table 3 Accent 2" w:uiPriority="48"/>
-    <w:lsdException w:name="Grid Table 4 Accent 2" w:uiPriority="49"/>
-    <w:lsdException w:name="Grid Table 5 Dark Accent 2" w:uiPriority="50"/>
-    <w:lsdException w:name="Grid Table 6 Colorful Accent 2" w:uiPriority="51"/>
-    <w:lsdException w:name="Grid Table 7 Colorful Accent 2" w:uiPriority="52"/>
-    <w:lsdException w:name="Grid Table 1 Light Accent 3" w:uiPriority="46"/>
-    <w:lsdException w:name="Grid Table 2 Accent 3" w:uiPriority="47"/>
-    <w:lsdException w:name="Grid Table 3 Accent 3" w:uiPriority="48"/>
-    <w:lsdException w:name="Grid Table 4 Accent 3" w:uiPriority="49"/>
-    <w:lsdException w:name="Grid Table 5 Dark Accent 3" w:uiPriority="50"/>
-    <w:lsdException w:name="Grid Table 6 Colorful Accent 3" w:uiPriority="51"/>
-    <w:lsdException w:name="Grid Table 7 Colorful Accent 3" w:uiPriority="52"/>
-    <w:lsdException w:name="Grid Table 1 Light Accent 4" w:uiPriority="46"/>
-    <w:lsdException w:name="Grid Table 2 Accent 4" w:uiPriority="47"/>
-    <w:lsdException w:name="Grid Table 3 Accent 4" w:uiPriority="48"/>
-    <w:lsdException w:name="Grid Table 4 Accent 4" w:uiPriority="49"/>
-    <w:lsdException w:name="Grid Table 5 Dark Accent 4" w:uiPriority="50"/>
-    <w:lsdException w:name="Grid Table 6 Colorful Accent 4" w:uiPriority="51"/>
-    <w:lsdException w:name="Grid Table 7 Colorful Accent 4" w:uiPriority="52"/>
-    <w:lsdException w:name="Grid Table 1 Light Accent 5" w:uiPriority="46"/>
-    <w:lsdException w:name="Grid Table 2 Accent 5" w:uiPriority="47"/>
-    <w:lsdException w:name="Grid Table 3 Accent 5" w:uiPriority="48"/>
-    <w:lsdException w:name="Grid Table 4 Accent 5" w:uiPriority="49"/>
-    <w:lsdException w:name="Grid Table 5 Dark Accent 5" w:uiPriority="50"/>
-    <w:lsdException w:name="Grid Table 6 Colorful Accent 5" w:uiPriority="51"/>
-    <w:lsdException w:name="Grid Table 7 Colorful Accent 5" w:uiPriority="52"/>
-    <w:lsdException w:name="Grid Table 1 Light Accent 6" w:uiPriority="46"/>
-    <w:lsdException w:name="Grid Table 2 Accent 6" w:uiPriority="47"/>
-    <w:lsdException w:name="Grid Table 3 Accent 6" w:uiPriority="48"/>
-    <w:lsdException w:name="Grid Table 4 Accent 6" w:uiPriority="49"/>
-    <w:lsdException w:name="Grid Table 5 Dark Accent 6" w:uiPriority="50"/>
-    <w:lsdException w:name="Grid Table 6 Colorful Accent 6" w:uiPriority="51"/>
-    <w:lsdException w:name="Grid Table 7 Colorful Accent 6" w:uiPriority="52"/>
-    <w:lsdException w:name="List Table 1 Light" w:uiPriority="46"/>
-    <w:lsdException w:name="List Table 2" w:uiPriority="47"/>
-    <w:lsdException w:name="List Table 3" w:uiPriority="48"/>
-    <w:lsdException w:name="List Table 4" w:uiPriority="49"/>
-    <w:lsdException w:name="List Table 5 Dark" w:uiPriority="50"/>
-    <w:lsdException w:name="List Table 6 Colorful" w:uiPriority="51"/>
-    <w:lsdException w:name="List Table 7 Colorful" w:uiPriority="52"/>
-    <w:lsdException w:name="List Table 1 Light Accent 1" w:uiPriority="46"/>
-    <w:lsdException w:name="List Table 2 Accent 1" w:uiPriority="47"/>
-    <w:lsdException w:name="List Table 3 Accent 1" w:uiPriority="48"/>
-    <w:lsdException w:name="List Table 4 Accent 1" w:uiPriority="49"/>
-    <w:lsdException w:name="List Table 5 Dark Accent 1" w:uiPriority="50"/>
-    <w:lsdException w:name="List Table 6 Colorful Accent 1" w:uiPriority="51"/>
-    <w:lsdException w:name="List Table 7 Colorful Accent 1" w:uiPriority="52"/>
-    <w:lsdException w:name="List Table 1 Light Accent 2" w:uiPriority="46"/>
-    <w:lsdException w:name="List Table 2 Accent 2" w:uiPriority="47"/>
-    <w:lsdException w:name="List Table 3 Accent 2" w:uiPriority="48"/>
-    <w:lsdException w:name="List Table 4 Accent 2" w:uiPriority="49"/>
-    <w:lsdException w:name="List Table 5 Dark Accent 2" w:uiPriority="50"/>
-    <w:lsdException w:name="List Table 6 Colorful Accent 2" w:uiPriority="51"/>
-    <w:lsdException w:name="List Table 7 Colorful Accent 2" w:uiPriority="52"/>
-    <w:lsdException w:name="List Table 1 Light Accent 3" w:uiPriority="46"/>
-    <w:lsdException w:name="List Table 2 Accent 3" w:uiPriority="47"/>
-    <w:lsdException w:name="List Table 3 Accent 3" w:uiPriority="48"/>
-    <w:lsdException w:name="List Table 4 Accent 3" w:uiPriority="49"/>
-    <w:lsdException w:name="List Table 5 Dark Accent 3" w:uiPriority="50"/>
-    <w:lsdException w:name="List Table 6 Colorful Accent 3" w:uiPriority="51"/>
-    <w:lsdException w:name="List Table 7 Colorful Accent 3" w:uiPriority="52"/>
-    <w:lsdException w:name="List Table 1 Light Accent 4" w:uiPriority="46"/>
-    <w:lsdException w:name="List Table 2 Accent 4" w:uiPriority="47"/>
-    <w:lsdException w:name="List Table 3 Accent 4" w:uiPriority="48"/>
-    <w:lsdException w:name="List Table 4 Accent 4" w:uiPriority="49"/>
-    <w:lsdException w:name="List Table 5 Dark Accent 4" w:uiPriority="50"/>
-    <w:lsdException w:name="List Table 6 Colorful Accent 4" w:uiPriority="51"/>
-    <w:lsdException w:name="List Table 7 Colorful Accent 4" w:uiPriority="52"/>
-    <w:lsdException w:name="List Table 1 Light Accent 5" w:uiPriority="46"/>
-    <w:lsdException w:name="List Table 2 Accent 5" w:uiPriority="47"/>
-    <w:lsdException w:name="List Table 3 Accent 5" w:uiPriority="48"/>
-    <w:lsdException w:name="List Table 4 Accent 5" w:uiPriority="49"/>
-    <w:lsdException w:name="List Table 5 Dark Accent 5" w:uiPriority="50"/>
-    <w:lsdException w:name="List Table 6 Colorful Accent 5" w:uiPriority="51"/>
-    <w:lsdException w:name="List Table 7 Colorful Accent 5" w:uiPriority="52"/>
-    <w:lsdException w:name="List Table 1 Light Accent 6" w:uiPriority="46"/>
-    <w:lsdException w:name="List Table 2 Accent 6" w:uiPriority="47"/>
-    <w:lsdException w:name="List Table 3 Accent 6" w:uiPriority="48"/>
-    <w:lsdException w:name="List Table 4 Accent 6" w:uiPriority="49"/>
-    <w:lsdException w:name="List Table 5 Dark Accent 6" w:uiPriority="50"/>
-    <w:lsdException w:name="List Table 6 Colorful Accent 6" w:uiPriority="51"/>
-    <w:lsdException w:name="List Table 7 Colorful Accent 6" w:uiPriority="52"/>
+  <w:latentStyles w:defLockedState="0" w:defUIPriority="99" w:defSemiHidden="1" w:defUnhideWhenUsed="1" w:defQFormat="0" w:count="267">
+    <w:lsdException w:name="Normal" w:semiHidden="0" w:uiPriority="0" w:unhideWhenUsed="0" w:qFormat="1"/>
+    <w:lsdException w:name="heading 1" w:semiHidden="0" w:uiPriority="9" w:unhideWhenUsed="0" w:qFormat="1"/>
+    <w:lsdException w:name="heading 2" w:uiPriority="9" w:qFormat="1"/>
+    <w:lsdException w:name="heading 3" w:uiPriority="9" w:qFormat="1"/>
+    <w:lsdException w:name="heading 4" w:uiPriority="9" w:qFormat="1"/>
+    <w:lsdException w:name="heading 5" w:uiPriority="9" w:qFormat="1"/>
+    <w:lsdException w:name="heading 6" w:uiPriority="9" w:qFormat="1"/>
+    <w:lsdException w:name="heading 7" w:uiPriority="9" w:qFormat="1"/>
+    <w:lsdException w:name="heading 8" w:uiPriority="9" w:qFormat="1"/>
+    <w:lsdException w:name="heading 9" w:uiPriority="9" w:qFormat="1"/>
+    <w:lsdException w:name="toc 1" w:uiPriority="39"/>
+    <w:lsdException w:name="toc 2" w:uiPriority="39"/>
+    <w:lsdException w:name="toc 3" w:uiPriority="39"/>
+    <w:lsdException w:name="toc 4" w:uiPriority="39"/>
+    <w:lsdException w:name="toc 5" w:uiPriority="39"/>
+    <w:lsdException w:name="toc 6" w:uiPriority="39"/>
+    <w:lsdException w:name="toc 7" w:uiPriority="39"/>
+    <w:lsdException w:name="toc 8" w:uiPriority="39"/>
+    <w:lsdException w:name="toc 9" w:uiPriority="39"/>
+    <w:lsdException w:name="caption" w:uiPriority="35" w:qFormat="1"/>
+    <w:lsdException w:name="Title" w:semiHidden="0" w:uiPriority="10" w:unhideWhenUsed="0" w:qFormat="1"/>
+    <w:lsdException w:name="Default Paragraph Font" w:uiPriority="1"/>
+    <w:lsdException w:name="Subtitle" w:semiHidden="0" w:uiPriority="11" w:unhideWhenUsed="0" w:qFormat="1"/>
+    <w:lsdException w:name="Strong" w:semiHidden="0" w:uiPriority="22" w:unhideWhenUsed="0" w:qFormat="1"/>
+    <w:lsdException w:name="Emphasis" w:semiHidden="0" w:uiPriority="20" w:unhideWhenUsed="0" w:qFormat="1"/>
+    <w:lsdException w:name="Table Grid" w:semiHidden="0" w:uiPriority="59" w:unhideWhenUsed="0"/>
+    <w:lsdException w:name="Placeholder Text" w:unhideWhenUsed="0"/>
+    <w:lsdException w:name="No Spacing" w:semiHidden="0" w:uiPriority="1" w:unhideWhenUsed="0" w:qFormat="1"/>
+    <w:lsdException w:name="Light Shading" w:semiHidden="0" w:uiPriority="60" w:unhideWhenUsed="0"/>
+    <w:lsdException w:name="Light List" w:semiHidden="0" w:uiPriority="61" w:unhideWhenUsed="0"/>
+    <w:lsdException w:name="Light Grid" w:semiHidden="0" w:uiPriority="62" w:unhideWhenUsed="0"/>
+    <w:lsdException w:name="Medium Shading 1" w:semiHidden="0" w:uiPriority="63" w:unhideWhenUsed="0"/>
+    <w:lsdException w:name="Medium Shading 2" w:semiHidden="0" w:uiPriority="64" w:unhideWhenUsed="0"/>
+    <w:lsdException w:name="Medium List 1" w:semiHidden="0" w:uiPriority="65" w:unhideWhenUsed="0"/>
+    <w:lsdException w:name="Medium List 2" w:semiHidden="0" w:uiPriority="66" w:unhideWhenUsed="0"/>
+    <w:lsdException w:name="Medium Grid 1" w:semiHidden="0" w:uiPriority="67" w:unhideWhenUsed="0"/>
+    <w:lsdException w:name="Medium Grid 2" w:semiHidden="0" w:uiPriority="68" w:unhideWhenUsed="0"/>
+    <w:lsdException w:name="Medium Grid 3" w:semiHidden="0" w:uiPriority="69" w:unhideWhenUsed="0"/>
+    <w:lsdException w:name="Dark List" w:semiHidden="0" w:uiPriority="70" w:unhideWhenUsed="0"/>
+    <w:lsdException w:name="Colorful Shading" w:semiHidden="0" w:uiPriority="71" w:unhideWhenUsed="0"/>
+    <w:lsdException w:name="Colorful List" w:semiHidden="0" w:uiPriority="72" w:unhideWhenUsed="0"/>
+    <w:lsdException w:name="Colorful Grid" w:semiHidden="0" w:uiPriority="73" w:unhideWhenUsed="0"/>
+    <w:lsdException w:name="Light Shading Accent 1" w:semiHidden="0" w:uiPriority="60" w:unhideWhenUsed="0"/>
+    <w:lsdException w:name="Light List Accent 1" w:semiHidden="0" w:uiPriority="61" w:unhideWhenUsed="0"/>
+    <w:lsdException w:name="Light Grid Accent 1" w:semiHidden="0" w:uiPriority="62" w:unhideWhenUsed="0"/>
+    <w:lsdException w:name="Medium Shading 1 Accent 1" w:semiHidden="0" w:uiPriority="63" w:unhideWhenUsed="0"/>
+    <w:lsdException w:name="Medium Shading 2 Accent 1" w:semiHidden="0" w:uiPriority="64" w:unhideWhenUsed="0"/>
+    <w:lsdException w:name="Medium List 1 Accent 1" w:semiHidden="0" w:uiPriority="65" w:unhideWhenUsed="0"/>
+    <w:lsdException w:name="Revision" w:unhideWhenUsed="0"/>
+    <w:lsdException w:name="List Paragraph" w:semiHidden="0" w:uiPriority="34" w:unhideWhenUsed="0" w:qFormat="1"/>
+    <w:lsdException w:name="Quote" w:semiHidden="0" w:uiPriority="29" w:unhideWhenUsed="0" w:qFormat="1"/>
+    <w:lsdException w:name="Intense Quote" w:semiHidden="0" w:uiPriority="30" w:unhideWhenUsed="0" w:qFormat="1"/>
+    <w:lsdException w:name="Medium List 2 Accent 1" w:semiHidden="0" w:uiPriority="66" w:unhideWhenUsed="0"/>
+    <w:lsdException w:name="Medium Grid 1 Accent 1" w:semiHidden="0" w:uiPriority="67" w:unhideWhenUsed="0"/>
+    <w:lsdException w:name="Medium Grid 2 Accent 1" w:semiHidden="0" w:uiPriority="68" w:unhideWhenUsed="0"/>
+    <w:lsdException w:name="Medium Grid 3 Accent 1" w:semiHidden="0" w:uiPriority="69" w:unhideWhenUsed="0"/>
+    <w:lsdException w:name="Dark List Accent 1" w:semiHidden="0" w:uiPriority="70" w:unhideWhenUsed="0"/>
+    <w:lsdException w:name="Colorful Shading Accent 1" w:semiHidden="0" w:uiPriority="71" w:unhideWhenUsed="0"/>
+    <w:lsdException w:name="Colorful List Accent 1" w:semiHidden="0" w:uiPriority="72" w:unhideWhenUsed="0"/>
+    <w:lsdException w:name="Colorful Grid Accent 1" w:semiHidden="0" w:uiPriority="73" w:unhideWhenUsed="0"/>
+    <w:lsdException w:name="Light Shading Accent 2" w:semiHidden="0" w:uiPriority="60" w:unhideWhenUsed="0"/>
+    <w:lsdException w:name="Light List Accent 2" w:semiHidden="0" w:uiPriority="61" w:unhideWhenUsed="0"/>
+    <w:lsdException w:name="Light Grid Accent 2" w:semiHidden="0" w:uiPriority="62" w:unhideWhenUsed="0"/>
+    <w:lsdException w:name="Medium Shading 1 Accent 2" w:semiHidden="0" w:uiPriority="63" w:unhideWhenUsed="0"/>
+    <w:lsdException w:name="Medium Shading 2 Accent 2" w:semiHidden="0" w:uiPriority="64" w:unhideWhenUsed="0"/>
+    <w:lsdException w:name="Medium List 1 Accent 2" w:semiHidden="0" w:uiPriority="65" w:unhideWhenUsed="0"/>
+    <w:lsdException w:name="Medium List 2 Accent 2" w:semiHidden="0" w:uiPriority="66" w:unhideWhenUsed="0"/>
+    <w:lsdException w:name="Medium Grid 1 Accent 2" w:semiHidden="0" w:uiPriority="67" w:unhideWhenUsed="0"/>
+    <w:lsdException w:name="Medium Grid 2 Accent 2" w:semiHidden="0" w:uiPriority="68" w:unhideWhenUsed="0"/>
+    <w:lsdException w:name="Medium Grid 3 Accent 2" w:semiHidden="0" w:uiPriority="69" w:unhideWhenUsed="0"/>
+    <w:lsdException w:name="Dark List Accent 2" w:semiHidden="0" w:uiPriority="70" w:unhideWhenUsed="0"/>
+    <w:lsdException w:name="Colorful Shading Accent 2" w:semiHidden="0" w:uiPriority="71" w:unhideWhenUsed="0"/>
+    <w:lsdException w:name="Colorful List Accent 2" w:semiHidden="0" w:uiPriority="72" w:unhideWhenUsed="0"/>
+    <w:lsdException w:name="Colorful Grid Accent 2" w:semiHidden="0" w:uiPriority="73" w:unhideWhenUsed="0"/>
+    <w:lsdException w:name="Light Shading Accent 3" w:semiHidden="0" w:uiPriority="60" w:unhideWhenUsed="0"/>
+    <w:lsdException w:name="Light List Accent 3" w:semiHidden="0" w:uiPriority="61" w:unhideWhenUsed="0"/>
+    <w:lsdException w:name="Light Grid Accent 3" w:semiHidden="0" w:uiPriority="62" w:unhideWhenUsed="0"/>
+    <w:lsdException w:name="Medium Shading 1 Accent 3" w:semiHidden="0" w:uiPriority="63" w:unhideWhenUsed="0"/>
+    <w:lsdException w:name="Medium Shading 2 Accent 3" w:semiHidden="0" w:uiPriority="64" w:unhideWhenUsed="0"/>
+    <w:lsdException w:name="Medium List 1 Accent 3" w:semiHidden="0" w:uiPriority="65" w:unhideWhenUsed="0"/>
+    <w:lsdException w:name="Medium List 2 Accent 3" w:semiHidden="0" w:uiPriority="66" w:unhideWhenUsed="0"/>
+    <w:lsdException w:name="Medium Grid 1 Accent 3" w:semiHidden="0" w:uiPriority="67" w:unhideWhenUsed="0"/>
+    <w:lsdException w:name="Medium Grid 2 Accent 3" w:semiHidden="0" w:uiPriority="68" w:unhideWhenUsed="0"/>
+    <w:lsdException w:name="Medium Grid 3 Accent 3" w:semiHidden="0" w:uiPriority="69" w:unhideWhenUsed="0"/>
+    <w:lsdException w:name="Dark List Accent 3" w:semiHidden="0" w:uiPriority="70" w:unhideWhenUsed="0"/>
+    <w:lsdException w:name="Colorful Shading Accent 3" w:semiHidden="0" w:uiPriority="71" w:unhideWhenUsed="0"/>
+    <w:lsdException w:name="Colorful List Accent 3" w:semiHidden="0" w:uiPriority="72" w:unhideWhenUsed="0"/>
+    <w:lsdException w:name="Colorful Grid Accent 3" w:semiHidden="0" w:uiPriority="73" w:unhideWhenUsed="0"/>
+    <w:lsdException w:name="Light Shading Accent 4" w:semiHidden="0" w:uiPriority="60" w:unhideWhenUsed="0"/>
+    <w:lsdException w:name="Light List Accent 4" w:semiHidden="0" w:uiPriority="61" w:unhideWhenUsed="0"/>
+    <w:lsdException w:name="Light Grid Accent 4" w:semiHidden="0" w:uiPriority="62" w:unhideWhenUsed="0"/>
+    <w:lsdException w:name="Medium Shading 1 Accent 4" w:semiHidden="0" w:uiPriority="63" w:unhideWhenUsed="0"/>
+    <w:lsdException w:name="Medium Shading 2 Accent 4" w:semiHidden="0" w:uiPriority="64" w:unhideWhenUsed="0"/>
+    <w:lsdException w:name="Medium List 1 Accent 4" w:semiHidden="0" w:uiPriority="65" w:unhideWhenUsed="0"/>
+    <w:lsdException w:name="Medium List 2 Accent 4" w:semiHidden="0" w:uiPriority="66" w:unhideWhenUsed="0"/>
+    <w:lsdException w:name="Medium Grid 1 Accent 4" w:semiHidden="0" w:uiPriority="67" w:unhideWhenUsed="0"/>
+    <w:lsdException w:name="Medium Grid 2 Accent 4" w:semiHidden="0" w:uiPriority="68" w:unhideWhenUsed="0"/>
+    <w:lsdException w:name="Medium Grid 3 Accent 4" w:semiHidden="0" w:uiPriority="69" w:unhideWhenUsed="0"/>
+    <w:lsdException w:name="Dark List Accent 4" w:semiHidden="0" w:uiPriority="70" w:unhideWhenUsed="0"/>
+    <w:lsdException w:name="Colorful Shading Accent 4" w:semiHidden="0" w:uiPriority="71" w:unhideWhenUsed="0"/>
+    <w:lsdException w:name="Colorful List Accent 4" w:semiHidden="0" w:uiPriority="72" w:unhideWhenUsed="0"/>
+    <w:lsdException w:name="Colorful Grid Accent 4" w:semiHidden="0" w:uiPriority="73" w:unhideWhenUsed="0"/>
+    <w:lsdException w:name="Light Shading Accent 5" w:semiHidden="0" w:uiPriority="60" w:unhideWhenUsed="0"/>
+    <w:lsdException w:name="Light List Accent 5" w:semiHidden="0" w:uiPriority="61" w:unhideWhenUsed="0"/>
+    <w:lsdException w:name="Light Grid Accent 5" w:semiHidden="0" w:uiPriority="62" w:unhideWhenUsed="0"/>
+    <w:lsdException w:name="Medium Shading 1 Accent 5" w:semiHidden="0" w:uiPriority="63" w:unhideWhenUsed="0"/>
+    <w:lsdException w:name="Medium Shading 2 Accent 5" w:semiHidden="0" w:uiPriority="64" w:unhideWhenUsed="0"/>
+    <w:lsdException w:name="Medium List 1 Accent 5" w:semiHidden="0" w:uiPriority="65" w:unhideWhenUsed="0"/>
+    <w:lsdException w:name="Medium List 2 Accent 5" w:semiHidden="0" w:uiPriority="66" w:unhideWhenUsed="0"/>
+    <w:lsdException w:name="Medium Grid 1 Accent 5" w:semiHidden="0" w:uiPriority="67" w:unhideWhenUsed="0"/>
+    <w:lsdException w:name="Medium Grid 2 Accent 5" w:semiHidden="0" w:uiPriority="68" w:unhideWhenUsed="0"/>
+    <w:lsdException w:name="Medium Grid 3 Accent 5" w:semiHidden="0" w:uiPriority="69" w:unhideWhenUsed="0"/>
+    <w:lsdException w:name="Dark List Accent 5" w:semiHidden="0" w:uiPriority="70" w:unhideWhenUsed="0"/>
+    <w:lsdException w:name="Colorful Shading Accent 5" w:semiHidden="0" w:uiPriority="71" w:unhideWhenUsed="0"/>
+    <w:lsdException w:name="Colorful List Accent 5" w:semiHidden="0" w:uiPriority="72" w:unhideWhenUsed="0"/>
+    <w:lsdException w:name="Colorful Grid Accent 5" w:semiHidden="0" w:uiPriority="73" w:unhideWhenUsed="0"/>
+    <w:lsdException w:name="Light Shading Accent 6" w:semiHidden="0" w:uiPriority="60" w:unhideWhenUsed="0"/>
+    <w:lsdException w:name="Light List Accent 6" w:semiHidden="0" w:uiPriority="61" w:unhideWhenUsed="0"/>
+    <w:lsdException w:name="Light Grid Accent 6" w:semiHidden="0" w:uiPriority="62" w:unhideWhenUsed="0"/>
+    <w:lsdException w:name="Medium Shading 1 Accent 6" w:semiHidden="0" w:uiPriority="63" w:unhideWhenUsed="0"/>
+    <w:lsdException w:name="Medium Shading 2 Accent 6" w:semiHidden="0" w:uiPriority="64" w:unhideWhenUsed="0"/>
+    <w:lsdException w:name="Medium List 1 Accent 6" w:semiHidden="0" w:uiPriority="65" w:unhideWhenUsed="0"/>
+    <w:lsdException w:name="Medium List 2 Accent 6" w:semiHidden="0" w:uiPriority="66" w:unhideWhenUsed="0"/>
+    <w:lsdException w:name="Medium Grid 1 Accent 6" w:semiHidden="0" w:uiPriority="67" w:unhideWhenUsed="0"/>
+    <w:lsdException w:name="Medium Grid 2 Accent 6" w:semiHidden="0" w:uiPriority="68" w:unhideWhenUsed="0"/>
+    <w:lsdException w:name="Medium Grid 3 Accent 6" w:semiHidden="0" w:uiPriority="69" w:unhideWhenUsed="0"/>
+    <w:lsdException w:name="Dark List Accent 6" w:semiHidden="0" w:uiPriority="70" w:unhideWhenUsed="0"/>
+    <w:lsdException w:name="Colorful Shading Accent 6" w:semiHidden="0" w:uiPriority="71" w:unhideWhenUsed="0"/>
+    <w:lsdException w:name="Colorful List Accent 6" w:semiHidden="0" w:uiPriority="72" w:unhideWhenUsed="0"/>
+    <w:lsdException w:name="Colorful Grid Accent 6" w:semiHidden="0" w:uiPriority="73" w:unhideWhenUsed="0"/>
+    <w:lsdException w:name="Subtle Emphasis" w:semiHidden="0" w:uiPriority="19" w:unhideWhenUsed="0" w:qFormat="1"/>
+    <w:lsdException w:name="Intense Emphasis" w:semiHidden="0" w:uiPriority="21" w:unhideWhenUsed="0" w:qFormat="1"/>
+    <w:lsdException w:name="Subtle Reference" w:semiHidden="0" w:uiPriority="31" w:unhideWhenUsed="0" w:qFormat="1"/>
+    <w:lsdException w:name="Intense Reference" w:semiHidden="0" w:uiPriority="32" w:unhideWhenUsed="0" w:qFormat="1"/>
+    <w:lsdException w:name="Book Title" w:semiHidden="0" w:uiPriority="33" w:unhideWhenUsed="0" w:qFormat="1"/>
+    <w:lsdException w:name="Bibliography" w:uiPriority="37"/>
+    <w:lsdException w:name="TOC Heading" w:uiPriority="39" w:qFormat="1"/>
+  </w:latentStyles>
+  <w:style w:type="paragraph" w:default="1" w:styleId="Normal">
+    <w:name w:val="Normal"/>
+    <w:qFormat/>
+  </w:style>
+  <w:style w:type="paragraph" w:styleId="Heading1">
+    <w:name w:val="heading 1"/>
+    <w:basedOn w:val="Normal"/>
+    <w:next w:val="Normal"/>
+    <w:link w:val="Heading1Char"/>
+    <w:uiPriority w:val="9"/>
+    <w:qFormat/>
+    <w:rsid w:val="00B127F8"/>
+    <w:pPr>
+      <w:keepNext/>
+      <w:keepLines/>
+      <w:spacing w:before="480" w:after="0"/>
+      <w:outlineLvl w:val="0"/>
+    </w:pPr>
+    <w:rPr>
+      <w:rFonts w:asciiTheme="majorHAnsi" w:eastAsiaTheme="majorEastAsia" w:hAnsiTheme="majorHAnsi" w:cstheme="majorBidi"/>
+      <w:b/>
+      <w:bCs/>
+      <w:color w:val="345A8A" w:themeColor="accent1" w:themeShade="B5"/>
+      <w:sz w:val="28"/>
+      <w:szCs w:val="32"/>
+    </w:rPr>
+  </w:style>
+  <w:style w:type="paragraph" w:styleId="Heading2">
+    <w:name w:val="heading 2"/>
+    <w:basedOn w:val="Heading1"/>
+    <w:next w:val="Normal"/>
+    <w:link w:val="Heading2Char"/>
+    <w:uiPriority w:val="9"/>
+    <w:unhideWhenUsed/>
+    <w:qFormat/>
+    <w:rsid w:val="00B127F8"/>
+    <w:pPr>
+      <w:outlineLvl w:val="1"/>
+    </w:pPr>
+    <w:rPr>
+      <w:sz w:val="24"/>
+    </w:rPr>
+  </w:style>
+  <w:style w:type="paragraph" w:styleId="Heading3">
+    <w:name w:val="heading 3"/>
+    <w:basedOn w:val="Heading2"/>
+    <w:next w:val="Normal"/>
+    <w:link w:val="Heading3Char"/>
+    <w:uiPriority w:val="9"/>
+    <w:unhideWhenUsed/>
+    <w:qFormat/>
+    <w:rsid w:val="00B127F8"/>
+    <w:pPr>
+      <w:outlineLvl w:val="2"/>
+    </w:pPr>
+    <w:rPr>
+      <w:sz w:val="20"/>
+    </w:rPr>
+  </w:style>
+  <w:style w:type="character" w:default="1" w:styleId="DefaultParagraphFont">
+    <w:name w:val="Default Paragraph Font"/>
+    <w:uiPriority w:val="1"/>
+    <w:semiHidden/>
+    <w:unhideWhenUsed/>
+  </w:style>
+  <w:style w:type="table" w:default="1" w:styleId="TableNormal">
+    <w:name w:val="Normal Table"/>
+    <w:uiPriority w:val="99"/>
+    <w:semiHidden/>
+    <w:unhideWhenUsed/>
+    <w:tblPr>
+      <w:tblInd w:w="0" w:type="dxa"/>
+      <w:tblCellMar>
+        <w:top w:w="0" w:type="dxa"/>
+        <w:left w:w="108" w:type="dxa"/>
+        <w:bottom w:w="0" w:type="dxa"/>
+        <w:right w:w="108" w:type="dxa"/>
+      </w:tblCellMar>
+    </w:tblPr>
+  </w:style>
+  <w:style w:type="numbering" w:default="1" w:styleId="NoList">
+    <w:name w:val="No List"/>
+    <w:uiPriority w:val="99"/>
+    <w:semiHidden/>
+    <w:unhideWhenUsed/>
+  </w:style>
+  <w:style w:type="paragraph" w:styleId="FootnoteText">
+    <w:name w:val="footnote text"/>
+    <w:basedOn w:val="Normal"/>
+    <w:link w:val="FootnoteTextChar"/>
+    <w:uiPriority w:val="99"/>
+    <w:unhideWhenUsed/>
+    <w:rsid w:val="00EA6F23"/>
+    <w:pPr>
+      <w:spacing w:after="0" w:line="240" w:lineRule="auto"/>
+    </w:pPr>
+    <w:rPr>
+      <w:sz w:val="24"/>
+      <w:szCs w:val="24"/>
+    </w:rPr>
+  </w:style>
+  <w:style w:type="character" w:customStyle="1" w:styleId="FootnoteTextChar">
+    <w:name w:val="Footnote Text Char"/>
+    <w:basedOn w:val="DefaultParagraphFont"/>
+    <w:link w:val="FootnoteText"/>
+    <w:uiPriority w:val="99"/>
+    <w:rsid w:val="00EA6F23"/>
+    <w:rPr>
+      <w:sz w:val="24"/>
+      <w:szCs w:val="24"/>
+    </w:rPr>
+  </w:style>
+  <w:style w:type="character" w:styleId="FootnoteReference">
+    <w:name w:val="footnote reference"/>
+    <w:basedOn w:val="DefaultParagraphFont"/>
+    <w:uiPriority w:val="99"/>
+    <w:unhideWhenUsed/>
+    <w:rsid w:val="00EA6F23"/>
+    <w:rPr>
+      <w:vertAlign w:val="superscript"/>
+    </w:rPr>
+  </w:style>
+  <w:style w:type="paragraph" w:styleId="ListParagraph">
+    <w:name w:val="List Paragraph"/>
+    <w:basedOn w:val="Normal"/>
+    <w:uiPriority w:val="34"/>
+    <w:qFormat/>
+    <w:rsid w:val="00A5345A"/>
+    <w:pPr>
+      <w:ind w:left="720"/>
+      <w:contextualSpacing/>
+    </w:pPr>
+  </w:style>
+  <w:style w:type="character" w:customStyle="1" w:styleId="Heading1Char">
+    <w:name w:val="Heading 1 Char"/>
+    <w:basedOn w:val="DefaultParagraphFont"/>
+    <w:link w:val="Heading1"/>
+    <w:uiPriority w:val="9"/>
+    <w:rsid w:val="00B127F8"/>
+    <w:rPr>
+      <w:rFonts w:asciiTheme="majorHAnsi" w:eastAsiaTheme="majorEastAsia" w:hAnsiTheme="majorHAnsi" w:cstheme="majorBidi"/>
+      <w:b/>
+      <w:bCs/>
+      <w:color w:val="345A8A" w:themeColor="accent1" w:themeShade="B5"/>
+      <w:sz w:val="28"/>
+      <w:szCs w:val="32"/>
+    </w:rPr>
+  </w:style>
+  <w:style w:type="character" w:customStyle="1" w:styleId="Heading2Char">
+    <w:name w:val="Heading 2 Char"/>
+    <w:basedOn w:val="DefaultParagraphFont"/>
+    <w:link w:val="Heading2"/>
+    <w:uiPriority w:val="9"/>
+    <w:rsid w:val="00B127F8"/>
+    <w:rPr>
+      <w:rFonts w:asciiTheme="majorHAnsi" w:eastAsiaTheme="majorEastAsia" w:hAnsiTheme="majorHAnsi" w:cstheme="majorBidi"/>
+      <w:b/>
+      <w:bCs/>
+      <w:color w:val="345A8A" w:themeColor="accent1" w:themeShade="B5"/>
+      <w:sz w:val="24"/>
+      <w:szCs w:val="32"/>
+    </w:rPr>
+  </w:style>
+  <w:style w:type="character" w:customStyle="1" w:styleId="Heading3Char">
+    <w:name w:val="Heading 3 Char"/>
+    <w:basedOn w:val="DefaultParagraphFont"/>
+    <w:link w:val="Heading3"/>
+    <w:uiPriority w:val="9"/>
+    <w:rsid w:val="00B127F8"/>
+    <w:rPr>
+      <w:rFonts w:asciiTheme="majorHAnsi" w:eastAsiaTheme="majorEastAsia" w:hAnsiTheme="majorHAnsi" w:cstheme="majorBidi"/>
+      <w:b/>
+      <w:bCs/>
+      <w:color w:val="345A8A" w:themeColor="accent1" w:themeShade="B5"/>
+      <w:sz w:val="20"/>
+      <w:szCs w:val="32"/>
+    </w:rPr>
+  </w:style>
+  <w:style w:type="paragraph" w:styleId="TOC1">
+    <w:name w:val="toc 1"/>
+    <w:basedOn w:val="Normal"/>
+    <w:next w:val="Normal"/>
+    <w:autoRedefine/>
+    <w:uiPriority w:val="39"/>
+    <w:unhideWhenUsed/>
+    <w:rsid w:val="0012460B"/>
+    <w:pPr>
+      <w:spacing w:before="120" w:after="0"/>
+    </w:pPr>
+    <w:rPr>
+      <w:rFonts w:asciiTheme="majorHAnsi" w:hAnsiTheme="majorHAnsi"/>
+      <w:b/>
+      <w:color w:val="548DD4"/>
+      <w:sz w:val="24"/>
+      <w:szCs w:val="24"/>
+    </w:rPr>
+  </w:style>
+  <w:style w:type="paragraph" w:styleId="TOC2">
+    <w:name w:val="toc 2"/>
+    <w:basedOn w:val="Normal"/>
+    <w:next w:val="Normal"/>
+    <w:autoRedefine/>
+    <w:uiPriority w:val="39"/>
+    <w:unhideWhenUsed/>
+    <w:rsid w:val="0012460B"/>
+    <w:pPr>
+      <w:spacing w:after="0"/>
+    </w:pPr>
+  </w:style>
+  <w:style w:type="paragraph" w:styleId="TOC3">
+    <w:name w:val="toc 3"/>
+    <w:basedOn w:val="Normal"/>
+    <w:next w:val="Normal"/>
+    <w:autoRedefine/>
+    <w:uiPriority w:val="39"/>
+    <w:unhideWhenUsed/>
+    <w:rsid w:val="0012460B"/>
+    <w:pPr>
+      <w:spacing w:after="0"/>
+      <w:ind w:left="220"/>
+    </w:pPr>
+    <w:rPr>
+      <w:i/>
+    </w:rPr>
+  </w:style>
+  <w:style w:type="paragraph" w:styleId="TOC4">
+    <w:name w:val="toc 4"/>
+    <w:basedOn w:val="Normal"/>
+    <w:next w:val="Normal"/>
+    <w:autoRedefine/>
+    <w:uiPriority w:val="39"/>
+    <w:unhideWhenUsed/>
+    <w:rsid w:val="0012460B"/>
+    <w:pPr>
+      <w:pBdr>
+        <w:between w:val="double" w:sz="6" w:space="0" w:color="auto"/>
+      </w:pBdr>
+      <w:spacing w:after="0"/>
+      <w:ind w:left="440"/>
+    </w:pPr>
+    <w:rPr>
+      <w:sz w:val="20"/>
+      <w:szCs w:val="20"/>
+    </w:rPr>
+  </w:style>
+  <w:style w:type="paragraph" w:styleId="TOC5">
+    <w:name w:val="toc 5"/>
+    <w:basedOn w:val="Normal"/>
+    <w:next w:val="Normal"/>
+    <w:autoRedefine/>
+    <w:uiPriority w:val="39"/>
+    <w:unhideWhenUsed/>
+    <w:rsid w:val="0012460B"/>
+    <w:pPr>
+      <w:pBdr>
+        <w:between w:val="double" w:sz="6" w:space="0" w:color="auto"/>
+      </w:pBdr>
+      <w:spacing w:after="0"/>
+      <w:ind w:left="660"/>
+    </w:pPr>
+    <w:rPr>
+      <w:sz w:val="20"/>
+      <w:szCs w:val="20"/>
+    </w:rPr>
+  </w:style>
+  <w:style w:type="paragraph" w:styleId="TOC6">
+    <w:name w:val="toc 6"/>
+    <w:basedOn w:val="Normal"/>
+    <w:next w:val="Normal"/>
+    <w:autoRedefine/>
+    <w:uiPriority w:val="39"/>
+    <w:unhideWhenUsed/>
+    <w:rsid w:val="0012460B"/>
+    <w:pPr>
+      <w:pBdr>
+        <w:between w:val="double" w:sz="6" w:space="0" w:color="auto"/>
+      </w:pBdr>
+      <w:spacing w:after="0"/>
+      <w:ind w:left="880"/>
+    </w:pPr>
+    <w:rPr>
+      <w:sz w:val="20"/>
+      <w:szCs w:val="20"/>
+    </w:rPr>
+  </w:style>
+  <w:style w:type="paragraph" w:styleId="TOC7">
+    <w:name w:val="toc 7"/>
+    <w:basedOn w:val="Normal"/>
+    <w:next w:val="Normal"/>
+    <w:autoRedefine/>
+    <w:uiPriority w:val="39"/>
+    <w:unhideWhenUsed/>
+    <w:rsid w:val="0012460B"/>
+    <w:pPr>
+      <w:pBdr>
+        <w:between w:val="double" w:sz="6" w:space="0" w:color="auto"/>
+      </w:pBdr>
+      <w:spacing w:after="0"/>
+      <w:ind w:left="1100"/>
+    </w:pPr>
+    <w:rPr>
+      <w:sz w:val="20"/>
+      <w:szCs w:val="20"/>
+    </w:rPr>
+  </w:style>
+  <w:style w:type="paragraph" w:styleId="TOC8">
+    <w:name w:val="toc 8"/>
+    <w:basedOn w:val="Normal"/>
+    <w:next w:val="Normal"/>
+    <w:autoRedefine/>
+    <w:uiPriority w:val="39"/>
+    <w:unhideWhenUsed/>
+    <w:rsid w:val="0012460B"/>
+    <w:pPr>
+      <w:pBdr>
+        <w:between w:val="double" w:sz="6" w:space="0" w:color="auto"/>
+      </w:pBdr>
+      <w:spacing w:after="0"/>
+      <w:ind w:left="1320"/>
+    </w:pPr>
+    <w:rPr>
+      <w:sz w:val="20"/>
+      <w:szCs w:val="20"/>
+    </w:rPr>
+  </w:style>
+  <w:style w:type="paragraph" w:styleId="TOC9">
+    <w:name w:val="toc 9"/>
+    <w:basedOn w:val="Normal"/>
+    <w:next w:val="Normal"/>
+    <w:autoRedefine/>
+    <w:uiPriority w:val="39"/>
+    <w:unhideWhenUsed/>
+    <w:rsid w:val="0012460B"/>
+    <w:pPr>
+      <w:pBdr>
+        <w:between w:val="double" w:sz="6" w:space="0" w:color="auto"/>
+      </w:pBdr>
+      <w:spacing w:after="0"/>
+      <w:ind w:left="1540"/>
+    </w:pPr>
+    <w:rPr>
+      <w:sz w:val="20"/>
+      <w:szCs w:val="20"/>
+    </w:rPr>
+  </w:style>
+  <w:style w:type="paragraph" w:styleId="Title">
+    <w:name w:val="Title"/>
+    <w:basedOn w:val="Normal"/>
+    <w:next w:val="Normal"/>
+    <w:link w:val="TitleChar"/>
+    <w:uiPriority w:val="10"/>
+    <w:qFormat/>
+    <w:rsid w:val="00112CBA"/>
+    <w:pPr>
+      <w:spacing w:after="0" w:line="240" w:lineRule="auto"/>
+      <w:contextualSpacing/>
+    </w:pPr>
+    <w:rPr>
+      <w:rFonts w:asciiTheme="majorHAnsi" w:eastAsiaTheme="majorEastAsia" w:hAnsiTheme="majorHAnsi" w:cstheme="majorBidi"/>
+      <w:spacing w:val="-10"/>
+      <w:kern w:val="28"/>
+      <w:sz w:val="56"/>
+      <w:szCs w:val="56"/>
+    </w:rPr>
+  </w:style>
+  <w:style w:type="character" w:customStyle="1" w:styleId="TitleChar">
+    <w:name w:val="Title Char"/>
+    <w:basedOn w:val="DefaultParagraphFont"/>
+    <w:link w:val="Title"/>
+    <w:uiPriority w:val="10"/>
+    <w:rsid w:val="00112CBA"/>
+    <w:rPr>
+      <w:rFonts w:asciiTheme="majorHAnsi" w:eastAsiaTheme="majorEastAsia" w:hAnsiTheme="majorHAnsi" w:cstheme="majorBidi"/>
+      <w:spacing w:val="-10"/>
+      <w:kern w:val="28"/>
+      <w:sz w:val="56"/>
+      <w:szCs w:val="56"/>
+    </w:rPr>
+  </w:style>
+</w:styles>
+</file>
+
+<file path=word/stylesWithEffects.xml><?xml version="1.0" encoding="utf-8"?>
+<w:styles xmlns:wpc="http://schemas.microsoft.com/office/word/2010/wordprocessingCanvas" xmlns:mc="http://schemas.openxmlformats.org/markup-compatibility/2006" xmlns:o="urn:schemas-microsoft-com:office:office" xmlns:r="http://schemas.openxmlformats.org/officeDocument/2006/relationships" xmlns:m="http://schemas.openxmlformats.org/officeDocument/2006/math" xmlns:v="urn:schemas-microsoft-com:vml" xmlns:wp14="http://schemas.microsoft.com/office/word/2010/wordprocessingDrawing" xmlns:wp="http://schemas.openxmlformats.org/drawingml/2006/wordprocessingDrawing" xmlns:w10="urn:schemas-microsoft-com:office:word" xmlns:w="http://schemas.openxmlformats.org/wordprocessingml/2006/main" xmlns:w14="http://schemas.microsoft.com/office/word/2010/wordml" xmlns:wpg="http://schemas.microsoft.com/office/word/2010/wordprocessingGroup" xmlns:wpi="http://schemas.microsoft.com/office/word/2010/wordprocessingInk" xmlns:wne="http://schemas.microsoft.com/office/word/2006/wordml" xmlns:wps="http://schemas.microsoft.com/office/word/2010/wordprocessingShape" mc:Ignorable="w14 wp14">
+  <w:docDefaults>
+    <w:rPrDefault>
+      <w:rPr>
+        <w:rFonts w:asciiTheme="minorHAnsi" w:eastAsiaTheme="minorHAnsi" w:hAnsiTheme="minorHAnsi" w:cstheme="minorBidi"/>
+        <w:sz w:val="22"/>
+        <w:szCs w:val="22"/>
+        <w:lang w:val="en-GB" w:eastAsia="en-US" w:bidi="ar-SA"/>
+      </w:rPr>
+    </w:rPrDefault>
+    <w:pPrDefault>
+      <w:pPr>
+        <w:spacing w:after="200" w:line="276" w:lineRule="auto"/>
+      </w:pPr>
+    </w:pPrDefault>
+  </w:docDefaults>
+  <w:latentStyles w:defLockedState="0" w:defUIPriority="99" w:defSemiHidden="1" w:defUnhideWhenUsed="1" w:defQFormat="0" w:count="267">
+    <w:lsdException w:name="Normal" w:semiHidden="0" w:uiPriority="0" w:unhideWhenUsed="0" w:qFormat="1"/>
+    <w:lsdException w:name="heading 1" w:semiHidden="0" w:uiPriority="9" w:unhideWhenUsed="0" w:qFormat="1"/>
+    <w:lsdException w:name="heading 2" w:uiPriority="9" w:qFormat="1"/>
+    <w:lsdException w:name="heading 3" w:uiPriority="9" w:qFormat="1"/>
+    <w:lsdException w:name="heading 4" w:uiPriority="9" w:qFormat="1"/>
+    <w:lsdException w:name="heading 5" w:uiPriority="9" w:qFormat="1"/>
+    <w:lsdException w:name="heading 6" w:uiPriority="9" w:qFormat="1"/>
+    <w:lsdException w:name="heading 7" w:uiPriority="9" w:qFormat="1"/>
+    <w:lsdException w:name="heading 8" w:uiPriority="9" w:qFormat="1"/>
+    <w:lsdException w:name="heading 9" w:uiPriority="9" w:qFormat="1"/>
+    <w:lsdException w:name="toc 1" w:uiPriority="39"/>
+    <w:lsdException w:name="toc 2" w:uiPriority="39"/>
+    <w:lsdException w:name="toc 3" w:uiPriority="39"/>
+    <w:lsdException w:name="toc 4" w:uiPriority="39"/>
+    <w:lsdException w:name="toc 5" w:uiPriority="39"/>
+    <w:lsdException w:name="toc 6" w:uiPriority="39"/>
+    <w:lsdException w:name="toc 7" w:uiPriority="39"/>
+    <w:lsdException w:name="toc 8" w:uiPriority="39"/>
+    <w:lsdException w:name="toc 9" w:uiPriority="39"/>
+    <w:lsdException w:name="caption" w:uiPriority="35" w:qFormat="1"/>
+    <w:lsdException w:name="Title" w:semiHidden="0" w:uiPriority="10" w:unhideWhenUsed="0" w:qFormat="1"/>
+    <w:lsdException w:name="Default Paragraph Font" w:uiPriority="1"/>
+    <w:lsdException w:name="Subtitle" w:semiHidden="0" w:uiPriority="11" w:unhideWhenUsed="0" w:qFormat="1"/>
+    <w:lsdException w:name="Strong" w:semiHidden="0" w:uiPriority="22" w:unhideWhenUsed="0" w:qFormat="1"/>
+    <w:lsdException w:name="Emphasis" w:semiHidden="0" w:uiPriority="20" w:unhideWhenUsed="0" w:qFormat="1"/>
+    <w:lsdException w:name="Table Grid" w:semiHidden="0" w:uiPriority="59" w:unhideWhenUsed="0"/>
+    <w:lsdException w:name="Placeholder Text" w:unhideWhenUsed="0"/>
+    <w:lsdException w:name="No Spacing" w:semiHidden="0" w:uiPriority="1" w:unhideWhenUsed="0" w:qFormat="1"/>
+    <w:lsdException w:name="Light Shading" w:semiHidden="0" w:uiPriority="60" w:unhideWhenUsed="0"/>
+    <w:lsdException w:name="Light List" w:semiHidden="0" w:uiPriority="61" w:unhideWhenUsed="0"/>
+    <w:lsdException w:name="Light Grid" w:semiHidden="0" w:uiPriority="62" w:unhideWhenUsed="0"/>
+    <w:lsdException w:name="Medium Shading 1" w:semiHidden="0" w:uiPriority="63" w:unhideWhenUsed="0"/>
+    <w:lsdException w:name="Medium Shading 2" w:semiHidden="0" w:uiPriority="64" w:unhideWhenUsed="0"/>
+    <w:lsdException w:name="Medium List 1" w:semiHidden="0" w:uiPriority="65" w:unhideWhenUsed="0"/>
+    <w:lsdException w:name="Medium List 2" w:semiHidden="0" w:uiPriority="66" w:unhideWhenUsed="0"/>
+    <w:lsdException w:name="Medium Grid 1" w:semiHidden="0" w:uiPriority="67" w:unhideWhenUsed="0"/>
+    <w:lsdException w:name="Medium Grid 2" w:semiHidden="0" w:uiPriority="68" w:unhideWhenUsed="0"/>
+    <w:lsdException w:name="Medium Grid 3" w:semiHidden="0" w:uiPriority="69" w:unhideWhenUsed="0"/>
+    <w:lsdException w:name="Dark List" w:semiHidden="0" w:uiPriority="70" w:unhideWhenUsed="0"/>
+    <w:lsdException w:name="Colorful Shading" w:semiHidden="0" w:uiPriority="71" w:unhideWhenUsed="0"/>
+    <w:lsdException w:name="Colorful List" w:semiHidden="0" w:uiPriority="72" w:unhideWhenUsed="0"/>
+    <w:lsdException w:name="Colorful Grid" w:semiHidden="0" w:uiPriority="73" w:unhideWhenUsed="0"/>
+    <w:lsdException w:name="Light Shading Accent 1" w:semiHidden="0" w:uiPriority="60" w:unhideWhenUsed="0"/>
+    <w:lsdException w:name="Light List Accent 1" w:semiHidden="0" w:uiPriority="61" w:unhideWhenUsed="0"/>
+    <w:lsdException w:name="Light Grid Accent 1" w:semiHidden="0" w:uiPriority="62" w:unhideWhenUsed="0"/>
+    <w:lsdException w:name="Medium Shading 1 Accent 1" w:semiHidden="0" w:uiPriority="63" w:unhideWhenUsed="0"/>
+    <w:lsdException w:name="Medium Shading 2 Accent 1" w:semiHidden="0" w:uiPriority="64" w:unhideWhenUsed="0"/>
+    <w:lsdException w:name="Medium List 1 Accent 1" w:semiHidden="0" w:uiPriority="65" w:unhideWhenUsed="0"/>
+    <w:lsdException w:name="Revision" w:unhideWhenUsed="0"/>
+    <w:lsdException w:name="List Paragraph" w:semiHidden="0" w:uiPriority="34" w:unhideWhenUsed="0" w:qFormat="1"/>
+    <w:lsdException w:name="Quote" w:semiHidden="0" w:uiPriority="29" w:unhideWhenUsed="0" w:qFormat="1"/>
+    <w:lsdException w:name="Intense Quote" w:semiHidden="0" w:uiPriority="30" w:unhideWhenUsed="0" w:qFormat="1"/>
+    <w:lsdException w:name="Medium List 2 Accent 1" w:semiHidden="0" w:uiPriority="66" w:unhideWhenUsed="0"/>
+    <w:lsdException w:name="Medium Grid 1 Accent 1" w:semiHidden="0" w:uiPriority="67" w:unhideWhenUsed="0"/>
+    <w:lsdException w:name="Medium Grid 2 Accent 1" w:semiHidden="0" w:uiPriority="68" w:unhideWhenUsed="0"/>
+    <w:lsdException w:name="Medium Grid 3 Accent 1" w:semiHidden="0" w:uiPriority="69" w:unhideWhenUsed="0"/>
+    <w:lsdException w:name="Dark List Accent 1" w:semiHidden="0" w:uiPriority="70" w:unhideWhenUsed="0"/>
+    <w:lsdException w:name="Colorful Shading Accent 1" w:semiHidden="0" w:uiPriority="71" w:unhideWhenUsed="0"/>
+    <w:lsdException w:name="Colorful List Accent 1" w:semiHidden="0" w:uiPriority="72" w:unhideWhenUsed="0"/>
+    <w:lsdException w:name="Colorful Grid Accent 1" w:semiHidden="0" w:uiPriority="73" w:unhideWhenUsed="0"/>
+    <w:lsdException w:name="Light Shading Accent 2" w:semiHidden="0" w:uiPriority="60" w:unhideWhenUsed="0"/>
+    <w:lsdException w:name="Light List Accent 2" w:semiHidden="0" w:uiPriority="61" w:unhideWhenUsed="0"/>
+    <w:lsdException w:name="Light Grid Accent 2" w:semiHidden="0" w:uiPriority="62" w:unhideWhenUsed="0"/>
+    <w:lsdException w:name="Medium Shading 1 Accent 2" w:semiHidden="0" w:uiPriority="63" w:unhideWhenUsed="0"/>
+    <w:lsdException w:name="Medium Shading 2 Accent 2" w:semiHidden="0" w:uiPriority="64" w:unhideWhenUsed="0"/>
+    <w:lsdException w:name="Medium List 1 Accent 2" w:semiHidden="0" w:uiPriority="65" w:unhideWhenUsed="0"/>
+    <w:lsdException w:name="Medium List 2 Accent 2" w:semiHidden="0" w:uiPriority="66" w:unhideWhenUsed="0"/>
+    <w:lsdException w:name="Medium Grid 1 Accent 2" w:semiHidden="0" w:uiPriority="67" w:unhideWhenUsed="0"/>
+    <w:lsdException w:name="Medium Grid 2 Accent 2" w:semiHidden="0" w:uiPriority="68" w:unhideWhenUsed="0"/>
+    <w:lsdException w:name="Medium Grid 3 Accent 2" w:semiHidden="0" w:uiPriority="69" w:unhideWhenUsed="0"/>
+    <w:lsdException w:name="Dark List Accent 2" w:semiHidden="0" w:uiPriority="70" w:unhideWhenUsed="0"/>
+    <w:lsdException w:name="Colorful Shading Accent 2" w:semiHidden="0" w:uiPriority="71" w:unhideWhenUsed="0"/>
+    <w:lsdException w:name="Colorful List Accent 2" w:semiHidden="0" w:uiPriority="72" w:unhideWhenUsed="0"/>
+    <w:lsdException w:name="Colorful Grid Accent 2" w:semiHidden="0" w:uiPriority="73" w:unhideWhenUsed="0"/>
+    <w:lsdException w:name="Light Shading Accent 3" w:semiHidden="0" w:uiPriority="60" w:unhideWhenUsed="0"/>
+    <w:lsdException w:name="Light List Accent 3" w:semiHidden="0" w:uiPriority="61" w:unhideWhenUsed="0"/>
+    <w:lsdException w:name="Light Grid Accent 3" w:semiHidden="0" w:uiPriority="62" w:unhideWhenUsed="0"/>
+    <w:lsdException w:name="Medium Shading 1 Accent 3" w:semiHidden="0" w:uiPriority="63" w:unhideWhenUsed="0"/>
+    <w:lsdException w:name="Medium Shading 2 Accent 3" w:semiHidden="0" w:uiPriority="64" w:unhideWhenUsed="0"/>
+    <w:lsdException w:name="Medium List 1 Accent 3" w:semiHidden="0" w:uiPriority="65" w:unhideWhenUsed="0"/>
+    <w:lsdException w:name="Medium List 2 Accent 3" w:semiHidden="0" w:uiPriority="66" w:unhideWhenUsed="0"/>
+    <w:lsdException w:name="Medium Grid 1 Accent 3" w:semiHidden="0" w:uiPriority="67" w:unhideWhenUsed="0"/>
+    <w:lsdException w:name="Medium Grid 2 Accent 3" w:semiHidden="0" w:uiPriority="68" w:unhideWhenUsed="0"/>
+    <w:lsdException w:name="Medium Grid 3 Accent 3" w:semiHidden="0" w:uiPriority="69" w:unhideWhenUsed="0"/>
+    <w:lsdException w:name="Dark List Accent 3" w:semiHidden="0" w:uiPriority="70" w:unhideWhenUsed="0"/>
+    <w:lsdException w:name="Colorful Shading Accent 3" w:semiHidden="0" w:uiPriority="71" w:unhideWhenUsed="0"/>
+    <w:lsdException w:name="Colorful List Accent 3" w:semiHidden="0" w:uiPriority="72" w:unhideWhenUsed="0"/>
+    <w:lsdException w:name="Colorful Grid Accent 3" w:semiHidden="0" w:uiPriority="73" w:unhideWhenUsed="0"/>
+    <w:lsdException w:name="Light Shading Accent 4" w:semiHidden="0" w:uiPriority="60" w:unhideWhenUsed="0"/>
+    <w:lsdException w:name="Light List Accent 4" w:semiHidden="0" w:uiPriority="61" w:unhideWhenUsed="0"/>
+    <w:lsdException w:name="Light Grid Accent 4" w:semiHidden="0" w:uiPriority="62" w:unhideWhenUsed="0"/>
+    <w:lsdException w:name="Medium Shading 1 Accent 4" w:semiHidden="0" w:uiPriority="63" w:unhideWhenUsed="0"/>
+    <w:lsdException w:name="Medium Shading 2 Accent 4" w:semiHidden="0" w:uiPriority="64" w:unhideWhenUsed="0"/>
+    <w:lsdException w:name="Medium List 1 Accent 4" w:semiHidden="0" w:uiPriority="65" w:unhideWhenUsed="0"/>
+    <w:lsdException w:name="Medium List 2 Accent 4" w:semiHidden="0" w:uiPriority="66" w:unhideWhenUsed="0"/>
+    <w:lsdException w:name="Medium Grid 1 Accent 4" w:semiHidden="0" w:uiPriority="67" w:unhideWhenUsed="0"/>
+    <w:lsdException w:name="Medium Grid 2 Accent 4" w:semiHidden="0" w:uiPriority="68" w:unhideWhenUsed="0"/>
+    <w:lsdException w:name="Medium Grid 3 Accent 4" w:semiHidden="0" w:uiPriority="69" w:unhideWhenUsed="0"/>
+    <w:lsdException w:name="Dark List Accent 4" w:semiHidden="0" w:uiPriority="70" w:unhideWhenUsed="0"/>
+    <w:lsdException w:name="Colorful Shading Accent 4" w:semiHidden="0" w:uiPriority="71" w:unhideWhenUsed="0"/>
+    <w:lsdException w:name="Colorful List Accent 4" w:semiHidden="0" w:uiPriority="72" w:unhideWhenUsed="0"/>
+    <w:lsdException w:name="Colorful Grid Accent 4" w:semiHidden="0" w:uiPriority="73" w:unhideWhenUsed="0"/>
+    <w:lsdException w:name="Light Shading Accent 5" w:semiHidden="0" w:uiPriority="60" w:unhideWhenUsed="0"/>
+    <w:lsdException w:name="Light List Accent 5" w:semiHidden="0" w:uiPriority="61" w:unhideWhenUsed="0"/>
+    <w:lsdException w:name="Light Grid Accent 5" w:semiHidden="0" w:uiPriority="62" w:unhideWhenUsed="0"/>
+    <w:lsdException w:name="Medium Shading 1 Accent 5" w:semiHidden="0" w:uiPriority="63" w:unhideWhenUsed="0"/>
+    <w:lsdException w:name="Medium Shading 2 Accent 5" w:semiHidden="0" w:uiPriority="64" w:unhideWhenUsed="0"/>
+    <w:lsdException w:name="Medium List 1 Accent 5" w:semiHidden="0" w:uiPriority="65" w:unhideWhenUsed="0"/>
+    <w:lsdException w:name="Medium List 2 Accent 5" w:semiHidden="0" w:uiPriority="66" w:unhideWhenUsed="0"/>
+    <w:lsdException w:name="Medium Grid 1 Accent 5" w:semiHidden="0" w:uiPriority="67" w:unhideWhenUsed="0"/>
+    <w:lsdException w:name="Medium Grid 2 Accent 5" w:semiHidden="0" w:uiPriority="68" w:unhideWhenUsed="0"/>
+    <w:lsdException w:name="Medium Grid 3 Accent 5" w:semiHidden="0" w:uiPriority="69" w:unhideWhenUsed="0"/>
+    <w:lsdException w:name="Dark List Accent 5" w:semiHidden="0" w:uiPriority="70" w:unhideWhenUsed="0"/>
+    <w:lsdException w:name="Colorful Shading Accent 5" w:semiHidden="0" w:uiPriority="71" w:unhideWhenUsed="0"/>
+    <w:lsdException w:name="Colorful List Accent 5" w:semiHidden="0" w:uiPriority="72" w:unhideWhenUsed="0"/>
+    <w:lsdException w:name="Colorful Grid Accent 5" w:semiHidden="0" w:uiPriority="73" w:unhideWhenUsed="0"/>
+    <w:lsdException w:name="Light Shading Accent 6" w:semiHidden="0" w:uiPriority="60" w:unhideWhenUsed="0"/>
+    <w:lsdException w:name="Light List Accent 6" w:semiHidden="0" w:uiPriority="61" w:unhideWhenUsed="0"/>
+    <w:lsdException w:name="Light Grid Accent 6" w:semiHidden="0" w:uiPriority="62" w:unhideWhenUsed="0"/>
+    <w:lsdException w:name="Medium Shading 1 Accent 6" w:semiHidden="0" w:uiPriority="63" w:unhideWhenUsed="0"/>
+    <w:lsdException w:name="Medium Shading 2 Accent 6" w:semiHidden="0" w:uiPriority="64" w:unhideWhenUsed="0"/>
+    <w:lsdException w:name="Medium List 1 Accent 6" w:semiHidden="0" w:uiPriority="65" w:unhideWhenUsed="0"/>
+    <w:lsdException w:name="Medium List 2 Accent 6" w:semiHidden="0" w:uiPriority="66" w:unhideWhenUsed="0"/>
+    <w:lsdException w:name="Medium Grid 1 Accent 6" w:semiHidden="0" w:uiPriority="67" w:unhideWhenUsed="0"/>
+    <w:lsdException w:name="Medium Grid 2 Accent 6" w:semiHidden="0" w:uiPriority="68" w:unhideWhenUsed="0"/>
+    <w:lsdException w:name="Medium Grid 3 Accent 6" w:semiHidden="0" w:uiPriority="69" w:unhideWhenUsed="0"/>
+    <w:lsdException w:name="Dark List Accent 6" w:semiHidden="0" w:uiPriority="70" w:unhideWhenUsed="0"/>
+    <w:lsdException w:name="Colorful Shading Accent 6" w:semiHidden="0" w:uiPriority="71" w:unhideWhenUsed="0"/>
+    <w:lsdException w:name="Colorful List Accent 6" w:semiHidden="0" w:uiPriority="72" w:unhideWhenUsed="0"/>
+    <w:lsdException w:name="Colorful Grid Accent 6" w:semiHidden="0" w:uiPriority="73" w:unhideWhenUsed="0"/>
+    <w:lsdException w:name="Subtle Emphasis" w:semiHidden="0" w:uiPriority="19" w:unhideWhenUsed="0" w:qFormat="1"/>
+    <w:lsdException w:name="Intense Emphasis" w:semiHidden="0" w:uiPriority="21" w:unhideWhenUsed="0" w:qFormat="1"/>
+    <w:lsdException w:name="Subtle Reference" w:semiHidden="0" w:uiPriority="31" w:unhideWhenUsed="0" w:qFormat="1"/>
+    <w:lsdException w:name="Intense Reference" w:semiHidden="0" w:uiPriority="32" w:unhideWhenUsed="0" w:qFormat="1"/>
+    <w:lsdException w:name="Book Title" w:semiHidden="0" w:uiPriority="33" w:unhideWhenUsed="0" w:qFormat="1"/>
+    <w:lsdException w:name="Bibliography" w:uiPriority="37"/>
+    <w:lsdException w:name="TOC Heading" w:uiPriority="39" w:qFormat="1"/>
   </w:latentStyles>
   <w:style w:type="paragraph" w:default="1" w:styleId="Normal">
     <w:name w:val="Normal"/>

--- a/CE101 Team Report Team T.docx
+++ b/CE101 Team Report Team T.docx
@@ -88,9 +88,27 @@
           <w:sz w:val="28"/>
           <w:szCs w:val="28"/>
         </w:rPr>
-        <w:t xml:space="preserve"> Sean </w:t>
-      </w:r>
-      <w:proofErr w:type="spellStart"/>
+        <w:t xml:space="preserve"> Sean Traynor</w:t>
+      </w:r>
+    </w:p>
+    <w:p>
+      <w:pPr>
+        <w:rPr>
+          <w:rFonts w:asciiTheme="majorHAnsi" w:hAnsiTheme="majorHAnsi" w:cs="Times New Roman"/>
+          <w:b/>
+          <w:sz w:val="28"/>
+          <w:szCs w:val="28"/>
+        </w:rPr>
+      </w:pPr>
+      <w:r>
+        <w:rPr>
+          <w:rFonts w:asciiTheme="majorHAnsi" w:hAnsiTheme="majorHAnsi" w:cs="Times New Roman"/>
+          <w:b/>
+          <w:sz w:val="28"/>
+          <w:szCs w:val="28"/>
+        </w:rPr>
+        <w:t xml:space="preserve">Project Manager: </w:t>
+      </w:r>
       <w:r>
         <w:rPr>
           <w:rFonts w:asciiTheme="majorHAnsi" w:hAnsiTheme="majorHAnsi" w:cs="Times New Roman"/>
@@ -98,19 +116,27 @@
           <w:sz w:val="28"/>
           <w:szCs w:val="28"/>
         </w:rPr>
-        <w:t>Traynor</w:t>
-      </w:r>
-      <w:proofErr w:type="spellEnd"/>
-    </w:p>
-    <w:p>
-      <w:pPr>
+        <w:t>Dale Carr</w:t>
+      </w:r>
+    </w:p>
+    <w:p>
+      <w:pPr>
+        <w:rPr>
+          <w:rFonts w:asciiTheme="majorHAnsi" w:hAnsiTheme="majorHAnsi" w:cs="Times New Roman"/>
+          <w:i/>
+          <w:sz w:val="28"/>
+          <w:szCs w:val="28"/>
+        </w:rPr>
+      </w:pPr>
+      <w:r>
         <w:rPr>
           <w:rFonts w:asciiTheme="majorHAnsi" w:hAnsiTheme="majorHAnsi" w:cs="Times New Roman"/>
           <w:b/>
           <w:sz w:val="28"/>
           <w:szCs w:val="28"/>
         </w:rPr>
-      </w:pPr>
+        <w:t xml:space="preserve">Team </w:t>
+      </w:r>
       <w:r>
         <w:rPr>
           <w:rFonts w:asciiTheme="majorHAnsi" w:hAnsiTheme="majorHAnsi" w:cs="Times New Roman"/>
@@ -118,7 +144,16 @@
           <w:sz w:val="28"/>
           <w:szCs w:val="28"/>
         </w:rPr>
-        <w:t xml:space="preserve">Project Manager: </w:t>
+        <w:t>Specialists:</w:t>
+      </w:r>
+      <w:r>
+        <w:rPr>
+          <w:rFonts w:asciiTheme="majorHAnsi" w:hAnsiTheme="majorHAnsi" w:cs="Times New Roman"/>
+          <w:b/>
+          <w:sz w:val="28"/>
+          <w:szCs w:val="28"/>
+        </w:rPr>
+        <w:t xml:space="preserve"> </w:t>
       </w:r>
       <w:r>
         <w:rPr>
@@ -127,9 +162,8 @@
           <w:sz w:val="28"/>
           <w:szCs w:val="28"/>
         </w:rPr>
-        <w:t xml:space="preserve">Dale </w:t>
-      </w:r>
-      <w:proofErr w:type="spellStart"/>
+        <w:t xml:space="preserve">Laurynas Pupsta, Charlie Hammond, Valentinas </w:t>
+      </w:r>
       <w:r>
         <w:rPr>
           <w:rFonts w:asciiTheme="majorHAnsi" w:hAnsiTheme="majorHAnsi" w:cs="Times New Roman"/>
@@ -137,117 +171,8 @@
           <w:sz w:val="28"/>
           <w:szCs w:val="28"/>
         </w:rPr>
-        <w:t>Carr</w:t>
-      </w:r>
-      <w:proofErr w:type="spellEnd"/>
-    </w:p>
-    <w:p>
-      <w:pPr>
-        <w:rPr>
-          <w:rFonts w:asciiTheme="majorHAnsi" w:hAnsiTheme="majorHAnsi" w:cs="Times New Roman"/>
-          <w:i/>
-          <w:sz w:val="28"/>
-          <w:szCs w:val="28"/>
-        </w:rPr>
-      </w:pPr>
-      <w:r>
-        <w:rPr>
-          <w:rFonts w:asciiTheme="majorHAnsi" w:hAnsiTheme="majorHAnsi" w:cs="Times New Roman"/>
-          <w:b/>
-          <w:sz w:val="28"/>
-          <w:szCs w:val="28"/>
-        </w:rPr>
-        <w:t xml:space="preserve">Team </w:t>
-      </w:r>
-      <w:r>
-        <w:rPr>
-          <w:rFonts w:asciiTheme="majorHAnsi" w:hAnsiTheme="majorHAnsi" w:cs="Times New Roman"/>
-          <w:b/>
-          <w:sz w:val="28"/>
-          <w:szCs w:val="28"/>
-        </w:rPr>
-        <w:t>Specialists:</w:t>
-      </w:r>
-      <w:r>
-        <w:rPr>
-          <w:rFonts w:asciiTheme="majorHAnsi" w:hAnsiTheme="majorHAnsi" w:cs="Times New Roman"/>
-          <w:b/>
-          <w:sz w:val="28"/>
-          <w:szCs w:val="28"/>
-        </w:rPr>
-        <w:t xml:space="preserve"> </w:t>
-      </w:r>
-      <w:proofErr w:type="spellStart"/>
-      <w:r>
-        <w:rPr>
-          <w:rFonts w:asciiTheme="majorHAnsi" w:hAnsiTheme="majorHAnsi" w:cs="Times New Roman"/>
-          <w:i/>
-          <w:sz w:val="28"/>
-          <w:szCs w:val="28"/>
-        </w:rPr>
-        <w:t>Laurynas</w:t>
-      </w:r>
-      <w:proofErr w:type="spellEnd"/>
-      <w:r>
-        <w:rPr>
-          <w:rFonts w:asciiTheme="majorHAnsi" w:hAnsiTheme="majorHAnsi" w:cs="Times New Roman"/>
-          <w:i/>
-          <w:sz w:val="28"/>
-          <w:szCs w:val="28"/>
-        </w:rPr>
-        <w:t xml:space="preserve"> </w:t>
-      </w:r>
-      <w:proofErr w:type="spellStart"/>
-      <w:r>
-        <w:rPr>
-          <w:rFonts w:asciiTheme="majorHAnsi" w:hAnsiTheme="majorHAnsi" w:cs="Times New Roman"/>
-          <w:i/>
-          <w:sz w:val="28"/>
-          <w:szCs w:val="28"/>
-        </w:rPr>
-        <w:t>Pupsta</w:t>
-      </w:r>
-      <w:proofErr w:type="spellEnd"/>
-      <w:r>
-        <w:rPr>
-          <w:rFonts w:asciiTheme="majorHAnsi" w:hAnsiTheme="majorHAnsi" w:cs="Times New Roman"/>
-          <w:i/>
-          <w:sz w:val="28"/>
-          <w:szCs w:val="28"/>
-        </w:rPr>
-        <w:t xml:space="preserve">, Charlie Hammond, </w:t>
-      </w:r>
-      <w:proofErr w:type="spellStart"/>
-      <w:r>
-        <w:rPr>
-          <w:rFonts w:asciiTheme="majorHAnsi" w:hAnsiTheme="majorHAnsi" w:cs="Times New Roman"/>
-          <w:i/>
-          <w:sz w:val="28"/>
-          <w:szCs w:val="28"/>
-        </w:rPr>
-        <w:t>Valentinas</w:t>
-      </w:r>
-      <w:proofErr w:type="spellEnd"/>
-      <w:r>
-        <w:rPr>
-          <w:rFonts w:asciiTheme="majorHAnsi" w:hAnsiTheme="majorHAnsi" w:cs="Times New Roman"/>
-          <w:i/>
-          <w:sz w:val="28"/>
-          <w:szCs w:val="28"/>
-        </w:rPr>
-        <w:t xml:space="preserve"> </w:t>
-      </w:r>
-      <w:proofErr w:type="spellStart"/>
-      <w:r>
-        <w:rPr>
-          <w:rFonts w:asciiTheme="majorHAnsi" w:hAnsiTheme="majorHAnsi" w:cs="Times New Roman"/>
-          <w:i/>
-          <w:sz w:val="28"/>
-          <w:szCs w:val="28"/>
-        </w:rPr>
         <w:t>Vaiceliunas</w:t>
       </w:r>
-      <w:proofErr w:type="spellEnd"/>
     </w:p>
     <w:p/>
     <w:p>
@@ -2049,11 +1974,9 @@
         <w:pStyle w:val="Heading2"/>
       </w:pPr>
       <w:bookmarkStart w:id="2" w:name="_Toc271874896"/>
-      <w:proofErr w:type="gramStart"/>
       <w:r>
         <w:t>2.I</w:t>
       </w:r>
-      <w:proofErr w:type="gramEnd"/>
       <w:r>
         <w:t xml:space="preserve"> An introduction to Team W</w:t>
       </w:r>
@@ -2072,11 +1995,9 @@
         <w:pStyle w:val="Heading2"/>
       </w:pPr>
       <w:bookmarkStart w:id="3" w:name="_Toc271874897"/>
-      <w:proofErr w:type="gramStart"/>
       <w:r>
         <w:t>2.II</w:t>
       </w:r>
-      <w:proofErr w:type="gramEnd"/>
       <w:r>
         <w:t xml:space="preserve"> Team Activity Report</w:t>
       </w:r>
@@ -2092,13 +2013,8 @@
         <w:pStyle w:val="Heading3"/>
       </w:pPr>
       <w:bookmarkStart w:id="4" w:name="_Toc271874898"/>
-      <w:proofErr w:type="gramStart"/>
-      <w:r>
-        <w:t>2.II.a</w:t>
-      </w:r>
-      <w:proofErr w:type="gramEnd"/>
-      <w:r>
-        <w:t xml:space="preserve"> The team effort summary table</w:t>
+      <w:r>
+        <w:t>2.II.a The team effort summary table</w:t>
       </w:r>
       <w:bookmarkEnd w:id="4"/>
     </w:p>
@@ -2128,13 +2044,8 @@
         <w:pStyle w:val="Heading3"/>
       </w:pPr>
       <w:bookmarkStart w:id="6" w:name="_Toc271874899"/>
-      <w:proofErr w:type="gramStart"/>
-      <w:r>
-        <w:t>2.II.b</w:t>
-      </w:r>
-      <w:proofErr w:type="gramEnd"/>
-      <w:r>
-        <w:t xml:space="preserve"> Detailed report of each team members contribution to the project</w:t>
+      <w:r>
+        <w:t>2.II.b Detailed report of each team members contribution to the project</w:t>
       </w:r>
       <w:bookmarkEnd w:id="6"/>
     </w:p>
@@ -2171,11 +2082,9 @@
         <w:pStyle w:val="Heading2"/>
       </w:pPr>
       <w:bookmarkStart w:id="8" w:name="_Toc271874901"/>
-      <w:proofErr w:type="gramStart"/>
       <w:r>
         <w:t>3.I</w:t>
       </w:r>
-      <w:proofErr w:type="gramEnd"/>
       <w:r>
         <w:t xml:space="preserve"> An introduction to Product Development</w:t>
       </w:r>
@@ -2183,27 +2092,33 @@
     </w:p>
     <w:p>
       <w:r>
-        <w:t>What exactly is product development?</w:t>
+        <w:t xml:space="preserve">What exactly is product development? </w:t>
+      </w:r>
+      <w:r>
+        <w:t>As the name suggests, product development is the development of a product and all the processes involved in doing so. There is no correct way of developing a product, as long as the result is a fully functional product.</w:t>
+      </w:r>
+      <w:r>
+        <w:t xml:space="preserve"> Product development is a rather extensive process and is quite difficult, especially if the product is being developed by several people.</w:t>
+      </w:r>
+    </w:p>
+    <w:p>
+      <w:r>
+        <w:t xml:space="preserve">Developing a product usually includes a group of people with a vision for a product, such as a piece of software or </w:t>
+      </w:r>
+      <w:r>
+        <w:t xml:space="preserve">technology. </w:t>
       </w:r>
       <w:bookmarkStart w:id="9" w:name="_GoBack"/>
       <w:bookmarkEnd w:id="9"/>
-      <w:r>
-        <w:t xml:space="preserve"> </w:t>
-      </w:r>
-      <w:r>
-        <w:t>As the name suggests, product development is the development of a product and all the processes involved in doing so. There is no correct way of developing a product, as long as the result is a fully functional product.</w:t>
-      </w:r>
     </w:p>
     <w:p>
       <w:pPr>
         <w:pStyle w:val="Heading2"/>
       </w:pPr>
       <w:bookmarkStart w:id="10" w:name="_Toc271874902"/>
-      <w:proofErr w:type="gramStart"/>
       <w:r>
         <w:t>3.II</w:t>
       </w:r>
-      <w:proofErr w:type="gramEnd"/>
       <w:r>
         <w:t xml:space="preserve"> The Team Product</w:t>
       </w:r>
@@ -2214,13 +2129,8 @@
       <w:pPr>
         <w:pStyle w:val="Heading3"/>
       </w:pPr>
-      <w:proofErr w:type="gramStart"/>
-      <w:r>
-        <w:t>3.II.a</w:t>
-      </w:r>
-      <w:proofErr w:type="gramEnd"/>
-      <w:r>
-        <w:t xml:space="preserve"> The product specification</w:t>
+      <w:r>
+        <w:t>3.II.a The product specification</w:t>
       </w:r>
       <w:bookmarkEnd w:id="11"/>
     </w:p>
@@ -2234,13 +2144,8 @@
         <w:pStyle w:val="Heading3"/>
       </w:pPr>
       <w:bookmarkStart w:id="12" w:name="_Toc271874904"/>
-      <w:proofErr w:type="gramStart"/>
-      <w:r>
-        <w:t>3.II.b</w:t>
-      </w:r>
-      <w:proofErr w:type="gramEnd"/>
-      <w:r>
-        <w:t xml:space="preserve"> The product design</w:t>
+      <w:r>
+        <w:t>3.II.b The product design</w:t>
       </w:r>
       <w:bookmarkEnd w:id="12"/>
     </w:p>
@@ -2260,35 +2165,23 @@
         <w:pStyle w:val="Heading3"/>
       </w:pPr>
       <w:bookmarkStart w:id="13" w:name="_Toc271874905"/>
-      <w:proofErr w:type="gramStart"/>
-      <w:r>
-        <w:t>3.II.c</w:t>
-      </w:r>
-      <w:proofErr w:type="gramEnd"/>
-      <w:r>
-        <w:t xml:space="preserve"> The product implementation</w:t>
+      <w:r>
+        <w:t>3.II.c The product implementation</w:t>
       </w:r>
       <w:bookmarkEnd w:id="13"/>
     </w:p>
     <w:p>
-      <w:proofErr w:type="spellStart"/>
       <w:r>
         <w:t>Laurynas</w:t>
       </w:r>
-      <w:proofErr w:type="spellEnd"/>
     </w:p>
     <w:p>
       <w:pPr>
         <w:pStyle w:val="Heading3"/>
       </w:pPr>
       <w:bookmarkStart w:id="14" w:name="_Toc271874906"/>
-      <w:proofErr w:type="gramStart"/>
-      <w:r>
-        <w:t>3.II.d</w:t>
-      </w:r>
-      <w:proofErr w:type="gramEnd"/>
-      <w:r>
-        <w:t xml:space="preserve"> The product testing</w:t>
+      <w:r>
+        <w:t>3.II.d The product testing</w:t>
       </w:r>
       <w:bookmarkEnd w:id="14"/>
     </w:p>
@@ -2311,13 +2204,8 @@
         <w:pStyle w:val="Heading2"/>
       </w:pPr>
       <w:bookmarkStart w:id="15" w:name="_Toc271874907"/>
-      <w:proofErr w:type="gramStart"/>
-      <w:r>
-        <w:t>3.III</w:t>
-      </w:r>
-      <w:proofErr w:type="gramEnd"/>
-      <w:r>
-        <w:t xml:space="preserve"> Context</w:t>
+      <w:r>
+        <w:t>3.III Context</w:t>
       </w:r>
       <w:bookmarkEnd w:id="15"/>
     </w:p>
@@ -2327,13 +2215,8 @@
         <w:pStyle w:val="Heading3"/>
       </w:pPr>
       <w:bookmarkStart w:id="16" w:name="_Toc271874908"/>
-      <w:proofErr w:type="gramStart"/>
-      <w:r>
-        <w:t>3.III.a</w:t>
-      </w:r>
-      <w:proofErr w:type="gramEnd"/>
-      <w:r>
-        <w:t xml:space="preserve"> Legal matters</w:t>
+      <w:r>
+        <w:t>3.III.a Legal matters</w:t>
       </w:r>
       <w:bookmarkEnd w:id="16"/>
     </w:p>
@@ -2347,13 +2230,8 @@
         <w:pStyle w:val="Heading3"/>
       </w:pPr>
       <w:bookmarkStart w:id="17" w:name="_Toc271874909"/>
-      <w:proofErr w:type="gramStart"/>
-      <w:r>
-        <w:t>3.III.b</w:t>
-      </w:r>
-      <w:proofErr w:type="gramEnd"/>
-      <w:r>
-        <w:t xml:space="preserve"> Ethical matters</w:t>
+      <w:r>
+        <w:t>3.III.b Ethical matters</w:t>
       </w:r>
       <w:bookmarkEnd w:id="17"/>
     </w:p>
@@ -2367,13 +2245,8 @@
         <w:pStyle w:val="Heading3"/>
       </w:pPr>
       <w:bookmarkStart w:id="18" w:name="_Toc271874910"/>
-      <w:proofErr w:type="gramStart"/>
-      <w:r>
-        <w:t>3.III.c</w:t>
-      </w:r>
-      <w:proofErr w:type="gramEnd"/>
-      <w:r>
-        <w:t xml:space="preserve"> Health &amp; safety matters</w:t>
+      <w:r>
+        <w:t>3.III.c Health &amp; safety matters</w:t>
       </w:r>
       <w:bookmarkEnd w:id="18"/>
     </w:p>
@@ -2408,13 +2281,8 @@
         <w:pStyle w:val="Heading2"/>
       </w:pPr>
       <w:bookmarkStart w:id="20" w:name="_Toc271874912"/>
-      <w:proofErr w:type="gramStart"/>
-      <w:r>
-        <w:t>4.I</w:t>
-      </w:r>
-      <w:proofErr w:type="gramEnd"/>
-      <w:r>
-        <w:t xml:space="preserve"> An introduction to Project Management</w:t>
+      <w:r>
+        <w:t>4.I An introduction to Project Management</w:t>
       </w:r>
       <w:bookmarkEnd w:id="20"/>
     </w:p>
@@ -2425,13 +2293,8 @@
         <w:pStyle w:val="Heading2"/>
       </w:pPr>
       <w:bookmarkStart w:id="21" w:name="_Toc271874913"/>
-      <w:proofErr w:type="gramStart"/>
-      <w:r>
-        <w:t>4.II</w:t>
-      </w:r>
-      <w:proofErr w:type="gramEnd"/>
-      <w:r>
-        <w:t xml:space="preserve"> Project Management Report</w:t>
+      <w:r>
+        <w:t>4.II Project Management Report</w:t>
       </w:r>
       <w:bookmarkEnd w:id="21"/>
     </w:p>
@@ -2442,11 +2305,9 @@
         <w:pStyle w:val="Heading3"/>
       </w:pPr>
       <w:bookmarkStart w:id="22" w:name="_Toc271874914"/>
-      <w:proofErr w:type="gramStart"/>
       <w:r>
         <w:t>4.II.a</w:t>
       </w:r>
-      <w:proofErr w:type="gramEnd"/>
       <w:r>
         <w:t xml:space="preserve"> A description of the Gantt chart</w:t>
       </w:r>
@@ -2465,11 +2326,9 @@
         <w:pStyle w:val="Heading3"/>
       </w:pPr>
       <w:bookmarkStart w:id="23" w:name="_Toc271874915"/>
-      <w:proofErr w:type="gramStart"/>
       <w:r>
         <w:t>4.II.b</w:t>
       </w:r>
-      <w:proofErr w:type="gramEnd"/>
       <w:r>
         <w:t xml:space="preserve"> An evaluation of the project management</w:t>
       </w:r>
@@ -2545,13 +2404,8 @@
         </w:sectPr>
       </w:pPr>
       <w:r>
-        <w:t xml:space="preserve">Sean &amp; </w:t>
-      </w:r>
-      <w:proofErr w:type="spellStart"/>
-      <w:r>
-        <w:t>Laurynas</w:t>
-      </w:r>
-      <w:proofErr w:type="spellEnd"/>
+        <w:t>Sean &amp; Laurynas</w:t>
+      </w:r>
     </w:p>
     <w:p>
       <w:pPr>
@@ -3508,19 +3362,8 @@
                 <w:sz w:val="16"/>
                 <w:szCs w:val="16"/>
               </w:rPr>
-              <w:t xml:space="preserve">Sean </w:t>
-            </w:r>
-            <w:proofErr w:type="spellStart"/>
-            <w:r>
-              <w:rPr>
-                <w:rFonts w:ascii="Cambria" w:eastAsia="Times New Roman" w:hAnsi="Cambria" w:cs="Times New Roman"/>
-                <w:color w:val="000000"/>
-                <w:sz w:val="16"/>
-                <w:szCs w:val="16"/>
-              </w:rPr>
-              <w:t>Traynor</w:t>
-            </w:r>
-            <w:proofErr w:type="spellEnd"/>
+              <w:t>Sean Traynor</w:t>
+            </w:r>
           </w:p>
         </w:tc>
         <w:tc>
@@ -3967,19 +3810,8 @@
                 <w:sz w:val="16"/>
                 <w:szCs w:val="16"/>
               </w:rPr>
-              <w:t xml:space="preserve">Dale </w:t>
-            </w:r>
-            <w:proofErr w:type="spellStart"/>
-            <w:r>
-              <w:rPr>
-                <w:rFonts w:ascii="Cambria" w:eastAsia="Times New Roman" w:hAnsi="Cambria" w:cs="Times New Roman"/>
-                <w:color w:val="000000"/>
-                <w:sz w:val="16"/>
-                <w:szCs w:val="16"/>
-              </w:rPr>
-              <w:t>Carr</w:t>
-            </w:r>
-            <w:proofErr w:type="spellEnd"/>
+              <w:t>Dale Carr</w:t>
+            </w:r>
           </w:p>
         </w:tc>
         <w:tc>
@@ -4419,37 +4251,15 @@
               </w:rPr>
               <w:t> </w:t>
             </w:r>
-            <w:proofErr w:type="spellStart"/>
-            <w:r>
-              <w:rPr>
-                <w:rFonts w:ascii="Cambria" w:eastAsia="Times New Roman" w:hAnsi="Cambria" w:cs="Times New Roman"/>
-                <w:color w:val="000000"/>
-                <w:sz w:val="16"/>
-                <w:szCs w:val="16"/>
-              </w:rPr>
-              <w:t>Laurynas</w:t>
-            </w:r>
-            <w:proofErr w:type="spellEnd"/>
-            <w:r>
-              <w:rPr>
-                <w:rFonts w:ascii="Cambria" w:eastAsia="Times New Roman" w:hAnsi="Cambria" w:cs="Times New Roman"/>
-                <w:color w:val="000000"/>
-                <w:sz w:val="16"/>
-                <w:szCs w:val="16"/>
-              </w:rPr>
-              <w:t xml:space="preserve"> </w:t>
-            </w:r>
-            <w:proofErr w:type="spellStart"/>
-            <w:r>
-              <w:rPr>
-                <w:rFonts w:ascii="Cambria" w:eastAsia="Times New Roman" w:hAnsi="Cambria" w:cs="Times New Roman"/>
-                <w:color w:val="000000"/>
-                <w:sz w:val="16"/>
-                <w:szCs w:val="16"/>
-              </w:rPr>
-              <w:t>Pupsta</w:t>
-            </w:r>
-            <w:proofErr w:type="spellEnd"/>
+            <w:r>
+              <w:rPr>
+                <w:rFonts w:ascii="Cambria" w:eastAsia="Times New Roman" w:hAnsi="Cambria" w:cs="Times New Roman"/>
+                <w:color w:val="000000"/>
+                <w:sz w:val="16"/>
+                <w:szCs w:val="16"/>
+              </w:rPr>
+              <w:t>Laurynas Pupsta</w:t>
+            </w:r>
           </w:p>
         </w:tc>
         <w:tc>
@@ -5337,37 +5147,15 @@
               </w:rPr>
               <w:t> </w:t>
             </w:r>
-            <w:proofErr w:type="spellStart"/>
-            <w:r>
-              <w:rPr>
-                <w:rFonts w:ascii="Cambria" w:eastAsia="Times New Roman" w:hAnsi="Cambria" w:cs="Times New Roman"/>
-                <w:color w:val="000000"/>
-                <w:sz w:val="16"/>
-                <w:szCs w:val="16"/>
-              </w:rPr>
-              <w:t>Valentinas</w:t>
-            </w:r>
-            <w:proofErr w:type="spellEnd"/>
-            <w:r>
-              <w:rPr>
-                <w:rFonts w:ascii="Cambria" w:eastAsia="Times New Roman" w:hAnsi="Cambria" w:cs="Times New Roman"/>
-                <w:color w:val="000000"/>
-                <w:sz w:val="16"/>
-                <w:szCs w:val="16"/>
-              </w:rPr>
-              <w:t xml:space="preserve"> </w:t>
-            </w:r>
-            <w:proofErr w:type="spellStart"/>
-            <w:r>
-              <w:rPr>
-                <w:rFonts w:ascii="Cambria" w:eastAsia="Times New Roman" w:hAnsi="Cambria" w:cs="Times New Roman"/>
-                <w:color w:val="000000"/>
-                <w:sz w:val="16"/>
-                <w:szCs w:val="16"/>
-              </w:rPr>
-              <w:t>Vaiceliunas</w:t>
-            </w:r>
-            <w:proofErr w:type="spellEnd"/>
+            <w:r>
+              <w:rPr>
+                <w:rFonts w:ascii="Cambria" w:eastAsia="Times New Roman" w:hAnsi="Cambria" w:cs="Times New Roman"/>
+                <w:color w:val="000000"/>
+                <w:sz w:val="16"/>
+                <w:szCs w:val="16"/>
+              </w:rPr>
+              <w:t>Valentinas Vaiceliunas</w:t>
+            </w:r>
           </w:p>
         </w:tc>
         <w:tc>

--- a/CE101 Team Report Team T.docx
+++ b/CE101 Team Report Team T.docx
@@ -173,29 +173,6 @@
         </w:rPr>
         <w:t>Vaiceliunas</w:t>
       </w:r>
-    </w:p>
-    <w:p/>
-    <w:p>
-      <w:r>
-        <w:t>Plan for writing:</w:t>
-      </w:r>
-    </w:p>
-    <w:p>
-      <w:r>
-        <w:t>For now we’ll focus on chapter 3, as that is the chapter we have most content on for now.</w:t>
-      </w:r>
-    </w:p>
-    <w:p>
-      <w:r>
-        <w:t>I have assigned subchapters to everyone, so fill in what you feel you can contribute with.</w:t>
-      </w:r>
-    </w:p>
-    <w:p>
-      <w:r>
-        <w:t xml:space="preserve">We need to find an efficient way of sharing the document so that everyone can work on it at the same time, so I propose that we use Git to do so. It is simple to use, and I think it is capable of sharing word documents. </w:t>
-      </w:r>
-    </w:p>
-    <w:p>
       <w:r>
         <w:br w:type="page"/>
       </w:r>
@@ -1946,7 +1923,7 @@
     </w:p>
     <w:p>
       <w:r>
-        <w:t>Primarily Sean</w:t>
+        <w:t>Sean</w:t>
       </w:r>
     </w:p>
     <w:p>
@@ -2004,11 +1981,6 @@
       <w:bookmarkEnd w:id="3"/>
     </w:p>
     <w:p>
-      <w:r>
-        <w:t>ALL</w:t>
-      </w:r>
-    </w:p>
-    <w:p>
       <w:pPr>
         <w:pStyle w:val="Heading3"/>
       </w:pPr>
@@ -2051,7 +2023,7 @@
     </w:p>
     <w:p>
       <w:r>
-        <w:t>ALL</w:t>
+        <w:t>Sean</w:t>
       </w:r>
     </w:p>
     <w:p>
@@ -2108,6 +2080,20 @@
       <w:r>
         <w:t xml:space="preserve">technology. </w:t>
       </w:r>
+      <w:r>
+        <w:t xml:space="preserve">It often requires the modification of an already existing product, if this is the case the modification should end up with an improved version of the product, or an alternative version of the product. In our case we are modifying already existing software to best suit our needs. The software we are developing </w:t>
+      </w:r>
+      <w:r>
+        <w:t xml:space="preserve">is a </w:t>
+      </w:r>
+      <w:r>
+        <w:t xml:space="preserve">price comparison software, but it specialises in computers, specifically for the UK. </w:t>
+      </w:r>
+    </w:p>
+    <w:p>
+      <w:r>
+        <w:t xml:space="preserve">The development can be built on a couple of methods. The most common ones are Waterfall and Agile. The Waterfall methodology starts off by determining the requirements and specification. </w:t>
+      </w:r>
       <w:bookmarkStart w:id="9" w:name="_GoBack"/>
       <w:bookmarkEnd w:id="9"/>
     </w:p>
@@ -2231,6 +2217,7 @@
       </w:pPr>
       <w:bookmarkStart w:id="17" w:name="_Toc271874909"/>
       <w:r>
+        <w:lastRenderedPageBreak/>
         <w:t>3.III.b Ethical matters</w:t>
       </w:r>
       <w:bookmarkEnd w:id="17"/>
@@ -2272,11 +2259,6 @@
       <w:bookmarkEnd w:id="19"/>
     </w:p>
     <w:p>
-      <w:r>
-        <w:t>Primarily Dale</w:t>
-      </w:r>
-    </w:p>
-    <w:p>
       <w:pPr>
         <w:pStyle w:val="Heading2"/>
       </w:pPr>
@@ -2286,45 +2268,57 @@
       </w:r>
       <w:bookmarkEnd w:id="20"/>
     </w:p>
+    <w:p>
+      <w:r>
+        <w:t>Dale</w:t>
+      </w:r>
+    </w:p>
     <w:p/>
+    <w:p>
+      <w:pPr>
+        <w:pStyle w:val="Heading2"/>
+      </w:pPr>
+      <w:bookmarkStart w:id="21" w:name="_Toc271874913"/>
+      <w:r>
+        <w:t>4.II Project Management Report</w:t>
+      </w:r>
+      <w:bookmarkEnd w:id="21"/>
+    </w:p>
+    <w:p>
+      <w:r>
+        <w:t>Dale</w:t>
+      </w:r>
+    </w:p>
     <w:p/>
     <w:p>
       <w:pPr>
-        <w:pStyle w:val="Heading2"/>
-      </w:pPr>
-      <w:bookmarkStart w:id="21" w:name="_Toc271874913"/>
-      <w:r>
-        <w:t>4.II Project Management Report</w:t>
-      </w:r>
-      <w:bookmarkEnd w:id="21"/>
+        <w:pStyle w:val="Heading3"/>
+      </w:pPr>
+      <w:bookmarkStart w:id="22" w:name="_Toc271874914"/>
+      <w:r>
+        <w:t>4.II.a</w:t>
+      </w:r>
+      <w:r>
+        <w:t xml:space="preserve"> A description of the Gantt chart</w:t>
+      </w:r>
+      <w:r>
+        <w:rPr>
+          <w:rStyle w:val="FootnoteReference"/>
+        </w:rPr>
+        <w:footnoteReference w:id="1"/>
+      </w:r>
+      <w:bookmarkEnd w:id="22"/>
+    </w:p>
+    <w:p>
+      <w:r>
+        <w:t>Dale</w:t>
+      </w:r>
     </w:p>
     <w:p/>
-    <w:p/>
     <w:p>
       <w:pPr>
         <w:pStyle w:val="Heading3"/>
       </w:pPr>
-      <w:bookmarkStart w:id="22" w:name="_Toc271874914"/>
-      <w:r>
-        <w:t>4.II.a</w:t>
-      </w:r>
-      <w:r>
-        <w:t xml:space="preserve"> A description of the Gantt chart</w:t>
-      </w:r>
-      <w:r>
-        <w:rPr>
-          <w:rStyle w:val="FootnoteReference"/>
-        </w:rPr>
-        <w:footnoteReference w:id="1"/>
-      </w:r>
-      <w:bookmarkEnd w:id="22"/>
-    </w:p>
-    <w:p/>
-    <w:p/>
-    <w:p>
-      <w:pPr>
-        <w:pStyle w:val="Heading3"/>
-      </w:pPr>
       <w:bookmarkStart w:id="23" w:name="_Toc271874915"/>
       <w:r>
         <w:t>4.II.b</w:t>
@@ -2334,7 +2328,11 @@
       </w:r>
       <w:bookmarkEnd w:id="23"/>
     </w:p>
-    <w:p/>
+    <w:p>
+      <w:r>
+        <w:t>?</w:t>
+      </w:r>
+    </w:p>
     <w:p>
       <w:r>
         <w:br w:type="page"/>

--- a/CE101 Team Report Team T.docx
+++ b/CE101 Team Report Team T.docx
@@ -88,8 +88,19 @@
           <w:sz w:val="28"/>
           <w:szCs w:val="28"/>
         </w:rPr>
-        <w:t xml:space="preserve"> Sean Traynor</w:t>
-      </w:r>
+        <w:t xml:space="preserve"> Sean </w:t>
+      </w:r>
+      <w:proofErr w:type="spellStart"/>
+      <w:r>
+        <w:rPr>
+          <w:rFonts w:asciiTheme="majorHAnsi" w:hAnsiTheme="majorHAnsi" w:cs="Times New Roman"/>
+          <w:i/>
+          <w:sz w:val="28"/>
+          <w:szCs w:val="28"/>
+        </w:rPr>
+        <w:t>Traynor</w:t>
+      </w:r>
+      <w:proofErr w:type="spellEnd"/>
     </w:p>
     <w:p>
       <w:pPr>
@@ -116,17 +127,28 @@
           <w:sz w:val="28"/>
           <w:szCs w:val="28"/>
         </w:rPr>
-        <w:t>Dale Carr</w:t>
-      </w:r>
-    </w:p>
-    <w:p>
-      <w:pPr>
+        <w:t xml:space="preserve">Dale </w:t>
+      </w:r>
+      <w:proofErr w:type="spellStart"/>
+      <w:r>
         <w:rPr>
           <w:rFonts w:asciiTheme="majorHAnsi" w:hAnsiTheme="majorHAnsi" w:cs="Times New Roman"/>
           <w:i/>
           <w:sz w:val="28"/>
           <w:szCs w:val="28"/>
         </w:rPr>
+        <w:t>Carr</w:t>
+      </w:r>
+      <w:proofErr w:type="spellEnd"/>
+    </w:p>
+    <w:p>
+      <w:pPr>
+        <w:rPr>
+          <w:rFonts w:asciiTheme="majorHAnsi" w:hAnsiTheme="majorHAnsi" w:cs="Times New Roman"/>
+          <w:i/>
+          <w:sz w:val="28"/>
+          <w:szCs w:val="28"/>
+        </w:rPr>
       </w:pPr>
       <w:r>
         <w:rPr>
@@ -155,6 +177,7 @@
         </w:rPr>
         <w:t xml:space="preserve"> </w:t>
       </w:r>
+      <w:proofErr w:type="spellStart"/>
       <w:r>
         <w:rPr>
           <w:rFonts w:asciiTheme="majorHAnsi" w:hAnsiTheme="majorHAnsi" w:cs="Times New Roman"/>
@@ -162,8 +185,9 @@
           <w:sz w:val="28"/>
           <w:szCs w:val="28"/>
         </w:rPr>
-        <w:t xml:space="preserve">Laurynas Pupsta, Charlie Hammond, Valentinas </w:t>
-      </w:r>
+        <w:t>Laurynas</w:t>
+      </w:r>
+      <w:proofErr w:type="spellEnd"/>
       <w:r>
         <w:rPr>
           <w:rFonts w:asciiTheme="majorHAnsi" w:hAnsiTheme="majorHAnsi" w:cs="Times New Roman"/>
@@ -171,8 +195,59 @@
           <w:sz w:val="28"/>
           <w:szCs w:val="28"/>
         </w:rPr>
+        <w:t xml:space="preserve"> </w:t>
+      </w:r>
+      <w:proofErr w:type="spellStart"/>
+      <w:r>
+        <w:rPr>
+          <w:rFonts w:asciiTheme="majorHAnsi" w:hAnsiTheme="majorHAnsi" w:cs="Times New Roman"/>
+          <w:i/>
+          <w:sz w:val="28"/>
+          <w:szCs w:val="28"/>
+        </w:rPr>
+        <w:t>Pupsta</w:t>
+      </w:r>
+      <w:proofErr w:type="spellEnd"/>
+      <w:r>
+        <w:rPr>
+          <w:rFonts w:asciiTheme="majorHAnsi" w:hAnsiTheme="majorHAnsi" w:cs="Times New Roman"/>
+          <w:i/>
+          <w:sz w:val="28"/>
+          <w:szCs w:val="28"/>
+        </w:rPr>
+        <w:t xml:space="preserve">, Charlie Hammond, </w:t>
+      </w:r>
+      <w:proofErr w:type="spellStart"/>
+      <w:r>
+        <w:rPr>
+          <w:rFonts w:asciiTheme="majorHAnsi" w:hAnsiTheme="majorHAnsi" w:cs="Times New Roman"/>
+          <w:i/>
+          <w:sz w:val="28"/>
+          <w:szCs w:val="28"/>
+        </w:rPr>
+        <w:t>Valentinas</w:t>
+      </w:r>
+      <w:proofErr w:type="spellEnd"/>
+      <w:r>
+        <w:rPr>
+          <w:rFonts w:asciiTheme="majorHAnsi" w:hAnsiTheme="majorHAnsi" w:cs="Times New Roman"/>
+          <w:i/>
+          <w:sz w:val="28"/>
+          <w:szCs w:val="28"/>
+        </w:rPr>
+        <w:t xml:space="preserve"> </w:t>
+      </w:r>
+      <w:proofErr w:type="spellStart"/>
+      <w:r>
+        <w:rPr>
+          <w:rFonts w:asciiTheme="majorHAnsi" w:hAnsiTheme="majorHAnsi" w:cs="Times New Roman"/>
+          <w:i/>
+          <w:sz w:val="28"/>
+          <w:szCs w:val="28"/>
+        </w:rPr>
         <w:t>Vaiceliunas</w:t>
       </w:r>
+      <w:proofErr w:type="spellEnd"/>
       <w:r>
         <w:br w:type="page"/>
       </w:r>
@@ -1951,9 +2026,11 @@
         <w:pStyle w:val="Heading2"/>
       </w:pPr>
       <w:bookmarkStart w:id="2" w:name="_Toc271874896"/>
+      <w:proofErr w:type="gramStart"/>
       <w:r>
         <w:t>2.I</w:t>
       </w:r>
+      <w:proofErr w:type="gramEnd"/>
       <w:r>
         <w:t xml:space="preserve"> An introduction to Team W</w:t>
       </w:r>
@@ -1964,67 +2041,92 @@
     </w:p>
     <w:p>
       <w:r>
+        <w:t xml:space="preserve">Working in teams is a rather difficult </w:t>
+      </w:r>
+      <w:proofErr w:type="gramStart"/>
+      <w:r>
+        <w:t>process,</w:t>
+      </w:r>
+      <w:proofErr w:type="gramEnd"/>
+      <w:r>
+        <w:t xml:space="preserve"> it requires good communication between several team members, full understanding of tasks that are set and the activities that are expected from each team member.</w:t>
+      </w:r>
+      <w:bookmarkStart w:id="3" w:name="_GoBack"/>
+      <w:bookmarkEnd w:id="3"/>
+      <w:r>
+        <w:t xml:space="preserve"> </w:t>
+      </w:r>
+    </w:p>
+    <w:p>
+      <w:pPr>
+        <w:pStyle w:val="Heading2"/>
+      </w:pPr>
+      <w:bookmarkStart w:id="4" w:name="_Toc271874897"/>
+      <w:proofErr w:type="gramStart"/>
+      <w:r>
+        <w:t>2.II</w:t>
+      </w:r>
+      <w:proofErr w:type="gramEnd"/>
+      <w:r>
+        <w:t xml:space="preserve"> Team Activity Report</w:t>
+      </w:r>
+      <w:bookmarkEnd w:id="4"/>
+    </w:p>
+    <w:p>
+      <w:pPr>
+        <w:pStyle w:val="Heading3"/>
+      </w:pPr>
+      <w:bookmarkStart w:id="5" w:name="_Toc271874898"/>
+      <w:proofErr w:type="gramStart"/>
+      <w:r>
+        <w:t>2.II.a</w:t>
+      </w:r>
+      <w:proofErr w:type="gramEnd"/>
+      <w:r>
+        <w:t xml:space="preserve"> The team effort summary table</w:t>
+      </w:r>
+      <w:bookmarkEnd w:id="5"/>
+    </w:p>
+    <w:p>
+      <w:r>
         <w:t>Sean</w:t>
       </w:r>
-    </w:p>
-    <w:p>
-      <w:pPr>
-        <w:pStyle w:val="Heading2"/>
-      </w:pPr>
-      <w:bookmarkStart w:id="3" w:name="_Toc271874897"/>
-      <w:r>
-        <w:t>2.II</w:t>
-      </w:r>
-      <w:r>
-        <w:t xml:space="preserve"> Team Activity Report</w:t>
-      </w:r>
-      <w:bookmarkEnd w:id="3"/>
+      <w:r>
+        <w:br/>
+      </w:r>
+      <w:r>
+        <w:t>Ref Appendix B</w:t>
+      </w:r>
+      <w:r>
+        <w:t xml:space="preserve"> and write comments/notes on the table.</w:t>
+      </w:r>
+    </w:p>
+    <w:p>
+      <w:pPr>
+        <w:jc w:val="center"/>
+      </w:pPr>
+      <w:bookmarkStart w:id="6" w:name="RANGE!A3:L10"/>
+      <w:bookmarkEnd w:id="6"/>
     </w:p>
     <w:p>
       <w:pPr>
         <w:pStyle w:val="Heading3"/>
       </w:pPr>
-      <w:bookmarkStart w:id="4" w:name="_Toc271874898"/>
-      <w:r>
-        <w:t>2.II.a The team effort summary table</w:t>
-      </w:r>
-      <w:bookmarkEnd w:id="4"/>
+      <w:bookmarkStart w:id="7" w:name="_Toc271874899"/>
+      <w:proofErr w:type="gramStart"/>
+      <w:r>
+        <w:t>2.II.b</w:t>
+      </w:r>
+      <w:proofErr w:type="gramEnd"/>
+      <w:r>
+        <w:t xml:space="preserve"> Detailed report of each team members contribution to the project</w:t>
+      </w:r>
+      <w:bookmarkEnd w:id="7"/>
     </w:p>
     <w:p>
       <w:r>
         <w:t>Sean</w:t>
       </w:r>
-      <w:r>
-        <w:br/>
-      </w:r>
-      <w:r>
-        <w:t>Ref Appendix B</w:t>
-      </w:r>
-      <w:r>
-        <w:t xml:space="preserve"> and write comments/notes on the table.</w:t>
-      </w:r>
-    </w:p>
-    <w:p>
-      <w:pPr>
-        <w:jc w:val="center"/>
-      </w:pPr>
-      <w:bookmarkStart w:id="5" w:name="RANGE!A3:L10"/>
-      <w:bookmarkEnd w:id="5"/>
-    </w:p>
-    <w:p>
-      <w:pPr>
-        <w:pStyle w:val="Heading3"/>
-      </w:pPr>
-      <w:bookmarkStart w:id="6" w:name="_Toc271874899"/>
-      <w:r>
-        <w:t>2.II.b Detailed report of each team members contribution to the project</w:t>
-      </w:r>
-      <w:bookmarkEnd w:id="6"/>
-    </w:p>
-    <w:p>
-      <w:r>
-        <w:t>Sean</w:t>
-      </w:r>
     </w:p>
     <w:p>
       <w:r>
@@ -2035,7 +2137,7 @@
       <w:pPr>
         <w:pStyle w:val="Heading1"/>
       </w:pPr>
-      <w:bookmarkStart w:id="7" w:name="_Toc271874900"/>
+      <w:bookmarkStart w:id="8" w:name="_Toc271874900"/>
       <w:r>
         <w:lastRenderedPageBreak/>
         <w:t>Chapter 3</w:t>
@@ -2046,21 +2148,23 @@
       <w:r>
         <w:t>words)</w:t>
       </w:r>
-      <w:bookmarkEnd w:id="7"/>
+      <w:bookmarkEnd w:id="8"/>
     </w:p>
     <w:p/>
     <w:p>
       <w:pPr>
         <w:pStyle w:val="Heading2"/>
       </w:pPr>
-      <w:bookmarkStart w:id="8" w:name="_Toc271874901"/>
+      <w:bookmarkStart w:id="9" w:name="_Toc271874901"/>
+      <w:proofErr w:type="gramStart"/>
       <w:r>
         <w:t>3.I</w:t>
       </w:r>
+      <w:proofErr w:type="gramEnd"/>
       <w:r>
         <w:t xml:space="preserve"> An introduction to Product Development</w:t>
       </w:r>
-      <w:bookmarkEnd w:id="8"/>
+      <w:bookmarkEnd w:id="9"/>
     </w:p>
     <w:p>
       <w:r>
@@ -2094,17 +2198,20 @@
       <w:r>
         <w:t xml:space="preserve">The development can be built on a couple of methods. The most common ones are Waterfall and Agile. The Waterfall methodology starts off by determining the requirements and specification. </w:t>
       </w:r>
-      <w:bookmarkStart w:id="9" w:name="_GoBack"/>
-      <w:bookmarkEnd w:id="9"/>
+      <w:r>
+        <w:t xml:space="preserve">This methodology is commonly used when the developers have a clear vision of how the product is going to work, look like and they know exactly how to get the finished product. This is the reason why the more common methodology nowadays is Agile. Agile is a lot more adaptive and progressive. Agile methodology uses a method called Sprint, and usually lasts for a week to a month. During the Sprint the team members takes on a small set of tasks and generate reports based on what work was done on the project during the Sprint. </w:t>
+      </w:r>
     </w:p>
     <w:p>
       <w:pPr>
         <w:pStyle w:val="Heading2"/>
       </w:pPr>
       <w:bookmarkStart w:id="10" w:name="_Toc271874902"/>
+      <w:proofErr w:type="gramStart"/>
       <w:r>
         <w:t>3.II</w:t>
       </w:r>
+      <w:proofErr w:type="gramEnd"/>
       <w:r>
         <w:t xml:space="preserve"> The Team Product</w:t>
       </w:r>
@@ -2115,8 +2222,13 @@
       <w:pPr>
         <w:pStyle w:val="Heading3"/>
       </w:pPr>
-      <w:r>
-        <w:t>3.II.a The product specification</w:t>
+      <w:proofErr w:type="gramStart"/>
+      <w:r>
+        <w:t>3.II.a</w:t>
+      </w:r>
+      <w:proofErr w:type="gramEnd"/>
+      <w:r>
+        <w:t xml:space="preserve"> The product specification</w:t>
       </w:r>
       <w:bookmarkEnd w:id="11"/>
     </w:p>
@@ -2130,8 +2242,13 @@
         <w:pStyle w:val="Heading3"/>
       </w:pPr>
       <w:bookmarkStart w:id="12" w:name="_Toc271874904"/>
-      <w:r>
-        <w:t>3.II.b The product design</w:t>
+      <w:proofErr w:type="gramStart"/>
+      <w:r>
+        <w:t>3.II.b</w:t>
+      </w:r>
+      <w:proofErr w:type="gramEnd"/>
+      <w:r>
+        <w:t xml:space="preserve"> The product design</w:t>
       </w:r>
       <w:bookmarkEnd w:id="12"/>
     </w:p>
@@ -2151,23 +2268,35 @@
         <w:pStyle w:val="Heading3"/>
       </w:pPr>
       <w:bookmarkStart w:id="13" w:name="_Toc271874905"/>
-      <w:r>
-        <w:t>3.II.c The product implementation</w:t>
+      <w:proofErr w:type="gramStart"/>
+      <w:r>
+        <w:t>3.II.c</w:t>
+      </w:r>
+      <w:proofErr w:type="gramEnd"/>
+      <w:r>
+        <w:t xml:space="preserve"> The product implementation</w:t>
       </w:r>
       <w:bookmarkEnd w:id="13"/>
     </w:p>
     <w:p>
+      <w:proofErr w:type="spellStart"/>
       <w:r>
         <w:t>Laurynas</w:t>
       </w:r>
+      <w:proofErr w:type="spellEnd"/>
     </w:p>
     <w:p>
       <w:pPr>
         <w:pStyle w:val="Heading3"/>
       </w:pPr>
       <w:bookmarkStart w:id="14" w:name="_Toc271874906"/>
-      <w:r>
-        <w:t>3.II.d The product testing</w:t>
+      <w:proofErr w:type="gramStart"/>
+      <w:r>
+        <w:t>3.II.d</w:t>
+      </w:r>
+      <w:proofErr w:type="gramEnd"/>
+      <w:r>
+        <w:t xml:space="preserve"> The product testing</w:t>
       </w:r>
       <w:bookmarkEnd w:id="14"/>
     </w:p>
@@ -2190,8 +2319,13 @@
         <w:pStyle w:val="Heading2"/>
       </w:pPr>
       <w:bookmarkStart w:id="15" w:name="_Toc271874907"/>
-      <w:r>
-        <w:t>3.III Context</w:t>
+      <w:proofErr w:type="gramStart"/>
+      <w:r>
+        <w:t>3.III</w:t>
+      </w:r>
+      <w:proofErr w:type="gramEnd"/>
+      <w:r>
+        <w:t xml:space="preserve"> Context</w:t>
       </w:r>
       <w:bookmarkEnd w:id="15"/>
     </w:p>
@@ -2201,8 +2335,14 @@
         <w:pStyle w:val="Heading3"/>
       </w:pPr>
       <w:bookmarkStart w:id="16" w:name="_Toc271874908"/>
-      <w:r>
-        <w:t>3.III.a Legal matters</w:t>
+      <w:proofErr w:type="gramStart"/>
+      <w:r>
+        <w:lastRenderedPageBreak/>
+        <w:t>3.III.a</w:t>
+      </w:r>
+      <w:proofErr w:type="gramEnd"/>
+      <w:r>
+        <w:t xml:space="preserve"> Legal matters</w:t>
       </w:r>
       <w:bookmarkEnd w:id="16"/>
     </w:p>
@@ -2216,9 +2356,13 @@
         <w:pStyle w:val="Heading3"/>
       </w:pPr>
       <w:bookmarkStart w:id="17" w:name="_Toc271874909"/>
-      <w:r>
-        <w:lastRenderedPageBreak/>
-        <w:t>3.III.b Ethical matters</w:t>
+      <w:proofErr w:type="gramStart"/>
+      <w:r>
+        <w:t>3.III.b</w:t>
+      </w:r>
+      <w:proofErr w:type="gramEnd"/>
+      <w:r>
+        <w:t xml:space="preserve"> Ethical matters</w:t>
       </w:r>
       <w:bookmarkEnd w:id="17"/>
     </w:p>
@@ -2232,8 +2376,13 @@
         <w:pStyle w:val="Heading3"/>
       </w:pPr>
       <w:bookmarkStart w:id="18" w:name="_Toc271874910"/>
-      <w:r>
-        <w:t>3.III.c Health &amp; safety matters</w:t>
+      <w:proofErr w:type="gramStart"/>
+      <w:r>
+        <w:t>3.III.c</w:t>
+      </w:r>
+      <w:proofErr w:type="gramEnd"/>
+      <w:r>
+        <w:t xml:space="preserve"> Health &amp; safety matters</w:t>
       </w:r>
       <w:bookmarkEnd w:id="18"/>
     </w:p>
@@ -2263,8 +2412,13 @@
         <w:pStyle w:val="Heading2"/>
       </w:pPr>
       <w:bookmarkStart w:id="20" w:name="_Toc271874912"/>
-      <w:r>
-        <w:t>4.I An introduction to Project Management</w:t>
+      <w:proofErr w:type="gramStart"/>
+      <w:r>
+        <w:t>4.I</w:t>
+      </w:r>
+      <w:proofErr w:type="gramEnd"/>
+      <w:r>
+        <w:t xml:space="preserve"> An introduction to Project Management</w:t>
       </w:r>
       <w:bookmarkEnd w:id="20"/>
     </w:p>
@@ -2279,8 +2433,13 @@
         <w:pStyle w:val="Heading2"/>
       </w:pPr>
       <w:bookmarkStart w:id="21" w:name="_Toc271874913"/>
-      <w:r>
-        <w:t>4.II Project Management Report</w:t>
+      <w:proofErr w:type="gramStart"/>
+      <w:r>
+        <w:t>4.II</w:t>
+      </w:r>
+      <w:proofErr w:type="gramEnd"/>
+      <w:r>
+        <w:t xml:space="preserve"> Project Management Report</w:t>
       </w:r>
       <w:bookmarkEnd w:id="21"/>
     </w:p>
@@ -2295,9 +2454,11 @@
         <w:pStyle w:val="Heading3"/>
       </w:pPr>
       <w:bookmarkStart w:id="22" w:name="_Toc271874914"/>
+      <w:proofErr w:type="gramStart"/>
       <w:r>
         <w:t>4.II.a</w:t>
       </w:r>
+      <w:proofErr w:type="gramEnd"/>
       <w:r>
         <w:t xml:space="preserve"> A description of the Gantt chart</w:t>
       </w:r>
@@ -2320,9 +2481,11 @@
         <w:pStyle w:val="Heading3"/>
       </w:pPr>
       <w:bookmarkStart w:id="23" w:name="_Toc271874915"/>
+      <w:proofErr w:type="gramStart"/>
       <w:r>
         <w:t>4.II.b</w:t>
       </w:r>
+      <w:proofErr w:type="gramEnd"/>
       <w:r>
         <w:t xml:space="preserve"> An evaluation of the project management</w:t>
       </w:r>
@@ -2402,8 +2565,13 @@
         </w:sectPr>
       </w:pPr>
       <w:r>
-        <w:t>Sean &amp; Laurynas</w:t>
-      </w:r>
+        <w:t xml:space="preserve">Sean &amp; </w:t>
+      </w:r>
+      <w:proofErr w:type="spellStart"/>
+      <w:r>
+        <w:t>Laurynas</w:t>
+      </w:r>
+      <w:proofErr w:type="spellEnd"/>
     </w:p>
     <w:p>
       <w:pPr>
@@ -3360,8 +3528,19 @@
                 <w:sz w:val="16"/>
                 <w:szCs w:val="16"/>
               </w:rPr>
-              <w:t>Sean Traynor</w:t>
-            </w:r>
+              <w:t xml:space="preserve">Sean </w:t>
+            </w:r>
+            <w:proofErr w:type="spellStart"/>
+            <w:r>
+              <w:rPr>
+                <w:rFonts w:ascii="Cambria" w:eastAsia="Times New Roman" w:hAnsi="Cambria" w:cs="Times New Roman"/>
+                <w:color w:val="000000"/>
+                <w:sz w:val="16"/>
+                <w:szCs w:val="16"/>
+              </w:rPr>
+              <w:t>Traynor</w:t>
+            </w:r>
+            <w:proofErr w:type="spellEnd"/>
           </w:p>
         </w:tc>
         <w:tc>
@@ -3808,8 +3987,19 @@
                 <w:sz w:val="16"/>
                 <w:szCs w:val="16"/>
               </w:rPr>
-              <w:t>Dale Carr</w:t>
-            </w:r>
+              <w:t xml:space="preserve">Dale </w:t>
+            </w:r>
+            <w:proofErr w:type="spellStart"/>
+            <w:r>
+              <w:rPr>
+                <w:rFonts w:ascii="Cambria" w:eastAsia="Times New Roman" w:hAnsi="Cambria" w:cs="Times New Roman"/>
+                <w:color w:val="000000"/>
+                <w:sz w:val="16"/>
+                <w:szCs w:val="16"/>
+              </w:rPr>
+              <w:t>Carr</w:t>
+            </w:r>
+            <w:proofErr w:type="spellEnd"/>
           </w:p>
         </w:tc>
         <w:tc>
@@ -4249,15 +4439,37 @@
               </w:rPr>
               <w:t> </w:t>
             </w:r>
-            <w:r>
-              <w:rPr>
-                <w:rFonts w:ascii="Cambria" w:eastAsia="Times New Roman" w:hAnsi="Cambria" w:cs="Times New Roman"/>
-                <w:color w:val="000000"/>
-                <w:sz w:val="16"/>
-                <w:szCs w:val="16"/>
-              </w:rPr>
-              <w:t>Laurynas Pupsta</w:t>
-            </w:r>
+            <w:proofErr w:type="spellStart"/>
+            <w:r>
+              <w:rPr>
+                <w:rFonts w:ascii="Cambria" w:eastAsia="Times New Roman" w:hAnsi="Cambria" w:cs="Times New Roman"/>
+                <w:color w:val="000000"/>
+                <w:sz w:val="16"/>
+                <w:szCs w:val="16"/>
+              </w:rPr>
+              <w:t>Laurynas</w:t>
+            </w:r>
+            <w:proofErr w:type="spellEnd"/>
+            <w:r>
+              <w:rPr>
+                <w:rFonts w:ascii="Cambria" w:eastAsia="Times New Roman" w:hAnsi="Cambria" w:cs="Times New Roman"/>
+                <w:color w:val="000000"/>
+                <w:sz w:val="16"/>
+                <w:szCs w:val="16"/>
+              </w:rPr>
+              <w:t xml:space="preserve"> </w:t>
+            </w:r>
+            <w:proofErr w:type="spellStart"/>
+            <w:r>
+              <w:rPr>
+                <w:rFonts w:ascii="Cambria" w:eastAsia="Times New Roman" w:hAnsi="Cambria" w:cs="Times New Roman"/>
+                <w:color w:val="000000"/>
+                <w:sz w:val="16"/>
+                <w:szCs w:val="16"/>
+              </w:rPr>
+              <w:t>Pupsta</w:t>
+            </w:r>
+            <w:proofErr w:type="spellEnd"/>
           </w:p>
         </w:tc>
         <w:tc>
@@ -5145,15 +5357,37 @@
               </w:rPr>
               <w:t> </w:t>
             </w:r>
-            <w:r>
-              <w:rPr>
-                <w:rFonts w:ascii="Cambria" w:eastAsia="Times New Roman" w:hAnsi="Cambria" w:cs="Times New Roman"/>
-                <w:color w:val="000000"/>
-                <w:sz w:val="16"/>
-                <w:szCs w:val="16"/>
-              </w:rPr>
-              <w:t>Valentinas Vaiceliunas</w:t>
-            </w:r>
+            <w:proofErr w:type="spellStart"/>
+            <w:r>
+              <w:rPr>
+                <w:rFonts w:ascii="Cambria" w:eastAsia="Times New Roman" w:hAnsi="Cambria" w:cs="Times New Roman"/>
+                <w:color w:val="000000"/>
+                <w:sz w:val="16"/>
+                <w:szCs w:val="16"/>
+              </w:rPr>
+              <w:t>Valentinas</w:t>
+            </w:r>
+            <w:proofErr w:type="spellEnd"/>
+            <w:r>
+              <w:rPr>
+                <w:rFonts w:ascii="Cambria" w:eastAsia="Times New Roman" w:hAnsi="Cambria" w:cs="Times New Roman"/>
+                <w:color w:val="000000"/>
+                <w:sz w:val="16"/>
+                <w:szCs w:val="16"/>
+              </w:rPr>
+              <w:t xml:space="preserve"> </w:t>
+            </w:r>
+            <w:proofErr w:type="spellStart"/>
+            <w:r>
+              <w:rPr>
+                <w:rFonts w:ascii="Cambria" w:eastAsia="Times New Roman" w:hAnsi="Cambria" w:cs="Times New Roman"/>
+                <w:color w:val="000000"/>
+                <w:sz w:val="16"/>
+                <w:szCs w:val="16"/>
+              </w:rPr>
+              <w:t>Vaiceliunas</w:t>
+            </w:r>
+            <w:proofErr w:type="spellEnd"/>
           </w:p>
         </w:tc>
         <w:tc>

--- a/CE101 Team Report Team T.docx
+++ b/CE101 Team Report Team T.docx
@@ -88,9 +88,27 @@
           <w:sz w:val="28"/>
           <w:szCs w:val="28"/>
         </w:rPr>
-        <w:t xml:space="preserve"> Sean </w:t>
-      </w:r>
-      <w:proofErr w:type="spellStart"/>
+        <w:t xml:space="preserve"> Sean Traynor</w:t>
+      </w:r>
+    </w:p>
+    <w:p>
+      <w:pPr>
+        <w:rPr>
+          <w:rFonts w:asciiTheme="majorHAnsi" w:hAnsiTheme="majorHAnsi" w:cs="Times New Roman"/>
+          <w:b/>
+          <w:sz w:val="28"/>
+          <w:szCs w:val="28"/>
+        </w:rPr>
+      </w:pPr>
+      <w:r>
+        <w:rPr>
+          <w:rFonts w:asciiTheme="majorHAnsi" w:hAnsiTheme="majorHAnsi" w:cs="Times New Roman"/>
+          <w:b/>
+          <w:sz w:val="28"/>
+          <w:szCs w:val="28"/>
+        </w:rPr>
+        <w:t xml:space="preserve">Project Manager: </w:t>
+      </w:r>
       <w:r>
         <w:rPr>
           <w:rFonts w:asciiTheme="majorHAnsi" w:hAnsiTheme="majorHAnsi" w:cs="Times New Roman"/>
@@ -98,19 +116,27 @@
           <w:sz w:val="28"/>
           <w:szCs w:val="28"/>
         </w:rPr>
-        <w:t>Traynor</w:t>
-      </w:r>
-      <w:proofErr w:type="spellEnd"/>
-    </w:p>
-    <w:p>
-      <w:pPr>
+        <w:t>Dale Carr</w:t>
+      </w:r>
+    </w:p>
+    <w:p>
+      <w:pPr>
+        <w:rPr>
+          <w:rFonts w:asciiTheme="majorHAnsi" w:hAnsiTheme="majorHAnsi" w:cs="Times New Roman"/>
+          <w:i/>
+          <w:sz w:val="28"/>
+          <w:szCs w:val="28"/>
+        </w:rPr>
+      </w:pPr>
+      <w:r>
         <w:rPr>
           <w:rFonts w:asciiTheme="majorHAnsi" w:hAnsiTheme="majorHAnsi" w:cs="Times New Roman"/>
           <w:b/>
           <w:sz w:val="28"/>
           <w:szCs w:val="28"/>
         </w:rPr>
-      </w:pPr>
+        <w:t xml:space="preserve">Team </w:t>
+      </w:r>
       <w:r>
         <w:rPr>
           <w:rFonts w:asciiTheme="majorHAnsi" w:hAnsiTheme="majorHAnsi" w:cs="Times New Roman"/>
@@ -118,7 +144,16 @@
           <w:sz w:val="28"/>
           <w:szCs w:val="28"/>
         </w:rPr>
-        <w:t xml:space="preserve">Project Manager: </w:t>
+        <w:t>Specialists:</w:t>
+      </w:r>
+      <w:r>
+        <w:rPr>
+          <w:rFonts w:asciiTheme="majorHAnsi" w:hAnsiTheme="majorHAnsi" w:cs="Times New Roman"/>
+          <w:b/>
+          <w:sz w:val="28"/>
+          <w:szCs w:val="28"/>
+        </w:rPr>
+        <w:t xml:space="preserve"> </w:t>
       </w:r>
       <w:r>
         <w:rPr>
@@ -127,9 +162,8 @@
           <w:sz w:val="28"/>
           <w:szCs w:val="28"/>
         </w:rPr>
-        <w:t xml:space="preserve">Dale </w:t>
-      </w:r>
-      <w:proofErr w:type="spellStart"/>
+        <w:t xml:space="preserve">Laurynas Pupsta, Charlie Hammond, Valentinas </w:t>
+      </w:r>
       <w:r>
         <w:rPr>
           <w:rFonts w:asciiTheme="majorHAnsi" w:hAnsiTheme="majorHAnsi" w:cs="Times New Roman"/>
@@ -137,117 +171,8 @@
           <w:sz w:val="28"/>
           <w:szCs w:val="28"/>
         </w:rPr>
-        <w:t>Carr</w:t>
-      </w:r>
-      <w:proofErr w:type="spellEnd"/>
-    </w:p>
-    <w:p>
-      <w:pPr>
-        <w:rPr>
-          <w:rFonts w:asciiTheme="majorHAnsi" w:hAnsiTheme="majorHAnsi" w:cs="Times New Roman"/>
-          <w:i/>
-          <w:sz w:val="28"/>
-          <w:szCs w:val="28"/>
-        </w:rPr>
-      </w:pPr>
-      <w:r>
-        <w:rPr>
-          <w:rFonts w:asciiTheme="majorHAnsi" w:hAnsiTheme="majorHAnsi" w:cs="Times New Roman"/>
-          <w:b/>
-          <w:sz w:val="28"/>
-          <w:szCs w:val="28"/>
-        </w:rPr>
-        <w:t xml:space="preserve">Team </w:t>
-      </w:r>
-      <w:r>
-        <w:rPr>
-          <w:rFonts w:asciiTheme="majorHAnsi" w:hAnsiTheme="majorHAnsi" w:cs="Times New Roman"/>
-          <w:b/>
-          <w:sz w:val="28"/>
-          <w:szCs w:val="28"/>
-        </w:rPr>
-        <w:t>Specialists:</w:t>
-      </w:r>
-      <w:r>
-        <w:rPr>
-          <w:rFonts w:asciiTheme="majorHAnsi" w:hAnsiTheme="majorHAnsi" w:cs="Times New Roman"/>
-          <w:b/>
-          <w:sz w:val="28"/>
-          <w:szCs w:val="28"/>
-        </w:rPr>
-        <w:t xml:space="preserve"> </w:t>
-      </w:r>
-      <w:proofErr w:type="spellStart"/>
-      <w:r>
-        <w:rPr>
-          <w:rFonts w:asciiTheme="majorHAnsi" w:hAnsiTheme="majorHAnsi" w:cs="Times New Roman"/>
-          <w:i/>
-          <w:sz w:val="28"/>
-          <w:szCs w:val="28"/>
-        </w:rPr>
-        <w:t>Laurynas</w:t>
-      </w:r>
-      <w:proofErr w:type="spellEnd"/>
-      <w:r>
-        <w:rPr>
-          <w:rFonts w:asciiTheme="majorHAnsi" w:hAnsiTheme="majorHAnsi" w:cs="Times New Roman"/>
-          <w:i/>
-          <w:sz w:val="28"/>
-          <w:szCs w:val="28"/>
-        </w:rPr>
-        <w:t xml:space="preserve"> </w:t>
-      </w:r>
-      <w:proofErr w:type="spellStart"/>
-      <w:r>
-        <w:rPr>
-          <w:rFonts w:asciiTheme="majorHAnsi" w:hAnsiTheme="majorHAnsi" w:cs="Times New Roman"/>
-          <w:i/>
-          <w:sz w:val="28"/>
-          <w:szCs w:val="28"/>
-        </w:rPr>
-        <w:t>Pupsta</w:t>
-      </w:r>
-      <w:proofErr w:type="spellEnd"/>
-      <w:r>
-        <w:rPr>
-          <w:rFonts w:asciiTheme="majorHAnsi" w:hAnsiTheme="majorHAnsi" w:cs="Times New Roman"/>
-          <w:i/>
-          <w:sz w:val="28"/>
-          <w:szCs w:val="28"/>
-        </w:rPr>
-        <w:t xml:space="preserve">, Charlie Hammond, </w:t>
-      </w:r>
-      <w:proofErr w:type="spellStart"/>
-      <w:r>
-        <w:rPr>
-          <w:rFonts w:asciiTheme="majorHAnsi" w:hAnsiTheme="majorHAnsi" w:cs="Times New Roman"/>
-          <w:i/>
-          <w:sz w:val="28"/>
-          <w:szCs w:val="28"/>
-        </w:rPr>
-        <w:t>Valentinas</w:t>
-      </w:r>
-      <w:proofErr w:type="spellEnd"/>
-      <w:r>
-        <w:rPr>
-          <w:rFonts w:asciiTheme="majorHAnsi" w:hAnsiTheme="majorHAnsi" w:cs="Times New Roman"/>
-          <w:i/>
-          <w:sz w:val="28"/>
-          <w:szCs w:val="28"/>
-        </w:rPr>
-        <w:t xml:space="preserve"> </w:t>
-      </w:r>
-      <w:proofErr w:type="spellStart"/>
-      <w:r>
-        <w:rPr>
-          <w:rFonts w:asciiTheme="majorHAnsi" w:hAnsiTheme="majorHAnsi" w:cs="Times New Roman"/>
-          <w:i/>
-          <w:sz w:val="28"/>
-          <w:szCs w:val="28"/>
-        </w:rPr>
         <w:t>Vaiceliunas</w:t>
       </w:r>
-      <w:proofErr w:type="spellEnd"/>
       <w:r>
         <w:br w:type="page"/>
       </w:r>
@@ -2026,11 +1951,9 @@
         <w:pStyle w:val="Heading2"/>
       </w:pPr>
       <w:bookmarkStart w:id="2" w:name="_Toc271874896"/>
-      <w:proofErr w:type="gramStart"/>
       <w:r>
         <w:t>2.I</w:t>
       </w:r>
-      <w:proofErr w:type="gramEnd"/>
       <w:r>
         <w:t xml:space="preserve"> An introduction to Team W</w:t>
       </w:r>
@@ -2043,90 +1966,82 @@
       <w:r>
         <w:t xml:space="preserve">Working in teams is a rather difficult </w:t>
       </w:r>
-      <w:proofErr w:type="gramStart"/>
-      <w:r>
-        <w:t>process,</w:t>
-      </w:r>
-      <w:proofErr w:type="gramEnd"/>
-      <w:r>
-        <w:t xml:space="preserve"> it requires good communication between several team members, full understanding of tasks that are set and the activities that are expected from each team member.</w:t>
-      </w:r>
-      <w:bookmarkStart w:id="3" w:name="_GoBack"/>
+      <w:r>
+        <w:t>process;</w:t>
+      </w:r>
+      <w:r>
+        <w:t xml:space="preserve"> it requires good communication between several team members, full understanding of tasks that are set and the activities that are expected from each team member. </w:t>
+      </w:r>
+      <w:r>
+        <w:t xml:space="preserve">Team working requires that everyone attends to the meetings, and if someone were to not meet up; that they make the effort to get up to date on current tasks on their own time. </w:t>
+      </w:r>
+    </w:p>
+    <w:p>
+      <w:r>
+        <w:t xml:space="preserve">Working in team can be a lot more efficient than working on your own. There are more minds working on the same project, all with different opinions on what should be done and how the product will achieve optimal </w:t>
+      </w:r>
+      <w:r>
+        <w:t xml:space="preserve">proficiency. This can lead to the combination of the best pieces of each mind, that will result in a much better product than what a single person could achieve. </w:t>
+      </w:r>
+    </w:p>
+    <w:p>
+      <w:pPr>
+        <w:pStyle w:val="Heading2"/>
+      </w:pPr>
+      <w:bookmarkStart w:id="3" w:name="_Toc271874897"/>
+      <w:r>
+        <w:t>2.II</w:t>
+      </w:r>
+      <w:r>
+        <w:t xml:space="preserve"> Team Activity Report</w:t>
+      </w:r>
       <w:bookmarkEnd w:id="3"/>
-      <w:r>
-        <w:t xml:space="preserve"> </w:t>
-      </w:r>
-    </w:p>
-    <w:p>
-      <w:pPr>
-        <w:pStyle w:val="Heading2"/>
-      </w:pPr>
-      <w:bookmarkStart w:id="4" w:name="_Toc271874897"/>
-      <w:proofErr w:type="gramStart"/>
-      <w:r>
-        <w:t>2.II</w:t>
-      </w:r>
-      <w:proofErr w:type="gramEnd"/>
-      <w:r>
-        <w:t xml:space="preserve"> Team Activity Report</w:t>
+    </w:p>
+    <w:p>
+      <w:pPr>
+        <w:pStyle w:val="Heading3"/>
+      </w:pPr>
+      <w:bookmarkStart w:id="4" w:name="_Toc271874898"/>
+      <w:r>
+        <w:t>2.II.a The team effort summary table</w:t>
       </w:r>
       <w:bookmarkEnd w:id="4"/>
     </w:p>
     <w:p>
+      <w:r>
+        <w:t>Sean</w:t>
+      </w:r>
+      <w:r>
+        <w:br/>
+      </w:r>
+      <w:r>
+        <w:t>Ref Appendix B</w:t>
+      </w:r>
+      <w:r>
+        <w:t xml:space="preserve"> and write comments/notes on the table.</w:t>
+      </w:r>
+    </w:p>
+    <w:p>
+      <w:pPr>
+        <w:jc w:val="center"/>
+      </w:pPr>
+      <w:bookmarkStart w:id="5" w:name="RANGE!A3:L10"/>
+      <w:bookmarkEnd w:id="5"/>
+    </w:p>
+    <w:p>
       <w:pPr>
         <w:pStyle w:val="Heading3"/>
       </w:pPr>
-      <w:bookmarkStart w:id="5" w:name="_Toc271874898"/>
-      <w:proofErr w:type="gramStart"/>
-      <w:r>
-        <w:t>2.II.a</w:t>
-      </w:r>
-      <w:proofErr w:type="gramEnd"/>
-      <w:r>
-        <w:t xml:space="preserve"> The team effort summary table</w:t>
-      </w:r>
-      <w:bookmarkEnd w:id="5"/>
+      <w:bookmarkStart w:id="6" w:name="_Toc271874899"/>
+      <w:r>
+        <w:t>2.II.b Detailed report of each team members contribution to the project</w:t>
+      </w:r>
+      <w:bookmarkEnd w:id="6"/>
     </w:p>
     <w:p>
       <w:r>
         <w:t>Sean</w:t>
       </w:r>
-      <w:r>
-        <w:br/>
-      </w:r>
-      <w:r>
-        <w:t>Ref Appendix B</w:t>
-      </w:r>
-      <w:r>
-        <w:t xml:space="preserve"> and write comments/notes on the table.</w:t>
-      </w:r>
-    </w:p>
-    <w:p>
-      <w:pPr>
-        <w:jc w:val="center"/>
-      </w:pPr>
-      <w:bookmarkStart w:id="6" w:name="RANGE!A3:L10"/>
-      <w:bookmarkEnd w:id="6"/>
-    </w:p>
-    <w:p>
-      <w:pPr>
-        <w:pStyle w:val="Heading3"/>
-      </w:pPr>
-      <w:bookmarkStart w:id="7" w:name="_Toc271874899"/>
-      <w:proofErr w:type="gramStart"/>
-      <w:r>
-        <w:t>2.II.b</w:t>
-      </w:r>
-      <w:proofErr w:type="gramEnd"/>
-      <w:r>
-        <w:t xml:space="preserve"> Detailed report of each team members contribution to the project</w:t>
-      </w:r>
-      <w:bookmarkEnd w:id="7"/>
-    </w:p>
-    <w:p>
-      <w:r>
-        <w:t>Sean</w:t>
-      </w:r>
     </w:p>
     <w:p>
       <w:r>
@@ -2137,7 +2052,7 @@
       <w:pPr>
         <w:pStyle w:val="Heading1"/>
       </w:pPr>
-      <w:bookmarkStart w:id="8" w:name="_Toc271874900"/>
+      <w:bookmarkStart w:id="7" w:name="_Toc271874900"/>
       <w:r>
         <w:lastRenderedPageBreak/>
         <w:t>Chapter 3</w:t>
@@ -2148,241 +2063,191 @@
       <w:r>
         <w:t>words)</w:t>
       </w:r>
+      <w:bookmarkEnd w:id="7"/>
+    </w:p>
+    <w:p/>
+    <w:p>
+      <w:pPr>
+        <w:pStyle w:val="Heading2"/>
+      </w:pPr>
+      <w:bookmarkStart w:id="8" w:name="_Toc271874901"/>
+      <w:r>
+        <w:t>3.I</w:t>
+      </w:r>
+      <w:r>
+        <w:t xml:space="preserve"> An introduction to Product Development</w:t>
+      </w:r>
       <w:bookmarkEnd w:id="8"/>
     </w:p>
+    <w:p>
+      <w:r>
+        <w:t xml:space="preserve">What exactly is product development? </w:t>
+      </w:r>
+      <w:r>
+        <w:t>As the name suggests, product development is the development of a product and all the processes involved in doing so. There is no correct way of developing a product, as long as the result is a fully functional product.</w:t>
+      </w:r>
+      <w:r>
+        <w:t xml:space="preserve"> Product development is a rather extensive process and is quite difficult, especially if the product is being developed by several people.</w:t>
+      </w:r>
+    </w:p>
+    <w:p>
+      <w:r>
+        <w:t xml:space="preserve">Developing a product usually includes a group of people with a vision for a product, such as a piece of software or </w:t>
+      </w:r>
+      <w:r>
+        <w:t xml:space="preserve">technology. </w:t>
+      </w:r>
+      <w:r>
+        <w:t xml:space="preserve">It often requires the modification of an already existing product, if this is the case the modification should end up with an improved version of the product, or an alternative version of the product. In our case we are modifying already existing software to best suit our needs. The software we are developing </w:t>
+      </w:r>
+      <w:r>
+        <w:t xml:space="preserve">is a </w:t>
+      </w:r>
+      <w:r>
+        <w:t xml:space="preserve">price comparison software, but it specialises in computers, specifically for the UK. </w:t>
+      </w:r>
+    </w:p>
+    <w:p>
+      <w:r>
+        <w:t xml:space="preserve">The development can be built on a couple of methods. The most common ones are Waterfall and Agile. The Waterfall methodology starts off by determining the requirements and specification. </w:t>
+      </w:r>
+      <w:r>
+        <w:t xml:space="preserve">This methodology is commonly used when the developers have a clear vision of how the product is going to work, look like and they know exactly how to get the finished product. This is the reason why the more common methodology nowadays is Agile. Agile is a lot more adaptive and progressive. Agile methodology uses a method called Sprint, and usually lasts for a week to a month. During the Sprint the team members takes on a small set of tasks and generate reports based on what work was done on the project during the Sprint. </w:t>
+      </w:r>
+    </w:p>
+    <w:p>
+      <w:pPr>
+        <w:pStyle w:val="Heading2"/>
+      </w:pPr>
+      <w:bookmarkStart w:id="9" w:name="_Toc271874902"/>
+      <w:r>
+        <w:t>3.II</w:t>
+      </w:r>
+      <w:r>
+        <w:t xml:space="preserve"> The Team Product</w:t>
+      </w:r>
+      <w:bookmarkStart w:id="10" w:name="_Toc271874903"/>
+      <w:bookmarkEnd w:id="9"/>
+    </w:p>
+    <w:p>
+      <w:pPr>
+        <w:pStyle w:val="Heading3"/>
+      </w:pPr>
+      <w:r>
+        <w:t>3.II.a The product specification</w:t>
+      </w:r>
+      <w:bookmarkEnd w:id="10"/>
+    </w:p>
+    <w:p>
+      <w:r>
+        <w:t>Dale</w:t>
+      </w:r>
+    </w:p>
+    <w:p>
+      <w:pPr>
+        <w:pStyle w:val="Heading3"/>
+      </w:pPr>
+      <w:bookmarkStart w:id="11" w:name="_Toc271874904"/>
+      <w:r>
+        <w:t>3.II.b The product design</w:t>
+      </w:r>
+      <w:bookmarkEnd w:id="11"/>
+    </w:p>
+    <w:p>
+      <w:r>
+        <w:t xml:space="preserve">The design of the product is set to be as simple, and easy as possible. The reason for this is because we want users to feel at ease with the software at first glance. All of the elements on the GUI are optional, as long as at least one of the fields is filled in. The thought behind this idea is that users might only want to search for a specific price range, or users might only want to search for a specific brand regardless of price. </w:t>
+      </w:r>
+      <w:bookmarkStart w:id="12" w:name="_GoBack"/>
+      <w:bookmarkEnd w:id="12"/>
+    </w:p>
+    <w:p>
+      <w:pPr>
+        <w:pStyle w:val="Heading3"/>
+      </w:pPr>
+      <w:bookmarkStart w:id="13" w:name="_Toc271874905"/>
+      <w:r>
+        <w:t>3.II.c The product implementation</w:t>
+      </w:r>
+      <w:bookmarkEnd w:id="13"/>
+    </w:p>
+    <w:p>
+      <w:r>
+        <w:t>Laurynas</w:t>
+      </w:r>
+    </w:p>
+    <w:p>
+      <w:pPr>
+        <w:pStyle w:val="Heading3"/>
+      </w:pPr>
+      <w:bookmarkStart w:id="14" w:name="_Toc271874906"/>
+      <w:r>
+        <w:lastRenderedPageBreak/>
+        <w:t>3.II.d The product testing</w:t>
+      </w:r>
+      <w:bookmarkEnd w:id="14"/>
+    </w:p>
+    <w:p>
+      <w:r>
+        <w:t>Sean</w:t>
+      </w:r>
+      <w:r>
+        <w:t xml:space="preserve"> (</w:t>
+      </w:r>
+      <w:r>
+        <w:t>A</w:t>
+      </w:r>
+      <w:r>
+        <w:t>d-hoc)</w:t>
+      </w:r>
+    </w:p>
+    <w:p>
+      <w:pPr>
+        <w:pStyle w:val="Heading2"/>
+      </w:pPr>
+      <w:bookmarkStart w:id="15" w:name="_Toc271874907"/>
+      <w:r>
+        <w:t>3.III Context</w:t>
+      </w:r>
+      <w:bookmarkEnd w:id="15"/>
+    </w:p>
     <w:p/>
     <w:p>
       <w:pPr>
-        <w:pStyle w:val="Heading2"/>
-      </w:pPr>
-      <w:bookmarkStart w:id="9" w:name="_Toc271874901"/>
-      <w:proofErr w:type="gramStart"/>
-      <w:r>
-        <w:t>3.I</w:t>
-      </w:r>
-      <w:proofErr w:type="gramEnd"/>
-      <w:r>
-        <w:t xml:space="preserve"> An introduction to Product Development</w:t>
-      </w:r>
-      <w:bookmarkEnd w:id="9"/>
-    </w:p>
-    <w:p>
-      <w:r>
-        <w:t xml:space="preserve">What exactly is product development? </w:t>
-      </w:r>
-      <w:r>
-        <w:t>As the name suggests, product development is the development of a product and all the processes involved in doing so. There is no correct way of developing a product, as long as the result is a fully functional product.</w:t>
-      </w:r>
-      <w:r>
-        <w:t xml:space="preserve"> Product development is a rather extensive process and is quite difficult, especially if the product is being developed by several people.</w:t>
-      </w:r>
-    </w:p>
-    <w:p>
-      <w:r>
-        <w:t xml:space="preserve">Developing a product usually includes a group of people with a vision for a product, such as a piece of software or </w:t>
-      </w:r>
-      <w:r>
-        <w:t xml:space="preserve">technology. </w:t>
-      </w:r>
-      <w:r>
-        <w:t xml:space="preserve">It often requires the modification of an already existing product, if this is the case the modification should end up with an improved version of the product, or an alternative version of the product. In our case we are modifying already existing software to best suit our needs. The software we are developing </w:t>
-      </w:r>
-      <w:r>
-        <w:t xml:space="preserve">is a </w:t>
-      </w:r>
-      <w:r>
-        <w:t xml:space="preserve">price comparison software, but it specialises in computers, specifically for the UK. </w:t>
-      </w:r>
-    </w:p>
-    <w:p>
-      <w:r>
-        <w:t xml:space="preserve">The development can be built on a couple of methods. The most common ones are Waterfall and Agile. The Waterfall methodology starts off by determining the requirements and specification. </w:t>
-      </w:r>
-      <w:r>
-        <w:t xml:space="preserve">This methodology is commonly used when the developers have a clear vision of how the product is going to work, look like and they know exactly how to get the finished product. This is the reason why the more common methodology nowadays is Agile. Agile is a lot more adaptive and progressive. Agile methodology uses a method called Sprint, and usually lasts for a week to a month. During the Sprint the team members takes on a small set of tasks and generate reports based on what work was done on the project during the Sprint. </w:t>
-      </w:r>
-    </w:p>
-    <w:p>
-      <w:pPr>
-        <w:pStyle w:val="Heading2"/>
-      </w:pPr>
-      <w:bookmarkStart w:id="10" w:name="_Toc271874902"/>
-      <w:proofErr w:type="gramStart"/>
-      <w:r>
-        <w:t>3.II</w:t>
-      </w:r>
-      <w:proofErr w:type="gramEnd"/>
-      <w:r>
-        <w:t xml:space="preserve"> The Team Product</w:t>
-      </w:r>
-      <w:bookmarkStart w:id="11" w:name="_Toc271874903"/>
-      <w:bookmarkEnd w:id="10"/>
-    </w:p>
-    <w:p>
-      <w:pPr>
         <w:pStyle w:val="Heading3"/>
       </w:pPr>
-      <w:proofErr w:type="gramStart"/>
-      <w:r>
-        <w:t>3.II.a</w:t>
-      </w:r>
-      <w:proofErr w:type="gramEnd"/>
-      <w:r>
-        <w:t xml:space="preserve"> The product specification</w:t>
-      </w:r>
-      <w:bookmarkEnd w:id="11"/>
-    </w:p>
-    <w:p>
-      <w:r>
-        <w:t>Dale</w:t>
+      <w:bookmarkStart w:id="16" w:name="_Toc271874908"/>
+      <w:r>
+        <w:t>3.III.a Legal matters</w:t>
+      </w:r>
+      <w:bookmarkEnd w:id="16"/>
+    </w:p>
+    <w:p>
+      <w:r>
+        <w:t>Valentine</w:t>
       </w:r>
     </w:p>
     <w:p>
       <w:pPr>
         <w:pStyle w:val="Heading3"/>
       </w:pPr>
-      <w:bookmarkStart w:id="12" w:name="_Toc271874904"/>
-      <w:proofErr w:type="gramStart"/>
-      <w:r>
-        <w:t>3.II.b</w:t>
-      </w:r>
-      <w:proofErr w:type="gramEnd"/>
-      <w:r>
-        <w:t xml:space="preserve"> The product design</w:t>
-      </w:r>
-      <w:bookmarkEnd w:id="12"/>
-    </w:p>
-    <w:p>
-      <w:r>
-        <w:t>Charlie</w:t>
-      </w:r>
-      <w:r>
-        <w:t xml:space="preserve"> </w:t>
-      </w:r>
-      <w:r>
-        <w:t>&amp; Sean</w:t>
+      <w:bookmarkStart w:id="17" w:name="_Toc271874909"/>
+      <w:r>
+        <w:t>3.III.b Ethical matters</w:t>
+      </w:r>
+      <w:bookmarkEnd w:id="17"/>
+    </w:p>
+    <w:p>
+      <w:r>
+        <w:t>Valentine</w:t>
       </w:r>
     </w:p>
     <w:p>
       <w:pPr>
         <w:pStyle w:val="Heading3"/>
       </w:pPr>
-      <w:bookmarkStart w:id="13" w:name="_Toc271874905"/>
-      <w:proofErr w:type="gramStart"/>
-      <w:r>
-        <w:t>3.II.c</w:t>
-      </w:r>
-      <w:proofErr w:type="gramEnd"/>
-      <w:r>
-        <w:t xml:space="preserve"> The product implementation</w:t>
-      </w:r>
-      <w:bookmarkEnd w:id="13"/>
-    </w:p>
-    <w:p>
-      <w:proofErr w:type="spellStart"/>
-      <w:r>
-        <w:t>Laurynas</w:t>
-      </w:r>
-      <w:proofErr w:type="spellEnd"/>
-    </w:p>
-    <w:p>
-      <w:pPr>
-        <w:pStyle w:val="Heading3"/>
-      </w:pPr>
-      <w:bookmarkStart w:id="14" w:name="_Toc271874906"/>
-      <w:proofErr w:type="gramStart"/>
-      <w:r>
-        <w:t>3.II.d</w:t>
-      </w:r>
-      <w:proofErr w:type="gramEnd"/>
-      <w:r>
-        <w:t xml:space="preserve"> The product testing</w:t>
-      </w:r>
-      <w:bookmarkEnd w:id="14"/>
-    </w:p>
-    <w:p>
-      <w:r>
-        <w:t>Sean</w:t>
-      </w:r>
-      <w:r>
-        <w:t xml:space="preserve"> (</w:t>
-      </w:r>
-      <w:r>
-        <w:t>A</w:t>
-      </w:r>
-      <w:r>
-        <w:t>d-hoc)</w:t>
-      </w:r>
-    </w:p>
-    <w:p>
-      <w:pPr>
-        <w:pStyle w:val="Heading2"/>
-      </w:pPr>
-      <w:bookmarkStart w:id="15" w:name="_Toc271874907"/>
-      <w:proofErr w:type="gramStart"/>
-      <w:r>
-        <w:t>3.III</w:t>
-      </w:r>
-      <w:proofErr w:type="gramEnd"/>
-      <w:r>
-        <w:t xml:space="preserve"> Context</w:t>
-      </w:r>
-      <w:bookmarkEnd w:id="15"/>
-    </w:p>
-    <w:p/>
-    <w:p>
-      <w:pPr>
-        <w:pStyle w:val="Heading3"/>
-      </w:pPr>
-      <w:bookmarkStart w:id="16" w:name="_Toc271874908"/>
-      <w:proofErr w:type="gramStart"/>
-      <w:r>
-        <w:lastRenderedPageBreak/>
-        <w:t>3.III.a</w:t>
-      </w:r>
-      <w:proofErr w:type="gramEnd"/>
-      <w:r>
-        <w:t xml:space="preserve"> Legal matters</w:t>
-      </w:r>
-      <w:bookmarkEnd w:id="16"/>
-    </w:p>
-    <w:p>
-      <w:r>
-        <w:t>Valentine</w:t>
-      </w:r>
-    </w:p>
-    <w:p>
-      <w:pPr>
-        <w:pStyle w:val="Heading3"/>
-      </w:pPr>
-      <w:bookmarkStart w:id="17" w:name="_Toc271874909"/>
-      <w:proofErr w:type="gramStart"/>
-      <w:r>
-        <w:t>3.III.b</w:t>
-      </w:r>
-      <w:proofErr w:type="gramEnd"/>
-      <w:r>
-        <w:t xml:space="preserve"> Ethical matters</w:t>
-      </w:r>
-      <w:bookmarkEnd w:id="17"/>
-    </w:p>
-    <w:p>
-      <w:r>
-        <w:t>Valentine</w:t>
-      </w:r>
-    </w:p>
-    <w:p>
-      <w:pPr>
-        <w:pStyle w:val="Heading3"/>
-      </w:pPr>
       <w:bookmarkStart w:id="18" w:name="_Toc271874910"/>
-      <w:proofErr w:type="gramStart"/>
-      <w:r>
-        <w:t>3.III.c</w:t>
-      </w:r>
-      <w:proofErr w:type="gramEnd"/>
-      <w:r>
-        <w:t xml:space="preserve"> Health &amp; safety matters</w:t>
+      <w:r>
+        <w:t>3.III.c Health &amp; safety matters</w:t>
       </w:r>
       <w:bookmarkEnd w:id="18"/>
     </w:p>
@@ -2412,13 +2277,8 @@
         <w:pStyle w:val="Heading2"/>
       </w:pPr>
       <w:bookmarkStart w:id="20" w:name="_Toc271874912"/>
-      <w:proofErr w:type="gramStart"/>
-      <w:r>
-        <w:t>4.I</w:t>
-      </w:r>
-      <w:proofErr w:type="gramEnd"/>
-      <w:r>
-        <w:t xml:space="preserve"> An introduction to Project Management</w:t>
+      <w:r>
+        <w:t>4.I An introduction to Project Management</w:t>
       </w:r>
       <w:bookmarkEnd w:id="20"/>
     </w:p>
@@ -2433,13 +2293,8 @@
         <w:pStyle w:val="Heading2"/>
       </w:pPr>
       <w:bookmarkStart w:id="21" w:name="_Toc271874913"/>
-      <w:proofErr w:type="gramStart"/>
-      <w:r>
-        <w:t>4.II</w:t>
-      </w:r>
-      <w:proofErr w:type="gramEnd"/>
-      <w:r>
-        <w:t xml:space="preserve"> Project Management Report</w:t>
+      <w:r>
+        <w:t>4.II Project Management Report</w:t>
       </w:r>
       <w:bookmarkEnd w:id="21"/>
     </w:p>
@@ -2454,11 +2309,9 @@
         <w:pStyle w:val="Heading3"/>
       </w:pPr>
       <w:bookmarkStart w:id="22" w:name="_Toc271874914"/>
-      <w:proofErr w:type="gramStart"/>
       <w:r>
         <w:t>4.II.a</w:t>
       </w:r>
-      <w:proofErr w:type="gramEnd"/>
       <w:r>
         <w:t xml:space="preserve"> A description of the Gantt chart</w:t>
       </w:r>
@@ -2481,11 +2334,9 @@
         <w:pStyle w:val="Heading3"/>
       </w:pPr>
       <w:bookmarkStart w:id="23" w:name="_Toc271874915"/>
-      <w:proofErr w:type="gramStart"/>
       <w:r>
         <w:t>4.II.b</w:t>
       </w:r>
-      <w:proofErr w:type="gramEnd"/>
       <w:r>
         <w:t xml:space="preserve"> An evaluation of the project management</w:t>
       </w:r>
@@ -2565,13 +2416,8 @@
         </w:sectPr>
       </w:pPr>
       <w:r>
-        <w:t xml:space="preserve">Sean &amp; </w:t>
-      </w:r>
-      <w:proofErr w:type="spellStart"/>
-      <w:r>
-        <w:t>Laurynas</w:t>
-      </w:r>
-      <w:proofErr w:type="spellEnd"/>
+        <w:t>Sean &amp; Laurynas</w:t>
+      </w:r>
     </w:p>
     <w:p>
       <w:pPr>
@@ -3528,19 +3374,8 @@
                 <w:sz w:val="16"/>
                 <w:szCs w:val="16"/>
               </w:rPr>
-              <w:t xml:space="preserve">Sean </w:t>
-            </w:r>
-            <w:proofErr w:type="spellStart"/>
-            <w:r>
-              <w:rPr>
-                <w:rFonts w:ascii="Cambria" w:eastAsia="Times New Roman" w:hAnsi="Cambria" w:cs="Times New Roman"/>
-                <w:color w:val="000000"/>
-                <w:sz w:val="16"/>
-                <w:szCs w:val="16"/>
-              </w:rPr>
-              <w:t>Traynor</w:t>
-            </w:r>
-            <w:proofErr w:type="spellEnd"/>
+              <w:t>Sean Traynor</w:t>
+            </w:r>
           </w:p>
         </w:tc>
         <w:tc>
@@ -3987,19 +3822,8 @@
                 <w:sz w:val="16"/>
                 <w:szCs w:val="16"/>
               </w:rPr>
-              <w:t xml:space="preserve">Dale </w:t>
-            </w:r>
-            <w:proofErr w:type="spellStart"/>
-            <w:r>
-              <w:rPr>
-                <w:rFonts w:ascii="Cambria" w:eastAsia="Times New Roman" w:hAnsi="Cambria" w:cs="Times New Roman"/>
-                <w:color w:val="000000"/>
-                <w:sz w:val="16"/>
-                <w:szCs w:val="16"/>
-              </w:rPr>
-              <w:t>Carr</w:t>
-            </w:r>
-            <w:proofErr w:type="spellEnd"/>
+              <w:t>Dale Carr</w:t>
+            </w:r>
           </w:p>
         </w:tc>
         <w:tc>
@@ -4439,37 +4263,15 @@
               </w:rPr>
               <w:t> </w:t>
             </w:r>
-            <w:proofErr w:type="spellStart"/>
-            <w:r>
-              <w:rPr>
-                <w:rFonts w:ascii="Cambria" w:eastAsia="Times New Roman" w:hAnsi="Cambria" w:cs="Times New Roman"/>
-                <w:color w:val="000000"/>
-                <w:sz w:val="16"/>
-                <w:szCs w:val="16"/>
-              </w:rPr>
-              <w:t>Laurynas</w:t>
-            </w:r>
-            <w:proofErr w:type="spellEnd"/>
-            <w:r>
-              <w:rPr>
-                <w:rFonts w:ascii="Cambria" w:eastAsia="Times New Roman" w:hAnsi="Cambria" w:cs="Times New Roman"/>
-                <w:color w:val="000000"/>
-                <w:sz w:val="16"/>
-                <w:szCs w:val="16"/>
-              </w:rPr>
-              <w:t xml:space="preserve"> </w:t>
-            </w:r>
-            <w:proofErr w:type="spellStart"/>
-            <w:r>
-              <w:rPr>
-                <w:rFonts w:ascii="Cambria" w:eastAsia="Times New Roman" w:hAnsi="Cambria" w:cs="Times New Roman"/>
-                <w:color w:val="000000"/>
-                <w:sz w:val="16"/>
-                <w:szCs w:val="16"/>
-              </w:rPr>
-              <w:t>Pupsta</w:t>
-            </w:r>
-            <w:proofErr w:type="spellEnd"/>
+            <w:r>
+              <w:rPr>
+                <w:rFonts w:ascii="Cambria" w:eastAsia="Times New Roman" w:hAnsi="Cambria" w:cs="Times New Roman"/>
+                <w:color w:val="000000"/>
+                <w:sz w:val="16"/>
+                <w:szCs w:val="16"/>
+              </w:rPr>
+              <w:t>Laurynas Pupsta</w:t>
+            </w:r>
           </w:p>
         </w:tc>
         <w:tc>
@@ -5357,37 +5159,15 @@
               </w:rPr>
               <w:t> </w:t>
             </w:r>
-            <w:proofErr w:type="spellStart"/>
-            <w:r>
-              <w:rPr>
-                <w:rFonts w:ascii="Cambria" w:eastAsia="Times New Roman" w:hAnsi="Cambria" w:cs="Times New Roman"/>
-                <w:color w:val="000000"/>
-                <w:sz w:val="16"/>
-                <w:szCs w:val="16"/>
-              </w:rPr>
-              <w:t>Valentinas</w:t>
-            </w:r>
-            <w:proofErr w:type="spellEnd"/>
-            <w:r>
-              <w:rPr>
-                <w:rFonts w:ascii="Cambria" w:eastAsia="Times New Roman" w:hAnsi="Cambria" w:cs="Times New Roman"/>
-                <w:color w:val="000000"/>
-                <w:sz w:val="16"/>
-                <w:szCs w:val="16"/>
-              </w:rPr>
-              <w:t xml:space="preserve"> </w:t>
-            </w:r>
-            <w:proofErr w:type="spellStart"/>
-            <w:r>
-              <w:rPr>
-                <w:rFonts w:ascii="Cambria" w:eastAsia="Times New Roman" w:hAnsi="Cambria" w:cs="Times New Roman"/>
-                <w:color w:val="000000"/>
-                <w:sz w:val="16"/>
-                <w:szCs w:val="16"/>
-              </w:rPr>
-              <w:t>Vaiceliunas</w:t>
-            </w:r>
-            <w:proofErr w:type="spellEnd"/>
+            <w:r>
+              <w:rPr>
+                <w:rFonts w:ascii="Cambria" w:eastAsia="Times New Roman" w:hAnsi="Cambria" w:cs="Times New Roman"/>
+                <w:color w:val="000000"/>
+                <w:sz w:val="16"/>
+                <w:szCs w:val="16"/>
+              </w:rPr>
+              <w:t>Valentinas Vaiceliunas</w:t>
+            </w:r>
           </w:p>
         </w:tc>
         <w:tc>

--- a/CE101 Team Report Team T.docx
+++ b/CE101 Team Report Team T.docx
@@ -88,8 +88,19 @@
           <w:sz w:val="28"/>
           <w:szCs w:val="28"/>
         </w:rPr>
-        <w:t xml:space="preserve"> Sean Traynor</w:t>
-      </w:r>
+        <w:t xml:space="preserve"> Sean </w:t>
+      </w:r>
+      <w:proofErr w:type="spellStart"/>
+      <w:r>
+        <w:rPr>
+          <w:rFonts w:asciiTheme="majorHAnsi" w:hAnsiTheme="majorHAnsi" w:cs="Times New Roman"/>
+          <w:i/>
+          <w:sz w:val="28"/>
+          <w:szCs w:val="28"/>
+        </w:rPr>
+        <w:t>Traynor</w:t>
+      </w:r>
+      <w:proofErr w:type="spellEnd"/>
     </w:p>
     <w:p>
       <w:pPr>
@@ -116,17 +127,28 @@
           <w:sz w:val="28"/>
           <w:szCs w:val="28"/>
         </w:rPr>
-        <w:t>Dale Carr</w:t>
-      </w:r>
-    </w:p>
-    <w:p>
-      <w:pPr>
+        <w:t xml:space="preserve">Dale </w:t>
+      </w:r>
+      <w:proofErr w:type="spellStart"/>
+      <w:r>
         <w:rPr>
           <w:rFonts w:asciiTheme="majorHAnsi" w:hAnsiTheme="majorHAnsi" w:cs="Times New Roman"/>
           <w:i/>
           <w:sz w:val="28"/>
           <w:szCs w:val="28"/>
         </w:rPr>
+        <w:t>Carr</w:t>
+      </w:r>
+      <w:proofErr w:type="spellEnd"/>
+    </w:p>
+    <w:p>
+      <w:pPr>
+        <w:rPr>
+          <w:rFonts w:asciiTheme="majorHAnsi" w:hAnsiTheme="majorHAnsi" w:cs="Times New Roman"/>
+          <w:i/>
+          <w:sz w:val="28"/>
+          <w:szCs w:val="28"/>
+        </w:rPr>
       </w:pPr>
       <w:r>
         <w:rPr>
@@ -155,6 +177,7 @@
         </w:rPr>
         <w:t xml:space="preserve"> </w:t>
       </w:r>
+      <w:proofErr w:type="spellStart"/>
       <w:r>
         <w:rPr>
           <w:rFonts w:asciiTheme="majorHAnsi" w:hAnsiTheme="majorHAnsi" w:cs="Times New Roman"/>
@@ -162,8 +185,9 @@
           <w:sz w:val="28"/>
           <w:szCs w:val="28"/>
         </w:rPr>
-        <w:t xml:space="preserve">Laurynas Pupsta, Charlie Hammond, Valentinas </w:t>
-      </w:r>
+        <w:t>Laurynas</w:t>
+      </w:r>
+      <w:proofErr w:type="spellEnd"/>
       <w:r>
         <w:rPr>
           <w:rFonts w:asciiTheme="majorHAnsi" w:hAnsiTheme="majorHAnsi" w:cs="Times New Roman"/>
@@ -171,8 +195,59 @@
           <w:sz w:val="28"/>
           <w:szCs w:val="28"/>
         </w:rPr>
+        <w:t xml:space="preserve"> </w:t>
+      </w:r>
+      <w:proofErr w:type="spellStart"/>
+      <w:r>
+        <w:rPr>
+          <w:rFonts w:asciiTheme="majorHAnsi" w:hAnsiTheme="majorHAnsi" w:cs="Times New Roman"/>
+          <w:i/>
+          <w:sz w:val="28"/>
+          <w:szCs w:val="28"/>
+        </w:rPr>
+        <w:t>Pupsta</w:t>
+      </w:r>
+      <w:proofErr w:type="spellEnd"/>
+      <w:r>
+        <w:rPr>
+          <w:rFonts w:asciiTheme="majorHAnsi" w:hAnsiTheme="majorHAnsi" w:cs="Times New Roman"/>
+          <w:i/>
+          <w:sz w:val="28"/>
+          <w:szCs w:val="28"/>
+        </w:rPr>
+        <w:t xml:space="preserve">, Charlie Hammond, </w:t>
+      </w:r>
+      <w:proofErr w:type="spellStart"/>
+      <w:r>
+        <w:rPr>
+          <w:rFonts w:asciiTheme="majorHAnsi" w:hAnsiTheme="majorHAnsi" w:cs="Times New Roman"/>
+          <w:i/>
+          <w:sz w:val="28"/>
+          <w:szCs w:val="28"/>
+        </w:rPr>
+        <w:t>Valentinas</w:t>
+      </w:r>
+      <w:proofErr w:type="spellEnd"/>
+      <w:r>
+        <w:rPr>
+          <w:rFonts w:asciiTheme="majorHAnsi" w:hAnsiTheme="majorHAnsi" w:cs="Times New Roman"/>
+          <w:i/>
+          <w:sz w:val="28"/>
+          <w:szCs w:val="28"/>
+        </w:rPr>
+        <w:t xml:space="preserve"> </w:t>
+      </w:r>
+      <w:proofErr w:type="spellStart"/>
+      <w:r>
+        <w:rPr>
+          <w:rFonts w:asciiTheme="majorHAnsi" w:hAnsiTheme="majorHAnsi" w:cs="Times New Roman"/>
+          <w:i/>
+          <w:sz w:val="28"/>
+          <w:szCs w:val="28"/>
+        </w:rPr>
         <w:t>Vaiceliunas</w:t>
       </w:r>
+      <w:proofErr w:type="spellEnd"/>
       <w:r>
         <w:br w:type="page"/>
       </w:r>
@@ -1951,9 +2026,11 @@
         <w:pStyle w:val="Heading2"/>
       </w:pPr>
       <w:bookmarkStart w:id="2" w:name="_Toc271874896"/>
+      <w:proofErr w:type="gramStart"/>
       <w:r>
         <w:t>2.I</w:t>
       </w:r>
+      <w:proofErr w:type="gramEnd"/>
       <w:r>
         <w:t xml:space="preserve"> An introduction to Team W</w:t>
       </w:r>
@@ -1964,13 +2041,27 @@
     </w:p>
     <w:p>
       <w:r>
-        <w:t xml:space="preserve">Working in teams is a rather difficult </w:t>
+        <w:t>Working with a team in a collaborative project</w:t>
+      </w:r>
+      <w:r>
+        <w:t xml:space="preserve"> is a rather </w:t>
+      </w:r>
+      <w:r>
+        <w:t>challenging</w:t>
+      </w:r>
+      <w:r>
+        <w:t xml:space="preserve"> </w:t>
       </w:r>
       <w:r>
         <w:t>process;</w:t>
       </w:r>
       <w:r>
-        <w:t xml:space="preserve"> it requires good communication between several team members, full understanding of tasks that are set and the activities that are expected from each team member. </w:t>
+        <w:t xml:space="preserve"> it requires g</w:t>
+      </w:r>
+      <w:bookmarkStart w:id="3" w:name="_GoBack"/>
+      <w:bookmarkEnd w:id="3"/>
+      <w:r>
+        <w:t xml:space="preserve">ood communication between several team members, full understanding of tasks that are set and the activities that are expected from each team member. </w:t>
       </w:r>
       <w:r>
         <w:t xml:space="preserve">Team working requires that everyone attends to the meetings, and if someone were to not meet up; that they make the effort to get up to date on current tasks on their own time. </w:t>
@@ -1981,31 +2072,82 @@
         <w:t xml:space="preserve">Working in team can be a lot more efficient than working on your own. There are more minds working on the same project, all with different opinions on what should be done and how the product will achieve optimal </w:t>
       </w:r>
       <w:r>
-        <w:t xml:space="preserve">proficiency. This can lead to the combination of the best pieces of each mind, that will result in a much better product than what a single person could achieve. </w:t>
+        <w:t xml:space="preserve">proficiency. This can </w:t>
+      </w:r>
+      <w:r>
+        <w:t>combine</w:t>
+      </w:r>
+      <w:r>
+        <w:t xml:space="preserve"> </w:t>
+      </w:r>
+      <w:r>
+        <w:t>the best pieces of each mind</w:t>
+      </w:r>
+      <w:r>
+        <w:t xml:space="preserve"> </w:t>
+      </w:r>
+      <w:r>
+        <w:t xml:space="preserve">which will eventually </w:t>
+      </w:r>
+      <w:r>
+        <w:t>result in a</w:t>
+      </w:r>
+      <w:r>
+        <w:t>n</w:t>
+      </w:r>
+      <w:r>
+        <w:t xml:space="preserve"> </w:t>
+      </w:r>
+      <w:r>
+        <w:t xml:space="preserve">improved final </w:t>
+      </w:r>
+      <w:r>
+        <w:t>product</w:t>
+      </w:r>
+      <w:r>
+        <w:t xml:space="preserve">, compared to a project managed and produced by </w:t>
+      </w:r>
+      <w:proofErr w:type="gramStart"/>
+      <w:r>
+        <w:t xml:space="preserve">a </w:t>
+      </w:r>
+      <w:r>
+        <w:t xml:space="preserve"> single</w:t>
+      </w:r>
+      <w:proofErr w:type="gramEnd"/>
+      <w:r>
+        <w:t xml:space="preserve"> person. </w:t>
       </w:r>
     </w:p>
     <w:p>
       <w:pPr>
         <w:pStyle w:val="Heading2"/>
       </w:pPr>
-      <w:bookmarkStart w:id="3" w:name="_Toc271874897"/>
+      <w:bookmarkStart w:id="4" w:name="_Toc271874897"/>
+      <w:proofErr w:type="gramStart"/>
       <w:r>
         <w:t>2.II</w:t>
       </w:r>
+      <w:proofErr w:type="gramEnd"/>
       <w:r>
         <w:t xml:space="preserve"> Team Activity Report</w:t>
       </w:r>
-      <w:bookmarkEnd w:id="3"/>
+      <w:bookmarkEnd w:id="4"/>
     </w:p>
     <w:p>
       <w:pPr>
         <w:pStyle w:val="Heading3"/>
       </w:pPr>
-      <w:bookmarkStart w:id="4" w:name="_Toc271874898"/>
-      <w:r>
-        <w:t>2.II.a The team effort summary table</w:t>
-      </w:r>
-      <w:bookmarkEnd w:id="4"/>
+      <w:bookmarkStart w:id="5" w:name="_Toc271874898"/>
+      <w:proofErr w:type="gramStart"/>
+      <w:r>
+        <w:t>2.II.a</w:t>
+      </w:r>
+      <w:proofErr w:type="gramEnd"/>
+      <w:r>
+        <w:t xml:space="preserve"> The team effort summary table</w:t>
+      </w:r>
+      <w:bookmarkEnd w:id="5"/>
     </w:p>
     <w:p>
       <w:r>
@@ -2025,18 +2167,23 @@
       <w:pPr>
         <w:jc w:val="center"/>
       </w:pPr>
-      <w:bookmarkStart w:id="5" w:name="RANGE!A3:L10"/>
-      <w:bookmarkEnd w:id="5"/>
+      <w:bookmarkStart w:id="6" w:name="RANGE!A3:L10"/>
+      <w:bookmarkEnd w:id="6"/>
     </w:p>
     <w:p>
       <w:pPr>
         <w:pStyle w:val="Heading3"/>
       </w:pPr>
-      <w:bookmarkStart w:id="6" w:name="_Toc271874899"/>
-      <w:r>
-        <w:t>2.II.b Detailed report of each team members contribution to the project</w:t>
-      </w:r>
-      <w:bookmarkEnd w:id="6"/>
+      <w:bookmarkStart w:id="7" w:name="_Toc271874899"/>
+      <w:proofErr w:type="gramStart"/>
+      <w:r>
+        <w:t>2.II.b</w:t>
+      </w:r>
+      <w:proofErr w:type="gramEnd"/>
+      <w:r>
+        <w:t xml:space="preserve"> Detailed report of each team members contribution to the project</w:t>
+      </w:r>
+      <w:bookmarkEnd w:id="7"/>
     </w:p>
     <w:p>
       <w:r>
@@ -2052,7 +2199,7 @@
       <w:pPr>
         <w:pStyle w:val="Heading1"/>
       </w:pPr>
-      <w:bookmarkStart w:id="7" w:name="_Toc271874900"/>
+      <w:bookmarkStart w:id="8" w:name="_Toc271874900"/>
       <w:r>
         <w:lastRenderedPageBreak/>
         <w:t>Chapter 3</w:t>
@@ -2063,21 +2210,23 @@
       <w:r>
         <w:t>words)</w:t>
       </w:r>
-      <w:bookmarkEnd w:id="7"/>
+      <w:bookmarkEnd w:id="8"/>
     </w:p>
     <w:p/>
     <w:p>
       <w:pPr>
         <w:pStyle w:val="Heading2"/>
       </w:pPr>
-      <w:bookmarkStart w:id="8" w:name="_Toc271874901"/>
+      <w:bookmarkStart w:id="9" w:name="_Toc271874901"/>
+      <w:proofErr w:type="gramStart"/>
       <w:r>
         <w:t>3.I</w:t>
       </w:r>
+      <w:proofErr w:type="gramEnd"/>
       <w:r>
         <w:t xml:space="preserve"> An introduction to Product Development</w:t>
       </w:r>
-      <w:bookmarkEnd w:id="8"/>
+      <w:bookmarkEnd w:id="9"/>
     </w:p>
     <w:p>
       <w:r>
@@ -2101,10 +2250,18 @@
         <w:t xml:space="preserve">It often requires the modification of an already existing product, if this is the case the modification should end up with an improved version of the product, or an alternative version of the product. In our case we are modifying already existing software to best suit our needs. The software we are developing </w:t>
       </w:r>
       <w:r>
-        <w:t xml:space="preserve">is a </w:t>
-      </w:r>
-      <w:r>
-        <w:t xml:space="preserve">price comparison software, but it specialises in computers, specifically for the UK. </w:t>
+        <w:t xml:space="preserve">is </w:t>
+      </w:r>
+      <w:proofErr w:type="gramStart"/>
+      <w:r>
+        <w:t xml:space="preserve">a </w:t>
+      </w:r>
+      <w:r>
+        <w:t>price</w:t>
+      </w:r>
+      <w:proofErr w:type="gramEnd"/>
+      <w:r>
+        <w:t xml:space="preserve"> comparison software, but it specialises in computers, specifically for the UK. </w:t>
       </w:r>
     </w:p>
     <w:p>
@@ -2119,24 +2276,31 @@
       <w:pPr>
         <w:pStyle w:val="Heading2"/>
       </w:pPr>
-      <w:bookmarkStart w:id="9" w:name="_Toc271874902"/>
+      <w:bookmarkStart w:id="10" w:name="_Toc271874902"/>
+      <w:proofErr w:type="gramStart"/>
       <w:r>
         <w:t>3.II</w:t>
       </w:r>
+      <w:proofErr w:type="gramEnd"/>
       <w:r>
         <w:t xml:space="preserve"> The Team Product</w:t>
       </w:r>
-      <w:bookmarkStart w:id="10" w:name="_Toc271874903"/>
-      <w:bookmarkEnd w:id="9"/>
+      <w:bookmarkStart w:id="11" w:name="_Toc271874903"/>
+      <w:bookmarkEnd w:id="10"/>
     </w:p>
     <w:p>
       <w:pPr>
         <w:pStyle w:val="Heading3"/>
       </w:pPr>
-      <w:r>
-        <w:t>3.II.a The product specification</w:t>
-      </w:r>
-      <w:bookmarkEnd w:id="10"/>
+      <w:proofErr w:type="gramStart"/>
+      <w:r>
+        <w:t>3.II.a</w:t>
+      </w:r>
+      <w:proofErr w:type="gramEnd"/>
+      <w:r>
+        <w:t xml:space="preserve"> The product specification</w:t>
+      </w:r>
+      <w:bookmarkEnd w:id="11"/>
     </w:p>
     <w:p>
       <w:r>
@@ -2147,42 +2311,57 @@
       <w:pPr>
         <w:pStyle w:val="Heading3"/>
       </w:pPr>
-      <w:bookmarkStart w:id="11" w:name="_Toc271874904"/>
-      <w:r>
-        <w:t>3.II.b The product design</w:t>
-      </w:r>
-      <w:bookmarkEnd w:id="11"/>
+      <w:bookmarkStart w:id="12" w:name="_Toc271874904"/>
+      <w:proofErr w:type="gramStart"/>
+      <w:r>
+        <w:t>3.II.b</w:t>
+      </w:r>
+      <w:proofErr w:type="gramEnd"/>
+      <w:r>
+        <w:t xml:space="preserve"> The product design</w:t>
+      </w:r>
+      <w:bookmarkEnd w:id="12"/>
     </w:p>
     <w:p>
       <w:r>
         <w:t xml:space="preserve">The design of the product is set to be as simple, and easy as possible. The reason for this is because we want users to feel at ease with the software at first glance. All of the elements on the GUI are optional, as long as at least one of the fields is filled in. The thought behind this idea is that users might only want to search for a specific price range, or users might only want to search for a specific brand regardless of price. </w:t>
       </w:r>
-      <w:bookmarkStart w:id="12" w:name="_GoBack"/>
-      <w:bookmarkEnd w:id="12"/>
     </w:p>
     <w:p>
       <w:pPr>
         <w:pStyle w:val="Heading3"/>
       </w:pPr>
       <w:bookmarkStart w:id="13" w:name="_Toc271874905"/>
-      <w:r>
-        <w:t>3.II.c The product implementation</w:t>
+      <w:proofErr w:type="gramStart"/>
+      <w:r>
+        <w:t>3.II.c</w:t>
+      </w:r>
+      <w:proofErr w:type="gramEnd"/>
+      <w:r>
+        <w:t xml:space="preserve"> The product implementation</w:t>
       </w:r>
       <w:bookmarkEnd w:id="13"/>
     </w:p>
     <w:p>
+      <w:proofErr w:type="spellStart"/>
       <w:r>
         <w:t>Laurynas</w:t>
       </w:r>
+      <w:proofErr w:type="spellEnd"/>
     </w:p>
     <w:p>
       <w:pPr>
         <w:pStyle w:val="Heading3"/>
       </w:pPr>
       <w:bookmarkStart w:id="14" w:name="_Toc271874906"/>
+      <w:proofErr w:type="gramStart"/>
       <w:r>
         <w:lastRenderedPageBreak/>
-        <w:t>3.II.d The product testing</w:t>
+        <w:t>3.II.d</w:t>
+      </w:r>
+      <w:proofErr w:type="gramEnd"/>
+      <w:r>
+        <w:t xml:space="preserve"> The product testing</w:t>
       </w:r>
       <w:bookmarkEnd w:id="14"/>
     </w:p>
@@ -2205,8 +2384,13 @@
         <w:pStyle w:val="Heading2"/>
       </w:pPr>
       <w:bookmarkStart w:id="15" w:name="_Toc271874907"/>
-      <w:r>
-        <w:t>3.III Context</w:t>
+      <w:proofErr w:type="gramStart"/>
+      <w:r>
+        <w:t>3.III</w:t>
+      </w:r>
+      <w:proofErr w:type="gramEnd"/>
+      <w:r>
+        <w:t xml:space="preserve"> Context</w:t>
       </w:r>
       <w:bookmarkEnd w:id="15"/>
     </w:p>
@@ -2216,8 +2400,13 @@
         <w:pStyle w:val="Heading3"/>
       </w:pPr>
       <w:bookmarkStart w:id="16" w:name="_Toc271874908"/>
-      <w:r>
-        <w:t>3.III.a Legal matters</w:t>
+      <w:proofErr w:type="gramStart"/>
+      <w:r>
+        <w:t>3.III.a</w:t>
+      </w:r>
+      <w:proofErr w:type="gramEnd"/>
+      <w:r>
+        <w:t xml:space="preserve"> Legal matters</w:t>
       </w:r>
       <w:bookmarkEnd w:id="16"/>
     </w:p>
@@ -2231,8 +2420,13 @@
         <w:pStyle w:val="Heading3"/>
       </w:pPr>
       <w:bookmarkStart w:id="17" w:name="_Toc271874909"/>
-      <w:r>
-        <w:t>3.III.b Ethical matters</w:t>
+      <w:proofErr w:type="gramStart"/>
+      <w:r>
+        <w:t>3.III.b</w:t>
+      </w:r>
+      <w:proofErr w:type="gramEnd"/>
+      <w:r>
+        <w:t xml:space="preserve"> Ethical matters</w:t>
       </w:r>
       <w:bookmarkEnd w:id="17"/>
     </w:p>
@@ -2246,8 +2440,13 @@
         <w:pStyle w:val="Heading3"/>
       </w:pPr>
       <w:bookmarkStart w:id="18" w:name="_Toc271874910"/>
-      <w:r>
-        <w:t>3.III.c Health &amp; safety matters</w:t>
+      <w:proofErr w:type="gramStart"/>
+      <w:r>
+        <w:t>3.III.c</w:t>
+      </w:r>
+      <w:proofErr w:type="gramEnd"/>
+      <w:r>
+        <w:t xml:space="preserve"> Health &amp; safety matters</w:t>
       </w:r>
       <w:bookmarkEnd w:id="18"/>
     </w:p>
@@ -2277,8 +2476,13 @@
         <w:pStyle w:val="Heading2"/>
       </w:pPr>
       <w:bookmarkStart w:id="20" w:name="_Toc271874912"/>
-      <w:r>
-        <w:t>4.I An introduction to Project Management</w:t>
+      <w:proofErr w:type="gramStart"/>
+      <w:r>
+        <w:t>4.I</w:t>
+      </w:r>
+      <w:proofErr w:type="gramEnd"/>
+      <w:r>
+        <w:t xml:space="preserve"> An introduction to Project Management</w:t>
       </w:r>
       <w:bookmarkEnd w:id="20"/>
     </w:p>
@@ -2293,8 +2497,13 @@
         <w:pStyle w:val="Heading2"/>
       </w:pPr>
       <w:bookmarkStart w:id="21" w:name="_Toc271874913"/>
-      <w:r>
-        <w:t>4.II Project Management Report</w:t>
+      <w:proofErr w:type="gramStart"/>
+      <w:r>
+        <w:t>4.II</w:t>
+      </w:r>
+      <w:proofErr w:type="gramEnd"/>
+      <w:r>
+        <w:t xml:space="preserve"> Project Management Report</w:t>
       </w:r>
       <w:bookmarkEnd w:id="21"/>
     </w:p>
@@ -2309,9 +2518,11 @@
         <w:pStyle w:val="Heading3"/>
       </w:pPr>
       <w:bookmarkStart w:id="22" w:name="_Toc271874914"/>
+      <w:proofErr w:type="gramStart"/>
       <w:r>
         <w:t>4.II.a</w:t>
       </w:r>
+      <w:proofErr w:type="gramEnd"/>
       <w:r>
         <w:t xml:space="preserve"> A description of the Gantt chart</w:t>
       </w:r>
@@ -2334,9 +2545,11 @@
         <w:pStyle w:val="Heading3"/>
       </w:pPr>
       <w:bookmarkStart w:id="23" w:name="_Toc271874915"/>
+      <w:proofErr w:type="gramStart"/>
       <w:r>
         <w:t>4.II.b</w:t>
       </w:r>
+      <w:proofErr w:type="gramEnd"/>
       <w:r>
         <w:t xml:space="preserve"> An evaluation of the project management</w:t>
       </w:r>
@@ -2416,8 +2629,13 @@
         </w:sectPr>
       </w:pPr>
       <w:r>
-        <w:t>Sean &amp; Laurynas</w:t>
-      </w:r>
+        <w:t xml:space="preserve">Sean &amp; </w:t>
+      </w:r>
+      <w:proofErr w:type="spellStart"/>
+      <w:r>
+        <w:t>Laurynas</w:t>
+      </w:r>
+      <w:proofErr w:type="spellEnd"/>
     </w:p>
     <w:p>
       <w:pPr>
@@ -3374,8 +3592,19 @@
                 <w:sz w:val="16"/>
                 <w:szCs w:val="16"/>
               </w:rPr>
-              <w:t>Sean Traynor</w:t>
-            </w:r>
+              <w:t xml:space="preserve">Sean </w:t>
+            </w:r>
+            <w:proofErr w:type="spellStart"/>
+            <w:r>
+              <w:rPr>
+                <w:rFonts w:ascii="Cambria" w:eastAsia="Times New Roman" w:hAnsi="Cambria" w:cs="Times New Roman"/>
+                <w:color w:val="000000"/>
+                <w:sz w:val="16"/>
+                <w:szCs w:val="16"/>
+              </w:rPr>
+              <w:t>Traynor</w:t>
+            </w:r>
+            <w:proofErr w:type="spellEnd"/>
           </w:p>
         </w:tc>
         <w:tc>
@@ -3822,8 +4051,19 @@
                 <w:sz w:val="16"/>
                 <w:szCs w:val="16"/>
               </w:rPr>
-              <w:t>Dale Carr</w:t>
-            </w:r>
+              <w:t xml:space="preserve">Dale </w:t>
+            </w:r>
+            <w:proofErr w:type="spellStart"/>
+            <w:r>
+              <w:rPr>
+                <w:rFonts w:ascii="Cambria" w:eastAsia="Times New Roman" w:hAnsi="Cambria" w:cs="Times New Roman"/>
+                <w:color w:val="000000"/>
+                <w:sz w:val="16"/>
+                <w:szCs w:val="16"/>
+              </w:rPr>
+              <w:t>Carr</w:t>
+            </w:r>
+            <w:proofErr w:type="spellEnd"/>
           </w:p>
         </w:tc>
         <w:tc>
@@ -4263,15 +4503,37 @@
               </w:rPr>
               <w:t> </w:t>
             </w:r>
-            <w:r>
-              <w:rPr>
-                <w:rFonts w:ascii="Cambria" w:eastAsia="Times New Roman" w:hAnsi="Cambria" w:cs="Times New Roman"/>
-                <w:color w:val="000000"/>
-                <w:sz w:val="16"/>
-                <w:szCs w:val="16"/>
-              </w:rPr>
-              <w:t>Laurynas Pupsta</w:t>
-            </w:r>
+            <w:proofErr w:type="spellStart"/>
+            <w:r>
+              <w:rPr>
+                <w:rFonts w:ascii="Cambria" w:eastAsia="Times New Roman" w:hAnsi="Cambria" w:cs="Times New Roman"/>
+                <w:color w:val="000000"/>
+                <w:sz w:val="16"/>
+                <w:szCs w:val="16"/>
+              </w:rPr>
+              <w:t>Laurynas</w:t>
+            </w:r>
+            <w:proofErr w:type="spellEnd"/>
+            <w:r>
+              <w:rPr>
+                <w:rFonts w:ascii="Cambria" w:eastAsia="Times New Roman" w:hAnsi="Cambria" w:cs="Times New Roman"/>
+                <w:color w:val="000000"/>
+                <w:sz w:val="16"/>
+                <w:szCs w:val="16"/>
+              </w:rPr>
+              <w:t xml:space="preserve"> </w:t>
+            </w:r>
+            <w:proofErr w:type="spellStart"/>
+            <w:r>
+              <w:rPr>
+                <w:rFonts w:ascii="Cambria" w:eastAsia="Times New Roman" w:hAnsi="Cambria" w:cs="Times New Roman"/>
+                <w:color w:val="000000"/>
+                <w:sz w:val="16"/>
+                <w:szCs w:val="16"/>
+              </w:rPr>
+              <w:t>Pupsta</w:t>
+            </w:r>
+            <w:proofErr w:type="spellEnd"/>
           </w:p>
         </w:tc>
         <w:tc>
@@ -5159,15 +5421,37 @@
               </w:rPr>
               <w:t> </w:t>
             </w:r>
-            <w:r>
-              <w:rPr>
-                <w:rFonts w:ascii="Cambria" w:eastAsia="Times New Roman" w:hAnsi="Cambria" w:cs="Times New Roman"/>
-                <w:color w:val="000000"/>
-                <w:sz w:val="16"/>
-                <w:szCs w:val="16"/>
-              </w:rPr>
-              <w:t>Valentinas Vaiceliunas</w:t>
-            </w:r>
+            <w:proofErr w:type="spellStart"/>
+            <w:r>
+              <w:rPr>
+                <w:rFonts w:ascii="Cambria" w:eastAsia="Times New Roman" w:hAnsi="Cambria" w:cs="Times New Roman"/>
+                <w:color w:val="000000"/>
+                <w:sz w:val="16"/>
+                <w:szCs w:val="16"/>
+              </w:rPr>
+              <w:t>Valentinas</w:t>
+            </w:r>
+            <w:proofErr w:type="spellEnd"/>
+            <w:r>
+              <w:rPr>
+                <w:rFonts w:ascii="Cambria" w:eastAsia="Times New Roman" w:hAnsi="Cambria" w:cs="Times New Roman"/>
+                <w:color w:val="000000"/>
+                <w:sz w:val="16"/>
+                <w:szCs w:val="16"/>
+              </w:rPr>
+              <w:t xml:space="preserve"> </w:t>
+            </w:r>
+            <w:proofErr w:type="spellStart"/>
+            <w:r>
+              <w:rPr>
+                <w:rFonts w:ascii="Cambria" w:eastAsia="Times New Roman" w:hAnsi="Cambria" w:cs="Times New Roman"/>
+                <w:color w:val="000000"/>
+                <w:sz w:val="16"/>
+                <w:szCs w:val="16"/>
+              </w:rPr>
+              <w:t>Vaiceliunas</w:t>
+            </w:r>
+            <w:proofErr w:type="spellEnd"/>
           </w:p>
         </w:tc>
         <w:tc>

--- a/CE101 Team Report Team T.docx
+++ b/CE101 Team Report Team T.docx
@@ -2056,139 +2056,140 @@
         <w:t>process;</w:t>
       </w:r>
       <w:r>
-        <w:t xml:space="preserve"> it requires g</w:t>
-      </w:r>
-      <w:bookmarkStart w:id="3" w:name="_GoBack"/>
+        <w:t xml:space="preserve"> it requires good communication between several team members, full understanding of tasks that are set and the activities that are expected from each team member. </w:t>
+      </w:r>
+      <w:r>
+        <w:t>Team working requires that everyone attends to the meetings, an</w:t>
+      </w:r>
+      <w:r>
+        <w:t>d if someone were to be absent;</w:t>
+      </w:r>
+      <w:r>
+        <w:t xml:space="preserve"> that they make the effort to get up to date on current tasks on their own time. </w:t>
+      </w:r>
+    </w:p>
+    <w:p>
+      <w:r>
+        <w:t xml:space="preserve">Working in team can be a lot more efficient than working on your own. There are more minds working on the same project, all with different opinions on what should be done and how the product will achieve optimal </w:t>
+      </w:r>
+      <w:r>
+        <w:t xml:space="preserve">proficiency. This can </w:t>
+      </w:r>
+      <w:r>
+        <w:t>combine</w:t>
+      </w:r>
+      <w:r>
+        <w:t xml:space="preserve"> </w:t>
+      </w:r>
+      <w:r>
+        <w:t>the best pieces of each mind</w:t>
+      </w:r>
+      <w:r>
+        <w:t xml:space="preserve"> </w:t>
+      </w:r>
+      <w:r>
+        <w:t xml:space="preserve">which will eventually </w:t>
+      </w:r>
+      <w:r>
+        <w:t>result in a</w:t>
+      </w:r>
+      <w:r>
+        <w:t>n</w:t>
+      </w:r>
+      <w:r>
+        <w:t xml:space="preserve"> </w:t>
+      </w:r>
+      <w:r>
+        <w:t xml:space="preserve">improved final </w:t>
+      </w:r>
+      <w:r>
+        <w:t>product</w:t>
+      </w:r>
+      <w:r>
+        <w:t xml:space="preserve">, compared to a project managed and produced by </w:t>
+      </w:r>
+      <w:proofErr w:type="gramStart"/>
+      <w:r>
+        <w:t xml:space="preserve">a </w:t>
+      </w:r>
+      <w:r>
+        <w:t xml:space="preserve"> single</w:t>
+      </w:r>
+      <w:proofErr w:type="gramEnd"/>
+      <w:r>
+        <w:t xml:space="preserve"> person. </w:t>
+      </w:r>
+    </w:p>
+    <w:p>
+      <w:pPr>
+        <w:pStyle w:val="Heading2"/>
+      </w:pPr>
+      <w:bookmarkStart w:id="3" w:name="_Toc271874897"/>
+      <w:proofErr w:type="gramStart"/>
+      <w:r>
+        <w:t>2.II</w:t>
+      </w:r>
+      <w:proofErr w:type="gramEnd"/>
+      <w:r>
+        <w:t xml:space="preserve"> Team Activity Report</w:t>
+      </w:r>
       <w:bookmarkEnd w:id="3"/>
-      <w:r>
-        <w:t xml:space="preserve">ood communication between several team members, full understanding of tasks that are set and the activities that are expected from each team member. </w:t>
-      </w:r>
-      <w:r>
-        <w:t xml:space="preserve">Team working requires that everyone attends to the meetings, and if someone were to not meet up; that they make the effort to get up to date on current tasks on their own time. </w:t>
-      </w:r>
-    </w:p>
-    <w:p>
-      <w:r>
-        <w:t xml:space="preserve">Working in team can be a lot more efficient than working on your own. There are more minds working on the same project, all with different opinions on what should be done and how the product will achieve optimal </w:t>
-      </w:r>
-      <w:r>
-        <w:t xml:space="preserve">proficiency. This can </w:t>
-      </w:r>
-      <w:r>
-        <w:t>combine</w:t>
-      </w:r>
-      <w:r>
-        <w:t xml:space="preserve"> </w:t>
-      </w:r>
-      <w:r>
-        <w:t>the best pieces of each mind</w:t>
-      </w:r>
-      <w:r>
-        <w:t xml:space="preserve"> </w:t>
-      </w:r>
-      <w:r>
-        <w:t xml:space="preserve">which will eventually </w:t>
-      </w:r>
-      <w:r>
-        <w:t>result in a</w:t>
-      </w:r>
-      <w:r>
-        <w:t>n</w:t>
-      </w:r>
-      <w:r>
-        <w:t xml:space="preserve"> </w:t>
-      </w:r>
-      <w:r>
-        <w:t xml:space="preserve">improved final </w:t>
-      </w:r>
-      <w:r>
-        <w:t>product</w:t>
-      </w:r>
-      <w:r>
-        <w:t xml:space="preserve">, compared to a project managed and produced by </w:t>
-      </w:r>
+    </w:p>
+    <w:p>
+      <w:pPr>
+        <w:pStyle w:val="Heading3"/>
+      </w:pPr>
+      <w:bookmarkStart w:id="4" w:name="_Toc271874898"/>
       <w:proofErr w:type="gramStart"/>
       <w:r>
-        <w:t xml:space="preserve">a </w:t>
-      </w:r>
-      <w:r>
-        <w:t xml:space="preserve"> single</w:t>
+        <w:t>2.II.a</w:t>
       </w:r>
       <w:proofErr w:type="gramEnd"/>
       <w:r>
-        <w:t xml:space="preserve"> person. </w:t>
-      </w:r>
-    </w:p>
-    <w:p>
-      <w:pPr>
-        <w:pStyle w:val="Heading2"/>
-      </w:pPr>
-      <w:bookmarkStart w:id="4" w:name="_Toc271874897"/>
+        <w:t xml:space="preserve"> The team effort summary table</w:t>
+      </w:r>
+      <w:bookmarkEnd w:id="4"/>
+    </w:p>
+    <w:p>
+      <w:r>
+        <w:t>Sean</w:t>
+      </w:r>
+      <w:r>
+        <w:br/>
+      </w:r>
+      <w:r>
+        <w:t>Ref Appendix B</w:t>
+      </w:r>
+      <w:r>
+        <w:t xml:space="preserve"> and write comments/notes on the table.</w:t>
+      </w:r>
+    </w:p>
+    <w:p>
+      <w:pPr>
+        <w:jc w:val="center"/>
+      </w:pPr>
+      <w:bookmarkStart w:id="5" w:name="RANGE!A3:L10"/>
+      <w:bookmarkEnd w:id="5"/>
+    </w:p>
+    <w:p>
+      <w:pPr>
+        <w:pStyle w:val="Heading3"/>
+      </w:pPr>
+      <w:bookmarkStart w:id="6" w:name="_Toc271874899"/>
       <w:proofErr w:type="gramStart"/>
       <w:r>
-        <w:t>2.II</w:t>
+        <w:t>2.II.b</w:t>
       </w:r>
       <w:proofErr w:type="gramEnd"/>
       <w:r>
-        <w:t xml:space="preserve"> Team Activity Report</w:t>
-      </w:r>
-      <w:bookmarkEnd w:id="4"/>
-    </w:p>
-    <w:p>
-      <w:pPr>
-        <w:pStyle w:val="Heading3"/>
-      </w:pPr>
-      <w:bookmarkStart w:id="5" w:name="_Toc271874898"/>
-      <w:proofErr w:type="gramStart"/>
-      <w:r>
-        <w:t>2.II.a</w:t>
-      </w:r>
-      <w:proofErr w:type="gramEnd"/>
-      <w:r>
-        <w:t xml:space="preserve"> The team effort summary table</w:t>
-      </w:r>
-      <w:bookmarkEnd w:id="5"/>
+        <w:t xml:space="preserve"> Detailed report of each team members contribution to the project</w:t>
+      </w:r>
+      <w:bookmarkEnd w:id="6"/>
     </w:p>
     <w:p>
       <w:r>
         <w:t>Sean</w:t>
       </w:r>
-      <w:r>
-        <w:br/>
-      </w:r>
-      <w:r>
-        <w:t>Ref Appendix B</w:t>
-      </w:r>
-      <w:r>
-        <w:t xml:space="preserve"> and write comments/notes on the table.</w:t>
-      </w:r>
-    </w:p>
-    <w:p>
-      <w:pPr>
-        <w:jc w:val="center"/>
-      </w:pPr>
-      <w:bookmarkStart w:id="6" w:name="RANGE!A3:L10"/>
-      <w:bookmarkEnd w:id="6"/>
-    </w:p>
-    <w:p>
-      <w:pPr>
-        <w:pStyle w:val="Heading3"/>
-      </w:pPr>
-      <w:bookmarkStart w:id="7" w:name="_Toc271874899"/>
-      <w:proofErr w:type="gramStart"/>
-      <w:r>
-        <w:t>2.II.b</w:t>
-      </w:r>
-      <w:proofErr w:type="gramEnd"/>
-      <w:r>
-        <w:t xml:space="preserve"> Detailed report of each team members contribution to the project</w:t>
-      </w:r>
-      <w:bookmarkEnd w:id="7"/>
-    </w:p>
-    <w:p>
-      <w:r>
-        <w:t>Sean</w:t>
-      </w:r>
     </w:p>
     <w:p>
       <w:r>
@@ -2199,7 +2200,7 @@
       <w:pPr>
         <w:pStyle w:val="Heading1"/>
       </w:pPr>
-      <w:bookmarkStart w:id="8" w:name="_Toc271874900"/>
+      <w:bookmarkStart w:id="7" w:name="_Toc271874900"/>
       <w:r>
         <w:lastRenderedPageBreak/>
         <w:t>Chapter 3</w:t>
@@ -2210,150 +2211,150 @@
       <w:r>
         <w:t>words)</w:t>
       </w:r>
+      <w:bookmarkEnd w:id="7"/>
+    </w:p>
+    <w:p/>
+    <w:p>
+      <w:pPr>
+        <w:pStyle w:val="Heading2"/>
+      </w:pPr>
+      <w:bookmarkStart w:id="8" w:name="_Toc271874901"/>
+      <w:proofErr w:type="gramStart"/>
+      <w:r>
+        <w:t>3.I</w:t>
+      </w:r>
+      <w:proofErr w:type="gramEnd"/>
+      <w:r>
+        <w:t xml:space="preserve"> An introduction to Product Development</w:t>
+      </w:r>
       <w:bookmarkEnd w:id="8"/>
     </w:p>
-    <w:p/>
+    <w:p>
+      <w:r>
+        <w:t xml:space="preserve">What exactly is product development? </w:t>
+      </w:r>
+      <w:r>
+        <w:t>As the name suggests, product development is the development of a product and all the processes involved in doing so. There is no correct way of developing a product, as long as the result is a fully functional product.</w:t>
+      </w:r>
+      <w:r>
+        <w:t xml:space="preserve"> Product development is a rather extensive process and is quite difficult, especially if the product is being developed by several people.</w:t>
+      </w:r>
+    </w:p>
+    <w:p>
+      <w:r>
+        <w:t xml:space="preserve">Developing a product usually includes a group of people with a vision for a product, such as a piece of software or </w:t>
+      </w:r>
+      <w:r>
+        <w:t xml:space="preserve">technology. </w:t>
+      </w:r>
+      <w:r>
+        <w:t xml:space="preserve">It often requires the modification of an already existing product, if this is the case the modification should end up with an improved version of the product, or an alternative version of the product. In our case we are modifying already existing software to best suit our needs. The software we are developing </w:t>
+      </w:r>
+      <w:r>
+        <w:t xml:space="preserve">is </w:t>
+      </w:r>
+      <w:proofErr w:type="gramStart"/>
+      <w:r>
+        <w:t xml:space="preserve">a </w:t>
+      </w:r>
+      <w:r>
+        <w:t>price</w:t>
+      </w:r>
+      <w:proofErr w:type="gramEnd"/>
+      <w:r>
+        <w:t xml:space="preserve"> comparison software, but it specialises in computers, specifically for the UK. </w:t>
+      </w:r>
+    </w:p>
+    <w:p>
+      <w:r>
+        <w:t xml:space="preserve">The development can be built on a couple of methods. The most common ones are Waterfall and Agile. The Waterfall methodology starts off by determining the requirements and specification. </w:t>
+      </w:r>
+      <w:r>
+        <w:t xml:space="preserve">This methodology is commonly used when the developers have a clear vision of how the product is going to work, look like and they know exactly how to get the finished product. This is the reason why the more common methodology nowadays is Agile. Agile is a lot more adaptive and progressive. Agile methodology uses a method called Sprint, and usually lasts for a week to a month. During the Sprint the team members takes on a small set of tasks and generate reports based on what work was done on the project during the Sprint. </w:t>
+      </w:r>
+    </w:p>
     <w:p>
       <w:pPr>
         <w:pStyle w:val="Heading2"/>
       </w:pPr>
-      <w:bookmarkStart w:id="9" w:name="_Toc271874901"/>
+      <w:bookmarkStart w:id="9" w:name="_Toc271874902"/>
       <w:proofErr w:type="gramStart"/>
       <w:r>
-        <w:t>3.I</w:t>
+        <w:t>3.II</w:t>
       </w:r>
       <w:proofErr w:type="gramEnd"/>
       <w:r>
-        <w:t xml:space="preserve"> An introduction to Product Development</w:t>
-      </w:r>
+        <w:t xml:space="preserve"> The Team Product</w:t>
+      </w:r>
+      <w:bookmarkStart w:id="10" w:name="_Toc271874903"/>
       <w:bookmarkEnd w:id="9"/>
     </w:p>
     <w:p>
-      <w:r>
-        <w:t xml:space="preserve">What exactly is product development? </w:t>
-      </w:r>
-      <w:r>
-        <w:t>As the name suggests, product development is the development of a product and all the processes involved in doing so. There is no correct way of developing a product, as long as the result is a fully functional product.</w:t>
-      </w:r>
-      <w:r>
-        <w:t xml:space="preserve"> Product development is a rather extensive process and is quite difficult, especially if the product is being developed by several people.</w:t>
-      </w:r>
-    </w:p>
-    <w:p>
-      <w:r>
-        <w:t xml:space="preserve">Developing a product usually includes a group of people with a vision for a product, such as a piece of software or </w:t>
-      </w:r>
-      <w:r>
-        <w:t xml:space="preserve">technology. </w:t>
-      </w:r>
-      <w:r>
-        <w:t xml:space="preserve">It often requires the modification of an already existing product, if this is the case the modification should end up with an improved version of the product, or an alternative version of the product. In our case we are modifying already existing software to best suit our needs. The software we are developing </w:t>
-      </w:r>
-      <w:r>
-        <w:t xml:space="preserve">is </w:t>
-      </w:r>
+      <w:pPr>
+        <w:pStyle w:val="Heading3"/>
+      </w:pPr>
       <w:proofErr w:type="gramStart"/>
       <w:r>
-        <w:t xml:space="preserve">a </w:t>
-      </w:r>
-      <w:r>
-        <w:t>price</w:t>
+        <w:t>3.II.a</w:t>
       </w:r>
       <w:proofErr w:type="gramEnd"/>
       <w:r>
-        <w:t xml:space="preserve"> comparison software, but it specialises in computers, specifically for the UK. </w:t>
-      </w:r>
-    </w:p>
-    <w:p>
-      <w:r>
-        <w:t xml:space="preserve">The development can be built on a couple of methods. The most common ones are Waterfall and Agile. The Waterfall methodology starts off by determining the requirements and specification. </w:t>
-      </w:r>
-      <w:r>
-        <w:t xml:space="preserve">This methodology is commonly used when the developers have a clear vision of how the product is going to work, look like and they know exactly how to get the finished product. This is the reason why the more common methodology nowadays is Agile. Agile is a lot more adaptive and progressive. Agile methodology uses a method called Sprint, and usually lasts for a week to a month. During the Sprint the team members takes on a small set of tasks and generate reports based on what work was done on the project during the Sprint. </w:t>
-      </w:r>
-    </w:p>
-    <w:p>
-      <w:pPr>
-        <w:pStyle w:val="Heading2"/>
-      </w:pPr>
-      <w:bookmarkStart w:id="10" w:name="_Toc271874902"/>
+        <w:t xml:space="preserve"> The product specification</w:t>
+      </w:r>
+      <w:bookmarkEnd w:id="10"/>
+    </w:p>
+    <w:p>
+      <w:r>
+        <w:t>Dale</w:t>
+      </w:r>
+    </w:p>
+    <w:p>
+      <w:pPr>
+        <w:pStyle w:val="Heading3"/>
+      </w:pPr>
+      <w:bookmarkStart w:id="11" w:name="_Toc271874904"/>
       <w:proofErr w:type="gramStart"/>
       <w:r>
-        <w:t>3.II</w:t>
+        <w:t>3.II.b</w:t>
       </w:r>
       <w:proofErr w:type="gramEnd"/>
       <w:r>
-        <w:t xml:space="preserve"> The Team Product</w:t>
-      </w:r>
-      <w:bookmarkStart w:id="11" w:name="_Toc271874903"/>
-      <w:bookmarkEnd w:id="10"/>
+        <w:t xml:space="preserve"> The product design</w:t>
+      </w:r>
+      <w:bookmarkEnd w:id="11"/>
+    </w:p>
+    <w:p>
+      <w:r>
+        <w:t xml:space="preserve">The design of the product is set to be as simple, and easy as possible. The reason for this is because we want users to feel at ease with the software at first glance. All of the elements on the GUI are optional, as long as at least one of the fields is filled in. The thought behind this idea is that users might only want to search for a specific price range, or users might only want to search for a specific brand regardless of price. </w:t>
+      </w:r>
     </w:p>
     <w:p>
       <w:pPr>
         <w:pStyle w:val="Heading3"/>
       </w:pPr>
+      <w:bookmarkStart w:id="12" w:name="_Toc271874905"/>
       <w:proofErr w:type="gramStart"/>
       <w:r>
-        <w:t>3.II.a</w:t>
+        <w:t>3.II.c</w:t>
       </w:r>
       <w:proofErr w:type="gramEnd"/>
       <w:r>
-        <w:t xml:space="preserve"> The product specification</w:t>
-      </w:r>
-      <w:bookmarkEnd w:id="11"/>
-    </w:p>
-    <w:p>
-      <w:r>
-        <w:t>Dale</w:t>
-      </w:r>
+        <w:t xml:space="preserve"> The product implementation</w:t>
+      </w:r>
+      <w:bookmarkEnd w:id="12"/>
+    </w:p>
+    <w:p>
+      <w:proofErr w:type="spellStart"/>
+      <w:r>
+        <w:t>Laurynas</w:t>
+      </w:r>
+      <w:proofErr w:type="spellEnd"/>
     </w:p>
     <w:p>
       <w:pPr>
         <w:pStyle w:val="Heading3"/>
       </w:pPr>
-      <w:bookmarkStart w:id="12" w:name="_Toc271874904"/>
-      <w:proofErr w:type="gramStart"/>
-      <w:r>
-        <w:t>3.II.b</w:t>
-      </w:r>
-      <w:proofErr w:type="gramEnd"/>
-      <w:r>
-        <w:t xml:space="preserve"> The product design</w:t>
-      </w:r>
-      <w:bookmarkEnd w:id="12"/>
-    </w:p>
-    <w:p>
-      <w:r>
-        <w:t xml:space="preserve">The design of the product is set to be as simple, and easy as possible. The reason for this is because we want users to feel at ease with the software at first glance. All of the elements on the GUI are optional, as long as at least one of the fields is filled in. The thought behind this idea is that users might only want to search for a specific price range, or users might only want to search for a specific brand regardless of price. </w:t>
-      </w:r>
-    </w:p>
-    <w:p>
-      <w:pPr>
-        <w:pStyle w:val="Heading3"/>
-      </w:pPr>
-      <w:bookmarkStart w:id="13" w:name="_Toc271874905"/>
-      <w:proofErr w:type="gramStart"/>
-      <w:r>
-        <w:t>3.II.c</w:t>
-      </w:r>
-      <w:proofErr w:type="gramEnd"/>
-      <w:r>
-        <w:t xml:space="preserve"> The product implementation</w:t>
-      </w:r>
-      <w:bookmarkEnd w:id="13"/>
-    </w:p>
-    <w:p>
-      <w:proofErr w:type="spellStart"/>
-      <w:r>
-        <w:t>Laurynas</w:t>
-      </w:r>
-      <w:proofErr w:type="spellEnd"/>
-    </w:p>
-    <w:p>
-      <w:pPr>
-        <w:pStyle w:val="Heading3"/>
-      </w:pPr>
-      <w:bookmarkStart w:id="14" w:name="_Toc271874906"/>
+      <w:bookmarkStart w:id="13" w:name="_Toc271874906"/>
       <w:proofErr w:type="gramStart"/>
       <w:r>
         <w:lastRenderedPageBreak/>
@@ -2363,50 +2364,70 @@
       <w:r>
         <w:t xml:space="preserve"> The product testing</w:t>
       </w:r>
+      <w:bookmarkEnd w:id="13"/>
+    </w:p>
+    <w:p>
+      <w:r>
+        <w:t>Sean</w:t>
+      </w:r>
+      <w:r>
+        <w:t xml:space="preserve"> (</w:t>
+      </w:r>
+      <w:r>
+        <w:t>A</w:t>
+      </w:r>
+      <w:r>
+        <w:t>d-hoc)</w:t>
+      </w:r>
+    </w:p>
+    <w:p>
+      <w:pPr>
+        <w:pStyle w:val="Heading2"/>
+      </w:pPr>
+      <w:bookmarkStart w:id="14" w:name="_Toc271874907"/>
+      <w:proofErr w:type="gramStart"/>
+      <w:r>
+        <w:t>3.III</w:t>
+      </w:r>
+      <w:proofErr w:type="gramEnd"/>
+      <w:r>
+        <w:t xml:space="preserve"> Context</w:t>
+      </w:r>
       <w:bookmarkEnd w:id="14"/>
     </w:p>
-    <w:p>
-      <w:r>
-        <w:t>Sean</w:t>
-      </w:r>
-      <w:r>
-        <w:t xml:space="preserve"> (</w:t>
-      </w:r>
-      <w:r>
-        <w:t>A</w:t>
-      </w:r>
-      <w:r>
-        <w:t>d-hoc)</w:t>
-      </w:r>
-    </w:p>
-    <w:p>
-      <w:pPr>
-        <w:pStyle w:val="Heading2"/>
-      </w:pPr>
-      <w:bookmarkStart w:id="15" w:name="_Toc271874907"/>
+    <w:p/>
+    <w:p>
+      <w:pPr>
+        <w:pStyle w:val="Heading3"/>
+      </w:pPr>
+      <w:bookmarkStart w:id="15" w:name="_Toc271874908"/>
       <w:proofErr w:type="gramStart"/>
       <w:r>
-        <w:t>3.III</w:t>
+        <w:t>3.III.a</w:t>
       </w:r>
       <w:proofErr w:type="gramEnd"/>
       <w:r>
-        <w:t xml:space="preserve"> Context</w:t>
+        <w:t xml:space="preserve"> Legal matters</w:t>
       </w:r>
       <w:bookmarkEnd w:id="15"/>
     </w:p>
-    <w:p/>
+    <w:p>
+      <w:r>
+        <w:t>Valentine</w:t>
+      </w:r>
+    </w:p>
     <w:p>
       <w:pPr>
         <w:pStyle w:val="Heading3"/>
       </w:pPr>
-      <w:bookmarkStart w:id="16" w:name="_Toc271874908"/>
+      <w:bookmarkStart w:id="16" w:name="_Toc271874909"/>
       <w:proofErr w:type="gramStart"/>
       <w:r>
-        <w:t>3.III.a</w:t>
+        <w:t>3.III.b</w:t>
       </w:r>
       <w:proofErr w:type="gramEnd"/>
       <w:r>
-        <w:t xml:space="preserve"> Legal matters</w:t>
+        <w:t xml:space="preserve"> Ethical matters</w:t>
       </w:r>
       <w:bookmarkEnd w:id="16"/>
     </w:p>
@@ -2419,39 +2440,19 @@
       <w:pPr>
         <w:pStyle w:val="Heading3"/>
       </w:pPr>
-      <w:bookmarkStart w:id="17" w:name="_Toc271874909"/>
+      <w:bookmarkStart w:id="17" w:name="_Toc271874910"/>
       <w:proofErr w:type="gramStart"/>
       <w:r>
-        <w:t>3.III.b</w:t>
+        <w:t>3.III.c</w:t>
       </w:r>
       <w:proofErr w:type="gramEnd"/>
       <w:r>
-        <w:t xml:space="preserve"> Ethical matters</w:t>
+        <w:t xml:space="preserve"> Health &amp; safety matters</w:t>
       </w:r>
       <w:bookmarkEnd w:id="17"/>
     </w:p>
     <w:p>
       <w:r>
-        <w:t>Valentine</w:t>
-      </w:r>
-    </w:p>
-    <w:p>
-      <w:pPr>
-        <w:pStyle w:val="Heading3"/>
-      </w:pPr>
-      <w:bookmarkStart w:id="18" w:name="_Toc271874910"/>
-      <w:proofErr w:type="gramStart"/>
-      <w:r>
-        <w:t>3.III.c</w:t>
-      </w:r>
-      <w:proofErr w:type="gramEnd"/>
-      <w:r>
-        <w:t xml:space="preserve"> Health &amp; safety matters</w:t>
-      </w:r>
-      <w:bookmarkEnd w:id="18"/>
-    </w:p>
-    <w:p>
-      <w:r>
         <w:t>Dale</w:t>
       </w:r>
     </w:p>
@@ -2464,25 +2465,46 @@
       <w:pPr>
         <w:pStyle w:val="Heading1"/>
       </w:pPr>
-      <w:bookmarkStart w:id="19" w:name="_Toc271874911"/>
+      <w:bookmarkStart w:id="18" w:name="_Toc271874911"/>
       <w:r>
         <w:lastRenderedPageBreak/>
         <w:t>Chapter 4: Project Management (?? words)</w:t>
       </w:r>
+      <w:bookmarkEnd w:id="18"/>
+    </w:p>
+    <w:p>
+      <w:pPr>
+        <w:pStyle w:val="Heading2"/>
+      </w:pPr>
+      <w:bookmarkStart w:id="19" w:name="_Toc271874912"/>
+      <w:proofErr w:type="gramStart"/>
+      <w:r>
+        <w:t>4.I</w:t>
+      </w:r>
+      <w:proofErr w:type="gramEnd"/>
+      <w:r>
+        <w:t xml:space="preserve"> An introduction to Project Management</w:t>
+      </w:r>
       <w:bookmarkEnd w:id="19"/>
     </w:p>
     <w:p>
+      <w:r>
+        <w:t>Dale</w:t>
+      </w:r>
+    </w:p>
+    <w:p/>
+    <w:p>
       <w:pPr>
         <w:pStyle w:val="Heading2"/>
       </w:pPr>
-      <w:bookmarkStart w:id="20" w:name="_Toc271874912"/>
+      <w:bookmarkStart w:id="20" w:name="_Toc271874913"/>
       <w:proofErr w:type="gramStart"/>
       <w:r>
-        <w:t>4.I</w:t>
+        <w:t>4.II</w:t>
       </w:r>
       <w:proofErr w:type="gramEnd"/>
       <w:r>
-        <w:t xml:space="preserve"> An introduction to Project Management</w:t>
+        <w:t xml:space="preserve"> Project Management Report</w:t>
       </w:r>
       <w:bookmarkEnd w:id="20"/>
     </w:p>
@@ -2494,16 +2516,22 @@
     <w:p/>
     <w:p>
       <w:pPr>
-        <w:pStyle w:val="Heading2"/>
-      </w:pPr>
-      <w:bookmarkStart w:id="21" w:name="_Toc271874913"/>
+        <w:pStyle w:val="Heading3"/>
+      </w:pPr>
+      <w:bookmarkStart w:id="21" w:name="_Toc271874914"/>
       <w:proofErr w:type="gramStart"/>
       <w:r>
-        <w:t>4.II</w:t>
+        <w:t>4.II.a</w:t>
       </w:r>
       <w:proofErr w:type="gramEnd"/>
       <w:r>
-        <w:t xml:space="preserve"> Project Management Report</w:t>
+        <w:t xml:space="preserve"> A description of the Gantt chart</w:t>
+      </w:r>
+      <w:r>
+        <w:rPr>
+          <w:rStyle w:val="FootnoteReference"/>
+        </w:rPr>
+        <w:footnoteReference w:id="1"/>
       </w:r>
       <w:bookmarkEnd w:id="21"/>
     </w:p>
@@ -2517,46 +2545,19 @@
       <w:pPr>
         <w:pStyle w:val="Heading3"/>
       </w:pPr>
-      <w:bookmarkStart w:id="22" w:name="_Toc271874914"/>
+      <w:bookmarkStart w:id="22" w:name="_Toc271874915"/>
       <w:proofErr w:type="gramStart"/>
       <w:r>
-        <w:t>4.II.a</w:t>
+        <w:t>4.II.b</w:t>
       </w:r>
       <w:proofErr w:type="gramEnd"/>
       <w:r>
-        <w:t xml:space="preserve"> A description of the Gantt chart</w:t>
-      </w:r>
-      <w:r>
-        <w:rPr>
-          <w:rStyle w:val="FootnoteReference"/>
-        </w:rPr>
-        <w:footnoteReference w:id="1"/>
+        <w:t xml:space="preserve"> An evaluation of the project management</w:t>
       </w:r>
       <w:bookmarkEnd w:id="22"/>
     </w:p>
     <w:p>
       <w:r>
-        <w:t>Dale</w:t>
-      </w:r>
-    </w:p>
-    <w:p/>
-    <w:p>
-      <w:pPr>
-        <w:pStyle w:val="Heading3"/>
-      </w:pPr>
-      <w:bookmarkStart w:id="23" w:name="_Toc271874915"/>
-      <w:proofErr w:type="gramStart"/>
-      <w:r>
-        <w:t>4.II.b</w:t>
-      </w:r>
-      <w:proofErr w:type="gramEnd"/>
-      <w:r>
-        <w:t xml:space="preserve"> An evaluation of the project management</w:t>
-      </w:r>
-      <w:bookmarkEnd w:id="23"/>
-    </w:p>
-    <w:p>
-      <w:r>
         <w:t>?</w:t>
       </w:r>
     </w:p>
@@ -2569,7 +2570,7 @@
       <w:pPr>
         <w:pStyle w:val="Heading1"/>
       </w:pPr>
-      <w:bookmarkStart w:id="24" w:name="_Toc271874916"/>
+      <w:bookmarkStart w:id="23" w:name="_Toc271874916"/>
       <w:r>
         <w:lastRenderedPageBreak/>
         <w:t xml:space="preserve">Chapter 5: Conclusions </w:t>
@@ -2577,7 +2578,7 @@
       <w:r>
         <w:t>(?? words)</w:t>
       </w:r>
-      <w:bookmarkEnd w:id="24"/>
+      <w:bookmarkEnd w:id="23"/>
     </w:p>
     <w:p>
       <w:r>
@@ -2600,23 +2601,23 @@
       <w:pPr>
         <w:pStyle w:val="Heading1"/>
       </w:pPr>
-      <w:bookmarkStart w:id="25" w:name="_Toc271874917"/>
+      <w:bookmarkStart w:id="24" w:name="_Toc271874917"/>
       <w:r>
         <w:lastRenderedPageBreak/>
         <w:t>Appendix</w:t>
       </w:r>
+      <w:bookmarkEnd w:id="24"/>
+    </w:p>
+    <w:p/>
+    <w:p>
+      <w:pPr>
+        <w:pStyle w:val="Heading2"/>
+      </w:pPr>
+      <w:bookmarkStart w:id="25" w:name="_Toc271874918"/>
+      <w:r>
+        <w:t>A. Python Code</w:t>
+      </w:r>
       <w:bookmarkEnd w:id="25"/>
-    </w:p>
-    <w:p/>
-    <w:p>
-      <w:pPr>
-        <w:pStyle w:val="Heading2"/>
-      </w:pPr>
-      <w:bookmarkStart w:id="26" w:name="_Toc271874918"/>
-      <w:r>
-        <w:t>A. Python Code</w:t>
-      </w:r>
-      <w:bookmarkEnd w:id="26"/>
     </w:p>
     <w:p/>
     <w:p>
@@ -2644,7 +2645,7 @@
           <w:i/>
         </w:rPr>
       </w:pPr>
-      <w:bookmarkStart w:id="27" w:name="_Toc271874919"/>
+      <w:bookmarkStart w:id="26" w:name="_Toc271874919"/>
       <w:r>
         <w:lastRenderedPageBreak/>
         <w:t xml:space="preserve">B </w:t>
@@ -2652,7 +2653,7 @@
       <w:r>
         <w:t>Team effort summary table</w:t>
       </w:r>
-      <w:bookmarkEnd w:id="27"/>
+      <w:bookmarkEnd w:id="26"/>
     </w:p>
     <w:p>
       <w:pPr>
@@ -3678,6 +3679,15 @@
                 <w:sz w:val="16"/>
                 <w:szCs w:val="16"/>
               </w:rPr>
+              <w:t>1</w:t>
+            </w:r>
+            <w:r>
+              <w:rPr>
+                <w:rFonts w:ascii="Cambria" w:eastAsia="Times New Roman" w:hAnsi="Cambria" w:cs="Times New Roman"/>
+                <w:color w:val="000000"/>
+                <w:sz w:val="16"/>
+                <w:szCs w:val="16"/>
+              </w:rPr>
               <w:t>0</w:t>
             </w:r>
           </w:p>
@@ -3714,7 +3724,7 @@
                 <w:sz w:val="16"/>
                 <w:szCs w:val="16"/>
               </w:rPr>
-              <w:t>0</w:t>
+              <w:t>2</w:t>
             </w:r>
           </w:p>
         </w:tc>
@@ -3750,7 +3760,7 @@
                 <w:sz w:val="16"/>
                 <w:szCs w:val="16"/>
               </w:rPr>
-              <w:t>0</w:t>
+              <w:t>5</w:t>
             </w:r>
           </w:p>
         </w:tc>
@@ -3786,7 +3796,7 @@
                 <w:sz w:val="16"/>
                 <w:szCs w:val="16"/>
               </w:rPr>
-              <w:t>0</w:t>
+              <w:t>9.7</w:t>
             </w:r>
           </w:p>
         </w:tc>
@@ -3894,7 +3904,7 @@
                 <w:sz w:val="16"/>
                 <w:szCs w:val="16"/>
               </w:rPr>
-              <w:t>0</w:t>
+              <w:t>18</w:t>
             </w:r>
           </w:p>
         </w:tc>
@@ -3930,7 +3940,7 @@
                 <w:sz w:val="16"/>
                 <w:szCs w:val="16"/>
               </w:rPr>
-              <w:t>0</w:t>
+              <w:t>18</w:t>
             </w:r>
           </w:p>
         </w:tc>
@@ -3966,7 +3976,7 @@
                 <w:sz w:val="16"/>
                 <w:szCs w:val="16"/>
               </w:rPr>
-              <w:t>0</w:t>
+              <w:t>16</w:t>
             </w:r>
           </w:p>
         </w:tc>
@@ -4137,7 +4147,7 @@
                 <w:sz w:val="16"/>
                 <w:szCs w:val="16"/>
               </w:rPr>
-              <w:t>0</w:t>
+              <w:t>7</w:t>
             </w:r>
           </w:p>
         </w:tc>
@@ -4209,7 +4219,7 @@
                 <w:sz w:val="16"/>
                 <w:szCs w:val="16"/>
               </w:rPr>
-              <w:t>0</w:t>
+              <w:t>2</w:t>
             </w:r>
           </w:p>
         </w:tc>
@@ -4281,7 +4291,7 @@
                 <w:sz w:val="16"/>
                 <w:szCs w:val="16"/>
               </w:rPr>
-              <w:t>0</w:t>
+              <w:t>10</w:t>
             </w:r>
           </w:p>
         </w:tc>
@@ -4317,8 +4327,10 @@
                 <w:sz w:val="16"/>
                 <w:szCs w:val="16"/>
               </w:rPr>
-              <w:t>0</w:t>
-            </w:r>
+              <w:t>10</w:t>
+            </w:r>
+            <w:bookmarkStart w:id="27" w:name="_GoBack"/>
+            <w:bookmarkEnd w:id="27"/>
           </w:p>
         </w:tc>
         <w:tc>
@@ -4353,7 +4365,7 @@
                 <w:sz w:val="16"/>
                 <w:szCs w:val="16"/>
               </w:rPr>
-              <w:t>0</w:t>
+              <w:t>1</w:t>
             </w:r>
           </w:p>
         </w:tc>
@@ -4389,7 +4401,7 @@
                 <w:sz w:val="16"/>
                 <w:szCs w:val="16"/>
               </w:rPr>
-              <w:t>0</w:t>
+              <w:t>5</w:t>
             </w:r>
           </w:p>
         </w:tc>
@@ -4425,7 +4437,7 @@
                 <w:sz w:val="16"/>
                 <w:szCs w:val="16"/>
               </w:rPr>
-              <w:t>0</w:t>
+              <w:t>14</w:t>
             </w:r>
           </w:p>
         </w:tc>
@@ -4600,14 +4612,26 @@
                 <w:szCs w:val="16"/>
               </w:rPr>
             </w:pPr>
-            <w:r>
-              <w:rPr>
-                <w:rFonts w:ascii="Cambria" w:eastAsia="Times New Roman" w:hAnsi="Cambria" w:cs="Times New Roman"/>
-                <w:color w:val="000000"/>
-                <w:sz w:val="16"/>
-                <w:szCs w:val="16"/>
-              </w:rPr>
-              <w:t>0</w:t>
+          </w:p>
+          <w:p>
+            <w:pPr>
+              <w:spacing w:after="0" w:line="240" w:lineRule="auto"/>
+              <w:jc w:val="center"/>
+              <w:rPr>
+                <w:rFonts w:ascii="Cambria" w:eastAsia="Times New Roman" w:hAnsi="Cambria" w:cs="Times New Roman"/>
+                <w:color w:val="000000"/>
+                <w:sz w:val="16"/>
+                <w:szCs w:val="16"/>
+              </w:rPr>
+            </w:pPr>
+            <w:r>
+              <w:rPr>
+                <w:rFonts w:ascii="Cambria" w:eastAsia="Times New Roman" w:hAnsi="Cambria" w:cs="Times New Roman"/>
+                <w:color w:val="000000"/>
+                <w:sz w:val="16"/>
+                <w:szCs w:val="16"/>
+              </w:rPr>
+              <w:t>10</w:t>
             </w:r>
           </w:p>
         </w:tc>
@@ -4643,7 +4667,7 @@
                 <w:sz w:val="16"/>
                 <w:szCs w:val="16"/>
               </w:rPr>
-              <w:t>0</w:t>
+              <w:t>6</w:t>
             </w:r>
           </w:p>
         </w:tc>
@@ -4679,7 +4703,7 @@
                 <w:sz w:val="16"/>
                 <w:szCs w:val="16"/>
               </w:rPr>
-              <w:t>0</w:t>
+              <w:t>5</w:t>
             </w:r>
           </w:p>
         </w:tc>
@@ -4715,7 +4739,7 @@
                 <w:sz w:val="16"/>
                 <w:szCs w:val="16"/>
               </w:rPr>
-              <w:t>0</w:t>
+              <w:t>9.5</w:t>
             </w:r>
           </w:p>
         </w:tc>
@@ -4823,7 +4847,7 @@
                 <w:sz w:val="16"/>
                 <w:szCs w:val="16"/>
               </w:rPr>
-              <w:t>0</w:t>
+              <w:t>10</w:t>
             </w:r>
           </w:p>
         </w:tc>
@@ -4859,7 +4883,7 @@
                 <w:sz w:val="16"/>
                 <w:szCs w:val="16"/>
               </w:rPr>
-              <w:t>0</w:t>
+              <w:t>18</w:t>
             </w:r>
           </w:p>
         </w:tc>
@@ -4895,7 +4919,7 @@
                 <w:sz w:val="16"/>
                 <w:szCs w:val="16"/>
               </w:rPr>
-              <w:t>0</w:t>
+              <w:t>14</w:t>
             </w:r>
           </w:p>
         </w:tc>
@@ -5055,7 +5079,7 @@
                 <w:sz w:val="16"/>
                 <w:szCs w:val="16"/>
               </w:rPr>
-              <w:t>0</w:t>
+              <w:t>10</w:t>
             </w:r>
           </w:p>
         </w:tc>
@@ -5091,7 +5115,7 @@
                 <w:sz w:val="16"/>
                 <w:szCs w:val="16"/>
               </w:rPr>
-              <w:t>0</w:t>
+              <w:t>6</w:t>
             </w:r>
           </w:p>
         </w:tc>
@@ -5127,7 +5151,7 @@
                 <w:sz w:val="16"/>
                 <w:szCs w:val="16"/>
               </w:rPr>
-              <w:t>0</w:t>
+              <w:t>10</w:t>
             </w:r>
           </w:p>
         </w:tc>
@@ -5163,7 +5187,7 @@
                 <w:sz w:val="16"/>
                 <w:szCs w:val="16"/>
               </w:rPr>
-              <w:t>0</w:t>
+              <w:t>9.5</w:t>
             </w:r>
           </w:p>
         </w:tc>
@@ -5271,7 +5295,7 @@
                 <w:sz w:val="16"/>
                 <w:szCs w:val="16"/>
               </w:rPr>
-              <w:t>0</w:t>
+              <w:t>18</w:t>
             </w:r>
           </w:p>
         </w:tc>
@@ -5307,7 +5331,7 @@
                 <w:sz w:val="16"/>
                 <w:szCs w:val="16"/>
               </w:rPr>
-              <w:t>0</w:t>
+              <w:t>18</w:t>
             </w:r>
           </w:p>
         </w:tc>
@@ -5343,7 +5367,7 @@
                 <w:sz w:val="16"/>
                 <w:szCs w:val="16"/>
               </w:rPr>
-              <w:t>0</w:t>
+              <w:t>18</w:t>
             </w:r>
           </w:p>
         </w:tc>
@@ -5525,7 +5549,7 @@
                 <w:sz w:val="16"/>
                 <w:szCs w:val="16"/>
               </w:rPr>
-              <w:t>0</w:t>
+              <w:t>7</w:t>
             </w:r>
           </w:p>
         </w:tc>
@@ -5561,7 +5585,7 @@
                 <w:sz w:val="16"/>
                 <w:szCs w:val="16"/>
               </w:rPr>
-              <w:t>0</w:t>
+              <w:t>2</w:t>
             </w:r>
           </w:p>
         </w:tc>
@@ -5597,7 +5621,7 @@
                 <w:sz w:val="16"/>
                 <w:szCs w:val="16"/>
               </w:rPr>
-              <w:t>0</w:t>
+              <w:t>2</w:t>
             </w:r>
           </w:p>
         </w:tc>
@@ -5741,7 +5765,7 @@
                 <w:sz w:val="16"/>
                 <w:szCs w:val="16"/>
               </w:rPr>
-              <w:t>0</w:t>
+              <w:t>2</w:t>
             </w:r>
           </w:p>
         </w:tc>
@@ -5777,7 +5801,7 @@
                 <w:sz w:val="16"/>
                 <w:szCs w:val="16"/>
               </w:rPr>
-              <w:t>0</w:t>
+              <w:t>5</w:t>
             </w:r>
           </w:p>
         </w:tc>
@@ -5813,7 +5837,7 @@
                 <w:sz w:val="16"/>
                 <w:szCs w:val="16"/>
               </w:rPr>
-              <w:t>0</w:t>
+              <w:t>15</w:t>
             </w:r>
           </w:p>
         </w:tc>

--- a/CE101 Team Report Team T.docx
+++ b/CE101 Team Report Team T.docx
@@ -88,9 +88,27 @@
           <w:sz w:val="28"/>
           <w:szCs w:val="28"/>
         </w:rPr>
-        <w:t xml:space="preserve"> Sean </w:t>
-      </w:r>
-      <w:proofErr w:type="spellStart"/>
+        <w:t xml:space="preserve"> Sean Traynor</w:t>
+      </w:r>
+    </w:p>
+    <w:p>
+      <w:pPr>
+        <w:rPr>
+          <w:rFonts w:asciiTheme="majorHAnsi" w:hAnsiTheme="majorHAnsi" w:cs="Times New Roman"/>
+          <w:b/>
+          <w:sz w:val="28"/>
+          <w:szCs w:val="28"/>
+        </w:rPr>
+      </w:pPr>
+      <w:r>
+        <w:rPr>
+          <w:rFonts w:asciiTheme="majorHAnsi" w:hAnsiTheme="majorHAnsi" w:cs="Times New Roman"/>
+          <w:b/>
+          <w:sz w:val="28"/>
+          <w:szCs w:val="28"/>
+        </w:rPr>
+        <w:t xml:space="preserve">Project Manager: </w:t>
+      </w:r>
       <w:r>
         <w:rPr>
           <w:rFonts w:asciiTheme="majorHAnsi" w:hAnsiTheme="majorHAnsi" w:cs="Times New Roman"/>
@@ -98,19 +116,27 @@
           <w:sz w:val="28"/>
           <w:szCs w:val="28"/>
         </w:rPr>
-        <w:t>Traynor</w:t>
-      </w:r>
-      <w:proofErr w:type="spellEnd"/>
-    </w:p>
-    <w:p>
-      <w:pPr>
+        <w:t>Dale Carr</w:t>
+      </w:r>
+    </w:p>
+    <w:p>
+      <w:pPr>
+        <w:rPr>
+          <w:rFonts w:asciiTheme="majorHAnsi" w:hAnsiTheme="majorHAnsi" w:cs="Times New Roman"/>
+          <w:i/>
+          <w:sz w:val="28"/>
+          <w:szCs w:val="28"/>
+        </w:rPr>
+      </w:pPr>
+      <w:r>
         <w:rPr>
           <w:rFonts w:asciiTheme="majorHAnsi" w:hAnsiTheme="majorHAnsi" w:cs="Times New Roman"/>
           <w:b/>
           <w:sz w:val="28"/>
           <w:szCs w:val="28"/>
         </w:rPr>
-      </w:pPr>
+        <w:t xml:space="preserve">Team </w:t>
+      </w:r>
       <w:r>
         <w:rPr>
           <w:rFonts w:asciiTheme="majorHAnsi" w:hAnsiTheme="majorHAnsi" w:cs="Times New Roman"/>
@@ -118,7 +144,16 @@
           <w:sz w:val="28"/>
           <w:szCs w:val="28"/>
         </w:rPr>
-        <w:t xml:space="preserve">Project Manager: </w:t>
+        <w:t>Specialists:</w:t>
+      </w:r>
+      <w:r>
+        <w:rPr>
+          <w:rFonts w:asciiTheme="majorHAnsi" w:hAnsiTheme="majorHAnsi" w:cs="Times New Roman"/>
+          <w:b/>
+          <w:sz w:val="28"/>
+          <w:szCs w:val="28"/>
+        </w:rPr>
+        <w:t xml:space="preserve"> </w:t>
       </w:r>
       <w:r>
         <w:rPr>
@@ -127,9 +162,8 @@
           <w:sz w:val="28"/>
           <w:szCs w:val="28"/>
         </w:rPr>
-        <w:t xml:space="preserve">Dale </w:t>
-      </w:r>
-      <w:proofErr w:type="spellStart"/>
+        <w:t xml:space="preserve">Laurynas Pupsta, Charlie Hammond, Valentinas </w:t>
+      </w:r>
       <w:r>
         <w:rPr>
           <w:rFonts w:asciiTheme="majorHAnsi" w:hAnsiTheme="majorHAnsi" w:cs="Times New Roman"/>
@@ -137,117 +171,8 @@
           <w:sz w:val="28"/>
           <w:szCs w:val="28"/>
         </w:rPr>
-        <w:t>Carr</w:t>
-      </w:r>
-      <w:proofErr w:type="spellEnd"/>
-    </w:p>
-    <w:p>
-      <w:pPr>
-        <w:rPr>
-          <w:rFonts w:asciiTheme="majorHAnsi" w:hAnsiTheme="majorHAnsi" w:cs="Times New Roman"/>
-          <w:i/>
-          <w:sz w:val="28"/>
-          <w:szCs w:val="28"/>
-        </w:rPr>
-      </w:pPr>
-      <w:r>
-        <w:rPr>
-          <w:rFonts w:asciiTheme="majorHAnsi" w:hAnsiTheme="majorHAnsi" w:cs="Times New Roman"/>
-          <w:b/>
-          <w:sz w:val="28"/>
-          <w:szCs w:val="28"/>
-        </w:rPr>
-        <w:t xml:space="preserve">Team </w:t>
-      </w:r>
-      <w:r>
-        <w:rPr>
-          <w:rFonts w:asciiTheme="majorHAnsi" w:hAnsiTheme="majorHAnsi" w:cs="Times New Roman"/>
-          <w:b/>
-          <w:sz w:val="28"/>
-          <w:szCs w:val="28"/>
-        </w:rPr>
-        <w:t>Specialists:</w:t>
-      </w:r>
-      <w:r>
-        <w:rPr>
-          <w:rFonts w:asciiTheme="majorHAnsi" w:hAnsiTheme="majorHAnsi" w:cs="Times New Roman"/>
-          <w:b/>
-          <w:sz w:val="28"/>
-          <w:szCs w:val="28"/>
-        </w:rPr>
-        <w:t xml:space="preserve"> </w:t>
-      </w:r>
-      <w:proofErr w:type="spellStart"/>
-      <w:r>
-        <w:rPr>
-          <w:rFonts w:asciiTheme="majorHAnsi" w:hAnsiTheme="majorHAnsi" w:cs="Times New Roman"/>
-          <w:i/>
-          <w:sz w:val="28"/>
-          <w:szCs w:val="28"/>
-        </w:rPr>
-        <w:t>Laurynas</w:t>
-      </w:r>
-      <w:proofErr w:type="spellEnd"/>
-      <w:r>
-        <w:rPr>
-          <w:rFonts w:asciiTheme="majorHAnsi" w:hAnsiTheme="majorHAnsi" w:cs="Times New Roman"/>
-          <w:i/>
-          <w:sz w:val="28"/>
-          <w:szCs w:val="28"/>
-        </w:rPr>
-        <w:t xml:space="preserve"> </w:t>
-      </w:r>
-      <w:proofErr w:type="spellStart"/>
-      <w:r>
-        <w:rPr>
-          <w:rFonts w:asciiTheme="majorHAnsi" w:hAnsiTheme="majorHAnsi" w:cs="Times New Roman"/>
-          <w:i/>
-          <w:sz w:val="28"/>
-          <w:szCs w:val="28"/>
-        </w:rPr>
-        <w:t>Pupsta</w:t>
-      </w:r>
-      <w:proofErr w:type="spellEnd"/>
-      <w:r>
-        <w:rPr>
-          <w:rFonts w:asciiTheme="majorHAnsi" w:hAnsiTheme="majorHAnsi" w:cs="Times New Roman"/>
-          <w:i/>
-          <w:sz w:val="28"/>
-          <w:szCs w:val="28"/>
-        </w:rPr>
-        <w:t xml:space="preserve">, Charlie Hammond, </w:t>
-      </w:r>
-      <w:proofErr w:type="spellStart"/>
-      <w:r>
-        <w:rPr>
-          <w:rFonts w:asciiTheme="majorHAnsi" w:hAnsiTheme="majorHAnsi" w:cs="Times New Roman"/>
-          <w:i/>
-          <w:sz w:val="28"/>
-          <w:szCs w:val="28"/>
-        </w:rPr>
-        <w:t>Valentinas</w:t>
-      </w:r>
-      <w:proofErr w:type="spellEnd"/>
-      <w:r>
-        <w:rPr>
-          <w:rFonts w:asciiTheme="majorHAnsi" w:hAnsiTheme="majorHAnsi" w:cs="Times New Roman"/>
-          <w:i/>
-          <w:sz w:val="28"/>
-          <w:szCs w:val="28"/>
-        </w:rPr>
-        <w:t xml:space="preserve"> </w:t>
-      </w:r>
-      <w:proofErr w:type="spellStart"/>
-      <w:r>
-        <w:rPr>
-          <w:rFonts w:asciiTheme="majorHAnsi" w:hAnsiTheme="majorHAnsi" w:cs="Times New Roman"/>
-          <w:i/>
-          <w:sz w:val="28"/>
-          <w:szCs w:val="28"/>
-        </w:rPr>
         <w:t>Vaiceliunas</w:t>
       </w:r>
-      <w:proofErr w:type="spellEnd"/>
       <w:r>
         <w:br w:type="page"/>
       </w:r>
@@ -2026,11 +1951,9 @@
         <w:pStyle w:val="Heading2"/>
       </w:pPr>
       <w:bookmarkStart w:id="2" w:name="_Toc271874896"/>
-      <w:proofErr w:type="gramStart"/>
       <w:r>
         <w:t>2.I</w:t>
       </w:r>
-      <w:proofErr w:type="gramEnd"/>
       <w:r>
         <w:t xml:space="preserve"> An introduction to Team W</w:t>
       </w:r>
@@ -2106,18 +2029,10 @@
         <w:t>product</w:t>
       </w:r>
       <w:r>
-        <w:t xml:space="preserve">, compared to a project managed and produced by </w:t>
-      </w:r>
-      <w:proofErr w:type="gramStart"/>
-      <w:r>
-        <w:t xml:space="preserve">a </w:t>
-      </w:r>
-      <w:r>
-        <w:t xml:space="preserve"> single</w:t>
-      </w:r>
-      <w:proofErr w:type="gramEnd"/>
-      <w:r>
-        <w:t xml:space="preserve"> person. </w:t>
+        <w:t xml:space="preserve">, compared to a project managed and produced by a </w:t>
+      </w:r>
+      <w:r>
+        <w:t xml:space="preserve"> single person. </w:t>
       </w:r>
     </w:p>
     <w:p>
@@ -2125,11 +2040,9 @@
         <w:pStyle w:val="Heading2"/>
       </w:pPr>
       <w:bookmarkStart w:id="3" w:name="_Toc271874897"/>
-      <w:proofErr w:type="gramStart"/>
       <w:r>
         <w:t>2.II</w:t>
       </w:r>
-      <w:proofErr w:type="gramEnd"/>
       <w:r>
         <w:t xml:space="preserve"> Team Activity Report</w:t>
       </w:r>
@@ -2140,13 +2053,8 @@
         <w:pStyle w:val="Heading3"/>
       </w:pPr>
       <w:bookmarkStart w:id="4" w:name="_Toc271874898"/>
-      <w:proofErr w:type="gramStart"/>
-      <w:r>
-        <w:t>2.II.a</w:t>
-      </w:r>
-      <w:proofErr w:type="gramEnd"/>
-      <w:r>
-        <w:t xml:space="preserve"> The team effort summary table</w:t>
+      <w:r>
+        <w:t>2.II.a The team effort summary table</w:t>
       </w:r>
       <w:bookmarkEnd w:id="4"/>
     </w:p>
@@ -2176,13 +2084,8 @@
         <w:pStyle w:val="Heading3"/>
       </w:pPr>
       <w:bookmarkStart w:id="6" w:name="_Toc271874899"/>
-      <w:proofErr w:type="gramStart"/>
-      <w:r>
-        <w:t>2.II.b</w:t>
-      </w:r>
-      <w:proofErr w:type="gramEnd"/>
-      <w:r>
-        <w:t xml:space="preserve"> Detailed report of each team members contribution to the project</w:t>
+      <w:r>
+        <w:t>2.II.b Detailed report of each team members contribution to the project</w:t>
       </w:r>
       <w:bookmarkEnd w:id="6"/>
     </w:p>
@@ -2219,11 +2122,9 @@
         <w:pStyle w:val="Heading2"/>
       </w:pPr>
       <w:bookmarkStart w:id="8" w:name="_Toc271874901"/>
-      <w:proofErr w:type="gramStart"/>
       <w:r>
         <w:t>3.I</w:t>
       </w:r>
-      <w:proofErr w:type="gramEnd"/>
       <w:r>
         <w:t xml:space="preserve"> An introduction to Product Development</w:t>
       </w:r>
@@ -2251,18 +2152,10 @@
         <w:t xml:space="preserve">It often requires the modification of an already existing product, if this is the case the modification should end up with an improved version of the product, or an alternative version of the product. In our case we are modifying already existing software to best suit our needs. The software we are developing </w:t>
       </w:r>
       <w:r>
-        <w:t xml:space="preserve">is </w:t>
-      </w:r>
-      <w:proofErr w:type="gramStart"/>
-      <w:r>
-        <w:t xml:space="preserve">a </w:t>
-      </w:r>
-      <w:r>
-        <w:t>price</w:t>
-      </w:r>
-      <w:proofErr w:type="gramEnd"/>
-      <w:r>
-        <w:t xml:space="preserve"> comparison software, but it specialises in computers, specifically for the UK. </w:t>
+        <w:t xml:space="preserve">is a </w:t>
+      </w:r>
+      <w:r>
+        <w:t xml:space="preserve">price comparison software, but it specialises in computers, specifically for the UK. </w:t>
       </w:r>
     </w:p>
     <w:p>
@@ -2278,11 +2171,9 @@
         <w:pStyle w:val="Heading2"/>
       </w:pPr>
       <w:bookmarkStart w:id="9" w:name="_Toc271874902"/>
-      <w:proofErr w:type="gramStart"/>
       <w:r>
         <w:t>3.II</w:t>
       </w:r>
-      <w:proofErr w:type="gramEnd"/>
       <w:r>
         <w:t xml:space="preserve"> The Team Product</w:t>
       </w:r>
@@ -2293,13 +2184,8 @@
       <w:pPr>
         <w:pStyle w:val="Heading3"/>
       </w:pPr>
-      <w:proofErr w:type="gramStart"/>
-      <w:r>
-        <w:t>3.II.a</w:t>
-      </w:r>
-      <w:proofErr w:type="gramEnd"/>
-      <w:r>
-        <w:t xml:space="preserve"> The product specification</w:t>
+      <w:r>
+        <w:t>3.II.a The product specification</w:t>
       </w:r>
       <w:bookmarkEnd w:id="10"/>
     </w:p>
@@ -2313,13 +2199,8 @@
         <w:pStyle w:val="Heading3"/>
       </w:pPr>
       <w:bookmarkStart w:id="11" w:name="_Toc271874904"/>
-      <w:proofErr w:type="gramStart"/>
-      <w:r>
-        <w:t>3.II.b</w:t>
-      </w:r>
-      <w:proofErr w:type="gramEnd"/>
-      <w:r>
-        <w:t xml:space="preserve"> The product design</w:t>
+      <w:r>
+        <w:t>3.II.b The product design</w:t>
       </w:r>
       <w:bookmarkEnd w:id="11"/>
     </w:p>
@@ -2333,36 +2214,24 @@
         <w:pStyle w:val="Heading3"/>
       </w:pPr>
       <w:bookmarkStart w:id="12" w:name="_Toc271874905"/>
-      <w:proofErr w:type="gramStart"/>
-      <w:r>
-        <w:t>3.II.c</w:t>
-      </w:r>
-      <w:proofErr w:type="gramEnd"/>
-      <w:r>
-        <w:t xml:space="preserve"> The product implementation</w:t>
+      <w:r>
+        <w:t>3.II.c The product implementation</w:t>
       </w:r>
       <w:bookmarkEnd w:id="12"/>
     </w:p>
     <w:p>
-      <w:proofErr w:type="spellStart"/>
       <w:r>
         <w:t>Laurynas</w:t>
       </w:r>
-      <w:proofErr w:type="spellEnd"/>
     </w:p>
     <w:p>
       <w:pPr>
         <w:pStyle w:val="Heading3"/>
       </w:pPr>
       <w:bookmarkStart w:id="13" w:name="_Toc271874906"/>
-      <w:proofErr w:type="gramStart"/>
       <w:r>
         <w:lastRenderedPageBreak/>
-        <w:t>3.II.d</w:t>
-      </w:r>
-      <w:proofErr w:type="gramEnd"/>
-      <w:r>
-        <w:t xml:space="preserve"> The product testing</w:t>
+        <w:t>3.II.d The product testing</w:t>
       </w:r>
       <w:bookmarkEnd w:id="13"/>
     </w:p>
@@ -2385,13 +2254,8 @@
         <w:pStyle w:val="Heading2"/>
       </w:pPr>
       <w:bookmarkStart w:id="14" w:name="_Toc271874907"/>
-      <w:proofErr w:type="gramStart"/>
-      <w:r>
-        <w:t>3.III</w:t>
-      </w:r>
-      <w:proofErr w:type="gramEnd"/>
-      <w:r>
-        <w:t xml:space="preserve"> Context</w:t>
+      <w:r>
+        <w:t>3.III Context</w:t>
       </w:r>
       <w:bookmarkEnd w:id="14"/>
     </w:p>
@@ -2401,13 +2265,8 @@
         <w:pStyle w:val="Heading3"/>
       </w:pPr>
       <w:bookmarkStart w:id="15" w:name="_Toc271874908"/>
-      <w:proofErr w:type="gramStart"/>
-      <w:r>
-        <w:t>3.III.a</w:t>
-      </w:r>
-      <w:proofErr w:type="gramEnd"/>
-      <w:r>
-        <w:t xml:space="preserve"> Legal matters</w:t>
+      <w:r>
+        <w:t>3.III.a Legal matters</w:t>
       </w:r>
       <w:bookmarkEnd w:id="15"/>
     </w:p>
@@ -2421,13 +2280,8 @@
         <w:pStyle w:val="Heading3"/>
       </w:pPr>
       <w:bookmarkStart w:id="16" w:name="_Toc271874909"/>
-      <w:proofErr w:type="gramStart"/>
-      <w:r>
-        <w:t>3.III.b</w:t>
-      </w:r>
-      <w:proofErr w:type="gramEnd"/>
-      <w:r>
-        <w:t xml:space="preserve"> Ethical matters</w:t>
+      <w:r>
+        <w:t>3.III.b Ethical matters</w:t>
       </w:r>
       <w:bookmarkEnd w:id="16"/>
     </w:p>
@@ -2441,13 +2295,8 @@
         <w:pStyle w:val="Heading3"/>
       </w:pPr>
       <w:bookmarkStart w:id="17" w:name="_Toc271874910"/>
-      <w:proofErr w:type="gramStart"/>
-      <w:r>
-        <w:t>3.III.c</w:t>
-      </w:r>
-      <w:proofErr w:type="gramEnd"/>
-      <w:r>
-        <w:t xml:space="preserve"> Health &amp; safety matters</w:t>
+      <w:r>
+        <w:t>3.III.c Health &amp; safety matters</w:t>
       </w:r>
       <w:bookmarkEnd w:id="17"/>
     </w:p>
@@ -2477,13 +2326,8 @@
         <w:pStyle w:val="Heading2"/>
       </w:pPr>
       <w:bookmarkStart w:id="19" w:name="_Toc271874912"/>
-      <w:proofErr w:type="gramStart"/>
-      <w:r>
-        <w:t>4.I</w:t>
-      </w:r>
-      <w:proofErr w:type="gramEnd"/>
-      <w:r>
-        <w:t xml:space="preserve"> An introduction to Project Management</w:t>
+      <w:r>
+        <w:t>4.I An introduction to Project Management</w:t>
       </w:r>
       <w:bookmarkEnd w:id="19"/>
     </w:p>
@@ -2498,13 +2342,8 @@
         <w:pStyle w:val="Heading2"/>
       </w:pPr>
       <w:bookmarkStart w:id="20" w:name="_Toc271874913"/>
-      <w:proofErr w:type="gramStart"/>
-      <w:r>
-        <w:t>4.II</w:t>
-      </w:r>
-      <w:proofErr w:type="gramEnd"/>
-      <w:r>
-        <w:t xml:space="preserve"> Project Management Report</w:t>
+      <w:r>
+        <w:t>4.II Project Management Report</w:t>
       </w:r>
       <w:bookmarkEnd w:id="20"/>
     </w:p>
@@ -2519,11 +2358,9 @@
         <w:pStyle w:val="Heading3"/>
       </w:pPr>
       <w:bookmarkStart w:id="21" w:name="_Toc271874914"/>
-      <w:proofErr w:type="gramStart"/>
       <w:r>
         <w:t>4.II.a</w:t>
       </w:r>
-      <w:proofErr w:type="gramEnd"/>
       <w:r>
         <w:t xml:space="preserve"> A description of the Gantt chart</w:t>
       </w:r>
@@ -2546,11 +2383,9 @@
         <w:pStyle w:val="Heading3"/>
       </w:pPr>
       <w:bookmarkStart w:id="22" w:name="_Toc271874915"/>
-      <w:proofErr w:type="gramStart"/>
       <w:r>
         <w:t>4.II.b</w:t>
       </w:r>
-      <w:proofErr w:type="gramEnd"/>
       <w:r>
         <w:t xml:space="preserve"> An evaluation of the project management</w:t>
       </w:r>
@@ -2630,13 +2465,13 @@
         </w:sectPr>
       </w:pPr>
       <w:r>
-        <w:t xml:space="preserve">Sean &amp; </w:t>
-      </w:r>
-      <w:proofErr w:type="spellStart"/>
-      <w:r>
-        <w:t>Laurynas</w:t>
-      </w:r>
-      <w:proofErr w:type="spellEnd"/>
+        <w:t>Sean &amp; Laurynas</w:t>
+      </w:r>
+      <w:r>
+        <w:t xml:space="preserve"> is awesome</w:t>
+      </w:r>
+      <w:bookmarkStart w:id="26" w:name="_GoBack"/>
+      <w:bookmarkEnd w:id="26"/>
     </w:p>
     <w:p>
       <w:pPr>
@@ -2645,7 +2480,7 @@
           <w:i/>
         </w:rPr>
       </w:pPr>
-      <w:bookmarkStart w:id="26" w:name="_Toc271874919"/>
+      <w:bookmarkStart w:id="27" w:name="_Toc271874919"/>
       <w:r>
         <w:lastRenderedPageBreak/>
         <w:t xml:space="preserve">B </w:t>
@@ -2653,7 +2488,7 @@
       <w:r>
         <w:t>Team effort summary table</w:t>
       </w:r>
-      <w:bookmarkEnd w:id="26"/>
+      <w:bookmarkEnd w:id="27"/>
     </w:p>
     <w:p>
       <w:pPr>
@@ -3593,19 +3428,8 @@
                 <w:sz w:val="16"/>
                 <w:szCs w:val="16"/>
               </w:rPr>
-              <w:t xml:space="preserve">Sean </w:t>
-            </w:r>
-            <w:proofErr w:type="spellStart"/>
-            <w:r>
-              <w:rPr>
-                <w:rFonts w:ascii="Cambria" w:eastAsia="Times New Roman" w:hAnsi="Cambria" w:cs="Times New Roman"/>
-                <w:color w:val="000000"/>
-                <w:sz w:val="16"/>
-                <w:szCs w:val="16"/>
-              </w:rPr>
-              <w:t>Traynor</w:t>
-            </w:r>
-            <w:proofErr w:type="spellEnd"/>
+              <w:t>Sean Traynor</w:t>
+            </w:r>
           </w:p>
         </w:tc>
         <w:tc>
@@ -4061,19 +3885,8 @@
                 <w:sz w:val="16"/>
                 <w:szCs w:val="16"/>
               </w:rPr>
-              <w:t xml:space="preserve">Dale </w:t>
-            </w:r>
-            <w:proofErr w:type="spellStart"/>
-            <w:r>
-              <w:rPr>
-                <w:rFonts w:ascii="Cambria" w:eastAsia="Times New Roman" w:hAnsi="Cambria" w:cs="Times New Roman"/>
-                <w:color w:val="000000"/>
-                <w:sz w:val="16"/>
-                <w:szCs w:val="16"/>
-              </w:rPr>
-              <w:t>Carr</w:t>
-            </w:r>
-            <w:proofErr w:type="spellEnd"/>
+              <w:t>Dale Carr</w:t>
+            </w:r>
           </w:p>
         </w:tc>
         <w:tc>
@@ -4329,8 +4142,6 @@
               </w:rPr>
               <w:t>10</w:t>
             </w:r>
-            <w:bookmarkStart w:id="27" w:name="_GoBack"/>
-            <w:bookmarkEnd w:id="27"/>
           </w:p>
         </w:tc>
         <w:tc>
@@ -4515,37 +4326,15 @@
               </w:rPr>
               <w:t> </w:t>
             </w:r>
-            <w:proofErr w:type="spellStart"/>
-            <w:r>
-              <w:rPr>
-                <w:rFonts w:ascii="Cambria" w:eastAsia="Times New Roman" w:hAnsi="Cambria" w:cs="Times New Roman"/>
-                <w:color w:val="000000"/>
-                <w:sz w:val="16"/>
-                <w:szCs w:val="16"/>
-              </w:rPr>
-              <w:t>Laurynas</w:t>
-            </w:r>
-            <w:proofErr w:type="spellEnd"/>
-            <w:r>
-              <w:rPr>
-                <w:rFonts w:ascii="Cambria" w:eastAsia="Times New Roman" w:hAnsi="Cambria" w:cs="Times New Roman"/>
-                <w:color w:val="000000"/>
-                <w:sz w:val="16"/>
-                <w:szCs w:val="16"/>
-              </w:rPr>
-              <w:t xml:space="preserve"> </w:t>
-            </w:r>
-            <w:proofErr w:type="spellStart"/>
-            <w:r>
-              <w:rPr>
-                <w:rFonts w:ascii="Cambria" w:eastAsia="Times New Roman" w:hAnsi="Cambria" w:cs="Times New Roman"/>
-                <w:color w:val="000000"/>
-                <w:sz w:val="16"/>
-                <w:szCs w:val="16"/>
-              </w:rPr>
-              <w:t>Pupsta</w:t>
-            </w:r>
-            <w:proofErr w:type="spellEnd"/>
+            <w:r>
+              <w:rPr>
+                <w:rFonts w:ascii="Cambria" w:eastAsia="Times New Roman" w:hAnsi="Cambria" w:cs="Times New Roman"/>
+                <w:color w:val="000000"/>
+                <w:sz w:val="16"/>
+                <w:szCs w:val="16"/>
+              </w:rPr>
+              <w:t>Laurynas Pupsta</w:t>
+            </w:r>
           </w:p>
         </w:tc>
         <w:tc>
@@ -5445,37 +5234,15 @@
               </w:rPr>
               <w:t> </w:t>
             </w:r>
-            <w:proofErr w:type="spellStart"/>
-            <w:r>
-              <w:rPr>
-                <w:rFonts w:ascii="Cambria" w:eastAsia="Times New Roman" w:hAnsi="Cambria" w:cs="Times New Roman"/>
-                <w:color w:val="000000"/>
-                <w:sz w:val="16"/>
-                <w:szCs w:val="16"/>
-              </w:rPr>
-              <w:t>Valentinas</w:t>
-            </w:r>
-            <w:proofErr w:type="spellEnd"/>
-            <w:r>
-              <w:rPr>
-                <w:rFonts w:ascii="Cambria" w:eastAsia="Times New Roman" w:hAnsi="Cambria" w:cs="Times New Roman"/>
-                <w:color w:val="000000"/>
-                <w:sz w:val="16"/>
-                <w:szCs w:val="16"/>
-              </w:rPr>
-              <w:t xml:space="preserve"> </w:t>
-            </w:r>
-            <w:proofErr w:type="spellStart"/>
-            <w:r>
-              <w:rPr>
-                <w:rFonts w:ascii="Cambria" w:eastAsia="Times New Roman" w:hAnsi="Cambria" w:cs="Times New Roman"/>
-                <w:color w:val="000000"/>
-                <w:sz w:val="16"/>
-                <w:szCs w:val="16"/>
-              </w:rPr>
-              <w:t>Vaiceliunas</w:t>
-            </w:r>
-            <w:proofErr w:type="spellEnd"/>
+            <w:r>
+              <w:rPr>
+                <w:rFonts w:ascii="Cambria" w:eastAsia="Times New Roman" w:hAnsi="Cambria" w:cs="Times New Roman"/>
+                <w:color w:val="000000"/>
+                <w:sz w:val="16"/>
+                <w:szCs w:val="16"/>
+              </w:rPr>
+              <w:t>Valentinas Vaiceliunas</w:t>
+            </w:r>
           </w:p>
         </w:tc>
         <w:tc>

--- a/CE101 Team Report Team T.docx
+++ b/CE101 Team Report Team T.docx
@@ -88,8 +88,19 @@
           <w:sz w:val="28"/>
           <w:szCs w:val="28"/>
         </w:rPr>
-        <w:t xml:space="preserve"> Sean Traynor</w:t>
-      </w:r>
+        <w:t xml:space="preserve"> Sean </w:t>
+      </w:r>
+      <w:proofErr w:type="spellStart"/>
+      <w:r>
+        <w:rPr>
+          <w:rFonts w:asciiTheme="majorHAnsi" w:hAnsiTheme="majorHAnsi" w:cs="Times New Roman"/>
+          <w:i/>
+          <w:sz w:val="28"/>
+          <w:szCs w:val="28"/>
+        </w:rPr>
+        <w:t>Traynor</w:t>
+      </w:r>
+      <w:proofErr w:type="spellEnd"/>
     </w:p>
     <w:p>
       <w:pPr>
@@ -116,17 +127,28 @@
           <w:sz w:val="28"/>
           <w:szCs w:val="28"/>
         </w:rPr>
-        <w:t>Dale Carr</w:t>
-      </w:r>
-    </w:p>
-    <w:p>
-      <w:pPr>
+        <w:t xml:space="preserve">Dale </w:t>
+      </w:r>
+      <w:proofErr w:type="spellStart"/>
+      <w:r>
         <w:rPr>
           <w:rFonts w:asciiTheme="majorHAnsi" w:hAnsiTheme="majorHAnsi" w:cs="Times New Roman"/>
           <w:i/>
           <w:sz w:val="28"/>
           <w:szCs w:val="28"/>
         </w:rPr>
+        <w:t>Carr</w:t>
+      </w:r>
+      <w:proofErr w:type="spellEnd"/>
+    </w:p>
+    <w:p>
+      <w:pPr>
+        <w:rPr>
+          <w:rFonts w:asciiTheme="majorHAnsi" w:hAnsiTheme="majorHAnsi" w:cs="Times New Roman"/>
+          <w:i/>
+          <w:sz w:val="28"/>
+          <w:szCs w:val="28"/>
+        </w:rPr>
       </w:pPr>
       <w:r>
         <w:rPr>
@@ -155,6 +177,7 @@
         </w:rPr>
         <w:t xml:space="preserve"> </w:t>
       </w:r>
+      <w:proofErr w:type="spellStart"/>
       <w:r>
         <w:rPr>
           <w:rFonts w:asciiTheme="majorHAnsi" w:hAnsiTheme="majorHAnsi" w:cs="Times New Roman"/>
@@ -162,8 +185,9 @@
           <w:sz w:val="28"/>
           <w:szCs w:val="28"/>
         </w:rPr>
-        <w:t xml:space="preserve">Laurynas Pupsta, Charlie Hammond, Valentinas </w:t>
-      </w:r>
+        <w:t>Laurynas</w:t>
+      </w:r>
+      <w:proofErr w:type="spellEnd"/>
       <w:r>
         <w:rPr>
           <w:rFonts w:asciiTheme="majorHAnsi" w:hAnsiTheme="majorHAnsi" w:cs="Times New Roman"/>
@@ -171,8 +195,59 @@
           <w:sz w:val="28"/>
           <w:szCs w:val="28"/>
         </w:rPr>
+        <w:t xml:space="preserve"> </w:t>
+      </w:r>
+      <w:proofErr w:type="spellStart"/>
+      <w:r>
+        <w:rPr>
+          <w:rFonts w:asciiTheme="majorHAnsi" w:hAnsiTheme="majorHAnsi" w:cs="Times New Roman"/>
+          <w:i/>
+          <w:sz w:val="28"/>
+          <w:szCs w:val="28"/>
+        </w:rPr>
+        <w:t>Pupsta</w:t>
+      </w:r>
+      <w:proofErr w:type="spellEnd"/>
+      <w:r>
+        <w:rPr>
+          <w:rFonts w:asciiTheme="majorHAnsi" w:hAnsiTheme="majorHAnsi" w:cs="Times New Roman"/>
+          <w:i/>
+          <w:sz w:val="28"/>
+          <w:szCs w:val="28"/>
+        </w:rPr>
+        <w:t xml:space="preserve">, Charlie Hammond, </w:t>
+      </w:r>
+      <w:proofErr w:type="spellStart"/>
+      <w:r>
+        <w:rPr>
+          <w:rFonts w:asciiTheme="majorHAnsi" w:hAnsiTheme="majorHAnsi" w:cs="Times New Roman"/>
+          <w:i/>
+          <w:sz w:val="28"/>
+          <w:szCs w:val="28"/>
+        </w:rPr>
+        <w:t>Valentinas</w:t>
+      </w:r>
+      <w:proofErr w:type="spellEnd"/>
+      <w:r>
+        <w:rPr>
+          <w:rFonts w:asciiTheme="majorHAnsi" w:hAnsiTheme="majorHAnsi" w:cs="Times New Roman"/>
+          <w:i/>
+          <w:sz w:val="28"/>
+          <w:szCs w:val="28"/>
+        </w:rPr>
+        <w:t xml:space="preserve"> </w:t>
+      </w:r>
+      <w:proofErr w:type="spellStart"/>
+      <w:r>
+        <w:rPr>
+          <w:rFonts w:asciiTheme="majorHAnsi" w:hAnsiTheme="majorHAnsi" w:cs="Times New Roman"/>
+          <w:i/>
+          <w:sz w:val="28"/>
+          <w:szCs w:val="28"/>
+        </w:rPr>
         <w:t>Vaiceliunas</w:t>
       </w:r>
+      <w:proofErr w:type="spellEnd"/>
       <w:r>
         <w:br w:type="page"/>
       </w:r>
@@ -1951,9 +2026,11 @@
         <w:pStyle w:val="Heading2"/>
       </w:pPr>
       <w:bookmarkStart w:id="2" w:name="_Toc271874896"/>
+      <w:proofErr w:type="gramStart"/>
       <w:r>
         <w:t>2.I</w:t>
       </w:r>
+      <w:proofErr w:type="gramEnd"/>
       <w:r>
         <w:t xml:space="preserve"> An introduction to Team W</w:t>
       </w:r>
@@ -2029,10 +2106,18 @@
         <w:t>product</w:t>
       </w:r>
       <w:r>
-        <w:t xml:space="preserve">, compared to a project managed and produced by a </w:t>
-      </w:r>
-      <w:r>
-        <w:t xml:space="preserve"> single person. </w:t>
+        <w:t xml:space="preserve">, compared to a project managed and produced by </w:t>
+      </w:r>
+      <w:proofErr w:type="gramStart"/>
+      <w:r>
+        <w:t xml:space="preserve">a </w:t>
+      </w:r>
+      <w:r>
+        <w:t xml:space="preserve"> single</w:t>
+      </w:r>
+      <w:proofErr w:type="gramEnd"/>
+      <w:r>
+        <w:t xml:space="preserve"> person. </w:t>
       </w:r>
     </w:p>
     <w:p>
@@ -2040,9 +2125,11 @@
         <w:pStyle w:val="Heading2"/>
       </w:pPr>
       <w:bookmarkStart w:id="3" w:name="_Toc271874897"/>
+      <w:proofErr w:type="gramStart"/>
       <w:r>
         <w:t>2.II</w:t>
       </w:r>
+      <w:proofErr w:type="gramEnd"/>
       <w:r>
         <w:t xml:space="preserve"> Team Activity Report</w:t>
       </w:r>
@@ -2053,8 +2140,13 @@
         <w:pStyle w:val="Heading3"/>
       </w:pPr>
       <w:bookmarkStart w:id="4" w:name="_Toc271874898"/>
-      <w:r>
-        <w:t>2.II.a The team effort summary table</w:t>
+      <w:proofErr w:type="gramStart"/>
+      <w:r>
+        <w:t>2.II.a</w:t>
+      </w:r>
+      <w:proofErr w:type="gramEnd"/>
+      <w:r>
+        <w:t xml:space="preserve"> The team effort summary table</w:t>
       </w:r>
       <w:bookmarkEnd w:id="4"/>
     </w:p>
@@ -2084,8 +2176,13 @@
         <w:pStyle w:val="Heading3"/>
       </w:pPr>
       <w:bookmarkStart w:id="6" w:name="_Toc271874899"/>
-      <w:r>
-        <w:t>2.II.b Detailed report of each team members contribution to the project</w:t>
+      <w:proofErr w:type="gramStart"/>
+      <w:r>
+        <w:t>2.II.b</w:t>
+      </w:r>
+      <w:proofErr w:type="gramEnd"/>
+      <w:r>
+        <w:t xml:space="preserve"> Detailed report of each team members contribution to the project</w:t>
       </w:r>
       <w:bookmarkEnd w:id="6"/>
     </w:p>
@@ -2122,9 +2219,11 @@
         <w:pStyle w:val="Heading2"/>
       </w:pPr>
       <w:bookmarkStart w:id="8" w:name="_Toc271874901"/>
+      <w:proofErr w:type="gramStart"/>
       <w:r>
         <w:t>3.I</w:t>
       </w:r>
+      <w:proofErr w:type="gramEnd"/>
       <w:r>
         <w:t xml:space="preserve"> An introduction to Product Development</w:t>
       </w:r>
@@ -2152,10 +2251,18 @@
         <w:t xml:space="preserve">It often requires the modification of an already existing product, if this is the case the modification should end up with an improved version of the product, or an alternative version of the product. In our case we are modifying already existing software to best suit our needs. The software we are developing </w:t>
       </w:r>
       <w:r>
-        <w:t xml:space="preserve">is a </w:t>
-      </w:r>
-      <w:r>
-        <w:t xml:space="preserve">price comparison software, but it specialises in computers, specifically for the UK. </w:t>
+        <w:t xml:space="preserve">is </w:t>
+      </w:r>
+      <w:proofErr w:type="gramStart"/>
+      <w:r>
+        <w:t xml:space="preserve">a </w:t>
+      </w:r>
+      <w:r>
+        <w:t>price</w:t>
+      </w:r>
+      <w:proofErr w:type="gramEnd"/>
+      <w:r>
+        <w:t xml:space="preserve"> comparison software, but it specialises in computers, specifically for the UK. </w:t>
       </w:r>
     </w:p>
     <w:p>
@@ -2171,9 +2278,11 @@
         <w:pStyle w:val="Heading2"/>
       </w:pPr>
       <w:bookmarkStart w:id="9" w:name="_Toc271874902"/>
+      <w:proofErr w:type="gramStart"/>
       <w:r>
         <w:t>3.II</w:t>
       </w:r>
+      <w:proofErr w:type="gramEnd"/>
       <w:r>
         <w:t xml:space="preserve"> The Team Product</w:t>
       </w:r>
@@ -2184,8 +2293,13 @@
       <w:pPr>
         <w:pStyle w:val="Heading3"/>
       </w:pPr>
-      <w:r>
-        <w:t>3.II.a The product specification</w:t>
+      <w:proofErr w:type="gramStart"/>
+      <w:r>
+        <w:t>3.II.a</w:t>
+      </w:r>
+      <w:proofErr w:type="gramEnd"/>
+      <w:r>
+        <w:t xml:space="preserve"> The product specification</w:t>
       </w:r>
       <w:bookmarkEnd w:id="10"/>
     </w:p>
@@ -2199,114 +2313,232 @@
         <w:pStyle w:val="Heading3"/>
       </w:pPr>
       <w:bookmarkStart w:id="11" w:name="_Toc271874904"/>
-      <w:r>
-        <w:t>3.II.b The product design</w:t>
+      <w:proofErr w:type="gramStart"/>
+      <w:r>
+        <w:t>3.II.b</w:t>
+      </w:r>
+      <w:proofErr w:type="gramEnd"/>
+      <w:r>
+        <w:t xml:space="preserve"> The product design</w:t>
       </w:r>
       <w:bookmarkEnd w:id="11"/>
     </w:p>
     <w:p>
-      <w:r>
-        <w:t xml:space="preserve">The design of the product is set to be as simple, and easy as possible. The reason for this is because we want users to feel at ease with the software at first glance. All of the elements on the GUI are optional, as long as at least one of the fields is filled in. The thought behind this idea is that users might only want to search for a specific price range, or users might only want to search for a specific brand regardless of price. </w:t>
+      <w:bookmarkStart w:id="12" w:name="_Toc271874905"/>
+      <w:r>
+        <w:t xml:space="preserve">The design of the product is set to be as user friendly as possible. The reasoning behind this is because we want the target market to feel at ease with the software at first glance. All of the elements on the GUI are </w:t>
+      </w:r>
+      <w:r>
+        <w:t>optional;</w:t>
+      </w:r>
+      <w:r>
+        <w:t xml:space="preserve"> as long as at least one of the fields is filled in the user will get a result. The thought behind this idea is that users might only want to search for a specific price range, or users might only want to search for a specific brand regardless of price. </w:t>
+      </w:r>
+    </w:p>
+    <w:p>
+      <w:r>
+        <w:t>Sean.</w:t>
+      </w:r>
+    </w:p>
+    <w:p>
+      <w:r>
+        <w:t xml:space="preserve">The appearance of the application is a likeness to the simple practical aspects of the program. The established iteration of the product is not too simple where as it would be boring and bleak but again not too vibrant and distracting thus to keep the user from detracting the attention away from the intentions of the application. The design process of the application follows some simple steps. </w:t>
+      </w:r>
+      <w:r>
+        <w:lastRenderedPageBreak/>
+        <w:t>Ideas,</w:t>
+      </w:r>
+      <w:r>
+        <w:t xml:space="preserve"> refine</w:t>
+      </w:r>
+      <w:r>
+        <w:t xml:space="preserve">ments, discussions </w:t>
+      </w:r>
+      <w:r>
+        <w:t xml:space="preserve">and implement; these rules help to guide the ideas into satisfied implemented graphics or assets. From the step by step process it's been possible to implement one of the </w:t>
+      </w:r>
+      <w:r>
+        <w:t>team’s</w:t>
+      </w:r>
+      <w:r>
+        <w:t xml:space="preserve"> most significant assets, the logo. Shades of black and red in the colour palette work well with each other, this coloured theme has become the signature for the application. With each step in the design process all the assets and graphics seen in the application follow the same theme to keep it professionally consistent, aspect like this in the product design aid to insure top quality production for the users benefit.</w:t>
+      </w:r>
+    </w:p>
+    <w:p>
+      <w:r>
+        <w:t xml:space="preserve">Product </w:t>
+      </w:r>
+      <w:r>
+        <w:t>design also holds</w:t>
+      </w:r>
+      <w:r>
+        <w:t xml:space="preserve"> some legal matters which will be explained in depth in section 3.III.a of this document.</w:t>
+      </w:r>
+    </w:p>
+    <w:p>
+      <w:r>
+        <w:t>Charlie.</w:t>
       </w:r>
     </w:p>
     <w:p>
       <w:pPr>
         <w:pStyle w:val="Heading3"/>
       </w:pPr>
-      <w:bookmarkStart w:id="12" w:name="_Toc271874905"/>
-      <w:r>
-        <w:t>3.II.c The product implementation</w:t>
+      <w:proofErr w:type="gramStart"/>
+      <w:r>
+        <w:t>3.II.c</w:t>
+      </w:r>
+      <w:proofErr w:type="gramEnd"/>
+      <w:r>
+        <w:t xml:space="preserve"> The product implementation</w:t>
       </w:r>
       <w:bookmarkEnd w:id="12"/>
     </w:p>
     <w:p>
+      <w:proofErr w:type="spellStart"/>
       <w:r>
         <w:t>Laurynas</w:t>
       </w:r>
+      <w:proofErr w:type="spellEnd"/>
     </w:p>
     <w:p>
       <w:pPr>
         <w:pStyle w:val="Heading3"/>
       </w:pPr>
       <w:bookmarkStart w:id="13" w:name="_Toc271874906"/>
+      <w:proofErr w:type="gramStart"/>
+      <w:r>
+        <w:t>3.II.d</w:t>
+      </w:r>
+      <w:proofErr w:type="gramEnd"/>
+      <w:r>
+        <w:t xml:space="preserve"> The product testing</w:t>
+      </w:r>
+      <w:bookmarkEnd w:id="13"/>
+    </w:p>
+    <w:p>
+      <w:r>
+        <w:t>Sean</w:t>
+      </w:r>
+      <w:r>
+        <w:t xml:space="preserve"> (</w:t>
+      </w:r>
+      <w:r>
+        <w:t>A</w:t>
+      </w:r>
+      <w:r>
+        <w:t>d-hoc)</w:t>
+      </w:r>
+    </w:p>
+    <w:p>
+      <w:pPr>
+        <w:pStyle w:val="Heading2"/>
+      </w:pPr>
+      <w:bookmarkStart w:id="14" w:name="_Toc271874907"/>
+      <w:proofErr w:type="gramStart"/>
+      <w:r>
+        <w:t>3.III</w:t>
+      </w:r>
+      <w:proofErr w:type="gramEnd"/>
+      <w:r>
+        <w:t xml:space="preserve"> Context</w:t>
+      </w:r>
+      <w:bookmarkEnd w:id="14"/>
+    </w:p>
+    <w:p/>
+    <w:p>
+      <w:pPr>
+        <w:pStyle w:val="Heading3"/>
+      </w:pPr>
+      <w:bookmarkStart w:id="15" w:name="_Toc271874908"/>
+      <w:proofErr w:type="gramStart"/>
+      <w:r>
+        <w:t>3.III.a</w:t>
+      </w:r>
+      <w:proofErr w:type="gramEnd"/>
+      <w:r>
+        <w:t xml:space="preserve"> Legal matters</w:t>
+      </w:r>
+      <w:bookmarkEnd w:id="15"/>
+    </w:p>
+    <w:p>
+      <w:r>
+        <w:t xml:space="preserve">The design stage of the product can have some complicated legal matters which can </w:t>
+      </w:r>
+      <w:r>
+        <w:t>affect</w:t>
+      </w:r>
+      <w:r>
+        <w:t xml:space="preserve"> the product throughout the development and after the working release. Image, text and likeness of other products are the main issues that lead to a legal matter which our university student team cannot contend with. This could be the use of a font, like the “T” in the logo to the general presentation of the application itself. If any large company seeks to file any legal action towards our developing team; as a team we would need to come to an arrangement which would take time, time better used creating a stable, professional product.</w:t>
+      </w:r>
+    </w:p>
+    <w:p>
+      <w:r>
+        <w:t>Charlie</w:t>
+      </w:r>
+    </w:p>
+    <w:p>
+      <w:r>
+        <w:t>…</w:t>
+      </w:r>
+    </w:p>
+    <w:p>
+      <w:r>
+        <w:t xml:space="preserve">Valentine </w:t>
+      </w:r>
+      <w:r>
+        <w:rPr>
+          <w:vanish/>
+        </w:rPr>
+        <w:t xml:space="preserve"> </w:t>
+      </w:r>
+    </w:p>
+    <w:p/>
+    <w:p>
+      <w:pPr>
+        <w:pStyle w:val="Heading3"/>
+      </w:pPr>
+      <w:bookmarkStart w:id="16" w:name="_Toc271874909"/>
+      <w:proofErr w:type="gramStart"/>
+      <w:r>
+        <w:t>3.III.b</w:t>
+      </w:r>
+      <w:proofErr w:type="gramEnd"/>
+      <w:r>
+        <w:t xml:space="preserve"> Ethical matters</w:t>
+      </w:r>
+      <w:bookmarkStart w:id="17" w:name="_GoBack"/>
+      <w:bookmarkEnd w:id="16"/>
+      <w:bookmarkEnd w:id="17"/>
+    </w:p>
+    <w:p>
+      <w:r>
+        <w:t>Valentine</w:t>
+      </w:r>
+    </w:p>
+    <w:p>
+      <w:pPr>
+        <w:pStyle w:val="Heading3"/>
+      </w:pPr>
+      <w:bookmarkStart w:id="18" w:name="_Toc271874910"/>
+      <w:proofErr w:type="gramStart"/>
+      <w:r>
+        <w:t>3.III.c</w:t>
+      </w:r>
+      <w:proofErr w:type="gramEnd"/>
+      <w:r>
+        <w:t xml:space="preserve"> Health &amp; safety matters</w:t>
+      </w:r>
+      <w:bookmarkEnd w:id="18"/>
+    </w:p>
+    <w:p>
+      <w:r>
+        <w:t>Dale</w:t>
+      </w:r>
+    </w:p>
+    <w:p>
       <w:r>
         <w:lastRenderedPageBreak/>
-        <w:t>3.II.d The product testing</w:t>
-      </w:r>
-      <w:bookmarkEnd w:id="13"/>
-    </w:p>
-    <w:p>
-      <w:r>
-        <w:t>Sean</w:t>
-      </w:r>
-      <w:r>
-        <w:t xml:space="preserve"> (</w:t>
-      </w:r>
-      <w:r>
-        <w:t>A</w:t>
-      </w:r>
-      <w:r>
-        <w:t>d-hoc)</w:t>
-      </w:r>
-    </w:p>
-    <w:p>
-      <w:pPr>
-        <w:pStyle w:val="Heading2"/>
-      </w:pPr>
-      <w:bookmarkStart w:id="14" w:name="_Toc271874907"/>
-      <w:r>
-        <w:t>3.III Context</w:t>
-      </w:r>
-      <w:bookmarkEnd w:id="14"/>
-    </w:p>
-    <w:p/>
-    <w:p>
-      <w:pPr>
-        <w:pStyle w:val="Heading3"/>
-      </w:pPr>
-      <w:bookmarkStart w:id="15" w:name="_Toc271874908"/>
-      <w:r>
-        <w:t>3.III.a Legal matters</w:t>
-      </w:r>
-      <w:bookmarkEnd w:id="15"/>
-    </w:p>
-    <w:p>
-      <w:r>
-        <w:t>Valentine</w:t>
-      </w:r>
-    </w:p>
-    <w:p>
-      <w:pPr>
-        <w:pStyle w:val="Heading3"/>
-      </w:pPr>
-      <w:bookmarkStart w:id="16" w:name="_Toc271874909"/>
-      <w:r>
-        <w:t>3.III.b Ethical matters</w:t>
-      </w:r>
-      <w:bookmarkEnd w:id="16"/>
-    </w:p>
-    <w:p>
-      <w:r>
-        <w:t>Valentine</w:t>
-      </w:r>
-    </w:p>
-    <w:p>
-      <w:pPr>
-        <w:pStyle w:val="Heading3"/>
-      </w:pPr>
-      <w:bookmarkStart w:id="17" w:name="_Toc271874910"/>
-      <w:r>
-        <w:t>3.III.c Health &amp; safety matters</w:t>
-      </w:r>
-      <w:bookmarkEnd w:id="17"/>
-    </w:p>
-    <w:p>
-      <w:r>
-        <w:t>Dale</w:t>
-      </w:r>
-    </w:p>
-    <w:p>
-      <w:r>
         <w:br w:type="page"/>
       </w:r>
     </w:p>
@@ -2314,22 +2546,27 @@
       <w:pPr>
         <w:pStyle w:val="Heading1"/>
       </w:pPr>
-      <w:bookmarkStart w:id="18" w:name="_Toc271874911"/>
+      <w:bookmarkStart w:id="19" w:name="_Toc271874911"/>
       <w:r>
         <w:lastRenderedPageBreak/>
         <w:t>Chapter 4: Project Management (?? words)</w:t>
       </w:r>
-      <w:bookmarkEnd w:id="18"/>
+      <w:bookmarkEnd w:id="19"/>
     </w:p>
     <w:p>
       <w:pPr>
         <w:pStyle w:val="Heading2"/>
       </w:pPr>
-      <w:bookmarkStart w:id="19" w:name="_Toc271874912"/>
-      <w:r>
-        <w:t>4.I An introduction to Project Management</w:t>
-      </w:r>
-      <w:bookmarkEnd w:id="19"/>
+      <w:bookmarkStart w:id="20" w:name="_Toc271874912"/>
+      <w:proofErr w:type="gramStart"/>
+      <w:r>
+        <w:t>4.I</w:t>
+      </w:r>
+      <w:proofErr w:type="gramEnd"/>
+      <w:r>
+        <w:t xml:space="preserve"> An introduction to Project Management</w:t>
+      </w:r>
+      <w:bookmarkEnd w:id="20"/>
     </w:p>
     <w:p>
       <w:r>
@@ -2341,11 +2578,16 @@
       <w:pPr>
         <w:pStyle w:val="Heading2"/>
       </w:pPr>
-      <w:bookmarkStart w:id="20" w:name="_Toc271874913"/>
-      <w:r>
-        <w:t>4.II Project Management Report</w:t>
-      </w:r>
-      <w:bookmarkEnd w:id="20"/>
+      <w:bookmarkStart w:id="21" w:name="_Toc271874913"/>
+      <w:proofErr w:type="gramStart"/>
+      <w:r>
+        <w:t>4.II</w:t>
+      </w:r>
+      <w:proofErr w:type="gramEnd"/>
+      <w:r>
+        <w:t xml:space="preserve"> Project Management Report</w:t>
+      </w:r>
+      <w:bookmarkEnd w:id="21"/>
     </w:p>
     <w:p>
       <w:r>
@@ -2357,10 +2599,12 @@
       <w:pPr>
         <w:pStyle w:val="Heading3"/>
       </w:pPr>
-      <w:bookmarkStart w:id="21" w:name="_Toc271874914"/>
+      <w:bookmarkStart w:id="22" w:name="_Toc271874914"/>
+      <w:proofErr w:type="gramStart"/>
       <w:r>
         <w:t>4.II.a</w:t>
       </w:r>
+      <w:proofErr w:type="gramEnd"/>
       <w:r>
         <w:t xml:space="preserve"> A description of the Gantt chart</w:t>
       </w:r>
@@ -2370,7 +2614,7 @@
         </w:rPr>
         <w:footnoteReference w:id="1"/>
       </w:r>
-      <w:bookmarkEnd w:id="21"/>
+      <w:bookmarkEnd w:id="22"/>
     </w:p>
     <w:p>
       <w:r>
@@ -2382,14 +2626,16 @@
       <w:pPr>
         <w:pStyle w:val="Heading3"/>
       </w:pPr>
-      <w:bookmarkStart w:id="22" w:name="_Toc271874915"/>
+      <w:bookmarkStart w:id="23" w:name="_Toc271874915"/>
+      <w:proofErr w:type="gramStart"/>
       <w:r>
         <w:t>4.II.b</w:t>
       </w:r>
+      <w:proofErr w:type="gramEnd"/>
       <w:r>
         <w:t xml:space="preserve"> An evaluation of the project management</w:t>
       </w:r>
-      <w:bookmarkEnd w:id="22"/>
+      <w:bookmarkEnd w:id="23"/>
     </w:p>
     <w:p>
       <w:r>
@@ -2405,7 +2651,7 @@
       <w:pPr>
         <w:pStyle w:val="Heading1"/>
       </w:pPr>
-      <w:bookmarkStart w:id="23" w:name="_Toc271874916"/>
+      <w:bookmarkStart w:id="24" w:name="_Toc271874916"/>
       <w:r>
         <w:lastRenderedPageBreak/>
         <w:t xml:space="preserve">Chapter 5: Conclusions </w:t>
@@ -2413,7 +2659,7 @@
       <w:r>
         <w:t>(?? words)</w:t>
       </w:r>
-      <w:bookmarkEnd w:id="23"/>
+      <w:bookmarkEnd w:id="24"/>
     </w:p>
     <w:p>
       <w:r>
@@ -2436,23 +2682,23 @@
       <w:pPr>
         <w:pStyle w:val="Heading1"/>
       </w:pPr>
-      <w:bookmarkStart w:id="24" w:name="_Toc271874917"/>
+      <w:bookmarkStart w:id="25" w:name="_Toc271874917"/>
       <w:r>
         <w:lastRenderedPageBreak/>
         <w:t>Appendix</w:t>
       </w:r>
-      <w:bookmarkEnd w:id="24"/>
+      <w:bookmarkEnd w:id="25"/>
     </w:p>
     <w:p/>
     <w:p>
       <w:pPr>
         <w:pStyle w:val="Heading2"/>
       </w:pPr>
-      <w:bookmarkStart w:id="25" w:name="_Toc271874918"/>
+      <w:bookmarkStart w:id="26" w:name="_Toc271874918"/>
       <w:r>
         <w:t>A. Python Code</w:t>
       </w:r>
-      <w:bookmarkEnd w:id="25"/>
+      <w:bookmarkEnd w:id="26"/>
     </w:p>
     <w:p/>
     <w:p>
@@ -2465,13 +2711,16 @@
         </w:sectPr>
       </w:pPr>
       <w:r>
-        <w:t>Sean &amp; Laurynas</w:t>
-      </w:r>
+        <w:t xml:space="preserve">Sean &amp; </w:t>
+      </w:r>
+      <w:proofErr w:type="spellStart"/>
+      <w:r>
+        <w:t>Laurynas</w:t>
+      </w:r>
+      <w:proofErr w:type="spellEnd"/>
       <w:r>
         <w:t xml:space="preserve"> is awesome</w:t>
       </w:r>
-      <w:bookmarkStart w:id="26" w:name="_GoBack"/>
-      <w:bookmarkEnd w:id="26"/>
     </w:p>
     <w:p>
       <w:pPr>
@@ -3428,8 +3677,19 @@
                 <w:sz w:val="16"/>
                 <w:szCs w:val="16"/>
               </w:rPr>
-              <w:t>Sean Traynor</w:t>
-            </w:r>
+              <w:t xml:space="preserve">Sean </w:t>
+            </w:r>
+            <w:proofErr w:type="spellStart"/>
+            <w:r>
+              <w:rPr>
+                <w:rFonts w:ascii="Cambria" w:eastAsia="Times New Roman" w:hAnsi="Cambria" w:cs="Times New Roman"/>
+                <w:color w:val="000000"/>
+                <w:sz w:val="16"/>
+                <w:szCs w:val="16"/>
+              </w:rPr>
+              <w:t>Traynor</w:t>
+            </w:r>
+            <w:proofErr w:type="spellEnd"/>
           </w:p>
         </w:tc>
         <w:tc>
@@ -3885,8 +4145,19 @@
                 <w:sz w:val="16"/>
                 <w:szCs w:val="16"/>
               </w:rPr>
-              <w:t>Dale Carr</w:t>
-            </w:r>
+              <w:t xml:space="preserve">Dale </w:t>
+            </w:r>
+            <w:proofErr w:type="spellStart"/>
+            <w:r>
+              <w:rPr>
+                <w:rFonts w:ascii="Cambria" w:eastAsia="Times New Roman" w:hAnsi="Cambria" w:cs="Times New Roman"/>
+                <w:color w:val="000000"/>
+                <w:sz w:val="16"/>
+                <w:szCs w:val="16"/>
+              </w:rPr>
+              <w:t>Carr</w:t>
+            </w:r>
+            <w:proofErr w:type="spellEnd"/>
           </w:p>
         </w:tc>
         <w:tc>
@@ -4326,15 +4597,37 @@
               </w:rPr>
               <w:t> </w:t>
             </w:r>
-            <w:r>
-              <w:rPr>
-                <w:rFonts w:ascii="Cambria" w:eastAsia="Times New Roman" w:hAnsi="Cambria" w:cs="Times New Roman"/>
-                <w:color w:val="000000"/>
-                <w:sz w:val="16"/>
-                <w:szCs w:val="16"/>
-              </w:rPr>
-              <w:t>Laurynas Pupsta</w:t>
-            </w:r>
+            <w:proofErr w:type="spellStart"/>
+            <w:r>
+              <w:rPr>
+                <w:rFonts w:ascii="Cambria" w:eastAsia="Times New Roman" w:hAnsi="Cambria" w:cs="Times New Roman"/>
+                <w:color w:val="000000"/>
+                <w:sz w:val="16"/>
+                <w:szCs w:val="16"/>
+              </w:rPr>
+              <w:t>Laurynas</w:t>
+            </w:r>
+            <w:proofErr w:type="spellEnd"/>
+            <w:r>
+              <w:rPr>
+                <w:rFonts w:ascii="Cambria" w:eastAsia="Times New Roman" w:hAnsi="Cambria" w:cs="Times New Roman"/>
+                <w:color w:val="000000"/>
+                <w:sz w:val="16"/>
+                <w:szCs w:val="16"/>
+              </w:rPr>
+              <w:t xml:space="preserve"> </w:t>
+            </w:r>
+            <w:proofErr w:type="spellStart"/>
+            <w:r>
+              <w:rPr>
+                <w:rFonts w:ascii="Cambria" w:eastAsia="Times New Roman" w:hAnsi="Cambria" w:cs="Times New Roman"/>
+                <w:color w:val="000000"/>
+                <w:sz w:val="16"/>
+                <w:szCs w:val="16"/>
+              </w:rPr>
+              <w:t>Pupsta</w:t>
+            </w:r>
+            <w:proofErr w:type="spellEnd"/>
           </w:p>
         </w:tc>
         <w:tc>
@@ -5234,15 +5527,37 @@
               </w:rPr>
               <w:t> </w:t>
             </w:r>
-            <w:r>
-              <w:rPr>
-                <w:rFonts w:ascii="Cambria" w:eastAsia="Times New Roman" w:hAnsi="Cambria" w:cs="Times New Roman"/>
-                <w:color w:val="000000"/>
-                <w:sz w:val="16"/>
-                <w:szCs w:val="16"/>
-              </w:rPr>
-              <w:t>Valentinas Vaiceliunas</w:t>
-            </w:r>
+            <w:proofErr w:type="spellStart"/>
+            <w:r>
+              <w:rPr>
+                <w:rFonts w:ascii="Cambria" w:eastAsia="Times New Roman" w:hAnsi="Cambria" w:cs="Times New Roman"/>
+                <w:color w:val="000000"/>
+                <w:sz w:val="16"/>
+                <w:szCs w:val="16"/>
+              </w:rPr>
+              <w:t>Valentinas</w:t>
+            </w:r>
+            <w:proofErr w:type="spellEnd"/>
+            <w:r>
+              <w:rPr>
+                <w:rFonts w:ascii="Cambria" w:eastAsia="Times New Roman" w:hAnsi="Cambria" w:cs="Times New Roman"/>
+                <w:color w:val="000000"/>
+                <w:sz w:val="16"/>
+                <w:szCs w:val="16"/>
+              </w:rPr>
+              <w:t xml:space="preserve"> </w:t>
+            </w:r>
+            <w:proofErr w:type="spellStart"/>
+            <w:r>
+              <w:rPr>
+                <w:rFonts w:ascii="Cambria" w:eastAsia="Times New Roman" w:hAnsi="Cambria" w:cs="Times New Roman"/>
+                <w:color w:val="000000"/>
+                <w:sz w:val="16"/>
+                <w:szCs w:val="16"/>
+              </w:rPr>
+              <w:t>Vaiceliunas</w:t>
+            </w:r>
+            <w:proofErr w:type="spellEnd"/>
           </w:p>
         </w:tc>
         <w:tc>

--- a/CE101 Team Report Team T.docx
+++ b/CE101 Team Report Team T.docx
@@ -1,6 +1,6 @@
 
 <file path=word/document.xml><?xml version="1.0" encoding="utf-8"?>
-<w:document xmlns:wpc="http://schemas.microsoft.com/office/word/2010/wordprocessingCanvas" xmlns:mc="http://schemas.openxmlformats.org/markup-compatibility/2006" xmlns:o="urn:schemas-microsoft-com:office:office" xmlns:r="http://schemas.openxmlformats.org/officeDocument/2006/relationships" xmlns:m="http://schemas.openxmlformats.org/officeDocument/2006/math" xmlns:v="urn:schemas-microsoft-com:vml" xmlns:wp14="http://schemas.microsoft.com/office/word/2010/wordprocessingDrawing" xmlns:wp="http://schemas.openxmlformats.org/drawingml/2006/wordprocessingDrawing" xmlns:w10="urn:schemas-microsoft-com:office:word" xmlns:w="http://schemas.openxmlformats.org/wordprocessingml/2006/main" xmlns:w14="http://schemas.microsoft.com/office/word/2010/wordml" xmlns:wpg="http://schemas.microsoft.com/office/word/2010/wordprocessingGroup" xmlns:wpi="http://schemas.microsoft.com/office/word/2010/wordprocessingInk" xmlns:wne="http://schemas.microsoft.com/office/word/2006/wordml" xmlns:wps="http://schemas.microsoft.com/office/word/2010/wordprocessingShape" mc:Ignorable="w14 wp14">
+<w:document xmlns:wpc="http://schemas.microsoft.com/office/word/2010/wordprocessingCanvas" xmlns:mc="http://schemas.openxmlformats.org/markup-compatibility/2006" xmlns:o="urn:schemas-microsoft-com:office:office" xmlns:r="http://schemas.openxmlformats.org/officeDocument/2006/relationships" xmlns:m="http://schemas.openxmlformats.org/officeDocument/2006/math" xmlns:v="urn:schemas-microsoft-com:vml" xmlns:wp14="http://schemas.microsoft.com/office/word/2010/wordprocessingDrawing" xmlns:wp="http://schemas.openxmlformats.org/drawingml/2006/wordprocessingDrawing" xmlns:w10="urn:schemas-microsoft-com:office:word" xmlns:w="http://schemas.openxmlformats.org/wordprocessingml/2006/main" xmlns:w14="http://schemas.microsoft.com/office/word/2010/wordml" xmlns:w15="http://schemas.microsoft.com/office/word/2012/wordml" xmlns:wpg="http://schemas.microsoft.com/office/word/2010/wordprocessingGroup" xmlns:wpi="http://schemas.microsoft.com/office/word/2010/wordprocessingInk" xmlns:wne="http://schemas.microsoft.com/office/word/2006/wordml" xmlns:wps="http://schemas.microsoft.com/office/word/2010/wordprocessingShape" mc:Ignorable="w14 w15 wp14">
   <w:body>
     <w:p>
       <w:pPr>
@@ -88,9 +88,27 @@
           <w:sz w:val="28"/>
           <w:szCs w:val="28"/>
         </w:rPr>
-        <w:t xml:space="preserve"> Sean </w:t>
-      </w:r>
-      <w:proofErr w:type="spellStart"/>
+        <w:t xml:space="preserve"> Sean Traynor</w:t>
+      </w:r>
+    </w:p>
+    <w:p>
+      <w:pPr>
+        <w:rPr>
+          <w:rFonts w:asciiTheme="majorHAnsi" w:hAnsiTheme="majorHAnsi" w:cs="Times New Roman"/>
+          <w:b/>
+          <w:sz w:val="28"/>
+          <w:szCs w:val="28"/>
+        </w:rPr>
+      </w:pPr>
+      <w:r>
+        <w:rPr>
+          <w:rFonts w:asciiTheme="majorHAnsi" w:hAnsiTheme="majorHAnsi" w:cs="Times New Roman"/>
+          <w:b/>
+          <w:sz w:val="28"/>
+          <w:szCs w:val="28"/>
+        </w:rPr>
+        <w:t xml:space="preserve">Project Manager: </w:t>
+      </w:r>
       <w:r>
         <w:rPr>
           <w:rFonts w:asciiTheme="majorHAnsi" w:hAnsiTheme="majorHAnsi" w:cs="Times New Roman"/>
@@ -98,19 +116,27 @@
           <w:sz w:val="28"/>
           <w:szCs w:val="28"/>
         </w:rPr>
-        <w:t>Traynor</w:t>
-      </w:r>
-      <w:proofErr w:type="spellEnd"/>
-    </w:p>
-    <w:p>
-      <w:pPr>
+        <w:t>Dale Carr</w:t>
+      </w:r>
+    </w:p>
+    <w:p>
+      <w:pPr>
+        <w:rPr>
+          <w:rFonts w:asciiTheme="majorHAnsi" w:hAnsiTheme="majorHAnsi" w:cs="Times New Roman"/>
+          <w:i/>
+          <w:sz w:val="28"/>
+          <w:szCs w:val="28"/>
+        </w:rPr>
+      </w:pPr>
+      <w:r>
         <w:rPr>
           <w:rFonts w:asciiTheme="majorHAnsi" w:hAnsiTheme="majorHAnsi" w:cs="Times New Roman"/>
           <w:b/>
           <w:sz w:val="28"/>
           <w:szCs w:val="28"/>
         </w:rPr>
-      </w:pPr>
+        <w:t xml:space="preserve">Team </w:t>
+      </w:r>
       <w:r>
         <w:rPr>
           <w:rFonts w:asciiTheme="majorHAnsi" w:hAnsiTheme="majorHAnsi" w:cs="Times New Roman"/>
@@ -118,7 +144,18 @@
           <w:sz w:val="28"/>
           <w:szCs w:val="28"/>
         </w:rPr>
-        <w:t xml:space="preserve">Project Manager: </w:t>
+        <w:t>Specialists:</w:t>
+      </w:r>
+      <w:bookmarkStart w:id="0" w:name="_GoBack"/>
+      <w:bookmarkEnd w:id="0"/>
+      <w:r>
+        <w:rPr>
+          <w:rFonts w:asciiTheme="majorHAnsi" w:hAnsiTheme="majorHAnsi" w:cs="Times New Roman"/>
+          <w:b/>
+          <w:sz w:val="28"/>
+          <w:szCs w:val="28"/>
+        </w:rPr>
+        <w:t xml:space="preserve"> </w:t>
       </w:r>
       <w:r>
         <w:rPr>
@@ -127,9 +164,8 @@
           <w:sz w:val="28"/>
           <w:szCs w:val="28"/>
         </w:rPr>
-        <w:t xml:space="preserve">Dale </w:t>
-      </w:r>
-      <w:proofErr w:type="spellStart"/>
+        <w:t xml:space="preserve">Laurynas Pupsta, Charlie Hammond, Valentinas </w:t>
+      </w:r>
       <w:r>
         <w:rPr>
           <w:rFonts w:asciiTheme="majorHAnsi" w:hAnsiTheme="majorHAnsi" w:cs="Times New Roman"/>
@@ -137,117 +173,8 @@
           <w:sz w:val="28"/>
           <w:szCs w:val="28"/>
         </w:rPr>
-        <w:t>Carr</w:t>
-      </w:r>
-      <w:proofErr w:type="spellEnd"/>
-    </w:p>
-    <w:p>
-      <w:pPr>
-        <w:rPr>
-          <w:rFonts w:asciiTheme="majorHAnsi" w:hAnsiTheme="majorHAnsi" w:cs="Times New Roman"/>
-          <w:i/>
-          <w:sz w:val="28"/>
-          <w:szCs w:val="28"/>
-        </w:rPr>
-      </w:pPr>
-      <w:r>
-        <w:rPr>
-          <w:rFonts w:asciiTheme="majorHAnsi" w:hAnsiTheme="majorHAnsi" w:cs="Times New Roman"/>
-          <w:b/>
-          <w:sz w:val="28"/>
-          <w:szCs w:val="28"/>
-        </w:rPr>
-        <w:t xml:space="preserve">Team </w:t>
-      </w:r>
-      <w:r>
-        <w:rPr>
-          <w:rFonts w:asciiTheme="majorHAnsi" w:hAnsiTheme="majorHAnsi" w:cs="Times New Roman"/>
-          <w:b/>
-          <w:sz w:val="28"/>
-          <w:szCs w:val="28"/>
-        </w:rPr>
-        <w:t>Specialists:</w:t>
-      </w:r>
-      <w:r>
-        <w:rPr>
-          <w:rFonts w:asciiTheme="majorHAnsi" w:hAnsiTheme="majorHAnsi" w:cs="Times New Roman"/>
-          <w:b/>
-          <w:sz w:val="28"/>
-          <w:szCs w:val="28"/>
-        </w:rPr>
-        <w:t xml:space="preserve"> </w:t>
-      </w:r>
-      <w:proofErr w:type="spellStart"/>
-      <w:r>
-        <w:rPr>
-          <w:rFonts w:asciiTheme="majorHAnsi" w:hAnsiTheme="majorHAnsi" w:cs="Times New Roman"/>
-          <w:i/>
-          <w:sz w:val="28"/>
-          <w:szCs w:val="28"/>
-        </w:rPr>
-        <w:t>Laurynas</w:t>
-      </w:r>
-      <w:proofErr w:type="spellEnd"/>
-      <w:r>
-        <w:rPr>
-          <w:rFonts w:asciiTheme="majorHAnsi" w:hAnsiTheme="majorHAnsi" w:cs="Times New Roman"/>
-          <w:i/>
-          <w:sz w:val="28"/>
-          <w:szCs w:val="28"/>
-        </w:rPr>
-        <w:t xml:space="preserve"> </w:t>
-      </w:r>
-      <w:proofErr w:type="spellStart"/>
-      <w:r>
-        <w:rPr>
-          <w:rFonts w:asciiTheme="majorHAnsi" w:hAnsiTheme="majorHAnsi" w:cs="Times New Roman"/>
-          <w:i/>
-          <w:sz w:val="28"/>
-          <w:szCs w:val="28"/>
-        </w:rPr>
-        <w:t>Pupsta</w:t>
-      </w:r>
-      <w:proofErr w:type="spellEnd"/>
-      <w:r>
-        <w:rPr>
-          <w:rFonts w:asciiTheme="majorHAnsi" w:hAnsiTheme="majorHAnsi" w:cs="Times New Roman"/>
-          <w:i/>
-          <w:sz w:val="28"/>
-          <w:szCs w:val="28"/>
-        </w:rPr>
-        <w:t xml:space="preserve">, Charlie Hammond, </w:t>
-      </w:r>
-      <w:proofErr w:type="spellStart"/>
-      <w:r>
-        <w:rPr>
-          <w:rFonts w:asciiTheme="majorHAnsi" w:hAnsiTheme="majorHAnsi" w:cs="Times New Roman"/>
-          <w:i/>
-          <w:sz w:val="28"/>
-          <w:szCs w:val="28"/>
-        </w:rPr>
-        <w:t>Valentinas</w:t>
-      </w:r>
-      <w:proofErr w:type="spellEnd"/>
-      <w:r>
-        <w:rPr>
-          <w:rFonts w:asciiTheme="majorHAnsi" w:hAnsiTheme="majorHAnsi" w:cs="Times New Roman"/>
-          <w:i/>
-          <w:sz w:val="28"/>
-          <w:szCs w:val="28"/>
-        </w:rPr>
-        <w:t xml:space="preserve"> </w:t>
-      </w:r>
-      <w:proofErr w:type="spellStart"/>
-      <w:r>
-        <w:rPr>
-          <w:rFonts w:asciiTheme="majorHAnsi" w:hAnsiTheme="majorHAnsi" w:cs="Times New Roman"/>
-          <w:i/>
-          <w:sz w:val="28"/>
-          <w:szCs w:val="28"/>
-        </w:rPr>
         <w:t>Vaiceliunas</w:t>
       </w:r>
-      <w:proofErr w:type="spellEnd"/>
       <w:r>
         <w:br w:type="page"/>
       </w:r>
@@ -1986,7 +1913,7 @@
       <w:pPr>
         <w:pStyle w:val="Heading1"/>
       </w:pPr>
-      <w:bookmarkStart w:id="0" w:name="_Toc271874894"/>
+      <w:bookmarkStart w:id="1" w:name="_Toc271874894"/>
       <w:r>
         <w:lastRenderedPageBreak/>
         <w:t>Chapter 1</w:t>
@@ -1994,7 +1921,7 @@
       <w:r>
         <w:t xml:space="preserve"> The Executive Summary (?? words)</w:t>
       </w:r>
-      <w:bookmarkEnd w:id="0"/>
+      <w:bookmarkEnd w:id="1"/>
     </w:p>
     <w:p>
       <w:r>
@@ -2010,7 +1937,7 @@
       <w:pPr>
         <w:pStyle w:val="Heading1"/>
       </w:pPr>
-      <w:bookmarkStart w:id="1" w:name="_Toc271874895"/>
+      <w:bookmarkStart w:id="2" w:name="_Toc271874895"/>
       <w:r>
         <w:lastRenderedPageBreak/>
         <w:t>Chapter 2</w:t>
@@ -2018,14 +1945,14 @@
       <w:r>
         <w:t xml:space="preserve"> Team Working (?? words)</w:t>
       </w:r>
-      <w:bookmarkEnd w:id="1"/>
+      <w:bookmarkEnd w:id="2"/>
     </w:p>
     <w:p/>
     <w:p>
       <w:pPr>
         <w:pStyle w:val="Heading2"/>
       </w:pPr>
-      <w:bookmarkStart w:id="2" w:name="_Toc271874896"/>
+      <w:bookmarkStart w:id="3" w:name="_Toc271874896"/>
       <w:proofErr w:type="gramStart"/>
       <w:r>
         <w:t>2.I</w:t>
@@ -2037,7 +1964,7 @@
       <w:r>
         <w:t>orking</w:t>
       </w:r>
-      <w:bookmarkEnd w:id="2"/>
+      <w:bookmarkEnd w:id="3"/>
     </w:p>
     <w:p>
       <w:r>
@@ -2106,409 +2033,677 @@
         <w:t>product</w:t>
       </w:r>
       <w:r>
-        <w:t xml:space="preserve">, compared to a project managed and produced by </w:t>
-      </w:r>
+        <w:t>, compared to a project managed and produced by</w:t>
+      </w:r>
+      <w:r>
+        <w:t xml:space="preserve"> one </w:t>
+      </w:r>
+      <w:r>
+        <w:t xml:space="preserve">person. </w:t>
+      </w:r>
+    </w:p>
+    <w:p>
+      <w:r>
+        <w:t>Sean.</w:t>
+      </w:r>
+    </w:p>
+    <w:p>
+      <w:pPr>
+        <w:pStyle w:val="Heading2"/>
+      </w:pPr>
+      <w:bookmarkStart w:id="4" w:name="_Toc271874897"/>
       <w:proofErr w:type="gramStart"/>
       <w:r>
-        <w:t xml:space="preserve">a </w:t>
-      </w:r>
-      <w:r>
-        <w:t xml:space="preserve"> single</w:t>
+        <w:t>2.II</w:t>
       </w:r>
       <w:proofErr w:type="gramEnd"/>
       <w:r>
-        <w:t xml:space="preserve"> person. </w:t>
-      </w:r>
-    </w:p>
+        <w:t xml:space="preserve"> Team Activity Report</w:t>
+      </w:r>
+      <w:bookmarkEnd w:id="4"/>
+    </w:p>
+    <w:p>
+      <w:pPr>
+        <w:pStyle w:val="Heading3"/>
+      </w:pPr>
+      <w:bookmarkStart w:id="5" w:name="_Toc271874898"/>
+      <w:proofErr w:type="gramStart"/>
+      <w:r>
+        <w:t>2.II.a</w:t>
+      </w:r>
+      <w:proofErr w:type="gramEnd"/>
+      <w:r>
+        <w:t xml:space="preserve"> The team effort summary table</w:t>
+      </w:r>
+      <w:bookmarkEnd w:id="5"/>
+    </w:p>
+    <w:p>
+      <w:r>
+        <w:t>Sean</w:t>
+      </w:r>
+      <w:r>
+        <w:br/>
+      </w:r>
+      <w:r>
+        <w:t>Ref Appendix B</w:t>
+      </w:r>
+      <w:r>
+        <w:t xml:space="preserve"> and write comments/notes on the table.</w:t>
+      </w:r>
+    </w:p>
+    <w:p>
+      <w:pPr>
+        <w:jc w:val="center"/>
+      </w:pPr>
+      <w:bookmarkStart w:id="6" w:name="RANGE!A3:L10"/>
+      <w:bookmarkEnd w:id="6"/>
+    </w:p>
+    <w:p>
+      <w:pPr>
+        <w:pStyle w:val="Heading3"/>
+      </w:pPr>
+      <w:bookmarkStart w:id="7" w:name="_Toc271874899"/>
+      <w:proofErr w:type="gramStart"/>
+      <w:r>
+        <w:t>2.II.b</w:t>
+      </w:r>
+      <w:proofErr w:type="gramEnd"/>
+      <w:r>
+        <w:t xml:space="preserve"> Detailed report of each team members contribution to the project</w:t>
+      </w:r>
+      <w:bookmarkEnd w:id="7"/>
+    </w:p>
+    <w:p/>
+    <w:p>
+      <w:pPr>
+        <w:pStyle w:val="Heading4"/>
+        <w:rPr>
+          <w:sz w:val="32"/>
+        </w:rPr>
+      </w:pPr>
+      <w:r>
+        <w:rPr>
+          <w:sz w:val="32"/>
+        </w:rPr>
+        <w:t>Sean</w:t>
+      </w:r>
+      <w:r>
+        <w:rPr>
+          <w:sz w:val="28"/>
+        </w:rPr>
+        <w:t xml:space="preserve"> </w:t>
+      </w:r>
+      <w:r>
+        <w:rPr>
+          <w:sz w:val="32"/>
+        </w:rPr>
+        <w:t>Traynor</w:t>
+      </w:r>
+    </w:p>
+    <w:p>
+      <w:pPr>
+        <w:pStyle w:val="Heading5"/>
+      </w:pPr>
+      <w:r>
+        <w:t xml:space="preserve">Introduction </w:t>
+      </w:r>
+    </w:p>
+    <w:p>
+      <w:pPr>
+        <w:pStyle w:val="Heading5"/>
+      </w:pPr>
+      <w:r>
+        <w:t>Past Work</w:t>
+      </w:r>
+    </w:p>
+    <w:p>
+      <w:pPr>
+        <w:pStyle w:val="Heading5"/>
+      </w:pPr>
+      <w:r>
+        <w:t>Additional Notes</w:t>
+      </w:r>
+    </w:p>
+    <w:p/>
+    <w:p>
+      <w:pPr>
+        <w:pStyle w:val="Heading4"/>
+        <w:rPr>
+          <w:sz w:val="32"/>
+        </w:rPr>
+      </w:pPr>
+      <w:r>
+        <w:rPr>
+          <w:sz w:val="32"/>
+        </w:rPr>
+        <w:t>Charlie Hammond</w:t>
+      </w:r>
+    </w:p>
+    <w:p>
+      <w:pPr>
+        <w:pStyle w:val="Heading5"/>
+      </w:pPr>
+      <w:r>
+        <w:t>Introduction</w:t>
+      </w:r>
+    </w:p>
+    <w:p>
+      <w:r>
+        <w:t>I am the Design Specialist for T</w:t>
+      </w:r>
+      <w:r>
+        <w:t>eam T. It is my job to come up with the ideas and help get the design aspects of the project across to the rest of the team as well as draft the refined ideas so that they can eventually be implemented into the application/program that we are, as a team developing.</w:t>
+      </w:r>
+    </w:p>
+    <w:p>
+      <w:pPr>
+        <w:pStyle w:val="Heading5"/>
+      </w:pPr>
+      <w:r>
+        <w:t>Past Work</w:t>
+      </w:r>
+    </w:p>
+    <w:p>
+      <w:r>
+        <w:t xml:space="preserve">Starting from the beginning. 10th November 2014 it has been my role in the team to collectively work with each of the members, whether it be in the forum online [1] or with a team meeting which </w:t>
+      </w:r>
+      <w:r>
+        <w:lastRenderedPageBreak/>
+        <w:t xml:space="preserve">happens every two weeks. Since the launch of the project I have written reports covering application design [2] to potential health and safety when using the application [3]. All of the aspects that I have coved in my reports which can be found within the list of uploaded documents on the </w:t>
+      </w:r>
+      <w:r>
+        <w:t>Moodle</w:t>
+      </w:r>
+      <w:r>
+        <w:t xml:space="preserve"> website supported by the University of Essex [4] are aspects of design that many don’t considered when looking at an application. At this point of the application design, as of the 18th February 2015 my designs are all theoretical but are essential to the team so that we as a team can collaborate and have an insight to what the final design could be like. Each iteration of the  design can be seen in the documents I have uploaded on </w:t>
+      </w:r>
+      <w:r>
+        <w:t>Moodle</w:t>
+      </w:r>
+      <w:r>
+        <w:t>, so far the design assets we are interested in using have been uploaded in a folder [5] so that not only I can see and manipulate them. I have given creative control over my designs to the team for inspiration and influence so that in the end it’s a product that we can all agree on.</w:t>
+      </w:r>
+    </w:p>
+    <w:p>
+      <w:pPr>
+        <w:pStyle w:val="Heading5"/>
+      </w:pPr>
+      <w:r>
+        <w:t>Additional Notes</w:t>
+      </w:r>
+    </w:p>
+    <w:p>
+      <w:r>
+        <w:t>At this stage of the design. Astatically the program is plain, clean and simple as it is going to be a practical and useful over vibrant and attractive. This will change in the future as the application comes together and is functional it is then possible for me as a designer to look at the canvas I have to use to project the ideas that team T have for the aesthetics of TIAS.</w:t>
+      </w:r>
+    </w:p>
+    <w:p>
+      <w:pPr>
+        <w:pStyle w:val="Heading5"/>
+      </w:pPr>
+      <w:r>
+        <w:t>References</w:t>
+      </w:r>
+    </w:p>
+    <w:p>
+      <w:r>
+        <w:t xml:space="preserve">[1] - </w:t>
+      </w:r>
+      <w:hyperlink r:id="rId7" w:history="1">
+        <w:r>
+          <w:rPr>
+            <w:rStyle w:val="Hyperlink"/>
+          </w:rPr>
+          <w:t>https://moodle.essex.ac.uk/mod/forum/view.php?id=208159</w:t>
+        </w:r>
+      </w:hyperlink>
+    </w:p>
+    <w:p>
+      <w:r>
+        <w:t xml:space="preserve">[2] - </w:t>
+      </w:r>
+      <w:hyperlink r:id="rId8" w:history="1">
+        <w:r>
+          <w:rPr>
+            <w:rStyle w:val="Hyperlink"/>
+          </w:rPr>
+          <w:t>https://moodle.essex.ac.uk/mod/data/view.php?d=128&amp;mode=single</w:t>
+        </w:r>
+      </w:hyperlink>
+    </w:p>
+    <w:p>
+      <w:r>
+        <w:t xml:space="preserve">[3] - </w:t>
+      </w:r>
+      <w:hyperlink r:id="rId9" w:history="1">
+        <w:r>
+          <w:rPr>
+            <w:rStyle w:val="Hyperlink"/>
+          </w:rPr>
+          <w:t>https://moodle.essex.ac.uk/mod/data/view.php?d=128&amp;mode=single&amp;page=56</w:t>
+        </w:r>
+      </w:hyperlink>
+    </w:p>
+    <w:p>
+      <w:r>
+        <w:t xml:space="preserve">[4] - </w:t>
+      </w:r>
+      <w:hyperlink r:id="rId10" w:history="1">
+        <w:r>
+          <w:rPr>
+            <w:rStyle w:val="Hyperlink"/>
+          </w:rPr>
+          <w:t>https://moodle.essex.ac.uk/mod/data/view.php?d=128&amp;mode=list&amp;perpage=50&amp;search=&amp;sort=0&amp;order=ASC&amp;advanced=0&amp;filter=1&amp;advanced=1&amp;f_367=&amp;f_368=&amp;u_fn=charlie&amp;u_ln</w:t>
+        </w:r>
+      </w:hyperlink>
+      <w:r>
+        <w:t>=</w:t>
+      </w:r>
+    </w:p>
+    <w:p>
+      <w:r>
+        <w:t xml:space="preserve">[5] - </w:t>
+      </w:r>
+      <w:hyperlink r:id="rId11" w:history="1">
+        <w:r>
+          <w:rPr>
+            <w:rStyle w:val="Hyperlink"/>
+          </w:rPr>
+          <w:t>https://moodle.essex.ac.uk/mod/data/view.php?d=128&amp;mode=single&amp;page=60</w:t>
+        </w:r>
+      </w:hyperlink>
+    </w:p>
+    <w:p>
+      <w:pPr>
+        <w:pStyle w:val="Heading4"/>
+        <w:rPr>
+          <w:sz w:val="32"/>
+        </w:rPr>
+      </w:pPr>
+      <w:r>
+        <w:rPr>
+          <w:sz w:val="32"/>
+        </w:rPr>
+        <w:lastRenderedPageBreak/>
+        <w:t>Dale Carr</w:t>
+      </w:r>
+    </w:p>
+    <w:p>
+      <w:pPr>
+        <w:pStyle w:val="Heading5"/>
+        <w:rPr>
+          <w:sz w:val="32"/>
+        </w:rPr>
+      </w:pPr>
+      <w:r>
+        <w:t xml:space="preserve">Introduction </w:t>
+      </w:r>
+    </w:p>
+    <w:p>
+      <w:pPr>
+        <w:pStyle w:val="Heading5"/>
+      </w:pPr>
+      <w:r>
+        <w:t>Past Work</w:t>
+      </w:r>
+    </w:p>
+    <w:p>
+      <w:pPr>
+        <w:pStyle w:val="Heading5"/>
+      </w:pPr>
+      <w:r>
+        <w:t>Additional Notes</w:t>
+      </w:r>
+    </w:p>
+    <w:p>
+      <w:pPr>
+        <w:pStyle w:val="Heading4"/>
+        <w:rPr>
+          <w:sz w:val="32"/>
+        </w:rPr>
+      </w:pPr>
+      <w:r>
+        <w:rPr>
+          <w:sz w:val="32"/>
+        </w:rPr>
+        <w:t>Valentinas Vaiceliunas</w:t>
+      </w:r>
+    </w:p>
+    <w:p>
+      <w:pPr>
+        <w:pStyle w:val="Heading5"/>
+      </w:pPr>
+      <w:r>
+        <w:t xml:space="preserve">Introduction </w:t>
+      </w:r>
+    </w:p>
+    <w:p>
+      <w:pPr>
+        <w:pStyle w:val="Heading5"/>
+      </w:pPr>
+      <w:r>
+        <w:t>Past Work</w:t>
+      </w:r>
+    </w:p>
+    <w:p>
+      <w:pPr>
+        <w:pStyle w:val="Heading5"/>
+      </w:pPr>
+      <w:r>
+        <w:t>Additional Notes</w:t>
+      </w:r>
+    </w:p>
+    <w:p>
+      <w:pPr>
+        <w:pStyle w:val="Heading4"/>
+        <w:rPr>
+          <w:sz w:val="32"/>
+        </w:rPr>
+      </w:pPr>
+      <w:r>
+        <w:rPr>
+          <w:sz w:val="32"/>
+        </w:rPr>
+        <w:t>Laurynas Pupsta</w:t>
+      </w:r>
+    </w:p>
+    <w:p>
+      <w:pPr>
+        <w:pStyle w:val="Heading5"/>
+      </w:pPr>
+      <w:r>
+        <w:t xml:space="preserve">Introduction </w:t>
+      </w:r>
+    </w:p>
+    <w:p>
+      <w:pPr>
+        <w:pStyle w:val="Heading5"/>
+      </w:pPr>
+      <w:r>
+        <w:t>Past Work</w:t>
+      </w:r>
+    </w:p>
+    <w:p>
+      <w:pPr>
+        <w:pStyle w:val="Heading5"/>
+      </w:pPr>
+      <w:r>
+        <w:t>Additional Notes</w:t>
+      </w:r>
+    </w:p>
+    <w:p>
+      <w:pPr>
+        <w:pStyle w:val="Heading1"/>
+      </w:pPr>
+      <w:bookmarkStart w:id="8" w:name="_Toc271874900"/>
+      <w:r>
+        <w:t>Chapter 3</w:t>
+      </w:r>
+      <w:r>
+        <w:t xml:space="preserve"> Product Development (?? </w:t>
+      </w:r>
+      <w:r>
+        <w:t>words)</w:t>
+      </w:r>
+      <w:bookmarkEnd w:id="8"/>
+    </w:p>
+    <w:p/>
     <w:p>
       <w:pPr>
         <w:pStyle w:val="Heading2"/>
       </w:pPr>
-      <w:bookmarkStart w:id="3" w:name="_Toc271874897"/>
+      <w:bookmarkStart w:id="9" w:name="_Toc271874901"/>
       <w:proofErr w:type="gramStart"/>
       <w:r>
-        <w:t>2.II</w:t>
+        <w:t>3.I</w:t>
       </w:r>
       <w:proofErr w:type="gramEnd"/>
       <w:r>
-        <w:t xml:space="preserve"> Team Activity Report</w:t>
-      </w:r>
-      <w:bookmarkEnd w:id="3"/>
+        <w:t xml:space="preserve"> An introduction to Product Development</w:t>
+      </w:r>
+      <w:bookmarkEnd w:id="9"/>
+    </w:p>
+    <w:p>
+      <w:r>
+        <w:t xml:space="preserve">What exactly is product development? </w:t>
+      </w:r>
+      <w:r>
+        <w:t>As the name suggests, product development is the development of a product and all the processes involved in doing so. There is no correct way of developing a product, as long as the result is a fully functional product.</w:t>
+      </w:r>
+      <w:r>
+        <w:t xml:space="preserve"> Product development is a rather extensive process and is quite difficult, especially if the product is being developed by several people.</w:t>
+      </w:r>
+    </w:p>
+    <w:p>
+      <w:r>
+        <w:t xml:space="preserve">Developing a product usually includes a group of people with a vision for a product, such as a piece of software or </w:t>
+      </w:r>
+      <w:r>
+        <w:t xml:space="preserve">technology. </w:t>
+      </w:r>
+      <w:r>
+        <w:t xml:space="preserve">It often requires the modification of an already existing product, if this is the case the modification should end up with an improved version of the product, or an alternative version of the product. In our case we are modifying already existing software to best suit our needs. The software we are developing </w:t>
+      </w:r>
+      <w:r>
+        <w:t xml:space="preserve">is a </w:t>
+      </w:r>
+      <w:r>
+        <w:t xml:space="preserve">price comparison software, but it specialises in computers, specifically for the UK. </w:t>
+      </w:r>
+    </w:p>
+    <w:p>
+      <w:r>
+        <w:t xml:space="preserve">The development can be built on a couple of methods. The most common ones are Waterfall and Agile. The Waterfall methodology starts off by determining the requirements and specification. </w:t>
+      </w:r>
+      <w:r>
+        <w:t xml:space="preserve">This methodology is commonly used when the developers have a clear vision of how the product is going to work, look like and they know exactly how to get the finished product. This is the reason why the more common methodology nowadays is Agile. Agile is a lot more adaptive and progressive. Agile methodology uses a method called Sprint, and usually lasts for a week to a month. During the Sprint the team members takes on a small set of tasks and generate reports based on what work was done on the project during the Sprint. </w:t>
+      </w:r>
+    </w:p>
+    <w:p>
+      <w:r>
+        <w:t>Sean.</w:t>
+      </w:r>
+    </w:p>
+    <w:p>
+      <w:pPr>
+        <w:pStyle w:val="Heading2"/>
+      </w:pPr>
+      <w:bookmarkStart w:id="10" w:name="_Toc271874902"/>
+      <w:proofErr w:type="gramStart"/>
+      <w:r>
+        <w:lastRenderedPageBreak/>
+        <w:t>3.II</w:t>
+      </w:r>
+      <w:proofErr w:type="gramEnd"/>
+      <w:r>
+        <w:t xml:space="preserve"> The Team Product</w:t>
+      </w:r>
+      <w:bookmarkStart w:id="11" w:name="_Toc271874903"/>
+      <w:bookmarkEnd w:id="10"/>
     </w:p>
     <w:p>
       <w:pPr>
         <w:pStyle w:val="Heading3"/>
       </w:pPr>
-      <w:bookmarkStart w:id="4" w:name="_Toc271874898"/>
       <w:proofErr w:type="gramStart"/>
       <w:r>
-        <w:t>2.II.a</w:t>
+        <w:t>3.II.a</w:t>
       </w:r>
       <w:proofErr w:type="gramEnd"/>
       <w:r>
-        <w:t xml:space="preserve"> The team effort summary table</w:t>
-      </w:r>
-      <w:bookmarkEnd w:id="4"/>
+        <w:t xml:space="preserve"> The product specification</w:t>
+      </w:r>
+      <w:bookmarkEnd w:id="11"/>
+    </w:p>
+    <w:p>
+      <w:r>
+        <w:t>Dale</w:t>
+      </w:r>
+    </w:p>
+    <w:p>
+      <w:pPr>
+        <w:pStyle w:val="Heading3"/>
+      </w:pPr>
+      <w:bookmarkStart w:id="12" w:name="_Toc271874904"/>
+      <w:proofErr w:type="gramStart"/>
+      <w:r>
+        <w:t>3.II.b</w:t>
+      </w:r>
+      <w:proofErr w:type="gramEnd"/>
+      <w:r>
+        <w:t xml:space="preserve"> The product design</w:t>
+      </w:r>
+      <w:bookmarkEnd w:id="12"/>
+    </w:p>
+    <w:p>
+      <w:bookmarkStart w:id="13" w:name="_Toc271874905"/>
+      <w:r>
+        <w:t xml:space="preserve">The design of the product is set to be as user friendly as possible. The reasoning behind this is because we want the target market to feel at ease with the software at first glance. All of the elements on the GUI are optional; as long as at least one of the fields is filled in the user will get a result. The thought behind this idea is that users might only want to search for a specific price range, or users might only want to search for a specific brand regardless of price. </w:t>
+      </w:r>
+    </w:p>
+    <w:p>
+      <w:r>
+        <w:t>Sean.</w:t>
+      </w:r>
+    </w:p>
+    <w:p>
+      <w:r>
+        <w:t>The appearance of the application is a likeness to the simple practical aspects of the program. The established iteration of the product is not too simple where as it would be boring and bleak but again not too vibrant and distracting thus to keep the user from detracting the attention away from the intentions of the application. The design process of the application follows some simple steps. Ideas, refinements, discussions and implement; these rules help to guide the ideas into satisfied implemented graphics or assets. From the step by step process it's been possible to implement one of the team’s most significant assets, the logo. Shades of black and red in the colour palette work well with each other, this coloured theme has become the signature for the application. With each step in the design process all the assets and graphics seen in the application follow the same theme to keep it professionally consistent, aspect like this in the product design aid to insure top quality production for the users benefit.</w:t>
+      </w:r>
+    </w:p>
+    <w:p>
+      <w:r>
+        <w:t>Product design also holds some legal matters which will be explained in depth in section 3.III.a of this document.</w:t>
+      </w:r>
+    </w:p>
+    <w:p>
+      <w:r>
+        <w:t>Charlie.</w:t>
+      </w:r>
+    </w:p>
+    <w:p>
+      <w:pPr>
+        <w:pStyle w:val="Heading3"/>
+      </w:pPr>
+      <w:proofErr w:type="gramStart"/>
+      <w:r>
+        <w:t>3.II.c</w:t>
+      </w:r>
+      <w:proofErr w:type="gramEnd"/>
+      <w:r>
+        <w:t xml:space="preserve"> The product implementation</w:t>
+      </w:r>
+      <w:bookmarkEnd w:id="13"/>
+    </w:p>
+    <w:p>
+      <w:r>
+        <w:t>Laurynas</w:t>
+      </w:r>
+    </w:p>
+    <w:p>
+      <w:pPr>
+        <w:pStyle w:val="Heading3"/>
+      </w:pPr>
+      <w:bookmarkStart w:id="14" w:name="_Toc271874906"/>
+      <w:proofErr w:type="gramStart"/>
+      <w:r>
+        <w:t>3.II.d</w:t>
+      </w:r>
+      <w:proofErr w:type="gramEnd"/>
+      <w:r>
+        <w:t xml:space="preserve"> The product testing</w:t>
+      </w:r>
+      <w:bookmarkEnd w:id="14"/>
     </w:p>
     <w:p>
       <w:r>
         <w:t>Sean</w:t>
       </w:r>
       <w:r>
-        <w:br/>
-      </w:r>
-      <w:r>
-        <w:t>Ref Appendix B</w:t>
-      </w:r>
-      <w:r>
-        <w:t xml:space="preserve"> and write comments/notes on the table.</w:t>
-      </w:r>
-    </w:p>
-    <w:p>
-      <w:pPr>
-        <w:jc w:val="center"/>
-      </w:pPr>
-      <w:bookmarkStart w:id="5" w:name="RANGE!A3:L10"/>
-      <w:bookmarkEnd w:id="5"/>
-    </w:p>
+        <w:t xml:space="preserve"> (</w:t>
+      </w:r>
+      <w:r>
+        <w:t>A</w:t>
+      </w:r>
+      <w:r>
+        <w:t>d-hoc)</w:t>
+      </w:r>
+    </w:p>
+    <w:p>
+      <w:pPr>
+        <w:pStyle w:val="Heading2"/>
+      </w:pPr>
+      <w:bookmarkStart w:id="15" w:name="_Toc271874907"/>
+      <w:proofErr w:type="gramStart"/>
+      <w:r>
+        <w:t>3.III</w:t>
+      </w:r>
+      <w:proofErr w:type="gramEnd"/>
+      <w:r>
+        <w:t xml:space="preserve"> Context</w:t>
+      </w:r>
+      <w:bookmarkEnd w:id="15"/>
+    </w:p>
+    <w:p/>
     <w:p>
       <w:pPr>
         <w:pStyle w:val="Heading3"/>
       </w:pPr>
-      <w:bookmarkStart w:id="6" w:name="_Toc271874899"/>
+      <w:bookmarkStart w:id="16" w:name="_Toc271874908"/>
       <w:proofErr w:type="gramStart"/>
       <w:r>
-        <w:t>2.II.b</w:t>
+        <w:t>3.III.a</w:t>
       </w:r>
       <w:proofErr w:type="gramEnd"/>
       <w:r>
-        <w:t xml:space="preserve"> Detailed report of each team members contribution to the project</w:t>
-      </w:r>
-      <w:bookmarkEnd w:id="6"/>
-    </w:p>
-    <w:p>
-      <w:r>
-        <w:t>Sean</w:t>
-      </w:r>
-    </w:p>
-    <w:p>
-      <w:r>
-        <w:br w:type="page"/>
-      </w:r>
-    </w:p>
-    <w:p>
-      <w:pPr>
-        <w:pStyle w:val="Heading1"/>
-      </w:pPr>
-      <w:bookmarkStart w:id="7" w:name="_Toc271874900"/>
+        <w:t xml:space="preserve"> Legal matters</w:t>
+      </w:r>
+      <w:bookmarkEnd w:id="16"/>
+    </w:p>
+    <w:p>
+      <w:r>
+        <w:t xml:space="preserve">The design stage of the product can have some complicated legal matters which can affect the product throughout the development and after the working release. Image, text and likeness of </w:t>
+      </w:r>
       <w:r>
         <w:lastRenderedPageBreak/>
-        <w:t>Chapter 3</w:t>
-      </w:r>
-      <w:r>
-        <w:t xml:space="preserve"> Product Development (?? </w:t>
-      </w:r>
-      <w:r>
-        <w:t>words)</w:t>
-      </w:r>
-      <w:bookmarkEnd w:id="7"/>
+        <w:t>other products are the main issues that lead to a legal matter which our university student team cannot contend with. This could be the use of a font, like the “T” in the logo to the general presentation of the application itself. If any large company seeks to file any legal action towards our developing team; as a team we would need to come to an arrangement which would take time, time better used creating a stable, professional product.</w:t>
+      </w:r>
+    </w:p>
+    <w:p>
+      <w:r>
+        <w:t>Charlie</w:t>
+      </w:r>
+    </w:p>
+    <w:p>
+      <w:r>
+        <w:t>…</w:t>
+      </w:r>
+    </w:p>
+    <w:p>
+      <w:r>
+        <w:t xml:space="preserve">Valentine </w:t>
+      </w:r>
+      <w:r>
+        <w:rPr>
+          <w:vanish/>
+        </w:rPr>
+        <w:t xml:space="preserve"> </w:t>
+      </w:r>
     </w:p>
     <w:p/>
     <w:p>
       <w:pPr>
-        <w:pStyle w:val="Heading2"/>
-      </w:pPr>
-      <w:bookmarkStart w:id="8" w:name="_Toc271874901"/>
+        <w:pStyle w:val="Heading3"/>
+      </w:pPr>
+      <w:bookmarkStart w:id="17" w:name="_Toc271874909"/>
       <w:proofErr w:type="gramStart"/>
       <w:r>
-        <w:t>3.I</w:t>
+        <w:t>3.III.b</w:t>
       </w:r>
       <w:proofErr w:type="gramEnd"/>
       <w:r>
-        <w:t xml:space="preserve"> An introduction to Product Development</w:t>
-      </w:r>
-      <w:bookmarkEnd w:id="8"/>
-    </w:p>
-    <w:p>
-      <w:r>
-        <w:t xml:space="preserve">What exactly is product development? </w:t>
-      </w:r>
-      <w:r>
-        <w:t>As the name suggests, product development is the development of a product and all the processes involved in doing so. There is no correct way of developing a product, as long as the result is a fully functional product.</w:t>
-      </w:r>
-      <w:r>
-        <w:t xml:space="preserve"> Product development is a rather extensive process and is quite difficult, especially if the product is being developed by several people.</w:t>
-      </w:r>
-    </w:p>
-    <w:p>
-      <w:r>
-        <w:t xml:space="preserve">Developing a product usually includes a group of people with a vision for a product, such as a piece of software or </w:t>
-      </w:r>
-      <w:r>
-        <w:t xml:space="preserve">technology. </w:t>
-      </w:r>
-      <w:r>
-        <w:t xml:space="preserve">It often requires the modification of an already existing product, if this is the case the modification should end up with an improved version of the product, or an alternative version of the product. In our case we are modifying already existing software to best suit our needs. The software we are developing </w:t>
-      </w:r>
-      <w:r>
-        <w:t xml:space="preserve">is </w:t>
-      </w:r>
-      <w:proofErr w:type="gramStart"/>
-      <w:r>
-        <w:t xml:space="preserve">a </w:t>
-      </w:r>
-      <w:r>
-        <w:t>price</w:t>
-      </w:r>
-      <w:proofErr w:type="gramEnd"/>
-      <w:r>
-        <w:t xml:space="preserve"> comparison software, but it specialises in computers, specifically for the UK. </w:t>
-      </w:r>
-    </w:p>
-    <w:p>
-      <w:r>
-        <w:t xml:space="preserve">The development can be built on a couple of methods. The most common ones are Waterfall and Agile. The Waterfall methodology starts off by determining the requirements and specification. </w:t>
-      </w:r>
-      <w:r>
-        <w:t xml:space="preserve">This methodology is commonly used when the developers have a clear vision of how the product is going to work, look like and they know exactly how to get the finished product. This is the reason why the more common methodology nowadays is Agile. Agile is a lot more adaptive and progressive. Agile methodology uses a method called Sprint, and usually lasts for a week to a month. During the Sprint the team members takes on a small set of tasks and generate reports based on what work was done on the project during the Sprint. </w:t>
-      </w:r>
-    </w:p>
-    <w:p>
-      <w:pPr>
-        <w:pStyle w:val="Heading2"/>
-      </w:pPr>
-      <w:bookmarkStart w:id="9" w:name="_Toc271874902"/>
-      <w:proofErr w:type="gramStart"/>
-      <w:r>
-        <w:t>3.II</w:t>
-      </w:r>
-      <w:proofErr w:type="gramEnd"/>
-      <w:r>
-        <w:t xml:space="preserve"> The Team Product</w:t>
-      </w:r>
-      <w:bookmarkStart w:id="10" w:name="_Toc271874903"/>
-      <w:bookmarkEnd w:id="9"/>
-    </w:p>
-    <w:p>
-      <w:pPr>
-        <w:pStyle w:val="Heading3"/>
-      </w:pPr>
-      <w:proofErr w:type="gramStart"/>
-      <w:r>
-        <w:t>3.II.a</w:t>
-      </w:r>
-      <w:proofErr w:type="gramEnd"/>
-      <w:r>
-        <w:t xml:space="preserve"> The product specification</w:t>
-      </w:r>
-      <w:bookmarkEnd w:id="10"/>
-    </w:p>
-    <w:p>
-      <w:r>
-        <w:t>Dale</w:t>
-      </w:r>
-    </w:p>
-    <w:p>
-      <w:pPr>
-        <w:pStyle w:val="Heading3"/>
-      </w:pPr>
-      <w:bookmarkStart w:id="11" w:name="_Toc271874904"/>
-      <w:proofErr w:type="gramStart"/>
-      <w:r>
-        <w:t>3.II.b</w:t>
-      </w:r>
-      <w:proofErr w:type="gramEnd"/>
-      <w:r>
-        <w:t xml:space="preserve"> The product design</w:t>
-      </w:r>
-      <w:bookmarkEnd w:id="11"/>
-    </w:p>
-    <w:p>
-      <w:bookmarkStart w:id="12" w:name="_Toc271874905"/>
-      <w:r>
-        <w:t xml:space="preserve">The design of the product is set to be as user friendly as possible. The reasoning behind this is because we want the target market to feel at ease with the software at first glance. All of the elements on the GUI are </w:t>
-      </w:r>
-      <w:r>
-        <w:t>optional;</w:t>
-      </w:r>
-      <w:r>
-        <w:t xml:space="preserve"> as long as at least one of the fields is filled in the user will get a result. The thought behind this idea is that users might only want to search for a specific price range, or users might only want to search for a specific brand regardless of price. </w:t>
-      </w:r>
-    </w:p>
-    <w:p>
-      <w:r>
-        <w:t>Sean.</w:t>
-      </w:r>
-    </w:p>
-    <w:p>
-      <w:r>
-        <w:t xml:space="preserve">The appearance of the application is a likeness to the simple practical aspects of the program. The established iteration of the product is not too simple where as it would be boring and bleak but again not too vibrant and distracting thus to keep the user from detracting the attention away from the intentions of the application. The design process of the application follows some simple steps. </w:t>
-      </w:r>
-      <w:r>
-        <w:lastRenderedPageBreak/>
-        <w:t>Ideas,</w:t>
-      </w:r>
-      <w:r>
-        <w:t xml:space="preserve"> refine</w:t>
-      </w:r>
-      <w:r>
-        <w:t xml:space="preserve">ments, discussions </w:t>
-      </w:r>
-      <w:r>
-        <w:t xml:space="preserve">and implement; these rules help to guide the ideas into satisfied implemented graphics or assets. From the step by step process it's been possible to implement one of the </w:t>
-      </w:r>
-      <w:r>
-        <w:t>team’s</w:t>
-      </w:r>
-      <w:r>
-        <w:t xml:space="preserve"> most significant assets, the logo. Shades of black and red in the colour palette work well with each other, this coloured theme has become the signature for the application. With each step in the design process all the assets and graphics seen in the application follow the same theme to keep it professionally consistent, aspect like this in the product design aid to insure top quality production for the users benefit.</w:t>
-      </w:r>
-    </w:p>
-    <w:p>
-      <w:r>
-        <w:t xml:space="preserve">Product </w:t>
-      </w:r>
-      <w:r>
-        <w:t>design also holds</w:t>
-      </w:r>
-      <w:r>
-        <w:t xml:space="preserve"> some legal matters which will be explained in depth in section 3.III.a of this document.</w:t>
-      </w:r>
-    </w:p>
-    <w:p>
-      <w:r>
-        <w:t>Charlie.</w:t>
-      </w:r>
-    </w:p>
-    <w:p>
-      <w:pPr>
-        <w:pStyle w:val="Heading3"/>
-      </w:pPr>
-      <w:proofErr w:type="gramStart"/>
-      <w:r>
-        <w:t>3.II.c</w:t>
-      </w:r>
-      <w:proofErr w:type="gramEnd"/>
-      <w:r>
-        <w:t xml:space="preserve"> The product implementation</w:t>
-      </w:r>
-      <w:bookmarkEnd w:id="12"/>
-    </w:p>
-    <w:p>
-      <w:proofErr w:type="spellStart"/>
-      <w:r>
-        <w:t>Laurynas</w:t>
-      </w:r>
-      <w:proofErr w:type="spellEnd"/>
-    </w:p>
-    <w:p>
-      <w:pPr>
-        <w:pStyle w:val="Heading3"/>
-      </w:pPr>
-      <w:bookmarkStart w:id="13" w:name="_Toc271874906"/>
-      <w:proofErr w:type="gramStart"/>
-      <w:r>
-        <w:t>3.II.d</w:t>
-      </w:r>
-      <w:proofErr w:type="gramEnd"/>
-      <w:r>
-        <w:t xml:space="preserve"> The product testing</w:t>
-      </w:r>
-      <w:bookmarkEnd w:id="13"/>
-    </w:p>
-    <w:p>
-      <w:r>
-        <w:t>Sean</w:t>
-      </w:r>
-      <w:r>
-        <w:t xml:space="preserve"> (</w:t>
-      </w:r>
-      <w:r>
-        <w:t>A</w:t>
-      </w:r>
-      <w:r>
-        <w:t>d-hoc)</w:t>
-      </w:r>
-    </w:p>
-    <w:p>
-      <w:pPr>
-        <w:pStyle w:val="Heading2"/>
-      </w:pPr>
-      <w:bookmarkStart w:id="14" w:name="_Toc271874907"/>
-      <w:proofErr w:type="gramStart"/>
-      <w:r>
-        <w:t>3.III</w:t>
-      </w:r>
-      <w:proofErr w:type="gramEnd"/>
-      <w:r>
-        <w:t xml:space="preserve"> Context</w:t>
-      </w:r>
-      <w:bookmarkEnd w:id="14"/>
-    </w:p>
-    <w:p/>
-    <w:p>
-      <w:pPr>
-        <w:pStyle w:val="Heading3"/>
-      </w:pPr>
-      <w:bookmarkStart w:id="15" w:name="_Toc271874908"/>
-      <w:proofErr w:type="gramStart"/>
-      <w:r>
-        <w:t>3.III.a</w:t>
-      </w:r>
-      <w:proofErr w:type="gramEnd"/>
-      <w:r>
-        <w:t xml:space="preserve"> Legal matters</w:t>
-      </w:r>
-      <w:bookmarkEnd w:id="15"/>
-    </w:p>
-    <w:p>
-      <w:r>
-        <w:t xml:space="preserve">The design stage of the product can have some complicated legal matters which can </w:t>
-      </w:r>
-      <w:r>
-        <w:t>affect</w:t>
-      </w:r>
-      <w:r>
-        <w:t xml:space="preserve"> the product throughout the development and after the working release. Image, text and likeness of other products are the main issues that lead to a legal matter which our university student team cannot contend with. This could be the use of a font, like the “T” in the logo to the general presentation of the application itself. If any large company seeks to file any legal action towards our developing team; as a team we would need to come to an arrangement which would take time, time better used creating a stable, professional product.</w:t>
-      </w:r>
-    </w:p>
-    <w:p>
-      <w:r>
-        <w:t>Charlie</w:t>
-      </w:r>
-    </w:p>
-    <w:p>
-      <w:r>
-        <w:t>…</w:t>
-      </w:r>
-    </w:p>
-    <w:p>
-      <w:r>
-        <w:t xml:space="preserve">Valentine </w:t>
-      </w:r>
-      <w:r>
-        <w:rPr>
-          <w:vanish/>
-        </w:rPr>
-        <w:t xml:space="preserve"> </w:t>
-      </w:r>
-    </w:p>
-    <w:p/>
-    <w:p>
-      <w:pPr>
-        <w:pStyle w:val="Heading3"/>
-      </w:pPr>
-      <w:bookmarkStart w:id="16" w:name="_Toc271874909"/>
-      <w:proofErr w:type="gramStart"/>
-      <w:r>
-        <w:t>3.III.b</w:t>
-      </w:r>
-      <w:proofErr w:type="gramEnd"/>
-      <w:r>
         <w:t xml:space="preserve"> Ethical matters</w:t>
       </w:r>
-      <w:bookmarkStart w:id="17" w:name="_GoBack"/>
-      <w:bookmarkEnd w:id="16"/>
       <w:bookmarkEnd w:id="17"/>
     </w:p>
     <w:p>
@@ -2538,7 +2733,6 @@
     </w:p>
     <w:p>
       <w:r>
-        <w:lastRenderedPageBreak/>
         <w:br w:type="page"/>
       </w:r>
     </w:p>
@@ -2711,15 +2905,7 @@
         </w:sectPr>
       </w:pPr>
       <w:r>
-        <w:t xml:space="preserve">Sean &amp; </w:t>
-      </w:r>
-      <w:proofErr w:type="spellStart"/>
-      <w:r>
-        <w:t>Laurynas</w:t>
-      </w:r>
-      <w:proofErr w:type="spellEnd"/>
-      <w:r>
-        <w:t xml:space="preserve"> is awesome</w:t>
+        <w:t>Sean &amp; Laurynas</w:t>
       </w:r>
     </w:p>
     <w:p>
@@ -3677,19 +3863,8 @@
                 <w:sz w:val="16"/>
                 <w:szCs w:val="16"/>
               </w:rPr>
-              <w:t xml:space="preserve">Sean </w:t>
-            </w:r>
-            <w:proofErr w:type="spellStart"/>
-            <w:r>
-              <w:rPr>
-                <w:rFonts w:ascii="Cambria" w:eastAsia="Times New Roman" w:hAnsi="Cambria" w:cs="Times New Roman"/>
-                <w:color w:val="000000"/>
-                <w:sz w:val="16"/>
-                <w:szCs w:val="16"/>
-              </w:rPr>
-              <w:t>Traynor</w:t>
-            </w:r>
-            <w:proofErr w:type="spellEnd"/>
+              <w:t>Sean Traynor</w:t>
+            </w:r>
           </w:p>
         </w:tc>
         <w:tc>
@@ -4145,19 +4320,8 @@
                 <w:sz w:val="16"/>
                 <w:szCs w:val="16"/>
               </w:rPr>
-              <w:t xml:space="preserve">Dale </w:t>
-            </w:r>
-            <w:proofErr w:type="spellStart"/>
-            <w:r>
-              <w:rPr>
-                <w:rFonts w:ascii="Cambria" w:eastAsia="Times New Roman" w:hAnsi="Cambria" w:cs="Times New Roman"/>
-                <w:color w:val="000000"/>
-                <w:sz w:val="16"/>
-                <w:szCs w:val="16"/>
-              </w:rPr>
-              <w:t>Carr</w:t>
-            </w:r>
-            <w:proofErr w:type="spellEnd"/>
+              <w:t>Dale Carr</w:t>
+            </w:r>
           </w:p>
         </w:tc>
         <w:tc>
@@ -4597,37 +4761,15 @@
               </w:rPr>
               <w:t> </w:t>
             </w:r>
-            <w:proofErr w:type="spellStart"/>
-            <w:r>
-              <w:rPr>
-                <w:rFonts w:ascii="Cambria" w:eastAsia="Times New Roman" w:hAnsi="Cambria" w:cs="Times New Roman"/>
-                <w:color w:val="000000"/>
-                <w:sz w:val="16"/>
-                <w:szCs w:val="16"/>
-              </w:rPr>
-              <w:t>Laurynas</w:t>
-            </w:r>
-            <w:proofErr w:type="spellEnd"/>
-            <w:r>
-              <w:rPr>
-                <w:rFonts w:ascii="Cambria" w:eastAsia="Times New Roman" w:hAnsi="Cambria" w:cs="Times New Roman"/>
-                <w:color w:val="000000"/>
-                <w:sz w:val="16"/>
-                <w:szCs w:val="16"/>
-              </w:rPr>
-              <w:t xml:space="preserve"> </w:t>
-            </w:r>
-            <w:proofErr w:type="spellStart"/>
-            <w:r>
-              <w:rPr>
-                <w:rFonts w:ascii="Cambria" w:eastAsia="Times New Roman" w:hAnsi="Cambria" w:cs="Times New Roman"/>
-                <w:color w:val="000000"/>
-                <w:sz w:val="16"/>
-                <w:szCs w:val="16"/>
-              </w:rPr>
-              <w:t>Pupsta</w:t>
-            </w:r>
-            <w:proofErr w:type="spellEnd"/>
+            <w:r>
+              <w:rPr>
+                <w:rFonts w:ascii="Cambria" w:eastAsia="Times New Roman" w:hAnsi="Cambria" w:cs="Times New Roman"/>
+                <w:color w:val="000000"/>
+                <w:sz w:val="16"/>
+                <w:szCs w:val="16"/>
+              </w:rPr>
+              <w:t>Laurynas Pupsta</w:t>
+            </w:r>
           </w:p>
         </w:tc>
         <w:tc>
@@ -5527,37 +5669,15 @@
               </w:rPr>
               <w:t> </w:t>
             </w:r>
-            <w:proofErr w:type="spellStart"/>
-            <w:r>
-              <w:rPr>
-                <w:rFonts w:ascii="Cambria" w:eastAsia="Times New Roman" w:hAnsi="Cambria" w:cs="Times New Roman"/>
-                <w:color w:val="000000"/>
-                <w:sz w:val="16"/>
-                <w:szCs w:val="16"/>
-              </w:rPr>
-              <w:t>Valentinas</w:t>
-            </w:r>
-            <w:proofErr w:type="spellEnd"/>
-            <w:r>
-              <w:rPr>
-                <w:rFonts w:ascii="Cambria" w:eastAsia="Times New Roman" w:hAnsi="Cambria" w:cs="Times New Roman"/>
-                <w:color w:val="000000"/>
-                <w:sz w:val="16"/>
-                <w:szCs w:val="16"/>
-              </w:rPr>
-              <w:t xml:space="preserve"> </w:t>
-            </w:r>
-            <w:proofErr w:type="spellStart"/>
-            <w:r>
-              <w:rPr>
-                <w:rFonts w:ascii="Cambria" w:eastAsia="Times New Roman" w:hAnsi="Cambria" w:cs="Times New Roman"/>
-                <w:color w:val="000000"/>
-                <w:sz w:val="16"/>
-                <w:szCs w:val="16"/>
-              </w:rPr>
-              <w:t>Vaiceliunas</w:t>
-            </w:r>
-            <w:proofErr w:type="spellEnd"/>
+            <w:r>
+              <w:rPr>
+                <w:rFonts w:ascii="Cambria" w:eastAsia="Times New Roman" w:hAnsi="Cambria" w:cs="Times New Roman"/>
+                <w:color w:val="000000"/>
+                <w:sz w:val="16"/>
+                <w:szCs w:val="16"/>
+              </w:rPr>
+              <w:t>Valentinas Vaiceliunas</w:t>
+            </w:r>
           </w:p>
         </w:tc>
         <w:tc>
@@ -5996,7 +6116,7 @@
 </file>
 
 <file path=word/endnotes.xml><?xml version="1.0" encoding="utf-8"?>
-<w:endnotes xmlns:wpc="http://schemas.microsoft.com/office/word/2010/wordprocessingCanvas" xmlns:mc="http://schemas.openxmlformats.org/markup-compatibility/2006" xmlns:o="urn:schemas-microsoft-com:office:office" xmlns:r="http://schemas.openxmlformats.org/officeDocument/2006/relationships" xmlns:m="http://schemas.openxmlformats.org/officeDocument/2006/math" xmlns:v="urn:schemas-microsoft-com:vml" xmlns:wp14="http://schemas.microsoft.com/office/word/2010/wordprocessingDrawing" xmlns:wp="http://schemas.openxmlformats.org/drawingml/2006/wordprocessingDrawing" xmlns:w10="urn:schemas-microsoft-com:office:word" xmlns:w="http://schemas.openxmlformats.org/wordprocessingml/2006/main" xmlns:w14="http://schemas.microsoft.com/office/word/2010/wordml" xmlns:wpg="http://schemas.microsoft.com/office/word/2010/wordprocessingGroup" xmlns:wpi="http://schemas.microsoft.com/office/word/2010/wordprocessingInk" xmlns:wne="http://schemas.microsoft.com/office/word/2006/wordml" xmlns:wps="http://schemas.microsoft.com/office/word/2010/wordprocessingShape" mc:Ignorable="w14 wp14">
+<w:endnotes xmlns:wpc="http://schemas.microsoft.com/office/word/2010/wordprocessingCanvas" xmlns:mc="http://schemas.openxmlformats.org/markup-compatibility/2006" xmlns:o="urn:schemas-microsoft-com:office:office" xmlns:r="http://schemas.openxmlformats.org/officeDocument/2006/relationships" xmlns:m="http://schemas.openxmlformats.org/officeDocument/2006/math" xmlns:v="urn:schemas-microsoft-com:vml" xmlns:wp14="http://schemas.microsoft.com/office/word/2010/wordprocessingDrawing" xmlns:wp="http://schemas.openxmlformats.org/drawingml/2006/wordprocessingDrawing" xmlns:w10="urn:schemas-microsoft-com:office:word" xmlns:w="http://schemas.openxmlformats.org/wordprocessingml/2006/main" xmlns:w14="http://schemas.microsoft.com/office/word/2010/wordml" xmlns:w15="http://schemas.microsoft.com/office/word/2012/wordml" xmlns:wpg="http://schemas.microsoft.com/office/word/2010/wordprocessingGroup" xmlns:wpi="http://schemas.microsoft.com/office/word/2010/wordprocessingInk" xmlns:wne="http://schemas.microsoft.com/office/word/2006/wordml" xmlns:wps="http://schemas.microsoft.com/office/word/2010/wordprocessingShape" mc:Ignorable="w14 w15 wp14">
   <w:endnote w:type="separator" w:id="-1">
     <w:p>
       <w:pPr>
@@ -6021,7 +6141,7 @@
 </file>
 
 <file path=word/footnotes.xml><?xml version="1.0" encoding="utf-8"?>
-<w:footnotes xmlns:wpc="http://schemas.microsoft.com/office/word/2010/wordprocessingCanvas" xmlns:mc="http://schemas.openxmlformats.org/markup-compatibility/2006" xmlns:o="urn:schemas-microsoft-com:office:office" xmlns:r="http://schemas.openxmlformats.org/officeDocument/2006/relationships" xmlns:m="http://schemas.openxmlformats.org/officeDocument/2006/math" xmlns:v="urn:schemas-microsoft-com:vml" xmlns:wp14="http://schemas.microsoft.com/office/word/2010/wordprocessingDrawing" xmlns:wp="http://schemas.openxmlformats.org/drawingml/2006/wordprocessingDrawing" xmlns:w10="urn:schemas-microsoft-com:office:word" xmlns:w="http://schemas.openxmlformats.org/wordprocessingml/2006/main" xmlns:w14="http://schemas.microsoft.com/office/word/2010/wordml" xmlns:wpg="http://schemas.microsoft.com/office/word/2010/wordprocessingGroup" xmlns:wpi="http://schemas.microsoft.com/office/word/2010/wordprocessingInk" xmlns:wne="http://schemas.microsoft.com/office/word/2006/wordml" xmlns:wps="http://schemas.microsoft.com/office/word/2010/wordprocessingShape" mc:Ignorable="w14 wp14">
+<w:footnotes xmlns:wpc="http://schemas.microsoft.com/office/word/2010/wordprocessingCanvas" xmlns:mc="http://schemas.openxmlformats.org/markup-compatibility/2006" xmlns:o="urn:schemas-microsoft-com:office:office" xmlns:r="http://schemas.openxmlformats.org/officeDocument/2006/relationships" xmlns:m="http://schemas.openxmlformats.org/officeDocument/2006/math" xmlns:v="urn:schemas-microsoft-com:vml" xmlns:wp14="http://schemas.microsoft.com/office/word/2010/wordprocessingDrawing" xmlns:wp="http://schemas.openxmlformats.org/drawingml/2006/wordprocessingDrawing" xmlns:w10="urn:schemas-microsoft-com:office:word" xmlns:w="http://schemas.openxmlformats.org/wordprocessingml/2006/main" xmlns:w14="http://schemas.microsoft.com/office/word/2010/wordml" xmlns:w15="http://schemas.microsoft.com/office/word/2012/wordml" xmlns:wpg="http://schemas.microsoft.com/office/word/2010/wordprocessingGroup" xmlns:wpi="http://schemas.microsoft.com/office/word/2010/wordprocessingInk" xmlns:wne="http://schemas.microsoft.com/office/word/2006/wordml" xmlns:wps="http://schemas.microsoft.com/office/word/2010/wordprocessingShape" mc:Ignorable="w14 w15 wp14">
   <w:footnote w:type="separator" w:id="-1">
     <w:p>
       <w:pPr>
@@ -6075,7 +6195,7 @@
 </file>
 
 <file path=word/numbering.xml><?xml version="1.0" encoding="utf-8"?>
-<w:numbering xmlns:wpc="http://schemas.microsoft.com/office/word/2010/wordprocessingCanvas" xmlns:mc="http://schemas.openxmlformats.org/markup-compatibility/2006" xmlns:o="urn:schemas-microsoft-com:office:office" xmlns:r="http://schemas.openxmlformats.org/officeDocument/2006/relationships" xmlns:m="http://schemas.openxmlformats.org/officeDocument/2006/math" xmlns:v="urn:schemas-microsoft-com:vml" xmlns:wp14="http://schemas.microsoft.com/office/word/2010/wordprocessingDrawing" xmlns:wp="http://schemas.openxmlformats.org/drawingml/2006/wordprocessingDrawing" xmlns:w10="urn:schemas-microsoft-com:office:word" xmlns:w="http://schemas.openxmlformats.org/wordprocessingml/2006/main" xmlns:w14="http://schemas.microsoft.com/office/word/2010/wordml" xmlns:wpg="http://schemas.microsoft.com/office/word/2010/wordprocessingGroup" xmlns:wpi="http://schemas.microsoft.com/office/word/2010/wordprocessingInk" xmlns:wne="http://schemas.microsoft.com/office/word/2006/wordml" xmlns:wps="http://schemas.microsoft.com/office/word/2010/wordprocessingShape" mc:Ignorable="w14 wp14">
+<w:numbering xmlns:wpc="http://schemas.microsoft.com/office/word/2010/wordprocessingCanvas" xmlns:mc="http://schemas.openxmlformats.org/markup-compatibility/2006" xmlns:o="urn:schemas-microsoft-com:office:office" xmlns:r="http://schemas.openxmlformats.org/officeDocument/2006/relationships" xmlns:m="http://schemas.openxmlformats.org/officeDocument/2006/math" xmlns:v="urn:schemas-microsoft-com:vml" xmlns:wp14="http://schemas.microsoft.com/office/word/2010/wordprocessingDrawing" xmlns:wp="http://schemas.openxmlformats.org/drawingml/2006/wordprocessingDrawing" xmlns:w10="urn:schemas-microsoft-com:office:word" xmlns:w="http://schemas.openxmlformats.org/wordprocessingml/2006/main" xmlns:w14="http://schemas.microsoft.com/office/word/2010/wordml" xmlns:w15="http://schemas.microsoft.com/office/word/2012/wordml" xmlns:wpg="http://schemas.microsoft.com/office/word/2010/wordprocessingGroup" xmlns:wpi="http://schemas.microsoft.com/office/word/2010/wordprocessingInk" xmlns:wne="http://schemas.microsoft.com/office/word/2006/wordml" xmlns:wps="http://schemas.microsoft.com/office/word/2010/wordprocessingShape" mc:Ignorable="w14 w15 wp14">
   <w:abstractNum w:abstractNumId="0">
     <w:nsid w:val="4A9F05D1"/>
     <w:multiLevelType w:val="hybridMultilevel"/>
@@ -6288,7 +6408,7 @@
 </file>
 
 <file path=word/styles.xml><?xml version="1.0" encoding="utf-8"?>
-<w:styles xmlns:mc="http://schemas.openxmlformats.org/markup-compatibility/2006" xmlns:r="http://schemas.openxmlformats.org/officeDocument/2006/relationships" xmlns:w="http://schemas.openxmlformats.org/wordprocessingml/2006/main" xmlns:w14="http://schemas.microsoft.com/office/word/2010/wordml" mc:Ignorable="w14">
+<w:styles xmlns:mc="http://schemas.openxmlformats.org/markup-compatibility/2006" xmlns:r="http://schemas.openxmlformats.org/officeDocument/2006/relationships" xmlns:w="http://schemas.openxmlformats.org/wordprocessingml/2006/main" xmlns:w14="http://schemas.microsoft.com/office/word/2010/wordml" xmlns:w15="http://schemas.microsoft.com/office/word/2012/wordml" mc:Ignorable="w14 w15">
   <w:docDefaults>
     <w:rPrDefault>
       <w:rPr>
@@ -6304,144 +6424,378 @@
       </w:pPr>
     </w:pPrDefault>
   </w:docDefaults>
-  <w:latentStyles w:defLockedState="0" w:defUIPriority="99" w:defSemiHidden="1" w:defUnhideWhenUsed="1" w:defQFormat="0" w:count="267">
-    <w:lsdException w:name="Normal" w:semiHidden="0" w:uiPriority="0" w:unhideWhenUsed="0" w:qFormat="1"/>
-    <w:lsdException w:name="heading 1" w:semiHidden="0" w:uiPriority="9" w:unhideWhenUsed="0" w:qFormat="1"/>
-    <w:lsdException w:name="heading 2" w:uiPriority="9" w:qFormat="1"/>
-    <w:lsdException w:name="heading 3" w:uiPriority="9" w:qFormat="1"/>
-    <w:lsdException w:name="heading 4" w:uiPriority="9" w:qFormat="1"/>
-    <w:lsdException w:name="heading 5" w:uiPriority="9" w:qFormat="1"/>
-    <w:lsdException w:name="heading 6" w:uiPriority="9" w:qFormat="1"/>
-    <w:lsdException w:name="heading 7" w:uiPriority="9" w:qFormat="1"/>
-    <w:lsdException w:name="heading 8" w:uiPriority="9" w:qFormat="1"/>
-    <w:lsdException w:name="heading 9" w:uiPriority="9" w:qFormat="1"/>
-    <w:lsdException w:name="toc 1" w:uiPriority="39"/>
-    <w:lsdException w:name="toc 2" w:uiPriority="39"/>
-    <w:lsdException w:name="toc 3" w:uiPriority="39"/>
-    <w:lsdException w:name="toc 4" w:uiPriority="39"/>
-    <w:lsdException w:name="toc 5" w:uiPriority="39"/>
-    <w:lsdException w:name="toc 6" w:uiPriority="39"/>
-    <w:lsdException w:name="toc 7" w:uiPriority="39"/>
-    <w:lsdException w:name="toc 8" w:uiPriority="39"/>
-    <w:lsdException w:name="toc 9" w:uiPriority="39"/>
-    <w:lsdException w:name="caption" w:uiPriority="35" w:qFormat="1"/>
-    <w:lsdException w:name="Title" w:semiHidden="0" w:uiPriority="10" w:unhideWhenUsed="0" w:qFormat="1"/>
-    <w:lsdException w:name="Default Paragraph Font" w:uiPriority="1"/>
-    <w:lsdException w:name="Subtitle" w:semiHidden="0" w:uiPriority="11" w:unhideWhenUsed="0" w:qFormat="1"/>
-    <w:lsdException w:name="Strong" w:semiHidden="0" w:uiPriority="22" w:unhideWhenUsed="0" w:qFormat="1"/>
-    <w:lsdException w:name="Emphasis" w:semiHidden="0" w:uiPriority="20" w:unhideWhenUsed="0" w:qFormat="1"/>
-    <w:lsdException w:name="Table Grid" w:semiHidden="0" w:uiPriority="59" w:unhideWhenUsed="0"/>
-    <w:lsdException w:name="Placeholder Text" w:unhideWhenUsed="0"/>
-    <w:lsdException w:name="No Spacing" w:semiHidden="0" w:uiPriority="1" w:unhideWhenUsed="0" w:qFormat="1"/>
-    <w:lsdException w:name="Light Shading" w:semiHidden="0" w:uiPriority="60" w:unhideWhenUsed="0"/>
-    <w:lsdException w:name="Light List" w:semiHidden="0" w:uiPriority="61" w:unhideWhenUsed="0"/>
-    <w:lsdException w:name="Light Grid" w:semiHidden="0" w:uiPriority="62" w:unhideWhenUsed="0"/>
-    <w:lsdException w:name="Medium Shading 1" w:semiHidden="0" w:uiPriority="63" w:unhideWhenUsed="0"/>
-    <w:lsdException w:name="Medium Shading 2" w:semiHidden="0" w:uiPriority="64" w:unhideWhenUsed="0"/>
-    <w:lsdException w:name="Medium List 1" w:semiHidden="0" w:uiPriority="65" w:unhideWhenUsed="0"/>
-    <w:lsdException w:name="Medium List 2" w:semiHidden="0" w:uiPriority="66" w:unhideWhenUsed="0"/>
-    <w:lsdException w:name="Medium Grid 1" w:semiHidden="0" w:uiPriority="67" w:unhideWhenUsed="0"/>
-    <w:lsdException w:name="Medium Grid 2" w:semiHidden="0" w:uiPriority="68" w:unhideWhenUsed="0"/>
-    <w:lsdException w:name="Medium Grid 3" w:semiHidden="0" w:uiPriority="69" w:unhideWhenUsed="0"/>
-    <w:lsdException w:name="Dark List" w:semiHidden="0" w:uiPriority="70" w:unhideWhenUsed="0"/>
-    <w:lsdException w:name="Colorful Shading" w:semiHidden="0" w:uiPriority="71" w:unhideWhenUsed="0"/>
-    <w:lsdException w:name="Colorful List" w:semiHidden="0" w:uiPriority="72" w:unhideWhenUsed="0"/>
-    <w:lsdException w:name="Colorful Grid" w:semiHidden="0" w:uiPriority="73" w:unhideWhenUsed="0"/>
-    <w:lsdException w:name="Light Shading Accent 1" w:semiHidden="0" w:uiPriority="60" w:unhideWhenUsed="0"/>
-    <w:lsdException w:name="Light List Accent 1" w:semiHidden="0" w:uiPriority="61" w:unhideWhenUsed="0"/>
-    <w:lsdException w:name="Light Grid Accent 1" w:semiHidden="0" w:uiPriority="62" w:unhideWhenUsed="0"/>
-    <w:lsdException w:name="Medium Shading 1 Accent 1" w:semiHidden="0" w:uiPriority="63" w:unhideWhenUsed="0"/>
-    <w:lsdException w:name="Medium Shading 2 Accent 1" w:semiHidden="0" w:uiPriority="64" w:unhideWhenUsed="0"/>
-    <w:lsdException w:name="Medium List 1 Accent 1" w:semiHidden="0" w:uiPriority="65" w:unhideWhenUsed="0"/>
-    <w:lsdException w:name="Revision" w:unhideWhenUsed="0"/>
-    <w:lsdException w:name="List Paragraph" w:semiHidden="0" w:uiPriority="34" w:unhideWhenUsed="0" w:qFormat="1"/>
-    <w:lsdException w:name="Quote" w:semiHidden="0" w:uiPriority="29" w:unhideWhenUsed="0" w:qFormat="1"/>
-    <w:lsdException w:name="Intense Quote" w:semiHidden="0" w:uiPriority="30" w:unhideWhenUsed="0" w:qFormat="1"/>
-    <w:lsdException w:name="Medium List 2 Accent 1" w:semiHidden="0" w:uiPriority="66" w:unhideWhenUsed="0"/>
-    <w:lsdException w:name="Medium Grid 1 Accent 1" w:semiHidden="0" w:uiPriority="67" w:unhideWhenUsed="0"/>
-    <w:lsdException w:name="Medium Grid 2 Accent 1" w:semiHidden="0" w:uiPriority="68" w:unhideWhenUsed="0"/>
-    <w:lsdException w:name="Medium Grid 3 Accent 1" w:semiHidden="0" w:uiPriority="69" w:unhideWhenUsed="0"/>
-    <w:lsdException w:name="Dark List Accent 1" w:semiHidden="0" w:uiPriority="70" w:unhideWhenUsed="0"/>
-    <w:lsdException w:name="Colorful Shading Accent 1" w:semiHidden="0" w:uiPriority="71" w:unhideWhenUsed="0"/>
-    <w:lsdException w:name="Colorful List Accent 1" w:semiHidden="0" w:uiPriority="72" w:unhideWhenUsed="0"/>
-    <w:lsdException w:name="Colorful Grid Accent 1" w:semiHidden="0" w:uiPriority="73" w:unhideWhenUsed="0"/>
-    <w:lsdException w:name="Light Shading Accent 2" w:semiHidden="0" w:uiPriority="60" w:unhideWhenUsed="0"/>
-    <w:lsdException w:name="Light List Accent 2" w:semiHidden="0" w:uiPriority="61" w:unhideWhenUsed="0"/>
-    <w:lsdException w:name="Light Grid Accent 2" w:semiHidden="0" w:uiPriority="62" w:unhideWhenUsed="0"/>
-    <w:lsdException w:name="Medium Shading 1 Accent 2" w:semiHidden="0" w:uiPriority="63" w:unhideWhenUsed="0"/>
-    <w:lsdException w:name="Medium Shading 2 Accent 2" w:semiHidden="0" w:uiPriority="64" w:unhideWhenUsed="0"/>
-    <w:lsdException w:name="Medium List 1 Accent 2" w:semiHidden="0" w:uiPriority="65" w:unhideWhenUsed="0"/>
-    <w:lsdException w:name="Medium List 2 Accent 2" w:semiHidden="0" w:uiPriority="66" w:unhideWhenUsed="0"/>
-    <w:lsdException w:name="Medium Grid 1 Accent 2" w:semiHidden="0" w:uiPriority="67" w:unhideWhenUsed="0"/>
-    <w:lsdException w:name="Medium Grid 2 Accent 2" w:semiHidden="0" w:uiPriority="68" w:unhideWhenUsed="0"/>
-    <w:lsdException w:name="Medium Grid 3 Accent 2" w:semiHidden="0" w:uiPriority="69" w:unhideWhenUsed="0"/>
-    <w:lsdException w:name="Dark List Accent 2" w:semiHidden="0" w:uiPriority="70" w:unhideWhenUsed="0"/>
-    <w:lsdException w:name="Colorful Shading Accent 2" w:semiHidden="0" w:uiPriority="71" w:unhideWhenUsed="0"/>
-    <w:lsdException w:name="Colorful List Accent 2" w:semiHidden="0" w:uiPriority="72" w:unhideWhenUsed="0"/>
-    <w:lsdException w:name="Colorful Grid Accent 2" w:semiHidden="0" w:uiPriority="73" w:unhideWhenUsed="0"/>
-    <w:lsdException w:name="Light Shading Accent 3" w:semiHidden="0" w:uiPriority="60" w:unhideWhenUsed="0"/>
-    <w:lsdException w:name="Light List Accent 3" w:semiHidden="0" w:uiPriority="61" w:unhideWhenUsed="0"/>
-    <w:lsdException w:name="Light Grid Accent 3" w:semiHidden="0" w:uiPriority="62" w:unhideWhenUsed="0"/>
-    <w:lsdException w:name="Medium Shading 1 Accent 3" w:semiHidden="0" w:uiPriority="63" w:unhideWhenUsed="0"/>
-    <w:lsdException w:name="Medium Shading 2 Accent 3" w:semiHidden="0" w:uiPriority="64" w:unhideWhenUsed="0"/>
-    <w:lsdException w:name="Medium List 1 Accent 3" w:semiHidden="0" w:uiPriority="65" w:unhideWhenUsed="0"/>
-    <w:lsdException w:name="Medium List 2 Accent 3" w:semiHidden="0" w:uiPriority="66" w:unhideWhenUsed="0"/>
-    <w:lsdException w:name="Medium Grid 1 Accent 3" w:semiHidden="0" w:uiPriority="67" w:unhideWhenUsed="0"/>
-    <w:lsdException w:name="Medium Grid 2 Accent 3" w:semiHidden="0" w:uiPriority="68" w:unhideWhenUsed="0"/>
-    <w:lsdException w:name="Medium Grid 3 Accent 3" w:semiHidden="0" w:uiPriority="69" w:unhideWhenUsed="0"/>
-    <w:lsdException w:name="Dark List Accent 3" w:semiHidden="0" w:uiPriority="70" w:unhideWhenUsed="0"/>
-    <w:lsdException w:name="Colorful Shading Accent 3" w:semiHidden="0" w:uiPriority="71" w:unhideWhenUsed="0"/>
-    <w:lsdException w:name="Colorful List Accent 3" w:semiHidden="0" w:uiPriority="72" w:unhideWhenUsed="0"/>
-    <w:lsdException w:name="Colorful Grid Accent 3" w:semiHidden="0" w:uiPriority="73" w:unhideWhenUsed="0"/>
-    <w:lsdException w:name="Light Shading Accent 4" w:semiHidden="0" w:uiPriority="60" w:unhideWhenUsed="0"/>
-    <w:lsdException w:name="Light List Accent 4" w:semiHidden="0" w:uiPriority="61" w:unhideWhenUsed="0"/>
-    <w:lsdException w:name="Light Grid Accent 4" w:semiHidden="0" w:uiPriority="62" w:unhideWhenUsed="0"/>
-    <w:lsdException w:name="Medium Shading 1 Accent 4" w:semiHidden="0" w:uiPriority="63" w:unhideWhenUsed="0"/>
-    <w:lsdException w:name="Medium Shading 2 Accent 4" w:semiHidden="0" w:uiPriority="64" w:unhideWhenUsed="0"/>
-    <w:lsdException w:name="Medium List 1 Accent 4" w:semiHidden="0" w:uiPriority="65" w:unhideWhenUsed="0"/>
-    <w:lsdException w:name="Medium List 2 Accent 4" w:semiHidden="0" w:uiPriority="66" w:unhideWhenUsed="0"/>
-    <w:lsdException w:name="Medium Grid 1 Accent 4" w:semiHidden="0" w:uiPriority="67" w:unhideWhenUsed="0"/>
-    <w:lsdException w:name="Medium Grid 2 Accent 4" w:semiHidden="0" w:uiPriority="68" w:unhideWhenUsed="0"/>
-    <w:lsdException w:name="Medium Grid 3 Accent 4" w:semiHidden="0" w:uiPriority="69" w:unhideWhenUsed="0"/>
-    <w:lsdException w:name="Dark List Accent 4" w:semiHidden="0" w:uiPriority="70" w:unhideWhenUsed="0"/>
-    <w:lsdException w:name="Colorful Shading Accent 4" w:semiHidden="0" w:uiPriority="71" w:unhideWhenUsed="0"/>
-    <w:lsdException w:name="Colorful List Accent 4" w:semiHidden="0" w:uiPriority="72" w:unhideWhenUsed="0"/>
-    <w:lsdException w:name="Colorful Grid Accent 4" w:semiHidden="0" w:uiPriority="73" w:unhideWhenUsed="0"/>
-    <w:lsdException w:name="Light Shading Accent 5" w:semiHidden="0" w:uiPriority="60" w:unhideWhenUsed="0"/>
-    <w:lsdException w:name="Light List Accent 5" w:semiHidden="0" w:uiPriority="61" w:unhideWhenUsed="0"/>
-    <w:lsdException w:name="Light Grid Accent 5" w:semiHidden="0" w:uiPriority="62" w:unhideWhenUsed="0"/>
-    <w:lsdException w:name="Medium Shading 1 Accent 5" w:semiHidden="0" w:uiPriority="63" w:unhideWhenUsed="0"/>
-    <w:lsdException w:name="Medium Shading 2 Accent 5" w:semiHidden="0" w:uiPriority="64" w:unhideWhenUsed="0"/>
-    <w:lsdException w:name="Medium List 1 Accent 5" w:semiHidden="0" w:uiPriority="65" w:unhideWhenUsed="0"/>
-    <w:lsdException w:name="Medium List 2 Accent 5" w:semiHidden="0" w:uiPriority="66" w:unhideWhenUsed="0"/>
-    <w:lsdException w:name="Medium Grid 1 Accent 5" w:semiHidden="0" w:uiPriority="67" w:unhideWhenUsed="0"/>
-    <w:lsdException w:name="Medium Grid 2 Accent 5" w:semiHidden="0" w:uiPriority="68" w:unhideWhenUsed="0"/>
-    <w:lsdException w:name="Medium Grid 3 Accent 5" w:semiHidden="0" w:uiPriority="69" w:unhideWhenUsed="0"/>
-    <w:lsdException w:name="Dark List Accent 5" w:semiHidden="0" w:uiPriority="70" w:unhideWhenUsed="0"/>
-    <w:lsdException w:name="Colorful Shading Accent 5" w:semiHidden="0" w:uiPriority="71" w:unhideWhenUsed="0"/>
-    <w:lsdException w:name="Colorful List Accent 5" w:semiHidden="0" w:uiPriority="72" w:unhideWhenUsed="0"/>
-    <w:lsdException w:name="Colorful Grid Accent 5" w:semiHidden="0" w:uiPriority="73" w:unhideWhenUsed="0"/>
-    <w:lsdException w:name="Light Shading Accent 6" w:semiHidden="0" w:uiPriority="60" w:unhideWhenUsed="0"/>
-    <w:lsdException w:name="Light List Accent 6" w:semiHidden="0" w:uiPriority="61" w:unhideWhenUsed="0"/>
-    <w:lsdException w:name="Light Grid Accent 6" w:semiHidden="0" w:uiPriority="62" w:unhideWhenUsed="0"/>
-    <w:lsdException w:name="Medium Shading 1 Accent 6" w:semiHidden="0" w:uiPriority="63" w:unhideWhenUsed="0"/>
-    <w:lsdException w:name="Medium Shading 2 Accent 6" w:semiHidden="0" w:uiPriority="64" w:unhideWhenUsed="0"/>
-    <w:lsdException w:name="Medium List 1 Accent 6" w:semiHidden="0" w:uiPriority="65" w:unhideWhenUsed="0"/>
-    <w:lsdException w:name="Medium List 2 Accent 6" w:semiHidden="0" w:uiPriority="66" w:unhideWhenUsed="0"/>
-    <w:lsdException w:name="Medium Grid 1 Accent 6" w:semiHidden="0" w:uiPriority="67" w:unhideWhenUsed="0"/>
-    <w:lsdException w:name="Medium Grid 2 Accent 6" w:semiHidden="0" w:uiPriority="68" w:unhideWhenUsed="0"/>
-    <w:lsdException w:name="Medium Grid 3 Accent 6" w:semiHidden="0" w:uiPriority="69" w:unhideWhenUsed="0"/>
-    <w:lsdException w:name="Dark List Accent 6" w:semiHidden="0" w:uiPriority="70" w:unhideWhenUsed="0"/>
-    <w:lsdException w:name="Colorful Shading Accent 6" w:semiHidden="0" w:uiPriority="71" w:unhideWhenUsed="0"/>
-    <w:lsdException w:name="Colorful List Accent 6" w:semiHidden="0" w:uiPriority="72" w:unhideWhenUsed="0"/>
-    <w:lsdException w:name="Colorful Grid Accent 6" w:semiHidden="0" w:uiPriority="73" w:unhideWhenUsed="0"/>
-    <w:lsdException w:name="Subtle Emphasis" w:semiHidden="0" w:uiPriority="19" w:unhideWhenUsed="0" w:qFormat="1"/>
-    <w:lsdException w:name="Intense Emphasis" w:semiHidden="0" w:uiPriority="21" w:unhideWhenUsed="0" w:qFormat="1"/>
-    <w:lsdException w:name="Subtle Reference" w:semiHidden="0" w:uiPriority="31" w:unhideWhenUsed="0" w:qFormat="1"/>
-    <w:lsdException w:name="Intense Reference" w:semiHidden="0" w:uiPriority="32" w:unhideWhenUsed="0" w:qFormat="1"/>
-    <w:lsdException w:name="Book Title" w:semiHidden="0" w:uiPriority="33" w:unhideWhenUsed="0" w:qFormat="1"/>
-    <w:lsdException w:name="Bibliography" w:uiPriority="37"/>
-    <w:lsdException w:name="TOC Heading" w:uiPriority="39" w:qFormat="1"/>
+  <w:latentStyles w:defLockedState="0" w:defUIPriority="99" w:defSemiHidden="0" w:defUnhideWhenUsed="0" w:defQFormat="0" w:count="371">
+    <w:lsdException w:name="Normal" w:uiPriority="0" w:qFormat="1"/>
+    <w:lsdException w:name="heading 1" w:uiPriority="9" w:qFormat="1"/>
+    <w:lsdException w:name="heading 2" w:semiHidden="1" w:uiPriority="9" w:unhideWhenUsed="1" w:qFormat="1"/>
+    <w:lsdException w:name="heading 3" w:semiHidden="1" w:uiPriority="9" w:unhideWhenUsed="1" w:qFormat="1"/>
+    <w:lsdException w:name="heading 4" w:semiHidden="1" w:uiPriority="9" w:unhideWhenUsed="1" w:qFormat="1"/>
+    <w:lsdException w:name="heading 5" w:semiHidden="1" w:uiPriority="9" w:unhideWhenUsed="1" w:qFormat="1"/>
+    <w:lsdException w:name="heading 6" w:semiHidden="1" w:uiPriority="9" w:unhideWhenUsed="1" w:qFormat="1"/>
+    <w:lsdException w:name="heading 7" w:semiHidden="1" w:uiPriority="9" w:unhideWhenUsed="1" w:qFormat="1"/>
+    <w:lsdException w:name="heading 8" w:semiHidden="1" w:uiPriority="9" w:unhideWhenUsed="1" w:qFormat="1"/>
+    <w:lsdException w:name="heading 9" w:semiHidden="1" w:uiPriority="9" w:unhideWhenUsed="1" w:qFormat="1"/>
+    <w:lsdException w:name="index 1" w:semiHidden="1" w:unhideWhenUsed="1"/>
+    <w:lsdException w:name="index 2" w:semiHidden="1" w:unhideWhenUsed="1"/>
+    <w:lsdException w:name="index 3" w:semiHidden="1" w:unhideWhenUsed="1"/>
+    <w:lsdException w:name="index 4" w:semiHidden="1" w:unhideWhenUsed="1"/>
+    <w:lsdException w:name="index 5" w:semiHidden="1" w:unhideWhenUsed="1"/>
+    <w:lsdException w:name="index 6" w:semiHidden="1" w:unhideWhenUsed="1"/>
+    <w:lsdException w:name="index 7" w:semiHidden="1" w:unhideWhenUsed="1"/>
+    <w:lsdException w:name="index 8" w:semiHidden="1" w:unhideWhenUsed="1"/>
+    <w:lsdException w:name="index 9" w:semiHidden="1" w:unhideWhenUsed="1"/>
+    <w:lsdException w:name="toc 1" w:semiHidden="1" w:uiPriority="39" w:unhideWhenUsed="1"/>
+    <w:lsdException w:name="toc 2" w:semiHidden="1" w:uiPriority="39" w:unhideWhenUsed="1"/>
+    <w:lsdException w:name="toc 3" w:semiHidden="1" w:uiPriority="39" w:unhideWhenUsed="1"/>
+    <w:lsdException w:name="toc 4" w:semiHidden="1" w:uiPriority="39" w:unhideWhenUsed="1"/>
+    <w:lsdException w:name="toc 5" w:semiHidden="1" w:uiPriority="39" w:unhideWhenUsed="1"/>
+    <w:lsdException w:name="toc 6" w:semiHidden="1" w:uiPriority="39" w:unhideWhenUsed="1"/>
+    <w:lsdException w:name="toc 7" w:semiHidden="1" w:uiPriority="39" w:unhideWhenUsed="1"/>
+    <w:lsdException w:name="toc 8" w:semiHidden="1" w:uiPriority="39" w:unhideWhenUsed="1"/>
+    <w:lsdException w:name="toc 9" w:semiHidden="1" w:uiPriority="39" w:unhideWhenUsed="1"/>
+    <w:lsdException w:name="Normal Indent" w:semiHidden="1" w:unhideWhenUsed="1"/>
+    <w:lsdException w:name="footnote text" w:semiHidden="1" w:unhideWhenUsed="1"/>
+    <w:lsdException w:name="annotation text" w:semiHidden="1" w:unhideWhenUsed="1"/>
+    <w:lsdException w:name="header" w:semiHidden="1" w:unhideWhenUsed="1"/>
+    <w:lsdException w:name="footer" w:semiHidden="1" w:unhideWhenUsed="1"/>
+    <w:lsdException w:name="index heading" w:semiHidden="1" w:unhideWhenUsed="1"/>
+    <w:lsdException w:name="caption" w:semiHidden="1" w:uiPriority="35" w:unhideWhenUsed="1" w:qFormat="1"/>
+    <w:lsdException w:name="table of figures" w:semiHidden="1" w:unhideWhenUsed="1"/>
+    <w:lsdException w:name="envelope address" w:semiHidden="1" w:unhideWhenUsed="1"/>
+    <w:lsdException w:name="envelope return" w:semiHidden="1" w:unhideWhenUsed="1"/>
+    <w:lsdException w:name="footnote reference" w:semiHidden="1" w:unhideWhenUsed="1"/>
+    <w:lsdException w:name="annotation reference" w:semiHidden="1" w:unhideWhenUsed="1"/>
+    <w:lsdException w:name="line number" w:semiHidden="1" w:unhideWhenUsed="1"/>
+    <w:lsdException w:name="page number" w:semiHidden="1" w:unhideWhenUsed="1"/>
+    <w:lsdException w:name="endnote reference" w:semiHidden="1" w:unhideWhenUsed="1"/>
+    <w:lsdException w:name="endnote text" w:semiHidden="1" w:unhideWhenUsed="1"/>
+    <w:lsdException w:name="table of authorities" w:semiHidden="1" w:unhideWhenUsed="1"/>
+    <w:lsdException w:name="macro" w:semiHidden="1" w:unhideWhenUsed="1"/>
+    <w:lsdException w:name="toa heading" w:semiHidden="1" w:unhideWhenUsed="1"/>
+    <w:lsdException w:name="List" w:semiHidden="1" w:unhideWhenUsed="1"/>
+    <w:lsdException w:name="List Bullet" w:semiHidden="1" w:unhideWhenUsed="1"/>
+    <w:lsdException w:name="List Number" w:semiHidden="1" w:unhideWhenUsed="1"/>
+    <w:lsdException w:name="List 2" w:semiHidden="1" w:unhideWhenUsed="1"/>
+    <w:lsdException w:name="List 3" w:semiHidden="1" w:unhideWhenUsed="1"/>
+    <w:lsdException w:name="List 4" w:semiHidden="1" w:unhideWhenUsed="1"/>
+    <w:lsdException w:name="List 5" w:semiHidden="1" w:unhideWhenUsed="1"/>
+    <w:lsdException w:name="List Bullet 2" w:semiHidden="1" w:unhideWhenUsed="1"/>
+    <w:lsdException w:name="List Bullet 3" w:semiHidden="1" w:unhideWhenUsed="1"/>
+    <w:lsdException w:name="List Bullet 4" w:semiHidden="1" w:unhideWhenUsed="1"/>
+    <w:lsdException w:name="List Bullet 5" w:semiHidden="1" w:unhideWhenUsed="1"/>
+    <w:lsdException w:name="List Number 2" w:semiHidden="1" w:unhideWhenUsed="1"/>
+    <w:lsdException w:name="List Number 3" w:semiHidden="1" w:unhideWhenUsed="1"/>
+    <w:lsdException w:name="List Number 4" w:semiHidden="1" w:unhideWhenUsed="1"/>
+    <w:lsdException w:name="List Number 5" w:semiHidden="1" w:unhideWhenUsed="1"/>
+    <w:lsdException w:name="Title" w:uiPriority="10" w:qFormat="1"/>
+    <w:lsdException w:name="Closing" w:semiHidden="1" w:unhideWhenUsed="1"/>
+    <w:lsdException w:name="Signature" w:semiHidden="1" w:unhideWhenUsed="1"/>
+    <w:lsdException w:name="Default Paragraph Font" w:semiHidden="1" w:uiPriority="1" w:unhideWhenUsed="1"/>
+    <w:lsdException w:name="Body Text" w:semiHidden="1" w:unhideWhenUsed="1"/>
+    <w:lsdException w:name="Body Text Indent" w:semiHidden="1" w:unhideWhenUsed="1"/>
+    <w:lsdException w:name="List Continue" w:semiHidden="1" w:unhideWhenUsed="1"/>
+    <w:lsdException w:name="List Continue 2" w:semiHidden="1" w:unhideWhenUsed="1"/>
+    <w:lsdException w:name="List Continue 3" w:semiHidden="1" w:unhideWhenUsed="1"/>
+    <w:lsdException w:name="List Continue 4" w:semiHidden="1" w:unhideWhenUsed="1"/>
+    <w:lsdException w:name="List Continue 5" w:semiHidden="1" w:unhideWhenUsed="1"/>
+    <w:lsdException w:name="Message Header" w:semiHidden="1" w:unhideWhenUsed="1"/>
+    <w:lsdException w:name="Subtitle" w:uiPriority="11" w:qFormat="1"/>
+    <w:lsdException w:name="Salutation" w:semiHidden="1" w:unhideWhenUsed="1"/>
+    <w:lsdException w:name="Date" w:semiHidden="1" w:unhideWhenUsed="1"/>
+    <w:lsdException w:name="Body Text First Indent" w:semiHidden="1" w:unhideWhenUsed="1"/>
+    <w:lsdException w:name="Body Text First Indent 2" w:semiHidden="1" w:unhideWhenUsed="1"/>
+    <w:lsdException w:name="Note Heading" w:semiHidden="1" w:unhideWhenUsed="1"/>
+    <w:lsdException w:name="Body Text 2" w:semiHidden="1" w:unhideWhenUsed="1"/>
+    <w:lsdException w:name="Body Text 3" w:semiHidden="1" w:unhideWhenUsed="1"/>
+    <w:lsdException w:name="Body Text Indent 2" w:semiHidden="1" w:unhideWhenUsed="1"/>
+    <w:lsdException w:name="Body Text Indent 3" w:semiHidden="1" w:unhideWhenUsed="1"/>
+    <w:lsdException w:name="Block Text" w:semiHidden="1" w:unhideWhenUsed="1"/>
+    <w:lsdException w:name="Hyperlink" w:semiHidden="1" w:unhideWhenUsed="1"/>
+    <w:lsdException w:name="FollowedHyperlink" w:semiHidden="1" w:unhideWhenUsed="1"/>
+    <w:lsdException w:name="Strong" w:uiPriority="22" w:qFormat="1"/>
+    <w:lsdException w:name="Emphasis" w:uiPriority="20" w:qFormat="1"/>
+    <w:lsdException w:name="Document Map" w:semiHidden="1" w:unhideWhenUsed="1"/>
+    <w:lsdException w:name="Plain Text" w:semiHidden="1" w:unhideWhenUsed="1"/>
+    <w:lsdException w:name="E-mail Signature" w:semiHidden="1" w:unhideWhenUsed="1"/>
+    <w:lsdException w:name="HTML Top of Form" w:semiHidden="1" w:unhideWhenUsed="1"/>
+    <w:lsdException w:name="HTML Bottom of Form" w:semiHidden="1" w:unhideWhenUsed="1"/>
+    <w:lsdException w:name="Normal (Web)" w:semiHidden="1" w:unhideWhenUsed="1"/>
+    <w:lsdException w:name="HTML Acronym" w:semiHidden="1" w:unhideWhenUsed="1"/>
+    <w:lsdException w:name="HTML Address" w:semiHidden="1" w:unhideWhenUsed="1"/>
+    <w:lsdException w:name="HTML Cite" w:semiHidden="1" w:unhideWhenUsed="1"/>
+    <w:lsdException w:name="HTML Code" w:semiHidden="1" w:unhideWhenUsed="1"/>
+    <w:lsdException w:name="HTML Definition" w:semiHidden="1" w:unhideWhenUsed="1"/>
+    <w:lsdException w:name="HTML Keyboard" w:semiHidden="1" w:unhideWhenUsed="1"/>
+    <w:lsdException w:name="HTML Preformatted" w:semiHidden="1" w:unhideWhenUsed="1"/>
+    <w:lsdException w:name="HTML Sample" w:semiHidden="1" w:unhideWhenUsed="1"/>
+    <w:lsdException w:name="HTML Typewriter" w:semiHidden="1" w:unhideWhenUsed="1"/>
+    <w:lsdException w:name="HTML Variable" w:semiHidden="1" w:unhideWhenUsed="1"/>
+    <w:lsdException w:name="Normal Table" w:semiHidden="1" w:unhideWhenUsed="1"/>
+    <w:lsdException w:name="annotation subject" w:semiHidden="1" w:unhideWhenUsed="1"/>
+    <w:lsdException w:name="No List" w:semiHidden="1" w:unhideWhenUsed="1"/>
+    <w:lsdException w:name="Outline List 1" w:semiHidden="1" w:unhideWhenUsed="1"/>
+    <w:lsdException w:name="Outline List 2" w:semiHidden="1" w:unhideWhenUsed="1"/>
+    <w:lsdException w:name="Outline List 3" w:semiHidden="1" w:unhideWhenUsed="1"/>
+    <w:lsdException w:name="Table Simple 1" w:semiHidden="1" w:unhideWhenUsed="1"/>
+    <w:lsdException w:name="Table Simple 2" w:semiHidden="1" w:unhideWhenUsed="1"/>
+    <w:lsdException w:name="Table Simple 3" w:semiHidden="1" w:unhideWhenUsed="1"/>
+    <w:lsdException w:name="Table Classic 1" w:semiHidden="1" w:unhideWhenUsed="1"/>
+    <w:lsdException w:name="Table Classic 2" w:semiHidden="1" w:unhideWhenUsed="1"/>
+    <w:lsdException w:name="Table Classic 3" w:semiHidden="1" w:unhideWhenUsed="1"/>
+    <w:lsdException w:name="Table Classic 4" w:semiHidden="1" w:unhideWhenUsed="1"/>
+    <w:lsdException w:name="Table Colorful 1" w:semiHidden="1" w:unhideWhenUsed="1"/>
+    <w:lsdException w:name="Table Colorful 2" w:semiHidden="1" w:unhideWhenUsed="1"/>
+    <w:lsdException w:name="Table Colorful 3" w:semiHidden="1" w:unhideWhenUsed="1"/>
+    <w:lsdException w:name="Table Columns 1" w:semiHidden="1" w:unhideWhenUsed="1"/>
+    <w:lsdException w:name="Table Columns 2" w:semiHidden="1" w:unhideWhenUsed="1"/>
+    <w:lsdException w:name="Table Columns 3" w:semiHidden="1" w:unhideWhenUsed="1"/>
+    <w:lsdException w:name="Table Columns 4" w:semiHidden="1" w:unhideWhenUsed="1"/>
+    <w:lsdException w:name="Table Columns 5" w:semiHidden="1" w:unhideWhenUsed="1"/>
+    <w:lsdException w:name="Table Grid 1" w:semiHidden="1" w:unhideWhenUsed="1"/>
+    <w:lsdException w:name="Table Grid 2" w:semiHidden="1" w:unhideWhenUsed="1"/>
+    <w:lsdException w:name="Table Grid 3" w:semiHidden="1" w:unhideWhenUsed="1"/>
+    <w:lsdException w:name="Table Grid 4" w:semiHidden="1" w:unhideWhenUsed="1"/>
+    <w:lsdException w:name="Table Grid 5" w:semiHidden="1" w:unhideWhenUsed="1"/>
+    <w:lsdException w:name="Table Grid 6" w:semiHidden="1" w:unhideWhenUsed="1"/>
+    <w:lsdException w:name="Table Grid 7" w:semiHidden="1" w:unhideWhenUsed="1"/>
+    <w:lsdException w:name="Table Grid 8" w:semiHidden="1" w:unhideWhenUsed="1"/>
+    <w:lsdException w:name="Table List 1" w:semiHidden="1" w:unhideWhenUsed="1"/>
+    <w:lsdException w:name="Table List 2" w:semiHidden="1" w:unhideWhenUsed="1"/>
+    <w:lsdException w:name="Table List 3" w:semiHidden="1" w:unhideWhenUsed="1"/>
+    <w:lsdException w:name="Table List 4" w:semiHidden="1" w:unhideWhenUsed="1"/>
+    <w:lsdException w:name="Table List 5" w:semiHidden="1" w:unhideWhenUsed="1"/>
+    <w:lsdException w:name="Table List 6" w:semiHidden="1" w:unhideWhenUsed="1"/>
+    <w:lsdException w:name="Table List 7" w:semiHidden="1" w:unhideWhenUsed="1"/>
+    <w:lsdException w:name="Table List 8" w:semiHidden="1" w:unhideWhenUsed="1"/>
+    <w:lsdException w:name="Table 3D effects 1" w:semiHidden="1" w:unhideWhenUsed="1"/>
+    <w:lsdException w:name="Table 3D effects 2" w:semiHidden="1" w:unhideWhenUsed="1"/>
+    <w:lsdException w:name="Table 3D effects 3" w:semiHidden="1" w:unhideWhenUsed="1"/>
+    <w:lsdException w:name="Table Contemporary" w:semiHidden="1" w:unhideWhenUsed="1"/>
+    <w:lsdException w:name="Table Elegant" w:semiHidden="1" w:unhideWhenUsed="1"/>
+    <w:lsdException w:name="Table Professional" w:semiHidden="1" w:unhideWhenUsed="1"/>
+    <w:lsdException w:name="Table Subtle 1" w:semiHidden="1" w:unhideWhenUsed="1"/>
+    <w:lsdException w:name="Table Subtle 2" w:semiHidden="1" w:unhideWhenUsed="1"/>
+    <w:lsdException w:name="Table Web 1" w:semiHidden="1" w:unhideWhenUsed="1"/>
+    <w:lsdException w:name="Table Web 2" w:semiHidden="1" w:unhideWhenUsed="1"/>
+    <w:lsdException w:name="Table Web 3" w:semiHidden="1" w:unhideWhenUsed="1"/>
+    <w:lsdException w:name="Balloon Text" w:semiHidden="1" w:unhideWhenUsed="1"/>
+    <w:lsdException w:name="Table Grid" w:uiPriority="59"/>
+    <w:lsdException w:name="Table Theme" w:semiHidden="1" w:unhideWhenUsed="1"/>
+    <w:lsdException w:name="Placeholder Text" w:semiHidden="1"/>
+    <w:lsdException w:name="No Spacing" w:uiPriority="1" w:qFormat="1"/>
+    <w:lsdException w:name="Light Shading" w:uiPriority="60"/>
+    <w:lsdException w:name="Light List" w:uiPriority="61"/>
+    <w:lsdException w:name="Light Grid" w:uiPriority="62"/>
+    <w:lsdException w:name="Medium Shading 1" w:uiPriority="63"/>
+    <w:lsdException w:name="Medium Shading 2" w:uiPriority="64"/>
+    <w:lsdException w:name="Medium List 1" w:uiPriority="65"/>
+    <w:lsdException w:name="Medium List 2" w:uiPriority="66"/>
+    <w:lsdException w:name="Medium Grid 1" w:uiPriority="67"/>
+    <w:lsdException w:name="Medium Grid 2" w:uiPriority="68"/>
+    <w:lsdException w:name="Medium Grid 3" w:uiPriority="69"/>
+    <w:lsdException w:name="Dark List" w:uiPriority="70"/>
+    <w:lsdException w:name="Colorful Shading" w:uiPriority="71"/>
+    <w:lsdException w:name="Colorful List" w:uiPriority="72"/>
+    <w:lsdException w:name="Colorful Grid" w:uiPriority="73"/>
+    <w:lsdException w:name="Light Shading Accent 1" w:uiPriority="60"/>
+    <w:lsdException w:name="Light List Accent 1" w:uiPriority="61"/>
+    <w:lsdException w:name="Light Grid Accent 1" w:uiPriority="62"/>
+    <w:lsdException w:name="Medium Shading 1 Accent 1" w:uiPriority="63"/>
+    <w:lsdException w:name="Medium Shading 2 Accent 1" w:uiPriority="64"/>
+    <w:lsdException w:name="Medium List 1 Accent 1" w:uiPriority="65"/>
+    <w:lsdException w:name="Revision" w:semiHidden="1"/>
+    <w:lsdException w:name="List Paragraph" w:uiPriority="34" w:qFormat="1"/>
+    <w:lsdException w:name="Quote" w:uiPriority="29" w:qFormat="1"/>
+    <w:lsdException w:name="Intense Quote" w:uiPriority="30" w:qFormat="1"/>
+    <w:lsdException w:name="Medium List 2 Accent 1" w:uiPriority="66"/>
+    <w:lsdException w:name="Medium Grid 1 Accent 1" w:uiPriority="67"/>
+    <w:lsdException w:name="Medium Grid 2 Accent 1" w:uiPriority="68"/>
+    <w:lsdException w:name="Medium Grid 3 Accent 1" w:uiPriority="69"/>
+    <w:lsdException w:name="Dark List Accent 1" w:uiPriority="70"/>
+    <w:lsdException w:name="Colorful Shading Accent 1" w:uiPriority="71"/>
+    <w:lsdException w:name="Colorful List Accent 1" w:uiPriority="72"/>
+    <w:lsdException w:name="Colorful Grid Accent 1" w:uiPriority="73"/>
+    <w:lsdException w:name="Light Shading Accent 2" w:uiPriority="60"/>
+    <w:lsdException w:name="Light List Accent 2" w:uiPriority="61"/>
+    <w:lsdException w:name="Light Grid Accent 2" w:uiPriority="62"/>
+    <w:lsdException w:name="Medium Shading 1 Accent 2" w:uiPriority="63"/>
+    <w:lsdException w:name="Medium Shading 2 Accent 2" w:uiPriority="64"/>
+    <w:lsdException w:name="Medium List 1 Accent 2" w:uiPriority="65"/>
+    <w:lsdException w:name="Medium List 2 Accent 2" w:uiPriority="66"/>
+    <w:lsdException w:name="Medium Grid 1 Accent 2" w:uiPriority="67"/>
+    <w:lsdException w:name="Medium Grid 2 Accent 2" w:uiPriority="68"/>
+    <w:lsdException w:name="Medium Grid 3 Accent 2" w:uiPriority="69"/>
+    <w:lsdException w:name="Dark List Accent 2" w:uiPriority="70"/>
+    <w:lsdException w:name="Colorful Shading Accent 2" w:uiPriority="71"/>
+    <w:lsdException w:name="Colorful List Accent 2" w:uiPriority="72"/>
+    <w:lsdException w:name="Colorful Grid Accent 2" w:uiPriority="73"/>
+    <w:lsdException w:name="Light Shading Accent 3" w:uiPriority="60"/>
+    <w:lsdException w:name="Light List Accent 3" w:uiPriority="61"/>
+    <w:lsdException w:name="Light Grid Accent 3" w:uiPriority="62"/>
+    <w:lsdException w:name="Medium Shading 1 Accent 3" w:uiPriority="63"/>
+    <w:lsdException w:name="Medium Shading 2 Accent 3" w:uiPriority="64"/>
+    <w:lsdException w:name="Medium List 1 Accent 3" w:uiPriority="65"/>
+    <w:lsdException w:name="Medium List 2 Accent 3" w:uiPriority="66"/>
+    <w:lsdException w:name="Medium Grid 1 Accent 3" w:uiPriority="67"/>
+    <w:lsdException w:name="Medium Grid 2 Accent 3" w:uiPriority="68"/>
+    <w:lsdException w:name="Medium Grid 3 Accent 3" w:uiPriority="69"/>
+    <w:lsdException w:name="Dark List Accent 3" w:uiPriority="70"/>
+    <w:lsdException w:name="Colorful Shading Accent 3" w:uiPriority="71"/>
+    <w:lsdException w:name="Colorful List Accent 3" w:uiPriority="72"/>
+    <w:lsdException w:name="Colorful Grid Accent 3" w:uiPriority="73"/>
+    <w:lsdException w:name="Light Shading Accent 4" w:uiPriority="60"/>
+    <w:lsdException w:name="Light List Accent 4" w:uiPriority="61"/>
+    <w:lsdException w:name="Light Grid Accent 4" w:uiPriority="62"/>
+    <w:lsdException w:name="Medium Shading 1 Accent 4" w:uiPriority="63"/>
+    <w:lsdException w:name="Medium Shading 2 Accent 4" w:uiPriority="64"/>
+    <w:lsdException w:name="Medium List 1 Accent 4" w:uiPriority="65"/>
+    <w:lsdException w:name="Medium List 2 Accent 4" w:uiPriority="66"/>
+    <w:lsdException w:name="Medium Grid 1 Accent 4" w:uiPriority="67"/>
+    <w:lsdException w:name="Medium Grid 2 Accent 4" w:uiPriority="68"/>
+    <w:lsdException w:name="Medium Grid 3 Accent 4" w:uiPriority="69"/>
+    <w:lsdException w:name="Dark List Accent 4" w:uiPriority="70"/>
+    <w:lsdException w:name="Colorful Shading Accent 4" w:uiPriority="71"/>
+    <w:lsdException w:name="Colorful List Accent 4" w:uiPriority="72"/>
+    <w:lsdException w:name="Colorful Grid Accent 4" w:uiPriority="73"/>
+    <w:lsdException w:name="Light Shading Accent 5" w:uiPriority="60"/>
+    <w:lsdException w:name="Light List Accent 5" w:uiPriority="61"/>
+    <w:lsdException w:name="Light Grid Accent 5" w:uiPriority="62"/>
+    <w:lsdException w:name="Medium Shading 1 Accent 5" w:uiPriority="63"/>
+    <w:lsdException w:name="Medium Shading 2 Accent 5" w:uiPriority="64"/>
+    <w:lsdException w:name="Medium List 1 Accent 5" w:uiPriority="65"/>
+    <w:lsdException w:name="Medium List 2 Accent 5" w:uiPriority="66"/>
+    <w:lsdException w:name="Medium Grid 1 Accent 5" w:uiPriority="67"/>
+    <w:lsdException w:name="Medium Grid 2 Accent 5" w:uiPriority="68"/>
+    <w:lsdException w:name="Medium Grid 3 Accent 5" w:uiPriority="69"/>
+    <w:lsdException w:name="Dark List Accent 5" w:uiPriority="70"/>
+    <w:lsdException w:name="Colorful Shading Accent 5" w:uiPriority="71"/>
+    <w:lsdException w:name="Colorful List Accent 5" w:uiPriority="72"/>
+    <w:lsdException w:name="Colorful Grid Accent 5" w:uiPriority="73"/>
+    <w:lsdException w:name="Light Shading Accent 6" w:uiPriority="60"/>
+    <w:lsdException w:name="Light List Accent 6" w:uiPriority="61"/>
+    <w:lsdException w:name="Light Grid Accent 6" w:uiPriority="62"/>
+    <w:lsdException w:name="Medium Shading 1 Accent 6" w:uiPriority="63"/>
+    <w:lsdException w:name="Medium Shading 2 Accent 6" w:uiPriority="64"/>
+    <w:lsdException w:name="Medium List 1 Accent 6" w:uiPriority="65"/>
+    <w:lsdException w:name="Medium List 2 Accent 6" w:uiPriority="66"/>
+    <w:lsdException w:name="Medium Grid 1 Accent 6" w:uiPriority="67"/>
+    <w:lsdException w:name="Medium Grid 2 Accent 6" w:uiPriority="68"/>
+    <w:lsdException w:name="Medium Grid 3 Accent 6" w:uiPriority="69"/>
+    <w:lsdException w:name="Dark List Accent 6" w:uiPriority="70"/>
+    <w:lsdException w:name="Colorful Shading Accent 6" w:uiPriority="71"/>
+    <w:lsdException w:name="Colorful List Accent 6" w:uiPriority="72"/>
+    <w:lsdException w:name="Colorful Grid Accent 6" w:uiPriority="73"/>
+    <w:lsdException w:name="Subtle Emphasis" w:uiPriority="19" w:qFormat="1"/>
+    <w:lsdException w:name="Intense Emphasis" w:uiPriority="21" w:qFormat="1"/>
+    <w:lsdException w:name="Subtle Reference" w:uiPriority="31" w:qFormat="1"/>
+    <w:lsdException w:name="Intense Reference" w:uiPriority="32" w:qFormat="1"/>
+    <w:lsdException w:name="Book Title" w:uiPriority="33" w:qFormat="1"/>
+    <w:lsdException w:name="Bibliography" w:semiHidden="1" w:uiPriority="37" w:unhideWhenUsed="1"/>
+    <w:lsdException w:name="TOC Heading" w:semiHidden="1" w:uiPriority="39" w:unhideWhenUsed="1" w:qFormat="1"/>
+    <w:lsdException w:name="Plain Table 1" w:uiPriority="41"/>
+    <w:lsdException w:name="Plain Table 2" w:uiPriority="42"/>
+    <w:lsdException w:name="Plain Table 3" w:uiPriority="43"/>
+    <w:lsdException w:name="Plain Table 4" w:uiPriority="44"/>
+    <w:lsdException w:name="Plain Table 5" w:uiPriority="45"/>
+    <w:lsdException w:name="Grid Table Light" w:uiPriority="40"/>
+    <w:lsdException w:name="Grid Table 1 Light" w:uiPriority="46"/>
+    <w:lsdException w:name="Grid Table 2" w:uiPriority="47"/>
+    <w:lsdException w:name="Grid Table 3" w:uiPriority="48"/>
+    <w:lsdException w:name="Grid Table 4" w:uiPriority="49"/>
+    <w:lsdException w:name="Grid Table 5 Dark" w:uiPriority="50"/>
+    <w:lsdException w:name="Grid Table 6 Colorful" w:uiPriority="51"/>
+    <w:lsdException w:name="Grid Table 7 Colorful" w:uiPriority="52"/>
+    <w:lsdException w:name="Grid Table 1 Light Accent 1" w:uiPriority="46"/>
+    <w:lsdException w:name="Grid Table 2 Accent 1" w:uiPriority="47"/>
+    <w:lsdException w:name="Grid Table 3 Accent 1" w:uiPriority="48"/>
+    <w:lsdException w:name="Grid Table 4 Accent 1" w:uiPriority="49"/>
+    <w:lsdException w:name="Grid Table 5 Dark Accent 1" w:uiPriority="50"/>
+    <w:lsdException w:name="Grid Table 6 Colorful Accent 1" w:uiPriority="51"/>
+    <w:lsdException w:name="Grid Table 7 Colorful Accent 1" w:uiPriority="52"/>
+    <w:lsdException w:name="Grid Table 1 Light Accent 2" w:uiPriority="46"/>
+    <w:lsdException w:name="Grid Table 2 Accent 2" w:uiPriority="47"/>
+    <w:lsdException w:name="Grid Table 3 Accent 2" w:uiPriority="48"/>
+    <w:lsdException w:name="Grid Table 4 Accent 2" w:uiPriority="49"/>
+    <w:lsdException w:name="Grid Table 5 Dark Accent 2" w:uiPriority="50"/>
+    <w:lsdException w:name="Grid Table 6 Colorful Accent 2" w:uiPriority="51"/>
+    <w:lsdException w:name="Grid Table 7 Colorful Accent 2" w:uiPriority="52"/>
+    <w:lsdException w:name="Grid Table 1 Light Accent 3" w:uiPriority="46"/>
+    <w:lsdException w:name="Grid Table 2 Accent 3" w:uiPriority="47"/>
+    <w:lsdException w:name="Grid Table 3 Accent 3" w:uiPriority="48"/>
+    <w:lsdException w:name="Grid Table 4 Accent 3" w:uiPriority="49"/>
+    <w:lsdException w:name="Grid Table 5 Dark Accent 3" w:uiPriority="50"/>
+    <w:lsdException w:name="Grid Table 6 Colorful Accent 3" w:uiPriority="51"/>
+    <w:lsdException w:name="Grid Table 7 Colorful Accent 3" w:uiPriority="52"/>
+    <w:lsdException w:name="Grid Table 1 Light Accent 4" w:uiPriority="46"/>
+    <w:lsdException w:name="Grid Table 2 Accent 4" w:uiPriority="47"/>
+    <w:lsdException w:name="Grid Table 3 Accent 4" w:uiPriority="48"/>
+    <w:lsdException w:name="Grid Table 4 Accent 4" w:uiPriority="49"/>
+    <w:lsdException w:name="Grid Table 5 Dark Accent 4" w:uiPriority="50"/>
+    <w:lsdException w:name="Grid Table 6 Colorful Accent 4" w:uiPriority="51"/>
+    <w:lsdException w:name="Grid Table 7 Colorful Accent 4" w:uiPriority="52"/>
+    <w:lsdException w:name="Grid Table 1 Light Accent 5" w:uiPriority="46"/>
+    <w:lsdException w:name="Grid Table 2 Accent 5" w:uiPriority="47"/>
+    <w:lsdException w:name="Grid Table 3 Accent 5" w:uiPriority="48"/>
+    <w:lsdException w:name="Grid Table 4 Accent 5" w:uiPriority="49"/>
+    <w:lsdException w:name="Grid Table 5 Dark Accent 5" w:uiPriority="50"/>
+    <w:lsdException w:name="Grid Table 6 Colorful Accent 5" w:uiPriority="51"/>
+    <w:lsdException w:name="Grid Table 7 Colorful Accent 5" w:uiPriority="52"/>
+    <w:lsdException w:name="Grid Table 1 Light Accent 6" w:uiPriority="46"/>
+    <w:lsdException w:name="Grid Table 2 Accent 6" w:uiPriority="47"/>
+    <w:lsdException w:name="Grid Table 3 Accent 6" w:uiPriority="48"/>
+    <w:lsdException w:name="Grid Table 4 Accent 6" w:uiPriority="49"/>
+    <w:lsdException w:name="Grid Table 5 Dark Accent 6" w:uiPriority="50"/>
+    <w:lsdException w:name="Grid Table 6 Colorful Accent 6" w:uiPriority="51"/>
+    <w:lsdException w:name="Grid Table 7 Colorful Accent 6" w:uiPriority="52"/>
+    <w:lsdException w:name="List Table 1 Light" w:uiPriority="46"/>
+    <w:lsdException w:name="List Table 2" w:uiPriority="47"/>
+    <w:lsdException w:name="List Table 3" w:uiPriority="48"/>
+    <w:lsdException w:name="List Table 4" w:uiPriority="49"/>
+    <w:lsdException w:name="List Table 5 Dark" w:uiPriority="50"/>
+    <w:lsdException w:name="List Table 6 Colorful" w:uiPriority="51"/>
+    <w:lsdException w:name="List Table 7 Colorful" w:uiPriority="52"/>
+    <w:lsdException w:name="List Table 1 Light Accent 1" w:uiPriority="46"/>
+    <w:lsdException w:name="List Table 2 Accent 1" w:uiPriority="47"/>
+    <w:lsdException w:name="List Table 3 Accent 1" w:uiPriority="48"/>
+    <w:lsdException w:name="List Table 4 Accent 1" w:uiPriority="49"/>
+    <w:lsdException w:name="List Table 5 Dark Accent 1" w:uiPriority="50"/>
+    <w:lsdException w:name="List Table 6 Colorful Accent 1" w:uiPriority="51"/>
+    <w:lsdException w:name="List Table 7 Colorful Accent 1" w:uiPriority="52"/>
+    <w:lsdException w:name="List Table 1 Light Accent 2" w:uiPriority="46"/>
+    <w:lsdException w:name="List Table 2 Accent 2" w:uiPriority="47"/>
+    <w:lsdException w:name="List Table 3 Accent 2" w:uiPriority="48"/>
+    <w:lsdException w:name="List Table 4 Accent 2" w:uiPriority="49"/>
+    <w:lsdException w:name="List Table 5 Dark Accent 2" w:uiPriority="50"/>
+    <w:lsdException w:name="List Table 6 Colorful Accent 2" w:uiPriority="51"/>
+    <w:lsdException w:name="List Table 7 Colorful Accent 2" w:uiPriority="52"/>
+    <w:lsdException w:name="List Table 1 Light Accent 3" w:uiPriority="46"/>
+    <w:lsdException w:name="List Table 2 Accent 3" w:uiPriority="47"/>
+    <w:lsdException w:name="List Table 3 Accent 3" w:uiPriority="48"/>
+    <w:lsdException w:name="List Table 4 Accent 3" w:uiPriority="49"/>
+    <w:lsdException w:name="List Table 5 Dark Accent 3" w:uiPriority="50"/>
+    <w:lsdException w:name="List Table 6 Colorful Accent 3" w:uiPriority="51"/>
+    <w:lsdException w:name="List Table 7 Colorful Accent 3" w:uiPriority="52"/>
+    <w:lsdException w:name="List Table 1 Light Accent 4" w:uiPriority="46"/>
+    <w:lsdException w:name="List Table 2 Accent 4" w:uiPriority="47"/>
+    <w:lsdException w:name="List Table 3 Accent 4" w:uiPriority="48"/>
+    <w:lsdException w:name="List Table 4 Accent 4" w:uiPriority="49"/>
+    <w:lsdException w:name="List Table 5 Dark Accent 4" w:uiPriority="50"/>
+    <w:lsdException w:name="List Table 6 Colorful Accent 4" w:uiPriority="51"/>
+    <w:lsdException w:name="List Table 7 Colorful Accent 4" w:uiPriority="52"/>
+    <w:lsdException w:name="List Table 1 Light Accent 5" w:uiPriority="46"/>
+    <w:lsdException w:name="List Table 2 Accent 5" w:uiPriority="47"/>
+    <w:lsdException w:name="List Table 3 Accent 5" w:uiPriority="48"/>
+    <w:lsdException w:name="List Table 4 Accent 5" w:uiPriority="49"/>
+    <w:lsdException w:name="List Table 5 Dark Accent 5" w:uiPriority="50"/>
+    <w:lsdException w:name="List Table 6 Colorful Accent 5" w:uiPriority="51"/>
+    <w:lsdException w:name="List Table 7 Colorful Accent 5" w:uiPriority="52"/>
+    <w:lsdException w:name="List Table 1 Light Accent 6" w:uiPriority="46"/>
+    <w:lsdException w:name="List Table 2 Accent 6" w:uiPriority="47"/>
+    <w:lsdException w:name="List Table 3 Accent 6" w:uiPriority="48"/>
+    <w:lsdException w:name="List Table 4 Accent 6" w:uiPriority="49"/>
+    <w:lsdException w:name="List Table 5 Dark Accent 6" w:uiPriority="50"/>
+    <w:lsdException w:name="List Table 6 Colorful Accent 6" w:uiPriority="51"/>
+    <w:lsdException w:name="List Table 7 Colorful Accent 6" w:uiPriority="52"/>
   </w:latentStyles>
   <w:style w:type="paragraph" w:default="1" w:styleId="Normal">
     <w:name w:val="Normal"/>
@@ -6500,6 +6854,48 @@
     </w:pPr>
     <w:rPr>
       <w:sz w:val="20"/>
+    </w:rPr>
+  </w:style>
+  <w:style w:type="paragraph" w:styleId="Heading4">
+    <w:name w:val="heading 4"/>
+    <w:basedOn w:val="Normal"/>
+    <w:next w:val="Normal"/>
+    <w:link w:val="Heading4Char"/>
+    <w:uiPriority w:val="9"/>
+    <w:unhideWhenUsed/>
+    <w:qFormat/>
+    <w:rsid w:val="00205473"/>
+    <w:pPr>
+      <w:keepNext/>
+      <w:keepLines/>
+      <w:spacing w:before="40" w:after="0"/>
+      <w:outlineLvl w:val="3"/>
+    </w:pPr>
+    <w:rPr>
+      <w:rFonts w:asciiTheme="majorHAnsi" w:eastAsiaTheme="majorEastAsia" w:hAnsiTheme="majorHAnsi" w:cstheme="majorBidi"/>
+      <w:i/>
+      <w:iCs/>
+      <w:color w:val="365F91" w:themeColor="accent1" w:themeShade="BF"/>
+    </w:rPr>
+  </w:style>
+  <w:style w:type="paragraph" w:styleId="Heading5">
+    <w:name w:val="heading 5"/>
+    <w:basedOn w:val="Normal"/>
+    <w:next w:val="Normal"/>
+    <w:link w:val="Heading5Char"/>
+    <w:uiPriority w:val="9"/>
+    <w:unhideWhenUsed/>
+    <w:qFormat/>
+    <w:rsid w:val="00AB245A"/>
+    <w:pPr>
+      <w:keepNext/>
+      <w:keepLines/>
+      <w:spacing w:before="40" w:after="0"/>
+      <w:outlineLvl w:val="4"/>
+    </w:pPr>
+    <w:rPr>
+      <w:rFonts w:asciiTheme="majorHAnsi" w:eastAsiaTheme="majorEastAsia" w:hAnsiTheme="majorHAnsi" w:cstheme="majorBidi"/>
+      <w:color w:val="365F91" w:themeColor="accent1" w:themeShade="BF"/>
     </w:rPr>
   </w:style>
   <w:style w:type="character" w:default="1" w:styleId="DefaultParagraphFont">
@@ -6822,542 +7218,39 @@
       <w:szCs w:val="56"/>
     </w:rPr>
   </w:style>
-</w:styles>
-</file>
-
-<file path=word/stylesWithEffects.xml><?xml version="1.0" encoding="utf-8"?>
-<w:styles xmlns:wpc="http://schemas.microsoft.com/office/word/2010/wordprocessingCanvas" xmlns:mc="http://schemas.openxmlformats.org/markup-compatibility/2006" xmlns:o="urn:schemas-microsoft-com:office:office" xmlns:r="http://schemas.openxmlformats.org/officeDocument/2006/relationships" xmlns:m="http://schemas.openxmlformats.org/officeDocument/2006/math" xmlns:v="urn:schemas-microsoft-com:vml" xmlns:wp14="http://schemas.microsoft.com/office/word/2010/wordprocessingDrawing" xmlns:wp="http://schemas.openxmlformats.org/drawingml/2006/wordprocessingDrawing" xmlns:w10="urn:schemas-microsoft-com:office:word" xmlns:w="http://schemas.openxmlformats.org/wordprocessingml/2006/main" xmlns:w14="http://schemas.microsoft.com/office/word/2010/wordml" xmlns:wpg="http://schemas.microsoft.com/office/word/2010/wordprocessingGroup" xmlns:wpi="http://schemas.microsoft.com/office/word/2010/wordprocessingInk" xmlns:wne="http://schemas.microsoft.com/office/word/2006/wordml" xmlns:wps="http://schemas.microsoft.com/office/word/2010/wordprocessingShape" mc:Ignorable="w14 wp14">
-  <w:docDefaults>
-    <w:rPrDefault>
-      <w:rPr>
-        <w:rFonts w:asciiTheme="minorHAnsi" w:eastAsiaTheme="minorHAnsi" w:hAnsiTheme="minorHAnsi" w:cstheme="minorBidi"/>
-        <w:sz w:val="22"/>
-        <w:szCs w:val="22"/>
-        <w:lang w:val="en-GB" w:eastAsia="en-US" w:bidi="ar-SA"/>
-      </w:rPr>
-    </w:rPrDefault>
-    <w:pPrDefault>
-      <w:pPr>
-        <w:spacing w:after="200" w:line="276" w:lineRule="auto"/>
-      </w:pPr>
-    </w:pPrDefault>
-  </w:docDefaults>
-  <w:latentStyles w:defLockedState="0" w:defUIPriority="99" w:defSemiHidden="1" w:defUnhideWhenUsed="1" w:defQFormat="0" w:count="267">
-    <w:lsdException w:name="Normal" w:semiHidden="0" w:uiPriority="0" w:unhideWhenUsed="0" w:qFormat="1"/>
-    <w:lsdException w:name="heading 1" w:semiHidden="0" w:uiPriority="9" w:unhideWhenUsed="0" w:qFormat="1"/>
-    <w:lsdException w:name="heading 2" w:uiPriority="9" w:qFormat="1"/>
-    <w:lsdException w:name="heading 3" w:uiPriority="9" w:qFormat="1"/>
-    <w:lsdException w:name="heading 4" w:uiPriority="9" w:qFormat="1"/>
-    <w:lsdException w:name="heading 5" w:uiPriority="9" w:qFormat="1"/>
-    <w:lsdException w:name="heading 6" w:uiPriority="9" w:qFormat="1"/>
-    <w:lsdException w:name="heading 7" w:uiPriority="9" w:qFormat="1"/>
-    <w:lsdException w:name="heading 8" w:uiPriority="9" w:qFormat="1"/>
-    <w:lsdException w:name="heading 9" w:uiPriority="9" w:qFormat="1"/>
-    <w:lsdException w:name="toc 1" w:uiPriority="39"/>
-    <w:lsdException w:name="toc 2" w:uiPriority="39"/>
-    <w:lsdException w:name="toc 3" w:uiPriority="39"/>
-    <w:lsdException w:name="toc 4" w:uiPriority="39"/>
-    <w:lsdException w:name="toc 5" w:uiPriority="39"/>
-    <w:lsdException w:name="toc 6" w:uiPriority="39"/>
-    <w:lsdException w:name="toc 7" w:uiPriority="39"/>
-    <w:lsdException w:name="toc 8" w:uiPriority="39"/>
-    <w:lsdException w:name="toc 9" w:uiPriority="39"/>
-    <w:lsdException w:name="caption" w:uiPriority="35" w:qFormat="1"/>
-    <w:lsdException w:name="Title" w:semiHidden="0" w:uiPriority="10" w:unhideWhenUsed="0" w:qFormat="1"/>
-    <w:lsdException w:name="Default Paragraph Font" w:uiPriority="1"/>
-    <w:lsdException w:name="Subtitle" w:semiHidden="0" w:uiPriority="11" w:unhideWhenUsed="0" w:qFormat="1"/>
-    <w:lsdException w:name="Strong" w:semiHidden="0" w:uiPriority="22" w:unhideWhenUsed="0" w:qFormat="1"/>
-    <w:lsdException w:name="Emphasis" w:semiHidden="0" w:uiPriority="20" w:unhideWhenUsed="0" w:qFormat="1"/>
-    <w:lsdException w:name="Table Grid" w:semiHidden="0" w:uiPriority="59" w:unhideWhenUsed="0"/>
-    <w:lsdException w:name="Placeholder Text" w:unhideWhenUsed="0"/>
-    <w:lsdException w:name="No Spacing" w:semiHidden="0" w:uiPriority="1" w:unhideWhenUsed="0" w:qFormat="1"/>
-    <w:lsdException w:name="Light Shading" w:semiHidden="0" w:uiPriority="60" w:unhideWhenUsed="0"/>
-    <w:lsdException w:name="Light List" w:semiHidden="0" w:uiPriority="61" w:unhideWhenUsed="0"/>
-    <w:lsdException w:name="Light Grid" w:semiHidden="0" w:uiPriority="62" w:unhideWhenUsed="0"/>
-    <w:lsdException w:name="Medium Shading 1" w:semiHidden="0" w:uiPriority="63" w:unhideWhenUsed="0"/>
-    <w:lsdException w:name="Medium Shading 2" w:semiHidden="0" w:uiPriority="64" w:unhideWhenUsed="0"/>
-    <w:lsdException w:name="Medium List 1" w:semiHidden="0" w:uiPriority="65" w:unhideWhenUsed="0"/>
-    <w:lsdException w:name="Medium List 2" w:semiHidden="0" w:uiPriority="66" w:unhideWhenUsed="0"/>
-    <w:lsdException w:name="Medium Grid 1" w:semiHidden="0" w:uiPriority="67" w:unhideWhenUsed="0"/>
-    <w:lsdException w:name="Medium Grid 2" w:semiHidden="0" w:uiPriority="68" w:unhideWhenUsed="0"/>
-    <w:lsdException w:name="Medium Grid 3" w:semiHidden="0" w:uiPriority="69" w:unhideWhenUsed="0"/>
-    <w:lsdException w:name="Dark List" w:semiHidden="0" w:uiPriority="70" w:unhideWhenUsed="0"/>
-    <w:lsdException w:name="Colorful Shading" w:semiHidden="0" w:uiPriority="71" w:unhideWhenUsed="0"/>
-    <w:lsdException w:name="Colorful List" w:semiHidden="0" w:uiPriority="72" w:unhideWhenUsed="0"/>
-    <w:lsdException w:name="Colorful Grid" w:semiHidden="0" w:uiPriority="73" w:unhideWhenUsed="0"/>
-    <w:lsdException w:name="Light Shading Accent 1" w:semiHidden="0" w:uiPriority="60" w:unhideWhenUsed="0"/>
-    <w:lsdException w:name="Light List Accent 1" w:semiHidden="0" w:uiPriority="61" w:unhideWhenUsed="0"/>
-    <w:lsdException w:name="Light Grid Accent 1" w:semiHidden="0" w:uiPriority="62" w:unhideWhenUsed="0"/>
-    <w:lsdException w:name="Medium Shading 1 Accent 1" w:semiHidden="0" w:uiPriority="63" w:unhideWhenUsed="0"/>
-    <w:lsdException w:name="Medium Shading 2 Accent 1" w:semiHidden="0" w:uiPriority="64" w:unhideWhenUsed="0"/>
-    <w:lsdException w:name="Medium List 1 Accent 1" w:semiHidden="0" w:uiPriority="65" w:unhideWhenUsed="0"/>
-    <w:lsdException w:name="Revision" w:unhideWhenUsed="0"/>
-    <w:lsdException w:name="List Paragraph" w:semiHidden="0" w:uiPriority="34" w:unhideWhenUsed="0" w:qFormat="1"/>
-    <w:lsdException w:name="Quote" w:semiHidden="0" w:uiPriority="29" w:unhideWhenUsed="0" w:qFormat="1"/>
-    <w:lsdException w:name="Intense Quote" w:semiHidden="0" w:uiPriority="30" w:unhideWhenUsed="0" w:qFormat="1"/>
-    <w:lsdException w:name="Medium List 2 Accent 1" w:semiHidden="0" w:uiPriority="66" w:unhideWhenUsed="0"/>
-    <w:lsdException w:name="Medium Grid 1 Accent 1" w:semiHidden="0" w:uiPriority="67" w:unhideWhenUsed="0"/>
-    <w:lsdException w:name="Medium Grid 2 Accent 1" w:semiHidden="0" w:uiPriority="68" w:unhideWhenUsed="0"/>
-    <w:lsdException w:name="Medium Grid 3 Accent 1" w:semiHidden="0" w:uiPriority="69" w:unhideWhenUsed="0"/>
-    <w:lsdException w:name="Dark List Accent 1" w:semiHidden="0" w:uiPriority="70" w:unhideWhenUsed="0"/>
-    <w:lsdException w:name="Colorful Shading Accent 1" w:semiHidden="0" w:uiPriority="71" w:unhideWhenUsed="0"/>
-    <w:lsdException w:name="Colorful List Accent 1" w:semiHidden="0" w:uiPriority="72" w:unhideWhenUsed="0"/>
-    <w:lsdException w:name="Colorful Grid Accent 1" w:semiHidden="0" w:uiPriority="73" w:unhideWhenUsed="0"/>
-    <w:lsdException w:name="Light Shading Accent 2" w:semiHidden="0" w:uiPriority="60" w:unhideWhenUsed="0"/>
-    <w:lsdException w:name="Light List Accent 2" w:semiHidden="0" w:uiPriority="61" w:unhideWhenUsed="0"/>
-    <w:lsdException w:name="Light Grid Accent 2" w:semiHidden="0" w:uiPriority="62" w:unhideWhenUsed="0"/>
-    <w:lsdException w:name="Medium Shading 1 Accent 2" w:semiHidden="0" w:uiPriority="63" w:unhideWhenUsed="0"/>
-    <w:lsdException w:name="Medium Shading 2 Accent 2" w:semiHidden="0" w:uiPriority="64" w:unhideWhenUsed="0"/>
-    <w:lsdException w:name="Medium List 1 Accent 2" w:semiHidden="0" w:uiPriority="65" w:unhideWhenUsed="0"/>
-    <w:lsdException w:name="Medium List 2 Accent 2" w:semiHidden="0" w:uiPriority="66" w:unhideWhenUsed="0"/>
-    <w:lsdException w:name="Medium Grid 1 Accent 2" w:semiHidden="0" w:uiPriority="67" w:unhideWhenUsed="0"/>
-    <w:lsdException w:name="Medium Grid 2 Accent 2" w:semiHidden="0" w:uiPriority="68" w:unhideWhenUsed="0"/>
-    <w:lsdException w:name="Medium Grid 3 Accent 2" w:semiHidden="0" w:uiPriority="69" w:unhideWhenUsed="0"/>
-    <w:lsdException w:name="Dark List Accent 2" w:semiHidden="0" w:uiPriority="70" w:unhideWhenUsed="0"/>
-    <w:lsdException w:name="Colorful Shading Accent 2" w:semiHidden="0" w:uiPriority="71" w:unhideWhenUsed="0"/>
-    <w:lsdException w:name="Colorful List Accent 2" w:semiHidden="0" w:uiPriority="72" w:unhideWhenUsed="0"/>
-    <w:lsdException w:name="Colorful Grid Accent 2" w:semiHidden="0" w:uiPriority="73" w:unhideWhenUsed="0"/>
-    <w:lsdException w:name="Light Shading Accent 3" w:semiHidden="0" w:uiPriority="60" w:unhideWhenUsed="0"/>
-    <w:lsdException w:name="Light List Accent 3" w:semiHidden="0" w:uiPriority="61" w:unhideWhenUsed="0"/>
-    <w:lsdException w:name="Light Grid Accent 3" w:semiHidden="0" w:uiPriority="62" w:unhideWhenUsed="0"/>
-    <w:lsdException w:name="Medium Shading 1 Accent 3" w:semiHidden="0" w:uiPriority="63" w:unhideWhenUsed="0"/>
-    <w:lsdException w:name="Medium Shading 2 Accent 3" w:semiHidden="0" w:uiPriority="64" w:unhideWhenUsed="0"/>
-    <w:lsdException w:name="Medium List 1 Accent 3" w:semiHidden="0" w:uiPriority="65" w:unhideWhenUsed="0"/>
-    <w:lsdException w:name="Medium List 2 Accent 3" w:semiHidden="0" w:uiPriority="66" w:unhideWhenUsed="0"/>
-    <w:lsdException w:name="Medium Grid 1 Accent 3" w:semiHidden="0" w:uiPriority="67" w:unhideWhenUsed="0"/>
-    <w:lsdException w:name="Medium Grid 2 Accent 3" w:semiHidden="0" w:uiPriority="68" w:unhideWhenUsed="0"/>
-    <w:lsdException w:name="Medium Grid 3 Accent 3" w:semiHidden="0" w:uiPriority="69" w:unhideWhenUsed="0"/>
-    <w:lsdException w:name="Dark List Accent 3" w:semiHidden="0" w:uiPriority="70" w:unhideWhenUsed="0"/>
-    <w:lsdException w:name="Colorful Shading Accent 3" w:semiHidden="0" w:uiPriority="71" w:unhideWhenUsed="0"/>
-    <w:lsdException w:name="Colorful List Accent 3" w:semiHidden="0" w:uiPriority="72" w:unhideWhenUsed="0"/>
-    <w:lsdException w:name="Colorful Grid Accent 3" w:semiHidden="0" w:uiPriority="73" w:unhideWhenUsed="0"/>
-    <w:lsdException w:name="Light Shading Accent 4" w:semiHidden="0" w:uiPriority="60" w:unhideWhenUsed="0"/>
-    <w:lsdException w:name="Light List Accent 4" w:semiHidden="0" w:uiPriority="61" w:unhideWhenUsed="0"/>
-    <w:lsdException w:name="Light Grid Accent 4" w:semiHidden="0" w:uiPriority="62" w:unhideWhenUsed="0"/>
-    <w:lsdException w:name="Medium Shading 1 Accent 4" w:semiHidden="0" w:uiPriority="63" w:unhideWhenUsed="0"/>
-    <w:lsdException w:name="Medium Shading 2 Accent 4" w:semiHidden="0" w:uiPriority="64" w:unhideWhenUsed="0"/>
-    <w:lsdException w:name="Medium List 1 Accent 4" w:semiHidden="0" w:uiPriority="65" w:unhideWhenUsed="0"/>
-    <w:lsdException w:name="Medium List 2 Accent 4" w:semiHidden="0" w:uiPriority="66" w:unhideWhenUsed="0"/>
-    <w:lsdException w:name="Medium Grid 1 Accent 4" w:semiHidden="0" w:uiPriority="67" w:unhideWhenUsed="0"/>
-    <w:lsdException w:name="Medium Grid 2 Accent 4" w:semiHidden="0" w:uiPriority="68" w:unhideWhenUsed="0"/>
-    <w:lsdException w:name="Medium Grid 3 Accent 4" w:semiHidden="0" w:uiPriority="69" w:unhideWhenUsed="0"/>
-    <w:lsdException w:name="Dark List Accent 4" w:semiHidden="0" w:uiPriority="70" w:unhideWhenUsed="0"/>
-    <w:lsdException w:name="Colorful Shading Accent 4" w:semiHidden="0" w:uiPriority="71" w:unhideWhenUsed="0"/>
-    <w:lsdException w:name="Colorful List Accent 4" w:semiHidden="0" w:uiPriority="72" w:unhideWhenUsed="0"/>
-    <w:lsdException w:name="Colorful Grid Accent 4" w:semiHidden="0" w:uiPriority="73" w:unhideWhenUsed="0"/>
-    <w:lsdException w:name="Light Shading Accent 5" w:semiHidden="0" w:uiPriority="60" w:unhideWhenUsed="0"/>
-    <w:lsdException w:name="Light List Accent 5" w:semiHidden="0" w:uiPriority="61" w:unhideWhenUsed="0"/>
-    <w:lsdException w:name="Light Grid Accent 5" w:semiHidden="0" w:uiPriority="62" w:unhideWhenUsed="0"/>
-    <w:lsdException w:name="Medium Shading 1 Accent 5" w:semiHidden="0" w:uiPriority="63" w:unhideWhenUsed="0"/>
-    <w:lsdException w:name="Medium Shading 2 Accent 5" w:semiHidden="0" w:uiPriority="64" w:unhideWhenUsed="0"/>
-    <w:lsdException w:name="Medium List 1 Accent 5" w:semiHidden="0" w:uiPriority="65" w:unhideWhenUsed="0"/>
-    <w:lsdException w:name="Medium List 2 Accent 5" w:semiHidden="0" w:uiPriority="66" w:unhideWhenUsed="0"/>
-    <w:lsdException w:name="Medium Grid 1 Accent 5" w:semiHidden="0" w:uiPriority="67" w:unhideWhenUsed="0"/>
-    <w:lsdException w:name="Medium Grid 2 Accent 5" w:semiHidden="0" w:uiPriority="68" w:unhideWhenUsed="0"/>
-    <w:lsdException w:name="Medium Grid 3 Accent 5" w:semiHidden="0" w:uiPriority="69" w:unhideWhenUsed="0"/>
-    <w:lsdException w:name="Dark List Accent 5" w:semiHidden="0" w:uiPriority="70" w:unhideWhenUsed="0"/>
-    <w:lsdException w:name="Colorful Shading Accent 5" w:semiHidden="0" w:uiPriority="71" w:unhideWhenUsed="0"/>
-    <w:lsdException w:name="Colorful List Accent 5" w:semiHidden="0" w:uiPriority="72" w:unhideWhenUsed="0"/>
-    <w:lsdException w:name="Colorful Grid Accent 5" w:semiHidden="0" w:uiPriority="73" w:unhideWhenUsed="0"/>
-    <w:lsdException w:name="Light Shading Accent 6" w:semiHidden="0" w:uiPriority="60" w:unhideWhenUsed="0"/>
-    <w:lsdException w:name="Light List Accent 6" w:semiHidden="0" w:uiPriority="61" w:unhideWhenUsed="0"/>
-    <w:lsdException w:name="Light Grid Accent 6" w:semiHidden="0" w:uiPriority="62" w:unhideWhenUsed="0"/>
-    <w:lsdException w:name="Medium Shading 1 Accent 6" w:semiHidden="0" w:uiPriority="63" w:unhideWhenUsed="0"/>
-    <w:lsdException w:name="Medium Shading 2 Accent 6" w:semiHidden="0" w:uiPriority="64" w:unhideWhenUsed="0"/>
-    <w:lsdException w:name="Medium List 1 Accent 6" w:semiHidden="0" w:uiPriority="65" w:unhideWhenUsed="0"/>
-    <w:lsdException w:name="Medium List 2 Accent 6" w:semiHidden="0" w:uiPriority="66" w:unhideWhenUsed="0"/>
-    <w:lsdException w:name="Medium Grid 1 Accent 6" w:semiHidden="0" w:uiPriority="67" w:unhideWhenUsed="0"/>
-    <w:lsdException w:name="Medium Grid 2 Accent 6" w:semiHidden="0" w:uiPriority="68" w:unhideWhenUsed="0"/>
-    <w:lsdException w:name="Medium Grid 3 Accent 6" w:semiHidden="0" w:uiPriority="69" w:unhideWhenUsed="0"/>
-    <w:lsdException w:name="Dark List Accent 6" w:semiHidden="0" w:uiPriority="70" w:unhideWhenUsed="0"/>
-    <w:lsdException w:name="Colorful Shading Accent 6" w:semiHidden="0" w:uiPriority="71" w:unhideWhenUsed="0"/>
-    <w:lsdException w:name="Colorful List Accent 6" w:semiHidden="0" w:uiPriority="72" w:unhideWhenUsed="0"/>
-    <w:lsdException w:name="Colorful Grid Accent 6" w:semiHidden="0" w:uiPriority="73" w:unhideWhenUsed="0"/>
-    <w:lsdException w:name="Subtle Emphasis" w:semiHidden="0" w:uiPriority="19" w:unhideWhenUsed="0" w:qFormat="1"/>
-    <w:lsdException w:name="Intense Emphasis" w:semiHidden="0" w:uiPriority="21" w:unhideWhenUsed="0" w:qFormat="1"/>
-    <w:lsdException w:name="Subtle Reference" w:semiHidden="0" w:uiPriority="31" w:unhideWhenUsed="0" w:qFormat="1"/>
-    <w:lsdException w:name="Intense Reference" w:semiHidden="0" w:uiPriority="32" w:unhideWhenUsed="0" w:qFormat="1"/>
-    <w:lsdException w:name="Book Title" w:semiHidden="0" w:uiPriority="33" w:unhideWhenUsed="0" w:qFormat="1"/>
-    <w:lsdException w:name="Bibliography" w:uiPriority="37"/>
-    <w:lsdException w:name="TOC Heading" w:uiPriority="39" w:qFormat="1"/>
-  </w:latentStyles>
-  <w:style w:type="paragraph" w:default="1" w:styleId="Normal">
-    <w:name w:val="Normal"/>
-    <w:qFormat/>
-  </w:style>
-  <w:style w:type="paragraph" w:styleId="Heading1">
-    <w:name w:val="heading 1"/>
-    <w:basedOn w:val="Normal"/>
-    <w:next w:val="Normal"/>
-    <w:link w:val="Heading1Char"/>
+  <w:style w:type="character" w:customStyle="1" w:styleId="Heading4Char">
+    <w:name w:val="Heading 4 Char"/>
+    <w:basedOn w:val="DefaultParagraphFont"/>
+    <w:link w:val="Heading4"/>
     <w:uiPriority w:val="9"/>
-    <w:qFormat/>
-    <w:rsid w:val="00B127F8"/>
-    <w:pPr>
-      <w:keepNext/>
-      <w:keepLines/>
-      <w:spacing w:before="480" w:after="0"/>
-      <w:outlineLvl w:val="0"/>
-    </w:pPr>
+    <w:rsid w:val="00205473"/>
     <w:rPr>
       <w:rFonts w:asciiTheme="majorHAnsi" w:eastAsiaTheme="majorEastAsia" w:hAnsiTheme="majorHAnsi" w:cstheme="majorBidi"/>
-      <w:b/>
-      <w:bCs/>
-      <w:color w:val="345A8A" w:themeColor="accent1" w:themeShade="B5"/>
-      <w:sz w:val="28"/>
-      <w:szCs w:val="32"/>
+      <w:i/>
+      <w:iCs/>
+      <w:color w:val="365F91" w:themeColor="accent1" w:themeShade="BF"/>
     </w:rPr>
   </w:style>
-  <w:style w:type="paragraph" w:styleId="Heading2">
-    <w:name w:val="heading 2"/>
-    <w:basedOn w:val="Heading1"/>
-    <w:next w:val="Normal"/>
-    <w:link w:val="Heading2Char"/>
+  <w:style w:type="character" w:customStyle="1" w:styleId="Heading5Char">
+    <w:name w:val="Heading 5 Char"/>
+    <w:basedOn w:val="DefaultParagraphFont"/>
+    <w:link w:val="Heading5"/>
     <w:uiPriority w:val="9"/>
-    <w:unhideWhenUsed/>
-    <w:qFormat/>
-    <w:rsid w:val="00B127F8"/>
-    <w:pPr>
-      <w:outlineLvl w:val="1"/>
-    </w:pPr>
+    <w:rsid w:val="00AB245A"/>
     <w:rPr>
-      <w:sz w:val="24"/>
+      <w:rFonts w:asciiTheme="majorHAnsi" w:eastAsiaTheme="majorEastAsia" w:hAnsiTheme="majorHAnsi" w:cstheme="majorBidi"/>
+      <w:color w:val="365F91" w:themeColor="accent1" w:themeShade="BF"/>
     </w:rPr>
   </w:style>
-  <w:style w:type="paragraph" w:styleId="Heading3">
-    <w:name w:val="heading 3"/>
-    <w:basedOn w:val="Heading2"/>
-    <w:next w:val="Normal"/>
-    <w:link w:val="Heading3Char"/>
-    <w:uiPriority w:val="9"/>
-    <w:unhideWhenUsed/>
-    <w:qFormat/>
-    <w:rsid w:val="00B127F8"/>
-    <w:pPr>
-      <w:outlineLvl w:val="2"/>
-    </w:pPr>
-    <w:rPr>
-      <w:sz w:val="20"/>
-    </w:rPr>
-  </w:style>
-  <w:style w:type="character" w:default="1" w:styleId="DefaultParagraphFont">
-    <w:name w:val="Default Paragraph Font"/>
-    <w:uiPriority w:val="1"/>
-    <w:semiHidden/>
-    <w:unhideWhenUsed/>
-  </w:style>
-  <w:style w:type="table" w:default="1" w:styleId="TableNormal">
-    <w:name w:val="Normal Table"/>
-    <w:uiPriority w:val="99"/>
-    <w:semiHidden/>
-    <w:unhideWhenUsed/>
-    <w:tblPr>
-      <w:tblInd w:w="0" w:type="dxa"/>
-      <w:tblCellMar>
-        <w:top w:w="0" w:type="dxa"/>
-        <w:left w:w="108" w:type="dxa"/>
-        <w:bottom w:w="0" w:type="dxa"/>
-        <w:right w:w="108" w:type="dxa"/>
-      </w:tblCellMar>
-    </w:tblPr>
-  </w:style>
-  <w:style w:type="numbering" w:default="1" w:styleId="NoList">
-    <w:name w:val="No List"/>
-    <w:uiPriority w:val="99"/>
-    <w:semiHidden/>
-    <w:unhideWhenUsed/>
-  </w:style>
-  <w:style w:type="paragraph" w:styleId="FootnoteText">
-    <w:name w:val="footnote text"/>
-    <w:basedOn w:val="Normal"/>
-    <w:link w:val="FootnoteTextChar"/>
-    <w:uiPriority w:val="99"/>
-    <w:unhideWhenUsed/>
-    <w:rsid w:val="00EA6F23"/>
-    <w:pPr>
-      <w:spacing w:after="0" w:line="240" w:lineRule="auto"/>
-    </w:pPr>
-    <w:rPr>
-      <w:sz w:val="24"/>
-      <w:szCs w:val="24"/>
-    </w:rPr>
-  </w:style>
-  <w:style w:type="character" w:customStyle="1" w:styleId="FootnoteTextChar">
-    <w:name w:val="Footnote Text Char"/>
-    <w:basedOn w:val="DefaultParagraphFont"/>
-    <w:link w:val="FootnoteText"/>
-    <w:uiPriority w:val="99"/>
-    <w:rsid w:val="00EA6F23"/>
-    <w:rPr>
-      <w:sz w:val="24"/>
-      <w:szCs w:val="24"/>
-    </w:rPr>
-  </w:style>
-  <w:style w:type="character" w:styleId="FootnoteReference">
-    <w:name w:val="footnote reference"/>
+  <w:style w:type="character" w:styleId="Hyperlink">
+    <w:name w:val="Hyperlink"/>
     <w:basedOn w:val="DefaultParagraphFont"/>
     <w:uiPriority w:val="99"/>
     <w:unhideWhenUsed/>
-    <w:rsid w:val="00EA6F23"/>
+    <w:rsid w:val="00A9484E"/>
     <w:rPr>
-      <w:vertAlign w:val="superscript"/>
-    </w:rPr>
-  </w:style>
-  <w:style w:type="paragraph" w:styleId="ListParagraph">
-    <w:name w:val="List Paragraph"/>
-    <w:basedOn w:val="Normal"/>
-    <w:uiPriority w:val="34"/>
-    <w:qFormat/>
-    <w:rsid w:val="00A5345A"/>
-    <w:pPr>
-      <w:ind w:left="720"/>
-      <w:contextualSpacing/>
-    </w:pPr>
-  </w:style>
-  <w:style w:type="character" w:customStyle="1" w:styleId="Heading1Char">
-    <w:name w:val="Heading 1 Char"/>
-    <w:basedOn w:val="DefaultParagraphFont"/>
-    <w:link w:val="Heading1"/>
-    <w:uiPriority w:val="9"/>
-    <w:rsid w:val="00B127F8"/>
-    <w:rPr>
-      <w:rFonts w:asciiTheme="majorHAnsi" w:eastAsiaTheme="majorEastAsia" w:hAnsiTheme="majorHAnsi" w:cstheme="majorBidi"/>
-      <w:b/>
-      <w:bCs/>
-      <w:color w:val="345A8A" w:themeColor="accent1" w:themeShade="B5"/>
-      <w:sz w:val="28"/>
-      <w:szCs w:val="32"/>
-    </w:rPr>
-  </w:style>
-  <w:style w:type="character" w:customStyle="1" w:styleId="Heading2Char">
-    <w:name w:val="Heading 2 Char"/>
-    <w:basedOn w:val="DefaultParagraphFont"/>
-    <w:link w:val="Heading2"/>
-    <w:uiPriority w:val="9"/>
-    <w:rsid w:val="00B127F8"/>
-    <w:rPr>
-      <w:rFonts w:asciiTheme="majorHAnsi" w:eastAsiaTheme="majorEastAsia" w:hAnsiTheme="majorHAnsi" w:cstheme="majorBidi"/>
-      <w:b/>
-      <w:bCs/>
-      <w:color w:val="345A8A" w:themeColor="accent1" w:themeShade="B5"/>
-      <w:sz w:val="24"/>
-      <w:szCs w:val="32"/>
-    </w:rPr>
-  </w:style>
-  <w:style w:type="character" w:customStyle="1" w:styleId="Heading3Char">
-    <w:name w:val="Heading 3 Char"/>
-    <w:basedOn w:val="DefaultParagraphFont"/>
-    <w:link w:val="Heading3"/>
-    <w:uiPriority w:val="9"/>
-    <w:rsid w:val="00B127F8"/>
-    <w:rPr>
-      <w:rFonts w:asciiTheme="majorHAnsi" w:eastAsiaTheme="majorEastAsia" w:hAnsiTheme="majorHAnsi" w:cstheme="majorBidi"/>
-      <w:b/>
-      <w:bCs/>
-      <w:color w:val="345A8A" w:themeColor="accent1" w:themeShade="B5"/>
-      <w:sz w:val="20"/>
-      <w:szCs w:val="32"/>
-    </w:rPr>
-  </w:style>
-  <w:style w:type="paragraph" w:styleId="TOC1">
-    <w:name w:val="toc 1"/>
-    <w:basedOn w:val="Normal"/>
-    <w:next w:val="Normal"/>
-    <w:autoRedefine/>
-    <w:uiPriority w:val="39"/>
-    <w:unhideWhenUsed/>
-    <w:rsid w:val="0012460B"/>
-    <w:pPr>
-      <w:spacing w:before="120" w:after="0"/>
-    </w:pPr>
-    <w:rPr>
-      <w:rFonts w:asciiTheme="majorHAnsi" w:hAnsiTheme="majorHAnsi"/>
-      <w:b/>
-      <w:color w:val="548DD4"/>
-      <w:sz w:val="24"/>
-      <w:szCs w:val="24"/>
-    </w:rPr>
-  </w:style>
-  <w:style w:type="paragraph" w:styleId="TOC2">
-    <w:name w:val="toc 2"/>
-    <w:basedOn w:val="Normal"/>
-    <w:next w:val="Normal"/>
-    <w:autoRedefine/>
-    <w:uiPriority w:val="39"/>
-    <w:unhideWhenUsed/>
-    <w:rsid w:val="0012460B"/>
-    <w:pPr>
-      <w:spacing w:after="0"/>
-    </w:pPr>
-  </w:style>
-  <w:style w:type="paragraph" w:styleId="TOC3">
-    <w:name w:val="toc 3"/>
-    <w:basedOn w:val="Normal"/>
-    <w:next w:val="Normal"/>
-    <w:autoRedefine/>
-    <w:uiPriority w:val="39"/>
-    <w:unhideWhenUsed/>
-    <w:rsid w:val="0012460B"/>
-    <w:pPr>
-      <w:spacing w:after="0"/>
-      <w:ind w:left="220"/>
-    </w:pPr>
-    <w:rPr>
-      <w:i/>
-    </w:rPr>
-  </w:style>
-  <w:style w:type="paragraph" w:styleId="TOC4">
-    <w:name w:val="toc 4"/>
-    <w:basedOn w:val="Normal"/>
-    <w:next w:val="Normal"/>
-    <w:autoRedefine/>
-    <w:uiPriority w:val="39"/>
-    <w:unhideWhenUsed/>
-    <w:rsid w:val="0012460B"/>
-    <w:pPr>
-      <w:pBdr>
-        <w:between w:val="double" w:sz="6" w:space="0" w:color="auto"/>
-      </w:pBdr>
-      <w:spacing w:after="0"/>
-      <w:ind w:left="440"/>
-    </w:pPr>
-    <w:rPr>
-      <w:sz w:val="20"/>
-      <w:szCs w:val="20"/>
-    </w:rPr>
-  </w:style>
-  <w:style w:type="paragraph" w:styleId="TOC5">
-    <w:name w:val="toc 5"/>
-    <w:basedOn w:val="Normal"/>
-    <w:next w:val="Normal"/>
-    <w:autoRedefine/>
-    <w:uiPriority w:val="39"/>
-    <w:unhideWhenUsed/>
-    <w:rsid w:val="0012460B"/>
-    <w:pPr>
-      <w:pBdr>
-        <w:between w:val="double" w:sz="6" w:space="0" w:color="auto"/>
-      </w:pBdr>
-      <w:spacing w:after="0"/>
-      <w:ind w:left="660"/>
-    </w:pPr>
-    <w:rPr>
-      <w:sz w:val="20"/>
-      <w:szCs w:val="20"/>
-    </w:rPr>
-  </w:style>
-  <w:style w:type="paragraph" w:styleId="TOC6">
-    <w:name w:val="toc 6"/>
-    <w:basedOn w:val="Normal"/>
-    <w:next w:val="Normal"/>
-    <w:autoRedefine/>
-    <w:uiPriority w:val="39"/>
-    <w:unhideWhenUsed/>
-    <w:rsid w:val="0012460B"/>
-    <w:pPr>
-      <w:pBdr>
-        <w:between w:val="double" w:sz="6" w:space="0" w:color="auto"/>
-      </w:pBdr>
-      <w:spacing w:after="0"/>
-      <w:ind w:left="880"/>
-    </w:pPr>
-    <w:rPr>
-      <w:sz w:val="20"/>
-      <w:szCs w:val="20"/>
-    </w:rPr>
-  </w:style>
-  <w:style w:type="paragraph" w:styleId="TOC7">
-    <w:name w:val="toc 7"/>
-    <w:basedOn w:val="Normal"/>
-    <w:next w:val="Normal"/>
-    <w:autoRedefine/>
-    <w:uiPriority w:val="39"/>
-    <w:unhideWhenUsed/>
-    <w:rsid w:val="0012460B"/>
-    <w:pPr>
-      <w:pBdr>
-        <w:between w:val="double" w:sz="6" w:space="0" w:color="auto"/>
-      </w:pBdr>
-      <w:spacing w:after="0"/>
-      <w:ind w:left="1100"/>
-    </w:pPr>
-    <w:rPr>
-      <w:sz w:val="20"/>
-      <w:szCs w:val="20"/>
-    </w:rPr>
-  </w:style>
-  <w:style w:type="paragraph" w:styleId="TOC8">
-    <w:name w:val="toc 8"/>
-    <w:basedOn w:val="Normal"/>
-    <w:next w:val="Normal"/>
-    <w:autoRedefine/>
-    <w:uiPriority w:val="39"/>
-    <w:unhideWhenUsed/>
-    <w:rsid w:val="0012460B"/>
-    <w:pPr>
-      <w:pBdr>
-        <w:between w:val="double" w:sz="6" w:space="0" w:color="auto"/>
-      </w:pBdr>
-      <w:spacing w:after="0"/>
-      <w:ind w:left="1320"/>
-    </w:pPr>
-    <w:rPr>
-      <w:sz w:val="20"/>
-      <w:szCs w:val="20"/>
-    </w:rPr>
-  </w:style>
-  <w:style w:type="paragraph" w:styleId="TOC9">
-    <w:name w:val="toc 9"/>
-    <w:basedOn w:val="Normal"/>
-    <w:next w:val="Normal"/>
-    <w:autoRedefine/>
-    <w:uiPriority w:val="39"/>
-    <w:unhideWhenUsed/>
-    <w:rsid w:val="0012460B"/>
-    <w:pPr>
-      <w:pBdr>
-        <w:between w:val="double" w:sz="6" w:space="0" w:color="auto"/>
-      </w:pBdr>
-      <w:spacing w:after="0"/>
-      <w:ind w:left="1540"/>
-    </w:pPr>
-    <w:rPr>
-      <w:sz w:val="20"/>
-      <w:szCs w:val="20"/>
-    </w:rPr>
-  </w:style>
-  <w:style w:type="paragraph" w:styleId="Title">
-    <w:name w:val="Title"/>
-    <w:basedOn w:val="Normal"/>
-    <w:next w:val="Normal"/>
-    <w:link w:val="TitleChar"/>
-    <w:uiPriority w:val="10"/>
-    <w:qFormat/>
-    <w:rsid w:val="00112CBA"/>
-    <w:pPr>
-      <w:spacing w:after="0" w:line="240" w:lineRule="auto"/>
-      <w:contextualSpacing/>
-    </w:pPr>
-    <w:rPr>
-      <w:rFonts w:asciiTheme="majorHAnsi" w:eastAsiaTheme="majorEastAsia" w:hAnsiTheme="majorHAnsi" w:cstheme="majorBidi"/>
-      <w:spacing w:val="-10"/>
-      <w:kern w:val="28"/>
-      <w:sz w:val="56"/>
-      <w:szCs w:val="56"/>
-    </w:rPr>
-  </w:style>
-  <w:style w:type="character" w:customStyle="1" w:styleId="TitleChar">
-    <w:name w:val="Title Char"/>
-    <w:basedOn w:val="DefaultParagraphFont"/>
-    <w:link w:val="Title"/>
-    <w:uiPriority w:val="10"/>
-    <w:rsid w:val="00112CBA"/>
-    <w:rPr>
-      <w:rFonts w:asciiTheme="majorHAnsi" w:eastAsiaTheme="majorEastAsia" w:hAnsiTheme="majorHAnsi" w:cstheme="majorBidi"/>
-      <w:spacing w:val="-10"/>
-      <w:kern w:val="28"/>
-      <w:sz w:val="56"/>
-      <w:szCs w:val="56"/>
+      <w:color w:val="0000FF" w:themeColor="hyperlink"/>
+      <w:u w:val="single"/>
     </w:rPr>
   </w:style>
 </w:styles>

--- a/CE101 Team Report Team T.docx
+++ b/CE101 Team Report Team T.docx
@@ -146,8 +146,6 @@
         </w:rPr>
         <w:t>Specialists:</w:t>
       </w:r>
-      <w:bookmarkStart w:id="0" w:name="_GoBack"/>
-      <w:bookmarkEnd w:id="0"/>
       <w:r>
         <w:rPr>
           <w:rFonts w:asciiTheme="majorHAnsi" w:hAnsiTheme="majorHAnsi" w:cs="Times New Roman"/>
@@ -1913,7 +1911,7 @@
       <w:pPr>
         <w:pStyle w:val="Heading1"/>
       </w:pPr>
-      <w:bookmarkStart w:id="1" w:name="_Toc271874894"/>
+      <w:bookmarkStart w:id="0" w:name="_Toc271874894"/>
       <w:r>
         <w:lastRenderedPageBreak/>
         <w:t>Chapter 1</w:t>
@@ -1921,7 +1919,7 @@
       <w:r>
         <w:t xml:space="preserve"> The Executive Summary (?? words)</w:t>
       </w:r>
-      <w:bookmarkEnd w:id="1"/>
+      <w:bookmarkEnd w:id="0"/>
     </w:p>
     <w:p>
       <w:r>
@@ -1937,7 +1935,7 @@
       <w:pPr>
         <w:pStyle w:val="Heading1"/>
       </w:pPr>
-      <w:bookmarkStart w:id="2" w:name="_Toc271874895"/>
+      <w:bookmarkStart w:id="1" w:name="_Toc271874895"/>
       <w:r>
         <w:lastRenderedPageBreak/>
         <w:t>Chapter 2</w:t>
@@ -1945,174 +1943,246 @@
       <w:r>
         <w:t xml:space="preserve"> Team Working (?? words)</w:t>
       </w:r>
+      <w:bookmarkEnd w:id="1"/>
+    </w:p>
+    <w:p/>
+    <w:p>
+      <w:pPr>
+        <w:pStyle w:val="Heading2"/>
+      </w:pPr>
+      <w:bookmarkStart w:id="2" w:name="_Toc271874896"/>
+      <w:proofErr w:type="gramStart"/>
+      <w:r>
+        <w:t>2.I</w:t>
+      </w:r>
+      <w:proofErr w:type="gramEnd"/>
+      <w:r>
+        <w:t xml:space="preserve"> An introduction to Team W</w:t>
+      </w:r>
+      <w:r>
+        <w:t>orking</w:t>
+      </w:r>
       <w:bookmarkEnd w:id="2"/>
     </w:p>
+    <w:p>
+      <w:r>
+        <w:t>Working with a team in a collaborative project</w:t>
+      </w:r>
+      <w:r>
+        <w:t xml:space="preserve"> is a rather </w:t>
+      </w:r>
+      <w:r>
+        <w:t>challenging</w:t>
+      </w:r>
+      <w:r>
+        <w:t xml:space="preserve"> </w:t>
+      </w:r>
+      <w:r>
+        <w:t>process;</w:t>
+      </w:r>
+      <w:r>
+        <w:t xml:space="preserve"> it requires good communication between several team members, full understanding of tasks that are set and the activities that are expected from each team member. </w:t>
+      </w:r>
+      <w:r>
+        <w:t>Team working requires that everyone attends to the meetings, an</w:t>
+      </w:r>
+      <w:r>
+        <w:t>d if someone were to be absent;</w:t>
+      </w:r>
+      <w:r>
+        <w:t xml:space="preserve"> that they make the effort to get up to date on current tasks on their own time. </w:t>
+      </w:r>
+    </w:p>
+    <w:p>
+      <w:r>
+        <w:t xml:space="preserve">Working in team can be a lot more efficient than working on your own. There are more minds working on the same project, all with different opinions on what should be done and how the product will achieve optimal </w:t>
+      </w:r>
+      <w:r>
+        <w:t xml:space="preserve">proficiency. This can </w:t>
+      </w:r>
+      <w:r>
+        <w:t>combine</w:t>
+      </w:r>
+      <w:r>
+        <w:t xml:space="preserve"> </w:t>
+      </w:r>
+      <w:r>
+        <w:t>the best pieces of each mind</w:t>
+      </w:r>
+      <w:r>
+        <w:t xml:space="preserve"> </w:t>
+      </w:r>
+      <w:r>
+        <w:t xml:space="preserve">which will eventually </w:t>
+      </w:r>
+      <w:r>
+        <w:t>result in a</w:t>
+      </w:r>
+      <w:r>
+        <w:t>n</w:t>
+      </w:r>
+      <w:r>
+        <w:t xml:space="preserve"> </w:t>
+      </w:r>
+      <w:r>
+        <w:t xml:space="preserve">improved final </w:t>
+      </w:r>
+      <w:r>
+        <w:t>product</w:t>
+      </w:r>
+      <w:r>
+        <w:t>, compared to a project managed and produced by</w:t>
+      </w:r>
+      <w:r>
+        <w:t xml:space="preserve"> one </w:t>
+      </w:r>
+      <w:r>
+        <w:t xml:space="preserve">person. </w:t>
+      </w:r>
+    </w:p>
+    <w:p>
+      <w:r>
+        <w:t>Sean.</w:t>
+      </w:r>
+    </w:p>
+    <w:p>
+      <w:pPr>
+        <w:pStyle w:val="Heading2"/>
+      </w:pPr>
+      <w:bookmarkStart w:id="3" w:name="_Toc271874897"/>
+      <w:proofErr w:type="gramStart"/>
+      <w:r>
+        <w:t>2.II</w:t>
+      </w:r>
+      <w:proofErr w:type="gramEnd"/>
+      <w:r>
+        <w:t xml:space="preserve"> Team Activity Report</w:t>
+      </w:r>
+      <w:bookmarkEnd w:id="3"/>
+    </w:p>
+    <w:p>
+      <w:pPr>
+        <w:pStyle w:val="Heading3"/>
+      </w:pPr>
+      <w:bookmarkStart w:id="4" w:name="_Toc271874898"/>
+      <w:proofErr w:type="gramStart"/>
+      <w:r>
+        <w:t>2.II.a</w:t>
+      </w:r>
+      <w:proofErr w:type="gramEnd"/>
+      <w:r>
+        <w:t xml:space="preserve"> The team effort summary table</w:t>
+      </w:r>
+      <w:bookmarkEnd w:id="4"/>
+    </w:p>
+    <w:p>
+      <w:r>
+        <w:t>Sean</w:t>
+      </w:r>
+      <w:r>
+        <w:br/>
+      </w:r>
+      <w:r>
+        <w:t>Ref Appendix B</w:t>
+      </w:r>
+      <w:r>
+        <w:t xml:space="preserve"> and write comments/notes on the table.</w:t>
+      </w:r>
+    </w:p>
+    <w:p>
+      <w:pPr>
+        <w:jc w:val="center"/>
+      </w:pPr>
+      <w:bookmarkStart w:id="5" w:name="RANGE!A3:L10"/>
+      <w:bookmarkEnd w:id="5"/>
+    </w:p>
+    <w:p>
+      <w:pPr>
+        <w:pStyle w:val="Heading3"/>
+      </w:pPr>
+      <w:bookmarkStart w:id="6" w:name="_Toc271874899"/>
+      <w:proofErr w:type="gramStart"/>
+      <w:r>
+        <w:t>2.II.b</w:t>
+      </w:r>
+      <w:proofErr w:type="gramEnd"/>
+      <w:r>
+        <w:t xml:space="preserve"> Detailed report of each team members contribution to the project</w:t>
+      </w:r>
+      <w:bookmarkEnd w:id="6"/>
+    </w:p>
     <w:p/>
     <w:p>
       <w:pPr>
-        <w:pStyle w:val="Heading2"/>
-      </w:pPr>
-      <w:bookmarkStart w:id="3" w:name="_Toc271874896"/>
-      <w:proofErr w:type="gramStart"/>
-      <w:r>
-        <w:t>2.I</w:t>
-      </w:r>
-      <w:proofErr w:type="gramEnd"/>
-      <w:r>
-        <w:t xml:space="preserve"> An introduction to Team W</w:t>
-      </w:r>
-      <w:r>
-        <w:t>orking</w:t>
-      </w:r>
-      <w:bookmarkEnd w:id="3"/>
-    </w:p>
-    <w:p>
-      <w:r>
-        <w:t>Working with a team in a collaborative project</w:t>
-      </w:r>
-      <w:r>
-        <w:t xml:space="preserve"> is a rather </w:t>
-      </w:r>
-      <w:r>
-        <w:t>challenging</w:t>
-      </w:r>
-      <w:r>
+        <w:pStyle w:val="Heading4"/>
+        <w:rPr>
+          <w:sz w:val="32"/>
+        </w:rPr>
+      </w:pPr>
+      <w:r>
+        <w:rPr>
+          <w:sz w:val="32"/>
+        </w:rPr>
+        <w:t>Sean</w:t>
+      </w:r>
+      <w:r>
+        <w:rPr>
+          <w:sz w:val="28"/>
+        </w:rPr>
         <w:t xml:space="preserve"> </w:t>
       </w:r>
       <w:r>
-        <w:t>process;</w:t>
-      </w:r>
-      <w:r>
-        <w:t xml:space="preserve"> it requires good communication between several team members, full understanding of tasks that are set and the activities that are expected from each team member. </w:t>
-      </w:r>
-      <w:r>
-        <w:t>Team working requires that everyone attends to the meetings, an</w:t>
-      </w:r>
-      <w:r>
-        <w:t>d if someone were to be absent;</w:t>
-      </w:r>
-      <w:r>
-        <w:t xml:space="preserve"> that they make the effort to get up to date on current tasks on their own time. </w:t>
-      </w:r>
-    </w:p>
-    <w:p>
-      <w:r>
-        <w:t xml:space="preserve">Working in team can be a lot more efficient than working on your own. There are more minds working on the same project, all with different opinions on what should be done and how the product will achieve optimal </w:t>
-      </w:r>
-      <w:r>
-        <w:t xml:space="preserve">proficiency. This can </w:t>
-      </w:r>
-      <w:r>
-        <w:t>combine</w:t>
-      </w:r>
-      <w:r>
-        <w:t xml:space="preserve"> </w:t>
-      </w:r>
-      <w:r>
-        <w:t>the best pieces of each mind</w:t>
-      </w:r>
-      <w:r>
-        <w:t xml:space="preserve"> </w:t>
-      </w:r>
-      <w:r>
-        <w:t xml:space="preserve">which will eventually </w:t>
-      </w:r>
-      <w:r>
-        <w:t>result in a</w:t>
-      </w:r>
-      <w:r>
-        <w:t>n</w:t>
-      </w:r>
-      <w:r>
-        <w:t xml:space="preserve"> </w:t>
-      </w:r>
-      <w:r>
-        <w:t xml:space="preserve">improved final </w:t>
-      </w:r>
-      <w:r>
-        <w:t>product</w:t>
-      </w:r>
-      <w:r>
-        <w:t>, compared to a project managed and produced by</w:t>
-      </w:r>
-      <w:r>
-        <w:t xml:space="preserve"> one </w:t>
-      </w:r>
-      <w:r>
-        <w:t xml:space="preserve">person. </w:t>
-      </w:r>
-    </w:p>
-    <w:p>
-      <w:r>
-        <w:t>Sean.</w:t>
-      </w:r>
-    </w:p>
-    <w:p>
-      <w:pPr>
-        <w:pStyle w:val="Heading2"/>
-      </w:pPr>
-      <w:bookmarkStart w:id="4" w:name="_Toc271874897"/>
-      <w:proofErr w:type="gramStart"/>
-      <w:r>
-        <w:t>2.II</w:t>
-      </w:r>
-      <w:proofErr w:type="gramEnd"/>
-      <w:r>
-        <w:t xml:space="preserve"> Team Activity Report</w:t>
-      </w:r>
-      <w:bookmarkEnd w:id="4"/>
-    </w:p>
-    <w:p>
-      <w:pPr>
-        <w:pStyle w:val="Heading3"/>
-      </w:pPr>
-      <w:bookmarkStart w:id="5" w:name="_Toc271874898"/>
-      <w:proofErr w:type="gramStart"/>
-      <w:r>
-        <w:t>2.II.a</w:t>
-      </w:r>
-      <w:proofErr w:type="gramEnd"/>
-      <w:r>
-        <w:t xml:space="preserve"> The team effort summary table</w:t>
-      </w:r>
-      <w:bookmarkEnd w:id="5"/>
-    </w:p>
-    <w:p>
-      <w:r>
-        <w:t>Sean</w:t>
-      </w:r>
-      <w:r>
-        <w:br/>
-      </w:r>
-      <w:r>
-        <w:t>Ref Appendix B</w:t>
-      </w:r>
-      <w:r>
-        <w:t xml:space="preserve"> and write comments/notes on the table.</w:t>
-      </w:r>
-    </w:p>
-    <w:p>
-      <w:pPr>
-        <w:jc w:val="center"/>
-      </w:pPr>
-      <w:bookmarkStart w:id="6" w:name="RANGE!A3:L10"/>
-      <w:bookmarkEnd w:id="6"/>
-    </w:p>
-    <w:p>
-      <w:pPr>
-        <w:pStyle w:val="Heading3"/>
-      </w:pPr>
-      <w:bookmarkStart w:id="7" w:name="_Toc271874899"/>
-      <w:proofErr w:type="gramStart"/>
-      <w:r>
-        <w:t>2.II.b</w:t>
-      </w:r>
-      <w:proofErr w:type="gramEnd"/>
-      <w:r>
-        <w:t xml:space="preserve"> Detailed report of each team members contribution to the project</w:t>
-      </w:r>
+        <w:rPr>
+          <w:sz w:val="32"/>
+        </w:rPr>
+        <w:t>Traynor</w:t>
+      </w:r>
+    </w:p>
+    <w:p>
+      <w:pPr>
+        <w:pStyle w:val="Heading5"/>
+      </w:pPr>
+      <w:r>
+        <w:t xml:space="preserve">Introduction </w:t>
+      </w:r>
+    </w:p>
+    <w:p>
+      <w:r>
+        <w:t>I am the Team Leader for Team T. The role of the team leader is to take a part in all the different aspects of the product and process of developing the product, but not fully specialize in one part of the product. This hasn’t been applied fully in this team because we ended up being one person less than first anticipated, and since I had some previous experience with working with GUI code before I assigned myself most of the GUI coding in python. I think that I was assigned the Team Leader role because of my previous experience with coding, working in teams and because I was generally interested in the responsibility of being a Team Leader.</w:t>
+      </w:r>
+    </w:p>
+    <w:p>
+      <w:pPr>
+        <w:pStyle w:val="Heading5"/>
+      </w:pPr>
+      <w:r>
+        <w:t>Past Work</w:t>
+      </w:r>
+    </w:p>
+    <w:p>
+      <w:r>
+        <w:t>Momentary List:</w:t>
+      </w:r>
+    </w:p>
+    <w:p>
+      <w:r>
+        <w:t xml:space="preserve">Posting weekly tasks, GUI code, </w:t>
+      </w:r>
+      <w:r>
+        <w:t>Team skills list, experimenting with tkinter and pyqt4, intellectual property.</w:t>
+      </w:r>
+      <w:bookmarkStart w:id="7" w:name="_GoBack"/>
       <w:bookmarkEnd w:id="7"/>
     </w:p>
+    <w:p>
+      <w:pPr>
+        <w:pStyle w:val="Heading5"/>
+      </w:pPr>
+      <w:r>
+        <w:lastRenderedPageBreak/>
+        <w:t>Additional Notes</w:t>
+      </w:r>
+    </w:p>
     <w:p/>
     <w:p>
       <w:pPr>
@@ -2125,19 +2195,7 @@
         <w:rPr>
           <w:sz w:val="32"/>
         </w:rPr>
-        <w:t>Sean</w:t>
-      </w:r>
-      <w:r>
-        <w:rPr>
-          <w:sz w:val="28"/>
-        </w:rPr>
-        <w:t xml:space="preserve"> </w:t>
-      </w:r>
-      <w:r>
-        <w:rPr>
-          <w:sz w:val="32"/>
-        </w:rPr>
-        <w:t>Traynor</w:t>
+        <w:t>Charlie Hammond</w:t>
       </w:r>
     </w:p>
     <w:p>
@@ -2145,7 +2203,15 @@
         <w:pStyle w:val="Heading5"/>
       </w:pPr>
       <w:r>
-        <w:t xml:space="preserve">Introduction </w:t>
+        <w:t>Introduction</w:t>
+      </w:r>
+    </w:p>
+    <w:p>
+      <w:r>
+        <w:t>I am the Design Specialist for T</w:t>
+      </w:r>
+      <w:r>
+        <w:t>eam T. It is my job to come up with the ideas and help get the design aspects of the project across to the rest of the team as well as draft the refined ideas so that they can eventually be implemented into the application/program that we are, as a team developing.</w:t>
       </w:r>
     </w:p>
     <w:p>
@@ -2157,59 +2223,8 @@
       </w:r>
     </w:p>
     <w:p>
-      <w:pPr>
-        <w:pStyle w:val="Heading5"/>
-      </w:pPr>
-      <w:r>
-        <w:t>Additional Notes</w:t>
-      </w:r>
-    </w:p>
-    <w:p/>
-    <w:p>
-      <w:pPr>
-        <w:pStyle w:val="Heading4"/>
-        <w:rPr>
-          <w:sz w:val="32"/>
-        </w:rPr>
-      </w:pPr>
-      <w:r>
-        <w:rPr>
-          <w:sz w:val="32"/>
-        </w:rPr>
-        <w:t>Charlie Hammond</w:t>
-      </w:r>
-    </w:p>
-    <w:p>
-      <w:pPr>
-        <w:pStyle w:val="Heading5"/>
-      </w:pPr>
-      <w:r>
-        <w:t>Introduction</w:t>
-      </w:r>
-    </w:p>
-    <w:p>
-      <w:r>
-        <w:t>I am the Design Specialist for T</w:t>
-      </w:r>
-      <w:r>
-        <w:t>eam T. It is my job to come up with the ideas and help get the design aspects of the project across to the rest of the team as well as draft the refined ideas so that they can eventually be implemented into the application/program that we are, as a team developing.</w:t>
-      </w:r>
-    </w:p>
-    <w:p>
-      <w:pPr>
-        <w:pStyle w:val="Heading5"/>
-      </w:pPr>
-      <w:r>
-        <w:t>Past Work</w:t>
-      </w:r>
-    </w:p>
-    <w:p>
-      <w:r>
-        <w:t xml:space="preserve">Starting from the beginning. 10th November 2014 it has been my role in the team to collectively work with each of the members, whether it be in the forum online [1] or with a team meeting which </w:t>
-      </w:r>
-      <w:r>
-        <w:lastRenderedPageBreak/>
-        <w:t xml:space="preserve">happens every two weeks. Since the launch of the project I have written reports covering application design [2] to potential health and safety when using the application [3]. All of the aspects that I have coved in my reports which can be found within the list of uploaded documents on the </w:t>
+      <w:r>
+        <w:t xml:space="preserve">Starting from the beginning. 10th November 2014 it has been my role in the team to collectively work with each of the members, whether it be in the forum online [1] or with a team meeting which happens every two weeks. Since the launch of the project I have written reports covering application design [2] to potential health and safety when using the application [3]. All of the aspects that I have coved in my reports which can be found within the list of uploaded documents on the </w:t>
       </w:r>
       <w:r>
         <w:t>Moodle</w:t>

--- a/CE101 Team Report Team T.docx
+++ b/CE101 Team Report Team T.docx
@@ -1951,11 +1951,9 @@
         <w:pStyle w:val="Heading2"/>
       </w:pPr>
       <w:bookmarkStart w:id="2" w:name="_Toc271874896"/>
-      <w:proofErr w:type="gramStart"/>
       <w:r>
         <w:t>2.I</w:t>
       </w:r>
-      <w:proofErr w:type="gramEnd"/>
       <w:r>
         <w:t xml:space="preserve"> An introduction to Team W</w:t>
       </w:r>
@@ -2050,11 +2048,9 @@
         <w:pStyle w:val="Heading2"/>
       </w:pPr>
       <w:bookmarkStart w:id="3" w:name="_Toc271874897"/>
-      <w:proofErr w:type="gramStart"/>
       <w:r>
         <w:t>2.II</w:t>
       </w:r>
-      <w:proofErr w:type="gramEnd"/>
       <w:r>
         <w:t xml:space="preserve"> Team Activity Report</w:t>
       </w:r>
@@ -2065,13 +2061,8 @@
         <w:pStyle w:val="Heading3"/>
       </w:pPr>
       <w:bookmarkStart w:id="4" w:name="_Toc271874898"/>
-      <w:proofErr w:type="gramStart"/>
-      <w:r>
-        <w:t>2.II.a</w:t>
-      </w:r>
-      <w:proofErr w:type="gramEnd"/>
-      <w:r>
-        <w:t xml:space="preserve"> The team effort summary table</w:t>
+      <w:r>
+        <w:t>2.II.a The team effort summary table</w:t>
       </w:r>
       <w:bookmarkEnd w:id="4"/>
     </w:p>
@@ -2101,13 +2092,8 @@
         <w:pStyle w:val="Heading3"/>
       </w:pPr>
       <w:bookmarkStart w:id="6" w:name="_Toc271874899"/>
-      <w:proofErr w:type="gramStart"/>
-      <w:r>
-        <w:t>2.II.b</w:t>
-      </w:r>
-      <w:proofErr w:type="gramEnd"/>
-      <w:r>
-        <w:t xml:space="preserve"> Detailed report of each team members contribution to the project</w:t>
+      <w:r>
+        <w:t>2.II.b Detailed report of each team members contribution to the project</w:t>
       </w:r>
       <w:bookmarkEnd w:id="6"/>
     </w:p>
@@ -2171,8 +2157,6 @@
       <w:r>
         <w:t>Team skills list, experimenting with tkinter and pyqt4, intellectual property.</w:t>
       </w:r>
-      <w:bookmarkStart w:id="7" w:name="_GoBack"/>
-      <w:bookmarkEnd w:id="7"/>
     </w:p>
     <w:p>
       <w:pPr>
@@ -2335,201 +2319,264 @@
           <w:sz w:val="32"/>
         </w:rPr>
       </w:pPr>
-      <w:r>
+    </w:p>
+    <w:p>
+      <w:pPr>
+        <w:pStyle w:val="Heading4"/>
         <w:rPr>
           <w:sz w:val="32"/>
         </w:rPr>
+      </w:pPr>
+      <w:r>
+        <w:rPr>
+          <w:sz w:val="32"/>
+        </w:rPr>
+        <w:t>Dale Carr</w:t>
+      </w:r>
+    </w:p>
+    <w:p>
+      <w:pPr>
+        <w:pStyle w:val="Heading5"/>
+      </w:pPr>
+      <w:r>
+        <w:t xml:space="preserve">Introduction </w:t>
+      </w:r>
+    </w:p>
+    <w:p>
+      <w:r>
+        <w:t xml:space="preserve">As the project manager for team T, it is my duty to keep all members updated on the progress of our product.  In essence, it is my job to ensure work is being completed on time and to track the progress of our product with a Gantt chart. My duties also include updating the team logbook with the agenda and minutes for each team meeting. While I have not had as much work to complete as others, I believe my work in keeping both the logbook and Gantt chart updated has helped to keep the product on track to completion. </w:t>
+      </w:r>
+    </w:p>
+    <w:p/>
+    <w:p>
+      <w:pPr>
+        <w:pStyle w:val="Heading5"/>
+      </w:pPr>
+      <w:r>
+        <w:t>Past Work</w:t>
+      </w:r>
+    </w:p>
+    <w:p>
+      <w:r>
+        <w:t xml:space="preserve">As per my responsibility as project manager, I have kept both the Gantt chart and team logbook updated with the necessary information. I have completed a report on Tkinter </w:t>
+      </w:r>
+      <w:r>
+        <w:rPr>
+          <w:vertAlign w:val="superscript"/>
+        </w:rPr>
+        <w:t>[1]</w:t>
+      </w:r>
+      <w:r>
+        <w:t xml:space="preserve"> as it was </w:t>
+      </w:r>
+      <w:r>
+        <w:t xml:space="preserve">going to be </w:t>
+      </w:r>
+      <w:r>
+        <w:t>used to create the GUI for our product</w:t>
+      </w:r>
+      <w:r>
+        <w:t xml:space="preserve"> (decided against at a later date)</w:t>
+      </w:r>
+      <w:r>
+        <w:t>. As the logbook will show, I have not had many tasks to complete, barring the work on the logbook and Gantt chart. I believe this to be due to the higher workload in being the project manager, as well as my oth</w:t>
+      </w:r>
+      <w:bookmarkStart w:id="7" w:name="_GoBack"/>
+      <w:bookmarkEnd w:id="7"/>
+      <w:r>
+        <w:t xml:space="preserve">er teammates being better suited </w:t>
+      </w:r>
+      <w:r>
+        <w:t>than me in</w:t>
+      </w:r>
+      <w:r>
+        <w:t xml:space="preserve"> tasks involving design or coding.</w:t>
+      </w:r>
+    </w:p>
+    <w:p>
+      <w:r>
+        <w:t xml:space="preserve"> [1]</w:t>
+      </w:r>
+      <w:hyperlink r:id="rId12" w:history="1">
+        <w:r>
+          <w:rPr>
+            <w:rStyle w:val="Hyperlink"/>
+          </w:rPr>
+          <w:t xml:space="preserve"> https://moodle.essex.ac.uk/mod/data/view.php?d</w:t>
+        </w:r>
+        <w:r>
+          <w:rPr>
+            <w:rStyle w:val="Hyperlink"/>
+          </w:rPr>
+          <w:t>=</w:t>
+        </w:r>
+        <w:r>
+          <w:rPr>
+            <w:rStyle w:val="Hyperlink"/>
+          </w:rPr>
+          <w:t>128&amp;rid=9194</w:t>
+        </w:r>
+      </w:hyperlink>
+    </w:p>
+    <w:p>
+      <w:pPr>
+        <w:pStyle w:val="Heading4"/>
+        <w:rPr>
+          <w:sz w:val="32"/>
+        </w:rPr>
+      </w:pPr>
+      <w:r>
+        <w:rPr>
+          <w:sz w:val="32"/>
+        </w:rPr>
+        <w:t>Valentinas Vaiceliunas</w:t>
+      </w:r>
+    </w:p>
+    <w:p>
+      <w:pPr>
+        <w:pStyle w:val="Heading5"/>
+      </w:pPr>
+      <w:r>
+        <w:t xml:space="preserve">Introduction </w:t>
+      </w:r>
+    </w:p>
+    <w:p>
+      <w:pPr>
+        <w:pStyle w:val="Heading5"/>
+      </w:pPr>
+      <w:r>
+        <w:t>Past Work</w:t>
+      </w:r>
+    </w:p>
+    <w:p>
+      <w:pPr>
+        <w:pStyle w:val="Heading5"/>
+      </w:pPr>
+      <w:r>
+        <w:t>Additional Notes</w:t>
+      </w:r>
+    </w:p>
+    <w:p>
+      <w:pPr>
+        <w:pStyle w:val="Heading4"/>
+        <w:rPr>
+          <w:sz w:val="32"/>
+        </w:rPr>
+      </w:pPr>
+      <w:r>
+        <w:rPr>
+          <w:sz w:val="32"/>
+        </w:rPr>
+        <w:t>Laurynas Pupsta</w:t>
+      </w:r>
+    </w:p>
+    <w:p>
+      <w:pPr>
+        <w:pStyle w:val="Heading5"/>
+      </w:pPr>
+      <w:r>
+        <w:t xml:space="preserve">Introduction </w:t>
+      </w:r>
+    </w:p>
+    <w:p>
+      <w:pPr>
+        <w:pStyle w:val="Heading5"/>
+      </w:pPr>
+      <w:r>
+        <w:t>Past Work</w:t>
+      </w:r>
+    </w:p>
+    <w:p>
+      <w:pPr>
+        <w:pStyle w:val="Heading5"/>
+      </w:pPr>
+      <w:r>
+        <w:t>Additional Notes</w:t>
+      </w:r>
+    </w:p>
+    <w:p>
+      <w:pPr>
+        <w:pStyle w:val="Heading1"/>
+      </w:pPr>
+      <w:bookmarkStart w:id="8" w:name="_Toc271874900"/>
+      <w:r>
+        <w:t>Chapter 3</w:t>
+      </w:r>
+      <w:r>
+        <w:t xml:space="preserve"> Product Development (?? </w:t>
+      </w:r>
+      <w:r>
+        <w:t>words)</w:t>
+      </w:r>
+      <w:bookmarkEnd w:id="8"/>
+    </w:p>
+    <w:p/>
+    <w:p>
+      <w:pPr>
+        <w:pStyle w:val="Heading2"/>
+      </w:pPr>
+      <w:bookmarkStart w:id="9" w:name="_Toc271874901"/>
+      <w:r>
+        <w:t>3.I</w:t>
+      </w:r>
+      <w:r>
+        <w:t xml:space="preserve"> An introduction to Product Development</w:t>
+      </w:r>
+      <w:bookmarkEnd w:id="9"/>
+    </w:p>
+    <w:p>
+      <w:r>
+        <w:t xml:space="preserve">What exactly is product development? </w:t>
+      </w:r>
+      <w:r>
+        <w:t>As the name suggests, product development is the development of a product and all the processes involved in doing so. There is no correct way of developing a product, as long as the result is a fully functional product.</w:t>
+      </w:r>
+      <w:r>
+        <w:t xml:space="preserve"> Product development is a rather extensive process and is quite difficult, especially if the product is being developed by several people.</w:t>
+      </w:r>
+    </w:p>
+    <w:p>
+      <w:r>
+        <w:t xml:space="preserve">Developing a product usually includes a group of people with a vision for a product, such as a piece of software or </w:t>
+      </w:r>
+      <w:r>
+        <w:t xml:space="preserve">technology. </w:t>
+      </w:r>
+      <w:r>
+        <w:t xml:space="preserve">It often requires the modification of an already existing product, if this is </w:t>
+      </w:r>
+      <w:r>
         <w:lastRenderedPageBreak/>
-        <w:t>Dale Carr</w:t>
-      </w:r>
-    </w:p>
-    <w:p>
-      <w:pPr>
-        <w:pStyle w:val="Heading5"/>
-        <w:rPr>
-          <w:sz w:val="32"/>
-        </w:rPr>
-      </w:pPr>
-      <w:r>
-        <w:t xml:space="preserve">Introduction </w:t>
-      </w:r>
-    </w:p>
-    <w:p>
-      <w:pPr>
-        <w:pStyle w:val="Heading5"/>
-      </w:pPr>
-      <w:r>
-        <w:t>Past Work</w:t>
-      </w:r>
-    </w:p>
-    <w:p>
-      <w:pPr>
-        <w:pStyle w:val="Heading5"/>
-      </w:pPr>
-      <w:r>
-        <w:t>Additional Notes</w:t>
-      </w:r>
-    </w:p>
-    <w:p>
-      <w:pPr>
-        <w:pStyle w:val="Heading4"/>
-        <w:rPr>
-          <w:sz w:val="32"/>
-        </w:rPr>
-      </w:pPr>
-      <w:r>
-        <w:rPr>
-          <w:sz w:val="32"/>
-        </w:rPr>
-        <w:t>Valentinas Vaiceliunas</w:t>
-      </w:r>
-    </w:p>
-    <w:p>
-      <w:pPr>
-        <w:pStyle w:val="Heading5"/>
-      </w:pPr>
-      <w:r>
-        <w:t xml:space="preserve">Introduction </w:t>
-      </w:r>
-    </w:p>
-    <w:p>
-      <w:pPr>
-        <w:pStyle w:val="Heading5"/>
-      </w:pPr>
-      <w:r>
-        <w:t>Past Work</w:t>
-      </w:r>
-    </w:p>
-    <w:p>
-      <w:pPr>
-        <w:pStyle w:val="Heading5"/>
-      </w:pPr>
-      <w:r>
-        <w:t>Additional Notes</w:t>
-      </w:r>
-    </w:p>
-    <w:p>
-      <w:pPr>
-        <w:pStyle w:val="Heading4"/>
-        <w:rPr>
-          <w:sz w:val="32"/>
-        </w:rPr>
-      </w:pPr>
-      <w:r>
-        <w:rPr>
-          <w:sz w:val="32"/>
-        </w:rPr>
-        <w:t>Laurynas Pupsta</w:t>
-      </w:r>
-    </w:p>
-    <w:p>
-      <w:pPr>
-        <w:pStyle w:val="Heading5"/>
-      </w:pPr>
-      <w:r>
-        <w:t xml:space="preserve">Introduction </w:t>
-      </w:r>
-    </w:p>
-    <w:p>
-      <w:pPr>
-        <w:pStyle w:val="Heading5"/>
-      </w:pPr>
-      <w:r>
-        <w:t>Past Work</w:t>
-      </w:r>
-    </w:p>
-    <w:p>
-      <w:pPr>
-        <w:pStyle w:val="Heading5"/>
-      </w:pPr>
-      <w:r>
-        <w:t>Additional Notes</w:t>
-      </w:r>
-    </w:p>
-    <w:p>
-      <w:pPr>
-        <w:pStyle w:val="Heading1"/>
-      </w:pPr>
-      <w:bookmarkStart w:id="8" w:name="_Toc271874900"/>
-      <w:r>
-        <w:t>Chapter 3</w:t>
-      </w:r>
-      <w:r>
-        <w:t xml:space="preserve"> Product Development (?? </w:t>
-      </w:r>
-      <w:r>
-        <w:t>words)</w:t>
-      </w:r>
-      <w:bookmarkEnd w:id="8"/>
-    </w:p>
-    <w:p/>
+        <w:t xml:space="preserve">the case the modification should end up with an improved version of the product, or an alternative version of the product. In our case we are modifying already existing software to best suit our needs. The software we are developing </w:t>
+      </w:r>
+      <w:r>
+        <w:t xml:space="preserve">is a </w:t>
+      </w:r>
+      <w:r>
+        <w:t xml:space="preserve">price comparison software, but it specialises in computers, specifically for the UK. </w:t>
+      </w:r>
+    </w:p>
+    <w:p>
+      <w:r>
+        <w:t xml:space="preserve">The development can be built on a couple of methods. The most common ones are Waterfall and Agile. The Waterfall methodology starts off by determining the requirements and specification. </w:t>
+      </w:r>
+      <w:r>
+        <w:t xml:space="preserve">This methodology is commonly used when the developers have a clear vision of how the product is going to work, look like and they know exactly how to get the finished product. This is the reason why the more common methodology nowadays is Agile. Agile is a lot more adaptive and progressive. Agile methodology uses a method called Sprint, and usually lasts for a week to a month. During the Sprint the team members takes on a small set of tasks and generate reports based on what work was done on the project during the Sprint. </w:t>
+      </w:r>
+    </w:p>
+    <w:p>
+      <w:r>
+        <w:t>Sean.</w:t>
+      </w:r>
+    </w:p>
     <w:p>
       <w:pPr>
         <w:pStyle w:val="Heading2"/>
       </w:pPr>
-      <w:bookmarkStart w:id="9" w:name="_Toc271874901"/>
-      <w:proofErr w:type="gramStart"/>
-      <w:r>
-        <w:t>3.I</w:t>
-      </w:r>
-      <w:proofErr w:type="gramEnd"/>
-      <w:r>
-        <w:t xml:space="preserve"> An introduction to Product Development</w:t>
-      </w:r>
-      <w:bookmarkEnd w:id="9"/>
-    </w:p>
-    <w:p>
-      <w:r>
-        <w:t xml:space="preserve">What exactly is product development? </w:t>
-      </w:r>
-      <w:r>
-        <w:t>As the name suggests, product development is the development of a product and all the processes involved in doing so. There is no correct way of developing a product, as long as the result is a fully functional product.</w:t>
-      </w:r>
-      <w:r>
-        <w:t xml:space="preserve"> Product development is a rather extensive process and is quite difficult, especially if the product is being developed by several people.</w:t>
-      </w:r>
-    </w:p>
-    <w:p>
-      <w:r>
-        <w:t xml:space="preserve">Developing a product usually includes a group of people with a vision for a product, such as a piece of software or </w:t>
-      </w:r>
-      <w:r>
-        <w:t xml:space="preserve">technology. </w:t>
-      </w:r>
-      <w:r>
-        <w:t xml:space="preserve">It often requires the modification of an already existing product, if this is the case the modification should end up with an improved version of the product, or an alternative version of the product. In our case we are modifying already existing software to best suit our needs. The software we are developing </w:t>
-      </w:r>
-      <w:r>
-        <w:t xml:space="preserve">is a </w:t>
-      </w:r>
-      <w:r>
-        <w:t xml:space="preserve">price comparison software, but it specialises in computers, specifically for the UK. </w:t>
-      </w:r>
-    </w:p>
-    <w:p>
-      <w:r>
-        <w:t xml:space="preserve">The development can be built on a couple of methods. The most common ones are Waterfall and Agile. The Waterfall methodology starts off by determining the requirements and specification. </w:t>
-      </w:r>
-      <w:r>
-        <w:t xml:space="preserve">This methodology is commonly used when the developers have a clear vision of how the product is going to work, look like and they know exactly how to get the finished product. This is the reason why the more common methodology nowadays is Agile. Agile is a lot more adaptive and progressive. Agile methodology uses a method called Sprint, and usually lasts for a week to a month. During the Sprint the team members takes on a small set of tasks and generate reports based on what work was done on the project during the Sprint. </w:t>
-      </w:r>
-    </w:p>
-    <w:p>
-      <w:r>
-        <w:t>Sean.</w:t>
-      </w:r>
-    </w:p>
-    <w:p>
-      <w:pPr>
-        <w:pStyle w:val="Heading2"/>
-      </w:pPr>
       <w:bookmarkStart w:id="10" w:name="_Toc271874902"/>
-      <w:proofErr w:type="gramStart"/>
-      <w:r>
-        <w:lastRenderedPageBreak/>
+      <w:r>
         <w:t>3.II</w:t>
       </w:r>
-      <w:proofErr w:type="gramEnd"/>
       <w:r>
         <w:t xml:space="preserve"> The Team Product</w:t>
       </w:r>
@@ -2540,13 +2587,8 @@
       <w:pPr>
         <w:pStyle w:val="Heading3"/>
       </w:pPr>
-      <w:proofErr w:type="gramStart"/>
-      <w:r>
-        <w:t>3.II.a</w:t>
-      </w:r>
-      <w:proofErr w:type="gramEnd"/>
-      <w:r>
-        <w:t xml:space="preserve"> The product specification</w:t>
+      <w:r>
+        <w:t>3.II.a The product specification</w:t>
       </w:r>
       <w:bookmarkEnd w:id="11"/>
     </w:p>
@@ -2560,13 +2602,8 @@
         <w:pStyle w:val="Heading3"/>
       </w:pPr>
       <w:bookmarkStart w:id="12" w:name="_Toc271874904"/>
-      <w:proofErr w:type="gramStart"/>
-      <w:r>
-        <w:t>3.II.b</w:t>
-      </w:r>
-      <w:proofErr w:type="gramEnd"/>
-      <w:r>
-        <w:t xml:space="preserve"> The product design</w:t>
+      <w:r>
+        <w:t>3.II.b The product design</w:t>
       </w:r>
       <w:bookmarkEnd w:id="12"/>
     </w:p>
@@ -2593,6 +2630,7 @@
     </w:p>
     <w:p>
       <w:r>
+        <w:lastRenderedPageBreak/>
         <w:t>Charlie.</w:t>
       </w:r>
     </w:p>
@@ -2600,13 +2638,8 @@
       <w:pPr>
         <w:pStyle w:val="Heading3"/>
       </w:pPr>
-      <w:proofErr w:type="gramStart"/>
-      <w:r>
-        <w:t>3.II.c</w:t>
-      </w:r>
-      <w:proofErr w:type="gramEnd"/>
-      <w:r>
-        <w:t xml:space="preserve"> The product implementation</w:t>
+      <w:r>
+        <w:t>3.II.c The product implementation</w:t>
       </w:r>
       <w:bookmarkEnd w:id="13"/>
     </w:p>
@@ -2620,13 +2653,8 @@
         <w:pStyle w:val="Heading3"/>
       </w:pPr>
       <w:bookmarkStart w:id="14" w:name="_Toc271874906"/>
-      <w:proofErr w:type="gramStart"/>
-      <w:r>
-        <w:t>3.II.d</w:t>
-      </w:r>
-      <w:proofErr w:type="gramEnd"/>
-      <w:r>
-        <w:t xml:space="preserve"> The product testing</w:t>
+      <w:r>
+        <w:t>3.II.d The product testing</w:t>
       </w:r>
       <w:bookmarkEnd w:id="14"/>
     </w:p>
@@ -2649,13 +2677,8 @@
         <w:pStyle w:val="Heading2"/>
       </w:pPr>
       <w:bookmarkStart w:id="15" w:name="_Toc271874907"/>
-      <w:proofErr w:type="gramStart"/>
-      <w:r>
-        <w:t>3.III</w:t>
-      </w:r>
-      <w:proofErr w:type="gramEnd"/>
-      <w:r>
-        <w:t xml:space="preserve"> Context</w:t>
+      <w:r>
+        <w:t>3.III Context</w:t>
       </w:r>
       <w:bookmarkEnd w:id="15"/>
     </w:p>
@@ -2665,23 +2688,14 @@
         <w:pStyle w:val="Heading3"/>
       </w:pPr>
       <w:bookmarkStart w:id="16" w:name="_Toc271874908"/>
-      <w:proofErr w:type="gramStart"/>
-      <w:r>
-        <w:t>3.III.a</w:t>
-      </w:r>
-      <w:proofErr w:type="gramEnd"/>
-      <w:r>
-        <w:t xml:space="preserve"> Legal matters</w:t>
+      <w:r>
+        <w:t>3.III.a Legal matters</w:t>
       </w:r>
       <w:bookmarkEnd w:id="16"/>
     </w:p>
     <w:p>
       <w:r>
-        <w:t xml:space="preserve">The design stage of the product can have some complicated legal matters which can affect the product throughout the development and after the working release. Image, text and likeness of </w:t>
-      </w:r>
-      <w:r>
-        <w:lastRenderedPageBreak/>
-        <w:t>other products are the main issues that lead to a legal matter which our university student team cannot contend with. This could be the use of a font, like the “T” in the logo to the general presentation of the application itself. If any large company seeks to file any legal action towards our developing team; as a team we would need to come to an arrangement which would take time, time better used creating a stable, professional product.</w:t>
+        <w:t>The design stage of the product can have some complicated legal matters which can affect the product throughout the development and after the working release. Image, text and likeness of other products are the main issues that lead to a legal matter which our university student team cannot contend with. This could be the use of a font, like the “T” in the logo to the general presentation of the application itself. If any large company seeks to file any legal action towards our developing team; as a team we would need to come to an arrangement which would take time, time better used creating a stable, professional product.</w:t>
       </w:r>
     </w:p>
     <w:p>
@@ -2711,13 +2725,8 @@
         <w:pStyle w:val="Heading3"/>
       </w:pPr>
       <w:bookmarkStart w:id="17" w:name="_Toc271874909"/>
-      <w:proofErr w:type="gramStart"/>
-      <w:r>
-        <w:t>3.III.b</w:t>
-      </w:r>
-      <w:proofErr w:type="gramEnd"/>
-      <w:r>
-        <w:t xml:space="preserve"> Ethical matters</w:t>
+      <w:r>
+        <w:t>3.III.b Ethical matters</w:t>
       </w:r>
       <w:bookmarkEnd w:id="17"/>
     </w:p>
@@ -2731,13 +2740,8 @@
         <w:pStyle w:val="Heading3"/>
       </w:pPr>
       <w:bookmarkStart w:id="18" w:name="_Toc271874910"/>
-      <w:proofErr w:type="gramStart"/>
-      <w:r>
-        <w:t>3.III.c</w:t>
-      </w:r>
-      <w:proofErr w:type="gramEnd"/>
-      <w:r>
-        <w:t xml:space="preserve"> Health &amp; safety matters</w:t>
+      <w:r>
+        <w:t>3.III.c Health &amp; safety matters</w:t>
       </w:r>
       <w:bookmarkEnd w:id="18"/>
     </w:p>
@@ -2767,13 +2771,8 @@
         <w:pStyle w:val="Heading2"/>
       </w:pPr>
       <w:bookmarkStart w:id="20" w:name="_Toc271874912"/>
-      <w:proofErr w:type="gramStart"/>
-      <w:r>
-        <w:t>4.I</w:t>
-      </w:r>
-      <w:proofErr w:type="gramEnd"/>
-      <w:r>
-        <w:t xml:space="preserve"> An introduction to Project Management</w:t>
+      <w:r>
+        <w:t>4.I An introduction to Project Management</w:t>
       </w:r>
       <w:bookmarkEnd w:id="20"/>
     </w:p>
@@ -2788,13 +2787,8 @@
         <w:pStyle w:val="Heading2"/>
       </w:pPr>
       <w:bookmarkStart w:id="21" w:name="_Toc271874913"/>
-      <w:proofErr w:type="gramStart"/>
-      <w:r>
-        <w:t>4.II</w:t>
-      </w:r>
-      <w:proofErr w:type="gramEnd"/>
-      <w:r>
-        <w:t xml:space="preserve"> Project Management Report</w:t>
+      <w:r>
+        <w:t>4.II Project Management Report</w:t>
       </w:r>
       <w:bookmarkEnd w:id="21"/>
     </w:p>
@@ -2809,11 +2803,9 @@
         <w:pStyle w:val="Heading3"/>
       </w:pPr>
       <w:bookmarkStart w:id="22" w:name="_Toc271874914"/>
-      <w:proofErr w:type="gramStart"/>
       <w:r>
         <w:t>4.II.a</w:t>
       </w:r>
-      <w:proofErr w:type="gramEnd"/>
       <w:r>
         <w:t xml:space="preserve"> A description of the Gantt chart</w:t>
       </w:r>
@@ -2836,11 +2828,9 @@
         <w:pStyle w:val="Heading3"/>
       </w:pPr>
       <w:bookmarkStart w:id="23" w:name="_Toc271874915"/>
-      <w:proofErr w:type="gramStart"/>
       <w:r>
         <w:t>4.II.b</w:t>
       </w:r>
-      <w:proofErr w:type="gramEnd"/>
       <w:r>
         <w:t xml:space="preserve"> An evaluation of the project management</w:t>
       </w:r>
@@ -7268,6 +7258,18 @@
       <w:u w:val="single"/>
     </w:rPr>
   </w:style>
+  <w:style w:type="character" w:styleId="FollowedHyperlink">
+    <w:name w:val="FollowedHyperlink"/>
+    <w:basedOn w:val="DefaultParagraphFont"/>
+    <w:uiPriority w:val="99"/>
+    <w:semiHidden/>
+    <w:unhideWhenUsed/>
+    <w:rsid w:val="007412F5"/>
+    <w:rPr>
+      <w:color w:val="800080" w:themeColor="followedHyperlink"/>
+      <w:u w:val="single"/>
+    </w:rPr>
+  </w:style>
 </w:styles>
 </file>
 

--- a/CE101 Team Report Team T.docx
+++ b/CE101 Team Report Team T.docx
@@ -1951,11 +1951,9 @@
         <w:pStyle w:val="Heading2"/>
       </w:pPr>
       <w:bookmarkStart w:id="2" w:name="_Toc271874896"/>
-      <w:proofErr w:type="gramStart"/>
       <w:r>
         <w:t>2.I</w:t>
       </w:r>
-      <w:proofErr w:type="gramEnd"/>
       <w:r>
         <w:t xml:space="preserve"> An introduction to Team W</w:t>
       </w:r>
@@ -2050,11 +2048,9 @@
         <w:pStyle w:val="Heading2"/>
       </w:pPr>
       <w:bookmarkStart w:id="3" w:name="_Toc271874897"/>
-      <w:proofErr w:type="gramStart"/>
       <w:r>
         <w:t>2.II</w:t>
       </w:r>
-      <w:proofErr w:type="gramEnd"/>
       <w:r>
         <w:t xml:space="preserve"> Team Activity Report</w:t>
       </w:r>
@@ -2065,13 +2061,8 @@
         <w:pStyle w:val="Heading3"/>
       </w:pPr>
       <w:bookmarkStart w:id="4" w:name="_Toc271874898"/>
-      <w:proofErr w:type="gramStart"/>
-      <w:r>
-        <w:t>2.II.a</w:t>
-      </w:r>
-      <w:proofErr w:type="gramEnd"/>
-      <w:r>
-        <w:t xml:space="preserve"> The team effort summary table</w:t>
+      <w:r>
+        <w:t>2.II.a The team effort summary table</w:t>
       </w:r>
       <w:bookmarkEnd w:id="4"/>
     </w:p>
@@ -2101,13 +2092,8 @@
         <w:pStyle w:val="Heading3"/>
       </w:pPr>
       <w:bookmarkStart w:id="6" w:name="_Toc271874899"/>
-      <w:proofErr w:type="gramStart"/>
-      <w:r>
-        <w:t>2.II.b</w:t>
-      </w:r>
-      <w:proofErr w:type="gramEnd"/>
-      <w:r>
-        <w:t xml:space="preserve"> Detailed report of each team members contribution to the project</w:t>
+      <w:r>
+        <w:t>2.II.b Detailed report of each team members contribution to the project</w:t>
       </w:r>
       <w:bookmarkEnd w:id="6"/>
     </w:p>
@@ -2171,8 +2157,6 @@
       <w:r>
         <w:t>Team skills list, experimenting with tkinter and pyqt4, intellectual property.</w:t>
       </w:r>
-      <w:bookmarkStart w:id="7" w:name="_GoBack"/>
-      <w:bookmarkEnd w:id="7"/>
     </w:p>
     <w:p>
       <w:pPr>
@@ -2450,7 +2434,7 @@
       <w:pPr>
         <w:pStyle w:val="Heading1"/>
       </w:pPr>
-      <w:bookmarkStart w:id="8" w:name="_Toc271874900"/>
+      <w:bookmarkStart w:id="7" w:name="_Toc271874900"/>
       <w:r>
         <w:t>Chapter 3</w:t>
       </w:r>
@@ -2460,284 +2444,244 @@
       <w:r>
         <w:t>words)</w:t>
       </w:r>
+      <w:bookmarkEnd w:id="7"/>
+    </w:p>
+    <w:p/>
+    <w:p>
+      <w:pPr>
+        <w:pStyle w:val="Heading2"/>
+      </w:pPr>
+      <w:bookmarkStart w:id="8" w:name="_Toc271874901"/>
+      <w:r>
+        <w:t>3.I</w:t>
+      </w:r>
+      <w:r>
+        <w:t xml:space="preserve"> An introduction to Product Development</w:t>
+      </w:r>
       <w:bookmarkEnd w:id="8"/>
     </w:p>
-    <w:p/>
+    <w:p>
+      <w:r>
+        <w:t xml:space="preserve">What exactly is product development? </w:t>
+      </w:r>
+      <w:r>
+        <w:t>As the name suggests, product development is the development of a product and all the processes involved in doing so. There is no correct way of developing a product, as long as the result is a fully functional product.</w:t>
+      </w:r>
+      <w:r>
+        <w:t xml:space="preserve"> Product development is a rather extensive process and is quite difficult, especially if the product is being developed by several people.</w:t>
+      </w:r>
+    </w:p>
+    <w:p>
+      <w:r>
+        <w:t xml:space="preserve">Developing a product usually includes a group of people with a vision for a product, such as a piece of software or </w:t>
+      </w:r>
+      <w:r>
+        <w:t xml:space="preserve">technology. </w:t>
+      </w:r>
+      <w:r>
+        <w:t xml:space="preserve">It often requires the modification of an already existing product, if this is the case the modification should end up with an improved version of the product, or an alternative version of the product. In our case we are modifying already existing software to best suit our needs. The software we are developing </w:t>
+      </w:r>
+      <w:r>
+        <w:t xml:space="preserve">is a </w:t>
+      </w:r>
+      <w:r>
+        <w:t xml:space="preserve">price comparison software, but it specialises in computers, specifically for the UK. </w:t>
+      </w:r>
+    </w:p>
+    <w:p>
+      <w:r>
+        <w:t xml:space="preserve">The development can be built on a couple of methods. The most common ones are Waterfall and Agile. The Waterfall methodology starts off by determining the requirements and specification. </w:t>
+      </w:r>
+      <w:r>
+        <w:t xml:space="preserve">This methodology is commonly used when the developers have a clear vision of how the product is going to work, look like and they know exactly how to get the finished product. This is the reason why the more common methodology nowadays is Agile. Agile is a lot more adaptive and progressive. Agile methodology uses a method called Sprint, and usually lasts for a week to a month. During the Sprint the team members takes on a small set of tasks and generate reports based on what work was done on the project during the Sprint. </w:t>
+      </w:r>
+    </w:p>
+    <w:p>
+      <w:r>
+        <w:t>Sean.</w:t>
+      </w:r>
+    </w:p>
     <w:p>
       <w:pPr>
         <w:pStyle w:val="Heading2"/>
       </w:pPr>
-      <w:bookmarkStart w:id="9" w:name="_Toc271874901"/>
-      <w:proofErr w:type="gramStart"/>
-      <w:r>
-        <w:t>3.I</w:t>
-      </w:r>
-      <w:proofErr w:type="gramEnd"/>
-      <w:r>
-        <w:t xml:space="preserve"> An introduction to Product Development</w:t>
-      </w:r>
-      <w:bookmarkEnd w:id="9"/>
-    </w:p>
-    <w:p>
-      <w:r>
-        <w:t xml:space="preserve">What exactly is product development? </w:t>
-      </w:r>
-      <w:r>
-        <w:t>As the name suggests, product development is the development of a product and all the processes involved in doing so. There is no correct way of developing a product, as long as the result is a fully functional product.</w:t>
-      </w:r>
-      <w:r>
-        <w:t xml:space="preserve"> Product development is a rather extensive process and is quite difficult, especially if the product is being developed by several people.</w:t>
-      </w:r>
-    </w:p>
-    <w:p>
-      <w:r>
-        <w:t xml:space="preserve">Developing a product usually includes a group of people with a vision for a product, such as a piece of software or </w:t>
-      </w:r>
-      <w:r>
-        <w:t xml:space="preserve">technology. </w:t>
-      </w:r>
-      <w:r>
-        <w:t xml:space="preserve">It often requires the modification of an already existing product, if this is the case the modification should end up with an improved version of the product, or an alternative version of the product. In our case we are modifying already existing software to best suit our needs. The software we are developing </w:t>
-      </w:r>
-      <w:r>
-        <w:t xml:space="preserve">is a </w:t>
-      </w:r>
-      <w:r>
-        <w:t xml:space="preserve">price comparison software, but it specialises in computers, specifically for the UK. </w:t>
-      </w:r>
-    </w:p>
-    <w:p>
-      <w:r>
-        <w:t xml:space="preserve">The development can be built on a couple of methods. The most common ones are Waterfall and Agile. The Waterfall methodology starts off by determining the requirements and specification. </w:t>
-      </w:r>
-      <w:r>
-        <w:t xml:space="preserve">This methodology is commonly used when the developers have a clear vision of how the product is going to work, look like and they know exactly how to get the finished product. This is the reason why the more common methodology nowadays is Agile. Agile is a lot more adaptive and progressive. Agile methodology uses a method called Sprint, and usually lasts for a week to a month. During the Sprint the team members takes on a small set of tasks and generate reports based on what work was done on the project during the Sprint. </w:t>
-      </w:r>
-    </w:p>
-    <w:p>
-      <w:r>
-        <w:t>Sean.</w:t>
-      </w:r>
-    </w:p>
-    <w:p>
-      <w:pPr>
-        <w:pStyle w:val="Heading2"/>
-      </w:pPr>
-      <w:bookmarkStart w:id="10" w:name="_Toc271874902"/>
-      <w:proofErr w:type="gramStart"/>
+      <w:bookmarkStart w:id="9" w:name="_Toc271874902"/>
       <w:r>
         <w:lastRenderedPageBreak/>
         <w:t>3.II</w:t>
       </w:r>
-      <w:proofErr w:type="gramEnd"/>
       <w:r>
         <w:t xml:space="preserve"> The Team Product</w:t>
       </w:r>
-      <w:bookmarkStart w:id="11" w:name="_Toc271874903"/>
+      <w:bookmarkStart w:id="10" w:name="_Toc271874903"/>
+      <w:bookmarkEnd w:id="9"/>
+    </w:p>
+    <w:p>
+      <w:pPr>
+        <w:pStyle w:val="Heading3"/>
+      </w:pPr>
+      <w:r>
+        <w:t>3.II.a The product specification</w:t>
+      </w:r>
       <w:bookmarkEnd w:id="10"/>
     </w:p>
     <w:p>
+      <w:r>
+        <w:t>Dale</w:t>
+      </w:r>
+    </w:p>
+    <w:p>
       <w:pPr>
         <w:pStyle w:val="Heading3"/>
       </w:pPr>
-      <w:proofErr w:type="gramStart"/>
-      <w:r>
-        <w:t>3.II.a</w:t>
-      </w:r>
-      <w:proofErr w:type="gramEnd"/>
-      <w:r>
-        <w:t xml:space="preserve"> The product specification</w:t>
+      <w:bookmarkStart w:id="11" w:name="_Toc271874904"/>
+      <w:r>
+        <w:t>3.II.b The product design</w:t>
       </w:r>
       <w:bookmarkEnd w:id="11"/>
     </w:p>
     <w:p>
-      <w:r>
-        <w:t>Dale</w:t>
+      <w:bookmarkStart w:id="12" w:name="_Toc271874905"/>
+      <w:r>
+        <w:t xml:space="preserve">The design of the product is set to be as user friendly as possible. The reasoning behind this is because we want the target market to feel at ease with the software at first glance. All of the elements on the GUI are optional; as long as at least one of the fields is filled in the user will get a result. The thought behind this idea is that users might only want to search for a specific price range, or users might only want to search for a specific brand regardless of price. </w:t>
+      </w:r>
+    </w:p>
+    <w:p>
+      <w:r>
+        <w:t>Sean.</w:t>
+      </w:r>
+    </w:p>
+    <w:p>
+      <w:r>
+        <w:t>The appearance of the application is a likeness to the simple practical aspects of the program. The established iteration of the product is not too simple where as it would be boring and bleak but again not too vibrant and distracting thus to keep the user from detracting the attention away from the intentions of the application. The design process of the application follows some simple steps. Ideas, refinements, discussions and implement; these rules help to guide the ideas into satisfied implemented graphics or assets. From the step by step process it's been possible to implement one of the team’s most significant assets, the logo. Shades of black and red in the colour palette work well with each other, this coloured theme has become the signature for the application. With each step in the design process all the assets and graphics seen in the application follow the same theme to keep it professionally consistent, aspect like this in the product design aid to insure top quality production for the users benefit.</w:t>
+      </w:r>
+    </w:p>
+    <w:p>
+      <w:r>
+        <w:t>Product design also holds some legal matters which will be explained in depth in section 3.III.a of this document.</w:t>
+      </w:r>
+    </w:p>
+    <w:p>
+      <w:r>
+        <w:t>Charlie.</w:t>
       </w:r>
     </w:p>
     <w:p>
       <w:pPr>
         <w:pStyle w:val="Heading3"/>
       </w:pPr>
-      <w:bookmarkStart w:id="12" w:name="_Toc271874904"/>
-      <w:proofErr w:type="gramStart"/>
-      <w:r>
-        <w:t>3.II.b</w:t>
-      </w:r>
-      <w:proofErr w:type="gramEnd"/>
-      <w:r>
-        <w:t xml:space="preserve"> The product design</w:t>
+      <w:r>
+        <w:t>3.II.c The product implementation</w:t>
       </w:r>
       <w:bookmarkEnd w:id="12"/>
     </w:p>
     <w:p>
-      <w:bookmarkStart w:id="13" w:name="_Toc271874905"/>
-      <w:r>
-        <w:t xml:space="preserve">The design of the product is set to be as user friendly as possible. The reasoning behind this is because we want the target market to feel at ease with the software at first glance. All of the elements on the GUI are optional; as long as at least one of the fields is filled in the user will get a result. The thought behind this idea is that users might only want to search for a specific price range, or users might only want to search for a specific brand regardless of price. </w:t>
-      </w:r>
-    </w:p>
-    <w:p>
-      <w:r>
-        <w:t>Sean.</w:t>
-      </w:r>
-    </w:p>
-    <w:p>
-      <w:r>
-        <w:t>The appearance of the application is a likeness to the simple practical aspects of the program. The established iteration of the product is not too simple where as it would be boring and bleak but again not too vibrant and distracting thus to keep the user from detracting the attention away from the intentions of the application. The design process of the application follows some simple steps. Ideas, refinements, discussions and implement; these rules help to guide the ideas into satisfied implemented graphics or assets. From the step by step process it's been possible to implement one of the team’s most significant assets, the logo. Shades of black and red in the colour palette work well with each other, this coloured theme has become the signature for the application. With each step in the design process all the assets and graphics seen in the application follow the same theme to keep it professionally consistent, aspect like this in the product design aid to insure top quality production for the users benefit.</w:t>
-      </w:r>
-    </w:p>
-    <w:p>
-      <w:r>
-        <w:t>Product design also holds some legal matters which will be explained in depth in section 3.III.a of this document.</w:t>
-      </w:r>
-    </w:p>
-    <w:p>
-      <w:r>
-        <w:t>Charlie.</w:t>
+      <w:r>
+        <w:t>The product development stage. The main goal was to create a product that would scrape a computer site for laptops and store it into a database. The information in the database can be pulled by a single HTTP request which is very viable. We have also create and Openshift server where the main python code is running (scraping). This gives us an advantage because the database has a Cronjob to update itself every 2-4 hours. This method saves a lot of performance and it is completely free. Our next goal was to create a website that could access our database and display information on it. This was implemented really simple by sending a HTTP requests with a query string to the main server. The server then analyses the query string and depending on the content, results are returned.</w:t>
+      </w:r>
+      <w:bookmarkStart w:id="13" w:name="_GoBack"/>
+      <w:bookmarkEnd w:id="13"/>
+    </w:p>
+    <w:p>
+      <w:r>
+        <w:t>Laurynas</w:t>
       </w:r>
     </w:p>
     <w:p>
       <w:pPr>
         <w:pStyle w:val="Heading3"/>
       </w:pPr>
-      <w:proofErr w:type="gramStart"/>
-      <w:r>
-        <w:t>3.II.c</w:t>
-      </w:r>
-      <w:proofErr w:type="gramEnd"/>
-      <w:r>
-        <w:t xml:space="preserve"> The product implementation</w:t>
-      </w:r>
-      <w:bookmarkEnd w:id="13"/>
-    </w:p>
-    <w:p>
-      <w:r>
-        <w:t>Laurynas</w:t>
-      </w:r>
-    </w:p>
+      <w:bookmarkStart w:id="14" w:name="_Toc271874906"/>
+      <w:r>
+        <w:lastRenderedPageBreak/>
+        <w:t>3.II.d The product testing</w:t>
+      </w:r>
+      <w:bookmarkEnd w:id="14"/>
+    </w:p>
+    <w:p>
+      <w:r>
+        <w:t>Sean</w:t>
+      </w:r>
+      <w:r>
+        <w:t xml:space="preserve"> (</w:t>
+      </w:r>
+      <w:r>
+        <w:t>A</w:t>
+      </w:r>
+      <w:r>
+        <w:t>d-hoc)</w:t>
+      </w:r>
+    </w:p>
+    <w:p>
+      <w:pPr>
+        <w:pStyle w:val="Heading2"/>
+      </w:pPr>
+      <w:bookmarkStart w:id="15" w:name="_Toc271874907"/>
+      <w:r>
+        <w:t>3.III Context</w:t>
+      </w:r>
+      <w:bookmarkEnd w:id="15"/>
+    </w:p>
+    <w:p/>
     <w:p>
       <w:pPr>
         <w:pStyle w:val="Heading3"/>
       </w:pPr>
-      <w:bookmarkStart w:id="14" w:name="_Toc271874906"/>
-      <w:proofErr w:type="gramStart"/>
-      <w:r>
-        <w:t>3.II.d</w:t>
-      </w:r>
-      <w:proofErr w:type="gramEnd"/>
-      <w:r>
-        <w:t xml:space="preserve"> The product testing</w:t>
-      </w:r>
-      <w:bookmarkEnd w:id="14"/>
-    </w:p>
-    <w:p>
-      <w:r>
-        <w:t>Sean</w:t>
-      </w:r>
-      <w:r>
-        <w:t xml:space="preserve"> (</w:t>
-      </w:r>
-      <w:r>
-        <w:t>A</w:t>
-      </w:r>
-      <w:r>
-        <w:t>d-hoc)</w:t>
-      </w:r>
-    </w:p>
-    <w:p>
-      <w:pPr>
-        <w:pStyle w:val="Heading2"/>
-      </w:pPr>
-      <w:bookmarkStart w:id="15" w:name="_Toc271874907"/>
-      <w:proofErr w:type="gramStart"/>
-      <w:r>
-        <w:t>3.III</w:t>
-      </w:r>
-      <w:proofErr w:type="gramEnd"/>
-      <w:r>
-        <w:t xml:space="preserve"> Context</w:t>
-      </w:r>
-      <w:bookmarkEnd w:id="15"/>
+      <w:bookmarkStart w:id="16" w:name="_Toc271874908"/>
+      <w:r>
+        <w:t>3.III.a Legal matters</w:t>
+      </w:r>
+      <w:bookmarkEnd w:id="16"/>
+    </w:p>
+    <w:p>
+      <w:r>
+        <w:t>The design stage of the product can have some complicated legal matters which can affect the product throughout the development and after the working release. Image, text and likeness of other products are the main issues that lead to a legal matter which our university student team cannot contend with. This could be the use of a font, like the “T” in the logo to the general presentation of the application itself. If any large company seeks to file any legal action towards our developing team; as a team we would need to come to an arrangement which would take time, time better used creating a stable, professional product.</w:t>
+      </w:r>
+    </w:p>
+    <w:p>
+      <w:r>
+        <w:t>Charlie</w:t>
+      </w:r>
+    </w:p>
+    <w:p>
+      <w:r>
+        <w:t>…</w:t>
+      </w:r>
+    </w:p>
+    <w:p>
+      <w:r>
+        <w:t xml:space="preserve">Valentine </w:t>
+      </w:r>
+      <w:r>
+        <w:rPr>
+          <w:vanish/>
+        </w:rPr>
+        <w:t xml:space="preserve"> </w:t>
+      </w:r>
     </w:p>
     <w:p/>
     <w:p>
       <w:pPr>
         <w:pStyle w:val="Heading3"/>
       </w:pPr>
-      <w:bookmarkStart w:id="16" w:name="_Toc271874908"/>
-      <w:proofErr w:type="gramStart"/>
-      <w:r>
-        <w:t>3.III.a</w:t>
-      </w:r>
-      <w:proofErr w:type="gramEnd"/>
-      <w:r>
-        <w:t xml:space="preserve"> Legal matters</w:t>
-      </w:r>
-      <w:bookmarkEnd w:id="16"/>
-    </w:p>
-    <w:p>
-      <w:r>
-        <w:t xml:space="preserve">The design stage of the product can have some complicated legal matters which can affect the product throughout the development and after the working release. Image, text and likeness of </w:t>
-      </w:r>
-      <w:r>
-        <w:lastRenderedPageBreak/>
-        <w:t>other products are the main issues that lead to a legal matter which our university student team cannot contend with. This could be the use of a font, like the “T” in the logo to the general presentation of the application itself. If any large company seeks to file any legal action towards our developing team; as a team we would need to come to an arrangement which would take time, time better used creating a stable, professional product.</w:t>
-      </w:r>
-    </w:p>
-    <w:p>
-      <w:r>
-        <w:t>Charlie</w:t>
-      </w:r>
-    </w:p>
-    <w:p>
-      <w:r>
-        <w:t>…</w:t>
-      </w:r>
-    </w:p>
-    <w:p>
-      <w:r>
-        <w:t xml:space="preserve">Valentine </w:t>
-      </w:r>
-      <w:r>
-        <w:rPr>
-          <w:vanish/>
-        </w:rPr>
-        <w:t xml:space="preserve"> </w:t>
-      </w:r>
-    </w:p>
-    <w:p/>
+      <w:bookmarkStart w:id="17" w:name="_Toc271874909"/>
+      <w:r>
+        <w:t>3.III.b Ethical matters</w:t>
+      </w:r>
+      <w:bookmarkEnd w:id="17"/>
+    </w:p>
+    <w:p>
+      <w:r>
+        <w:t>Valentine</w:t>
+      </w:r>
+    </w:p>
     <w:p>
       <w:pPr>
         <w:pStyle w:val="Heading3"/>
       </w:pPr>
-      <w:bookmarkStart w:id="17" w:name="_Toc271874909"/>
-      <w:proofErr w:type="gramStart"/>
-      <w:r>
-        <w:t>3.III.b</w:t>
-      </w:r>
-      <w:proofErr w:type="gramEnd"/>
-      <w:r>
-        <w:t xml:space="preserve"> Ethical matters</w:t>
-      </w:r>
-      <w:bookmarkEnd w:id="17"/>
-    </w:p>
-    <w:p>
-      <w:r>
-        <w:t>Valentine</w:t>
-      </w:r>
-    </w:p>
-    <w:p>
-      <w:pPr>
-        <w:pStyle w:val="Heading3"/>
-      </w:pPr>
       <w:bookmarkStart w:id="18" w:name="_Toc271874910"/>
-      <w:proofErr w:type="gramStart"/>
-      <w:r>
-        <w:t>3.III.c</w:t>
-      </w:r>
-      <w:proofErr w:type="gramEnd"/>
-      <w:r>
-        <w:t xml:space="preserve"> Health &amp; safety matters</w:t>
+      <w:r>
+        <w:t>3.III.c Health &amp; safety matters</w:t>
       </w:r>
       <w:bookmarkEnd w:id="18"/>
     </w:p>
@@ -2767,13 +2711,8 @@
         <w:pStyle w:val="Heading2"/>
       </w:pPr>
       <w:bookmarkStart w:id="20" w:name="_Toc271874912"/>
-      <w:proofErr w:type="gramStart"/>
-      <w:r>
-        <w:t>4.I</w:t>
-      </w:r>
-      <w:proofErr w:type="gramEnd"/>
-      <w:r>
-        <w:t xml:space="preserve"> An introduction to Project Management</w:t>
+      <w:r>
+        <w:t>4.I An introduction to Project Management</w:t>
       </w:r>
       <w:bookmarkEnd w:id="20"/>
     </w:p>
@@ -2788,13 +2727,8 @@
         <w:pStyle w:val="Heading2"/>
       </w:pPr>
       <w:bookmarkStart w:id="21" w:name="_Toc271874913"/>
-      <w:proofErr w:type="gramStart"/>
-      <w:r>
-        <w:t>4.II</w:t>
-      </w:r>
-      <w:proofErr w:type="gramEnd"/>
-      <w:r>
-        <w:t xml:space="preserve"> Project Management Report</w:t>
+      <w:r>
+        <w:t>4.II Project Management Report</w:t>
       </w:r>
       <w:bookmarkEnd w:id="21"/>
     </w:p>
@@ -2809,11 +2743,9 @@
         <w:pStyle w:val="Heading3"/>
       </w:pPr>
       <w:bookmarkStart w:id="22" w:name="_Toc271874914"/>
-      <w:proofErr w:type="gramStart"/>
       <w:r>
         <w:t>4.II.a</w:t>
       </w:r>
-      <w:proofErr w:type="gramEnd"/>
       <w:r>
         <w:t xml:space="preserve"> A description of the Gantt chart</w:t>
       </w:r>
@@ -2836,11 +2768,9 @@
         <w:pStyle w:val="Heading3"/>
       </w:pPr>
       <w:bookmarkStart w:id="23" w:name="_Toc271874915"/>
-      <w:proofErr w:type="gramStart"/>
       <w:r>
         <w:t>4.II.b</w:t>
       </w:r>
-      <w:proofErr w:type="gramEnd"/>
       <w:r>
         <w:t xml:space="preserve"> An evaluation of the project management</w:t>
       </w:r>

--- a/CE101 Team Report Team T.docx
+++ b/CE101 Team Report Team T.docx
@@ -1951,9 +1951,11 @@
         <w:pStyle w:val="Heading2"/>
       </w:pPr>
       <w:bookmarkStart w:id="2" w:name="_Toc271874896"/>
+      <w:proofErr w:type="gramStart"/>
       <w:r>
         <w:t>2.I</w:t>
       </w:r>
+      <w:proofErr w:type="gramEnd"/>
       <w:r>
         <w:t xml:space="preserve"> An introduction to Team W</w:t>
       </w:r>
@@ -2048,9 +2050,11 @@
         <w:pStyle w:val="Heading2"/>
       </w:pPr>
       <w:bookmarkStart w:id="3" w:name="_Toc271874897"/>
+      <w:proofErr w:type="gramStart"/>
       <w:r>
         <w:t>2.II</w:t>
       </w:r>
+      <w:proofErr w:type="gramEnd"/>
       <w:r>
         <w:t xml:space="preserve"> Team Activity Report</w:t>
       </w:r>
@@ -2061,8 +2065,13 @@
         <w:pStyle w:val="Heading3"/>
       </w:pPr>
       <w:bookmarkStart w:id="4" w:name="_Toc271874898"/>
-      <w:r>
-        <w:t>2.II.a The team effort summary table</w:t>
+      <w:proofErr w:type="gramStart"/>
+      <w:r>
+        <w:t>2.II.a</w:t>
+      </w:r>
+      <w:proofErr w:type="gramEnd"/>
+      <w:r>
+        <w:t xml:space="preserve"> The team effort summary table</w:t>
       </w:r>
       <w:bookmarkEnd w:id="4"/>
     </w:p>
@@ -2092,8 +2101,13 @@
         <w:pStyle w:val="Heading3"/>
       </w:pPr>
       <w:bookmarkStart w:id="6" w:name="_Toc271874899"/>
-      <w:r>
-        <w:t>2.II.b Detailed report of each team members contribution to the project</w:t>
+      <w:proofErr w:type="gramStart"/>
+      <w:r>
+        <w:t>2.II.b</w:t>
+      </w:r>
+      <w:proofErr w:type="gramEnd"/>
+      <w:r>
+        <w:t xml:space="preserve"> Detailed report of each team members contribution to the project</w:t>
       </w:r>
       <w:bookmarkEnd w:id="6"/>
     </w:p>
@@ -2452,9 +2466,11 @@
         <w:pStyle w:val="Heading2"/>
       </w:pPr>
       <w:bookmarkStart w:id="8" w:name="_Toc271874901"/>
+      <w:proofErr w:type="gramStart"/>
       <w:r>
         <w:t>3.I</w:t>
       </w:r>
+      <w:proofErr w:type="gramEnd"/>
       <w:r>
         <w:t xml:space="preserve"> An introduction to Product Development</w:t>
       </w:r>
@@ -2506,10 +2522,12 @@
         <w:pStyle w:val="Heading2"/>
       </w:pPr>
       <w:bookmarkStart w:id="9" w:name="_Toc271874902"/>
+      <w:proofErr w:type="gramStart"/>
       <w:r>
         <w:lastRenderedPageBreak/>
         <w:t>3.II</w:t>
       </w:r>
+      <w:proofErr w:type="gramEnd"/>
       <w:r>
         <w:t xml:space="preserve"> The Team Product</w:t>
       </w:r>
@@ -2520,8 +2538,13 @@
       <w:pPr>
         <w:pStyle w:val="Heading3"/>
       </w:pPr>
-      <w:r>
-        <w:t>3.II.a The product specification</w:t>
+      <w:proofErr w:type="gramStart"/>
+      <w:r>
+        <w:t>3.II.a</w:t>
+      </w:r>
+      <w:proofErr w:type="gramEnd"/>
+      <w:r>
+        <w:t xml:space="preserve"> The product specification</w:t>
       </w:r>
       <w:bookmarkEnd w:id="10"/>
     </w:p>
@@ -2535,8 +2558,13 @@
         <w:pStyle w:val="Heading3"/>
       </w:pPr>
       <w:bookmarkStart w:id="11" w:name="_Toc271874904"/>
-      <w:r>
-        <w:t>3.II.b The product design</w:t>
+      <w:proofErr w:type="gramStart"/>
+      <w:r>
+        <w:t>3.II.b</w:t>
+      </w:r>
+      <w:proofErr w:type="gramEnd"/>
+      <w:r>
+        <w:t xml:space="preserve"> The product design</w:t>
       </w:r>
       <w:bookmarkEnd w:id="11"/>
     </w:p>
@@ -2570,120 +2598,189 @@
       <w:pPr>
         <w:pStyle w:val="Heading3"/>
       </w:pPr>
-      <w:r>
-        <w:t>3.II.c The product implementation</w:t>
+      <w:proofErr w:type="gramStart"/>
+      <w:r>
+        <w:t>3.II.c</w:t>
+      </w:r>
+      <w:proofErr w:type="gramEnd"/>
+      <w:r>
+        <w:t xml:space="preserve"> The product implementation</w:t>
       </w:r>
       <w:bookmarkEnd w:id="12"/>
     </w:p>
     <w:p>
       <w:r>
-        <w:t>The product development stage. The main goal was to create a product that would scrape a computer site for laptops and store it into a database. The information in the database can be pulled by a single HTTP request which is very viable. We have also create and Openshift server where the main python code is running (scraping). This gives us an advantage because the database has a Cronjob to update itself every 2-4 hours. This method saves a lot of performance and it is completely free. Our next goal was to create a website that could access our database and display information on it. This was implemented really simple by sending a HTTP requests with a query string to the main server. The server then analyses the query string and depending on the content, results are returned.</w:t>
-      </w:r>
-      <w:bookmarkStart w:id="13" w:name="_GoBack"/>
+        <w:t xml:space="preserve">The product development stage. The main goal was to create a product that would scrape a computer site for laptops and store it into a database. The information in the database can be pulled by a single HTTP request which is very viable. We have also create and </w:t>
+      </w:r>
+      <w:proofErr w:type="spellStart"/>
+      <w:r>
+        <w:t>Openshift</w:t>
+      </w:r>
+      <w:proofErr w:type="spellEnd"/>
+      <w:r>
+        <w:t xml:space="preserve"> server where the main python code is running (scraping). This gives us an advantage because the database has a </w:t>
+      </w:r>
+      <w:proofErr w:type="spellStart"/>
+      <w:r>
+        <w:t>Cronjob</w:t>
+      </w:r>
+      <w:proofErr w:type="spellEnd"/>
+      <w:r>
+        <w:t xml:space="preserve"> to update itself every 2-4 hours. This method saves a lot of performance and it is completely free. Our next goal was to create a website that could access our database and display information on it. This was implemented really simple by sending a HTTP requests with a query string to the main server. The server then analyses the query string and depending on the content, results are returned.</w:t>
+      </w:r>
+    </w:p>
+    <w:p>
+      <w:r>
+        <w:t>Laurynas</w:t>
+      </w:r>
+    </w:p>
+    <w:p>
+      <w:pPr>
+        <w:pStyle w:val="Heading3"/>
+      </w:pPr>
+      <w:bookmarkStart w:id="13" w:name="_Toc271874906"/>
+      <w:proofErr w:type="gramStart"/>
+      <w:r>
+        <w:lastRenderedPageBreak/>
+        <w:t>3.II.d</w:t>
+      </w:r>
+      <w:proofErr w:type="gramEnd"/>
+      <w:r>
+        <w:t xml:space="preserve"> The product testing</w:t>
+      </w:r>
       <w:bookmarkEnd w:id="13"/>
     </w:p>
     <w:p>
       <w:r>
-        <w:t>Laurynas</w:t>
-      </w:r>
-    </w:p>
+        <w:t>Sean</w:t>
+      </w:r>
+      <w:r>
+        <w:t xml:space="preserve"> (</w:t>
+      </w:r>
+      <w:r>
+        <w:t>A</w:t>
+      </w:r>
+      <w:r>
+        <w:t>d-hoc)</w:t>
+      </w:r>
+    </w:p>
+    <w:p>
+      <w:pPr>
+        <w:pStyle w:val="Heading2"/>
+      </w:pPr>
+      <w:bookmarkStart w:id="14" w:name="_Toc271874907"/>
+      <w:proofErr w:type="gramStart"/>
+      <w:r>
+        <w:t>3.III</w:t>
+      </w:r>
+      <w:proofErr w:type="gramEnd"/>
+      <w:r>
+        <w:t xml:space="preserve"> Context</w:t>
+      </w:r>
+      <w:bookmarkEnd w:id="14"/>
+    </w:p>
+    <w:p/>
     <w:p>
       <w:pPr>
         <w:pStyle w:val="Heading3"/>
       </w:pPr>
-      <w:bookmarkStart w:id="14" w:name="_Toc271874906"/>
+      <w:bookmarkStart w:id="15" w:name="_Toc271874908"/>
+      <w:proofErr w:type="gramStart"/>
+      <w:r>
+        <w:t>3.III.a</w:t>
+      </w:r>
+      <w:proofErr w:type="gramEnd"/>
+      <w:r>
+        <w:t xml:space="preserve"> Legal matters</w:t>
+      </w:r>
+      <w:bookmarkEnd w:id="15"/>
+    </w:p>
+    <w:p>
+      <w:r>
+        <w:t>The design stage of the product can have some complicated legal matters which can affect the product throughout the development and after the working release. Image, text and likeness of other products are the main issues that lead to a legal matter which our university student team cannot contend with. This could be the use of a font, like the “T” in the logo to the general presentation of the application itself. If any large company seeks to file any legal action towards our developing team; as a team we would need to come to an arrangement which would take time, time better used creating a stable, professional product.</w:t>
+      </w:r>
+    </w:p>
+    <w:p>
+      <w:r>
+        <w:t>Charlie</w:t>
+      </w:r>
+    </w:p>
+    <w:p>
+      <w:r>
+        <w:t>One of the most important issue is the legal matters. There are many things that the product developers should do. Every software that companies or developers do has its own copyright, however to make the product people use other software. Our team used Python for the programming and this is a free developing tool that you can use and sell any product you make with it. However , some software are not free , so in order to use them we have to buy them that we could use the software to develop and put our product into the market. A copyright is a big deal in the legalization of the product. Our team has all copyrights of the software we used to develop our product and that means we have no problems using it and putting it into the market. If we would use any software that our team has no copyright of and put it into market, we would be responsible for the illegal action and there would be consequences, for example a lawsuit filed on our team. We are fully aware of it and in order to establish a good reputation of our product we use only the developing software that is legal to use for our team.</w:t>
+      </w:r>
+    </w:p>
+    <w:p>
+      <w:r>
+        <w:t xml:space="preserve">Valentine </w:t>
+      </w:r>
+      <w:r>
+        <w:rPr>
+          <w:vanish/>
+        </w:rPr>
+        <w:t xml:space="preserve"> </w:t>
+      </w:r>
+    </w:p>
+    <w:p/>
+    <w:p>
+      <w:pPr>
+        <w:pStyle w:val="Heading3"/>
+      </w:pPr>
+      <w:bookmarkStart w:id="16" w:name="_Toc271874909"/>
+      <w:proofErr w:type="gramStart"/>
+      <w:r>
+        <w:t>3.III.b</w:t>
+      </w:r>
+      <w:proofErr w:type="gramEnd"/>
+      <w:r>
+        <w:t xml:space="preserve"> Ethical matters</w:t>
+      </w:r>
+      <w:bookmarkStart w:id="17" w:name="_Toc271874910"/>
+      <w:bookmarkEnd w:id="16"/>
+    </w:p>
+    <w:p>
+      <w:pPr>
+        <w:rPr>
+          <w:rFonts w:asciiTheme="majorHAnsi" w:eastAsiaTheme="majorEastAsia" w:hAnsiTheme="majorHAnsi" w:cstheme="majorBidi"/>
+          <w:b/>
+          <w:bCs/>
+          <w:color w:val="345A8A" w:themeColor="accent1" w:themeShade="B5"/>
+          <w:sz w:val="20"/>
+          <w:szCs w:val="32"/>
+        </w:rPr>
+      </w:pPr>
+      <w:r>
+        <w:t xml:space="preserve">Making a product, one of the main thing to consider is the ethical </w:t>
+      </w:r>
+      <w:r>
+        <w:t>behaviour</w:t>
+      </w:r>
+      <w:r>
+        <w:t>, because this leads to the success of the product. Our priority stands for assuring that the highest legal st</w:t>
+      </w:r>
+      <w:bookmarkStart w:id="18" w:name="_GoBack"/>
+      <w:bookmarkEnd w:id="18"/>
+      <w:r>
+        <w:t xml:space="preserve">andards are observed in the relationships with the people we work. The most important person in business is the customer. Losing a customer means losing money and losing reputation in business. While the customer is the most important person the product must serve him right and the customer must be treated by the developers with all the respect, that includes no lying, no problems in using the product and if there are some issues than solving it as fast as possible.  The people using the product must get the best of it without any issues and must be treated with respect because they are paying money for the product. In order to make that happen we must insure that our product goes into the market fully ready and well tested and if there is something wrong with the product people must be </w:t>
+      </w:r>
       <w:r>
         <w:lastRenderedPageBreak/>
-        <w:t>3.II.d The product testing</w:t>
-      </w:r>
-      <w:bookmarkEnd w:id="14"/>
-    </w:p>
-    <w:p>
-      <w:r>
-        <w:t>Sean</w:t>
-      </w:r>
-      <w:r>
-        <w:t xml:space="preserve"> (</w:t>
-      </w:r>
-      <w:r>
-        <w:t>A</w:t>
-      </w:r>
-      <w:r>
-        <w:t>d-hoc)</w:t>
-      </w:r>
-    </w:p>
-    <w:p>
-      <w:pPr>
-        <w:pStyle w:val="Heading2"/>
-      </w:pPr>
-      <w:bookmarkStart w:id="15" w:name="_Toc271874907"/>
-      <w:r>
-        <w:t>3.III Context</w:t>
-      </w:r>
-      <w:bookmarkEnd w:id="15"/>
-    </w:p>
-    <w:p/>
+        <w:t>insured that they can get a refund ,for particular reasons, that may occur if the customer has paid money for it. Also, it is very important that the developers create good working environment and that the new developers would be welcomed to the team nicely and would get along. These are the main ethical features for the product that our team has.</w:t>
+      </w:r>
+    </w:p>
     <w:p>
       <w:pPr>
         <w:pStyle w:val="Heading3"/>
       </w:pPr>
-      <w:bookmarkStart w:id="16" w:name="_Toc271874908"/>
-      <w:r>
-        <w:t>3.III.a Legal matters</w:t>
-      </w:r>
-      <w:bookmarkEnd w:id="16"/>
-    </w:p>
-    <w:p>
-      <w:r>
-        <w:t>The design stage of the product can have some complicated legal matters which can affect the product throughout the development and after the working release. Image, text and likeness of other products are the main issues that lead to a legal matter which our university student team cannot contend with. This could be the use of a font, like the “T” in the logo to the general presentation of the application itself. If any large company seeks to file any legal action towards our developing team; as a team we would need to come to an arrangement which would take time, time better used creating a stable, professional product.</w:t>
-      </w:r>
-    </w:p>
-    <w:p>
-      <w:r>
-        <w:t>Charlie</w:t>
-      </w:r>
-    </w:p>
-    <w:p>
-      <w:r>
-        <w:t>…</w:t>
-      </w:r>
-    </w:p>
-    <w:p>
-      <w:r>
-        <w:t xml:space="preserve">Valentine </w:t>
-      </w:r>
-      <w:r>
-        <w:rPr>
-          <w:vanish/>
-        </w:rPr>
-        <w:t xml:space="preserve"> </w:t>
-      </w:r>
-    </w:p>
-    <w:p/>
-    <w:p>
-      <w:pPr>
-        <w:pStyle w:val="Heading3"/>
-      </w:pPr>
-      <w:bookmarkStart w:id="17" w:name="_Toc271874909"/>
-      <w:r>
-        <w:t>3.III.b Ethical matters</w:t>
+      <w:proofErr w:type="gramStart"/>
+      <w:r>
+        <w:t>3.III.c</w:t>
+      </w:r>
+      <w:proofErr w:type="gramEnd"/>
+      <w:r>
+        <w:t xml:space="preserve"> Health &amp; safety matters</w:t>
       </w:r>
       <w:bookmarkEnd w:id="17"/>
-    </w:p>
-    <w:p>
-      <w:r>
-        <w:t>Valentine</w:t>
-      </w:r>
-    </w:p>
-    <w:p>
-      <w:pPr>
-        <w:pStyle w:val="Heading3"/>
-      </w:pPr>
-      <w:bookmarkStart w:id="18" w:name="_Toc271874910"/>
-      <w:r>
-        <w:t>3.III.c Health &amp; safety matters</w:t>
-      </w:r>
-      <w:bookmarkEnd w:id="18"/>
     </w:p>
     <w:p>
       <w:r>
@@ -2711,8 +2808,13 @@
         <w:pStyle w:val="Heading2"/>
       </w:pPr>
       <w:bookmarkStart w:id="20" w:name="_Toc271874912"/>
-      <w:r>
-        <w:t>4.I An introduction to Project Management</w:t>
+      <w:proofErr w:type="gramStart"/>
+      <w:r>
+        <w:t>4.I</w:t>
+      </w:r>
+      <w:proofErr w:type="gramEnd"/>
+      <w:r>
+        <w:t xml:space="preserve"> An introduction to Project Management</w:t>
       </w:r>
       <w:bookmarkEnd w:id="20"/>
     </w:p>
@@ -2727,8 +2829,13 @@
         <w:pStyle w:val="Heading2"/>
       </w:pPr>
       <w:bookmarkStart w:id="21" w:name="_Toc271874913"/>
-      <w:r>
-        <w:t>4.II Project Management Report</w:t>
+      <w:proofErr w:type="gramStart"/>
+      <w:r>
+        <w:t>4.II</w:t>
+      </w:r>
+      <w:proofErr w:type="gramEnd"/>
+      <w:r>
+        <w:t xml:space="preserve"> Project Management Report</w:t>
       </w:r>
       <w:bookmarkEnd w:id="21"/>
     </w:p>
@@ -2743,9 +2850,11 @@
         <w:pStyle w:val="Heading3"/>
       </w:pPr>
       <w:bookmarkStart w:id="22" w:name="_Toc271874914"/>
+      <w:proofErr w:type="gramStart"/>
       <w:r>
         <w:t>4.II.a</w:t>
       </w:r>
+      <w:proofErr w:type="gramEnd"/>
       <w:r>
         <w:t xml:space="preserve"> A description of the Gantt chart</w:t>
       </w:r>
@@ -2768,9 +2877,11 @@
         <w:pStyle w:val="Heading3"/>
       </w:pPr>
       <w:bookmarkStart w:id="23" w:name="_Toc271874915"/>
+      <w:proofErr w:type="gramStart"/>
       <w:r>
         <w:t>4.II.b</w:t>
       </w:r>
+      <w:proofErr w:type="gramEnd"/>
       <w:r>
         <w:t xml:space="preserve"> An evaluation of the project management</w:t>
       </w:r>

--- a/CE101 Team Report Team T.docx
+++ b/CE101 Team Report Team T.docx
@@ -2347,7 +2347,6 @@
         <w:t xml:space="preserve">As the project manager for team T, it is my duty to keep all members updated on the progress of our product.  In essence, it is my job to ensure work is being completed on time and to track the progress of our product with a Gantt chart. My duties also include updating the team logbook with the agenda and minutes for each team meeting. While I have not had as much work to complete as others, I believe my work in keeping both the logbook and Gantt chart updated has helped to keep the product on track to completion. </w:t>
       </w:r>
     </w:p>
-    <w:p/>
     <w:p>
       <w:pPr>
         <w:pStyle w:val="Heading5"/>
@@ -2367,31 +2366,10 @@
         <w:t>[1]</w:t>
       </w:r>
       <w:r>
-        <w:t xml:space="preserve"> as it was </w:t>
-      </w:r>
-      <w:r>
-        <w:t xml:space="preserve">going to be </w:t>
-      </w:r>
-      <w:r>
-        <w:t>used to create the GUI for our product</w:t>
-      </w:r>
-      <w:r>
-        <w:t xml:space="preserve"> (decided against at a later date)</w:t>
-      </w:r>
-      <w:r>
-        <w:t>. As the logbook will show, I have not had many tasks to complete, barring the work on the logbook and Gantt chart. I believe this to be due to the higher workload in being the project manager, as well as my oth</w:t>
+        <w:t xml:space="preserve"> as it was going to be used to create the GUI for our product (decided against at a later date). As the logbook will show, I have not had many tasks to complete, barring the work on the logbook and Gantt chart. I believe this to be due to the higher workload in being the project manager, as well as my other teammates being better suited than me in tasks involving design or coding.</w:t>
       </w:r>
       <w:bookmarkStart w:id="7" w:name="_GoBack"/>
       <w:bookmarkEnd w:id="7"/>
-      <w:r>
-        <w:t xml:space="preserve">er teammates being better suited </w:t>
-      </w:r>
-      <w:r>
-        <w:t>than me in</w:t>
-      </w:r>
-      <w:r>
-        <w:t xml:space="preserve"> tasks involving design or coding.</w:t>
-      </w:r>
     </w:p>
     <w:p>
       <w:r>
@@ -2402,19 +2380,7 @@
           <w:rPr>
             <w:rStyle w:val="Hyperlink"/>
           </w:rPr>
-          <w:t xml:space="preserve"> https://moodle.essex.ac.uk/mod/data/view.php?d</w:t>
-        </w:r>
-        <w:r>
-          <w:rPr>
-            <w:rStyle w:val="Hyperlink"/>
-          </w:rPr>
-          <w:t>=</w:t>
-        </w:r>
-        <w:r>
-          <w:rPr>
-            <w:rStyle w:val="Hyperlink"/>
-          </w:rPr>
-          <w:t>128&amp;rid=9194</w:t>
+          <w:t xml:space="preserve"> https://moodle.essex.ac.uk/mod/data/view.php?d=128&amp;rid=9194</w:t>
         </w:r>
       </w:hyperlink>
     </w:p>
@@ -2543,11 +2509,11 @@
         <w:t xml:space="preserve">technology. </w:t>
       </w:r>
       <w:r>
-        <w:t xml:space="preserve">It often requires the modification of an already existing product, if this is </w:t>
+        <w:t xml:space="preserve">It often requires the modification of an already existing product, if this is the case the modification should end up with an improved version of the product, or an alternative </w:t>
       </w:r>
       <w:r>
         <w:lastRenderedPageBreak/>
-        <w:t xml:space="preserve">the case the modification should end up with an improved version of the product, or an alternative version of the product. In our case we are modifying already existing software to best suit our needs. The software we are developing </w:t>
+        <w:t xml:space="preserve">version of the product. In our case we are modifying already existing software to best suit our needs. The software we are developing </w:t>
       </w:r>
       <w:r>
         <w:t xml:space="preserve">is a </w:t>
@@ -2630,15 +2596,15 @@
     </w:p>
     <w:p>
       <w:r>
+        <w:t>Charlie.</w:t>
+      </w:r>
+    </w:p>
+    <w:p>
+      <w:pPr>
+        <w:pStyle w:val="Heading3"/>
+      </w:pPr>
+      <w:r>
         <w:lastRenderedPageBreak/>
-        <w:t>Charlie.</w:t>
-      </w:r>
-    </w:p>
-    <w:p>
-      <w:pPr>
-        <w:pStyle w:val="Heading3"/>
-      </w:pPr>
-      <w:r>
         <w:t>3.II.c The product implementation</w:t>
       </w:r>
       <w:bookmarkEnd w:id="13"/>

--- a/CE101 Team Report Team T.docx
+++ b/CE101 Team Report Team T.docx
@@ -2066,18 +2066,10 @@
       </w:r>
       <w:bookmarkEnd w:id="4"/>
     </w:p>
+    <w:p/>
     <w:p>
       <w:r>
         <w:t>Sean</w:t>
-      </w:r>
-      <w:r>
-        <w:br/>
-      </w:r>
-      <w:r>
-        <w:t>Ref Appendix B</w:t>
-      </w:r>
-      <w:r>
-        <w:t xml:space="preserve"> and write comments/notes on the table.</w:t>
       </w:r>
     </w:p>
     <w:p>
@@ -2147,15 +2139,26 @@
     </w:p>
     <w:p>
       <w:r>
-        <w:t>Momentary List:</w:t>
-      </w:r>
-    </w:p>
-    <w:p>
-      <w:r>
-        <w:t xml:space="preserve">Posting weekly tasks, GUI code, </w:t>
-      </w:r>
-      <w:r>
-        <w:t>Team skills list, experimenting with tkinter and pyqt4, intellectual property.</w:t>
+        <w:t xml:space="preserve">I have been posting tasks on the Moodle forum when </w:t>
+      </w:r>
+      <w:r>
+        <w:t>necessary [1]</w:t>
+      </w:r>
+      <w:r>
+        <w:t xml:space="preserve">, which has been quite irregularly. The reason for this is because of the good communication that most of the team has outside of the lab sessions. </w:t>
+      </w:r>
+      <w:r>
+        <w:t xml:space="preserve">When we first started the group project my first task was to create a team skills list [2]. </w:t>
+      </w:r>
+      <w:r>
+        <w:lastRenderedPageBreak/>
+        <w:t xml:space="preserve">After that I went on to try out some different graphical libraries for Python, such as Tkinter and PyQt4. The main responsibility outside of keeping updated on what the team is doing and assisting the team in any problems that may occur was the GUI code. I was primarily working on the User Interface for TIAS up until we decided that we should abstain from using Tkinter and create a website instead. </w:t>
+      </w:r>
+      <w:r>
+        <w:t>I have also created a couple of reports and précis, such as a report on Intellectual Property [3]</w:t>
+      </w:r>
+      <w:r>
+        <w:t>.</w:t>
       </w:r>
     </w:p>
     <w:p>
@@ -2163,84 +2166,111 @@
         <w:pStyle w:val="Heading5"/>
       </w:pPr>
       <w:r>
+        <w:t>Additional Notes</w:t>
+      </w:r>
+    </w:p>
+    <w:p>
+      <w:r>
+        <w:t>Currently we are working on a mock-up for the TIAS website, which should be fully functional within a couple of days. My primary role there is to create the PHP scripts for providing the website results based on entries in the database set up by Laurynas.</w:t>
+      </w:r>
+    </w:p>
+    <w:p>
+      <w:pPr>
+        <w:pStyle w:val="Heading5"/>
+      </w:pPr>
+      <w:r>
+        <w:t>References</w:t>
+      </w:r>
+    </w:p>
+    <w:p>
+      <w:r>
+        <w:t>[1] – Moodle</w:t>
+      </w:r>
+    </w:p>
+    <w:p>
+      <w:r>
+        <w:t>[2] – Team Skills List</w:t>
+      </w:r>
+    </w:p>
+    <w:p>
+      <w:r>
+        <w:t>[3] – IP</w:t>
+      </w:r>
+    </w:p>
+    <w:p>
+      <w:pPr>
+        <w:pStyle w:val="Heading4"/>
+        <w:rPr>
+          <w:sz w:val="32"/>
+        </w:rPr>
+      </w:pPr>
+      <w:r>
+        <w:rPr>
+          <w:sz w:val="32"/>
+        </w:rPr>
+        <w:t>Charlie Hammond</w:t>
+      </w:r>
+    </w:p>
+    <w:p>
+      <w:pPr>
+        <w:pStyle w:val="Heading5"/>
+      </w:pPr>
+      <w:r>
+        <w:t>Introduction</w:t>
+      </w:r>
+    </w:p>
+    <w:p>
+      <w:r>
+        <w:t>I am the Design Specialist for T</w:t>
+      </w:r>
+      <w:r>
+        <w:t>eam T. It is my job to come up with the ideas and help get the design aspects of the project across to the rest of the team as well as draft the refined ideas so that they can eventually be implemented into the application/program that we are, as a team developing.</w:t>
+      </w:r>
+    </w:p>
+    <w:p>
+      <w:pPr>
+        <w:pStyle w:val="Heading5"/>
+      </w:pPr>
+      <w:r>
+        <w:t>Past Work</w:t>
+      </w:r>
+    </w:p>
+    <w:p>
+      <w:r>
+        <w:t xml:space="preserve">Starting from the beginning. 10th November 2014 it has been my role in the team to collectively work with each of the members, whether it be in the forum online [1] or with a team meeting which happens every two weeks. Since the launch of the project I have written reports covering application design [2] to potential health and safety when using the application [3]. All of the aspects that I have coved in my reports which can be found within the list of uploaded documents on the </w:t>
+      </w:r>
+      <w:r>
+        <w:t>Moodle</w:t>
+      </w:r>
+      <w:r>
+        <w:t xml:space="preserve"> website supported by the University of Essex [4] are aspects of design that many don’t considered when looking at an application. At this point of the application design, as of the 18th February 2015 my designs are all theoretical but are essential to the team so that we as a team can collaborate and have an insight to what the final design could be like. Each iteration of the  design can be seen in the documents I have uploaded on </w:t>
+      </w:r>
+      <w:r>
+        <w:t>Moodle</w:t>
+      </w:r>
+      <w:r>
+        <w:t>, so far the design assets we are interested in using have been uploaded in a folder [5] so that not only I can see and manipulate them. I have given creative control over my designs to the team for inspiration and influence so that in the end it’s a product that we can all agree on.</w:t>
+      </w:r>
+    </w:p>
+    <w:p>
+      <w:pPr>
+        <w:pStyle w:val="Heading5"/>
+      </w:pPr>
+      <w:r>
+        <w:t>Additional Notes</w:t>
+      </w:r>
+    </w:p>
+    <w:p>
+      <w:r>
+        <w:t>At this stage of the design. Astatically the program is plain, clean and simple as it is going to be a practical and useful over vibrant and attractive. This will change in the future as the application comes together and is functional it is then possible for me as a designer to look at the canvas I have to use to project the ideas that team T have for the aesthetics of TIAS.</w:t>
+      </w:r>
+    </w:p>
+    <w:p>
+      <w:pPr>
+        <w:pStyle w:val="Heading5"/>
+      </w:pPr>
+      <w:r>
         <w:lastRenderedPageBreak/>
-        <w:t>Additional Notes</w:t>
-      </w:r>
-    </w:p>
-    <w:p/>
-    <w:p>
-      <w:pPr>
-        <w:pStyle w:val="Heading4"/>
-        <w:rPr>
-          <w:sz w:val="32"/>
-        </w:rPr>
-      </w:pPr>
-      <w:r>
-        <w:rPr>
-          <w:sz w:val="32"/>
-        </w:rPr>
-        <w:t>Charlie Hammond</w:t>
-      </w:r>
-    </w:p>
-    <w:p>
-      <w:pPr>
-        <w:pStyle w:val="Heading5"/>
-      </w:pPr>
-      <w:r>
-        <w:t>Introduction</w:t>
-      </w:r>
-    </w:p>
-    <w:p>
-      <w:r>
-        <w:t>I am the Design Specialist for T</w:t>
-      </w:r>
-      <w:r>
-        <w:t>eam T. It is my job to come up with the ideas and help get the design aspects of the project across to the rest of the team as well as draft the refined ideas so that they can eventually be implemented into the application/program that we are, as a team developing.</w:t>
-      </w:r>
-    </w:p>
-    <w:p>
-      <w:pPr>
-        <w:pStyle w:val="Heading5"/>
-      </w:pPr>
-      <w:r>
-        <w:t>Past Work</w:t>
-      </w:r>
-    </w:p>
-    <w:p>
-      <w:r>
-        <w:t xml:space="preserve">Starting from the beginning. 10th November 2014 it has been my role in the team to collectively work with each of the members, whether it be in the forum online [1] or with a team meeting which happens every two weeks. Since the launch of the project I have written reports covering application design [2] to potential health and safety when using the application [3]. All of the aspects that I have coved in my reports which can be found within the list of uploaded documents on the </w:t>
-      </w:r>
-      <w:r>
-        <w:t>Moodle</w:t>
-      </w:r>
-      <w:r>
-        <w:t xml:space="preserve"> website supported by the University of Essex [4] are aspects of design that many don’t considered when looking at an application. At this point of the application design, as of the 18th February 2015 my designs are all theoretical but are essential to the team so that we as a team can collaborate and have an insight to what the final design could be like. Each iteration of the  design can be seen in the documents I have uploaded on </w:t>
-      </w:r>
-      <w:r>
-        <w:t>Moodle</w:t>
-      </w:r>
-      <w:r>
-        <w:t>, so far the design assets we are interested in using have been uploaded in a folder [5] so that not only I can see and manipulate them. I have given creative control over my designs to the team for inspiration and influence so that in the end it’s a product that we can all agree on.</w:t>
-      </w:r>
-    </w:p>
-    <w:p>
-      <w:pPr>
-        <w:pStyle w:val="Heading5"/>
-      </w:pPr>
-      <w:r>
-        <w:t>Additional Notes</w:t>
-      </w:r>
-    </w:p>
-    <w:p>
-      <w:r>
-        <w:t>At this stage of the design. Astatically the program is plain, clean and simple as it is going to be a practical and useful over vibrant and attractive. This will change in the future as the application comes together and is functional it is then possible for me as a designer to look at the canvas I have to use to project the ideas that team T have for the aesthetics of TIAS.</w:t>
-      </w:r>
-    </w:p>
-    <w:p>
-      <w:pPr>
-        <w:pStyle w:val="Heading5"/>
-      </w:pPr>
-      <w:r>
         <w:t>References</w:t>
       </w:r>
     </w:p>
@@ -2368,12 +2398,13 @@
       <w:r>
         <w:t xml:space="preserve"> as it was going to be used to create the GUI for our product (decided against at a later date). As the logbook will show, I have not had many tasks to complete, barring the work on the logbook and Gantt chart. I believe this to be due to the higher workload in being the project manager, as well as my other teammates being better suited than me in tasks involving design or coding.</w:t>
       </w:r>
-      <w:bookmarkStart w:id="7" w:name="_GoBack"/>
-      <w:bookmarkEnd w:id="7"/>
     </w:p>
     <w:p>
       <w:r>
         <w:t xml:space="preserve"> [1]</w:t>
+      </w:r>
+      <w:r>
+        <w:t xml:space="preserve"> -</w:t>
       </w:r>
       <w:hyperlink r:id="rId12" w:history="1">
         <w:r>
@@ -2407,6 +2438,17 @@
       </w:r>
     </w:p>
     <w:p>
+      <w:r>
+        <w:t>I am Valentinas Vaiceliunas. I work on a Team T project called TecInASec as a business</w:t>
+      </w:r>
+      <w:r>
+        <w:t xml:space="preserve"> specialist</w:t>
+      </w:r>
+      <w:r>
+        <w:t>. I have been mainly working on legal and ethical issues of our team product. My main job was to create a survey and ask other people that may be our customers in the future what kind of things they know about computers and what kind of computer they would look for. My main job tools were Word and SurveyMoney.com website that lets you make and publish surveys.</w:t>
+      </w:r>
+    </w:p>
+    <w:p>
       <w:pPr>
         <w:pStyle w:val="Heading5"/>
       </w:pPr>
@@ -2415,25 +2457,60 @@
       </w:r>
     </w:p>
     <w:p>
+      <w:r>
+        <w:t xml:space="preserve">At first I had to make a survey so I had to learn how to make and publish surveys, so I did use surveymoney.com and made the statistic work that we got from the survey responses. I have done some other work in the team too, for example some reports for the methods that we used in our programming language, like BeautifulSoup. BeautifulSoup was the main component of scraping and I by doing a research on it I learn how it is used and works on Python programming language. Also I </w:t>
+      </w:r>
+      <w:r>
+        <w:lastRenderedPageBreak/>
+        <w:t>have learned more about surveys, about publishing it and the use of survey making in business because it is very important to know what your customer needs. Working in the T team I learned how every role is important and every person matters in the work they do to the team. I tried to help my team mates if that was necessary but because we have a great team leader who helped everybody and took care of everyone my help was rarely needed. I worked on statistics on our product and I hope I will be working more in the future when our product hits the market. I believe, I could have helped more with programming but I tried to do all the jobs that was given to me as a business</w:t>
+      </w:r>
+      <w:r>
+        <w:t xml:space="preserve"> specialist</w:t>
+      </w:r>
+      <w:r>
+        <w:t>.</w:t>
+      </w:r>
+    </w:p>
+    <w:p>
+      <w:pPr>
+        <w:pStyle w:val="Heading4"/>
+        <w:rPr>
+          <w:sz w:val="32"/>
+        </w:rPr>
+      </w:pPr>
+      <w:r>
+        <w:rPr>
+          <w:sz w:val="32"/>
+        </w:rPr>
+        <w:t>Laurynas Pupsta</w:t>
+      </w:r>
+    </w:p>
+    <w:p>
       <w:pPr>
         <w:pStyle w:val="Heading5"/>
       </w:pPr>
       <w:r>
-        <w:t>Additional Notes</w:t>
-      </w:r>
-    </w:p>
-    <w:p>
-      <w:pPr>
-        <w:pStyle w:val="Heading4"/>
-        <w:rPr>
-          <w:sz w:val="32"/>
-        </w:rPr>
-      </w:pPr>
-      <w:r>
-        <w:rPr>
-          <w:sz w:val="32"/>
-        </w:rPr>
-        <w:t>Laurynas Pupsta</w:t>
+        <w:t xml:space="preserve">Introduction </w:t>
+      </w:r>
+    </w:p>
+    <w:p>
+      <w:r>
+        <w:t>I am Laurynas Pupsta. I am the team</w:t>
+      </w:r>
+      <w:r>
+        <w:t xml:space="preserve"> </w:t>
+      </w:r>
+      <w:r>
+        <w:t>programming specialist</w:t>
+      </w:r>
+      <w:r>
+        <w:t xml:space="preserve"> working </w:t>
+      </w:r>
+      <w:r>
+        <w:t xml:space="preserve">a </w:t>
+      </w:r>
+      <w:r>
+        <w:t>project called TecInASec. I have been mainly working with Openshift server, Python, phpMyAdmin and git. My main achievements so far are fully functional scraping code for PCWorld, working communication between the server and database and everything associated with gathering and analysing(filtering, manipulating and etc.) information.</w:t>
       </w:r>
     </w:p>
     <w:p>
@@ -2441,30 +2518,31 @@
         <w:pStyle w:val="Heading5"/>
       </w:pPr>
       <w:r>
-        <w:t xml:space="preserve">Introduction </w:t>
-      </w:r>
-    </w:p>
-    <w:p>
-      <w:pPr>
-        <w:pStyle w:val="Heading5"/>
-      </w:pPr>
-      <w:r>
         <w:t>Past Work</w:t>
       </w:r>
     </w:p>
     <w:p>
-      <w:pPr>
-        <w:pStyle w:val="Heading5"/>
-      </w:pPr>
-      <w:r>
-        <w:t>Additional Notes</w:t>
+      <w:r>
+        <w:t>I have done quite a bit of work with BeautifulSoup scarping module for python. Wrote my own scraping code for PCWorld which works perfectly. [1]Wrote a report about how easy it is to use BeautifulSoup and how splendid it works in reality. Also I have been working with python module requests which help a lot. It easier to use HTTP requests than python native urllib requests module. [2]I wrote a report about HTTP requests and how a simple code to send a request looks like. I am also working with phpMyAdmin which helps me work with pymysql module. I can instantly see my stored information from the scraping code and lets me test query codes for storing or extracting in</w:t>
+      </w:r>
+      <w:r>
+        <w:t>form</w:t>
+      </w:r>
+      <w:r>
+        <w:t>ation from TecInASec DB on Opens</w:t>
+      </w:r>
+      <w:r>
+        <w:t>hift</w:t>
+      </w:r>
+      <w:r>
+        <w:t>. [3]I wrote a report how useful phpMyAdmin really is and how accessible it is for our every team member. [4]I have also managed to make the site running where team members can actually receive the login details to the database. This makes it easy for everyone to access the database and test queries for the product.</w:t>
       </w:r>
     </w:p>
     <w:p>
       <w:pPr>
         <w:pStyle w:val="Heading1"/>
       </w:pPr>
-      <w:bookmarkStart w:id="8" w:name="_Toc271874900"/>
+      <w:bookmarkStart w:id="7" w:name="_Toc271874900"/>
       <w:r>
         <w:t>Chapter 3</w:t>
       </w:r>
@@ -2474,107 +2552,107 @@
       <w:r>
         <w:t>words)</w:t>
       </w:r>
+      <w:bookmarkEnd w:id="7"/>
+    </w:p>
+    <w:p/>
+    <w:p>
+      <w:pPr>
+        <w:pStyle w:val="Heading2"/>
+      </w:pPr>
+      <w:bookmarkStart w:id="8" w:name="_Toc271874901"/>
+      <w:r>
+        <w:t>3.I</w:t>
+      </w:r>
+      <w:r>
+        <w:t xml:space="preserve"> An introduction to Product Development</w:t>
+      </w:r>
       <w:bookmarkEnd w:id="8"/>
     </w:p>
-    <w:p/>
+    <w:p>
+      <w:r>
+        <w:t xml:space="preserve">What exactly is product development? </w:t>
+      </w:r>
+      <w:r>
+        <w:t>As the name suggests, product development is the development of a product and all the processes involved in doing so. There is no correct way of developing a product, as long as the result is a fully functional product.</w:t>
+      </w:r>
+      <w:r>
+        <w:t xml:space="preserve"> Product development is a rather extensive process and is quite difficult, especially if the product is being developed by several people.</w:t>
+      </w:r>
+    </w:p>
+    <w:p>
+      <w:r>
+        <w:t xml:space="preserve">Developing a product usually includes a group of people with a vision for a product, such as a piece of software or </w:t>
+      </w:r>
+      <w:r>
+        <w:t xml:space="preserve">technology. </w:t>
+      </w:r>
+      <w:r>
+        <w:t xml:space="preserve">It often requires the modification of an already existing product, if this is the case the modification should end up with an improved version of the product, or an alternative version of the product. In our case we are modifying already existing software to best suit our needs. </w:t>
+      </w:r>
+      <w:r>
+        <w:lastRenderedPageBreak/>
+        <w:t xml:space="preserve">The software we are developing </w:t>
+      </w:r>
+      <w:r>
+        <w:t xml:space="preserve">is a </w:t>
+      </w:r>
+      <w:r>
+        <w:t xml:space="preserve">price comparison software, but it specialises in computers, specifically for the UK. </w:t>
+      </w:r>
+    </w:p>
+    <w:p>
+      <w:r>
+        <w:t xml:space="preserve">The development can be built on a couple of methods. The most common ones are Waterfall and Agile. The Waterfall methodology starts off by determining the requirements and specification. </w:t>
+      </w:r>
+      <w:r>
+        <w:t xml:space="preserve">This methodology is commonly used when the developers have a clear vision of how the product is going to work, look like and they know exactly how to get the finished product. This is the reason why the more common methodology nowadays is Agile. Agile is a lot more adaptive and progressive. Agile methodology uses a method called Sprint, and usually lasts for a week to a month. During the Sprint the team members takes on a small set of tasks and generate reports based on what work was done on the project during the Sprint. </w:t>
+      </w:r>
+    </w:p>
+    <w:p>
+      <w:r>
+        <w:t>Sean.</w:t>
+      </w:r>
+    </w:p>
     <w:p>
       <w:pPr>
         <w:pStyle w:val="Heading2"/>
       </w:pPr>
-      <w:bookmarkStart w:id="9" w:name="_Toc271874901"/>
-      <w:r>
-        <w:t>3.I</w:t>
-      </w:r>
-      <w:r>
-        <w:t xml:space="preserve"> An introduction to Product Development</w:t>
-      </w:r>
+      <w:bookmarkStart w:id="9" w:name="_Toc271874902"/>
+      <w:r>
+        <w:t>3.II</w:t>
+      </w:r>
+      <w:r>
+        <w:t xml:space="preserve"> The Team Product</w:t>
+      </w:r>
+      <w:bookmarkStart w:id="10" w:name="_Toc271874903"/>
       <w:bookmarkEnd w:id="9"/>
     </w:p>
     <w:p>
-      <w:r>
-        <w:t xml:space="preserve">What exactly is product development? </w:t>
-      </w:r>
-      <w:r>
-        <w:t>As the name suggests, product development is the development of a product and all the processes involved in doing so. There is no correct way of developing a product, as long as the result is a fully functional product.</w:t>
-      </w:r>
-      <w:r>
-        <w:t xml:space="preserve"> Product development is a rather extensive process and is quite difficult, especially if the product is being developed by several people.</w:t>
-      </w:r>
-    </w:p>
-    <w:p>
-      <w:r>
-        <w:t xml:space="preserve">Developing a product usually includes a group of people with a vision for a product, such as a piece of software or </w:t>
-      </w:r>
-      <w:r>
-        <w:t xml:space="preserve">technology. </w:t>
-      </w:r>
-      <w:r>
-        <w:t xml:space="preserve">It often requires the modification of an already existing product, if this is the case the modification should end up with an improved version of the product, or an alternative </w:t>
-      </w:r>
-      <w:r>
-        <w:lastRenderedPageBreak/>
-        <w:t xml:space="preserve">version of the product. In our case we are modifying already existing software to best suit our needs. The software we are developing </w:t>
-      </w:r>
-      <w:r>
-        <w:t xml:space="preserve">is a </w:t>
-      </w:r>
-      <w:r>
-        <w:t xml:space="preserve">price comparison software, but it specialises in computers, specifically for the UK. </w:t>
-      </w:r>
-    </w:p>
-    <w:p>
-      <w:r>
-        <w:t xml:space="preserve">The development can be built on a couple of methods. The most common ones are Waterfall and Agile. The Waterfall methodology starts off by determining the requirements and specification. </w:t>
-      </w:r>
-      <w:r>
-        <w:t xml:space="preserve">This methodology is commonly used when the developers have a clear vision of how the product is going to work, look like and they know exactly how to get the finished product. This is the reason why the more common methodology nowadays is Agile. Agile is a lot more adaptive and progressive. Agile methodology uses a method called Sprint, and usually lasts for a week to a month. During the Sprint the team members takes on a small set of tasks and generate reports based on what work was done on the project during the Sprint. </w:t>
-      </w:r>
-    </w:p>
-    <w:p>
-      <w:r>
-        <w:t>Sean.</w:t>
-      </w:r>
-    </w:p>
-    <w:p>
-      <w:pPr>
-        <w:pStyle w:val="Heading2"/>
-      </w:pPr>
-      <w:bookmarkStart w:id="10" w:name="_Toc271874902"/>
-      <w:r>
-        <w:t>3.II</w:t>
-      </w:r>
-      <w:r>
-        <w:t xml:space="preserve"> The Team Product</w:t>
-      </w:r>
-      <w:bookmarkStart w:id="11" w:name="_Toc271874903"/>
+      <w:pPr>
+        <w:pStyle w:val="Heading3"/>
+      </w:pPr>
+      <w:r>
+        <w:t>3.II.a The product specification</w:t>
+      </w:r>
       <w:bookmarkEnd w:id="10"/>
     </w:p>
     <w:p>
+      <w:r>
+        <w:t>Dale</w:t>
+      </w:r>
+    </w:p>
+    <w:p>
       <w:pPr>
         <w:pStyle w:val="Heading3"/>
       </w:pPr>
-      <w:r>
-        <w:t>3.II.a The product specification</w:t>
+      <w:bookmarkStart w:id="11" w:name="_Toc271874904"/>
+      <w:r>
+        <w:t>3.II.b The product design</w:t>
       </w:r>
       <w:bookmarkEnd w:id="11"/>
     </w:p>
     <w:p>
-      <w:r>
-        <w:t>Dale</w:t>
-      </w:r>
-    </w:p>
-    <w:p>
-      <w:pPr>
-        <w:pStyle w:val="Heading3"/>
-      </w:pPr>
-      <w:bookmarkStart w:id="12" w:name="_Toc271874904"/>
-      <w:r>
-        <w:t>3.II.b The product design</w:t>
-      </w:r>
-      <w:bookmarkEnd w:id="12"/>
-    </w:p>
-    <w:p>
-      <w:bookmarkStart w:id="13" w:name="_Toc271874905"/>
+      <w:bookmarkStart w:id="12" w:name="_Toc271874905"/>
       <w:r>
         <w:t xml:space="preserve">The design of the product is set to be as user friendly as possible. The reasoning behind this is because we want the target market to feel at ease with the software at first glance. All of the elements on the GUI are optional; as long as at least one of the fields is filled in the user will get a result. The thought behind this idea is that users might only want to search for a specific price range, or users might only want to search for a specific brand regardless of price. </w:t>
       </w:r>
@@ -2607,62 +2685,63 @@
         <w:lastRenderedPageBreak/>
         <w:t>3.II.c The product implementation</w:t>
       </w:r>
+      <w:bookmarkEnd w:id="12"/>
+    </w:p>
+    <w:p>
+      <w:r>
+        <w:t>Laurynas</w:t>
+      </w:r>
+    </w:p>
+    <w:p>
+      <w:pPr>
+        <w:pStyle w:val="Heading3"/>
+      </w:pPr>
+      <w:bookmarkStart w:id="13" w:name="_Toc271874906"/>
+      <w:r>
+        <w:t>3.II.d The product testing</w:t>
+      </w:r>
       <w:bookmarkEnd w:id="13"/>
     </w:p>
     <w:p>
       <w:r>
-        <w:t>Laurynas</w:t>
-      </w:r>
+        <w:t>Sean</w:t>
+      </w:r>
+      <w:r>
+        <w:t xml:space="preserve"> (</w:t>
+      </w:r>
+      <w:r>
+        <w:t>A</w:t>
+      </w:r>
+      <w:r>
+        <w:t>d-hoc)</w:t>
+      </w:r>
+    </w:p>
+    <w:p>
+      <w:pPr>
+        <w:pStyle w:val="Heading2"/>
+      </w:pPr>
+      <w:bookmarkStart w:id="14" w:name="_Toc271874907"/>
+      <w:r>
+        <w:t>3.III Context</w:t>
+      </w:r>
+      <w:bookmarkEnd w:id="14"/>
     </w:p>
     <w:p>
       <w:pPr>
         <w:pStyle w:val="Heading3"/>
       </w:pPr>
-      <w:bookmarkStart w:id="14" w:name="_Toc271874906"/>
-      <w:r>
-        <w:t>3.II.d The product testing</w:t>
-      </w:r>
-      <w:bookmarkEnd w:id="14"/>
-    </w:p>
-    <w:p>
-      <w:r>
-        <w:t>Sean</w:t>
-      </w:r>
-      <w:r>
-        <w:t xml:space="preserve"> (</w:t>
-      </w:r>
-      <w:r>
-        <w:t>A</w:t>
-      </w:r>
-      <w:r>
-        <w:t>d-hoc)</w:t>
-      </w:r>
-    </w:p>
-    <w:p>
-      <w:pPr>
-        <w:pStyle w:val="Heading2"/>
-      </w:pPr>
-      <w:bookmarkStart w:id="15" w:name="_Toc271874907"/>
-      <w:r>
-        <w:t>3.III Context</w:t>
+      <w:bookmarkStart w:id="15" w:name="_Toc271874908"/>
+      <w:r>
+        <w:t>3.III.a Legal matters</w:t>
       </w:r>
       <w:bookmarkEnd w:id="15"/>
     </w:p>
-    <w:p/>
-    <w:p>
-      <w:pPr>
-        <w:pStyle w:val="Heading3"/>
-      </w:pPr>
-      <w:bookmarkStart w:id="16" w:name="_Toc271874908"/>
-      <w:r>
-        <w:t>3.III.a Legal matters</w:t>
-      </w:r>
+    <w:p>
+      <w:r>
+        <w:t>The design stage of the product can have some complicated legal matters which can affect the product throughout the development and after the working release. Image, text and likeness of other products are the main issues that lead to a legal matter which our university student team cannot contend with. This could be the use of a font, like the “T” in the logo to the general presentation of the application itself. If any large company seeks to file any legal action towards our developing team; as a team we would need to come to an arrangement which would take time, time better used creating a stable, professional product.</w:t>
+      </w:r>
+      <w:bookmarkStart w:id="16" w:name="_GoBack"/>
       <w:bookmarkEnd w:id="16"/>
-    </w:p>
-    <w:p>
-      <w:r>
-        <w:t>The design stage of the product can have some complicated legal matters which can affect the product throughout the development and after the working release. Image, text and likeness of other products are the main issues that lead to a legal matter which our university student team cannot contend with. This could be the use of a font, like the “T” in the logo to the general presentation of the application itself. If any large company seeks to file any legal action towards our developing team; as a team we would need to come to an arrangement which would take time, time better used creating a stable, professional product.</w:t>
-      </w:r>
     </w:p>
     <w:p>
       <w:r>
@@ -2876,7 +2955,7 @@
         </w:sectPr>
       </w:pPr>
       <w:r>
-        <w:t>Sean &amp; Laurynas</w:t>
+        <w:t>Laurynas</w:t>
       </w:r>
     </w:p>
     <w:p>

--- a/CE101 Team Report Team T.docx
+++ b/CE101 Team Report Team T.docx
@@ -2740,58 +2740,56 @@
       <w:r>
         <w:t>The design stage of the product can have some complicated legal matters which can affect the product throughout the development and after the working release. Image, text and likeness of other products are the main issues that lead to a legal matter which our university student team cannot contend with. This could be the use of a font, like the “T” in the logo to the general presentation of the application itself. If any large company seeks to file any legal action towards our developing team; as a team we would need to come to an arrangement which would take time, time better used creating a stable, professional product.</w:t>
       </w:r>
-      <w:bookmarkStart w:id="16" w:name="_GoBack"/>
+    </w:p>
+    <w:p>
+      <w:r>
+        <w:t>Charlie</w:t>
+      </w:r>
+    </w:p>
+    <w:p>
+      <w:r>
+        <w:t>…</w:t>
+      </w:r>
+    </w:p>
+    <w:p>
+      <w:r>
+        <w:t xml:space="preserve">Valentine </w:t>
+      </w:r>
+      <w:r>
+        <w:rPr>
+          <w:vanish/>
+        </w:rPr>
+        <w:t xml:space="preserve"> </w:t>
+      </w:r>
+    </w:p>
+    <w:p/>
+    <w:p>
+      <w:pPr>
+        <w:pStyle w:val="Heading3"/>
+      </w:pPr>
+      <w:bookmarkStart w:id="16" w:name="_Toc271874909"/>
+      <w:r>
+        <w:t>3.III.b Ethical matters</w:t>
+      </w:r>
       <w:bookmarkEnd w:id="16"/>
     </w:p>
     <w:p>
       <w:r>
-        <w:t>Charlie</w:t>
-      </w:r>
-    </w:p>
-    <w:p>
-      <w:r>
-        <w:t>…</w:t>
-      </w:r>
-    </w:p>
-    <w:p>
-      <w:r>
-        <w:t xml:space="preserve">Valentine </w:t>
-      </w:r>
-      <w:r>
-        <w:rPr>
-          <w:vanish/>
-        </w:rPr>
-        <w:t xml:space="preserve"> </w:t>
-      </w:r>
-    </w:p>
-    <w:p/>
+        <w:t>Valentine</w:t>
+      </w:r>
+    </w:p>
     <w:p>
       <w:pPr>
         <w:pStyle w:val="Heading3"/>
       </w:pPr>
-      <w:bookmarkStart w:id="17" w:name="_Toc271874909"/>
-      <w:r>
-        <w:t>3.III.b Ethical matters</w:t>
+      <w:bookmarkStart w:id="17" w:name="_Toc271874910"/>
+      <w:r>
+        <w:t>3.III.c Health &amp; safety matters</w:t>
       </w:r>
       <w:bookmarkEnd w:id="17"/>
     </w:p>
     <w:p>
       <w:r>
-        <w:t>Valentine</w:t>
-      </w:r>
-    </w:p>
-    <w:p>
-      <w:pPr>
-        <w:pStyle w:val="Heading3"/>
-      </w:pPr>
-      <w:bookmarkStart w:id="18" w:name="_Toc271874910"/>
-      <w:r>
-        <w:t>3.III.c Health &amp; safety matters</w:t>
-      </w:r>
-      <w:bookmarkEnd w:id="18"/>
-    </w:p>
-    <w:p>
-      <w:r>
         <w:t>Dale</w:t>
       </w:r>
     </w:p>
@@ -2804,29 +2802,190 @@
       <w:pPr>
         <w:pStyle w:val="Heading1"/>
       </w:pPr>
-      <w:bookmarkStart w:id="19" w:name="_Toc271874911"/>
+      <w:bookmarkStart w:id="18" w:name="_Toc271874911"/>
       <w:r>
         <w:lastRenderedPageBreak/>
         <w:t>Chapter 4: Project Management (?? words)</w:t>
       </w:r>
+      <w:bookmarkEnd w:id="18"/>
+    </w:p>
+    <w:p>
+      <w:pPr>
+        <w:pStyle w:val="Heading2"/>
+      </w:pPr>
+      <w:bookmarkStart w:id="19" w:name="_Toc271874912"/>
+      <w:r>
+        <w:t>4.I An introduction to Project Management</w:t>
+      </w:r>
       <w:bookmarkEnd w:id="19"/>
     </w:p>
     <w:p>
-      <w:pPr>
-        <w:pStyle w:val="Heading2"/>
-      </w:pPr>
-      <w:bookmarkStart w:id="20" w:name="_Toc271874912"/>
-      <w:r>
-        <w:t>4.I An introduction to Project Management</w:t>
-      </w:r>
+      <w:r>
+        <w:t>A project is defined as a series of interconnecting, sequential tasks that all lead to a specific goal [1]. It is the role of the project manager to maintain an overview of these tasks and keep the project headed in the correct direction [2].</w:t>
+      </w:r>
+    </w:p>
+    <w:p>
+      <w:pPr>
+        <w:pStyle w:val="ListParagraph"/>
+        <w:numPr>
+          <w:ilvl w:val="0"/>
+          <w:numId w:val="3"/>
+        </w:numPr>
+        <w:rPr>
+          <w:i/>
+        </w:rPr>
+      </w:pPr>
+      <w:r>
+        <w:rPr>
+          <w:rFonts w:eastAsia="Times New Roman" w:cs="Helvetica"/>
+          <w:i/>
+          <w:lang w:eastAsia="en-GB"/>
+        </w:rPr>
+        <w:t>Size/cost: investment of money and people</w:t>
+      </w:r>
+    </w:p>
+    <w:p>
+      <w:pPr>
+        <w:pStyle w:val="ListParagraph"/>
+        <w:numPr>
+          <w:ilvl w:val="0"/>
+          <w:numId w:val="3"/>
+        </w:numPr>
+        <w:rPr>
+          <w:i/>
+        </w:rPr>
+      </w:pPr>
+      <w:r>
+        <w:rPr>
+          <w:rFonts w:eastAsia="Times New Roman" w:cs="Helvetica"/>
+          <w:i/>
+          <w:lang w:eastAsia="en-GB"/>
+        </w:rPr>
+        <w:t>Importance: mission critical</w:t>
+      </w:r>
+    </w:p>
+    <w:p>
+      <w:pPr>
+        <w:pStyle w:val="ListParagraph"/>
+        <w:numPr>
+          <w:ilvl w:val="0"/>
+          <w:numId w:val="3"/>
+        </w:numPr>
+        <w:rPr>
+          <w:i/>
+        </w:rPr>
+      </w:pPr>
+      <w:r>
+        <w:rPr>
+          <w:rFonts w:eastAsia="Times New Roman" w:cs="Helvetica"/>
+          <w:i/>
+          <w:lang w:eastAsia="en-GB"/>
+        </w:rPr>
+        <w:t>Duration: critical time window</w:t>
+      </w:r>
+    </w:p>
+    <w:p>
+      <w:pPr>
+        <w:pStyle w:val="ListParagraph"/>
+        <w:numPr>
+          <w:ilvl w:val="0"/>
+          <w:numId w:val="3"/>
+        </w:numPr>
+        <w:rPr>
+          <w:i/>
+        </w:rPr>
+      </w:pPr>
+      <w:r>
+        <w:rPr>
+          <w:rFonts w:eastAsia="Times New Roman" w:cs="Helvetica"/>
+          <w:i/>
+          <w:lang w:eastAsia="en-GB"/>
+        </w:rPr>
+        <w:t>Complexity: across Departments, organisations, countries</w:t>
+      </w:r>
+    </w:p>
+    <w:p>
+      <w:pPr>
+        <w:pStyle w:val="ListParagraph"/>
+        <w:numPr>
+          <w:ilvl w:val="0"/>
+          <w:numId w:val="3"/>
+        </w:numPr>
+        <w:rPr>
+          <w:i/>
+        </w:rPr>
+      </w:pPr>
+      <w:r>
+        <w:rPr>
+          <w:rFonts w:eastAsia="Times New Roman" w:cs="Helvetica"/>
+          <w:i/>
+          <w:lang w:eastAsia="en-GB"/>
+        </w:rPr>
+        <w:t>Technology: is it off the shelf or breaking new ground?</w:t>
+      </w:r>
+    </w:p>
+    <w:p>
+      <w:pPr>
+        <w:pStyle w:val="ListParagraph"/>
+        <w:numPr>
+          <w:ilvl w:val="0"/>
+          <w:numId w:val="3"/>
+        </w:numPr>
+        <w:rPr>
+          <w:i/>
+        </w:rPr>
+      </w:pPr>
+      <w:r>
+        <w:rPr>
+          <w:rFonts w:eastAsia="Times New Roman" w:cs="Helvetica"/>
+          <w:i/>
+          <w:lang w:eastAsia="en-GB"/>
+        </w:rPr>
+        <w:t>Risk: what if? (more on this later in the chapter)</w:t>
+      </w:r>
+    </w:p>
+    <w:p>
+      <w:r>
+        <w:t xml:space="preserve">The importance of planning in a project management environment cannot be overemphasised. Careful planning allows for the project to move as smoothly as possible without encountering any avoidable pitfalls. While planning allows for much more control over the project, there may still be times in which unforeseen circumstances can arise. Risks are these unforeseen events that change the course of a project (be it positively, or negatively). For the sake of maintaining stability, it is very important that the risk is dealt with and the plans altered to accommodate it accordingly. </w:t>
+      </w:r>
+    </w:p>
+    <w:p>
+      <w:pPr>
+        <w:rPr>
+          <w:rFonts w:asciiTheme="majorHAnsi" w:hAnsiTheme="majorHAnsi"/>
+          <w:sz w:val="24"/>
+          <w:u w:val="single"/>
+        </w:rPr>
+      </w:pPr>
+      <w:r>
+        <w:rPr>
+          <w:rFonts w:asciiTheme="majorHAnsi" w:hAnsiTheme="majorHAnsi"/>
+          <w:sz w:val="24"/>
+          <w:u w:val="single"/>
+        </w:rPr>
+        <w:t>Project management tools</w:t>
+      </w:r>
+    </w:p>
+    <w:p>
+      <w:r>
+        <w:t xml:space="preserve">As with any other team member, the project manager has several tools that can be used to ensure his job is as manageable as it can be. The first of such tools is the Gantt chart, this chart allows the project manager to create tasks, allocate resources and accurately calculate the hours put in to the project. </w:t>
+      </w:r>
+    </w:p>
+    <w:p/>
+    <w:p>
+      <w:r>
+        <w:t>[1] Wysocki, Robert K, “What is a project?” in Effective Project Management : Traditional, Agile, Extreme, 7th ed. John Wiley &amp; Sons, Incorporated, 2013, ch. 1, sec. 3, page 1, lines 1–6.</w:t>
+      </w:r>
+    </w:p>
+    <w:p>
+      <w:r>
+        <w:t>[2] List taken from the online module book.</w:t>
+      </w:r>
+    </w:p>
+    <w:p>
+      <w:bookmarkStart w:id="20" w:name="_GoBack"/>
       <w:bookmarkEnd w:id="20"/>
     </w:p>
-    <w:p>
-      <w:r>
-        <w:t>Dale</w:t>
-      </w:r>
-    </w:p>
-    <w:p/>
     <w:p>
       <w:pPr>
         <w:pStyle w:val="Heading2"/>
@@ -6247,6 +6406,119 @@
 <file path=word/numbering.xml><?xml version="1.0" encoding="utf-8"?>
 <w:numbering xmlns:wpc="http://schemas.microsoft.com/office/word/2010/wordprocessingCanvas" xmlns:mc="http://schemas.openxmlformats.org/markup-compatibility/2006" xmlns:o="urn:schemas-microsoft-com:office:office" xmlns:r="http://schemas.openxmlformats.org/officeDocument/2006/relationships" xmlns:m="http://schemas.openxmlformats.org/officeDocument/2006/math" xmlns:v="urn:schemas-microsoft-com:vml" xmlns:wp14="http://schemas.microsoft.com/office/word/2010/wordprocessingDrawing" xmlns:wp="http://schemas.openxmlformats.org/drawingml/2006/wordprocessingDrawing" xmlns:w10="urn:schemas-microsoft-com:office:word" xmlns:w="http://schemas.openxmlformats.org/wordprocessingml/2006/main" xmlns:w14="http://schemas.microsoft.com/office/word/2010/wordml" xmlns:w15="http://schemas.microsoft.com/office/word/2012/wordml" xmlns:wpg="http://schemas.microsoft.com/office/word/2010/wordprocessingGroup" xmlns:wpi="http://schemas.microsoft.com/office/word/2010/wordprocessingInk" xmlns:wne="http://schemas.microsoft.com/office/word/2006/wordml" xmlns:wps="http://schemas.microsoft.com/office/word/2010/wordprocessingShape" mc:Ignorable="w14 w15 wp14">
   <w:abstractNum w:abstractNumId="0">
+    <w:nsid w:val="424648A3"/>
+    <w:multiLevelType w:val="hybridMultilevel"/>
+    <w:tmpl w:val="BAD02DCE"/>
+    <w:lvl w:ilvl="0" w:tplc="08090001">
+      <w:start w:val="1"/>
+      <w:numFmt w:val="bullet"/>
+      <w:lvlText w:val=""/>
+      <w:lvlJc w:val="left"/>
+      <w:pPr>
+        <w:ind w:left="720" w:hanging="360"/>
+      </w:pPr>
+      <w:rPr>
+        <w:rFonts w:ascii="Symbol" w:hAnsi="Symbol" w:hint="default"/>
+      </w:rPr>
+    </w:lvl>
+    <w:lvl w:ilvl="1" w:tplc="08090003">
+      <w:start w:val="1"/>
+      <w:numFmt w:val="bullet"/>
+      <w:lvlText w:val="o"/>
+      <w:lvlJc w:val="left"/>
+      <w:pPr>
+        <w:ind w:left="1440" w:hanging="360"/>
+      </w:pPr>
+      <w:rPr>
+        <w:rFonts w:ascii="Courier New" w:hAnsi="Courier New" w:cs="Courier New" w:hint="default"/>
+      </w:rPr>
+    </w:lvl>
+    <w:lvl w:ilvl="2" w:tplc="08090005">
+      <w:start w:val="1"/>
+      <w:numFmt w:val="bullet"/>
+      <w:lvlText w:val=""/>
+      <w:lvlJc w:val="left"/>
+      <w:pPr>
+        <w:ind w:left="2160" w:hanging="360"/>
+      </w:pPr>
+      <w:rPr>
+        <w:rFonts w:ascii="Wingdings" w:hAnsi="Wingdings" w:hint="default"/>
+      </w:rPr>
+    </w:lvl>
+    <w:lvl w:ilvl="3" w:tplc="08090001">
+      <w:start w:val="1"/>
+      <w:numFmt w:val="bullet"/>
+      <w:lvlText w:val=""/>
+      <w:lvlJc w:val="left"/>
+      <w:pPr>
+        <w:ind w:left="2880" w:hanging="360"/>
+      </w:pPr>
+      <w:rPr>
+        <w:rFonts w:ascii="Symbol" w:hAnsi="Symbol" w:hint="default"/>
+      </w:rPr>
+    </w:lvl>
+    <w:lvl w:ilvl="4" w:tplc="08090003">
+      <w:start w:val="1"/>
+      <w:numFmt w:val="bullet"/>
+      <w:lvlText w:val="o"/>
+      <w:lvlJc w:val="left"/>
+      <w:pPr>
+        <w:ind w:left="3600" w:hanging="360"/>
+      </w:pPr>
+      <w:rPr>
+        <w:rFonts w:ascii="Courier New" w:hAnsi="Courier New" w:cs="Courier New" w:hint="default"/>
+      </w:rPr>
+    </w:lvl>
+    <w:lvl w:ilvl="5" w:tplc="08090005">
+      <w:start w:val="1"/>
+      <w:numFmt w:val="bullet"/>
+      <w:lvlText w:val=""/>
+      <w:lvlJc w:val="left"/>
+      <w:pPr>
+        <w:ind w:left="4320" w:hanging="360"/>
+      </w:pPr>
+      <w:rPr>
+        <w:rFonts w:ascii="Wingdings" w:hAnsi="Wingdings" w:hint="default"/>
+      </w:rPr>
+    </w:lvl>
+    <w:lvl w:ilvl="6" w:tplc="08090001">
+      <w:start w:val="1"/>
+      <w:numFmt w:val="bullet"/>
+      <w:lvlText w:val=""/>
+      <w:lvlJc w:val="left"/>
+      <w:pPr>
+        <w:ind w:left="5040" w:hanging="360"/>
+      </w:pPr>
+      <w:rPr>
+        <w:rFonts w:ascii="Symbol" w:hAnsi="Symbol" w:hint="default"/>
+      </w:rPr>
+    </w:lvl>
+    <w:lvl w:ilvl="7" w:tplc="08090003">
+      <w:start w:val="1"/>
+      <w:numFmt w:val="bullet"/>
+      <w:lvlText w:val="o"/>
+      <w:lvlJc w:val="left"/>
+      <w:pPr>
+        <w:ind w:left="5760" w:hanging="360"/>
+      </w:pPr>
+      <w:rPr>
+        <w:rFonts w:ascii="Courier New" w:hAnsi="Courier New" w:cs="Courier New" w:hint="default"/>
+      </w:rPr>
+    </w:lvl>
+    <w:lvl w:ilvl="8" w:tplc="08090005">
+      <w:start w:val="1"/>
+      <w:numFmt w:val="bullet"/>
+      <w:lvlText w:val=""/>
+      <w:lvlJc w:val="left"/>
+      <w:pPr>
+        <w:ind w:left="6480" w:hanging="360"/>
+      </w:pPr>
+      <w:rPr>
+        <w:rFonts w:ascii="Wingdings" w:hAnsi="Wingdings" w:hint="default"/>
+      </w:rPr>
+    </w:lvl>
+  </w:abstractNum>
+  <w:abstractNum w:abstractNumId="1">
     <w:nsid w:val="4A9F05D1"/>
     <w:multiLevelType w:val="hybridMultilevel"/>
     <w:tmpl w:val="E10299B6"/>
@@ -6359,7 +6631,7 @@
       </w:rPr>
     </w:lvl>
   </w:abstractNum>
-  <w:abstractNum w:abstractNumId="1">
+  <w:abstractNum w:abstractNumId="2">
     <w:nsid w:val="641969E3"/>
     <w:multiLevelType w:val="hybridMultilevel"/>
     <w:tmpl w:val="5F62AB72"/>
@@ -6449,10 +6721,22 @@
     </w:lvl>
   </w:abstractNum>
   <w:num w:numId="1">
+    <w:abstractNumId w:val="2"/>
+  </w:num>
+  <w:num w:numId="2">
     <w:abstractNumId w:val="1"/>
   </w:num>
-  <w:num w:numId="2">
+  <w:num w:numId="3">
     <w:abstractNumId w:val="0"/>
+    <w:lvlOverride w:ilvl="0"/>
+    <w:lvlOverride w:ilvl="1"/>
+    <w:lvlOverride w:ilvl="2"/>
+    <w:lvlOverride w:ilvl="3"/>
+    <w:lvlOverride w:ilvl="4"/>
+    <w:lvlOverride w:ilvl="5"/>
+    <w:lvlOverride w:ilvl="6"/>
+    <w:lvlOverride w:ilvl="7"/>
+    <w:lvlOverride w:ilvl="8"/>
   </w:num>
 </w:numbering>
 </file>

--- a/CE101 Team Report Team T.docx
+++ b/CE101 Team Report Team T.docx
@@ -1,6 +1,6 @@
 
 <file path=word/document.xml><?xml version="1.0" encoding="utf-8"?>
-<w:document xmlns:wpc="http://schemas.microsoft.com/office/word/2010/wordprocessingCanvas" xmlns:mc="http://schemas.openxmlformats.org/markup-compatibility/2006" xmlns:o="urn:schemas-microsoft-com:office:office" xmlns:r="http://schemas.openxmlformats.org/officeDocument/2006/relationships" xmlns:m="http://schemas.openxmlformats.org/officeDocument/2006/math" xmlns:v="urn:schemas-microsoft-com:vml" xmlns:wp14="http://schemas.microsoft.com/office/word/2010/wordprocessingDrawing" xmlns:wp="http://schemas.openxmlformats.org/drawingml/2006/wordprocessingDrawing" xmlns:w10="urn:schemas-microsoft-com:office:word" xmlns:w="http://schemas.openxmlformats.org/wordprocessingml/2006/main" xmlns:w14="http://schemas.microsoft.com/office/word/2010/wordml" xmlns:w15="http://schemas.microsoft.com/office/word/2012/wordml" xmlns:wpg="http://schemas.microsoft.com/office/word/2010/wordprocessingGroup" xmlns:wpi="http://schemas.microsoft.com/office/word/2010/wordprocessingInk" xmlns:wne="http://schemas.microsoft.com/office/word/2006/wordml" xmlns:wps="http://schemas.microsoft.com/office/word/2010/wordprocessingShape" mc:Ignorable="w14 w15 wp14">
+<w:document xmlns:wpc="http://schemas.microsoft.com/office/word/2010/wordprocessingCanvas" xmlns:mc="http://schemas.openxmlformats.org/markup-compatibility/2006" xmlns:o="urn:schemas-microsoft-com:office:office" xmlns:r="http://schemas.openxmlformats.org/officeDocument/2006/relationships" xmlns:m="http://schemas.openxmlformats.org/officeDocument/2006/math" xmlns:v="urn:schemas-microsoft-com:vml" xmlns:wp14="http://schemas.microsoft.com/office/word/2010/wordprocessingDrawing" xmlns:wp="http://schemas.openxmlformats.org/drawingml/2006/wordprocessingDrawing" xmlns:w10="urn:schemas-microsoft-com:office:word" xmlns:w="http://schemas.openxmlformats.org/wordprocessingml/2006/main" xmlns:w14="http://schemas.microsoft.com/office/word/2010/wordml" xmlns:wpg="http://schemas.microsoft.com/office/word/2010/wordprocessingGroup" xmlns:wpi="http://schemas.microsoft.com/office/word/2010/wordprocessingInk" xmlns:wne="http://schemas.microsoft.com/office/word/2006/wordml" xmlns:wps="http://schemas.microsoft.com/office/word/2010/wordprocessingShape" mc:Ignorable="w14 wp14">
   <w:body>
     <w:p>
       <w:pPr>
@@ -1925,6 +1925,9 @@
       <w:r>
         <w:t>Sean</w:t>
       </w:r>
+      <w:r>
+        <w:t xml:space="preserve">  (What is the team report going to be about? List main points of the report)</w:t>
+      </w:r>
     </w:p>
     <w:p>
       <w:r>
@@ -2071,6 +2074,9 @@
       <w:r>
         <w:t>Sean</w:t>
       </w:r>
+      <w:r>
+        <w:t xml:space="preserve"> (Describe Appendix B)</w:t>
+      </w:r>
     </w:p>
     <w:p>
       <w:pPr>
@@ -2278,7 +2284,7 @@
       <w:r>
         <w:t xml:space="preserve">[1] - </w:t>
       </w:r>
-      <w:hyperlink r:id="rId7" w:history="1">
+      <w:hyperlink r:id="rId8" w:history="1">
         <w:r>
           <w:rPr>
             <w:rStyle w:val="Hyperlink"/>
@@ -2291,7 +2297,7 @@
       <w:r>
         <w:t xml:space="preserve">[2] - </w:t>
       </w:r>
-      <w:hyperlink r:id="rId8" w:history="1">
+      <w:hyperlink r:id="rId9" w:history="1">
         <w:r>
           <w:rPr>
             <w:rStyle w:val="Hyperlink"/>
@@ -2304,7 +2310,7 @@
       <w:r>
         <w:t xml:space="preserve">[3] - </w:t>
       </w:r>
-      <w:hyperlink r:id="rId9" w:history="1">
+      <w:hyperlink r:id="rId10" w:history="1">
         <w:r>
           <w:rPr>
             <w:rStyle w:val="Hyperlink"/>
@@ -2317,7 +2323,7 @@
       <w:r>
         <w:t xml:space="preserve">[4] - </w:t>
       </w:r>
-      <w:hyperlink r:id="rId10" w:history="1">
+      <w:hyperlink r:id="rId11" w:history="1">
         <w:r>
           <w:rPr>
             <w:rStyle w:val="Hyperlink"/>
@@ -2333,7 +2339,7 @@
       <w:r>
         <w:t xml:space="preserve">[5] - </w:t>
       </w:r>
-      <w:hyperlink r:id="rId11" w:history="1">
+      <w:hyperlink r:id="rId12" w:history="1">
         <w:r>
           <w:rPr>
             <w:rStyle w:val="Hyperlink"/>
@@ -2406,12 +2412,24 @@
       <w:r>
         <w:t xml:space="preserve"> -</w:t>
       </w:r>
-      <w:hyperlink r:id="rId12" w:history="1">
+      <w:hyperlink r:id="rId13" w:history="1">
         <w:r>
           <w:rPr>
             <w:rStyle w:val="Hyperlink"/>
           </w:rPr>
-          <w:t xml:space="preserve"> https://moodle.essex.ac.uk/mod/data/view.php?d=128&amp;rid=9194</w:t>
+          <w:t xml:space="preserve"> https://moodle.essex.ac.uk/mod/data/vie</w:t>
+        </w:r>
+        <w:r>
+          <w:rPr>
+            <w:rStyle w:val="Hyperlink"/>
+          </w:rPr>
+          <w:t>w</w:t>
+        </w:r>
+        <w:r>
+          <w:rPr>
+            <w:rStyle w:val="Hyperlink"/>
+          </w:rPr>
+          <w:t>.php?d=128&amp;rid=9194</w:t>
         </w:r>
       </w:hyperlink>
     </w:p>
@@ -2691,6 +2709,12 @@
       <w:r>
         <w:t>Laurynas</w:t>
       </w:r>
+      <w:r>
+        <w:t xml:space="preserve"> </w:t>
+      </w:r>
+      <w:r>
+        <w:t>(How all of the design things came together)</w:t>
+      </w:r>
     </w:p>
     <w:p>
       <w:pPr>
@@ -2777,6 +2801,9 @@
       <w:r>
         <w:t>Valentine</w:t>
       </w:r>
+      <w:r>
+        <w:t xml:space="preserve"> (IP)</w:t>
+      </w:r>
     </w:p>
     <w:p>
       <w:pPr>
@@ -2791,6 +2818,9 @@
     <w:p>
       <w:r>
         <w:t>Dale</w:t>
+      </w:r>
+      <w:r>
+        <w:t xml:space="preserve"> (labs, user)</w:t>
       </w:r>
     </w:p>
     <w:p>
@@ -2982,17 +3012,39 @@
         <w:t>[2] List taken from the online module book.</w:t>
       </w:r>
     </w:p>
-    <w:p>
-      <w:bookmarkStart w:id="20" w:name="_GoBack"/>
+    <w:p/>
+    <w:p>
+      <w:pPr>
+        <w:pStyle w:val="Heading2"/>
+      </w:pPr>
+      <w:bookmarkStart w:id="20" w:name="_Toc271874913"/>
+      <w:r>
+        <w:t>4.II Project Management Report</w:t>
+      </w:r>
       <w:bookmarkEnd w:id="20"/>
     </w:p>
     <w:p>
-      <w:pPr>
-        <w:pStyle w:val="Heading2"/>
-      </w:pPr>
-      <w:bookmarkStart w:id="21" w:name="_Toc271874913"/>
-      <w:r>
-        <w:t>4.II Project Management Report</w:t>
+      <w:r>
+        <w:t>Dale</w:t>
+      </w:r>
+    </w:p>
+    <w:p/>
+    <w:p>
+      <w:pPr>
+        <w:pStyle w:val="Heading3"/>
+      </w:pPr>
+      <w:bookmarkStart w:id="21" w:name="_Toc271874914"/>
+      <w:r>
+        <w:t>4.II.a</w:t>
+      </w:r>
+      <w:r>
+        <w:t xml:space="preserve"> A description of the Gantt chart</w:t>
+      </w:r>
+      <w:r>
+        <w:rPr>
+          <w:rStyle w:val="FootnoteReference"/>
+        </w:rPr>
+        <w:footnoteReference w:id="1"/>
       </w:r>
       <w:bookmarkEnd w:id="21"/>
     </w:p>
@@ -3006,43 +3058,21 @@
       <w:pPr>
         <w:pStyle w:val="Heading3"/>
       </w:pPr>
-      <w:bookmarkStart w:id="22" w:name="_Toc271874914"/>
-      <w:r>
-        <w:t>4.II.a</w:t>
-      </w:r>
-      <w:r>
-        <w:t xml:space="preserve"> A description of the Gantt chart</w:t>
-      </w:r>
-      <w:r>
-        <w:rPr>
-          <w:rStyle w:val="FootnoteReference"/>
-        </w:rPr>
-        <w:footnoteReference w:id="1"/>
+      <w:bookmarkStart w:id="22" w:name="_Toc271874915"/>
+      <w:r>
+        <w:t>4.II.b</w:t>
+      </w:r>
+      <w:r>
+        <w:t xml:space="preserve"> An evaluation of the project management</w:t>
       </w:r>
       <w:bookmarkEnd w:id="22"/>
     </w:p>
     <w:p>
       <w:r>
-        <w:t>Dale</w:t>
-      </w:r>
-    </w:p>
-    <w:p/>
-    <w:p>
-      <w:pPr>
-        <w:pStyle w:val="Heading3"/>
-      </w:pPr>
-      <w:bookmarkStart w:id="23" w:name="_Toc271874915"/>
-      <w:r>
-        <w:t>4.II.b</w:t>
-      </w:r>
-      <w:r>
-        <w:t xml:space="preserve"> An evaluation of the project management</w:t>
-      </w:r>
-      <w:bookmarkEnd w:id="23"/>
-    </w:p>
-    <w:p>
-      <w:r>
-        <w:t>?</w:t>
+        <w:t xml:space="preserve">Dale </w:t>
+      </w:r>
+      <w:r>
+        <w:t>(Did we use the gantt chart?)</w:t>
       </w:r>
     </w:p>
     <w:p>
@@ -3054,7 +3084,7 @@
       <w:pPr>
         <w:pStyle w:val="Heading1"/>
       </w:pPr>
-      <w:bookmarkStart w:id="24" w:name="_Toc271874916"/>
+      <w:bookmarkStart w:id="23" w:name="_Toc271874916"/>
       <w:r>
         <w:lastRenderedPageBreak/>
         <w:t xml:space="preserve">Chapter 5: Conclusions </w:t>
@@ -3062,12 +3092,17 @@
       <w:r>
         <w:t>(?? words)</w:t>
       </w:r>
+      <w:bookmarkEnd w:id="23"/>
+    </w:p>
+    <w:p>
+      <w:r>
+        <w:t>Primarily Sean</w:t>
+      </w:r>
+      <w:r>
+        <w:t xml:space="preserve"> (Retell chapter one in different words.)</w:t>
+      </w:r>
+      <w:bookmarkStart w:id="24" w:name="_GoBack"/>
       <w:bookmarkEnd w:id="24"/>
-    </w:p>
-    <w:p>
-      <w:r>
-        <w:t>Primarily Sean</w:t>
-      </w:r>
     </w:p>
     <w:p>
       <w:pPr>
@@ -3114,7 +3149,7 @@
         </w:sectPr>
       </w:pPr>
       <w:r>
-        <w:t>Laurynas</w:t>
+        <w:t>Screenshots</w:t>
       </w:r>
     </w:p>
     <w:p>
@@ -6325,7 +6360,7 @@
 </file>
 
 <file path=word/endnotes.xml><?xml version="1.0" encoding="utf-8"?>
-<w:endnotes xmlns:wpc="http://schemas.microsoft.com/office/word/2010/wordprocessingCanvas" xmlns:mc="http://schemas.openxmlformats.org/markup-compatibility/2006" xmlns:o="urn:schemas-microsoft-com:office:office" xmlns:r="http://schemas.openxmlformats.org/officeDocument/2006/relationships" xmlns:m="http://schemas.openxmlformats.org/officeDocument/2006/math" xmlns:v="urn:schemas-microsoft-com:vml" xmlns:wp14="http://schemas.microsoft.com/office/word/2010/wordprocessingDrawing" xmlns:wp="http://schemas.openxmlformats.org/drawingml/2006/wordprocessingDrawing" xmlns:w10="urn:schemas-microsoft-com:office:word" xmlns:w="http://schemas.openxmlformats.org/wordprocessingml/2006/main" xmlns:w14="http://schemas.microsoft.com/office/word/2010/wordml" xmlns:w15="http://schemas.microsoft.com/office/word/2012/wordml" xmlns:wpg="http://schemas.microsoft.com/office/word/2010/wordprocessingGroup" xmlns:wpi="http://schemas.microsoft.com/office/word/2010/wordprocessingInk" xmlns:wne="http://schemas.microsoft.com/office/word/2006/wordml" xmlns:wps="http://schemas.microsoft.com/office/word/2010/wordprocessingShape" mc:Ignorable="w14 w15 wp14">
+<w:endnotes xmlns:wpc="http://schemas.microsoft.com/office/word/2010/wordprocessingCanvas" xmlns:mc="http://schemas.openxmlformats.org/markup-compatibility/2006" xmlns:o="urn:schemas-microsoft-com:office:office" xmlns:r="http://schemas.openxmlformats.org/officeDocument/2006/relationships" xmlns:m="http://schemas.openxmlformats.org/officeDocument/2006/math" xmlns:v="urn:schemas-microsoft-com:vml" xmlns:wp14="http://schemas.microsoft.com/office/word/2010/wordprocessingDrawing" xmlns:wp="http://schemas.openxmlformats.org/drawingml/2006/wordprocessingDrawing" xmlns:w10="urn:schemas-microsoft-com:office:word" xmlns:w="http://schemas.openxmlformats.org/wordprocessingml/2006/main" xmlns:w14="http://schemas.microsoft.com/office/word/2010/wordml" xmlns:wpg="http://schemas.microsoft.com/office/word/2010/wordprocessingGroup" xmlns:wpi="http://schemas.microsoft.com/office/word/2010/wordprocessingInk" xmlns:wne="http://schemas.microsoft.com/office/word/2006/wordml" xmlns:wps="http://schemas.microsoft.com/office/word/2010/wordprocessingShape" mc:Ignorable="w14 wp14">
   <w:endnote w:type="separator" w:id="-1">
     <w:p>
       <w:pPr>
@@ -6350,7 +6385,7 @@
 </file>
 
 <file path=word/footnotes.xml><?xml version="1.0" encoding="utf-8"?>
-<w:footnotes xmlns:wpc="http://schemas.microsoft.com/office/word/2010/wordprocessingCanvas" xmlns:mc="http://schemas.openxmlformats.org/markup-compatibility/2006" xmlns:o="urn:schemas-microsoft-com:office:office" xmlns:r="http://schemas.openxmlformats.org/officeDocument/2006/relationships" xmlns:m="http://schemas.openxmlformats.org/officeDocument/2006/math" xmlns:v="urn:schemas-microsoft-com:vml" xmlns:wp14="http://schemas.microsoft.com/office/word/2010/wordprocessingDrawing" xmlns:wp="http://schemas.openxmlformats.org/drawingml/2006/wordprocessingDrawing" xmlns:w10="urn:schemas-microsoft-com:office:word" xmlns:w="http://schemas.openxmlformats.org/wordprocessingml/2006/main" xmlns:w14="http://schemas.microsoft.com/office/word/2010/wordml" xmlns:w15="http://schemas.microsoft.com/office/word/2012/wordml" xmlns:wpg="http://schemas.microsoft.com/office/word/2010/wordprocessingGroup" xmlns:wpi="http://schemas.microsoft.com/office/word/2010/wordprocessingInk" xmlns:wne="http://schemas.microsoft.com/office/word/2006/wordml" xmlns:wps="http://schemas.microsoft.com/office/word/2010/wordprocessingShape" mc:Ignorable="w14 w15 wp14">
+<w:footnotes xmlns:wpc="http://schemas.microsoft.com/office/word/2010/wordprocessingCanvas" xmlns:mc="http://schemas.openxmlformats.org/markup-compatibility/2006" xmlns:o="urn:schemas-microsoft-com:office:office" xmlns:r="http://schemas.openxmlformats.org/officeDocument/2006/relationships" xmlns:m="http://schemas.openxmlformats.org/officeDocument/2006/math" xmlns:v="urn:schemas-microsoft-com:vml" xmlns:wp14="http://schemas.microsoft.com/office/word/2010/wordprocessingDrawing" xmlns:wp="http://schemas.openxmlformats.org/drawingml/2006/wordprocessingDrawing" xmlns:w10="urn:schemas-microsoft-com:office:word" xmlns:w="http://schemas.openxmlformats.org/wordprocessingml/2006/main" xmlns:w14="http://schemas.microsoft.com/office/word/2010/wordml" xmlns:wpg="http://schemas.microsoft.com/office/word/2010/wordprocessingGroup" xmlns:wpi="http://schemas.microsoft.com/office/word/2010/wordprocessingInk" xmlns:wne="http://schemas.microsoft.com/office/word/2006/wordml" xmlns:wps="http://schemas.microsoft.com/office/word/2010/wordprocessingShape" mc:Ignorable="w14 wp14">
   <w:footnote w:type="separator" w:id="-1">
     <w:p>
       <w:pPr>
@@ -6404,7 +6439,7 @@
 </file>
 
 <file path=word/numbering.xml><?xml version="1.0" encoding="utf-8"?>
-<w:numbering xmlns:wpc="http://schemas.microsoft.com/office/word/2010/wordprocessingCanvas" xmlns:mc="http://schemas.openxmlformats.org/markup-compatibility/2006" xmlns:o="urn:schemas-microsoft-com:office:office" xmlns:r="http://schemas.openxmlformats.org/officeDocument/2006/relationships" xmlns:m="http://schemas.openxmlformats.org/officeDocument/2006/math" xmlns:v="urn:schemas-microsoft-com:vml" xmlns:wp14="http://schemas.microsoft.com/office/word/2010/wordprocessingDrawing" xmlns:wp="http://schemas.openxmlformats.org/drawingml/2006/wordprocessingDrawing" xmlns:w10="urn:schemas-microsoft-com:office:word" xmlns:w="http://schemas.openxmlformats.org/wordprocessingml/2006/main" xmlns:w14="http://schemas.microsoft.com/office/word/2010/wordml" xmlns:w15="http://schemas.microsoft.com/office/word/2012/wordml" xmlns:wpg="http://schemas.microsoft.com/office/word/2010/wordprocessingGroup" xmlns:wpi="http://schemas.microsoft.com/office/word/2010/wordprocessingInk" xmlns:wne="http://schemas.microsoft.com/office/word/2006/wordml" xmlns:wps="http://schemas.microsoft.com/office/word/2010/wordprocessingShape" mc:Ignorable="w14 w15 wp14">
+<w:numbering xmlns:wpc="http://schemas.microsoft.com/office/word/2010/wordprocessingCanvas" xmlns:mc="http://schemas.openxmlformats.org/markup-compatibility/2006" xmlns:o="urn:schemas-microsoft-com:office:office" xmlns:r="http://schemas.openxmlformats.org/officeDocument/2006/relationships" xmlns:m="http://schemas.openxmlformats.org/officeDocument/2006/math" xmlns:v="urn:schemas-microsoft-com:vml" xmlns:wp14="http://schemas.microsoft.com/office/word/2010/wordprocessingDrawing" xmlns:wp="http://schemas.openxmlformats.org/drawingml/2006/wordprocessingDrawing" xmlns:w10="urn:schemas-microsoft-com:office:word" xmlns:w="http://schemas.openxmlformats.org/wordprocessingml/2006/main" xmlns:w14="http://schemas.microsoft.com/office/word/2010/wordml" xmlns:wpg="http://schemas.microsoft.com/office/word/2010/wordprocessingGroup" xmlns:wpi="http://schemas.microsoft.com/office/word/2010/wordprocessingInk" xmlns:wne="http://schemas.microsoft.com/office/word/2006/wordml" xmlns:wps="http://schemas.microsoft.com/office/word/2010/wordprocessingShape" mc:Ignorable="w14 wp14">
   <w:abstractNum w:abstractNumId="0">
     <w:nsid w:val="424648A3"/>
     <w:multiLevelType w:val="hybridMultilevel"/>
@@ -6728,21 +6763,12 @@
   </w:num>
   <w:num w:numId="3">
     <w:abstractNumId w:val="0"/>
-    <w:lvlOverride w:ilvl="0"/>
-    <w:lvlOverride w:ilvl="1"/>
-    <w:lvlOverride w:ilvl="2"/>
-    <w:lvlOverride w:ilvl="3"/>
-    <w:lvlOverride w:ilvl="4"/>
-    <w:lvlOverride w:ilvl="5"/>
-    <w:lvlOverride w:ilvl="6"/>
-    <w:lvlOverride w:ilvl="7"/>
-    <w:lvlOverride w:ilvl="8"/>
   </w:num>
 </w:numbering>
 </file>
 
 <file path=word/styles.xml><?xml version="1.0" encoding="utf-8"?>
-<w:styles xmlns:mc="http://schemas.openxmlformats.org/markup-compatibility/2006" xmlns:r="http://schemas.openxmlformats.org/officeDocument/2006/relationships" xmlns:w="http://schemas.openxmlformats.org/wordprocessingml/2006/main" xmlns:w14="http://schemas.microsoft.com/office/word/2010/wordml" xmlns:w15="http://schemas.microsoft.com/office/word/2012/wordml" mc:Ignorable="w14 w15">
+<w:styles xmlns:mc="http://schemas.openxmlformats.org/markup-compatibility/2006" xmlns:r="http://schemas.openxmlformats.org/officeDocument/2006/relationships" xmlns:w="http://schemas.openxmlformats.org/wordprocessingml/2006/main" xmlns:w14="http://schemas.microsoft.com/office/word/2010/wordml" mc:Ignorable="w14">
   <w:docDefaults>
     <w:rPrDefault>
       <w:rPr>
@@ -6758,378 +6784,771 @@
       </w:pPr>
     </w:pPrDefault>
   </w:docDefaults>
-  <w:latentStyles w:defLockedState="0" w:defUIPriority="99" w:defSemiHidden="0" w:defUnhideWhenUsed="0" w:defQFormat="0" w:count="371">
-    <w:lsdException w:name="Normal" w:uiPriority="0" w:qFormat="1"/>
-    <w:lsdException w:name="heading 1" w:uiPriority="9" w:qFormat="1"/>
-    <w:lsdException w:name="heading 2" w:semiHidden="1" w:uiPriority="9" w:unhideWhenUsed="1" w:qFormat="1"/>
-    <w:lsdException w:name="heading 3" w:semiHidden="1" w:uiPriority="9" w:unhideWhenUsed="1" w:qFormat="1"/>
-    <w:lsdException w:name="heading 4" w:semiHidden="1" w:uiPriority="9" w:unhideWhenUsed="1" w:qFormat="1"/>
-    <w:lsdException w:name="heading 5" w:semiHidden="1" w:uiPriority="9" w:unhideWhenUsed="1" w:qFormat="1"/>
-    <w:lsdException w:name="heading 6" w:semiHidden="1" w:uiPriority="9" w:unhideWhenUsed="1" w:qFormat="1"/>
-    <w:lsdException w:name="heading 7" w:semiHidden="1" w:uiPriority="9" w:unhideWhenUsed="1" w:qFormat="1"/>
-    <w:lsdException w:name="heading 8" w:semiHidden="1" w:uiPriority="9" w:unhideWhenUsed="1" w:qFormat="1"/>
-    <w:lsdException w:name="heading 9" w:semiHidden="1" w:uiPriority="9" w:unhideWhenUsed="1" w:qFormat="1"/>
-    <w:lsdException w:name="index 1" w:semiHidden="1" w:unhideWhenUsed="1"/>
-    <w:lsdException w:name="index 2" w:semiHidden="1" w:unhideWhenUsed="1"/>
-    <w:lsdException w:name="index 3" w:semiHidden="1" w:unhideWhenUsed="1"/>
-    <w:lsdException w:name="index 4" w:semiHidden="1" w:unhideWhenUsed="1"/>
-    <w:lsdException w:name="index 5" w:semiHidden="1" w:unhideWhenUsed="1"/>
-    <w:lsdException w:name="index 6" w:semiHidden="1" w:unhideWhenUsed="1"/>
-    <w:lsdException w:name="index 7" w:semiHidden="1" w:unhideWhenUsed="1"/>
-    <w:lsdException w:name="index 8" w:semiHidden="1" w:unhideWhenUsed="1"/>
-    <w:lsdException w:name="index 9" w:semiHidden="1" w:unhideWhenUsed="1"/>
-    <w:lsdException w:name="toc 1" w:semiHidden="1" w:uiPriority="39" w:unhideWhenUsed="1"/>
-    <w:lsdException w:name="toc 2" w:semiHidden="1" w:uiPriority="39" w:unhideWhenUsed="1"/>
-    <w:lsdException w:name="toc 3" w:semiHidden="1" w:uiPriority="39" w:unhideWhenUsed="1"/>
-    <w:lsdException w:name="toc 4" w:semiHidden="1" w:uiPriority="39" w:unhideWhenUsed="1"/>
-    <w:lsdException w:name="toc 5" w:semiHidden="1" w:uiPriority="39" w:unhideWhenUsed="1"/>
-    <w:lsdException w:name="toc 6" w:semiHidden="1" w:uiPriority="39" w:unhideWhenUsed="1"/>
-    <w:lsdException w:name="toc 7" w:semiHidden="1" w:uiPriority="39" w:unhideWhenUsed="1"/>
-    <w:lsdException w:name="toc 8" w:semiHidden="1" w:uiPriority="39" w:unhideWhenUsed="1"/>
-    <w:lsdException w:name="toc 9" w:semiHidden="1" w:uiPriority="39" w:unhideWhenUsed="1"/>
-    <w:lsdException w:name="Normal Indent" w:semiHidden="1" w:unhideWhenUsed="1"/>
-    <w:lsdException w:name="footnote text" w:semiHidden="1" w:unhideWhenUsed="1"/>
-    <w:lsdException w:name="annotation text" w:semiHidden="1" w:unhideWhenUsed="1"/>
-    <w:lsdException w:name="header" w:semiHidden="1" w:unhideWhenUsed="1"/>
-    <w:lsdException w:name="footer" w:semiHidden="1" w:unhideWhenUsed="1"/>
-    <w:lsdException w:name="index heading" w:semiHidden="1" w:unhideWhenUsed="1"/>
-    <w:lsdException w:name="caption" w:semiHidden="1" w:uiPriority="35" w:unhideWhenUsed="1" w:qFormat="1"/>
-    <w:lsdException w:name="table of figures" w:semiHidden="1" w:unhideWhenUsed="1"/>
-    <w:lsdException w:name="envelope address" w:semiHidden="1" w:unhideWhenUsed="1"/>
-    <w:lsdException w:name="envelope return" w:semiHidden="1" w:unhideWhenUsed="1"/>
-    <w:lsdException w:name="footnote reference" w:semiHidden="1" w:unhideWhenUsed="1"/>
-    <w:lsdException w:name="annotation reference" w:semiHidden="1" w:unhideWhenUsed="1"/>
-    <w:lsdException w:name="line number" w:semiHidden="1" w:unhideWhenUsed="1"/>
-    <w:lsdException w:name="page number" w:semiHidden="1" w:unhideWhenUsed="1"/>
-    <w:lsdException w:name="endnote reference" w:semiHidden="1" w:unhideWhenUsed="1"/>
-    <w:lsdException w:name="endnote text" w:semiHidden="1" w:unhideWhenUsed="1"/>
-    <w:lsdException w:name="table of authorities" w:semiHidden="1" w:unhideWhenUsed="1"/>
-    <w:lsdException w:name="macro" w:semiHidden="1" w:unhideWhenUsed="1"/>
-    <w:lsdException w:name="toa heading" w:semiHidden="1" w:unhideWhenUsed="1"/>
-    <w:lsdException w:name="List" w:semiHidden="1" w:unhideWhenUsed="1"/>
-    <w:lsdException w:name="List Bullet" w:semiHidden="1" w:unhideWhenUsed="1"/>
-    <w:lsdException w:name="List Number" w:semiHidden="1" w:unhideWhenUsed="1"/>
-    <w:lsdException w:name="List 2" w:semiHidden="1" w:unhideWhenUsed="1"/>
-    <w:lsdException w:name="List 3" w:semiHidden="1" w:unhideWhenUsed="1"/>
-    <w:lsdException w:name="List 4" w:semiHidden="1" w:unhideWhenUsed="1"/>
-    <w:lsdException w:name="List 5" w:semiHidden="1" w:unhideWhenUsed="1"/>
-    <w:lsdException w:name="List Bullet 2" w:semiHidden="1" w:unhideWhenUsed="1"/>
-    <w:lsdException w:name="List Bullet 3" w:semiHidden="1" w:unhideWhenUsed="1"/>
-    <w:lsdException w:name="List Bullet 4" w:semiHidden="1" w:unhideWhenUsed="1"/>
-    <w:lsdException w:name="List Bullet 5" w:semiHidden="1" w:unhideWhenUsed="1"/>
-    <w:lsdException w:name="List Number 2" w:semiHidden="1" w:unhideWhenUsed="1"/>
-    <w:lsdException w:name="List Number 3" w:semiHidden="1" w:unhideWhenUsed="1"/>
-    <w:lsdException w:name="List Number 4" w:semiHidden="1" w:unhideWhenUsed="1"/>
-    <w:lsdException w:name="List Number 5" w:semiHidden="1" w:unhideWhenUsed="1"/>
-    <w:lsdException w:name="Title" w:uiPriority="10" w:qFormat="1"/>
-    <w:lsdException w:name="Closing" w:semiHidden="1" w:unhideWhenUsed="1"/>
-    <w:lsdException w:name="Signature" w:semiHidden="1" w:unhideWhenUsed="1"/>
-    <w:lsdException w:name="Default Paragraph Font" w:semiHidden="1" w:uiPriority="1" w:unhideWhenUsed="1"/>
-    <w:lsdException w:name="Body Text" w:semiHidden="1" w:unhideWhenUsed="1"/>
-    <w:lsdException w:name="Body Text Indent" w:semiHidden="1" w:unhideWhenUsed="1"/>
-    <w:lsdException w:name="List Continue" w:semiHidden="1" w:unhideWhenUsed="1"/>
-    <w:lsdException w:name="List Continue 2" w:semiHidden="1" w:unhideWhenUsed="1"/>
-    <w:lsdException w:name="List Continue 3" w:semiHidden="1" w:unhideWhenUsed="1"/>
-    <w:lsdException w:name="List Continue 4" w:semiHidden="1" w:unhideWhenUsed="1"/>
-    <w:lsdException w:name="List Continue 5" w:semiHidden="1" w:unhideWhenUsed="1"/>
-    <w:lsdException w:name="Message Header" w:semiHidden="1" w:unhideWhenUsed="1"/>
-    <w:lsdException w:name="Subtitle" w:uiPriority="11" w:qFormat="1"/>
-    <w:lsdException w:name="Salutation" w:semiHidden="1" w:unhideWhenUsed="1"/>
-    <w:lsdException w:name="Date" w:semiHidden="1" w:unhideWhenUsed="1"/>
-    <w:lsdException w:name="Body Text First Indent" w:semiHidden="1" w:unhideWhenUsed="1"/>
-    <w:lsdException w:name="Body Text First Indent 2" w:semiHidden="1" w:unhideWhenUsed="1"/>
-    <w:lsdException w:name="Note Heading" w:semiHidden="1" w:unhideWhenUsed="1"/>
-    <w:lsdException w:name="Body Text 2" w:semiHidden="1" w:unhideWhenUsed="1"/>
-    <w:lsdException w:name="Body Text 3" w:semiHidden="1" w:unhideWhenUsed="1"/>
-    <w:lsdException w:name="Body Text Indent 2" w:semiHidden="1" w:unhideWhenUsed="1"/>
-    <w:lsdException w:name="Body Text Indent 3" w:semiHidden="1" w:unhideWhenUsed="1"/>
-    <w:lsdException w:name="Block Text" w:semiHidden="1" w:unhideWhenUsed="1"/>
-    <w:lsdException w:name="Hyperlink" w:semiHidden="1" w:unhideWhenUsed="1"/>
-    <w:lsdException w:name="FollowedHyperlink" w:semiHidden="1" w:unhideWhenUsed="1"/>
-    <w:lsdException w:name="Strong" w:uiPriority="22" w:qFormat="1"/>
-    <w:lsdException w:name="Emphasis" w:uiPriority="20" w:qFormat="1"/>
-    <w:lsdException w:name="Document Map" w:semiHidden="1" w:unhideWhenUsed="1"/>
-    <w:lsdException w:name="Plain Text" w:semiHidden="1" w:unhideWhenUsed="1"/>
-    <w:lsdException w:name="E-mail Signature" w:semiHidden="1" w:unhideWhenUsed="1"/>
-    <w:lsdException w:name="HTML Top of Form" w:semiHidden="1" w:unhideWhenUsed="1"/>
-    <w:lsdException w:name="HTML Bottom of Form" w:semiHidden="1" w:unhideWhenUsed="1"/>
-    <w:lsdException w:name="Normal (Web)" w:semiHidden="1" w:unhideWhenUsed="1"/>
-    <w:lsdException w:name="HTML Acronym" w:semiHidden="1" w:unhideWhenUsed="1"/>
-    <w:lsdException w:name="HTML Address" w:semiHidden="1" w:unhideWhenUsed="1"/>
-    <w:lsdException w:name="HTML Cite" w:semiHidden="1" w:unhideWhenUsed="1"/>
-    <w:lsdException w:name="HTML Code" w:semiHidden="1" w:unhideWhenUsed="1"/>
-    <w:lsdException w:name="HTML Definition" w:semiHidden="1" w:unhideWhenUsed="1"/>
-    <w:lsdException w:name="HTML Keyboard" w:semiHidden="1" w:unhideWhenUsed="1"/>
-    <w:lsdException w:name="HTML Preformatted" w:semiHidden="1" w:unhideWhenUsed="1"/>
-    <w:lsdException w:name="HTML Sample" w:semiHidden="1" w:unhideWhenUsed="1"/>
-    <w:lsdException w:name="HTML Typewriter" w:semiHidden="1" w:unhideWhenUsed="1"/>
-    <w:lsdException w:name="HTML Variable" w:semiHidden="1" w:unhideWhenUsed="1"/>
-    <w:lsdException w:name="Normal Table" w:semiHidden="1" w:unhideWhenUsed="1"/>
-    <w:lsdException w:name="annotation subject" w:semiHidden="1" w:unhideWhenUsed="1"/>
-    <w:lsdException w:name="No List" w:semiHidden="1" w:unhideWhenUsed="1"/>
-    <w:lsdException w:name="Outline List 1" w:semiHidden="1" w:unhideWhenUsed="1"/>
-    <w:lsdException w:name="Outline List 2" w:semiHidden="1" w:unhideWhenUsed="1"/>
-    <w:lsdException w:name="Outline List 3" w:semiHidden="1" w:unhideWhenUsed="1"/>
-    <w:lsdException w:name="Table Simple 1" w:semiHidden="1" w:unhideWhenUsed="1"/>
-    <w:lsdException w:name="Table Simple 2" w:semiHidden="1" w:unhideWhenUsed="1"/>
-    <w:lsdException w:name="Table Simple 3" w:semiHidden="1" w:unhideWhenUsed="1"/>
-    <w:lsdException w:name="Table Classic 1" w:semiHidden="1" w:unhideWhenUsed="1"/>
-    <w:lsdException w:name="Table Classic 2" w:semiHidden="1" w:unhideWhenUsed="1"/>
-    <w:lsdException w:name="Table Classic 3" w:semiHidden="1" w:unhideWhenUsed="1"/>
-    <w:lsdException w:name="Table Classic 4" w:semiHidden="1" w:unhideWhenUsed="1"/>
-    <w:lsdException w:name="Table Colorful 1" w:semiHidden="1" w:unhideWhenUsed="1"/>
-    <w:lsdException w:name="Table Colorful 2" w:semiHidden="1" w:unhideWhenUsed="1"/>
-    <w:lsdException w:name="Table Colorful 3" w:semiHidden="1" w:unhideWhenUsed="1"/>
-    <w:lsdException w:name="Table Columns 1" w:semiHidden="1" w:unhideWhenUsed="1"/>
-    <w:lsdException w:name="Table Columns 2" w:semiHidden="1" w:unhideWhenUsed="1"/>
-    <w:lsdException w:name="Table Columns 3" w:semiHidden="1" w:unhideWhenUsed="1"/>
-    <w:lsdException w:name="Table Columns 4" w:semiHidden="1" w:unhideWhenUsed="1"/>
-    <w:lsdException w:name="Table Columns 5" w:semiHidden="1" w:unhideWhenUsed="1"/>
-    <w:lsdException w:name="Table Grid 1" w:semiHidden="1" w:unhideWhenUsed="1"/>
-    <w:lsdException w:name="Table Grid 2" w:semiHidden="1" w:unhideWhenUsed="1"/>
-    <w:lsdException w:name="Table Grid 3" w:semiHidden="1" w:unhideWhenUsed="1"/>
-    <w:lsdException w:name="Table Grid 4" w:semiHidden="1" w:unhideWhenUsed="1"/>
-    <w:lsdException w:name="Table Grid 5" w:semiHidden="1" w:unhideWhenUsed="1"/>
-    <w:lsdException w:name="Table Grid 6" w:semiHidden="1" w:unhideWhenUsed="1"/>
-    <w:lsdException w:name="Table Grid 7" w:semiHidden="1" w:unhideWhenUsed="1"/>
-    <w:lsdException w:name="Table Grid 8" w:semiHidden="1" w:unhideWhenUsed="1"/>
-    <w:lsdException w:name="Table List 1" w:semiHidden="1" w:unhideWhenUsed="1"/>
-    <w:lsdException w:name="Table List 2" w:semiHidden="1" w:unhideWhenUsed="1"/>
-    <w:lsdException w:name="Table List 3" w:semiHidden="1" w:unhideWhenUsed="1"/>
-    <w:lsdException w:name="Table List 4" w:semiHidden="1" w:unhideWhenUsed="1"/>
-    <w:lsdException w:name="Table List 5" w:semiHidden="1" w:unhideWhenUsed="1"/>
-    <w:lsdException w:name="Table List 6" w:semiHidden="1" w:unhideWhenUsed="1"/>
-    <w:lsdException w:name="Table List 7" w:semiHidden="1" w:unhideWhenUsed="1"/>
-    <w:lsdException w:name="Table List 8" w:semiHidden="1" w:unhideWhenUsed="1"/>
-    <w:lsdException w:name="Table 3D effects 1" w:semiHidden="1" w:unhideWhenUsed="1"/>
-    <w:lsdException w:name="Table 3D effects 2" w:semiHidden="1" w:unhideWhenUsed="1"/>
-    <w:lsdException w:name="Table 3D effects 3" w:semiHidden="1" w:unhideWhenUsed="1"/>
-    <w:lsdException w:name="Table Contemporary" w:semiHidden="1" w:unhideWhenUsed="1"/>
-    <w:lsdException w:name="Table Elegant" w:semiHidden="1" w:unhideWhenUsed="1"/>
-    <w:lsdException w:name="Table Professional" w:semiHidden="1" w:unhideWhenUsed="1"/>
-    <w:lsdException w:name="Table Subtle 1" w:semiHidden="1" w:unhideWhenUsed="1"/>
-    <w:lsdException w:name="Table Subtle 2" w:semiHidden="1" w:unhideWhenUsed="1"/>
-    <w:lsdException w:name="Table Web 1" w:semiHidden="1" w:unhideWhenUsed="1"/>
-    <w:lsdException w:name="Table Web 2" w:semiHidden="1" w:unhideWhenUsed="1"/>
-    <w:lsdException w:name="Table Web 3" w:semiHidden="1" w:unhideWhenUsed="1"/>
-    <w:lsdException w:name="Balloon Text" w:semiHidden="1" w:unhideWhenUsed="1"/>
-    <w:lsdException w:name="Table Grid" w:uiPriority="59"/>
-    <w:lsdException w:name="Table Theme" w:semiHidden="1" w:unhideWhenUsed="1"/>
-    <w:lsdException w:name="Placeholder Text" w:semiHidden="1"/>
-    <w:lsdException w:name="No Spacing" w:uiPriority="1" w:qFormat="1"/>
-    <w:lsdException w:name="Light Shading" w:uiPriority="60"/>
-    <w:lsdException w:name="Light List" w:uiPriority="61"/>
-    <w:lsdException w:name="Light Grid" w:uiPriority="62"/>
-    <w:lsdException w:name="Medium Shading 1" w:uiPriority="63"/>
-    <w:lsdException w:name="Medium Shading 2" w:uiPriority="64"/>
-    <w:lsdException w:name="Medium List 1" w:uiPriority="65"/>
-    <w:lsdException w:name="Medium List 2" w:uiPriority="66"/>
-    <w:lsdException w:name="Medium Grid 1" w:uiPriority="67"/>
-    <w:lsdException w:name="Medium Grid 2" w:uiPriority="68"/>
-    <w:lsdException w:name="Medium Grid 3" w:uiPriority="69"/>
-    <w:lsdException w:name="Dark List" w:uiPriority="70"/>
-    <w:lsdException w:name="Colorful Shading" w:uiPriority="71"/>
-    <w:lsdException w:name="Colorful List" w:uiPriority="72"/>
-    <w:lsdException w:name="Colorful Grid" w:uiPriority="73"/>
-    <w:lsdException w:name="Light Shading Accent 1" w:uiPriority="60"/>
-    <w:lsdException w:name="Light List Accent 1" w:uiPriority="61"/>
-    <w:lsdException w:name="Light Grid Accent 1" w:uiPriority="62"/>
-    <w:lsdException w:name="Medium Shading 1 Accent 1" w:uiPriority="63"/>
-    <w:lsdException w:name="Medium Shading 2 Accent 1" w:uiPriority="64"/>
-    <w:lsdException w:name="Medium List 1 Accent 1" w:uiPriority="65"/>
-    <w:lsdException w:name="Revision" w:semiHidden="1"/>
-    <w:lsdException w:name="List Paragraph" w:uiPriority="34" w:qFormat="1"/>
-    <w:lsdException w:name="Quote" w:uiPriority="29" w:qFormat="1"/>
-    <w:lsdException w:name="Intense Quote" w:uiPriority="30" w:qFormat="1"/>
-    <w:lsdException w:name="Medium List 2 Accent 1" w:uiPriority="66"/>
-    <w:lsdException w:name="Medium Grid 1 Accent 1" w:uiPriority="67"/>
-    <w:lsdException w:name="Medium Grid 2 Accent 1" w:uiPriority="68"/>
-    <w:lsdException w:name="Medium Grid 3 Accent 1" w:uiPriority="69"/>
-    <w:lsdException w:name="Dark List Accent 1" w:uiPriority="70"/>
-    <w:lsdException w:name="Colorful Shading Accent 1" w:uiPriority="71"/>
-    <w:lsdException w:name="Colorful List Accent 1" w:uiPriority="72"/>
-    <w:lsdException w:name="Colorful Grid Accent 1" w:uiPriority="73"/>
-    <w:lsdException w:name="Light Shading Accent 2" w:uiPriority="60"/>
-    <w:lsdException w:name="Light List Accent 2" w:uiPriority="61"/>
-    <w:lsdException w:name="Light Grid Accent 2" w:uiPriority="62"/>
-    <w:lsdException w:name="Medium Shading 1 Accent 2" w:uiPriority="63"/>
-    <w:lsdException w:name="Medium Shading 2 Accent 2" w:uiPriority="64"/>
-    <w:lsdException w:name="Medium List 1 Accent 2" w:uiPriority="65"/>
-    <w:lsdException w:name="Medium List 2 Accent 2" w:uiPriority="66"/>
-    <w:lsdException w:name="Medium Grid 1 Accent 2" w:uiPriority="67"/>
-    <w:lsdException w:name="Medium Grid 2 Accent 2" w:uiPriority="68"/>
-    <w:lsdException w:name="Medium Grid 3 Accent 2" w:uiPriority="69"/>
-    <w:lsdException w:name="Dark List Accent 2" w:uiPriority="70"/>
-    <w:lsdException w:name="Colorful Shading Accent 2" w:uiPriority="71"/>
-    <w:lsdException w:name="Colorful List Accent 2" w:uiPriority="72"/>
-    <w:lsdException w:name="Colorful Grid Accent 2" w:uiPriority="73"/>
-    <w:lsdException w:name="Light Shading Accent 3" w:uiPriority="60"/>
-    <w:lsdException w:name="Light List Accent 3" w:uiPriority="61"/>
-    <w:lsdException w:name="Light Grid Accent 3" w:uiPriority="62"/>
-    <w:lsdException w:name="Medium Shading 1 Accent 3" w:uiPriority="63"/>
-    <w:lsdException w:name="Medium Shading 2 Accent 3" w:uiPriority="64"/>
-    <w:lsdException w:name="Medium List 1 Accent 3" w:uiPriority="65"/>
-    <w:lsdException w:name="Medium List 2 Accent 3" w:uiPriority="66"/>
-    <w:lsdException w:name="Medium Grid 1 Accent 3" w:uiPriority="67"/>
-    <w:lsdException w:name="Medium Grid 2 Accent 3" w:uiPriority="68"/>
-    <w:lsdException w:name="Medium Grid 3 Accent 3" w:uiPriority="69"/>
-    <w:lsdException w:name="Dark List Accent 3" w:uiPriority="70"/>
-    <w:lsdException w:name="Colorful Shading Accent 3" w:uiPriority="71"/>
-    <w:lsdException w:name="Colorful List Accent 3" w:uiPriority="72"/>
-    <w:lsdException w:name="Colorful Grid Accent 3" w:uiPriority="73"/>
-    <w:lsdException w:name="Light Shading Accent 4" w:uiPriority="60"/>
-    <w:lsdException w:name="Light List Accent 4" w:uiPriority="61"/>
-    <w:lsdException w:name="Light Grid Accent 4" w:uiPriority="62"/>
-    <w:lsdException w:name="Medium Shading 1 Accent 4" w:uiPriority="63"/>
-    <w:lsdException w:name="Medium Shading 2 Accent 4" w:uiPriority="64"/>
-    <w:lsdException w:name="Medium List 1 Accent 4" w:uiPriority="65"/>
-    <w:lsdException w:name="Medium List 2 Accent 4" w:uiPriority="66"/>
-    <w:lsdException w:name="Medium Grid 1 Accent 4" w:uiPriority="67"/>
-    <w:lsdException w:name="Medium Grid 2 Accent 4" w:uiPriority="68"/>
-    <w:lsdException w:name="Medium Grid 3 Accent 4" w:uiPriority="69"/>
-    <w:lsdException w:name="Dark List Accent 4" w:uiPriority="70"/>
-    <w:lsdException w:name="Colorful Shading Accent 4" w:uiPriority="71"/>
-    <w:lsdException w:name="Colorful List Accent 4" w:uiPriority="72"/>
-    <w:lsdException w:name="Colorful Grid Accent 4" w:uiPriority="73"/>
-    <w:lsdException w:name="Light Shading Accent 5" w:uiPriority="60"/>
-    <w:lsdException w:name="Light List Accent 5" w:uiPriority="61"/>
-    <w:lsdException w:name="Light Grid Accent 5" w:uiPriority="62"/>
-    <w:lsdException w:name="Medium Shading 1 Accent 5" w:uiPriority="63"/>
-    <w:lsdException w:name="Medium Shading 2 Accent 5" w:uiPriority="64"/>
-    <w:lsdException w:name="Medium List 1 Accent 5" w:uiPriority="65"/>
-    <w:lsdException w:name="Medium List 2 Accent 5" w:uiPriority="66"/>
-    <w:lsdException w:name="Medium Grid 1 Accent 5" w:uiPriority="67"/>
-    <w:lsdException w:name="Medium Grid 2 Accent 5" w:uiPriority="68"/>
-    <w:lsdException w:name="Medium Grid 3 Accent 5" w:uiPriority="69"/>
-    <w:lsdException w:name="Dark List Accent 5" w:uiPriority="70"/>
-    <w:lsdException w:name="Colorful Shading Accent 5" w:uiPriority="71"/>
-    <w:lsdException w:name="Colorful List Accent 5" w:uiPriority="72"/>
-    <w:lsdException w:name="Colorful Grid Accent 5" w:uiPriority="73"/>
-    <w:lsdException w:name="Light Shading Accent 6" w:uiPriority="60"/>
-    <w:lsdException w:name="Light List Accent 6" w:uiPriority="61"/>
-    <w:lsdException w:name="Light Grid Accent 6" w:uiPriority="62"/>
-    <w:lsdException w:name="Medium Shading 1 Accent 6" w:uiPriority="63"/>
-    <w:lsdException w:name="Medium Shading 2 Accent 6" w:uiPriority="64"/>
-    <w:lsdException w:name="Medium List 1 Accent 6" w:uiPriority="65"/>
-    <w:lsdException w:name="Medium List 2 Accent 6" w:uiPriority="66"/>
-    <w:lsdException w:name="Medium Grid 1 Accent 6" w:uiPriority="67"/>
-    <w:lsdException w:name="Medium Grid 2 Accent 6" w:uiPriority="68"/>
-    <w:lsdException w:name="Medium Grid 3 Accent 6" w:uiPriority="69"/>
-    <w:lsdException w:name="Dark List Accent 6" w:uiPriority="70"/>
-    <w:lsdException w:name="Colorful Shading Accent 6" w:uiPriority="71"/>
-    <w:lsdException w:name="Colorful List Accent 6" w:uiPriority="72"/>
-    <w:lsdException w:name="Colorful Grid Accent 6" w:uiPriority="73"/>
-    <w:lsdException w:name="Subtle Emphasis" w:uiPriority="19" w:qFormat="1"/>
-    <w:lsdException w:name="Intense Emphasis" w:uiPriority="21" w:qFormat="1"/>
-    <w:lsdException w:name="Subtle Reference" w:uiPriority="31" w:qFormat="1"/>
-    <w:lsdException w:name="Intense Reference" w:uiPriority="32" w:qFormat="1"/>
-    <w:lsdException w:name="Book Title" w:uiPriority="33" w:qFormat="1"/>
-    <w:lsdException w:name="Bibliography" w:semiHidden="1" w:uiPriority="37" w:unhideWhenUsed="1"/>
-    <w:lsdException w:name="TOC Heading" w:semiHidden="1" w:uiPriority="39" w:unhideWhenUsed="1" w:qFormat="1"/>
-    <w:lsdException w:name="Plain Table 1" w:uiPriority="41"/>
-    <w:lsdException w:name="Plain Table 2" w:uiPriority="42"/>
-    <w:lsdException w:name="Plain Table 3" w:uiPriority="43"/>
-    <w:lsdException w:name="Plain Table 4" w:uiPriority="44"/>
-    <w:lsdException w:name="Plain Table 5" w:uiPriority="45"/>
-    <w:lsdException w:name="Grid Table Light" w:uiPriority="40"/>
-    <w:lsdException w:name="Grid Table 1 Light" w:uiPriority="46"/>
-    <w:lsdException w:name="Grid Table 2" w:uiPriority="47"/>
-    <w:lsdException w:name="Grid Table 3" w:uiPriority="48"/>
-    <w:lsdException w:name="Grid Table 4" w:uiPriority="49"/>
-    <w:lsdException w:name="Grid Table 5 Dark" w:uiPriority="50"/>
-    <w:lsdException w:name="Grid Table 6 Colorful" w:uiPriority="51"/>
-    <w:lsdException w:name="Grid Table 7 Colorful" w:uiPriority="52"/>
-    <w:lsdException w:name="Grid Table 1 Light Accent 1" w:uiPriority="46"/>
-    <w:lsdException w:name="Grid Table 2 Accent 1" w:uiPriority="47"/>
-    <w:lsdException w:name="Grid Table 3 Accent 1" w:uiPriority="48"/>
-    <w:lsdException w:name="Grid Table 4 Accent 1" w:uiPriority="49"/>
-    <w:lsdException w:name="Grid Table 5 Dark Accent 1" w:uiPriority="50"/>
-    <w:lsdException w:name="Grid Table 6 Colorful Accent 1" w:uiPriority="51"/>
-    <w:lsdException w:name="Grid Table 7 Colorful Accent 1" w:uiPriority="52"/>
-    <w:lsdException w:name="Grid Table 1 Light Accent 2" w:uiPriority="46"/>
-    <w:lsdException w:name="Grid Table 2 Accent 2" w:uiPriority="47"/>
-    <w:lsdException w:name="Grid Table 3 Accent 2" w:uiPriority="48"/>
-    <w:lsdException w:name="Grid Table 4 Accent 2" w:uiPriority="49"/>
-    <w:lsdException w:name="Grid Table 5 Dark Accent 2" w:uiPriority="50"/>
-    <w:lsdException w:name="Grid Table 6 Colorful Accent 2" w:uiPriority="51"/>
-    <w:lsdException w:name="Grid Table 7 Colorful Accent 2" w:uiPriority="52"/>
-    <w:lsdException w:name="Grid Table 1 Light Accent 3" w:uiPriority="46"/>
-    <w:lsdException w:name="Grid Table 2 Accent 3" w:uiPriority="47"/>
-    <w:lsdException w:name="Grid Table 3 Accent 3" w:uiPriority="48"/>
-    <w:lsdException w:name="Grid Table 4 Accent 3" w:uiPriority="49"/>
-    <w:lsdException w:name="Grid Table 5 Dark Accent 3" w:uiPriority="50"/>
-    <w:lsdException w:name="Grid Table 6 Colorful Accent 3" w:uiPriority="51"/>
-    <w:lsdException w:name="Grid Table 7 Colorful Accent 3" w:uiPriority="52"/>
-    <w:lsdException w:name="Grid Table 1 Light Accent 4" w:uiPriority="46"/>
-    <w:lsdException w:name="Grid Table 2 Accent 4" w:uiPriority="47"/>
-    <w:lsdException w:name="Grid Table 3 Accent 4" w:uiPriority="48"/>
-    <w:lsdException w:name="Grid Table 4 Accent 4" w:uiPriority="49"/>
-    <w:lsdException w:name="Grid Table 5 Dark Accent 4" w:uiPriority="50"/>
-    <w:lsdException w:name="Grid Table 6 Colorful Accent 4" w:uiPriority="51"/>
-    <w:lsdException w:name="Grid Table 7 Colorful Accent 4" w:uiPriority="52"/>
-    <w:lsdException w:name="Grid Table 1 Light Accent 5" w:uiPriority="46"/>
-    <w:lsdException w:name="Grid Table 2 Accent 5" w:uiPriority="47"/>
-    <w:lsdException w:name="Grid Table 3 Accent 5" w:uiPriority="48"/>
-    <w:lsdException w:name="Grid Table 4 Accent 5" w:uiPriority="49"/>
-    <w:lsdException w:name="Grid Table 5 Dark Accent 5" w:uiPriority="50"/>
-    <w:lsdException w:name="Grid Table 6 Colorful Accent 5" w:uiPriority="51"/>
-    <w:lsdException w:name="Grid Table 7 Colorful Accent 5" w:uiPriority="52"/>
-    <w:lsdException w:name="Grid Table 1 Light Accent 6" w:uiPriority="46"/>
-    <w:lsdException w:name="Grid Table 2 Accent 6" w:uiPriority="47"/>
-    <w:lsdException w:name="Grid Table 3 Accent 6" w:uiPriority="48"/>
-    <w:lsdException w:name="Grid Table 4 Accent 6" w:uiPriority="49"/>
-    <w:lsdException w:name="Grid Table 5 Dark Accent 6" w:uiPriority="50"/>
-    <w:lsdException w:name="Grid Table 6 Colorful Accent 6" w:uiPriority="51"/>
-    <w:lsdException w:name="Grid Table 7 Colorful Accent 6" w:uiPriority="52"/>
-    <w:lsdException w:name="List Table 1 Light" w:uiPriority="46"/>
-    <w:lsdException w:name="List Table 2" w:uiPriority="47"/>
-    <w:lsdException w:name="List Table 3" w:uiPriority="48"/>
-    <w:lsdException w:name="List Table 4" w:uiPriority="49"/>
-    <w:lsdException w:name="List Table 5 Dark" w:uiPriority="50"/>
-    <w:lsdException w:name="List Table 6 Colorful" w:uiPriority="51"/>
-    <w:lsdException w:name="List Table 7 Colorful" w:uiPriority="52"/>
-    <w:lsdException w:name="List Table 1 Light Accent 1" w:uiPriority="46"/>
-    <w:lsdException w:name="List Table 2 Accent 1" w:uiPriority="47"/>
-    <w:lsdException w:name="List Table 3 Accent 1" w:uiPriority="48"/>
-    <w:lsdException w:name="List Table 4 Accent 1" w:uiPriority="49"/>
-    <w:lsdException w:name="List Table 5 Dark Accent 1" w:uiPriority="50"/>
-    <w:lsdException w:name="List Table 6 Colorful Accent 1" w:uiPriority="51"/>
-    <w:lsdException w:name="List Table 7 Colorful Accent 1" w:uiPriority="52"/>
-    <w:lsdException w:name="List Table 1 Light Accent 2" w:uiPriority="46"/>
-    <w:lsdException w:name="List Table 2 Accent 2" w:uiPriority="47"/>
-    <w:lsdException w:name="List Table 3 Accent 2" w:uiPriority="48"/>
-    <w:lsdException w:name="List Table 4 Accent 2" w:uiPriority="49"/>
-    <w:lsdException w:name="List Table 5 Dark Accent 2" w:uiPriority="50"/>
-    <w:lsdException w:name="List Table 6 Colorful Accent 2" w:uiPriority="51"/>
-    <w:lsdException w:name="List Table 7 Colorful Accent 2" w:uiPriority="52"/>
-    <w:lsdException w:name="List Table 1 Light Accent 3" w:uiPriority="46"/>
-    <w:lsdException w:name="List Table 2 Accent 3" w:uiPriority="47"/>
-    <w:lsdException w:name="List Table 3 Accent 3" w:uiPriority="48"/>
-    <w:lsdException w:name="List Table 4 Accent 3" w:uiPriority="49"/>
-    <w:lsdException w:name="List Table 5 Dark Accent 3" w:uiPriority="50"/>
-    <w:lsdException w:name="List Table 6 Colorful Accent 3" w:uiPriority="51"/>
-    <w:lsdException w:name="List Table 7 Colorful Accent 3" w:uiPriority="52"/>
-    <w:lsdException w:name="List Table 1 Light Accent 4" w:uiPriority="46"/>
-    <w:lsdException w:name="List Table 2 Accent 4" w:uiPriority="47"/>
-    <w:lsdException w:name="List Table 3 Accent 4" w:uiPriority="48"/>
-    <w:lsdException w:name="List Table 4 Accent 4" w:uiPriority="49"/>
-    <w:lsdException w:name="List Table 5 Dark Accent 4" w:uiPriority="50"/>
-    <w:lsdException w:name="List Table 6 Colorful Accent 4" w:uiPriority="51"/>
-    <w:lsdException w:name="List Table 7 Colorful Accent 4" w:uiPriority="52"/>
-    <w:lsdException w:name="List Table 1 Light Accent 5" w:uiPriority="46"/>
-    <w:lsdException w:name="List Table 2 Accent 5" w:uiPriority="47"/>
-    <w:lsdException w:name="List Table 3 Accent 5" w:uiPriority="48"/>
-    <w:lsdException w:name="List Table 4 Accent 5" w:uiPriority="49"/>
-    <w:lsdException w:name="List Table 5 Dark Accent 5" w:uiPriority="50"/>
-    <w:lsdException w:name="List Table 6 Colorful Accent 5" w:uiPriority="51"/>
-    <w:lsdException w:name="List Table 7 Colorful Accent 5" w:uiPriority="52"/>
-    <w:lsdException w:name="List Table 1 Light Accent 6" w:uiPriority="46"/>
-    <w:lsdException w:name="List Table 2 Accent 6" w:uiPriority="47"/>
-    <w:lsdException w:name="List Table 3 Accent 6" w:uiPriority="48"/>
-    <w:lsdException w:name="List Table 4 Accent 6" w:uiPriority="49"/>
-    <w:lsdException w:name="List Table 5 Dark Accent 6" w:uiPriority="50"/>
-    <w:lsdException w:name="List Table 6 Colorful Accent 6" w:uiPriority="51"/>
-    <w:lsdException w:name="List Table 7 Colorful Accent 6" w:uiPriority="52"/>
+  <w:latentStyles w:defLockedState="0" w:defUIPriority="99" w:defSemiHidden="1" w:defUnhideWhenUsed="1" w:defQFormat="0" w:count="267">
+    <w:lsdException w:name="Normal" w:semiHidden="0" w:uiPriority="0" w:unhideWhenUsed="0" w:qFormat="1"/>
+    <w:lsdException w:name="heading 1" w:semiHidden="0" w:uiPriority="9" w:unhideWhenUsed="0" w:qFormat="1"/>
+    <w:lsdException w:name="heading 2" w:uiPriority="9" w:qFormat="1"/>
+    <w:lsdException w:name="heading 3" w:uiPriority="9" w:qFormat="1"/>
+    <w:lsdException w:name="heading 4" w:uiPriority="9" w:qFormat="1"/>
+    <w:lsdException w:name="heading 5" w:uiPriority="9" w:qFormat="1"/>
+    <w:lsdException w:name="heading 6" w:uiPriority="9" w:qFormat="1"/>
+    <w:lsdException w:name="heading 7" w:uiPriority="9" w:qFormat="1"/>
+    <w:lsdException w:name="heading 8" w:uiPriority="9" w:qFormat="1"/>
+    <w:lsdException w:name="heading 9" w:uiPriority="9" w:qFormat="1"/>
+    <w:lsdException w:name="toc 1" w:uiPriority="39"/>
+    <w:lsdException w:name="toc 2" w:uiPriority="39"/>
+    <w:lsdException w:name="toc 3" w:uiPriority="39"/>
+    <w:lsdException w:name="toc 4" w:uiPriority="39"/>
+    <w:lsdException w:name="toc 5" w:uiPriority="39"/>
+    <w:lsdException w:name="toc 6" w:uiPriority="39"/>
+    <w:lsdException w:name="toc 7" w:uiPriority="39"/>
+    <w:lsdException w:name="toc 8" w:uiPriority="39"/>
+    <w:lsdException w:name="toc 9" w:uiPriority="39"/>
+    <w:lsdException w:name="caption" w:uiPriority="35" w:qFormat="1"/>
+    <w:lsdException w:name="Title" w:semiHidden="0" w:uiPriority="10" w:unhideWhenUsed="0" w:qFormat="1"/>
+    <w:lsdException w:name="Default Paragraph Font" w:uiPriority="1"/>
+    <w:lsdException w:name="Subtitle" w:semiHidden="0" w:uiPriority="11" w:unhideWhenUsed="0" w:qFormat="1"/>
+    <w:lsdException w:name="Strong" w:semiHidden="0" w:uiPriority="22" w:unhideWhenUsed="0" w:qFormat="1"/>
+    <w:lsdException w:name="Emphasis" w:semiHidden="0" w:uiPriority="20" w:unhideWhenUsed="0" w:qFormat="1"/>
+    <w:lsdException w:name="Table Grid" w:semiHidden="0" w:uiPriority="59" w:unhideWhenUsed="0"/>
+    <w:lsdException w:name="Placeholder Text" w:unhideWhenUsed="0"/>
+    <w:lsdException w:name="No Spacing" w:semiHidden="0" w:uiPriority="1" w:unhideWhenUsed="0" w:qFormat="1"/>
+    <w:lsdException w:name="Light Shading" w:semiHidden="0" w:uiPriority="60" w:unhideWhenUsed="0"/>
+    <w:lsdException w:name="Light List" w:semiHidden="0" w:uiPriority="61" w:unhideWhenUsed="0"/>
+    <w:lsdException w:name="Light Grid" w:semiHidden="0" w:uiPriority="62" w:unhideWhenUsed="0"/>
+    <w:lsdException w:name="Medium Shading 1" w:semiHidden="0" w:uiPriority="63" w:unhideWhenUsed="0"/>
+    <w:lsdException w:name="Medium Shading 2" w:semiHidden="0" w:uiPriority="64" w:unhideWhenUsed="0"/>
+    <w:lsdException w:name="Medium List 1" w:semiHidden="0" w:uiPriority="65" w:unhideWhenUsed="0"/>
+    <w:lsdException w:name="Medium List 2" w:semiHidden="0" w:uiPriority="66" w:unhideWhenUsed="0"/>
+    <w:lsdException w:name="Medium Grid 1" w:semiHidden="0" w:uiPriority="67" w:unhideWhenUsed="0"/>
+    <w:lsdException w:name="Medium Grid 2" w:semiHidden="0" w:uiPriority="68" w:unhideWhenUsed="0"/>
+    <w:lsdException w:name="Medium Grid 3" w:semiHidden="0" w:uiPriority="69" w:unhideWhenUsed="0"/>
+    <w:lsdException w:name="Dark List" w:semiHidden="0" w:uiPriority="70" w:unhideWhenUsed="0"/>
+    <w:lsdException w:name="Colorful Shading" w:semiHidden="0" w:uiPriority="71" w:unhideWhenUsed="0"/>
+    <w:lsdException w:name="Colorful List" w:semiHidden="0" w:uiPriority="72" w:unhideWhenUsed="0"/>
+    <w:lsdException w:name="Colorful Grid" w:semiHidden="0" w:uiPriority="73" w:unhideWhenUsed="0"/>
+    <w:lsdException w:name="Light Shading Accent 1" w:semiHidden="0" w:uiPriority="60" w:unhideWhenUsed="0"/>
+    <w:lsdException w:name="Light List Accent 1" w:semiHidden="0" w:uiPriority="61" w:unhideWhenUsed="0"/>
+    <w:lsdException w:name="Light Grid Accent 1" w:semiHidden="0" w:uiPriority="62" w:unhideWhenUsed="0"/>
+    <w:lsdException w:name="Medium Shading 1 Accent 1" w:semiHidden="0" w:uiPriority="63" w:unhideWhenUsed="0"/>
+    <w:lsdException w:name="Medium Shading 2 Accent 1" w:semiHidden="0" w:uiPriority="64" w:unhideWhenUsed="0"/>
+    <w:lsdException w:name="Medium List 1 Accent 1" w:semiHidden="0" w:uiPriority="65" w:unhideWhenUsed="0"/>
+    <w:lsdException w:name="Revision" w:unhideWhenUsed="0"/>
+    <w:lsdException w:name="List Paragraph" w:semiHidden="0" w:uiPriority="34" w:unhideWhenUsed="0" w:qFormat="1"/>
+    <w:lsdException w:name="Quote" w:semiHidden="0" w:uiPriority="29" w:unhideWhenUsed="0" w:qFormat="1"/>
+    <w:lsdException w:name="Intense Quote" w:semiHidden="0" w:uiPriority="30" w:unhideWhenUsed="0" w:qFormat="1"/>
+    <w:lsdException w:name="Medium List 2 Accent 1" w:semiHidden="0" w:uiPriority="66" w:unhideWhenUsed="0"/>
+    <w:lsdException w:name="Medium Grid 1 Accent 1" w:semiHidden="0" w:uiPriority="67" w:unhideWhenUsed="0"/>
+    <w:lsdException w:name="Medium Grid 2 Accent 1" w:semiHidden="0" w:uiPriority="68" w:unhideWhenUsed="0"/>
+    <w:lsdException w:name="Medium Grid 3 Accent 1" w:semiHidden="0" w:uiPriority="69" w:unhideWhenUsed="0"/>
+    <w:lsdException w:name="Dark List Accent 1" w:semiHidden="0" w:uiPriority="70" w:unhideWhenUsed="0"/>
+    <w:lsdException w:name="Colorful Shading Accent 1" w:semiHidden="0" w:uiPriority="71" w:unhideWhenUsed="0"/>
+    <w:lsdException w:name="Colorful List Accent 1" w:semiHidden="0" w:uiPriority="72" w:unhideWhenUsed="0"/>
+    <w:lsdException w:name="Colorful Grid Accent 1" w:semiHidden="0" w:uiPriority="73" w:unhideWhenUsed="0"/>
+    <w:lsdException w:name="Light Shading Accent 2" w:semiHidden="0" w:uiPriority="60" w:unhideWhenUsed="0"/>
+    <w:lsdException w:name="Light List Accent 2" w:semiHidden="0" w:uiPriority="61" w:unhideWhenUsed="0"/>
+    <w:lsdException w:name="Light Grid Accent 2" w:semiHidden="0" w:uiPriority="62" w:unhideWhenUsed="0"/>
+    <w:lsdException w:name="Medium Shading 1 Accent 2" w:semiHidden="0" w:uiPriority="63" w:unhideWhenUsed="0"/>
+    <w:lsdException w:name="Medium Shading 2 Accent 2" w:semiHidden="0" w:uiPriority="64" w:unhideWhenUsed="0"/>
+    <w:lsdException w:name="Medium List 1 Accent 2" w:semiHidden="0" w:uiPriority="65" w:unhideWhenUsed="0"/>
+    <w:lsdException w:name="Medium List 2 Accent 2" w:semiHidden="0" w:uiPriority="66" w:unhideWhenUsed="0"/>
+    <w:lsdException w:name="Medium Grid 1 Accent 2" w:semiHidden="0" w:uiPriority="67" w:unhideWhenUsed="0"/>
+    <w:lsdException w:name="Medium Grid 2 Accent 2" w:semiHidden="0" w:uiPriority="68" w:unhideWhenUsed="0"/>
+    <w:lsdException w:name="Medium Grid 3 Accent 2" w:semiHidden="0" w:uiPriority="69" w:unhideWhenUsed="0"/>
+    <w:lsdException w:name="Dark List Accent 2" w:semiHidden="0" w:uiPriority="70" w:unhideWhenUsed="0"/>
+    <w:lsdException w:name="Colorful Shading Accent 2" w:semiHidden="0" w:uiPriority="71" w:unhideWhenUsed="0"/>
+    <w:lsdException w:name="Colorful List Accent 2" w:semiHidden="0" w:uiPriority="72" w:unhideWhenUsed="0"/>
+    <w:lsdException w:name="Colorful Grid Accent 2" w:semiHidden="0" w:uiPriority="73" w:unhideWhenUsed="0"/>
+    <w:lsdException w:name="Light Shading Accent 3" w:semiHidden="0" w:uiPriority="60" w:unhideWhenUsed="0"/>
+    <w:lsdException w:name="Light List Accent 3" w:semiHidden="0" w:uiPriority="61" w:unhideWhenUsed="0"/>
+    <w:lsdException w:name="Light Grid Accent 3" w:semiHidden="0" w:uiPriority="62" w:unhideWhenUsed="0"/>
+    <w:lsdException w:name="Medium Shading 1 Accent 3" w:semiHidden="0" w:uiPriority="63" w:unhideWhenUsed="0"/>
+    <w:lsdException w:name="Medium Shading 2 Accent 3" w:semiHidden="0" w:uiPriority="64" w:unhideWhenUsed="0"/>
+    <w:lsdException w:name="Medium List 1 Accent 3" w:semiHidden="0" w:uiPriority="65" w:unhideWhenUsed="0"/>
+    <w:lsdException w:name="Medium List 2 Accent 3" w:semiHidden="0" w:uiPriority="66" w:unhideWhenUsed="0"/>
+    <w:lsdException w:name="Medium Grid 1 Accent 3" w:semiHidden="0" w:uiPriority="67" w:unhideWhenUsed="0"/>
+    <w:lsdException w:name="Medium Grid 2 Accent 3" w:semiHidden="0" w:uiPriority="68" w:unhideWhenUsed="0"/>
+    <w:lsdException w:name="Medium Grid 3 Accent 3" w:semiHidden="0" w:uiPriority="69" w:unhideWhenUsed="0"/>
+    <w:lsdException w:name="Dark List Accent 3" w:semiHidden="0" w:uiPriority="70" w:unhideWhenUsed="0"/>
+    <w:lsdException w:name="Colorful Shading Accent 3" w:semiHidden="0" w:uiPriority="71" w:unhideWhenUsed="0"/>
+    <w:lsdException w:name="Colorful List Accent 3" w:semiHidden="0" w:uiPriority="72" w:unhideWhenUsed="0"/>
+    <w:lsdException w:name="Colorful Grid Accent 3" w:semiHidden="0" w:uiPriority="73" w:unhideWhenUsed="0"/>
+    <w:lsdException w:name="Light Shading Accent 4" w:semiHidden="0" w:uiPriority="60" w:unhideWhenUsed="0"/>
+    <w:lsdException w:name="Light List Accent 4" w:semiHidden="0" w:uiPriority="61" w:unhideWhenUsed="0"/>
+    <w:lsdException w:name="Light Grid Accent 4" w:semiHidden="0" w:uiPriority="62" w:unhideWhenUsed="0"/>
+    <w:lsdException w:name="Medium Shading 1 Accent 4" w:semiHidden="0" w:uiPriority="63" w:unhideWhenUsed="0"/>
+    <w:lsdException w:name="Medium Shading 2 Accent 4" w:semiHidden="0" w:uiPriority="64" w:unhideWhenUsed="0"/>
+    <w:lsdException w:name="Medium List 1 Accent 4" w:semiHidden="0" w:uiPriority="65" w:unhideWhenUsed="0"/>
+    <w:lsdException w:name="Medium List 2 Accent 4" w:semiHidden="0" w:uiPriority="66" w:unhideWhenUsed="0"/>
+    <w:lsdException w:name="Medium Grid 1 Accent 4" w:semiHidden="0" w:uiPriority="67" w:unhideWhenUsed="0"/>
+    <w:lsdException w:name="Medium Grid 2 Accent 4" w:semiHidden="0" w:uiPriority="68" w:unhideWhenUsed="0"/>
+    <w:lsdException w:name="Medium Grid 3 Accent 4" w:semiHidden="0" w:uiPriority="69" w:unhideWhenUsed="0"/>
+    <w:lsdException w:name="Dark List Accent 4" w:semiHidden="0" w:uiPriority="70" w:unhideWhenUsed="0"/>
+    <w:lsdException w:name="Colorful Shading Accent 4" w:semiHidden="0" w:uiPriority="71" w:unhideWhenUsed="0"/>
+    <w:lsdException w:name="Colorful List Accent 4" w:semiHidden="0" w:uiPriority="72" w:unhideWhenUsed="0"/>
+    <w:lsdException w:name="Colorful Grid Accent 4" w:semiHidden="0" w:uiPriority="73" w:unhideWhenUsed="0"/>
+    <w:lsdException w:name="Light Shading Accent 5" w:semiHidden="0" w:uiPriority="60" w:unhideWhenUsed="0"/>
+    <w:lsdException w:name="Light List Accent 5" w:semiHidden="0" w:uiPriority="61" w:unhideWhenUsed="0"/>
+    <w:lsdException w:name="Light Grid Accent 5" w:semiHidden="0" w:uiPriority="62" w:unhideWhenUsed="0"/>
+    <w:lsdException w:name="Medium Shading 1 Accent 5" w:semiHidden="0" w:uiPriority="63" w:unhideWhenUsed="0"/>
+    <w:lsdException w:name="Medium Shading 2 Accent 5" w:semiHidden="0" w:uiPriority="64" w:unhideWhenUsed="0"/>
+    <w:lsdException w:name="Medium List 1 Accent 5" w:semiHidden="0" w:uiPriority="65" w:unhideWhenUsed="0"/>
+    <w:lsdException w:name="Medium List 2 Accent 5" w:semiHidden="0" w:uiPriority="66" w:unhideWhenUsed="0"/>
+    <w:lsdException w:name="Medium Grid 1 Accent 5" w:semiHidden="0" w:uiPriority="67" w:unhideWhenUsed="0"/>
+    <w:lsdException w:name="Medium Grid 2 Accent 5" w:semiHidden="0" w:uiPriority="68" w:unhideWhenUsed="0"/>
+    <w:lsdException w:name="Medium Grid 3 Accent 5" w:semiHidden="0" w:uiPriority="69" w:unhideWhenUsed="0"/>
+    <w:lsdException w:name="Dark List Accent 5" w:semiHidden="0" w:uiPriority="70" w:unhideWhenUsed="0"/>
+    <w:lsdException w:name="Colorful Shading Accent 5" w:semiHidden="0" w:uiPriority="71" w:unhideWhenUsed="0"/>
+    <w:lsdException w:name="Colorful List Accent 5" w:semiHidden="0" w:uiPriority="72" w:unhideWhenUsed="0"/>
+    <w:lsdException w:name="Colorful Grid Accent 5" w:semiHidden="0" w:uiPriority="73" w:unhideWhenUsed="0"/>
+    <w:lsdException w:name="Light Shading Accent 6" w:semiHidden="0" w:uiPriority="60" w:unhideWhenUsed="0"/>
+    <w:lsdException w:name="Light List Accent 6" w:semiHidden="0" w:uiPriority="61" w:unhideWhenUsed="0"/>
+    <w:lsdException w:name="Light Grid Accent 6" w:semiHidden="0" w:uiPriority="62" w:unhideWhenUsed="0"/>
+    <w:lsdException w:name="Medium Shading 1 Accent 6" w:semiHidden="0" w:uiPriority="63" w:unhideWhenUsed="0"/>
+    <w:lsdException w:name="Medium Shading 2 Accent 6" w:semiHidden="0" w:uiPriority="64" w:unhideWhenUsed="0"/>
+    <w:lsdException w:name="Medium List 1 Accent 6" w:semiHidden="0" w:uiPriority="65" w:unhideWhenUsed="0"/>
+    <w:lsdException w:name="Medium List 2 Accent 6" w:semiHidden="0" w:uiPriority="66" w:unhideWhenUsed="0"/>
+    <w:lsdException w:name="Medium Grid 1 Accent 6" w:semiHidden="0" w:uiPriority="67" w:unhideWhenUsed="0"/>
+    <w:lsdException w:name="Medium Grid 2 Accent 6" w:semiHidden="0" w:uiPriority="68" w:unhideWhenUsed="0"/>
+    <w:lsdException w:name="Medium Grid 3 Accent 6" w:semiHidden="0" w:uiPriority="69" w:unhideWhenUsed="0"/>
+    <w:lsdException w:name="Dark List Accent 6" w:semiHidden="0" w:uiPriority="70" w:unhideWhenUsed="0"/>
+    <w:lsdException w:name="Colorful Shading Accent 6" w:semiHidden="0" w:uiPriority="71" w:unhideWhenUsed="0"/>
+    <w:lsdException w:name="Colorful List Accent 6" w:semiHidden="0" w:uiPriority="72" w:unhideWhenUsed="0"/>
+    <w:lsdException w:name="Colorful Grid Accent 6" w:semiHidden="0" w:uiPriority="73" w:unhideWhenUsed="0"/>
+    <w:lsdException w:name="Subtle Emphasis" w:semiHidden="0" w:uiPriority="19" w:unhideWhenUsed="0" w:qFormat="1"/>
+    <w:lsdException w:name="Intense Emphasis" w:semiHidden="0" w:uiPriority="21" w:unhideWhenUsed="0" w:qFormat="1"/>
+    <w:lsdException w:name="Subtle Reference" w:semiHidden="0" w:uiPriority="31" w:unhideWhenUsed="0" w:qFormat="1"/>
+    <w:lsdException w:name="Intense Reference" w:semiHidden="0" w:uiPriority="32" w:unhideWhenUsed="0" w:qFormat="1"/>
+    <w:lsdException w:name="Book Title" w:semiHidden="0" w:uiPriority="33" w:unhideWhenUsed="0" w:qFormat="1"/>
+    <w:lsdException w:name="Bibliography" w:uiPriority="37"/>
+    <w:lsdException w:name="TOC Heading" w:uiPriority="39" w:qFormat="1"/>
+  </w:latentStyles>
+  <w:style w:type="paragraph" w:default="1" w:styleId="Normal">
+    <w:name w:val="Normal"/>
+    <w:qFormat/>
+  </w:style>
+  <w:style w:type="paragraph" w:styleId="Heading1">
+    <w:name w:val="heading 1"/>
+    <w:basedOn w:val="Normal"/>
+    <w:next w:val="Normal"/>
+    <w:link w:val="Heading1Char"/>
+    <w:uiPriority w:val="9"/>
+    <w:qFormat/>
+    <w:rsid w:val="00B127F8"/>
+    <w:pPr>
+      <w:keepNext/>
+      <w:keepLines/>
+      <w:spacing w:before="480" w:after="0"/>
+      <w:outlineLvl w:val="0"/>
+    </w:pPr>
+    <w:rPr>
+      <w:rFonts w:asciiTheme="majorHAnsi" w:eastAsiaTheme="majorEastAsia" w:hAnsiTheme="majorHAnsi" w:cstheme="majorBidi"/>
+      <w:b/>
+      <w:bCs/>
+      <w:color w:val="345A8A" w:themeColor="accent1" w:themeShade="B5"/>
+      <w:sz w:val="28"/>
+      <w:szCs w:val="32"/>
+    </w:rPr>
+  </w:style>
+  <w:style w:type="paragraph" w:styleId="Heading2">
+    <w:name w:val="heading 2"/>
+    <w:basedOn w:val="Heading1"/>
+    <w:next w:val="Normal"/>
+    <w:link w:val="Heading2Char"/>
+    <w:uiPriority w:val="9"/>
+    <w:unhideWhenUsed/>
+    <w:qFormat/>
+    <w:rsid w:val="00B127F8"/>
+    <w:pPr>
+      <w:outlineLvl w:val="1"/>
+    </w:pPr>
+    <w:rPr>
+      <w:sz w:val="24"/>
+    </w:rPr>
+  </w:style>
+  <w:style w:type="paragraph" w:styleId="Heading3">
+    <w:name w:val="heading 3"/>
+    <w:basedOn w:val="Heading2"/>
+    <w:next w:val="Normal"/>
+    <w:link w:val="Heading3Char"/>
+    <w:uiPriority w:val="9"/>
+    <w:unhideWhenUsed/>
+    <w:qFormat/>
+    <w:rsid w:val="00B127F8"/>
+    <w:pPr>
+      <w:outlineLvl w:val="2"/>
+    </w:pPr>
+    <w:rPr>
+      <w:sz w:val="20"/>
+    </w:rPr>
+  </w:style>
+  <w:style w:type="paragraph" w:styleId="Heading4">
+    <w:name w:val="heading 4"/>
+    <w:basedOn w:val="Normal"/>
+    <w:next w:val="Normal"/>
+    <w:link w:val="Heading4Char"/>
+    <w:uiPriority w:val="9"/>
+    <w:unhideWhenUsed/>
+    <w:qFormat/>
+    <w:rsid w:val="00205473"/>
+    <w:pPr>
+      <w:keepNext/>
+      <w:keepLines/>
+      <w:spacing w:before="40" w:after="0"/>
+      <w:outlineLvl w:val="3"/>
+    </w:pPr>
+    <w:rPr>
+      <w:rFonts w:asciiTheme="majorHAnsi" w:eastAsiaTheme="majorEastAsia" w:hAnsiTheme="majorHAnsi" w:cstheme="majorBidi"/>
+      <w:i/>
+      <w:iCs/>
+      <w:color w:val="365F91" w:themeColor="accent1" w:themeShade="BF"/>
+    </w:rPr>
+  </w:style>
+  <w:style w:type="paragraph" w:styleId="Heading5">
+    <w:name w:val="heading 5"/>
+    <w:basedOn w:val="Normal"/>
+    <w:next w:val="Normal"/>
+    <w:link w:val="Heading5Char"/>
+    <w:uiPriority w:val="9"/>
+    <w:unhideWhenUsed/>
+    <w:qFormat/>
+    <w:rsid w:val="00AB245A"/>
+    <w:pPr>
+      <w:keepNext/>
+      <w:keepLines/>
+      <w:spacing w:before="40" w:after="0"/>
+      <w:outlineLvl w:val="4"/>
+    </w:pPr>
+    <w:rPr>
+      <w:rFonts w:asciiTheme="majorHAnsi" w:eastAsiaTheme="majorEastAsia" w:hAnsiTheme="majorHAnsi" w:cstheme="majorBidi"/>
+      <w:color w:val="365F91" w:themeColor="accent1" w:themeShade="BF"/>
+    </w:rPr>
+  </w:style>
+  <w:style w:type="character" w:default="1" w:styleId="DefaultParagraphFont">
+    <w:name w:val="Default Paragraph Font"/>
+    <w:uiPriority w:val="1"/>
+    <w:semiHidden/>
+    <w:unhideWhenUsed/>
+  </w:style>
+  <w:style w:type="table" w:default="1" w:styleId="TableNormal">
+    <w:name w:val="Normal Table"/>
+    <w:uiPriority w:val="99"/>
+    <w:semiHidden/>
+    <w:unhideWhenUsed/>
+    <w:tblPr>
+      <w:tblInd w:w="0" w:type="dxa"/>
+      <w:tblCellMar>
+        <w:top w:w="0" w:type="dxa"/>
+        <w:left w:w="108" w:type="dxa"/>
+        <w:bottom w:w="0" w:type="dxa"/>
+        <w:right w:w="108" w:type="dxa"/>
+      </w:tblCellMar>
+    </w:tblPr>
+  </w:style>
+  <w:style w:type="numbering" w:default="1" w:styleId="NoList">
+    <w:name w:val="No List"/>
+    <w:uiPriority w:val="99"/>
+    <w:semiHidden/>
+    <w:unhideWhenUsed/>
+  </w:style>
+  <w:style w:type="paragraph" w:styleId="FootnoteText">
+    <w:name w:val="footnote text"/>
+    <w:basedOn w:val="Normal"/>
+    <w:link w:val="FootnoteTextChar"/>
+    <w:uiPriority w:val="99"/>
+    <w:unhideWhenUsed/>
+    <w:rsid w:val="00EA6F23"/>
+    <w:pPr>
+      <w:spacing w:after="0" w:line="240" w:lineRule="auto"/>
+    </w:pPr>
+    <w:rPr>
+      <w:sz w:val="24"/>
+      <w:szCs w:val="24"/>
+    </w:rPr>
+  </w:style>
+  <w:style w:type="character" w:customStyle="1" w:styleId="FootnoteTextChar">
+    <w:name w:val="Footnote Text Char"/>
+    <w:basedOn w:val="DefaultParagraphFont"/>
+    <w:link w:val="FootnoteText"/>
+    <w:uiPriority w:val="99"/>
+    <w:rsid w:val="00EA6F23"/>
+    <w:rPr>
+      <w:sz w:val="24"/>
+      <w:szCs w:val="24"/>
+    </w:rPr>
+  </w:style>
+  <w:style w:type="character" w:styleId="FootnoteReference">
+    <w:name w:val="footnote reference"/>
+    <w:basedOn w:val="DefaultParagraphFont"/>
+    <w:uiPriority w:val="99"/>
+    <w:unhideWhenUsed/>
+    <w:rsid w:val="00EA6F23"/>
+    <w:rPr>
+      <w:vertAlign w:val="superscript"/>
+    </w:rPr>
+  </w:style>
+  <w:style w:type="paragraph" w:styleId="ListParagraph">
+    <w:name w:val="List Paragraph"/>
+    <w:basedOn w:val="Normal"/>
+    <w:uiPriority w:val="34"/>
+    <w:qFormat/>
+    <w:rsid w:val="00A5345A"/>
+    <w:pPr>
+      <w:ind w:left="720"/>
+      <w:contextualSpacing/>
+    </w:pPr>
+  </w:style>
+  <w:style w:type="character" w:customStyle="1" w:styleId="Heading1Char">
+    <w:name w:val="Heading 1 Char"/>
+    <w:basedOn w:val="DefaultParagraphFont"/>
+    <w:link w:val="Heading1"/>
+    <w:uiPriority w:val="9"/>
+    <w:rsid w:val="00B127F8"/>
+    <w:rPr>
+      <w:rFonts w:asciiTheme="majorHAnsi" w:eastAsiaTheme="majorEastAsia" w:hAnsiTheme="majorHAnsi" w:cstheme="majorBidi"/>
+      <w:b/>
+      <w:bCs/>
+      <w:color w:val="345A8A" w:themeColor="accent1" w:themeShade="B5"/>
+      <w:sz w:val="28"/>
+      <w:szCs w:val="32"/>
+    </w:rPr>
+  </w:style>
+  <w:style w:type="character" w:customStyle="1" w:styleId="Heading2Char">
+    <w:name w:val="Heading 2 Char"/>
+    <w:basedOn w:val="DefaultParagraphFont"/>
+    <w:link w:val="Heading2"/>
+    <w:uiPriority w:val="9"/>
+    <w:rsid w:val="00B127F8"/>
+    <w:rPr>
+      <w:rFonts w:asciiTheme="majorHAnsi" w:eastAsiaTheme="majorEastAsia" w:hAnsiTheme="majorHAnsi" w:cstheme="majorBidi"/>
+      <w:b/>
+      <w:bCs/>
+      <w:color w:val="345A8A" w:themeColor="accent1" w:themeShade="B5"/>
+      <w:sz w:val="24"/>
+      <w:szCs w:val="32"/>
+    </w:rPr>
+  </w:style>
+  <w:style w:type="character" w:customStyle="1" w:styleId="Heading3Char">
+    <w:name w:val="Heading 3 Char"/>
+    <w:basedOn w:val="DefaultParagraphFont"/>
+    <w:link w:val="Heading3"/>
+    <w:uiPriority w:val="9"/>
+    <w:rsid w:val="00B127F8"/>
+    <w:rPr>
+      <w:rFonts w:asciiTheme="majorHAnsi" w:eastAsiaTheme="majorEastAsia" w:hAnsiTheme="majorHAnsi" w:cstheme="majorBidi"/>
+      <w:b/>
+      <w:bCs/>
+      <w:color w:val="345A8A" w:themeColor="accent1" w:themeShade="B5"/>
+      <w:sz w:val="20"/>
+      <w:szCs w:val="32"/>
+    </w:rPr>
+  </w:style>
+  <w:style w:type="paragraph" w:styleId="TOC1">
+    <w:name w:val="toc 1"/>
+    <w:basedOn w:val="Normal"/>
+    <w:next w:val="Normal"/>
+    <w:autoRedefine/>
+    <w:uiPriority w:val="39"/>
+    <w:unhideWhenUsed/>
+    <w:rsid w:val="0012460B"/>
+    <w:pPr>
+      <w:spacing w:before="120" w:after="0"/>
+    </w:pPr>
+    <w:rPr>
+      <w:rFonts w:asciiTheme="majorHAnsi" w:hAnsiTheme="majorHAnsi"/>
+      <w:b/>
+      <w:color w:val="548DD4"/>
+      <w:sz w:val="24"/>
+      <w:szCs w:val="24"/>
+    </w:rPr>
+  </w:style>
+  <w:style w:type="paragraph" w:styleId="TOC2">
+    <w:name w:val="toc 2"/>
+    <w:basedOn w:val="Normal"/>
+    <w:next w:val="Normal"/>
+    <w:autoRedefine/>
+    <w:uiPriority w:val="39"/>
+    <w:unhideWhenUsed/>
+    <w:rsid w:val="0012460B"/>
+    <w:pPr>
+      <w:spacing w:after="0"/>
+    </w:pPr>
+  </w:style>
+  <w:style w:type="paragraph" w:styleId="TOC3">
+    <w:name w:val="toc 3"/>
+    <w:basedOn w:val="Normal"/>
+    <w:next w:val="Normal"/>
+    <w:autoRedefine/>
+    <w:uiPriority w:val="39"/>
+    <w:unhideWhenUsed/>
+    <w:rsid w:val="0012460B"/>
+    <w:pPr>
+      <w:spacing w:after="0"/>
+      <w:ind w:left="220"/>
+    </w:pPr>
+    <w:rPr>
+      <w:i/>
+    </w:rPr>
+  </w:style>
+  <w:style w:type="paragraph" w:styleId="TOC4">
+    <w:name w:val="toc 4"/>
+    <w:basedOn w:val="Normal"/>
+    <w:next w:val="Normal"/>
+    <w:autoRedefine/>
+    <w:uiPriority w:val="39"/>
+    <w:unhideWhenUsed/>
+    <w:rsid w:val="0012460B"/>
+    <w:pPr>
+      <w:pBdr>
+        <w:between w:val="double" w:sz="6" w:space="0" w:color="auto"/>
+      </w:pBdr>
+      <w:spacing w:after="0"/>
+      <w:ind w:left="440"/>
+    </w:pPr>
+    <w:rPr>
+      <w:sz w:val="20"/>
+      <w:szCs w:val="20"/>
+    </w:rPr>
+  </w:style>
+  <w:style w:type="paragraph" w:styleId="TOC5">
+    <w:name w:val="toc 5"/>
+    <w:basedOn w:val="Normal"/>
+    <w:next w:val="Normal"/>
+    <w:autoRedefine/>
+    <w:uiPriority w:val="39"/>
+    <w:unhideWhenUsed/>
+    <w:rsid w:val="0012460B"/>
+    <w:pPr>
+      <w:pBdr>
+        <w:between w:val="double" w:sz="6" w:space="0" w:color="auto"/>
+      </w:pBdr>
+      <w:spacing w:after="0"/>
+      <w:ind w:left="660"/>
+    </w:pPr>
+    <w:rPr>
+      <w:sz w:val="20"/>
+      <w:szCs w:val="20"/>
+    </w:rPr>
+  </w:style>
+  <w:style w:type="paragraph" w:styleId="TOC6">
+    <w:name w:val="toc 6"/>
+    <w:basedOn w:val="Normal"/>
+    <w:next w:val="Normal"/>
+    <w:autoRedefine/>
+    <w:uiPriority w:val="39"/>
+    <w:unhideWhenUsed/>
+    <w:rsid w:val="0012460B"/>
+    <w:pPr>
+      <w:pBdr>
+        <w:between w:val="double" w:sz="6" w:space="0" w:color="auto"/>
+      </w:pBdr>
+      <w:spacing w:after="0"/>
+      <w:ind w:left="880"/>
+    </w:pPr>
+    <w:rPr>
+      <w:sz w:val="20"/>
+      <w:szCs w:val="20"/>
+    </w:rPr>
+  </w:style>
+  <w:style w:type="paragraph" w:styleId="TOC7">
+    <w:name w:val="toc 7"/>
+    <w:basedOn w:val="Normal"/>
+    <w:next w:val="Normal"/>
+    <w:autoRedefine/>
+    <w:uiPriority w:val="39"/>
+    <w:unhideWhenUsed/>
+    <w:rsid w:val="0012460B"/>
+    <w:pPr>
+      <w:pBdr>
+        <w:between w:val="double" w:sz="6" w:space="0" w:color="auto"/>
+      </w:pBdr>
+      <w:spacing w:after="0"/>
+      <w:ind w:left="1100"/>
+    </w:pPr>
+    <w:rPr>
+      <w:sz w:val="20"/>
+      <w:szCs w:val="20"/>
+    </w:rPr>
+  </w:style>
+  <w:style w:type="paragraph" w:styleId="TOC8">
+    <w:name w:val="toc 8"/>
+    <w:basedOn w:val="Normal"/>
+    <w:next w:val="Normal"/>
+    <w:autoRedefine/>
+    <w:uiPriority w:val="39"/>
+    <w:unhideWhenUsed/>
+    <w:rsid w:val="0012460B"/>
+    <w:pPr>
+      <w:pBdr>
+        <w:between w:val="double" w:sz="6" w:space="0" w:color="auto"/>
+      </w:pBdr>
+      <w:spacing w:after="0"/>
+      <w:ind w:left="1320"/>
+    </w:pPr>
+    <w:rPr>
+      <w:sz w:val="20"/>
+      <w:szCs w:val="20"/>
+    </w:rPr>
+  </w:style>
+  <w:style w:type="paragraph" w:styleId="TOC9">
+    <w:name w:val="toc 9"/>
+    <w:basedOn w:val="Normal"/>
+    <w:next w:val="Normal"/>
+    <w:autoRedefine/>
+    <w:uiPriority w:val="39"/>
+    <w:unhideWhenUsed/>
+    <w:rsid w:val="0012460B"/>
+    <w:pPr>
+      <w:pBdr>
+        <w:between w:val="double" w:sz="6" w:space="0" w:color="auto"/>
+      </w:pBdr>
+      <w:spacing w:after="0"/>
+      <w:ind w:left="1540"/>
+    </w:pPr>
+    <w:rPr>
+      <w:sz w:val="20"/>
+      <w:szCs w:val="20"/>
+    </w:rPr>
+  </w:style>
+  <w:style w:type="paragraph" w:styleId="Title">
+    <w:name w:val="Title"/>
+    <w:basedOn w:val="Normal"/>
+    <w:next w:val="Normal"/>
+    <w:link w:val="TitleChar"/>
+    <w:uiPriority w:val="10"/>
+    <w:qFormat/>
+    <w:rsid w:val="00112CBA"/>
+    <w:pPr>
+      <w:spacing w:after="0" w:line="240" w:lineRule="auto"/>
+      <w:contextualSpacing/>
+    </w:pPr>
+    <w:rPr>
+      <w:rFonts w:asciiTheme="majorHAnsi" w:eastAsiaTheme="majorEastAsia" w:hAnsiTheme="majorHAnsi" w:cstheme="majorBidi"/>
+      <w:spacing w:val="-10"/>
+      <w:kern w:val="28"/>
+      <w:sz w:val="56"/>
+      <w:szCs w:val="56"/>
+    </w:rPr>
+  </w:style>
+  <w:style w:type="character" w:customStyle="1" w:styleId="TitleChar">
+    <w:name w:val="Title Char"/>
+    <w:basedOn w:val="DefaultParagraphFont"/>
+    <w:link w:val="Title"/>
+    <w:uiPriority w:val="10"/>
+    <w:rsid w:val="00112CBA"/>
+    <w:rPr>
+      <w:rFonts w:asciiTheme="majorHAnsi" w:eastAsiaTheme="majorEastAsia" w:hAnsiTheme="majorHAnsi" w:cstheme="majorBidi"/>
+      <w:spacing w:val="-10"/>
+      <w:kern w:val="28"/>
+      <w:sz w:val="56"/>
+      <w:szCs w:val="56"/>
+    </w:rPr>
+  </w:style>
+  <w:style w:type="character" w:customStyle="1" w:styleId="Heading4Char">
+    <w:name w:val="Heading 4 Char"/>
+    <w:basedOn w:val="DefaultParagraphFont"/>
+    <w:link w:val="Heading4"/>
+    <w:uiPriority w:val="9"/>
+    <w:rsid w:val="00205473"/>
+    <w:rPr>
+      <w:rFonts w:asciiTheme="majorHAnsi" w:eastAsiaTheme="majorEastAsia" w:hAnsiTheme="majorHAnsi" w:cstheme="majorBidi"/>
+      <w:i/>
+      <w:iCs/>
+      <w:color w:val="365F91" w:themeColor="accent1" w:themeShade="BF"/>
+    </w:rPr>
+  </w:style>
+  <w:style w:type="character" w:customStyle="1" w:styleId="Heading5Char">
+    <w:name w:val="Heading 5 Char"/>
+    <w:basedOn w:val="DefaultParagraphFont"/>
+    <w:link w:val="Heading5"/>
+    <w:uiPriority w:val="9"/>
+    <w:rsid w:val="00AB245A"/>
+    <w:rPr>
+      <w:rFonts w:asciiTheme="majorHAnsi" w:eastAsiaTheme="majorEastAsia" w:hAnsiTheme="majorHAnsi" w:cstheme="majorBidi"/>
+      <w:color w:val="365F91" w:themeColor="accent1" w:themeShade="BF"/>
+    </w:rPr>
+  </w:style>
+  <w:style w:type="character" w:styleId="Hyperlink">
+    <w:name w:val="Hyperlink"/>
+    <w:basedOn w:val="DefaultParagraphFont"/>
+    <w:uiPriority w:val="99"/>
+    <w:unhideWhenUsed/>
+    <w:rsid w:val="00A9484E"/>
+    <w:rPr>
+      <w:color w:val="0000FF" w:themeColor="hyperlink"/>
+      <w:u w:val="single"/>
+    </w:rPr>
+  </w:style>
+  <w:style w:type="character" w:styleId="FollowedHyperlink">
+    <w:name w:val="FollowedHyperlink"/>
+    <w:basedOn w:val="DefaultParagraphFont"/>
+    <w:uiPriority w:val="99"/>
+    <w:semiHidden/>
+    <w:unhideWhenUsed/>
+    <w:rsid w:val="007412F5"/>
+    <w:rPr>
+      <w:color w:val="800080" w:themeColor="followedHyperlink"/>
+      <w:u w:val="single"/>
+    </w:rPr>
+  </w:style>
+</w:styles>
+</file>
+
+<file path=word/stylesWithEffects.xml><?xml version="1.0" encoding="utf-8"?>
+<w:styles xmlns:wpc="http://schemas.microsoft.com/office/word/2010/wordprocessingCanvas" xmlns:mc="http://schemas.openxmlformats.org/markup-compatibility/2006" xmlns:o="urn:schemas-microsoft-com:office:office" xmlns:r="http://schemas.openxmlformats.org/officeDocument/2006/relationships" xmlns:m="http://schemas.openxmlformats.org/officeDocument/2006/math" xmlns:v="urn:schemas-microsoft-com:vml" xmlns:wp14="http://schemas.microsoft.com/office/word/2010/wordprocessingDrawing" xmlns:wp="http://schemas.openxmlformats.org/drawingml/2006/wordprocessingDrawing" xmlns:w10="urn:schemas-microsoft-com:office:word" xmlns:w="http://schemas.openxmlformats.org/wordprocessingml/2006/main" xmlns:w14="http://schemas.microsoft.com/office/word/2010/wordml" xmlns:wpg="http://schemas.microsoft.com/office/word/2010/wordprocessingGroup" xmlns:wpi="http://schemas.microsoft.com/office/word/2010/wordprocessingInk" xmlns:wne="http://schemas.microsoft.com/office/word/2006/wordml" xmlns:wps="http://schemas.microsoft.com/office/word/2010/wordprocessingShape" mc:Ignorable="w14 wp14">
+  <w:docDefaults>
+    <w:rPrDefault>
+      <w:rPr>
+        <w:rFonts w:asciiTheme="minorHAnsi" w:eastAsiaTheme="minorHAnsi" w:hAnsiTheme="minorHAnsi" w:cstheme="minorBidi"/>
+        <w:sz w:val="22"/>
+        <w:szCs w:val="22"/>
+        <w:lang w:val="en-GB" w:eastAsia="en-US" w:bidi="ar-SA"/>
+      </w:rPr>
+    </w:rPrDefault>
+    <w:pPrDefault>
+      <w:pPr>
+        <w:spacing w:after="200" w:line="276" w:lineRule="auto"/>
+      </w:pPr>
+    </w:pPrDefault>
+  </w:docDefaults>
+  <w:latentStyles w:defLockedState="0" w:defUIPriority="99" w:defSemiHidden="1" w:defUnhideWhenUsed="1" w:defQFormat="0" w:count="267">
+    <w:lsdException w:name="Normal" w:semiHidden="0" w:uiPriority="0" w:unhideWhenUsed="0" w:qFormat="1"/>
+    <w:lsdException w:name="heading 1" w:semiHidden="0" w:uiPriority="9" w:unhideWhenUsed="0" w:qFormat="1"/>
+    <w:lsdException w:name="heading 2" w:uiPriority="9" w:qFormat="1"/>
+    <w:lsdException w:name="heading 3" w:uiPriority="9" w:qFormat="1"/>
+    <w:lsdException w:name="heading 4" w:uiPriority="9" w:qFormat="1"/>
+    <w:lsdException w:name="heading 5" w:uiPriority="9" w:qFormat="1"/>
+    <w:lsdException w:name="heading 6" w:uiPriority="9" w:qFormat="1"/>
+    <w:lsdException w:name="heading 7" w:uiPriority="9" w:qFormat="1"/>
+    <w:lsdException w:name="heading 8" w:uiPriority="9" w:qFormat="1"/>
+    <w:lsdException w:name="heading 9" w:uiPriority="9" w:qFormat="1"/>
+    <w:lsdException w:name="toc 1" w:uiPriority="39"/>
+    <w:lsdException w:name="toc 2" w:uiPriority="39"/>
+    <w:lsdException w:name="toc 3" w:uiPriority="39"/>
+    <w:lsdException w:name="toc 4" w:uiPriority="39"/>
+    <w:lsdException w:name="toc 5" w:uiPriority="39"/>
+    <w:lsdException w:name="toc 6" w:uiPriority="39"/>
+    <w:lsdException w:name="toc 7" w:uiPriority="39"/>
+    <w:lsdException w:name="toc 8" w:uiPriority="39"/>
+    <w:lsdException w:name="toc 9" w:uiPriority="39"/>
+    <w:lsdException w:name="caption" w:uiPriority="35" w:qFormat="1"/>
+    <w:lsdException w:name="Title" w:semiHidden="0" w:uiPriority="10" w:unhideWhenUsed="0" w:qFormat="1"/>
+    <w:lsdException w:name="Default Paragraph Font" w:uiPriority="1"/>
+    <w:lsdException w:name="Subtitle" w:semiHidden="0" w:uiPriority="11" w:unhideWhenUsed="0" w:qFormat="1"/>
+    <w:lsdException w:name="Strong" w:semiHidden="0" w:uiPriority="22" w:unhideWhenUsed="0" w:qFormat="1"/>
+    <w:lsdException w:name="Emphasis" w:semiHidden="0" w:uiPriority="20" w:unhideWhenUsed="0" w:qFormat="1"/>
+    <w:lsdException w:name="Table Grid" w:semiHidden="0" w:uiPriority="59" w:unhideWhenUsed="0"/>
+    <w:lsdException w:name="Placeholder Text" w:unhideWhenUsed="0"/>
+    <w:lsdException w:name="No Spacing" w:semiHidden="0" w:uiPriority="1" w:unhideWhenUsed="0" w:qFormat="1"/>
+    <w:lsdException w:name="Light Shading" w:semiHidden="0" w:uiPriority="60" w:unhideWhenUsed="0"/>
+    <w:lsdException w:name="Light List" w:semiHidden="0" w:uiPriority="61" w:unhideWhenUsed="0"/>
+    <w:lsdException w:name="Light Grid" w:semiHidden="0" w:uiPriority="62" w:unhideWhenUsed="0"/>
+    <w:lsdException w:name="Medium Shading 1" w:semiHidden="0" w:uiPriority="63" w:unhideWhenUsed="0"/>
+    <w:lsdException w:name="Medium Shading 2" w:semiHidden="0" w:uiPriority="64" w:unhideWhenUsed="0"/>
+    <w:lsdException w:name="Medium List 1" w:semiHidden="0" w:uiPriority="65" w:unhideWhenUsed="0"/>
+    <w:lsdException w:name="Medium List 2" w:semiHidden="0" w:uiPriority="66" w:unhideWhenUsed="0"/>
+    <w:lsdException w:name="Medium Grid 1" w:semiHidden="0" w:uiPriority="67" w:unhideWhenUsed="0"/>
+    <w:lsdException w:name="Medium Grid 2" w:semiHidden="0" w:uiPriority="68" w:unhideWhenUsed="0"/>
+    <w:lsdException w:name="Medium Grid 3" w:semiHidden="0" w:uiPriority="69" w:unhideWhenUsed="0"/>
+    <w:lsdException w:name="Dark List" w:semiHidden="0" w:uiPriority="70" w:unhideWhenUsed="0"/>
+    <w:lsdException w:name="Colorful Shading" w:semiHidden="0" w:uiPriority="71" w:unhideWhenUsed="0"/>
+    <w:lsdException w:name="Colorful List" w:semiHidden="0" w:uiPriority="72" w:unhideWhenUsed="0"/>
+    <w:lsdException w:name="Colorful Grid" w:semiHidden="0" w:uiPriority="73" w:unhideWhenUsed="0"/>
+    <w:lsdException w:name="Light Shading Accent 1" w:semiHidden="0" w:uiPriority="60" w:unhideWhenUsed="0"/>
+    <w:lsdException w:name="Light List Accent 1" w:semiHidden="0" w:uiPriority="61" w:unhideWhenUsed="0"/>
+    <w:lsdException w:name="Light Grid Accent 1" w:semiHidden="0" w:uiPriority="62" w:unhideWhenUsed="0"/>
+    <w:lsdException w:name="Medium Shading 1 Accent 1" w:semiHidden="0" w:uiPriority="63" w:unhideWhenUsed="0"/>
+    <w:lsdException w:name="Medium Shading 2 Accent 1" w:semiHidden="0" w:uiPriority="64" w:unhideWhenUsed="0"/>
+    <w:lsdException w:name="Medium List 1 Accent 1" w:semiHidden="0" w:uiPriority="65" w:unhideWhenUsed="0"/>
+    <w:lsdException w:name="Revision" w:unhideWhenUsed="0"/>
+    <w:lsdException w:name="List Paragraph" w:semiHidden="0" w:uiPriority="34" w:unhideWhenUsed="0" w:qFormat="1"/>
+    <w:lsdException w:name="Quote" w:semiHidden="0" w:uiPriority="29" w:unhideWhenUsed="0" w:qFormat="1"/>
+    <w:lsdException w:name="Intense Quote" w:semiHidden="0" w:uiPriority="30" w:unhideWhenUsed="0" w:qFormat="1"/>
+    <w:lsdException w:name="Medium List 2 Accent 1" w:semiHidden="0" w:uiPriority="66" w:unhideWhenUsed="0"/>
+    <w:lsdException w:name="Medium Grid 1 Accent 1" w:semiHidden="0" w:uiPriority="67" w:unhideWhenUsed="0"/>
+    <w:lsdException w:name="Medium Grid 2 Accent 1" w:semiHidden="0" w:uiPriority="68" w:unhideWhenUsed="0"/>
+    <w:lsdException w:name="Medium Grid 3 Accent 1" w:semiHidden="0" w:uiPriority="69" w:unhideWhenUsed="0"/>
+    <w:lsdException w:name="Dark List Accent 1" w:semiHidden="0" w:uiPriority="70" w:unhideWhenUsed="0"/>
+    <w:lsdException w:name="Colorful Shading Accent 1" w:semiHidden="0" w:uiPriority="71" w:unhideWhenUsed="0"/>
+    <w:lsdException w:name="Colorful List Accent 1" w:semiHidden="0" w:uiPriority="72" w:unhideWhenUsed="0"/>
+    <w:lsdException w:name="Colorful Grid Accent 1" w:semiHidden="0" w:uiPriority="73" w:unhideWhenUsed="0"/>
+    <w:lsdException w:name="Light Shading Accent 2" w:semiHidden="0" w:uiPriority="60" w:unhideWhenUsed="0"/>
+    <w:lsdException w:name="Light List Accent 2" w:semiHidden="0" w:uiPriority="61" w:unhideWhenUsed="0"/>
+    <w:lsdException w:name="Light Grid Accent 2" w:semiHidden="0" w:uiPriority="62" w:unhideWhenUsed="0"/>
+    <w:lsdException w:name="Medium Shading 1 Accent 2" w:semiHidden="0" w:uiPriority="63" w:unhideWhenUsed="0"/>
+    <w:lsdException w:name="Medium Shading 2 Accent 2" w:semiHidden="0" w:uiPriority="64" w:unhideWhenUsed="0"/>
+    <w:lsdException w:name="Medium List 1 Accent 2" w:semiHidden="0" w:uiPriority="65" w:unhideWhenUsed="0"/>
+    <w:lsdException w:name="Medium List 2 Accent 2" w:semiHidden="0" w:uiPriority="66" w:unhideWhenUsed="0"/>
+    <w:lsdException w:name="Medium Grid 1 Accent 2" w:semiHidden="0" w:uiPriority="67" w:unhideWhenUsed="0"/>
+    <w:lsdException w:name="Medium Grid 2 Accent 2" w:semiHidden="0" w:uiPriority="68" w:unhideWhenUsed="0"/>
+    <w:lsdException w:name="Medium Grid 3 Accent 2" w:semiHidden="0" w:uiPriority="69" w:unhideWhenUsed="0"/>
+    <w:lsdException w:name="Dark List Accent 2" w:semiHidden="0" w:uiPriority="70" w:unhideWhenUsed="0"/>
+    <w:lsdException w:name="Colorful Shading Accent 2" w:semiHidden="0" w:uiPriority="71" w:unhideWhenUsed="0"/>
+    <w:lsdException w:name="Colorful List Accent 2" w:semiHidden="0" w:uiPriority="72" w:unhideWhenUsed="0"/>
+    <w:lsdException w:name="Colorful Grid Accent 2" w:semiHidden="0" w:uiPriority="73" w:unhideWhenUsed="0"/>
+    <w:lsdException w:name="Light Shading Accent 3" w:semiHidden="0" w:uiPriority="60" w:unhideWhenUsed="0"/>
+    <w:lsdException w:name="Light List Accent 3" w:semiHidden="0" w:uiPriority="61" w:unhideWhenUsed="0"/>
+    <w:lsdException w:name="Light Grid Accent 3" w:semiHidden="0" w:uiPriority="62" w:unhideWhenUsed="0"/>
+    <w:lsdException w:name="Medium Shading 1 Accent 3" w:semiHidden="0" w:uiPriority="63" w:unhideWhenUsed="0"/>
+    <w:lsdException w:name="Medium Shading 2 Accent 3" w:semiHidden="0" w:uiPriority="64" w:unhideWhenUsed="0"/>
+    <w:lsdException w:name="Medium List 1 Accent 3" w:semiHidden="0" w:uiPriority="65" w:unhideWhenUsed="0"/>
+    <w:lsdException w:name="Medium List 2 Accent 3" w:semiHidden="0" w:uiPriority="66" w:unhideWhenUsed="0"/>
+    <w:lsdException w:name="Medium Grid 1 Accent 3" w:semiHidden="0" w:uiPriority="67" w:unhideWhenUsed="0"/>
+    <w:lsdException w:name="Medium Grid 2 Accent 3" w:semiHidden="0" w:uiPriority="68" w:unhideWhenUsed="0"/>
+    <w:lsdException w:name="Medium Grid 3 Accent 3" w:semiHidden="0" w:uiPriority="69" w:unhideWhenUsed="0"/>
+    <w:lsdException w:name="Dark List Accent 3" w:semiHidden="0" w:uiPriority="70" w:unhideWhenUsed="0"/>
+    <w:lsdException w:name="Colorful Shading Accent 3" w:semiHidden="0" w:uiPriority="71" w:unhideWhenUsed="0"/>
+    <w:lsdException w:name="Colorful List Accent 3" w:semiHidden="0" w:uiPriority="72" w:unhideWhenUsed="0"/>
+    <w:lsdException w:name="Colorful Grid Accent 3" w:semiHidden="0" w:uiPriority="73" w:unhideWhenUsed="0"/>
+    <w:lsdException w:name="Light Shading Accent 4" w:semiHidden="0" w:uiPriority="60" w:unhideWhenUsed="0"/>
+    <w:lsdException w:name="Light List Accent 4" w:semiHidden="0" w:uiPriority="61" w:unhideWhenUsed="0"/>
+    <w:lsdException w:name="Light Grid Accent 4" w:semiHidden="0" w:uiPriority="62" w:unhideWhenUsed="0"/>
+    <w:lsdException w:name="Medium Shading 1 Accent 4" w:semiHidden="0" w:uiPriority="63" w:unhideWhenUsed="0"/>
+    <w:lsdException w:name="Medium Shading 2 Accent 4" w:semiHidden="0" w:uiPriority="64" w:unhideWhenUsed="0"/>
+    <w:lsdException w:name="Medium List 1 Accent 4" w:semiHidden="0" w:uiPriority="65" w:unhideWhenUsed="0"/>
+    <w:lsdException w:name="Medium List 2 Accent 4" w:semiHidden="0" w:uiPriority="66" w:unhideWhenUsed="0"/>
+    <w:lsdException w:name="Medium Grid 1 Accent 4" w:semiHidden="0" w:uiPriority="67" w:unhideWhenUsed="0"/>
+    <w:lsdException w:name="Medium Grid 2 Accent 4" w:semiHidden="0" w:uiPriority="68" w:unhideWhenUsed="0"/>
+    <w:lsdException w:name="Medium Grid 3 Accent 4" w:semiHidden="0" w:uiPriority="69" w:unhideWhenUsed="0"/>
+    <w:lsdException w:name="Dark List Accent 4" w:semiHidden="0" w:uiPriority="70" w:unhideWhenUsed="0"/>
+    <w:lsdException w:name="Colorful Shading Accent 4" w:semiHidden="0" w:uiPriority="71" w:unhideWhenUsed="0"/>
+    <w:lsdException w:name="Colorful List Accent 4" w:semiHidden="0" w:uiPriority="72" w:unhideWhenUsed="0"/>
+    <w:lsdException w:name="Colorful Grid Accent 4" w:semiHidden="0" w:uiPriority="73" w:unhideWhenUsed="0"/>
+    <w:lsdException w:name="Light Shading Accent 5" w:semiHidden="0" w:uiPriority="60" w:unhideWhenUsed="0"/>
+    <w:lsdException w:name="Light List Accent 5" w:semiHidden="0" w:uiPriority="61" w:unhideWhenUsed="0"/>
+    <w:lsdException w:name="Light Grid Accent 5" w:semiHidden="0" w:uiPriority="62" w:unhideWhenUsed="0"/>
+    <w:lsdException w:name="Medium Shading 1 Accent 5" w:semiHidden="0" w:uiPriority="63" w:unhideWhenUsed="0"/>
+    <w:lsdException w:name="Medium Shading 2 Accent 5" w:semiHidden="0" w:uiPriority="64" w:unhideWhenUsed="0"/>
+    <w:lsdException w:name="Medium List 1 Accent 5" w:semiHidden="0" w:uiPriority="65" w:unhideWhenUsed="0"/>
+    <w:lsdException w:name="Medium List 2 Accent 5" w:semiHidden="0" w:uiPriority="66" w:unhideWhenUsed="0"/>
+    <w:lsdException w:name="Medium Grid 1 Accent 5" w:semiHidden="0" w:uiPriority="67" w:unhideWhenUsed="0"/>
+    <w:lsdException w:name="Medium Grid 2 Accent 5" w:semiHidden="0" w:uiPriority="68" w:unhideWhenUsed="0"/>
+    <w:lsdException w:name="Medium Grid 3 Accent 5" w:semiHidden="0" w:uiPriority="69" w:unhideWhenUsed="0"/>
+    <w:lsdException w:name="Dark List Accent 5" w:semiHidden="0" w:uiPriority="70" w:unhideWhenUsed="0"/>
+    <w:lsdException w:name="Colorful Shading Accent 5" w:semiHidden="0" w:uiPriority="71" w:unhideWhenUsed="0"/>
+    <w:lsdException w:name="Colorful List Accent 5" w:semiHidden="0" w:uiPriority="72" w:unhideWhenUsed="0"/>
+    <w:lsdException w:name="Colorful Grid Accent 5" w:semiHidden="0" w:uiPriority="73" w:unhideWhenUsed="0"/>
+    <w:lsdException w:name="Light Shading Accent 6" w:semiHidden="0" w:uiPriority="60" w:unhideWhenUsed="0"/>
+    <w:lsdException w:name="Light List Accent 6" w:semiHidden="0" w:uiPriority="61" w:unhideWhenUsed="0"/>
+    <w:lsdException w:name="Light Grid Accent 6" w:semiHidden="0" w:uiPriority="62" w:unhideWhenUsed="0"/>
+    <w:lsdException w:name="Medium Shading 1 Accent 6" w:semiHidden="0" w:uiPriority="63" w:unhideWhenUsed="0"/>
+    <w:lsdException w:name="Medium Shading 2 Accent 6" w:semiHidden="0" w:uiPriority="64" w:unhideWhenUsed="0"/>
+    <w:lsdException w:name="Medium List 1 Accent 6" w:semiHidden="0" w:uiPriority="65" w:unhideWhenUsed="0"/>
+    <w:lsdException w:name="Medium List 2 Accent 6" w:semiHidden="0" w:uiPriority="66" w:unhideWhenUsed="0"/>
+    <w:lsdException w:name="Medium Grid 1 Accent 6" w:semiHidden="0" w:uiPriority="67" w:unhideWhenUsed="0"/>
+    <w:lsdException w:name="Medium Grid 2 Accent 6" w:semiHidden="0" w:uiPriority="68" w:unhideWhenUsed="0"/>
+    <w:lsdException w:name="Medium Grid 3 Accent 6" w:semiHidden="0" w:uiPriority="69" w:unhideWhenUsed="0"/>
+    <w:lsdException w:name="Dark List Accent 6" w:semiHidden="0" w:uiPriority="70" w:unhideWhenUsed="0"/>
+    <w:lsdException w:name="Colorful Shading Accent 6" w:semiHidden="0" w:uiPriority="71" w:unhideWhenUsed="0"/>
+    <w:lsdException w:name="Colorful List Accent 6" w:semiHidden="0" w:uiPriority="72" w:unhideWhenUsed="0"/>
+    <w:lsdException w:name="Colorful Grid Accent 6" w:semiHidden="0" w:uiPriority="73" w:unhideWhenUsed="0"/>
+    <w:lsdException w:name="Subtle Emphasis" w:semiHidden="0" w:uiPriority="19" w:unhideWhenUsed="0" w:qFormat="1"/>
+    <w:lsdException w:name="Intense Emphasis" w:semiHidden="0" w:uiPriority="21" w:unhideWhenUsed="0" w:qFormat="1"/>
+    <w:lsdException w:name="Subtle Reference" w:semiHidden="0" w:uiPriority="31" w:unhideWhenUsed="0" w:qFormat="1"/>
+    <w:lsdException w:name="Intense Reference" w:semiHidden="0" w:uiPriority="32" w:unhideWhenUsed="0" w:qFormat="1"/>
+    <w:lsdException w:name="Book Title" w:semiHidden="0" w:uiPriority="33" w:unhideWhenUsed="0" w:qFormat="1"/>
+    <w:lsdException w:name="Bibliography" w:uiPriority="37"/>
+    <w:lsdException w:name="TOC Heading" w:uiPriority="39" w:qFormat="1"/>
   </w:latentStyles>
   <w:style w:type="paragraph" w:default="1" w:styleId="Normal">
     <w:name w:val="Normal"/>

--- a/CE101 Team Report Team T.docx
+++ b/CE101 Team Report Team T.docx
@@ -1,6 +1,6 @@
 
 <file path=word/document.xml><?xml version="1.0" encoding="utf-8"?>
-<w:document xmlns:wpc="http://schemas.microsoft.com/office/word/2010/wordprocessingCanvas" xmlns:mc="http://schemas.openxmlformats.org/markup-compatibility/2006" xmlns:o="urn:schemas-microsoft-com:office:office" xmlns:r="http://schemas.openxmlformats.org/officeDocument/2006/relationships" xmlns:m="http://schemas.openxmlformats.org/officeDocument/2006/math" xmlns:v="urn:schemas-microsoft-com:vml" xmlns:wp14="http://schemas.microsoft.com/office/word/2010/wordprocessingDrawing" xmlns:wp="http://schemas.openxmlformats.org/drawingml/2006/wordprocessingDrawing" xmlns:w10="urn:schemas-microsoft-com:office:word" xmlns:w="http://schemas.openxmlformats.org/wordprocessingml/2006/main" xmlns:w14="http://schemas.microsoft.com/office/word/2010/wordml" xmlns:wpg="http://schemas.microsoft.com/office/word/2010/wordprocessingGroup" xmlns:wpi="http://schemas.microsoft.com/office/word/2010/wordprocessingInk" xmlns:wne="http://schemas.microsoft.com/office/word/2006/wordml" xmlns:wps="http://schemas.microsoft.com/office/word/2010/wordprocessingShape" mc:Ignorable="w14 wp14">
+<w:document xmlns:wpc="http://schemas.microsoft.com/office/word/2010/wordprocessingCanvas" xmlns:mc="http://schemas.openxmlformats.org/markup-compatibility/2006" xmlns:o="urn:schemas-microsoft-com:office:office" xmlns:r="http://schemas.openxmlformats.org/officeDocument/2006/relationships" xmlns:m="http://schemas.openxmlformats.org/officeDocument/2006/math" xmlns:v="urn:schemas-microsoft-com:vml" xmlns:wp14="http://schemas.microsoft.com/office/word/2010/wordprocessingDrawing" xmlns:wp="http://schemas.openxmlformats.org/drawingml/2006/wordprocessingDrawing" xmlns:w10="urn:schemas-microsoft-com:office:word" xmlns:w="http://schemas.openxmlformats.org/wordprocessingml/2006/main" xmlns:w14="http://schemas.microsoft.com/office/word/2010/wordml" xmlns:w15="http://schemas.microsoft.com/office/word/2012/wordml" xmlns:wpg="http://schemas.microsoft.com/office/word/2010/wordprocessingGroup" xmlns:wpi="http://schemas.microsoft.com/office/word/2010/wordprocessingInk" xmlns:wne="http://schemas.microsoft.com/office/word/2006/wordml" xmlns:wps="http://schemas.microsoft.com/office/word/2010/wordprocessingShape" mc:Ignorable="w14 w15 wp14">
   <w:body>
     <w:p>
       <w:pPr>
@@ -1925,9 +1925,6 @@
       <w:r>
         <w:t>Sean</w:t>
       </w:r>
-      <w:r>
-        <w:t xml:space="preserve">  (What is the team report going to be about? List main points of the report)</w:t>
-      </w:r>
     </w:p>
     <w:p>
       <w:r>
@@ -2074,9 +2071,6 @@
       <w:r>
         <w:t>Sean</w:t>
       </w:r>
-      <w:r>
-        <w:t xml:space="preserve"> (Describe Appendix B)</w:t>
-      </w:r>
     </w:p>
     <w:p>
       <w:pPr>
@@ -2284,7 +2278,7 @@
       <w:r>
         <w:t xml:space="preserve">[1] - </w:t>
       </w:r>
-      <w:hyperlink r:id="rId8" w:history="1">
+      <w:hyperlink r:id="rId7" w:history="1">
         <w:r>
           <w:rPr>
             <w:rStyle w:val="Hyperlink"/>
@@ -2297,7 +2291,7 @@
       <w:r>
         <w:t xml:space="preserve">[2] - </w:t>
       </w:r>
-      <w:hyperlink r:id="rId9" w:history="1">
+      <w:hyperlink r:id="rId8" w:history="1">
         <w:r>
           <w:rPr>
             <w:rStyle w:val="Hyperlink"/>
@@ -2310,7 +2304,7 @@
       <w:r>
         <w:t xml:space="preserve">[3] - </w:t>
       </w:r>
-      <w:hyperlink r:id="rId10" w:history="1">
+      <w:hyperlink r:id="rId9" w:history="1">
         <w:r>
           <w:rPr>
             <w:rStyle w:val="Hyperlink"/>
@@ -2323,7 +2317,7 @@
       <w:r>
         <w:t xml:space="preserve">[4] - </w:t>
       </w:r>
-      <w:hyperlink r:id="rId11" w:history="1">
+      <w:hyperlink r:id="rId10" w:history="1">
         <w:r>
           <w:rPr>
             <w:rStyle w:val="Hyperlink"/>
@@ -2339,7 +2333,7 @@
       <w:r>
         <w:t xml:space="preserve">[5] - </w:t>
       </w:r>
-      <w:hyperlink r:id="rId12" w:history="1">
+      <w:hyperlink r:id="rId11" w:history="1">
         <w:r>
           <w:rPr>
             <w:rStyle w:val="Hyperlink"/>
@@ -2412,24 +2406,12 @@
       <w:r>
         <w:t xml:space="preserve"> -</w:t>
       </w:r>
-      <w:hyperlink r:id="rId13" w:history="1">
+      <w:hyperlink r:id="rId12" w:history="1">
         <w:r>
           <w:rPr>
             <w:rStyle w:val="Hyperlink"/>
           </w:rPr>
-          <w:t xml:space="preserve"> https://moodle.essex.ac.uk/mod/data/vie</w:t>
-        </w:r>
-        <w:r>
-          <w:rPr>
-            <w:rStyle w:val="Hyperlink"/>
-          </w:rPr>
-          <w:t>w</w:t>
-        </w:r>
-        <w:r>
-          <w:rPr>
-            <w:rStyle w:val="Hyperlink"/>
-          </w:rPr>
-          <w:t>.php?d=128&amp;rid=9194</w:t>
+          <w:t xml:space="preserve"> https://moodle.essex.ac.uk/mod/data/view.php?d=128&amp;rid=9194</w:t>
         </w:r>
       </w:hyperlink>
     </w:p>
@@ -2705,123 +2687,125 @@
       </w:r>
       <w:bookmarkEnd w:id="12"/>
     </w:p>
+    <w:p/>
+    <w:p>
+      <w:r>
+        <w:t>The product development stage. The main goal was to create a product that would scrape a computer site for laptops and store it into a database. The information in the database can be pulled by a single HTTP request which is very viable. We have also create and Openshift server where the main python code is running (scraping). This gives us an advantage because the database has a Cr</w:t>
+      </w:r>
+      <w:r>
+        <w:t>onjob to update itself every 6-12</w:t>
+      </w:r>
+      <w:bookmarkStart w:id="13" w:name="_GoBack"/>
+      <w:bookmarkEnd w:id="13"/>
+      <w:r>
+        <w:t xml:space="preserve"> hours. This method saves a lot of performance and it is completely free. Our next goal was to create a website that could access our database and display information on it. This was implemented really simple by sending a HTTP requests with a query string to the main server. The server then analyses the query string and depending on the content, results are returned.</w:t>
+      </w:r>
+    </w:p>
     <w:p>
       <w:r>
         <w:t>Laurynas</w:t>
       </w:r>
-      <w:r>
+    </w:p>
+    <w:p>
+      <w:pPr>
+        <w:pStyle w:val="Heading3"/>
+      </w:pPr>
+      <w:bookmarkStart w:id="14" w:name="_Toc271874906"/>
+      <w:r>
+        <w:t>3.II.d The product testing</w:t>
+      </w:r>
+      <w:bookmarkEnd w:id="14"/>
+    </w:p>
+    <w:p>
+      <w:r>
+        <w:t>Sean</w:t>
+      </w:r>
+      <w:r>
+        <w:t xml:space="preserve"> (</w:t>
+      </w:r>
+      <w:r>
+        <w:t>A</w:t>
+      </w:r>
+      <w:r>
+        <w:t>d-hoc)</w:t>
+      </w:r>
+    </w:p>
+    <w:p>
+      <w:pPr>
+        <w:pStyle w:val="Heading2"/>
+      </w:pPr>
+      <w:bookmarkStart w:id="15" w:name="_Toc271874907"/>
+      <w:r>
+        <w:t>3.III Context</w:t>
+      </w:r>
+      <w:bookmarkEnd w:id="15"/>
+    </w:p>
+    <w:p>
+      <w:pPr>
+        <w:pStyle w:val="Heading3"/>
+      </w:pPr>
+      <w:bookmarkStart w:id="16" w:name="_Toc271874908"/>
+      <w:r>
+        <w:t>3.III.a Legal matters</w:t>
+      </w:r>
+      <w:bookmarkEnd w:id="16"/>
+    </w:p>
+    <w:p>
+      <w:r>
+        <w:t>The design stage of the product can have some complicated legal matters which can affect the product throughout the development and after the working release. Image, text and likeness of other products are the main issues that lead to a legal matter which our university student team cannot contend with. This could be the use of a font, like the “T” in the logo to the general presentation of the application itself. If any large company seeks to file any legal action towards our developing team; as a team we would need to come to an arrangement which would take time, time better used creating a stable, professional product.</w:t>
+      </w:r>
+    </w:p>
+    <w:p>
+      <w:r>
+        <w:t>Charlie</w:t>
+      </w:r>
+    </w:p>
+    <w:p>
+      <w:r>
+        <w:t>…</w:t>
+      </w:r>
+    </w:p>
+    <w:p>
+      <w:r>
+        <w:t xml:space="preserve">Valentine </w:t>
+      </w:r>
+      <w:r>
+        <w:rPr>
+          <w:vanish/>
+        </w:rPr>
         <w:t xml:space="preserve"> </w:t>
       </w:r>
-      <w:r>
-        <w:t>(How all of the design things came together)</w:t>
-      </w:r>
-    </w:p>
+    </w:p>
+    <w:p/>
     <w:p>
       <w:pPr>
         <w:pStyle w:val="Heading3"/>
       </w:pPr>
-      <w:bookmarkStart w:id="13" w:name="_Toc271874906"/>
-      <w:r>
-        <w:t>3.II.d The product testing</w:t>
-      </w:r>
-      <w:bookmarkEnd w:id="13"/>
-    </w:p>
-    <w:p>
-      <w:r>
-        <w:t>Sean</w:t>
-      </w:r>
-      <w:r>
-        <w:t xml:space="preserve"> (</w:t>
-      </w:r>
-      <w:r>
-        <w:t>A</w:t>
-      </w:r>
-      <w:r>
-        <w:t>d-hoc)</w:t>
-      </w:r>
-    </w:p>
-    <w:p>
-      <w:pPr>
-        <w:pStyle w:val="Heading2"/>
-      </w:pPr>
-      <w:bookmarkStart w:id="14" w:name="_Toc271874907"/>
-      <w:r>
-        <w:t>3.III Context</w:t>
-      </w:r>
-      <w:bookmarkEnd w:id="14"/>
+      <w:bookmarkStart w:id="17" w:name="_Toc271874909"/>
+      <w:r>
+        <w:t>3.III.b Ethical matters</w:t>
+      </w:r>
+      <w:bookmarkEnd w:id="17"/>
+    </w:p>
+    <w:p>
+      <w:r>
+        <w:t>Valentine</w:t>
+      </w:r>
     </w:p>
     <w:p>
       <w:pPr>
         <w:pStyle w:val="Heading3"/>
       </w:pPr>
-      <w:bookmarkStart w:id="15" w:name="_Toc271874908"/>
-      <w:r>
-        <w:t>3.III.a Legal matters</w:t>
-      </w:r>
-      <w:bookmarkEnd w:id="15"/>
-    </w:p>
-    <w:p>
-      <w:r>
-        <w:t>The design stage of the product can have some complicated legal matters which can affect the product throughout the development and after the working release. Image, text and likeness of other products are the main issues that lead to a legal matter which our university student team cannot contend with. This could be the use of a font, like the “T” in the logo to the general presentation of the application itself. If any large company seeks to file any legal action towards our developing team; as a team we would need to come to an arrangement which would take time, time better used creating a stable, professional product.</w:t>
-      </w:r>
-    </w:p>
-    <w:p>
-      <w:r>
-        <w:t>Charlie</w:t>
-      </w:r>
-    </w:p>
-    <w:p>
-      <w:r>
-        <w:t>…</w:t>
-      </w:r>
-    </w:p>
-    <w:p>
-      <w:r>
-        <w:t xml:space="preserve">Valentine </w:t>
-      </w:r>
-      <w:r>
-        <w:rPr>
-          <w:vanish/>
-        </w:rPr>
-        <w:t xml:space="preserve"> </w:t>
-      </w:r>
-    </w:p>
-    <w:p/>
-    <w:p>
-      <w:pPr>
-        <w:pStyle w:val="Heading3"/>
-      </w:pPr>
-      <w:bookmarkStart w:id="16" w:name="_Toc271874909"/>
-      <w:r>
-        <w:t>3.III.b Ethical matters</w:t>
-      </w:r>
-      <w:bookmarkEnd w:id="16"/>
-    </w:p>
-    <w:p>
-      <w:r>
-        <w:t>Valentine</w:t>
-      </w:r>
-      <w:r>
-        <w:t xml:space="preserve"> (IP)</w:t>
-      </w:r>
-    </w:p>
-    <w:p>
-      <w:pPr>
-        <w:pStyle w:val="Heading3"/>
-      </w:pPr>
-      <w:bookmarkStart w:id="17" w:name="_Toc271874910"/>
+      <w:bookmarkStart w:id="18" w:name="_Toc271874910"/>
       <w:r>
         <w:t>3.III.c Health &amp; safety matters</w:t>
       </w:r>
-      <w:bookmarkEnd w:id="17"/>
+      <w:bookmarkEnd w:id="18"/>
     </w:p>
     <w:p>
       <w:r>
         <w:t>Dale</w:t>
       </w:r>
-      <w:r>
-        <w:t xml:space="preserve"> (labs, user)</w:t>
-      </w:r>
     </w:p>
     <w:p>
       <w:r>
@@ -2832,22 +2816,22 @@
       <w:pPr>
         <w:pStyle w:val="Heading1"/>
       </w:pPr>
-      <w:bookmarkStart w:id="18" w:name="_Toc271874911"/>
+      <w:bookmarkStart w:id="19" w:name="_Toc271874911"/>
       <w:r>
         <w:lastRenderedPageBreak/>
         <w:t>Chapter 4: Project Management (?? words)</w:t>
       </w:r>
-      <w:bookmarkEnd w:id="18"/>
+      <w:bookmarkEnd w:id="19"/>
     </w:p>
     <w:p>
       <w:pPr>
         <w:pStyle w:val="Heading2"/>
       </w:pPr>
-      <w:bookmarkStart w:id="19" w:name="_Toc271874912"/>
+      <w:bookmarkStart w:id="20" w:name="_Toc271874912"/>
       <w:r>
         <w:t>4.I An introduction to Project Management</w:t>
       </w:r>
-      <w:bookmarkEnd w:id="19"/>
+      <w:bookmarkEnd w:id="20"/>
     </w:p>
     <w:p>
       <w:r>
@@ -3017,11 +3001,11 @@
       <w:pPr>
         <w:pStyle w:val="Heading2"/>
       </w:pPr>
-      <w:bookmarkStart w:id="20" w:name="_Toc271874913"/>
+      <w:bookmarkStart w:id="21" w:name="_Toc271874913"/>
       <w:r>
         <w:t>4.II Project Management Report</w:t>
       </w:r>
-      <w:bookmarkEnd w:id="20"/>
+      <w:bookmarkEnd w:id="21"/>
     </w:p>
     <w:p>
       <w:r>
@@ -3033,7 +3017,7 @@
       <w:pPr>
         <w:pStyle w:val="Heading3"/>
       </w:pPr>
-      <w:bookmarkStart w:id="21" w:name="_Toc271874914"/>
+      <w:bookmarkStart w:id="22" w:name="_Toc271874914"/>
       <w:r>
         <w:t>4.II.a</w:t>
       </w:r>
@@ -3046,7 +3030,7 @@
         </w:rPr>
         <w:footnoteReference w:id="1"/>
       </w:r>
-      <w:bookmarkEnd w:id="21"/>
+      <w:bookmarkEnd w:id="22"/>
     </w:p>
     <w:p>
       <w:r>
@@ -3058,21 +3042,18 @@
       <w:pPr>
         <w:pStyle w:val="Heading3"/>
       </w:pPr>
-      <w:bookmarkStart w:id="22" w:name="_Toc271874915"/>
+      <w:bookmarkStart w:id="23" w:name="_Toc271874915"/>
       <w:r>
         <w:t>4.II.b</w:t>
       </w:r>
       <w:r>
         <w:t xml:space="preserve"> An evaluation of the project management</w:t>
       </w:r>
-      <w:bookmarkEnd w:id="22"/>
-    </w:p>
-    <w:p>
-      <w:r>
-        <w:t xml:space="preserve">Dale </w:t>
-      </w:r>
-      <w:r>
-        <w:t>(Did we use the gantt chart?)</w:t>
+      <w:bookmarkEnd w:id="23"/>
+    </w:p>
+    <w:p>
+      <w:r>
+        <w:t>?</w:t>
       </w:r>
     </w:p>
     <w:p>
@@ -3084,7 +3065,7 @@
       <w:pPr>
         <w:pStyle w:val="Heading1"/>
       </w:pPr>
-      <w:bookmarkStart w:id="23" w:name="_Toc271874916"/>
+      <w:bookmarkStart w:id="24" w:name="_Toc271874916"/>
       <w:r>
         <w:lastRenderedPageBreak/>
         <w:t xml:space="preserve">Chapter 5: Conclusions </w:t>
@@ -3092,17 +3073,12 @@
       <w:r>
         <w:t>(?? words)</w:t>
       </w:r>
-      <w:bookmarkEnd w:id="23"/>
+      <w:bookmarkEnd w:id="24"/>
     </w:p>
     <w:p>
       <w:r>
         <w:t>Primarily Sean</w:t>
       </w:r>
-      <w:r>
-        <w:t xml:space="preserve"> (Retell chapter one in different words.)</w:t>
-      </w:r>
-      <w:bookmarkStart w:id="24" w:name="_GoBack"/>
-      <w:bookmarkEnd w:id="24"/>
     </w:p>
     <w:p>
       <w:pPr>
@@ -3149,7 +3125,7 @@
         </w:sectPr>
       </w:pPr>
       <w:r>
-        <w:t>Screenshots</w:t>
+        <w:t>Laurynas</w:t>
       </w:r>
     </w:p>
     <w:p>
@@ -6360,7 +6336,7 @@
 </file>
 
 <file path=word/endnotes.xml><?xml version="1.0" encoding="utf-8"?>
-<w:endnotes xmlns:wpc="http://schemas.microsoft.com/office/word/2010/wordprocessingCanvas" xmlns:mc="http://schemas.openxmlformats.org/markup-compatibility/2006" xmlns:o="urn:schemas-microsoft-com:office:office" xmlns:r="http://schemas.openxmlformats.org/officeDocument/2006/relationships" xmlns:m="http://schemas.openxmlformats.org/officeDocument/2006/math" xmlns:v="urn:schemas-microsoft-com:vml" xmlns:wp14="http://schemas.microsoft.com/office/word/2010/wordprocessingDrawing" xmlns:wp="http://schemas.openxmlformats.org/drawingml/2006/wordprocessingDrawing" xmlns:w10="urn:schemas-microsoft-com:office:word" xmlns:w="http://schemas.openxmlformats.org/wordprocessingml/2006/main" xmlns:w14="http://schemas.microsoft.com/office/word/2010/wordml" xmlns:wpg="http://schemas.microsoft.com/office/word/2010/wordprocessingGroup" xmlns:wpi="http://schemas.microsoft.com/office/word/2010/wordprocessingInk" xmlns:wne="http://schemas.microsoft.com/office/word/2006/wordml" xmlns:wps="http://schemas.microsoft.com/office/word/2010/wordprocessingShape" mc:Ignorable="w14 wp14">
+<w:endnotes xmlns:wpc="http://schemas.microsoft.com/office/word/2010/wordprocessingCanvas" xmlns:mc="http://schemas.openxmlformats.org/markup-compatibility/2006" xmlns:o="urn:schemas-microsoft-com:office:office" xmlns:r="http://schemas.openxmlformats.org/officeDocument/2006/relationships" xmlns:m="http://schemas.openxmlformats.org/officeDocument/2006/math" xmlns:v="urn:schemas-microsoft-com:vml" xmlns:wp14="http://schemas.microsoft.com/office/word/2010/wordprocessingDrawing" xmlns:wp="http://schemas.openxmlformats.org/drawingml/2006/wordprocessingDrawing" xmlns:w10="urn:schemas-microsoft-com:office:word" xmlns:w="http://schemas.openxmlformats.org/wordprocessingml/2006/main" xmlns:w14="http://schemas.microsoft.com/office/word/2010/wordml" xmlns:w15="http://schemas.microsoft.com/office/word/2012/wordml" xmlns:wpg="http://schemas.microsoft.com/office/word/2010/wordprocessingGroup" xmlns:wpi="http://schemas.microsoft.com/office/word/2010/wordprocessingInk" xmlns:wne="http://schemas.microsoft.com/office/word/2006/wordml" xmlns:wps="http://schemas.microsoft.com/office/word/2010/wordprocessingShape" mc:Ignorable="w14 w15 wp14">
   <w:endnote w:type="separator" w:id="-1">
     <w:p>
       <w:pPr>
@@ -6385,7 +6361,7 @@
 </file>
 
 <file path=word/footnotes.xml><?xml version="1.0" encoding="utf-8"?>
-<w:footnotes xmlns:wpc="http://schemas.microsoft.com/office/word/2010/wordprocessingCanvas" xmlns:mc="http://schemas.openxmlformats.org/markup-compatibility/2006" xmlns:o="urn:schemas-microsoft-com:office:office" xmlns:r="http://schemas.openxmlformats.org/officeDocument/2006/relationships" xmlns:m="http://schemas.openxmlformats.org/officeDocument/2006/math" xmlns:v="urn:schemas-microsoft-com:vml" xmlns:wp14="http://schemas.microsoft.com/office/word/2010/wordprocessingDrawing" xmlns:wp="http://schemas.openxmlformats.org/drawingml/2006/wordprocessingDrawing" xmlns:w10="urn:schemas-microsoft-com:office:word" xmlns:w="http://schemas.openxmlformats.org/wordprocessingml/2006/main" xmlns:w14="http://schemas.microsoft.com/office/word/2010/wordml" xmlns:wpg="http://schemas.microsoft.com/office/word/2010/wordprocessingGroup" xmlns:wpi="http://schemas.microsoft.com/office/word/2010/wordprocessingInk" xmlns:wne="http://schemas.microsoft.com/office/word/2006/wordml" xmlns:wps="http://schemas.microsoft.com/office/word/2010/wordprocessingShape" mc:Ignorable="w14 wp14">
+<w:footnotes xmlns:wpc="http://schemas.microsoft.com/office/word/2010/wordprocessingCanvas" xmlns:mc="http://schemas.openxmlformats.org/markup-compatibility/2006" xmlns:o="urn:schemas-microsoft-com:office:office" xmlns:r="http://schemas.openxmlformats.org/officeDocument/2006/relationships" xmlns:m="http://schemas.openxmlformats.org/officeDocument/2006/math" xmlns:v="urn:schemas-microsoft-com:vml" xmlns:wp14="http://schemas.microsoft.com/office/word/2010/wordprocessingDrawing" xmlns:wp="http://schemas.openxmlformats.org/drawingml/2006/wordprocessingDrawing" xmlns:w10="urn:schemas-microsoft-com:office:word" xmlns:w="http://schemas.openxmlformats.org/wordprocessingml/2006/main" xmlns:w14="http://schemas.microsoft.com/office/word/2010/wordml" xmlns:w15="http://schemas.microsoft.com/office/word/2012/wordml" xmlns:wpg="http://schemas.microsoft.com/office/word/2010/wordprocessingGroup" xmlns:wpi="http://schemas.microsoft.com/office/word/2010/wordprocessingInk" xmlns:wne="http://schemas.microsoft.com/office/word/2006/wordml" xmlns:wps="http://schemas.microsoft.com/office/word/2010/wordprocessingShape" mc:Ignorable="w14 w15 wp14">
   <w:footnote w:type="separator" w:id="-1">
     <w:p>
       <w:pPr>
@@ -6439,7 +6415,7 @@
 </file>
 
 <file path=word/numbering.xml><?xml version="1.0" encoding="utf-8"?>
-<w:numbering xmlns:wpc="http://schemas.microsoft.com/office/word/2010/wordprocessingCanvas" xmlns:mc="http://schemas.openxmlformats.org/markup-compatibility/2006" xmlns:o="urn:schemas-microsoft-com:office:office" xmlns:r="http://schemas.openxmlformats.org/officeDocument/2006/relationships" xmlns:m="http://schemas.openxmlformats.org/officeDocument/2006/math" xmlns:v="urn:schemas-microsoft-com:vml" xmlns:wp14="http://schemas.microsoft.com/office/word/2010/wordprocessingDrawing" xmlns:wp="http://schemas.openxmlformats.org/drawingml/2006/wordprocessingDrawing" xmlns:w10="urn:schemas-microsoft-com:office:word" xmlns:w="http://schemas.openxmlformats.org/wordprocessingml/2006/main" xmlns:w14="http://schemas.microsoft.com/office/word/2010/wordml" xmlns:wpg="http://schemas.microsoft.com/office/word/2010/wordprocessingGroup" xmlns:wpi="http://schemas.microsoft.com/office/word/2010/wordprocessingInk" xmlns:wne="http://schemas.microsoft.com/office/word/2006/wordml" xmlns:wps="http://schemas.microsoft.com/office/word/2010/wordprocessingShape" mc:Ignorable="w14 wp14">
+<w:numbering xmlns:wpc="http://schemas.microsoft.com/office/word/2010/wordprocessingCanvas" xmlns:mc="http://schemas.openxmlformats.org/markup-compatibility/2006" xmlns:o="urn:schemas-microsoft-com:office:office" xmlns:r="http://schemas.openxmlformats.org/officeDocument/2006/relationships" xmlns:m="http://schemas.openxmlformats.org/officeDocument/2006/math" xmlns:v="urn:schemas-microsoft-com:vml" xmlns:wp14="http://schemas.microsoft.com/office/word/2010/wordprocessingDrawing" xmlns:wp="http://schemas.openxmlformats.org/drawingml/2006/wordprocessingDrawing" xmlns:w10="urn:schemas-microsoft-com:office:word" xmlns:w="http://schemas.openxmlformats.org/wordprocessingml/2006/main" xmlns:w14="http://schemas.microsoft.com/office/word/2010/wordml" xmlns:w15="http://schemas.microsoft.com/office/word/2012/wordml" xmlns:wpg="http://schemas.microsoft.com/office/word/2010/wordprocessingGroup" xmlns:wpi="http://schemas.microsoft.com/office/word/2010/wordprocessingInk" xmlns:wne="http://schemas.microsoft.com/office/word/2006/wordml" xmlns:wps="http://schemas.microsoft.com/office/word/2010/wordprocessingShape" mc:Ignorable="w14 w15 wp14">
   <w:abstractNum w:abstractNumId="0">
     <w:nsid w:val="424648A3"/>
     <w:multiLevelType w:val="hybridMultilevel"/>
@@ -6768,7 +6744,7 @@
 </file>
 
 <file path=word/styles.xml><?xml version="1.0" encoding="utf-8"?>
-<w:styles xmlns:mc="http://schemas.openxmlformats.org/markup-compatibility/2006" xmlns:r="http://schemas.openxmlformats.org/officeDocument/2006/relationships" xmlns:w="http://schemas.openxmlformats.org/wordprocessingml/2006/main" xmlns:w14="http://schemas.microsoft.com/office/word/2010/wordml" mc:Ignorable="w14">
+<w:styles xmlns:mc="http://schemas.openxmlformats.org/markup-compatibility/2006" xmlns:r="http://schemas.openxmlformats.org/officeDocument/2006/relationships" xmlns:w="http://schemas.openxmlformats.org/wordprocessingml/2006/main" xmlns:w14="http://schemas.microsoft.com/office/word/2010/wordml" xmlns:w15="http://schemas.microsoft.com/office/word/2012/wordml" mc:Ignorable="w14 w15">
   <w:docDefaults>
     <w:rPrDefault>
       <w:rPr>
@@ -6784,771 +6760,378 @@
       </w:pPr>
     </w:pPrDefault>
   </w:docDefaults>
-  <w:latentStyles w:defLockedState="0" w:defUIPriority="99" w:defSemiHidden="1" w:defUnhideWhenUsed="1" w:defQFormat="0" w:count="267">
-    <w:lsdException w:name="Normal" w:semiHidden="0" w:uiPriority="0" w:unhideWhenUsed="0" w:qFormat="1"/>
-    <w:lsdException w:name="heading 1" w:semiHidden="0" w:uiPriority="9" w:unhideWhenUsed="0" w:qFormat="1"/>
-    <w:lsdException w:name="heading 2" w:uiPriority="9" w:qFormat="1"/>
-    <w:lsdException w:name="heading 3" w:uiPriority="9" w:qFormat="1"/>
-    <w:lsdException w:name="heading 4" w:uiPriority="9" w:qFormat="1"/>
-    <w:lsdException w:name="heading 5" w:uiPriority="9" w:qFormat="1"/>
-    <w:lsdException w:name="heading 6" w:uiPriority="9" w:qFormat="1"/>
-    <w:lsdException w:name="heading 7" w:uiPriority="9" w:qFormat="1"/>
-    <w:lsdException w:name="heading 8" w:uiPriority="9" w:qFormat="1"/>
-    <w:lsdException w:name="heading 9" w:uiPriority="9" w:qFormat="1"/>
-    <w:lsdException w:name="toc 1" w:uiPriority="39"/>
-    <w:lsdException w:name="toc 2" w:uiPriority="39"/>
-    <w:lsdException w:name="toc 3" w:uiPriority="39"/>
-    <w:lsdException w:name="toc 4" w:uiPriority="39"/>
-    <w:lsdException w:name="toc 5" w:uiPriority="39"/>
-    <w:lsdException w:name="toc 6" w:uiPriority="39"/>
-    <w:lsdException w:name="toc 7" w:uiPriority="39"/>
-    <w:lsdException w:name="toc 8" w:uiPriority="39"/>
-    <w:lsdException w:name="toc 9" w:uiPriority="39"/>
-    <w:lsdException w:name="caption" w:uiPriority="35" w:qFormat="1"/>
-    <w:lsdException w:name="Title" w:semiHidden="0" w:uiPriority="10" w:unhideWhenUsed="0" w:qFormat="1"/>
-    <w:lsdException w:name="Default Paragraph Font" w:uiPriority="1"/>
-    <w:lsdException w:name="Subtitle" w:semiHidden="0" w:uiPriority="11" w:unhideWhenUsed="0" w:qFormat="1"/>
-    <w:lsdException w:name="Strong" w:semiHidden="0" w:uiPriority="22" w:unhideWhenUsed="0" w:qFormat="1"/>
-    <w:lsdException w:name="Emphasis" w:semiHidden="0" w:uiPriority="20" w:unhideWhenUsed="0" w:qFormat="1"/>
-    <w:lsdException w:name="Table Grid" w:semiHidden="0" w:uiPriority="59" w:unhideWhenUsed="0"/>
-    <w:lsdException w:name="Placeholder Text" w:unhideWhenUsed="0"/>
-    <w:lsdException w:name="No Spacing" w:semiHidden="0" w:uiPriority="1" w:unhideWhenUsed="0" w:qFormat="1"/>
-    <w:lsdException w:name="Light Shading" w:semiHidden="0" w:uiPriority="60" w:unhideWhenUsed="0"/>
-    <w:lsdException w:name="Light List" w:semiHidden="0" w:uiPriority="61" w:unhideWhenUsed="0"/>
-    <w:lsdException w:name="Light Grid" w:semiHidden="0" w:uiPriority="62" w:unhideWhenUsed="0"/>
-    <w:lsdException w:name="Medium Shading 1" w:semiHidden="0" w:uiPriority="63" w:unhideWhenUsed="0"/>
-    <w:lsdException w:name="Medium Shading 2" w:semiHidden="0" w:uiPriority="64" w:unhideWhenUsed="0"/>
-    <w:lsdException w:name="Medium List 1" w:semiHidden="0" w:uiPriority="65" w:unhideWhenUsed="0"/>
-    <w:lsdException w:name="Medium List 2" w:semiHidden="0" w:uiPriority="66" w:unhideWhenUsed="0"/>
-    <w:lsdException w:name="Medium Grid 1" w:semiHidden="0" w:uiPriority="67" w:unhideWhenUsed="0"/>
-    <w:lsdException w:name="Medium Grid 2" w:semiHidden="0" w:uiPriority="68" w:unhideWhenUsed="0"/>
-    <w:lsdException w:name="Medium Grid 3" w:semiHidden="0" w:uiPriority="69" w:unhideWhenUsed="0"/>
-    <w:lsdException w:name="Dark List" w:semiHidden="0" w:uiPriority="70" w:unhideWhenUsed="0"/>
-    <w:lsdException w:name="Colorful Shading" w:semiHidden="0" w:uiPriority="71" w:unhideWhenUsed="0"/>
-    <w:lsdException w:name="Colorful List" w:semiHidden="0" w:uiPriority="72" w:unhideWhenUsed="0"/>
-    <w:lsdException w:name="Colorful Grid" w:semiHidden="0" w:uiPriority="73" w:unhideWhenUsed="0"/>
-    <w:lsdException w:name="Light Shading Accent 1" w:semiHidden="0" w:uiPriority="60" w:unhideWhenUsed="0"/>
-    <w:lsdException w:name="Light List Accent 1" w:semiHidden="0" w:uiPriority="61" w:unhideWhenUsed="0"/>
-    <w:lsdException w:name="Light Grid Accent 1" w:semiHidden="0" w:uiPriority="62" w:unhideWhenUsed="0"/>
-    <w:lsdException w:name="Medium Shading 1 Accent 1" w:semiHidden="0" w:uiPriority="63" w:unhideWhenUsed="0"/>
-    <w:lsdException w:name="Medium Shading 2 Accent 1" w:semiHidden="0" w:uiPriority="64" w:unhideWhenUsed="0"/>
-    <w:lsdException w:name="Medium List 1 Accent 1" w:semiHidden="0" w:uiPriority="65" w:unhideWhenUsed="0"/>
-    <w:lsdException w:name="Revision" w:unhideWhenUsed="0"/>
-    <w:lsdException w:name="List Paragraph" w:semiHidden="0" w:uiPriority="34" w:unhideWhenUsed="0" w:qFormat="1"/>
-    <w:lsdException w:name="Quote" w:semiHidden="0" w:uiPriority="29" w:unhideWhenUsed="0" w:qFormat="1"/>
-    <w:lsdException w:name="Intense Quote" w:semiHidden="0" w:uiPriority="30" w:unhideWhenUsed="0" w:qFormat="1"/>
-    <w:lsdException w:name="Medium List 2 Accent 1" w:semiHidden="0" w:uiPriority="66" w:unhideWhenUsed="0"/>
-    <w:lsdException w:name="Medium Grid 1 Accent 1" w:semiHidden="0" w:uiPriority="67" w:unhideWhenUsed="0"/>
-    <w:lsdException w:name="Medium Grid 2 Accent 1" w:semiHidden="0" w:uiPriority="68" w:unhideWhenUsed="0"/>
-    <w:lsdException w:name="Medium Grid 3 Accent 1" w:semiHidden="0" w:uiPriority="69" w:unhideWhenUsed="0"/>
-    <w:lsdException w:name="Dark List Accent 1" w:semiHidden="0" w:uiPriority="70" w:unhideWhenUsed="0"/>
-    <w:lsdException w:name="Colorful Shading Accent 1" w:semiHidden="0" w:uiPriority="71" w:unhideWhenUsed="0"/>
-    <w:lsdException w:name="Colorful List Accent 1" w:semiHidden="0" w:uiPriority="72" w:unhideWhenUsed="0"/>
-    <w:lsdException w:name="Colorful Grid Accent 1" w:semiHidden="0" w:uiPriority="73" w:unhideWhenUsed="0"/>
-    <w:lsdException w:name="Light Shading Accent 2" w:semiHidden="0" w:uiPriority="60" w:unhideWhenUsed="0"/>
-    <w:lsdException w:name="Light List Accent 2" w:semiHidden="0" w:uiPriority="61" w:unhideWhenUsed="0"/>
-    <w:lsdException w:name="Light Grid Accent 2" w:semiHidden="0" w:uiPriority="62" w:unhideWhenUsed="0"/>
-    <w:lsdException w:name="Medium Shading 1 Accent 2" w:semiHidden="0" w:uiPriority="63" w:unhideWhenUsed="0"/>
-    <w:lsdException w:name="Medium Shading 2 Accent 2" w:semiHidden="0" w:uiPriority="64" w:unhideWhenUsed="0"/>
-    <w:lsdException w:name="Medium List 1 Accent 2" w:semiHidden="0" w:uiPriority="65" w:unhideWhenUsed="0"/>
-    <w:lsdException w:name="Medium List 2 Accent 2" w:semiHidden="0" w:uiPriority="66" w:unhideWhenUsed="0"/>
-    <w:lsdException w:name="Medium Grid 1 Accent 2" w:semiHidden="0" w:uiPriority="67" w:unhideWhenUsed="0"/>
-    <w:lsdException w:name="Medium Grid 2 Accent 2" w:semiHidden="0" w:uiPriority="68" w:unhideWhenUsed="0"/>
-    <w:lsdException w:name="Medium Grid 3 Accent 2" w:semiHidden="0" w:uiPriority="69" w:unhideWhenUsed="0"/>
-    <w:lsdException w:name="Dark List Accent 2" w:semiHidden="0" w:uiPriority="70" w:unhideWhenUsed="0"/>
-    <w:lsdException w:name="Colorful Shading Accent 2" w:semiHidden="0" w:uiPriority="71" w:unhideWhenUsed="0"/>
-    <w:lsdException w:name="Colorful List Accent 2" w:semiHidden="0" w:uiPriority="72" w:unhideWhenUsed="0"/>
-    <w:lsdException w:name="Colorful Grid Accent 2" w:semiHidden="0" w:uiPriority="73" w:unhideWhenUsed="0"/>
-    <w:lsdException w:name="Light Shading Accent 3" w:semiHidden="0" w:uiPriority="60" w:unhideWhenUsed="0"/>
-    <w:lsdException w:name="Light List Accent 3" w:semiHidden="0" w:uiPriority="61" w:unhideWhenUsed="0"/>
-    <w:lsdException w:name="Light Grid Accent 3" w:semiHidden="0" w:uiPriority="62" w:unhideWhenUsed="0"/>
-    <w:lsdException w:name="Medium Shading 1 Accent 3" w:semiHidden="0" w:uiPriority="63" w:unhideWhenUsed="0"/>
-    <w:lsdException w:name="Medium Shading 2 Accent 3" w:semiHidden="0" w:uiPriority="64" w:unhideWhenUsed="0"/>
-    <w:lsdException w:name="Medium List 1 Accent 3" w:semiHidden="0" w:uiPriority="65" w:unhideWhenUsed="0"/>
-    <w:lsdException w:name="Medium List 2 Accent 3" w:semiHidden="0" w:uiPriority="66" w:unhideWhenUsed="0"/>
-    <w:lsdException w:name="Medium Grid 1 Accent 3" w:semiHidden="0" w:uiPriority="67" w:unhideWhenUsed="0"/>
-    <w:lsdException w:name="Medium Grid 2 Accent 3" w:semiHidden="0" w:uiPriority="68" w:unhideWhenUsed="0"/>
-    <w:lsdException w:name="Medium Grid 3 Accent 3" w:semiHidden="0" w:uiPriority="69" w:unhideWhenUsed="0"/>
-    <w:lsdException w:name="Dark List Accent 3" w:semiHidden="0" w:uiPriority="70" w:unhideWhenUsed="0"/>
-    <w:lsdException w:name="Colorful Shading Accent 3" w:semiHidden="0" w:uiPriority="71" w:unhideWhenUsed="0"/>
-    <w:lsdException w:name="Colorful List Accent 3" w:semiHidden="0" w:uiPriority="72" w:unhideWhenUsed="0"/>
-    <w:lsdException w:name="Colorful Grid Accent 3" w:semiHidden="0" w:uiPriority="73" w:unhideWhenUsed="0"/>
-    <w:lsdException w:name="Light Shading Accent 4" w:semiHidden="0" w:uiPriority="60" w:unhideWhenUsed="0"/>
-    <w:lsdException w:name="Light List Accent 4" w:semiHidden="0" w:uiPriority="61" w:unhideWhenUsed="0"/>
-    <w:lsdException w:name="Light Grid Accent 4" w:semiHidden="0" w:uiPriority="62" w:unhideWhenUsed="0"/>
-    <w:lsdException w:name="Medium Shading 1 Accent 4" w:semiHidden="0" w:uiPriority="63" w:unhideWhenUsed="0"/>
-    <w:lsdException w:name="Medium Shading 2 Accent 4" w:semiHidden="0" w:uiPriority="64" w:unhideWhenUsed="0"/>
-    <w:lsdException w:name="Medium List 1 Accent 4" w:semiHidden="0" w:uiPriority="65" w:unhideWhenUsed="0"/>
-    <w:lsdException w:name="Medium List 2 Accent 4" w:semiHidden="0" w:uiPriority="66" w:unhideWhenUsed="0"/>
-    <w:lsdException w:name="Medium Grid 1 Accent 4" w:semiHidden="0" w:uiPriority="67" w:unhideWhenUsed="0"/>
-    <w:lsdException w:name="Medium Grid 2 Accent 4" w:semiHidden="0" w:uiPriority="68" w:unhideWhenUsed="0"/>
-    <w:lsdException w:name="Medium Grid 3 Accent 4" w:semiHidden="0" w:uiPriority="69" w:unhideWhenUsed="0"/>
-    <w:lsdException w:name="Dark List Accent 4" w:semiHidden="0" w:uiPriority="70" w:unhideWhenUsed="0"/>
-    <w:lsdException w:name="Colorful Shading Accent 4" w:semiHidden="0" w:uiPriority="71" w:unhideWhenUsed="0"/>
-    <w:lsdException w:name="Colorful List Accent 4" w:semiHidden="0" w:uiPriority="72" w:unhideWhenUsed="0"/>
-    <w:lsdException w:name="Colorful Grid Accent 4" w:semiHidden="0" w:uiPriority="73" w:unhideWhenUsed="0"/>
-    <w:lsdException w:name="Light Shading Accent 5" w:semiHidden="0" w:uiPriority="60" w:unhideWhenUsed="0"/>
-    <w:lsdException w:name="Light List Accent 5" w:semiHidden="0" w:uiPriority="61" w:unhideWhenUsed="0"/>
-    <w:lsdException w:name="Light Grid Accent 5" w:semiHidden="0" w:uiPriority="62" w:unhideWhenUsed="0"/>
-    <w:lsdException w:name="Medium Shading 1 Accent 5" w:semiHidden="0" w:uiPriority="63" w:unhideWhenUsed="0"/>
-    <w:lsdException w:name="Medium Shading 2 Accent 5" w:semiHidden="0" w:uiPriority="64" w:unhideWhenUsed="0"/>
-    <w:lsdException w:name="Medium List 1 Accent 5" w:semiHidden="0" w:uiPriority="65" w:unhideWhenUsed="0"/>
-    <w:lsdException w:name="Medium List 2 Accent 5" w:semiHidden="0" w:uiPriority="66" w:unhideWhenUsed="0"/>
-    <w:lsdException w:name="Medium Grid 1 Accent 5" w:semiHidden="0" w:uiPriority="67" w:unhideWhenUsed="0"/>
-    <w:lsdException w:name="Medium Grid 2 Accent 5" w:semiHidden="0" w:uiPriority="68" w:unhideWhenUsed="0"/>
-    <w:lsdException w:name="Medium Grid 3 Accent 5" w:semiHidden="0" w:uiPriority="69" w:unhideWhenUsed="0"/>
-    <w:lsdException w:name="Dark List Accent 5" w:semiHidden="0" w:uiPriority="70" w:unhideWhenUsed="0"/>
-    <w:lsdException w:name="Colorful Shading Accent 5" w:semiHidden="0" w:uiPriority="71" w:unhideWhenUsed="0"/>
-    <w:lsdException w:name="Colorful List Accent 5" w:semiHidden="0" w:uiPriority="72" w:unhideWhenUsed="0"/>
-    <w:lsdException w:name="Colorful Grid Accent 5" w:semiHidden="0" w:uiPriority="73" w:unhideWhenUsed="0"/>
-    <w:lsdException w:name="Light Shading Accent 6" w:semiHidden="0" w:uiPriority="60" w:unhideWhenUsed="0"/>
-    <w:lsdException w:name="Light List Accent 6" w:semiHidden="0" w:uiPriority="61" w:unhideWhenUsed="0"/>
-    <w:lsdException w:name="Light Grid Accent 6" w:semiHidden="0" w:uiPriority="62" w:unhideWhenUsed="0"/>
-    <w:lsdException w:name="Medium Shading 1 Accent 6" w:semiHidden="0" w:uiPriority="63" w:unhideWhenUsed="0"/>
-    <w:lsdException w:name="Medium Shading 2 Accent 6" w:semiHidden="0" w:uiPriority="64" w:unhideWhenUsed="0"/>
-    <w:lsdException w:name="Medium List 1 Accent 6" w:semiHidden="0" w:uiPriority="65" w:unhideWhenUsed="0"/>
-    <w:lsdException w:name="Medium List 2 Accent 6" w:semiHidden="0" w:uiPriority="66" w:unhideWhenUsed="0"/>
-    <w:lsdException w:name="Medium Grid 1 Accent 6" w:semiHidden="0" w:uiPriority="67" w:unhideWhenUsed="0"/>
-    <w:lsdException w:name="Medium Grid 2 Accent 6" w:semiHidden="0" w:uiPriority="68" w:unhideWhenUsed="0"/>
-    <w:lsdException w:name="Medium Grid 3 Accent 6" w:semiHidden="0" w:uiPriority="69" w:unhideWhenUsed="0"/>
-    <w:lsdException w:name="Dark List Accent 6" w:semiHidden="0" w:uiPriority="70" w:unhideWhenUsed="0"/>
-    <w:lsdException w:name="Colorful Shading Accent 6" w:semiHidden="0" w:uiPriority="71" w:unhideWhenUsed="0"/>
-    <w:lsdException w:name="Colorful List Accent 6" w:semiHidden="0" w:uiPriority="72" w:unhideWhenUsed="0"/>
-    <w:lsdException w:name="Colorful Grid Accent 6" w:semiHidden="0" w:uiPriority="73" w:unhideWhenUsed="0"/>
-    <w:lsdException w:name="Subtle Emphasis" w:semiHidden="0" w:uiPriority="19" w:unhideWhenUsed="0" w:qFormat="1"/>
-    <w:lsdException w:name="Intense Emphasis" w:semiHidden="0" w:uiPriority="21" w:unhideWhenUsed="0" w:qFormat="1"/>
-    <w:lsdException w:name="Subtle Reference" w:semiHidden="0" w:uiPriority="31" w:unhideWhenUsed="0" w:qFormat="1"/>
-    <w:lsdException w:name="Intense Reference" w:semiHidden="0" w:uiPriority="32" w:unhideWhenUsed="0" w:qFormat="1"/>
-    <w:lsdException w:name="Book Title" w:semiHidden="0" w:uiPriority="33" w:unhideWhenUsed="0" w:qFormat="1"/>
-    <w:lsdException w:name="Bibliography" w:uiPriority="37"/>
-    <w:lsdException w:name="TOC Heading" w:uiPriority="39" w:qFormat="1"/>
-  </w:latentStyles>
-  <w:style w:type="paragraph" w:default="1" w:styleId="Normal">
-    <w:name w:val="Normal"/>
-    <w:qFormat/>
-  </w:style>
-  <w:style w:type="paragraph" w:styleId="Heading1">
-    <w:name w:val="heading 1"/>
-    <w:basedOn w:val="Normal"/>
-    <w:next w:val="Normal"/>
-    <w:link w:val="Heading1Char"/>
-    <w:uiPriority w:val="9"/>
-    <w:qFormat/>
-    <w:rsid w:val="00B127F8"/>
-    <w:pPr>
-      <w:keepNext/>
-      <w:keepLines/>
-      <w:spacing w:before="480" w:after="0"/>
-      <w:outlineLvl w:val="0"/>
-    </w:pPr>
-    <w:rPr>
-      <w:rFonts w:asciiTheme="majorHAnsi" w:eastAsiaTheme="majorEastAsia" w:hAnsiTheme="majorHAnsi" w:cstheme="majorBidi"/>
-      <w:b/>
-      <w:bCs/>
-      <w:color w:val="345A8A" w:themeColor="accent1" w:themeShade="B5"/>
-      <w:sz w:val="28"/>
-      <w:szCs w:val="32"/>
-    </w:rPr>
-  </w:style>
-  <w:style w:type="paragraph" w:styleId="Heading2">
-    <w:name w:val="heading 2"/>
-    <w:basedOn w:val="Heading1"/>
-    <w:next w:val="Normal"/>
-    <w:link w:val="Heading2Char"/>
-    <w:uiPriority w:val="9"/>
-    <w:unhideWhenUsed/>
-    <w:qFormat/>
-    <w:rsid w:val="00B127F8"/>
-    <w:pPr>
-      <w:outlineLvl w:val="1"/>
-    </w:pPr>
-    <w:rPr>
-      <w:sz w:val="24"/>
-    </w:rPr>
-  </w:style>
-  <w:style w:type="paragraph" w:styleId="Heading3">
-    <w:name w:val="heading 3"/>
-    <w:basedOn w:val="Heading2"/>
-    <w:next w:val="Normal"/>
-    <w:link w:val="Heading3Char"/>
-    <w:uiPriority w:val="9"/>
-    <w:unhideWhenUsed/>
-    <w:qFormat/>
-    <w:rsid w:val="00B127F8"/>
-    <w:pPr>
-      <w:outlineLvl w:val="2"/>
-    </w:pPr>
-    <w:rPr>
-      <w:sz w:val="20"/>
-    </w:rPr>
-  </w:style>
-  <w:style w:type="paragraph" w:styleId="Heading4">
-    <w:name w:val="heading 4"/>
-    <w:basedOn w:val="Normal"/>
-    <w:next w:val="Normal"/>
-    <w:link w:val="Heading4Char"/>
-    <w:uiPriority w:val="9"/>
-    <w:unhideWhenUsed/>
-    <w:qFormat/>
-    <w:rsid w:val="00205473"/>
-    <w:pPr>
-      <w:keepNext/>
-      <w:keepLines/>
-      <w:spacing w:before="40" w:after="0"/>
-      <w:outlineLvl w:val="3"/>
-    </w:pPr>
-    <w:rPr>
-      <w:rFonts w:asciiTheme="majorHAnsi" w:eastAsiaTheme="majorEastAsia" w:hAnsiTheme="majorHAnsi" w:cstheme="majorBidi"/>
-      <w:i/>
-      <w:iCs/>
-      <w:color w:val="365F91" w:themeColor="accent1" w:themeShade="BF"/>
-    </w:rPr>
-  </w:style>
-  <w:style w:type="paragraph" w:styleId="Heading5">
-    <w:name w:val="heading 5"/>
-    <w:basedOn w:val="Normal"/>
-    <w:next w:val="Normal"/>
-    <w:link w:val="Heading5Char"/>
-    <w:uiPriority w:val="9"/>
-    <w:unhideWhenUsed/>
-    <w:qFormat/>
-    <w:rsid w:val="00AB245A"/>
-    <w:pPr>
-      <w:keepNext/>
-      <w:keepLines/>
-      <w:spacing w:before="40" w:after="0"/>
-      <w:outlineLvl w:val="4"/>
-    </w:pPr>
-    <w:rPr>
-      <w:rFonts w:asciiTheme="majorHAnsi" w:eastAsiaTheme="majorEastAsia" w:hAnsiTheme="majorHAnsi" w:cstheme="majorBidi"/>
-      <w:color w:val="365F91" w:themeColor="accent1" w:themeShade="BF"/>
-    </w:rPr>
-  </w:style>
-  <w:style w:type="character" w:default="1" w:styleId="DefaultParagraphFont">
-    <w:name w:val="Default Paragraph Font"/>
-    <w:uiPriority w:val="1"/>
-    <w:semiHidden/>
-    <w:unhideWhenUsed/>
-  </w:style>
-  <w:style w:type="table" w:default="1" w:styleId="TableNormal">
-    <w:name w:val="Normal Table"/>
-    <w:uiPriority w:val="99"/>
-    <w:semiHidden/>
-    <w:unhideWhenUsed/>
-    <w:tblPr>
-      <w:tblInd w:w="0" w:type="dxa"/>
-      <w:tblCellMar>
-        <w:top w:w="0" w:type="dxa"/>
-        <w:left w:w="108" w:type="dxa"/>
-        <w:bottom w:w="0" w:type="dxa"/>
-        <w:right w:w="108" w:type="dxa"/>
-      </w:tblCellMar>
-    </w:tblPr>
-  </w:style>
-  <w:style w:type="numbering" w:default="1" w:styleId="NoList">
-    <w:name w:val="No List"/>
-    <w:uiPriority w:val="99"/>
-    <w:semiHidden/>
-    <w:unhideWhenUsed/>
-  </w:style>
-  <w:style w:type="paragraph" w:styleId="FootnoteText">
-    <w:name w:val="footnote text"/>
-    <w:basedOn w:val="Normal"/>
-    <w:link w:val="FootnoteTextChar"/>
-    <w:uiPriority w:val="99"/>
-    <w:unhideWhenUsed/>
-    <w:rsid w:val="00EA6F23"/>
-    <w:pPr>
-      <w:spacing w:after="0" w:line="240" w:lineRule="auto"/>
-    </w:pPr>
-    <w:rPr>
-      <w:sz w:val="24"/>
-      <w:szCs w:val="24"/>
-    </w:rPr>
-  </w:style>
-  <w:style w:type="character" w:customStyle="1" w:styleId="FootnoteTextChar">
-    <w:name w:val="Footnote Text Char"/>
-    <w:basedOn w:val="DefaultParagraphFont"/>
-    <w:link w:val="FootnoteText"/>
-    <w:uiPriority w:val="99"/>
-    <w:rsid w:val="00EA6F23"/>
-    <w:rPr>
-      <w:sz w:val="24"/>
-      <w:szCs w:val="24"/>
-    </w:rPr>
-  </w:style>
-  <w:style w:type="character" w:styleId="FootnoteReference">
-    <w:name w:val="footnote reference"/>
-    <w:basedOn w:val="DefaultParagraphFont"/>
-    <w:uiPriority w:val="99"/>
-    <w:unhideWhenUsed/>
-    <w:rsid w:val="00EA6F23"/>
-    <w:rPr>
-      <w:vertAlign w:val="superscript"/>
-    </w:rPr>
-  </w:style>
-  <w:style w:type="paragraph" w:styleId="ListParagraph">
-    <w:name w:val="List Paragraph"/>
-    <w:basedOn w:val="Normal"/>
-    <w:uiPriority w:val="34"/>
-    <w:qFormat/>
-    <w:rsid w:val="00A5345A"/>
-    <w:pPr>
-      <w:ind w:left="720"/>
-      <w:contextualSpacing/>
-    </w:pPr>
-  </w:style>
-  <w:style w:type="character" w:customStyle="1" w:styleId="Heading1Char">
-    <w:name w:val="Heading 1 Char"/>
-    <w:basedOn w:val="DefaultParagraphFont"/>
-    <w:link w:val="Heading1"/>
-    <w:uiPriority w:val="9"/>
-    <w:rsid w:val="00B127F8"/>
-    <w:rPr>
-      <w:rFonts w:asciiTheme="majorHAnsi" w:eastAsiaTheme="majorEastAsia" w:hAnsiTheme="majorHAnsi" w:cstheme="majorBidi"/>
-      <w:b/>
-      <w:bCs/>
-      <w:color w:val="345A8A" w:themeColor="accent1" w:themeShade="B5"/>
-      <w:sz w:val="28"/>
-      <w:szCs w:val="32"/>
-    </w:rPr>
-  </w:style>
-  <w:style w:type="character" w:customStyle="1" w:styleId="Heading2Char">
-    <w:name w:val="Heading 2 Char"/>
-    <w:basedOn w:val="DefaultParagraphFont"/>
-    <w:link w:val="Heading2"/>
-    <w:uiPriority w:val="9"/>
-    <w:rsid w:val="00B127F8"/>
-    <w:rPr>
-      <w:rFonts w:asciiTheme="majorHAnsi" w:eastAsiaTheme="majorEastAsia" w:hAnsiTheme="majorHAnsi" w:cstheme="majorBidi"/>
-      <w:b/>
-      <w:bCs/>
-      <w:color w:val="345A8A" w:themeColor="accent1" w:themeShade="B5"/>
-      <w:sz w:val="24"/>
-      <w:szCs w:val="32"/>
-    </w:rPr>
-  </w:style>
-  <w:style w:type="character" w:customStyle="1" w:styleId="Heading3Char">
-    <w:name w:val="Heading 3 Char"/>
-    <w:basedOn w:val="DefaultParagraphFont"/>
-    <w:link w:val="Heading3"/>
-    <w:uiPriority w:val="9"/>
-    <w:rsid w:val="00B127F8"/>
-    <w:rPr>
-      <w:rFonts w:asciiTheme="majorHAnsi" w:eastAsiaTheme="majorEastAsia" w:hAnsiTheme="majorHAnsi" w:cstheme="majorBidi"/>
-      <w:b/>
-      <w:bCs/>
-      <w:color w:val="345A8A" w:themeColor="accent1" w:themeShade="B5"/>
-      <w:sz w:val="20"/>
-      <w:szCs w:val="32"/>
-    </w:rPr>
-  </w:style>
-  <w:style w:type="paragraph" w:styleId="TOC1">
-    <w:name w:val="toc 1"/>
-    <w:basedOn w:val="Normal"/>
-    <w:next w:val="Normal"/>
-    <w:autoRedefine/>
-    <w:uiPriority w:val="39"/>
-    <w:unhideWhenUsed/>
-    <w:rsid w:val="0012460B"/>
-    <w:pPr>
-      <w:spacing w:before="120" w:after="0"/>
-    </w:pPr>
-    <w:rPr>
-      <w:rFonts w:asciiTheme="majorHAnsi" w:hAnsiTheme="majorHAnsi"/>
-      <w:b/>
-      <w:color w:val="548DD4"/>
-      <w:sz w:val="24"/>
-      <w:szCs w:val="24"/>
-    </w:rPr>
-  </w:style>
-  <w:style w:type="paragraph" w:styleId="TOC2">
-    <w:name w:val="toc 2"/>
-    <w:basedOn w:val="Normal"/>
-    <w:next w:val="Normal"/>
-    <w:autoRedefine/>
-    <w:uiPriority w:val="39"/>
-    <w:unhideWhenUsed/>
-    <w:rsid w:val="0012460B"/>
-    <w:pPr>
-      <w:spacing w:after="0"/>
-    </w:pPr>
-  </w:style>
-  <w:style w:type="paragraph" w:styleId="TOC3">
-    <w:name w:val="toc 3"/>
-    <w:basedOn w:val="Normal"/>
-    <w:next w:val="Normal"/>
-    <w:autoRedefine/>
-    <w:uiPriority w:val="39"/>
-    <w:unhideWhenUsed/>
-    <w:rsid w:val="0012460B"/>
-    <w:pPr>
-      <w:spacing w:after="0"/>
-      <w:ind w:left="220"/>
-    </w:pPr>
-    <w:rPr>
-      <w:i/>
-    </w:rPr>
-  </w:style>
-  <w:style w:type="paragraph" w:styleId="TOC4">
-    <w:name w:val="toc 4"/>
-    <w:basedOn w:val="Normal"/>
-    <w:next w:val="Normal"/>
-    <w:autoRedefine/>
-    <w:uiPriority w:val="39"/>
-    <w:unhideWhenUsed/>
-    <w:rsid w:val="0012460B"/>
-    <w:pPr>
-      <w:pBdr>
-        <w:between w:val="double" w:sz="6" w:space="0" w:color="auto"/>
-      </w:pBdr>
-      <w:spacing w:after="0"/>
-      <w:ind w:left="440"/>
-    </w:pPr>
-    <w:rPr>
-      <w:sz w:val="20"/>
-      <w:szCs w:val="20"/>
-    </w:rPr>
-  </w:style>
-  <w:style w:type="paragraph" w:styleId="TOC5">
-    <w:name w:val="toc 5"/>
-    <w:basedOn w:val="Normal"/>
-    <w:next w:val="Normal"/>
-    <w:autoRedefine/>
-    <w:uiPriority w:val="39"/>
-    <w:unhideWhenUsed/>
-    <w:rsid w:val="0012460B"/>
-    <w:pPr>
-      <w:pBdr>
-        <w:between w:val="double" w:sz="6" w:space="0" w:color="auto"/>
-      </w:pBdr>
-      <w:spacing w:after="0"/>
-      <w:ind w:left="660"/>
-    </w:pPr>
-    <w:rPr>
-      <w:sz w:val="20"/>
-      <w:szCs w:val="20"/>
-    </w:rPr>
-  </w:style>
-  <w:style w:type="paragraph" w:styleId="TOC6">
-    <w:name w:val="toc 6"/>
-    <w:basedOn w:val="Normal"/>
-    <w:next w:val="Normal"/>
-    <w:autoRedefine/>
-    <w:uiPriority w:val="39"/>
-    <w:unhideWhenUsed/>
-    <w:rsid w:val="0012460B"/>
-    <w:pPr>
-      <w:pBdr>
-        <w:between w:val="double" w:sz="6" w:space="0" w:color="auto"/>
-      </w:pBdr>
-      <w:spacing w:after="0"/>
-      <w:ind w:left="880"/>
-    </w:pPr>
-    <w:rPr>
-      <w:sz w:val="20"/>
-      <w:szCs w:val="20"/>
-    </w:rPr>
-  </w:style>
-  <w:style w:type="paragraph" w:styleId="TOC7">
-    <w:name w:val="toc 7"/>
-    <w:basedOn w:val="Normal"/>
-    <w:next w:val="Normal"/>
-    <w:autoRedefine/>
-    <w:uiPriority w:val="39"/>
-    <w:unhideWhenUsed/>
-    <w:rsid w:val="0012460B"/>
-    <w:pPr>
-      <w:pBdr>
-        <w:between w:val="double" w:sz="6" w:space="0" w:color="auto"/>
-      </w:pBdr>
-      <w:spacing w:after="0"/>
-      <w:ind w:left="1100"/>
-    </w:pPr>
-    <w:rPr>
-      <w:sz w:val="20"/>
-      <w:szCs w:val="20"/>
-    </w:rPr>
-  </w:style>
-  <w:style w:type="paragraph" w:styleId="TOC8">
-    <w:name w:val="toc 8"/>
-    <w:basedOn w:val="Normal"/>
-    <w:next w:val="Normal"/>
-    <w:autoRedefine/>
-    <w:uiPriority w:val="39"/>
-    <w:unhideWhenUsed/>
-    <w:rsid w:val="0012460B"/>
-    <w:pPr>
-      <w:pBdr>
-        <w:between w:val="double" w:sz="6" w:space="0" w:color="auto"/>
-      </w:pBdr>
-      <w:spacing w:after="0"/>
-      <w:ind w:left="1320"/>
-    </w:pPr>
-    <w:rPr>
-      <w:sz w:val="20"/>
-      <w:szCs w:val="20"/>
-    </w:rPr>
-  </w:style>
-  <w:style w:type="paragraph" w:styleId="TOC9">
-    <w:name w:val="toc 9"/>
-    <w:basedOn w:val="Normal"/>
-    <w:next w:val="Normal"/>
-    <w:autoRedefine/>
-    <w:uiPriority w:val="39"/>
-    <w:unhideWhenUsed/>
-    <w:rsid w:val="0012460B"/>
-    <w:pPr>
-      <w:pBdr>
-        <w:between w:val="double" w:sz="6" w:space="0" w:color="auto"/>
-      </w:pBdr>
-      <w:spacing w:after="0"/>
-      <w:ind w:left="1540"/>
-    </w:pPr>
-    <w:rPr>
-      <w:sz w:val="20"/>
-      <w:szCs w:val="20"/>
-    </w:rPr>
-  </w:style>
-  <w:style w:type="paragraph" w:styleId="Title">
-    <w:name w:val="Title"/>
-    <w:basedOn w:val="Normal"/>
-    <w:next w:val="Normal"/>
-    <w:link w:val="TitleChar"/>
-    <w:uiPriority w:val="10"/>
-    <w:qFormat/>
-    <w:rsid w:val="00112CBA"/>
-    <w:pPr>
-      <w:spacing w:after="0" w:line="240" w:lineRule="auto"/>
-      <w:contextualSpacing/>
-    </w:pPr>
-    <w:rPr>
-      <w:rFonts w:asciiTheme="majorHAnsi" w:eastAsiaTheme="majorEastAsia" w:hAnsiTheme="majorHAnsi" w:cstheme="majorBidi"/>
-      <w:spacing w:val="-10"/>
-      <w:kern w:val="28"/>
-      <w:sz w:val="56"/>
-      <w:szCs w:val="56"/>
-    </w:rPr>
-  </w:style>
-  <w:style w:type="character" w:customStyle="1" w:styleId="TitleChar">
-    <w:name w:val="Title Char"/>
-    <w:basedOn w:val="DefaultParagraphFont"/>
-    <w:link w:val="Title"/>
-    <w:uiPriority w:val="10"/>
-    <w:rsid w:val="00112CBA"/>
-    <w:rPr>
-      <w:rFonts w:asciiTheme="majorHAnsi" w:eastAsiaTheme="majorEastAsia" w:hAnsiTheme="majorHAnsi" w:cstheme="majorBidi"/>
-      <w:spacing w:val="-10"/>
-      <w:kern w:val="28"/>
-      <w:sz w:val="56"/>
-      <w:szCs w:val="56"/>
-    </w:rPr>
-  </w:style>
-  <w:style w:type="character" w:customStyle="1" w:styleId="Heading4Char">
-    <w:name w:val="Heading 4 Char"/>
-    <w:basedOn w:val="DefaultParagraphFont"/>
-    <w:link w:val="Heading4"/>
-    <w:uiPriority w:val="9"/>
-    <w:rsid w:val="00205473"/>
-    <w:rPr>
-      <w:rFonts w:asciiTheme="majorHAnsi" w:eastAsiaTheme="majorEastAsia" w:hAnsiTheme="majorHAnsi" w:cstheme="majorBidi"/>
-      <w:i/>
-      <w:iCs/>
-      <w:color w:val="365F91" w:themeColor="accent1" w:themeShade="BF"/>
-    </w:rPr>
-  </w:style>
-  <w:style w:type="character" w:customStyle="1" w:styleId="Heading5Char">
-    <w:name w:val="Heading 5 Char"/>
-    <w:basedOn w:val="DefaultParagraphFont"/>
-    <w:link w:val="Heading5"/>
-    <w:uiPriority w:val="9"/>
-    <w:rsid w:val="00AB245A"/>
-    <w:rPr>
-      <w:rFonts w:asciiTheme="majorHAnsi" w:eastAsiaTheme="majorEastAsia" w:hAnsiTheme="majorHAnsi" w:cstheme="majorBidi"/>
-      <w:color w:val="365F91" w:themeColor="accent1" w:themeShade="BF"/>
-    </w:rPr>
-  </w:style>
-  <w:style w:type="character" w:styleId="Hyperlink">
-    <w:name w:val="Hyperlink"/>
-    <w:basedOn w:val="DefaultParagraphFont"/>
-    <w:uiPriority w:val="99"/>
-    <w:unhideWhenUsed/>
-    <w:rsid w:val="00A9484E"/>
-    <w:rPr>
-      <w:color w:val="0000FF" w:themeColor="hyperlink"/>
-      <w:u w:val="single"/>
-    </w:rPr>
-  </w:style>
-  <w:style w:type="character" w:styleId="FollowedHyperlink">
-    <w:name w:val="FollowedHyperlink"/>
-    <w:basedOn w:val="DefaultParagraphFont"/>
-    <w:uiPriority w:val="99"/>
-    <w:semiHidden/>
-    <w:unhideWhenUsed/>
-    <w:rsid w:val="007412F5"/>
-    <w:rPr>
-      <w:color w:val="800080" w:themeColor="followedHyperlink"/>
-      <w:u w:val="single"/>
-    </w:rPr>
-  </w:style>
-</w:styles>
-</file>
-
-<file path=word/stylesWithEffects.xml><?xml version="1.0" encoding="utf-8"?>
-<w:styles xmlns:wpc="http://schemas.microsoft.com/office/word/2010/wordprocessingCanvas" xmlns:mc="http://schemas.openxmlformats.org/markup-compatibility/2006" xmlns:o="urn:schemas-microsoft-com:office:office" xmlns:r="http://schemas.openxmlformats.org/officeDocument/2006/relationships" xmlns:m="http://schemas.openxmlformats.org/officeDocument/2006/math" xmlns:v="urn:schemas-microsoft-com:vml" xmlns:wp14="http://schemas.microsoft.com/office/word/2010/wordprocessingDrawing" xmlns:wp="http://schemas.openxmlformats.org/drawingml/2006/wordprocessingDrawing" xmlns:w10="urn:schemas-microsoft-com:office:word" xmlns:w="http://schemas.openxmlformats.org/wordprocessingml/2006/main" xmlns:w14="http://schemas.microsoft.com/office/word/2010/wordml" xmlns:wpg="http://schemas.microsoft.com/office/word/2010/wordprocessingGroup" xmlns:wpi="http://schemas.microsoft.com/office/word/2010/wordprocessingInk" xmlns:wne="http://schemas.microsoft.com/office/word/2006/wordml" xmlns:wps="http://schemas.microsoft.com/office/word/2010/wordprocessingShape" mc:Ignorable="w14 wp14">
-  <w:docDefaults>
-    <w:rPrDefault>
-      <w:rPr>
-        <w:rFonts w:asciiTheme="minorHAnsi" w:eastAsiaTheme="minorHAnsi" w:hAnsiTheme="minorHAnsi" w:cstheme="minorBidi"/>
-        <w:sz w:val="22"/>
-        <w:szCs w:val="22"/>
-        <w:lang w:val="en-GB" w:eastAsia="en-US" w:bidi="ar-SA"/>
-      </w:rPr>
-    </w:rPrDefault>
-    <w:pPrDefault>
-      <w:pPr>
-        <w:spacing w:after="200" w:line="276" w:lineRule="auto"/>
-      </w:pPr>
-    </w:pPrDefault>
-  </w:docDefaults>
-  <w:latentStyles w:defLockedState="0" w:defUIPriority="99" w:defSemiHidden="1" w:defUnhideWhenUsed="1" w:defQFormat="0" w:count="267">
-    <w:lsdException w:name="Normal" w:semiHidden="0" w:uiPriority="0" w:unhideWhenUsed="0" w:qFormat="1"/>
-    <w:lsdException w:name="heading 1" w:semiHidden="0" w:uiPriority="9" w:unhideWhenUsed="0" w:qFormat="1"/>
-    <w:lsdException w:name="heading 2" w:uiPriority="9" w:qFormat="1"/>
-    <w:lsdException w:name="heading 3" w:uiPriority="9" w:qFormat="1"/>
-    <w:lsdException w:name="heading 4" w:uiPriority="9" w:qFormat="1"/>
-    <w:lsdException w:name="heading 5" w:uiPriority="9" w:qFormat="1"/>
-    <w:lsdException w:name="heading 6" w:uiPriority="9" w:qFormat="1"/>
-    <w:lsdException w:name="heading 7" w:uiPriority="9" w:qFormat="1"/>
-    <w:lsdException w:name="heading 8" w:uiPriority="9" w:qFormat="1"/>
-    <w:lsdException w:name="heading 9" w:uiPriority="9" w:qFormat="1"/>
-    <w:lsdException w:name="toc 1" w:uiPriority="39"/>
-    <w:lsdException w:name="toc 2" w:uiPriority="39"/>
-    <w:lsdException w:name="toc 3" w:uiPriority="39"/>
-    <w:lsdException w:name="toc 4" w:uiPriority="39"/>
-    <w:lsdException w:name="toc 5" w:uiPriority="39"/>
-    <w:lsdException w:name="toc 6" w:uiPriority="39"/>
-    <w:lsdException w:name="toc 7" w:uiPriority="39"/>
-    <w:lsdException w:name="toc 8" w:uiPriority="39"/>
-    <w:lsdException w:name="toc 9" w:uiPriority="39"/>
-    <w:lsdException w:name="caption" w:uiPriority="35" w:qFormat="1"/>
-    <w:lsdException w:name="Title" w:semiHidden="0" w:uiPriority="10" w:unhideWhenUsed="0" w:qFormat="1"/>
-    <w:lsdException w:name="Default Paragraph Font" w:uiPriority="1"/>
-    <w:lsdException w:name="Subtitle" w:semiHidden="0" w:uiPriority="11" w:unhideWhenUsed="0" w:qFormat="1"/>
-    <w:lsdException w:name="Strong" w:semiHidden="0" w:uiPriority="22" w:unhideWhenUsed="0" w:qFormat="1"/>
-    <w:lsdException w:name="Emphasis" w:semiHidden="0" w:uiPriority="20" w:unhideWhenUsed="0" w:qFormat="1"/>
-    <w:lsdException w:name="Table Grid" w:semiHidden="0" w:uiPriority="59" w:unhideWhenUsed="0"/>
-    <w:lsdException w:name="Placeholder Text" w:unhideWhenUsed="0"/>
-    <w:lsdException w:name="No Spacing" w:semiHidden="0" w:uiPriority="1" w:unhideWhenUsed="0" w:qFormat="1"/>
-    <w:lsdException w:name="Light Shading" w:semiHidden="0" w:uiPriority="60" w:unhideWhenUsed="0"/>
-    <w:lsdException w:name="Light List" w:semiHidden="0" w:uiPriority="61" w:unhideWhenUsed="0"/>
-    <w:lsdException w:name="Light Grid" w:semiHidden="0" w:uiPriority="62" w:unhideWhenUsed="0"/>
-    <w:lsdException w:name="Medium Shading 1" w:semiHidden="0" w:uiPriority="63" w:unhideWhenUsed="0"/>
-    <w:lsdException w:name="Medium Shading 2" w:semiHidden="0" w:uiPriority="64" w:unhideWhenUsed="0"/>
-    <w:lsdException w:name="Medium List 1" w:semiHidden="0" w:uiPriority="65" w:unhideWhenUsed="0"/>
-    <w:lsdException w:name="Medium List 2" w:semiHidden="0" w:uiPriority="66" w:unhideWhenUsed="0"/>
-    <w:lsdException w:name="Medium Grid 1" w:semiHidden="0" w:uiPriority="67" w:unhideWhenUsed="0"/>
-    <w:lsdException w:name="Medium Grid 2" w:semiHidden="0" w:uiPriority="68" w:unhideWhenUsed="0"/>
-    <w:lsdException w:name="Medium Grid 3" w:semiHidden="0" w:uiPriority="69" w:unhideWhenUsed="0"/>
-    <w:lsdException w:name="Dark List" w:semiHidden="0" w:uiPriority="70" w:unhideWhenUsed="0"/>
-    <w:lsdException w:name="Colorful Shading" w:semiHidden="0" w:uiPriority="71" w:unhideWhenUsed="0"/>
-    <w:lsdException w:name="Colorful List" w:semiHidden="0" w:uiPriority="72" w:unhideWhenUsed="0"/>
-    <w:lsdException w:name="Colorful Grid" w:semiHidden="0" w:uiPriority="73" w:unhideWhenUsed="0"/>
-    <w:lsdException w:name="Light Shading Accent 1" w:semiHidden="0" w:uiPriority="60" w:unhideWhenUsed="0"/>
-    <w:lsdException w:name="Light List Accent 1" w:semiHidden="0" w:uiPriority="61" w:unhideWhenUsed="0"/>
-    <w:lsdException w:name="Light Grid Accent 1" w:semiHidden="0" w:uiPriority="62" w:unhideWhenUsed="0"/>
-    <w:lsdException w:name="Medium Shading 1 Accent 1" w:semiHidden="0" w:uiPriority="63" w:unhideWhenUsed="0"/>
-    <w:lsdException w:name="Medium Shading 2 Accent 1" w:semiHidden="0" w:uiPriority="64" w:unhideWhenUsed="0"/>
-    <w:lsdException w:name="Medium List 1 Accent 1" w:semiHidden="0" w:uiPriority="65" w:unhideWhenUsed="0"/>
-    <w:lsdException w:name="Revision" w:unhideWhenUsed="0"/>
-    <w:lsdException w:name="List Paragraph" w:semiHidden="0" w:uiPriority="34" w:unhideWhenUsed="0" w:qFormat="1"/>
-    <w:lsdException w:name="Quote" w:semiHidden="0" w:uiPriority="29" w:unhideWhenUsed="0" w:qFormat="1"/>
-    <w:lsdException w:name="Intense Quote" w:semiHidden="0" w:uiPriority="30" w:unhideWhenUsed="0" w:qFormat="1"/>
-    <w:lsdException w:name="Medium List 2 Accent 1" w:semiHidden="0" w:uiPriority="66" w:unhideWhenUsed="0"/>
-    <w:lsdException w:name="Medium Grid 1 Accent 1" w:semiHidden="0" w:uiPriority="67" w:unhideWhenUsed="0"/>
-    <w:lsdException w:name="Medium Grid 2 Accent 1" w:semiHidden="0" w:uiPriority="68" w:unhideWhenUsed="0"/>
-    <w:lsdException w:name="Medium Grid 3 Accent 1" w:semiHidden="0" w:uiPriority="69" w:unhideWhenUsed="0"/>
-    <w:lsdException w:name="Dark List Accent 1" w:semiHidden="0" w:uiPriority="70" w:unhideWhenUsed="0"/>
-    <w:lsdException w:name="Colorful Shading Accent 1" w:semiHidden="0" w:uiPriority="71" w:unhideWhenUsed="0"/>
-    <w:lsdException w:name="Colorful List Accent 1" w:semiHidden="0" w:uiPriority="72" w:unhideWhenUsed="0"/>
-    <w:lsdException w:name="Colorful Grid Accent 1" w:semiHidden="0" w:uiPriority="73" w:unhideWhenUsed="0"/>
-    <w:lsdException w:name="Light Shading Accent 2" w:semiHidden="0" w:uiPriority="60" w:unhideWhenUsed="0"/>
-    <w:lsdException w:name="Light List Accent 2" w:semiHidden="0" w:uiPriority="61" w:unhideWhenUsed="0"/>
-    <w:lsdException w:name="Light Grid Accent 2" w:semiHidden="0" w:uiPriority="62" w:unhideWhenUsed="0"/>
-    <w:lsdException w:name="Medium Shading 1 Accent 2" w:semiHidden="0" w:uiPriority="63" w:unhideWhenUsed="0"/>
-    <w:lsdException w:name="Medium Shading 2 Accent 2" w:semiHidden="0" w:uiPriority="64" w:unhideWhenUsed="0"/>
-    <w:lsdException w:name="Medium List 1 Accent 2" w:semiHidden="0" w:uiPriority="65" w:unhideWhenUsed="0"/>
-    <w:lsdException w:name="Medium List 2 Accent 2" w:semiHidden="0" w:uiPriority="66" w:unhideWhenUsed="0"/>
-    <w:lsdException w:name="Medium Grid 1 Accent 2" w:semiHidden="0" w:uiPriority="67" w:unhideWhenUsed="0"/>
-    <w:lsdException w:name="Medium Grid 2 Accent 2" w:semiHidden="0" w:uiPriority="68" w:unhideWhenUsed="0"/>
-    <w:lsdException w:name="Medium Grid 3 Accent 2" w:semiHidden="0" w:uiPriority="69" w:unhideWhenUsed="0"/>
-    <w:lsdException w:name="Dark List Accent 2" w:semiHidden="0" w:uiPriority="70" w:unhideWhenUsed="0"/>
-    <w:lsdException w:name="Colorful Shading Accent 2" w:semiHidden="0" w:uiPriority="71" w:unhideWhenUsed="0"/>
-    <w:lsdException w:name="Colorful List Accent 2" w:semiHidden="0" w:uiPriority="72" w:unhideWhenUsed="0"/>
-    <w:lsdException w:name="Colorful Grid Accent 2" w:semiHidden="0" w:uiPriority="73" w:unhideWhenUsed="0"/>
-    <w:lsdException w:name="Light Shading Accent 3" w:semiHidden="0" w:uiPriority="60" w:unhideWhenUsed="0"/>
-    <w:lsdException w:name="Light List Accent 3" w:semiHidden="0" w:uiPriority="61" w:unhideWhenUsed="0"/>
-    <w:lsdException w:name="Light Grid Accent 3" w:semiHidden="0" w:uiPriority="62" w:unhideWhenUsed="0"/>
-    <w:lsdException w:name="Medium Shading 1 Accent 3" w:semiHidden="0" w:uiPriority="63" w:unhideWhenUsed="0"/>
-    <w:lsdException w:name="Medium Shading 2 Accent 3" w:semiHidden="0" w:uiPriority="64" w:unhideWhenUsed="0"/>
-    <w:lsdException w:name="Medium List 1 Accent 3" w:semiHidden="0" w:uiPriority="65" w:unhideWhenUsed="0"/>
-    <w:lsdException w:name="Medium List 2 Accent 3" w:semiHidden="0" w:uiPriority="66" w:unhideWhenUsed="0"/>
-    <w:lsdException w:name="Medium Grid 1 Accent 3" w:semiHidden="0" w:uiPriority="67" w:unhideWhenUsed="0"/>
-    <w:lsdException w:name="Medium Grid 2 Accent 3" w:semiHidden="0" w:uiPriority="68" w:unhideWhenUsed="0"/>
-    <w:lsdException w:name="Medium Grid 3 Accent 3" w:semiHidden="0" w:uiPriority="69" w:unhideWhenUsed="0"/>
-    <w:lsdException w:name="Dark List Accent 3" w:semiHidden="0" w:uiPriority="70" w:unhideWhenUsed="0"/>
-    <w:lsdException w:name="Colorful Shading Accent 3" w:semiHidden="0" w:uiPriority="71" w:unhideWhenUsed="0"/>
-    <w:lsdException w:name="Colorful List Accent 3" w:semiHidden="0" w:uiPriority="72" w:unhideWhenUsed="0"/>
-    <w:lsdException w:name="Colorful Grid Accent 3" w:semiHidden="0" w:uiPriority="73" w:unhideWhenUsed="0"/>
-    <w:lsdException w:name="Light Shading Accent 4" w:semiHidden="0" w:uiPriority="60" w:unhideWhenUsed="0"/>
-    <w:lsdException w:name="Light List Accent 4" w:semiHidden="0" w:uiPriority="61" w:unhideWhenUsed="0"/>
-    <w:lsdException w:name="Light Grid Accent 4" w:semiHidden="0" w:uiPriority="62" w:unhideWhenUsed="0"/>
-    <w:lsdException w:name="Medium Shading 1 Accent 4" w:semiHidden="0" w:uiPriority="63" w:unhideWhenUsed="0"/>
-    <w:lsdException w:name="Medium Shading 2 Accent 4" w:semiHidden="0" w:uiPriority="64" w:unhideWhenUsed="0"/>
-    <w:lsdException w:name="Medium List 1 Accent 4" w:semiHidden="0" w:uiPriority="65" w:unhideWhenUsed="0"/>
-    <w:lsdException w:name="Medium List 2 Accent 4" w:semiHidden="0" w:uiPriority="66" w:unhideWhenUsed="0"/>
-    <w:lsdException w:name="Medium Grid 1 Accent 4" w:semiHidden="0" w:uiPriority="67" w:unhideWhenUsed="0"/>
-    <w:lsdException w:name="Medium Grid 2 Accent 4" w:semiHidden="0" w:uiPriority="68" w:unhideWhenUsed="0"/>
-    <w:lsdException w:name="Medium Grid 3 Accent 4" w:semiHidden="0" w:uiPriority="69" w:unhideWhenUsed="0"/>
-    <w:lsdException w:name="Dark List Accent 4" w:semiHidden="0" w:uiPriority="70" w:unhideWhenUsed="0"/>
-    <w:lsdException w:name="Colorful Shading Accent 4" w:semiHidden="0" w:uiPriority="71" w:unhideWhenUsed="0"/>
-    <w:lsdException w:name="Colorful List Accent 4" w:semiHidden="0" w:uiPriority="72" w:unhideWhenUsed="0"/>
-    <w:lsdException w:name="Colorful Grid Accent 4" w:semiHidden="0" w:uiPriority="73" w:unhideWhenUsed="0"/>
-    <w:lsdException w:name="Light Shading Accent 5" w:semiHidden="0" w:uiPriority="60" w:unhideWhenUsed="0"/>
-    <w:lsdException w:name="Light List Accent 5" w:semiHidden="0" w:uiPriority="61" w:unhideWhenUsed="0"/>
-    <w:lsdException w:name="Light Grid Accent 5" w:semiHidden="0" w:uiPriority="62" w:unhideWhenUsed="0"/>
-    <w:lsdException w:name="Medium Shading 1 Accent 5" w:semiHidden="0" w:uiPriority="63" w:unhideWhenUsed="0"/>
-    <w:lsdException w:name="Medium Shading 2 Accent 5" w:semiHidden="0" w:uiPriority="64" w:unhideWhenUsed="0"/>
-    <w:lsdException w:name="Medium List 1 Accent 5" w:semiHidden="0" w:uiPriority="65" w:unhideWhenUsed="0"/>
-    <w:lsdException w:name="Medium List 2 Accent 5" w:semiHidden="0" w:uiPriority="66" w:unhideWhenUsed="0"/>
-    <w:lsdException w:name="Medium Grid 1 Accent 5" w:semiHidden="0" w:uiPriority="67" w:unhideWhenUsed="0"/>
-    <w:lsdException w:name="Medium Grid 2 Accent 5" w:semiHidden="0" w:uiPriority="68" w:unhideWhenUsed="0"/>
-    <w:lsdException w:name="Medium Grid 3 Accent 5" w:semiHidden="0" w:uiPriority="69" w:unhideWhenUsed="0"/>
-    <w:lsdException w:name="Dark List Accent 5" w:semiHidden="0" w:uiPriority="70" w:unhideWhenUsed="0"/>
-    <w:lsdException w:name="Colorful Shading Accent 5" w:semiHidden="0" w:uiPriority="71" w:unhideWhenUsed="0"/>
-    <w:lsdException w:name="Colorful List Accent 5" w:semiHidden="0" w:uiPriority="72" w:unhideWhenUsed="0"/>
-    <w:lsdException w:name="Colorful Grid Accent 5" w:semiHidden="0" w:uiPriority="73" w:unhideWhenUsed="0"/>
-    <w:lsdException w:name="Light Shading Accent 6" w:semiHidden="0" w:uiPriority="60" w:unhideWhenUsed="0"/>
-    <w:lsdException w:name="Light List Accent 6" w:semiHidden="0" w:uiPriority="61" w:unhideWhenUsed="0"/>
-    <w:lsdException w:name="Light Grid Accent 6" w:semiHidden="0" w:uiPriority="62" w:unhideWhenUsed="0"/>
-    <w:lsdException w:name="Medium Shading 1 Accent 6" w:semiHidden="0" w:uiPriority="63" w:unhideWhenUsed="0"/>
-    <w:lsdException w:name="Medium Shading 2 Accent 6" w:semiHidden="0" w:uiPriority="64" w:unhideWhenUsed="0"/>
-    <w:lsdException w:name="Medium List 1 Accent 6" w:semiHidden="0" w:uiPriority="65" w:unhideWhenUsed="0"/>
-    <w:lsdException w:name="Medium List 2 Accent 6" w:semiHidden="0" w:uiPriority="66" w:unhideWhenUsed="0"/>
-    <w:lsdException w:name="Medium Grid 1 Accent 6" w:semiHidden="0" w:uiPriority="67" w:unhideWhenUsed="0"/>
-    <w:lsdException w:name="Medium Grid 2 Accent 6" w:semiHidden="0" w:uiPriority="68" w:unhideWhenUsed="0"/>
-    <w:lsdException w:name="Medium Grid 3 Accent 6" w:semiHidden="0" w:uiPriority="69" w:unhideWhenUsed="0"/>
-    <w:lsdException w:name="Dark List Accent 6" w:semiHidden="0" w:uiPriority="70" w:unhideWhenUsed="0"/>
-    <w:lsdException w:name="Colorful Shading Accent 6" w:semiHidden="0" w:uiPriority="71" w:unhideWhenUsed="0"/>
-    <w:lsdException w:name="Colorful List Accent 6" w:semiHidden="0" w:uiPriority="72" w:unhideWhenUsed="0"/>
-    <w:lsdException w:name="Colorful Grid Accent 6" w:semiHidden="0" w:uiPriority="73" w:unhideWhenUsed="0"/>
-    <w:lsdException w:name="Subtle Emphasis" w:semiHidden="0" w:uiPriority="19" w:unhideWhenUsed="0" w:qFormat="1"/>
-    <w:lsdException w:name="Intense Emphasis" w:semiHidden="0" w:uiPriority="21" w:unhideWhenUsed="0" w:qFormat="1"/>
-    <w:lsdException w:name="Subtle Reference" w:semiHidden="0" w:uiPriority="31" w:unhideWhenUsed="0" w:qFormat="1"/>
-    <w:lsdException w:name="Intense Reference" w:semiHidden="0" w:uiPriority="32" w:unhideWhenUsed="0" w:qFormat="1"/>
-    <w:lsdException w:name="Book Title" w:semiHidden="0" w:uiPriority="33" w:unhideWhenUsed="0" w:qFormat="1"/>
-    <w:lsdException w:name="Bibliography" w:uiPriority="37"/>
-    <w:lsdException w:name="TOC Heading" w:uiPriority="39" w:qFormat="1"/>
+  <w:latentStyles w:defLockedState="0" w:defUIPriority="99" w:defSemiHidden="0" w:defUnhideWhenUsed="0" w:defQFormat="0" w:count="371">
+    <w:lsdException w:name="Normal" w:uiPriority="0" w:qFormat="1"/>
+    <w:lsdException w:name="heading 1" w:uiPriority="9" w:qFormat="1"/>
+    <w:lsdException w:name="heading 2" w:semiHidden="1" w:uiPriority="9" w:unhideWhenUsed="1" w:qFormat="1"/>
+    <w:lsdException w:name="heading 3" w:semiHidden="1" w:uiPriority="9" w:unhideWhenUsed="1" w:qFormat="1"/>
+    <w:lsdException w:name="heading 4" w:semiHidden="1" w:uiPriority="9" w:unhideWhenUsed="1" w:qFormat="1"/>
+    <w:lsdException w:name="heading 5" w:semiHidden="1" w:uiPriority="9" w:unhideWhenUsed="1" w:qFormat="1"/>
+    <w:lsdException w:name="heading 6" w:semiHidden="1" w:uiPriority="9" w:unhideWhenUsed="1" w:qFormat="1"/>
+    <w:lsdException w:name="heading 7" w:semiHidden="1" w:uiPriority="9" w:unhideWhenUsed="1" w:qFormat="1"/>
+    <w:lsdException w:name="heading 8" w:semiHidden="1" w:uiPriority="9" w:unhideWhenUsed="1" w:qFormat="1"/>
+    <w:lsdException w:name="heading 9" w:semiHidden="1" w:uiPriority="9" w:unhideWhenUsed="1" w:qFormat="1"/>
+    <w:lsdException w:name="index 1" w:semiHidden="1" w:unhideWhenUsed="1"/>
+    <w:lsdException w:name="index 2" w:semiHidden="1" w:unhideWhenUsed="1"/>
+    <w:lsdException w:name="index 3" w:semiHidden="1" w:unhideWhenUsed="1"/>
+    <w:lsdException w:name="index 4" w:semiHidden="1" w:unhideWhenUsed="1"/>
+    <w:lsdException w:name="index 5" w:semiHidden="1" w:unhideWhenUsed="1"/>
+    <w:lsdException w:name="index 6" w:semiHidden="1" w:unhideWhenUsed="1"/>
+    <w:lsdException w:name="index 7" w:semiHidden="1" w:unhideWhenUsed="1"/>
+    <w:lsdException w:name="index 8" w:semiHidden="1" w:unhideWhenUsed="1"/>
+    <w:lsdException w:name="index 9" w:semiHidden="1" w:unhideWhenUsed="1"/>
+    <w:lsdException w:name="toc 1" w:semiHidden="1" w:uiPriority="39" w:unhideWhenUsed="1"/>
+    <w:lsdException w:name="toc 2" w:semiHidden="1" w:uiPriority="39" w:unhideWhenUsed="1"/>
+    <w:lsdException w:name="toc 3" w:semiHidden="1" w:uiPriority="39" w:unhideWhenUsed="1"/>
+    <w:lsdException w:name="toc 4" w:semiHidden="1" w:uiPriority="39" w:unhideWhenUsed="1"/>
+    <w:lsdException w:name="toc 5" w:semiHidden="1" w:uiPriority="39" w:unhideWhenUsed="1"/>
+    <w:lsdException w:name="toc 6" w:semiHidden="1" w:uiPriority="39" w:unhideWhenUsed="1"/>
+    <w:lsdException w:name="toc 7" w:semiHidden="1" w:uiPriority="39" w:unhideWhenUsed="1"/>
+    <w:lsdException w:name="toc 8" w:semiHidden="1" w:uiPriority="39" w:unhideWhenUsed="1"/>
+    <w:lsdException w:name="toc 9" w:semiHidden="1" w:uiPriority="39" w:unhideWhenUsed="1"/>
+    <w:lsdException w:name="Normal Indent" w:semiHidden="1" w:unhideWhenUsed="1"/>
+    <w:lsdException w:name="footnote text" w:semiHidden="1" w:unhideWhenUsed="1"/>
+    <w:lsdException w:name="annotation text" w:semiHidden="1" w:unhideWhenUsed="1"/>
+    <w:lsdException w:name="header" w:semiHidden="1" w:unhideWhenUsed="1"/>
+    <w:lsdException w:name="footer" w:semiHidden="1" w:unhideWhenUsed="1"/>
+    <w:lsdException w:name="index heading" w:semiHidden="1" w:unhideWhenUsed="1"/>
+    <w:lsdException w:name="caption" w:semiHidden="1" w:uiPriority="35" w:unhideWhenUsed="1" w:qFormat="1"/>
+    <w:lsdException w:name="table of figures" w:semiHidden="1" w:unhideWhenUsed="1"/>
+    <w:lsdException w:name="envelope address" w:semiHidden="1" w:unhideWhenUsed="1"/>
+    <w:lsdException w:name="envelope return" w:semiHidden="1" w:unhideWhenUsed="1"/>
+    <w:lsdException w:name="footnote reference" w:semiHidden="1" w:unhideWhenUsed="1"/>
+    <w:lsdException w:name="annotation reference" w:semiHidden="1" w:unhideWhenUsed="1"/>
+    <w:lsdException w:name="line number" w:semiHidden="1" w:unhideWhenUsed="1"/>
+    <w:lsdException w:name="page number" w:semiHidden="1" w:unhideWhenUsed="1"/>
+    <w:lsdException w:name="endnote reference" w:semiHidden="1" w:unhideWhenUsed="1"/>
+    <w:lsdException w:name="endnote text" w:semiHidden="1" w:unhideWhenUsed="1"/>
+    <w:lsdException w:name="table of authorities" w:semiHidden="1" w:unhideWhenUsed="1"/>
+    <w:lsdException w:name="macro" w:semiHidden="1" w:unhideWhenUsed="1"/>
+    <w:lsdException w:name="toa heading" w:semiHidden="1" w:unhideWhenUsed="1"/>
+    <w:lsdException w:name="List" w:semiHidden="1" w:unhideWhenUsed="1"/>
+    <w:lsdException w:name="List Bullet" w:semiHidden="1" w:unhideWhenUsed="1"/>
+    <w:lsdException w:name="List Number" w:semiHidden="1" w:unhideWhenUsed="1"/>
+    <w:lsdException w:name="List 2" w:semiHidden="1" w:unhideWhenUsed="1"/>
+    <w:lsdException w:name="List 3" w:semiHidden="1" w:unhideWhenUsed="1"/>
+    <w:lsdException w:name="List 4" w:semiHidden="1" w:unhideWhenUsed="1"/>
+    <w:lsdException w:name="List 5" w:semiHidden="1" w:unhideWhenUsed="1"/>
+    <w:lsdException w:name="List Bullet 2" w:semiHidden="1" w:unhideWhenUsed="1"/>
+    <w:lsdException w:name="List Bullet 3" w:semiHidden="1" w:unhideWhenUsed="1"/>
+    <w:lsdException w:name="List Bullet 4" w:semiHidden="1" w:unhideWhenUsed="1"/>
+    <w:lsdException w:name="List Bullet 5" w:semiHidden="1" w:unhideWhenUsed="1"/>
+    <w:lsdException w:name="List Number 2" w:semiHidden="1" w:unhideWhenUsed="1"/>
+    <w:lsdException w:name="List Number 3" w:semiHidden="1" w:unhideWhenUsed="1"/>
+    <w:lsdException w:name="List Number 4" w:semiHidden="1" w:unhideWhenUsed="1"/>
+    <w:lsdException w:name="List Number 5" w:semiHidden="1" w:unhideWhenUsed="1"/>
+    <w:lsdException w:name="Title" w:uiPriority="10" w:qFormat="1"/>
+    <w:lsdException w:name="Closing" w:semiHidden="1" w:unhideWhenUsed="1"/>
+    <w:lsdException w:name="Signature" w:semiHidden="1" w:unhideWhenUsed="1"/>
+    <w:lsdException w:name="Default Paragraph Font" w:semiHidden="1" w:uiPriority="1" w:unhideWhenUsed="1"/>
+    <w:lsdException w:name="Body Text" w:semiHidden="1" w:unhideWhenUsed="1"/>
+    <w:lsdException w:name="Body Text Indent" w:semiHidden="1" w:unhideWhenUsed="1"/>
+    <w:lsdException w:name="List Continue" w:semiHidden="1" w:unhideWhenUsed="1"/>
+    <w:lsdException w:name="List Continue 2" w:semiHidden="1" w:unhideWhenUsed="1"/>
+    <w:lsdException w:name="List Continue 3" w:semiHidden="1" w:unhideWhenUsed="1"/>
+    <w:lsdException w:name="List Continue 4" w:semiHidden="1" w:unhideWhenUsed="1"/>
+    <w:lsdException w:name="List Continue 5" w:semiHidden="1" w:unhideWhenUsed="1"/>
+    <w:lsdException w:name="Message Header" w:semiHidden="1" w:unhideWhenUsed="1"/>
+    <w:lsdException w:name="Subtitle" w:uiPriority="11" w:qFormat="1"/>
+    <w:lsdException w:name="Salutation" w:semiHidden="1" w:unhideWhenUsed="1"/>
+    <w:lsdException w:name="Date" w:semiHidden="1" w:unhideWhenUsed="1"/>
+    <w:lsdException w:name="Body Text First Indent" w:semiHidden="1" w:unhideWhenUsed="1"/>
+    <w:lsdException w:name="Body Text First Indent 2" w:semiHidden="1" w:unhideWhenUsed="1"/>
+    <w:lsdException w:name="Note Heading" w:semiHidden="1" w:unhideWhenUsed="1"/>
+    <w:lsdException w:name="Body Text 2" w:semiHidden="1" w:unhideWhenUsed="1"/>
+    <w:lsdException w:name="Body Text 3" w:semiHidden="1" w:unhideWhenUsed="1"/>
+    <w:lsdException w:name="Body Text Indent 2" w:semiHidden="1" w:unhideWhenUsed="1"/>
+    <w:lsdException w:name="Body Text Indent 3" w:semiHidden="1" w:unhideWhenUsed="1"/>
+    <w:lsdException w:name="Block Text" w:semiHidden="1" w:unhideWhenUsed="1"/>
+    <w:lsdException w:name="Hyperlink" w:semiHidden="1" w:unhideWhenUsed="1"/>
+    <w:lsdException w:name="FollowedHyperlink" w:semiHidden="1" w:unhideWhenUsed="1"/>
+    <w:lsdException w:name="Strong" w:uiPriority="22" w:qFormat="1"/>
+    <w:lsdException w:name="Emphasis" w:uiPriority="20" w:qFormat="1"/>
+    <w:lsdException w:name="Document Map" w:semiHidden="1" w:unhideWhenUsed="1"/>
+    <w:lsdException w:name="Plain Text" w:semiHidden="1" w:unhideWhenUsed="1"/>
+    <w:lsdException w:name="E-mail Signature" w:semiHidden="1" w:unhideWhenUsed="1"/>
+    <w:lsdException w:name="HTML Top of Form" w:semiHidden="1" w:unhideWhenUsed="1"/>
+    <w:lsdException w:name="HTML Bottom of Form" w:semiHidden="1" w:unhideWhenUsed="1"/>
+    <w:lsdException w:name="Normal (Web)" w:semiHidden="1" w:unhideWhenUsed="1"/>
+    <w:lsdException w:name="HTML Acronym" w:semiHidden="1" w:unhideWhenUsed="1"/>
+    <w:lsdException w:name="HTML Address" w:semiHidden="1" w:unhideWhenUsed="1"/>
+    <w:lsdException w:name="HTML Cite" w:semiHidden="1" w:unhideWhenUsed="1"/>
+    <w:lsdException w:name="HTML Code" w:semiHidden="1" w:unhideWhenUsed="1"/>
+    <w:lsdException w:name="HTML Definition" w:semiHidden="1" w:unhideWhenUsed="1"/>
+    <w:lsdException w:name="HTML Keyboard" w:semiHidden="1" w:unhideWhenUsed="1"/>
+    <w:lsdException w:name="HTML Preformatted" w:semiHidden="1" w:unhideWhenUsed="1"/>
+    <w:lsdException w:name="HTML Sample" w:semiHidden="1" w:unhideWhenUsed="1"/>
+    <w:lsdException w:name="HTML Typewriter" w:semiHidden="1" w:unhideWhenUsed="1"/>
+    <w:lsdException w:name="HTML Variable" w:semiHidden="1" w:unhideWhenUsed="1"/>
+    <w:lsdException w:name="Normal Table" w:semiHidden="1" w:unhideWhenUsed="1"/>
+    <w:lsdException w:name="annotation subject" w:semiHidden="1" w:unhideWhenUsed="1"/>
+    <w:lsdException w:name="No List" w:semiHidden="1" w:unhideWhenUsed="1"/>
+    <w:lsdException w:name="Outline List 1" w:semiHidden="1" w:unhideWhenUsed="1"/>
+    <w:lsdException w:name="Outline List 2" w:semiHidden="1" w:unhideWhenUsed="1"/>
+    <w:lsdException w:name="Outline List 3" w:semiHidden="1" w:unhideWhenUsed="1"/>
+    <w:lsdException w:name="Table Simple 1" w:semiHidden="1" w:unhideWhenUsed="1"/>
+    <w:lsdException w:name="Table Simple 2" w:semiHidden="1" w:unhideWhenUsed="1"/>
+    <w:lsdException w:name="Table Simple 3" w:semiHidden="1" w:unhideWhenUsed="1"/>
+    <w:lsdException w:name="Table Classic 1" w:semiHidden="1" w:unhideWhenUsed="1"/>
+    <w:lsdException w:name="Table Classic 2" w:semiHidden="1" w:unhideWhenUsed="1"/>
+    <w:lsdException w:name="Table Classic 3" w:semiHidden="1" w:unhideWhenUsed="1"/>
+    <w:lsdException w:name="Table Classic 4" w:semiHidden="1" w:unhideWhenUsed="1"/>
+    <w:lsdException w:name="Table Colorful 1" w:semiHidden="1" w:unhideWhenUsed="1"/>
+    <w:lsdException w:name="Table Colorful 2" w:semiHidden="1" w:unhideWhenUsed="1"/>
+    <w:lsdException w:name="Table Colorful 3" w:semiHidden="1" w:unhideWhenUsed="1"/>
+    <w:lsdException w:name="Table Columns 1" w:semiHidden="1" w:unhideWhenUsed="1"/>
+    <w:lsdException w:name="Table Columns 2" w:semiHidden="1" w:unhideWhenUsed="1"/>
+    <w:lsdException w:name="Table Columns 3" w:semiHidden="1" w:unhideWhenUsed="1"/>
+    <w:lsdException w:name="Table Columns 4" w:semiHidden="1" w:unhideWhenUsed="1"/>
+    <w:lsdException w:name="Table Columns 5" w:semiHidden="1" w:unhideWhenUsed="1"/>
+    <w:lsdException w:name="Table Grid 1" w:semiHidden="1" w:unhideWhenUsed="1"/>
+    <w:lsdException w:name="Table Grid 2" w:semiHidden="1" w:unhideWhenUsed="1"/>
+    <w:lsdException w:name="Table Grid 3" w:semiHidden="1" w:unhideWhenUsed="1"/>
+    <w:lsdException w:name="Table Grid 4" w:semiHidden="1" w:unhideWhenUsed="1"/>
+    <w:lsdException w:name="Table Grid 5" w:semiHidden="1" w:unhideWhenUsed="1"/>
+    <w:lsdException w:name="Table Grid 6" w:semiHidden="1" w:unhideWhenUsed="1"/>
+    <w:lsdException w:name="Table Grid 7" w:semiHidden="1" w:unhideWhenUsed="1"/>
+    <w:lsdException w:name="Table Grid 8" w:semiHidden="1" w:unhideWhenUsed="1"/>
+    <w:lsdException w:name="Table List 1" w:semiHidden="1" w:unhideWhenUsed="1"/>
+    <w:lsdException w:name="Table List 2" w:semiHidden="1" w:unhideWhenUsed="1"/>
+    <w:lsdException w:name="Table List 3" w:semiHidden="1" w:unhideWhenUsed="1"/>
+    <w:lsdException w:name="Table List 4" w:semiHidden="1" w:unhideWhenUsed="1"/>
+    <w:lsdException w:name="Table List 5" w:semiHidden="1" w:unhideWhenUsed="1"/>
+    <w:lsdException w:name="Table List 6" w:semiHidden="1" w:unhideWhenUsed="1"/>
+    <w:lsdException w:name="Table List 7" w:semiHidden="1" w:unhideWhenUsed="1"/>
+    <w:lsdException w:name="Table List 8" w:semiHidden="1" w:unhideWhenUsed="1"/>
+    <w:lsdException w:name="Table 3D effects 1" w:semiHidden="1" w:unhideWhenUsed="1"/>
+    <w:lsdException w:name="Table 3D effects 2" w:semiHidden="1" w:unhideWhenUsed="1"/>
+    <w:lsdException w:name="Table 3D effects 3" w:semiHidden="1" w:unhideWhenUsed="1"/>
+    <w:lsdException w:name="Table Contemporary" w:semiHidden="1" w:unhideWhenUsed="1"/>
+    <w:lsdException w:name="Table Elegant" w:semiHidden="1" w:unhideWhenUsed="1"/>
+    <w:lsdException w:name="Table Professional" w:semiHidden="1" w:unhideWhenUsed="1"/>
+    <w:lsdException w:name="Table Subtle 1" w:semiHidden="1" w:unhideWhenUsed="1"/>
+    <w:lsdException w:name="Table Subtle 2" w:semiHidden="1" w:unhideWhenUsed="1"/>
+    <w:lsdException w:name="Table Web 1" w:semiHidden="1" w:unhideWhenUsed="1"/>
+    <w:lsdException w:name="Table Web 2" w:semiHidden="1" w:unhideWhenUsed="1"/>
+    <w:lsdException w:name="Table Web 3" w:semiHidden="1" w:unhideWhenUsed="1"/>
+    <w:lsdException w:name="Balloon Text" w:semiHidden="1" w:unhideWhenUsed="1"/>
+    <w:lsdException w:name="Table Grid" w:uiPriority="59"/>
+    <w:lsdException w:name="Table Theme" w:semiHidden="1" w:unhideWhenUsed="1"/>
+    <w:lsdException w:name="Placeholder Text" w:semiHidden="1"/>
+    <w:lsdException w:name="No Spacing" w:uiPriority="1" w:qFormat="1"/>
+    <w:lsdException w:name="Light Shading" w:uiPriority="60"/>
+    <w:lsdException w:name="Light List" w:uiPriority="61"/>
+    <w:lsdException w:name="Light Grid" w:uiPriority="62"/>
+    <w:lsdException w:name="Medium Shading 1" w:uiPriority="63"/>
+    <w:lsdException w:name="Medium Shading 2" w:uiPriority="64"/>
+    <w:lsdException w:name="Medium List 1" w:uiPriority="65"/>
+    <w:lsdException w:name="Medium List 2" w:uiPriority="66"/>
+    <w:lsdException w:name="Medium Grid 1" w:uiPriority="67"/>
+    <w:lsdException w:name="Medium Grid 2" w:uiPriority="68"/>
+    <w:lsdException w:name="Medium Grid 3" w:uiPriority="69"/>
+    <w:lsdException w:name="Dark List" w:uiPriority="70"/>
+    <w:lsdException w:name="Colorful Shading" w:uiPriority="71"/>
+    <w:lsdException w:name="Colorful List" w:uiPriority="72"/>
+    <w:lsdException w:name="Colorful Grid" w:uiPriority="73"/>
+    <w:lsdException w:name="Light Shading Accent 1" w:uiPriority="60"/>
+    <w:lsdException w:name="Light List Accent 1" w:uiPriority="61"/>
+    <w:lsdException w:name="Light Grid Accent 1" w:uiPriority="62"/>
+    <w:lsdException w:name="Medium Shading 1 Accent 1" w:uiPriority="63"/>
+    <w:lsdException w:name="Medium Shading 2 Accent 1" w:uiPriority="64"/>
+    <w:lsdException w:name="Medium List 1 Accent 1" w:uiPriority="65"/>
+    <w:lsdException w:name="Revision" w:semiHidden="1"/>
+    <w:lsdException w:name="List Paragraph" w:uiPriority="34" w:qFormat="1"/>
+    <w:lsdException w:name="Quote" w:uiPriority="29" w:qFormat="1"/>
+    <w:lsdException w:name="Intense Quote" w:uiPriority="30" w:qFormat="1"/>
+    <w:lsdException w:name="Medium List 2 Accent 1" w:uiPriority="66"/>
+    <w:lsdException w:name="Medium Grid 1 Accent 1" w:uiPriority="67"/>
+    <w:lsdException w:name="Medium Grid 2 Accent 1" w:uiPriority="68"/>
+    <w:lsdException w:name="Medium Grid 3 Accent 1" w:uiPriority="69"/>
+    <w:lsdException w:name="Dark List Accent 1" w:uiPriority="70"/>
+    <w:lsdException w:name="Colorful Shading Accent 1" w:uiPriority="71"/>
+    <w:lsdException w:name="Colorful List Accent 1" w:uiPriority="72"/>
+    <w:lsdException w:name="Colorful Grid Accent 1" w:uiPriority="73"/>
+    <w:lsdException w:name="Light Shading Accent 2" w:uiPriority="60"/>
+    <w:lsdException w:name="Light List Accent 2" w:uiPriority="61"/>
+    <w:lsdException w:name="Light Grid Accent 2" w:uiPriority="62"/>
+    <w:lsdException w:name="Medium Shading 1 Accent 2" w:uiPriority="63"/>
+    <w:lsdException w:name="Medium Shading 2 Accent 2" w:uiPriority="64"/>
+    <w:lsdException w:name="Medium List 1 Accent 2" w:uiPriority="65"/>
+    <w:lsdException w:name="Medium List 2 Accent 2" w:uiPriority="66"/>
+    <w:lsdException w:name="Medium Grid 1 Accent 2" w:uiPriority="67"/>
+    <w:lsdException w:name="Medium Grid 2 Accent 2" w:uiPriority="68"/>
+    <w:lsdException w:name="Medium Grid 3 Accent 2" w:uiPriority="69"/>
+    <w:lsdException w:name="Dark List Accent 2" w:uiPriority="70"/>
+    <w:lsdException w:name="Colorful Shading Accent 2" w:uiPriority="71"/>
+    <w:lsdException w:name="Colorful List Accent 2" w:uiPriority="72"/>
+    <w:lsdException w:name="Colorful Grid Accent 2" w:uiPriority="73"/>
+    <w:lsdException w:name="Light Shading Accent 3" w:uiPriority="60"/>
+    <w:lsdException w:name="Light List Accent 3" w:uiPriority="61"/>
+    <w:lsdException w:name="Light Grid Accent 3" w:uiPriority="62"/>
+    <w:lsdException w:name="Medium Shading 1 Accent 3" w:uiPriority="63"/>
+    <w:lsdException w:name="Medium Shading 2 Accent 3" w:uiPriority="64"/>
+    <w:lsdException w:name="Medium List 1 Accent 3" w:uiPriority="65"/>
+    <w:lsdException w:name="Medium List 2 Accent 3" w:uiPriority="66"/>
+    <w:lsdException w:name="Medium Grid 1 Accent 3" w:uiPriority="67"/>
+    <w:lsdException w:name="Medium Grid 2 Accent 3" w:uiPriority="68"/>
+    <w:lsdException w:name="Medium Grid 3 Accent 3" w:uiPriority="69"/>
+    <w:lsdException w:name="Dark List Accent 3" w:uiPriority="70"/>
+    <w:lsdException w:name="Colorful Shading Accent 3" w:uiPriority="71"/>
+    <w:lsdException w:name="Colorful List Accent 3" w:uiPriority="72"/>
+    <w:lsdException w:name="Colorful Grid Accent 3" w:uiPriority="73"/>
+    <w:lsdException w:name="Light Shading Accent 4" w:uiPriority="60"/>
+    <w:lsdException w:name="Light List Accent 4" w:uiPriority="61"/>
+    <w:lsdException w:name="Light Grid Accent 4" w:uiPriority="62"/>
+    <w:lsdException w:name="Medium Shading 1 Accent 4" w:uiPriority="63"/>
+    <w:lsdException w:name="Medium Shading 2 Accent 4" w:uiPriority="64"/>
+    <w:lsdException w:name="Medium List 1 Accent 4" w:uiPriority="65"/>
+    <w:lsdException w:name="Medium List 2 Accent 4" w:uiPriority="66"/>
+    <w:lsdException w:name="Medium Grid 1 Accent 4" w:uiPriority="67"/>
+    <w:lsdException w:name="Medium Grid 2 Accent 4" w:uiPriority="68"/>
+    <w:lsdException w:name="Medium Grid 3 Accent 4" w:uiPriority="69"/>
+    <w:lsdException w:name="Dark List Accent 4" w:uiPriority="70"/>
+    <w:lsdException w:name="Colorful Shading Accent 4" w:uiPriority="71"/>
+    <w:lsdException w:name="Colorful List Accent 4" w:uiPriority="72"/>
+    <w:lsdException w:name="Colorful Grid Accent 4" w:uiPriority="73"/>
+    <w:lsdException w:name="Light Shading Accent 5" w:uiPriority="60"/>
+    <w:lsdException w:name="Light List Accent 5" w:uiPriority="61"/>
+    <w:lsdException w:name="Light Grid Accent 5" w:uiPriority="62"/>
+    <w:lsdException w:name="Medium Shading 1 Accent 5" w:uiPriority="63"/>
+    <w:lsdException w:name="Medium Shading 2 Accent 5" w:uiPriority="64"/>
+    <w:lsdException w:name="Medium List 1 Accent 5" w:uiPriority="65"/>
+    <w:lsdException w:name="Medium List 2 Accent 5" w:uiPriority="66"/>
+    <w:lsdException w:name="Medium Grid 1 Accent 5" w:uiPriority="67"/>
+    <w:lsdException w:name="Medium Grid 2 Accent 5" w:uiPriority="68"/>
+    <w:lsdException w:name="Medium Grid 3 Accent 5" w:uiPriority="69"/>
+    <w:lsdException w:name="Dark List Accent 5" w:uiPriority="70"/>
+    <w:lsdException w:name="Colorful Shading Accent 5" w:uiPriority="71"/>
+    <w:lsdException w:name="Colorful List Accent 5" w:uiPriority="72"/>
+    <w:lsdException w:name="Colorful Grid Accent 5" w:uiPriority="73"/>
+    <w:lsdException w:name="Light Shading Accent 6" w:uiPriority="60"/>
+    <w:lsdException w:name="Light List Accent 6" w:uiPriority="61"/>
+    <w:lsdException w:name="Light Grid Accent 6" w:uiPriority="62"/>
+    <w:lsdException w:name="Medium Shading 1 Accent 6" w:uiPriority="63"/>
+    <w:lsdException w:name="Medium Shading 2 Accent 6" w:uiPriority="64"/>
+    <w:lsdException w:name="Medium List 1 Accent 6" w:uiPriority="65"/>
+    <w:lsdException w:name="Medium List 2 Accent 6" w:uiPriority="66"/>
+    <w:lsdException w:name="Medium Grid 1 Accent 6" w:uiPriority="67"/>
+    <w:lsdException w:name="Medium Grid 2 Accent 6" w:uiPriority="68"/>
+    <w:lsdException w:name="Medium Grid 3 Accent 6" w:uiPriority="69"/>
+    <w:lsdException w:name="Dark List Accent 6" w:uiPriority="70"/>
+    <w:lsdException w:name="Colorful Shading Accent 6" w:uiPriority="71"/>
+    <w:lsdException w:name="Colorful List Accent 6" w:uiPriority="72"/>
+    <w:lsdException w:name="Colorful Grid Accent 6" w:uiPriority="73"/>
+    <w:lsdException w:name="Subtle Emphasis" w:uiPriority="19" w:qFormat="1"/>
+    <w:lsdException w:name="Intense Emphasis" w:uiPriority="21" w:qFormat="1"/>
+    <w:lsdException w:name="Subtle Reference" w:uiPriority="31" w:qFormat="1"/>
+    <w:lsdException w:name="Intense Reference" w:uiPriority="32" w:qFormat="1"/>
+    <w:lsdException w:name="Book Title" w:uiPriority="33" w:qFormat="1"/>
+    <w:lsdException w:name="Bibliography" w:semiHidden="1" w:uiPriority="37" w:unhideWhenUsed="1"/>
+    <w:lsdException w:name="TOC Heading" w:semiHidden="1" w:uiPriority="39" w:unhideWhenUsed="1" w:qFormat="1"/>
+    <w:lsdException w:name="Plain Table 1" w:uiPriority="41"/>
+    <w:lsdException w:name="Plain Table 2" w:uiPriority="42"/>
+    <w:lsdException w:name="Plain Table 3" w:uiPriority="43"/>
+    <w:lsdException w:name="Plain Table 4" w:uiPriority="44"/>
+    <w:lsdException w:name="Plain Table 5" w:uiPriority="45"/>
+    <w:lsdException w:name="Grid Table Light" w:uiPriority="40"/>
+    <w:lsdException w:name="Grid Table 1 Light" w:uiPriority="46"/>
+    <w:lsdException w:name="Grid Table 2" w:uiPriority="47"/>
+    <w:lsdException w:name="Grid Table 3" w:uiPriority="48"/>
+    <w:lsdException w:name="Grid Table 4" w:uiPriority="49"/>
+    <w:lsdException w:name="Grid Table 5 Dark" w:uiPriority="50"/>
+    <w:lsdException w:name="Grid Table 6 Colorful" w:uiPriority="51"/>
+    <w:lsdException w:name="Grid Table 7 Colorful" w:uiPriority="52"/>
+    <w:lsdException w:name="Grid Table 1 Light Accent 1" w:uiPriority="46"/>
+    <w:lsdException w:name="Grid Table 2 Accent 1" w:uiPriority="47"/>
+    <w:lsdException w:name="Grid Table 3 Accent 1" w:uiPriority="48"/>
+    <w:lsdException w:name="Grid Table 4 Accent 1" w:uiPriority="49"/>
+    <w:lsdException w:name="Grid Table 5 Dark Accent 1" w:uiPriority="50"/>
+    <w:lsdException w:name="Grid Table 6 Colorful Accent 1" w:uiPriority="51"/>
+    <w:lsdException w:name="Grid Table 7 Colorful Accent 1" w:uiPriority="52"/>
+    <w:lsdException w:name="Grid Table 1 Light Accent 2" w:uiPriority="46"/>
+    <w:lsdException w:name="Grid Table 2 Accent 2" w:uiPriority="47"/>
+    <w:lsdException w:name="Grid Table 3 Accent 2" w:uiPriority="48"/>
+    <w:lsdException w:name="Grid Table 4 Accent 2" w:uiPriority="49"/>
+    <w:lsdException w:name="Grid Table 5 Dark Accent 2" w:uiPriority="50"/>
+    <w:lsdException w:name="Grid Table 6 Colorful Accent 2" w:uiPriority="51"/>
+    <w:lsdException w:name="Grid Table 7 Colorful Accent 2" w:uiPriority="52"/>
+    <w:lsdException w:name="Grid Table 1 Light Accent 3" w:uiPriority="46"/>
+    <w:lsdException w:name="Grid Table 2 Accent 3" w:uiPriority="47"/>
+    <w:lsdException w:name="Grid Table 3 Accent 3" w:uiPriority="48"/>
+    <w:lsdException w:name="Grid Table 4 Accent 3" w:uiPriority="49"/>
+    <w:lsdException w:name="Grid Table 5 Dark Accent 3" w:uiPriority="50"/>
+    <w:lsdException w:name="Grid Table 6 Colorful Accent 3" w:uiPriority="51"/>
+    <w:lsdException w:name="Grid Table 7 Colorful Accent 3" w:uiPriority="52"/>
+    <w:lsdException w:name="Grid Table 1 Light Accent 4" w:uiPriority="46"/>
+    <w:lsdException w:name="Grid Table 2 Accent 4" w:uiPriority="47"/>
+    <w:lsdException w:name="Grid Table 3 Accent 4" w:uiPriority="48"/>
+    <w:lsdException w:name="Grid Table 4 Accent 4" w:uiPriority="49"/>
+    <w:lsdException w:name="Grid Table 5 Dark Accent 4" w:uiPriority="50"/>
+    <w:lsdException w:name="Grid Table 6 Colorful Accent 4" w:uiPriority="51"/>
+    <w:lsdException w:name="Grid Table 7 Colorful Accent 4" w:uiPriority="52"/>
+    <w:lsdException w:name="Grid Table 1 Light Accent 5" w:uiPriority="46"/>
+    <w:lsdException w:name="Grid Table 2 Accent 5" w:uiPriority="47"/>
+    <w:lsdException w:name="Grid Table 3 Accent 5" w:uiPriority="48"/>
+    <w:lsdException w:name="Grid Table 4 Accent 5" w:uiPriority="49"/>
+    <w:lsdException w:name="Grid Table 5 Dark Accent 5" w:uiPriority="50"/>
+    <w:lsdException w:name="Grid Table 6 Colorful Accent 5" w:uiPriority="51"/>
+    <w:lsdException w:name="Grid Table 7 Colorful Accent 5" w:uiPriority="52"/>
+    <w:lsdException w:name="Grid Table 1 Light Accent 6" w:uiPriority="46"/>
+    <w:lsdException w:name="Grid Table 2 Accent 6" w:uiPriority="47"/>
+    <w:lsdException w:name="Grid Table 3 Accent 6" w:uiPriority="48"/>
+    <w:lsdException w:name="Grid Table 4 Accent 6" w:uiPriority="49"/>
+    <w:lsdException w:name="Grid Table 5 Dark Accent 6" w:uiPriority="50"/>
+    <w:lsdException w:name="Grid Table 6 Colorful Accent 6" w:uiPriority="51"/>
+    <w:lsdException w:name="Grid Table 7 Colorful Accent 6" w:uiPriority="52"/>
+    <w:lsdException w:name="List Table 1 Light" w:uiPriority="46"/>
+    <w:lsdException w:name="List Table 2" w:uiPriority="47"/>
+    <w:lsdException w:name="List Table 3" w:uiPriority="48"/>
+    <w:lsdException w:name="List Table 4" w:uiPriority="49"/>
+    <w:lsdException w:name="List Table 5 Dark" w:uiPriority="50"/>
+    <w:lsdException w:name="List Table 6 Colorful" w:uiPriority="51"/>
+    <w:lsdException w:name="List Table 7 Colorful" w:uiPriority="52"/>
+    <w:lsdException w:name="List Table 1 Light Accent 1" w:uiPriority="46"/>
+    <w:lsdException w:name="List Table 2 Accent 1" w:uiPriority="47"/>
+    <w:lsdException w:name="List Table 3 Accent 1" w:uiPriority="48"/>
+    <w:lsdException w:name="List Table 4 Accent 1" w:uiPriority="49"/>
+    <w:lsdException w:name="List Table 5 Dark Accent 1" w:uiPriority="50"/>
+    <w:lsdException w:name="List Table 6 Colorful Accent 1" w:uiPriority="51"/>
+    <w:lsdException w:name="List Table 7 Colorful Accent 1" w:uiPriority="52"/>
+    <w:lsdException w:name="List Table 1 Light Accent 2" w:uiPriority="46"/>
+    <w:lsdException w:name="List Table 2 Accent 2" w:uiPriority="47"/>
+    <w:lsdException w:name="List Table 3 Accent 2" w:uiPriority="48"/>
+    <w:lsdException w:name="List Table 4 Accent 2" w:uiPriority="49"/>
+    <w:lsdException w:name="List Table 5 Dark Accent 2" w:uiPriority="50"/>
+    <w:lsdException w:name="List Table 6 Colorful Accent 2" w:uiPriority="51"/>
+    <w:lsdException w:name="List Table 7 Colorful Accent 2" w:uiPriority="52"/>
+    <w:lsdException w:name="List Table 1 Light Accent 3" w:uiPriority="46"/>
+    <w:lsdException w:name="List Table 2 Accent 3" w:uiPriority="47"/>
+    <w:lsdException w:name="List Table 3 Accent 3" w:uiPriority="48"/>
+    <w:lsdException w:name="List Table 4 Accent 3" w:uiPriority="49"/>
+    <w:lsdException w:name="List Table 5 Dark Accent 3" w:uiPriority="50"/>
+    <w:lsdException w:name="List Table 6 Colorful Accent 3" w:uiPriority="51"/>
+    <w:lsdException w:name="List Table 7 Colorful Accent 3" w:uiPriority="52"/>
+    <w:lsdException w:name="List Table 1 Light Accent 4" w:uiPriority="46"/>
+    <w:lsdException w:name="List Table 2 Accent 4" w:uiPriority="47"/>
+    <w:lsdException w:name="List Table 3 Accent 4" w:uiPriority="48"/>
+    <w:lsdException w:name="List Table 4 Accent 4" w:uiPriority="49"/>
+    <w:lsdException w:name="List Table 5 Dark Accent 4" w:uiPriority="50"/>
+    <w:lsdException w:name="List Table 6 Colorful Accent 4" w:uiPriority="51"/>
+    <w:lsdException w:name="List Table 7 Colorful Accent 4" w:uiPriority="52"/>
+    <w:lsdException w:name="List Table 1 Light Accent 5" w:uiPriority="46"/>
+    <w:lsdException w:name="List Table 2 Accent 5" w:uiPriority="47"/>
+    <w:lsdException w:name="List Table 3 Accent 5" w:uiPriority="48"/>
+    <w:lsdException w:name="List Table 4 Accent 5" w:uiPriority="49"/>
+    <w:lsdException w:name="List Table 5 Dark Accent 5" w:uiPriority="50"/>
+    <w:lsdException w:name="List Table 6 Colorful Accent 5" w:uiPriority="51"/>
+    <w:lsdException w:name="List Table 7 Colorful Accent 5" w:uiPriority="52"/>
+    <w:lsdException w:name="List Table 1 Light Accent 6" w:uiPriority="46"/>
+    <w:lsdException w:name="List Table 2 Accent 6" w:uiPriority="47"/>
+    <w:lsdException w:name="List Table 3 Accent 6" w:uiPriority="48"/>
+    <w:lsdException w:name="List Table 4 Accent 6" w:uiPriority="49"/>
+    <w:lsdException w:name="List Table 5 Dark Accent 6" w:uiPriority="50"/>
+    <w:lsdException w:name="List Table 6 Colorful Accent 6" w:uiPriority="51"/>
+    <w:lsdException w:name="List Table 7 Colorful Accent 6" w:uiPriority="52"/>
   </w:latentStyles>
   <w:style w:type="paragraph" w:default="1" w:styleId="Normal">
     <w:name w:val="Normal"/>

--- a/CE101 Team Report Team T.docx
+++ b/CE101 Team Report Team T.docx
@@ -1917,14 +1917,21 @@
         <w:t>Chapter 1</w:t>
       </w:r>
       <w:r>
-        <w:t xml:space="preserve"> The Executive Summary (?? words)</w:t>
+        <w:t xml:space="preserve"> The Executive Summary (?? </w:t>
+      </w:r>
+      <w:r>
+        <w:t>W</w:t>
+      </w:r>
+      <w:r>
+        <w:t>ords</w:t>
+      </w:r>
+      <w:r>
+        <w:t>, Sean Traynor</w:t>
+      </w:r>
+      <w:r>
+        <w:t>)</w:t>
       </w:r>
       <w:bookmarkEnd w:id="0"/>
-    </w:p>
-    <w:p>
-      <w:r>
-        <w:t>Sean</w:t>
-      </w:r>
     </w:p>
     <w:p>
       <w:r>
@@ -1961,6 +1968,9 @@
         <w:t>orking</w:t>
       </w:r>
       <w:bookmarkEnd w:id="2"/>
+      <w:r>
+        <w:t xml:space="preserve"> (Sean Traynor)</w:t>
+      </w:r>
     </w:p>
     <w:p>
       <w:r>
@@ -2039,11 +2049,6 @@
       </w:r>
     </w:p>
     <w:p>
-      <w:r>
-        <w:t>Sean.</w:t>
-      </w:r>
-    </w:p>
-    <w:p>
       <w:pPr>
         <w:pStyle w:val="Heading2"/>
       </w:pPr>
@@ -2065,11 +2070,13 @@
         <w:t>2.II.a The team effort summary table</w:t>
       </w:r>
       <w:bookmarkEnd w:id="4"/>
-    </w:p>
-    <w:p/>
-    <w:p>
-      <w:r>
-        <w:t>Sean</w:t>
+      <w:r>
+        <w:t xml:space="preserve"> (Sean Traynor)</w:t>
+      </w:r>
+    </w:p>
+    <w:p>
+      <w:r>
+        <w:t>(Explain Appendix B)</w:t>
       </w:r>
     </w:p>
     <w:p>
@@ -2088,6 +2095,9 @@
         <w:t>2.II.b Detailed report of each team members contribution to the project</w:t>
       </w:r>
       <w:bookmarkEnd w:id="6"/>
+      <w:r>
+        <w:t xml:space="preserve"> (Sean Traynor, Laurynas Pupsta, Charlie Hammond, Dale Carr, Valentinas Vaiceliunas)</w:t>
+      </w:r>
     </w:p>
     <w:p/>
     <w:p>
@@ -2148,11 +2158,11 @@
         <w:t xml:space="preserve">, which has been quite irregularly. The reason for this is because of the good communication that most of the team has outside of the lab sessions. </w:t>
       </w:r>
       <w:r>
-        <w:t xml:space="preserve">When we first started the group project my first task was to create a team skills list [2]. </w:t>
+        <w:t xml:space="preserve">When we first started the group project my first task was to create a team skills list [2]. After that I went on to try out some different graphical libraries for Python, such as Tkinter and PyQt4. The main responsibility outside of keeping updated on what the team is doing and assisting the team in any problems that may occur was the GUI code. I was primarily working on the User </w:t>
       </w:r>
       <w:r>
         <w:lastRenderedPageBreak/>
-        <w:t xml:space="preserve">After that I went on to try out some different graphical libraries for Python, such as Tkinter and PyQt4. The main responsibility outside of keeping updated on what the team is doing and assisting the team in any problems that may occur was the GUI code. I was primarily working on the User Interface for TIAS up until we decided that we should abstain from using Tkinter and create a website instead. </w:t>
+        <w:t xml:space="preserve">Interface for TIAS up until we decided that we should abstain from using Tkinter and create a website instead. </w:t>
       </w:r>
       <w:r>
         <w:t>I have also created a couple of reports and précis, such as a report on Intellectual Property [3]</w:t>
@@ -2270,7 +2280,6 @@
         <w:pStyle w:val="Heading5"/>
       </w:pPr>
       <w:r>
-        <w:lastRenderedPageBreak/>
         <w:t>References</w:t>
       </w:r>
     </w:p>
@@ -2302,6 +2311,7 @@
     </w:p>
     <w:p>
       <w:r>
+        <w:lastRenderedPageBreak/>
         <w:t xml:space="preserve">[3] - </w:t>
       </w:r>
       <w:hyperlink r:id="rId9" w:history="1">
@@ -2458,11 +2468,11 @@
     </w:p>
     <w:p>
       <w:r>
-        <w:t xml:space="preserve">At first I had to make a survey so I had to learn how to make and publish surveys, so I did use surveymoney.com and made the statistic work that we got from the survey responses. I have done some other work in the team too, for example some reports for the methods that we used in our programming language, like BeautifulSoup. BeautifulSoup was the main component of scraping and I by doing a research on it I learn how it is used and works on Python programming language. Also I </w:t>
+        <w:t xml:space="preserve">At first I had to make a survey so I had to learn how to make and publish surveys, so I did use surveymoney.com and made the statistic work that we got from the survey responses. I have done some other work in the team too, for example some reports for the methods that we used in our programming language, like BeautifulSoup. BeautifulSoup was the main component of scraping and I by doing a research on it I learn how it is used and works on Python programming language. Also I have learned more about surveys, about publishing it and the use of survey making in business because it is very important to know what your customer needs. Working in the T team I learned how every role is important and every person matters in the work they do to the team. I tried to help my team mates if that was necessary but because we have a great team leader who helped </w:t>
       </w:r>
       <w:r>
         <w:lastRenderedPageBreak/>
-        <w:t>have learned more about surveys, about publishing it and the use of survey making in business because it is very important to know what your customer needs. Working in the T team I learned how every role is important and every person matters in the work they do to the team. I tried to help my team mates if that was necessary but because we have a great team leader who helped everybody and took care of everyone my help was rarely needed. I worked on statistics on our product and I hope I will be working more in the future when our product hits the market. I believe, I could have helped more with programming but I tried to do all the jobs that was given to me as a business</w:t>
+        <w:t>everybody and took care of everyone my help was rarely needed. I worked on statistics on our product and I hope I will be working more in the future when our product hits the market. I believe, I could have helped more with programming but I tried to do all the jobs that was given to me as a business</w:t>
       </w:r>
       <w:r>
         <w:t xml:space="preserve"> specialist</w:t>
@@ -2567,6 +2577,9 @@
         <w:t xml:space="preserve"> An introduction to Product Development</w:t>
       </w:r>
       <w:bookmarkEnd w:id="8"/>
+      <w:r>
+        <w:t xml:space="preserve"> (Sean Traynor)</w:t>
+      </w:r>
     </w:p>
     <w:p>
       <w:r>
@@ -2587,30 +2600,22 @@
         <w:t xml:space="preserve">technology. </w:t>
       </w:r>
       <w:r>
-        <w:t xml:space="preserve">It often requires the modification of an already existing product, if this is the case the modification should end up with an improved version of the product, or an alternative version of the product. In our case we are modifying already existing software to best suit our needs. </w:t>
-      </w:r>
+        <w:t xml:space="preserve">It often requires the modification of an already existing product, if this is the case the modification should end up with an improved version of the product, or an alternative version of the product. In our case we are modifying already existing software to best suit our needs. The software we are developing </w:t>
+      </w:r>
+      <w:r>
+        <w:t xml:space="preserve">is a </w:t>
+      </w:r>
+      <w:r>
+        <w:t xml:space="preserve">price comparison software, but it specialises in computers, specifically for the UK. </w:t>
+      </w:r>
+    </w:p>
+    <w:p>
       <w:r>
         <w:lastRenderedPageBreak/>
-        <w:t xml:space="preserve">The software we are developing </w:t>
-      </w:r>
-      <w:r>
-        <w:t xml:space="preserve">is a </w:t>
-      </w:r>
-      <w:r>
-        <w:t xml:space="preserve">price comparison software, but it specialises in computers, specifically for the UK. </w:t>
-      </w:r>
-    </w:p>
-    <w:p>
-      <w:r>
         <w:t xml:space="preserve">The development can be built on a couple of methods. The most common ones are Waterfall and Agile. The Waterfall methodology starts off by determining the requirements and specification. </w:t>
       </w:r>
       <w:r>
         <w:t xml:space="preserve">This methodology is commonly used when the developers have a clear vision of how the product is going to work, look like and they know exactly how to get the finished product. This is the reason why the more common methodology nowadays is Agile. Agile is a lot more adaptive and progressive. Agile methodology uses a method called Sprint, and usually lasts for a week to a month. During the Sprint the team members takes on a small set of tasks and generate reports based on what work was done on the project during the Sprint. </w:t>
-      </w:r>
-    </w:p>
-    <w:p>
-      <w:r>
-        <w:t>Sean.</w:t>
       </w:r>
     </w:p>
     <w:p>
@@ -2637,44 +2642,539 @@
       <w:bookmarkEnd w:id="10"/>
     </w:p>
     <w:p>
-      <w:r>
-        <w:t>Dale</w:t>
-      </w:r>
-    </w:p>
+      <w:pPr>
+        <w:pStyle w:val="Heading1"/>
+        <w:numPr>
+          <w:ilvl w:val="0"/>
+          <w:numId w:val="4"/>
+        </w:numPr>
+        <w:spacing w:before="240" w:line="256" w:lineRule="auto"/>
+      </w:pPr>
+      <w:r>
+        <w:t>Introduction</w:t>
+      </w:r>
+    </w:p>
+    <w:p>
+      <w:pPr>
+        <w:pStyle w:val="Heading2"/>
+        <w:numPr>
+          <w:ilvl w:val="1"/>
+          <w:numId w:val="4"/>
+        </w:numPr>
+        <w:spacing w:before="40" w:line="256" w:lineRule="auto"/>
+      </w:pPr>
+      <w:r>
+        <w:t>Purpose</w:t>
+      </w:r>
+      <w:r>
+        <w:t xml:space="preserve"> (Sean</w:t>
+      </w:r>
+      <w:r>
+        <w:t xml:space="preserve"> Traynor</w:t>
+      </w:r>
+      <w:r>
+        <w:t>)</w:t>
+      </w:r>
+    </w:p>
+    <w:p>
+      <w:r>
+        <w:t xml:space="preserve">The purpose of the software requirements specification for TecInASec is to inform the intended audience about the plans that we had for the software and what we have done with those plans. The intended audience for the software TecInASec is users that are looking to buy a new computer, and wish to easily search for a name, brand or specify a price range to find the websites that have the best offers on the computers the user is searching for. </w:t>
+      </w:r>
+    </w:p>
+    <w:p>
+      <w:pPr>
+        <w:pStyle w:val="Heading2"/>
+        <w:numPr>
+          <w:ilvl w:val="1"/>
+          <w:numId w:val="4"/>
+        </w:numPr>
+        <w:spacing w:before="40" w:line="256" w:lineRule="auto"/>
+      </w:pPr>
+      <w:r>
+        <w:t>Scope</w:t>
+      </w:r>
+      <w:r>
+        <w:t xml:space="preserve"> (Sean</w:t>
+      </w:r>
+      <w:r>
+        <w:t xml:space="preserve"> Traynor</w:t>
+      </w:r>
+      <w:r>
+        <w:t>)</w:t>
+      </w:r>
+    </w:p>
+    <w:p>
+      <w:r>
+        <w:t>TecInASec is a computer comparison price application used to search and compare a range of systems by parameters specified by the user. The information about the computers are stored in an SQL database on an online administration only accessible server open to the use of the application strictly for security reasons. Using an online server means the information that is stored can be collected from any device with an internet connection. The original concept was based on a python application with an add-on called Tkinter. Used for graphic user interface design the add-on allowed for code to be processed into user friendly visuals by applying order and function to the data collected. After some development with this original concept the team came to a conclusion that this would be used as research for the structure of a final product that will be applied to a web platform by using PHP, HTML and CSS. Queries to retrieve the information get processed by JSP and JSTL. This application of our program means we have creative control allowing the final product to be aesthetically pleasing and the functionality to be sound.</w:t>
+      </w:r>
+    </w:p>
+    <w:p>
+      <w:pPr>
+        <w:pStyle w:val="Heading2"/>
+        <w:numPr>
+          <w:ilvl w:val="1"/>
+          <w:numId w:val="4"/>
+        </w:numPr>
+        <w:spacing w:before="40" w:line="256" w:lineRule="auto"/>
+      </w:pPr>
+      <w:r>
+        <w:t>Definitions, acronyms and abbreviations</w:t>
+      </w:r>
+      <w:r>
+        <w:t xml:space="preserve"> (Sean Traynor, Charlie Hammond)</w:t>
+      </w:r>
+    </w:p>
+    <w:p>
+      <w:r>
+        <w:rPr>
+          <w:b/>
+        </w:rPr>
+        <w:t>TecInASec</w:t>
+      </w:r>
+      <w:r>
+        <w:t xml:space="preserve">: The name defines the intention behind the software, the cheapest computers found for the user in just a couple of seconds. </w:t>
+      </w:r>
+    </w:p>
+    <w:p>
+      <w:r>
+        <w:rPr>
+          <w:b/>
+        </w:rPr>
+        <w:t>TIAS</w:t>
+      </w:r>
+      <w:r>
+        <w:t>: TecInASec, the software name.</w:t>
+      </w:r>
+    </w:p>
+    <w:p>
+      <w:r>
+        <w:rPr>
+          <w:b/>
+        </w:rPr>
+        <w:t xml:space="preserve">Basic </w:t>
+      </w:r>
+      <w:r>
+        <w:t xml:space="preserve">and </w:t>
+      </w:r>
+      <w:r>
+        <w:rPr>
+          <w:b/>
+        </w:rPr>
+        <w:t>Advanced page</w:t>
+      </w:r>
+      <w:r>
+        <w:t>: The two main search pages in the application.</w:t>
+      </w:r>
+    </w:p>
+    <w:p>
+      <w:r>
+        <w:rPr>
+          <w:b/>
+        </w:rPr>
+        <w:t>Results page</w:t>
+      </w:r>
+      <w:r>
+        <w:t>: The main page for displaying results to the user.</w:t>
+      </w:r>
+    </w:p>
+    <w:p>
+      <w:r>
+        <w:rPr>
+          <w:b/>
+        </w:rPr>
+        <w:t>Tkinter</w:t>
+      </w:r>
+      <w:r>
+        <w:t>: The native GUI library for python we used for developing the GUI.</w:t>
+      </w:r>
+    </w:p>
+    <w:p>
+      <w:r>
+        <w:rPr>
+          <w:b/>
+        </w:rPr>
+        <w:lastRenderedPageBreak/>
+        <w:t xml:space="preserve">Requests </w:t>
+      </w:r>
+      <w:r>
+        <w:t xml:space="preserve">and </w:t>
+      </w:r>
+      <w:r>
+        <w:rPr>
+          <w:b/>
+        </w:rPr>
+        <w:t>Beautiful Soup</w:t>
+      </w:r>
+      <w:r>
+        <w:t>: Libraries used for the scraping process in the python code.</w:t>
+      </w:r>
+    </w:p>
+    <w:p>
+      <w:pPr>
+        <w:rPr>
+          <w:b/>
+        </w:rPr>
+      </w:pPr>
+      <w:r>
+        <w:rPr>
+          <w:b/>
+        </w:rPr>
+        <w:t>Assets</w:t>
+      </w:r>
+      <w:r>
+        <w:t xml:space="preserve"> and </w:t>
+      </w:r>
+      <w:r>
+        <w:rPr>
+          <w:b/>
+        </w:rPr>
+        <w:t>Elements</w:t>
+      </w:r>
+      <w:r>
+        <w:t xml:space="preserve">: objects in the program that make up the look of the applications. </w:t>
+      </w:r>
+    </w:p>
+    <w:p>
+      <w:r>
+        <w:rPr>
+          <w:b/>
+        </w:rPr>
+        <w:t>CSS:</w:t>
+      </w:r>
+      <w:r>
+        <w:t xml:space="preserve"> (Cascading Style Sheet) is the markup language that is used to format and style the TIAS website.</w:t>
+      </w:r>
+    </w:p>
+    <w:p>
+      <w:r>
+        <w:rPr>
+          <w:b/>
+        </w:rPr>
+        <w:t xml:space="preserve">MySQL: </w:t>
+      </w:r>
+      <w:r>
+        <w:t>The SQL database we use to hold all of the information scraped from the website we are scraping.</w:t>
+      </w:r>
+    </w:p>
+    <w:p>
+      <w:r>
+        <w:rPr>
+          <w:b/>
+        </w:rPr>
+        <w:t>PHP:</w:t>
+      </w:r>
+      <w:r>
+        <w:t xml:space="preserve"> (</w:t>
+      </w:r>
+      <w:r>
+        <w:rPr>
+          <w:b/>
+        </w:rPr>
+        <w:t>P</w:t>
+      </w:r>
+      <w:r>
+        <w:t xml:space="preserve">ersonal Home Page: </w:t>
+      </w:r>
+      <w:r>
+        <w:rPr>
+          <w:b/>
+        </w:rPr>
+        <w:t>H</w:t>
+      </w:r>
+      <w:r>
+        <w:t xml:space="preserve">ypertext </w:t>
+      </w:r>
+      <w:r>
+        <w:rPr>
+          <w:b/>
+        </w:rPr>
+        <w:t>P</w:t>
+      </w:r>
+      <w:r>
+        <w:t>re</w:t>
+      </w:r>
+      <w:r>
+        <w:t>-</w:t>
+      </w:r>
+      <w:r>
+        <w:t>processor): Is the server-side programming language we are using to create dynamic content on our website, and providing communication between the MySQL database and the website.</w:t>
+      </w:r>
+    </w:p>
+    <w:p>
+      <w:r>
+        <w:rPr>
+          <w:b/>
+        </w:rPr>
+        <w:t>APPLICATION/PROGRAM:</w:t>
+      </w:r>
+      <w:r>
+        <w:t xml:space="preserve"> When we write application or program, we are referring to the python</w:t>
+      </w:r>
+      <w:r>
+        <w:t xml:space="preserve"> code, php code and the HTML/CSS</w:t>
+      </w:r>
+      <w:r>
+        <w:t xml:space="preserve"> combined into our product: TecInASec.</w:t>
+      </w:r>
+    </w:p>
+    <w:p>
+      <w:r>
+        <w:rPr>
+          <w:b/>
+        </w:rPr>
+        <w:t>Web Server:</w:t>
+      </w:r>
+      <w:r>
+        <w:t xml:space="preserve"> Currently a domain and web</w:t>
+      </w:r>
+      <w:r>
+        <w:t>-</w:t>
+      </w:r>
+      <w:r>
+        <w:t xml:space="preserve">hotel hosted by Sean Traynor. The URL is </w:t>
+      </w:r>
+      <w:hyperlink r:id="rId13" w:history="1">
+        <w:r>
+          <w:rPr>
+            <w:rStyle w:val="Hyperlink"/>
+          </w:rPr>
+          <w:t>www.dbblts.com</w:t>
+        </w:r>
+      </w:hyperlink>
+      <w:r>
+        <w:t>. The server allows us to run server</w:t>
+      </w:r>
+      <w:r>
+        <w:t>-</w:t>
+      </w:r>
+      <w:r>
+        <w:t>side languages such as PHP, which will be used to provide communication with the database and perform calculations etc.</w:t>
+      </w:r>
+    </w:p>
+    <w:p/>
+    <w:p>
+      <w:pPr>
+        <w:pStyle w:val="Heading2"/>
+        <w:numPr>
+          <w:ilvl w:val="1"/>
+          <w:numId w:val="4"/>
+        </w:numPr>
+        <w:spacing w:before="40" w:line="256" w:lineRule="auto"/>
+      </w:pPr>
+      <w:r>
+        <w:t>References</w:t>
+      </w:r>
+    </w:p>
+    <w:p/>
+    <w:p>
+      <w:pPr>
+        <w:pStyle w:val="Heading2"/>
+        <w:numPr>
+          <w:ilvl w:val="1"/>
+          <w:numId w:val="4"/>
+        </w:numPr>
+        <w:spacing w:before="40" w:line="256" w:lineRule="auto"/>
+      </w:pPr>
+      <w:r>
+        <w:t>Overview</w:t>
+      </w:r>
+      <w:r>
+        <w:t xml:space="preserve"> (Charlie Hammond)</w:t>
+      </w:r>
+    </w:p>
+    <w:p>
+      <w:r>
+        <w:rPr>
+          <w:color w:val="000000"/>
+        </w:rPr>
+        <w:t>This software requirements specification is split into sections. At this point you would have already read the introduction to the document which is made up of a title (introduction) and sub sections labelled in ascending decimal value. This ascending decimal value format can be seen consistently throughout the document with appropriate headings. Section 2 will explain the overall description and will be followed by section 3 which talks about the specific requirements. The following subjects are appendixes and index.</w:t>
+      </w:r>
+    </w:p>
+    <w:p>
+      <w:pPr>
+        <w:pStyle w:val="Heading1"/>
+        <w:numPr>
+          <w:ilvl w:val="0"/>
+          <w:numId w:val="4"/>
+        </w:numPr>
+        <w:spacing w:before="240" w:line="256" w:lineRule="auto"/>
+      </w:pPr>
+      <w:r>
+        <w:t>Overall Description</w:t>
+      </w:r>
+    </w:p>
+    <w:p>
+      <w:pPr>
+        <w:pStyle w:val="Heading2"/>
+      </w:pPr>
+      <w:r>
+        <w:t>2.1 Product perspective</w:t>
+      </w:r>
+    </w:p>
+    <w:p>
+      <w:pPr>
+        <w:pStyle w:val="Heading2"/>
+      </w:pPr>
+      <w:r>
+        <w:t>2.2 Product functions</w:t>
+      </w:r>
+    </w:p>
+    <w:p>
+      <w:pPr>
+        <w:spacing w:line="240" w:lineRule="auto"/>
+      </w:pPr>
+      <w:r>
+        <w:t>List: [Write into sentences!]</w:t>
+      </w:r>
+    </w:p>
+    <w:p>
+      <w:pPr>
+        <w:pStyle w:val="ListParagraph"/>
+        <w:numPr>
+          <w:ilvl w:val="0"/>
+          <w:numId w:val="5"/>
+        </w:numPr>
+        <w:spacing w:after="160" w:line="256" w:lineRule="auto"/>
+      </w:pPr>
+      <w:r>
+        <w:t>Search algorithm</w:t>
+      </w:r>
+    </w:p>
+    <w:p>
+      <w:pPr>
+        <w:pStyle w:val="ListParagraph"/>
+        <w:numPr>
+          <w:ilvl w:val="0"/>
+          <w:numId w:val="5"/>
+        </w:numPr>
+        <w:spacing w:after="160" w:line="256" w:lineRule="auto"/>
+      </w:pPr>
+      <w:r>
+        <w:t>Displays computers based on query</w:t>
+      </w:r>
+    </w:p>
+    <w:p>
+      <w:pPr>
+        <w:pStyle w:val="ListParagraph"/>
+        <w:numPr>
+          <w:ilvl w:val="0"/>
+          <w:numId w:val="5"/>
+        </w:numPr>
+        <w:spacing w:after="160" w:line="256" w:lineRule="auto"/>
+      </w:pPr>
+      <w:r>
+        <w:t>Adaptive user interface functions</w:t>
+      </w:r>
+    </w:p>
+    <w:p>
+      <w:pPr>
+        <w:pStyle w:val="ListParagraph"/>
+        <w:numPr>
+          <w:ilvl w:val="1"/>
+          <w:numId w:val="5"/>
+        </w:numPr>
+        <w:spacing w:after="160" w:line="256" w:lineRule="auto"/>
+      </w:pPr>
+      <w:r>
+        <w:t>Creates queries based on what fields have content</w:t>
+      </w:r>
+    </w:p>
+    <w:p>
+      <w:pPr>
+        <w:pStyle w:val="Heading2"/>
+      </w:pPr>
+      <w:r>
+        <w:lastRenderedPageBreak/>
+        <w:t>2.3 User characteristics</w:t>
+      </w:r>
+      <w:r>
+        <w:t xml:space="preserve"> (Sean Traynor</w:t>
+      </w:r>
+      <w:r>
+        <w:t>)</w:t>
+      </w:r>
+    </w:p>
+    <w:p>
+      <w:r>
+        <w:t>TIAS is made to be as simple as possible to use, there is not any extensive technical knowledge required, nor experience. The optimal user group would be users that have had some previous experience with using entry fields to fill in information, and users that understand that the software isn’t written by professionals, as there could occur errors if the user were to input something that we did not take into account whilst developing the software.</w:t>
+      </w:r>
+    </w:p>
+    <w:p>
+      <w:pPr>
+        <w:pStyle w:val="Heading2"/>
+      </w:pPr>
+      <w:r>
+        <w:t>2.4 Constraints</w:t>
+      </w:r>
+    </w:p>
+    <w:p>
+      <w:pPr>
+        <w:pStyle w:val="Heading2"/>
+      </w:pPr>
+      <w:r>
+        <w:t>2.5 Assumptions and dependencies</w:t>
+      </w:r>
+      <w:bookmarkStart w:id="11" w:name="_GoBack"/>
+      <w:bookmarkEnd w:id="11"/>
+    </w:p>
+    <w:p/>
+    <w:p>
+      <w:pPr>
+        <w:pStyle w:val="Heading1"/>
+        <w:numPr>
+          <w:ilvl w:val="0"/>
+          <w:numId w:val="4"/>
+        </w:numPr>
+        <w:spacing w:before="240" w:line="256" w:lineRule="auto"/>
+      </w:pPr>
+      <w:r>
+        <w:t>Specific requirements</w:t>
+      </w:r>
+    </w:p>
+    <w:p>
+      <w:pPr>
+        <w:pStyle w:val="Heading1"/>
+      </w:pPr>
+      <w:r>
+        <w:t>Appendixes</w:t>
+      </w:r>
+    </w:p>
+    <w:p>
+      <w:pPr>
+        <w:pStyle w:val="Heading1"/>
+      </w:pPr>
+      <w:r>
+        <w:t>Index</w:t>
+      </w:r>
+    </w:p>
+    <w:p/>
     <w:p>
       <w:pPr>
         <w:pStyle w:val="Heading3"/>
       </w:pPr>
-      <w:bookmarkStart w:id="11" w:name="_Toc271874904"/>
+      <w:bookmarkStart w:id="12" w:name="_Toc271874904"/>
       <w:r>
         <w:t>3.II.b The product design</w:t>
       </w:r>
-      <w:bookmarkEnd w:id="11"/>
-    </w:p>
-    <w:p>
-      <w:bookmarkStart w:id="12" w:name="_Toc271874905"/>
+      <w:bookmarkEnd w:id="12"/>
+      <w:r>
+        <w:t xml:space="preserve"> (Sean Traynor, Charlie Hammond)</w:t>
+      </w:r>
+    </w:p>
+    <w:p>
+      <w:bookmarkStart w:id="13" w:name="_Toc271874905"/>
       <w:r>
         <w:t xml:space="preserve">The design of the product is set to be as user friendly as possible. The reasoning behind this is because we want the target market to feel at ease with the software at first glance. All of the elements on the GUI are optional; as long as at least one of the fields is filled in the user will get a result. The thought behind this idea is that users might only want to search for a specific price range, or users might only want to search for a specific brand regardless of price. </w:t>
       </w:r>
     </w:p>
     <w:p>
       <w:r>
-        <w:t>Sean.</w:t>
-      </w:r>
-    </w:p>
-    <w:p>
-      <w:r>
         <w:t>The appearance of the application is a likeness to the simple practical aspects of the program. The established iteration of the product is not too simple where as it would be boring and bleak but again not too vibrant and distracting thus to keep the user from detracting the attention away from the intentions of the application. The design process of the application follows some simple steps. Ideas, refinements, discussions and implement; these rules help to guide the ideas into satisfied implemented graphics or assets. From the step by step process it's been possible to implement one of the team’s most significant assets, the logo. Shades of black and red in the colour palette work well with each other, this coloured theme has become the signature for the application. With each step in the design process all the assets and graphics seen in the application follow the same theme to keep it professionally consistent, aspect like this in the product design aid to insure top quality production for the users benefit.</w:t>
       </w:r>
     </w:p>
     <w:p>
       <w:r>
         <w:t>Product design also holds some legal matters which will be explained in depth in section 3.III.a of this document.</w:t>
-      </w:r>
-    </w:p>
-    <w:p>
-      <w:r>
-        <w:t>Charlie.</w:t>
       </w:r>
     </w:p>
     <w:p>
@@ -2685,7 +3185,10 @@
         <w:lastRenderedPageBreak/>
         <w:t>3.II.c The product implementation</w:t>
       </w:r>
-      <w:bookmarkEnd w:id="12"/>
+      <w:bookmarkEnd w:id="13"/>
+      <w:r>
+        <w:t xml:space="preserve"> (Laurynas Pupsta)</w:t>
+      </w:r>
     </w:p>
     <w:p/>
     <w:p>
@@ -2695,18 +3198,11 @@
       <w:r>
         <w:t>onjob to update itself every 6-12</w:t>
       </w:r>
-      <w:bookmarkStart w:id="13" w:name="_GoBack"/>
-      <w:bookmarkEnd w:id="13"/>
       <w:r>
         <w:t xml:space="preserve"> hours. This method saves a lot of performance and it is completely free. Our next goal was to create a website that could access our database and display information on it. This was implemented really simple by sending a HTTP requests with a query string to the main server. The server then analyses the query string and depending on the content, results are returned.</w:t>
       </w:r>
     </w:p>
     <w:p>
-      <w:r>
-        <w:t>Laurynas</w:t>
-      </w:r>
-    </w:p>
-    <w:p>
       <w:pPr>
         <w:pStyle w:val="Heading3"/>
       </w:pPr>
@@ -2715,19 +3211,8 @@
         <w:t>3.II.d The product testing</w:t>
       </w:r>
       <w:bookmarkEnd w:id="14"/>
-    </w:p>
-    <w:p>
-      <w:r>
-        <w:t>Sean</w:t>
-      </w:r>
-      <w:r>
-        <w:t xml:space="preserve"> (</w:t>
-      </w:r>
-      <w:r>
-        <w:t>A</w:t>
-      </w:r>
-      <w:r>
-        <w:t>d-hoc)</w:t>
+      <w:r>
+        <w:t xml:space="preserve"> (Sean)</w:t>
       </w:r>
     </w:p>
     <w:p>
@@ -6417,6 +6902,100 @@
 <file path=word/numbering.xml><?xml version="1.0" encoding="utf-8"?>
 <w:numbering xmlns:wpc="http://schemas.microsoft.com/office/word/2010/wordprocessingCanvas" xmlns:mc="http://schemas.openxmlformats.org/markup-compatibility/2006" xmlns:o="urn:schemas-microsoft-com:office:office" xmlns:r="http://schemas.openxmlformats.org/officeDocument/2006/relationships" xmlns:m="http://schemas.openxmlformats.org/officeDocument/2006/math" xmlns:v="urn:schemas-microsoft-com:vml" xmlns:wp14="http://schemas.microsoft.com/office/word/2010/wordprocessingDrawing" xmlns:wp="http://schemas.openxmlformats.org/drawingml/2006/wordprocessingDrawing" xmlns:w10="urn:schemas-microsoft-com:office:word" xmlns:w="http://schemas.openxmlformats.org/wordprocessingml/2006/main" xmlns:w14="http://schemas.microsoft.com/office/word/2010/wordml" xmlns:w15="http://schemas.microsoft.com/office/word/2012/wordml" xmlns:wpg="http://schemas.microsoft.com/office/word/2010/wordprocessingGroup" xmlns:wpi="http://schemas.microsoft.com/office/word/2010/wordprocessingInk" xmlns:wne="http://schemas.microsoft.com/office/word/2006/wordml" xmlns:wps="http://schemas.microsoft.com/office/word/2010/wordprocessingShape" mc:Ignorable="w14 w15 wp14">
   <w:abstractNum w:abstractNumId="0">
+    <w:nsid w:val="384F6D76"/>
+    <w:multiLevelType w:val="multilevel"/>
+    <w:tmpl w:val="9E9C385C"/>
+    <w:lvl w:ilvl="0">
+      <w:start w:val="1"/>
+      <w:numFmt w:val="decimal"/>
+      <w:lvlText w:val="%1."/>
+      <w:lvlJc w:val="left"/>
+      <w:pPr>
+        <w:ind w:left="360" w:hanging="360"/>
+      </w:pPr>
+    </w:lvl>
+    <w:lvl w:ilvl="1">
+      <w:start w:val="1"/>
+      <w:numFmt w:val="decimal"/>
+      <w:isLgl/>
+      <w:lvlText w:val="%1.%2"/>
+      <w:lvlJc w:val="left"/>
+      <w:pPr>
+        <w:ind w:left="390" w:hanging="390"/>
+      </w:pPr>
+    </w:lvl>
+    <w:lvl w:ilvl="2">
+      <w:start w:val="1"/>
+      <w:numFmt w:val="decimal"/>
+      <w:isLgl/>
+      <w:lvlText w:val="%1.%2.%3"/>
+      <w:lvlJc w:val="left"/>
+      <w:pPr>
+        <w:ind w:left="720" w:hanging="720"/>
+      </w:pPr>
+    </w:lvl>
+    <w:lvl w:ilvl="3">
+      <w:start w:val="1"/>
+      <w:numFmt w:val="decimal"/>
+      <w:isLgl/>
+      <w:lvlText w:val="%1.%2.%3.%4"/>
+      <w:lvlJc w:val="left"/>
+      <w:pPr>
+        <w:ind w:left="720" w:hanging="720"/>
+      </w:pPr>
+    </w:lvl>
+    <w:lvl w:ilvl="4">
+      <w:start w:val="1"/>
+      <w:numFmt w:val="decimal"/>
+      <w:isLgl/>
+      <w:lvlText w:val="%1.%2.%3.%4.%5"/>
+      <w:lvlJc w:val="left"/>
+      <w:pPr>
+        <w:ind w:left="1080" w:hanging="1080"/>
+      </w:pPr>
+    </w:lvl>
+    <w:lvl w:ilvl="5">
+      <w:start w:val="1"/>
+      <w:numFmt w:val="decimal"/>
+      <w:isLgl/>
+      <w:lvlText w:val="%1.%2.%3.%4.%5.%6"/>
+      <w:lvlJc w:val="left"/>
+      <w:pPr>
+        <w:ind w:left="1080" w:hanging="1080"/>
+      </w:pPr>
+    </w:lvl>
+    <w:lvl w:ilvl="6">
+      <w:start w:val="1"/>
+      <w:numFmt w:val="decimal"/>
+      <w:isLgl/>
+      <w:lvlText w:val="%1.%2.%3.%4.%5.%6.%7"/>
+      <w:lvlJc w:val="left"/>
+      <w:pPr>
+        <w:ind w:left="1440" w:hanging="1440"/>
+      </w:pPr>
+    </w:lvl>
+    <w:lvl w:ilvl="7">
+      <w:start w:val="1"/>
+      <w:numFmt w:val="decimal"/>
+      <w:isLgl/>
+      <w:lvlText w:val="%1.%2.%3.%4.%5.%6.%7.%8"/>
+      <w:lvlJc w:val="left"/>
+      <w:pPr>
+        <w:ind w:left="1440" w:hanging="1440"/>
+      </w:pPr>
+    </w:lvl>
+    <w:lvl w:ilvl="8">
+      <w:start w:val="1"/>
+      <w:numFmt w:val="decimal"/>
+      <w:isLgl/>
+      <w:lvlText w:val="%1.%2.%3.%4.%5.%6.%7.%8.%9"/>
+      <w:lvlJc w:val="left"/>
+      <w:pPr>
+        <w:ind w:left="1440" w:hanging="1440"/>
+      </w:pPr>
+    </w:lvl>
+  </w:abstractNum>
+  <w:abstractNum w:abstractNumId="1">
     <w:nsid w:val="424648A3"/>
     <w:multiLevelType w:val="hybridMultilevel"/>
     <w:tmpl w:val="BAD02DCE"/>
@@ -6529,7 +7108,7 @@
       </w:rPr>
     </w:lvl>
   </w:abstractNum>
-  <w:abstractNum w:abstractNumId="1">
+  <w:abstractNum w:abstractNumId="2">
     <w:nsid w:val="4A9F05D1"/>
     <w:multiLevelType w:val="hybridMultilevel"/>
     <w:tmpl w:val="E10299B6"/>
@@ -6642,7 +7221,120 @@
       </w:rPr>
     </w:lvl>
   </w:abstractNum>
-  <w:abstractNum w:abstractNumId="2">
+  <w:abstractNum w:abstractNumId="3">
+    <w:nsid w:val="4AEA33E2"/>
+    <w:multiLevelType w:val="hybridMultilevel"/>
+    <w:tmpl w:val="321E2FE8"/>
+    <w:lvl w:ilvl="0" w:tplc="08090001">
+      <w:start w:val="1"/>
+      <w:numFmt w:val="bullet"/>
+      <w:lvlText w:val=""/>
+      <w:lvlJc w:val="left"/>
+      <w:pPr>
+        <w:ind w:left="720" w:hanging="360"/>
+      </w:pPr>
+      <w:rPr>
+        <w:rFonts w:ascii="Symbol" w:hAnsi="Symbol" w:hint="default"/>
+      </w:rPr>
+    </w:lvl>
+    <w:lvl w:ilvl="1" w:tplc="08090003">
+      <w:start w:val="1"/>
+      <w:numFmt w:val="bullet"/>
+      <w:lvlText w:val="o"/>
+      <w:lvlJc w:val="left"/>
+      <w:pPr>
+        <w:ind w:left="1440" w:hanging="360"/>
+      </w:pPr>
+      <w:rPr>
+        <w:rFonts w:ascii="Courier New" w:hAnsi="Courier New" w:cs="Courier New" w:hint="default"/>
+      </w:rPr>
+    </w:lvl>
+    <w:lvl w:ilvl="2" w:tplc="08090005">
+      <w:start w:val="1"/>
+      <w:numFmt w:val="bullet"/>
+      <w:lvlText w:val=""/>
+      <w:lvlJc w:val="left"/>
+      <w:pPr>
+        <w:ind w:left="2160" w:hanging="360"/>
+      </w:pPr>
+      <w:rPr>
+        <w:rFonts w:ascii="Wingdings" w:hAnsi="Wingdings" w:hint="default"/>
+      </w:rPr>
+    </w:lvl>
+    <w:lvl w:ilvl="3" w:tplc="08090001">
+      <w:start w:val="1"/>
+      <w:numFmt w:val="bullet"/>
+      <w:lvlText w:val=""/>
+      <w:lvlJc w:val="left"/>
+      <w:pPr>
+        <w:ind w:left="2880" w:hanging="360"/>
+      </w:pPr>
+      <w:rPr>
+        <w:rFonts w:ascii="Symbol" w:hAnsi="Symbol" w:hint="default"/>
+      </w:rPr>
+    </w:lvl>
+    <w:lvl w:ilvl="4" w:tplc="08090003">
+      <w:start w:val="1"/>
+      <w:numFmt w:val="bullet"/>
+      <w:lvlText w:val="o"/>
+      <w:lvlJc w:val="left"/>
+      <w:pPr>
+        <w:ind w:left="3600" w:hanging="360"/>
+      </w:pPr>
+      <w:rPr>
+        <w:rFonts w:ascii="Courier New" w:hAnsi="Courier New" w:cs="Courier New" w:hint="default"/>
+      </w:rPr>
+    </w:lvl>
+    <w:lvl w:ilvl="5" w:tplc="08090005">
+      <w:start w:val="1"/>
+      <w:numFmt w:val="bullet"/>
+      <w:lvlText w:val=""/>
+      <w:lvlJc w:val="left"/>
+      <w:pPr>
+        <w:ind w:left="4320" w:hanging="360"/>
+      </w:pPr>
+      <w:rPr>
+        <w:rFonts w:ascii="Wingdings" w:hAnsi="Wingdings" w:hint="default"/>
+      </w:rPr>
+    </w:lvl>
+    <w:lvl w:ilvl="6" w:tplc="08090001">
+      <w:start w:val="1"/>
+      <w:numFmt w:val="bullet"/>
+      <w:lvlText w:val=""/>
+      <w:lvlJc w:val="left"/>
+      <w:pPr>
+        <w:ind w:left="5040" w:hanging="360"/>
+      </w:pPr>
+      <w:rPr>
+        <w:rFonts w:ascii="Symbol" w:hAnsi="Symbol" w:hint="default"/>
+      </w:rPr>
+    </w:lvl>
+    <w:lvl w:ilvl="7" w:tplc="08090003">
+      <w:start w:val="1"/>
+      <w:numFmt w:val="bullet"/>
+      <w:lvlText w:val="o"/>
+      <w:lvlJc w:val="left"/>
+      <w:pPr>
+        <w:ind w:left="5760" w:hanging="360"/>
+      </w:pPr>
+      <w:rPr>
+        <w:rFonts w:ascii="Courier New" w:hAnsi="Courier New" w:cs="Courier New" w:hint="default"/>
+      </w:rPr>
+    </w:lvl>
+    <w:lvl w:ilvl="8" w:tplc="08090005">
+      <w:start w:val="1"/>
+      <w:numFmt w:val="bullet"/>
+      <w:lvlText w:val=""/>
+      <w:lvlJc w:val="left"/>
+      <w:pPr>
+        <w:ind w:left="6480" w:hanging="360"/>
+      </w:pPr>
+      <w:rPr>
+        <w:rFonts w:ascii="Wingdings" w:hAnsi="Wingdings" w:hint="default"/>
+      </w:rPr>
+    </w:lvl>
+  </w:abstractNum>
+  <w:abstractNum w:abstractNumId="4">
     <w:nsid w:val="641969E3"/>
     <w:multiLevelType w:val="hybridMultilevel"/>
     <w:tmpl w:val="5F62AB72"/>
@@ -6732,13 +7424,46 @@
     </w:lvl>
   </w:abstractNum>
   <w:num w:numId="1">
+    <w:abstractNumId w:val="4"/>
+  </w:num>
+  <w:num w:numId="2">
     <w:abstractNumId w:val="2"/>
   </w:num>
-  <w:num w:numId="2">
+  <w:num w:numId="3">
     <w:abstractNumId w:val="1"/>
   </w:num>
-  <w:num w:numId="3">
+  <w:num w:numId="4">
     <w:abstractNumId w:val="0"/>
+    <w:lvlOverride w:ilvl="0">
+      <w:startOverride w:val="1"/>
+    </w:lvlOverride>
+    <w:lvlOverride w:ilvl="1">
+      <w:startOverride w:val="1"/>
+    </w:lvlOverride>
+    <w:lvlOverride w:ilvl="2">
+      <w:startOverride w:val="1"/>
+    </w:lvlOverride>
+    <w:lvlOverride w:ilvl="3">
+      <w:startOverride w:val="1"/>
+    </w:lvlOverride>
+    <w:lvlOverride w:ilvl="4">
+      <w:startOverride w:val="1"/>
+    </w:lvlOverride>
+    <w:lvlOverride w:ilvl="5">
+      <w:startOverride w:val="1"/>
+    </w:lvlOverride>
+    <w:lvlOverride w:ilvl="6">
+      <w:startOverride w:val="1"/>
+    </w:lvlOverride>
+    <w:lvlOverride w:ilvl="7">
+      <w:startOverride w:val="1"/>
+    </w:lvlOverride>
+    <w:lvlOverride w:ilvl="8">
+      <w:startOverride w:val="1"/>
+    </w:lvlOverride>
+  </w:num>
+  <w:num w:numId="5">
+    <w:abstractNumId w:val="3"/>
   </w:num>
 </w:numbering>
 </file>

--- a/CE101 Team Report Team T.docx
+++ b/CE101 Team Report Team T.docx
@@ -1,6 +1,6 @@
 
 <file path=word/document.xml><?xml version="1.0" encoding="utf-8"?>
-<w:document xmlns:wpc="http://schemas.microsoft.com/office/word/2010/wordprocessingCanvas" xmlns:mc="http://schemas.openxmlformats.org/markup-compatibility/2006" xmlns:o="urn:schemas-microsoft-com:office:office" xmlns:r="http://schemas.openxmlformats.org/officeDocument/2006/relationships" xmlns:m="http://schemas.openxmlformats.org/officeDocument/2006/math" xmlns:v="urn:schemas-microsoft-com:vml" xmlns:wp14="http://schemas.microsoft.com/office/word/2010/wordprocessingDrawing" xmlns:wp="http://schemas.openxmlformats.org/drawingml/2006/wordprocessingDrawing" xmlns:w10="urn:schemas-microsoft-com:office:word" xmlns:w="http://schemas.openxmlformats.org/wordprocessingml/2006/main" xmlns:w14="http://schemas.microsoft.com/office/word/2010/wordml" xmlns:w15="http://schemas.microsoft.com/office/word/2012/wordml" xmlns:wpg="http://schemas.microsoft.com/office/word/2010/wordprocessingGroup" xmlns:wpi="http://schemas.microsoft.com/office/word/2010/wordprocessingInk" xmlns:wne="http://schemas.microsoft.com/office/word/2006/wordml" xmlns:wps="http://schemas.microsoft.com/office/word/2010/wordprocessingShape" mc:Ignorable="w14 w15 wp14">
+<w:document xmlns:wpc="http://schemas.microsoft.com/office/word/2010/wordprocessingCanvas" xmlns:mc="http://schemas.openxmlformats.org/markup-compatibility/2006" xmlns:o="urn:schemas-microsoft-com:office:office" xmlns:r="http://schemas.openxmlformats.org/officeDocument/2006/relationships" xmlns:m="http://schemas.openxmlformats.org/officeDocument/2006/math" xmlns:v="urn:schemas-microsoft-com:vml" xmlns:wp14="http://schemas.microsoft.com/office/word/2010/wordprocessingDrawing" xmlns:wp="http://schemas.openxmlformats.org/drawingml/2006/wordprocessingDrawing" xmlns:w10="urn:schemas-microsoft-com:office:word" xmlns:w="http://schemas.openxmlformats.org/wordprocessingml/2006/main" xmlns:w14="http://schemas.microsoft.com/office/word/2010/wordml" xmlns:wpg="http://schemas.microsoft.com/office/word/2010/wordprocessingGroup" xmlns:wpi="http://schemas.microsoft.com/office/word/2010/wordprocessingInk" xmlns:wne="http://schemas.microsoft.com/office/word/2006/wordml" xmlns:wps="http://schemas.microsoft.com/office/word/2010/wordprocessingShape" mc:Ignorable="w14 wp14">
   <w:body>
     <w:p>
       <w:pPr>
@@ -1917,14 +1917,21 @@
         <w:t>Chapter 1</w:t>
       </w:r>
       <w:r>
-        <w:t xml:space="preserve"> The Executive Summary (?? words)</w:t>
+        <w:t xml:space="preserve"> The Executive Summary (?? </w:t>
+      </w:r>
+      <w:r>
+        <w:t>W</w:t>
+      </w:r>
+      <w:r>
+        <w:t>ords</w:t>
+      </w:r>
+      <w:r>
+        <w:t>, Sean Traynor</w:t>
+      </w:r>
+      <w:r>
+        <w:t>)</w:t>
       </w:r>
       <w:bookmarkEnd w:id="0"/>
-    </w:p>
-    <w:p>
-      <w:r>
-        <w:t>Sean</w:t>
-      </w:r>
     </w:p>
     <w:p>
       <w:r>
@@ -1961,6 +1968,9 @@
         <w:t>orking</w:t>
       </w:r>
       <w:bookmarkEnd w:id="2"/>
+      <w:r>
+        <w:t xml:space="preserve"> (Sean Traynor)</w:t>
+      </w:r>
     </w:p>
     <w:p>
       <w:r>
@@ -2039,11 +2049,6 @@
       </w:r>
     </w:p>
     <w:p>
-      <w:r>
-        <w:t>Sean.</w:t>
-      </w:r>
-    </w:p>
-    <w:p>
       <w:pPr>
         <w:pStyle w:val="Heading2"/>
       </w:pPr>
@@ -2066,10 +2071,9 @@
       </w:r>
       <w:bookmarkEnd w:id="4"/>
     </w:p>
-    <w:p/>
-    <w:p>
-      <w:r>
-        <w:t>Sean</w:t>
+    <w:p>
+      <w:r>
+        <w:t>(Explain Appendix B)</w:t>
       </w:r>
     </w:p>
     <w:p>
@@ -2088,6 +2092,9 @@
         <w:t>2.II.b Detailed report of each team members contribution to the project</w:t>
       </w:r>
       <w:bookmarkEnd w:id="6"/>
+      <w:r>
+        <w:t xml:space="preserve"> (Sean Traynor, Laurynas Pupsta, Charlie Hammond, Dale Carr, Valentinas Vaiceliunas)</w:t>
+      </w:r>
     </w:p>
     <w:p/>
     <w:p>
@@ -2148,11 +2155,11 @@
         <w:t xml:space="preserve">, which has been quite irregularly. The reason for this is because of the good communication that most of the team has outside of the lab sessions. </w:t>
       </w:r>
       <w:r>
-        <w:t xml:space="preserve">When we first started the group project my first task was to create a team skills list [2]. </w:t>
+        <w:t xml:space="preserve">When we first started the group project my first task was to create a team skills list [2]. After that I went on to try out some different graphical libraries for Python, such as Tkinter and PyQt4. The main responsibility outside of keeping updated on what the team is doing and assisting the team in any problems that may occur was the GUI code. I was primarily working on the User </w:t>
       </w:r>
       <w:r>
         <w:lastRenderedPageBreak/>
-        <w:t xml:space="preserve">After that I went on to try out some different graphical libraries for Python, such as Tkinter and PyQt4. The main responsibility outside of keeping updated on what the team is doing and assisting the team in any problems that may occur was the GUI code. I was primarily working on the User Interface for TIAS up until we decided that we should abstain from using Tkinter and create a website instead. </w:t>
+        <w:t xml:space="preserve">Interface for TIAS up until we decided that we should abstain from using Tkinter and create a website instead. </w:t>
       </w:r>
       <w:r>
         <w:t>I have also created a couple of reports and précis, such as a report on Intellectual Property [3]</w:t>
@@ -2270,7 +2277,6 @@
         <w:pStyle w:val="Heading5"/>
       </w:pPr>
       <w:r>
-        <w:lastRenderedPageBreak/>
         <w:t>References</w:t>
       </w:r>
     </w:p>
@@ -2278,7 +2284,7 @@
       <w:r>
         <w:t xml:space="preserve">[1] - </w:t>
       </w:r>
-      <w:hyperlink r:id="rId7" w:history="1">
+      <w:hyperlink r:id="rId8" w:history="1">
         <w:r>
           <w:rPr>
             <w:rStyle w:val="Hyperlink"/>
@@ -2291,7 +2297,7 @@
       <w:r>
         <w:t xml:space="preserve">[2] - </w:t>
       </w:r>
-      <w:hyperlink r:id="rId8" w:history="1">
+      <w:hyperlink r:id="rId9" w:history="1">
         <w:r>
           <w:rPr>
             <w:rStyle w:val="Hyperlink"/>
@@ -2302,9 +2308,10 @@
     </w:p>
     <w:p>
       <w:r>
+        <w:lastRenderedPageBreak/>
         <w:t xml:space="preserve">[3] - </w:t>
       </w:r>
-      <w:hyperlink r:id="rId9" w:history="1">
+      <w:hyperlink r:id="rId10" w:history="1">
         <w:r>
           <w:rPr>
             <w:rStyle w:val="Hyperlink"/>
@@ -2317,7 +2324,7 @@
       <w:r>
         <w:t xml:space="preserve">[4] - </w:t>
       </w:r>
-      <w:hyperlink r:id="rId10" w:history="1">
+      <w:hyperlink r:id="rId11" w:history="1">
         <w:r>
           <w:rPr>
             <w:rStyle w:val="Hyperlink"/>
@@ -2333,7 +2340,7 @@
       <w:r>
         <w:t xml:space="preserve">[5] - </w:t>
       </w:r>
-      <w:hyperlink r:id="rId11" w:history="1">
+      <w:hyperlink r:id="rId12" w:history="1">
         <w:r>
           <w:rPr>
             <w:rStyle w:val="Hyperlink"/>
@@ -2406,7 +2413,7 @@
       <w:r>
         <w:t xml:space="preserve"> -</w:t>
       </w:r>
-      <w:hyperlink r:id="rId12" w:history="1">
+      <w:hyperlink r:id="rId13" w:history="1">
         <w:r>
           <w:rPr>
             <w:rStyle w:val="Hyperlink"/>
@@ -2458,11 +2465,11 @@
     </w:p>
     <w:p>
       <w:r>
-        <w:t xml:space="preserve">At first I had to make a survey so I had to learn how to make and publish surveys, so I did use surveymoney.com and made the statistic work that we got from the survey responses. I have done some other work in the team too, for example some reports for the methods that we used in our programming language, like BeautifulSoup. BeautifulSoup was the main component of scraping and I by doing a research on it I learn how it is used and works on Python programming language. Also I </w:t>
+        <w:t xml:space="preserve">At first I had to make a survey so I had to learn how to make and publish surveys, so I did use surveymoney.com and made the statistic work that we got from the survey responses. I have done some other work in the team too, for example some reports for the methods that we used in our programming language, like BeautifulSoup. BeautifulSoup was the main component of scraping and I by doing a research on it I learn how it is used and works on Python programming language. Also I have learned more about surveys, about publishing it and the use of survey making in business because it is very important to know what your customer needs. Working in the T team I learned how every role is important and every person matters in the work they do to the team. I tried to help my team mates if that was necessary but because we have a great team leader who helped </w:t>
       </w:r>
       <w:r>
         <w:lastRenderedPageBreak/>
-        <w:t>have learned more about surveys, about publishing it and the use of survey making in business because it is very important to know what your customer needs. Working in the T team I learned how every role is important and every person matters in the work they do to the team. I tried to help my team mates if that was necessary but because we have a great team leader who helped everybody and took care of everyone my help was rarely needed. I worked on statistics on our product and I hope I will be working more in the future when our product hits the market. I believe, I could have helped more with programming but I tried to do all the jobs that was given to me as a business</w:t>
+        <w:t>everybody and took care of everyone my help was rarely needed. I worked on statistics on our product and I hope I will be working more in the future when our product hits the market. I believe, I could have helped more with programming but I tried to do all the jobs that was given to me as a business</w:t>
       </w:r>
       <w:r>
         <w:t xml:space="preserve"> specialist</w:t>
@@ -2567,6 +2574,9 @@
         <w:t xml:space="preserve"> An introduction to Product Development</w:t>
       </w:r>
       <w:bookmarkEnd w:id="8"/>
+      <w:r>
+        <w:t xml:space="preserve"> (Sean Traynor)</w:t>
+      </w:r>
     </w:p>
     <w:p>
       <w:r>
@@ -2587,30 +2597,22 @@
         <w:t xml:space="preserve">technology. </w:t>
       </w:r>
       <w:r>
-        <w:t xml:space="preserve">It often requires the modification of an already existing product, if this is the case the modification should end up with an improved version of the product, or an alternative version of the product. In our case we are modifying already existing software to best suit our needs. </w:t>
-      </w:r>
+        <w:t xml:space="preserve">It often requires the modification of an already existing product, if this is the case the modification should end up with an improved version of the product, or an alternative version of the product. In our case we are modifying already existing software to best suit our needs. The software we are developing </w:t>
+      </w:r>
+      <w:r>
+        <w:t xml:space="preserve">is a </w:t>
+      </w:r>
+      <w:r>
+        <w:t xml:space="preserve">price comparison software, but it specialises in computers, specifically for the UK. </w:t>
+      </w:r>
+    </w:p>
+    <w:p>
       <w:r>
         <w:lastRenderedPageBreak/>
-        <w:t xml:space="preserve">The software we are developing </w:t>
-      </w:r>
-      <w:r>
-        <w:t xml:space="preserve">is a </w:t>
-      </w:r>
-      <w:r>
-        <w:t xml:space="preserve">price comparison software, but it specialises in computers, specifically for the UK. </w:t>
-      </w:r>
-    </w:p>
-    <w:p>
-      <w:r>
         <w:t xml:space="preserve">The development can be built on a couple of methods. The most common ones are Waterfall and Agile. The Waterfall methodology starts off by determining the requirements and specification. </w:t>
       </w:r>
       <w:r>
         <w:t xml:space="preserve">This methodology is commonly used when the developers have a clear vision of how the product is going to work, look like and they know exactly how to get the finished product. This is the reason why the more common methodology nowadays is Agile. Agile is a lot more adaptive and progressive. Agile methodology uses a method called Sprint, and usually lasts for a week to a month. During the Sprint the team members takes on a small set of tasks and generate reports based on what work was done on the project during the Sprint. </w:t>
-      </w:r>
-    </w:p>
-    <w:p>
-      <w:r>
-        <w:t>Sean.</w:t>
       </w:r>
     </w:p>
     <w:p>
@@ -2636,45 +2638,539 @@
       </w:r>
       <w:bookmarkEnd w:id="10"/>
     </w:p>
-    <w:p>
-      <w:r>
-        <w:t>Dale</w:t>
-      </w:r>
-    </w:p>
+    <w:p/>
+    <w:p>
+      <w:pPr>
+        <w:pStyle w:val="Heading1"/>
+        <w:numPr>
+          <w:ilvl w:val="0"/>
+          <w:numId w:val="4"/>
+        </w:numPr>
+        <w:spacing w:before="240" w:line="256" w:lineRule="auto"/>
+      </w:pPr>
+      <w:r>
+        <w:t>Introduction</w:t>
+      </w:r>
+    </w:p>
+    <w:p>
+      <w:pPr>
+        <w:pStyle w:val="Heading2"/>
+        <w:numPr>
+          <w:ilvl w:val="1"/>
+          <w:numId w:val="4"/>
+        </w:numPr>
+        <w:spacing w:before="40" w:line="256" w:lineRule="auto"/>
+      </w:pPr>
+      <w:r>
+        <w:t>Purpose</w:t>
+      </w:r>
+      <w:r>
+        <w:t xml:space="preserve"> (Sean</w:t>
+      </w:r>
+      <w:r>
+        <w:t xml:space="preserve"> Traynor</w:t>
+      </w:r>
+      <w:r>
+        <w:t>)</w:t>
+      </w:r>
+    </w:p>
+    <w:p>
+      <w:r>
+        <w:t xml:space="preserve">The purpose of the software requirements specification for TecInASec is to inform the intended audience about the plans that we had for the software and what we have done with those plans. The intended audience for the software TecInASec is users that are looking to buy a new computer, and wish to easily search for a name, brand or specify a price range to find the websites that have the best offers on the computers the user is searching for. </w:t>
+      </w:r>
+    </w:p>
+    <w:p>
+      <w:pPr>
+        <w:pStyle w:val="Heading2"/>
+        <w:numPr>
+          <w:ilvl w:val="1"/>
+          <w:numId w:val="4"/>
+        </w:numPr>
+        <w:spacing w:before="40" w:line="256" w:lineRule="auto"/>
+      </w:pPr>
+      <w:r>
+        <w:t>Scope</w:t>
+      </w:r>
+      <w:r>
+        <w:t xml:space="preserve"> (Sean</w:t>
+      </w:r>
+      <w:r>
+        <w:t xml:space="preserve"> Traynor</w:t>
+      </w:r>
+      <w:r>
+        <w:t>)</w:t>
+      </w:r>
+    </w:p>
+    <w:p>
+      <w:r>
+        <w:t>TecInASec is a computer comparison price application used to search and compare a range of systems by parameters specified by the user. The information about the computers are stored in an SQL database on an online administration only accessible server open to the use of the application strictly for security reasons. Using an online server means the information that is stored can be collected from any device with an internet connection. The original concept was based on a python application with an add-on called Tkinter. Used for graphic user interface design the add-on allowed for code to be processed into user friendly visuals by applying order and function to the data collected. After some development with this original concept the team came to a conclusion that this would be used as research for the structure of a final product that will be applied to a web platform by using PHP, HTML and CSS. Queries to retrieve the information get processed by JSP and JSTL. This application of our program means we have creative control allowing the final product to be aesthetically pleasing and the functionality to be sound.</w:t>
+      </w:r>
+    </w:p>
+    <w:p>
+      <w:pPr>
+        <w:pStyle w:val="Heading2"/>
+        <w:numPr>
+          <w:ilvl w:val="1"/>
+          <w:numId w:val="4"/>
+        </w:numPr>
+        <w:spacing w:before="40" w:line="256" w:lineRule="auto"/>
+      </w:pPr>
+      <w:r>
+        <w:t>Definitions, acronyms and abbreviations</w:t>
+      </w:r>
+      <w:r>
+        <w:t xml:space="preserve"> (Sean Traynor, Charlie Hammond)</w:t>
+      </w:r>
+    </w:p>
+    <w:p>
+      <w:r>
+        <w:rPr>
+          <w:b/>
+        </w:rPr>
+        <w:t>TecInASec</w:t>
+      </w:r>
+      <w:r>
+        <w:t xml:space="preserve">: The name defines the intention behind the software, the cheapest computers found for the user in just a couple of seconds. </w:t>
+      </w:r>
+    </w:p>
+    <w:p>
+      <w:r>
+        <w:rPr>
+          <w:b/>
+        </w:rPr>
+        <w:t>TIAS</w:t>
+      </w:r>
+      <w:r>
+        <w:t>: TecInASec, the software name.</w:t>
+      </w:r>
+    </w:p>
+    <w:p>
+      <w:r>
+        <w:rPr>
+          <w:b/>
+        </w:rPr>
+        <w:t xml:space="preserve">Basic </w:t>
+      </w:r>
+      <w:r>
+        <w:t xml:space="preserve">and </w:t>
+      </w:r>
+      <w:r>
+        <w:rPr>
+          <w:b/>
+        </w:rPr>
+        <w:t>Advanced page</w:t>
+      </w:r>
+      <w:r>
+        <w:t>: The two main search pages in the application.</w:t>
+      </w:r>
+    </w:p>
+    <w:p>
+      <w:r>
+        <w:rPr>
+          <w:b/>
+        </w:rPr>
+        <w:t>Results page</w:t>
+      </w:r>
+      <w:r>
+        <w:t>: The main page for displaying results to the user.</w:t>
+      </w:r>
+    </w:p>
+    <w:p>
+      <w:r>
+        <w:rPr>
+          <w:b/>
+        </w:rPr>
+        <w:lastRenderedPageBreak/>
+        <w:t>Tkinter</w:t>
+      </w:r>
+      <w:r>
+        <w:t>: The native GUI library for python we used for developing the GUI.</w:t>
+      </w:r>
+    </w:p>
+    <w:p>
+      <w:r>
+        <w:rPr>
+          <w:b/>
+        </w:rPr>
+        <w:t xml:space="preserve">Requests </w:t>
+      </w:r>
+      <w:r>
+        <w:t xml:space="preserve">and </w:t>
+      </w:r>
+      <w:r>
+        <w:rPr>
+          <w:b/>
+        </w:rPr>
+        <w:t>Beautiful Soup</w:t>
+      </w:r>
+      <w:r>
+        <w:t>: Libraries used for the scraping process in the python code.</w:t>
+      </w:r>
+    </w:p>
+    <w:p>
+      <w:pPr>
+        <w:rPr>
+          <w:b/>
+        </w:rPr>
+      </w:pPr>
+      <w:r>
+        <w:rPr>
+          <w:b/>
+        </w:rPr>
+        <w:t>Assets</w:t>
+      </w:r>
+      <w:r>
+        <w:t xml:space="preserve"> and </w:t>
+      </w:r>
+      <w:r>
+        <w:rPr>
+          <w:b/>
+        </w:rPr>
+        <w:t>Elements</w:t>
+      </w:r>
+      <w:r>
+        <w:t xml:space="preserve">: objects in the program that make up the look of the applications. </w:t>
+      </w:r>
+    </w:p>
+    <w:p>
+      <w:r>
+        <w:rPr>
+          <w:b/>
+        </w:rPr>
+        <w:t>CSS:</w:t>
+      </w:r>
+      <w:r>
+        <w:t xml:space="preserve"> (Cascading Style Sheet) is the markup language that is used to format and style the TIAS website.</w:t>
+      </w:r>
+    </w:p>
+    <w:p>
+      <w:r>
+        <w:rPr>
+          <w:b/>
+        </w:rPr>
+        <w:t xml:space="preserve">MySQL: </w:t>
+      </w:r>
+      <w:r>
+        <w:t>The SQL database we use to hold all of the information scraped from the website we are scraping.</w:t>
+      </w:r>
+    </w:p>
+    <w:p>
+      <w:r>
+        <w:rPr>
+          <w:b/>
+        </w:rPr>
+        <w:t>PHP:</w:t>
+      </w:r>
+      <w:r>
+        <w:t xml:space="preserve"> (</w:t>
+      </w:r>
+      <w:r>
+        <w:rPr>
+          <w:b/>
+        </w:rPr>
+        <w:t>P</w:t>
+      </w:r>
+      <w:r>
+        <w:t xml:space="preserve">ersonal Home Page: </w:t>
+      </w:r>
+      <w:r>
+        <w:rPr>
+          <w:b/>
+        </w:rPr>
+        <w:t>H</w:t>
+      </w:r>
+      <w:r>
+        <w:t xml:space="preserve">ypertext </w:t>
+      </w:r>
+      <w:r>
+        <w:rPr>
+          <w:b/>
+        </w:rPr>
+        <w:t>P</w:t>
+      </w:r>
+      <w:r>
+        <w:t>re</w:t>
+      </w:r>
+      <w:r>
+        <w:t>-</w:t>
+      </w:r>
+      <w:r>
+        <w:t>processor): Is the server-side programming language we are using to create dynamic content on our website, and providing communication between the MySQL database and the website.</w:t>
+      </w:r>
+    </w:p>
+    <w:p>
+      <w:r>
+        <w:rPr>
+          <w:b/>
+        </w:rPr>
+        <w:t>APPLICATION/PROGRAM:</w:t>
+      </w:r>
+      <w:r>
+        <w:t xml:space="preserve"> When we write application or program, we are referring to the python</w:t>
+      </w:r>
+      <w:r>
+        <w:t xml:space="preserve"> code, php code and the HTML/CSS</w:t>
+      </w:r>
+      <w:r>
+        <w:t xml:space="preserve"> combined into our product: TecInASec.</w:t>
+      </w:r>
+    </w:p>
+    <w:p>
+      <w:r>
+        <w:rPr>
+          <w:b/>
+        </w:rPr>
+        <w:t>Web Server:</w:t>
+      </w:r>
+      <w:r>
+        <w:t xml:space="preserve"> Currently a domain and web</w:t>
+      </w:r>
+      <w:r>
+        <w:t>-</w:t>
+      </w:r>
+      <w:r>
+        <w:t xml:space="preserve">hotel hosted by Sean Traynor. The URL is </w:t>
+      </w:r>
+      <w:hyperlink r:id="rId14" w:history="1">
+        <w:r>
+          <w:rPr>
+            <w:rStyle w:val="Hyperlink"/>
+          </w:rPr>
+          <w:t>www.dbblts.com</w:t>
+        </w:r>
+      </w:hyperlink>
+      <w:r>
+        <w:t>. The server allows us to run server</w:t>
+      </w:r>
+      <w:r>
+        <w:t>-</w:t>
+      </w:r>
+      <w:r>
+        <w:t>side languages such as PHP, which will be used to provide communication with the database and perform calculations etc.</w:t>
+      </w:r>
+    </w:p>
+    <w:p/>
+    <w:p>
+      <w:pPr>
+        <w:pStyle w:val="Heading2"/>
+        <w:numPr>
+          <w:ilvl w:val="1"/>
+          <w:numId w:val="4"/>
+        </w:numPr>
+        <w:spacing w:before="40" w:line="256" w:lineRule="auto"/>
+      </w:pPr>
+      <w:r>
+        <w:t>References</w:t>
+      </w:r>
+    </w:p>
+    <w:p>
+      <w:bookmarkStart w:id="11" w:name="_GoBack"/>
+      <w:bookmarkEnd w:id="11"/>
+    </w:p>
+    <w:p>
+      <w:pPr>
+        <w:pStyle w:val="Heading2"/>
+        <w:numPr>
+          <w:ilvl w:val="1"/>
+          <w:numId w:val="4"/>
+        </w:numPr>
+        <w:spacing w:before="40" w:line="256" w:lineRule="auto"/>
+      </w:pPr>
+      <w:r>
+        <w:t>Overview</w:t>
+      </w:r>
+    </w:p>
+    <w:p>
+      <w:r>
+        <w:rPr>
+          <w:color w:val="000000"/>
+        </w:rPr>
+        <w:t>This software requirements specification is split into sections. At this point you would have already read the introduction to the document which is made up of a title (introduction) and sub sections labelled in ascending decimal value. This ascending decimal value format can be seen consistently throughout the document with appropriate headings. Section 2 will explain the overall description and will be followed by section 3 which talks about the specific requirements. The following subjects are appendixes and index.</w:t>
+      </w:r>
+    </w:p>
+    <w:p>
+      <w:pPr>
+        <w:pStyle w:val="Heading1"/>
+        <w:numPr>
+          <w:ilvl w:val="0"/>
+          <w:numId w:val="4"/>
+        </w:numPr>
+        <w:spacing w:before="240" w:line="256" w:lineRule="auto"/>
+      </w:pPr>
+      <w:r>
+        <w:t>Overall Description</w:t>
+      </w:r>
+    </w:p>
+    <w:p>
+      <w:pPr>
+        <w:pStyle w:val="Heading2"/>
+      </w:pPr>
+      <w:r>
+        <w:t>2.1 Product perspective</w:t>
+      </w:r>
+    </w:p>
+    <w:p>
+      <w:pPr>
+        <w:pStyle w:val="Heading2"/>
+      </w:pPr>
+      <w:r>
+        <w:t>2.2 Product functions</w:t>
+      </w:r>
+    </w:p>
+    <w:p>
+      <w:pPr>
+        <w:spacing w:line="240" w:lineRule="auto"/>
+      </w:pPr>
+      <w:r>
+        <w:t>List: [Write into sentences!]</w:t>
+      </w:r>
+    </w:p>
+    <w:p>
+      <w:pPr>
+        <w:pStyle w:val="ListParagraph"/>
+        <w:numPr>
+          <w:ilvl w:val="0"/>
+          <w:numId w:val="5"/>
+        </w:numPr>
+        <w:spacing w:after="160" w:line="256" w:lineRule="auto"/>
+      </w:pPr>
+      <w:r>
+        <w:t>Search algorithm</w:t>
+      </w:r>
+    </w:p>
+    <w:p>
+      <w:pPr>
+        <w:pStyle w:val="ListParagraph"/>
+        <w:numPr>
+          <w:ilvl w:val="0"/>
+          <w:numId w:val="5"/>
+        </w:numPr>
+        <w:spacing w:after="160" w:line="256" w:lineRule="auto"/>
+      </w:pPr>
+      <w:r>
+        <w:t>Displays computers based on query</w:t>
+      </w:r>
+    </w:p>
+    <w:p>
+      <w:pPr>
+        <w:pStyle w:val="ListParagraph"/>
+        <w:numPr>
+          <w:ilvl w:val="0"/>
+          <w:numId w:val="5"/>
+        </w:numPr>
+        <w:spacing w:after="160" w:line="256" w:lineRule="auto"/>
+      </w:pPr>
+      <w:r>
+        <w:t>Adaptive user interface functions</w:t>
+      </w:r>
+    </w:p>
+    <w:p>
+      <w:pPr>
+        <w:pStyle w:val="ListParagraph"/>
+        <w:numPr>
+          <w:ilvl w:val="1"/>
+          <w:numId w:val="5"/>
+        </w:numPr>
+        <w:spacing w:after="160" w:line="256" w:lineRule="auto"/>
+      </w:pPr>
+      <w:r>
+        <w:t>Creates queries based on what fields have content</w:t>
+      </w:r>
+    </w:p>
+    <w:p>
+      <w:pPr>
+        <w:pStyle w:val="Heading2"/>
+      </w:pPr>
+      <w:r>
+        <w:lastRenderedPageBreak/>
+        <w:t>2.3 User characteristics</w:t>
+      </w:r>
+      <w:r>
+        <w:t xml:space="preserve"> (Sean Traynor</w:t>
+      </w:r>
+      <w:r>
+        <w:t>)</w:t>
+      </w:r>
+    </w:p>
+    <w:p>
+      <w:r>
+        <w:t>TIAS is made to be as simple as possible to use, there is not any extensive technical knowledge required, nor experience. The optimal user group would be users that have had some previous experience with using entry fields to fill in information, and users that understand that the software isn’t written by professionals, as there could occur errors if the user were to input something that we did not take into account whilst developing the software.</w:t>
+      </w:r>
+    </w:p>
+    <w:p>
+      <w:pPr>
+        <w:pStyle w:val="Heading2"/>
+      </w:pPr>
+      <w:r>
+        <w:t>2.4 Constraints</w:t>
+      </w:r>
+    </w:p>
+    <w:p>
+      <w:pPr>
+        <w:pStyle w:val="Heading2"/>
+      </w:pPr>
+      <w:r>
+        <w:t>2.5 Assumptions and dependencies</w:t>
+      </w:r>
+    </w:p>
+    <w:p/>
+    <w:p>
+      <w:pPr>
+        <w:pStyle w:val="Heading1"/>
+        <w:numPr>
+          <w:ilvl w:val="0"/>
+          <w:numId w:val="4"/>
+        </w:numPr>
+        <w:spacing w:before="240" w:line="256" w:lineRule="auto"/>
+      </w:pPr>
+      <w:r>
+        <w:t>Specific requirements</w:t>
+      </w:r>
+    </w:p>
+    <w:p>
+      <w:pPr>
+        <w:pStyle w:val="Heading1"/>
+      </w:pPr>
+      <w:r>
+        <w:t>Appendixes</w:t>
+      </w:r>
+    </w:p>
+    <w:p>
+      <w:pPr>
+        <w:pStyle w:val="Heading1"/>
+      </w:pPr>
+      <w:r>
+        <w:t>Index</w:t>
+      </w:r>
+    </w:p>
+    <w:p/>
     <w:p>
       <w:pPr>
         <w:pStyle w:val="Heading3"/>
       </w:pPr>
-      <w:bookmarkStart w:id="11" w:name="_Toc271874904"/>
+      <w:bookmarkStart w:id="12" w:name="_Toc271874904"/>
       <w:r>
         <w:t>3.II.b The product design</w:t>
       </w:r>
-      <w:bookmarkEnd w:id="11"/>
-    </w:p>
-    <w:p>
-      <w:bookmarkStart w:id="12" w:name="_Toc271874905"/>
+      <w:bookmarkEnd w:id="12"/>
+      <w:r>
+        <w:t xml:space="preserve"> (Sean Traynor, Charlie Hammond)</w:t>
+      </w:r>
+    </w:p>
+    <w:p>
+      <w:bookmarkStart w:id="13" w:name="_Toc271874905"/>
       <w:r>
         <w:t xml:space="preserve">The design of the product is set to be as user friendly as possible. The reasoning behind this is because we want the target market to feel at ease with the software at first glance. All of the elements on the GUI are optional; as long as at least one of the fields is filled in the user will get a result. The thought behind this idea is that users might only want to search for a specific price range, or users might only want to search for a specific brand regardless of price. </w:t>
       </w:r>
     </w:p>
     <w:p>
       <w:r>
-        <w:t>Sean.</w:t>
-      </w:r>
-    </w:p>
-    <w:p>
-      <w:r>
         <w:t>The appearance of the application is a likeness to the simple practical aspects of the program. The established iteration of the product is not too simple where as it would be boring and bleak but again not too vibrant and distracting thus to keep the user from detracting the attention away from the intentions of the application. The design process of the application follows some simple steps. Ideas, refinements, discussions and implement; these rules help to guide the ideas into satisfied implemented graphics or assets. From the step by step process it's been possible to implement one of the team’s most significant assets, the logo. Shades of black and red in the colour palette work well with each other, this coloured theme has become the signature for the application. With each step in the design process all the assets and graphics seen in the application follow the same theme to keep it professionally consistent, aspect like this in the product design aid to insure top quality production for the users benefit.</w:t>
       </w:r>
     </w:p>
     <w:p>
       <w:r>
         <w:t>Product design also holds some legal matters which will be explained in depth in section 3.III.a of this document.</w:t>
-      </w:r>
-    </w:p>
-    <w:p>
-      <w:r>
-        <w:t>Charlie.</w:t>
       </w:r>
     </w:p>
     <w:p>
@@ -2685,7 +3181,10 @@
         <w:lastRenderedPageBreak/>
         <w:t>3.II.c The product implementation</w:t>
       </w:r>
-      <w:bookmarkEnd w:id="12"/>
+      <w:bookmarkEnd w:id="13"/>
+      <w:r>
+        <w:t xml:space="preserve"> (Laurynas Pupsta)</w:t>
+      </w:r>
     </w:p>
     <w:p/>
     <w:p>
@@ -2695,18 +3194,11 @@
       <w:r>
         <w:t>onjob to update itself every 6-12</w:t>
       </w:r>
-      <w:bookmarkStart w:id="13" w:name="_GoBack"/>
-      <w:bookmarkEnd w:id="13"/>
       <w:r>
         <w:t xml:space="preserve"> hours. This method saves a lot of performance and it is completely free. Our next goal was to create a website that could access our database and display information on it. This was implemented really simple by sending a HTTP requests with a query string to the main server. The server then analyses the query string and depending on the content, results are returned.</w:t>
       </w:r>
     </w:p>
     <w:p>
-      <w:r>
-        <w:t>Laurynas</w:t>
-      </w:r>
-    </w:p>
-    <w:p>
       <w:pPr>
         <w:pStyle w:val="Heading3"/>
       </w:pPr>
@@ -2715,19 +3207,8 @@
         <w:t>3.II.d The product testing</w:t>
       </w:r>
       <w:bookmarkEnd w:id="14"/>
-    </w:p>
-    <w:p>
-      <w:r>
-        <w:t>Sean</w:t>
-      </w:r>
-      <w:r>
-        <w:t xml:space="preserve"> (</w:t>
-      </w:r>
-      <w:r>
-        <w:t>A</w:t>
-      </w:r>
-      <w:r>
-        <w:t>d-hoc)</w:t>
+      <w:r>
+        <w:t xml:space="preserve"> (Sean)</w:t>
       </w:r>
     </w:p>
     <w:p>
@@ -6336,7 +6817,7 @@
 </file>
 
 <file path=word/endnotes.xml><?xml version="1.0" encoding="utf-8"?>
-<w:endnotes xmlns:wpc="http://schemas.microsoft.com/office/word/2010/wordprocessingCanvas" xmlns:mc="http://schemas.openxmlformats.org/markup-compatibility/2006" xmlns:o="urn:schemas-microsoft-com:office:office" xmlns:r="http://schemas.openxmlformats.org/officeDocument/2006/relationships" xmlns:m="http://schemas.openxmlformats.org/officeDocument/2006/math" xmlns:v="urn:schemas-microsoft-com:vml" xmlns:wp14="http://schemas.microsoft.com/office/word/2010/wordprocessingDrawing" xmlns:wp="http://schemas.openxmlformats.org/drawingml/2006/wordprocessingDrawing" xmlns:w10="urn:schemas-microsoft-com:office:word" xmlns:w="http://schemas.openxmlformats.org/wordprocessingml/2006/main" xmlns:w14="http://schemas.microsoft.com/office/word/2010/wordml" xmlns:w15="http://schemas.microsoft.com/office/word/2012/wordml" xmlns:wpg="http://schemas.microsoft.com/office/word/2010/wordprocessingGroup" xmlns:wpi="http://schemas.microsoft.com/office/word/2010/wordprocessingInk" xmlns:wne="http://schemas.microsoft.com/office/word/2006/wordml" xmlns:wps="http://schemas.microsoft.com/office/word/2010/wordprocessingShape" mc:Ignorable="w14 w15 wp14">
+<w:endnotes xmlns:wpc="http://schemas.microsoft.com/office/word/2010/wordprocessingCanvas" xmlns:mc="http://schemas.openxmlformats.org/markup-compatibility/2006" xmlns:o="urn:schemas-microsoft-com:office:office" xmlns:r="http://schemas.openxmlformats.org/officeDocument/2006/relationships" xmlns:m="http://schemas.openxmlformats.org/officeDocument/2006/math" xmlns:v="urn:schemas-microsoft-com:vml" xmlns:wp14="http://schemas.microsoft.com/office/word/2010/wordprocessingDrawing" xmlns:wp="http://schemas.openxmlformats.org/drawingml/2006/wordprocessingDrawing" xmlns:w10="urn:schemas-microsoft-com:office:word" xmlns:w="http://schemas.openxmlformats.org/wordprocessingml/2006/main" xmlns:w14="http://schemas.microsoft.com/office/word/2010/wordml" xmlns:wpg="http://schemas.microsoft.com/office/word/2010/wordprocessingGroup" xmlns:wpi="http://schemas.microsoft.com/office/word/2010/wordprocessingInk" xmlns:wne="http://schemas.microsoft.com/office/word/2006/wordml" xmlns:wps="http://schemas.microsoft.com/office/word/2010/wordprocessingShape" mc:Ignorable="w14 wp14">
   <w:endnote w:type="separator" w:id="-1">
     <w:p>
       <w:pPr>
@@ -6361,7 +6842,7 @@
 </file>
 
 <file path=word/footnotes.xml><?xml version="1.0" encoding="utf-8"?>
-<w:footnotes xmlns:wpc="http://schemas.microsoft.com/office/word/2010/wordprocessingCanvas" xmlns:mc="http://schemas.openxmlformats.org/markup-compatibility/2006" xmlns:o="urn:schemas-microsoft-com:office:office" xmlns:r="http://schemas.openxmlformats.org/officeDocument/2006/relationships" xmlns:m="http://schemas.openxmlformats.org/officeDocument/2006/math" xmlns:v="urn:schemas-microsoft-com:vml" xmlns:wp14="http://schemas.microsoft.com/office/word/2010/wordprocessingDrawing" xmlns:wp="http://schemas.openxmlformats.org/drawingml/2006/wordprocessingDrawing" xmlns:w10="urn:schemas-microsoft-com:office:word" xmlns:w="http://schemas.openxmlformats.org/wordprocessingml/2006/main" xmlns:w14="http://schemas.microsoft.com/office/word/2010/wordml" xmlns:w15="http://schemas.microsoft.com/office/word/2012/wordml" xmlns:wpg="http://schemas.microsoft.com/office/word/2010/wordprocessingGroup" xmlns:wpi="http://schemas.microsoft.com/office/word/2010/wordprocessingInk" xmlns:wne="http://schemas.microsoft.com/office/word/2006/wordml" xmlns:wps="http://schemas.microsoft.com/office/word/2010/wordprocessingShape" mc:Ignorable="w14 w15 wp14">
+<w:footnotes xmlns:wpc="http://schemas.microsoft.com/office/word/2010/wordprocessingCanvas" xmlns:mc="http://schemas.openxmlformats.org/markup-compatibility/2006" xmlns:o="urn:schemas-microsoft-com:office:office" xmlns:r="http://schemas.openxmlformats.org/officeDocument/2006/relationships" xmlns:m="http://schemas.openxmlformats.org/officeDocument/2006/math" xmlns:v="urn:schemas-microsoft-com:vml" xmlns:wp14="http://schemas.microsoft.com/office/word/2010/wordprocessingDrawing" xmlns:wp="http://schemas.openxmlformats.org/drawingml/2006/wordprocessingDrawing" xmlns:w10="urn:schemas-microsoft-com:office:word" xmlns:w="http://schemas.openxmlformats.org/wordprocessingml/2006/main" xmlns:w14="http://schemas.microsoft.com/office/word/2010/wordml" xmlns:wpg="http://schemas.microsoft.com/office/word/2010/wordprocessingGroup" xmlns:wpi="http://schemas.microsoft.com/office/word/2010/wordprocessingInk" xmlns:wne="http://schemas.microsoft.com/office/word/2006/wordml" xmlns:wps="http://schemas.microsoft.com/office/word/2010/wordprocessingShape" mc:Ignorable="w14 wp14">
   <w:footnote w:type="separator" w:id="-1">
     <w:p>
       <w:pPr>
@@ -6415,8 +6896,102 @@
 </file>
 
 <file path=word/numbering.xml><?xml version="1.0" encoding="utf-8"?>
-<w:numbering xmlns:wpc="http://schemas.microsoft.com/office/word/2010/wordprocessingCanvas" xmlns:mc="http://schemas.openxmlformats.org/markup-compatibility/2006" xmlns:o="urn:schemas-microsoft-com:office:office" xmlns:r="http://schemas.openxmlformats.org/officeDocument/2006/relationships" xmlns:m="http://schemas.openxmlformats.org/officeDocument/2006/math" xmlns:v="urn:schemas-microsoft-com:vml" xmlns:wp14="http://schemas.microsoft.com/office/word/2010/wordprocessingDrawing" xmlns:wp="http://schemas.openxmlformats.org/drawingml/2006/wordprocessingDrawing" xmlns:w10="urn:schemas-microsoft-com:office:word" xmlns:w="http://schemas.openxmlformats.org/wordprocessingml/2006/main" xmlns:w14="http://schemas.microsoft.com/office/word/2010/wordml" xmlns:w15="http://schemas.microsoft.com/office/word/2012/wordml" xmlns:wpg="http://schemas.microsoft.com/office/word/2010/wordprocessingGroup" xmlns:wpi="http://schemas.microsoft.com/office/word/2010/wordprocessingInk" xmlns:wne="http://schemas.microsoft.com/office/word/2006/wordml" xmlns:wps="http://schemas.microsoft.com/office/word/2010/wordprocessingShape" mc:Ignorable="w14 w15 wp14">
+<w:numbering xmlns:wpc="http://schemas.microsoft.com/office/word/2010/wordprocessingCanvas" xmlns:mc="http://schemas.openxmlformats.org/markup-compatibility/2006" xmlns:o="urn:schemas-microsoft-com:office:office" xmlns:r="http://schemas.openxmlformats.org/officeDocument/2006/relationships" xmlns:m="http://schemas.openxmlformats.org/officeDocument/2006/math" xmlns:v="urn:schemas-microsoft-com:vml" xmlns:wp14="http://schemas.microsoft.com/office/word/2010/wordprocessingDrawing" xmlns:wp="http://schemas.openxmlformats.org/drawingml/2006/wordprocessingDrawing" xmlns:w10="urn:schemas-microsoft-com:office:word" xmlns:w="http://schemas.openxmlformats.org/wordprocessingml/2006/main" xmlns:w14="http://schemas.microsoft.com/office/word/2010/wordml" xmlns:wpg="http://schemas.microsoft.com/office/word/2010/wordprocessingGroup" xmlns:wpi="http://schemas.microsoft.com/office/word/2010/wordprocessingInk" xmlns:wne="http://schemas.microsoft.com/office/word/2006/wordml" xmlns:wps="http://schemas.microsoft.com/office/word/2010/wordprocessingShape" mc:Ignorable="w14 wp14">
   <w:abstractNum w:abstractNumId="0">
+    <w:nsid w:val="384F6D76"/>
+    <w:multiLevelType w:val="multilevel"/>
+    <w:tmpl w:val="9E9C385C"/>
+    <w:lvl w:ilvl="0">
+      <w:start w:val="1"/>
+      <w:numFmt w:val="decimal"/>
+      <w:lvlText w:val="%1."/>
+      <w:lvlJc w:val="left"/>
+      <w:pPr>
+        <w:ind w:left="360" w:hanging="360"/>
+      </w:pPr>
+    </w:lvl>
+    <w:lvl w:ilvl="1">
+      <w:start w:val="1"/>
+      <w:numFmt w:val="decimal"/>
+      <w:isLgl/>
+      <w:lvlText w:val="%1.%2"/>
+      <w:lvlJc w:val="left"/>
+      <w:pPr>
+        <w:ind w:left="390" w:hanging="390"/>
+      </w:pPr>
+    </w:lvl>
+    <w:lvl w:ilvl="2">
+      <w:start w:val="1"/>
+      <w:numFmt w:val="decimal"/>
+      <w:isLgl/>
+      <w:lvlText w:val="%1.%2.%3"/>
+      <w:lvlJc w:val="left"/>
+      <w:pPr>
+        <w:ind w:left="720" w:hanging="720"/>
+      </w:pPr>
+    </w:lvl>
+    <w:lvl w:ilvl="3">
+      <w:start w:val="1"/>
+      <w:numFmt w:val="decimal"/>
+      <w:isLgl/>
+      <w:lvlText w:val="%1.%2.%3.%4"/>
+      <w:lvlJc w:val="left"/>
+      <w:pPr>
+        <w:ind w:left="720" w:hanging="720"/>
+      </w:pPr>
+    </w:lvl>
+    <w:lvl w:ilvl="4">
+      <w:start w:val="1"/>
+      <w:numFmt w:val="decimal"/>
+      <w:isLgl/>
+      <w:lvlText w:val="%1.%2.%3.%4.%5"/>
+      <w:lvlJc w:val="left"/>
+      <w:pPr>
+        <w:ind w:left="1080" w:hanging="1080"/>
+      </w:pPr>
+    </w:lvl>
+    <w:lvl w:ilvl="5">
+      <w:start w:val="1"/>
+      <w:numFmt w:val="decimal"/>
+      <w:isLgl/>
+      <w:lvlText w:val="%1.%2.%3.%4.%5.%6"/>
+      <w:lvlJc w:val="left"/>
+      <w:pPr>
+        <w:ind w:left="1080" w:hanging="1080"/>
+      </w:pPr>
+    </w:lvl>
+    <w:lvl w:ilvl="6">
+      <w:start w:val="1"/>
+      <w:numFmt w:val="decimal"/>
+      <w:isLgl/>
+      <w:lvlText w:val="%1.%2.%3.%4.%5.%6.%7"/>
+      <w:lvlJc w:val="left"/>
+      <w:pPr>
+        <w:ind w:left="1440" w:hanging="1440"/>
+      </w:pPr>
+    </w:lvl>
+    <w:lvl w:ilvl="7">
+      <w:start w:val="1"/>
+      <w:numFmt w:val="decimal"/>
+      <w:isLgl/>
+      <w:lvlText w:val="%1.%2.%3.%4.%5.%6.%7.%8"/>
+      <w:lvlJc w:val="left"/>
+      <w:pPr>
+        <w:ind w:left="1440" w:hanging="1440"/>
+      </w:pPr>
+    </w:lvl>
+    <w:lvl w:ilvl="8">
+      <w:start w:val="1"/>
+      <w:numFmt w:val="decimal"/>
+      <w:isLgl/>
+      <w:lvlText w:val="%1.%2.%3.%4.%5.%6.%7.%8.%9"/>
+      <w:lvlJc w:val="left"/>
+      <w:pPr>
+        <w:ind w:left="1440" w:hanging="1440"/>
+      </w:pPr>
+    </w:lvl>
+  </w:abstractNum>
+  <w:abstractNum w:abstractNumId="1">
     <w:nsid w:val="424648A3"/>
     <w:multiLevelType w:val="hybridMultilevel"/>
     <w:tmpl w:val="BAD02DCE"/>
@@ -6529,7 +7104,7 @@
       </w:rPr>
     </w:lvl>
   </w:abstractNum>
-  <w:abstractNum w:abstractNumId="1">
+  <w:abstractNum w:abstractNumId="2">
     <w:nsid w:val="4A9F05D1"/>
     <w:multiLevelType w:val="hybridMultilevel"/>
     <w:tmpl w:val="E10299B6"/>
@@ -6642,7 +7217,120 @@
       </w:rPr>
     </w:lvl>
   </w:abstractNum>
-  <w:abstractNum w:abstractNumId="2">
+  <w:abstractNum w:abstractNumId="3">
+    <w:nsid w:val="4AEA33E2"/>
+    <w:multiLevelType w:val="hybridMultilevel"/>
+    <w:tmpl w:val="321E2FE8"/>
+    <w:lvl w:ilvl="0" w:tplc="08090001">
+      <w:start w:val="1"/>
+      <w:numFmt w:val="bullet"/>
+      <w:lvlText w:val=""/>
+      <w:lvlJc w:val="left"/>
+      <w:pPr>
+        <w:ind w:left="720" w:hanging="360"/>
+      </w:pPr>
+      <w:rPr>
+        <w:rFonts w:ascii="Symbol" w:hAnsi="Symbol" w:hint="default"/>
+      </w:rPr>
+    </w:lvl>
+    <w:lvl w:ilvl="1" w:tplc="08090003">
+      <w:start w:val="1"/>
+      <w:numFmt w:val="bullet"/>
+      <w:lvlText w:val="o"/>
+      <w:lvlJc w:val="left"/>
+      <w:pPr>
+        <w:ind w:left="1440" w:hanging="360"/>
+      </w:pPr>
+      <w:rPr>
+        <w:rFonts w:ascii="Courier New" w:hAnsi="Courier New" w:cs="Courier New" w:hint="default"/>
+      </w:rPr>
+    </w:lvl>
+    <w:lvl w:ilvl="2" w:tplc="08090005">
+      <w:start w:val="1"/>
+      <w:numFmt w:val="bullet"/>
+      <w:lvlText w:val=""/>
+      <w:lvlJc w:val="left"/>
+      <w:pPr>
+        <w:ind w:left="2160" w:hanging="360"/>
+      </w:pPr>
+      <w:rPr>
+        <w:rFonts w:ascii="Wingdings" w:hAnsi="Wingdings" w:hint="default"/>
+      </w:rPr>
+    </w:lvl>
+    <w:lvl w:ilvl="3" w:tplc="08090001">
+      <w:start w:val="1"/>
+      <w:numFmt w:val="bullet"/>
+      <w:lvlText w:val=""/>
+      <w:lvlJc w:val="left"/>
+      <w:pPr>
+        <w:ind w:left="2880" w:hanging="360"/>
+      </w:pPr>
+      <w:rPr>
+        <w:rFonts w:ascii="Symbol" w:hAnsi="Symbol" w:hint="default"/>
+      </w:rPr>
+    </w:lvl>
+    <w:lvl w:ilvl="4" w:tplc="08090003">
+      <w:start w:val="1"/>
+      <w:numFmt w:val="bullet"/>
+      <w:lvlText w:val="o"/>
+      <w:lvlJc w:val="left"/>
+      <w:pPr>
+        <w:ind w:left="3600" w:hanging="360"/>
+      </w:pPr>
+      <w:rPr>
+        <w:rFonts w:ascii="Courier New" w:hAnsi="Courier New" w:cs="Courier New" w:hint="default"/>
+      </w:rPr>
+    </w:lvl>
+    <w:lvl w:ilvl="5" w:tplc="08090005">
+      <w:start w:val="1"/>
+      <w:numFmt w:val="bullet"/>
+      <w:lvlText w:val=""/>
+      <w:lvlJc w:val="left"/>
+      <w:pPr>
+        <w:ind w:left="4320" w:hanging="360"/>
+      </w:pPr>
+      <w:rPr>
+        <w:rFonts w:ascii="Wingdings" w:hAnsi="Wingdings" w:hint="default"/>
+      </w:rPr>
+    </w:lvl>
+    <w:lvl w:ilvl="6" w:tplc="08090001">
+      <w:start w:val="1"/>
+      <w:numFmt w:val="bullet"/>
+      <w:lvlText w:val=""/>
+      <w:lvlJc w:val="left"/>
+      <w:pPr>
+        <w:ind w:left="5040" w:hanging="360"/>
+      </w:pPr>
+      <w:rPr>
+        <w:rFonts w:ascii="Symbol" w:hAnsi="Symbol" w:hint="default"/>
+      </w:rPr>
+    </w:lvl>
+    <w:lvl w:ilvl="7" w:tplc="08090003">
+      <w:start w:val="1"/>
+      <w:numFmt w:val="bullet"/>
+      <w:lvlText w:val="o"/>
+      <w:lvlJc w:val="left"/>
+      <w:pPr>
+        <w:ind w:left="5760" w:hanging="360"/>
+      </w:pPr>
+      <w:rPr>
+        <w:rFonts w:ascii="Courier New" w:hAnsi="Courier New" w:cs="Courier New" w:hint="default"/>
+      </w:rPr>
+    </w:lvl>
+    <w:lvl w:ilvl="8" w:tplc="08090005">
+      <w:start w:val="1"/>
+      <w:numFmt w:val="bullet"/>
+      <w:lvlText w:val=""/>
+      <w:lvlJc w:val="left"/>
+      <w:pPr>
+        <w:ind w:left="6480" w:hanging="360"/>
+      </w:pPr>
+      <w:rPr>
+        <w:rFonts w:ascii="Wingdings" w:hAnsi="Wingdings" w:hint="default"/>
+      </w:rPr>
+    </w:lvl>
+  </w:abstractNum>
+  <w:abstractNum w:abstractNumId="4">
     <w:nsid w:val="641969E3"/>
     <w:multiLevelType w:val="hybridMultilevel"/>
     <w:tmpl w:val="5F62AB72"/>
@@ -6732,19 +7420,61 @@
     </w:lvl>
   </w:abstractNum>
   <w:num w:numId="1">
+    <w:abstractNumId w:val="4"/>
+  </w:num>
+  <w:num w:numId="2">
     <w:abstractNumId w:val="2"/>
   </w:num>
-  <w:num w:numId="2">
+  <w:num w:numId="3">
     <w:abstractNumId w:val="1"/>
   </w:num>
-  <w:num w:numId="3">
+  <w:num w:numId="4">
     <w:abstractNumId w:val="0"/>
+    <w:lvlOverride w:ilvl="0">
+      <w:startOverride w:val="1"/>
+    </w:lvlOverride>
+    <w:lvlOverride w:ilvl="1">
+      <w:startOverride w:val="1"/>
+    </w:lvlOverride>
+    <w:lvlOverride w:ilvl="2">
+      <w:startOverride w:val="1"/>
+    </w:lvlOverride>
+    <w:lvlOverride w:ilvl="3">
+      <w:startOverride w:val="1"/>
+    </w:lvlOverride>
+    <w:lvlOverride w:ilvl="4">
+      <w:startOverride w:val="1"/>
+    </w:lvlOverride>
+    <w:lvlOverride w:ilvl="5">
+      <w:startOverride w:val="1"/>
+    </w:lvlOverride>
+    <w:lvlOverride w:ilvl="6">
+      <w:startOverride w:val="1"/>
+    </w:lvlOverride>
+    <w:lvlOverride w:ilvl="7">
+      <w:startOverride w:val="1"/>
+    </w:lvlOverride>
+    <w:lvlOverride w:ilvl="8">
+      <w:startOverride w:val="1"/>
+    </w:lvlOverride>
+  </w:num>
+  <w:num w:numId="5">
+    <w:abstractNumId w:val="3"/>
+    <w:lvlOverride w:ilvl="0"/>
+    <w:lvlOverride w:ilvl="1"/>
+    <w:lvlOverride w:ilvl="2"/>
+    <w:lvlOverride w:ilvl="3"/>
+    <w:lvlOverride w:ilvl="4"/>
+    <w:lvlOverride w:ilvl="5"/>
+    <w:lvlOverride w:ilvl="6"/>
+    <w:lvlOverride w:ilvl="7"/>
+    <w:lvlOverride w:ilvl="8"/>
   </w:num>
 </w:numbering>
 </file>
 
 <file path=word/styles.xml><?xml version="1.0" encoding="utf-8"?>
-<w:styles xmlns:mc="http://schemas.openxmlformats.org/markup-compatibility/2006" xmlns:r="http://schemas.openxmlformats.org/officeDocument/2006/relationships" xmlns:w="http://schemas.openxmlformats.org/wordprocessingml/2006/main" xmlns:w14="http://schemas.microsoft.com/office/word/2010/wordml" xmlns:w15="http://schemas.microsoft.com/office/word/2012/wordml" mc:Ignorable="w14 w15">
+<w:styles xmlns:mc="http://schemas.openxmlformats.org/markup-compatibility/2006" xmlns:r="http://schemas.openxmlformats.org/officeDocument/2006/relationships" xmlns:w="http://schemas.openxmlformats.org/wordprocessingml/2006/main" xmlns:w14="http://schemas.microsoft.com/office/word/2010/wordml" mc:Ignorable="w14">
   <w:docDefaults>
     <w:rPrDefault>
       <w:rPr>
@@ -6760,378 +7490,771 @@
       </w:pPr>
     </w:pPrDefault>
   </w:docDefaults>
-  <w:latentStyles w:defLockedState="0" w:defUIPriority="99" w:defSemiHidden="0" w:defUnhideWhenUsed="0" w:defQFormat="0" w:count="371">
-    <w:lsdException w:name="Normal" w:uiPriority="0" w:qFormat="1"/>
-    <w:lsdException w:name="heading 1" w:uiPriority="9" w:qFormat="1"/>
-    <w:lsdException w:name="heading 2" w:semiHidden="1" w:uiPriority="9" w:unhideWhenUsed="1" w:qFormat="1"/>
-    <w:lsdException w:name="heading 3" w:semiHidden="1" w:uiPriority="9" w:unhideWhenUsed="1" w:qFormat="1"/>
-    <w:lsdException w:name="heading 4" w:semiHidden="1" w:uiPriority="9" w:unhideWhenUsed="1" w:qFormat="1"/>
-    <w:lsdException w:name="heading 5" w:semiHidden="1" w:uiPriority="9" w:unhideWhenUsed="1" w:qFormat="1"/>
-    <w:lsdException w:name="heading 6" w:semiHidden="1" w:uiPriority="9" w:unhideWhenUsed="1" w:qFormat="1"/>
-    <w:lsdException w:name="heading 7" w:semiHidden="1" w:uiPriority="9" w:unhideWhenUsed="1" w:qFormat="1"/>
-    <w:lsdException w:name="heading 8" w:semiHidden="1" w:uiPriority="9" w:unhideWhenUsed="1" w:qFormat="1"/>
-    <w:lsdException w:name="heading 9" w:semiHidden="1" w:uiPriority="9" w:unhideWhenUsed="1" w:qFormat="1"/>
-    <w:lsdException w:name="index 1" w:semiHidden="1" w:unhideWhenUsed="1"/>
-    <w:lsdException w:name="index 2" w:semiHidden="1" w:unhideWhenUsed="1"/>
-    <w:lsdException w:name="index 3" w:semiHidden="1" w:unhideWhenUsed="1"/>
-    <w:lsdException w:name="index 4" w:semiHidden="1" w:unhideWhenUsed="1"/>
-    <w:lsdException w:name="index 5" w:semiHidden="1" w:unhideWhenUsed="1"/>
-    <w:lsdException w:name="index 6" w:semiHidden="1" w:unhideWhenUsed="1"/>
-    <w:lsdException w:name="index 7" w:semiHidden="1" w:unhideWhenUsed="1"/>
-    <w:lsdException w:name="index 8" w:semiHidden="1" w:unhideWhenUsed="1"/>
-    <w:lsdException w:name="index 9" w:semiHidden="1" w:unhideWhenUsed="1"/>
-    <w:lsdException w:name="toc 1" w:semiHidden="1" w:uiPriority="39" w:unhideWhenUsed="1"/>
-    <w:lsdException w:name="toc 2" w:semiHidden="1" w:uiPriority="39" w:unhideWhenUsed="1"/>
-    <w:lsdException w:name="toc 3" w:semiHidden="1" w:uiPriority="39" w:unhideWhenUsed="1"/>
-    <w:lsdException w:name="toc 4" w:semiHidden="1" w:uiPriority="39" w:unhideWhenUsed="1"/>
-    <w:lsdException w:name="toc 5" w:semiHidden="1" w:uiPriority="39" w:unhideWhenUsed="1"/>
-    <w:lsdException w:name="toc 6" w:semiHidden="1" w:uiPriority="39" w:unhideWhenUsed="1"/>
-    <w:lsdException w:name="toc 7" w:semiHidden="1" w:uiPriority="39" w:unhideWhenUsed="1"/>
-    <w:lsdException w:name="toc 8" w:semiHidden="1" w:uiPriority="39" w:unhideWhenUsed="1"/>
-    <w:lsdException w:name="toc 9" w:semiHidden="1" w:uiPriority="39" w:unhideWhenUsed="1"/>
-    <w:lsdException w:name="Normal Indent" w:semiHidden="1" w:unhideWhenUsed="1"/>
-    <w:lsdException w:name="footnote text" w:semiHidden="1" w:unhideWhenUsed="1"/>
-    <w:lsdException w:name="annotation text" w:semiHidden="1" w:unhideWhenUsed="1"/>
-    <w:lsdException w:name="header" w:semiHidden="1" w:unhideWhenUsed="1"/>
-    <w:lsdException w:name="footer" w:semiHidden="1" w:unhideWhenUsed="1"/>
-    <w:lsdException w:name="index heading" w:semiHidden="1" w:unhideWhenUsed="1"/>
-    <w:lsdException w:name="caption" w:semiHidden="1" w:uiPriority="35" w:unhideWhenUsed="1" w:qFormat="1"/>
-    <w:lsdException w:name="table of figures" w:semiHidden="1" w:unhideWhenUsed="1"/>
-    <w:lsdException w:name="envelope address" w:semiHidden="1" w:unhideWhenUsed="1"/>
-    <w:lsdException w:name="envelope return" w:semiHidden="1" w:unhideWhenUsed="1"/>
-    <w:lsdException w:name="footnote reference" w:semiHidden="1" w:unhideWhenUsed="1"/>
-    <w:lsdException w:name="annotation reference" w:semiHidden="1" w:unhideWhenUsed="1"/>
-    <w:lsdException w:name="line number" w:semiHidden="1" w:unhideWhenUsed="1"/>
-    <w:lsdException w:name="page number" w:semiHidden="1" w:unhideWhenUsed="1"/>
-    <w:lsdException w:name="endnote reference" w:semiHidden="1" w:unhideWhenUsed="1"/>
-    <w:lsdException w:name="endnote text" w:semiHidden="1" w:unhideWhenUsed="1"/>
-    <w:lsdException w:name="table of authorities" w:semiHidden="1" w:unhideWhenUsed="1"/>
-    <w:lsdException w:name="macro" w:semiHidden="1" w:unhideWhenUsed="1"/>
-    <w:lsdException w:name="toa heading" w:semiHidden="1" w:unhideWhenUsed="1"/>
-    <w:lsdException w:name="List" w:semiHidden="1" w:unhideWhenUsed="1"/>
-    <w:lsdException w:name="List Bullet" w:semiHidden="1" w:unhideWhenUsed="1"/>
-    <w:lsdException w:name="List Number" w:semiHidden="1" w:unhideWhenUsed="1"/>
-    <w:lsdException w:name="List 2" w:semiHidden="1" w:unhideWhenUsed="1"/>
-    <w:lsdException w:name="List 3" w:semiHidden="1" w:unhideWhenUsed="1"/>
-    <w:lsdException w:name="List 4" w:semiHidden="1" w:unhideWhenUsed="1"/>
-    <w:lsdException w:name="List 5" w:semiHidden="1" w:unhideWhenUsed="1"/>
-    <w:lsdException w:name="List Bullet 2" w:semiHidden="1" w:unhideWhenUsed="1"/>
-    <w:lsdException w:name="List Bullet 3" w:semiHidden="1" w:unhideWhenUsed="1"/>
-    <w:lsdException w:name="List Bullet 4" w:semiHidden="1" w:unhideWhenUsed="1"/>
-    <w:lsdException w:name="List Bullet 5" w:semiHidden="1" w:unhideWhenUsed="1"/>
-    <w:lsdException w:name="List Number 2" w:semiHidden="1" w:unhideWhenUsed="1"/>
-    <w:lsdException w:name="List Number 3" w:semiHidden="1" w:unhideWhenUsed="1"/>
-    <w:lsdException w:name="List Number 4" w:semiHidden="1" w:unhideWhenUsed="1"/>
-    <w:lsdException w:name="List Number 5" w:semiHidden="1" w:unhideWhenUsed="1"/>
-    <w:lsdException w:name="Title" w:uiPriority="10" w:qFormat="1"/>
-    <w:lsdException w:name="Closing" w:semiHidden="1" w:unhideWhenUsed="1"/>
-    <w:lsdException w:name="Signature" w:semiHidden="1" w:unhideWhenUsed="1"/>
-    <w:lsdException w:name="Default Paragraph Font" w:semiHidden="1" w:uiPriority="1" w:unhideWhenUsed="1"/>
-    <w:lsdException w:name="Body Text" w:semiHidden="1" w:unhideWhenUsed="1"/>
-    <w:lsdException w:name="Body Text Indent" w:semiHidden="1" w:unhideWhenUsed="1"/>
-    <w:lsdException w:name="List Continue" w:semiHidden="1" w:unhideWhenUsed="1"/>
-    <w:lsdException w:name="List Continue 2" w:semiHidden="1" w:unhideWhenUsed="1"/>
-    <w:lsdException w:name="List Continue 3" w:semiHidden="1" w:unhideWhenUsed="1"/>
-    <w:lsdException w:name="List Continue 4" w:semiHidden="1" w:unhideWhenUsed="1"/>
-    <w:lsdException w:name="List Continue 5" w:semiHidden="1" w:unhideWhenUsed="1"/>
-    <w:lsdException w:name="Message Header" w:semiHidden="1" w:unhideWhenUsed="1"/>
-    <w:lsdException w:name="Subtitle" w:uiPriority="11" w:qFormat="1"/>
-    <w:lsdException w:name="Salutation" w:semiHidden="1" w:unhideWhenUsed="1"/>
-    <w:lsdException w:name="Date" w:semiHidden="1" w:unhideWhenUsed="1"/>
-    <w:lsdException w:name="Body Text First Indent" w:semiHidden="1" w:unhideWhenUsed="1"/>
-    <w:lsdException w:name="Body Text First Indent 2" w:semiHidden="1" w:unhideWhenUsed="1"/>
-    <w:lsdException w:name="Note Heading" w:semiHidden="1" w:unhideWhenUsed="1"/>
-    <w:lsdException w:name="Body Text 2" w:semiHidden="1" w:unhideWhenUsed="1"/>
-    <w:lsdException w:name="Body Text 3" w:semiHidden="1" w:unhideWhenUsed="1"/>
-    <w:lsdException w:name="Body Text Indent 2" w:semiHidden="1" w:unhideWhenUsed="1"/>
-    <w:lsdException w:name="Body Text Indent 3" w:semiHidden="1" w:unhideWhenUsed="1"/>
-    <w:lsdException w:name="Block Text" w:semiHidden="1" w:unhideWhenUsed="1"/>
-    <w:lsdException w:name="Hyperlink" w:semiHidden="1" w:unhideWhenUsed="1"/>
-    <w:lsdException w:name="FollowedHyperlink" w:semiHidden="1" w:unhideWhenUsed="1"/>
-    <w:lsdException w:name="Strong" w:uiPriority="22" w:qFormat="1"/>
-    <w:lsdException w:name="Emphasis" w:uiPriority="20" w:qFormat="1"/>
-    <w:lsdException w:name="Document Map" w:semiHidden="1" w:unhideWhenUsed="1"/>
-    <w:lsdException w:name="Plain Text" w:semiHidden="1" w:unhideWhenUsed="1"/>
-    <w:lsdException w:name="E-mail Signature" w:semiHidden="1" w:unhideWhenUsed="1"/>
-    <w:lsdException w:name="HTML Top of Form" w:semiHidden="1" w:unhideWhenUsed="1"/>
-    <w:lsdException w:name="HTML Bottom of Form" w:semiHidden="1" w:unhideWhenUsed="1"/>
-    <w:lsdException w:name="Normal (Web)" w:semiHidden="1" w:unhideWhenUsed="1"/>
-    <w:lsdException w:name="HTML Acronym" w:semiHidden="1" w:unhideWhenUsed="1"/>
-    <w:lsdException w:name="HTML Address" w:semiHidden="1" w:unhideWhenUsed="1"/>
-    <w:lsdException w:name="HTML Cite" w:semiHidden="1" w:unhideWhenUsed="1"/>
-    <w:lsdException w:name="HTML Code" w:semiHidden="1" w:unhideWhenUsed="1"/>
-    <w:lsdException w:name="HTML Definition" w:semiHidden="1" w:unhideWhenUsed="1"/>
-    <w:lsdException w:name="HTML Keyboard" w:semiHidden="1" w:unhideWhenUsed="1"/>
-    <w:lsdException w:name="HTML Preformatted" w:semiHidden="1" w:unhideWhenUsed="1"/>
-    <w:lsdException w:name="HTML Sample" w:semiHidden="1" w:unhideWhenUsed="1"/>
-    <w:lsdException w:name="HTML Typewriter" w:semiHidden="1" w:unhideWhenUsed="1"/>
-    <w:lsdException w:name="HTML Variable" w:semiHidden="1" w:unhideWhenUsed="1"/>
-    <w:lsdException w:name="Normal Table" w:semiHidden="1" w:unhideWhenUsed="1"/>
-    <w:lsdException w:name="annotation subject" w:semiHidden="1" w:unhideWhenUsed="1"/>
-    <w:lsdException w:name="No List" w:semiHidden="1" w:unhideWhenUsed="1"/>
-    <w:lsdException w:name="Outline List 1" w:semiHidden="1" w:unhideWhenUsed="1"/>
-    <w:lsdException w:name="Outline List 2" w:semiHidden="1" w:unhideWhenUsed="1"/>
-    <w:lsdException w:name="Outline List 3" w:semiHidden="1" w:unhideWhenUsed="1"/>
-    <w:lsdException w:name="Table Simple 1" w:semiHidden="1" w:unhideWhenUsed="1"/>
-    <w:lsdException w:name="Table Simple 2" w:semiHidden="1" w:unhideWhenUsed="1"/>
-    <w:lsdException w:name="Table Simple 3" w:semiHidden="1" w:unhideWhenUsed="1"/>
-    <w:lsdException w:name="Table Classic 1" w:semiHidden="1" w:unhideWhenUsed="1"/>
-    <w:lsdException w:name="Table Classic 2" w:semiHidden="1" w:unhideWhenUsed="1"/>
-    <w:lsdException w:name="Table Classic 3" w:semiHidden="1" w:unhideWhenUsed="1"/>
-    <w:lsdException w:name="Table Classic 4" w:semiHidden="1" w:unhideWhenUsed="1"/>
-    <w:lsdException w:name="Table Colorful 1" w:semiHidden="1" w:unhideWhenUsed="1"/>
-    <w:lsdException w:name="Table Colorful 2" w:semiHidden="1" w:unhideWhenUsed="1"/>
-    <w:lsdException w:name="Table Colorful 3" w:semiHidden="1" w:unhideWhenUsed="1"/>
-    <w:lsdException w:name="Table Columns 1" w:semiHidden="1" w:unhideWhenUsed="1"/>
-    <w:lsdException w:name="Table Columns 2" w:semiHidden="1" w:unhideWhenUsed="1"/>
-    <w:lsdException w:name="Table Columns 3" w:semiHidden="1" w:unhideWhenUsed="1"/>
-    <w:lsdException w:name="Table Columns 4" w:semiHidden="1" w:unhideWhenUsed="1"/>
-    <w:lsdException w:name="Table Columns 5" w:semiHidden="1" w:unhideWhenUsed="1"/>
-    <w:lsdException w:name="Table Grid 1" w:semiHidden="1" w:unhideWhenUsed="1"/>
-    <w:lsdException w:name="Table Grid 2" w:semiHidden="1" w:unhideWhenUsed="1"/>
-    <w:lsdException w:name="Table Grid 3" w:semiHidden="1" w:unhideWhenUsed="1"/>
-    <w:lsdException w:name="Table Grid 4" w:semiHidden="1" w:unhideWhenUsed="1"/>
-    <w:lsdException w:name="Table Grid 5" w:semiHidden="1" w:unhideWhenUsed="1"/>
-    <w:lsdException w:name="Table Grid 6" w:semiHidden="1" w:unhideWhenUsed="1"/>
-    <w:lsdException w:name="Table Grid 7" w:semiHidden="1" w:unhideWhenUsed="1"/>
-    <w:lsdException w:name="Table Grid 8" w:semiHidden="1" w:unhideWhenUsed="1"/>
-    <w:lsdException w:name="Table List 1" w:semiHidden="1" w:unhideWhenUsed="1"/>
-    <w:lsdException w:name="Table List 2" w:semiHidden="1" w:unhideWhenUsed="1"/>
-    <w:lsdException w:name="Table List 3" w:semiHidden="1" w:unhideWhenUsed="1"/>
-    <w:lsdException w:name="Table List 4" w:semiHidden="1" w:unhideWhenUsed="1"/>
-    <w:lsdException w:name="Table List 5" w:semiHidden="1" w:unhideWhenUsed="1"/>
-    <w:lsdException w:name="Table List 6" w:semiHidden="1" w:unhideWhenUsed="1"/>
-    <w:lsdException w:name="Table List 7" w:semiHidden="1" w:unhideWhenUsed="1"/>
-    <w:lsdException w:name="Table List 8" w:semiHidden="1" w:unhideWhenUsed="1"/>
-    <w:lsdException w:name="Table 3D effects 1" w:semiHidden="1" w:unhideWhenUsed="1"/>
-    <w:lsdException w:name="Table 3D effects 2" w:semiHidden="1" w:unhideWhenUsed="1"/>
-    <w:lsdException w:name="Table 3D effects 3" w:semiHidden="1" w:unhideWhenUsed="1"/>
-    <w:lsdException w:name="Table Contemporary" w:semiHidden="1" w:unhideWhenUsed="1"/>
-    <w:lsdException w:name="Table Elegant" w:semiHidden="1" w:unhideWhenUsed="1"/>
-    <w:lsdException w:name="Table Professional" w:semiHidden="1" w:unhideWhenUsed="1"/>
-    <w:lsdException w:name="Table Subtle 1" w:semiHidden="1" w:unhideWhenUsed="1"/>
-    <w:lsdException w:name="Table Subtle 2" w:semiHidden="1" w:unhideWhenUsed="1"/>
-    <w:lsdException w:name="Table Web 1" w:semiHidden="1" w:unhideWhenUsed="1"/>
-    <w:lsdException w:name="Table Web 2" w:semiHidden="1" w:unhideWhenUsed="1"/>
-    <w:lsdException w:name="Table Web 3" w:semiHidden="1" w:unhideWhenUsed="1"/>
-    <w:lsdException w:name="Balloon Text" w:semiHidden="1" w:unhideWhenUsed="1"/>
-    <w:lsdException w:name="Table Grid" w:uiPriority="59"/>
-    <w:lsdException w:name="Table Theme" w:semiHidden="1" w:unhideWhenUsed="1"/>
-    <w:lsdException w:name="Placeholder Text" w:semiHidden="1"/>
-    <w:lsdException w:name="No Spacing" w:uiPriority="1" w:qFormat="1"/>
-    <w:lsdException w:name="Light Shading" w:uiPriority="60"/>
-    <w:lsdException w:name="Light List" w:uiPriority="61"/>
-    <w:lsdException w:name="Light Grid" w:uiPriority="62"/>
-    <w:lsdException w:name="Medium Shading 1" w:uiPriority="63"/>
-    <w:lsdException w:name="Medium Shading 2" w:uiPriority="64"/>
-    <w:lsdException w:name="Medium List 1" w:uiPriority="65"/>
-    <w:lsdException w:name="Medium List 2" w:uiPriority="66"/>
-    <w:lsdException w:name="Medium Grid 1" w:uiPriority="67"/>
-    <w:lsdException w:name="Medium Grid 2" w:uiPriority="68"/>
-    <w:lsdException w:name="Medium Grid 3" w:uiPriority="69"/>
-    <w:lsdException w:name="Dark List" w:uiPriority="70"/>
-    <w:lsdException w:name="Colorful Shading" w:uiPriority="71"/>
-    <w:lsdException w:name="Colorful List" w:uiPriority="72"/>
-    <w:lsdException w:name="Colorful Grid" w:uiPriority="73"/>
-    <w:lsdException w:name="Light Shading Accent 1" w:uiPriority="60"/>
-    <w:lsdException w:name="Light List Accent 1" w:uiPriority="61"/>
-    <w:lsdException w:name="Light Grid Accent 1" w:uiPriority="62"/>
-    <w:lsdException w:name="Medium Shading 1 Accent 1" w:uiPriority="63"/>
-    <w:lsdException w:name="Medium Shading 2 Accent 1" w:uiPriority="64"/>
-    <w:lsdException w:name="Medium List 1 Accent 1" w:uiPriority="65"/>
-    <w:lsdException w:name="Revision" w:semiHidden="1"/>
-    <w:lsdException w:name="List Paragraph" w:uiPriority="34" w:qFormat="1"/>
-    <w:lsdException w:name="Quote" w:uiPriority="29" w:qFormat="1"/>
-    <w:lsdException w:name="Intense Quote" w:uiPriority="30" w:qFormat="1"/>
-    <w:lsdException w:name="Medium List 2 Accent 1" w:uiPriority="66"/>
-    <w:lsdException w:name="Medium Grid 1 Accent 1" w:uiPriority="67"/>
-    <w:lsdException w:name="Medium Grid 2 Accent 1" w:uiPriority="68"/>
-    <w:lsdException w:name="Medium Grid 3 Accent 1" w:uiPriority="69"/>
-    <w:lsdException w:name="Dark List Accent 1" w:uiPriority="70"/>
-    <w:lsdException w:name="Colorful Shading Accent 1" w:uiPriority="71"/>
-    <w:lsdException w:name="Colorful List Accent 1" w:uiPriority="72"/>
-    <w:lsdException w:name="Colorful Grid Accent 1" w:uiPriority="73"/>
-    <w:lsdException w:name="Light Shading Accent 2" w:uiPriority="60"/>
-    <w:lsdException w:name="Light List Accent 2" w:uiPriority="61"/>
-    <w:lsdException w:name="Light Grid Accent 2" w:uiPriority="62"/>
-    <w:lsdException w:name="Medium Shading 1 Accent 2" w:uiPriority="63"/>
-    <w:lsdException w:name="Medium Shading 2 Accent 2" w:uiPriority="64"/>
-    <w:lsdException w:name="Medium List 1 Accent 2" w:uiPriority="65"/>
-    <w:lsdException w:name="Medium List 2 Accent 2" w:uiPriority="66"/>
-    <w:lsdException w:name="Medium Grid 1 Accent 2" w:uiPriority="67"/>
-    <w:lsdException w:name="Medium Grid 2 Accent 2" w:uiPriority="68"/>
-    <w:lsdException w:name="Medium Grid 3 Accent 2" w:uiPriority="69"/>
-    <w:lsdException w:name="Dark List Accent 2" w:uiPriority="70"/>
-    <w:lsdException w:name="Colorful Shading Accent 2" w:uiPriority="71"/>
-    <w:lsdException w:name="Colorful List Accent 2" w:uiPriority="72"/>
-    <w:lsdException w:name="Colorful Grid Accent 2" w:uiPriority="73"/>
-    <w:lsdException w:name="Light Shading Accent 3" w:uiPriority="60"/>
-    <w:lsdException w:name="Light List Accent 3" w:uiPriority="61"/>
-    <w:lsdException w:name="Light Grid Accent 3" w:uiPriority="62"/>
-    <w:lsdException w:name="Medium Shading 1 Accent 3" w:uiPriority="63"/>
-    <w:lsdException w:name="Medium Shading 2 Accent 3" w:uiPriority="64"/>
-    <w:lsdException w:name="Medium List 1 Accent 3" w:uiPriority="65"/>
-    <w:lsdException w:name="Medium List 2 Accent 3" w:uiPriority="66"/>
-    <w:lsdException w:name="Medium Grid 1 Accent 3" w:uiPriority="67"/>
-    <w:lsdException w:name="Medium Grid 2 Accent 3" w:uiPriority="68"/>
-    <w:lsdException w:name="Medium Grid 3 Accent 3" w:uiPriority="69"/>
-    <w:lsdException w:name="Dark List Accent 3" w:uiPriority="70"/>
-    <w:lsdException w:name="Colorful Shading Accent 3" w:uiPriority="71"/>
-    <w:lsdException w:name="Colorful List Accent 3" w:uiPriority="72"/>
-    <w:lsdException w:name="Colorful Grid Accent 3" w:uiPriority="73"/>
-    <w:lsdException w:name="Light Shading Accent 4" w:uiPriority="60"/>
-    <w:lsdException w:name="Light List Accent 4" w:uiPriority="61"/>
-    <w:lsdException w:name="Light Grid Accent 4" w:uiPriority="62"/>
-    <w:lsdException w:name="Medium Shading 1 Accent 4" w:uiPriority="63"/>
-    <w:lsdException w:name="Medium Shading 2 Accent 4" w:uiPriority="64"/>
-    <w:lsdException w:name="Medium List 1 Accent 4" w:uiPriority="65"/>
-    <w:lsdException w:name="Medium List 2 Accent 4" w:uiPriority="66"/>
-    <w:lsdException w:name="Medium Grid 1 Accent 4" w:uiPriority="67"/>
-    <w:lsdException w:name="Medium Grid 2 Accent 4" w:uiPriority="68"/>
-    <w:lsdException w:name="Medium Grid 3 Accent 4" w:uiPriority="69"/>
-    <w:lsdException w:name="Dark List Accent 4" w:uiPriority="70"/>
-    <w:lsdException w:name="Colorful Shading Accent 4" w:uiPriority="71"/>
-    <w:lsdException w:name="Colorful List Accent 4" w:uiPriority="72"/>
-    <w:lsdException w:name="Colorful Grid Accent 4" w:uiPriority="73"/>
-    <w:lsdException w:name="Light Shading Accent 5" w:uiPriority="60"/>
-    <w:lsdException w:name="Light List Accent 5" w:uiPriority="61"/>
-    <w:lsdException w:name="Light Grid Accent 5" w:uiPriority="62"/>
-    <w:lsdException w:name="Medium Shading 1 Accent 5" w:uiPriority="63"/>
-    <w:lsdException w:name="Medium Shading 2 Accent 5" w:uiPriority="64"/>
-    <w:lsdException w:name="Medium List 1 Accent 5" w:uiPriority="65"/>
-    <w:lsdException w:name="Medium List 2 Accent 5" w:uiPriority="66"/>
-    <w:lsdException w:name="Medium Grid 1 Accent 5" w:uiPriority="67"/>
-    <w:lsdException w:name="Medium Grid 2 Accent 5" w:uiPriority="68"/>
-    <w:lsdException w:name="Medium Grid 3 Accent 5" w:uiPriority="69"/>
-    <w:lsdException w:name="Dark List Accent 5" w:uiPriority="70"/>
-    <w:lsdException w:name="Colorful Shading Accent 5" w:uiPriority="71"/>
-    <w:lsdException w:name="Colorful List Accent 5" w:uiPriority="72"/>
-    <w:lsdException w:name="Colorful Grid Accent 5" w:uiPriority="73"/>
-    <w:lsdException w:name="Light Shading Accent 6" w:uiPriority="60"/>
-    <w:lsdException w:name="Light List Accent 6" w:uiPriority="61"/>
-    <w:lsdException w:name="Light Grid Accent 6" w:uiPriority="62"/>
-    <w:lsdException w:name="Medium Shading 1 Accent 6" w:uiPriority="63"/>
-    <w:lsdException w:name="Medium Shading 2 Accent 6" w:uiPriority="64"/>
-    <w:lsdException w:name="Medium List 1 Accent 6" w:uiPriority="65"/>
-    <w:lsdException w:name="Medium List 2 Accent 6" w:uiPriority="66"/>
-    <w:lsdException w:name="Medium Grid 1 Accent 6" w:uiPriority="67"/>
-    <w:lsdException w:name="Medium Grid 2 Accent 6" w:uiPriority="68"/>
-    <w:lsdException w:name="Medium Grid 3 Accent 6" w:uiPriority="69"/>
-    <w:lsdException w:name="Dark List Accent 6" w:uiPriority="70"/>
-    <w:lsdException w:name="Colorful Shading Accent 6" w:uiPriority="71"/>
-    <w:lsdException w:name="Colorful List Accent 6" w:uiPriority="72"/>
-    <w:lsdException w:name="Colorful Grid Accent 6" w:uiPriority="73"/>
-    <w:lsdException w:name="Subtle Emphasis" w:uiPriority="19" w:qFormat="1"/>
-    <w:lsdException w:name="Intense Emphasis" w:uiPriority="21" w:qFormat="1"/>
-    <w:lsdException w:name="Subtle Reference" w:uiPriority="31" w:qFormat="1"/>
-    <w:lsdException w:name="Intense Reference" w:uiPriority="32" w:qFormat="1"/>
-    <w:lsdException w:name="Book Title" w:uiPriority="33" w:qFormat="1"/>
-    <w:lsdException w:name="Bibliography" w:semiHidden="1" w:uiPriority="37" w:unhideWhenUsed="1"/>
-    <w:lsdException w:name="TOC Heading" w:semiHidden="1" w:uiPriority="39" w:unhideWhenUsed="1" w:qFormat="1"/>
-    <w:lsdException w:name="Plain Table 1" w:uiPriority="41"/>
-    <w:lsdException w:name="Plain Table 2" w:uiPriority="42"/>
-    <w:lsdException w:name="Plain Table 3" w:uiPriority="43"/>
-    <w:lsdException w:name="Plain Table 4" w:uiPriority="44"/>
-    <w:lsdException w:name="Plain Table 5" w:uiPriority="45"/>
-    <w:lsdException w:name="Grid Table Light" w:uiPriority="40"/>
-    <w:lsdException w:name="Grid Table 1 Light" w:uiPriority="46"/>
-    <w:lsdException w:name="Grid Table 2" w:uiPriority="47"/>
-    <w:lsdException w:name="Grid Table 3" w:uiPriority="48"/>
-    <w:lsdException w:name="Grid Table 4" w:uiPriority="49"/>
-    <w:lsdException w:name="Grid Table 5 Dark" w:uiPriority="50"/>
-    <w:lsdException w:name="Grid Table 6 Colorful" w:uiPriority="51"/>
-    <w:lsdException w:name="Grid Table 7 Colorful" w:uiPriority="52"/>
-    <w:lsdException w:name="Grid Table 1 Light Accent 1" w:uiPriority="46"/>
-    <w:lsdException w:name="Grid Table 2 Accent 1" w:uiPriority="47"/>
-    <w:lsdException w:name="Grid Table 3 Accent 1" w:uiPriority="48"/>
-    <w:lsdException w:name="Grid Table 4 Accent 1" w:uiPriority="49"/>
-    <w:lsdException w:name="Grid Table 5 Dark Accent 1" w:uiPriority="50"/>
-    <w:lsdException w:name="Grid Table 6 Colorful Accent 1" w:uiPriority="51"/>
-    <w:lsdException w:name="Grid Table 7 Colorful Accent 1" w:uiPriority="52"/>
-    <w:lsdException w:name="Grid Table 1 Light Accent 2" w:uiPriority="46"/>
-    <w:lsdException w:name="Grid Table 2 Accent 2" w:uiPriority="47"/>
-    <w:lsdException w:name="Grid Table 3 Accent 2" w:uiPriority="48"/>
-    <w:lsdException w:name="Grid Table 4 Accent 2" w:uiPriority="49"/>
-    <w:lsdException w:name="Grid Table 5 Dark Accent 2" w:uiPriority="50"/>
-    <w:lsdException w:name="Grid Table 6 Colorful Accent 2" w:uiPriority="51"/>
-    <w:lsdException w:name="Grid Table 7 Colorful Accent 2" w:uiPriority="52"/>
-    <w:lsdException w:name="Grid Table 1 Light Accent 3" w:uiPriority="46"/>
-    <w:lsdException w:name="Grid Table 2 Accent 3" w:uiPriority="47"/>
-    <w:lsdException w:name="Grid Table 3 Accent 3" w:uiPriority="48"/>
-    <w:lsdException w:name="Grid Table 4 Accent 3" w:uiPriority="49"/>
-    <w:lsdException w:name="Grid Table 5 Dark Accent 3" w:uiPriority="50"/>
-    <w:lsdException w:name="Grid Table 6 Colorful Accent 3" w:uiPriority="51"/>
-    <w:lsdException w:name="Grid Table 7 Colorful Accent 3" w:uiPriority="52"/>
-    <w:lsdException w:name="Grid Table 1 Light Accent 4" w:uiPriority="46"/>
-    <w:lsdException w:name="Grid Table 2 Accent 4" w:uiPriority="47"/>
-    <w:lsdException w:name="Grid Table 3 Accent 4" w:uiPriority="48"/>
-    <w:lsdException w:name="Grid Table 4 Accent 4" w:uiPriority="49"/>
-    <w:lsdException w:name="Grid Table 5 Dark Accent 4" w:uiPriority="50"/>
-    <w:lsdException w:name="Grid Table 6 Colorful Accent 4" w:uiPriority="51"/>
-    <w:lsdException w:name="Grid Table 7 Colorful Accent 4" w:uiPriority="52"/>
-    <w:lsdException w:name="Grid Table 1 Light Accent 5" w:uiPriority="46"/>
-    <w:lsdException w:name="Grid Table 2 Accent 5" w:uiPriority="47"/>
-    <w:lsdException w:name="Grid Table 3 Accent 5" w:uiPriority="48"/>
-    <w:lsdException w:name="Grid Table 4 Accent 5" w:uiPriority="49"/>
-    <w:lsdException w:name="Grid Table 5 Dark Accent 5" w:uiPriority="50"/>
-    <w:lsdException w:name="Grid Table 6 Colorful Accent 5" w:uiPriority="51"/>
-    <w:lsdException w:name="Grid Table 7 Colorful Accent 5" w:uiPriority="52"/>
-    <w:lsdException w:name="Grid Table 1 Light Accent 6" w:uiPriority="46"/>
-    <w:lsdException w:name="Grid Table 2 Accent 6" w:uiPriority="47"/>
-    <w:lsdException w:name="Grid Table 3 Accent 6" w:uiPriority="48"/>
-    <w:lsdException w:name="Grid Table 4 Accent 6" w:uiPriority="49"/>
-    <w:lsdException w:name="Grid Table 5 Dark Accent 6" w:uiPriority="50"/>
-    <w:lsdException w:name="Grid Table 6 Colorful Accent 6" w:uiPriority="51"/>
-    <w:lsdException w:name="Grid Table 7 Colorful Accent 6" w:uiPriority="52"/>
-    <w:lsdException w:name="List Table 1 Light" w:uiPriority="46"/>
-    <w:lsdException w:name="List Table 2" w:uiPriority="47"/>
-    <w:lsdException w:name="List Table 3" w:uiPriority="48"/>
-    <w:lsdException w:name="List Table 4" w:uiPriority="49"/>
-    <w:lsdException w:name="List Table 5 Dark" w:uiPriority="50"/>
-    <w:lsdException w:name="List Table 6 Colorful" w:uiPriority="51"/>
-    <w:lsdException w:name="List Table 7 Colorful" w:uiPriority="52"/>
-    <w:lsdException w:name="List Table 1 Light Accent 1" w:uiPriority="46"/>
-    <w:lsdException w:name="List Table 2 Accent 1" w:uiPriority="47"/>
-    <w:lsdException w:name="List Table 3 Accent 1" w:uiPriority="48"/>
-    <w:lsdException w:name="List Table 4 Accent 1" w:uiPriority="49"/>
-    <w:lsdException w:name="List Table 5 Dark Accent 1" w:uiPriority="50"/>
-    <w:lsdException w:name="List Table 6 Colorful Accent 1" w:uiPriority="51"/>
-    <w:lsdException w:name="List Table 7 Colorful Accent 1" w:uiPriority="52"/>
-    <w:lsdException w:name="List Table 1 Light Accent 2" w:uiPriority="46"/>
-    <w:lsdException w:name="List Table 2 Accent 2" w:uiPriority="47"/>
-    <w:lsdException w:name="List Table 3 Accent 2" w:uiPriority="48"/>
-    <w:lsdException w:name="List Table 4 Accent 2" w:uiPriority="49"/>
-    <w:lsdException w:name="List Table 5 Dark Accent 2" w:uiPriority="50"/>
-    <w:lsdException w:name="List Table 6 Colorful Accent 2" w:uiPriority="51"/>
-    <w:lsdException w:name="List Table 7 Colorful Accent 2" w:uiPriority="52"/>
-    <w:lsdException w:name="List Table 1 Light Accent 3" w:uiPriority="46"/>
-    <w:lsdException w:name="List Table 2 Accent 3" w:uiPriority="47"/>
-    <w:lsdException w:name="List Table 3 Accent 3" w:uiPriority="48"/>
-    <w:lsdException w:name="List Table 4 Accent 3" w:uiPriority="49"/>
-    <w:lsdException w:name="List Table 5 Dark Accent 3" w:uiPriority="50"/>
-    <w:lsdException w:name="List Table 6 Colorful Accent 3" w:uiPriority="51"/>
-    <w:lsdException w:name="List Table 7 Colorful Accent 3" w:uiPriority="52"/>
-    <w:lsdException w:name="List Table 1 Light Accent 4" w:uiPriority="46"/>
-    <w:lsdException w:name="List Table 2 Accent 4" w:uiPriority="47"/>
-    <w:lsdException w:name="List Table 3 Accent 4" w:uiPriority="48"/>
-    <w:lsdException w:name="List Table 4 Accent 4" w:uiPriority="49"/>
-    <w:lsdException w:name="List Table 5 Dark Accent 4" w:uiPriority="50"/>
-    <w:lsdException w:name="List Table 6 Colorful Accent 4" w:uiPriority="51"/>
-    <w:lsdException w:name="List Table 7 Colorful Accent 4" w:uiPriority="52"/>
-    <w:lsdException w:name="List Table 1 Light Accent 5" w:uiPriority="46"/>
-    <w:lsdException w:name="List Table 2 Accent 5" w:uiPriority="47"/>
-    <w:lsdException w:name="List Table 3 Accent 5" w:uiPriority="48"/>
-    <w:lsdException w:name="List Table 4 Accent 5" w:uiPriority="49"/>
-    <w:lsdException w:name="List Table 5 Dark Accent 5" w:uiPriority="50"/>
-    <w:lsdException w:name="List Table 6 Colorful Accent 5" w:uiPriority="51"/>
-    <w:lsdException w:name="List Table 7 Colorful Accent 5" w:uiPriority="52"/>
-    <w:lsdException w:name="List Table 1 Light Accent 6" w:uiPriority="46"/>
-    <w:lsdException w:name="List Table 2 Accent 6" w:uiPriority="47"/>
-    <w:lsdException w:name="List Table 3 Accent 6" w:uiPriority="48"/>
-    <w:lsdException w:name="List Table 4 Accent 6" w:uiPriority="49"/>
-    <w:lsdException w:name="List Table 5 Dark Accent 6" w:uiPriority="50"/>
-    <w:lsdException w:name="List Table 6 Colorful Accent 6" w:uiPriority="51"/>
-    <w:lsdException w:name="List Table 7 Colorful Accent 6" w:uiPriority="52"/>
+  <w:latentStyles w:defLockedState="0" w:defUIPriority="99" w:defSemiHidden="1" w:defUnhideWhenUsed="1" w:defQFormat="0" w:count="267">
+    <w:lsdException w:name="Normal" w:semiHidden="0" w:uiPriority="0" w:unhideWhenUsed="0" w:qFormat="1"/>
+    <w:lsdException w:name="heading 1" w:semiHidden="0" w:uiPriority="9" w:unhideWhenUsed="0" w:qFormat="1"/>
+    <w:lsdException w:name="heading 2" w:uiPriority="9" w:qFormat="1"/>
+    <w:lsdException w:name="heading 3" w:uiPriority="9" w:qFormat="1"/>
+    <w:lsdException w:name="heading 4" w:uiPriority="9" w:qFormat="1"/>
+    <w:lsdException w:name="heading 5" w:uiPriority="9" w:qFormat="1"/>
+    <w:lsdException w:name="heading 6" w:uiPriority="9" w:qFormat="1"/>
+    <w:lsdException w:name="heading 7" w:uiPriority="9" w:qFormat="1"/>
+    <w:lsdException w:name="heading 8" w:uiPriority="9" w:qFormat="1"/>
+    <w:lsdException w:name="heading 9" w:uiPriority="9" w:qFormat="1"/>
+    <w:lsdException w:name="toc 1" w:uiPriority="39"/>
+    <w:lsdException w:name="toc 2" w:uiPriority="39"/>
+    <w:lsdException w:name="toc 3" w:uiPriority="39"/>
+    <w:lsdException w:name="toc 4" w:uiPriority="39"/>
+    <w:lsdException w:name="toc 5" w:uiPriority="39"/>
+    <w:lsdException w:name="toc 6" w:uiPriority="39"/>
+    <w:lsdException w:name="toc 7" w:uiPriority="39"/>
+    <w:lsdException w:name="toc 8" w:uiPriority="39"/>
+    <w:lsdException w:name="toc 9" w:uiPriority="39"/>
+    <w:lsdException w:name="caption" w:uiPriority="35" w:qFormat="1"/>
+    <w:lsdException w:name="Title" w:semiHidden="0" w:uiPriority="10" w:unhideWhenUsed="0" w:qFormat="1"/>
+    <w:lsdException w:name="Default Paragraph Font" w:uiPriority="1"/>
+    <w:lsdException w:name="Subtitle" w:semiHidden="0" w:uiPriority="11" w:unhideWhenUsed="0" w:qFormat="1"/>
+    <w:lsdException w:name="Strong" w:semiHidden="0" w:uiPriority="22" w:unhideWhenUsed="0" w:qFormat="1"/>
+    <w:lsdException w:name="Emphasis" w:semiHidden="0" w:uiPriority="20" w:unhideWhenUsed="0" w:qFormat="1"/>
+    <w:lsdException w:name="Table Grid" w:semiHidden="0" w:uiPriority="59" w:unhideWhenUsed="0"/>
+    <w:lsdException w:name="Placeholder Text" w:unhideWhenUsed="0"/>
+    <w:lsdException w:name="No Spacing" w:semiHidden="0" w:uiPriority="1" w:unhideWhenUsed="0" w:qFormat="1"/>
+    <w:lsdException w:name="Light Shading" w:semiHidden="0" w:uiPriority="60" w:unhideWhenUsed="0"/>
+    <w:lsdException w:name="Light List" w:semiHidden="0" w:uiPriority="61" w:unhideWhenUsed="0"/>
+    <w:lsdException w:name="Light Grid" w:semiHidden="0" w:uiPriority="62" w:unhideWhenUsed="0"/>
+    <w:lsdException w:name="Medium Shading 1" w:semiHidden="0" w:uiPriority="63" w:unhideWhenUsed="0"/>
+    <w:lsdException w:name="Medium Shading 2" w:semiHidden="0" w:uiPriority="64" w:unhideWhenUsed="0"/>
+    <w:lsdException w:name="Medium List 1" w:semiHidden="0" w:uiPriority="65" w:unhideWhenUsed="0"/>
+    <w:lsdException w:name="Medium List 2" w:semiHidden="0" w:uiPriority="66" w:unhideWhenUsed="0"/>
+    <w:lsdException w:name="Medium Grid 1" w:semiHidden="0" w:uiPriority="67" w:unhideWhenUsed="0"/>
+    <w:lsdException w:name="Medium Grid 2" w:semiHidden="0" w:uiPriority="68" w:unhideWhenUsed="0"/>
+    <w:lsdException w:name="Medium Grid 3" w:semiHidden="0" w:uiPriority="69" w:unhideWhenUsed="0"/>
+    <w:lsdException w:name="Dark List" w:semiHidden="0" w:uiPriority="70" w:unhideWhenUsed="0"/>
+    <w:lsdException w:name="Colorful Shading" w:semiHidden="0" w:uiPriority="71" w:unhideWhenUsed="0"/>
+    <w:lsdException w:name="Colorful List" w:semiHidden="0" w:uiPriority="72" w:unhideWhenUsed="0"/>
+    <w:lsdException w:name="Colorful Grid" w:semiHidden="0" w:uiPriority="73" w:unhideWhenUsed="0"/>
+    <w:lsdException w:name="Light Shading Accent 1" w:semiHidden="0" w:uiPriority="60" w:unhideWhenUsed="0"/>
+    <w:lsdException w:name="Light List Accent 1" w:semiHidden="0" w:uiPriority="61" w:unhideWhenUsed="0"/>
+    <w:lsdException w:name="Light Grid Accent 1" w:semiHidden="0" w:uiPriority="62" w:unhideWhenUsed="0"/>
+    <w:lsdException w:name="Medium Shading 1 Accent 1" w:semiHidden="0" w:uiPriority="63" w:unhideWhenUsed="0"/>
+    <w:lsdException w:name="Medium Shading 2 Accent 1" w:semiHidden="0" w:uiPriority="64" w:unhideWhenUsed="0"/>
+    <w:lsdException w:name="Medium List 1 Accent 1" w:semiHidden="0" w:uiPriority="65" w:unhideWhenUsed="0"/>
+    <w:lsdException w:name="Revision" w:unhideWhenUsed="0"/>
+    <w:lsdException w:name="List Paragraph" w:semiHidden="0" w:uiPriority="34" w:unhideWhenUsed="0" w:qFormat="1"/>
+    <w:lsdException w:name="Quote" w:semiHidden="0" w:uiPriority="29" w:unhideWhenUsed="0" w:qFormat="1"/>
+    <w:lsdException w:name="Intense Quote" w:semiHidden="0" w:uiPriority="30" w:unhideWhenUsed="0" w:qFormat="1"/>
+    <w:lsdException w:name="Medium List 2 Accent 1" w:semiHidden="0" w:uiPriority="66" w:unhideWhenUsed="0"/>
+    <w:lsdException w:name="Medium Grid 1 Accent 1" w:semiHidden="0" w:uiPriority="67" w:unhideWhenUsed="0"/>
+    <w:lsdException w:name="Medium Grid 2 Accent 1" w:semiHidden="0" w:uiPriority="68" w:unhideWhenUsed="0"/>
+    <w:lsdException w:name="Medium Grid 3 Accent 1" w:semiHidden="0" w:uiPriority="69" w:unhideWhenUsed="0"/>
+    <w:lsdException w:name="Dark List Accent 1" w:semiHidden="0" w:uiPriority="70" w:unhideWhenUsed="0"/>
+    <w:lsdException w:name="Colorful Shading Accent 1" w:semiHidden="0" w:uiPriority="71" w:unhideWhenUsed="0"/>
+    <w:lsdException w:name="Colorful List Accent 1" w:semiHidden="0" w:uiPriority="72" w:unhideWhenUsed="0"/>
+    <w:lsdException w:name="Colorful Grid Accent 1" w:semiHidden="0" w:uiPriority="73" w:unhideWhenUsed="0"/>
+    <w:lsdException w:name="Light Shading Accent 2" w:semiHidden="0" w:uiPriority="60" w:unhideWhenUsed="0"/>
+    <w:lsdException w:name="Light List Accent 2" w:semiHidden="0" w:uiPriority="61" w:unhideWhenUsed="0"/>
+    <w:lsdException w:name="Light Grid Accent 2" w:semiHidden="0" w:uiPriority="62" w:unhideWhenUsed="0"/>
+    <w:lsdException w:name="Medium Shading 1 Accent 2" w:semiHidden="0" w:uiPriority="63" w:unhideWhenUsed="0"/>
+    <w:lsdException w:name="Medium Shading 2 Accent 2" w:semiHidden="0" w:uiPriority="64" w:unhideWhenUsed="0"/>
+    <w:lsdException w:name="Medium List 1 Accent 2" w:semiHidden="0" w:uiPriority="65" w:unhideWhenUsed="0"/>
+    <w:lsdException w:name="Medium List 2 Accent 2" w:semiHidden="0" w:uiPriority="66" w:unhideWhenUsed="0"/>
+    <w:lsdException w:name="Medium Grid 1 Accent 2" w:semiHidden="0" w:uiPriority="67" w:unhideWhenUsed="0"/>
+    <w:lsdException w:name="Medium Grid 2 Accent 2" w:semiHidden="0" w:uiPriority="68" w:unhideWhenUsed="0"/>
+    <w:lsdException w:name="Medium Grid 3 Accent 2" w:semiHidden="0" w:uiPriority="69" w:unhideWhenUsed="0"/>
+    <w:lsdException w:name="Dark List Accent 2" w:semiHidden="0" w:uiPriority="70" w:unhideWhenUsed="0"/>
+    <w:lsdException w:name="Colorful Shading Accent 2" w:semiHidden="0" w:uiPriority="71" w:unhideWhenUsed="0"/>
+    <w:lsdException w:name="Colorful List Accent 2" w:semiHidden="0" w:uiPriority="72" w:unhideWhenUsed="0"/>
+    <w:lsdException w:name="Colorful Grid Accent 2" w:semiHidden="0" w:uiPriority="73" w:unhideWhenUsed="0"/>
+    <w:lsdException w:name="Light Shading Accent 3" w:semiHidden="0" w:uiPriority="60" w:unhideWhenUsed="0"/>
+    <w:lsdException w:name="Light List Accent 3" w:semiHidden="0" w:uiPriority="61" w:unhideWhenUsed="0"/>
+    <w:lsdException w:name="Light Grid Accent 3" w:semiHidden="0" w:uiPriority="62" w:unhideWhenUsed="0"/>
+    <w:lsdException w:name="Medium Shading 1 Accent 3" w:semiHidden="0" w:uiPriority="63" w:unhideWhenUsed="0"/>
+    <w:lsdException w:name="Medium Shading 2 Accent 3" w:semiHidden="0" w:uiPriority="64" w:unhideWhenUsed="0"/>
+    <w:lsdException w:name="Medium List 1 Accent 3" w:semiHidden="0" w:uiPriority="65" w:unhideWhenUsed="0"/>
+    <w:lsdException w:name="Medium List 2 Accent 3" w:semiHidden="0" w:uiPriority="66" w:unhideWhenUsed="0"/>
+    <w:lsdException w:name="Medium Grid 1 Accent 3" w:semiHidden="0" w:uiPriority="67" w:unhideWhenUsed="0"/>
+    <w:lsdException w:name="Medium Grid 2 Accent 3" w:semiHidden="0" w:uiPriority="68" w:unhideWhenUsed="0"/>
+    <w:lsdException w:name="Medium Grid 3 Accent 3" w:semiHidden="0" w:uiPriority="69" w:unhideWhenUsed="0"/>
+    <w:lsdException w:name="Dark List Accent 3" w:semiHidden="0" w:uiPriority="70" w:unhideWhenUsed="0"/>
+    <w:lsdException w:name="Colorful Shading Accent 3" w:semiHidden="0" w:uiPriority="71" w:unhideWhenUsed="0"/>
+    <w:lsdException w:name="Colorful List Accent 3" w:semiHidden="0" w:uiPriority="72" w:unhideWhenUsed="0"/>
+    <w:lsdException w:name="Colorful Grid Accent 3" w:semiHidden="0" w:uiPriority="73" w:unhideWhenUsed="0"/>
+    <w:lsdException w:name="Light Shading Accent 4" w:semiHidden="0" w:uiPriority="60" w:unhideWhenUsed="0"/>
+    <w:lsdException w:name="Light List Accent 4" w:semiHidden="0" w:uiPriority="61" w:unhideWhenUsed="0"/>
+    <w:lsdException w:name="Light Grid Accent 4" w:semiHidden="0" w:uiPriority="62" w:unhideWhenUsed="0"/>
+    <w:lsdException w:name="Medium Shading 1 Accent 4" w:semiHidden="0" w:uiPriority="63" w:unhideWhenUsed="0"/>
+    <w:lsdException w:name="Medium Shading 2 Accent 4" w:semiHidden="0" w:uiPriority="64" w:unhideWhenUsed="0"/>
+    <w:lsdException w:name="Medium List 1 Accent 4" w:semiHidden="0" w:uiPriority="65" w:unhideWhenUsed="0"/>
+    <w:lsdException w:name="Medium List 2 Accent 4" w:semiHidden="0" w:uiPriority="66" w:unhideWhenUsed="0"/>
+    <w:lsdException w:name="Medium Grid 1 Accent 4" w:semiHidden="0" w:uiPriority="67" w:unhideWhenUsed="0"/>
+    <w:lsdException w:name="Medium Grid 2 Accent 4" w:semiHidden="0" w:uiPriority="68" w:unhideWhenUsed="0"/>
+    <w:lsdException w:name="Medium Grid 3 Accent 4" w:semiHidden="0" w:uiPriority="69" w:unhideWhenUsed="0"/>
+    <w:lsdException w:name="Dark List Accent 4" w:semiHidden="0" w:uiPriority="70" w:unhideWhenUsed="0"/>
+    <w:lsdException w:name="Colorful Shading Accent 4" w:semiHidden="0" w:uiPriority="71" w:unhideWhenUsed="0"/>
+    <w:lsdException w:name="Colorful List Accent 4" w:semiHidden="0" w:uiPriority="72" w:unhideWhenUsed="0"/>
+    <w:lsdException w:name="Colorful Grid Accent 4" w:semiHidden="0" w:uiPriority="73" w:unhideWhenUsed="0"/>
+    <w:lsdException w:name="Light Shading Accent 5" w:semiHidden="0" w:uiPriority="60" w:unhideWhenUsed="0"/>
+    <w:lsdException w:name="Light List Accent 5" w:semiHidden="0" w:uiPriority="61" w:unhideWhenUsed="0"/>
+    <w:lsdException w:name="Light Grid Accent 5" w:semiHidden="0" w:uiPriority="62" w:unhideWhenUsed="0"/>
+    <w:lsdException w:name="Medium Shading 1 Accent 5" w:semiHidden="0" w:uiPriority="63" w:unhideWhenUsed="0"/>
+    <w:lsdException w:name="Medium Shading 2 Accent 5" w:semiHidden="0" w:uiPriority="64" w:unhideWhenUsed="0"/>
+    <w:lsdException w:name="Medium List 1 Accent 5" w:semiHidden="0" w:uiPriority="65" w:unhideWhenUsed="0"/>
+    <w:lsdException w:name="Medium List 2 Accent 5" w:semiHidden="0" w:uiPriority="66" w:unhideWhenUsed="0"/>
+    <w:lsdException w:name="Medium Grid 1 Accent 5" w:semiHidden="0" w:uiPriority="67" w:unhideWhenUsed="0"/>
+    <w:lsdException w:name="Medium Grid 2 Accent 5" w:semiHidden="0" w:uiPriority="68" w:unhideWhenUsed="0"/>
+    <w:lsdException w:name="Medium Grid 3 Accent 5" w:semiHidden="0" w:uiPriority="69" w:unhideWhenUsed="0"/>
+    <w:lsdException w:name="Dark List Accent 5" w:semiHidden="0" w:uiPriority="70" w:unhideWhenUsed="0"/>
+    <w:lsdException w:name="Colorful Shading Accent 5" w:semiHidden="0" w:uiPriority="71" w:unhideWhenUsed="0"/>
+    <w:lsdException w:name="Colorful List Accent 5" w:semiHidden="0" w:uiPriority="72" w:unhideWhenUsed="0"/>
+    <w:lsdException w:name="Colorful Grid Accent 5" w:semiHidden="0" w:uiPriority="73" w:unhideWhenUsed="0"/>
+    <w:lsdException w:name="Light Shading Accent 6" w:semiHidden="0" w:uiPriority="60" w:unhideWhenUsed="0"/>
+    <w:lsdException w:name="Light List Accent 6" w:semiHidden="0" w:uiPriority="61" w:unhideWhenUsed="0"/>
+    <w:lsdException w:name="Light Grid Accent 6" w:semiHidden="0" w:uiPriority="62" w:unhideWhenUsed="0"/>
+    <w:lsdException w:name="Medium Shading 1 Accent 6" w:semiHidden="0" w:uiPriority="63" w:unhideWhenUsed="0"/>
+    <w:lsdException w:name="Medium Shading 2 Accent 6" w:semiHidden="0" w:uiPriority="64" w:unhideWhenUsed="0"/>
+    <w:lsdException w:name="Medium List 1 Accent 6" w:semiHidden="0" w:uiPriority="65" w:unhideWhenUsed="0"/>
+    <w:lsdException w:name="Medium List 2 Accent 6" w:semiHidden="0" w:uiPriority="66" w:unhideWhenUsed="0"/>
+    <w:lsdException w:name="Medium Grid 1 Accent 6" w:semiHidden="0" w:uiPriority="67" w:unhideWhenUsed="0"/>
+    <w:lsdException w:name="Medium Grid 2 Accent 6" w:semiHidden="0" w:uiPriority="68" w:unhideWhenUsed="0"/>
+    <w:lsdException w:name="Medium Grid 3 Accent 6" w:semiHidden="0" w:uiPriority="69" w:unhideWhenUsed="0"/>
+    <w:lsdException w:name="Dark List Accent 6" w:semiHidden="0" w:uiPriority="70" w:unhideWhenUsed="0"/>
+    <w:lsdException w:name="Colorful Shading Accent 6" w:semiHidden="0" w:uiPriority="71" w:unhideWhenUsed="0"/>
+    <w:lsdException w:name="Colorful List Accent 6" w:semiHidden="0" w:uiPriority="72" w:unhideWhenUsed="0"/>
+    <w:lsdException w:name="Colorful Grid Accent 6" w:semiHidden="0" w:uiPriority="73" w:unhideWhenUsed="0"/>
+    <w:lsdException w:name="Subtle Emphasis" w:semiHidden="0" w:uiPriority="19" w:unhideWhenUsed="0" w:qFormat="1"/>
+    <w:lsdException w:name="Intense Emphasis" w:semiHidden="0" w:uiPriority="21" w:unhideWhenUsed="0" w:qFormat="1"/>
+    <w:lsdException w:name="Subtle Reference" w:semiHidden="0" w:uiPriority="31" w:unhideWhenUsed="0" w:qFormat="1"/>
+    <w:lsdException w:name="Intense Reference" w:semiHidden="0" w:uiPriority="32" w:unhideWhenUsed="0" w:qFormat="1"/>
+    <w:lsdException w:name="Book Title" w:semiHidden="0" w:uiPriority="33" w:unhideWhenUsed="0" w:qFormat="1"/>
+    <w:lsdException w:name="Bibliography" w:uiPriority="37"/>
+    <w:lsdException w:name="TOC Heading" w:uiPriority="39" w:qFormat="1"/>
+  </w:latentStyles>
+  <w:style w:type="paragraph" w:default="1" w:styleId="Normal">
+    <w:name w:val="Normal"/>
+    <w:qFormat/>
+  </w:style>
+  <w:style w:type="paragraph" w:styleId="Heading1">
+    <w:name w:val="heading 1"/>
+    <w:basedOn w:val="Normal"/>
+    <w:next w:val="Normal"/>
+    <w:link w:val="Heading1Char"/>
+    <w:uiPriority w:val="9"/>
+    <w:qFormat/>
+    <w:rsid w:val="00B127F8"/>
+    <w:pPr>
+      <w:keepNext/>
+      <w:keepLines/>
+      <w:spacing w:before="480" w:after="0"/>
+      <w:outlineLvl w:val="0"/>
+    </w:pPr>
+    <w:rPr>
+      <w:rFonts w:asciiTheme="majorHAnsi" w:eastAsiaTheme="majorEastAsia" w:hAnsiTheme="majorHAnsi" w:cstheme="majorBidi"/>
+      <w:b/>
+      <w:bCs/>
+      <w:color w:val="345A8A" w:themeColor="accent1" w:themeShade="B5"/>
+      <w:sz w:val="28"/>
+      <w:szCs w:val="32"/>
+    </w:rPr>
+  </w:style>
+  <w:style w:type="paragraph" w:styleId="Heading2">
+    <w:name w:val="heading 2"/>
+    <w:basedOn w:val="Heading1"/>
+    <w:next w:val="Normal"/>
+    <w:link w:val="Heading2Char"/>
+    <w:uiPriority w:val="9"/>
+    <w:unhideWhenUsed/>
+    <w:qFormat/>
+    <w:rsid w:val="00B127F8"/>
+    <w:pPr>
+      <w:outlineLvl w:val="1"/>
+    </w:pPr>
+    <w:rPr>
+      <w:sz w:val="24"/>
+    </w:rPr>
+  </w:style>
+  <w:style w:type="paragraph" w:styleId="Heading3">
+    <w:name w:val="heading 3"/>
+    <w:basedOn w:val="Heading2"/>
+    <w:next w:val="Normal"/>
+    <w:link w:val="Heading3Char"/>
+    <w:uiPriority w:val="9"/>
+    <w:unhideWhenUsed/>
+    <w:qFormat/>
+    <w:rsid w:val="00B127F8"/>
+    <w:pPr>
+      <w:outlineLvl w:val="2"/>
+    </w:pPr>
+    <w:rPr>
+      <w:sz w:val="20"/>
+    </w:rPr>
+  </w:style>
+  <w:style w:type="paragraph" w:styleId="Heading4">
+    <w:name w:val="heading 4"/>
+    <w:basedOn w:val="Normal"/>
+    <w:next w:val="Normal"/>
+    <w:link w:val="Heading4Char"/>
+    <w:uiPriority w:val="9"/>
+    <w:unhideWhenUsed/>
+    <w:qFormat/>
+    <w:rsid w:val="00205473"/>
+    <w:pPr>
+      <w:keepNext/>
+      <w:keepLines/>
+      <w:spacing w:before="40" w:after="0"/>
+      <w:outlineLvl w:val="3"/>
+    </w:pPr>
+    <w:rPr>
+      <w:rFonts w:asciiTheme="majorHAnsi" w:eastAsiaTheme="majorEastAsia" w:hAnsiTheme="majorHAnsi" w:cstheme="majorBidi"/>
+      <w:i/>
+      <w:iCs/>
+      <w:color w:val="365F91" w:themeColor="accent1" w:themeShade="BF"/>
+    </w:rPr>
+  </w:style>
+  <w:style w:type="paragraph" w:styleId="Heading5">
+    <w:name w:val="heading 5"/>
+    <w:basedOn w:val="Normal"/>
+    <w:next w:val="Normal"/>
+    <w:link w:val="Heading5Char"/>
+    <w:uiPriority w:val="9"/>
+    <w:unhideWhenUsed/>
+    <w:qFormat/>
+    <w:rsid w:val="00AB245A"/>
+    <w:pPr>
+      <w:keepNext/>
+      <w:keepLines/>
+      <w:spacing w:before="40" w:after="0"/>
+      <w:outlineLvl w:val="4"/>
+    </w:pPr>
+    <w:rPr>
+      <w:rFonts w:asciiTheme="majorHAnsi" w:eastAsiaTheme="majorEastAsia" w:hAnsiTheme="majorHAnsi" w:cstheme="majorBidi"/>
+      <w:color w:val="365F91" w:themeColor="accent1" w:themeShade="BF"/>
+    </w:rPr>
+  </w:style>
+  <w:style w:type="character" w:default="1" w:styleId="DefaultParagraphFont">
+    <w:name w:val="Default Paragraph Font"/>
+    <w:uiPriority w:val="1"/>
+    <w:semiHidden/>
+    <w:unhideWhenUsed/>
+  </w:style>
+  <w:style w:type="table" w:default="1" w:styleId="TableNormal">
+    <w:name w:val="Normal Table"/>
+    <w:uiPriority w:val="99"/>
+    <w:semiHidden/>
+    <w:unhideWhenUsed/>
+    <w:tblPr>
+      <w:tblInd w:w="0" w:type="dxa"/>
+      <w:tblCellMar>
+        <w:top w:w="0" w:type="dxa"/>
+        <w:left w:w="108" w:type="dxa"/>
+        <w:bottom w:w="0" w:type="dxa"/>
+        <w:right w:w="108" w:type="dxa"/>
+      </w:tblCellMar>
+    </w:tblPr>
+  </w:style>
+  <w:style w:type="numbering" w:default="1" w:styleId="NoList">
+    <w:name w:val="No List"/>
+    <w:uiPriority w:val="99"/>
+    <w:semiHidden/>
+    <w:unhideWhenUsed/>
+  </w:style>
+  <w:style w:type="paragraph" w:styleId="FootnoteText">
+    <w:name w:val="footnote text"/>
+    <w:basedOn w:val="Normal"/>
+    <w:link w:val="FootnoteTextChar"/>
+    <w:uiPriority w:val="99"/>
+    <w:unhideWhenUsed/>
+    <w:rsid w:val="00EA6F23"/>
+    <w:pPr>
+      <w:spacing w:after="0" w:line="240" w:lineRule="auto"/>
+    </w:pPr>
+    <w:rPr>
+      <w:sz w:val="24"/>
+      <w:szCs w:val="24"/>
+    </w:rPr>
+  </w:style>
+  <w:style w:type="character" w:customStyle="1" w:styleId="FootnoteTextChar">
+    <w:name w:val="Footnote Text Char"/>
+    <w:basedOn w:val="DefaultParagraphFont"/>
+    <w:link w:val="FootnoteText"/>
+    <w:uiPriority w:val="99"/>
+    <w:rsid w:val="00EA6F23"/>
+    <w:rPr>
+      <w:sz w:val="24"/>
+      <w:szCs w:val="24"/>
+    </w:rPr>
+  </w:style>
+  <w:style w:type="character" w:styleId="FootnoteReference">
+    <w:name w:val="footnote reference"/>
+    <w:basedOn w:val="DefaultParagraphFont"/>
+    <w:uiPriority w:val="99"/>
+    <w:unhideWhenUsed/>
+    <w:rsid w:val="00EA6F23"/>
+    <w:rPr>
+      <w:vertAlign w:val="superscript"/>
+    </w:rPr>
+  </w:style>
+  <w:style w:type="paragraph" w:styleId="ListParagraph">
+    <w:name w:val="List Paragraph"/>
+    <w:basedOn w:val="Normal"/>
+    <w:uiPriority w:val="34"/>
+    <w:qFormat/>
+    <w:rsid w:val="00A5345A"/>
+    <w:pPr>
+      <w:ind w:left="720"/>
+      <w:contextualSpacing/>
+    </w:pPr>
+  </w:style>
+  <w:style w:type="character" w:customStyle="1" w:styleId="Heading1Char">
+    <w:name w:val="Heading 1 Char"/>
+    <w:basedOn w:val="DefaultParagraphFont"/>
+    <w:link w:val="Heading1"/>
+    <w:uiPriority w:val="9"/>
+    <w:rsid w:val="00B127F8"/>
+    <w:rPr>
+      <w:rFonts w:asciiTheme="majorHAnsi" w:eastAsiaTheme="majorEastAsia" w:hAnsiTheme="majorHAnsi" w:cstheme="majorBidi"/>
+      <w:b/>
+      <w:bCs/>
+      <w:color w:val="345A8A" w:themeColor="accent1" w:themeShade="B5"/>
+      <w:sz w:val="28"/>
+      <w:szCs w:val="32"/>
+    </w:rPr>
+  </w:style>
+  <w:style w:type="character" w:customStyle="1" w:styleId="Heading2Char">
+    <w:name w:val="Heading 2 Char"/>
+    <w:basedOn w:val="DefaultParagraphFont"/>
+    <w:link w:val="Heading2"/>
+    <w:uiPriority w:val="9"/>
+    <w:rsid w:val="00B127F8"/>
+    <w:rPr>
+      <w:rFonts w:asciiTheme="majorHAnsi" w:eastAsiaTheme="majorEastAsia" w:hAnsiTheme="majorHAnsi" w:cstheme="majorBidi"/>
+      <w:b/>
+      <w:bCs/>
+      <w:color w:val="345A8A" w:themeColor="accent1" w:themeShade="B5"/>
+      <w:sz w:val="24"/>
+      <w:szCs w:val="32"/>
+    </w:rPr>
+  </w:style>
+  <w:style w:type="character" w:customStyle="1" w:styleId="Heading3Char">
+    <w:name w:val="Heading 3 Char"/>
+    <w:basedOn w:val="DefaultParagraphFont"/>
+    <w:link w:val="Heading3"/>
+    <w:uiPriority w:val="9"/>
+    <w:rsid w:val="00B127F8"/>
+    <w:rPr>
+      <w:rFonts w:asciiTheme="majorHAnsi" w:eastAsiaTheme="majorEastAsia" w:hAnsiTheme="majorHAnsi" w:cstheme="majorBidi"/>
+      <w:b/>
+      <w:bCs/>
+      <w:color w:val="345A8A" w:themeColor="accent1" w:themeShade="B5"/>
+      <w:sz w:val="20"/>
+      <w:szCs w:val="32"/>
+    </w:rPr>
+  </w:style>
+  <w:style w:type="paragraph" w:styleId="TOC1">
+    <w:name w:val="toc 1"/>
+    <w:basedOn w:val="Normal"/>
+    <w:next w:val="Normal"/>
+    <w:autoRedefine/>
+    <w:uiPriority w:val="39"/>
+    <w:unhideWhenUsed/>
+    <w:rsid w:val="0012460B"/>
+    <w:pPr>
+      <w:spacing w:before="120" w:after="0"/>
+    </w:pPr>
+    <w:rPr>
+      <w:rFonts w:asciiTheme="majorHAnsi" w:hAnsiTheme="majorHAnsi"/>
+      <w:b/>
+      <w:color w:val="548DD4"/>
+      <w:sz w:val="24"/>
+      <w:szCs w:val="24"/>
+    </w:rPr>
+  </w:style>
+  <w:style w:type="paragraph" w:styleId="TOC2">
+    <w:name w:val="toc 2"/>
+    <w:basedOn w:val="Normal"/>
+    <w:next w:val="Normal"/>
+    <w:autoRedefine/>
+    <w:uiPriority w:val="39"/>
+    <w:unhideWhenUsed/>
+    <w:rsid w:val="0012460B"/>
+    <w:pPr>
+      <w:spacing w:after="0"/>
+    </w:pPr>
+  </w:style>
+  <w:style w:type="paragraph" w:styleId="TOC3">
+    <w:name w:val="toc 3"/>
+    <w:basedOn w:val="Normal"/>
+    <w:next w:val="Normal"/>
+    <w:autoRedefine/>
+    <w:uiPriority w:val="39"/>
+    <w:unhideWhenUsed/>
+    <w:rsid w:val="0012460B"/>
+    <w:pPr>
+      <w:spacing w:after="0"/>
+      <w:ind w:left="220"/>
+    </w:pPr>
+    <w:rPr>
+      <w:i/>
+    </w:rPr>
+  </w:style>
+  <w:style w:type="paragraph" w:styleId="TOC4">
+    <w:name w:val="toc 4"/>
+    <w:basedOn w:val="Normal"/>
+    <w:next w:val="Normal"/>
+    <w:autoRedefine/>
+    <w:uiPriority w:val="39"/>
+    <w:unhideWhenUsed/>
+    <w:rsid w:val="0012460B"/>
+    <w:pPr>
+      <w:pBdr>
+        <w:between w:val="double" w:sz="6" w:space="0" w:color="auto"/>
+      </w:pBdr>
+      <w:spacing w:after="0"/>
+      <w:ind w:left="440"/>
+    </w:pPr>
+    <w:rPr>
+      <w:sz w:val="20"/>
+      <w:szCs w:val="20"/>
+    </w:rPr>
+  </w:style>
+  <w:style w:type="paragraph" w:styleId="TOC5">
+    <w:name w:val="toc 5"/>
+    <w:basedOn w:val="Normal"/>
+    <w:next w:val="Normal"/>
+    <w:autoRedefine/>
+    <w:uiPriority w:val="39"/>
+    <w:unhideWhenUsed/>
+    <w:rsid w:val="0012460B"/>
+    <w:pPr>
+      <w:pBdr>
+        <w:between w:val="double" w:sz="6" w:space="0" w:color="auto"/>
+      </w:pBdr>
+      <w:spacing w:after="0"/>
+      <w:ind w:left="660"/>
+    </w:pPr>
+    <w:rPr>
+      <w:sz w:val="20"/>
+      <w:szCs w:val="20"/>
+    </w:rPr>
+  </w:style>
+  <w:style w:type="paragraph" w:styleId="TOC6">
+    <w:name w:val="toc 6"/>
+    <w:basedOn w:val="Normal"/>
+    <w:next w:val="Normal"/>
+    <w:autoRedefine/>
+    <w:uiPriority w:val="39"/>
+    <w:unhideWhenUsed/>
+    <w:rsid w:val="0012460B"/>
+    <w:pPr>
+      <w:pBdr>
+        <w:between w:val="double" w:sz="6" w:space="0" w:color="auto"/>
+      </w:pBdr>
+      <w:spacing w:after="0"/>
+      <w:ind w:left="880"/>
+    </w:pPr>
+    <w:rPr>
+      <w:sz w:val="20"/>
+      <w:szCs w:val="20"/>
+    </w:rPr>
+  </w:style>
+  <w:style w:type="paragraph" w:styleId="TOC7">
+    <w:name w:val="toc 7"/>
+    <w:basedOn w:val="Normal"/>
+    <w:next w:val="Normal"/>
+    <w:autoRedefine/>
+    <w:uiPriority w:val="39"/>
+    <w:unhideWhenUsed/>
+    <w:rsid w:val="0012460B"/>
+    <w:pPr>
+      <w:pBdr>
+        <w:between w:val="double" w:sz="6" w:space="0" w:color="auto"/>
+      </w:pBdr>
+      <w:spacing w:after="0"/>
+      <w:ind w:left="1100"/>
+    </w:pPr>
+    <w:rPr>
+      <w:sz w:val="20"/>
+      <w:szCs w:val="20"/>
+    </w:rPr>
+  </w:style>
+  <w:style w:type="paragraph" w:styleId="TOC8">
+    <w:name w:val="toc 8"/>
+    <w:basedOn w:val="Normal"/>
+    <w:next w:val="Normal"/>
+    <w:autoRedefine/>
+    <w:uiPriority w:val="39"/>
+    <w:unhideWhenUsed/>
+    <w:rsid w:val="0012460B"/>
+    <w:pPr>
+      <w:pBdr>
+        <w:between w:val="double" w:sz="6" w:space="0" w:color="auto"/>
+      </w:pBdr>
+      <w:spacing w:after="0"/>
+      <w:ind w:left="1320"/>
+    </w:pPr>
+    <w:rPr>
+      <w:sz w:val="20"/>
+      <w:szCs w:val="20"/>
+    </w:rPr>
+  </w:style>
+  <w:style w:type="paragraph" w:styleId="TOC9">
+    <w:name w:val="toc 9"/>
+    <w:basedOn w:val="Normal"/>
+    <w:next w:val="Normal"/>
+    <w:autoRedefine/>
+    <w:uiPriority w:val="39"/>
+    <w:unhideWhenUsed/>
+    <w:rsid w:val="0012460B"/>
+    <w:pPr>
+      <w:pBdr>
+        <w:between w:val="double" w:sz="6" w:space="0" w:color="auto"/>
+      </w:pBdr>
+      <w:spacing w:after="0"/>
+      <w:ind w:left="1540"/>
+    </w:pPr>
+    <w:rPr>
+      <w:sz w:val="20"/>
+      <w:szCs w:val="20"/>
+    </w:rPr>
+  </w:style>
+  <w:style w:type="paragraph" w:styleId="Title">
+    <w:name w:val="Title"/>
+    <w:basedOn w:val="Normal"/>
+    <w:next w:val="Normal"/>
+    <w:link w:val="TitleChar"/>
+    <w:uiPriority w:val="10"/>
+    <w:qFormat/>
+    <w:rsid w:val="00112CBA"/>
+    <w:pPr>
+      <w:spacing w:after="0" w:line="240" w:lineRule="auto"/>
+      <w:contextualSpacing/>
+    </w:pPr>
+    <w:rPr>
+      <w:rFonts w:asciiTheme="majorHAnsi" w:eastAsiaTheme="majorEastAsia" w:hAnsiTheme="majorHAnsi" w:cstheme="majorBidi"/>
+      <w:spacing w:val="-10"/>
+      <w:kern w:val="28"/>
+      <w:sz w:val="56"/>
+      <w:szCs w:val="56"/>
+    </w:rPr>
+  </w:style>
+  <w:style w:type="character" w:customStyle="1" w:styleId="TitleChar">
+    <w:name w:val="Title Char"/>
+    <w:basedOn w:val="DefaultParagraphFont"/>
+    <w:link w:val="Title"/>
+    <w:uiPriority w:val="10"/>
+    <w:rsid w:val="00112CBA"/>
+    <w:rPr>
+      <w:rFonts w:asciiTheme="majorHAnsi" w:eastAsiaTheme="majorEastAsia" w:hAnsiTheme="majorHAnsi" w:cstheme="majorBidi"/>
+      <w:spacing w:val="-10"/>
+      <w:kern w:val="28"/>
+      <w:sz w:val="56"/>
+      <w:szCs w:val="56"/>
+    </w:rPr>
+  </w:style>
+  <w:style w:type="character" w:customStyle="1" w:styleId="Heading4Char">
+    <w:name w:val="Heading 4 Char"/>
+    <w:basedOn w:val="DefaultParagraphFont"/>
+    <w:link w:val="Heading4"/>
+    <w:uiPriority w:val="9"/>
+    <w:rsid w:val="00205473"/>
+    <w:rPr>
+      <w:rFonts w:asciiTheme="majorHAnsi" w:eastAsiaTheme="majorEastAsia" w:hAnsiTheme="majorHAnsi" w:cstheme="majorBidi"/>
+      <w:i/>
+      <w:iCs/>
+      <w:color w:val="365F91" w:themeColor="accent1" w:themeShade="BF"/>
+    </w:rPr>
+  </w:style>
+  <w:style w:type="character" w:customStyle="1" w:styleId="Heading5Char">
+    <w:name w:val="Heading 5 Char"/>
+    <w:basedOn w:val="DefaultParagraphFont"/>
+    <w:link w:val="Heading5"/>
+    <w:uiPriority w:val="9"/>
+    <w:rsid w:val="00AB245A"/>
+    <w:rPr>
+      <w:rFonts w:asciiTheme="majorHAnsi" w:eastAsiaTheme="majorEastAsia" w:hAnsiTheme="majorHAnsi" w:cstheme="majorBidi"/>
+      <w:color w:val="365F91" w:themeColor="accent1" w:themeShade="BF"/>
+    </w:rPr>
+  </w:style>
+  <w:style w:type="character" w:styleId="Hyperlink">
+    <w:name w:val="Hyperlink"/>
+    <w:basedOn w:val="DefaultParagraphFont"/>
+    <w:uiPriority w:val="99"/>
+    <w:unhideWhenUsed/>
+    <w:rsid w:val="00A9484E"/>
+    <w:rPr>
+      <w:color w:val="0000FF" w:themeColor="hyperlink"/>
+      <w:u w:val="single"/>
+    </w:rPr>
+  </w:style>
+  <w:style w:type="character" w:styleId="FollowedHyperlink">
+    <w:name w:val="FollowedHyperlink"/>
+    <w:basedOn w:val="DefaultParagraphFont"/>
+    <w:uiPriority w:val="99"/>
+    <w:semiHidden/>
+    <w:unhideWhenUsed/>
+    <w:rsid w:val="007412F5"/>
+    <w:rPr>
+      <w:color w:val="800080" w:themeColor="followedHyperlink"/>
+      <w:u w:val="single"/>
+    </w:rPr>
+  </w:style>
+</w:styles>
+</file>
+
+<file path=word/stylesWithEffects.xml><?xml version="1.0" encoding="utf-8"?>
+<w:styles xmlns:wpc="http://schemas.microsoft.com/office/word/2010/wordprocessingCanvas" xmlns:mc="http://schemas.openxmlformats.org/markup-compatibility/2006" xmlns:o="urn:schemas-microsoft-com:office:office" xmlns:r="http://schemas.openxmlformats.org/officeDocument/2006/relationships" xmlns:m="http://schemas.openxmlformats.org/officeDocument/2006/math" xmlns:v="urn:schemas-microsoft-com:vml" xmlns:wp14="http://schemas.microsoft.com/office/word/2010/wordprocessingDrawing" xmlns:wp="http://schemas.openxmlformats.org/drawingml/2006/wordprocessingDrawing" xmlns:w10="urn:schemas-microsoft-com:office:word" xmlns:w="http://schemas.openxmlformats.org/wordprocessingml/2006/main" xmlns:w14="http://schemas.microsoft.com/office/word/2010/wordml" xmlns:wpg="http://schemas.microsoft.com/office/word/2010/wordprocessingGroup" xmlns:wpi="http://schemas.microsoft.com/office/word/2010/wordprocessingInk" xmlns:wne="http://schemas.microsoft.com/office/word/2006/wordml" xmlns:wps="http://schemas.microsoft.com/office/word/2010/wordprocessingShape" mc:Ignorable="w14 wp14">
+  <w:docDefaults>
+    <w:rPrDefault>
+      <w:rPr>
+        <w:rFonts w:asciiTheme="minorHAnsi" w:eastAsiaTheme="minorHAnsi" w:hAnsiTheme="minorHAnsi" w:cstheme="minorBidi"/>
+        <w:sz w:val="22"/>
+        <w:szCs w:val="22"/>
+        <w:lang w:val="en-GB" w:eastAsia="en-US" w:bidi="ar-SA"/>
+      </w:rPr>
+    </w:rPrDefault>
+    <w:pPrDefault>
+      <w:pPr>
+        <w:spacing w:after="200" w:line="276" w:lineRule="auto"/>
+      </w:pPr>
+    </w:pPrDefault>
+  </w:docDefaults>
+  <w:latentStyles w:defLockedState="0" w:defUIPriority="99" w:defSemiHidden="1" w:defUnhideWhenUsed="1" w:defQFormat="0" w:count="267">
+    <w:lsdException w:name="Normal" w:semiHidden="0" w:uiPriority="0" w:unhideWhenUsed="0" w:qFormat="1"/>
+    <w:lsdException w:name="heading 1" w:semiHidden="0" w:uiPriority="9" w:unhideWhenUsed="0" w:qFormat="1"/>
+    <w:lsdException w:name="heading 2" w:uiPriority="9" w:qFormat="1"/>
+    <w:lsdException w:name="heading 3" w:uiPriority="9" w:qFormat="1"/>
+    <w:lsdException w:name="heading 4" w:uiPriority="9" w:qFormat="1"/>
+    <w:lsdException w:name="heading 5" w:uiPriority="9" w:qFormat="1"/>
+    <w:lsdException w:name="heading 6" w:uiPriority="9" w:qFormat="1"/>
+    <w:lsdException w:name="heading 7" w:uiPriority="9" w:qFormat="1"/>
+    <w:lsdException w:name="heading 8" w:uiPriority="9" w:qFormat="1"/>
+    <w:lsdException w:name="heading 9" w:uiPriority="9" w:qFormat="1"/>
+    <w:lsdException w:name="toc 1" w:uiPriority="39"/>
+    <w:lsdException w:name="toc 2" w:uiPriority="39"/>
+    <w:lsdException w:name="toc 3" w:uiPriority="39"/>
+    <w:lsdException w:name="toc 4" w:uiPriority="39"/>
+    <w:lsdException w:name="toc 5" w:uiPriority="39"/>
+    <w:lsdException w:name="toc 6" w:uiPriority="39"/>
+    <w:lsdException w:name="toc 7" w:uiPriority="39"/>
+    <w:lsdException w:name="toc 8" w:uiPriority="39"/>
+    <w:lsdException w:name="toc 9" w:uiPriority="39"/>
+    <w:lsdException w:name="caption" w:uiPriority="35" w:qFormat="1"/>
+    <w:lsdException w:name="Title" w:semiHidden="0" w:uiPriority="10" w:unhideWhenUsed="0" w:qFormat="1"/>
+    <w:lsdException w:name="Default Paragraph Font" w:uiPriority="1"/>
+    <w:lsdException w:name="Subtitle" w:semiHidden="0" w:uiPriority="11" w:unhideWhenUsed="0" w:qFormat="1"/>
+    <w:lsdException w:name="Strong" w:semiHidden="0" w:uiPriority="22" w:unhideWhenUsed="0" w:qFormat="1"/>
+    <w:lsdException w:name="Emphasis" w:semiHidden="0" w:uiPriority="20" w:unhideWhenUsed="0" w:qFormat="1"/>
+    <w:lsdException w:name="Table Grid" w:semiHidden="0" w:uiPriority="59" w:unhideWhenUsed="0"/>
+    <w:lsdException w:name="Placeholder Text" w:unhideWhenUsed="0"/>
+    <w:lsdException w:name="No Spacing" w:semiHidden="0" w:uiPriority="1" w:unhideWhenUsed="0" w:qFormat="1"/>
+    <w:lsdException w:name="Light Shading" w:semiHidden="0" w:uiPriority="60" w:unhideWhenUsed="0"/>
+    <w:lsdException w:name="Light List" w:semiHidden="0" w:uiPriority="61" w:unhideWhenUsed="0"/>
+    <w:lsdException w:name="Light Grid" w:semiHidden="0" w:uiPriority="62" w:unhideWhenUsed="0"/>
+    <w:lsdException w:name="Medium Shading 1" w:semiHidden="0" w:uiPriority="63" w:unhideWhenUsed="0"/>
+    <w:lsdException w:name="Medium Shading 2" w:semiHidden="0" w:uiPriority="64" w:unhideWhenUsed="0"/>
+    <w:lsdException w:name="Medium List 1" w:semiHidden="0" w:uiPriority="65" w:unhideWhenUsed="0"/>
+    <w:lsdException w:name="Medium List 2" w:semiHidden="0" w:uiPriority="66" w:unhideWhenUsed="0"/>
+    <w:lsdException w:name="Medium Grid 1" w:semiHidden="0" w:uiPriority="67" w:unhideWhenUsed="0"/>
+    <w:lsdException w:name="Medium Grid 2" w:semiHidden="0" w:uiPriority="68" w:unhideWhenUsed="0"/>
+    <w:lsdException w:name="Medium Grid 3" w:semiHidden="0" w:uiPriority="69" w:unhideWhenUsed="0"/>
+    <w:lsdException w:name="Dark List" w:semiHidden="0" w:uiPriority="70" w:unhideWhenUsed="0"/>
+    <w:lsdException w:name="Colorful Shading" w:semiHidden="0" w:uiPriority="71" w:unhideWhenUsed="0"/>
+    <w:lsdException w:name="Colorful List" w:semiHidden="0" w:uiPriority="72" w:unhideWhenUsed="0"/>
+    <w:lsdException w:name="Colorful Grid" w:semiHidden="0" w:uiPriority="73" w:unhideWhenUsed="0"/>
+    <w:lsdException w:name="Light Shading Accent 1" w:semiHidden="0" w:uiPriority="60" w:unhideWhenUsed="0"/>
+    <w:lsdException w:name="Light List Accent 1" w:semiHidden="0" w:uiPriority="61" w:unhideWhenUsed="0"/>
+    <w:lsdException w:name="Light Grid Accent 1" w:semiHidden="0" w:uiPriority="62" w:unhideWhenUsed="0"/>
+    <w:lsdException w:name="Medium Shading 1 Accent 1" w:semiHidden="0" w:uiPriority="63" w:unhideWhenUsed="0"/>
+    <w:lsdException w:name="Medium Shading 2 Accent 1" w:semiHidden="0" w:uiPriority="64" w:unhideWhenUsed="0"/>
+    <w:lsdException w:name="Medium List 1 Accent 1" w:semiHidden="0" w:uiPriority="65" w:unhideWhenUsed="0"/>
+    <w:lsdException w:name="Revision" w:unhideWhenUsed="0"/>
+    <w:lsdException w:name="List Paragraph" w:semiHidden="0" w:uiPriority="34" w:unhideWhenUsed="0" w:qFormat="1"/>
+    <w:lsdException w:name="Quote" w:semiHidden="0" w:uiPriority="29" w:unhideWhenUsed="0" w:qFormat="1"/>
+    <w:lsdException w:name="Intense Quote" w:semiHidden="0" w:uiPriority="30" w:unhideWhenUsed="0" w:qFormat="1"/>
+    <w:lsdException w:name="Medium List 2 Accent 1" w:semiHidden="0" w:uiPriority="66" w:unhideWhenUsed="0"/>
+    <w:lsdException w:name="Medium Grid 1 Accent 1" w:semiHidden="0" w:uiPriority="67" w:unhideWhenUsed="0"/>
+    <w:lsdException w:name="Medium Grid 2 Accent 1" w:semiHidden="0" w:uiPriority="68" w:unhideWhenUsed="0"/>
+    <w:lsdException w:name="Medium Grid 3 Accent 1" w:semiHidden="0" w:uiPriority="69" w:unhideWhenUsed="0"/>
+    <w:lsdException w:name="Dark List Accent 1" w:semiHidden="0" w:uiPriority="70" w:unhideWhenUsed="0"/>
+    <w:lsdException w:name="Colorful Shading Accent 1" w:semiHidden="0" w:uiPriority="71" w:unhideWhenUsed="0"/>
+    <w:lsdException w:name="Colorful List Accent 1" w:semiHidden="0" w:uiPriority="72" w:unhideWhenUsed="0"/>
+    <w:lsdException w:name="Colorful Grid Accent 1" w:semiHidden="0" w:uiPriority="73" w:unhideWhenUsed="0"/>
+    <w:lsdException w:name="Light Shading Accent 2" w:semiHidden="0" w:uiPriority="60" w:unhideWhenUsed="0"/>
+    <w:lsdException w:name="Light List Accent 2" w:semiHidden="0" w:uiPriority="61" w:unhideWhenUsed="0"/>
+    <w:lsdException w:name="Light Grid Accent 2" w:semiHidden="0" w:uiPriority="62" w:unhideWhenUsed="0"/>
+    <w:lsdException w:name="Medium Shading 1 Accent 2" w:semiHidden="0" w:uiPriority="63" w:unhideWhenUsed="0"/>
+    <w:lsdException w:name="Medium Shading 2 Accent 2" w:semiHidden="0" w:uiPriority="64" w:unhideWhenUsed="0"/>
+    <w:lsdException w:name="Medium List 1 Accent 2" w:semiHidden="0" w:uiPriority="65" w:unhideWhenUsed="0"/>
+    <w:lsdException w:name="Medium List 2 Accent 2" w:semiHidden="0" w:uiPriority="66" w:unhideWhenUsed="0"/>
+    <w:lsdException w:name="Medium Grid 1 Accent 2" w:semiHidden="0" w:uiPriority="67" w:unhideWhenUsed="0"/>
+    <w:lsdException w:name="Medium Grid 2 Accent 2" w:semiHidden="0" w:uiPriority="68" w:unhideWhenUsed="0"/>
+    <w:lsdException w:name="Medium Grid 3 Accent 2" w:semiHidden="0" w:uiPriority="69" w:unhideWhenUsed="0"/>
+    <w:lsdException w:name="Dark List Accent 2" w:semiHidden="0" w:uiPriority="70" w:unhideWhenUsed="0"/>
+    <w:lsdException w:name="Colorful Shading Accent 2" w:semiHidden="0" w:uiPriority="71" w:unhideWhenUsed="0"/>
+    <w:lsdException w:name="Colorful List Accent 2" w:semiHidden="0" w:uiPriority="72" w:unhideWhenUsed="0"/>
+    <w:lsdException w:name="Colorful Grid Accent 2" w:semiHidden="0" w:uiPriority="73" w:unhideWhenUsed="0"/>
+    <w:lsdException w:name="Light Shading Accent 3" w:semiHidden="0" w:uiPriority="60" w:unhideWhenUsed="0"/>
+    <w:lsdException w:name="Light List Accent 3" w:semiHidden="0" w:uiPriority="61" w:unhideWhenUsed="0"/>
+    <w:lsdException w:name="Light Grid Accent 3" w:semiHidden="0" w:uiPriority="62" w:unhideWhenUsed="0"/>
+    <w:lsdException w:name="Medium Shading 1 Accent 3" w:semiHidden="0" w:uiPriority="63" w:unhideWhenUsed="0"/>
+    <w:lsdException w:name="Medium Shading 2 Accent 3" w:semiHidden="0" w:uiPriority="64" w:unhideWhenUsed="0"/>
+    <w:lsdException w:name="Medium List 1 Accent 3" w:semiHidden="0" w:uiPriority="65" w:unhideWhenUsed="0"/>
+    <w:lsdException w:name="Medium List 2 Accent 3" w:semiHidden="0" w:uiPriority="66" w:unhideWhenUsed="0"/>
+    <w:lsdException w:name="Medium Grid 1 Accent 3" w:semiHidden="0" w:uiPriority="67" w:unhideWhenUsed="0"/>
+    <w:lsdException w:name="Medium Grid 2 Accent 3" w:semiHidden="0" w:uiPriority="68" w:unhideWhenUsed="0"/>
+    <w:lsdException w:name="Medium Grid 3 Accent 3" w:semiHidden="0" w:uiPriority="69" w:unhideWhenUsed="0"/>
+    <w:lsdException w:name="Dark List Accent 3" w:semiHidden="0" w:uiPriority="70" w:unhideWhenUsed="0"/>
+    <w:lsdException w:name="Colorful Shading Accent 3" w:semiHidden="0" w:uiPriority="71" w:unhideWhenUsed="0"/>
+    <w:lsdException w:name="Colorful List Accent 3" w:semiHidden="0" w:uiPriority="72" w:unhideWhenUsed="0"/>
+    <w:lsdException w:name="Colorful Grid Accent 3" w:semiHidden="0" w:uiPriority="73" w:unhideWhenUsed="0"/>
+    <w:lsdException w:name="Light Shading Accent 4" w:semiHidden="0" w:uiPriority="60" w:unhideWhenUsed="0"/>
+    <w:lsdException w:name="Light List Accent 4" w:semiHidden="0" w:uiPriority="61" w:unhideWhenUsed="0"/>
+    <w:lsdException w:name="Light Grid Accent 4" w:semiHidden="0" w:uiPriority="62" w:unhideWhenUsed="0"/>
+    <w:lsdException w:name="Medium Shading 1 Accent 4" w:semiHidden="0" w:uiPriority="63" w:unhideWhenUsed="0"/>
+    <w:lsdException w:name="Medium Shading 2 Accent 4" w:semiHidden="0" w:uiPriority="64" w:unhideWhenUsed="0"/>
+    <w:lsdException w:name="Medium List 1 Accent 4" w:semiHidden="0" w:uiPriority="65" w:unhideWhenUsed="0"/>
+    <w:lsdException w:name="Medium List 2 Accent 4" w:semiHidden="0" w:uiPriority="66" w:unhideWhenUsed="0"/>
+    <w:lsdException w:name="Medium Grid 1 Accent 4" w:semiHidden="0" w:uiPriority="67" w:unhideWhenUsed="0"/>
+    <w:lsdException w:name="Medium Grid 2 Accent 4" w:semiHidden="0" w:uiPriority="68" w:unhideWhenUsed="0"/>
+    <w:lsdException w:name="Medium Grid 3 Accent 4" w:semiHidden="0" w:uiPriority="69" w:unhideWhenUsed="0"/>
+    <w:lsdException w:name="Dark List Accent 4" w:semiHidden="0" w:uiPriority="70" w:unhideWhenUsed="0"/>
+    <w:lsdException w:name="Colorful Shading Accent 4" w:semiHidden="0" w:uiPriority="71" w:unhideWhenUsed="0"/>
+    <w:lsdException w:name="Colorful List Accent 4" w:semiHidden="0" w:uiPriority="72" w:unhideWhenUsed="0"/>
+    <w:lsdException w:name="Colorful Grid Accent 4" w:semiHidden="0" w:uiPriority="73" w:unhideWhenUsed="0"/>
+    <w:lsdException w:name="Light Shading Accent 5" w:semiHidden="0" w:uiPriority="60" w:unhideWhenUsed="0"/>
+    <w:lsdException w:name="Light List Accent 5" w:semiHidden="0" w:uiPriority="61" w:unhideWhenUsed="0"/>
+    <w:lsdException w:name="Light Grid Accent 5" w:semiHidden="0" w:uiPriority="62" w:unhideWhenUsed="0"/>
+    <w:lsdException w:name="Medium Shading 1 Accent 5" w:semiHidden="0" w:uiPriority="63" w:unhideWhenUsed="0"/>
+    <w:lsdException w:name="Medium Shading 2 Accent 5" w:semiHidden="0" w:uiPriority="64" w:unhideWhenUsed="0"/>
+    <w:lsdException w:name="Medium List 1 Accent 5" w:semiHidden="0" w:uiPriority="65" w:unhideWhenUsed="0"/>
+    <w:lsdException w:name="Medium List 2 Accent 5" w:semiHidden="0" w:uiPriority="66" w:unhideWhenUsed="0"/>
+    <w:lsdException w:name="Medium Grid 1 Accent 5" w:semiHidden="0" w:uiPriority="67" w:unhideWhenUsed="0"/>
+    <w:lsdException w:name="Medium Grid 2 Accent 5" w:semiHidden="0" w:uiPriority="68" w:unhideWhenUsed="0"/>
+    <w:lsdException w:name="Medium Grid 3 Accent 5" w:semiHidden="0" w:uiPriority="69" w:unhideWhenUsed="0"/>
+    <w:lsdException w:name="Dark List Accent 5" w:semiHidden="0" w:uiPriority="70" w:unhideWhenUsed="0"/>
+    <w:lsdException w:name="Colorful Shading Accent 5" w:semiHidden="0" w:uiPriority="71" w:unhideWhenUsed="0"/>
+    <w:lsdException w:name="Colorful List Accent 5" w:semiHidden="0" w:uiPriority="72" w:unhideWhenUsed="0"/>
+    <w:lsdException w:name="Colorful Grid Accent 5" w:semiHidden="0" w:uiPriority="73" w:unhideWhenUsed="0"/>
+    <w:lsdException w:name="Light Shading Accent 6" w:semiHidden="0" w:uiPriority="60" w:unhideWhenUsed="0"/>
+    <w:lsdException w:name="Light List Accent 6" w:semiHidden="0" w:uiPriority="61" w:unhideWhenUsed="0"/>
+    <w:lsdException w:name="Light Grid Accent 6" w:semiHidden="0" w:uiPriority="62" w:unhideWhenUsed="0"/>
+    <w:lsdException w:name="Medium Shading 1 Accent 6" w:semiHidden="0" w:uiPriority="63" w:unhideWhenUsed="0"/>
+    <w:lsdException w:name="Medium Shading 2 Accent 6" w:semiHidden="0" w:uiPriority="64" w:unhideWhenUsed="0"/>
+    <w:lsdException w:name="Medium List 1 Accent 6" w:semiHidden="0" w:uiPriority="65" w:unhideWhenUsed="0"/>
+    <w:lsdException w:name="Medium List 2 Accent 6" w:semiHidden="0" w:uiPriority="66" w:unhideWhenUsed="0"/>
+    <w:lsdException w:name="Medium Grid 1 Accent 6" w:semiHidden="0" w:uiPriority="67" w:unhideWhenUsed="0"/>
+    <w:lsdException w:name="Medium Grid 2 Accent 6" w:semiHidden="0" w:uiPriority="68" w:unhideWhenUsed="0"/>
+    <w:lsdException w:name="Medium Grid 3 Accent 6" w:semiHidden="0" w:uiPriority="69" w:unhideWhenUsed="0"/>
+    <w:lsdException w:name="Dark List Accent 6" w:semiHidden="0" w:uiPriority="70" w:unhideWhenUsed="0"/>
+    <w:lsdException w:name="Colorful Shading Accent 6" w:semiHidden="0" w:uiPriority="71" w:unhideWhenUsed="0"/>
+    <w:lsdException w:name="Colorful List Accent 6" w:semiHidden="0" w:uiPriority="72" w:unhideWhenUsed="0"/>
+    <w:lsdException w:name="Colorful Grid Accent 6" w:semiHidden="0" w:uiPriority="73" w:unhideWhenUsed="0"/>
+    <w:lsdException w:name="Subtle Emphasis" w:semiHidden="0" w:uiPriority="19" w:unhideWhenUsed="0" w:qFormat="1"/>
+    <w:lsdException w:name="Intense Emphasis" w:semiHidden="0" w:uiPriority="21" w:unhideWhenUsed="0" w:qFormat="1"/>
+    <w:lsdException w:name="Subtle Reference" w:semiHidden="0" w:uiPriority="31" w:unhideWhenUsed="0" w:qFormat="1"/>
+    <w:lsdException w:name="Intense Reference" w:semiHidden="0" w:uiPriority="32" w:unhideWhenUsed="0" w:qFormat="1"/>
+    <w:lsdException w:name="Book Title" w:semiHidden="0" w:uiPriority="33" w:unhideWhenUsed="0" w:qFormat="1"/>
+    <w:lsdException w:name="Bibliography" w:uiPriority="37"/>
+    <w:lsdException w:name="TOC Heading" w:uiPriority="39" w:qFormat="1"/>
   </w:latentStyles>
   <w:style w:type="paragraph" w:default="1" w:styleId="Normal">
     <w:name w:val="Normal"/>

--- a/CE101 Team Report Team T.docx
+++ b/CE101 Team Report Team T.docx
@@ -1935,6 +1935,12 @@
     </w:p>
     <w:p>
       <w:r>
+        <w:t xml:space="preserve">This is the team report for Team T. In this report every member has written about how the product has been developed, what they did to contribute to the product, issues that occurred during and after the development of the product and what the intention behind the product is. The team report is divided into 5 chapters, one of which you have already started reading. The second chapter will </w:t>
+      </w:r>
+      <w:r>
+        <w:t>inform about team working, some of the difficulties and some of the benefits of working as a team. Chapter two is also where every team member has written a report on their contribution to the product.  Chapter three is about the product development, issues that we encountered during and possible issues after the development of the product. In chapter three you will also be able to find the software requirements specification.</w:t>
+      </w:r>
+      <w:r>
         <w:br w:type="page"/>
       </w:r>
     </w:p>
@@ -2159,7 +2165,19 @@
       </w:r>
       <w:r>
         <w:lastRenderedPageBreak/>
-        <w:t xml:space="preserve">Interface for TIAS up until we decided that we should abstain from using Tkinter and create a website instead. </w:t>
+        <w:t>Interface for TIAS up until we decided that we should abstain from using Tkinter and create a website instead.</w:t>
+      </w:r>
+      <w:r>
+        <w:t xml:space="preserve"> My primary role on the product after that was to create PHP code for the website and do some design things. We had some difficulties connecting to the database that holds all information that has been scraped from the website because the database is hosted on an OpenShift server. </w:t>
+      </w:r>
+      <w:r>
+        <w:rPr>
+          <w:b/>
+        </w:rPr>
+        <w:t>(Write how we resolved the problem when we do!)</w:t>
+      </w:r>
+      <w:r>
+        <w:t xml:space="preserve"> </w:t>
       </w:r>
       <w:r>
         <w:t>I have also created a couple of reports and précis, such as a report on Intellectual Property [3]</w:t>
@@ -2277,6 +2295,7 @@
         <w:pStyle w:val="Heading5"/>
       </w:pPr>
       <w:r>
+        <w:lastRenderedPageBreak/>
         <w:t>References</w:t>
       </w:r>
     </w:p>
@@ -2308,7 +2327,6 @@
     </w:p>
     <w:p>
       <w:r>
-        <w:lastRenderedPageBreak/>
         <w:t xml:space="preserve">[3] - </w:t>
       </w:r>
       <w:hyperlink r:id="rId10" w:history="1">
@@ -2465,11 +2483,11 @@
     </w:p>
     <w:p>
       <w:r>
-        <w:t xml:space="preserve">At first I had to make a survey so I had to learn how to make and publish surveys, so I did use surveymoney.com and made the statistic work that we got from the survey responses. I have done some other work in the team too, for example some reports for the methods that we used in our programming language, like BeautifulSoup. BeautifulSoup was the main component of scraping and I by doing a research on it I learn how it is used and works on Python programming language. Also I have learned more about surveys, about publishing it and the use of survey making in business because it is very important to know what your customer needs. Working in the T team I learned how every role is important and every person matters in the work they do to the team. I tried to help my team mates if that was necessary but because we have a great team leader who helped </w:t>
+        <w:t xml:space="preserve">At first I had to make a survey so I had to learn how to make and publish surveys, so I did use surveymoney.com and made the statistic work that we got from the survey responses. I have done some other work in the team too, for example some reports for the methods that we used in our programming language, like BeautifulSoup. BeautifulSoup was the main component of scraping and I by doing a research on it I learn how it is used and works on Python programming language. Also I </w:t>
       </w:r>
       <w:r>
         <w:lastRenderedPageBreak/>
-        <w:t>everybody and took care of everyone my help was rarely needed. I worked on statistics on our product and I hope I will be working more in the future when our product hits the market. I believe, I could have helped more with programming but I tried to do all the jobs that was given to me as a business</w:t>
+        <w:t>have learned more about surveys, about publishing it and the use of survey making in business because it is very important to know what your customer needs. Working in the T team I learned how every role is important and every person matters in the work they do to the team. I tried to help my team mates if that was necessary but because we have a great team leader who helped everybody and took care of everyone my help was rarely needed. I worked on statistics on our product and I hope I will be working more in the future when our product hits the market. I believe, I could have helped more with programming but I tried to do all the jobs that was given to me as a business</w:t>
       </w:r>
       <w:r>
         <w:t xml:space="preserve"> specialist</w:t>
@@ -2597,7 +2615,17 @@
         <w:t xml:space="preserve">technology. </w:t>
       </w:r>
       <w:r>
-        <w:t xml:space="preserve">It often requires the modification of an already existing product, if this is the case the modification should end up with an improved version of the product, or an alternative version of the product. In our case we are modifying already existing software to best suit our needs. The software we are developing </w:t>
+        <w:t>It often requires the modification of an already existing product, if this is the case the modification should end up with an improved version of the product, or an alternative version of the product.</w:t>
+      </w:r>
+      <w:r>
+        <w:t xml:space="preserve"> [1]</w:t>
+      </w:r>
+      <w:r>
+        <w:t xml:space="preserve"> In our case we are modifying already existing software to best suit our </w:t>
+      </w:r>
+      <w:r>
+        <w:lastRenderedPageBreak/>
+        <w:t xml:space="preserve">needs. The software we are developing </w:t>
       </w:r>
       <w:r>
         <w:t xml:space="preserve">is a </w:t>
@@ -2608,26 +2636,119 @@
     </w:p>
     <w:p>
       <w:r>
-        <w:lastRenderedPageBreak/>
-        <w:t xml:space="preserve">The development can be built on a couple of methods. The most common ones are Waterfall and Agile. The Waterfall methodology starts off by determining the requirements and specification. </w:t>
+        <w:t>The development can be built on a couple of methods. The most common ones are Waterfall and Agile.</w:t>
+      </w:r>
+      <w:r>
+        <w:t xml:space="preserve"> [2]</w:t>
+      </w:r>
+      <w:r>
+        <w:t xml:space="preserve"> The Waterfall methodology starts off by determining the requirements and specification. </w:t>
       </w:r>
       <w:r>
         <w:t xml:space="preserve">This methodology is commonly used when the developers have a clear vision of how the product is going to work, look like and they know exactly how to get the finished product. This is the reason why the more common methodology nowadays is Agile. Agile is a lot more adaptive and progressive. Agile methodology uses a method called Sprint, and usually lasts for a week to a month. During the Sprint the team members takes on a small set of tasks and generate reports based on what work was done on the project during the Sprint. </w:t>
       </w:r>
     </w:p>
     <w:p>
+      <w:r>
+        <w:t xml:space="preserve">[1] </w:t>
+      </w:r>
+      <w:r>
+        <w:t>Business Dictionary. “</w:t>
+      </w:r>
+      <w:r>
+        <w:rPr>
+          <w:i/>
+        </w:rPr>
+        <w:t>What is product dev</w:t>
+      </w:r>
+      <w:r>
+        <w:rPr>
+          <w:i/>
+        </w:rPr>
+        <w:t>elopment? definition and meaning</w:t>
+      </w:r>
+      <w:r>
+        <w:t xml:space="preserve">” </w:t>
+      </w:r>
+      <w:hyperlink r:id="rId14" w:history="1">
+        <w:r>
+          <w:rPr>
+            <w:rStyle w:val="Hyperlink"/>
+          </w:rPr>
+          <w:t>http://www.businessdictionary.com/</w:t>
+        </w:r>
+      </w:hyperlink>
+      <w:r>
+        <w:t xml:space="preserve">. [Online] Available: </w:t>
+      </w:r>
+      <w:hyperlink r:id="rId15" w:history="1">
+        <w:r>
+          <w:rPr>
+            <w:rStyle w:val="Hyperlink"/>
+          </w:rPr>
+          <w:t>http://www.businessdictionary.com/definition/product-development.html</w:t>
+        </w:r>
+      </w:hyperlink>
+      <w:r>
+        <w:t xml:space="preserve"> [Accessed: Mar. 03,2015]</w:t>
+      </w:r>
+    </w:p>
+    <w:p>
+      <w:r>
+        <w:t>[2] Udemy</w:t>
+      </w:r>
+      <w:r>
+        <w:t>. “</w:t>
+      </w:r>
+      <w:r>
+        <w:rPr>
+          <w:i/>
+        </w:rPr>
+        <w:t>Agile Vs. Waterfall</w:t>
+      </w:r>
+      <w:r>
+        <w:t xml:space="preserve">” </w:t>
+      </w:r>
+      <w:r>
+        <w:t xml:space="preserve">https://blog.udemy.com/ </w:t>
+      </w:r>
+      <w:r>
+        <w:t>.</w:t>
+      </w:r>
+      <w:r>
+        <w:t xml:space="preserve">[Online] Available: </w:t>
+      </w:r>
+      <w:hyperlink r:id="rId16" w:history="1">
+        <w:r>
+          <w:rPr>
+            <w:rStyle w:val="Hyperlink"/>
+          </w:rPr>
+          <w:t>https://blog.udemy.com/agile-vs-waterfall/</w:t>
+        </w:r>
+      </w:hyperlink>
+      <w:r>
+        <w:t xml:space="preserve"> </w:t>
+      </w:r>
+      <w:bookmarkStart w:id="9" w:name="_GoBack"/>
+      <w:bookmarkEnd w:id="9"/>
+      <w:r>
+        <w:t xml:space="preserve"> [Accessed: Mar. 03,2015]</w:t>
+      </w:r>
+    </w:p>
+    <w:p/>
+    <w:p>
       <w:pPr>
         <w:pStyle w:val="Heading2"/>
       </w:pPr>
-      <w:bookmarkStart w:id="9" w:name="_Toc271874902"/>
+      <w:bookmarkStart w:id="10" w:name="_Toc271874902"/>
       <w:r>
         <w:t>3.II</w:t>
       </w:r>
       <w:r>
         <w:t xml:space="preserve"> The Team Product</w:t>
       </w:r>
-      <w:bookmarkStart w:id="10" w:name="_Toc271874903"/>
-      <w:bookmarkEnd w:id="9"/>
+      <w:bookmarkStart w:id="11" w:name="_Toc271874903"/>
+      <w:bookmarkEnd w:id="10"/>
     </w:p>
     <w:p>
       <w:pPr>
@@ -2636,7 +2757,7 @@
       <w:r>
         <w:t>3.II.a The product specification</w:t>
       </w:r>
-      <w:bookmarkEnd w:id="10"/>
+      <w:bookmarkEnd w:id="11"/>
     </w:p>
     <w:p/>
     <w:p>
@@ -2703,7 +2824,35 @@
     </w:p>
     <w:p>
       <w:r>
-        <w:t>TecInASec is a computer comparison price application used to search and compare a range of systems by parameters specified by the user. The information about the computers are stored in an SQL database on an online administration only accessible server open to the use of the application strictly for security reasons. Using an online server means the information that is stored can be collected from any device with an internet connection. The original concept was based on a python application with an add-on called Tkinter. Used for graphic user interface design the add-on allowed for code to be processed into user friendly visuals by applying order and function to the data collected. After some development with this original concept the team came to a conclusion that this would be used as research for the structure of a final product that will be applied to a web platform by using PHP, HTML and CSS. Queries to retrieve the information get processed by JSP and JSTL. This application of our program means we have creative control allowing the final product to be aesthetically pleasing and the functionality to be sound.</w:t>
+        <w:t>TecInASec is a computer comparison price application used to search and compare a range of systems by parameters specified by the user. The information about the computers are stored in an SQL database on an online administration only accessible server open to the use of the application strictly for security reasons. Using an online server means the information that is stored can be collected from any device with an internet connection. The original concept was based on a python application with an add-on called Tkinter. Used for graphic user interface design the add-on allowed for code to be processed into user friendly visuals by applying order and function to the data collected. After some development with this original concept the team came to a conclusion that this would be used as research for the structure of a final product that will be applied to a web platform by us</w:t>
+      </w:r>
+      <w:r>
+        <w:t>ing PHP, HTML and CSS. Queries that</w:t>
+      </w:r>
+      <w:r>
+        <w:t xml:space="preserve"> retrieve the information get processed by </w:t>
+      </w:r>
+      <w:r>
+        <w:t>PHP</w:t>
+      </w:r>
+      <w:r>
+        <w:t xml:space="preserve"> </w:t>
+      </w:r>
+      <w:r>
+        <w:lastRenderedPageBreak/>
+        <w:t xml:space="preserve">and the content gathered from the queries </w:t>
+      </w:r>
+      <w:r>
+        <w:t>.</w:t>
+      </w:r>
+      <w:r>
+        <w:t xml:space="preserve"> This application of our program means we have creative control</w:t>
+      </w:r>
+      <w:r>
+        <w:t>,</w:t>
+      </w:r>
+      <w:r>
+        <w:t xml:space="preserve"> allowing the final product to be aesthetically pleasing and the functionality to be sound.</w:t>
       </w:r>
     </w:p>
     <w:p>
@@ -2780,7 +2929,6 @@
         <w:rPr>
           <w:b/>
         </w:rPr>
-        <w:lastRenderedPageBreak/>
         <w:t>Tkinter</w:t>
       </w:r>
       <w:r>
@@ -2931,7 +3079,7 @@
       <w:r>
         <w:t xml:space="preserve">hotel hosted by Sean Traynor. The URL is </w:t>
       </w:r>
-      <w:hyperlink r:id="rId14" w:history="1">
+      <w:hyperlink r:id="rId17" w:history="1">
         <w:r>
           <w:rPr>
             <w:rStyle w:val="Hyperlink"/>
@@ -2963,10 +3111,7 @@
         <w:t>References</w:t>
       </w:r>
     </w:p>
-    <w:p>
-      <w:bookmarkStart w:id="11" w:name="_GoBack"/>
-      <w:bookmarkEnd w:id="11"/>
-    </w:p>
+    <w:p/>
     <w:p>
       <w:pPr>
         <w:pStyle w:val="Heading2"/>
@@ -2998,6 +3143,7 @@
         <w:spacing w:before="240" w:line="256" w:lineRule="auto"/>
       </w:pPr>
       <w:r>
+        <w:lastRenderedPageBreak/>
         <w:t>Overall Description</w:t>
       </w:r>
     </w:p>
@@ -3082,7 +3228,6 @@
         <w:pStyle w:val="Heading2"/>
       </w:pPr>
       <w:r>
-        <w:lastRenderedPageBreak/>
         <w:t>2.3 User characteristics</w:t>
       </w:r>
       <w:r>
@@ -3165,7 +3310,11 @@
     </w:p>
     <w:p>
       <w:r>
-        <w:t>The appearance of the application is a likeness to the simple practical aspects of the program. The established iteration of the product is not too simple where as it would be boring and bleak but again not too vibrant and distracting thus to keep the user from detracting the attention away from the intentions of the application. The design process of the application follows some simple steps. Ideas, refinements, discussions and implement; these rules help to guide the ideas into satisfied implemented graphics or assets. From the step by step process it's been possible to implement one of the team’s most significant assets, the logo. Shades of black and red in the colour palette work well with each other, this coloured theme has become the signature for the application. With each step in the design process all the assets and graphics seen in the application follow the same theme to keep it professionally consistent, aspect like this in the product design aid to insure top quality production for the users benefit.</w:t>
+        <w:t xml:space="preserve">The appearance of the application is a likeness to the simple practical aspects of the program. The established iteration of the product is not too simple where as it would be boring and bleak but again not too vibrant and distracting thus to keep the user from detracting the attention away from </w:t>
+      </w:r>
+      <w:r>
+        <w:lastRenderedPageBreak/>
+        <w:t>the intentions of the application. The design process of the application follows some simple steps. Ideas, refinements, discussions and implement; these rules help to guide the ideas into satisfied implemented graphics or assets. From the step by step process it's been possible to implement one of the team’s most significant assets, the logo. Shades of black and red in the colour palette work well with each other, this coloured theme has become the signature for the application. With each step in the design process all the assets and graphics seen in the application follow the same theme to keep it professionally consistent, aspect like this in the product design aid to insure top quality production for the users benefit.</w:t>
       </w:r>
     </w:p>
     <w:p>
@@ -3178,92 +3327,92 @@
         <w:pStyle w:val="Heading3"/>
       </w:pPr>
       <w:r>
+        <w:t>3.II.c The product implementation</w:t>
+      </w:r>
+      <w:bookmarkEnd w:id="13"/>
+      <w:r>
+        <w:t xml:space="preserve"> (Laurynas Pupsta)</w:t>
+      </w:r>
+    </w:p>
+    <w:p/>
+    <w:p>
+      <w:r>
+        <w:t>The product development stage. The main goal was to create a product that would scrape a computer site for laptops and store it into a database. The information in the database can be pulled by a single HTTP request which is very viable. We have also create and Openshift server where the main python code is running (scraping). This gives us an advantage because the database has a Cr</w:t>
+      </w:r>
+      <w:r>
+        <w:t>onjob to update itself every 6-12</w:t>
+      </w:r>
+      <w:r>
+        <w:t xml:space="preserve"> hours. This method saves a lot of performance and it is completely free. Our next goal was to create a website that could access our database and display information on it. This was implemented really simple by sending a HTTP requests with a query string to the main server. The server then analyses the query string and depending on the content, results are returned.</w:t>
+      </w:r>
+    </w:p>
+    <w:p>
+      <w:pPr>
+        <w:pStyle w:val="Heading3"/>
+      </w:pPr>
+      <w:bookmarkStart w:id="14" w:name="_Toc271874906"/>
+      <w:r>
+        <w:t>3.II.d The product testing</w:t>
+      </w:r>
+      <w:bookmarkEnd w:id="14"/>
+      <w:r>
+        <w:t xml:space="preserve"> (Sean)</w:t>
+      </w:r>
+    </w:p>
+    <w:p>
+      <w:pPr>
+        <w:pStyle w:val="Heading2"/>
+      </w:pPr>
+      <w:bookmarkStart w:id="15" w:name="_Toc271874907"/>
+      <w:r>
+        <w:t>3.III Context</w:t>
+      </w:r>
+      <w:bookmarkEnd w:id="15"/>
+    </w:p>
+    <w:p>
+      <w:pPr>
+        <w:pStyle w:val="Heading3"/>
+      </w:pPr>
+      <w:bookmarkStart w:id="16" w:name="_Toc271874908"/>
+      <w:r>
+        <w:t>3.III.a Legal matters</w:t>
+      </w:r>
+      <w:bookmarkEnd w:id="16"/>
+    </w:p>
+    <w:p>
+      <w:r>
+        <w:t>The design stage of the product can have some complicated legal matters which can affect the product throughout the development and after the working release. Image, text and likeness of other products are the main issues that lead to a legal matter which our university student team cannot contend with. This could be the use of a font, like the “T” in the logo to the general presentation of the application itself. If any large company seeks to file any legal action towards our developing team; as a team we would need to come to an arrangement which would take time, time better used creating a stable, professional product.</w:t>
+      </w:r>
+    </w:p>
+    <w:p>
+      <w:r>
+        <w:t>Charlie</w:t>
+      </w:r>
+    </w:p>
+    <w:p>
+      <w:r>
+        <w:t>…</w:t>
+      </w:r>
+    </w:p>
+    <w:p>
+      <w:r>
+        <w:t xml:space="preserve">Valentine </w:t>
+      </w:r>
+      <w:r>
+        <w:rPr>
+          <w:vanish/>
+        </w:rPr>
+        <w:t xml:space="preserve"> </w:t>
+      </w:r>
+    </w:p>
+    <w:p/>
+    <w:p>
+      <w:pPr>
+        <w:pStyle w:val="Heading3"/>
+      </w:pPr>
+      <w:bookmarkStart w:id="17" w:name="_Toc271874909"/>
+      <w:r>
         <w:lastRenderedPageBreak/>
-        <w:t>3.II.c The product implementation</w:t>
-      </w:r>
-      <w:bookmarkEnd w:id="13"/>
-      <w:r>
-        <w:t xml:space="preserve"> (Laurynas Pupsta)</w:t>
-      </w:r>
-    </w:p>
-    <w:p/>
-    <w:p>
-      <w:r>
-        <w:t>The product development stage. The main goal was to create a product that would scrape a computer site for laptops and store it into a database. The information in the database can be pulled by a single HTTP request which is very viable. We have also create and Openshift server where the main python code is running (scraping). This gives us an advantage because the database has a Cr</w:t>
-      </w:r>
-      <w:r>
-        <w:t>onjob to update itself every 6-12</w:t>
-      </w:r>
-      <w:r>
-        <w:t xml:space="preserve"> hours. This method saves a lot of performance and it is completely free. Our next goal was to create a website that could access our database and display information on it. This was implemented really simple by sending a HTTP requests with a query string to the main server. The server then analyses the query string and depending on the content, results are returned.</w:t>
-      </w:r>
-    </w:p>
-    <w:p>
-      <w:pPr>
-        <w:pStyle w:val="Heading3"/>
-      </w:pPr>
-      <w:bookmarkStart w:id="14" w:name="_Toc271874906"/>
-      <w:r>
-        <w:t>3.II.d The product testing</w:t>
-      </w:r>
-      <w:bookmarkEnd w:id="14"/>
-      <w:r>
-        <w:t xml:space="preserve"> (Sean)</w:t>
-      </w:r>
-    </w:p>
-    <w:p>
-      <w:pPr>
-        <w:pStyle w:val="Heading2"/>
-      </w:pPr>
-      <w:bookmarkStart w:id="15" w:name="_Toc271874907"/>
-      <w:r>
-        <w:t>3.III Context</w:t>
-      </w:r>
-      <w:bookmarkEnd w:id="15"/>
-    </w:p>
-    <w:p>
-      <w:pPr>
-        <w:pStyle w:val="Heading3"/>
-      </w:pPr>
-      <w:bookmarkStart w:id="16" w:name="_Toc271874908"/>
-      <w:r>
-        <w:t>3.III.a Legal matters</w:t>
-      </w:r>
-      <w:bookmarkEnd w:id="16"/>
-    </w:p>
-    <w:p>
-      <w:r>
-        <w:t>The design stage of the product can have some complicated legal matters which can affect the product throughout the development and after the working release. Image, text and likeness of other products are the main issues that lead to a legal matter which our university student team cannot contend with. This could be the use of a font, like the “T” in the logo to the general presentation of the application itself. If any large company seeks to file any legal action towards our developing team; as a team we would need to come to an arrangement which would take time, time better used creating a stable, professional product.</w:t>
-      </w:r>
-    </w:p>
-    <w:p>
-      <w:r>
-        <w:t>Charlie</w:t>
-      </w:r>
-    </w:p>
-    <w:p>
-      <w:r>
-        <w:t>…</w:t>
-      </w:r>
-    </w:p>
-    <w:p>
-      <w:r>
-        <w:t xml:space="preserve">Valentine </w:t>
-      </w:r>
-      <w:r>
-        <w:rPr>
-          <w:vanish/>
-        </w:rPr>
-        <w:t xml:space="preserve"> </w:t>
-      </w:r>
-    </w:p>
-    <w:p/>
-    <w:p>
-      <w:pPr>
-        <w:pStyle w:val="Heading3"/>
-      </w:pPr>
-      <w:bookmarkStart w:id="17" w:name="_Toc271874909"/>
-      <w:r>
         <w:t>3.III.b Ethical matters</w:t>
       </w:r>
       <w:bookmarkEnd w:id="17"/>
@@ -7460,15 +7609,6 @@
   </w:num>
   <w:num w:numId="5">
     <w:abstractNumId w:val="3"/>
-    <w:lvlOverride w:ilvl="0"/>
-    <w:lvlOverride w:ilvl="1"/>
-    <w:lvlOverride w:ilvl="2"/>
-    <w:lvlOverride w:ilvl="3"/>
-    <w:lvlOverride w:ilvl="4"/>
-    <w:lvlOverride w:ilvl="5"/>
-    <w:lvlOverride w:ilvl="6"/>
-    <w:lvlOverride w:ilvl="7"/>
-    <w:lvlOverride w:ilvl="8"/>
   </w:num>
 </w:numbering>
 </file>
@@ -7733,7 +7873,6 @@
   <w:style w:type="character" w:default="1" w:styleId="DefaultParagraphFont">
     <w:name w:val="Default Paragraph Font"/>
     <w:uiPriority w:val="1"/>
-    <w:semiHidden/>
     <w:unhideWhenUsed/>
   </w:style>
   <w:style w:type="table" w:default="1" w:styleId="TableNormal">
@@ -8360,7 +8499,6 @@
   <w:style w:type="character" w:default="1" w:styleId="DefaultParagraphFont">
     <w:name w:val="Default Paragraph Font"/>
     <w:uiPriority w:val="1"/>
-    <w:semiHidden/>
     <w:unhideWhenUsed/>
   </w:style>
   <w:style w:type="table" w:default="1" w:styleId="TableNormal">

--- a/CE101 Team Report Team T.docx
+++ b/CE101 Team Report Team T.docx
@@ -1917,21 +1917,14 @@
         <w:t>Chapter 1</w:t>
       </w:r>
       <w:r>
-        <w:t xml:space="preserve"> The Executive Summary (?? </w:t>
-      </w:r>
-      <w:r>
-        <w:t>W</w:t>
-      </w:r>
-      <w:r>
-        <w:t>ords</w:t>
-      </w:r>
-      <w:r>
-        <w:t>, Sean Traynor</w:t>
-      </w:r>
-      <w:r>
-        <w:t>)</w:t>
+        <w:t xml:space="preserve"> The Executive Summary (?? words)</w:t>
       </w:r>
       <w:bookmarkEnd w:id="0"/>
+    </w:p>
+    <w:p>
+      <w:r>
+        <w:t>Sean</w:t>
+      </w:r>
     </w:p>
     <w:p>
       <w:r>
@@ -1968,9 +1961,6 @@
         <w:t>orking</w:t>
       </w:r>
       <w:bookmarkEnd w:id="2"/>
-      <w:r>
-        <w:t xml:space="preserve"> (Sean Traynor)</w:t>
-      </w:r>
     </w:p>
     <w:p>
       <w:r>
@@ -2049,6 +2039,11 @@
       </w:r>
     </w:p>
     <w:p>
+      <w:r>
+        <w:t>Sean.</w:t>
+      </w:r>
+    </w:p>
+    <w:p>
       <w:pPr>
         <w:pStyle w:val="Heading2"/>
       </w:pPr>
@@ -2070,13 +2065,11 @@
         <w:t>2.II.a The team effort summary table</w:t>
       </w:r>
       <w:bookmarkEnd w:id="4"/>
-      <w:r>
-        <w:t xml:space="preserve"> (Sean Traynor)</w:t>
-      </w:r>
-    </w:p>
-    <w:p>
-      <w:r>
-        <w:t>(Explain Appendix B)</w:t>
+    </w:p>
+    <w:p/>
+    <w:p>
+      <w:r>
+        <w:t>Sean</w:t>
       </w:r>
     </w:p>
     <w:p>
@@ -2095,9 +2088,6 @@
         <w:t>2.II.b Detailed report of each team members contribution to the project</w:t>
       </w:r>
       <w:bookmarkEnd w:id="6"/>
-      <w:r>
-        <w:t xml:space="preserve"> (Sean Traynor, Laurynas Pupsta, Charlie Hammond, Dale Carr, Valentinas Vaiceliunas)</w:t>
-      </w:r>
     </w:p>
     <w:p/>
     <w:p>
@@ -2158,11 +2148,11 @@
         <w:t xml:space="preserve">, which has been quite irregularly. The reason for this is because of the good communication that most of the team has outside of the lab sessions. </w:t>
       </w:r>
       <w:r>
-        <w:t xml:space="preserve">When we first started the group project my first task was to create a team skills list [2]. After that I went on to try out some different graphical libraries for Python, such as Tkinter and PyQt4. The main responsibility outside of keeping updated on what the team is doing and assisting the team in any problems that may occur was the GUI code. I was primarily working on the User </w:t>
+        <w:t xml:space="preserve">When we first started the group project my first task was to create a team skills list [2]. </w:t>
       </w:r>
       <w:r>
         <w:lastRenderedPageBreak/>
-        <w:t xml:space="preserve">Interface for TIAS up until we decided that we should abstain from using Tkinter and create a website instead. </w:t>
+        <w:t xml:space="preserve">After that I went on to try out some different graphical libraries for Python, such as Tkinter and PyQt4. The main responsibility outside of keeping updated on what the team is doing and assisting the team in any problems that may occur was the GUI code. I was primarily working on the User Interface for TIAS up until we decided that we should abstain from using Tkinter and create a website instead. </w:t>
       </w:r>
       <w:r>
         <w:t>I have also created a couple of reports and précis, such as a report on Intellectual Property [3]</w:t>
@@ -2280,6 +2270,7 @@
         <w:pStyle w:val="Heading5"/>
       </w:pPr>
       <w:r>
+        <w:lastRenderedPageBreak/>
         <w:t>References</w:t>
       </w:r>
     </w:p>
@@ -2311,7 +2302,6 @@
     </w:p>
     <w:p>
       <w:r>
-        <w:lastRenderedPageBreak/>
         <w:t xml:space="preserve">[3] - </w:t>
       </w:r>
       <w:hyperlink r:id="rId9" w:history="1">
@@ -2468,11 +2458,11 @@
     </w:p>
     <w:p>
       <w:r>
-        <w:t xml:space="preserve">At first I had to make a survey so I had to learn how to make and publish surveys, so I did use surveymoney.com and made the statistic work that we got from the survey responses. I have done some other work in the team too, for example some reports for the methods that we used in our programming language, like BeautifulSoup. BeautifulSoup was the main component of scraping and I by doing a research on it I learn how it is used and works on Python programming language. Also I have learned more about surveys, about publishing it and the use of survey making in business because it is very important to know what your customer needs. Working in the T team I learned how every role is important and every person matters in the work they do to the team. I tried to help my team mates if that was necessary but because we have a great team leader who helped </w:t>
+        <w:t xml:space="preserve">At first I had to make a survey so I had to learn how to make and publish surveys, so I did use surveymoney.com and made the statistic work that we got from the survey responses. I have done some other work in the team too, for example some reports for the methods that we used in our programming language, like BeautifulSoup. BeautifulSoup was the main component of scraping and I by doing a research on it I learn how it is used and works on Python programming language. Also I </w:t>
       </w:r>
       <w:r>
         <w:lastRenderedPageBreak/>
-        <w:t>everybody and took care of everyone my help was rarely needed. I worked on statistics on our product and I hope I will be working more in the future when our product hits the market. I believe, I could have helped more with programming but I tried to do all the jobs that was given to me as a business</w:t>
+        <w:t>have learned more about surveys, about publishing it and the use of survey making in business because it is very important to know what your customer needs. Working in the T team I learned how every role is important and every person matters in the work they do to the team. I tried to help my team mates if that was necessary but because we have a great team leader who helped everybody and took care of everyone my help was rarely needed. I worked on statistics on our product and I hope I will be working more in the future when our product hits the market. I believe, I could have helped more with programming but I tried to do all the jobs that was given to me as a business</w:t>
       </w:r>
       <w:r>
         <w:t xml:space="preserve"> specialist</w:t>
@@ -2577,9 +2567,6 @@
         <w:t xml:space="preserve"> An introduction to Product Development</w:t>
       </w:r>
       <w:bookmarkEnd w:id="8"/>
-      <w:r>
-        <w:t xml:space="preserve"> (Sean Traynor)</w:t>
-      </w:r>
     </w:p>
     <w:p>
       <w:r>
@@ -2600,7 +2587,11 @@
         <w:t xml:space="preserve">technology. </w:t>
       </w:r>
       <w:r>
-        <w:t xml:space="preserve">It often requires the modification of an already existing product, if this is the case the modification should end up with an improved version of the product, or an alternative version of the product. In our case we are modifying already existing software to best suit our needs. The software we are developing </w:t>
+        <w:t xml:space="preserve">It often requires the modification of an already existing product, if this is the case the modification should end up with an improved version of the product, or an alternative version of the product. In our case we are modifying already existing software to best suit our needs. </w:t>
+      </w:r>
+      <w:r>
+        <w:lastRenderedPageBreak/>
+        <w:t xml:space="preserve">The software we are developing </w:t>
       </w:r>
       <w:r>
         <w:t xml:space="preserve">is a </w:t>
@@ -2611,11 +2602,15 @@
     </w:p>
     <w:p>
       <w:r>
-        <w:lastRenderedPageBreak/>
         <w:t xml:space="preserve">The development can be built on a couple of methods. The most common ones are Waterfall and Agile. The Waterfall methodology starts off by determining the requirements and specification. </w:t>
       </w:r>
       <w:r>
         <w:t xml:space="preserve">This methodology is commonly used when the developers have a clear vision of how the product is going to work, look like and they know exactly how to get the finished product. This is the reason why the more common methodology nowadays is Agile. Agile is a lot more adaptive and progressive. Agile methodology uses a method called Sprint, and usually lasts for a week to a month. During the Sprint the team members takes on a small set of tasks and generate reports based on what work was done on the project during the Sprint. </w:t>
+      </w:r>
+    </w:p>
+    <w:p>
+      <w:r>
+        <w:t>Sean.</w:t>
       </w:r>
     </w:p>
     <w:p>
@@ -2642,539 +2637,44 @@
       <w:bookmarkEnd w:id="10"/>
     </w:p>
     <w:p>
-      <w:pPr>
-        <w:pStyle w:val="Heading1"/>
-        <w:numPr>
-          <w:ilvl w:val="0"/>
-          <w:numId w:val="4"/>
-        </w:numPr>
-        <w:spacing w:before="240" w:line="256" w:lineRule="auto"/>
-      </w:pPr>
-      <w:r>
-        <w:t>Introduction</w:t>
-      </w:r>
-    </w:p>
-    <w:p>
-      <w:pPr>
-        <w:pStyle w:val="Heading2"/>
-        <w:numPr>
-          <w:ilvl w:val="1"/>
-          <w:numId w:val="4"/>
-        </w:numPr>
-        <w:spacing w:before="40" w:line="256" w:lineRule="auto"/>
-      </w:pPr>
-      <w:r>
-        <w:t>Purpose</w:t>
-      </w:r>
-      <w:r>
-        <w:t xml:space="preserve"> (Sean</w:t>
-      </w:r>
-      <w:r>
-        <w:t xml:space="preserve"> Traynor</w:t>
-      </w:r>
-      <w:r>
-        <w:t>)</w:t>
-      </w:r>
-    </w:p>
-    <w:p>
-      <w:r>
-        <w:t xml:space="preserve">The purpose of the software requirements specification for TecInASec is to inform the intended audience about the plans that we had for the software and what we have done with those plans. The intended audience for the software TecInASec is users that are looking to buy a new computer, and wish to easily search for a name, brand or specify a price range to find the websites that have the best offers on the computers the user is searching for. </w:t>
-      </w:r>
-    </w:p>
-    <w:p>
-      <w:pPr>
-        <w:pStyle w:val="Heading2"/>
-        <w:numPr>
-          <w:ilvl w:val="1"/>
-          <w:numId w:val="4"/>
-        </w:numPr>
-        <w:spacing w:before="40" w:line="256" w:lineRule="auto"/>
-      </w:pPr>
-      <w:r>
-        <w:t>Scope</w:t>
-      </w:r>
-      <w:r>
-        <w:t xml:space="preserve"> (Sean</w:t>
-      </w:r>
-      <w:r>
-        <w:t xml:space="preserve"> Traynor</w:t>
-      </w:r>
-      <w:r>
-        <w:t>)</w:t>
-      </w:r>
-    </w:p>
-    <w:p>
-      <w:r>
-        <w:t>TecInASec is a computer comparison price application used to search and compare a range of systems by parameters specified by the user. The information about the computers are stored in an SQL database on an online administration only accessible server open to the use of the application strictly for security reasons. Using an online server means the information that is stored can be collected from any device with an internet connection. The original concept was based on a python application with an add-on called Tkinter. Used for graphic user interface design the add-on allowed for code to be processed into user friendly visuals by applying order and function to the data collected. After some development with this original concept the team came to a conclusion that this would be used as research for the structure of a final product that will be applied to a web platform by using PHP, HTML and CSS. Queries to retrieve the information get processed by JSP and JSTL. This application of our program means we have creative control allowing the final product to be aesthetically pleasing and the functionality to be sound.</w:t>
-      </w:r>
-    </w:p>
-    <w:p>
-      <w:pPr>
-        <w:pStyle w:val="Heading2"/>
-        <w:numPr>
-          <w:ilvl w:val="1"/>
-          <w:numId w:val="4"/>
-        </w:numPr>
-        <w:spacing w:before="40" w:line="256" w:lineRule="auto"/>
-      </w:pPr>
-      <w:r>
-        <w:t>Definitions, acronyms and abbreviations</w:t>
-      </w:r>
-      <w:r>
-        <w:t xml:space="preserve"> (Sean Traynor, Charlie Hammond)</w:t>
-      </w:r>
-    </w:p>
-    <w:p>
-      <w:r>
-        <w:rPr>
-          <w:b/>
-        </w:rPr>
-        <w:t>TecInASec</w:t>
-      </w:r>
-      <w:r>
-        <w:t xml:space="preserve">: The name defines the intention behind the software, the cheapest computers found for the user in just a couple of seconds. </w:t>
-      </w:r>
-    </w:p>
-    <w:p>
-      <w:r>
-        <w:rPr>
-          <w:b/>
-        </w:rPr>
-        <w:t>TIAS</w:t>
-      </w:r>
-      <w:r>
-        <w:t>: TecInASec, the software name.</w:t>
-      </w:r>
-    </w:p>
-    <w:p>
-      <w:r>
-        <w:rPr>
-          <w:b/>
-        </w:rPr>
-        <w:t xml:space="preserve">Basic </w:t>
-      </w:r>
-      <w:r>
-        <w:t xml:space="preserve">and </w:t>
-      </w:r>
-      <w:r>
-        <w:rPr>
-          <w:b/>
-        </w:rPr>
-        <w:t>Advanced page</w:t>
-      </w:r>
-      <w:r>
-        <w:t>: The two main search pages in the application.</w:t>
-      </w:r>
-    </w:p>
-    <w:p>
-      <w:r>
-        <w:rPr>
-          <w:b/>
-        </w:rPr>
-        <w:t>Results page</w:t>
-      </w:r>
-      <w:r>
-        <w:t>: The main page for displaying results to the user.</w:t>
-      </w:r>
-    </w:p>
-    <w:p>
-      <w:r>
-        <w:rPr>
-          <w:b/>
-        </w:rPr>
-        <w:t>Tkinter</w:t>
-      </w:r>
-      <w:r>
-        <w:t>: The native GUI library for python we used for developing the GUI.</w:t>
-      </w:r>
-    </w:p>
-    <w:p>
-      <w:r>
-        <w:rPr>
-          <w:b/>
-        </w:rPr>
-        <w:lastRenderedPageBreak/>
-        <w:t xml:space="preserve">Requests </w:t>
-      </w:r>
-      <w:r>
-        <w:t xml:space="preserve">and </w:t>
-      </w:r>
-      <w:r>
-        <w:rPr>
-          <w:b/>
-        </w:rPr>
-        <w:t>Beautiful Soup</w:t>
-      </w:r>
-      <w:r>
-        <w:t>: Libraries used for the scraping process in the python code.</w:t>
-      </w:r>
-    </w:p>
-    <w:p>
-      <w:pPr>
-        <w:rPr>
-          <w:b/>
-        </w:rPr>
-      </w:pPr>
-      <w:r>
-        <w:rPr>
-          <w:b/>
-        </w:rPr>
-        <w:t>Assets</w:t>
-      </w:r>
-      <w:r>
-        <w:t xml:space="preserve"> and </w:t>
-      </w:r>
-      <w:r>
-        <w:rPr>
-          <w:b/>
-        </w:rPr>
-        <w:t>Elements</w:t>
-      </w:r>
-      <w:r>
-        <w:t xml:space="preserve">: objects in the program that make up the look of the applications. </w:t>
-      </w:r>
-    </w:p>
-    <w:p>
-      <w:r>
-        <w:rPr>
-          <w:b/>
-        </w:rPr>
-        <w:t>CSS:</w:t>
-      </w:r>
-      <w:r>
-        <w:t xml:space="preserve"> (Cascading Style Sheet) is the markup language that is used to format and style the TIAS website.</w:t>
-      </w:r>
-    </w:p>
-    <w:p>
-      <w:r>
-        <w:rPr>
-          <w:b/>
-        </w:rPr>
-        <w:t xml:space="preserve">MySQL: </w:t>
-      </w:r>
-      <w:r>
-        <w:t>The SQL database we use to hold all of the information scraped from the website we are scraping.</w:t>
-      </w:r>
-    </w:p>
-    <w:p>
-      <w:r>
-        <w:rPr>
-          <w:b/>
-        </w:rPr>
-        <w:t>PHP:</w:t>
-      </w:r>
-      <w:r>
-        <w:t xml:space="preserve"> (</w:t>
-      </w:r>
-      <w:r>
-        <w:rPr>
-          <w:b/>
-        </w:rPr>
-        <w:t>P</w:t>
-      </w:r>
-      <w:r>
-        <w:t xml:space="preserve">ersonal Home Page: </w:t>
-      </w:r>
-      <w:r>
-        <w:rPr>
-          <w:b/>
-        </w:rPr>
-        <w:t>H</w:t>
-      </w:r>
-      <w:r>
-        <w:t xml:space="preserve">ypertext </w:t>
-      </w:r>
-      <w:r>
-        <w:rPr>
-          <w:b/>
-        </w:rPr>
-        <w:t>P</w:t>
-      </w:r>
-      <w:r>
-        <w:t>re</w:t>
-      </w:r>
-      <w:r>
-        <w:t>-</w:t>
-      </w:r>
-      <w:r>
-        <w:t>processor): Is the server-side programming language we are using to create dynamic content on our website, and providing communication between the MySQL database and the website.</w:t>
-      </w:r>
-    </w:p>
-    <w:p>
-      <w:r>
-        <w:rPr>
-          <w:b/>
-        </w:rPr>
-        <w:t>APPLICATION/PROGRAM:</w:t>
-      </w:r>
-      <w:r>
-        <w:t xml:space="preserve"> When we write application or program, we are referring to the python</w:t>
-      </w:r>
-      <w:r>
-        <w:t xml:space="preserve"> code, php code and the HTML/CSS</w:t>
-      </w:r>
-      <w:r>
-        <w:t xml:space="preserve"> combined into our product: TecInASec.</w:t>
-      </w:r>
-    </w:p>
-    <w:p>
-      <w:r>
-        <w:rPr>
-          <w:b/>
-        </w:rPr>
-        <w:t>Web Server:</w:t>
-      </w:r>
-      <w:r>
-        <w:t xml:space="preserve"> Currently a domain and web</w:t>
-      </w:r>
-      <w:r>
-        <w:t>-</w:t>
-      </w:r>
-      <w:r>
-        <w:t xml:space="preserve">hotel hosted by Sean Traynor. The URL is </w:t>
-      </w:r>
-      <w:hyperlink r:id="rId13" w:history="1">
-        <w:r>
-          <w:rPr>
-            <w:rStyle w:val="Hyperlink"/>
-          </w:rPr>
-          <w:t>www.dbblts.com</w:t>
-        </w:r>
-      </w:hyperlink>
-      <w:r>
-        <w:t>. The server allows us to run server</w:t>
-      </w:r>
-      <w:r>
-        <w:t>-</w:t>
-      </w:r>
-      <w:r>
-        <w:t>side languages such as PHP, which will be used to provide communication with the database and perform calculations etc.</w:t>
-      </w:r>
-    </w:p>
-    <w:p/>
-    <w:p>
-      <w:pPr>
-        <w:pStyle w:val="Heading2"/>
-        <w:numPr>
-          <w:ilvl w:val="1"/>
-          <w:numId w:val="4"/>
-        </w:numPr>
-        <w:spacing w:before="40" w:line="256" w:lineRule="auto"/>
-      </w:pPr>
-      <w:r>
-        <w:t>References</w:t>
-      </w:r>
-    </w:p>
-    <w:p/>
-    <w:p>
-      <w:pPr>
-        <w:pStyle w:val="Heading2"/>
-        <w:numPr>
-          <w:ilvl w:val="1"/>
-          <w:numId w:val="4"/>
-        </w:numPr>
-        <w:spacing w:before="40" w:line="256" w:lineRule="auto"/>
-      </w:pPr>
-      <w:r>
-        <w:t>Overview</w:t>
-      </w:r>
-      <w:r>
-        <w:t xml:space="preserve"> (Charlie Hammond)</w:t>
-      </w:r>
-    </w:p>
-    <w:p>
-      <w:r>
-        <w:rPr>
-          <w:color w:val="000000"/>
-        </w:rPr>
-        <w:t>This software requirements specification is split into sections. At this point you would have already read the introduction to the document which is made up of a title (introduction) and sub sections labelled in ascending decimal value. This ascending decimal value format can be seen consistently throughout the document with appropriate headings. Section 2 will explain the overall description and will be followed by section 3 which talks about the specific requirements. The following subjects are appendixes and index.</w:t>
-      </w:r>
-    </w:p>
-    <w:p>
-      <w:pPr>
-        <w:pStyle w:val="Heading1"/>
-        <w:numPr>
-          <w:ilvl w:val="0"/>
-          <w:numId w:val="4"/>
-        </w:numPr>
-        <w:spacing w:before="240" w:line="256" w:lineRule="auto"/>
-      </w:pPr>
-      <w:r>
-        <w:t>Overall Description</w:t>
-      </w:r>
-    </w:p>
-    <w:p>
-      <w:pPr>
-        <w:pStyle w:val="Heading2"/>
-      </w:pPr>
-      <w:r>
-        <w:t>2.1 Product perspective</w:t>
-      </w:r>
-    </w:p>
-    <w:p>
-      <w:pPr>
-        <w:pStyle w:val="Heading2"/>
-      </w:pPr>
-      <w:r>
-        <w:t>2.2 Product functions</w:t>
-      </w:r>
-    </w:p>
-    <w:p>
-      <w:pPr>
-        <w:spacing w:line="240" w:lineRule="auto"/>
-      </w:pPr>
-      <w:r>
-        <w:t>List: [Write into sentences!]</w:t>
-      </w:r>
-    </w:p>
-    <w:p>
-      <w:pPr>
-        <w:pStyle w:val="ListParagraph"/>
-        <w:numPr>
-          <w:ilvl w:val="0"/>
-          <w:numId w:val="5"/>
-        </w:numPr>
-        <w:spacing w:after="160" w:line="256" w:lineRule="auto"/>
-      </w:pPr>
-      <w:r>
-        <w:t>Search algorithm</w:t>
-      </w:r>
-    </w:p>
-    <w:p>
-      <w:pPr>
-        <w:pStyle w:val="ListParagraph"/>
-        <w:numPr>
-          <w:ilvl w:val="0"/>
-          <w:numId w:val="5"/>
-        </w:numPr>
-        <w:spacing w:after="160" w:line="256" w:lineRule="auto"/>
-      </w:pPr>
-      <w:r>
-        <w:t>Displays computers based on query</w:t>
-      </w:r>
-    </w:p>
-    <w:p>
-      <w:pPr>
-        <w:pStyle w:val="ListParagraph"/>
-        <w:numPr>
-          <w:ilvl w:val="0"/>
-          <w:numId w:val="5"/>
-        </w:numPr>
-        <w:spacing w:after="160" w:line="256" w:lineRule="auto"/>
-      </w:pPr>
-      <w:r>
-        <w:t>Adaptive user interface functions</w:t>
-      </w:r>
-    </w:p>
-    <w:p>
-      <w:pPr>
-        <w:pStyle w:val="ListParagraph"/>
-        <w:numPr>
-          <w:ilvl w:val="1"/>
-          <w:numId w:val="5"/>
-        </w:numPr>
-        <w:spacing w:after="160" w:line="256" w:lineRule="auto"/>
-      </w:pPr>
-      <w:r>
-        <w:t>Creates queries based on what fields have content</w:t>
-      </w:r>
-    </w:p>
-    <w:p>
-      <w:pPr>
-        <w:pStyle w:val="Heading2"/>
-      </w:pPr>
-      <w:r>
-        <w:lastRenderedPageBreak/>
-        <w:t>2.3 User characteristics</w:t>
-      </w:r>
-      <w:r>
-        <w:t xml:space="preserve"> (Sean Traynor</w:t>
-      </w:r>
-      <w:r>
-        <w:t>)</w:t>
-      </w:r>
-    </w:p>
-    <w:p>
-      <w:r>
-        <w:t>TIAS is made to be as simple as possible to use, there is not any extensive technical knowledge required, nor experience. The optimal user group would be users that have had some previous experience with using entry fields to fill in information, and users that understand that the software isn’t written by professionals, as there could occur errors if the user were to input something that we did not take into account whilst developing the software.</w:t>
-      </w:r>
-    </w:p>
-    <w:p>
-      <w:pPr>
-        <w:pStyle w:val="Heading2"/>
-      </w:pPr>
-      <w:r>
-        <w:t>2.4 Constraints</w:t>
-      </w:r>
-    </w:p>
-    <w:p>
-      <w:pPr>
-        <w:pStyle w:val="Heading2"/>
-      </w:pPr>
-      <w:r>
-        <w:t>2.5 Assumptions and dependencies</w:t>
-      </w:r>
-      <w:bookmarkStart w:id="11" w:name="_GoBack"/>
+      <w:r>
+        <w:t>Dale</w:t>
+      </w:r>
+    </w:p>
+    <w:p>
+      <w:pPr>
+        <w:pStyle w:val="Heading3"/>
+      </w:pPr>
+      <w:bookmarkStart w:id="11" w:name="_Toc271874904"/>
+      <w:r>
+        <w:t>3.II.b The product design</w:t>
+      </w:r>
       <w:bookmarkEnd w:id="11"/>
     </w:p>
-    <w:p/>
-    <w:p>
-      <w:pPr>
-        <w:pStyle w:val="Heading1"/>
-        <w:numPr>
-          <w:ilvl w:val="0"/>
-          <w:numId w:val="4"/>
-        </w:numPr>
-        <w:spacing w:before="240" w:line="256" w:lineRule="auto"/>
-      </w:pPr>
-      <w:r>
-        <w:t>Specific requirements</w:t>
-      </w:r>
-    </w:p>
-    <w:p>
-      <w:pPr>
-        <w:pStyle w:val="Heading1"/>
-      </w:pPr>
-      <w:r>
-        <w:t>Appendixes</w:t>
-      </w:r>
-    </w:p>
-    <w:p>
-      <w:pPr>
-        <w:pStyle w:val="Heading1"/>
-      </w:pPr>
-      <w:r>
-        <w:t>Index</w:t>
-      </w:r>
-    </w:p>
-    <w:p/>
-    <w:p>
-      <w:pPr>
-        <w:pStyle w:val="Heading3"/>
-      </w:pPr>
-      <w:bookmarkStart w:id="12" w:name="_Toc271874904"/>
-      <w:r>
-        <w:t>3.II.b The product design</w:t>
-      </w:r>
-      <w:bookmarkEnd w:id="12"/>
-      <w:r>
-        <w:t xml:space="preserve"> (Sean Traynor, Charlie Hammond)</w:t>
-      </w:r>
-    </w:p>
-    <w:p>
-      <w:bookmarkStart w:id="13" w:name="_Toc271874905"/>
+    <w:p>
+      <w:bookmarkStart w:id="12" w:name="_Toc271874905"/>
       <w:r>
         <w:t xml:space="preserve">The design of the product is set to be as user friendly as possible. The reasoning behind this is because we want the target market to feel at ease with the software at first glance. All of the elements on the GUI are optional; as long as at least one of the fields is filled in the user will get a result. The thought behind this idea is that users might only want to search for a specific price range, or users might only want to search for a specific brand regardless of price. </w:t>
       </w:r>
     </w:p>
     <w:p>
       <w:r>
+        <w:t>Sean.</w:t>
+      </w:r>
+    </w:p>
+    <w:p>
+      <w:r>
         <w:t>The appearance of the application is a likeness to the simple practical aspects of the program. The established iteration of the product is not too simple where as it would be boring and bleak but again not too vibrant and distracting thus to keep the user from detracting the attention away from the intentions of the application. The design process of the application follows some simple steps. Ideas, refinements, discussions and implement; these rules help to guide the ideas into satisfied implemented graphics or assets. From the step by step process it's been possible to implement one of the team’s most significant assets, the logo. Shades of black and red in the colour palette work well with each other, this coloured theme has become the signature for the application. With each step in the design process all the assets and graphics seen in the application follow the same theme to keep it professionally consistent, aspect like this in the product design aid to insure top quality production for the users benefit.</w:t>
       </w:r>
     </w:p>
     <w:p>
       <w:r>
         <w:t>Product design also holds some legal matters which will be explained in depth in section 3.III.a of this document.</w:t>
+      </w:r>
+    </w:p>
+    <w:p>
+      <w:r>
+        <w:t>Charlie.</w:t>
       </w:r>
     </w:p>
     <w:p>
@@ -3185,24 +2685,28 @@
         <w:lastRenderedPageBreak/>
         <w:t>3.II.c The product implementation</w:t>
       </w:r>
+      <w:bookmarkEnd w:id="12"/>
+    </w:p>
+    <w:p/>
+    <w:p>
+      <w:r>
+        <w:t>The product development stage. The main goal was to create a product that would scrape a computer site for laptops and store it into a database. The information in the database can be pulled by a single HTTP request which is very viable. We have also create and Openshift server where the main python code is running (scraping). This gives us an advantage because the database has a Cr</w:t>
+      </w:r>
+      <w:r>
+        <w:t>onjob to update itself every 6-12</w:t>
+      </w:r>
+      <w:bookmarkStart w:id="13" w:name="_GoBack"/>
       <w:bookmarkEnd w:id="13"/>
       <w:r>
-        <w:t xml:space="preserve"> (Laurynas Pupsta)</w:t>
-      </w:r>
-    </w:p>
-    <w:p/>
-    <w:p>
-      <w:r>
-        <w:t>The product development stage. The main goal was to create a product that would scrape a computer site for laptops and store it into a database. The information in the database can be pulled by a single HTTP request which is very viable. We have also create and Openshift server where the main python code is running (scraping). This gives us an advantage because the database has a Cr</w:t>
-      </w:r>
-      <w:r>
-        <w:t>onjob to update itself every 6-12</w:t>
-      </w:r>
-      <w:r>
         <w:t xml:space="preserve"> hours. This method saves a lot of performance and it is completely free. Our next goal was to create a website that could access our database and display information on it. This was implemented really simple by sending a HTTP requests with a query string to the main server. The server then analyses the query string and depending on the content, results are returned.</w:t>
       </w:r>
     </w:p>
     <w:p>
+      <w:r>
+        <w:t>Laurynas</w:t>
+      </w:r>
+    </w:p>
+    <w:p>
       <w:pPr>
         <w:pStyle w:val="Heading3"/>
       </w:pPr>
@@ -3211,8 +2715,19 @@
         <w:t>3.II.d The product testing</w:t>
       </w:r>
       <w:bookmarkEnd w:id="14"/>
-      <w:r>
-        <w:t xml:space="preserve"> (Sean)</w:t>
+    </w:p>
+    <w:p>
+      <w:r>
+        <w:t>Sean</w:t>
+      </w:r>
+      <w:r>
+        <w:t xml:space="preserve"> (</w:t>
+      </w:r>
+      <w:r>
+        <w:t>A</w:t>
+      </w:r>
+      <w:r>
+        <w:t>d-hoc)</w:t>
       </w:r>
     </w:p>
     <w:p>
@@ -6902,100 +6417,6 @@
 <file path=word/numbering.xml><?xml version="1.0" encoding="utf-8"?>
 <w:numbering xmlns:wpc="http://schemas.microsoft.com/office/word/2010/wordprocessingCanvas" xmlns:mc="http://schemas.openxmlformats.org/markup-compatibility/2006" xmlns:o="urn:schemas-microsoft-com:office:office" xmlns:r="http://schemas.openxmlformats.org/officeDocument/2006/relationships" xmlns:m="http://schemas.openxmlformats.org/officeDocument/2006/math" xmlns:v="urn:schemas-microsoft-com:vml" xmlns:wp14="http://schemas.microsoft.com/office/word/2010/wordprocessingDrawing" xmlns:wp="http://schemas.openxmlformats.org/drawingml/2006/wordprocessingDrawing" xmlns:w10="urn:schemas-microsoft-com:office:word" xmlns:w="http://schemas.openxmlformats.org/wordprocessingml/2006/main" xmlns:w14="http://schemas.microsoft.com/office/word/2010/wordml" xmlns:w15="http://schemas.microsoft.com/office/word/2012/wordml" xmlns:wpg="http://schemas.microsoft.com/office/word/2010/wordprocessingGroup" xmlns:wpi="http://schemas.microsoft.com/office/word/2010/wordprocessingInk" xmlns:wne="http://schemas.microsoft.com/office/word/2006/wordml" xmlns:wps="http://schemas.microsoft.com/office/word/2010/wordprocessingShape" mc:Ignorable="w14 w15 wp14">
   <w:abstractNum w:abstractNumId="0">
-    <w:nsid w:val="384F6D76"/>
-    <w:multiLevelType w:val="multilevel"/>
-    <w:tmpl w:val="9E9C385C"/>
-    <w:lvl w:ilvl="0">
-      <w:start w:val="1"/>
-      <w:numFmt w:val="decimal"/>
-      <w:lvlText w:val="%1."/>
-      <w:lvlJc w:val="left"/>
-      <w:pPr>
-        <w:ind w:left="360" w:hanging="360"/>
-      </w:pPr>
-    </w:lvl>
-    <w:lvl w:ilvl="1">
-      <w:start w:val="1"/>
-      <w:numFmt w:val="decimal"/>
-      <w:isLgl/>
-      <w:lvlText w:val="%1.%2"/>
-      <w:lvlJc w:val="left"/>
-      <w:pPr>
-        <w:ind w:left="390" w:hanging="390"/>
-      </w:pPr>
-    </w:lvl>
-    <w:lvl w:ilvl="2">
-      <w:start w:val="1"/>
-      <w:numFmt w:val="decimal"/>
-      <w:isLgl/>
-      <w:lvlText w:val="%1.%2.%3"/>
-      <w:lvlJc w:val="left"/>
-      <w:pPr>
-        <w:ind w:left="720" w:hanging="720"/>
-      </w:pPr>
-    </w:lvl>
-    <w:lvl w:ilvl="3">
-      <w:start w:val="1"/>
-      <w:numFmt w:val="decimal"/>
-      <w:isLgl/>
-      <w:lvlText w:val="%1.%2.%3.%4"/>
-      <w:lvlJc w:val="left"/>
-      <w:pPr>
-        <w:ind w:left="720" w:hanging="720"/>
-      </w:pPr>
-    </w:lvl>
-    <w:lvl w:ilvl="4">
-      <w:start w:val="1"/>
-      <w:numFmt w:val="decimal"/>
-      <w:isLgl/>
-      <w:lvlText w:val="%1.%2.%3.%4.%5"/>
-      <w:lvlJc w:val="left"/>
-      <w:pPr>
-        <w:ind w:left="1080" w:hanging="1080"/>
-      </w:pPr>
-    </w:lvl>
-    <w:lvl w:ilvl="5">
-      <w:start w:val="1"/>
-      <w:numFmt w:val="decimal"/>
-      <w:isLgl/>
-      <w:lvlText w:val="%1.%2.%3.%4.%5.%6"/>
-      <w:lvlJc w:val="left"/>
-      <w:pPr>
-        <w:ind w:left="1080" w:hanging="1080"/>
-      </w:pPr>
-    </w:lvl>
-    <w:lvl w:ilvl="6">
-      <w:start w:val="1"/>
-      <w:numFmt w:val="decimal"/>
-      <w:isLgl/>
-      <w:lvlText w:val="%1.%2.%3.%4.%5.%6.%7"/>
-      <w:lvlJc w:val="left"/>
-      <w:pPr>
-        <w:ind w:left="1440" w:hanging="1440"/>
-      </w:pPr>
-    </w:lvl>
-    <w:lvl w:ilvl="7">
-      <w:start w:val="1"/>
-      <w:numFmt w:val="decimal"/>
-      <w:isLgl/>
-      <w:lvlText w:val="%1.%2.%3.%4.%5.%6.%7.%8"/>
-      <w:lvlJc w:val="left"/>
-      <w:pPr>
-        <w:ind w:left="1440" w:hanging="1440"/>
-      </w:pPr>
-    </w:lvl>
-    <w:lvl w:ilvl="8">
-      <w:start w:val="1"/>
-      <w:numFmt w:val="decimal"/>
-      <w:isLgl/>
-      <w:lvlText w:val="%1.%2.%3.%4.%5.%6.%7.%8.%9"/>
-      <w:lvlJc w:val="left"/>
-      <w:pPr>
-        <w:ind w:left="1440" w:hanging="1440"/>
-      </w:pPr>
-    </w:lvl>
-  </w:abstractNum>
-  <w:abstractNum w:abstractNumId="1">
     <w:nsid w:val="424648A3"/>
     <w:multiLevelType w:val="hybridMultilevel"/>
     <w:tmpl w:val="BAD02DCE"/>
@@ -7108,7 +6529,7 @@
       </w:rPr>
     </w:lvl>
   </w:abstractNum>
-  <w:abstractNum w:abstractNumId="2">
+  <w:abstractNum w:abstractNumId="1">
     <w:nsid w:val="4A9F05D1"/>
     <w:multiLevelType w:val="hybridMultilevel"/>
     <w:tmpl w:val="E10299B6"/>
@@ -7221,120 +6642,7 @@
       </w:rPr>
     </w:lvl>
   </w:abstractNum>
-  <w:abstractNum w:abstractNumId="3">
-    <w:nsid w:val="4AEA33E2"/>
-    <w:multiLevelType w:val="hybridMultilevel"/>
-    <w:tmpl w:val="321E2FE8"/>
-    <w:lvl w:ilvl="0" w:tplc="08090001">
-      <w:start w:val="1"/>
-      <w:numFmt w:val="bullet"/>
-      <w:lvlText w:val=""/>
-      <w:lvlJc w:val="left"/>
-      <w:pPr>
-        <w:ind w:left="720" w:hanging="360"/>
-      </w:pPr>
-      <w:rPr>
-        <w:rFonts w:ascii="Symbol" w:hAnsi="Symbol" w:hint="default"/>
-      </w:rPr>
-    </w:lvl>
-    <w:lvl w:ilvl="1" w:tplc="08090003">
-      <w:start w:val="1"/>
-      <w:numFmt w:val="bullet"/>
-      <w:lvlText w:val="o"/>
-      <w:lvlJc w:val="left"/>
-      <w:pPr>
-        <w:ind w:left="1440" w:hanging="360"/>
-      </w:pPr>
-      <w:rPr>
-        <w:rFonts w:ascii="Courier New" w:hAnsi="Courier New" w:cs="Courier New" w:hint="default"/>
-      </w:rPr>
-    </w:lvl>
-    <w:lvl w:ilvl="2" w:tplc="08090005">
-      <w:start w:val="1"/>
-      <w:numFmt w:val="bullet"/>
-      <w:lvlText w:val=""/>
-      <w:lvlJc w:val="left"/>
-      <w:pPr>
-        <w:ind w:left="2160" w:hanging="360"/>
-      </w:pPr>
-      <w:rPr>
-        <w:rFonts w:ascii="Wingdings" w:hAnsi="Wingdings" w:hint="default"/>
-      </w:rPr>
-    </w:lvl>
-    <w:lvl w:ilvl="3" w:tplc="08090001">
-      <w:start w:val="1"/>
-      <w:numFmt w:val="bullet"/>
-      <w:lvlText w:val=""/>
-      <w:lvlJc w:val="left"/>
-      <w:pPr>
-        <w:ind w:left="2880" w:hanging="360"/>
-      </w:pPr>
-      <w:rPr>
-        <w:rFonts w:ascii="Symbol" w:hAnsi="Symbol" w:hint="default"/>
-      </w:rPr>
-    </w:lvl>
-    <w:lvl w:ilvl="4" w:tplc="08090003">
-      <w:start w:val="1"/>
-      <w:numFmt w:val="bullet"/>
-      <w:lvlText w:val="o"/>
-      <w:lvlJc w:val="left"/>
-      <w:pPr>
-        <w:ind w:left="3600" w:hanging="360"/>
-      </w:pPr>
-      <w:rPr>
-        <w:rFonts w:ascii="Courier New" w:hAnsi="Courier New" w:cs="Courier New" w:hint="default"/>
-      </w:rPr>
-    </w:lvl>
-    <w:lvl w:ilvl="5" w:tplc="08090005">
-      <w:start w:val="1"/>
-      <w:numFmt w:val="bullet"/>
-      <w:lvlText w:val=""/>
-      <w:lvlJc w:val="left"/>
-      <w:pPr>
-        <w:ind w:left="4320" w:hanging="360"/>
-      </w:pPr>
-      <w:rPr>
-        <w:rFonts w:ascii="Wingdings" w:hAnsi="Wingdings" w:hint="default"/>
-      </w:rPr>
-    </w:lvl>
-    <w:lvl w:ilvl="6" w:tplc="08090001">
-      <w:start w:val="1"/>
-      <w:numFmt w:val="bullet"/>
-      <w:lvlText w:val=""/>
-      <w:lvlJc w:val="left"/>
-      <w:pPr>
-        <w:ind w:left="5040" w:hanging="360"/>
-      </w:pPr>
-      <w:rPr>
-        <w:rFonts w:ascii="Symbol" w:hAnsi="Symbol" w:hint="default"/>
-      </w:rPr>
-    </w:lvl>
-    <w:lvl w:ilvl="7" w:tplc="08090003">
-      <w:start w:val="1"/>
-      <w:numFmt w:val="bullet"/>
-      <w:lvlText w:val="o"/>
-      <w:lvlJc w:val="left"/>
-      <w:pPr>
-        <w:ind w:left="5760" w:hanging="360"/>
-      </w:pPr>
-      <w:rPr>
-        <w:rFonts w:ascii="Courier New" w:hAnsi="Courier New" w:cs="Courier New" w:hint="default"/>
-      </w:rPr>
-    </w:lvl>
-    <w:lvl w:ilvl="8" w:tplc="08090005">
-      <w:start w:val="1"/>
-      <w:numFmt w:val="bullet"/>
-      <w:lvlText w:val=""/>
-      <w:lvlJc w:val="left"/>
-      <w:pPr>
-        <w:ind w:left="6480" w:hanging="360"/>
-      </w:pPr>
-      <w:rPr>
-        <w:rFonts w:ascii="Wingdings" w:hAnsi="Wingdings" w:hint="default"/>
-      </w:rPr>
-    </w:lvl>
-  </w:abstractNum>
-  <w:abstractNum w:abstractNumId="4">
+  <w:abstractNum w:abstractNumId="2">
     <w:nsid w:val="641969E3"/>
     <w:multiLevelType w:val="hybridMultilevel"/>
     <w:tmpl w:val="5F62AB72"/>
@@ -7424,46 +6732,13 @@
     </w:lvl>
   </w:abstractNum>
   <w:num w:numId="1">
-    <w:abstractNumId w:val="4"/>
+    <w:abstractNumId w:val="2"/>
   </w:num>
   <w:num w:numId="2">
-    <w:abstractNumId w:val="2"/>
+    <w:abstractNumId w:val="1"/>
   </w:num>
   <w:num w:numId="3">
-    <w:abstractNumId w:val="1"/>
-  </w:num>
-  <w:num w:numId="4">
     <w:abstractNumId w:val="0"/>
-    <w:lvlOverride w:ilvl="0">
-      <w:startOverride w:val="1"/>
-    </w:lvlOverride>
-    <w:lvlOverride w:ilvl="1">
-      <w:startOverride w:val="1"/>
-    </w:lvlOverride>
-    <w:lvlOverride w:ilvl="2">
-      <w:startOverride w:val="1"/>
-    </w:lvlOverride>
-    <w:lvlOverride w:ilvl="3">
-      <w:startOverride w:val="1"/>
-    </w:lvlOverride>
-    <w:lvlOverride w:ilvl="4">
-      <w:startOverride w:val="1"/>
-    </w:lvlOverride>
-    <w:lvlOverride w:ilvl="5">
-      <w:startOverride w:val="1"/>
-    </w:lvlOverride>
-    <w:lvlOverride w:ilvl="6">
-      <w:startOverride w:val="1"/>
-    </w:lvlOverride>
-    <w:lvlOverride w:ilvl="7">
-      <w:startOverride w:val="1"/>
-    </w:lvlOverride>
-    <w:lvlOverride w:ilvl="8">
-      <w:startOverride w:val="1"/>
-    </w:lvlOverride>
-  </w:num>
-  <w:num w:numId="5">
-    <w:abstractNumId w:val="3"/>
   </w:num>
 </w:numbering>
 </file>

--- a/CE101 Team Report Team T.docx
+++ b/CE101 Team Report Team T.docx
@@ -1935,6 +1935,12 @@
     </w:p>
     <w:p>
       <w:r>
+        <w:t xml:space="preserve">This is the team report for Team T. In this report every member has written about how the product has been developed, what they did to contribute to the product, issues that occurred during and after the development of the product and what the intention behind the product is. The team report is divided into 5 chapters, one of which you have already started reading. The second chapter will </w:t>
+      </w:r>
+      <w:r>
+        <w:t>inform about team working, some of the difficulties and some of the benefits of working as a team. Chapter two is also where every team member has written a report on their contribution to the product.  Chapter three is about the product development, issues that we encountered during and possible issues after the development of the product. In chapter three you will also be able to find the software requirements specification.</w:t>
+      </w:r>
+      <w:r>
         <w:br w:type="page"/>
       </w:r>
     </w:p>
@@ -2159,7 +2165,19 @@
       </w:r>
       <w:r>
         <w:lastRenderedPageBreak/>
-        <w:t xml:space="preserve">Interface for TIAS up until we decided that we should abstain from using Tkinter and create a website instead. </w:t>
+        <w:t>Interface for TIAS up until we decided that we should abstain from using Tkinter and create a website instead.</w:t>
+      </w:r>
+      <w:r>
+        <w:t xml:space="preserve"> My primary role on the product after that was to create PHP code for the website and do some design things. We had some difficulties connecting to the database that holds all information that has been scraped from the website because the database is hosted on an OpenShift server. </w:t>
+      </w:r>
+      <w:r>
+        <w:rPr>
+          <w:b/>
+        </w:rPr>
+        <w:t>(Write how we resolved the problem when we do!)</w:t>
+      </w:r>
+      <w:r>
+        <w:t xml:space="preserve"> </w:t>
       </w:r>
       <w:r>
         <w:t>I have also created a couple of reports and précis, such as a report on Intellectual Property [3]</w:t>
@@ -2277,6 +2295,7 @@
         <w:pStyle w:val="Heading5"/>
       </w:pPr>
       <w:r>
+        <w:lastRenderedPageBreak/>
         <w:t>References</w:t>
       </w:r>
     </w:p>
@@ -2308,7 +2327,6 @@
     </w:p>
     <w:p>
       <w:r>
-        <w:lastRenderedPageBreak/>
         <w:t xml:space="preserve">[3] - </w:t>
       </w:r>
       <w:hyperlink r:id="rId10" w:history="1">
@@ -2465,11 +2483,19 @@
     </w:p>
     <w:p>
       <w:r>
-        <w:t xml:space="preserve">At first I had to make a survey so I had to learn how to make and publish surveys, so I did use surveymoney.com and made the statistic work that we got from the survey responses. I have done some other work in the team too, for example some reports for the methods that we used in our programming language, like BeautifulSoup. BeautifulSoup was the main component of scraping and I by doing a research on it I learn how it is used and works on Python programming language. Also I have learned more about surveys, about publishing it and the use of survey making in business because it is very important to know what your customer needs. Working in the T team I learned how every role is important and every person matters in the work they do to the team. I tried to help my team mates if that was necessary but because we have a great team leader who helped </w:t>
+        <w:t>At first I had to make a survey so I had to learn how to make and publish surveys, so I did use surveymoney.com and made the statistic work that we got from the survey responses. I have done some other work in the team too, for example some reports for the methods that we used in our programming language, like BeautifulSoup. BeautifulSoup was the main component of scraping and I by doing a research on it I learn</w:t>
+      </w:r>
+      <w:r>
+        <w:t>ed</w:t>
+      </w:r>
+      <w:bookmarkStart w:id="7" w:name="_GoBack"/>
+      <w:bookmarkEnd w:id="7"/>
+      <w:r>
+        <w:t xml:space="preserve"> how it is used and works on Python programming language. Also I </w:t>
       </w:r>
       <w:r>
         <w:lastRenderedPageBreak/>
-        <w:t>everybody and took care of everyone my help was rarely needed. I worked on statistics on our product and I hope I will be working more in the future when our product hits the market. I believe, I could have helped more with programming but I tried to do all the jobs that was given to me as a business</w:t>
+        <w:t>have learned more about surveys, about publishing it and the use of survey making in business because it is very important to know what your customer needs. Working in the T team I learned how every role is important and every person matters in the work they do to the team. I tried to help my team mates if that was necessary but because we have a great team leader who helped everybody and took care of everyone my help was rarely needed. I worked on statistics on our product and I hope I will be working more in the future when our product hits the market. I believe, I could have helped more with programming but I tried to do all the jobs that was given to me as a business</w:t>
       </w:r>
       <w:r>
         <w:t xml:space="preserve"> specialist</w:t>
@@ -2549,7 +2575,7 @@
       <w:pPr>
         <w:pStyle w:val="Heading1"/>
       </w:pPr>
-      <w:bookmarkStart w:id="7" w:name="_Toc271874900"/>
+      <w:bookmarkStart w:id="8" w:name="_Toc271874900"/>
       <w:r>
         <w:t>Chapter 3</w:t>
       </w:r>
@@ -2559,21 +2585,21 @@
       <w:r>
         <w:t>words)</w:t>
       </w:r>
-      <w:bookmarkEnd w:id="7"/>
+      <w:bookmarkEnd w:id="8"/>
     </w:p>
     <w:p/>
     <w:p>
       <w:pPr>
         <w:pStyle w:val="Heading2"/>
       </w:pPr>
-      <w:bookmarkStart w:id="8" w:name="_Toc271874901"/>
+      <w:bookmarkStart w:id="9" w:name="_Toc271874901"/>
       <w:r>
         <w:t>3.I</w:t>
       </w:r>
       <w:r>
         <w:t xml:space="preserve"> An introduction to Product Development</w:t>
       </w:r>
-      <w:bookmarkEnd w:id="8"/>
+      <w:bookmarkEnd w:id="9"/>
       <w:r>
         <w:t xml:space="preserve"> (Sean Traynor)</w:t>
       </w:r>
@@ -2597,7 +2623,17 @@
         <w:t xml:space="preserve">technology. </w:t>
       </w:r>
       <w:r>
-        <w:t xml:space="preserve">It often requires the modification of an already existing product, if this is the case the modification should end up with an improved version of the product, or an alternative version of the product. In our case we are modifying already existing software to best suit our needs. The software we are developing </w:t>
+        <w:t>It often requires the modification of an already existing product, if this is the case the modification should end up with an improved version of the product, or an alternative version of the product.</w:t>
+      </w:r>
+      <w:r>
+        <w:t xml:space="preserve"> [1]</w:t>
+      </w:r>
+      <w:r>
+        <w:t xml:space="preserve"> In our case we are modifying already existing software to best suit our </w:t>
+      </w:r>
+      <w:r>
+        <w:lastRenderedPageBreak/>
+        <w:t xml:space="preserve">needs. The software we are developing </w:t>
       </w:r>
       <w:r>
         <w:t xml:space="preserve">is a </w:t>
@@ -2608,26 +2644,108 @@
     </w:p>
     <w:p>
       <w:r>
-        <w:lastRenderedPageBreak/>
-        <w:t xml:space="preserve">The development can be built on a couple of methods. The most common ones are Waterfall and Agile. The Waterfall methodology starts off by determining the requirements and specification. </w:t>
+        <w:t>The development can be built on a couple of methods. The most common ones are Waterfall and Agile.</w:t>
+      </w:r>
+      <w:r>
+        <w:t xml:space="preserve"> [2]</w:t>
+      </w:r>
+      <w:r>
+        <w:t xml:space="preserve"> The Waterfall methodology starts off by determining the requirements and specification. </w:t>
       </w:r>
       <w:r>
         <w:t xml:space="preserve">This methodology is commonly used when the developers have a clear vision of how the product is going to work, look like and they know exactly how to get the finished product. This is the reason why the more common methodology nowadays is Agile. Agile is a lot more adaptive and progressive. Agile methodology uses a method called Sprint, and usually lasts for a week to a month. During the Sprint the team members takes on a small set of tasks and generate reports based on what work was done on the project during the Sprint. </w:t>
       </w:r>
     </w:p>
     <w:p>
+      <w:r>
+        <w:t xml:space="preserve">[1] </w:t>
+      </w:r>
+      <w:r>
+        <w:t>Business Dictionary. “</w:t>
+      </w:r>
+      <w:r>
+        <w:rPr>
+          <w:i/>
+        </w:rPr>
+        <w:t>What is product dev</w:t>
+      </w:r>
+      <w:r>
+        <w:rPr>
+          <w:i/>
+        </w:rPr>
+        <w:t>elopment? definition and meaning</w:t>
+      </w:r>
+      <w:r>
+        <w:t xml:space="preserve">” </w:t>
+      </w:r>
+      <w:hyperlink r:id="rId14" w:history="1">
+        <w:r>
+          <w:rPr>
+            <w:rStyle w:val="Hyperlink"/>
+          </w:rPr>
+          <w:t>http://www.businessdictionary.com/</w:t>
+        </w:r>
+      </w:hyperlink>
+      <w:r>
+        <w:t xml:space="preserve">. [Online] Available: </w:t>
+      </w:r>
+      <w:hyperlink r:id="rId15" w:history="1">
+        <w:r>
+          <w:rPr>
+            <w:rStyle w:val="Hyperlink"/>
+          </w:rPr>
+          <w:t>http://www.businessdictionary.com/definition/product-development.html</w:t>
+        </w:r>
+      </w:hyperlink>
+      <w:r>
+        <w:t xml:space="preserve"> [Accessed: Mar. 03,2015]</w:t>
+      </w:r>
+    </w:p>
+    <w:p>
+      <w:r>
+        <w:t>[2] Udemy. “</w:t>
+      </w:r>
+      <w:r>
+        <w:rPr>
+          <w:i/>
+        </w:rPr>
+        <w:t>Agile Vs. Waterfall</w:t>
+      </w:r>
+      <w:r>
+        <w:t xml:space="preserve">” </w:t>
+      </w:r>
+      <w:r>
+        <w:t xml:space="preserve">https://blog.udemy.com/ </w:t>
+      </w:r>
+      <w:r>
+        <w:t xml:space="preserve">.[Online] Available: </w:t>
+      </w:r>
+      <w:hyperlink r:id="rId16" w:history="1">
+        <w:r>
+          <w:rPr>
+            <w:rStyle w:val="Hyperlink"/>
+          </w:rPr>
+          <w:t>https://blog.udemy.com/agile-vs-waterfall/</w:t>
+        </w:r>
+      </w:hyperlink>
+      <w:r>
+        <w:t xml:space="preserve">  [Accessed: Mar. 03,2015]</w:t>
+      </w:r>
+    </w:p>
+    <w:p/>
+    <w:p>
       <w:pPr>
         <w:pStyle w:val="Heading2"/>
       </w:pPr>
-      <w:bookmarkStart w:id="9" w:name="_Toc271874902"/>
+      <w:bookmarkStart w:id="10" w:name="_Toc271874902"/>
       <w:r>
         <w:t>3.II</w:t>
       </w:r>
       <w:r>
         <w:t xml:space="preserve"> The Team Product</w:t>
       </w:r>
-      <w:bookmarkStart w:id="10" w:name="_Toc271874903"/>
-      <w:bookmarkEnd w:id="9"/>
+      <w:bookmarkStart w:id="11" w:name="_Toc271874903"/>
+      <w:bookmarkEnd w:id="10"/>
     </w:p>
     <w:p>
       <w:pPr>
@@ -2636,7 +2754,7 @@
       <w:r>
         <w:t>3.II.a The product specification</w:t>
       </w:r>
-      <w:bookmarkEnd w:id="10"/>
+      <w:bookmarkEnd w:id="11"/>
     </w:p>
     <w:p/>
     <w:p>
@@ -2703,7 +2821,35 @@
     </w:p>
     <w:p>
       <w:r>
-        <w:t>TecInASec is a computer comparison price application used to search and compare a range of systems by parameters specified by the user. The information about the computers are stored in an SQL database on an online administration only accessible server open to the use of the application strictly for security reasons. Using an online server means the information that is stored can be collected from any device with an internet connection. The original concept was based on a python application with an add-on called Tkinter. Used for graphic user interface design the add-on allowed for code to be processed into user friendly visuals by applying order and function to the data collected. After some development with this original concept the team came to a conclusion that this would be used as research for the structure of a final product that will be applied to a web platform by using PHP, HTML and CSS. Queries to retrieve the information get processed by JSP and JSTL. This application of our program means we have creative control allowing the final product to be aesthetically pleasing and the functionality to be sound.</w:t>
+        <w:t>TecInASec is a computer comparison price application used to search and compare a range of systems by parameters specified by the user. The information about the computers are stored in an SQL database on an online administration only accessible server open to the use of the application strictly for security reasons. Using an online server means the information that is stored can be collected from any device with an internet connection. The original concept was based on a python application with an add-on called Tkinter. Used for graphic user interface design the add-on allowed for code to be processed into user friendly visuals by applying order and function to the data collected. After some development with this original concept the team came to a conclusion that this would be used as research for the structure of a final product that will be applied to a web platform by us</w:t>
+      </w:r>
+      <w:r>
+        <w:t>ing PHP, HTML and CSS. Queries that</w:t>
+      </w:r>
+      <w:r>
+        <w:t xml:space="preserve"> retrieve the information get processed by </w:t>
+      </w:r>
+      <w:r>
+        <w:t>PHP</w:t>
+      </w:r>
+      <w:r>
+        <w:t xml:space="preserve"> </w:t>
+      </w:r>
+      <w:r>
+        <w:lastRenderedPageBreak/>
+        <w:t xml:space="preserve">and the content gathered from the queries </w:t>
+      </w:r>
+      <w:r>
+        <w:t>.</w:t>
+      </w:r>
+      <w:r>
+        <w:t xml:space="preserve"> This application of our program means we have creative control</w:t>
+      </w:r>
+      <w:r>
+        <w:t>,</w:t>
+      </w:r>
+      <w:r>
+        <w:t xml:space="preserve"> allowing the final product to be aesthetically pleasing and the functionality to be sound.</w:t>
       </w:r>
     </w:p>
     <w:p>
@@ -2780,7 +2926,6 @@
         <w:rPr>
           <w:b/>
         </w:rPr>
-        <w:lastRenderedPageBreak/>
         <w:t>Tkinter</w:t>
       </w:r>
       <w:r>
@@ -2931,7 +3076,7 @@
       <w:r>
         <w:t xml:space="preserve">hotel hosted by Sean Traynor. The URL is </w:t>
       </w:r>
-      <w:hyperlink r:id="rId14" w:history="1">
+      <w:hyperlink r:id="rId17" w:history="1">
         <w:r>
           <w:rPr>
             <w:rStyle w:val="Hyperlink"/>
@@ -2963,10 +3108,7 @@
         <w:t>References</w:t>
       </w:r>
     </w:p>
-    <w:p>
-      <w:bookmarkStart w:id="11" w:name="_GoBack"/>
-      <w:bookmarkEnd w:id="11"/>
-    </w:p>
+    <w:p/>
     <w:p>
       <w:pPr>
         <w:pStyle w:val="Heading2"/>
@@ -2998,6 +3140,7 @@
         <w:spacing w:before="240" w:line="256" w:lineRule="auto"/>
       </w:pPr>
       <w:r>
+        <w:lastRenderedPageBreak/>
         <w:t>Overall Description</w:t>
       </w:r>
     </w:p>
@@ -3082,7 +3225,6 @@
         <w:pStyle w:val="Heading2"/>
       </w:pPr>
       <w:r>
-        <w:lastRenderedPageBreak/>
         <w:t>2.3 User characteristics</w:t>
       </w:r>
       <w:r>
@@ -3165,7 +3307,11 @@
     </w:p>
     <w:p>
       <w:r>
-        <w:t>The appearance of the application is a likeness to the simple practical aspects of the program. The established iteration of the product is not too simple where as it would be boring and bleak but again not too vibrant and distracting thus to keep the user from detracting the attention away from the intentions of the application. The design process of the application follows some simple steps. Ideas, refinements, discussions and implement; these rules help to guide the ideas into satisfied implemented graphics or assets. From the step by step process it's been possible to implement one of the team’s most significant assets, the logo. Shades of black and red in the colour palette work well with each other, this coloured theme has become the signature for the application. With each step in the design process all the assets and graphics seen in the application follow the same theme to keep it professionally consistent, aspect like this in the product design aid to insure top quality production for the users benefit.</w:t>
+        <w:t xml:space="preserve">The appearance of the application is a likeness to the simple practical aspects of the program. The established iteration of the product is not too simple where as it would be boring and bleak but again not too vibrant and distracting thus to keep the user from detracting the attention away from </w:t>
+      </w:r>
+      <w:r>
+        <w:lastRenderedPageBreak/>
+        <w:t>the intentions of the application. The design process of the application follows some simple steps. Ideas, refinements, discussions and implement; these rules help to guide the ideas into satisfied implemented graphics or assets. From the step by step process it's been possible to implement one of the team’s most significant assets, the logo. Shades of black and red in the colour palette work well with each other, this coloured theme has become the signature for the application. With each step in the design process all the assets and graphics seen in the application follow the same theme to keep it professionally consistent, aspect like this in the product design aid to insure top quality production for the users benefit.</w:t>
       </w:r>
     </w:p>
     <w:p>
@@ -3178,92 +3324,92 @@
         <w:pStyle w:val="Heading3"/>
       </w:pPr>
       <w:r>
+        <w:t>3.II.c The product implementation</w:t>
+      </w:r>
+      <w:bookmarkEnd w:id="13"/>
+      <w:r>
+        <w:t xml:space="preserve"> (Laurynas Pupsta)</w:t>
+      </w:r>
+    </w:p>
+    <w:p/>
+    <w:p>
+      <w:r>
+        <w:t>The product development stage. The main goal was to create a product that would scrape a computer site for laptops and store it into a database. The information in the database can be pulled by a single HTTP request which is very viable. We have also create and Openshift server where the main python code is running (scraping). This gives us an advantage because the database has a Cr</w:t>
+      </w:r>
+      <w:r>
+        <w:t>onjob to update itself every 6-12</w:t>
+      </w:r>
+      <w:r>
+        <w:t xml:space="preserve"> hours. This method saves a lot of performance and it is completely free. Our next goal was to create a website that could access our database and display information on it. This was implemented really simple by sending a HTTP requests with a query string to the main server. The server then analyses the query string and depending on the content, results are returned.</w:t>
+      </w:r>
+    </w:p>
+    <w:p>
+      <w:pPr>
+        <w:pStyle w:val="Heading3"/>
+      </w:pPr>
+      <w:bookmarkStart w:id="14" w:name="_Toc271874906"/>
+      <w:r>
+        <w:t>3.II.d The product testing</w:t>
+      </w:r>
+      <w:bookmarkEnd w:id="14"/>
+      <w:r>
+        <w:t xml:space="preserve"> (Sean)</w:t>
+      </w:r>
+    </w:p>
+    <w:p>
+      <w:pPr>
+        <w:pStyle w:val="Heading2"/>
+      </w:pPr>
+      <w:bookmarkStart w:id="15" w:name="_Toc271874907"/>
+      <w:r>
+        <w:t>3.III Context</w:t>
+      </w:r>
+      <w:bookmarkEnd w:id="15"/>
+    </w:p>
+    <w:p>
+      <w:pPr>
+        <w:pStyle w:val="Heading3"/>
+      </w:pPr>
+      <w:bookmarkStart w:id="16" w:name="_Toc271874908"/>
+      <w:r>
+        <w:t>3.III.a Legal matters</w:t>
+      </w:r>
+      <w:bookmarkEnd w:id="16"/>
+    </w:p>
+    <w:p>
+      <w:r>
+        <w:t>The design stage of the product can have some complicated legal matters which can affect the product throughout the development and after the working release. Image, text and likeness of other products are the main issues that lead to a legal matter which our university student team cannot contend with. This could be the use of a font, like the “T” in the logo to the general presentation of the application itself. If any large company seeks to file any legal action towards our developing team; as a team we would need to come to an arrangement which would take time, time better used creating a stable, professional product.</w:t>
+      </w:r>
+    </w:p>
+    <w:p>
+      <w:r>
+        <w:t>Charlie</w:t>
+      </w:r>
+    </w:p>
+    <w:p>
+      <w:r>
+        <w:t>…</w:t>
+      </w:r>
+    </w:p>
+    <w:p>
+      <w:r>
+        <w:t xml:space="preserve">Valentine </w:t>
+      </w:r>
+      <w:r>
+        <w:rPr>
+          <w:vanish/>
+        </w:rPr>
+        <w:t xml:space="preserve"> </w:t>
+      </w:r>
+    </w:p>
+    <w:p/>
+    <w:p>
+      <w:pPr>
+        <w:pStyle w:val="Heading3"/>
+      </w:pPr>
+      <w:bookmarkStart w:id="17" w:name="_Toc271874909"/>
+      <w:r>
         <w:lastRenderedPageBreak/>
-        <w:t>3.II.c The product implementation</w:t>
-      </w:r>
-      <w:bookmarkEnd w:id="13"/>
-      <w:r>
-        <w:t xml:space="preserve"> (Laurynas Pupsta)</w:t>
-      </w:r>
-    </w:p>
-    <w:p/>
-    <w:p>
-      <w:r>
-        <w:t>The product development stage. The main goal was to create a product that would scrape a computer site for laptops and store it into a database. The information in the database can be pulled by a single HTTP request which is very viable. We have also create and Openshift server where the main python code is running (scraping). This gives us an advantage because the database has a Cr</w:t>
-      </w:r>
-      <w:r>
-        <w:t>onjob to update itself every 6-12</w:t>
-      </w:r>
-      <w:r>
-        <w:t xml:space="preserve"> hours. This method saves a lot of performance and it is completely free. Our next goal was to create a website that could access our database and display information on it. This was implemented really simple by sending a HTTP requests with a query string to the main server. The server then analyses the query string and depending on the content, results are returned.</w:t>
-      </w:r>
-    </w:p>
-    <w:p>
-      <w:pPr>
-        <w:pStyle w:val="Heading3"/>
-      </w:pPr>
-      <w:bookmarkStart w:id="14" w:name="_Toc271874906"/>
-      <w:r>
-        <w:t>3.II.d The product testing</w:t>
-      </w:r>
-      <w:bookmarkEnd w:id="14"/>
-      <w:r>
-        <w:t xml:space="preserve"> (Sean)</w:t>
-      </w:r>
-    </w:p>
-    <w:p>
-      <w:pPr>
-        <w:pStyle w:val="Heading2"/>
-      </w:pPr>
-      <w:bookmarkStart w:id="15" w:name="_Toc271874907"/>
-      <w:r>
-        <w:t>3.III Context</w:t>
-      </w:r>
-      <w:bookmarkEnd w:id="15"/>
-    </w:p>
-    <w:p>
-      <w:pPr>
-        <w:pStyle w:val="Heading3"/>
-      </w:pPr>
-      <w:bookmarkStart w:id="16" w:name="_Toc271874908"/>
-      <w:r>
-        <w:t>3.III.a Legal matters</w:t>
-      </w:r>
-      <w:bookmarkEnd w:id="16"/>
-    </w:p>
-    <w:p>
-      <w:r>
-        <w:t>The design stage of the product can have some complicated legal matters which can affect the product throughout the development and after the working release. Image, text and likeness of other products are the main issues that lead to a legal matter which our university student team cannot contend with. This could be the use of a font, like the “T” in the logo to the general presentation of the application itself. If any large company seeks to file any legal action towards our developing team; as a team we would need to come to an arrangement which would take time, time better used creating a stable, professional product.</w:t>
-      </w:r>
-    </w:p>
-    <w:p>
-      <w:r>
-        <w:t>Charlie</w:t>
-      </w:r>
-    </w:p>
-    <w:p>
-      <w:r>
-        <w:t>…</w:t>
-      </w:r>
-    </w:p>
-    <w:p>
-      <w:r>
-        <w:t xml:space="preserve">Valentine </w:t>
-      </w:r>
-      <w:r>
-        <w:rPr>
-          <w:vanish/>
-        </w:rPr>
-        <w:t xml:space="preserve"> </w:t>
-      </w:r>
-    </w:p>
-    <w:p/>
-    <w:p>
-      <w:pPr>
-        <w:pStyle w:val="Heading3"/>
-      </w:pPr>
-      <w:bookmarkStart w:id="17" w:name="_Toc271874909"/>
-      <w:r>
         <w:t>3.III.b Ethical matters</w:t>
       </w:r>
       <w:bookmarkEnd w:id="17"/>
@@ -7460,15 +7606,6 @@
   </w:num>
   <w:num w:numId="5">
     <w:abstractNumId w:val="3"/>
-    <w:lvlOverride w:ilvl="0"/>
-    <w:lvlOverride w:ilvl="1"/>
-    <w:lvlOverride w:ilvl="2"/>
-    <w:lvlOverride w:ilvl="3"/>
-    <w:lvlOverride w:ilvl="4"/>
-    <w:lvlOverride w:ilvl="5"/>
-    <w:lvlOverride w:ilvl="6"/>
-    <w:lvlOverride w:ilvl="7"/>
-    <w:lvlOverride w:ilvl="8"/>
   </w:num>
 </w:numbering>
 </file>

--- a/CE101 Team Report Team T.docx
+++ b/CE101 Team Report Team T.docx
@@ -1,6 +1,6 @@
 
 <file path=word/document.xml><?xml version="1.0" encoding="utf-8"?>
-<w:document xmlns:wpc="http://schemas.microsoft.com/office/word/2010/wordprocessingCanvas" xmlns:mc="http://schemas.openxmlformats.org/markup-compatibility/2006" xmlns:o="urn:schemas-microsoft-com:office:office" xmlns:r="http://schemas.openxmlformats.org/officeDocument/2006/relationships" xmlns:m="http://schemas.openxmlformats.org/officeDocument/2006/math" xmlns:v="urn:schemas-microsoft-com:vml" xmlns:wp14="http://schemas.microsoft.com/office/word/2010/wordprocessingDrawing" xmlns:wp="http://schemas.openxmlformats.org/drawingml/2006/wordprocessingDrawing" xmlns:w10="urn:schemas-microsoft-com:office:word" xmlns:w="http://schemas.openxmlformats.org/wordprocessingml/2006/main" xmlns:w14="http://schemas.microsoft.com/office/word/2010/wordml" xmlns:wpg="http://schemas.microsoft.com/office/word/2010/wordprocessingGroup" xmlns:wpi="http://schemas.microsoft.com/office/word/2010/wordprocessingInk" xmlns:wne="http://schemas.microsoft.com/office/word/2006/wordml" xmlns:wps="http://schemas.microsoft.com/office/word/2010/wordprocessingShape" mc:Ignorable="w14 wp14">
+<w:document xmlns:wpc="http://schemas.microsoft.com/office/word/2010/wordprocessingCanvas" xmlns:mc="http://schemas.openxmlformats.org/markup-compatibility/2006" xmlns:o="urn:schemas-microsoft-com:office:office" xmlns:r="http://schemas.openxmlformats.org/officeDocument/2006/relationships" xmlns:m="http://schemas.openxmlformats.org/officeDocument/2006/math" xmlns:v="urn:schemas-microsoft-com:vml" xmlns:wp14="http://schemas.microsoft.com/office/word/2010/wordprocessingDrawing" xmlns:wp="http://schemas.openxmlformats.org/drawingml/2006/wordprocessingDrawing" xmlns:w10="urn:schemas-microsoft-com:office:word" xmlns:w="http://schemas.openxmlformats.org/wordprocessingml/2006/main" xmlns:w14="http://schemas.microsoft.com/office/word/2010/wordml" xmlns:w15="http://schemas.microsoft.com/office/word/2012/wordml" xmlns:wpg="http://schemas.microsoft.com/office/word/2010/wordprocessingGroup" xmlns:wpi="http://schemas.microsoft.com/office/word/2010/wordprocessingInk" xmlns:wne="http://schemas.microsoft.com/office/word/2006/wordml" xmlns:wps="http://schemas.microsoft.com/office/word/2010/wordprocessingShape" mc:Ignorable="w14 w15 wp14">
   <w:body>
     <w:p>
       <w:pPr>
@@ -2303,7 +2303,7 @@
       <w:r>
         <w:t xml:space="preserve">[1] - </w:t>
       </w:r>
-      <w:hyperlink r:id="rId8" w:history="1">
+      <w:hyperlink r:id="rId7" w:history="1">
         <w:r>
           <w:rPr>
             <w:rStyle w:val="Hyperlink"/>
@@ -2316,7 +2316,7 @@
       <w:r>
         <w:t xml:space="preserve">[2] - </w:t>
       </w:r>
-      <w:hyperlink r:id="rId9" w:history="1">
+      <w:hyperlink r:id="rId8" w:history="1">
         <w:r>
           <w:rPr>
             <w:rStyle w:val="Hyperlink"/>
@@ -2329,7 +2329,7 @@
       <w:r>
         <w:t xml:space="preserve">[3] - </w:t>
       </w:r>
-      <w:hyperlink r:id="rId10" w:history="1">
+      <w:hyperlink r:id="rId9" w:history="1">
         <w:r>
           <w:rPr>
             <w:rStyle w:val="Hyperlink"/>
@@ -2342,7 +2342,7 @@
       <w:r>
         <w:t xml:space="preserve">[4] - </w:t>
       </w:r>
-      <w:hyperlink r:id="rId11" w:history="1">
+      <w:hyperlink r:id="rId10" w:history="1">
         <w:r>
           <w:rPr>
             <w:rStyle w:val="Hyperlink"/>
@@ -2358,7 +2358,7 @@
       <w:r>
         <w:t xml:space="preserve">[5] - </w:t>
       </w:r>
-      <w:hyperlink r:id="rId12" w:history="1">
+      <w:hyperlink r:id="rId11" w:history="1">
         <w:r>
           <w:rPr>
             <w:rStyle w:val="Hyperlink"/>
@@ -2431,7 +2431,7 @@
       <w:r>
         <w:t xml:space="preserve"> -</w:t>
       </w:r>
-      <w:hyperlink r:id="rId13" w:history="1">
+      <w:hyperlink r:id="rId12" w:history="1">
         <w:r>
           <w:rPr>
             <w:rStyle w:val="Hyperlink"/>
@@ -2488,8 +2488,6 @@
       <w:r>
         <w:t>ed</w:t>
       </w:r>
-      <w:bookmarkStart w:id="7" w:name="_GoBack"/>
-      <w:bookmarkEnd w:id="7"/>
       <w:r>
         <w:t xml:space="preserve"> how it is used and works on Python programming language. Also I </w:t>
       </w:r>
@@ -2575,7 +2573,7 @@
       <w:pPr>
         <w:pStyle w:val="Heading1"/>
       </w:pPr>
-      <w:bookmarkStart w:id="8" w:name="_Toc271874900"/>
+      <w:bookmarkStart w:id="7" w:name="_Toc271874900"/>
       <w:r>
         <w:t>Chapter 3</w:t>
       </w:r>
@@ -2585,21 +2583,21 @@
       <w:r>
         <w:t>words)</w:t>
       </w:r>
+      <w:bookmarkEnd w:id="7"/>
+    </w:p>
+    <w:p/>
+    <w:p>
+      <w:pPr>
+        <w:pStyle w:val="Heading2"/>
+      </w:pPr>
+      <w:bookmarkStart w:id="8" w:name="_Toc271874901"/>
+      <w:r>
+        <w:t>3.I</w:t>
+      </w:r>
+      <w:r>
+        <w:t xml:space="preserve"> An introduction to Product Development</w:t>
+      </w:r>
       <w:bookmarkEnd w:id="8"/>
-    </w:p>
-    <w:p/>
-    <w:p>
-      <w:pPr>
-        <w:pStyle w:val="Heading2"/>
-      </w:pPr>
-      <w:bookmarkStart w:id="9" w:name="_Toc271874901"/>
-      <w:r>
-        <w:t>3.I</w:t>
-      </w:r>
-      <w:r>
-        <w:t xml:space="preserve"> An introduction to Product Development</w:t>
-      </w:r>
-      <w:bookmarkEnd w:id="9"/>
       <w:r>
         <w:t xml:space="preserve"> (Sean Traynor)</w:t>
       </w:r>
@@ -2678,7 +2676,7 @@
       <w:r>
         <w:t xml:space="preserve">” </w:t>
       </w:r>
-      <w:hyperlink r:id="rId14" w:history="1">
+      <w:hyperlink r:id="rId13" w:history="1">
         <w:r>
           <w:rPr>
             <w:rStyle w:val="Hyperlink"/>
@@ -2689,7 +2687,7 @@
       <w:r>
         <w:t xml:space="preserve">. [Online] Available: </w:t>
       </w:r>
-      <w:hyperlink r:id="rId15" w:history="1">
+      <w:hyperlink r:id="rId14" w:history="1">
         <w:r>
           <w:rPr>
             <w:rStyle w:val="Hyperlink"/>
@@ -2720,7 +2718,7 @@
       <w:r>
         <w:t xml:space="preserve">.[Online] Available: </w:t>
       </w:r>
-      <w:hyperlink r:id="rId16" w:history="1">
+      <w:hyperlink r:id="rId15" w:history="1">
         <w:r>
           <w:rPr>
             <w:rStyle w:val="Hyperlink"/>
@@ -2737,24 +2735,24 @@
       <w:pPr>
         <w:pStyle w:val="Heading2"/>
       </w:pPr>
-      <w:bookmarkStart w:id="10" w:name="_Toc271874902"/>
+      <w:bookmarkStart w:id="9" w:name="_Toc271874902"/>
       <w:r>
         <w:t>3.II</w:t>
       </w:r>
       <w:r>
         <w:t xml:space="preserve"> The Team Product</w:t>
       </w:r>
-      <w:bookmarkStart w:id="11" w:name="_Toc271874903"/>
+      <w:bookmarkStart w:id="10" w:name="_Toc271874903"/>
+      <w:bookmarkEnd w:id="9"/>
+    </w:p>
+    <w:p>
+      <w:pPr>
+        <w:pStyle w:val="Heading3"/>
+      </w:pPr>
+      <w:r>
+        <w:t>3.II.a The product specification</w:t>
+      </w:r>
       <w:bookmarkEnd w:id="10"/>
-    </w:p>
-    <w:p>
-      <w:pPr>
-        <w:pStyle w:val="Heading3"/>
-      </w:pPr>
-      <w:r>
-        <w:t>3.II.a The product specification</w:t>
-      </w:r>
-      <w:bookmarkEnd w:id="11"/>
     </w:p>
     <w:p/>
     <w:p>
@@ -2929,7 +2927,15 @@
         <w:t>Tkinter</w:t>
       </w:r>
       <w:r>
-        <w:t>: The native GUI library for python we used for developing the GUI.</w:t>
+        <w:t>: The native GUI library for python we used for developing the GUI</w:t>
+      </w:r>
+      <w:r>
+        <w:t xml:space="preserve"> before we went over to using website</w:t>
+      </w:r>
+      <w:bookmarkStart w:id="11" w:name="_GoBack"/>
+      <w:bookmarkEnd w:id="11"/>
+      <w:r>
+        <w:t>.</w:t>
       </w:r>
     </w:p>
     <w:p>
@@ -3076,7 +3082,7 @@
       <w:r>
         <w:t xml:space="preserve">hotel hosted by Sean Traynor. The URL is </w:t>
       </w:r>
-      <w:hyperlink r:id="rId17" w:history="1">
+      <w:hyperlink r:id="rId16" w:history="1">
         <w:r>
           <w:rPr>
             <w:rStyle w:val="Hyperlink"/>
@@ -6963,7 +6969,7 @@
 </file>
 
 <file path=word/endnotes.xml><?xml version="1.0" encoding="utf-8"?>
-<w:endnotes xmlns:wpc="http://schemas.microsoft.com/office/word/2010/wordprocessingCanvas" xmlns:mc="http://schemas.openxmlformats.org/markup-compatibility/2006" xmlns:o="urn:schemas-microsoft-com:office:office" xmlns:r="http://schemas.openxmlformats.org/officeDocument/2006/relationships" xmlns:m="http://schemas.openxmlformats.org/officeDocument/2006/math" xmlns:v="urn:schemas-microsoft-com:vml" xmlns:wp14="http://schemas.microsoft.com/office/word/2010/wordprocessingDrawing" xmlns:wp="http://schemas.openxmlformats.org/drawingml/2006/wordprocessingDrawing" xmlns:w10="urn:schemas-microsoft-com:office:word" xmlns:w="http://schemas.openxmlformats.org/wordprocessingml/2006/main" xmlns:w14="http://schemas.microsoft.com/office/word/2010/wordml" xmlns:wpg="http://schemas.microsoft.com/office/word/2010/wordprocessingGroup" xmlns:wpi="http://schemas.microsoft.com/office/word/2010/wordprocessingInk" xmlns:wne="http://schemas.microsoft.com/office/word/2006/wordml" xmlns:wps="http://schemas.microsoft.com/office/word/2010/wordprocessingShape" mc:Ignorable="w14 wp14">
+<w:endnotes xmlns:wpc="http://schemas.microsoft.com/office/word/2010/wordprocessingCanvas" xmlns:mc="http://schemas.openxmlformats.org/markup-compatibility/2006" xmlns:o="urn:schemas-microsoft-com:office:office" xmlns:r="http://schemas.openxmlformats.org/officeDocument/2006/relationships" xmlns:m="http://schemas.openxmlformats.org/officeDocument/2006/math" xmlns:v="urn:schemas-microsoft-com:vml" xmlns:wp14="http://schemas.microsoft.com/office/word/2010/wordprocessingDrawing" xmlns:wp="http://schemas.openxmlformats.org/drawingml/2006/wordprocessingDrawing" xmlns:w10="urn:schemas-microsoft-com:office:word" xmlns:w="http://schemas.openxmlformats.org/wordprocessingml/2006/main" xmlns:w14="http://schemas.microsoft.com/office/word/2010/wordml" xmlns:w15="http://schemas.microsoft.com/office/word/2012/wordml" xmlns:wpg="http://schemas.microsoft.com/office/word/2010/wordprocessingGroup" xmlns:wpi="http://schemas.microsoft.com/office/word/2010/wordprocessingInk" xmlns:wne="http://schemas.microsoft.com/office/word/2006/wordml" xmlns:wps="http://schemas.microsoft.com/office/word/2010/wordprocessingShape" mc:Ignorable="w14 w15 wp14">
   <w:endnote w:type="separator" w:id="-1">
     <w:p>
       <w:pPr>
@@ -6988,7 +6994,7 @@
 </file>
 
 <file path=word/footnotes.xml><?xml version="1.0" encoding="utf-8"?>
-<w:footnotes xmlns:wpc="http://schemas.microsoft.com/office/word/2010/wordprocessingCanvas" xmlns:mc="http://schemas.openxmlformats.org/markup-compatibility/2006" xmlns:o="urn:schemas-microsoft-com:office:office" xmlns:r="http://schemas.openxmlformats.org/officeDocument/2006/relationships" xmlns:m="http://schemas.openxmlformats.org/officeDocument/2006/math" xmlns:v="urn:schemas-microsoft-com:vml" xmlns:wp14="http://schemas.microsoft.com/office/word/2010/wordprocessingDrawing" xmlns:wp="http://schemas.openxmlformats.org/drawingml/2006/wordprocessingDrawing" xmlns:w10="urn:schemas-microsoft-com:office:word" xmlns:w="http://schemas.openxmlformats.org/wordprocessingml/2006/main" xmlns:w14="http://schemas.microsoft.com/office/word/2010/wordml" xmlns:wpg="http://schemas.microsoft.com/office/word/2010/wordprocessingGroup" xmlns:wpi="http://schemas.microsoft.com/office/word/2010/wordprocessingInk" xmlns:wne="http://schemas.microsoft.com/office/word/2006/wordml" xmlns:wps="http://schemas.microsoft.com/office/word/2010/wordprocessingShape" mc:Ignorable="w14 wp14">
+<w:footnotes xmlns:wpc="http://schemas.microsoft.com/office/word/2010/wordprocessingCanvas" xmlns:mc="http://schemas.openxmlformats.org/markup-compatibility/2006" xmlns:o="urn:schemas-microsoft-com:office:office" xmlns:r="http://schemas.openxmlformats.org/officeDocument/2006/relationships" xmlns:m="http://schemas.openxmlformats.org/officeDocument/2006/math" xmlns:v="urn:schemas-microsoft-com:vml" xmlns:wp14="http://schemas.microsoft.com/office/word/2010/wordprocessingDrawing" xmlns:wp="http://schemas.openxmlformats.org/drawingml/2006/wordprocessingDrawing" xmlns:w10="urn:schemas-microsoft-com:office:word" xmlns:w="http://schemas.openxmlformats.org/wordprocessingml/2006/main" xmlns:w14="http://schemas.microsoft.com/office/word/2010/wordml" xmlns:w15="http://schemas.microsoft.com/office/word/2012/wordml" xmlns:wpg="http://schemas.microsoft.com/office/word/2010/wordprocessingGroup" xmlns:wpi="http://schemas.microsoft.com/office/word/2010/wordprocessingInk" xmlns:wne="http://schemas.microsoft.com/office/word/2006/wordml" xmlns:wps="http://schemas.microsoft.com/office/word/2010/wordprocessingShape" mc:Ignorable="w14 w15 wp14">
   <w:footnote w:type="separator" w:id="-1">
     <w:p>
       <w:pPr>
@@ -7042,7 +7048,7 @@
 </file>
 
 <file path=word/numbering.xml><?xml version="1.0" encoding="utf-8"?>
-<w:numbering xmlns:wpc="http://schemas.microsoft.com/office/word/2010/wordprocessingCanvas" xmlns:mc="http://schemas.openxmlformats.org/markup-compatibility/2006" xmlns:o="urn:schemas-microsoft-com:office:office" xmlns:r="http://schemas.openxmlformats.org/officeDocument/2006/relationships" xmlns:m="http://schemas.openxmlformats.org/officeDocument/2006/math" xmlns:v="urn:schemas-microsoft-com:vml" xmlns:wp14="http://schemas.microsoft.com/office/word/2010/wordprocessingDrawing" xmlns:wp="http://schemas.openxmlformats.org/drawingml/2006/wordprocessingDrawing" xmlns:w10="urn:schemas-microsoft-com:office:word" xmlns:w="http://schemas.openxmlformats.org/wordprocessingml/2006/main" xmlns:w14="http://schemas.microsoft.com/office/word/2010/wordml" xmlns:wpg="http://schemas.microsoft.com/office/word/2010/wordprocessingGroup" xmlns:wpi="http://schemas.microsoft.com/office/word/2010/wordprocessingInk" xmlns:wne="http://schemas.microsoft.com/office/word/2006/wordml" xmlns:wps="http://schemas.microsoft.com/office/word/2010/wordprocessingShape" mc:Ignorable="w14 wp14">
+<w:numbering xmlns:wpc="http://schemas.microsoft.com/office/word/2010/wordprocessingCanvas" xmlns:mc="http://schemas.openxmlformats.org/markup-compatibility/2006" xmlns:o="urn:schemas-microsoft-com:office:office" xmlns:r="http://schemas.openxmlformats.org/officeDocument/2006/relationships" xmlns:m="http://schemas.openxmlformats.org/officeDocument/2006/math" xmlns:v="urn:schemas-microsoft-com:vml" xmlns:wp14="http://schemas.microsoft.com/office/word/2010/wordprocessingDrawing" xmlns:wp="http://schemas.openxmlformats.org/drawingml/2006/wordprocessingDrawing" xmlns:w10="urn:schemas-microsoft-com:office:word" xmlns:w="http://schemas.openxmlformats.org/wordprocessingml/2006/main" xmlns:w14="http://schemas.microsoft.com/office/word/2010/wordml" xmlns:w15="http://schemas.microsoft.com/office/word/2012/wordml" xmlns:wpg="http://schemas.microsoft.com/office/word/2010/wordprocessingGroup" xmlns:wpi="http://schemas.microsoft.com/office/word/2010/wordprocessingInk" xmlns:wne="http://schemas.microsoft.com/office/word/2006/wordml" xmlns:wps="http://schemas.microsoft.com/office/word/2010/wordprocessingShape" mc:Ignorable="w14 w15 wp14">
   <w:abstractNum w:abstractNumId="0">
     <w:nsid w:val="384F6D76"/>
     <w:multiLevelType w:val="multilevel"/>
@@ -7611,7 +7617,7 @@
 </file>
 
 <file path=word/styles.xml><?xml version="1.0" encoding="utf-8"?>
-<w:styles xmlns:mc="http://schemas.openxmlformats.org/markup-compatibility/2006" xmlns:r="http://schemas.openxmlformats.org/officeDocument/2006/relationships" xmlns:w="http://schemas.openxmlformats.org/wordprocessingml/2006/main" xmlns:w14="http://schemas.microsoft.com/office/word/2010/wordml" mc:Ignorable="w14">
+<w:styles xmlns:mc="http://schemas.openxmlformats.org/markup-compatibility/2006" xmlns:r="http://schemas.openxmlformats.org/officeDocument/2006/relationships" xmlns:w="http://schemas.openxmlformats.org/wordprocessingml/2006/main" xmlns:w14="http://schemas.microsoft.com/office/word/2010/wordml" xmlns:w15="http://schemas.microsoft.com/office/word/2012/wordml" mc:Ignorable="w14 w15">
   <w:docDefaults>
     <w:rPrDefault>
       <w:rPr>
@@ -7627,771 +7633,378 @@
       </w:pPr>
     </w:pPrDefault>
   </w:docDefaults>
-  <w:latentStyles w:defLockedState="0" w:defUIPriority="99" w:defSemiHidden="1" w:defUnhideWhenUsed="1" w:defQFormat="0" w:count="267">
-    <w:lsdException w:name="Normal" w:semiHidden="0" w:uiPriority="0" w:unhideWhenUsed="0" w:qFormat="1"/>
-    <w:lsdException w:name="heading 1" w:semiHidden="0" w:uiPriority="9" w:unhideWhenUsed="0" w:qFormat="1"/>
-    <w:lsdException w:name="heading 2" w:uiPriority="9" w:qFormat="1"/>
-    <w:lsdException w:name="heading 3" w:uiPriority="9" w:qFormat="1"/>
-    <w:lsdException w:name="heading 4" w:uiPriority="9" w:qFormat="1"/>
-    <w:lsdException w:name="heading 5" w:uiPriority="9" w:qFormat="1"/>
-    <w:lsdException w:name="heading 6" w:uiPriority="9" w:qFormat="1"/>
-    <w:lsdException w:name="heading 7" w:uiPriority="9" w:qFormat="1"/>
-    <w:lsdException w:name="heading 8" w:uiPriority="9" w:qFormat="1"/>
-    <w:lsdException w:name="heading 9" w:uiPriority="9" w:qFormat="1"/>
-    <w:lsdException w:name="toc 1" w:uiPriority="39"/>
-    <w:lsdException w:name="toc 2" w:uiPriority="39"/>
-    <w:lsdException w:name="toc 3" w:uiPriority="39"/>
-    <w:lsdException w:name="toc 4" w:uiPriority="39"/>
-    <w:lsdException w:name="toc 5" w:uiPriority="39"/>
-    <w:lsdException w:name="toc 6" w:uiPriority="39"/>
-    <w:lsdException w:name="toc 7" w:uiPriority="39"/>
-    <w:lsdException w:name="toc 8" w:uiPriority="39"/>
-    <w:lsdException w:name="toc 9" w:uiPriority="39"/>
-    <w:lsdException w:name="caption" w:uiPriority="35" w:qFormat="1"/>
-    <w:lsdException w:name="Title" w:semiHidden="0" w:uiPriority="10" w:unhideWhenUsed="0" w:qFormat="1"/>
-    <w:lsdException w:name="Default Paragraph Font" w:uiPriority="1"/>
-    <w:lsdException w:name="Subtitle" w:semiHidden="0" w:uiPriority="11" w:unhideWhenUsed="0" w:qFormat="1"/>
-    <w:lsdException w:name="Strong" w:semiHidden="0" w:uiPriority="22" w:unhideWhenUsed="0" w:qFormat="1"/>
-    <w:lsdException w:name="Emphasis" w:semiHidden="0" w:uiPriority="20" w:unhideWhenUsed="0" w:qFormat="1"/>
-    <w:lsdException w:name="Table Grid" w:semiHidden="0" w:uiPriority="59" w:unhideWhenUsed="0"/>
-    <w:lsdException w:name="Placeholder Text" w:unhideWhenUsed="0"/>
-    <w:lsdException w:name="No Spacing" w:semiHidden="0" w:uiPriority="1" w:unhideWhenUsed="0" w:qFormat="1"/>
-    <w:lsdException w:name="Light Shading" w:semiHidden="0" w:uiPriority="60" w:unhideWhenUsed="0"/>
-    <w:lsdException w:name="Light List" w:semiHidden="0" w:uiPriority="61" w:unhideWhenUsed="0"/>
-    <w:lsdException w:name="Light Grid" w:semiHidden="0" w:uiPriority="62" w:unhideWhenUsed="0"/>
-    <w:lsdException w:name="Medium Shading 1" w:semiHidden="0" w:uiPriority="63" w:unhideWhenUsed="0"/>
-    <w:lsdException w:name="Medium Shading 2" w:semiHidden="0" w:uiPriority="64" w:unhideWhenUsed="0"/>
-    <w:lsdException w:name="Medium List 1" w:semiHidden="0" w:uiPriority="65" w:unhideWhenUsed="0"/>
-    <w:lsdException w:name="Medium List 2" w:semiHidden="0" w:uiPriority="66" w:unhideWhenUsed="0"/>
-    <w:lsdException w:name="Medium Grid 1" w:semiHidden="0" w:uiPriority="67" w:unhideWhenUsed="0"/>
-    <w:lsdException w:name="Medium Grid 2" w:semiHidden="0" w:uiPriority="68" w:unhideWhenUsed="0"/>
-    <w:lsdException w:name="Medium Grid 3" w:semiHidden="0" w:uiPriority="69" w:unhideWhenUsed="0"/>
-    <w:lsdException w:name="Dark List" w:semiHidden="0" w:uiPriority="70" w:unhideWhenUsed="0"/>
-    <w:lsdException w:name="Colorful Shading" w:semiHidden="0" w:uiPriority="71" w:unhideWhenUsed="0"/>
-    <w:lsdException w:name="Colorful List" w:semiHidden="0" w:uiPriority="72" w:unhideWhenUsed="0"/>
-    <w:lsdException w:name="Colorful Grid" w:semiHidden="0" w:uiPriority="73" w:unhideWhenUsed="0"/>
-    <w:lsdException w:name="Light Shading Accent 1" w:semiHidden="0" w:uiPriority="60" w:unhideWhenUsed="0"/>
-    <w:lsdException w:name="Light List Accent 1" w:semiHidden="0" w:uiPriority="61" w:unhideWhenUsed="0"/>
-    <w:lsdException w:name="Light Grid Accent 1" w:semiHidden="0" w:uiPriority="62" w:unhideWhenUsed="0"/>
-    <w:lsdException w:name="Medium Shading 1 Accent 1" w:semiHidden="0" w:uiPriority="63" w:unhideWhenUsed="0"/>
-    <w:lsdException w:name="Medium Shading 2 Accent 1" w:semiHidden="0" w:uiPriority="64" w:unhideWhenUsed="0"/>
-    <w:lsdException w:name="Medium List 1 Accent 1" w:semiHidden="0" w:uiPriority="65" w:unhideWhenUsed="0"/>
-    <w:lsdException w:name="Revision" w:unhideWhenUsed="0"/>
-    <w:lsdException w:name="List Paragraph" w:semiHidden="0" w:uiPriority="34" w:unhideWhenUsed="0" w:qFormat="1"/>
-    <w:lsdException w:name="Quote" w:semiHidden="0" w:uiPriority="29" w:unhideWhenUsed="0" w:qFormat="1"/>
-    <w:lsdException w:name="Intense Quote" w:semiHidden="0" w:uiPriority="30" w:unhideWhenUsed="0" w:qFormat="1"/>
-    <w:lsdException w:name="Medium List 2 Accent 1" w:semiHidden="0" w:uiPriority="66" w:unhideWhenUsed="0"/>
-    <w:lsdException w:name="Medium Grid 1 Accent 1" w:semiHidden="0" w:uiPriority="67" w:unhideWhenUsed="0"/>
-    <w:lsdException w:name="Medium Grid 2 Accent 1" w:semiHidden="0" w:uiPriority="68" w:unhideWhenUsed="0"/>
-    <w:lsdException w:name="Medium Grid 3 Accent 1" w:semiHidden="0" w:uiPriority="69" w:unhideWhenUsed="0"/>
-    <w:lsdException w:name="Dark List Accent 1" w:semiHidden="0" w:uiPriority="70" w:unhideWhenUsed="0"/>
-    <w:lsdException w:name="Colorful Shading Accent 1" w:semiHidden="0" w:uiPriority="71" w:unhideWhenUsed="0"/>
-    <w:lsdException w:name="Colorful List Accent 1" w:semiHidden="0" w:uiPriority="72" w:unhideWhenUsed="0"/>
-    <w:lsdException w:name="Colorful Grid Accent 1" w:semiHidden="0" w:uiPriority="73" w:unhideWhenUsed="0"/>
-    <w:lsdException w:name="Light Shading Accent 2" w:semiHidden="0" w:uiPriority="60" w:unhideWhenUsed="0"/>
-    <w:lsdException w:name="Light List Accent 2" w:semiHidden="0" w:uiPriority="61" w:unhideWhenUsed="0"/>
-    <w:lsdException w:name="Light Grid Accent 2" w:semiHidden="0" w:uiPriority="62" w:unhideWhenUsed="0"/>
-    <w:lsdException w:name="Medium Shading 1 Accent 2" w:semiHidden="0" w:uiPriority="63" w:unhideWhenUsed="0"/>
-    <w:lsdException w:name="Medium Shading 2 Accent 2" w:semiHidden="0" w:uiPriority="64" w:unhideWhenUsed="0"/>
-    <w:lsdException w:name="Medium List 1 Accent 2" w:semiHidden="0" w:uiPriority="65" w:unhideWhenUsed="0"/>
-    <w:lsdException w:name="Medium List 2 Accent 2" w:semiHidden="0" w:uiPriority="66" w:unhideWhenUsed="0"/>
-    <w:lsdException w:name="Medium Grid 1 Accent 2" w:semiHidden="0" w:uiPriority="67" w:unhideWhenUsed="0"/>
-    <w:lsdException w:name="Medium Grid 2 Accent 2" w:semiHidden="0" w:uiPriority="68" w:unhideWhenUsed="0"/>
-    <w:lsdException w:name="Medium Grid 3 Accent 2" w:semiHidden="0" w:uiPriority="69" w:unhideWhenUsed="0"/>
-    <w:lsdException w:name="Dark List Accent 2" w:semiHidden="0" w:uiPriority="70" w:unhideWhenUsed="0"/>
-    <w:lsdException w:name="Colorful Shading Accent 2" w:semiHidden="0" w:uiPriority="71" w:unhideWhenUsed="0"/>
-    <w:lsdException w:name="Colorful List Accent 2" w:semiHidden="0" w:uiPriority="72" w:unhideWhenUsed="0"/>
-    <w:lsdException w:name="Colorful Grid Accent 2" w:semiHidden="0" w:uiPriority="73" w:unhideWhenUsed="0"/>
-    <w:lsdException w:name="Light Shading Accent 3" w:semiHidden="0" w:uiPriority="60" w:unhideWhenUsed="0"/>
-    <w:lsdException w:name="Light List Accent 3" w:semiHidden="0" w:uiPriority="61" w:unhideWhenUsed="0"/>
-    <w:lsdException w:name="Light Grid Accent 3" w:semiHidden="0" w:uiPriority="62" w:unhideWhenUsed="0"/>
-    <w:lsdException w:name="Medium Shading 1 Accent 3" w:semiHidden="0" w:uiPriority="63" w:unhideWhenUsed="0"/>
-    <w:lsdException w:name="Medium Shading 2 Accent 3" w:semiHidden="0" w:uiPriority="64" w:unhideWhenUsed="0"/>
-    <w:lsdException w:name="Medium List 1 Accent 3" w:semiHidden="0" w:uiPriority="65" w:unhideWhenUsed="0"/>
-    <w:lsdException w:name="Medium List 2 Accent 3" w:semiHidden="0" w:uiPriority="66" w:unhideWhenUsed="0"/>
-    <w:lsdException w:name="Medium Grid 1 Accent 3" w:semiHidden="0" w:uiPriority="67" w:unhideWhenUsed="0"/>
-    <w:lsdException w:name="Medium Grid 2 Accent 3" w:semiHidden="0" w:uiPriority="68" w:unhideWhenUsed="0"/>
-    <w:lsdException w:name="Medium Grid 3 Accent 3" w:semiHidden="0" w:uiPriority="69" w:unhideWhenUsed="0"/>
-    <w:lsdException w:name="Dark List Accent 3" w:semiHidden="0" w:uiPriority="70" w:unhideWhenUsed="0"/>
-    <w:lsdException w:name="Colorful Shading Accent 3" w:semiHidden="0" w:uiPriority="71" w:unhideWhenUsed="0"/>
-    <w:lsdException w:name="Colorful List Accent 3" w:semiHidden="0" w:uiPriority="72" w:unhideWhenUsed="0"/>
-    <w:lsdException w:name="Colorful Grid Accent 3" w:semiHidden="0" w:uiPriority="73" w:unhideWhenUsed="0"/>
-    <w:lsdException w:name="Light Shading Accent 4" w:semiHidden="0" w:uiPriority="60" w:unhideWhenUsed="0"/>
-    <w:lsdException w:name="Light List Accent 4" w:semiHidden="0" w:uiPriority="61" w:unhideWhenUsed="0"/>
-    <w:lsdException w:name="Light Grid Accent 4" w:semiHidden="0" w:uiPriority="62" w:unhideWhenUsed="0"/>
-    <w:lsdException w:name="Medium Shading 1 Accent 4" w:semiHidden="0" w:uiPriority="63" w:unhideWhenUsed="0"/>
-    <w:lsdException w:name="Medium Shading 2 Accent 4" w:semiHidden="0" w:uiPriority="64" w:unhideWhenUsed="0"/>
-    <w:lsdException w:name="Medium List 1 Accent 4" w:semiHidden="0" w:uiPriority="65" w:unhideWhenUsed="0"/>
-    <w:lsdException w:name="Medium List 2 Accent 4" w:semiHidden="0" w:uiPriority="66" w:unhideWhenUsed="0"/>
-    <w:lsdException w:name="Medium Grid 1 Accent 4" w:semiHidden="0" w:uiPriority="67" w:unhideWhenUsed="0"/>
-    <w:lsdException w:name="Medium Grid 2 Accent 4" w:semiHidden="0" w:uiPriority="68" w:unhideWhenUsed="0"/>
-    <w:lsdException w:name="Medium Grid 3 Accent 4" w:semiHidden="0" w:uiPriority="69" w:unhideWhenUsed="0"/>
-    <w:lsdException w:name="Dark List Accent 4" w:semiHidden="0" w:uiPriority="70" w:unhideWhenUsed="0"/>
-    <w:lsdException w:name="Colorful Shading Accent 4" w:semiHidden="0" w:uiPriority="71" w:unhideWhenUsed="0"/>
-    <w:lsdException w:name="Colorful List Accent 4" w:semiHidden="0" w:uiPriority="72" w:unhideWhenUsed="0"/>
-    <w:lsdException w:name="Colorful Grid Accent 4" w:semiHidden="0" w:uiPriority="73" w:unhideWhenUsed="0"/>
-    <w:lsdException w:name="Light Shading Accent 5" w:semiHidden="0" w:uiPriority="60" w:unhideWhenUsed="0"/>
-    <w:lsdException w:name="Light List Accent 5" w:semiHidden="0" w:uiPriority="61" w:unhideWhenUsed="0"/>
-    <w:lsdException w:name="Light Grid Accent 5" w:semiHidden="0" w:uiPriority="62" w:unhideWhenUsed="0"/>
-    <w:lsdException w:name="Medium Shading 1 Accent 5" w:semiHidden="0" w:uiPriority="63" w:unhideWhenUsed="0"/>
-    <w:lsdException w:name="Medium Shading 2 Accent 5" w:semiHidden="0" w:uiPriority="64" w:unhideWhenUsed="0"/>
-    <w:lsdException w:name="Medium List 1 Accent 5" w:semiHidden="0" w:uiPriority="65" w:unhideWhenUsed="0"/>
-    <w:lsdException w:name="Medium List 2 Accent 5" w:semiHidden="0" w:uiPriority="66" w:unhideWhenUsed="0"/>
-    <w:lsdException w:name="Medium Grid 1 Accent 5" w:semiHidden="0" w:uiPriority="67" w:unhideWhenUsed="0"/>
-    <w:lsdException w:name="Medium Grid 2 Accent 5" w:semiHidden="0" w:uiPriority="68" w:unhideWhenUsed="0"/>
-    <w:lsdException w:name="Medium Grid 3 Accent 5" w:semiHidden="0" w:uiPriority="69" w:unhideWhenUsed="0"/>
-    <w:lsdException w:name="Dark List Accent 5" w:semiHidden="0" w:uiPriority="70" w:unhideWhenUsed="0"/>
-    <w:lsdException w:name="Colorful Shading Accent 5" w:semiHidden="0" w:uiPriority="71" w:unhideWhenUsed="0"/>
-    <w:lsdException w:name="Colorful List Accent 5" w:semiHidden="0" w:uiPriority="72" w:unhideWhenUsed="0"/>
-    <w:lsdException w:name="Colorful Grid Accent 5" w:semiHidden="0" w:uiPriority="73" w:unhideWhenUsed="0"/>
-    <w:lsdException w:name="Light Shading Accent 6" w:semiHidden="0" w:uiPriority="60" w:unhideWhenUsed="0"/>
-    <w:lsdException w:name="Light List Accent 6" w:semiHidden="0" w:uiPriority="61" w:unhideWhenUsed="0"/>
-    <w:lsdException w:name="Light Grid Accent 6" w:semiHidden="0" w:uiPriority="62" w:unhideWhenUsed="0"/>
-    <w:lsdException w:name="Medium Shading 1 Accent 6" w:semiHidden="0" w:uiPriority="63" w:unhideWhenUsed="0"/>
-    <w:lsdException w:name="Medium Shading 2 Accent 6" w:semiHidden="0" w:uiPriority="64" w:unhideWhenUsed="0"/>
-    <w:lsdException w:name="Medium List 1 Accent 6" w:semiHidden="0" w:uiPriority="65" w:unhideWhenUsed="0"/>
-    <w:lsdException w:name="Medium List 2 Accent 6" w:semiHidden="0" w:uiPriority="66" w:unhideWhenUsed="0"/>
-    <w:lsdException w:name="Medium Grid 1 Accent 6" w:semiHidden="0" w:uiPriority="67" w:unhideWhenUsed="0"/>
-    <w:lsdException w:name="Medium Grid 2 Accent 6" w:semiHidden="0" w:uiPriority="68" w:unhideWhenUsed="0"/>
-    <w:lsdException w:name="Medium Grid 3 Accent 6" w:semiHidden="0" w:uiPriority="69" w:unhideWhenUsed="0"/>
-    <w:lsdException w:name="Dark List Accent 6" w:semiHidden="0" w:uiPriority="70" w:unhideWhenUsed="0"/>
-    <w:lsdException w:name="Colorful Shading Accent 6" w:semiHidden="0" w:uiPriority="71" w:unhideWhenUsed="0"/>
-    <w:lsdException w:name="Colorful List Accent 6" w:semiHidden="0" w:uiPriority="72" w:unhideWhenUsed="0"/>
-    <w:lsdException w:name="Colorful Grid Accent 6" w:semiHidden="0" w:uiPriority="73" w:unhideWhenUsed="0"/>
-    <w:lsdException w:name="Subtle Emphasis" w:semiHidden="0" w:uiPriority="19" w:unhideWhenUsed="0" w:qFormat="1"/>
-    <w:lsdException w:name="Intense Emphasis" w:semiHidden="0" w:uiPriority="21" w:unhideWhenUsed="0" w:qFormat="1"/>
-    <w:lsdException w:name="Subtle Reference" w:semiHidden="0" w:uiPriority="31" w:unhideWhenUsed="0" w:qFormat="1"/>
-    <w:lsdException w:name="Intense Reference" w:semiHidden="0" w:uiPriority="32" w:unhideWhenUsed="0" w:qFormat="1"/>
-    <w:lsdException w:name="Book Title" w:semiHidden="0" w:uiPriority="33" w:unhideWhenUsed="0" w:qFormat="1"/>
-    <w:lsdException w:name="Bibliography" w:uiPriority="37"/>
-    <w:lsdException w:name="TOC Heading" w:uiPriority="39" w:qFormat="1"/>
-  </w:latentStyles>
-  <w:style w:type="paragraph" w:default="1" w:styleId="Normal">
-    <w:name w:val="Normal"/>
-    <w:qFormat/>
-  </w:style>
-  <w:style w:type="paragraph" w:styleId="Heading1">
-    <w:name w:val="heading 1"/>
-    <w:basedOn w:val="Normal"/>
-    <w:next w:val="Normal"/>
-    <w:link w:val="Heading1Char"/>
-    <w:uiPriority w:val="9"/>
-    <w:qFormat/>
-    <w:rsid w:val="00B127F8"/>
-    <w:pPr>
-      <w:keepNext/>
-      <w:keepLines/>
-      <w:spacing w:before="480" w:after="0"/>
-      <w:outlineLvl w:val="0"/>
-    </w:pPr>
-    <w:rPr>
-      <w:rFonts w:asciiTheme="majorHAnsi" w:eastAsiaTheme="majorEastAsia" w:hAnsiTheme="majorHAnsi" w:cstheme="majorBidi"/>
-      <w:b/>
-      <w:bCs/>
-      <w:color w:val="345A8A" w:themeColor="accent1" w:themeShade="B5"/>
-      <w:sz w:val="28"/>
-      <w:szCs w:val="32"/>
-    </w:rPr>
-  </w:style>
-  <w:style w:type="paragraph" w:styleId="Heading2">
-    <w:name w:val="heading 2"/>
-    <w:basedOn w:val="Heading1"/>
-    <w:next w:val="Normal"/>
-    <w:link w:val="Heading2Char"/>
-    <w:uiPriority w:val="9"/>
-    <w:unhideWhenUsed/>
-    <w:qFormat/>
-    <w:rsid w:val="00B127F8"/>
-    <w:pPr>
-      <w:outlineLvl w:val="1"/>
-    </w:pPr>
-    <w:rPr>
-      <w:sz w:val="24"/>
-    </w:rPr>
-  </w:style>
-  <w:style w:type="paragraph" w:styleId="Heading3">
-    <w:name w:val="heading 3"/>
-    <w:basedOn w:val="Heading2"/>
-    <w:next w:val="Normal"/>
-    <w:link w:val="Heading3Char"/>
-    <w:uiPriority w:val="9"/>
-    <w:unhideWhenUsed/>
-    <w:qFormat/>
-    <w:rsid w:val="00B127F8"/>
-    <w:pPr>
-      <w:outlineLvl w:val="2"/>
-    </w:pPr>
-    <w:rPr>
-      <w:sz w:val="20"/>
-    </w:rPr>
-  </w:style>
-  <w:style w:type="paragraph" w:styleId="Heading4">
-    <w:name w:val="heading 4"/>
-    <w:basedOn w:val="Normal"/>
-    <w:next w:val="Normal"/>
-    <w:link w:val="Heading4Char"/>
-    <w:uiPriority w:val="9"/>
-    <w:unhideWhenUsed/>
-    <w:qFormat/>
-    <w:rsid w:val="00205473"/>
-    <w:pPr>
-      <w:keepNext/>
-      <w:keepLines/>
-      <w:spacing w:before="40" w:after="0"/>
-      <w:outlineLvl w:val="3"/>
-    </w:pPr>
-    <w:rPr>
-      <w:rFonts w:asciiTheme="majorHAnsi" w:eastAsiaTheme="majorEastAsia" w:hAnsiTheme="majorHAnsi" w:cstheme="majorBidi"/>
-      <w:i/>
-      <w:iCs/>
-      <w:color w:val="365F91" w:themeColor="accent1" w:themeShade="BF"/>
-    </w:rPr>
-  </w:style>
-  <w:style w:type="paragraph" w:styleId="Heading5">
-    <w:name w:val="heading 5"/>
-    <w:basedOn w:val="Normal"/>
-    <w:next w:val="Normal"/>
-    <w:link w:val="Heading5Char"/>
-    <w:uiPriority w:val="9"/>
-    <w:unhideWhenUsed/>
-    <w:qFormat/>
-    <w:rsid w:val="00AB245A"/>
-    <w:pPr>
-      <w:keepNext/>
-      <w:keepLines/>
-      <w:spacing w:before="40" w:after="0"/>
-      <w:outlineLvl w:val="4"/>
-    </w:pPr>
-    <w:rPr>
-      <w:rFonts w:asciiTheme="majorHAnsi" w:eastAsiaTheme="majorEastAsia" w:hAnsiTheme="majorHAnsi" w:cstheme="majorBidi"/>
-      <w:color w:val="365F91" w:themeColor="accent1" w:themeShade="BF"/>
-    </w:rPr>
-  </w:style>
-  <w:style w:type="character" w:default="1" w:styleId="DefaultParagraphFont">
-    <w:name w:val="Default Paragraph Font"/>
-    <w:uiPriority w:val="1"/>
-    <w:semiHidden/>
-    <w:unhideWhenUsed/>
-  </w:style>
-  <w:style w:type="table" w:default="1" w:styleId="TableNormal">
-    <w:name w:val="Normal Table"/>
-    <w:uiPriority w:val="99"/>
-    <w:semiHidden/>
-    <w:unhideWhenUsed/>
-    <w:tblPr>
-      <w:tblInd w:w="0" w:type="dxa"/>
-      <w:tblCellMar>
-        <w:top w:w="0" w:type="dxa"/>
-        <w:left w:w="108" w:type="dxa"/>
-        <w:bottom w:w="0" w:type="dxa"/>
-        <w:right w:w="108" w:type="dxa"/>
-      </w:tblCellMar>
-    </w:tblPr>
-  </w:style>
-  <w:style w:type="numbering" w:default="1" w:styleId="NoList">
-    <w:name w:val="No List"/>
-    <w:uiPriority w:val="99"/>
-    <w:semiHidden/>
-    <w:unhideWhenUsed/>
-  </w:style>
-  <w:style w:type="paragraph" w:styleId="FootnoteText">
-    <w:name w:val="footnote text"/>
-    <w:basedOn w:val="Normal"/>
-    <w:link w:val="FootnoteTextChar"/>
-    <w:uiPriority w:val="99"/>
-    <w:unhideWhenUsed/>
-    <w:rsid w:val="00EA6F23"/>
-    <w:pPr>
-      <w:spacing w:after="0" w:line="240" w:lineRule="auto"/>
-    </w:pPr>
-    <w:rPr>
-      <w:sz w:val="24"/>
-      <w:szCs w:val="24"/>
-    </w:rPr>
-  </w:style>
-  <w:style w:type="character" w:customStyle="1" w:styleId="FootnoteTextChar">
-    <w:name w:val="Footnote Text Char"/>
-    <w:basedOn w:val="DefaultParagraphFont"/>
-    <w:link w:val="FootnoteText"/>
-    <w:uiPriority w:val="99"/>
-    <w:rsid w:val="00EA6F23"/>
-    <w:rPr>
-      <w:sz w:val="24"/>
-      <w:szCs w:val="24"/>
-    </w:rPr>
-  </w:style>
-  <w:style w:type="character" w:styleId="FootnoteReference">
-    <w:name w:val="footnote reference"/>
-    <w:basedOn w:val="DefaultParagraphFont"/>
-    <w:uiPriority w:val="99"/>
-    <w:unhideWhenUsed/>
-    <w:rsid w:val="00EA6F23"/>
-    <w:rPr>
-      <w:vertAlign w:val="superscript"/>
-    </w:rPr>
-  </w:style>
-  <w:style w:type="paragraph" w:styleId="ListParagraph">
-    <w:name w:val="List Paragraph"/>
-    <w:basedOn w:val="Normal"/>
-    <w:uiPriority w:val="34"/>
-    <w:qFormat/>
-    <w:rsid w:val="00A5345A"/>
-    <w:pPr>
-      <w:ind w:left="720"/>
-      <w:contextualSpacing/>
-    </w:pPr>
-  </w:style>
-  <w:style w:type="character" w:customStyle="1" w:styleId="Heading1Char">
-    <w:name w:val="Heading 1 Char"/>
-    <w:basedOn w:val="DefaultParagraphFont"/>
-    <w:link w:val="Heading1"/>
-    <w:uiPriority w:val="9"/>
-    <w:rsid w:val="00B127F8"/>
-    <w:rPr>
-      <w:rFonts w:asciiTheme="majorHAnsi" w:eastAsiaTheme="majorEastAsia" w:hAnsiTheme="majorHAnsi" w:cstheme="majorBidi"/>
-      <w:b/>
-      <w:bCs/>
-      <w:color w:val="345A8A" w:themeColor="accent1" w:themeShade="B5"/>
-      <w:sz w:val="28"/>
-      <w:szCs w:val="32"/>
-    </w:rPr>
-  </w:style>
-  <w:style w:type="character" w:customStyle="1" w:styleId="Heading2Char">
-    <w:name w:val="Heading 2 Char"/>
-    <w:basedOn w:val="DefaultParagraphFont"/>
-    <w:link w:val="Heading2"/>
-    <w:uiPriority w:val="9"/>
-    <w:rsid w:val="00B127F8"/>
-    <w:rPr>
-      <w:rFonts w:asciiTheme="majorHAnsi" w:eastAsiaTheme="majorEastAsia" w:hAnsiTheme="majorHAnsi" w:cstheme="majorBidi"/>
-      <w:b/>
-      <w:bCs/>
-      <w:color w:val="345A8A" w:themeColor="accent1" w:themeShade="B5"/>
-      <w:sz w:val="24"/>
-      <w:szCs w:val="32"/>
-    </w:rPr>
-  </w:style>
-  <w:style w:type="character" w:customStyle="1" w:styleId="Heading3Char">
-    <w:name w:val="Heading 3 Char"/>
-    <w:basedOn w:val="DefaultParagraphFont"/>
-    <w:link w:val="Heading3"/>
-    <w:uiPriority w:val="9"/>
-    <w:rsid w:val="00B127F8"/>
-    <w:rPr>
-      <w:rFonts w:asciiTheme="majorHAnsi" w:eastAsiaTheme="majorEastAsia" w:hAnsiTheme="majorHAnsi" w:cstheme="majorBidi"/>
-      <w:b/>
-      <w:bCs/>
-      <w:color w:val="345A8A" w:themeColor="accent1" w:themeShade="B5"/>
-      <w:sz w:val="20"/>
-      <w:szCs w:val="32"/>
-    </w:rPr>
-  </w:style>
-  <w:style w:type="paragraph" w:styleId="TOC1">
-    <w:name w:val="toc 1"/>
-    <w:basedOn w:val="Normal"/>
-    <w:next w:val="Normal"/>
-    <w:autoRedefine/>
-    <w:uiPriority w:val="39"/>
-    <w:unhideWhenUsed/>
-    <w:rsid w:val="0012460B"/>
-    <w:pPr>
-      <w:spacing w:before="120" w:after="0"/>
-    </w:pPr>
-    <w:rPr>
-      <w:rFonts w:asciiTheme="majorHAnsi" w:hAnsiTheme="majorHAnsi"/>
-      <w:b/>
-      <w:color w:val="548DD4"/>
-      <w:sz w:val="24"/>
-      <w:szCs w:val="24"/>
-    </w:rPr>
-  </w:style>
-  <w:style w:type="paragraph" w:styleId="TOC2">
-    <w:name w:val="toc 2"/>
-    <w:basedOn w:val="Normal"/>
-    <w:next w:val="Normal"/>
-    <w:autoRedefine/>
-    <w:uiPriority w:val="39"/>
-    <w:unhideWhenUsed/>
-    <w:rsid w:val="0012460B"/>
-    <w:pPr>
-      <w:spacing w:after="0"/>
-    </w:pPr>
-  </w:style>
-  <w:style w:type="paragraph" w:styleId="TOC3">
-    <w:name w:val="toc 3"/>
-    <w:basedOn w:val="Normal"/>
-    <w:next w:val="Normal"/>
-    <w:autoRedefine/>
-    <w:uiPriority w:val="39"/>
-    <w:unhideWhenUsed/>
-    <w:rsid w:val="0012460B"/>
-    <w:pPr>
-      <w:spacing w:after="0"/>
-      <w:ind w:left="220"/>
-    </w:pPr>
-    <w:rPr>
-      <w:i/>
-    </w:rPr>
-  </w:style>
-  <w:style w:type="paragraph" w:styleId="TOC4">
-    <w:name w:val="toc 4"/>
-    <w:basedOn w:val="Normal"/>
-    <w:next w:val="Normal"/>
-    <w:autoRedefine/>
-    <w:uiPriority w:val="39"/>
-    <w:unhideWhenUsed/>
-    <w:rsid w:val="0012460B"/>
-    <w:pPr>
-      <w:pBdr>
-        <w:between w:val="double" w:sz="6" w:space="0" w:color="auto"/>
-      </w:pBdr>
-      <w:spacing w:after="0"/>
-      <w:ind w:left="440"/>
-    </w:pPr>
-    <w:rPr>
-      <w:sz w:val="20"/>
-      <w:szCs w:val="20"/>
-    </w:rPr>
-  </w:style>
-  <w:style w:type="paragraph" w:styleId="TOC5">
-    <w:name w:val="toc 5"/>
-    <w:basedOn w:val="Normal"/>
-    <w:next w:val="Normal"/>
-    <w:autoRedefine/>
-    <w:uiPriority w:val="39"/>
-    <w:unhideWhenUsed/>
-    <w:rsid w:val="0012460B"/>
-    <w:pPr>
-      <w:pBdr>
-        <w:between w:val="double" w:sz="6" w:space="0" w:color="auto"/>
-      </w:pBdr>
-      <w:spacing w:after="0"/>
-      <w:ind w:left="660"/>
-    </w:pPr>
-    <w:rPr>
-      <w:sz w:val="20"/>
-      <w:szCs w:val="20"/>
-    </w:rPr>
-  </w:style>
-  <w:style w:type="paragraph" w:styleId="TOC6">
-    <w:name w:val="toc 6"/>
-    <w:basedOn w:val="Normal"/>
-    <w:next w:val="Normal"/>
-    <w:autoRedefine/>
-    <w:uiPriority w:val="39"/>
-    <w:unhideWhenUsed/>
-    <w:rsid w:val="0012460B"/>
-    <w:pPr>
-      <w:pBdr>
-        <w:between w:val="double" w:sz="6" w:space="0" w:color="auto"/>
-      </w:pBdr>
-      <w:spacing w:after="0"/>
-      <w:ind w:left="880"/>
-    </w:pPr>
-    <w:rPr>
-      <w:sz w:val="20"/>
-      <w:szCs w:val="20"/>
-    </w:rPr>
-  </w:style>
-  <w:style w:type="paragraph" w:styleId="TOC7">
-    <w:name w:val="toc 7"/>
-    <w:basedOn w:val="Normal"/>
-    <w:next w:val="Normal"/>
-    <w:autoRedefine/>
-    <w:uiPriority w:val="39"/>
-    <w:unhideWhenUsed/>
-    <w:rsid w:val="0012460B"/>
-    <w:pPr>
-      <w:pBdr>
-        <w:between w:val="double" w:sz="6" w:space="0" w:color="auto"/>
-      </w:pBdr>
-      <w:spacing w:after="0"/>
-      <w:ind w:left="1100"/>
-    </w:pPr>
-    <w:rPr>
-      <w:sz w:val="20"/>
-      <w:szCs w:val="20"/>
-    </w:rPr>
-  </w:style>
-  <w:style w:type="paragraph" w:styleId="TOC8">
-    <w:name w:val="toc 8"/>
-    <w:basedOn w:val="Normal"/>
-    <w:next w:val="Normal"/>
-    <w:autoRedefine/>
-    <w:uiPriority w:val="39"/>
-    <w:unhideWhenUsed/>
-    <w:rsid w:val="0012460B"/>
-    <w:pPr>
-      <w:pBdr>
-        <w:between w:val="double" w:sz="6" w:space="0" w:color="auto"/>
-      </w:pBdr>
-      <w:spacing w:after="0"/>
-      <w:ind w:left="1320"/>
-    </w:pPr>
-    <w:rPr>
-      <w:sz w:val="20"/>
-      <w:szCs w:val="20"/>
-    </w:rPr>
-  </w:style>
-  <w:style w:type="paragraph" w:styleId="TOC9">
-    <w:name w:val="toc 9"/>
-    <w:basedOn w:val="Normal"/>
-    <w:next w:val="Normal"/>
-    <w:autoRedefine/>
-    <w:uiPriority w:val="39"/>
-    <w:unhideWhenUsed/>
-    <w:rsid w:val="0012460B"/>
-    <w:pPr>
-      <w:pBdr>
-        <w:between w:val="double" w:sz="6" w:space="0" w:color="auto"/>
-      </w:pBdr>
-      <w:spacing w:after="0"/>
-      <w:ind w:left="1540"/>
-    </w:pPr>
-    <w:rPr>
-      <w:sz w:val="20"/>
-      <w:szCs w:val="20"/>
-    </w:rPr>
-  </w:style>
-  <w:style w:type="paragraph" w:styleId="Title">
-    <w:name w:val="Title"/>
-    <w:basedOn w:val="Normal"/>
-    <w:next w:val="Normal"/>
-    <w:link w:val="TitleChar"/>
-    <w:uiPriority w:val="10"/>
-    <w:qFormat/>
-    <w:rsid w:val="00112CBA"/>
-    <w:pPr>
-      <w:spacing w:after="0" w:line="240" w:lineRule="auto"/>
-      <w:contextualSpacing/>
-    </w:pPr>
-    <w:rPr>
-      <w:rFonts w:asciiTheme="majorHAnsi" w:eastAsiaTheme="majorEastAsia" w:hAnsiTheme="majorHAnsi" w:cstheme="majorBidi"/>
-      <w:spacing w:val="-10"/>
-      <w:kern w:val="28"/>
-      <w:sz w:val="56"/>
-      <w:szCs w:val="56"/>
-    </w:rPr>
-  </w:style>
-  <w:style w:type="character" w:customStyle="1" w:styleId="TitleChar">
-    <w:name w:val="Title Char"/>
-    <w:basedOn w:val="DefaultParagraphFont"/>
-    <w:link w:val="Title"/>
-    <w:uiPriority w:val="10"/>
-    <w:rsid w:val="00112CBA"/>
-    <w:rPr>
-      <w:rFonts w:asciiTheme="majorHAnsi" w:eastAsiaTheme="majorEastAsia" w:hAnsiTheme="majorHAnsi" w:cstheme="majorBidi"/>
-      <w:spacing w:val="-10"/>
-      <w:kern w:val="28"/>
-      <w:sz w:val="56"/>
-      <w:szCs w:val="56"/>
-    </w:rPr>
-  </w:style>
-  <w:style w:type="character" w:customStyle="1" w:styleId="Heading4Char">
-    <w:name w:val="Heading 4 Char"/>
-    <w:basedOn w:val="DefaultParagraphFont"/>
-    <w:link w:val="Heading4"/>
-    <w:uiPriority w:val="9"/>
-    <w:rsid w:val="00205473"/>
-    <w:rPr>
-      <w:rFonts w:asciiTheme="majorHAnsi" w:eastAsiaTheme="majorEastAsia" w:hAnsiTheme="majorHAnsi" w:cstheme="majorBidi"/>
-      <w:i/>
-      <w:iCs/>
-      <w:color w:val="365F91" w:themeColor="accent1" w:themeShade="BF"/>
-    </w:rPr>
-  </w:style>
-  <w:style w:type="character" w:customStyle="1" w:styleId="Heading5Char">
-    <w:name w:val="Heading 5 Char"/>
-    <w:basedOn w:val="DefaultParagraphFont"/>
-    <w:link w:val="Heading5"/>
-    <w:uiPriority w:val="9"/>
-    <w:rsid w:val="00AB245A"/>
-    <w:rPr>
-      <w:rFonts w:asciiTheme="majorHAnsi" w:eastAsiaTheme="majorEastAsia" w:hAnsiTheme="majorHAnsi" w:cstheme="majorBidi"/>
-      <w:color w:val="365F91" w:themeColor="accent1" w:themeShade="BF"/>
-    </w:rPr>
-  </w:style>
-  <w:style w:type="character" w:styleId="Hyperlink">
-    <w:name w:val="Hyperlink"/>
-    <w:basedOn w:val="DefaultParagraphFont"/>
-    <w:uiPriority w:val="99"/>
-    <w:unhideWhenUsed/>
-    <w:rsid w:val="00A9484E"/>
-    <w:rPr>
-      <w:color w:val="0000FF" w:themeColor="hyperlink"/>
-      <w:u w:val="single"/>
-    </w:rPr>
-  </w:style>
-  <w:style w:type="character" w:styleId="FollowedHyperlink">
-    <w:name w:val="FollowedHyperlink"/>
-    <w:basedOn w:val="DefaultParagraphFont"/>
-    <w:uiPriority w:val="99"/>
-    <w:semiHidden/>
-    <w:unhideWhenUsed/>
-    <w:rsid w:val="007412F5"/>
-    <w:rPr>
-      <w:color w:val="800080" w:themeColor="followedHyperlink"/>
-      <w:u w:val="single"/>
-    </w:rPr>
-  </w:style>
-</w:styles>
-</file>
-
-<file path=word/stylesWithEffects.xml><?xml version="1.0" encoding="utf-8"?>
-<w:styles xmlns:wpc="http://schemas.microsoft.com/office/word/2010/wordprocessingCanvas" xmlns:mc="http://schemas.openxmlformats.org/markup-compatibility/2006" xmlns:o="urn:schemas-microsoft-com:office:office" xmlns:r="http://schemas.openxmlformats.org/officeDocument/2006/relationships" xmlns:m="http://schemas.openxmlformats.org/officeDocument/2006/math" xmlns:v="urn:schemas-microsoft-com:vml" xmlns:wp14="http://schemas.microsoft.com/office/word/2010/wordprocessingDrawing" xmlns:wp="http://schemas.openxmlformats.org/drawingml/2006/wordprocessingDrawing" xmlns:w10="urn:schemas-microsoft-com:office:word" xmlns:w="http://schemas.openxmlformats.org/wordprocessingml/2006/main" xmlns:w14="http://schemas.microsoft.com/office/word/2010/wordml" xmlns:wpg="http://schemas.microsoft.com/office/word/2010/wordprocessingGroup" xmlns:wpi="http://schemas.microsoft.com/office/word/2010/wordprocessingInk" xmlns:wne="http://schemas.microsoft.com/office/word/2006/wordml" xmlns:wps="http://schemas.microsoft.com/office/word/2010/wordprocessingShape" mc:Ignorable="w14 wp14">
-  <w:docDefaults>
-    <w:rPrDefault>
-      <w:rPr>
-        <w:rFonts w:asciiTheme="minorHAnsi" w:eastAsiaTheme="minorHAnsi" w:hAnsiTheme="minorHAnsi" w:cstheme="minorBidi"/>
-        <w:sz w:val="22"/>
-        <w:szCs w:val="22"/>
-        <w:lang w:val="en-GB" w:eastAsia="en-US" w:bidi="ar-SA"/>
-      </w:rPr>
-    </w:rPrDefault>
-    <w:pPrDefault>
-      <w:pPr>
-        <w:spacing w:after="200" w:line="276" w:lineRule="auto"/>
-      </w:pPr>
-    </w:pPrDefault>
-  </w:docDefaults>
-  <w:latentStyles w:defLockedState="0" w:defUIPriority="99" w:defSemiHidden="1" w:defUnhideWhenUsed="1" w:defQFormat="0" w:count="267">
-    <w:lsdException w:name="Normal" w:semiHidden="0" w:uiPriority="0" w:unhideWhenUsed="0" w:qFormat="1"/>
-    <w:lsdException w:name="heading 1" w:semiHidden="0" w:uiPriority="9" w:unhideWhenUsed="0" w:qFormat="1"/>
-    <w:lsdException w:name="heading 2" w:uiPriority="9" w:qFormat="1"/>
-    <w:lsdException w:name="heading 3" w:uiPriority="9" w:qFormat="1"/>
-    <w:lsdException w:name="heading 4" w:uiPriority="9" w:qFormat="1"/>
-    <w:lsdException w:name="heading 5" w:uiPriority="9" w:qFormat="1"/>
-    <w:lsdException w:name="heading 6" w:uiPriority="9" w:qFormat="1"/>
-    <w:lsdException w:name="heading 7" w:uiPriority="9" w:qFormat="1"/>
-    <w:lsdException w:name="heading 8" w:uiPriority="9" w:qFormat="1"/>
-    <w:lsdException w:name="heading 9" w:uiPriority="9" w:qFormat="1"/>
-    <w:lsdException w:name="toc 1" w:uiPriority="39"/>
-    <w:lsdException w:name="toc 2" w:uiPriority="39"/>
-    <w:lsdException w:name="toc 3" w:uiPriority="39"/>
-    <w:lsdException w:name="toc 4" w:uiPriority="39"/>
-    <w:lsdException w:name="toc 5" w:uiPriority="39"/>
-    <w:lsdException w:name="toc 6" w:uiPriority="39"/>
-    <w:lsdException w:name="toc 7" w:uiPriority="39"/>
-    <w:lsdException w:name="toc 8" w:uiPriority="39"/>
-    <w:lsdException w:name="toc 9" w:uiPriority="39"/>
-    <w:lsdException w:name="caption" w:uiPriority="35" w:qFormat="1"/>
-    <w:lsdException w:name="Title" w:semiHidden="0" w:uiPriority="10" w:unhideWhenUsed="0" w:qFormat="1"/>
-    <w:lsdException w:name="Default Paragraph Font" w:uiPriority="1"/>
-    <w:lsdException w:name="Subtitle" w:semiHidden="0" w:uiPriority="11" w:unhideWhenUsed="0" w:qFormat="1"/>
-    <w:lsdException w:name="Strong" w:semiHidden="0" w:uiPriority="22" w:unhideWhenUsed="0" w:qFormat="1"/>
-    <w:lsdException w:name="Emphasis" w:semiHidden="0" w:uiPriority="20" w:unhideWhenUsed="0" w:qFormat="1"/>
-    <w:lsdException w:name="Table Grid" w:semiHidden="0" w:uiPriority="59" w:unhideWhenUsed="0"/>
-    <w:lsdException w:name="Placeholder Text" w:unhideWhenUsed="0"/>
-    <w:lsdException w:name="No Spacing" w:semiHidden="0" w:uiPriority="1" w:unhideWhenUsed="0" w:qFormat="1"/>
-    <w:lsdException w:name="Light Shading" w:semiHidden="0" w:uiPriority="60" w:unhideWhenUsed="0"/>
-    <w:lsdException w:name="Light List" w:semiHidden="0" w:uiPriority="61" w:unhideWhenUsed="0"/>
-    <w:lsdException w:name="Light Grid" w:semiHidden="0" w:uiPriority="62" w:unhideWhenUsed="0"/>
-    <w:lsdException w:name="Medium Shading 1" w:semiHidden="0" w:uiPriority="63" w:unhideWhenUsed="0"/>
-    <w:lsdException w:name="Medium Shading 2" w:semiHidden="0" w:uiPriority="64" w:unhideWhenUsed="0"/>
-    <w:lsdException w:name="Medium List 1" w:semiHidden="0" w:uiPriority="65" w:unhideWhenUsed="0"/>
-    <w:lsdException w:name="Medium List 2" w:semiHidden="0" w:uiPriority="66" w:unhideWhenUsed="0"/>
-    <w:lsdException w:name="Medium Grid 1" w:semiHidden="0" w:uiPriority="67" w:unhideWhenUsed="0"/>
-    <w:lsdException w:name="Medium Grid 2" w:semiHidden="0" w:uiPriority="68" w:unhideWhenUsed="0"/>
-    <w:lsdException w:name="Medium Grid 3" w:semiHidden="0" w:uiPriority="69" w:unhideWhenUsed="0"/>
-    <w:lsdException w:name="Dark List" w:semiHidden="0" w:uiPriority="70" w:unhideWhenUsed="0"/>
-    <w:lsdException w:name="Colorful Shading" w:semiHidden="0" w:uiPriority="71" w:unhideWhenUsed="0"/>
-    <w:lsdException w:name="Colorful List" w:semiHidden="0" w:uiPriority="72" w:unhideWhenUsed="0"/>
-    <w:lsdException w:name="Colorful Grid" w:semiHidden="0" w:uiPriority="73" w:unhideWhenUsed="0"/>
-    <w:lsdException w:name="Light Shading Accent 1" w:semiHidden="0" w:uiPriority="60" w:unhideWhenUsed="0"/>
-    <w:lsdException w:name="Light List Accent 1" w:semiHidden="0" w:uiPriority="61" w:unhideWhenUsed="0"/>
-    <w:lsdException w:name="Light Grid Accent 1" w:semiHidden="0" w:uiPriority="62" w:unhideWhenUsed="0"/>
-    <w:lsdException w:name="Medium Shading 1 Accent 1" w:semiHidden="0" w:uiPriority="63" w:unhideWhenUsed="0"/>
-    <w:lsdException w:name="Medium Shading 2 Accent 1" w:semiHidden="0" w:uiPriority="64" w:unhideWhenUsed="0"/>
-    <w:lsdException w:name="Medium List 1 Accent 1" w:semiHidden="0" w:uiPriority="65" w:unhideWhenUsed="0"/>
-    <w:lsdException w:name="Revision" w:unhideWhenUsed="0"/>
-    <w:lsdException w:name="List Paragraph" w:semiHidden="0" w:uiPriority="34" w:unhideWhenUsed="0" w:qFormat="1"/>
-    <w:lsdException w:name="Quote" w:semiHidden="0" w:uiPriority="29" w:unhideWhenUsed="0" w:qFormat="1"/>
-    <w:lsdException w:name="Intense Quote" w:semiHidden="0" w:uiPriority="30" w:unhideWhenUsed="0" w:qFormat="1"/>
-    <w:lsdException w:name="Medium List 2 Accent 1" w:semiHidden="0" w:uiPriority="66" w:unhideWhenUsed="0"/>
-    <w:lsdException w:name="Medium Grid 1 Accent 1" w:semiHidden="0" w:uiPriority="67" w:unhideWhenUsed="0"/>
-    <w:lsdException w:name="Medium Grid 2 Accent 1" w:semiHidden="0" w:uiPriority="68" w:unhideWhenUsed="0"/>
-    <w:lsdException w:name="Medium Grid 3 Accent 1" w:semiHidden="0" w:uiPriority="69" w:unhideWhenUsed="0"/>
-    <w:lsdException w:name="Dark List Accent 1" w:semiHidden="0" w:uiPriority="70" w:unhideWhenUsed="0"/>
-    <w:lsdException w:name="Colorful Shading Accent 1" w:semiHidden="0" w:uiPriority="71" w:unhideWhenUsed="0"/>
-    <w:lsdException w:name="Colorful List Accent 1" w:semiHidden="0" w:uiPriority="72" w:unhideWhenUsed="0"/>
-    <w:lsdException w:name="Colorful Grid Accent 1" w:semiHidden="0" w:uiPriority="73" w:unhideWhenUsed="0"/>
-    <w:lsdException w:name="Light Shading Accent 2" w:semiHidden="0" w:uiPriority="60" w:unhideWhenUsed="0"/>
-    <w:lsdException w:name="Light List Accent 2" w:semiHidden="0" w:uiPriority="61" w:unhideWhenUsed="0"/>
-    <w:lsdException w:name="Light Grid Accent 2" w:semiHidden="0" w:uiPriority="62" w:unhideWhenUsed="0"/>
-    <w:lsdException w:name="Medium Shading 1 Accent 2" w:semiHidden="0" w:uiPriority="63" w:unhideWhenUsed="0"/>
-    <w:lsdException w:name="Medium Shading 2 Accent 2" w:semiHidden="0" w:uiPriority="64" w:unhideWhenUsed="0"/>
-    <w:lsdException w:name="Medium List 1 Accent 2" w:semiHidden="0" w:uiPriority="65" w:unhideWhenUsed="0"/>
-    <w:lsdException w:name="Medium List 2 Accent 2" w:semiHidden="0" w:uiPriority="66" w:unhideWhenUsed="0"/>
-    <w:lsdException w:name="Medium Grid 1 Accent 2" w:semiHidden="0" w:uiPriority="67" w:unhideWhenUsed="0"/>
-    <w:lsdException w:name="Medium Grid 2 Accent 2" w:semiHidden="0" w:uiPriority="68" w:unhideWhenUsed="0"/>
-    <w:lsdException w:name="Medium Grid 3 Accent 2" w:semiHidden="0" w:uiPriority="69" w:unhideWhenUsed="0"/>
-    <w:lsdException w:name="Dark List Accent 2" w:semiHidden="0" w:uiPriority="70" w:unhideWhenUsed="0"/>
-    <w:lsdException w:name="Colorful Shading Accent 2" w:semiHidden="0" w:uiPriority="71" w:unhideWhenUsed="0"/>
-    <w:lsdException w:name="Colorful List Accent 2" w:semiHidden="0" w:uiPriority="72" w:unhideWhenUsed="0"/>
-    <w:lsdException w:name="Colorful Grid Accent 2" w:semiHidden="0" w:uiPriority="73" w:unhideWhenUsed="0"/>
-    <w:lsdException w:name="Light Shading Accent 3" w:semiHidden="0" w:uiPriority="60" w:unhideWhenUsed="0"/>
-    <w:lsdException w:name="Light List Accent 3" w:semiHidden="0" w:uiPriority="61" w:unhideWhenUsed="0"/>
-    <w:lsdException w:name="Light Grid Accent 3" w:semiHidden="0" w:uiPriority="62" w:unhideWhenUsed="0"/>
-    <w:lsdException w:name="Medium Shading 1 Accent 3" w:semiHidden="0" w:uiPriority="63" w:unhideWhenUsed="0"/>
-    <w:lsdException w:name="Medium Shading 2 Accent 3" w:semiHidden="0" w:uiPriority="64" w:unhideWhenUsed="0"/>
-    <w:lsdException w:name="Medium List 1 Accent 3" w:semiHidden="0" w:uiPriority="65" w:unhideWhenUsed="0"/>
-    <w:lsdException w:name="Medium List 2 Accent 3" w:semiHidden="0" w:uiPriority="66" w:unhideWhenUsed="0"/>
-    <w:lsdException w:name="Medium Grid 1 Accent 3" w:semiHidden="0" w:uiPriority="67" w:unhideWhenUsed="0"/>
-    <w:lsdException w:name="Medium Grid 2 Accent 3" w:semiHidden="0" w:uiPriority="68" w:unhideWhenUsed="0"/>
-    <w:lsdException w:name="Medium Grid 3 Accent 3" w:semiHidden="0" w:uiPriority="69" w:unhideWhenUsed="0"/>
-    <w:lsdException w:name="Dark List Accent 3" w:semiHidden="0" w:uiPriority="70" w:unhideWhenUsed="0"/>
-    <w:lsdException w:name="Colorful Shading Accent 3" w:semiHidden="0" w:uiPriority="71" w:unhideWhenUsed="0"/>
-    <w:lsdException w:name="Colorful List Accent 3" w:semiHidden="0" w:uiPriority="72" w:unhideWhenUsed="0"/>
-    <w:lsdException w:name="Colorful Grid Accent 3" w:semiHidden="0" w:uiPriority="73" w:unhideWhenUsed="0"/>
-    <w:lsdException w:name="Light Shading Accent 4" w:semiHidden="0" w:uiPriority="60" w:unhideWhenUsed="0"/>
-    <w:lsdException w:name="Light List Accent 4" w:semiHidden="0" w:uiPriority="61" w:unhideWhenUsed="0"/>
-    <w:lsdException w:name="Light Grid Accent 4" w:semiHidden="0" w:uiPriority="62" w:unhideWhenUsed="0"/>
-    <w:lsdException w:name="Medium Shading 1 Accent 4" w:semiHidden="0" w:uiPriority="63" w:unhideWhenUsed="0"/>
-    <w:lsdException w:name="Medium Shading 2 Accent 4" w:semiHidden="0" w:uiPriority="64" w:unhideWhenUsed="0"/>
-    <w:lsdException w:name="Medium List 1 Accent 4" w:semiHidden="0" w:uiPriority="65" w:unhideWhenUsed="0"/>
-    <w:lsdException w:name="Medium List 2 Accent 4" w:semiHidden="0" w:uiPriority="66" w:unhideWhenUsed="0"/>
-    <w:lsdException w:name="Medium Grid 1 Accent 4" w:semiHidden="0" w:uiPriority="67" w:unhideWhenUsed="0"/>
-    <w:lsdException w:name="Medium Grid 2 Accent 4" w:semiHidden="0" w:uiPriority="68" w:unhideWhenUsed="0"/>
-    <w:lsdException w:name="Medium Grid 3 Accent 4" w:semiHidden="0" w:uiPriority="69" w:unhideWhenUsed="0"/>
-    <w:lsdException w:name="Dark List Accent 4" w:semiHidden="0" w:uiPriority="70" w:unhideWhenUsed="0"/>
-    <w:lsdException w:name="Colorful Shading Accent 4" w:semiHidden="0" w:uiPriority="71" w:unhideWhenUsed="0"/>
-    <w:lsdException w:name="Colorful List Accent 4" w:semiHidden="0" w:uiPriority="72" w:unhideWhenUsed="0"/>
-    <w:lsdException w:name="Colorful Grid Accent 4" w:semiHidden="0" w:uiPriority="73" w:unhideWhenUsed="0"/>
-    <w:lsdException w:name="Light Shading Accent 5" w:semiHidden="0" w:uiPriority="60" w:unhideWhenUsed="0"/>
-    <w:lsdException w:name="Light List Accent 5" w:semiHidden="0" w:uiPriority="61" w:unhideWhenUsed="0"/>
-    <w:lsdException w:name="Light Grid Accent 5" w:semiHidden="0" w:uiPriority="62" w:unhideWhenUsed="0"/>
-    <w:lsdException w:name="Medium Shading 1 Accent 5" w:semiHidden="0" w:uiPriority="63" w:unhideWhenUsed="0"/>
-    <w:lsdException w:name="Medium Shading 2 Accent 5" w:semiHidden="0" w:uiPriority="64" w:unhideWhenUsed="0"/>
-    <w:lsdException w:name="Medium List 1 Accent 5" w:semiHidden="0" w:uiPriority="65" w:unhideWhenUsed="0"/>
-    <w:lsdException w:name="Medium List 2 Accent 5" w:semiHidden="0" w:uiPriority="66" w:unhideWhenUsed="0"/>
-    <w:lsdException w:name="Medium Grid 1 Accent 5" w:semiHidden="0" w:uiPriority="67" w:unhideWhenUsed="0"/>
-    <w:lsdException w:name="Medium Grid 2 Accent 5" w:semiHidden="0" w:uiPriority="68" w:unhideWhenUsed="0"/>
-    <w:lsdException w:name="Medium Grid 3 Accent 5" w:semiHidden="0" w:uiPriority="69" w:unhideWhenUsed="0"/>
-    <w:lsdException w:name="Dark List Accent 5" w:semiHidden="0" w:uiPriority="70" w:unhideWhenUsed="0"/>
-    <w:lsdException w:name="Colorful Shading Accent 5" w:semiHidden="0" w:uiPriority="71" w:unhideWhenUsed="0"/>
-    <w:lsdException w:name="Colorful List Accent 5" w:semiHidden="0" w:uiPriority="72" w:unhideWhenUsed="0"/>
-    <w:lsdException w:name="Colorful Grid Accent 5" w:semiHidden="0" w:uiPriority="73" w:unhideWhenUsed="0"/>
-    <w:lsdException w:name="Light Shading Accent 6" w:semiHidden="0" w:uiPriority="60" w:unhideWhenUsed="0"/>
-    <w:lsdException w:name="Light List Accent 6" w:semiHidden="0" w:uiPriority="61" w:unhideWhenUsed="0"/>
-    <w:lsdException w:name="Light Grid Accent 6" w:semiHidden="0" w:uiPriority="62" w:unhideWhenUsed="0"/>
-    <w:lsdException w:name="Medium Shading 1 Accent 6" w:semiHidden="0" w:uiPriority="63" w:unhideWhenUsed="0"/>
-    <w:lsdException w:name="Medium Shading 2 Accent 6" w:semiHidden="0" w:uiPriority="64" w:unhideWhenUsed="0"/>
-    <w:lsdException w:name="Medium List 1 Accent 6" w:semiHidden="0" w:uiPriority="65" w:unhideWhenUsed="0"/>
-    <w:lsdException w:name="Medium List 2 Accent 6" w:semiHidden="0" w:uiPriority="66" w:unhideWhenUsed="0"/>
-    <w:lsdException w:name="Medium Grid 1 Accent 6" w:semiHidden="0" w:uiPriority="67" w:unhideWhenUsed="0"/>
-    <w:lsdException w:name="Medium Grid 2 Accent 6" w:semiHidden="0" w:uiPriority="68" w:unhideWhenUsed="0"/>
-    <w:lsdException w:name="Medium Grid 3 Accent 6" w:semiHidden="0" w:uiPriority="69" w:unhideWhenUsed="0"/>
-    <w:lsdException w:name="Dark List Accent 6" w:semiHidden="0" w:uiPriority="70" w:unhideWhenUsed="0"/>
-    <w:lsdException w:name="Colorful Shading Accent 6" w:semiHidden="0" w:uiPriority="71" w:unhideWhenUsed="0"/>
-    <w:lsdException w:name="Colorful List Accent 6" w:semiHidden="0" w:uiPriority="72" w:unhideWhenUsed="0"/>
-    <w:lsdException w:name="Colorful Grid Accent 6" w:semiHidden="0" w:uiPriority="73" w:unhideWhenUsed="0"/>
-    <w:lsdException w:name="Subtle Emphasis" w:semiHidden="0" w:uiPriority="19" w:unhideWhenUsed="0" w:qFormat="1"/>
-    <w:lsdException w:name="Intense Emphasis" w:semiHidden="0" w:uiPriority="21" w:unhideWhenUsed="0" w:qFormat="1"/>
-    <w:lsdException w:name="Subtle Reference" w:semiHidden="0" w:uiPriority="31" w:unhideWhenUsed="0" w:qFormat="1"/>
-    <w:lsdException w:name="Intense Reference" w:semiHidden="0" w:uiPriority="32" w:unhideWhenUsed="0" w:qFormat="1"/>
-    <w:lsdException w:name="Book Title" w:semiHidden="0" w:uiPriority="33" w:unhideWhenUsed="0" w:qFormat="1"/>
-    <w:lsdException w:name="Bibliography" w:uiPriority="37"/>
-    <w:lsdException w:name="TOC Heading" w:uiPriority="39" w:qFormat="1"/>
+  <w:latentStyles w:defLockedState="0" w:defUIPriority="99" w:defSemiHidden="0" w:defUnhideWhenUsed="0" w:defQFormat="0" w:count="371">
+    <w:lsdException w:name="Normal" w:uiPriority="0" w:qFormat="1"/>
+    <w:lsdException w:name="heading 1" w:uiPriority="9" w:qFormat="1"/>
+    <w:lsdException w:name="heading 2" w:semiHidden="1" w:uiPriority="9" w:unhideWhenUsed="1" w:qFormat="1"/>
+    <w:lsdException w:name="heading 3" w:semiHidden="1" w:uiPriority="9" w:unhideWhenUsed="1" w:qFormat="1"/>
+    <w:lsdException w:name="heading 4" w:semiHidden="1" w:uiPriority="9" w:unhideWhenUsed="1" w:qFormat="1"/>
+    <w:lsdException w:name="heading 5" w:semiHidden="1" w:uiPriority="9" w:unhideWhenUsed="1" w:qFormat="1"/>
+    <w:lsdException w:name="heading 6" w:semiHidden="1" w:uiPriority="9" w:unhideWhenUsed="1" w:qFormat="1"/>
+    <w:lsdException w:name="heading 7" w:semiHidden="1" w:uiPriority="9" w:unhideWhenUsed="1" w:qFormat="1"/>
+    <w:lsdException w:name="heading 8" w:semiHidden="1" w:uiPriority="9" w:unhideWhenUsed="1" w:qFormat="1"/>
+    <w:lsdException w:name="heading 9" w:semiHidden="1" w:uiPriority="9" w:unhideWhenUsed="1" w:qFormat="1"/>
+    <w:lsdException w:name="index 1" w:semiHidden="1" w:unhideWhenUsed="1"/>
+    <w:lsdException w:name="index 2" w:semiHidden="1" w:unhideWhenUsed="1"/>
+    <w:lsdException w:name="index 3" w:semiHidden="1" w:unhideWhenUsed="1"/>
+    <w:lsdException w:name="index 4" w:semiHidden="1" w:unhideWhenUsed="1"/>
+    <w:lsdException w:name="index 5" w:semiHidden="1" w:unhideWhenUsed="1"/>
+    <w:lsdException w:name="index 6" w:semiHidden="1" w:unhideWhenUsed="1"/>
+    <w:lsdException w:name="index 7" w:semiHidden="1" w:unhideWhenUsed="1"/>
+    <w:lsdException w:name="index 8" w:semiHidden="1" w:unhideWhenUsed="1"/>
+    <w:lsdException w:name="index 9" w:semiHidden="1" w:unhideWhenUsed="1"/>
+    <w:lsdException w:name="toc 1" w:semiHidden="1" w:uiPriority="39" w:unhideWhenUsed="1"/>
+    <w:lsdException w:name="toc 2" w:semiHidden="1" w:uiPriority="39" w:unhideWhenUsed="1"/>
+    <w:lsdException w:name="toc 3" w:semiHidden="1" w:uiPriority="39" w:unhideWhenUsed="1"/>
+    <w:lsdException w:name="toc 4" w:semiHidden="1" w:uiPriority="39" w:unhideWhenUsed="1"/>
+    <w:lsdException w:name="toc 5" w:semiHidden="1" w:uiPriority="39" w:unhideWhenUsed="1"/>
+    <w:lsdException w:name="toc 6" w:semiHidden="1" w:uiPriority="39" w:unhideWhenUsed="1"/>
+    <w:lsdException w:name="toc 7" w:semiHidden="1" w:uiPriority="39" w:unhideWhenUsed="1"/>
+    <w:lsdException w:name="toc 8" w:semiHidden="1" w:uiPriority="39" w:unhideWhenUsed="1"/>
+    <w:lsdException w:name="toc 9" w:semiHidden="1" w:uiPriority="39" w:unhideWhenUsed="1"/>
+    <w:lsdException w:name="Normal Indent" w:semiHidden="1" w:unhideWhenUsed="1"/>
+    <w:lsdException w:name="footnote text" w:semiHidden="1" w:unhideWhenUsed="1"/>
+    <w:lsdException w:name="annotation text" w:semiHidden="1" w:unhideWhenUsed="1"/>
+    <w:lsdException w:name="header" w:semiHidden="1" w:unhideWhenUsed="1"/>
+    <w:lsdException w:name="footer" w:semiHidden="1" w:unhideWhenUsed="1"/>
+    <w:lsdException w:name="index heading" w:semiHidden="1" w:unhideWhenUsed="1"/>
+    <w:lsdException w:name="caption" w:semiHidden="1" w:uiPriority="35" w:unhideWhenUsed="1" w:qFormat="1"/>
+    <w:lsdException w:name="table of figures" w:semiHidden="1" w:unhideWhenUsed="1"/>
+    <w:lsdException w:name="envelope address" w:semiHidden="1" w:unhideWhenUsed="1"/>
+    <w:lsdException w:name="envelope return" w:semiHidden="1" w:unhideWhenUsed="1"/>
+    <w:lsdException w:name="footnote reference" w:semiHidden="1" w:unhideWhenUsed="1"/>
+    <w:lsdException w:name="annotation reference" w:semiHidden="1" w:unhideWhenUsed="1"/>
+    <w:lsdException w:name="line number" w:semiHidden="1" w:unhideWhenUsed="1"/>
+    <w:lsdException w:name="page number" w:semiHidden="1" w:unhideWhenUsed="1"/>
+    <w:lsdException w:name="endnote reference" w:semiHidden="1" w:unhideWhenUsed="1"/>
+    <w:lsdException w:name="endnote text" w:semiHidden="1" w:unhideWhenUsed="1"/>
+    <w:lsdException w:name="table of authorities" w:semiHidden="1" w:unhideWhenUsed="1"/>
+    <w:lsdException w:name="macro" w:semiHidden="1" w:unhideWhenUsed="1"/>
+    <w:lsdException w:name="toa heading" w:semiHidden="1" w:unhideWhenUsed="1"/>
+    <w:lsdException w:name="List" w:semiHidden="1" w:unhideWhenUsed="1"/>
+    <w:lsdException w:name="List Bullet" w:semiHidden="1" w:unhideWhenUsed="1"/>
+    <w:lsdException w:name="List Number" w:semiHidden="1" w:unhideWhenUsed="1"/>
+    <w:lsdException w:name="List 2" w:semiHidden="1" w:unhideWhenUsed="1"/>
+    <w:lsdException w:name="List 3" w:semiHidden="1" w:unhideWhenUsed="1"/>
+    <w:lsdException w:name="List 4" w:semiHidden="1" w:unhideWhenUsed="1"/>
+    <w:lsdException w:name="List 5" w:semiHidden="1" w:unhideWhenUsed="1"/>
+    <w:lsdException w:name="List Bullet 2" w:semiHidden="1" w:unhideWhenUsed="1"/>
+    <w:lsdException w:name="List Bullet 3" w:semiHidden="1" w:unhideWhenUsed="1"/>
+    <w:lsdException w:name="List Bullet 4" w:semiHidden="1" w:unhideWhenUsed="1"/>
+    <w:lsdException w:name="List Bullet 5" w:semiHidden="1" w:unhideWhenUsed="1"/>
+    <w:lsdException w:name="List Number 2" w:semiHidden="1" w:unhideWhenUsed="1"/>
+    <w:lsdException w:name="List Number 3" w:semiHidden="1" w:unhideWhenUsed="1"/>
+    <w:lsdException w:name="List Number 4" w:semiHidden="1" w:unhideWhenUsed="1"/>
+    <w:lsdException w:name="List Number 5" w:semiHidden="1" w:unhideWhenUsed="1"/>
+    <w:lsdException w:name="Title" w:uiPriority="10" w:qFormat="1"/>
+    <w:lsdException w:name="Closing" w:semiHidden="1" w:unhideWhenUsed="1"/>
+    <w:lsdException w:name="Signature" w:semiHidden="1" w:unhideWhenUsed="1"/>
+    <w:lsdException w:name="Default Paragraph Font" w:semiHidden="1" w:uiPriority="1" w:unhideWhenUsed="1"/>
+    <w:lsdException w:name="Body Text" w:semiHidden="1" w:unhideWhenUsed="1"/>
+    <w:lsdException w:name="Body Text Indent" w:semiHidden="1" w:unhideWhenUsed="1"/>
+    <w:lsdException w:name="List Continue" w:semiHidden="1" w:unhideWhenUsed="1"/>
+    <w:lsdException w:name="List Continue 2" w:semiHidden="1" w:unhideWhenUsed="1"/>
+    <w:lsdException w:name="List Continue 3" w:semiHidden="1" w:unhideWhenUsed="1"/>
+    <w:lsdException w:name="List Continue 4" w:semiHidden="1" w:unhideWhenUsed="1"/>
+    <w:lsdException w:name="List Continue 5" w:semiHidden="1" w:unhideWhenUsed="1"/>
+    <w:lsdException w:name="Message Header" w:semiHidden="1" w:unhideWhenUsed="1"/>
+    <w:lsdException w:name="Subtitle" w:uiPriority="11" w:qFormat="1"/>
+    <w:lsdException w:name="Salutation" w:semiHidden="1" w:unhideWhenUsed="1"/>
+    <w:lsdException w:name="Date" w:semiHidden="1" w:unhideWhenUsed="1"/>
+    <w:lsdException w:name="Body Text First Indent" w:semiHidden="1" w:unhideWhenUsed="1"/>
+    <w:lsdException w:name="Body Text First Indent 2" w:semiHidden="1" w:unhideWhenUsed="1"/>
+    <w:lsdException w:name="Note Heading" w:semiHidden="1" w:unhideWhenUsed="1"/>
+    <w:lsdException w:name="Body Text 2" w:semiHidden="1" w:unhideWhenUsed="1"/>
+    <w:lsdException w:name="Body Text 3" w:semiHidden="1" w:unhideWhenUsed="1"/>
+    <w:lsdException w:name="Body Text Indent 2" w:semiHidden="1" w:unhideWhenUsed="1"/>
+    <w:lsdException w:name="Body Text Indent 3" w:semiHidden="1" w:unhideWhenUsed="1"/>
+    <w:lsdException w:name="Block Text" w:semiHidden="1" w:unhideWhenUsed="1"/>
+    <w:lsdException w:name="Hyperlink" w:semiHidden="1" w:unhideWhenUsed="1"/>
+    <w:lsdException w:name="FollowedHyperlink" w:semiHidden="1" w:unhideWhenUsed="1"/>
+    <w:lsdException w:name="Strong" w:uiPriority="22" w:qFormat="1"/>
+    <w:lsdException w:name="Emphasis" w:uiPriority="20" w:qFormat="1"/>
+    <w:lsdException w:name="Document Map" w:semiHidden="1" w:unhideWhenUsed="1"/>
+    <w:lsdException w:name="Plain Text" w:semiHidden="1" w:unhideWhenUsed="1"/>
+    <w:lsdException w:name="E-mail Signature" w:semiHidden="1" w:unhideWhenUsed="1"/>
+    <w:lsdException w:name="HTML Top of Form" w:semiHidden="1" w:unhideWhenUsed="1"/>
+    <w:lsdException w:name="HTML Bottom of Form" w:semiHidden="1" w:unhideWhenUsed="1"/>
+    <w:lsdException w:name="Normal (Web)" w:semiHidden="1" w:unhideWhenUsed="1"/>
+    <w:lsdException w:name="HTML Acronym" w:semiHidden="1" w:unhideWhenUsed="1"/>
+    <w:lsdException w:name="HTML Address" w:semiHidden="1" w:unhideWhenUsed="1"/>
+    <w:lsdException w:name="HTML Cite" w:semiHidden="1" w:unhideWhenUsed="1"/>
+    <w:lsdException w:name="HTML Code" w:semiHidden="1" w:unhideWhenUsed="1"/>
+    <w:lsdException w:name="HTML Definition" w:semiHidden="1" w:unhideWhenUsed="1"/>
+    <w:lsdException w:name="HTML Keyboard" w:semiHidden="1" w:unhideWhenUsed="1"/>
+    <w:lsdException w:name="HTML Preformatted" w:semiHidden="1" w:unhideWhenUsed="1"/>
+    <w:lsdException w:name="HTML Sample" w:semiHidden="1" w:unhideWhenUsed="1"/>
+    <w:lsdException w:name="HTML Typewriter" w:semiHidden="1" w:unhideWhenUsed="1"/>
+    <w:lsdException w:name="HTML Variable" w:semiHidden="1" w:unhideWhenUsed="1"/>
+    <w:lsdException w:name="Normal Table" w:semiHidden="1" w:unhideWhenUsed="1"/>
+    <w:lsdException w:name="annotation subject" w:semiHidden="1" w:unhideWhenUsed="1"/>
+    <w:lsdException w:name="No List" w:semiHidden="1" w:unhideWhenUsed="1"/>
+    <w:lsdException w:name="Outline List 1" w:semiHidden="1" w:unhideWhenUsed="1"/>
+    <w:lsdException w:name="Outline List 2" w:semiHidden="1" w:unhideWhenUsed="1"/>
+    <w:lsdException w:name="Outline List 3" w:semiHidden="1" w:unhideWhenUsed="1"/>
+    <w:lsdException w:name="Table Simple 1" w:semiHidden="1" w:unhideWhenUsed="1"/>
+    <w:lsdException w:name="Table Simple 2" w:semiHidden="1" w:unhideWhenUsed="1"/>
+    <w:lsdException w:name="Table Simple 3" w:semiHidden="1" w:unhideWhenUsed="1"/>
+    <w:lsdException w:name="Table Classic 1" w:semiHidden="1" w:unhideWhenUsed="1"/>
+    <w:lsdException w:name="Table Classic 2" w:semiHidden="1" w:unhideWhenUsed="1"/>
+    <w:lsdException w:name="Table Classic 3" w:semiHidden="1" w:unhideWhenUsed="1"/>
+    <w:lsdException w:name="Table Classic 4" w:semiHidden="1" w:unhideWhenUsed="1"/>
+    <w:lsdException w:name="Table Colorful 1" w:semiHidden="1" w:unhideWhenUsed="1"/>
+    <w:lsdException w:name="Table Colorful 2" w:semiHidden="1" w:unhideWhenUsed="1"/>
+    <w:lsdException w:name="Table Colorful 3" w:semiHidden="1" w:unhideWhenUsed="1"/>
+    <w:lsdException w:name="Table Columns 1" w:semiHidden="1" w:unhideWhenUsed="1"/>
+    <w:lsdException w:name="Table Columns 2" w:semiHidden="1" w:unhideWhenUsed="1"/>
+    <w:lsdException w:name="Table Columns 3" w:semiHidden="1" w:unhideWhenUsed="1"/>
+    <w:lsdException w:name="Table Columns 4" w:semiHidden="1" w:unhideWhenUsed="1"/>
+    <w:lsdException w:name="Table Columns 5" w:semiHidden="1" w:unhideWhenUsed="1"/>
+    <w:lsdException w:name="Table Grid 1" w:semiHidden="1" w:unhideWhenUsed="1"/>
+    <w:lsdException w:name="Table Grid 2" w:semiHidden="1" w:unhideWhenUsed="1"/>
+    <w:lsdException w:name="Table Grid 3" w:semiHidden="1" w:unhideWhenUsed="1"/>
+    <w:lsdException w:name="Table Grid 4" w:semiHidden="1" w:unhideWhenUsed="1"/>
+    <w:lsdException w:name="Table Grid 5" w:semiHidden="1" w:unhideWhenUsed="1"/>
+    <w:lsdException w:name="Table Grid 6" w:semiHidden="1" w:unhideWhenUsed="1"/>
+    <w:lsdException w:name="Table Grid 7" w:semiHidden="1" w:unhideWhenUsed="1"/>
+    <w:lsdException w:name="Table Grid 8" w:semiHidden="1" w:unhideWhenUsed="1"/>
+    <w:lsdException w:name="Table List 1" w:semiHidden="1" w:unhideWhenUsed="1"/>
+    <w:lsdException w:name="Table List 2" w:semiHidden="1" w:unhideWhenUsed="1"/>
+    <w:lsdException w:name="Table List 3" w:semiHidden="1" w:unhideWhenUsed="1"/>
+    <w:lsdException w:name="Table List 4" w:semiHidden="1" w:unhideWhenUsed="1"/>
+    <w:lsdException w:name="Table List 5" w:semiHidden="1" w:unhideWhenUsed="1"/>
+    <w:lsdException w:name="Table List 6" w:semiHidden="1" w:unhideWhenUsed="1"/>
+    <w:lsdException w:name="Table List 7" w:semiHidden="1" w:unhideWhenUsed="1"/>
+    <w:lsdException w:name="Table List 8" w:semiHidden="1" w:unhideWhenUsed="1"/>
+    <w:lsdException w:name="Table 3D effects 1" w:semiHidden="1" w:unhideWhenUsed="1"/>
+    <w:lsdException w:name="Table 3D effects 2" w:semiHidden="1" w:unhideWhenUsed="1"/>
+    <w:lsdException w:name="Table 3D effects 3" w:semiHidden="1" w:unhideWhenUsed="1"/>
+    <w:lsdException w:name="Table Contemporary" w:semiHidden="1" w:unhideWhenUsed="1"/>
+    <w:lsdException w:name="Table Elegant" w:semiHidden="1" w:unhideWhenUsed="1"/>
+    <w:lsdException w:name="Table Professional" w:semiHidden="1" w:unhideWhenUsed="1"/>
+    <w:lsdException w:name="Table Subtle 1" w:semiHidden="1" w:unhideWhenUsed="1"/>
+    <w:lsdException w:name="Table Subtle 2" w:semiHidden="1" w:unhideWhenUsed="1"/>
+    <w:lsdException w:name="Table Web 1" w:semiHidden="1" w:unhideWhenUsed="1"/>
+    <w:lsdException w:name="Table Web 2" w:semiHidden="1" w:unhideWhenUsed="1"/>
+    <w:lsdException w:name="Table Web 3" w:semiHidden="1" w:unhideWhenUsed="1"/>
+    <w:lsdException w:name="Balloon Text" w:semiHidden="1" w:unhideWhenUsed="1"/>
+    <w:lsdException w:name="Table Grid" w:uiPriority="59"/>
+    <w:lsdException w:name="Table Theme" w:semiHidden="1" w:unhideWhenUsed="1"/>
+    <w:lsdException w:name="Placeholder Text" w:semiHidden="1"/>
+    <w:lsdException w:name="No Spacing" w:uiPriority="1" w:qFormat="1"/>
+    <w:lsdException w:name="Light Shading" w:uiPriority="60"/>
+    <w:lsdException w:name="Light List" w:uiPriority="61"/>
+    <w:lsdException w:name="Light Grid" w:uiPriority="62"/>
+    <w:lsdException w:name="Medium Shading 1" w:uiPriority="63"/>
+    <w:lsdException w:name="Medium Shading 2" w:uiPriority="64"/>
+    <w:lsdException w:name="Medium List 1" w:uiPriority="65"/>
+    <w:lsdException w:name="Medium List 2" w:uiPriority="66"/>
+    <w:lsdException w:name="Medium Grid 1" w:uiPriority="67"/>
+    <w:lsdException w:name="Medium Grid 2" w:uiPriority="68"/>
+    <w:lsdException w:name="Medium Grid 3" w:uiPriority="69"/>
+    <w:lsdException w:name="Dark List" w:uiPriority="70"/>
+    <w:lsdException w:name="Colorful Shading" w:uiPriority="71"/>
+    <w:lsdException w:name="Colorful List" w:uiPriority="72"/>
+    <w:lsdException w:name="Colorful Grid" w:uiPriority="73"/>
+    <w:lsdException w:name="Light Shading Accent 1" w:uiPriority="60"/>
+    <w:lsdException w:name="Light List Accent 1" w:uiPriority="61"/>
+    <w:lsdException w:name="Light Grid Accent 1" w:uiPriority="62"/>
+    <w:lsdException w:name="Medium Shading 1 Accent 1" w:uiPriority="63"/>
+    <w:lsdException w:name="Medium Shading 2 Accent 1" w:uiPriority="64"/>
+    <w:lsdException w:name="Medium List 1 Accent 1" w:uiPriority="65"/>
+    <w:lsdException w:name="Revision" w:semiHidden="1"/>
+    <w:lsdException w:name="List Paragraph" w:uiPriority="34" w:qFormat="1"/>
+    <w:lsdException w:name="Quote" w:uiPriority="29" w:qFormat="1"/>
+    <w:lsdException w:name="Intense Quote" w:uiPriority="30" w:qFormat="1"/>
+    <w:lsdException w:name="Medium List 2 Accent 1" w:uiPriority="66"/>
+    <w:lsdException w:name="Medium Grid 1 Accent 1" w:uiPriority="67"/>
+    <w:lsdException w:name="Medium Grid 2 Accent 1" w:uiPriority="68"/>
+    <w:lsdException w:name="Medium Grid 3 Accent 1" w:uiPriority="69"/>
+    <w:lsdException w:name="Dark List Accent 1" w:uiPriority="70"/>
+    <w:lsdException w:name="Colorful Shading Accent 1" w:uiPriority="71"/>
+    <w:lsdException w:name="Colorful List Accent 1" w:uiPriority="72"/>
+    <w:lsdException w:name="Colorful Grid Accent 1" w:uiPriority="73"/>
+    <w:lsdException w:name="Light Shading Accent 2" w:uiPriority="60"/>
+    <w:lsdException w:name="Light List Accent 2" w:uiPriority="61"/>
+    <w:lsdException w:name="Light Grid Accent 2" w:uiPriority="62"/>
+    <w:lsdException w:name="Medium Shading 1 Accent 2" w:uiPriority="63"/>
+    <w:lsdException w:name="Medium Shading 2 Accent 2" w:uiPriority="64"/>
+    <w:lsdException w:name="Medium List 1 Accent 2" w:uiPriority="65"/>
+    <w:lsdException w:name="Medium List 2 Accent 2" w:uiPriority="66"/>
+    <w:lsdException w:name="Medium Grid 1 Accent 2" w:uiPriority="67"/>
+    <w:lsdException w:name="Medium Grid 2 Accent 2" w:uiPriority="68"/>
+    <w:lsdException w:name="Medium Grid 3 Accent 2" w:uiPriority="69"/>
+    <w:lsdException w:name="Dark List Accent 2" w:uiPriority="70"/>
+    <w:lsdException w:name="Colorful Shading Accent 2" w:uiPriority="71"/>
+    <w:lsdException w:name="Colorful List Accent 2" w:uiPriority="72"/>
+    <w:lsdException w:name="Colorful Grid Accent 2" w:uiPriority="73"/>
+    <w:lsdException w:name="Light Shading Accent 3" w:uiPriority="60"/>
+    <w:lsdException w:name="Light List Accent 3" w:uiPriority="61"/>
+    <w:lsdException w:name="Light Grid Accent 3" w:uiPriority="62"/>
+    <w:lsdException w:name="Medium Shading 1 Accent 3" w:uiPriority="63"/>
+    <w:lsdException w:name="Medium Shading 2 Accent 3" w:uiPriority="64"/>
+    <w:lsdException w:name="Medium List 1 Accent 3" w:uiPriority="65"/>
+    <w:lsdException w:name="Medium List 2 Accent 3" w:uiPriority="66"/>
+    <w:lsdException w:name="Medium Grid 1 Accent 3" w:uiPriority="67"/>
+    <w:lsdException w:name="Medium Grid 2 Accent 3" w:uiPriority="68"/>
+    <w:lsdException w:name="Medium Grid 3 Accent 3" w:uiPriority="69"/>
+    <w:lsdException w:name="Dark List Accent 3" w:uiPriority="70"/>
+    <w:lsdException w:name="Colorful Shading Accent 3" w:uiPriority="71"/>
+    <w:lsdException w:name="Colorful List Accent 3" w:uiPriority="72"/>
+    <w:lsdException w:name="Colorful Grid Accent 3" w:uiPriority="73"/>
+    <w:lsdException w:name="Light Shading Accent 4" w:uiPriority="60"/>
+    <w:lsdException w:name="Light List Accent 4" w:uiPriority="61"/>
+    <w:lsdException w:name="Light Grid Accent 4" w:uiPriority="62"/>
+    <w:lsdException w:name="Medium Shading 1 Accent 4" w:uiPriority="63"/>
+    <w:lsdException w:name="Medium Shading 2 Accent 4" w:uiPriority="64"/>
+    <w:lsdException w:name="Medium List 1 Accent 4" w:uiPriority="65"/>
+    <w:lsdException w:name="Medium List 2 Accent 4" w:uiPriority="66"/>
+    <w:lsdException w:name="Medium Grid 1 Accent 4" w:uiPriority="67"/>
+    <w:lsdException w:name="Medium Grid 2 Accent 4" w:uiPriority="68"/>
+    <w:lsdException w:name="Medium Grid 3 Accent 4" w:uiPriority="69"/>
+    <w:lsdException w:name="Dark List Accent 4" w:uiPriority="70"/>
+    <w:lsdException w:name="Colorful Shading Accent 4" w:uiPriority="71"/>
+    <w:lsdException w:name="Colorful List Accent 4" w:uiPriority="72"/>
+    <w:lsdException w:name="Colorful Grid Accent 4" w:uiPriority="73"/>
+    <w:lsdException w:name="Light Shading Accent 5" w:uiPriority="60"/>
+    <w:lsdException w:name="Light List Accent 5" w:uiPriority="61"/>
+    <w:lsdException w:name="Light Grid Accent 5" w:uiPriority="62"/>
+    <w:lsdException w:name="Medium Shading 1 Accent 5" w:uiPriority="63"/>
+    <w:lsdException w:name="Medium Shading 2 Accent 5" w:uiPriority="64"/>
+    <w:lsdException w:name="Medium List 1 Accent 5" w:uiPriority="65"/>
+    <w:lsdException w:name="Medium List 2 Accent 5" w:uiPriority="66"/>
+    <w:lsdException w:name="Medium Grid 1 Accent 5" w:uiPriority="67"/>
+    <w:lsdException w:name="Medium Grid 2 Accent 5" w:uiPriority="68"/>
+    <w:lsdException w:name="Medium Grid 3 Accent 5" w:uiPriority="69"/>
+    <w:lsdException w:name="Dark List Accent 5" w:uiPriority="70"/>
+    <w:lsdException w:name="Colorful Shading Accent 5" w:uiPriority="71"/>
+    <w:lsdException w:name="Colorful List Accent 5" w:uiPriority="72"/>
+    <w:lsdException w:name="Colorful Grid Accent 5" w:uiPriority="73"/>
+    <w:lsdException w:name="Light Shading Accent 6" w:uiPriority="60"/>
+    <w:lsdException w:name="Light List Accent 6" w:uiPriority="61"/>
+    <w:lsdException w:name="Light Grid Accent 6" w:uiPriority="62"/>
+    <w:lsdException w:name="Medium Shading 1 Accent 6" w:uiPriority="63"/>
+    <w:lsdException w:name="Medium Shading 2 Accent 6" w:uiPriority="64"/>
+    <w:lsdException w:name="Medium List 1 Accent 6" w:uiPriority="65"/>
+    <w:lsdException w:name="Medium List 2 Accent 6" w:uiPriority="66"/>
+    <w:lsdException w:name="Medium Grid 1 Accent 6" w:uiPriority="67"/>
+    <w:lsdException w:name="Medium Grid 2 Accent 6" w:uiPriority="68"/>
+    <w:lsdException w:name="Medium Grid 3 Accent 6" w:uiPriority="69"/>
+    <w:lsdException w:name="Dark List Accent 6" w:uiPriority="70"/>
+    <w:lsdException w:name="Colorful Shading Accent 6" w:uiPriority="71"/>
+    <w:lsdException w:name="Colorful List Accent 6" w:uiPriority="72"/>
+    <w:lsdException w:name="Colorful Grid Accent 6" w:uiPriority="73"/>
+    <w:lsdException w:name="Subtle Emphasis" w:uiPriority="19" w:qFormat="1"/>
+    <w:lsdException w:name="Intense Emphasis" w:uiPriority="21" w:qFormat="1"/>
+    <w:lsdException w:name="Subtle Reference" w:uiPriority="31" w:qFormat="1"/>
+    <w:lsdException w:name="Intense Reference" w:uiPriority="32" w:qFormat="1"/>
+    <w:lsdException w:name="Book Title" w:uiPriority="33" w:qFormat="1"/>
+    <w:lsdException w:name="Bibliography" w:semiHidden="1" w:uiPriority="37" w:unhideWhenUsed="1"/>
+    <w:lsdException w:name="TOC Heading" w:semiHidden="1" w:uiPriority="39" w:unhideWhenUsed="1" w:qFormat="1"/>
+    <w:lsdException w:name="Plain Table 1" w:uiPriority="41"/>
+    <w:lsdException w:name="Plain Table 2" w:uiPriority="42"/>
+    <w:lsdException w:name="Plain Table 3" w:uiPriority="43"/>
+    <w:lsdException w:name="Plain Table 4" w:uiPriority="44"/>
+    <w:lsdException w:name="Plain Table 5" w:uiPriority="45"/>
+    <w:lsdException w:name="Grid Table Light" w:uiPriority="40"/>
+    <w:lsdException w:name="Grid Table 1 Light" w:uiPriority="46"/>
+    <w:lsdException w:name="Grid Table 2" w:uiPriority="47"/>
+    <w:lsdException w:name="Grid Table 3" w:uiPriority="48"/>
+    <w:lsdException w:name="Grid Table 4" w:uiPriority="49"/>
+    <w:lsdException w:name="Grid Table 5 Dark" w:uiPriority="50"/>
+    <w:lsdException w:name="Grid Table 6 Colorful" w:uiPriority="51"/>
+    <w:lsdException w:name="Grid Table 7 Colorful" w:uiPriority="52"/>
+    <w:lsdException w:name="Grid Table 1 Light Accent 1" w:uiPriority="46"/>
+    <w:lsdException w:name="Grid Table 2 Accent 1" w:uiPriority="47"/>
+    <w:lsdException w:name="Grid Table 3 Accent 1" w:uiPriority="48"/>
+    <w:lsdException w:name="Grid Table 4 Accent 1" w:uiPriority="49"/>
+    <w:lsdException w:name="Grid Table 5 Dark Accent 1" w:uiPriority="50"/>
+    <w:lsdException w:name="Grid Table 6 Colorful Accent 1" w:uiPriority="51"/>
+    <w:lsdException w:name="Grid Table 7 Colorful Accent 1" w:uiPriority="52"/>
+    <w:lsdException w:name="Grid Table 1 Light Accent 2" w:uiPriority="46"/>
+    <w:lsdException w:name="Grid Table 2 Accent 2" w:uiPriority="47"/>
+    <w:lsdException w:name="Grid Table 3 Accent 2" w:uiPriority="48"/>
+    <w:lsdException w:name="Grid Table 4 Accent 2" w:uiPriority="49"/>
+    <w:lsdException w:name="Grid Table 5 Dark Accent 2" w:uiPriority="50"/>
+    <w:lsdException w:name="Grid Table 6 Colorful Accent 2" w:uiPriority="51"/>
+    <w:lsdException w:name="Grid Table 7 Colorful Accent 2" w:uiPriority="52"/>
+    <w:lsdException w:name="Grid Table 1 Light Accent 3" w:uiPriority="46"/>
+    <w:lsdException w:name="Grid Table 2 Accent 3" w:uiPriority="47"/>
+    <w:lsdException w:name="Grid Table 3 Accent 3" w:uiPriority="48"/>
+    <w:lsdException w:name="Grid Table 4 Accent 3" w:uiPriority="49"/>
+    <w:lsdException w:name="Grid Table 5 Dark Accent 3" w:uiPriority="50"/>
+    <w:lsdException w:name="Grid Table 6 Colorful Accent 3" w:uiPriority="51"/>
+    <w:lsdException w:name="Grid Table 7 Colorful Accent 3" w:uiPriority="52"/>
+    <w:lsdException w:name="Grid Table 1 Light Accent 4" w:uiPriority="46"/>
+    <w:lsdException w:name="Grid Table 2 Accent 4" w:uiPriority="47"/>
+    <w:lsdException w:name="Grid Table 3 Accent 4" w:uiPriority="48"/>
+    <w:lsdException w:name="Grid Table 4 Accent 4" w:uiPriority="49"/>
+    <w:lsdException w:name="Grid Table 5 Dark Accent 4" w:uiPriority="50"/>
+    <w:lsdException w:name="Grid Table 6 Colorful Accent 4" w:uiPriority="51"/>
+    <w:lsdException w:name="Grid Table 7 Colorful Accent 4" w:uiPriority="52"/>
+    <w:lsdException w:name="Grid Table 1 Light Accent 5" w:uiPriority="46"/>
+    <w:lsdException w:name="Grid Table 2 Accent 5" w:uiPriority="47"/>
+    <w:lsdException w:name="Grid Table 3 Accent 5" w:uiPriority="48"/>
+    <w:lsdException w:name="Grid Table 4 Accent 5" w:uiPriority="49"/>
+    <w:lsdException w:name="Grid Table 5 Dark Accent 5" w:uiPriority="50"/>
+    <w:lsdException w:name="Grid Table 6 Colorful Accent 5" w:uiPriority="51"/>
+    <w:lsdException w:name="Grid Table 7 Colorful Accent 5" w:uiPriority="52"/>
+    <w:lsdException w:name="Grid Table 1 Light Accent 6" w:uiPriority="46"/>
+    <w:lsdException w:name="Grid Table 2 Accent 6" w:uiPriority="47"/>
+    <w:lsdException w:name="Grid Table 3 Accent 6" w:uiPriority="48"/>
+    <w:lsdException w:name="Grid Table 4 Accent 6" w:uiPriority="49"/>
+    <w:lsdException w:name="Grid Table 5 Dark Accent 6" w:uiPriority="50"/>
+    <w:lsdException w:name="Grid Table 6 Colorful Accent 6" w:uiPriority="51"/>
+    <w:lsdException w:name="Grid Table 7 Colorful Accent 6" w:uiPriority="52"/>
+    <w:lsdException w:name="List Table 1 Light" w:uiPriority="46"/>
+    <w:lsdException w:name="List Table 2" w:uiPriority="47"/>
+    <w:lsdException w:name="List Table 3" w:uiPriority="48"/>
+    <w:lsdException w:name="List Table 4" w:uiPriority="49"/>
+    <w:lsdException w:name="List Table 5 Dark" w:uiPriority="50"/>
+    <w:lsdException w:name="List Table 6 Colorful" w:uiPriority="51"/>
+    <w:lsdException w:name="List Table 7 Colorful" w:uiPriority="52"/>
+    <w:lsdException w:name="List Table 1 Light Accent 1" w:uiPriority="46"/>
+    <w:lsdException w:name="List Table 2 Accent 1" w:uiPriority="47"/>
+    <w:lsdException w:name="List Table 3 Accent 1" w:uiPriority="48"/>
+    <w:lsdException w:name="List Table 4 Accent 1" w:uiPriority="49"/>
+    <w:lsdException w:name="List Table 5 Dark Accent 1" w:uiPriority="50"/>
+    <w:lsdException w:name="List Table 6 Colorful Accent 1" w:uiPriority="51"/>
+    <w:lsdException w:name="List Table 7 Colorful Accent 1" w:uiPriority="52"/>
+    <w:lsdException w:name="List Table 1 Light Accent 2" w:uiPriority="46"/>
+    <w:lsdException w:name="List Table 2 Accent 2" w:uiPriority="47"/>
+    <w:lsdException w:name="List Table 3 Accent 2" w:uiPriority="48"/>
+    <w:lsdException w:name="List Table 4 Accent 2" w:uiPriority="49"/>
+    <w:lsdException w:name="List Table 5 Dark Accent 2" w:uiPriority="50"/>
+    <w:lsdException w:name="List Table 6 Colorful Accent 2" w:uiPriority="51"/>
+    <w:lsdException w:name="List Table 7 Colorful Accent 2" w:uiPriority="52"/>
+    <w:lsdException w:name="List Table 1 Light Accent 3" w:uiPriority="46"/>
+    <w:lsdException w:name="List Table 2 Accent 3" w:uiPriority="47"/>
+    <w:lsdException w:name="List Table 3 Accent 3" w:uiPriority="48"/>
+    <w:lsdException w:name="List Table 4 Accent 3" w:uiPriority="49"/>
+    <w:lsdException w:name="List Table 5 Dark Accent 3" w:uiPriority="50"/>
+    <w:lsdException w:name="List Table 6 Colorful Accent 3" w:uiPriority="51"/>
+    <w:lsdException w:name="List Table 7 Colorful Accent 3" w:uiPriority="52"/>
+    <w:lsdException w:name="List Table 1 Light Accent 4" w:uiPriority="46"/>
+    <w:lsdException w:name="List Table 2 Accent 4" w:uiPriority="47"/>
+    <w:lsdException w:name="List Table 3 Accent 4" w:uiPriority="48"/>
+    <w:lsdException w:name="List Table 4 Accent 4" w:uiPriority="49"/>
+    <w:lsdException w:name="List Table 5 Dark Accent 4" w:uiPriority="50"/>
+    <w:lsdException w:name="List Table 6 Colorful Accent 4" w:uiPriority="51"/>
+    <w:lsdException w:name="List Table 7 Colorful Accent 4" w:uiPriority="52"/>
+    <w:lsdException w:name="List Table 1 Light Accent 5" w:uiPriority="46"/>
+    <w:lsdException w:name="List Table 2 Accent 5" w:uiPriority="47"/>
+    <w:lsdException w:name="List Table 3 Accent 5" w:uiPriority="48"/>
+    <w:lsdException w:name="List Table 4 Accent 5" w:uiPriority="49"/>
+    <w:lsdException w:name="List Table 5 Dark Accent 5" w:uiPriority="50"/>
+    <w:lsdException w:name="List Table 6 Colorful Accent 5" w:uiPriority="51"/>
+    <w:lsdException w:name="List Table 7 Colorful Accent 5" w:uiPriority="52"/>
+    <w:lsdException w:name="List Table 1 Light Accent 6" w:uiPriority="46"/>
+    <w:lsdException w:name="List Table 2 Accent 6" w:uiPriority="47"/>
+    <w:lsdException w:name="List Table 3 Accent 6" w:uiPriority="48"/>
+    <w:lsdException w:name="List Table 4 Accent 6" w:uiPriority="49"/>
+    <w:lsdException w:name="List Table 5 Dark Accent 6" w:uiPriority="50"/>
+    <w:lsdException w:name="List Table 6 Colorful Accent 6" w:uiPriority="51"/>
+    <w:lsdException w:name="List Table 7 Colorful Accent 6" w:uiPriority="52"/>
   </w:latentStyles>
   <w:style w:type="paragraph" w:default="1" w:styleId="Normal">
     <w:name w:val="Normal"/>

--- a/CE101 Team Report Team T.docx
+++ b/CE101 Team Report Team T.docx
@@ -1,6 +1,6 @@
 
 <file path=word/document.xml><?xml version="1.0" encoding="utf-8"?>
-<w:document xmlns:wpc="http://schemas.microsoft.com/office/word/2010/wordprocessingCanvas" xmlns:mc="http://schemas.openxmlformats.org/markup-compatibility/2006" xmlns:o="urn:schemas-microsoft-com:office:office" xmlns:r="http://schemas.openxmlformats.org/officeDocument/2006/relationships" xmlns:m="http://schemas.openxmlformats.org/officeDocument/2006/math" xmlns:v="urn:schemas-microsoft-com:vml" xmlns:wp14="http://schemas.microsoft.com/office/word/2010/wordprocessingDrawing" xmlns:wp="http://schemas.openxmlformats.org/drawingml/2006/wordprocessingDrawing" xmlns:w10="urn:schemas-microsoft-com:office:word" xmlns:w="http://schemas.openxmlformats.org/wordprocessingml/2006/main" xmlns:w14="http://schemas.microsoft.com/office/word/2010/wordml" xmlns:w15="http://schemas.microsoft.com/office/word/2012/wordml" xmlns:wpg="http://schemas.microsoft.com/office/word/2010/wordprocessingGroup" xmlns:wpi="http://schemas.microsoft.com/office/word/2010/wordprocessingInk" xmlns:wne="http://schemas.microsoft.com/office/word/2006/wordml" xmlns:wps="http://schemas.microsoft.com/office/word/2010/wordprocessingShape" mc:Ignorable="w14 w15 wp14">
+<w:document xmlns:wpc="http://schemas.microsoft.com/office/word/2010/wordprocessingCanvas" xmlns:mc="http://schemas.openxmlformats.org/markup-compatibility/2006" xmlns:o="urn:schemas-microsoft-com:office:office" xmlns:r="http://schemas.openxmlformats.org/officeDocument/2006/relationships" xmlns:m="http://schemas.openxmlformats.org/officeDocument/2006/math" xmlns:v="urn:schemas-microsoft-com:vml" xmlns:wp14="http://schemas.microsoft.com/office/word/2010/wordprocessingDrawing" xmlns:wp="http://schemas.openxmlformats.org/drawingml/2006/wordprocessingDrawing" xmlns:w10="urn:schemas-microsoft-com:office:word" xmlns:w="http://schemas.openxmlformats.org/wordprocessingml/2006/main" xmlns:w14="http://schemas.microsoft.com/office/word/2010/wordml" xmlns:wpg="http://schemas.microsoft.com/office/word/2010/wordprocessingGroup" xmlns:wpi="http://schemas.microsoft.com/office/word/2010/wordprocessingInk" xmlns:wne="http://schemas.microsoft.com/office/word/2006/wordml" xmlns:wps="http://schemas.microsoft.com/office/word/2010/wordprocessingShape" mc:Ignorable="w14 wp14">
   <w:body>
     <w:p>
       <w:pPr>
@@ -2303,7 +2303,7 @@
       <w:r>
         <w:t xml:space="preserve">[1] - </w:t>
       </w:r>
-      <w:hyperlink r:id="rId7" w:history="1">
+      <w:hyperlink r:id="rId8" w:history="1">
         <w:r>
           <w:rPr>
             <w:rStyle w:val="Hyperlink"/>
@@ -2316,7 +2316,7 @@
       <w:r>
         <w:t xml:space="preserve">[2] - </w:t>
       </w:r>
-      <w:hyperlink r:id="rId8" w:history="1">
+      <w:hyperlink r:id="rId9" w:history="1">
         <w:r>
           <w:rPr>
             <w:rStyle w:val="Hyperlink"/>
@@ -2329,7 +2329,7 @@
       <w:r>
         <w:t xml:space="preserve">[3] - </w:t>
       </w:r>
-      <w:hyperlink r:id="rId9" w:history="1">
+      <w:hyperlink r:id="rId10" w:history="1">
         <w:r>
           <w:rPr>
             <w:rStyle w:val="Hyperlink"/>
@@ -2342,7 +2342,7 @@
       <w:r>
         <w:t xml:space="preserve">[4] - </w:t>
       </w:r>
-      <w:hyperlink r:id="rId10" w:history="1">
+      <w:hyperlink r:id="rId11" w:history="1">
         <w:r>
           <w:rPr>
             <w:rStyle w:val="Hyperlink"/>
@@ -2358,7 +2358,7 @@
       <w:r>
         <w:t xml:space="preserve">[5] - </w:t>
       </w:r>
-      <w:hyperlink r:id="rId11" w:history="1">
+      <w:hyperlink r:id="rId12" w:history="1">
         <w:r>
           <w:rPr>
             <w:rStyle w:val="Hyperlink"/>
@@ -2431,7 +2431,7 @@
       <w:r>
         <w:t xml:space="preserve"> -</w:t>
       </w:r>
-      <w:hyperlink r:id="rId12" w:history="1">
+      <w:hyperlink r:id="rId13" w:history="1">
         <w:r>
           <w:rPr>
             <w:rStyle w:val="Hyperlink"/>
@@ -2676,7 +2676,7 @@
       <w:r>
         <w:t xml:space="preserve">” </w:t>
       </w:r>
-      <w:hyperlink r:id="rId13" w:history="1">
+      <w:hyperlink r:id="rId14" w:history="1">
         <w:r>
           <w:rPr>
             <w:rStyle w:val="Hyperlink"/>
@@ -2687,7 +2687,7 @@
       <w:r>
         <w:t xml:space="preserve">. [Online] Available: </w:t>
       </w:r>
-      <w:hyperlink r:id="rId14" w:history="1">
+      <w:hyperlink r:id="rId15" w:history="1">
         <w:r>
           <w:rPr>
             <w:rStyle w:val="Hyperlink"/>
@@ -2718,7 +2718,7 @@
       <w:r>
         <w:t xml:space="preserve">.[Online] Available: </w:t>
       </w:r>
-      <w:hyperlink r:id="rId15" w:history="1">
+      <w:hyperlink r:id="rId16" w:history="1">
         <w:r>
           <w:rPr>
             <w:rStyle w:val="Hyperlink"/>
@@ -2819,29 +2819,95 @@
     </w:p>
     <w:p>
       <w:r>
-        <w:t>TecInASec is a computer comparison price application used to search and compare a range of systems by parameters specified by the user. The information about the computers are stored in an SQL database on an online administration only accessible server open to the use of the application strictly for security reasons. Using an online server means the information that is stored can be collected from any device with an internet connection. The original concept was based on a python application with an add-on called Tkinter. Used for graphic user interface design the add-on allowed for code to be processed into user friendly visuals by applying order and function to the data collected. After some development with this original concept the team came to a conclusion that this would be used as research for the structure of a final product that will be applied to a web platform by us</w:t>
-      </w:r>
-      <w:r>
-        <w:t>ing PHP, HTML and CSS. Queries that</w:t>
+        <w:t xml:space="preserve">TecInASec is a computer comparison price application used to search and compare a range of systems by parameters specified by the user. </w:t>
+      </w:r>
+      <w:r>
+        <w:t>The information about the computers are</w:t>
+      </w:r>
+      <w:r>
+        <w:t xml:space="preserve"> stored in an SQL database on the</w:t>
+      </w:r>
+      <w:r>
+        <w:t xml:space="preserve"> online </w:t>
+      </w:r>
+      <w:r>
+        <w:t>application PHPMyAdmin and is</w:t>
+      </w:r>
+      <w:r>
+        <w:t xml:space="preserve"> only accessible to the use of the application strictly for security reasons. </w:t>
+      </w:r>
+      <w:r>
+        <w:t xml:space="preserve">Using an online server means the information that is stored can be collected from any device with an internet connection. The original </w:t>
+      </w:r>
+      <w:r>
+        <w:t>idea for the product</w:t>
+      </w:r>
+      <w:r>
+        <w:t xml:space="preserve"> was a python</w:t>
+      </w:r>
+      <w:r>
+        <w:t xml:space="preserve"> written application with a GUI</w:t>
+      </w:r>
+      <w:r>
+        <w:t xml:space="preserve"> add-on called Tkinter. </w:t>
+      </w:r>
+      <w:r>
+        <w:t>Tkinter is an add-on</w:t>
+      </w:r>
+      <w:r>
+        <w:t xml:space="preserve"> </w:t>
+      </w:r>
+      <w:r>
+        <w:t>u</w:t>
+      </w:r>
+      <w:r>
+        <w:t>sed for graphic user interface design</w:t>
+      </w:r>
+      <w:r>
+        <w:t>,</w:t>
+      </w:r>
+      <w:r>
+        <w:t xml:space="preserve"> the add-on allowed for code to be processed into user friendly visuals by applying order and function to the data collected. After some development with this original concept the team came to a conclusion that this would be used as research for the structure of a final product that will be applied to a web platform by us</w:t>
+      </w:r>
+      <w:r>
+        <w:t xml:space="preserve">ing </w:t>
+      </w:r>
+      <w:r>
+        <w:t>Flask</w:t>
+      </w:r>
+      <w:r>
+        <w:t>,</w:t>
+      </w:r>
+      <w:r>
+        <w:t xml:space="preserve"> JavaS</w:t>
+      </w:r>
+      <w:r>
+        <w:t>cript,</w:t>
+      </w:r>
+      <w:r>
+        <w:t xml:space="preserve"> HTML and CSS. Queries that</w:t>
       </w:r>
       <w:r>
         <w:t xml:space="preserve"> retrieve the information get processed by </w:t>
       </w:r>
       <w:r>
-        <w:t>PHP</w:t>
-      </w:r>
-      <w:r>
-        <w:t xml:space="preserve"> </w:t>
+        <w:t>Flask</w:t>
+      </w:r>
+      <w:r>
+        <w:t xml:space="preserve"> and the co</w:t>
+      </w:r>
+      <w:r>
+        <w:t>ntent gathered from the queries</w:t>
+      </w:r>
+      <w:r>
+        <w:t>.</w:t>
+      </w:r>
+      <w:r>
+        <w:t xml:space="preserve"> This </w:t>
       </w:r>
       <w:r>
         <w:lastRenderedPageBreak/>
-        <w:t xml:space="preserve">and the content gathered from the queries </w:t>
-      </w:r>
-      <w:r>
-        <w:t>.</w:t>
-      </w:r>
-      <w:r>
-        <w:t xml:space="preserve"> This application of our program means we have creative control</w:t>
+        <w:t>application of our program means we have creative control</w:t>
       </w:r>
       <w:r>
         <w:t>,</w:t>
@@ -2932,10 +2998,128 @@
       <w:r>
         <w:t xml:space="preserve"> before we went over to using website</w:t>
       </w:r>
+      <w:r>
+        <w:t>.</w:t>
+      </w:r>
+    </w:p>
+    <w:p>
+      <w:r>
+        <w:rPr>
+          <w:b/>
+        </w:rPr>
+        <w:t xml:space="preserve">Requests </w:t>
+      </w:r>
+      <w:r>
+        <w:t xml:space="preserve">and </w:t>
+      </w:r>
+      <w:r>
+        <w:rPr>
+          <w:b/>
+        </w:rPr>
+        <w:t>Beautiful Soup</w:t>
+      </w:r>
+      <w:r>
+        <w:t>: Libraries used for the scraping process in the python code.</w:t>
+      </w:r>
+    </w:p>
+    <w:p>
+      <w:r>
+        <w:rPr>
+          <w:b/>
+        </w:rPr>
+        <w:t>Assets</w:t>
+      </w:r>
+      <w:r>
+        <w:t xml:space="preserve"> and </w:t>
+      </w:r>
+      <w:r>
+        <w:rPr>
+          <w:b/>
+        </w:rPr>
+        <w:t>Elements</w:t>
+      </w:r>
+      <w:r>
+        <w:t xml:space="preserve">: objects in the program that make up the look of the applications. </w:t>
+      </w:r>
+    </w:p>
+    <w:p>
+      <w:r>
+        <w:rPr>
+          <w:b/>
+        </w:rPr>
+        <w:t>HTML:</w:t>
+      </w:r>
+      <w:r>
+        <w:t xml:space="preserve"> (Hyper</w:t>
+      </w:r>
+      <w:r>
+        <w:t xml:space="preserve">Text Markup Language) is the markup language that is read by the web browser and displays content to the user. </w:t>
+      </w:r>
+    </w:p>
+    <w:p>
+      <w:r>
+        <w:rPr>
+          <w:b/>
+        </w:rPr>
+        <w:t>CSS:</w:t>
+      </w:r>
+      <w:r>
+        <w:t xml:space="preserve"> (Cascading Styl</w:t>
+      </w:r>
+      <w:r>
+        <w:t xml:space="preserve">e Sheet) is the formatting language used to format HTML in a visually appealing way. </w:t>
+      </w:r>
+    </w:p>
+    <w:p>
+      <w:pPr>
+        <w:rPr>
+          <w:b/>
+        </w:rPr>
+      </w:pPr>
+      <w:r>
+        <w:rPr>
+          <w:b/>
+        </w:rPr>
+        <w:t xml:space="preserve">MySQL: </w:t>
+      </w:r>
+      <w:r>
+        <w:t>The SQL database we use to hold all of the information scraped from the website we are scraping.</w:t>
+      </w:r>
+    </w:p>
+    <w:p>
+      <w:r>
+        <w:rPr>
+          <w:b/>
+        </w:rPr>
+        <w:t xml:space="preserve">Flask: </w:t>
+      </w:r>
+      <w:r>
+        <w:t>“LAURYNAS FILL IN HERE”</w:t>
+      </w:r>
+    </w:p>
+    <w:p>
+      <w:r>
+        <w:rPr>
+          <w:b/>
+        </w:rPr>
+        <w:t>APPLICATION/PROGRAM:</w:t>
+      </w:r>
+      <w:r>
+        <w:t xml:space="preserve"> When we write application or program, we are referring to the python</w:t>
+      </w:r>
+      <w:r>
+        <w:t xml:space="preserve"> code, </w:t>
+      </w:r>
+      <w:r>
+        <w:t>Flask</w:t>
+      </w:r>
       <w:bookmarkStart w:id="11" w:name="_GoBack"/>
       <w:bookmarkEnd w:id="11"/>
       <w:r>
-        <w:t>.</w:t>
+        <w:t xml:space="preserve"> code and the HTML/CSS</w:t>
+      </w:r>
+      <w:r>
+        <w:t xml:space="preserve"> combined into our product: TecInASec.</w:t>
       </w:r>
     </w:p>
     <w:p>
@@ -2943,161 +3127,32 @@
         <w:rPr>
           <w:b/>
         </w:rPr>
-        <w:t xml:space="preserve">Requests </w:t>
-      </w:r>
-      <w:r>
-        <w:t xml:space="preserve">and </w:t>
-      </w:r>
-      <w:r>
-        <w:rPr>
-          <w:b/>
-        </w:rPr>
-        <w:t>Beautiful Soup</w:t>
-      </w:r>
-      <w:r>
-        <w:t>: Libraries used for the scraping process in the python code.</w:t>
-      </w:r>
-    </w:p>
-    <w:p>
-      <w:pPr>
-        <w:rPr>
-          <w:b/>
-        </w:rPr>
-      </w:pPr>
-      <w:r>
-        <w:rPr>
-          <w:b/>
-        </w:rPr>
-        <w:t>Assets</w:t>
-      </w:r>
-      <w:r>
-        <w:t xml:space="preserve"> and </w:t>
-      </w:r>
-      <w:r>
-        <w:rPr>
-          <w:b/>
-        </w:rPr>
-        <w:t>Elements</w:t>
-      </w:r>
-      <w:r>
-        <w:t xml:space="preserve">: objects in the program that make up the look of the applications. </w:t>
-      </w:r>
-    </w:p>
-    <w:p>
-      <w:r>
-        <w:rPr>
-          <w:b/>
-        </w:rPr>
-        <w:t>CSS:</w:t>
-      </w:r>
-      <w:r>
-        <w:t xml:space="preserve"> (Cascading Style Sheet) is the markup language that is used to format and style the TIAS website.</w:t>
-      </w:r>
-    </w:p>
-    <w:p>
-      <w:r>
-        <w:rPr>
-          <w:b/>
-        </w:rPr>
-        <w:t xml:space="preserve">MySQL: </w:t>
-      </w:r>
-      <w:r>
-        <w:t>The SQL database we use to hold all of the information scraped from the website we are scraping.</w:t>
-      </w:r>
-    </w:p>
-    <w:p>
-      <w:r>
-        <w:rPr>
-          <w:b/>
-        </w:rPr>
-        <w:t>PHP:</w:t>
-      </w:r>
-      <w:r>
-        <w:t xml:space="preserve"> (</w:t>
-      </w:r>
-      <w:r>
-        <w:rPr>
-          <w:b/>
-        </w:rPr>
-        <w:t>P</w:t>
-      </w:r>
-      <w:r>
-        <w:t xml:space="preserve">ersonal Home Page: </w:t>
-      </w:r>
-      <w:r>
-        <w:rPr>
-          <w:b/>
-        </w:rPr>
-        <w:t>H</w:t>
-      </w:r>
-      <w:r>
-        <w:t xml:space="preserve">ypertext </w:t>
-      </w:r>
-      <w:r>
-        <w:rPr>
-          <w:b/>
-        </w:rPr>
-        <w:t>P</w:t>
-      </w:r>
-      <w:r>
-        <w:t>re</w:t>
-      </w:r>
-      <w:r>
-        <w:t>-</w:t>
-      </w:r>
-      <w:r>
-        <w:t>processor): Is the server-side programming language we are using to create dynamic content on our website, and providing communication between the MySQL database and the website.</w:t>
-      </w:r>
-    </w:p>
-    <w:p>
-      <w:r>
-        <w:rPr>
-          <w:b/>
-        </w:rPr>
-        <w:t>APPLICATION/PROGRAM:</w:t>
-      </w:r>
-      <w:r>
-        <w:t xml:space="preserve"> When we write application or program, we are referring to the python</w:t>
-      </w:r>
-      <w:r>
-        <w:t xml:space="preserve"> code, php code and the HTML/CSS</w:t>
-      </w:r>
-      <w:r>
-        <w:t xml:space="preserve"> combined into our product: TecInASec.</w:t>
-      </w:r>
-    </w:p>
-    <w:p>
-      <w:r>
-        <w:rPr>
-          <w:b/>
-        </w:rPr>
         <w:t>Web Server:</w:t>
       </w:r>
       <w:r>
-        <w:t xml:space="preserve"> Currently a domain and web</w:t>
-      </w:r>
-      <w:r>
-        <w:t>-</w:t>
-      </w:r>
-      <w:r>
-        <w:t xml:space="preserve">hotel hosted by Sean Traynor. The URL is </w:t>
-      </w:r>
-      <w:hyperlink r:id="rId16" w:history="1">
+        <w:t xml:space="preserve"> We are currently using the URL </w:t>
+      </w:r>
+      <w:hyperlink r:id="rId17" w:history="1">
         <w:r>
           <w:rPr>
             <w:rStyle w:val="Hyperlink"/>
           </w:rPr>
-          <w:t>www.dbblts.com</w:t>
+          <w:t>www.dbblts.com/tias</w:t>
         </w:r>
       </w:hyperlink>
       <w:r>
-        <w:t>. The server allows us to run server</w:t>
-      </w:r>
-      <w:r>
-        <w:t>-</w:t>
-      </w:r>
-      <w:r>
-        <w:t>side languages such as PHP, which will be used to provide communication with the database and perform calculations etc.</w:t>
+        <w:t xml:space="preserve"> to redirect people to the OpenShift server as it is a link that is a lot easier to remember than </w:t>
+      </w:r>
+      <w:hyperlink r:id="rId18" w:history="1">
+        <w:r>
+          <w:rPr>
+            <w:rStyle w:val="Hyperlink"/>
+          </w:rPr>
+          <w:t>http://tecinasectemp-pupsta.rhcloud.com/website</w:t>
+        </w:r>
+      </w:hyperlink>
+      <w:r>
+        <w:t xml:space="preserve">. </w:t>
       </w:r>
     </w:p>
     <w:p/>
@@ -3114,7 +3169,19 @@
         <w:t>References</w:t>
       </w:r>
     </w:p>
-    <w:p/>
+    <w:p>
+      <w:pPr>
+        <w:rPr>
+          <w:b/>
+        </w:rPr>
+      </w:pPr>
+      <w:r>
+        <w:rPr>
+          <w:b/>
+        </w:rPr>
+        <w:t>Provide a list of references used in the SRS.</w:t>
+      </w:r>
+    </w:p>
     <w:p>
       <w:pPr>
         <w:pStyle w:val="Heading2"/>
@@ -3160,6 +3227,19 @@
     </w:p>
     <w:p>
       <w:pPr>
+        <w:rPr>
+          <w:b/>
+        </w:rPr>
+      </w:pPr>
+      <w:r>
+        <w:rPr>
+          <w:b/>
+        </w:rPr>
+        <w:t>You should describe the overall system clearly stating if it is an independent system or part of a larger system. A block diagram of the product may be useful.</w:t>
+      </w:r>
+    </w:p>
+    <w:p>
+      <w:pPr>
         <w:pStyle w:val="Heading2"/>
       </w:pPr>
       <w:r>
@@ -3252,6 +3332,47 @@
       <w:r>
         <w:t>2.4 Constraints</w:t>
       </w:r>
+      <w:r>
+        <w:t xml:space="preserve"> (Sean Traynor)</w:t>
+      </w:r>
+    </w:p>
+    <w:p>
+      <w:r>
+        <w:t>As we are using a website for user interaction with the software, there are not really many constraints. Hence the adaptability of websites, we can view the product on almost all devices that can connect to websites, such as tablets, cell phones, computers and several other devices.</w:t>
+      </w:r>
+      <w:r>
+        <w:t xml:space="preserve"> Due to the extensive variety of web-browsers that exist across the different devices, there are some constraints that occur when it comes to displaying things identically across the different browsers. If one were to access the website on Internet Explorer, it would display with either more or less margins around some elements than it would display on Google Chrome and Firefox. There aren’t really any constraints when it comes to hardware for the user, as websites are quite processor friendly. Two of the major possible constraints are heavy web-traffic and security. Since we are hosting </w:t>
+      </w:r>
+      <w:r>
+        <w:t>the website on a free service called OpenShift, we haven’t really got much control over how much traffic the website can hold before the servers are overloaded</w:t>
+      </w:r>
+      <w:r>
+        <w:t>, a</w:t>
+      </w:r>
+      <w:r>
+        <w:t>nd</w:t>
+      </w:r>
+      <w:r>
+        <w:t xml:space="preserve"> </w:t>
+      </w:r>
+      <w:r>
+        <w:t>a</w:t>
+      </w:r>
+      <w:r>
+        <w:t>s we are hosting the website on OpenShift</w:t>
+      </w:r>
+      <w:r>
+        <w:t xml:space="preserve"> servers</w:t>
+      </w:r>
+      <w:r>
+        <w:t>, we haven’t really got much control over the security measures that are being used for o</w:t>
+      </w:r>
+      <w:r>
+        <w:t>ur website.</w:t>
+      </w:r>
+      <w:r>
+        <w:t xml:space="preserve"> </w:t>
+      </w:r>
     </w:p>
     <w:p>
       <w:pPr>
@@ -3259,6 +3380,41 @@
       </w:pPr>
       <w:r>
         <w:t>2.5 Assumptions and dependencies</w:t>
+      </w:r>
+    </w:p>
+    <w:p>
+      <w:pPr>
+        <w:rPr>
+          <w:b/>
+        </w:rPr>
+      </w:pPr>
+      <w:r>
+        <w:rPr>
+          <w:b/>
+        </w:rPr>
+        <w:t>List assumptions such as operating system requirements on the hardware to be used for the software product.</w:t>
+      </w:r>
+    </w:p>
+    <w:p>
+      <w:pPr>
+        <w:pStyle w:val="Heading2"/>
+      </w:pPr>
+      <w:r>
+        <w:t xml:space="preserve">2.6 </w:t>
+      </w:r>
+      <w:r>
+        <w:t>Apportioning of requirements</w:t>
+      </w:r>
+    </w:p>
+    <w:p>
+      <w:r>
+        <w:rPr>
+          <w:b/>
+        </w:rPr>
+        <w:t>Provide detail regarding any delay of specific requirements to later versions of the software</w:t>
+      </w:r>
+      <w:r>
+        <w:t>.</w:t>
       </w:r>
     </w:p>
     <w:p/>
@@ -3277,6 +3433,57 @@
     </w:p>
     <w:p>
       <w:pPr>
+        <w:rPr>
+          <w:b/>
+        </w:rPr>
+      </w:pPr>
+      <w:r>
+        <w:rPr>
+          <w:b/>
+        </w:rPr>
+        <w:t>External interface requirements: User interfaces, hardware interfaces, software interfa</w:t>
+      </w:r>
+      <w:r>
+        <w:rPr>
+          <w:b/>
+        </w:rPr>
+        <w:t>ces, communications interfaces.</w:t>
+      </w:r>
+    </w:p>
+    <w:p>
+      <w:pPr>
+        <w:rPr>
+          <w:b/>
+        </w:rPr>
+      </w:pPr>
+      <w:r>
+        <w:rPr>
+          <w:b/>
+        </w:rPr>
+        <w:t>Functional: State all the fundamental actions of the software product being developed. Provide information on the user type to whom the functional requirement applies. For example "the customer" will be able to download the software from the app store, and "the administrator" will be able to create an account. List all the functional requirements providing sufficient detail to describe the function. Review the SRS document from the University of Gothenburg, provided in the chapter 3 initial reference material folder. Resear</w:t>
+      </w:r>
+      <w:r>
+        <w:rPr>
+          <w:b/>
+        </w:rPr>
+        <w:t>ch SRS functional requirements.</w:t>
+      </w:r>
+    </w:p>
+    <w:p>
+      <w:pPr>
+        <w:rPr>
+          <w:b/>
+        </w:rPr>
+      </w:pPr>
+      <w:r>
+        <w:rPr>
+          <w:b/>
+        </w:rPr>
+        <w:t>Non-functional: These can be performance indicators such as the capacity, response time, or fault recovery time. They could be design constraints such as the hardware to be used or the memory requirements. They could be software system attributes such as the adaptability, availability, reliability, usability, or security.</w:t>
+      </w:r>
+    </w:p>
+    <w:p>
+      <w:pPr>
         <w:pStyle w:val="Heading1"/>
       </w:pPr>
       <w:r>
@@ -3313,109 +3520,105 @@
     </w:p>
     <w:p>
       <w:r>
-        <w:t xml:space="preserve">The appearance of the application is a likeness to the simple practical aspects of the program. The established iteration of the product is not too simple where as it would be boring and bleak but again not too vibrant and distracting thus to keep the user from detracting the attention away from </w:t>
-      </w:r>
+        <w:t>The appearance of the application is a likeness to the simple practical aspects of the program. The established iteration of the product is not too simple where as it would be boring and bleak but again not too vibrant and distracting thus to keep the user from detracting the attention away from the intentions of the application. The design process of the application follows some simple steps. Ideas, refinements, discussions and implement; these rules help to guide the ideas into satisfied implemented graphics or assets. From the step by step process it's been possible to implement one of the team’s most significant assets, the logo. Shades of black and red in the colour palette work well with each other, this coloured theme has become the signature for the application. With each step in the design process all the assets and graphics seen in the application follow the same theme to keep it professionally consistent, aspect like this in the product design aid to insure top quality production for the users benefit.</w:t>
+      </w:r>
+    </w:p>
+    <w:p>
+      <w:r>
+        <w:t>Product design also holds some legal matters which will be explained in depth in section 3.III.a of this document.</w:t>
+      </w:r>
+    </w:p>
+    <w:p>
+      <w:pPr>
+        <w:pStyle w:val="Heading3"/>
+      </w:pPr>
       <w:r>
         <w:lastRenderedPageBreak/>
-        <w:t>the intentions of the application. The design process of the application follows some simple steps. Ideas, refinements, discussions and implement; these rules help to guide the ideas into satisfied implemented graphics or assets. From the step by step process it's been possible to implement one of the team’s most significant assets, the logo. Shades of black and red in the colour palette work well with each other, this coloured theme has become the signature for the application. With each step in the design process all the assets and graphics seen in the application follow the same theme to keep it professionally consistent, aspect like this in the product design aid to insure top quality production for the users benefit.</w:t>
-      </w:r>
-    </w:p>
-    <w:p>
-      <w:r>
-        <w:t>Product design also holds some legal matters which will be explained in depth in section 3.III.a of this document.</w:t>
+        <w:t>3.II.c The product implementation</w:t>
+      </w:r>
+      <w:bookmarkEnd w:id="13"/>
+      <w:r>
+        <w:t xml:space="preserve"> (Laurynas Pupsta)</w:t>
+      </w:r>
+    </w:p>
+    <w:p/>
+    <w:p>
+      <w:r>
+        <w:t>The product development stage. The main goal was to create a product that would scrape a computer site for laptops and store it into a database. The information in the database can be pulled by a single HTTP request which is very viable. We have also create and Openshift server where the main python code is running (scraping). This gives us an advantage because the database has a Cr</w:t>
+      </w:r>
+      <w:r>
+        <w:t>onjob to update itself every 6-12</w:t>
+      </w:r>
+      <w:r>
+        <w:t xml:space="preserve"> hours. This method saves a lot of performance and it is completely free. Our next goal was to create a website that could access our database and display information on it. This was implemented really simple by sending a HTTP requests with a query string to the main server. The server then analyses the query string and depending on the content, results are returned.</w:t>
       </w:r>
     </w:p>
     <w:p>
       <w:pPr>
         <w:pStyle w:val="Heading3"/>
       </w:pPr>
-      <w:r>
-        <w:t>3.II.c The product implementation</w:t>
-      </w:r>
-      <w:bookmarkEnd w:id="13"/>
-      <w:r>
-        <w:t xml:space="preserve"> (Laurynas Pupsta)</w:t>
+      <w:bookmarkStart w:id="14" w:name="_Toc271874906"/>
+      <w:r>
+        <w:t>3.II.d The product testing</w:t>
+      </w:r>
+      <w:bookmarkEnd w:id="14"/>
+      <w:r>
+        <w:t xml:space="preserve"> (Sean)</w:t>
+      </w:r>
+    </w:p>
+    <w:p>
+      <w:pPr>
+        <w:pStyle w:val="Heading2"/>
+      </w:pPr>
+      <w:bookmarkStart w:id="15" w:name="_Toc271874907"/>
+      <w:r>
+        <w:t>3.III Context</w:t>
+      </w:r>
+      <w:bookmarkEnd w:id="15"/>
+    </w:p>
+    <w:p>
+      <w:pPr>
+        <w:pStyle w:val="Heading3"/>
+      </w:pPr>
+      <w:bookmarkStart w:id="16" w:name="_Toc271874908"/>
+      <w:r>
+        <w:t>3.III.a Legal matters</w:t>
+      </w:r>
+      <w:bookmarkEnd w:id="16"/>
+    </w:p>
+    <w:p>
+      <w:r>
+        <w:t>The design stage of the product can have some complicated legal matters which can affect the product throughout the development and after the working release. Image, text and likeness of other products are the main issues that lead to a legal matter which our university student team cannot contend with. This could be the use of a font, like the “T” in the logo to the general presentation of the application itself. If any large company seeks to file any legal action towards our developing team; as a team we would need to come to an arrangement which would take time, time better used creating a stable, professional product.</w:t>
+      </w:r>
+    </w:p>
+    <w:p>
+      <w:r>
+        <w:t>Charlie</w:t>
+      </w:r>
+    </w:p>
+    <w:p>
+      <w:r>
+        <w:t>…</w:t>
+      </w:r>
+    </w:p>
+    <w:p>
+      <w:r>
+        <w:t xml:space="preserve">Valentine </w:t>
+      </w:r>
+      <w:r>
+        <w:rPr>
+          <w:vanish/>
+        </w:rPr>
+        <w:t xml:space="preserve"> </w:t>
       </w:r>
     </w:p>
     <w:p/>
     <w:p>
-      <w:r>
-        <w:t>The product development stage. The main goal was to create a product that would scrape a computer site for laptops and store it into a database. The information in the database can be pulled by a single HTTP request which is very viable. We have also create and Openshift server where the main python code is running (scraping). This gives us an advantage because the database has a Cr</w:t>
-      </w:r>
-      <w:r>
-        <w:t>onjob to update itself every 6-12</w:t>
-      </w:r>
-      <w:r>
-        <w:t xml:space="preserve"> hours. This method saves a lot of performance and it is completely free. Our next goal was to create a website that could access our database and display information on it. This was implemented really simple by sending a HTTP requests with a query string to the main server. The server then analyses the query string and depending on the content, results are returned.</w:t>
-      </w:r>
-    </w:p>
-    <w:p>
       <w:pPr>
         <w:pStyle w:val="Heading3"/>
       </w:pPr>
-      <w:bookmarkStart w:id="14" w:name="_Toc271874906"/>
-      <w:r>
-        <w:t>3.II.d The product testing</w:t>
-      </w:r>
-      <w:bookmarkEnd w:id="14"/>
-      <w:r>
-        <w:t xml:space="preserve"> (Sean)</w:t>
-      </w:r>
-    </w:p>
-    <w:p>
-      <w:pPr>
-        <w:pStyle w:val="Heading2"/>
-      </w:pPr>
-      <w:bookmarkStart w:id="15" w:name="_Toc271874907"/>
-      <w:r>
-        <w:t>3.III Context</w:t>
-      </w:r>
-      <w:bookmarkEnd w:id="15"/>
-    </w:p>
-    <w:p>
-      <w:pPr>
-        <w:pStyle w:val="Heading3"/>
-      </w:pPr>
-      <w:bookmarkStart w:id="16" w:name="_Toc271874908"/>
-      <w:r>
-        <w:t>3.III.a Legal matters</w:t>
-      </w:r>
-      <w:bookmarkEnd w:id="16"/>
-    </w:p>
-    <w:p>
-      <w:r>
-        <w:t>The design stage of the product can have some complicated legal matters which can affect the product throughout the development and after the working release. Image, text and likeness of other products are the main issues that lead to a legal matter which our university student team cannot contend with. This could be the use of a font, like the “T” in the logo to the general presentation of the application itself. If any large company seeks to file any legal action towards our developing team; as a team we would need to come to an arrangement which would take time, time better used creating a stable, professional product.</w:t>
-      </w:r>
-    </w:p>
-    <w:p>
-      <w:r>
-        <w:t>Charlie</w:t>
-      </w:r>
-    </w:p>
-    <w:p>
-      <w:r>
-        <w:t>…</w:t>
-      </w:r>
-    </w:p>
-    <w:p>
-      <w:r>
-        <w:t xml:space="preserve">Valentine </w:t>
-      </w:r>
-      <w:r>
-        <w:rPr>
-          <w:vanish/>
-        </w:rPr>
-        <w:t xml:space="preserve"> </w:t>
-      </w:r>
-    </w:p>
-    <w:p/>
-    <w:p>
-      <w:pPr>
-        <w:pStyle w:val="Heading3"/>
-      </w:pPr>
       <w:bookmarkStart w:id="17" w:name="_Toc271874909"/>
       <w:r>
-        <w:lastRenderedPageBreak/>
         <w:t>3.III.b Ethical matters</w:t>
       </w:r>
       <w:bookmarkEnd w:id="17"/>
@@ -6969,7 +7172,7 @@
 </file>
 
 <file path=word/endnotes.xml><?xml version="1.0" encoding="utf-8"?>
-<w:endnotes xmlns:wpc="http://schemas.microsoft.com/office/word/2010/wordprocessingCanvas" xmlns:mc="http://schemas.openxmlformats.org/markup-compatibility/2006" xmlns:o="urn:schemas-microsoft-com:office:office" xmlns:r="http://schemas.openxmlformats.org/officeDocument/2006/relationships" xmlns:m="http://schemas.openxmlformats.org/officeDocument/2006/math" xmlns:v="urn:schemas-microsoft-com:vml" xmlns:wp14="http://schemas.microsoft.com/office/word/2010/wordprocessingDrawing" xmlns:wp="http://schemas.openxmlformats.org/drawingml/2006/wordprocessingDrawing" xmlns:w10="urn:schemas-microsoft-com:office:word" xmlns:w="http://schemas.openxmlformats.org/wordprocessingml/2006/main" xmlns:w14="http://schemas.microsoft.com/office/word/2010/wordml" xmlns:w15="http://schemas.microsoft.com/office/word/2012/wordml" xmlns:wpg="http://schemas.microsoft.com/office/word/2010/wordprocessingGroup" xmlns:wpi="http://schemas.microsoft.com/office/word/2010/wordprocessingInk" xmlns:wne="http://schemas.microsoft.com/office/word/2006/wordml" xmlns:wps="http://schemas.microsoft.com/office/word/2010/wordprocessingShape" mc:Ignorable="w14 w15 wp14">
+<w:endnotes xmlns:wpc="http://schemas.microsoft.com/office/word/2010/wordprocessingCanvas" xmlns:mc="http://schemas.openxmlformats.org/markup-compatibility/2006" xmlns:o="urn:schemas-microsoft-com:office:office" xmlns:r="http://schemas.openxmlformats.org/officeDocument/2006/relationships" xmlns:m="http://schemas.openxmlformats.org/officeDocument/2006/math" xmlns:v="urn:schemas-microsoft-com:vml" xmlns:wp14="http://schemas.microsoft.com/office/word/2010/wordprocessingDrawing" xmlns:wp="http://schemas.openxmlformats.org/drawingml/2006/wordprocessingDrawing" xmlns:w10="urn:schemas-microsoft-com:office:word" xmlns:w="http://schemas.openxmlformats.org/wordprocessingml/2006/main" xmlns:w14="http://schemas.microsoft.com/office/word/2010/wordml" xmlns:wpg="http://schemas.microsoft.com/office/word/2010/wordprocessingGroup" xmlns:wpi="http://schemas.microsoft.com/office/word/2010/wordprocessingInk" xmlns:wne="http://schemas.microsoft.com/office/word/2006/wordml" xmlns:wps="http://schemas.microsoft.com/office/word/2010/wordprocessingShape" mc:Ignorable="w14 wp14">
   <w:endnote w:type="separator" w:id="-1">
     <w:p>
       <w:pPr>
@@ -6994,7 +7197,7 @@
 </file>
 
 <file path=word/footnotes.xml><?xml version="1.0" encoding="utf-8"?>
-<w:footnotes xmlns:wpc="http://schemas.microsoft.com/office/word/2010/wordprocessingCanvas" xmlns:mc="http://schemas.openxmlformats.org/markup-compatibility/2006" xmlns:o="urn:schemas-microsoft-com:office:office" xmlns:r="http://schemas.openxmlformats.org/officeDocument/2006/relationships" xmlns:m="http://schemas.openxmlformats.org/officeDocument/2006/math" xmlns:v="urn:schemas-microsoft-com:vml" xmlns:wp14="http://schemas.microsoft.com/office/word/2010/wordprocessingDrawing" xmlns:wp="http://schemas.openxmlformats.org/drawingml/2006/wordprocessingDrawing" xmlns:w10="urn:schemas-microsoft-com:office:word" xmlns:w="http://schemas.openxmlformats.org/wordprocessingml/2006/main" xmlns:w14="http://schemas.microsoft.com/office/word/2010/wordml" xmlns:w15="http://schemas.microsoft.com/office/word/2012/wordml" xmlns:wpg="http://schemas.microsoft.com/office/word/2010/wordprocessingGroup" xmlns:wpi="http://schemas.microsoft.com/office/word/2010/wordprocessingInk" xmlns:wne="http://schemas.microsoft.com/office/word/2006/wordml" xmlns:wps="http://schemas.microsoft.com/office/word/2010/wordprocessingShape" mc:Ignorable="w14 w15 wp14">
+<w:footnotes xmlns:wpc="http://schemas.microsoft.com/office/word/2010/wordprocessingCanvas" xmlns:mc="http://schemas.openxmlformats.org/markup-compatibility/2006" xmlns:o="urn:schemas-microsoft-com:office:office" xmlns:r="http://schemas.openxmlformats.org/officeDocument/2006/relationships" xmlns:m="http://schemas.openxmlformats.org/officeDocument/2006/math" xmlns:v="urn:schemas-microsoft-com:vml" xmlns:wp14="http://schemas.microsoft.com/office/word/2010/wordprocessingDrawing" xmlns:wp="http://schemas.openxmlformats.org/drawingml/2006/wordprocessingDrawing" xmlns:w10="urn:schemas-microsoft-com:office:word" xmlns:w="http://schemas.openxmlformats.org/wordprocessingml/2006/main" xmlns:w14="http://schemas.microsoft.com/office/word/2010/wordml" xmlns:wpg="http://schemas.microsoft.com/office/word/2010/wordprocessingGroup" xmlns:wpi="http://schemas.microsoft.com/office/word/2010/wordprocessingInk" xmlns:wne="http://schemas.microsoft.com/office/word/2006/wordml" xmlns:wps="http://schemas.microsoft.com/office/word/2010/wordprocessingShape" mc:Ignorable="w14 wp14">
   <w:footnote w:type="separator" w:id="-1">
     <w:p>
       <w:pPr>
@@ -7048,7 +7251,7 @@
 </file>
 
 <file path=word/numbering.xml><?xml version="1.0" encoding="utf-8"?>
-<w:numbering xmlns:wpc="http://schemas.microsoft.com/office/word/2010/wordprocessingCanvas" xmlns:mc="http://schemas.openxmlformats.org/markup-compatibility/2006" xmlns:o="urn:schemas-microsoft-com:office:office" xmlns:r="http://schemas.openxmlformats.org/officeDocument/2006/relationships" xmlns:m="http://schemas.openxmlformats.org/officeDocument/2006/math" xmlns:v="urn:schemas-microsoft-com:vml" xmlns:wp14="http://schemas.microsoft.com/office/word/2010/wordprocessingDrawing" xmlns:wp="http://schemas.openxmlformats.org/drawingml/2006/wordprocessingDrawing" xmlns:w10="urn:schemas-microsoft-com:office:word" xmlns:w="http://schemas.openxmlformats.org/wordprocessingml/2006/main" xmlns:w14="http://schemas.microsoft.com/office/word/2010/wordml" xmlns:w15="http://schemas.microsoft.com/office/word/2012/wordml" xmlns:wpg="http://schemas.microsoft.com/office/word/2010/wordprocessingGroup" xmlns:wpi="http://schemas.microsoft.com/office/word/2010/wordprocessingInk" xmlns:wne="http://schemas.microsoft.com/office/word/2006/wordml" xmlns:wps="http://schemas.microsoft.com/office/word/2010/wordprocessingShape" mc:Ignorable="w14 w15 wp14">
+<w:numbering xmlns:wpc="http://schemas.microsoft.com/office/word/2010/wordprocessingCanvas" xmlns:mc="http://schemas.openxmlformats.org/markup-compatibility/2006" xmlns:o="urn:schemas-microsoft-com:office:office" xmlns:r="http://schemas.openxmlformats.org/officeDocument/2006/relationships" xmlns:m="http://schemas.openxmlformats.org/officeDocument/2006/math" xmlns:v="urn:schemas-microsoft-com:vml" xmlns:wp14="http://schemas.microsoft.com/office/word/2010/wordprocessingDrawing" xmlns:wp="http://schemas.openxmlformats.org/drawingml/2006/wordprocessingDrawing" xmlns:w10="urn:schemas-microsoft-com:office:word" xmlns:w="http://schemas.openxmlformats.org/wordprocessingml/2006/main" xmlns:w14="http://schemas.microsoft.com/office/word/2010/wordml" xmlns:wpg="http://schemas.microsoft.com/office/word/2010/wordprocessingGroup" xmlns:wpi="http://schemas.microsoft.com/office/word/2010/wordprocessingInk" xmlns:wne="http://schemas.microsoft.com/office/word/2006/wordml" xmlns:wps="http://schemas.microsoft.com/office/word/2010/wordprocessingShape" mc:Ignorable="w14 wp14">
   <w:abstractNum w:abstractNumId="0">
     <w:nsid w:val="384F6D76"/>
     <w:multiLevelType w:val="multilevel"/>
@@ -7617,7 +7820,7 @@
 </file>
 
 <file path=word/styles.xml><?xml version="1.0" encoding="utf-8"?>
-<w:styles xmlns:mc="http://schemas.openxmlformats.org/markup-compatibility/2006" xmlns:r="http://schemas.openxmlformats.org/officeDocument/2006/relationships" xmlns:w="http://schemas.openxmlformats.org/wordprocessingml/2006/main" xmlns:w14="http://schemas.microsoft.com/office/word/2010/wordml" xmlns:w15="http://schemas.microsoft.com/office/word/2012/wordml" mc:Ignorable="w14 w15">
+<w:styles xmlns:mc="http://schemas.openxmlformats.org/markup-compatibility/2006" xmlns:r="http://schemas.openxmlformats.org/officeDocument/2006/relationships" xmlns:w="http://schemas.openxmlformats.org/wordprocessingml/2006/main" xmlns:w14="http://schemas.microsoft.com/office/word/2010/wordml" mc:Ignorable="w14">
   <w:docDefaults>
     <w:rPrDefault>
       <w:rPr>
@@ -7633,378 +7836,144 @@
       </w:pPr>
     </w:pPrDefault>
   </w:docDefaults>
-  <w:latentStyles w:defLockedState="0" w:defUIPriority="99" w:defSemiHidden="0" w:defUnhideWhenUsed="0" w:defQFormat="0" w:count="371">
-    <w:lsdException w:name="Normal" w:uiPriority="0" w:qFormat="1"/>
-    <w:lsdException w:name="heading 1" w:uiPriority="9" w:qFormat="1"/>
-    <w:lsdException w:name="heading 2" w:semiHidden="1" w:uiPriority="9" w:unhideWhenUsed="1" w:qFormat="1"/>
-    <w:lsdException w:name="heading 3" w:semiHidden="1" w:uiPriority="9" w:unhideWhenUsed="1" w:qFormat="1"/>
-    <w:lsdException w:name="heading 4" w:semiHidden="1" w:uiPriority="9" w:unhideWhenUsed="1" w:qFormat="1"/>
-    <w:lsdException w:name="heading 5" w:semiHidden="1" w:uiPriority="9" w:unhideWhenUsed="1" w:qFormat="1"/>
-    <w:lsdException w:name="heading 6" w:semiHidden="1" w:uiPriority="9" w:unhideWhenUsed="1" w:qFormat="1"/>
-    <w:lsdException w:name="heading 7" w:semiHidden="1" w:uiPriority="9" w:unhideWhenUsed="1" w:qFormat="1"/>
-    <w:lsdException w:name="heading 8" w:semiHidden="1" w:uiPriority="9" w:unhideWhenUsed="1" w:qFormat="1"/>
-    <w:lsdException w:name="heading 9" w:semiHidden="1" w:uiPriority="9" w:unhideWhenUsed="1" w:qFormat="1"/>
-    <w:lsdException w:name="index 1" w:semiHidden="1" w:unhideWhenUsed="1"/>
-    <w:lsdException w:name="index 2" w:semiHidden="1" w:unhideWhenUsed="1"/>
-    <w:lsdException w:name="index 3" w:semiHidden="1" w:unhideWhenUsed="1"/>
-    <w:lsdException w:name="index 4" w:semiHidden="1" w:unhideWhenUsed="1"/>
-    <w:lsdException w:name="index 5" w:semiHidden="1" w:unhideWhenUsed="1"/>
-    <w:lsdException w:name="index 6" w:semiHidden="1" w:unhideWhenUsed="1"/>
-    <w:lsdException w:name="index 7" w:semiHidden="1" w:unhideWhenUsed="1"/>
-    <w:lsdException w:name="index 8" w:semiHidden="1" w:unhideWhenUsed="1"/>
-    <w:lsdException w:name="index 9" w:semiHidden="1" w:unhideWhenUsed="1"/>
-    <w:lsdException w:name="toc 1" w:semiHidden="1" w:uiPriority="39" w:unhideWhenUsed="1"/>
-    <w:lsdException w:name="toc 2" w:semiHidden="1" w:uiPriority="39" w:unhideWhenUsed="1"/>
-    <w:lsdException w:name="toc 3" w:semiHidden="1" w:uiPriority="39" w:unhideWhenUsed="1"/>
-    <w:lsdException w:name="toc 4" w:semiHidden="1" w:uiPriority="39" w:unhideWhenUsed="1"/>
-    <w:lsdException w:name="toc 5" w:semiHidden="1" w:uiPriority="39" w:unhideWhenUsed="1"/>
-    <w:lsdException w:name="toc 6" w:semiHidden="1" w:uiPriority="39" w:unhideWhenUsed="1"/>
-    <w:lsdException w:name="toc 7" w:semiHidden="1" w:uiPriority="39" w:unhideWhenUsed="1"/>
-    <w:lsdException w:name="toc 8" w:semiHidden="1" w:uiPriority="39" w:unhideWhenUsed="1"/>
-    <w:lsdException w:name="toc 9" w:semiHidden="1" w:uiPriority="39" w:unhideWhenUsed="1"/>
-    <w:lsdException w:name="Normal Indent" w:semiHidden="1" w:unhideWhenUsed="1"/>
-    <w:lsdException w:name="footnote text" w:semiHidden="1" w:unhideWhenUsed="1"/>
-    <w:lsdException w:name="annotation text" w:semiHidden="1" w:unhideWhenUsed="1"/>
-    <w:lsdException w:name="header" w:semiHidden="1" w:unhideWhenUsed="1"/>
-    <w:lsdException w:name="footer" w:semiHidden="1" w:unhideWhenUsed="1"/>
-    <w:lsdException w:name="index heading" w:semiHidden="1" w:unhideWhenUsed="1"/>
-    <w:lsdException w:name="caption" w:semiHidden="1" w:uiPriority="35" w:unhideWhenUsed="1" w:qFormat="1"/>
-    <w:lsdException w:name="table of figures" w:semiHidden="1" w:unhideWhenUsed="1"/>
-    <w:lsdException w:name="envelope address" w:semiHidden="1" w:unhideWhenUsed="1"/>
-    <w:lsdException w:name="envelope return" w:semiHidden="1" w:unhideWhenUsed="1"/>
-    <w:lsdException w:name="footnote reference" w:semiHidden="1" w:unhideWhenUsed="1"/>
-    <w:lsdException w:name="annotation reference" w:semiHidden="1" w:unhideWhenUsed="1"/>
-    <w:lsdException w:name="line number" w:semiHidden="1" w:unhideWhenUsed="1"/>
-    <w:lsdException w:name="page number" w:semiHidden="1" w:unhideWhenUsed="1"/>
-    <w:lsdException w:name="endnote reference" w:semiHidden="1" w:unhideWhenUsed="1"/>
-    <w:lsdException w:name="endnote text" w:semiHidden="1" w:unhideWhenUsed="1"/>
-    <w:lsdException w:name="table of authorities" w:semiHidden="1" w:unhideWhenUsed="1"/>
-    <w:lsdException w:name="macro" w:semiHidden="1" w:unhideWhenUsed="1"/>
-    <w:lsdException w:name="toa heading" w:semiHidden="1" w:unhideWhenUsed="1"/>
-    <w:lsdException w:name="List" w:semiHidden="1" w:unhideWhenUsed="1"/>
-    <w:lsdException w:name="List Bullet" w:semiHidden="1" w:unhideWhenUsed="1"/>
-    <w:lsdException w:name="List Number" w:semiHidden="1" w:unhideWhenUsed="1"/>
-    <w:lsdException w:name="List 2" w:semiHidden="1" w:unhideWhenUsed="1"/>
-    <w:lsdException w:name="List 3" w:semiHidden="1" w:unhideWhenUsed="1"/>
-    <w:lsdException w:name="List 4" w:semiHidden="1" w:unhideWhenUsed="1"/>
-    <w:lsdException w:name="List 5" w:semiHidden="1" w:unhideWhenUsed="1"/>
-    <w:lsdException w:name="List Bullet 2" w:semiHidden="1" w:unhideWhenUsed="1"/>
-    <w:lsdException w:name="List Bullet 3" w:semiHidden="1" w:unhideWhenUsed="1"/>
-    <w:lsdException w:name="List Bullet 4" w:semiHidden="1" w:unhideWhenUsed="1"/>
-    <w:lsdException w:name="List Bullet 5" w:semiHidden="1" w:unhideWhenUsed="1"/>
-    <w:lsdException w:name="List Number 2" w:semiHidden="1" w:unhideWhenUsed="1"/>
-    <w:lsdException w:name="List Number 3" w:semiHidden="1" w:unhideWhenUsed="1"/>
-    <w:lsdException w:name="List Number 4" w:semiHidden="1" w:unhideWhenUsed="1"/>
-    <w:lsdException w:name="List Number 5" w:semiHidden="1" w:unhideWhenUsed="1"/>
-    <w:lsdException w:name="Title" w:uiPriority="10" w:qFormat="1"/>
-    <w:lsdException w:name="Closing" w:semiHidden="1" w:unhideWhenUsed="1"/>
-    <w:lsdException w:name="Signature" w:semiHidden="1" w:unhideWhenUsed="1"/>
-    <w:lsdException w:name="Default Paragraph Font" w:semiHidden="1" w:uiPriority="1" w:unhideWhenUsed="1"/>
-    <w:lsdException w:name="Body Text" w:semiHidden="1" w:unhideWhenUsed="1"/>
-    <w:lsdException w:name="Body Text Indent" w:semiHidden="1" w:unhideWhenUsed="1"/>
-    <w:lsdException w:name="List Continue" w:semiHidden="1" w:unhideWhenUsed="1"/>
-    <w:lsdException w:name="List Continue 2" w:semiHidden="1" w:unhideWhenUsed="1"/>
-    <w:lsdException w:name="List Continue 3" w:semiHidden="1" w:unhideWhenUsed="1"/>
-    <w:lsdException w:name="List Continue 4" w:semiHidden="1" w:unhideWhenUsed="1"/>
-    <w:lsdException w:name="List Continue 5" w:semiHidden="1" w:unhideWhenUsed="1"/>
-    <w:lsdException w:name="Message Header" w:semiHidden="1" w:unhideWhenUsed="1"/>
-    <w:lsdException w:name="Subtitle" w:uiPriority="11" w:qFormat="1"/>
-    <w:lsdException w:name="Salutation" w:semiHidden="1" w:unhideWhenUsed="1"/>
-    <w:lsdException w:name="Date" w:semiHidden="1" w:unhideWhenUsed="1"/>
-    <w:lsdException w:name="Body Text First Indent" w:semiHidden="1" w:unhideWhenUsed="1"/>
-    <w:lsdException w:name="Body Text First Indent 2" w:semiHidden="1" w:unhideWhenUsed="1"/>
-    <w:lsdException w:name="Note Heading" w:semiHidden="1" w:unhideWhenUsed="1"/>
-    <w:lsdException w:name="Body Text 2" w:semiHidden="1" w:unhideWhenUsed="1"/>
-    <w:lsdException w:name="Body Text 3" w:semiHidden="1" w:unhideWhenUsed="1"/>
-    <w:lsdException w:name="Body Text Indent 2" w:semiHidden="1" w:unhideWhenUsed="1"/>
-    <w:lsdException w:name="Body Text Indent 3" w:semiHidden="1" w:unhideWhenUsed="1"/>
-    <w:lsdException w:name="Block Text" w:semiHidden="1" w:unhideWhenUsed="1"/>
-    <w:lsdException w:name="Hyperlink" w:semiHidden="1" w:unhideWhenUsed="1"/>
-    <w:lsdException w:name="FollowedHyperlink" w:semiHidden="1" w:unhideWhenUsed="1"/>
-    <w:lsdException w:name="Strong" w:uiPriority="22" w:qFormat="1"/>
-    <w:lsdException w:name="Emphasis" w:uiPriority="20" w:qFormat="1"/>
-    <w:lsdException w:name="Document Map" w:semiHidden="1" w:unhideWhenUsed="1"/>
-    <w:lsdException w:name="Plain Text" w:semiHidden="1" w:unhideWhenUsed="1"/>
-    <w:lsdException w:name="E-mail Signature" w:semiHidden="1" w:unhideWhenUsed="1"/>
-    <w:lsdException w:name="HTML Top of Form" w:semiHidden="1" w:unhideWhenUsed="1"/>
-    <w:lsdException w:name="HTML Bottom of Form" w:semiHidden="1" w:unhideWhenUsed="1"/>
-    <w:lsdException w:name="Normal (Web)" w:semiHidden="1" w:unhideWhenUsed="1"/>
-    <w:lsdException w:name="HTML Acronym" w:semiHidden="1" w:unhideWhenUsed="1"/>
-    <w:lsdException w:name="HTML Address" w:semiHidden="1" w:unhideWhenUsed="1"/>
-    <w:lsdException w:name="HTML Cite" w:semiHidden="1" w:unhideWhenUsed="1"/>
-    <w:lsdException w:name="HTML Code" w:semiHidden="1" w:unhideWhenUsed="1"/>
-    <w:lsdException w:name="HTML Definition" w:semiHidden="1" w:unhideWhenUsed="1"/>
-    <w:lsdException w:name="HTML Keyboard" w:semiHidden="1" w:unhideWhenUsed="1"/>
-    <w:lsdException w:name="HTML Preformatted" w:semiHidden="1" w:unhideWhenUsed="1"/>
-    <w:lsdException w:name="HTML Sample" w:semiHidden="1" w:unhideWhenUsed="1"/>
-    <w:lsdException w:name="HTML Typewriter" w:semiHidden="1" w:unhideWhenUsed="1"/>
-    <w:lsdException w:name="HTML Variable" w:semiHidden="1" w:unhideWhenUsed="1"/>
-    <w:lsdException w:name="Normal Table" w:semiHidden="1" w:unhideWhenUsed="1"/>
-    <w:lsdException w:name="annotation subject" w:semiHidden="1" w:unhideWhenUsed="1"/>
-    <w:lsdException w:name="No List" w:semiHidden="1" w:unhideWhenUsed="1"/>
-    <w:lsdException w:name="Outline List 1" w:semiHidden="1" w:unhideWhenUsed="1"/>
-    <w:lsdException w:name="Outline List 2" w:semiHidden="1" w:unhideWhenUsed="1"/>
-    <w:lsdException w:name="Outline List 3" w:semiHidden="1" w:unhideWhenUsed="1"/>
-    <w:lsdException w:name="Table Simple 1" w:semiHidden="1" w:unhideWhenUsed="1"/>
-    <w:lsdException w:name="Table Simple 2" w:semiHidden="1" w:unhideWhenUsed="1"/>
-    <w:lsdException w:name="Table Simple 3" w:semiHidden="1" w:unhideWhenUsed="1"/>
-    <w:lsdException w:name="Table Classic 1" w:semiHidden="1" w:unhideWhenUsed="1"/>
-    <w:lsdException w:name="Table Classic 2" w:semiHidden="1" w:unhideWhenUsed="1"/>
-    <w:lsdException w:name="Table Classic 3" w:semiHidden="1" w:unhideWhenUsed="1"/>
-    <w:lsdException w:name="Table Classic 4" w:semiHidden="1" w:unhideWhenUsed="1"/>
-    <w:lsdException w:name="Table Colorful 1" w:semiHidden="1" w:unhideWhenUsed="1"/>
-    <w:lsdException w:name="Table Colorful 2" w:semiHidden="1" w:unhideWhenUsed="1"/>
-    <w:lsdException w:name="Table Colorful 3" w:semiHidden="1" w:unhideWhenUsed="1"/>
-    <w:lsdException w:name="Table Columns 1" w:semiHidden="1" w:unhideWhenUsed="1"/>
-    <w:lsdException w:name="Table Columns 2" w:semiHidden="1" w:unhideWhenUsed="1"/>
-    <w:lsdException w:name="Table Columns 3" w:semiHidden="1" w:unhideWhenUsed="1"/>
-    <w:lsdException w:name="Table Columns 4" w:semiHidden="1" w:unhideWhenUsed="1"/>
-    <w:lsdException w:name="Table Columns 5" w:semiHidden="1" w:unhideWhenUsed="1"/>
-    <w:lsdException w:name="Table Grid 1" w:semiHidden="1" w:unhideWhenUsed="1"/>
-    <w:lsdException w:name="Table Grid 2" w:semiHidden="1" w:unhideWhenUsed="1"/>
-    <w:lsdException w:name="Table Grid 3" w:semiHidden="1" w:unhideWhenUsed="1"/>
-    <w:lsdException w:name="Table Grid 4" w:semiHidden="1" w:unhideWhenUsed="1"/>
-    <w:lsdException w:name="Table Grid 5" w:semiHidden="1" w:unhideWhenUsed="1"/>
-    <w:lsdException w:name="Table Grid 6" w:semiHidden="1" w:unhideWhenUsed="1"/>
-    <w:lsdException w:name="Table Grid 7" w:semiHidden="1" w:unhideWhenUsed="1"/>
-    <w:lsdException w:name="Table Grid 8" w:semiHidden="1" w:unhideWhenUsed="1"/>
-    <w:lsdException w:name="Table List 1" w:semiHidden="1" w:unhideWhenUsed="1"/>
-    <w:lsdException w:name="Table List 2" w:semiHidden="1" w:unhideWhenUsed="1"/>
-    <w:lsdException w:name="Table List 3" w:semiHidden="1" w:unhideWhenUsed="1"/>
-    <w:lsdException w:name="Table List 4" w:semiHidden="1" w:unhideWhenUsed="1"/>
-    <w:lsdException w:name="Table List 5" w:semiHidden="1" w:unhideWhenUsed="1"/>
-    <w:lsdException w:name="Table List 6" w:semiHidden="1" w:unhideWhenUsed="1"/>
-    <w:lsdException w:name="Table List 7" w:semiHidden="1" w:unhideWhenUsed="1"/>
-    <w:lsdException w:name="Table List 8" w:semiHidden="1" w:unhideWhenUsed="1"/>
-    <w:lsdException w:name="Table 3D effects 1" w:semiHidden="1" w:unhideWhenUsed="1"/>
-    <w:lsdException w:name="Table 3D effects 2" w:semiHidden="1" w:unhideWhenUsed="1"/>
-    <w:lsdException w:name="Table 3D effects 3" w:semiHidden="1" w:unhideWhenUsed="1"/>
-    <w:lsdException w:name="Table Contemporary" w:semiHidden="1" w:unhideWhenUsed="1"/>
-    <w:lsdException w:name="Table Elegant" w:semiHidden="1" w:unhideWhenUsed="1"/>
-    <w:lsdException w:name="Table Professional" w:semiHidden="1" w:unhideWhenUsed="1"/>
-    <w:lsdException w:name="Table Subtle 1" w:semiHidden="1" w:unhideWhenUsed="1"/>
-    <w:lsdException w:name="Table Subtle 2" w:semiHidden="1" w:unhideWhenUsed="1"/>
-    <w:lsdException w:name="Table Web 1" w:semiHidden="1" w:unhideWhenUsed="1"/>
-    <w:lsdException w:name="Table Web 2" w:semiHidden="1" w:unhideWhenUsed="1"/>
-    <w:lsdException w:name="Table Web 3" w:semiHidden="1" w:unhideWhenUsed="1"/>
-    <w:lsdException w:name="Balloon Text" w:semiHidden="1" w:unhideWhenUsed="1"/>
-    <w:lsdException w:name="Table Grid" w:uiPriority="59"/>
-    <w:lsdException w:name="Table Theme" w:semiHidden="1" w:unhideWhenUsed="1"/>
-    <w:lsdException w:name="Placeholder Text" w:semiHidden="1"/>
-    <w:lsdException w:name="No Spacing" w:uiPriority="1" w:qFormat="1"/>
-    <w:lsdException w:name="Light Shading" w:uiPriority="60"/>
-    <w:lsdException w:name="Light List" w:uiPriority="61"/>
-    <w:lsdException w:name="Light Grid" w:uiPriority="62"/>
-    <w:lsdException w:name="Medium Shading 1" w:uiPriority="63"/>
-    <w:lsdException w:name="Medium Shading 2" w:uiPriority="64"/>
-    <w:lsdException w:name="Medium List 1" w:uiPriority="65"/>
-    <w:lsdException w:name="Medium List 2" w:uiPriority="66"/>
-    <w:lsdException w:name="Medium Grid 1" w:uiPriority="67"/>
-    <w:lsdException w:name="Medium Grid 2" w:uiPriority="68"/>
-    <w:lsdException w:name="Medium Grid 3" w:uiPriority="69"/>
-    <w:lsdException w:name="Dark List" w:uiPriority="70"/>
-    <w:lsdException w:name="Colorful Shading" w:uiPriority="71"/>
-    <w:lsdException w:name="Colorful List" w:uiPriority="72"/>
-    <w:lsdException w:name="Colorful Grid" w:uiPriority="73"/>
-    <w:lsdException w:name="Light Shading Accent 1" w:uiPriority="60"/>
-    <w:lsdException w:name="Light List Accent 1" w:uiPriority="61"/>
-    <w:lsdException w:name="Light Grid Accent 1" w:uiPriority="62"/>
-    <w:lsdException w:name="Medium Shading 1 Accent 1" w:uiPriority="63"/>
-    <w:lsdException w:name="Medium Shading 2 Accent 1" w:uiPriority="64"/>
-    <w:lsdException w:name="Medium List 1 Accent 1" w:uiPriority="65"/>
-    <w:lsdException w:name="Revision" w:semiHidden="1"/>
-    <w:lsdException w:name="List Paragraph" w:uiPriority="34" w:qFormat="1"/>
-    <w:lsdException w:name="Quote" w:uiPriority="29" w:qFormat="1"/>
-    <w:lsdException w:name="Intense Quote" w:uiPriority="30" w:qFormat="1"/>
-    <w:lsdException w:name="Medium List 2 Accent 1" w:uiPriority="66"/>
-    <w:lsdException w:name="Medium Grid 1 Accent 1" w:uiPriority="67"/>
-    <w:lsdException w:name="Medium Grid 2 Accent 1" w:uiPriority="68"/>
-    <w:lsdException w:name="Medium Grid 3 Accent 1" w:uiPriority="69"/>
-    <w:lsdException w:name="Dark List Accent 1" w:uiPriority="70"/>
-    <w:lsdException w:name="Colorful Shading Accent 1" w:uiPriority="71"/>
-    <w:lsdException w:name="Colorful List Accent 1" w:uiPriority="72"/>
-    <w:lsdException w:name="Colorful Grid Accent 1" w:uiPriority="73"/>
-    <w:lsdException w:name="Light Shading Accent 2" w:uiPriority="60"/>
-    <w:lsdException w:name="Light List Accent 2" w:uiPriority="61"/>
-    <w:lsdException w:name="Light Grid Accent 2" w:uiPriority="62"/>
-    <w:lsdException w:name="Medium Shading 1 Accent 2" w:uiPriority="63"/>
-    <w:lsdException w:name="Medium Shading 2 Accent 2" w:uiPriority="64"/>
-    <w:lsdException w:name="Medium List 1 Accent 2" w:uiPriority="65"/>
-    <w:lsdException w:name="Medium List 2 Accent 2" w:uiPriority="66"/>
-    <w:lsdException w:name="Medium Grid 1 Accent 2" w:uiPriority="67"/>
-    <w:lsdException w:name="Medium Grid 2 Accent 2" w:uiPriority="68"/>
-    <w:lsdException w:name="Medium Grid 3 Accent 2" w:uiPriority="69"/>
-    <w:lsdException w:name="Dark List Accent 2" w:uiPriority="70"/>
-    <w:lsdException w:name="Colorful Shading Accent 2" w:uiPriority="71"/>
-    <w:lsdException w:name="Colorful List Accent 2" w:uiPriority="72"/>
-    <w:lsdException w:name="Colorful Grid Accent 2" w:uiPriority="73"/>
-    <w:lsdException w:name="Light Shading Accent 3" w:uiPriority="60"/>
-    <w:lsdException w:name="Light List Accent 3" w:uiPriority="61"/>
-    <w:lsdException w:name="Light Grid Accent 3" w:uiPriority="62"/>
-    <w:lsdException w:name="Medium Shading 1 Accent 3" w:uiPriority="63"/>
-    <w:lsdException w:name="Medium Shading 2 Accent 3" w:uiPriority="64"/>
-    <w:lsdException w:name="Medium List 1 Accent 3" w:uiPriority="65"/>
-    <w:lsdException w:name="Medium List 2 Accent 3" w:uiPriority="66"/>
-    <w:lsdException w:name="Medium Grid 1 Accent 3" w:uiPriority="67"/>
-    <w:lsdException w:name="Medium Grid 2 Accent 3" w:uiPriority="68"/>
-    <w:lsdException w:name="Medium Grid 3 Accent 3" w:uiPriority="69"/>
-    <w:lsdException w:name="Dark List Accent 3" w:uiPriority="70"/>
-    <w:lsdException w:name="Colorful Shading Accent 3" w:uiPriority="71"/>
-    <w:lsdException w:name="Colorful List Accent 3" w:uiPriority="72"/>
-    <w:lsdException w:name="Colorful Grid Accent 3" w:uiPriority="73"/>
-    <w:lsdException w:name="Light Shading Accent 4" w:uiPriority="60"/>
-    <w:lsdException w:name="Light List Accent 4" w:uiPriority="61"/>
-    <w:lsdException w:name="Light Grid Accent 4" w:uiPriority="62"/>
-    <w:lsdException w:name="Medium Shading 1 Accent 4" w:uiPriority="63"/>
-    <w:lsdException w:name="Medium Shading 2 Accent 4" w:uiPriority="64"/>
-    <w:lsdException w:name="Medium List 1 Accent 4" w:uiPriority="65"/>
-    <w:lsdException w:name="Medium List 2 Accent 4" w:uiPriority="66"/>
-    <w:lsdException w:name="Medium Grid 1 Accent 4" w:uiPriority="67"/>
-    <w:lsdException w:name="Medium Grid 2 Accent 4" w:uiPriority="68"/>
-    <w:lsdException w:name="Medium Grid 3 Accent 4" w:uiPriority="69"/>
-    <w:lsdException w:name="Dark List Accent 4" w:uiPriority="70"/>
-    <w:lsdException w:name="Colorful Shading Accent 4" w:uiPriority="71"/>
-    <w:lsdException w:name="Colorful List Accent 4" w:uiPriority="72"/>
-    <w:lsdException w:name="Colorful Grid Accent 4" w:uiPriority="73"/>
-    <w:lsdException w:name="Light Shading Accent 5" w:uiPriority="60"/>
-    <w:lsdException w:name="Light List Accent 5" w:uiPriority="61"/>
-    <w:lsdException w:name="Light Grid Accent 5" w:uiPriority="62"/>
-    <w:lsdException w:name="Medium Shading 1 Accent 5" w:uiPriority="63"/>
-    <w:lsdException w:name="Medium Shading 2 Accent 5" w:uiPriority="64"/>
-    <w:lsdException w:name="Medium List 1 Accent 5" w:uiPriority="65"/>
-    <w:lsdException w:name="Medium List 2 Accent 5" w:uiPriority="66"/>
-    <w:lsdException w:name="Medium Grid 1 Accent 5" w:uiPriority="67"/>
-    <w:lsdException w:name="Medium Grid 2 Accent 5" w:uiPriority="68"/>
-    <w:lsdException w:name="Medium Grid 3 Accent 5" w:uiPriority="69"/>
-    <w:lsdException w:name="Dark List Accent 5" w:uiPriority="70"/>
-    <w:lsdException w:name="Colorful Shading Accent 5" w:uiPriority="71"/>
-    <w:lsdException w:name="Colorful List Accent 5" w:uiPriority="72"/>
-    <w:lsdException w:name="Colorful Grid Accent 5" w:uiPriority="73"/>
-    <w:lsdException w:name="Light Shading Accent 6" w:uiPriority="60"/>
-    <w:lsdException w:name="Light List Accent 6" w:uiPriority="61"/>
-    <w:lsdException w:name="Light Grid Accent 6" w:uiPriority="62"/>
-    <w:lsdException w:name="Medium Shading 1 Accent 6" w:uiPriority="63"/>
-    <w:lsdException w:name="Medium Shading 2 Accent 6" w:uiPriority="64"/>
-    <w:lsdException w:name="Medium List 1 Accent 6" w:uiPriority="65"/>
-    <w:lsdException w:name="Medium List 2 Accent 6" w:uiPriority="66"/>
-    <w:lsdException w:name="Medium Grid 1 Accent 6" w:uiPriority="67"/>
-    <w:lsdException w:name="Medium Grid 2 Accent 6" w:uiPriority="68"/>
-    <w:lsdException w:name="Medium Grid 3 Accent 6" w:uiPriority="69"/>
-    <w:lsdException w:name="Dark List Accent 6" w:uiPriority="70"/>
-    <w:lsdException w:name="Colorful Shading Accent 6" w:uiPriority="71"/>
-    <w:lsdException w:name="Colorful List Accent 6" w:uiPriority="72"/>
-    <w:lsdException w:name="Colorful Grid Accent 6" w:uiPriority="73"/>
-    <w:lsdException w:name="Subtle Emphasis" w:uiPriority="19" w:qFormat="1"/>
-    <w:lsdException w:name="Intense Emphasis" w:uiPriority="21" w:qFormat="1"/>
-    <w:lsdException w:name="Subtle Reference" w:uiPriority="31" w:qFormat="1"/>
-    <w:lsdException w:name="Intense Reference" w:uiPriority="32" w:qFormat="1"/>
-    <w:lsdException w:name="Book Title" w:uiPriority="33" w:qFormat="1"/>
-    <w:lsdException w:name="Bibliography" w:semiHidden="1" w:uiPriority="37" w:unhideWhenUsed="1"/>
-    <w:lsdException w:name="TOC Heading" w:semiHidden="1" w:uiPriority="39" w:unhideWhenUsed="1" w:qFormat="1"/>
-    <w:lsdException w:name="Plain Table 1" w:uiPriority="41"/>
-    <w:lsdException w:name="Plain Table 2" w:uiPriority="42"/>
-    <w:lsdException w:name="Plain Table 3" w:uiPriority="43"/>
-    <w:lsdException w:name="Plain Table 4" w:uiPriority="44"/>
-    <w:lsdException w:name="Plain Table 5" w:uiPriority="45"/>
-    <w:lsdException w:name="Grid Table Light" w:uiPriority="40"/>
-    <w:lsdException w:name="Grid Table 1 Light" w:uiPriority="46"/>
-    <w:lsdException w:name="Grid Table 2" w:uiPriority="47"/>
-    <w:lsdException w:name="Grid Table 3" w:uiPriority="48"/>
-    <w:lsdException w:name="Grid Table 4" w:uiPriority="49"/>
-    <w:lsdException w:name="Grid Table 5 Dark" w:uiPriority="50"/>
-    <w:lsdException w:name="Grid Table 6 Colorful" w:uiPriority="51"/>
-    <w:lsdException w:name="Grid Table 7 Colorful" w:uiPriority="52"/>
-    <w:lsdException w:name="Grid Table 1 Light Accent 1" w:uiPriority="46"/>
-    <w:lsdException w:name="Grid Table 2 Accent 1" w:uiPriority="47"/>
-    <w:lsdException w:name="Grid Table 3 Accent 1" w:uiPriority="48"/>
-    <w:lsdException w:name="Grid Table 4 Accent 1" w:uiPriority="49"/>
-    <w:lsdException w:name="Grid Table 5 Dark Accent 1" w:uiPriority="50"/>
-    <w:lsdException w:name="Grid Table 6 Colorful Accent 1" w:uiPriority="51"/>
-    <w:lsdException w:name="Grid Table 7 Colorful Accent 1" w:uiPriority="52"/>
-    <w:lsdException w:name="Grid Table 1 Light Accent 2" w:uiPriority="46"/>
-    <w:lsdException w:name="Grid Table 2 Accent 2" w:uiPriority="47"/>
-    <w:lsdException w:name="Grid Table 3 Accent 2" w:uiPriority="48"/>
-    <w:lsdException w:name="Grid Table 4 Accent 2" w:uiPriority="49"/>
-    <w:lsdException w:name="Grid Table 5 Dark Accent 2" w:uiPriority="50"/>
-    <w:lsdException w:name="Grid Table 6 Colorful Accent 2" w:uiPriority="51"/>
-    <w:lsdException w:name="Grid Table 7 Colorful Accent 2" w:uiPriority="52"/>
-    <w:lsdException w:name="Grid Table 1 Light Accent 3" w:uiPriority="46"/>
-    <w:lsdException w:name="Grid Table 2 Accent 3" w:uiPriority="47"/>
-    <w:lsdException w:name="Grid Table 3 Accent 3" w:uiPriority="48"/>
-    <w:lsdException w:name="Grid Table 4 Accent 3" w:uiPriority="49"/>
-    <w:lsdException w:name="Grid Table 5 Dark Accent 3" w:uiPriority="50"/>
-    <w:lsdException w:name="Grid Table 6 Colorful Accent 3" w:uiPriority="51"/>
-    <w:lsdException w:name="Grid Table 7 Colorful Accent 3" w:uiPriority="52"/>
-    <w:lsdException w:name="Grid Table 1 Light Accent 4" w:uiPriority="46"/>
-    <w:lsdException w:name="Grid Table 2 Accent 4" w:uiPriority="47"/>
-    <w:lsdException w:name="Grid Table 3 Accent 4" w:uiPriority="48"/>
-    <w:lsdException w:name="Grid Table 4 Accent 4" w:uiPriority="49"/>
-    <w:lsdException w:name="Grid Table 5 Dark Accent 4" w:uiPriority="50"/>
-    <w:lsdException w:name="Grid Table 6 Colorful Accent 4" w:uiPriority="51"/>
-    <w:lsdException w:name="Grid Table 7 Colorful Accent 4" w:uiPriority="52"/>
-    <w:lsdException w:name="Grid Table 1 Light Accent 5" w:uiPriority="46"/>
-    <w:lsdException w:name="Grid Table 2 Accent 5" w:uiPriority="47"/>
-    <w:lsdException w:name="Grid Table 3 Accent 5" w:uiPriority="48"/>
-    <w:lsdException w:name="Grid Table 4 Accent 5" w:uiPriority="49"/>
-    <w:lsdException w:name="Grid Table 5 Dark Accent 5" w:uiPriority="50"/>
-    <w:lsdException w:name="Grid Table 6 Colorful Accent 5" w:uiPriority="51"/>
-    <w:lsdException w:name="Grid Table 7 Colorful Accent 5" w:uiPriority="52"/>
-    <w:lsdException w:name="Grid Table 1 Light Accent 6" w:uiPriority="46"/>
-    <w:lsdException w:name="Grid Table 2 Accent 6" w:uiPriority="47"/>
-    <w:lsdException w:name="Grid Table 3 Accent 6" w:uiPriority="48"/>
-    <w:lsdException w:name="Grid Table 4 Accent 6" w:uiPriority="49"/>
-    <w:lsdException w:name="Grid Table 5 Dark Accent 6" w:uiPriority="50"/>
-    <w:lsdException w:name="Grid Table 6 Colorful Accent 6" w:uiPriority="51"/>
-    <w:lsdException w:name="Grid Table 7 Colorful Accent 6" w:uiPriority="52"/>
-    <w:lsdException w:name="List Table 1 Light" w:uiPriority="46"/>
-    <w:lsdException w:name="List Table 2" w:uiPriority="47"/>
-    <w:lsdException w:name="List Table 3" w:uiPriority="48"/>
-    <w:lsdException w:name="List Table 4" w:uiPriority="49"/>
-    <w:lsdException w:name="List Table 5 Dark" w:uiPriority="50"/>
-    <w:lsdException w:name="List Table 6 Colorful" w:uiPriority="51"/>
-    <w:lsdException w:name="List Table 7 Colorful" w:uiPriority="52"/>
-    <w:lsdException w:name="List Table 1 Light Accent 1" w:uiPriority="46"/>
-    <w:lsdException w:name="List Table 2 Accent 1" w:uiPriority="47"/>
-    <w:lsdException w:name="List Table 3 Accent 1" w:uiPriority="48"/>
-    <w:lsdException w:name="List Table 4 Accent 1" w:uiPriority="49"/>
-    <w:lsdException w:name="List Table 5 Dark Accent 1" w:uiPriority="50"/>
-    <w:lsdException w:name="List Table 6 Colorful Accent 1" w:uiPriority="51"/>
-    <w:lsdException w:name="List Table 7 Colorful Accent 1" w:uiPriority="52"/>
-    <w:lsdException w:name="List Table 1 Light Accent 2" w:uiPriority="46"/>
-    <w:lsdException w:name="List Table 2 Accent 2" w:uiPriority="47"/>
-    <w:lsdException w:name="List Table 3 Accent 2" w:uiPriority="48"/>
-    <w:lsdException w:name="List Table 4 Accent 2" w:uiPriority="49"/>
-    <w:lsdException w:name="List Table 5 Dark Accent 2" w:uiPriority="50"/>
-    <w:lsdException w:name="List Table 6 Colorful Accent 2" w:uiPriority="51"/>
-    <w:lsdException w:name="List Table 7 Colorful Accent 2" w:uiPriority="52"/>
-    <w:lsdException w:name="List Table 1 Light Accent 3" w:uiPriority="46"/>
-    <w:lsdException w:name="List Table 2 Accent 3" w:uiPriority="47"/>
-    <w:lsdException w:name="List Table 3 Accent 3" w:uiPriority="48"/>
-    <w:lsdException w:name="List Table 4 Accent 3" w:uiPriority="49"/>
-    <w:lsdException w:name="List Table 5 Dark Accent 3" w:uiPriority="50"/>
-    <w:lsdException w:name="List Table 6 Colorful Accent 3" w:uiPriority="51"/>
-    <w:lsdException w:name="List Table 7 Colorful Accent 3" w:uiPriority="52"/>
-    <w:lsdException w:name="List Table 1 Light Accent 4" w:uiPriority="46"/>
-    <w:lsdException w:name="List Table 2 Accent 4" w:uiPriority="47"/>
-    <w:lsdException w:name="List Table 3 Accent 4" w:uiPriority="48"/>
-    <w:lsdException w:name="List Table 4 Accent 4" w:uiPriority="49"/>
-    <w:lsdException w:name="List Table 5 Dark Accent 4" w:uiPriority="50"/>
-    <w:lsdException w:name="List Table 6 Colorful Accent 4" w:uiPriority="51"/>
-    <w:lsdException w:name="List Table 7 Colorful Accent 4" w:uiPriority="52"/>
-    <w:lsdException w:name="List Table 1 Light Accent 5" w:uiPriority="46"/>
-    <w:lsdException w:name="List Table 2 Accent 5" w:uiPriority="47"/>
-    <w:lsdException w:name="List Table 3 Accent 5" w:uiPriority="48"/>
-    <w:lsdException w:name="List Table 4 Accent 5" w:uiPriority="49"/>
-    <w:lsdException w:name="List Table 5 Dark Accent 5" w:uiPriority="50"/>
-    <w:lsdException w:name="List Table 6 Colorful Accent 5" w:uiPriority="51"/>
-    <w:lsdException w:name="List Table 7 Colorful Accent 5" w:uiPriority="52"/>
-    <w:lsdException w:name="List Table 1 Light Accent 6" w:uiPriority="46"/>
-    <w:lsdException w:name="List Table 2 Accent 6" w:uiPriority="47"/>
-    <w:lsdException w:name="List Table 3 Accent 6" w:uiPriority="48"/>
-    <w:lsdException w:name="List Table 4 Accent 6" w:uiPriority="49"/>
-    <w:lsdException w:name="List Table 5 Dark Accent 6" w:uiPriority="50"/>
-    <w:lsdException w:name="List Table 6 Colorful Accent 6" w:uiPriority="51"/>
-    <w:lsdException w:name="List Table 7 Colorful Accent 6" w:uiPriority="52"/>
+  <w:latentStyles w:defLockedState="0" w:defUIPriority="99" w:defSemiHidden="1" w:defUnhideWhenUsed="1" w:defQFormat="0" w:count="267">
+    <w:lsdException w:name="Normal" w:semiHidden="0" w:uiPriority="0" w:unhideWhenUsed="0" w:qFormat="1"/>
+    <w:lsdException w:name="heading 1" w:semiHidden="0" w:uiPriority="9" w:unhideWhenUsed="0" w:qFormat="1"/>
+    <w:lsdException w:name="heading 2" w:uiPriority="9" w:qFormat="1"/>
+    <w:lsdException w:name="heading 3" w:uiPriority="9" w:qFormat="1"/>
+    <w:lsdException w:name="heading 4" w:uiPriority="9" w:qFormat="1"/>
+    <w:lsdException w:name="heading 5" w:uiPriority="9" w:qFormat="1"/>
+    <w:lsdException w:name="heading 6" w:uiPriority="9" w:qFormat="1"/>
+    <w:lsdException w:name="heading 7" w:uiPriority="9" w:qFormat="1"/>
+    <w:lsdException w:name="heading 8" w:uiPriority="9" w:qFormat="1"/>
+    <w:lsdException w:name="heading 9" w:uiPriority="9" w:qFormat="1"/>
+    <w:lsdException w:name="toc 1" w:uiPriority="39"/>
+    <w:lsdException w:name="toc 2" w:uiPriority="39"/>
+    <w:lsdException w:name="toc 3" w:uiPriority="39"/>
+    <w:lsdException w:name="toc 4" w:uiPriority="39"/>
+    <w:lsdException w:name="toc 5" w:uiPriority="39"/>
+    <w:lsdException w:name="toc 6" w:uiPriority="39"/>
+    <w:lsdException w:name="toc 7" w:uiPriority="39"/>
+    <w:lsdException w:name="toc 8" w:uiPriority="39"/>
+    <w:lsdException w:name="toc 9" w:uiPriority="39"/>
+    <w:lsdException w:name="caption" w:uiPriority="35" w:qFormat="1"/>
+    <w:lsdException w:name="Title" w:semiHidden="0" w:uiPriority="10" w:unhideWhenUsed="0" w:qFormat="1"/>
+    <w:lsdException w:name="Default Paragraph Font" w:uiPriority="1"/>
+    <w:lsdException w:name="Subtitle" w:semiHidden="0" w:uiPriority="11" w:unhideWhenUsed="0" w:qFormat="1"/>
+    <w:lsdException w:name="Strong" w:semiHidden="0" w:uiPriority="22" w:unhideWhenUsed="0" w:qFormat="1"/>
+    <w:lsdException w:name="Emphasis" w:semiHidden="0" w:uiPriority="20" w:unhideWhenUsed="0" w:qFormat="1"/>
+    <w:lsdException w:name="Table Grid" w:semiHidden="0" w:uiPriority="59" w:unhideWhenUsed="0"/>
+    <w:lsdException w:name="Placeholder Text" w:unhideWhenUsed="0"/>
+    <w:lsdException w:name="No Spacing" w:semiHidden="0" w:uiPriority="1" w:unhideWhenUsed="0" w:qFormat="1"/>
+    <w:lsdException w:name="Light Shading" w:semiHidden="0" w:uiPriority="60" w:unhideWhenUsed="0"/>
+    <w:lsdException w:name="Light List" w:semiHidden="0" w:uiPriority="61" w:unhideWhenUsed="0"/>
+    <w:lsdException w:name="Light Grid" w:semiHidden="0" w:uiPriority="62" w:unhideWhenUsed="0"/>
+    <w:lsdException w:name="Medium Shading 1" w:semiHidden="0" w:uiPriority="63" w:unhideWhenUsed="0"/>
+    <w:lsdException w:name="Medium Shading 2" w:semiHidden="0" w:uiPriority="64" w:unhideWhenUsed="0"/>
+    <w:lsdException w:name="Medium List 1" w:semiHidden="0" w:uiPriority="65" w:unhideWhenUsed="0"/>
+    <w:lsdException w:name="Medium List 2" w:semiHidden="0" w:uiPriority="66" w:unhideWhenUsed="0"/>
+    <w:lsdException w:name="Medium Grid 1" w:semiHidden="0" w:uiPriority="67" w:unhideWhenUsed="0"/>
+    <w:lsdException w:name="Medium Grid 2" w:semiHidden="0" w:uiPriority="68" w:unhideWhenUsed="0"/>
+    <w:lsdException w:name="Medium Grid 3" w:semiHidden="0" w:uiPriority="69" w:unhideWhenUsed="0"/>
+    <w:lsdException w:name="Dark List" w:semiHidden="0" w:uiPriority="70" w:unhideWhenUsed="0"/>
+    <w:lsdException w:name="Colorful Shading" w:semiHidden="0" w:uiPriority="71" w:unhideWhenUsed="0"/>
+    <w:lsdException w:name="Colorful List" w:semiHidden="0" w:uiPriority="72" w:unhideWhenUsed="0"/>
+    <w:lsdException w:name="Colorful Grid" w:semiHidden="0" w:uiPriority="73" w:unhideWhenUsed="0"/>
+    <w:lsdException w:name="Light Shading Accent 1" w:semiHidden="0" w:uiPriority="60" w:unhideWhenUsed="0"/>
+    <w:lsdException w:name="Light List Accent 1" w:semiHidden="0" w:uiPriority="61" w:unhideWhenUsed="0"/>
+    <w:lsdException w:name="Light Grid Accent 1" w:semiHidden="0" w:uiPriority="62" w:unhideWhenUsed="0"/>
+    <w:lsdException w:name="Medium Shading 1 Accent 1" w:semiHidden="0" w:uiPriority="63" w:unhideWhenUsed="0"/>
+    <w:lsdException w:name="Medium Shading 2 Accent 1" w:semiHidden="0" w:uiPriority="64" w:unhideWhenUsed="0"/>
+    <w:lsdException w:name="Medium List 1 Accent 1" w:semiHidden="0" w:uiPriority="65" w:unhideWhenUsed="0"/>
+    <w:lsdException w:name="Revision" w:unhideWhenUsed="0"/>
+    <w:lsdException w:name="List Paragraph" w:semiHidden="0" w:uiPriority="34" w:unhideWhenUsed="0" w:qFormat="1"/>
+    <w:lsdException w:name="Quote" w:semiHidden="0" w:uiPriority="29" w:unhideWhenUsed="0" w:qFormat="1"/>
+    <w:lsdException w:name="Intense Quote" w:semiHidden="0" w:uiPriority="30" w:unhideWhenUsed="0" w:qFormat="1"/>
+    <w:lsdException w:name="Medium List 2 Accent 1" w:semiHidden="0" w:uiPriority="66" w:unhideWhenUsed="0"/>
+    <w:lsdException w:name="Medium Grid 1 Accent 1" w:semiHidden="0" w:uiPriority="67" w:unhideWhenUsed="0"/>
+    <w:lsdException w:name="Medium Grid 2 Accent 1" w:semiHidden="0" w:uiPriority="68" w:unhideWhenUsed="0"/>
+    <w:lsdException w:name="Medium Grid 3 Accent 1" w:semiHidden="0" w:uiPriority="69" w:unhideWhenUsed="0"/>
+    <w:lsdException w:name="Dark List Accent 1" w:semiHidden="0" w:uiPriority="70" w:unhideWhenUsed="0"/>
+    <w:lsdException w:name="Colorful Shading Accent 1" w:semiHidden="0" w:uiPriority="71" w:unhideWhenUsed="0"/>
+    <w:lsdException w:name="Colorful List Accent 1" w:semiHidden="0" w:uiPriority="72" w:unhideWhenUsed="0"/>
+    <w:lsdException w:name="Colorful Grid Accent 1" w:semiHidden="0" w:uiPriority="73" w:unhideWhenUsed="0"/>
+    <w:lsdException w:name="Light Shading Accent 2" w:semiHidden="0" w:uiPriority="60" w:unhideWhenUsed="0"/>
+    <w:lsdException w:name="Light List Accent 2" w:semiHidden="0" w:uiPriority="61" w:unhideWhenUsed="0"/>
+    <w:lsdException w:name="Light Grid Accent 2" w:semiHidden="0" w:uiPriority="62" w:unhideWhenUsed="0"/>
+    <w:lsdException w:name="Medium Shading 1 Accent 2" w:semiHidden="0" w:uiPriority="63" w:unhideWhenUsed="0"/>
+    <w:lsdException w:name="Medium Shading 2 Accent 2" w:semiHidden="0" w:uiPriority="64" w:unhideWhenUsed="0"/>
+    <w:lsdException w:name="Medium List 1 Accent 2" w:semiHidden="0" w:uiPriority="65" w:unhideWhenUsed="0"/>
+    <w:lsdException w:name="Medium List 2 Accent 2" w:semiHidden="0" w:uiPriority="66" w:unhideWhenUsed="0"/>
+    <w:lsdException w:name="Medium Grid 1 Accent 2" w:semiHidden="0" w:uiPriority="67" w:unhideWhenUsed="0"/>
+    <w:lsdException w:name="Medium Grid 2 Accent 2" w:semiHidden="0" w:uiPriority="68" w:unhideWhenUsed="0"/>
+    <w:lsdException w:name="Medium Grid 3 Accent 2" w:semiHidden="0" w:uiPriority="69" w:unhideWhenUsed="0"/>
+    <w:lsdException w:name="Dark List Accent 2" w:semiHidden="0" w:uiPriority="70" w:unhideWhenUsed="0"/>
+    <w:lsdException w:name="Colorful Shading Accent 2" w:semiHidden="0" w:uiPriority="71" w:unhideWhenUsed="0"/>
+    <w:lsdException w:name="Colorful List Accent 2" w:semiHidden="0" w:uiPriority="72" w:unhideWhenUsed="0"/>
+    <w:lsdException w:name="Colorful Grid Accent 2" w:semiHidden="0" w:uiPriority="73" w:unhideWhenUsed="0"/>
+    <w:lsdException w:name="Light Shading Accent 3" w:semiHidden="0" w:uiPriority="60" w:unhideWhenUsed="0"/>
+    <w:lsdException w:name="Light List Accent 3" w:semiHidden="0" w:uiPriority="61" w:unhideWhenUsed="0"/>
+    <w:lsdException w:name="Light Grid Accent 3" w:semiHidden="0" w:uiPriority="62" w:unhideWhenUsed="0"/>
+    <w:lsdException w:name="Medium Shading 1 Accent 3" w:semiHidden="0" w:uiPriority="63" w:unhideWhenUsed="0"/>
+    <w:lsdException w:name="Medium Shading 2 Accent 3" w:semiHidden="0" w:uiPriority="64" w:unhideWhenUsed="0"/>
+    <w:lsdException w:name="Medium List 1 Accent 3" w:semiHidden="0" w:uiPriority="65" w:unhideWhenUsed="0"/>
+    <w:lsdException w:name="Medium List 2 Accent 3" w:semiHidden="0" w:uiPriority="66" w:unhideWhenUsed="0"/>
+    <w:lsdException w:name="Medium Grid 1 Accent 3" w:semiHidden="0" w:uiPriority="67" w:unhideWhenUsed="0"/>
+    <w:lsdException w:name="Medium Grid 2 Accent 3" w:semiHidden="0" w:uiPriority="68" w:unhideWhenUsed="0"/>
+    <w:lsdException w:name="Medium Grid 3 Accent 3" w:semiHidden="0" w:uiPriority="69" w:unhideWhenUsed="0"/>
+    <w:lsdException w:name="Dark List Accent 3" w:semiHidden="0" w:uiPriority="70" w:unhideWhenUsed="0"/>
+    <w:lsdException w:name="Colorful Shading Accent 3" w:semiHidden="0" w:uiPriority="71" w:unhideWhenUsed="0"/>
+    <w:lsdException w:name="Colorful List Accent 3" w:semiHidden="0" w:uiPriority="72" w:unhideWhenUsed="0"/>
+    <w:lsdException w:name="Colorful Grid Accent 3" w:semiHidden="0" w:uiPriority="73" w:unhideWhenUsed="0"/>
+    <w:lsdException w:name="Light Shading Accent 4" w:semiHidden="0" w:uiPriority="60" w:unhideWhenUsed="0"/>
+    <w:lsdException w:name="Light List Accent 4" w:semiHidden="0" w:uiPriority="61" w:unhideWhenUsed="0"/>
+    <w:lsdException w:name="Light Grid Accent 4" w:semiHidden="0" w:uiPriority="62" w:unhideWhenUsed="0"/>
+    <w:lsdException w:name="Medium Shading 1 Accent 4" w:semiHidden="0" w:uiPriority="63" w:unhideWhenUsed="0"/>
+    <w:lsdException w:name="Medium Shading 2 Accent 4" w:semiHidden="0" w:uiPriority="64" w:unhideWhenUsed="0"/>
+    <w:lsdException w:name="Medium List 1 Accent 4" w:semiHidden="0" w:uiPriority="65" w:unhideWhenUsed="0"/>
+    <w:lsdException w:name="Medium List 2 Accent 4" w:semiHidden="0" w:uiPriority="66" w:unhideWhenUsed="0"/>
+    <w:lsdException w:name="Medium Grid 1 Accent 4" w:semiHidden="0" w:uiPriority="67" w:unhideWhenUsed="0"/>
+    <w:lsdException w:name="Medium Grid 2 Accent 4" w:semiHidden="0" w:uiPriority="68" w:unhideWhenUsed="0"/>
+    <w:lsdException w:name="Medium Grid 3 Accent 4" w:semiHidden="0" w:uiPriority="69" w:unhideWhenUsed="0"/>
+    <w:lsdException w:name="Dark List Accent 4" w:semiHidden="0" w:uiPriority="70" w:unhideWhenUsed="0"/>
+    <w:lsdException w:name="Colorful Shading Accent 4" w:semiHidden="0" w:uiPriority="71" w:unhideWhenUsed="0"/>
+    <w:lsdException w:name="Colorful List Accent 4" w:semiHidden="0" w:uiPriority="72" w:unhideWhenUsed="0"/>
+    <w:lsdException w:name="Colorful Grid Accent 4" w:semiHidden="0" w:uiPriority="73" w:unhideWhenUsed="0"/>
+    <w:lsdException w:name="Light Shading Accent 5" w:semiHidden="0" w:uiPriority="60" w:unhideWhenUsed="0"/>
+    <w:lsdException w:name="Light List Accent 5" w:semiHidden="0" w:uiPriority="61" w:unhideWhenUsed="0"/>
+    <w:lsdException w:name="Light Grid Accent 5" w:semiHidden="0" w:uiPriority="62" w:unhideWhenUsed="0"/>
+    <w:lsdException w:name="Medium Shading 1 Accent 5" w:semiHidden="0" w:uiPriority="63" w:unhideWhenUsed="0"/>
+    <w:lsdException w:name="Medium Shading 2 Accent 5" w:semiHidden="0" w:uiPriority="64" w:unhideWhenUsed="0"/>
+    <w:lsdException w:name="Medium List 1 Accent 5" w:semiHidden="0" w:uiPriority="65" w:unhideWhenUsed="0"/>
+    <w:lsdException w:name="Medium List 2 Accent 5" w:semiHidden="0" w:uiPriority="66" w:unhideWhenUsed="0"/>
+    <w:lsdException w:name="Medium Grid 1 Accent 5" w:semiHidden="0" w:uiPriority="67" w:unhideWhenUsed="0"/>
+    <w:lsdException w:name="Medium Grid 2 Accent 5" w:semiHidden="0" w:uiPriority="68" w:unhideWhenUsed="0"/>
+    <w:lsdException w:name="Medium Grid 3 Accent 5" w:semiHidden="0" w:uiPriority="69" w:unhideWhenUsed="0"/>
+    <w:lsdException w:name="Dark List Accent 5" w:semiHidden="0" w:uiPriority="70" w:unhideWhenUsed="0"/>
+    <w:lsdException w:name="Colorful Shading Accent 5" w:semiHidden="0" w:uiPriority="71" w:unhideWhenUsed="0"/>
+    <w:lsdException w:name="Colorful List Accent 5" w:semiHidden="0" w:uiPriority="72" w:unhideWhenUsed="0"/>
+    <w:lsdException w:name="Colorful Grid Accent 5" w:semiHidden="0" w:uiPriority="73" w:unhideWhenUsed="0"/>
+    <w:lsdException w:name="Light Shading Accent 6" w:semiHidden="0" w:uiPriority="60" w:unhideWhenUsed="0"/>
+    <w:lsdException w:name="Light List Accent 6" w:semiHidden="0" w:uiPriority="61" w:unhideWhenUsed="0"/>
+    <w:lsdException w:name="Light Grid Accent 6" w:semiHidden="0" w:uiPriority="62" w:unhideWhenUsed="0"/>
+    <w:lsdException w:name="Medium Shading 1 Accent 6" w:semiHidden="0" w:uiPriority="63" w:unhideWhenUsed="0"/>
+    <w:lsdException w:name="Medium Shading 2 Accent 6" w:semiHidden="0" w:uiPriority="64" w:unhideWhenUsed="0"/>
+    <w:lsdException w:name="Medium List 1 Accent 6" w:semiHidden="0" w:uiPriority="65" w:unhideWhenUsed="0"/>
+    <w:lsdException w:name="Medium List 2 Accent 6" w:semiHidden="0" w:uiPriority="66" w:unhideWhenUsed="0"/>
+    <w:lsdException w:name="Medium Grid 1 Accent 6" w:semiHidden="0" w:uiPriority="67" w:unhideWhenUsed="0"/>
+    <w:lsdException w:name="Medium Grid 2 Accent 6" w:semiHidden="0" w:uiPriority="68" w:unhideWhenUsed="0"/>
+    <w:lsdException w:name="Medium Grid 3 Accent 6" w:semiHidden="0" w:uiPriority="69" w:unhideWhenUsed="0"/>
+    <w:lsdException w:name="Dark List Accent 6" w:semiHidden="0" w:uiPriority="70" w:unhideWhenUsed="0"/>
+    <w:lsdException w:name="Colorful Shading Accent 6" w:semiHidden="0" w:uiPriority="71" w:unhideWhenUsed="0"/>
+    <w:lsdException w:name="Colorful List Accent 6" w:semiHidden="0" w:uiPriority="72" w:unhideWhenUsed="0"/>
+    <w:lsdException w:name="Colorful Grid Accent 6" w:semiHidden="0" w:uiPriority="73" w:unhideWhenUsed="0"/>
+    <w:lsdException w:name="Subtle Emphasis" w:semiHidden="0" w:uiPriority="19" w:unhideWhenUsed="0" w:qFormat="1"/>
+    <w:lsdException w:name="Intense Emphasis" w:semiHidden="0" w:uiPriority="21" w:unhideWhenUsed="0" w:qFormat="1"/>
+    <w:lsdException w:name="Subtle Reference" w:semiHidden="0" w:uiPriority="31" w:unhideWhenUsed="0" w:qFormat="1"/>
+    <w:lsdException w:name="Intense Reference" w:semiHidden="0" w:uiPriority="32" w:unhideWhenUsed="0" w:qFormat="1"/>
+    <w:lsdException w:name="Book Title" w:semiHidden="0" w:uiPriority="33" w:unhideWhenUsed="0" w:qFormat="1"/>
+    <w:lsdException w:name="Bibliography" w:uiPriority="37"/>
+    <w:lsdException w:name="TOC Heading" w:uiPriority="39" w:qFormat="1"/>
   </w:latentStyles>
   <w:style w:type="paragraph" w:default="1" w:styleId="Normal">
     <w:name w:val="Normal"/>
@@ -8110,7 +8079,632 @@
   <w:style w:type="character" w:default="1" w:styleId="DefaultParagraphFont">
     <w:name w:val="Default Paragraph Font"/>
     <w:uiPriority w:val="1"/>
+    <w:unhideWhenUsed/>
+  </w:style>
+  <w:style w:type="table" w:default="1" w:styleId="TableNormal">
+    <w:name w:val="Normal Table"/>
+    <w:uiPriority w:val="99"/>
     <w:semiHidden/>
+    <w:unhideWhenUsed/>
+    <w:tblPr>
+      <w:tblInd w:w="0" w:type="dxa"/>
+      <w:tblCellMar>
+        <w:top w:w="0" w:type="dxa"/>
+        <w:left w:w="108" w:type="dxa"/>
+        <w:bottom w:w="0" w:type="dxa"/>
+        <w:right w:w="108" w:type="dxa"/>
+      </w:tblCellMar>
+    </w:tblPr>
+  </w:style>
+  <w:style w:type="numbering" w:default="1" w:styleId="NoList">
+    <w:name w:val="No List"/>
+    <w:uiPriority w:val="99"/>
+    <w:semiHidden/>
+    <w:unhideWhenUsed/>
+  </w:style>
+  <w:style w:type="paragraph" w:styleId="FootnoteText">
+    <w:name w:val="footnote text"/>
+    <w:basedOn w:val="Normal"/>
+    <w:link w:val="FootnoteTextChar"/>
+    <w:uiPriority w:val="99"/>
+    <w:unhideWhenUsed/>
+    <w:rsid w:val="00EA6F23"/>
+    <w:pPr>
+      <w:spacing w:after="0" w:line="240" w:lineRule="auto"/>
+    </w:pPr>
+    <w:rPr>
+      <w:sz w:val="24"/>
+      <w:szCs w:val="24"/>
+    </w:rPr>
+  </w:style>
+  <w:style w:type="character" w:customStyle="1" w:styleId="FootnoteTextChar">
+    <w:name w:val="Footnote Text Char"/>
+    <w:basedOn w:val="DefaultParagraphFont"/>
+    <w:link w:val="FootnoteText"/>
+    <w:uiPriority w:val="99"/>
+    <w:rsid w:val="00EA6F23"/>
+    <w:rPr>
+      <w:sz w:val="24"/>
+      <w:szCs w:val="24"/>
+    </w:rPr>
+  </w:style>
+  <w:style w:type="character" w:styleId="FootnoteReference">
+    <w:name w:val="footnote reference"/>
+    <w:basedOn w:val="DefaultParagraphFont"/>
+    <w:uiPriority w:val="99"/>
+    <w:unhideWhenUsed/>
+    <w:rsid w:val="00EA6F23"/>
+    <w:rPr>
+      <w:vertAlign w:val="superscript"/>
+    </w:rPr>
+  </w:style>
+  <w:style w:type="paragraph" w:styleId="ListParagraph">
+    <w:name w:val="List Paragraph"/>
+    <w:basedOn w:val="Normal"/>
+    <w:uiPriority w:val="34"/>
+    <w:qFormat/>
+    <w:rsid w:val="00A5345A"/>
+    <w:pPr>
+      <w:ind w:left="720"/>
+      <w:contextualSpacing/>
+    </w:pPr>
+  </w:style>
+  <w:style w:type="character" w:customStyle="1" w:styleId="Heading1Char">
+    <w:name w:val="Heading 1 Char"/>
+    <w:basedOn w:val="DefaultParagraphFont"/>
+    <w:link w:val="Heading1"/>
+    <w:uiPriority w:val="9"/>
+    <w:rsid w:val="00B127F8"/>
+    <w:rPr>
+      <w:rFonts w:asciiTheme="majorHAnsi" w:eastAsiaTheme="majorEastAsia" w:hAnsiTheme="majorHAnsi" w:cstheme="majorBidi"/>
+      <w:b/>
+      <w:bCs/>
+      <w:color w:val="345A8A" w:themeColor="accent1" w:themeShade="B5"/>
+      <w:sz w:val="28"/>
+      <w:szCs w:val="32"/>
+    </w:rPr>
+  </w:style>
+  <w:style w:type="character" w:customStyle="1" w:styleId="Heading2Char">
+    <w:name w:val="Heading 2 Char"/>
+    <w:basedOn w:val="DefaultParagraphFont"/>
+    <w:link w:val="Heading2"/>
+    <w:uiPriority w:val="9"/>
+    <w:rsid w:val="00B127F8"/>
+    <w:rPr>
+      <w:rFonts w:asciiTheme="majorHAnsi" w:eastAsiaTheme="majorEastAsia" w:hAnsiTheme="majorHAnsi" w:cstheme="majorBidi"/>
+      <w:b/>
+      <w:bCs/>
+      <w:color w:val="345A8A" w:themeColor="accent1" w:themeShade="B5"/>
+      <w:sz w:val="24"/>
+      <w:szCs w:val="32"/>
+    </w:rPr>
+  </w:style>
+  <w:style w:type="character" w:customStyle="1" w:styleId="Heading3Char">
+    <w:name w:val="Heading 3 Char"/>
+    <w:basedOn w:val="DefaultParagraphFont"/>
+    <w:link w:val="Heading3"/>
+    <w:uiPriority w:val="9"/>
+    <w:rsid w:val="00B127F8"/>
+    <w:rPr>
+      <w:rFonts w:asciiTheme="majorHAnsi" w:eastAsiaTheme="majorEastAsia" w:hAnsiTheme="majorHAnsi" w:cstheme="majorBidi"/>
+      <w:b/>
+      <w:bCs/>
+      <w:color w:val="345A8A" w:themeColor="accent1" w:themeShade="B5"/>
+      <w:sz w:val="20"/>
+      <w:szCs w:val="32"/>
+    </w:rPr>
+  </w:style>
+  <w:style w:type="paragraph" w:styleId="TOC1">
+    <w:name w:val="toc 1"/>
+    <w:basedOn w:val="Normal"/>
+    <w:next w:val="Normal"/>
+    <w:autoRedefine/>
+    <w:uiPriority w:val="39"/>
+    <w:unhideWhenUsed/>
+    <w:rsid w:val="0012460B"/>
+    <w:pPr>
+      <w:spacing w:before="120" w:after="0"/>
+    </w:pPr>
+    <w:rPr>
+      <w:rFonts w:asciiTheme="majorHAnsi" w:hAnsiTheme="majorHAnsi"/>
+      <w:b/>
+      <w:color w:val="548DD4"/>
+      <w:sz w:val="24"/>
+      <w:szCs w:val="24"/>
+    </w:rPr>
+  </w:style>
+  <w:style w:type="paragraph" w:styleId="TOC2">
+    <w:name w:val="toc 2"/>
+    <w:basedOn w:val="Normal"/>
+    <w:next w:val="Normal"/>
+    <w:autoRedefine/>
+    <w:uiPriority w:val="39"/>
+    <w:unhideWhenUsed/>
+    <w:rsid w:val="0012460B"/>
+    <w:pPr>
+      <w:spacing w:after="0"/>
+    </w:pPr>
+  </w:style>
+  <w:style w:type="paragraph" w:styleId="TOC3">
+    <w:name w:val="toc 3"/>
+    <w:basedOn w:val="Normal"/>
+    <w:next w:val="Normal"/>
+    <w:autoRedefine/>
+    <w:uiPriority w:val="39"/>
+    <w:unhideWhenUsed/>
+    <w:rsid w:val="0012460B"/>
+    <w:pPr>
+      <w:spacing w:after="0"/>
+      <w:ind w:left="220"/>
+    </w:pPr>
+    <w:rPr>
+      <w:i/>
+    </w:rPr>
+  </w:style>
+  <w:style w:type="paragraph" w:styleId="TOC4">
+    <w:name w:val="toc 4"/>
+    <w:basedOn w:val="Normal"/>
+    <w:next w:val="Normal"/>
+    <w:autoRedefine/>
+    <w:uiPriority w:val="39"/>
+    <w:unhideWhenUsed/>
+    <w:rsid w:val="0012460B"/>
+    <w:pPr>
+      <w:pBdr>
+        <w:between w:val="double" w:sz="6" w:space="0" w:color="auto"/>
+      </w:pBdr>
+      <w:spacing w:after="0"/>
+      <w:ind w:left="440"/>
+    </w:pPr>
+    <w:rPr>
+      <w:sz w:val="20"/>
+      <w:szCs w:val="20"/>
+    </w:rPr>
+  </w:style>
+  <w:style w:type="paragraph" w:styleId="TOC5">
+    <w:name w:val="toc 5"/>
+    <w:basedOn w:val="Normal"/>
+    <w:next w:val="Normal"/>
+    <w:autoRedefine/>
+    <w:uiPriority w:val="39"/>
+    <w:unhideWhenUsed/>
+    <w:rsid w:val="0012460B"/>
+    <w:pPr>
+      <w:pBdr>
+        <w:between w:val="double" w:sz="6" w:space="0" w:color="auto"/>
+      </w:pBdr>
+      <w:spacing w:after="0"/>
+      <w:ind w:left="660"/>
+    </w:pPr>
+    <w:rPr>
+      <w:sz w:val="20"/>
+      <w:szCs w:val="20"/>
+    </w:rPr>
+  </w:style>
+  <w:style w:type="paragraph" w:styleId="TOC6">
+    <w:name w:val="toc 6"/>
+    <w:basedOn w:val="Normal"/>
+    <w:next w:val="Normal"/>
+    <w:autoRedefine/>
+    <w:uiPriority w:val="39"/>
+    <w:unhideWhenUsed/>
+    <w:rsid w:val="0012460B"/>
+    <w:pPr>
+      <w:pBdr>
+        <w:between w:val="double" w:sz="6" w:space="0" w:color="auto"/>
+      </w:pBdr>
+      <w:spacing w:after="0"/>
+      <w:ind w:left="880"/>
+    </w:pPr>
+    <w:rPr>
+      <w:sz w:val="20"/>
+      <w:szCs w:val="20"/>
+    </w:rPr>
+  </w:style>
+  <w:style w:type="paragraph" w:styleId="TOC7">
+    <w:name w:val="toc 7"/>
+    <w:basedOn w:val="Normal"/>
+    <w:next w:val="Normal"/>
+    <w:autoRedefine/>
+    <w:uiPriority w:val="39"/>
+    <w:unhideWhenUsed/>
+    <w:rsid w:val="0012460B"/>
+    <w:pPr>
+      <w:pBdr>
+        <w:between w:val="double" w:sz="6" w:space="0" w:color="auto"/>
+      </w:pBdr>
+      <w:spacing w:after="0"/>
+      <w:ind w:left="1100"/>
+    </w:pPr>
+    <w:rPr>
+      <w:sz w:val="20"/>
+      <w:szCs w:val="20"/>
+    </w:rPr>
+  </w:style>
+  <w:style w:type="paragraph" w:styleId="TOC8">
+    <w:name w:val="toc 8"/>
+    <w:basedOn w:val="Normal"/>
+    <w:next w:val="Normal"/>
+    <w:autoRedefine/>
+    <w:uiPriority w:val="39"/>
+    <w:unhideWhenUsed/>
+    <w:rsid w:val="0012460B"/>
+    <w:pPr>
+      <w:pBdr>
+        <w:between w:val="double" w:sz="6" w:space="0" w:color="auto"/>
+      </w:pBdr>
+      <w:spacing w:after="0"/>
+      <w:ind w:left="1320"/>
+    </w:pPr>
+    <w:rPr>
+      <w:sz w:val="20"/>
+      <w:szCs w:val="20"/>
+    </w:rPr>
+  </w:style>
+  <w:style w:type="paragraph" w:styleId="TOC9">
+    <w:name w:val="toc 9"/>
+    <w:basedOn w:val="Normal"/>
+    <w:next w:val="Normal"/>
+    <w:autoRedefine/>
+    <w:uiPriority w:val="39"/>
+    <w:unhideWhenUsed/>
+    <w:rsid w:val="0012460B"/>
+    <w:pPr>
+      <w:pBdr>
+        <w:between w:val="double" w:sz="6" w:space="0" w:color="auto"/>
+      </w:pBdr>
+      <w:spacing w:after="0"/>
+      <w:ind w:left="1540"/>
+    </w:pPr>
+    <w:rPr>
+      <w:sz w:val="20"/>
+      <w:szCs w:val="20"/>
+    </w:rPr>
+  </w:style>
+  <w:style w:type="paragraph" w:styleId="Title">
+    <w:name w:val="Title"/>
+    <w:basedOn w:val="Normal"/>
+    <w:next w:val="Normal"/>
+    <w:link w:val="TitleChar"/>
+    <w:uiPriority w:val="10"/>
+    <w:qFormat/>
+    <w:rsid w:val="00112CBA"/>
+    <w:pPr>
+      <w:spacing w:after="0" w:line="240" w:lineRule="auto"/>
+      <w:contextualSpacing/>
+    </w:pPr>
+    <w:rPr>
+      <w:rFonts w:asciiTheme="majorHAnsi" w:eastAsiaTheme="majorEastAsia" w:hAnsiTheme="majorHAnsi" w:cstheme="majorBidi"/>
+      <w:spacing w:val="-10"/>
+      <w:kern w:val="28"/>
+      <w:sz w:val="56"/>
+      <w:szCs w:val="56"/>
+    </w:rPr>
+  </w:style>
+  <w:style w:type="character" w:customStyle="1" w:styleId="TitleChar">
+    <w:name w:val="Title Char"/>
+    <w:basedOn w:val="DefaultParagraphFont"/>
+    <w:link w:val="Title"/>
+    <w:uiPriority w:val="10"/>
+    <w:rsid w:val="00112CBA"/>
+    <w:rPr>
+      <w:rFonts w:asciiTheme="majorHAnsi" w:eastAsiaTheme="majorEastAsia" w:hAnsiTheme="majorHAnsi" w:cstheme="majorBidi"/>
+      <w:spacing w:val="-10"/>
+      <w:kern w:val="28"/>
+      <w:sz w:val="56"/>
+      <w:szCs w:val="56"/>
+    </w:rPr>
+  </w:style>
+  <w:style w:type="character" w:customStyle="1" w:styleId="Heading4Char">
+    <w:name w:val="Heading 4 Char"/>
+    <w:basedOn w:val="DefaultParagraphFont"/>
+    <w:link w:val="Heading4"/>
+    <w:uiPriority w:val="9"/>
+    <w:rsid w:val="00205473"/>
+    <w:rPr>
+      <w:rFonts w:asciiTheme="majorHAnsi" w:eastAsiaTheme="majorEastAsia" w:hAnsiTheme="majorHAnsi" w:cstheme="majorBidi"/>
+      <w:i/>
+      <w:iCs/>
+      <w:color w:val="365F91" w:themeColor="accent1" w:themeShade="BF"/>
+    </w:rPr>
+  </w:style>
+  <w:style w:type="character" w:customStyle="1" w:styleId="Heading5Char">
+    <w:name w:val="Heading 5 Char"/>
+    <w:basedOn w:val="DefaultParagraphFont"/>
+    <w:link w:val="Heading5"/>
+    <w:uiPriority w:val="9"/>
+    <w:rsid w:val="00AB245A"/>
+    <w:rPr>
+      <w:rFonts w:asciiTheme="majorHAnsi" w:eastAsiaTheme="majorEastAsia" w:hAnsiTheme="majorHAnsi" w:cstheme="majorBidi"/>
+      <w:color w:val="365F91" w:themeColor="accent1" w:themeShade="BF"/>
+    </w:rPr>
+  </w:style>
+  <w:style w:type="character" w:styleId="Hyperlink">
+    <w:name w:val="Hyperlink"/>
+    <w:basedOn w:val="DefaultParagraphFont"/>
+    <w:uiPriority w:val="99"/>
+    <w:unhideWhenUsed/>
+    <w:rsid w:val="00A9484E"/>
+    <w:rPr>
+      <w:color w:val="0000FF" w:themeColor="hyperlink"/>
+      <w:u w:val="single"/>
+    </w:rPr>
+  </w:style>
+  <w:style w:type="character" w:styleId="FollowedHyperlink">
+    <w:name w:val="FollowedHyperlink"/>
+    <w:basedOn w:val="DefaultParagraphFont"/>
+    <w:uiPriority w:val="99"/>
+    <w:semiHidden/>
+    <w:unhideWhenUsed/>
+    <w:rsid w:val="007412F5"/>
+    <w:rPr>
+      <w:color w:val="800080" w:themeColor="followedHyperlink"/>
+      <w:u w:val="single"/>
+    </w:rPr>
+  </w:style>
+</w:styles>
+</file>
+
+<file path=word/stylesWithEffects.xml><?xml version="1.0" encoding="utf-8"?>
+<w:styles xmlns:wpc="http://schemas.microsoft.com/office/word/2010/wordprocessingCanvas" xmlns:mc="http://schemas.openxmlformats.org/markup-compatibility/2006" xmlns:o="urn:schemas-microsoft-com:office:office" xmlns:r="http://schemas.openxmlformats.org/officeDocument/2006/relationships" xmlns:m="http://schemas.openxmlformats.org/officeDocument/2006/math" xmlns:v="urn:schemas-microsoft-com:vml" xmlns:wp14="http://schemas.microsoft.com/office/word/2010/wordprocessingDrawing" xmlns:wp="http://schemas.openxmlformats.org/drawingml/2006/wordprocessingDrawing" xmlns:w10="urn:schemas-microsoft-com:office:word" xmlns:w="http://schemas.openxmlformats.org/wordprocessingml/2006/main" xmlns:w14="http://schemas.microsoft.com/office/word/2010/wordml" xmlns:wpg="http://schemas.microsoft.com/office/word/2010/wordprocessingGroup" xmlns:wpi="http://schemas.microsoft.com/office/word/2010/wordprocessingInk" xmlns:wne="http://schemas.microsoft.com/office/word/2006/wordml" xmlns:wps="http://schemas.microsoft.com/office/word/2010/wordprocessingShape" mc:Ignorable="w14 wp14">
+  <w:docDefaults>
+    <w:rPrDefault>
+      <w:rPr>
+        <w:rFonts w:asciiTheme="minorHAnsi" w:eastAsiaTheme="minorHAnsi" w:hAnsiTheme="minorHAnsi" w:cstheme="minorBidi"/>
+        <w:sz w:val="22"/>
+        <w:szCs w:val="22"/>
+        <w:lang w:val="en-GB" w:eastAsia="en-US" w:bidi="ar-SA"/>
+      </w:rPr>
+    </w:rPrDefault>
+    <w:pPrDefault>
+      <w:pPr>
+        <w:spacing w:after="200" w:line="276" w:lineRule="auto"/>
+      </w:pPr>
+    </w:pPrDefault>
+  </w:docDefaults>
+  <w:latentStyles w:defLockedState="0" w:defUIPriority="99" w:defSemiHidden="1" w:defUnhideWhenUsed="1" w:defQFormat="0" w:count="267">
+    <w:lsdException w:name="Normal" w:semiHidden="0" w:uiPriority="0" w:unhideWhenUsed="0" w:qFormat="1"/>
+    <w:lsdException w:name="heading 1" w:semiHidden="0" w:uiPriority="9" w:unhideWhenUsed="0" w:qFormat="1"/>
+    <w:lsdException w:name="heading 2" w:uiPriority="9" w:qFormat="1"/>
+    <w:lsdException w:name="heading 3" w:uiPriority="9" w:qFormat="1"/>
+    <w:lsdException w:name="heading 4" w:uiPriority="9" w:qFormat="1"/>
+    <w:lsdException w:name="heading 5" w:uiPriority="9" w:qFormat="1"/>
+    <w:lsdException w:name="heading 6" w:uiPriority="9" w:qFormat="1"/>
+    <w:lsdException w:name="heading 7" w:uiPriority="9" w:qFormat="1"/>
+    <w:lsdException w:name="heading 8" w:uiPriority="9" w:qFormat="1"/>
+    <w:lsdException w:name="heading 9" w:uiPriority="9" w:qFormat="1"/>
+    <w:lsdException w:name="toc 1" w:uiPriority="39"/>
+    <w:lsdException w:name="toc 2" w:uiPriority="39"/>
+    <w:lsdException w:name="toc 3" w:uiPriority="39"/>
+    <w:lsdException w:name="toc 4" w:uiPriority="39"/>
+    <w:lsdException w:name="toc 5" w:uiPriority="39"/>
+    <w:lsdException w:name="toc 6" w:uiPriority="39"/>
+    <w:lsdException w:name="toc 7" w:uiPriority="39"/>
+    <w:lsdException w:name="toc 8" w:uiPriority="39"/>
+    <w:lsdException w:name="toc 9" w:uiPriority="39"/>
+    <w:lsdException w:name="caption" w:uiPriority="35" w:qFormat="1"/>
+    <w:lsdException w:name="Title" w:semiHidden="0" w:uiPriority="10" w:unhideWhenUsed="0" w:qFormat="1"/>
+    <w:lsdException w:name="Default Paragraph Font" w:uiPriority="1"/>
+    <w:lsdException w:name="Subtitle" w:semiHidden="0" w:uiPriority="11" w:unhideWhenUsed="0" w:qFormat="1"/>
+    <w:lsdException w:name="Strong" w:semiHidden="0" w:uiPriority="22" w:unhideWhenUsed="0" w:qFormat="1"/>
+    <w:lsdException w:name="Emphasis" w:semiHidden="0" w:uiPriority="20" w:unhideWhenUsed="0" w:qFormat="1"/>
+    <w:lsdException w:name="Table Grid" w:semiHidden="0" w:uiPriority="59" w:unhideWhenUsed="0"/>
+    <w:lsdException w:name="Placeholder Text" w:unhideWhenUsed="0"/>
+    <w:lsdException w:name="No Spacing" w:semiHidden="0" w:uiPriority="1" w:unhideWhenUsed="0" w:qFormat="1"/>
+    <w:lsdException w:name="Light Shading" w:semiHidden="0" w:uiPriority="60" w:unhideWhenUsed="0"/>
+    <w:lsdException w:name="Light List" w:semiHidden="0" w:uiPriority="61" w:unhideWhenUsed="0"/>
+    <w:lsdException w:name="Light Grid" w:semiHidden="0" w:uiPriority="62" w:unhideWhenUsed="0"/>
+    <w:lsdException w:name="Medium Shading 1" w:semiHidden="0" w:uiPriority="63" w:unhideWhenUsed="0"/>
+    <w:lsdException w:name="Medium Shading 2" w:semiHidden="0" w:uiPriority="64" w:unhideWhenUsed="0"/>
+    <w:lsdException w:name="Medium List 1" w:semiHidden="0" w:uiPriority="65" w:unhideWhenUsed="0"/>
+    <w:lsdException w:name="Medium List 2" w:semiHidden="0" w:uiPriority="66" w:unhideWhenUsed="0"/>
+    <w:lsdException w:name="Medium Grid 1" w:semiHidden="0" w:uiPriority="67" w:unhideWhenUsed="0"/>
+    <w:lsdException w:name="Medium Grid 2" w:semiHidden="0" w:uiPriority="68" w:unhideWhenUsed="0"/>
+    <w:lsdException w:name="Medium Grid 3" w:semiHidden="0" w:uiPriority="69" w:unhideWhenUsed="0"/>
+    <w:lsdException w:name="Dark List" w:semiHidden="0" w:uiPriority="70" w:unhideWhenUsed="0"/>
+    <w:lsdException w:name="Colorful Shading" w:semiHidden="0" w:uiPriority="71" w:unhideWhenUsed="0"/>
+    <w:lsdException w:name="Colorful List" w:semiHidden="0" w:uiPriority="72" w:unhideWhenUsed="0"/>
+    <w:lsdException w:name="Colorful Grid" w:semiHidden="0" w:uiPriority="73" w:unhideWhenUsed="0"/>
+    <w:lsdException w:name="Light Shading Accent 1" w:semiHidden="0" w:uiPriority="60" w:unhideWhenUsed="0"/>
+    <w:lsdException w:name="Light List Accent 1" w:semiHidden="0" w:uiPriority="61" w:unhideWhenUsed="0"/>
+    <w:lsdException w:name="Light Grid Accent 1" w:semiHidden="0" w:uiPriority="62" w:unhideWhenUsed="0"/>
+    <w:lsdException w:name="Medium Shading 1 Accent 1" w:semiHidden="0" w:uiPriority="63" w:unhideWhenUsed="0"/>
+    <w:lsdException w:name="Medium Shading 2 Accent 1" w:semiHidden="0" w:uiPriority="64" w:unhideWhenUsed="0"/>
+    <w:lsdException w:name="Medium List 1 Accent 1" w:semiHidden="0" w:uiPriority="65" w:unhideWhenUsed="0"/>
+    <w:lsdException w:name="Revision" w:unhideWhenUsed="0"/>
+    <w:lsdException w:name="List Paragraph" w:semiHidden="0" w:uiPriority="34" w:unhideWhenUsed="0" w:qFormat="1"/>
+    <w:lsdException w:name="Quote" w:semiHidden="0" w:uiPriority="29" w:unhideWhenUsed="0" w:qFormat="1"/>
+    <w:lsdException w:name="Intense Quote" w:semiHidden="0" w:uiPriority="30" w:unhideWhenUsed="0" w:qFormat="1"/>
+    <w:lsdException w:name="Medium List 2 Accent 1" w:semiHidden="0" w:uiPriority="66" w:unhideWhenUsed="0"/>
+    <w:lsdException w:name="Medium Grid 1 Accent 1" w:semiHidden="0" w:uiPriority="67" w:unhideWhenUsed="0"/>
+    <w:lsdException w:name="Medium Grid 2 Accent 1" w:semiHidden="0" w:uiPriority="68" w:unhideWhenUsed="0"/>
+    <w:lsdException w:name="Medium Grid 3 Accent 1" w:semiHidden="0" w:uiPriority="69" w:unhideWhenUsed="0"/>
+    <w:lsdException w:name="Dark List Accent 1" w:semiHidden="0" w:uiPriority="70" w:unhideWhenUsed="0"/>
+    <w:lsdException w:name="Colorful Shading Accent 1" w:semiHidden="0" w:uiPriority="71" w:unhideWhenUsed="0"/>
+    <w:lsdException w:name="Colorful List Accent 1" w:semiHidden="0" w:uiPriority="72" w:unhideWhenUsed="0"/>
+    <w:lsdException w:name="Colorful Grid Accent 1" w:semiHidden="0" w:uiPriority="73" w:unhideWhenUsed="0"/>
+    <w:lsdException w:name="Light Shading Accent 2" w:semiHidden="0" w:uiPriority="60" w:unhideWhenUsed="0"/>
+    <w:lsdException w:name="Light List Accent 2" w:semiHidden="0" w:uiPriority="61" w:unhideWhenUsed="0"/>
+    <w:lsdException w:name="Light Grid Accent 2" w:semiHidden="0" w:uiPriority="62" w:unhideWhenUsed="0"/>
+    <w:lsdException w:name="Medium Shading 1 Accent 2" w:semiHidden="0" w:uiPriority="63" w:unhideWhenUsed="0"/>
+    <w:lsdException w:name="Medium Shading 2 Accent 2" w:semiHidden="0" w:uiPriority="64" w:unhideWhenUsed="0"/>
+    <w:lsdException w:name="Medium List 1 Accent 2" w:semiHidden="0" w:uiPriority="65" w:unhideWhenUsed="0"/>
+    <w:lsdException w:name="Medium List 2 Accent 2" w:semiHidden="0" w:uiPriority="66" w:unhideWhenUsed="0"/>
+    <w:lsdException w:name="Medium Grid 1 Accent 2" w:semiHidden="0" w:uiPriority="67" w:unhideWhenUsed="0"/>
+    <w:lsdException w:name="Medium Grid 2 Accent 2" w:semiHidden="0" w:uiPriority="68" w:unhideWhenUsed="0"/>
+    <w:lsdException w:name="Medium Grid 3 Accent 2" w:semiHidden="0" w:uiPriority="69" w:unhideWhenUsed="0"/>
+    <w:lsdException w:name="Dark List Accent 2" w:semiHidden="0" w:uiPriority="70" w:unhideWhenUsed="0"/>
+    <w:lsdException w:name="Colorful Shading Accent 2" w:semiHidden="0" w:uiPriority="71" w:unhideWhenUsed="0"/>
+    <w:lsdException w:name="Colorful List Accent 2" w:semiHidden="0" w:uiPriority="72" w:unhideWhenUsed="0"/>
+    <w:lsdException w:name="Colorful Grid Accent 2" w:semiHidden="0" w:uiPriority="73" w:unhideWhenUsed="0"/>
+    <w:lsdException w:name="Light Shading Accent 3" w:semiHidden="0" w:uiPriority="60" w:unhideWhenUsed="0"/>
+    <w:lsdException w:name="Light List Accent 3" w:semiHidden="0" w:uiPriority="61" w:unhideWhenUsed="0"/>
+    <w:lsdException w:name="Light Grid Accent 3" w:semiHidden="0" w:uiPriority="62" w:unhideWhenUsed="0"/>
+    <w:lsdException w:name="Medium Shading 1 Accent 3" w:semiHidden="0" w:uiPriority="63" w:unhideWhenUsed="0"/>
+    <w:lsdException w:name="Medium Shading 2 Accent 3" w:semiHidden="0" w:uiPriority="64" w:unhideWhenUsed="0"/>
+    <w:lsdException w:name="Medium List 1 Accent 3" w:semiHidden="0" w:uiPriority="65" w:unhideWhenUsed="0"/>
+    <w:lsdException w:name="Medium List 2 Accent 3" w:semiHidden="0" w:uiPriority="66" w:unhideWhenUsed="0"/>
+    <w:lsdException w:name="Medium Grid 1 Accent 3" w:semiHidden="0" w:uiPriority="67" w:unhideWhenUsed="0"/>
+    <w:lsdException w:name="Medium Grid 2 Accent 3" w:semiHidden="0" w:uiPriority="68" w:unhideWhenUsed="0"/>
+    <w:lsdException w:name="Medium Grid 3 Accent 3" w:semiHidden="0" w:uiPriority="69" w:unhideWhenUsed="0"/>
+    <w:lsdException w:name="Dark List Accent 3" w:semiHidden="0" w:uiPriority="70" w:unhideWhenUsed="0"/>
+    <w:lsdException w:name="Colorful Shading Accent 3" w:semiHidden="0" w:uiPriority="71" w:unhideWhenUsed="0"/>
+    <w:lsdException w:name="Colorful List Accent 3" w:semiHidden="0" w:uiPriority="72" w:unhideWhenUsed="0"/>
+    <w:lsdException w:name="Colorful Grid Accent 3" w:semiHidden="0" w:uiPriority="73" w:unhideWhenUsed="0"/>
+    <w:lsdException w:name="Light Shading Accent 4" w:semiHidden="0" w:uiPriority="60" w:unhideWhenUsed="0"/>
+    <w:lsdException w:name="Light List Accent 4" w:semiHidden="0" w:uiPriority="61" w:unhideWhenUsed="0"/>
+    <w:lsdException w:name="Light Grid Accent 4" w:semiHidden="0" w:uiPriority="62" w:unhideWhenUsed="0"/>
+    <w:lsdException w:name="Medium Shading 1 Accent 4" w:semiHidden="0" w:uiPriority="63" w:unhideWhenUsed="0"/>
+    <w:lsdException w:name="Medium Shading 2 Accent 4" w:semiHidden="0" w:uiPriority="64" w:unhideWhenUsed="0"/>
+    <w:lsdException w:name="Medium List 1 Accent 4" w:semiHidden="0" w:uiPriority="65" w:unhideWhenUsed="0"/>
+    <w:lsdException w:name="Medium List 2 Accent 4" w:semiHidden="0" w:uiPriority="66" w:unhideWhenUsed="0"/>
+    <w:lsdException w:name="Medium Grid 1 Accent 4" w:semiHidden="0" w:uiPriority="67" w:unhideWhenUsed="0"/>
+    <w:lsdException w:name="Medium Grid 2 Accent 4" w:semiHidden="0" w:uiPriority="68" w:unhideWhenUsed="0"/>
+    <w:lsdException w:name="Medium Grid 3 Accent 4" w:semiHidden="0" w:uiPriority="69" w:unhideWhenUsed="0"/>
+    <w:lsdException w:name="Dark List Accent 4" w:semiHidden="0" w:uiPriority="70" w:unhideWhenUsed="0"/>
+    <w:lsdException w:name="Colorful Shading Accent 4" w:semiHidden="0" w:uiPriority="71" w:unhideWhenUsed="0"/>
+    <w:lsdException w:name="Colorful List Accent 4" w:semiHidden="0" w:uiPriority="72" w:unhideWhenUsed="0"/>
+    <w:lsdException w:name="Colorful Grid Accent 4" w:semiHidden="0" w:uiPriority="73" w:unhideWhenUsed="0"/>
+    <w:lsdException w:name="Light Shading Accent 5" w:semiHidden="0" w:uiPriority="60" w:unhideWhenUsed="0"/>
+    <w:lsdException w:name="Light List Accent 5" w:semiHidden="0" w:uiPriority="61" w:unhideWhenUsed="0"/>
+    <w:lsdException w:name="Light Grid Accent 5" w:semiHidden="0" w:uiPriority="62" w:unhideWhenUsed="0"/>
+    <w:lsdException w:name="Medium Shading 1 Accent 5" w:semiHidden="0" w:uiPriority="63" w:unhideWhenUsed="0"/>
+    <w:lsdException w:name="Medium Shading 2 Accent 5" w:semiHidden="0" w:uiPriority="64" w:unhideWhenUsed="0"/>
+    <w:lsdException w:name="Medium List 1 Accent 5" w:semiHidden="0" w:uiPriority="65" w:unhideWhenUsed="0"/>
+    <w:lsdException w:name="Medium List 2 Accent 5" w:semiHidden="0" w:uiPriority="66" w:unhideWhenUsed="0"/>
+    <w:lsdException w:name="Medium Grid 1 Accent 5" w:semiHidden="0" w:uiPriority="67" w:unhideWhenUsed="0"/>
+    <w:lsdException w:name="Medium Grid 2 Accent 5" w:semiHidden="0" w:uiPriority="68" w:unhideWhenUsed="0"/>
+    <w:lsdException w:name="Medium Grid 3 Accent 5" w:semiHidden="0" w:uiPriority="69" w:unhideWhenUsed="0"/>
+    <w:lsdException w:name="Dark List Accent 5" w:semiHidden="0" w:uiPriority="70" w:unhideWhenUsed="0"/>
+    <w:lsdException w:name="Colorful Shading Accent 5" w:semiHidden="0" w:uiPriority="71" w:unhideWhenUsed="0"/>
+    <w:lsdException w:name="Colorful List Accent 5" w:semiHidden="0" w:uiPriority="72" w:unhideWhenUsed="0"/>
+    <w:lsdException w:name="Colorful Grid Accent 5" w:semiHidden="0" w:uiPriority="73" w:unhideWhenUsed="0"/>
+    <w:lsdException w:name="Light Shading Accent 6" w:semiHidden="0" w:uiPriority="60" w:unhideWhenUsed="0"/>
+    <w:lsdException w:name="Light List Accent 6" w:semiHidden="0" w:uiPriority="61" w:unhideWhenUsed="0"/>
+    <w:lsdException w:name="Light Grid Accent 6" w:semiHidden="0" w:uiPriority="62" w:unhideWhenUsed="0"/>
+    <w:lsdException w:name="Medium Shading 1 Accent 6" w:semiHidden="0" w:uiPriority="63" w:unhideWhenUsed="0"/>
+    <w:lsdException w:name="Medium Shading 2 Accent 6" w:semiHidden="0" w:uiPriority="64" w:unhideWhenUsed="0"/>
+    <w:lsdException w:name="Medium List 1 Accent 6" w:semiHidden="0" w:uiPriority="65" w:unhideWhenUsed="0"/>
+    <w:lsdException w:name="Medium List 2 Accent 6" w:semiHidden="0" w:uiPriority="66" w:unhideWhenUsed="0"/>
+    <w:lsdException w:name="Medium Grid 1 Accent 6" w:semiHidden="0" w:uiPriority="67" w:unhideWhenUsed="0"/>
+    <w:lsdException w:name="Medium Grid 2 Accent 6" w:semiHidden="0" w:uiPriority="68" w:unhideWhenUsed="0"/>
+    <w:lsdException w:name="Medium Grid 3 Accent 6" w:semiHidden="0" w:uiPriority="69" w:unhideWhenUsed="0"/>
+    <w:lsdException w:name="Dark List Accent 6" w:semiHidden="0" w:uiPriority="70" w:unhideWhenUsed="0"/>
+    <w:lsdException w:name="Colorful Shading Accent 6" w:semiHidden="0" w:uiPriority="71" w:unhideWhenUsed="0"/>
+    <w:lsdException w:name="Colorful List Accent 6" w:semiHidden="0" w:uiPriority="72" w:unhideWhenUsed="0"/>
+    <w:lsdException w:name="Colorful Grid Accent 6" w:semiHidden="0" w:uiPriority="73" w:unhideWhenUsed="0"/>
+    <w:lsdException w:name="Subtle Emphasis" w:semiHidden="0" w:uiPriority="19" w:unhideWhenUsed="0" w:qFormat="1"/>
+    <w:lsdException w:name="Intense Emphasis" w:semiHidden="0" w:uiPriority="21" w:unhideWhenUsed="0" w:qFormat="1"/>
+    <w:lsdException w:name="Subtle Reference" w:semiHidden="0" w:uiPriority="31" w:unhideWhenUsed="0" w:qFormat="1"/>
+    <w:lsdException w:name="Intense Reference" w:semiHidden="0" w:uiPriority="32" w:unhideWhenUsed="0" w:qFormat="1"/>
+    <w:lsdException w:name="Book Title" w:semiHidden="0" w:uiPriority="33" w:unhideWhenUsed="0" w:qFormat="1"/>
+    <w:lsdException w:name="Bibliography" w:uiPriority="37"/>
+    <w:lsdException w:name="TOC Heading" w:uiPriority="39" w:qFormat="1"/>
+  </w:latentStyles>
+  <w:style w:type="paragraph" w:default="1" w:styleId="Normal">
+    <w:name w:val="Normal"/>
+    <w:qFormat/>
+  </w:style>
+  <w:style w:type="paragraph" w:styleId="Heading1">
+    <w:name w:val="heading 1"/>
+    <w:basedOn w:val="Normal"/>
+    <w:next w:val="Normal"/>
+    <w:link w:val="Heading1Char"/>
+    <w:uiPriority w:val="9"/>
+    <w:qFormat/>
+    <w:rsid w:val="00B127F8"/>
+    <w:pPr>
+      <w:keepNext/>
+      <w:keepLines/>
+      <w:spacing w:before="480" w:after="0"/>
+      <w:outlineLvl w:val="0"/>
+    </w:pPr>
+    <w:rPr>
+      <w:rFonts w:asciiTheme="majorHAnsi" w:eastAsiaTheme="majorEastAsia" w:hAnsiTheme="majorHAnsi" w:cstheme="majorBidi"/>
+      <w:b/>
+      <w:bCs/>
+      <w:color w:val="345A8A" w:themeColor="accent1" w:themeShade="B5"/>
+      <w:sz w:val="28"/>
+      <w:szCs w:val="32"/>
+    </w:rPr>
+  </w:style>
+  <w:style w:type="paragraph" w:styleId="Heading2">
+    <w:name w:val="heading 2"/>
+    <w:basedOn w:val="Heading1"/>
+    <w:next w:val="Normal"/>
+    <w:link w:val="Heading2Char"/>
+    <w:uiPriority w:val="9"/>
+    <w:unhideWhenUsed/>
+    <w:qFormat/>
+    <w:rsid w:val="00B127F8"/>
+    <w:pPr>
+      <w:outlineLvl w:val="1"/>
+    </w:pPr>
+    <w:rPr>
+      <w:sz w:val="24"/>
+    </w:rPr>
+  </w:style>
+  <w:style w:type="paragraph" w:styleId="Heading3">
+    <w:name w:val="heading 3"/>
+    <w:basedOn w:val="Heading2"/>
+    <w:next w:val="Normal"/>
+    <w:link w:val="Heading3Char"/>
+    <w:uiPriority w:val="9"/>
+    <w:unhideWhenUsed/>
+    <w:qFormat/>
+    <w:rsid w:val="00B127F8"/>
+    <w:pPr>
+      <w:outlineLvl w:val="2"/>
+    </w:pPr>
+    <w:rPr>
+      <w:sz w:val="20"/>
+    </w:rPr>
+  </w:style>
+  <w:style w:type="paragraph" w:styleId="Heading4">
+    <w:name w:val="heading 4"/>
+    <w:basedOn w:val="Normal"/>
+    <w:next w:val="Normal"/>
+    <w:link w:val="Heading4Char"/>
+    <w:uiPriority w:val="9"/>
+    <w:unhideWhenUsed/>
+    <w:qFormat/>
+    <w:rsid w:val="00205473"/>
+    <w:pPr>
+      <w:keepNext/>
+      <w:keepLines/>
+      <w:spacing w:before="40" w:after="0"/>
+      <w:outlineLvl w:val="3"/>
+    </w:pPr>
+    <w:rPr>
+      <w:rFonts w:asciiTheme="majorHAnsi" w:eastAsiaTheme="majorEastAsia" w:hAnsiTheme="majorHAnsi" w:cstheme="majorBidi"/>
+      <w:i/>
+      <w:iCs/>
+      <w:color w:val="365F91" w:themeColor="accent1" w:themeShade="BF"/>
+    </w:rPr>
+  </w:style>
+  <w:style w:type="paragraph" w:styleId="Heading5">
+    <w:name w:val="heading 5"/>
+    <w:basedOn w:val="Normal"/>
+    <w:next w:val="Normal"/>
+    <w:link w:val="Heading5Char"/>
+    <w:uiPriority w:val="9"/>
+    <w:unhideWhenUsed/>
+    <w:qFormat/>
+    <w:rsid w:val="00AB245A"/>
+    <w:pPr>
+      <w:keepNext/>
+      <w:keepLines/>
+      <w:spacing w:before="40" w:after="0"/>
+      <w:outlineLvl w:val="4"/>
+    </w:pPr>
+    <w:rPr>
+      <w:rFonts w:asciiTheme="majorHAnsi" w:eastAsiaTheme="majorEastAsia" w:hAnsiTheme="majorHAnsi" w:cstheme="majorBidi"/>
+      <w:color w:val="365F91" w:themeColor="accent1" w:themeShade="BF"/>
+    </w:rPr>
+  </w:style>
+  <w:style w:type="character" w:default="1" w:styleId="DefaultParagraphFont">
+    <w:name w:val="Default Paragraph Font"/>
+    <w:uiPriority w:val="1"/>
     <w:unhideWhenUsed/>
   </w:style>
   <w:style w:type="table" w:default="1" w:styleId="TableNormal">

--- a/CE101 Team Report Team T.docx
+++ b/CE101 Team Report Team T.docx
@@ -88,8 +88,19 @@
           <w:sz w:val="28"/>
           <w:szCs w:val="28"/>
         </w:rPr>
-        <w:t xml:space="preserve"> Sean Traynor</w:t>
-      </w:r>
+        <w:t xml:space="preserve"> Sean </w:t>
+      </w:r>
+      <w:proofErr w:type="spellStart"/>
+      <w:r>
+        <w:rPr>
+          <w:rFonts w:asciiTheme="majorHAnsi" w:hAnsiTheme="majorHAnsi" w:cs="Times New Roman"/>
+          <w:i/>
+          <w:sz w:val="28"/>
+          <w:szCs w:val="28"/>
+        </w:rPr>
+        <w:t>Traynor</w:t>
+      </w:r>
+      <w:proofErr w:type="spellEnd"/>
     </w:p>
     <w:p>
       <w:pPr>
@@ -116,17 +127,28 @@
           <w:sz w:val="28"/>
           <w:szCs w:val="28"/>
         </w:rPr>
-        <w:t>Dale Carr</w:t>
-      </w:r>
-    </w:p>
-    <w:p>
-      <w:pPr>
+        <w:t xml:space="preserve">Dale </w:t>
+      </w:r>
+      <w:proofErr w:type="spellStart"/>
+      <w:r>
         <w:rPr>
           <w:rFonts w:asciiTheme="majorHAnsi" w:hAnsiTheme="majorHAnsi" w:cs="Times New Roman"/>
           <w:i/>
           <w:sz w:val="28"/>
           <w:szCs w:val="28"/>
         </w:rPr>
+        <w:t>Carr</w:t>
+      </w:r>
+      <w:proofErr w:type="spellEnd"/>
+    </w:p>
+    <w:p>
+      <w:pPr>
+        <w:rPr>
+          <w:rFonts w:asciiTheme="majorHAnsi" w:hAnsiTheme="majorHAnsi" w:cs="Times New Roman"/>
+          <w:i/>
+          <w:sz w:val="28"/>
+          <w:szCs w:val="28"/>
+        </w:rPr>
       </w:pPr>
       <w:r>
         <w:rPr>
@@ -155,6 +177,7 @@
         </w:rPr>
         <w:t xml:space="preserve"> </w:t>
       </w:r>
+      <w:proofErr w:type="spellStart"/>
       <w:r>
         <w:rPr>
           <w:rFonts w:asciiTheme="majorHAnsi" w:hAnsiTheme="majorHAnsi" w:cs="Times New Roman"/>
@@ -162,8 +185,9 @@
           <w:sz w:val="28"/>
           <w:szCs w:val="28"/>
         </w:rPr>
-        <w:t xml:space="preserve">Laurynas Pupsta, Charlie Hammond, Valentinas </w:t>
-      </w:r>
+        <w:t>Laurynas</w:t>
+      </w:r>
+      <w:proofErr w:type="spellEnd"/>
       <w:r>
         <w:rPr>
           <w:rFonts w:asciiTheme="majorHAnsi" w:hAnsiTheme="majorHAnsi" w:cs="Times New Roman"/>
@@ -171,11 +195,64 @@
           <w:sz w:val="28"/>
           <w:szCs w:val="28"/>
         </w:rPr>
+        <w:t xml:space="preserve"> </w:t>
+      </w:r>
+      <w:proofErr w:type="spellStart"/>
+      <w:r>
+        <w:rPr>
+          <w:rFonts w:asciiTheme="majorHAnsi" w:hAnsiTheme="majorHAnsi" w:cs="Times New Roman"/>
+          <w:i/>
+          <w:sz w:val="28"/>
+          <w:szCs w:val="28"/>
+        </w:rPr>
+        <w:t>Pupsta</w:t>
+      </w:r>
+      <w:proofErr w:type="spellEnd"/>
+      <w:r>
+        <w:rPr>
+          <w:rFonts w:asciiTheme="majorHAnsi" w:hAnsiTheme="majorHAnsi" w:cs="Times New Roman"/>
+          <w:i/>
+          <w:sz w:val="28"/>
+          <w:szCs w:val="28"/>
+        </w:rPr>
+        <w:t xml:space="preserve">, Charlie Hammond, </w:t>
+      </w:r>
+      <w:proofErr w:type="spellStart"/>
+      <w:r>
+        <w:rPr>
+          <w:rFonts w:asciiTheme="majorHAnsi" w:hAnsiTheme="majorHAnsi" w:cs="Times New Roman"/>
+          <w:i/>
+          <w:sz w:val="28"/>
+          <w:szCs w:val="28"/>
+        </w:rPr>
+        <w:t>Valentinas</w:t>
+      </w:r>
+      <w:proofErr w:type="spellEnd"/>
+      <w:r>
+        <w:rPr>
+          <w:rFonts w:asciiTheme="majorHAnsi" w:hAnsiTheme="majorHAnsi" w:cs="Times New Roman"/>
+          <w:i/>
+          <w:sz w:val="28"/>
+          <w:szCs w:val="28"/>
+        </w:rPr>
+        <w:t xml:space="preserve"> </w:t>
+      </w:r>
+      <w:proofErr w:type="spellStart"/>
+      <w:r>
+        <w:rPr>
+          <w:rFonts w:asciiTheme="majorHAnsi" w:hAnsiTheme="majorHAnsi" w:cs="Times New Roman"/>
+          <w:i/>
+          <w:sz w:val="28"/>
+          <w:szCs w:val="28"/>
+        </w:rPr>
         <w:t>Vaiceliunas</w:t>
       </w:r>
+      <w:proofErr w:type="spellEnd"/>
       <w:r>
         <w:br w:type="page"/>
       </w:r>
+      <w:bookmarkStart w:id="0" w:name="_GoBack"/>
+      <w:bookmarkEnd w:id="0"/>
     </w:p>
     <w:p>
       <w:pPr>
@@ -1911,13 +1988,21 @@
       <w:pPr>
         <w:pStyle w:val="Heading1"/>
       </w:pPr>
-      <w:bookmarkStart w:id="0" w:name="_Toc271874894"/>
+      <w:bookmarkStart w:id="1" w:name="_Toc271874894"/>
       <w:r>
         <w:lastRenderedPageBreak/>
         <w:t>Chapter 1</w:t>
       </w:r>
       <w:r>
-        <w:t xml:space="preserve"> The Executive Summary (?? </w:t>
+        <w:t xml:space="preserve"> </w:t>
+      </w:r>
+      <w:proofErr w:type="gramStart"/>
+      <w:r>
+        <w:t>The</w:t>
+      </w:r>
+      <w:proofErr w:type="gramEnd"/>
+      <w:r>
+        <w:t xml:space="preserve"> Executive Summary (?? </w:t>
       </w:r>
       <w:r>
         <w:t>W</w:t>
@@ -1926,12 +2011,17 @@
         <w:t>ords</w:t>
       </w:r>
       <w:r>
-        <w:t>, Sean Traynor</w:t>
-      </w:r>
+        <w:t xml:space="preserve">, Sean </w:t>
+      </w:r>
+      <w:proofErr w:type="spellStart"/>
+      <w:r>
+        <w:t>Traynor</w:t>
+      </w:r>
+      <w:proofErr w:type="spellEnd"/>
       <w:r>
         <w:t>)</w:t>
       </w:r>
-      <w:bookmarkEnd w:id="0"/>
+      <w:bookmarkEnd w:id="1"/>
     </w:p>
     <w:p>
       <w:r>
@@ -1948,7 +2038,7 @@
       <w:pPr>
         <w:pStyle w:val="Heading1"/>
       </w:pPr>
-      <w:bookmarkStart w:id="1" w:name="_Toc271874895"/>
+      <w:bookmarkStart w:id="2" w:name="_Toc271874895"/>
       <w:r>
         <w:lastRenderedPageBreak/>
         <w:t>Chapter 2</w:t>
@@ -1956,26 +2046,36 @@
       <w:r>
         <w:t xml:space="preserve"> Team Working (?? words)</w:t>
       </w:r>
-      <w:bookmarkEnd w:id="1"/>
+      <w:bookmarkEnd w:id="2"/>
     </w:p>
     <w:p/>
     <w:p>
       <w:pPr>
         <w:pStyle w:val="Heading2"/>
       </w:pPr>
-      <w:bookmarkStart w:id="2" w:name="_Toc271874896"/>
+      <w:bookmarkStart w:id="3" w:name="_Toc271874896"/>
+      <w:proofErr w:type="gramStart"/>
       <w:r>
         <w:t>2.I</w:t>
       </w:r>
+      <w:proofErr w:type="gramEnd"/>
       <w:r>
         <w:t xml:space="preserve"> An introduction to Team W</w:t>
       </w:r>
       <w:r>
         <w:t>orking</w:t>
       </w:r>
-      <w:bookmarkEnd w:id="2"/>
-      <w:r>
-        <w:t xml:space="preserve"> (Sean Traynor)</w:t>
+      <w:bookmarkEnd w:id="3"/>
+      <w:r>
+        <w:t xml:space="preserve"> (Sean </w:t>
+      </w:r>
+      <w:proofErr w:type="spellStart"/>
+      <w:r>
+        <w:t>Traynor</w:t>
+      </w:r>
+      <w:proofErr w:type="spellEnd"/>
+      <w:r>
+        <w:t>)</w:t>
       </w:r>
     </w:p>
     <w:p>
@@ -2058,24 +2158,31 @@
       <w:pPr>
         <w:pStyle w:val="Heading2"/>
       </w:pPr>
-      <w:bookmarkStart w:id="3" w:name="_Toc271874897"/>
+      <w:bookmarkStart w:id="4" w:name="_Toc271874897"/>
+      <w:proofErr w:type="gramStart"/>
       <w:r>
         <w:t>2.II</w:t>
       </w:r>
+      <w:proofErr w:type="gramEnd"/>
       <w:r>
         <w:t xml:space="preserve"> Team Activity Report</w:t>
       </w:r>
-      <w:bookmarkEnd w:id="3"/>
+      <w:bookmarkEnd w:id="4"/>
     </w:p>
     <w:p>
       <w:pPr>
         <w:pStyle w:val="Heading3"/>
       </w:pPr>
-      <w:bookmarkStart w:id="4" w:name="_Toc271874898"/>
-      <w:r>
-        <w:t>2.II.a The team effort summary table</w:t>
-      </w:r>
-      <w:bookmarkEnd w:id="4"/>
+      <w:bookmarkStart w:id="5" w:name="_Toc271874898"/>
+      <w:proofErr w:type="gramStart"/>
+      <w:r>
+        <w:t>2.II.a</w:t>
+      </w:r>
+      <w:proofErr w:type="gramEnd"/>
+      <w:r>
+        <w:t xml:space="preserve"> The team effort summary table</w:t>
+      </w:r>
+      <w:bookmarkEnd w:id="5"/>
     </w:p>
     <w:p>
       <w:r>
@@ -2086,20 +2193,73 @@
       <w:pPr>
         <w:jc w:val="center"/>
       </w:pPr>
-      <w:bookmarkStart w:id="5" w:name="RANGE!A3:L10"/>
-      <w:bookmarkEnd w:id="5"/>
+      <w:bookmarkStart w:id="6" w:name="RANGE!A3:L10"/>
+      <w:bookmarkEnd w:id="6"/>
     </w:p>
     <w:p>
       <w:pPr>
         <w:pStyle w:val="Heading3"/>
       </w:pPr>
-      <w:bookmarkStart w:id="6" w:name="_Toc271874899"/>
-      <w:r>
-        <w:t>2.II.b Detailed report of each team members contribution to the project</w:t>
-      </w:r>
-      <w:bookmarkEnd w:id="6"/>
-      <w:r>
-        <w:t xml:space="preserve"> (Sean Traynor, Laurynas Pupsta, Charlie Hammond, Dale Carr, Valentinas Vaiceliunas)</w:t>
+      <w:bookmarkStart w:id="7" w:name="_Toc271874899"/>
+      <w:proofErr w:type="gramStart"/>
+      <w:r>
+        <w:t>2.II.b</w:t>
+      </w:r>
+      <w:proofErr w:type="gramEnd"/>
+      <w:r>
+        <w:t xml:space="preserve"> Detailed report of each team members contribution to the project</w:t>
+      </w:r>
+      <w:bookmarkEnd w:id="7"/>
+      <w:r>
+        <w:t xml:space="preserve"> (Sean </w:t>
+      </w:r>
+      <w:proofErr w:type="spellStart"/>
+      <w:r>
+        <w:t>Traynor</w:t>
+      </w:r>
+      <w:proofErr w:type="spellEnd"/>
+      <w:r>
+        <w:t xml:space="preserve">, </w:t>
+      </w:r>
+      <w:proofErr w:type="spellStart"/>
+      <w:r>
+        <w:t>Laurynas</w:t>
+      </w:r>
+      <w:proofErr w:type="spellEnd"/>
+      <w:r>
+        <w:t xml:space="preserve"> </w:t>
+      </w:r>
+      <w:proofErr w:type="spellStart"/>
+      <w:r>
+        <w:t>Pupsta</w:t>
+      </w:r>
+      <w:proofErr w:type="spellEnd"/>
+      <w:r>
+        <w:t xml:space="preserve">, Charlie Hammond, Dale </w:t>
+      </w:r>
+      <w:proofErr w:type="spellStart"/>
+      <w:r>
+        <w:t>Carr</w:t>
+      </w:r>
+      <w:proofErr w:type="spellEnd"/>
+      <w:r>
+        <w:t xml:space="preserve">, </w:t>
+      </w:r>
+      <w:proofErr w:type="spellStart"/>
+      <w:r>
+        <w:t>Valentinas</w:t>
+      </w:r>
+      <w:proofErr w:type="spellEnd"/>
+      <w:r>
+        <w:t xml:space="preserve"> </w:t>
+      </w:r>
+      <w:proofErr w:type="spellStart"/>
+      <w:r>
+        <w:t>Vaiceliunas</w:t>
+      </w:r>
+      <w:proofErr w:type="spellEnd"/>
+      <w:r>
+        <w:t>)</w:t>
       </w:r>
     </w:p>
     <w:p/>
@@ -2122,12 +2282,14 @@
         </w:rPr>
         <w:t xml:space="preserve"> </w:t>
       </w:r>
+      <w:proofErr w:type="spellStart"/>
       <w:r>
         <w:rPr>
           <w:sz w:val="32"/>
         </w:rPr>
         <w:t>Traynor</w:t>
       </w:r>
+      <w:proofErr w:type="spellEnd"/>
     </w:p>
     <w:p>
       <w:pPr>
@@ -2161,29 +2323,151 @@
         <w:t xml:space="preserve">, which has been quite irregularly. The reason for this is because of the good communication that most of the team has outside of the lab sessions. </w:t>
       </w:r>
       <w:r>
-        <w:t xml:space="preserve">When we first started the group project my first task was to create a team skills list [2]. After that I went on to try out some different graphical libraries for Python, such as Tkinter and PyQt4. The main responsibility outside of keeping updated on what the team is doing and assisting the team in any problems that may occur was the GUI code. I was primarily working on the User </w:t>
+        <w:t xml:space="preserve">When we first started the group project my first task was to create a team skills list [2]. After that I went on to try out some different graphical libraries for Python, such as </w:t>
+      </w:r>
+      <w:proofErr w:type="spellStart"/>
+      <w:r>
+        <w:t>Tkinter</w:t>
+      </w:r>
+      <w:proofErr w:type="spellEnd"/>
+      <w:r>
+        <w:t xml:space="preserve"> and PyQt4. The main responsibility outside of keeping updated on what the team is doing and assisting the team in any problems that may occur was the GUI code. I was primarily working on the User </w:t>
       </w:r>
       <w:r>
         <w:lastRenderedPageBreak/>
-        <w:t>Interface for TIAS up until we decided that we should abstain from using Tkinter and create a website instead.</w:t>
-      </w:r>
-      <w:r>
-        <w:t xml:space="preserve"> My primary role on the product after that was to create PHP code for the website and do some design things. We had some difficulties connecting to the database that holds all information that has been scraped from the website because the database is hosted on an OpenShift server. </w:t>
-      </w:r>
-      <w:r>
-        <w:rPr>
-          <w:b/>
-        </w:rPr>
-        <w:t>(Write how we resolved the problem when we do!)</w:t>
+        <w:t xml:space="preserve">Interface for TIAS up until we decided that we should abstain from using </w:t>
+      </w:r>
+      <w:proofErr w:type="spellStart"/>
+      <w:r>
+        <w:t>Tkinter</w:t>
+      </w:r>
+      <w:proofErr w:type="spellEnd"/>
+      <w:r>
+        <w:t xml:space="preserve"> and create a website instead.</w:t>
+      </w:r>
+      <w:r>
+        <w:t xml:space="preserve"> We had some difficulties connecting to the database that holds all information that has been scraped from the website because the database is hosted on an </w:t>
+      </w:r>
+      <w:proofErr w:type="spellStart"/>
+      <w:r>
+        <w:t>OpenShift</w:t>
+      </w:r>
+      <w:proofErr w:type="spellEnd"/>
+      <w:r>
+        <w:t xml:space="preserve"> server. </w:t>
+      </w:r>
+      <w:r>
+        <w:t xml:space="preserve">But after some experimenting we figured a simple solution to the problem by using Flask. </w:t>
+      </w:r>
+      <w:r>
+        <w:t>I have also created a couple of reports and précis, such as a report on Intellectual Property [3]</w:t>
+      </w:r>
+      <w:r>
+        <w:t>.</w:t>
+      </w:r>
+    </w:p>
+    <w:p>
+      <w:pPr>
+        <w:pStyle w:val="Heading5"/>
+      </w:pPr>
+      <w:r>
+        <w:t>References</w:t>
+      </w:r>
+    </w:p>
+    <w:p>
+      <w:r>
+        <w:t xml:space="preserve">[1] – </w:t>
+      </w:r>
+      <w:r>
+        <w:t>Moodle</w:t>
+      </w:r>
+      <w:r>
+        <w:t>. "</w:t>
+      </w:r>
+      <w:r>
+        <w:rPr>
+          <w:i/>
+        </w:rPr>
+        <w:t>Team Forum – Team Tasks</w:t>
+      </w:r>
+      <w:r>
+        <w:t>,</w:t>
+      </w:r>
+      <w:proofErr w:type="gramStart"/>
+      <w:r>
+        <w:t xml:space="preserve">"  </w:t>
+      </w:r>
+      <w:proofErr w:type="gramEnd"/>
+      <w:r>
+        <w:fldChar w:fldCharType="begin"/>
+      </w:r>
+      <w:r>
+        <w:instrText xml:space="preserve"> HYPERLINK "http://www.moodle.essex.ac.uk" </w:instrText>
+      </w:r>
+      <w:r>
+        <w:fldChar w:fldCharType="separate"/>
+      </w:r>
+      <w:r>
+        <w:rPr>
+          <w:rStyle w:val="Hyperlink"/>
+        </w:rPr>
+        <w:t>www.moodle.essex.ac.uk</w:t>
+      </w:r>
+      <w:r>
+        <w:fldChar w:fldCharType="end"/>
+      </w:r>
+      <w:r>
+        <w:t>.</w:t>
       </w:r>
       <w:r>
         <w:t xml:space="preserve"> </w:t>
       </w:r>
       <w:r>
-        <w:t>I have also created a couple of reports and précis, such as a report on Intellectual Property [3]</w:t>
-      </w:r>
-      <w:r>
-        <w:t>.</w:t>
+        <w:t xml:space="preserve"> [Online]. Available: </w:t>
+      </w:r>
+      <w:hyperlink r:id="rId8" w:history="1">
+        <w:r>
+          <w:rPr>
+            <w:rStyle w:val="Hyperlink"/>
+          </w:rPr>
+          <w:t>https://moodle.essex.ac.uk/mod/forum/discuss.php?d=98534</w:t>
+        </w:r>
+      </w:hyperlink>
+      <w:r>
+        <w:t xml:space="preserve"> </w:t>
+      </w:r>
+      <w:r>
+        <w:t xml:space="preserve">[Accessed: </w:t>
+      </w:r>
+      <w:r>
+        <w:t>Mar. 03. 2015</w:t>
+      </w:r>
+      <w:r>
+        <w:t>].</w:t>
+      </w:r>
+    </w:p>
+    <w:p>
+      <w:r>
+        <w:t>[2] – Team Skills List</w:t>
+      </w:r>
+    </w:p>
+    <w:p>
+      <w:r>
+        <w:t>[3] – IP</w:t>
+      </w:r>
+    </w:p>
+    <w:p>
+      <w:pPr>
+        <w:pStyle w:val="Heading4"/>
+        <w:rPr>
+          <w:sz w:val="32"/>
+        </w:rPr>
+      </w:pPr>
+      <w:r>
+        <w:rPr>
+          <w:sz w:val="32"/>
+        </w:rPr>
+        <w:t>Charlie Hammond</w:t>
       </w:r>
     </w:p>
     <w:p>
@@ -2191,12 +2475,71 @@
         <w:pStyle w:val="Heading5"/>
       </w:pPr>
       <w:r>
+        <w:t>Introduction</w:t>
+      </w:r>
+    </w:p>
+    <w:p>
+      <w:r>
+        <w:t>I am the Design Specialist for T</w:t>
+      </w:r>
+      <w:r>
+        <w:t>eam T. It is my job to come up with the ideas and help get the design aspects of the project across to the rest of the team as well as draft the refined ideas so that they can eventually be implemented into the application/program that we are, as a team developing.</w:t>
+      </w:r>
+    </w:p>
+    <w:p>
+      <w:pPr>
+        <w:pStyle w:val="Heading5"/>
+      </w:pPr>
+      <w:r>
+        <w:t>Past Work</w:t>
+      </w:r>
+    </w:p>
+    <w:p>
+      <w:proofErr w:type="gramStart"/>
+      <w:r>
+        <w:t>Starting from the beginning.</w:t>
+      </w:r>
+      <w:proofErr w:type="gramEnd"/>
+      <w:r>
+        <w:t xml:space="preserve"> 10th November 2014 it has been my role in the team to collectively work with each of the members, whether it </w:t>
+      </w:r>
+      <w:proofErr w:type="gramStart"/>
+      <w:r>
+        <w:t>be</w:t>
+      </w:r>
+      <w:proofErr w:type="gramEnd"/>
+      <w:r>
+        <w:t xml:space="preserve"> in the forum online [1] or with a team meeting which happens every two weeks. Since the launch of the project I have written reports covering application design [2] to potential health and safety when using the application [3]. All of the aspects that I have coved in my reports which can be found within the list of uploaded documents on the </w:t>
+      </w:r>
+      <w:r>
+        <w:t>Moodle</w:t>
+      </w:r>
+      <w:r>
+        <w:t xml:space="preserve"> website supported by the University of Essex [4] are aspects of design that many don’t considered when looking at an application. At this point of the application design, as of the 18th February 2015 my designs are all theoretical but are essential to the team so that we as a team can collaborate and have an insight to what the final design could be like. Each iteration of the  design can be seen in the documents I have uploaded on </w:t>
+      </w:r>
+      <w:r>
+        <w:t>Moodle</w:t>
+      </w:r>
+      <w:r>
+        <w:t>, so far the design assets we are interested in using have been uploaded in a folder [5] so that not only I can see and manipulate them. I have given creative control over my designs to the team for inspiration and influence so that in the end it’s a product that we can all agree on.</w:t>
+      </w:r>
+    </w:p>
+    <w:p>
+      <w:pPr>
+        <w:pStyle w:val="Heading5"/>
+      </w:pPr>
+      <w:r>
         <w:t>Additional Notes</w:t>
       </w:r>
     </w:p>
     <w:p>
-      <w:r>
-        <w:t>Currently we are working on a mock-up for the TIAS website, which should be fully functional within a couple of days. My primary role there is to create the PHP scripts for providing the website results based on entries in the database set up by Laurynas.</w:t>
+      <w:proofErr w:type="gramStart"/>
+      <w:r>
+        <w:t>At this stage of the design.</w:t>
+      </w:r>
+      <w:proofErr w:type="gramEnd"/>
+      <w:r>
+        <w:t xml:space="preserve"> Astatically the program is plain, clean and simple as it is going to be a practical and useful over vibrant and attractive. This will change in the future as the application comes together and is functional it is then possible for me as a designer to look at the canvas I have to use to project the ideas that team T have for the aesthetics of TIAS.</w:t>
       </w:r>
     </w:p>
     <w:p>
@@ -2209,101 +2552,9 @@
     </w:p>
     <w:p>
       <w:r>
-        <w:t>[1] – Moodle</w:t>
-      </w:r>
-    </w:p>
-    <w:p>
-      <w:r>
-        <w:t>[2] – Team Skills List</w:t>
-      </w:r>
-    </w:p>
-    <w:p>
-      <w:r>
-        <w:t>[3] – IP</w:t>
-      </w:r>
-    </w:p>
-    <w:p>
-      <w:pPr>
-        <w:pStyle w:val="Heading4"/>
-        <w:rPr>
-          <w:sz w:val="32"/>
-        </w:rPr>
-      </w:pPr>
-      <w:r>
-        <w:rPr>
-          <w:sz w:val="32"/>
-        </w:rPr>
-        <w:t>Charlie Hammond</w:t>
-      </w:r>
-    </w:p>
-    <w:p>
-      <w:pPr>
-        <w:pStyle w:val="Heading5"/>
-      </w:pPr>
-      <w:r>
-        <w:t>Introduction</w:t>
-      </w:r>
-    </w:p>
-    <w:p>
-      <w:r>
-        <w:t>I am the Design Specialist for T</w:t>
-      </w:r>
-      <w:r>
-        <w:t>eam T. It is my job to come up with the ideas and help get the design aspects of the project across to the rest of the team as well as draft the refined ideas so that they can eventually be implemented into the application/program that we are, as a team developing.</w:t>
-      </w:r>
-    </w:p>
-    <w:p>
-      <w:pPr>
-        <w:pStyle w:val="Heading5"/>
-      </w:pPr>
-      <w:r>
-        <w:t>Past Work</w:t>
-      </w:r>
-    </w:p>
-    <w:p>
-      <w:r>
-        <w:t xml:space="preserve">Starting from the beginning. 10th November 2014 it has been my role in the team to collectively work with each of the members, whether it be in the forum online [1] or with a team meeting which happens every two weeks. Since the launch of the project I have written reports covering application design [2] to potential health and safety when using the application [3]. All of the aspects that I have coved in my reports which can be found within the list of uploaded documents on the </w:t>
-      </w:r>
-      <w:r>
-        <w:t>Moodle</w:t>
-      </w:r>
-      <w:r>
-        <w:t xml:space="preserve"> website supported by the University of Essex [4] are aspects of design that many don’t considered when looking at an application. At this point of the application design, as of the 18th February 2015 my designs are all theoretical but are essential to the team so that we as a team can collaborate and have an insight to what the final design could be like. Each iteration of the  design can be seen in the documents I have uploaded on </w:t>
-      </w:r>
-      <w:r>
-        <w:t>Moodle</w:t>
-      </w:r>
-      <w:r>
-        <w:t>, so far the design assets we are interested in using have been uploaded in a folder [5] so that not only I can see and manipulate them. I have given creative control over my designs to the team for inspiration and influence so that in the end it’s a product that we can all agree on.</w:t>
-      </w:r>
-    </w:p>
-    <w:p>
-      <w:pPr>
-        <w:pStyle w:val="Heading5"/>
-      </w:pPr>
-      <w:r>
-        <w:t>Additional Notes</w:t>
-      </w:r>
-    </w:p>
-    <w:p>
-      <w:r>
-        <w:t>At this stage of the design. Astatically the program is plain, clean and simple as it is going to be a practical and useful over vibrant and attractive. This will change in the future as the application comes together and is functional it is then possible for me as a designer to look at the canvas I have to use to project the ideas that team T have for the aesthetics of TIAS.</w:t>
-      </w:r>
-    </w:p>
-    <w:p>
-      <w:pPr>
-        <w:pStyle w:val="Heading5"/>
-      </w:pPr>
-      <w:r>
-        <w:lastRenderedPageBreak/>
-        <w:t>References</w:t>
-      </w:r>
-    </w:p>
-    <w:p>
-      <w:r>
         <w:t xml:space="preserve">[1] - </w:t>
       </w:r>
-      <w:hyperlink r:id="rId8" w:history="1">
+      <w:hyperlink r:id="rId9" w:history="1">
         <w:r>
           <w:rPr>
             <w:rStyle w:val="Hyperlink"/>
@@ -2316,7 +2567,7 @@
       <w:r>
         <w:t xml:space="preserve">[2] - </w:t>
       </w:r>
-      <w:hyperlink r:id="rId9" w:history="1">
+      <w:hyperlink r:id="rId10" w:history="1">
         <w:r>
           <w:rPr>
             <w:rStyle w:val="Hyperlink"/>
@@ -2329,7 +2580,7 @@
       <w:r>
         <w:t xml:space="preserve">[3] - </w:t>
       </w:r>
-      <w:hyperlink r:id="rId10" w:history="1">
+      <w:hyperlink r:id="rId11" w:history="1">
         <w:r>
           <w:rPr>
             <w:rStyle w:val="Hyperlink"/>
@@ -2340,9 +2591,10 @@
     </w:p>
     <w:p>
       <w:r>
+        <w:lastRenderedPageBreak/>
         <w:t xml:space="preserve">[4] - </w:t>
       </w:r>
-      <w:hyperlink r:id="rId11" w:history="1">
+      <w:hyperlink r:id="rId12" w:history="1">
         <w:r>
           <w:rPr>
             <w:rStyle w:val="Hyperlink"/>
@@ -2358,7 +2610,7 @@
       <w:r>
         <w:t xml:space="preserve">[5] - </w:t>
       </w:r>
-      <w:hyperlink r:id="rId12" w:history="1">
+      <w:hyperlink r:id="rId13" w:history="1">
         <w:r>
           <w:rPr>
             <w:rStyle w:val="Hyperlink"/>
@@ -2386,8 +2638,16 @@
         <w:rPr>
           <w:sz w:val="32"/>
         </w:rPr>
-        <w:t>Dale Carr</w:t>
-      </w:r>
+        <w:t xml:space="preserve">Dale </w:t>
+      </w:r>
+      <w:proofErr w:type="spellStart"/>
+      <w:r>
+        <w:rPr>
+          <w:sz w:val="32"/>
+        </w:rPr>
+        <w:t>Carr</w:t>
+      </w:r>
+      <w:proofErr w:type="spellEnd"/>
     </w:p>
     <w:p>
       <w:pPr>
@@ -2412,7 +2672,15 @@
     </w:p>
     <w:p>
       <w:r>
-        <w:t xml:space="preserve">As per my responsibility as project manager, I have kept both the Gantt chart and team logbook updated with the necessary information. I have completed a report on Tkinter </w:t>
+        <w:t xml:space="preserve">As per my responsibility as project manager, I have kept both the Gantt chart and team logbook updated with the necessary information. I have completed a report on </w:t>
+      </w:r>
+      <w:proofErr w:type="spellStart"/>
+      <w:r>
+        <w:t>Tkinter</w:t>
+      </w:r>
+      <w:proofErr w:type="spellEnd"/>
+      <w:r>
+        <w:t xml:space="preserve"> </w:t>
       </w:r>
       <w:r>
         <w:rPr>
@@ -2431,7 +2699,7 @@
       <w:r>
         <w:t xml:space="preserve"> -</w:t>
       </w:r>
-      <w:hyperlink r:id="rId13" w:history="1">
+      <w:hyperlink r:id="rId14" w:history="1">
         <w:r>
           <w:rPr>
             <w:rStyle w:val="Hyperlink"/>
@@ -2447,12 +2715,28 @@
           <w:sz w:val="32"/>
         </w:rPr>
       </w:pPr>
+      <w:proofErr w:type="spellStart"/>
       <w:r>
         <w:rPr>
           <w:sz w:val="32"/>
         </w:rPr>
-        <w:t>Valentinas Vaiceliunas</w:t>
-      </w:r>
+        <w:t>Valentinas</w:t>
+      </w:r>
+      <w:proofErr w:type="spellEnd"/>
+      <w:r>
+        <w:rPr>
+          <w:sz w:val="32"/>
+        </w:rPr>
+        <w:t xml:space="preserve"> </w:t>
+      </w:r>
+      <w:proofErr w:type="spellStart"/>
+      <w:r>
+        <w:rPr>
+          <w:sz w:val="32"/>
+        </w:rPr>
+        <w:t>Vaiceliunas</w:t>
+      </w:r>
+      <w:proofErr w:type="spellEnd"/>
     </w:p>
     <w:p>
       <w:pPr>
@@ -2464,7 +2748,31 @@
     </w:p>
     <w:p>
       <w:r>
-        <w:t>I am Valentinas Vaiceliunas. I work on a Team T project called TecInASec as a business</w:t>
+        <w:t xml:space="preserve">I am </w:t>
+      </w:r>
+      <w:proofErr w:type="spellStart"/>
+      <w:r>
+        <w:t>Valentinas</w:t>
+      </w:r>
+      <w:proofErr w:type="spellEnd"/>
+      <w:r>
+        <w:t xml:space="preserve"> </w:t>
+      </w:r>
+      <w:proofErr w:type="spellStart"/>
+      <w:r>
+        <w:t>Vaiceliunas</w:t>
+      </w:r>
+      <w:proofErr w:type="spellEnd"/>
+      <w:r>
+        <w:t xml:space="preserve">. I work on a Team T project called </w:t>
+      </w:r>
+      <w:proofErr w:type="spellStart"/>
+      <w:r>
+        <w:t>TecInASec</w:t>
+      </w:r>
+      <w:proofErr w:type="spellEnd"/>
+      <w:r>
+        <w:t xml:space="preserve"> as a business</w:t>
       </w:r>
       <w:r>
         <w:t xml:space="preserve"> specialist</w:t>
@@ -2483,17 +2791,41 @@
     </w:p>
     <w:p>
       <w:r>
-        <w:t>At first I had to make a survey so I had to learn how to make and publish surveys, so I did use surveymoney.com and made the statistic work that we got from the survey responses. I have done some other work in the team too, for example some reports for the methods that we used in our programming language, like BeautifulSoup. BeautifulSoup was the main component of scraping and I by doing a research on it I learn</w:t>
+        <w:t xml:space="preserve">At first I had to make a survey so I had to learn how to make and publish surveys, so I did use surveymoney.com and made the statistic work that we got from the survey responses. I have done some other work in the team too, for example some reports for the methods that we used in our programming language, like </w:t>
+      </w:r>
+      <w:proofErr w:type="spellStart"/>
+      <w:r>
+        <w:t>BeautifulSoup</w:t>
+      </w:r>
+      <w:proofErr w:type="spellEnd"/>
+      <w:r>
+        <w:t xml:space="preserve">. </w:t>
+      </w:r>
+      <w:proofErr w:type="spellStart"/>
+      <w:r>
+        <w:t>BeautifulSoup</w:t>
+      </w:r>
+      <w:proofErr w:type="spellEnd"/>
+      <w:r>
+        <w:t xml:space="preserve"> was the main component of scraping and I by doing a research on it I learn</w:t>
       </w:r>
       <w:r>
         <w:t>ed</w:t>
       </w:r>
       <w:r>
-        <w:t xml:space="preserve"> how it is used and works on Python programming language. Also I </w:t>
+        <w:t xml:space="preserve"> how it is used and works on Python programming language. Also I have learned more about surveys, about publishing it and the use of survey making in business because it is very important to know what your customer needs. Working in the T team I learned how every role is important and every person matters in the work they do to the team. I tried to help my team mates if that was necessary but because we have a great team leader who helped everybody and took care of everyone my help was rarely needed. I worked on statistics on our product and I hope I will be working more in the future when our product hits the market. I believe, I </w:t>
       </w:r>
       <w:r>
         <w:lastRenderedPageBreak/>
-        <w:t>have learned more about surveys, about publishing it and the use of survey making in business because it is very important to know what your customer needs. Working in the T team I learned how every role is important and every person matters in the work they do to the team. I tried to help my team mates if that was necessary but because we have a great team leader who helped everybody and took care of everyone my help was rarely needed. I worked on statistics on our product and I hope I will be working more in the future when our product hits the market. I believe, I could have helped more with programming but I tried to do all the jobs that was given to me as a business</w:t>
+        <w:t xml:space="preserve">could have helped more with programming but I tried to do all the jobs that </w:t>
+      </w:r>
+      <w:proofErr w:type="gramStart"/>
+      <w:r>
+        <w:t>was</w:t>
+      </w:r>
+      <w:proofErr w:type="gramEnd"/>
+      <w:r>
+        <w:t xml:space="preserve"> given to me as a business</w:t>
       </w:r>
       <w:r>
         <w:t xml:space="preserve"> specialist</w:t>
@@ -2509,12 +2841,28 @@
           <w:sz w:val="32"/>
         </w:rPr>
       </w:pPr>
+      <w:proofErr w:type="spellStart"/>
       <w:r>
         <w:rPr>
           <w:sz w:val="32"/>
         </w:rPr>
-        <w:t>Laurynas Pupsta</w:t>
-      </w:r>
+        <w:t>Laurynas</w:t>
+      </w:r>
+      <w:proofErr w:type="spellEnd"/>
+      <w:r>
+        <w:rPr>
+          <w:sz w:val="32"/>
+        </w:rPr>
+        <w:t xml:space="preserve"> </w:t>
+      </w:r>
+      <w:proofErr w:type="spellStart"/>
+      <w:r>
+        <w:rPr>
+          <w:sz w:val="32"/>
+        </w:rPr>
+        <w:t>Pupsta</w:t>
+      </w:r>
+      <w:proofErr w:type="spellEnd"/>
     </w:p>
     <w:p>
       <w:pPr>
@@ -2526,11 +2874,27 @@
     </w:p>
     <w:p>
       <w:r>
-        <w:t>I am Laurynas Pupsta. I am the team</w:t>
-      </w:r>
+        <w:t xml:space="preserve">I am </w:t>
+      </w:r>
+      <w:proofErr w:type="spellStart"/>
+      <w:r>
+        <w:t>Laurynas</w:t>
+      </w:r>
+      <w:proofErr w:type="spellEnd"/>
       <w:r>
         <w:t xml:space="preserve"> </w:t>
       </w:r>
+      <w:proofErr w:type="spellStart"/>
+      <w:r>
+        <w:t>Pupsta</w:t>
+      </w:r>
+      <w:proofErr w:type="spellEnd"/>
+      <w:r>
+        <w:t>. I am the team</w:t>
+      </w:r>
+      <w:r>
+        <w:t xml:space="preserve"> </w:t>
+      </w:r>
       <w:r>
         <w:t>programming specialist</w:t>
       </w:r>
@@ -2541,7 +2905,39 @@
         <w:t xml:space="preserve">a </w:t>
       </w:r>
       <w:r>
-        <w:t>project called TecInASec. I have been mainly working with Openshift server, Python, phpMyAdmin and git. My main achievements so far are fully functional scraping code for PCWorld, working communication between the server and database and everything associated with gathering and analysing(filtering, manipulating and etc.) information.</w:t>
+        <w:t xml:space="preserve">project called </w:t>
+      </w:r>
+      <w:proofErr w:type="spellStart"/>
+      <w:r>
+        <w:t>TecInASec</w:t>
+      </w:r>
+      <w:proofErr w:type="spellEnd"/>
+      <w:r>
+        <w:t xml:space="preserve">. I have been mainly working with </w:t>
+      </w:r>
+      <w:proofErr w:type="spellStart"/>
+      <w:r>
+        <w:t>Openshift</w:t>
+      </w:r>
+      <w:proofErr w:type="spellEnd"/>
+      <w:r>
+        <w:t xml:space="preserve"> server, Python, </w:t>
+      </w:r>
+      <w:proofErr w:type="spellStart"/>
+      <w:r>
+        <w:t>phpMyAdmin</w:t>
+      </w:r>
+      <w:proofErr w:type="spellEnd"/>
+      <w:r>
+        <w:t xml:space="preserve"> and git. My main achievements so far are fully functional scraping code for </w:t>
+      </w:r>
+      <w:proofErr w:type="spellStart"/>
+      <w:r>
+        <w:t>PCWorld</w:t>
+      </w:r>
+      <w:proofErr w:type="spellEnd"/>
+      <w:r>
+        <w:t>, working communication between the server and database and everything associated with gathering and analysing(filtering, manipulating and etc.) information.</w:t>
       </w:r>
     </w:p>
     <w:p>
@@ -2554,26 +2950,103 @@
     </w:p>
     <w:p>
       <w:r>
-        <w:t>I have done quite a bit of work with BeautifulSoup scarping module for python. Wrote my own scraping code for PCWorld which works perfectly. [1]Wrote a report about how easy it is to use BeautifulSoup and how splendid it works in reality. Also I have been working with python module requests which help a lot. It easier to use HTTP requests than python native urllib requests module. [2]I wrote a report about HTTP requests and how a simple code to send a request looks like. I am also working with phpMyAdmin which helps me work with pymysql module. I can instantly see my stored information from the scraping code and lets me test query codes for storing or extracting in</w:t>
+        <w:t xml:space="preserve">I have done quite a bit of work with </w:t>
+      </w:r>
+      <w:proofErr w:type="spellStart"/>
+      <w:r>
+        <w:t>BeautifulSoup</w:t>
+      </w:r>
+      <w:proofErr w:type="spellEnd"/>
+      <w:r>
+        <w:t xml:space="preserve"> scarping module for python. </w:t>
+      </w:r>
+      <w:proofErr w:type="gramStart"/>
+      <w:r>
+        <w:t xml:space="preserve">Wrote my own scraping code for </w:t>
+      </w:r>
+      <w:proofErr w:type="spellStart"/>
+      <w:r>
+        <w:t>PCWorld</w:t>
+      </w:r>
+      <w:proofErr w:type="spellEnd"/>
+      <w:r>
+        <w:t xml:space="preserve"> which works perfectly.</w:t>
+      </w:r>
+      <w:proofErr w:type="gramEnd"/>
+      <w:r>
+        <w:t xml:space="preserve"> [1]Wrote a report about how easy it is to use </w:t>
+      </w:r>
+      <w:proofErr w:type="spellStart"/>
+      <w:r>
+        <w:t>BeautifulSoup</w:t>
+      </w:r>
+      <w:proofErr w:type="spellEnd"/>
+      <w:r>
+        <w:t xml:space="preserve"> and how splendid it works in reality. Also I have been working with python module requests which help a lot. It easier to use HTTP requests than python native </w:t>
+      </w:r>
+      <w:proofErr w:type="spellStart"/>
+      <w:r>
+        <w:t>urllib</w:t>
+      </w:r>
+      <w:proofErr w:type="spellEnd"/>
+      <w:r>
+        <w:t xml:space="preserve"> requests module. [2]I wrote a report about HTTP requests and how a simple code to send a request looks like. I am also working with </w:t>
+      </w:r>
+      <w:proofErr w:type="spellStart"/>
+      <w:r>
+        <w:t>phpMyAdmin</w:t>
+      </w:r>
+      <w:proofErr w:type="spellEnd"/>
+      <w:r>
+        <w:t xml:space="preserve"> which helps me work with </w:t>
+      </w:r>
+      <w:proofErr w:type="spellStart"/>
+      <w:r>
+        <w:t>pymysql</w:t>
+      </w:r>
+      <w:proofErr w:type="spellEnd"/>
+      <w:r>
+        <w:t xml:space="preserve"> module. I can instantly see my stored information from the scraping code and lets me test query codes for storing or extracting in</w:t>
       </w:r>
       <w:r>
         <w:t>form</w:t>
       </w:r>
       <w:r>
-        <w:t>ation from TecInASec DB on Opens</w:t>
+        <w:t xml:space="preserve">ation from </w:t>
+      </w:r>
+      <w:proofErr w:type="spellStart"/>
+      <w:r>
+        <w:t>TecInASec</w:t>
+      </w:r>
+      <w:proofErr w:type="spellEnd"/>
+      <w:r>
+        <w:t xml:space="preserve"> DB on </w:t>
+      </w:r>
+      <w:proofErr w:type="spellStart"/>
+      <w:r>
+        <w:t>Opens</w:t>
       </w:r>
       <w:r>
         <w:t>hift</w:t>
       </w:r>
-      <w:r>
-        <w:t>. [3]I wrote a report how useful phpMyAdmin really is and how accessible it is for our every team member. [4]I have also managed to make the site running where team members can actually receive the login details to the database. This makes it easy for everyone to access the database and test queries for the product.</w:t>
+      <w:proofErr w:type="spellEnd"/>
+      <w:r>
+        <w:t xml:space="preserve">. [3]I wrote a report how useful </w:t>
+      </w:r>
+      <w:proofErr w:type="spellStart"/>
+      <w:r>
+        <w:t>phpMyAdmin</w:t>
+      </w:r>
+      <w:proofErr w:type="spellEnd"/>
+      <w:r>
+        <w:t xml:space="preserve"> really is and how accessible it is for our every team member. [4]I have also managed to make the site running where team members can actually receive the login details to the database. This makes it easy for everyone to access the database and test queries for the product.</w:t>
       </w:r>
     </w:p>
     <w:p>
       <w:pPr>
         <w:pStyle w:val="Heading1"/>
       </w:pPr>
-      <w:bookmarkStart w:id="7" w:name="_Toc271874900"/>
+      <w:bookmarkStart w:id="8" w:name="_Toc271874900"/>
       <w:r>
         <w:t>Chapter 3</w:t>
       </w:r>
@@ -2583,23 +3056,33 @@
       <w:r>
         <w:t>words)</w:t>
       </w:r>
-      <w:bookmarkEnd w:id="7"/>
+      <w:bookmarkEnd w:id="8"/>
     </w:p>
     <w:p/>
     <w:p>
       <w:pPr>
         <w:pStyle w:val="Heading2"/>
       </w:pPr>
-      <w:bookmarkStart w:id="8" w:name="_Toc271874901"/>
+      <w:bookmarkStart w:id="9" w:name="_Toc271874901"/>
+      <w:proofErr w:type="gramStart"/>
       <w:r>
         <w:t>3.I</w:t>
       </w:r>
+      <w:proofErr w:type="gramEnd"/>
       <w:r>
         <w:t xml:space="preserve"> An introduction to Product Development</w:t>
       </w:r>
-      <w:bookmarkEnd w:id="8"/>
-      <w:r>
-        <w:t xml:space="preserve"> (Sean Traynor)</w:t>
+      <w:bookmarkEnd w:id="9"/>
+      <w:r>
+        <w:t xml:space="preserve"> (Sean </w:t>
+      </w:r>
+      <w:proofErr w:type="spellStart"/>
+      <w:r>
+        <w:t>Traynor</w:t>
+      </w:r>
+      <w:proofErr w:type="spellEnd"/>
+      <w:r>
+        <w:t>)</w:t>
       </w:r>
     </w:p>
     <w:p>
@@ -2627,31 +3110,39 @@
         <w:t xml:space="preserve"> [1]</w:t>
       </w:r>
       <w:r>
-        <w:t xml:space="preserve"> In our case we are modifying already existing software to best suit our </w:t>
+        <w:t xml:space="preserve"> In our case we are modifying already existing software to best suit our needs. The software we are developing </w:t>
+      </w:r>
+      <w:r>
+        <w:t xml:space="preserve">is </w:t>
+      </w:r>
+      <w:proofErr w:type="gramStart"/>
+      <w:r>
+        <w:t xml:space="preserve">a </w:t>
+      </w:r>
+      <w:r>
+        <w:t>price</w:t>
+      </w:r>
+      <w:proofErr w:type="gramEnd"/>
+      <w:r>
+        <w:t xml:space="preserve"> comparison software, but it specialises in computers, specifically for the UK. </w:t>
+      </w:r>
+    </w:p>
+    <w:p>
+      <w:r>
+        <w:t>The development can be built on a couple of methods. The most common ones are Waterfall and Agile.</w:t>
+      </w:r>
+      <w:r>
+        <w:t xml:space="preserve"> [2]</w:t>
+      </w:r>
+      <w:r>
+        <w:t xml:space="preserve"> The Waterfall methodology starts off by determining the requirements and specification. </w:t>
+      </w:r>
+      <w:r>
+        <w:t xml:space="preserve">This methodology is commonly used when the developers have a clear vision of how the product is </w:t>
       </w:r>
       <w:r>
         <w:lastRenderedPageBreak/>
-        <w:t xml:space="preserve">needs. The software we are developing </w:t>
-      </w:r>
-      <w:r>
-        <w:t xml:space="preserve">is a </w:t>
-      </w:r>
-      <w:r>
-        <w:t xml:space="preserve">price comparison software, but it specialises in computers, specifically for the UK. </w:t>
-      </w:r>
-    </w:p>
-    <w:p>
-      <w:r>
-        <w:t>The development can be built on a couple of methods. The most common ones are Waterfall and Agile.</w:t>
-      </w:r>
-      <w:r>
-        <w:t xml:space="preserve"> [2]</w:t>
-      </w:r>
-      <w:r>
-        <w:t xml:space="preserve"> The Waterfall methodology starts off by determining the requirements and specification. </w:t>
-      </w:r>
-      <w:r>
-        <w:t xml:space="preserve">This methodology is commonly used when the developers have a clear vision of how the product is going to work, look like and they know exactly how to get the finished product. This is the reason why the more common methodology nowadays is Agile. Agile is a lot more adaptive and progressive. Agile methodology uses a method called Sprint, and usually lasts for a week to a month. During the Sprint the team members takes on a small set of tasks and generate reports based on what work was done on the project during the Sprint. </w:t>
+        <w:t xml:space="preserve">going to work, look like and they know exactly how to get the finished product. This is the reason why the more common methodology nowadays is Agile. Agile is a lot more adaptive and progressive. Agile methodology uses a method called Sprint, and usually lasts for a week to a month. During the Sprint the team members takes on a small set of tasks and generate reports based on what work was done on the project during the Sprint. </w:t>
       </w:r>
     </w:p>
     <w:p>
@@ -2671,12 +3162,26 @@
         <w:rPr>
           <w:i/>
         </w:rPr>
-        <w:t>elopment? definition and meaning</w:t>
+        <w:t xml:space="preserve">elopment? </w:t>
+      </w:r>
+      <w:proofErr w:type="gramStart"/>
+      <w:r>
+        <w:rPr>
+          <w:i/>
+        </w:rPr>
+        <w:t>definition</w:t>
+      </w:r>
+      <w:proofErr w:type="gramEnd"/>
+      <w:r>
+        <w:rPr>
+          <w:i/>
+        </w:rPr>
+        <w:t xml:space="preserve"> and meaning</w:t>
       </w:r>
       <w:r>
         <w:t xml:space="preserve">” </w:t>
       </w:r>
-      <w:hyperlink r:id="rId14" w:history="1">
+      <w:hyperlink r:id="rId15" w:history="1">
         <w:r>
           <w:rPr>
             <w:rStyle w:val="Hyperlink"/>
@@ -2687,7 +3192,7 @@
       <w:r>
         <w:t xml:space="preserve">. [Online] Available: </w:t>
       </w:r>
-      <w:hyperlink r:id="rId15" w:history="1">
+      <w:hyperlink r:id="rId16" w:history="1">
         <w:r>
           <w:rPr>
             <w:rStyle w:val="Hyperlink"/>
@@ -2696,12 +3201,28 @@
         </w:r>
       </w:hyperlink>
       <w:r>
-        <w:t xml:space="preserve"> [Accessed: Mar. 03,2015]</w:t>
-      </w:r>
-    </w:p>
-    <w:p>
-      <w:r>
-        <w:t>[2] Udemy. “</w:t>
+        <w:t xml:space="preserve"> [Accessed: Mar. 03</w:t>
+      </w:r>
+      <w:proofErr w:type="gramStart"/>
+      <w:r>
+        <w:t>,2015</w:t>
+      </w:r>
+      <w:proofErr w:type="gramEnd"/>
+      <w:r>
+        <w:t>]</w:t>
+      </w:r>
+    </w:p>
+    <w:p>
+      <w:r>
+        <w:t xml:space="preserve">[2] </w:t>
+      </w:r>
+      <w:proofErr w:type="spellStart"/>
+      <w:r>
+        <w:t>Udemy</w:t>
+      </w:r>
+      <w:proofErr w:type="spellEnd"/>
+      <w:r>
+        <w:t>. “</w:t>
       </w:r>
       <w:r>
         <w:rPr>
@@ -2712,13 +3233,18 @@
       <w:r>
         <w:t xml:space="preserve">” </w:t>
       </w:r>
+      <w:proofErr w:type="gramStart"/>
       <w:r>
         <w:t xml:space="preserve">https://blog.udemy.com/ </w:t>
       </w:r>
       <w:r>
-        <w:t xml:space="preserve">.[Online] Available: </w:t>
-      </w:r>
-      <w:hyperlink r:id="rId16" w:history="1">
+        <w:t>.[</w:t>
+      </w:r>
+      <w:proofErr w:type="gramEnd"/>
+      <w:r>
+        <w:t xml:space="preserve">Online] Available: </w:t>
+      </w:r>
+      <w:hyperlink r:id="rId17" w:history="1">
         <w:r>
           <w:rPr>
             <w:rStyle w:val="Hyperlink"/>
@@ -2735,24 +3261,31 @@
       <w:pPr>
         <w:pStyle w:val="Heading2"/>
       </w:pPr>
-      <w:bookmarkStart w:id="9" w:name="_Toc271874902"/>
+      <w:bookmarkStart w:id="10" w:name="_Toc271874902"/>
+      <w:proofErr w:type="gramStart"/>
       <w:r>
         <w:t>3.II</w:t>
       </w:r>
+      <w:proofErr w:type="gramEnd"/>
       <w:r>
         <w:t xml:space="preserve"> The Team Product</w:t>
       </w:r>
-      <w:bookmarkStart w:id="10" w:name="_Toc271874903"/>
-      <w:bookmarkEnd w:id="9"/>
+      <w:bookmarkStart w:id="11" w:name="_Toc271874903"/>
+      <w:bookmarkEnd w:id="10"/>
     </w:p>
     <w:p>
       <w:pPr>
         <w:pStyle w:val="Heading3"/>
       </w:pPr>
-      <w:r>
-        <w:t>3.II.a The product specification</w:t>
-      </w:r>
-      <w:bookmarkEnd w:id="10"/>
+      <w:proofErr w:type="gramStart"/>
+      <w:r>
+        <w:t>3.II.a</w:t>
+      </w:r>
+      <w:proofErr w:type="gramEnd"/>
+      <w:r>
+        <w:t xml:space="preserve"> The product specification</w:t>
+      </w:r>
+      <w:bookmarkEnd w:id="11"/>
     </w:p>
     <w:p/>
     <w:p>
@@ -2784,15 +3317,36 @@
         <w:t xml:space="preserve"> (Sean</w:t>
       </w:r>
       <w:r>
-        <w:t xml:space="preserve"> Traynor</w:t>
-      </w:r>
+        <w:t xml:space="preserve"> </w:t>
+      </w:r>
+      <w:proofErr w:type="spellStart"/>
+      <w:r>
+        <w:t>Traynor</w:t>
+      </w:r>
+      <w:proofErr w:type="spellEnd"/>
       <w:r>
         <w:t>)</w:t>
       </w:r>
     </w:p>
     <w:p>
       <w:r>
-        <w:t xml:space="preserve">The purpose of the software requirements specification for TecInASec is to inform the intended audience about the plans that we had for the software and what we have done with those plans. The intended audience for the software TecInASec is users that are looking to buy a new computer, and wish to easily search for a name, brand or specify a price range to find the websites that have the best offers on the computers the user is searching for. </w:t>
+        <w:t xml:space="preserve">The purpose of the software requirements specification for </w:t>
+      </w:r>
+      <w:proofErr w:type="spellStart"/>
+      <w:r>
+        <w:t>TecInASec</w:t>
+      </w:r>
+      <w:proofErr w:type="spellEnd"/>
+      <w:r>
+        <w:t xml:space="preserve"> is to inform the intended audience about the plans that we had for the software and what we have done with those plans. The intended audience for the software </w:t>
+      </w:r>
+      <w:proofErr w:type="spellStart"/>
+      <w:r>
+        <w:t>TecInASec</w:t>
+      </w:r>
+      <w:proofErr w:type="spellEnd"/>
+      <w:r>
+        <w:t xml:space="preserve"> is users that are looking to buy a new computer, and wish to easily search for a name, brand or specify a price range to find the websites that have the best offers on the computers the user is searching for. </w:t>
       </w:r>
     </w:p>
     <w:p>
@@ -2811,19 +3365,34 @@
         <w:t xml:space="preserve"> (Sean</w:t>
       </w:r>
       <w:r>
-        <w:t xml:space="preserve"> Traynor</w:t>
-      </w:r>
+        <w:t xml:space="preserve"> </w:t>
+      </w:r>
+      <w:proofErr w:type="spellStart"/>
+      <w:r>
+        <w:t>Traynor</w:t>
+      </w:r>
+      <w:proofErr w:type="spellEnd"/>
       <w:r>
         <w:t>)</w:t>
       </w:r>
     </w:p>
     <w:p>
-      <w:r>
-        <w:t xml:space="preserve">TecInASec is a computer comparison price application used to search and compare a range of systems by parameters specified by the user. </w:t>
-      </w:r>
-      <w:r>
-        <w:t>The information about the computers are</w:t>
-      </w:r>
+      <w:proofErr w:type="spellStart"/>
+      <w:r>
+        <w:t>TecInASec</w:t>
+      </w:r>
+      <w:proofErr w:type="spellEnd"/>
+      <w:r>
+        <w:t xml:space="preserve"> is a computer comparison price application used to search and compare a range of systems by parameters specified by the user. </w:t>
+      </w:r>
+      <w:r>
+        <w:t xml:space="preserve">The information about the computers </w:t>
+      </w:r>
+      <w:proofErr w:type="gramStart"/>
+      <w:r>
+        <w:t>are</w:t>
+      </w:r>
+      <w:proofErr w:type="gramEnd"/>
       <w:r>
         <w:t xml:space="preserve"> stored in an SQL database on the</w:t>
       </w:r>
@@ -2831,7 +3400,15 @@
         <w:t xml:space="preserve"> online </w:t>
       </w:r>
       <w:r>
-        <w:t>application PHPMyAdmin and is</w:t>
+        <w:t xml:space="preserve">application </w:t>
+      </w:r>
+      <w:proofErr w:type="spellStart"/>
+      <w:r>
+        <w:t>PHPMyAdmin</w:t>
+      </w:r>
+      <w:proofErr w:type="spellEnd"/>
+      <w:r>
+        <w:t xml:space="preserve"> and is</w:t>
       </w:r>
       <w:r>
         <w:t xml:space="preserve"> only accessible to the use of the application strictly for security reasons. </w:t>
@@ -2849,10 +3426,23 @@
         <w:t xml:space="preserve"> written application with a GUI</w:t>
       </w:r>
       <w:r>
-        <w:t xml:space="preserve"> add-on called Tkinter. </w:t>
-      </w:r>
-      <w:r>
-        <w:t>Tkinter is an add-on</w:t>
+        <w:t xml:space="preserve"> add-on called </w:t>
+      </w:r>
+      <w:proofErr w:type="spellStart"/>
+      <w:r>
+        <w:t>Tkinter</w:t>
+      </w:r>
+      <w:proofErr w:type="spellEnd"/>
+      <w:r>
+        <w:t xml:space="preserve">. </w:t>
+      </w:r>
+      <w:proofErr w:type="spellStart"/>
+      <w:r>
+        <w:t>Tkinter</w:t>
+      </w:r>
+      <w:proofErr w:type="spellEnd"/>
+      <w:r>
+        <w:t xml:space="preserve"> is an add-on</w:t>
       </w:r>
       <w:r>
         <w:t xml:space="preserve"> </w:t>
@@ -2903,11 +3493,7 @@
         <w:t>.</w:t>
       </w:r>
       <w:r>
-        <w:t xml:space="preserve"> This </w:t>
-      </w:r>
-      <w:r>
-        <w:lastRenderedPageBreak/>
-        <w:t>application of our program means we have creative control</w:t>
+        <w:t xml:space="preserve"> This application of our program means we have creative control</w:t>
       </w:r>
       <w:r>
         <w:t>,</w:t>
@@ -2929,16 +3515,26 @@
         <w:t>Definitions, acronyms and abbreviations</w:t>
       </w:r>
       <w:r>
-        <w:t xml:space="preserve"> (Sean Traynor, Charlie Hammond)</w:t>
-      </w:r>
-    </w:p>
-    <w:p>
+        <w:t xml:space="preserve"> (Sean </w:t>
+      </w:r>
+      <w:proofErr w:type="spellStart"/>
+      <w:r>
+        <w:t>Traynor</w:t>
+      </w:r>
+      <w:proofErr w:type="spellEnd"/>
+      <w:r>
+        <w:t>, Charlie Hammond)</w:t>
+      </w:r>
+    </w:p>
+    <w:p>
+      <w:proofErr w:type="spellStart"/>
       <w:r>
         <w:rPr>
           <w:b/>
         </w:rPr>
         <w:t>TecInASec</w:t>
       </w:r>
+      <w:proofErr w:type="spellEnd"/>
       <w:r>
         <w:t xml:space="preserve">: The name defines the intention behind the software, the cheapest computers found for the user in just a couple of seconds. </w:t>
       </w:r>
@@ -2948,10 +3544,19 @@
         <w:rPr>
           <w:b/>
         </w:rPr>
+        <w:lastRenderedPageBreak/>
         <w:t>TIAS</w:t>
       </w:r>
       <w:r>
-        <w:t>: TecInASec, the software name.</w:t>
+        <w:t xml:space="preserve">: </w:t>
+      </w:r>
+      <w:proofErr w:type="spellStart"/>
+      <w:r>
+        <w:t>TecInASec</w:t>
+      </w:r>
+      <w:proofErr w:type="spellEnd"/>
+      <w:r>
+        <w:t>, the software name.</w:t>
       </w:r>
     </w:p>
     <w:p>
@@ -2986,12 +3591,14 @@
       </w:r>
     </w:p>
     <w:p>
+      <w:proofErr w:type="spellStart"/>
       <w:r>
         <w:rPr>
           <w:b/>
         </w:rPr>
         <w:t>Tkinter</w:t>
       </w:r>
+      <w:proofErr w:type="spellEnd"/>
       <w:r>
         <w:t>: The native GUI library for python we used for developing the GUI</w:t>
       </w:r>
@@ -3050,10 +3657,34 @@
         <w:t>HTML:</w:t>
       </w:r>
       <w:r>
-        <w:t xml:space="preserve"> (Hyper</w:t>
-      </w:r>
-      <w:r>
-        <w:t xml:space="preserve">Text Markup Language) is the markup language that is read by the web browser and displays content to the user. </w:t>
+        <w:t xml:space="preserve"> (</w:t>
+      </w:r>
+      <w:proofErr w:type="spellStart"/>
+      <w:r>
+        <w:t>Hyper</w:t>
+      </w:r>
+      <w:r>
+        <w:t>Text</w:t>
+      </w:r>
+      <w:proofErr w:type="spellEnd"/>
+      <w:r>
+        <w:t xml:space="preserve"> </w:t>
+      </w:r>
+      <w:proofErr w:type="spellStart"/>
+      <w:r>
+        <w:t>Markup</w:t>
+      </w:r>
+      <w:proofErr w:type="spellEnd"/>
+      <w:r>
+        <w:t xml:space="preserve"> Language) is the </w:t>
+      </w:r>
+      <w:proofErr w:type="spellStart"/>
+      <w:r>
+        <w:t>markup</w:t>
+      </w:r>
+      <w:proofErr w:type="spellEnd"/>
+      <w:r>
+        <w:t xml:space="preserve"> language that is read by the web browser and displays content to the user. </w:t>
       </w:r>
     </w:p>
     <w:p>
@@ -3113,13 +3744,19 @@
       <w:r>
         <w:t>Flask</w:t>
       </w:r>
-      <w:bookmarkStart w:id="11" w:name="_GoBack"/>
-      <w:bookmarkEnd w:id="11"/>
       <w:r>
         <w:t xml:space="preserve"> code and the HTML/CSS</w:t>
       </w:r>
       <w:r>
-        <w:t xml:space="preserve"> combined into our product: TecInASec.</w:t>
+        <w:t xml:space="preserve"> combined into our product: </w:t>
+      </w:r>
+      <w:proofErr w:type="spellStart"/>
+      <w:r>
+        <w:t>TecInASec</w:t>
+      </w:r>
+      <w:proofErr w:type="spellEnd"/>
+      <w:r>
+        <w:t>.</w:t>
       </w:r>
     </w:p>
     <w:p>
@@ -3132,7 +3769,7 @@
       <w:r>
         <w:t xml:space="preserve"> We are currently using the URL </w:t>
       </w:r>
-      <w:hyperlink r:id="rId17" w:history="1">
+      <w:hyperlink r:id="rId18" w:history="1">
         <w:r>
           <w:rPr>
             <w:rStyle w:val="Hyperlink"/>
@@ -3141,9 +3778,17 @@
         </w:r>
       </w:hyperlink>
       <w:r>
-        <w:t xml:space="preserve"> to redirect people to the OpenShift server as it is a link that is a lot easier to remember than </w:t>
-      </w:r>
-      <w:hyperlink r:id="rId18" w:history="1">
+        <w:t xml:space="preserve"> to redirect people to the </w:t>
+      </w:r>
+      <w:proofErr w:type="spellStart"/>
+      <w:r>
+        <w:t>OpenShift</w:t>
+      </w:r>
+      <w:proofErr w:type="spellEnd"/>
+      <w:r>
+        <w:t xml:space="preserve"> server as it is a link that is a lot easier to remember than </w:t>
+      </w:r>
+      <w:hyperlink r:id="rId19" w:history="1">
         <w:r>
           <w:rPr>
             <w:rStyle w:val="Hyperlink"/>
@@ -3213,36 +3858,36 @@
         <w:spacing w:before="240" w:line="256" w:lineRule="auto"/>
       </w:pPr>
       <w:r>
+        <w:t>Overall Description</w:t>
+      </w:r>
+    </w:p>
+    <w:p>
+      <w:pPr>
+        <w:pStyle w:val="Heading2"/>
+      </w:pPr>
+      <w:r>
+        <w:t>2.1 Product perspective</w:t>
+      </w:r>
+    </w:p>
+    <w:p>
+      <w:pPr>
+        <w:rPr>
+          <w:b/>
+        </w:rPr>
+      </w:pPr>
+      <w:r>
+        <w:rPr>
+          <w:b/>
+        </w:rPr>
+        <w:t>You should describe the overall system clearly stating if it is an independent system or part of a larger system. A block diagram of the product may be useful.</w:t>
+      </w:r>
+    </w:p>
+    <w:p>
+      <w:pPr>
+        <w:pStyle w:val="Heading2"/>
+      </w:pPr>
+      <w:r>
         <w:lastRenderedPageBreak/>
-        <w:t>Overall Description</w:t>
-      </w:r>
-    </w:p>
-    <w:p>
-      <w:pPr>
-        <w:pStyle w:val="Heading2"/>
-      </w:pPr>
-      <w:r>
-        <w:t>2.1 Product perspective</w:t>
-      </w:r>
-    </w:p>
-    <w:p>
-      <w:pPr>
-        <w:rPr>
-          <w:b/>
-        </w:rPr>
-      </w:pPr>
-      <w:r>
-        <w:rPr>
-          <w:b/>
-        </w:rPr>
-        <w:t>You should describe the overall system clearly stating if it is an independent system or part of a larger system. A block diagram of the product may be useful.</w:t>
-      </w:r>
-    </w:p>
-    <w:p>
-      <w:pPr>
-        <w:pStyle w:val="Heading2"/>
-      </w:pPr>
-      <w:r>
         <w:t>2.2 Product functions</w:t>
       </w:r>
     </w:p>
@@ -3314,8 +3959,13 @@
         <w:t>2.3 User characteristics</w:t>
       </w:r>
       <w:r>
-        <w:t xml:space="preserve"> (Sean Traynor</w:t>
-      </w:r>
+        <w:t xml:space="preserve"> (Sean </w:t>
+      </w:r>
+      <w:proofErr w:type="spellStart"/>
+      <w:r>
+        <w:t>Traynor</w:t>
+      </w:r>
+      <w:proofErr w:type="spellEnd"/>
       <w:r>
         <w:t>)</w:t>
       </w:r>
@@ -3333,7 +3983,15 @@
         <w:t>2.4 Constraints</w:t>
       </w:r>
       <w:r>
-        <w:t xml:space="preserve"> (Sean Traynor)</w:t>
+        <w:t xml:space="preserve"> (Sean </w:t>
+      </w:r>
+      <w:proofErr w:type="spellStart"/>
+      <w:r>
+        <w:t>Traynor</w:t>
+      </w:r>
+      <w:proofErr w:type="spellEnd"/>
+      <w:r>
+        <w:t>)</w:t>
       </w:r>
     </w:p>
     <w:p>
@@ -3344,7 +4002,15 @@
         <w:t xml:space="preserve"> Due to the extensive variety of web-browsers that exist across the different devices, there are some constraints that occur when it comes to displaying things identically across the different browsers. If one were to access the website on Internet Explorer, it would display with either more or less margins around some elements than it would display on Google Chrome and Firefox. There aren’t really any constraints when it comes to hardware for the user, as websites are quite processor friendly. Two of the major possible constraints are heavy web-traffic and security. Since we are hosting </w:t>
       </w:r>
       <w:r>
-        <w:t>the website on a free service called OpenShift, we haven’t really got much control over how much traffic the website can hold before the servers are overloaded</w:t>
+        <w:t xml:space="preserve">the website on a free service called </w:t>
+      </w:r>
+      <w:proofErr w:type="spellStart"/>
+      <w:r>
+        <w:t>OpenShift</w:t>
+      </w:r>
+      <w:proofErr w:type="spellEnd"/>
+      <w:r>
+        <w:t>, we haven’t really got much control over how much traffic the website can hold before the servers are overloaded</w:t>
       </w:r>
       <w:r>
         <w:t>, a</w:t>
@@ -3359,8 +4025,13 @@
         <w:t>a</w:t>
       </w:r>
       <w:r>
-        <w:t>s we are hosting the website on OpenShift</w:t>
-      </w:r>
+        <w:t xml:space="preserve">s we are hosting the website on </w:t>
+      </w:r>
+      <w:proofErr w:type="spellStart"/>
+      <w:r>
+        <w:t>OpenShift</w:t>
+      </w:r>
+      <w:proofErr w:type="spellEnd"/>
       <w:r>
         <w:t xml:space="preserve"> servers</w:t>
       </w:r>
@@ -3388,12 +4059,14 @@
           <w:b/>
         </w:rPr>
       </w:pPr>
+      <w:proofErr w:type="gramStart"/>
       <w:r>
         <w:rPr>
           <w:b/>
         </w:rPr>
         <w:t>List assumptions such as operating system requirements on the hardware to be used for the software product.</w:t>
       </w:r>
+      <w:proofErr w:type="gramEnd"/>
     </w:p>
     <w:p>
       <w:pPr>
@@ -3441,44 +4114,41 @@
         <w:rPr>
           <w:b/>
         </w:rPr>
-        <w:t>External interface requirements: User interfaces, hardware interfaces, software interfa</w:t>
-      </w:r>
-      <w:r>
+        <w:t>External interface requirements: User interfaces, hardware interfaces, software interfaces, communications interfaces.</w:t>
+      </w:r>
+    </w:p>
+    <w:p>
+      <w:pPr>
         <w:rPr>
           <w:b/>
         </w:rPr>
-        <w:t>ces, communications interfaces.</w:t>
-      </w:r>
-    </w:p>
-    <w:p>
-      <w:pPr>
+      </w:pPr>
+      <w:r>
         <w:rPr>
           <w:b/>
         </w:rPr>
-      </w:pPr>
+        <w:lastRenderedPageBreak/>
+        <w:t xml:space="preserve">Functional: State all the fundamental actions of the software product being developed. Provide information on the user type to whom the functional requirement applies. For example "the customer" will be able to download the software from the app store, and "the administrator" will be able to create an account. List all the functional requirements providing sufficient detail to describe the function. Review the SRS document from the University of Gothenburg, provided in the chapter 3 initial reference material folder. </w:t>
+      </w:r>
+      <w:proofErr w:type="gramStart"/>
       <w:r>
         <w:rPr>
           <w:b/>
         </w:rPr>
-        <w:t>Functional: State all the fundamental actions of the software product being developed. Provide information on the user type to whom the functional requirement applies. For example "the customer" will be able to download the software from the app store, and "the administrator" will be able to create an account. List all the functional requirements providing sufficient detail to describe the function. Review the SRS document from the University of Gothenburg, provided in the chapter 3 initial reference material folder. Resear</w:t>
-      </w:r>
-      <w:r>
+        <w:t>Research SRS functional requirements.</w:t>
+      </w:r>
+      <w:proofErr w:type="gramEnd"/>
+    </w:p>
+    <w:p>
+      <w:pPr>
         <w:rPr>
           <w:b/>
         </w:rPr>
-        <w:t>ch SRS functional requirements.</w:t>
-      </w:r>
-    </w:p>
-    <w:p>
-      <w:pPr>
+      </w:pPr>
+      <w:r>
         <w:rPr>
           <w:b/>
         </w:rPr>
-      </w:pPr>
-      <w:r>
-        <w:rPr>
-          <w:b/>
-        </w:rPr>
         <w:t>Non-functional: These can be performance indicators such as the capacity, response time, or fault recovery time. They could be design constraints such as the hardware to be used or the memory requirements. They could be software system attributes such as the adaptability, availability, reliability, usability, or security.</w:t>
       </w:r>
     </w:p>
@@ -3504,12 +4174,25 @@
         <w:pStyle w:val="Heading3"/>
       </w:pPr>
       <w:bookmarkStart w:id="12" w:name="_Toc271874904"/>
-      <w:r>
-        <w:t>3.II.b The product design</w:t>
+      <w:proofErr w:type="gramStart"/>
+      <w:r>
+        <w:t>3.II.b</w:t>
+      </w:r>
+      <w:proofErr w:type="gramEnd"/>
+      <w:r>
+        <w:t xml:space="preserve"> The product design</w:t>
       </w:r>
       <w:bookmarkEnd w:id="12"/>
       <w:r>
-        <w:t xml:space="preserve"> (Sean Traynor, Charlie Hammond)</w:t>
+        <w:t xml:space="preserve"> (Sean </w:t>
+      </w:r>
+      <w:proofErr w:type="spellStart"/>
+      <w:r>
+        <w:t>Traynor</w:t>
+      </w:r>
+      <w:proofErr w:type="spellEnd"/>
+      <w:r>
+        <w:t>, Charlie Hammond)</w:t>
       </w:r>
     </w:p>
     <w:p>
@@ -3532,109 +4215,179 @@
       <w:pPr>
         <w:pStyle w:val="Heading3"/>
       </w:pPr>
+      <w:proofErr w:type="gramStart"/>
+      <w:r>
+        <w:t>3.II.c</w:t>
+      </w:r>
+      <w:proofErr w:type="gramEnd"/>
+      <w:r>
+        <w:t xml:space="preserve"> The product implementation</w:t>
+      </w:r>
+      <w:bookmarkEnd w:id="13"/>
+      <w:r>
+        <w:t xml:space="preserve"> (</w:t>
+      </w:r>
+      <w:proofErr w:type="spellStart"/>
+      <w:r>
+        <w:t>Laurynas</w:t>
+      </w:r>
+      <w:proofErr w:type="spellEnd"/>
+      <w:r>
+        <w:t xml:space="preserve"> </w:t>
+      </w:r>
+      <w:proofErr w:type="spellStart"/>
+      <w:r>
+        <w:t>Pupsta</w:t>
+      </w:r>
+      <w:proofErr w:type="spellEnd"/>
+      <w:r>
+        <w:t>)</w:t>
+      </w:r>
+    </w:p>
+    <w:p/>
+    <w:p>
+      <w:proofErr w:type="gramStart"/>
+      <w:r>
+        <w:t>The product development stage.</w:t>
+      </w:r>
+      <w:proofErr w:type="gramEnd"/>
+      <w:r>
+        <w:t xml:space="preserve"> The main goal was to create a product that would scrape a computer site for laptops and store it into a database. The information in the database can be pulled </w:t>
+      </w:r>
       <w:r>
         <w:lastRenderedPageBreak/>
-        <w:t>3.II.c The product implementation</w:t>
-      </w:r>
-      <w:bookmarkEnd w:id="13"/>
-      <w:r>
-        <w:t xml:space="preserve"> (Laurynas Pupsta)</w:t>
+        <w:t xml:space="preserve">by a single HTTP request which is very viable. We have also create and </w:t>
+      </w:r>
+      <w:proofErr w:type="spellStart"/>
+      <w:r>
+        <w:t>Openshift</w:t>
+      </w:r>
+      <w:proofErr w:type="spellEnd"/>
+      <w:r>
+        <w:t xml:space="preserve"> server where the main python code is running (scraping). This gives us an advantage because the database has a </w:t>
+      </w:r>
+      <w:proofErr w:type="spellStart"/>
+      <w:r>
+        <w:t>Cr</w:t>
+      </w:r>
+      <w:r>
+        <w:t>onjob</w:t>
+      </w:r>
+      <w:proofErr w:type="spellEnd"/>
+      <w:r>
+        <w:t xml:space="preserve"> to update itself every 6-12</w:t>
+      </w:r>
+      <w:r>
+        <w:t xml:space="preserve"> hours. This method saves a lot of performance and it is completely free. Our next goal was to create a website that could access our database and display information on it. This was implemented really simple by sending a HTTP requests with a query string to the main server. The server then analyses the query string and depending on the content, results are returned.</w:t>
+      </w:r>
+    </w:p>
+    <w:p>
+      <w:pPr>
+        <w:pStyle w:val="Heading3"/>
+      </w:pPr>
+      <w:bookmarkStart w:id="14" w:name="_Toc271874906"/>
+      <w:proofErr w:type="gramStart"/>
+      <w:r>
+        <w:t>3.II.d</w:t>
+      </w:r>
+      <w:proofErr w:type="gramEnd"/>
+      <w:r>
+        <w:t xml:space="preserve"> The product testing</w:t>
+      </w:r>
+      <w:bookmarkEnd w:id="14"/>
+      <w:r>
+        <w:t xml:space="preserve"> (Sean)</w:t>
+      </w:r>
+    </w:p>
+    <w:p>
+      <w:pPr>
+        <w:pStyle w:val="Heading2"/>
+      </w:pPr>
+      <w:bookmarkStart w:id="15" w:name="_Toc271874907"/>
+      <w:proofErr w:type="gramStart"/>
+      <w:r>
+        <w:t>3.III</w:t>
+      </w:r>
+      <w:proofErr w:type="gramEnd"/>
+      <w:r>
+        <w:t xml:space="preserve"> Context</w:t>
+      </w:r>
+      <w:bookmarkEnd w:id="15"/>
+    </w:p>
+    <w:p>
+      <w:pPr>
+        <w:pStyle w:val="Heading3"/>
+      </w:pPr>
+      <w:bookmarkStart w:id="16" w:name="_Toc271874908"/>
+      <w:proofErr w:type="gramStart"/>
+      <w:r>
+        <w:t>3.III.a</w:t>
+      </w:r>
+      <w:proofErr w:type="gramEnd"/>
+      <w:r>
+        <w:t xml:space="preserve"> Legal matters</w:t>
+      </w:r>
+      <w:bookmarkEnd w:id="16"/>
+    </w:p>
+    <w:p>
+      <w:r>
+        <w:t>The design stage of the product can have some complicated legal matters which can affect the product throughout the development and after the working release. Image, text and likeness of other products are the main issues that lead to a legal matter which our university student team cannot contend with. This could be the use of a font, like the “T” in the logo to the general presentation of the application itself. If any large company seeks to file any legal action towards our developing team; as a team we would need to come to an arrangement which would take time, time better used creating a stable, professional product.</w:t>
+      </w:r>
+    </w:p>
+    <w:p>
+      <w:r>
+        <w:t>Charlie</w:t>
+      </w:r>
+    </w:p>
+    <w:p>
+      <w:r>
+        <w:t>…</w:t>
+      </w:r>
+    </w:p>
+    <w:p>
+      <w:r>
+        <w:t xml:space="preserve">Valentine </w:t>
+      </w:r>
+      <w:r>
+        <w:rPr>
+          <w:vanish/>
+        </w:rPr>
+        <w:t xml:space="preserve"> </w:t>
       </w:r>
     </w:p>
     <w:p/>
     <w:p>
-      <w:r>
-        <w:t>The product development stage. The main goal was to create a product that would scrape a computer site for laptops and store it into a database. The information in the database can be pulled by a single HTTP request which is very viable. We have also create and Openshift server where the main python code is running (scraping). This gives us an advantage because the database has a Cr</w:t>
-      </w:r>
-      <w:r>
-        <w:t>onjob to update itself every 6-12</w:t>
-      </w:r>
-      <w:r>
-        <w:t xml:space="preserve"> hours. This method saves a lot of performance and it is completely free. Our next goal was to create a website that could access our database and display information on it. This was implemented really simple by sending a HTTP requests with a query string to the main server. The server then analyses the query string and depending on the content, results are returned.</w:t>
-      </w:r>
-    </w:p>
-    <w:p>
       <w:pPr>
         <w:pStyle w:val="Heading3"/>
       </w:pPr>
-      <w:bookmarkStart w:id="14" w:name="_Toc271874906"/>
-      <w:r>
-        <w:t>3.II.d The product testing</w:t>
-      </w:r>
-      <w:bookmarkEnd w:id="14"/>
-      <w:r>
-        <w:t xml:space="preserve"> (Sean)</w:t>
-      </w:r>
-    </w:p>
-    <w:p>
-      <w:pPr>
-        <w:pStyle w:val="Heading2"/>
-      </w:pPr>
-      <w:bookmarkStart w:id="15" w:name="_Toc271874907"/>
-      <w:r>
-        <w:t>3.III Context</w:t>
-      </w:r>
-      <w:bookmarkEnd w:id="15"/>
+      <w:bookmarkStart w:id="17" w:name="_Toc271874909"/>
+      <w:proofErr w:type="gramStart"/>
+      <w:r>
+        <w:t>3.III.b</w:t>
+      </w:r>
+      <w:proofErr w:type="gramEnd"/>
+      <w:r>
+        <w:t xml:space="preserve"> Ethical matters</w:t>
+      </w:r>
+      <w:bookmarkEnd w:id="17"/>
+    </w:p>
+    <w:p>
+      <w:r>
+        <w:t>Valentine</w:t>
+      </w:r>
     </w:p>
     <w:p>
       <w:pPr>
         <w:pStyle w:val="Heading3"/>
       </w:pPr>
-      <w:bookmarkStart w:id="16" w:name="_Toc271874908"/>
-      <w:r>
-        <w:t>3.III.a Legal matters</w:t>
-      </w:r>
-      <w:bookmarkEnd w:id="16"/>
-    </w:p>
-    <w:p>
-      <w:r>
-        <w:t>The design stage of the product can have some complicated legal matters which can affect the product throughout the development and after the working release. Image, text and likeness of other products are the main issues that lead to a legal matter which our university student team cannot contend with. This could be the use of a font, like the “T” in the logo to the general presentation of the application itself. If any large company seeks to file any legal action towards our developing team; as a team we would need to come to an arrangement which would take time, time better used creating a stable, professional product.</w:t>
-      </w:r>
-    </w:p>
-    <w:p>
-      <w:r>
-        <w:t>Charlie</w:t>
-      </w:r>
-    </w:p>
-    <w:p>
-      <w:r>
-        <w:t>…</w:t>
-      </w:r>
-    </w:p>
-    <w:p>
-      <w:r>
-        <w:t xml:space="preserve">Valentine </w:t>
-      </w:r>
-      <w:r>
-        <w:rPr>
-          <w:vanish/>
-        </w:rPr>
-        <w:t xml:space="preserve"> </w:t>
-      </w:r>
-    </w:p>
-    <w:p/>
-    <w:p>
-      <w:pPr>
-        <w:pStyle w:val="Heading3"/>
-      </w:pPr>
-      <w:bookmarkStart w:id="17" w:name="_Toc271874909"/>
-      <w:r>
-        <w:t>3.III.b Ethical matters</w:t>
-      </w:r>
-      <w:bookmarkEnd w:id="17"/>
-    </w:p>
-    <w:p>
-      <w:r>
-        <w:t>Valentine</w:t>
-      </w:r>
-    </w:p>
-    <w:p>
-      <w:pPr>
-        <w:pStyle w:val="Heading3"/>
-      </w:pPr>
       <w:bookmarkStart w:id="18" w:name="_Toc271874910"/>
-      <w:r>
-        <w:t>3.III.c Health &amp; safety matters</w:t>
+      <w:proofErr w:type="gramStart"/>
+      <w:r>
+        <w:t>3.III.c</w:t>
+      </w:r>
+      <w:proofErr w:type="gramEnd"/>
+      <w:r>
+        <w:t xml:space="preserve"> Health &amp; safety matters</w:t>
       </w:r>
       <w:bookmarkEnd w:id="18"/>
     </w:p>
@@ -3664,8 +4417,13 @@
         <w:pStyle w:val="Heading2"/>
       </w:pPr>
       <w:bookmarkStart w:id="20" w:name="_Toc271874912"/>
-      <w:r>
-        <w:t>4.I An introduction to Project Management</w:t>
+      <w:proofErr w:type="gramStart"/>
+      <w:r>
+        <w:t>4.I</w:t>
+      </w:r>
+      <w:proofErr w:type="gramEnd"/>
+      <w:r>
+        <w:t xml:space="preserve"> An introduction to Project Management</w:t>
       </w:r>
       <w:bookmarkEnd w:id="20"/>
     </w:p>
@@ -3824,7 +4582,31 @@
     <w:p/>
     <w:p>
       <w:r>
-        <w:t>[1] Wysocki, Robert K, “What is a project?” in Effective Project Management : Traditional, Agile, Extreme, 7th ed. John Wiley &amp; Sons, Incorporated, 2013, ch. 1, sec. 3, page 1, lines 1–6.</w:t>
+        <w:t xml:space="preserve">[1] </w:t>
+      </w:r>
+      <w:proofErr w:type="spellStart"/>
+      <w:r>
+        <w:t>Wysocki</w:t>
+      </w:r>
+      <w:proofErr w:type="spellEnd"/>
+      <w:r>
+        <w:t xml:space="preserve">, Robert K, “What is a project?” in Effective Project </w:t>
+      </w:r>
+      <w:proofErr w:type="gramStart"/>
+      <w:r>
+        <w:t>Management :</w:t>
+      </w:r>
+      <w:proofErr w:type="gramEnd"/>
+      <w:r>
+        <w:t xml:space="preserve"> Traditional, Agile, Extreme, 7th ed. John Wiley &amp; Sons, Incorporated, 2013, </w:t>
+      </w:r>
+      <w:proofErr w:type="spellStart"/>
+      <w:r>
+        <w:t>ch.</w:t>
+      </w:r>
+      <w:proofErr w:type="spellEnd"/>
+      <w:r>
+        <w:t xml:space="preserve"> 1, sec. 3, page 1, lines 1–6.</w:t>
       </w:r>
     </w:p>
     <w:p>
@@ -3838,8 +4620,13 @@
         <w:pStyle w:val="Heading2"/>
       </w:pPr>
       <w:bookmarkStart w:id="21" w:name="_Toc271874913"/>
-      <w:r>
-        <w:t>4.II Project Management Report</w:t>
+      <w:proofErr w:type="gramStart"/>
+      <w:r>
+        <w:t>4.II</w:t>
+      </w:r>
+      <w:proofErr w:type="gramEnd"/>
+      <w:r>
+        <w:t xml:space="preserve"> Project Management Report</w:t>
       </w:r>
       <w:bookmarkEnd w:id="21"/>
     </w:p>
@@ -3854,9 +4641,11 @@
         <w:pStyle w:val="Heading3"/>
       </w:pPr>
       <w:bookmarkStart w:id="22" w:name="_Toc271874914"/>
+      <w:proofErr w:type="gramStart"/>
       <w:r>
         <w:t>4.II.a</w:t>
       </w:r>
+      <w:proofErr w:type="gramEnd"/>
       <w:r>
         <w:t xml:space="preserve"> A description of the Gantt chart</w:t>
       </w:r>
@@ -3879,9 +4668,11 @@
         <w:pStyle w:val="Heading3"/>
       </w:pPr>
       <w:bookmarkStart w:id="23" w:name="_Toc271874915"/>
+      <w:proofErr w:type="gramStart"/>
       <w:r>
         <w:t>4.II.b</w:t>
       </w:r>
+      <w:proofErr w:type="gramEnd"/>
       <w:r>
         <w:t xml:space="preserve"> An evaluation of the project management</w:t>
       </w:r>
@@ -3960,9 +4751,11 @@
           <w:docGrid w:linePitch="360"/>
         </w:sectPr>
       </w:pPr>
+      <w:proofErr w:type="spellStart"/>
       <w:r>
         <w:t>Laurynas</w:t>
       </w:r>
+      <w:proofErr w:type="spellEnd"/>
     </w:p>
     <w:p>
       <w:pPr>
@@ -4919,8 +5712,19 @@
                 <w:sz w:val="16"/>
                 <w:szCs w:val="16"/>
               </w:rPr>
-              <w:t>Sean Traynor</w:t>
+              <w:t xml:space="preserve">Sean </w:t>
             </w:r>
+            <w:proofErr w:type="spellStart"/>
+            <w:r>
+              <w:rPr>
+                <w:rFonts w:ascii="Cambria" w:eastAsia="Times New Roman" w:hAnsi="Cambria" w:cs="Times New Roman"/>
+                <w:color w:val="000000"/>
+                <w:sz w:val="16"/>
+                <w:szCs w:val="16"/>
+              </w:rPr>
+              <w:t>Traynor</w:t>
+            </w:r>
+            <w:proofErr w:type="spellEnd"/>
           </w:p>
         </w:tc>
         <w:tc>
@@ -5376,8 +6180,19 @@
                 <w:sz w:val="16"/>
                 <w:szCs w:val="16"/>
               </w:rPr>
-              <w:t>Dale Carr</w:t>
+              <w:t xml:space="preserve">Dale </w:t>
             </w:r>
+            <w:proofErr w:type="spellStart"/>
+            <w:r>
+              <w:rPr>
+                <w:rFonts w:ascii="Cambria" w:eastAsia="Times New Roman" w:hAnsi="Cambria" w:cs="Times New Roman"/>
+                <w:color w:val="000000"/>
+                <w:sz w:val="16"/>
+                <w:szCs w:val="16"/>
+              </w:rPr>
+              <w:t>Carr</w:t>
+            </w:r>
+            <w:proofErr w:type="spellEnd"/>
           </w:p>
         </w:tc>
         <w:tc>
@@ -5817,6 +6632,7 @@
               </w:rPr>
               <w:t> </w:t>
             </w:r>
+            <w:proofErr w:type="spellStart"/>
             <w:r>
               <w:rPr>
                 <w:rFonts w:ascii="Cambria" w:eastAsia="Times New Roman" w:hAnsi="Cambria" w:cs="Times New Roman"/>
@@ -5824,8 +6640,29 @@
                 <w:sz w:val="16"/>
                 <w:szCs w:val="16"/>
               </w:rPr>
-              <w:t>Laurynas Pupsta</w:t>
+              <w:t>Laurynas</w:t>
             </w:r>
+            <w:proofErr w:type="spellEnd"/>
+            <w:r>
+              <w:rPr>
+                <w:rFonts w:ascii="Cambria" w:eastAsia="Times New Roman" w:hAnsi="Cambria" w:cs="Times New Roman"/>
+                <w:color w:val="000000"/>
+                <w:sz w:val="16"/>
+                <w:szCs w:val="16"/>
+              </w:rPr>
+              <w:t xml:space="preserve"> </w:t>
+            </w:r>
+            <w:proofErr w:type="spellStart"/>
+            <w:r>
+              <w:rPr>
+                <w:rFonts w:ascii="Cambria" w:eastAsia="Times New Roman" w:hAnsi="Cambria" w:cs="Times New Roman"/>
+                <w:color w:val="000000"/>
+                <w:sz w:val="16"/>
+                <w:szCs w:val="16"/>
+              </w:rPr>
+              <w:t>Pupsta</w:t>
+            </w:r>
+            <w:proofErr w:type="spellEnd"/>
           </w:p>
         </w:tc>
         <w:tc>
@@ -6725,6 +7562,7 @@
               </w:rPr>
               <w:t> </w:t>
             </w:r>
+            <w:proofErr w:type="spellStart"/>
             <w:r>
               <w:rPr>
                 <w:rFonts w:ascii="Cambria" w:eastAsia="Times New Roman" w:hAnsi="Cambria" w:cs="Times New Roman"/>
@@ -6732,8 +7570,29 @@
                 <w:sz w:val="16"/>
                 <w:szCs w:val="16"/>
               </w:rPr>
-              <w:t>Valentinas Vaiceliunas</w:t>
+              <w:t>Valentinas</w:t>
             </w:r>
+            <w:proofErr w:type="spellEnd"/>
+            <w:r>
+              <w:rPr>
+                <w:rFonts w:ascii="Cambria" w:eastAsia="Times New Roman" w:hAnsi="Cambria" w:cs="Times New Roman"/>
+                <w:color w:val="000000"/>
+                <w:sz w:val="16"/>
+                <w:szCs w:val="16"/>
+              </w:rPr>
+              <w:t xml:space="preserve"> </w:t>
+            </w:r>
+            <w:proofErr w:type="spellStart"/>
+            <w:r>
+              <w:rPr>
+                <w:rFonts w:ascii="Cambria" w:eastAsia="Times New Roman" w:hAnsi="Cambria" w:cs="Times New Roman"/>
+                <w:color w:val="000000"/>
+                <w:sz w:val="16"/>
+                <w:szCs w:val="16"/>
+              </w:rPr>
+              <w:t>Vaiceliunas</w:t>
+            </w:r>
+            <w:proofErr w:type="spellEnd"/>
           </w:p>
         </w:tc>
         <w:tc>
@@ -8079,6 +8938,7 @@
   <w:style w:type="character" w:default="1" w:styleId="DefaultParagraphFont">
     <w:name w:val="Default Paragraph Font"/>
     <w:uiPriority w:val="1"/>
+    <w:semiHidden/>
     <w:unhideWhenUsed/>
   </w:style>
   <w:style w:type="table" w:default="1" w:styleId="TableNormal">
@@ -8705,6 +9565,7 @@
   <w:style w:type="character" w:default="1" w:styleId="DefaultParagraphFont">
     <w:name w:val="Default Paragraph Font"/>
     <w:uiPriority w:val="1"/>
+    <w:semiHidden/>
     <w:unhideWhenUsed/>
   </w:style>
   <w:style w:type="table" w:default="1" w:styleId="TableNormal">

--- a/CE101 Team Report Team T.docx
+++ b/CE101 Team Report Team T.docx
@@ -88,9 +88,27 @@
           <w:sz w:val="28"/>
           <w:szCs w:val="28"/>
         </w:rPr>
-        <w:t xml:space="preserve"> Sean </w:t>
-      </w:r>
-      <w:proofErr w:type="spellStart"/>
+        <w:t xml:space="preserve"> Sean Traynor</w:t>
+      </w:r>
+    </w:p>
+    <w:p>
+      <w:pPr>
+        <w:rPr>
+          <w:rFonts w:asciiTheme="majorHAnsi" w:hAnsiTheme="majorHAnsi" w:cs="Times New Roman"/>
+          <w:b/>
+          <w:sz w:val="28"/>
+          <w:szCs w:val="28"/>
+        </w:rPr>
+      </w:pPr>
+      <w:r>
+        <w:rPr>
+          <w:rFonts w:asciiTheme="majorHAnsi" w:hAnsiTheme="majorHAnsi" w:cs="Times New Roman"/>
+          <w:b/>
+          <w:sz w:val="28"/>
+          <w:szCs w:val="28"/>
+        </w:rPr>
+        <w:t xml:space="preserve">Project Manager: </w:t>
+      </w:r>
       <w:r>
         <w:rPr>
           <w:rFonts w:asciiTheme="majorHAnsi" w:hAnsiTheme="majorHAnsi" w:cs="Times New Roman"/>
@@ -98,19 +116,27 @@
           <w:sz w:val="28"/>
           <w:szCs w:val="28"/>
         </w:rPr>
-        <w:t>Traynor</w:t>
-      </w:r>
-      <w:proofErr w:type="spellEnd"/>
-    </w:p>
-    <w:p>
-      <w:pPr>
+        <w:t>Dale Carr</w:t>
+      </w:r>
+    </w:p>
+    <w:p>
+      <w:pPr>
+        <w:rPr>
+          <w:rFonts w:asciiTheme="majorHAnsi" w:hAnsiTheme="majorHAnsi" w:cs="Times New Roman"/>
+          <w:i/>
+          <w:sz w:val="28"/>
+          <w:szCs w:val="28"/>
+        </w:rPr>
+      </w:pPr>
+      <w:r>
         <w:rPr>
           <w:rFonts w:asciiTheme="majorHAnsi" w:hAnsiTheme="majorHAnsi" w:cs="Times New Roman"/>
           <w:b/>
           <w:sz w:val="28"/>
           <w:szCs w:val="28"/>
         </w:rPr>
-      </w:pPr>
+        <w:t xml:space="preserve">Team </w:t>
+      </w:r>
       <w:r>
         <w:rPr>
           <w:rFonts w:asciiTheme="majorHAnsi" w:hAnsiTheme="majorHAnsi" w:cs="Times New Roman"/>
@@ -118,7 +144,16 @@
           <w:sz w:val="28"/>
           <w:szCs w:val="28"/>
         </w:rPr>
-        <w:t xml:space="preserve">Project Manager: </w:t>
+        <w:t>Specialists:</w:t>
+      </w:r>
+      <w:r>
+        <w:rPr>
+          <w:rFonts w:asciiTheme="majorHAnsi" w:hAnsiTheme="majorHAnsi" w:cs="Times New Roman"/>
+          <w:b/>
+          <w:sz w:val="28"/>
+          <w:szCs w:val="28"/>
+        </w:rPr>
+        <w:t xml:space="preserve"> </w:t>
       </w:r>
       <w:r>
         <w:rPr>
@@ -127,9 +162,8 @@
           <w:sz w:val="28"/>
           <w:szCs w:val="28"/>
         </w:rPr>
-        <w:t xml:space="preserve">Dale </w:t>
-      </w:r>
-      <w:proofErr w:type="spellStart"/>
+        <w:t xml:space="preserve">Laurynas Pupsta, Charlie Hammond, Valentinas </w:t>
+      </w:r>
       <w:r>
         <w:rPr>
           <w:rFonts w:asciiTheme="majorHAnsi" w:hAnsiTheme="majorHAnsi" w:cs="Times New Roman"/>
@@ -137,122 +171,11 @@
           <w:sz w:val="28"/>
           <w:szCs w:val="28"/>
         </w:rPr>
-        <w:t>Carr</w:t>
-      </w:r>
-      <w:proofErr w:type="spellEnd"/>
-    </w:p>
-    <w:p>
-      <w:pPr>
-        <w:rPr>
-          <w:rFonts w:asciiTheme="majorHAnsi" w:hAnsiTheme="majorHAnsi" w:cs="Times New Roman"/>
-          <w:i/>
-          <w:sz w:val="28"/>
-          <w:szCs w:val="28"/>
-        </w:rPr>
-      </w:pPr>
-      <w:r>
-        <w:rPr>
-          <w:rFonts w:asciiTheme="majorHAnsi" w:hAnsiTheme="majorHAnsi" w:cs="Times New Roman"/>
-          <w:b/>
-          <w:sz w:val="28"/>
-          <w:szCs w:val="28"/>
-        </w:rPr>
-        <w:t xml:space="preserve">Team </w:t>
-      </w:r>
-      <w:r>
-        <w:rPr>
-          <w:rFonts w:asciiTheme="majorHAnsi" w:hAnsiTheme="majorHAnsi" w:cs="Times New Roman"/>
-          <w:b/>
-          <w:sz w:val="28"/>
-          <w:szCs w:val="28"/>
-        </w:rPr>
-        <w:t>Specialists:</w:t>
-      </w:r>
-      <w:r>
-        <w:rPr>
-          <w:rFonts w:asciiTheme="majorHAnsi" w:hAnsiTheme="majorHAnsi" w:cs="Times New Roman"/>
-          <w:b/>
-          <w:sz w:val="28"/>
-          <w:szCs w:val="28"/>
-        </w:rPr>
-        <w:t xml:space="preserve"> </w:t>
-      </w:r>
-      <w:proofErr w:type="spellStart"/>
-      <w:r>
-        <w:rPr>
-          <w:rFonts w:asciiTheme="majorHAnsi" w:hAnsiTheme="majorHAnsi" w:cs="Times New Roman"/>
-          <w:i/>
-          <w:sz w:val="28"/>
-          <w:szCs w:val="28"/>
-        </w:rPr>
-        <w:t>Laurynas</w:t>
-      </w:r>
-      <w:proofErr w:type="spellEnd"/>
-      <w:r>
-        <w:rPr>
-          <w:rFonts w:asciiTheme="majorHAnsi" w:hAnsiTheme="majorHAnsi" w:cs="Times New Roman"/>
-          <w:i/>
-          <w:sz w:val="28"/>
-          <w:szCs w:val="28"/>
-        </w:rPr>
-        <w:t xml:space="preserve"> </w:t>
-      </w:r>
-      <w:proofErr w:type="spellStart"/>
-      <w:r>
-        <w:rPr>
-          <w:rFonts w:asciiTheme="majorHAnsi" w:hAnsiTheme="majorHAnsi" w:cs="Times New Roman"/>
-          <w:i/>
-          <w:sz w:val="28"/>
-          <w:szCs w:val="28"/>
-        </w:rPr>
-        <w:t>Pupsta</w:t>
-      </w:r>
-      <w:proofErr w:type="spellEnd"/>
-      <w:r>
-        <w:rPr>
-          <w:rFonts w:asciiTheme="majorHAnsi" w:hAnsiTheme="majorHAnsi" w:cs="Times New Roman"/>
-          <w:i/>
-          <w:sz w:val="28"/>
-          <w:szCs w:val="28"/>
-        </w:rPr>
-        <w:t xml:space="preserve">, Charlie Hammond, </w:t>
-      </w:r>
-      <w:proofErr w:type="spellStart"/>
-      <w:r>
-        <w:rPr>
-          <w:rFonts w:asciiTheme="majorHAnsi" w:hAnsiTheme="majorHAnsi" w:cs="Times New Roman"/>
-          <w:i/>
-          <w:sz w:val="28"/>
-          <w:szCs w:val="28"/>
-        </w:rPr>
-        <w:t>Valentinas</w:t>
-      </w:r>
-      <w:proofErr w:type="spellEnd"/>
-      <w:r>
-        <w:rPr>
-          <w:rFonts w:asciiTheme="majorHAnsi" w:hAnsiTheme="majorHAnsi" w:cs="Times New Roman"/>
-          <w:i/>
-          <w:sz w:val="28"/>
-          <w:szCs w:val="28"/>
-        </w:rPr>
-        <w:t xml:space="preserve"> </w:t>
-      </w:r>
-      <w:proofErr w:type="spellStart"/>
-      <w:r>
-        <w:rPr>
-          <w:rFonts w:asciiTheme="majorHAnsi" w:hAnsiTheme="majorHAnsi" w:cs="Times New Roman"/>
-          <w:i/>
-          <w:sz w:val="28"/>
-          <w:szCs w:val="28"/>
-        </w:rPr>
         <w:t>Vaiceliunas</w:t>
       </w:r>
-      <w:proofErr w:type="spellEnd"/>
       <w:r>
         <w:br w:type="page"/>
       </w:r>
-      <w:bookmarkStart w:id="0" w:name="_GoBack"/>
-      <w:bookmarkEnd w:id="0"/>
     </w:p>
     <w:p>
       <w:pPr>
@@ -1988,21 +1911,13 @@
       <w:pPr>
         <w:pStyle w:val="Heading1"/>
       </w:pPr>
-      <w:bookmarkStart w:id="1" w:name="_Toc271874894"/>
+      <w:bookmarkStart w:id="0" w:name="_Toc271874894"/>
       <w:r>
         <w:lastRenderedPageBreak/>
         <w:t>Chapter 1</w:t>
       </w:r>
       <w:r>
-        <w:t xml:space="preserve"> </w:t>
-      </w:r>
-      <w:proofErr w:type="gramStart"/>
-      <w:r>
-        <w:t>The</w:t>
-      </w:r>
-      <w:proofErr w:type="gramEnd"/>
-      <w:r>
-        <w:t xml:space="preserve"> Executive Summary (?? </w:t>
+        <w:t xml:space="preserve"> The Executive Summary (?? </w:t>
       </w:r>
       <w:r>
         <w:t>W</w:t>
@@ -2011,24 +1926,28 @@
         <w:t>ords</w:t>
       </w:r>
       <w:r>
-        <w:t xml:space="preserve">, Sean </w:t>
-      </w:r>
-      <w:proofErr w:type="spellStart"/>
-      <w:r>
-        <w:t>Traynor</w:t>
-      </w:r>
-      <w:proofErr w:type="spellEnd"/>
+        <w:t>, Sean Traynor</w:t>
+      </w:r>
       <w:r>
         <w:t>)</w:t>
       </w:r>
-      <w:bookmarkEnd w:id="1"/>
+      <w:bookmarkEnd w:id="0"/>
     </w:p>
     <w:p>
       <w:r>
         <w:t xml:space="preserve">This is the team report for Team T. In this report every member has written about how the product has been developed, what they did to contribute to the product, issues that occurred during and after the development of the product and what the intention behind the product is. The team report is divided into 5 chapters, one of which you have already started reading. The second chapter will </w:t>
       </w:r>
       <w:r>
-        <w:t>inform about team working, some of the difficulties and some of the benefits of working as a team. Chapter two is also where every team member has written a report on their contribution to the product.  Chapter three is about the product development, issues that we encountered during and possible issues after the development of the product. In chapter three you will also be able to find the software requirements specification.</w:t>
+        <w:t>inform about team working, some of the difficulties and some of the benefits of working as a team. Chapter two is also where every team member has written a report on their contribution to the product.  Chapter three is about the product development, issues that we encountered during and possible issues after the development of the product. In chapter three you</w:t>
+      </w:r>
+      <w:r>
+        <w:t xml:space="preserve"> will also be able to find the Software Requirements S</w:t>
+      </w:r>
+      <w:r>
+        <w:t>pecification.</w:t>
+      </w:r>
+      <w:r>
+        <w:t xml:space="preserve"> The SRS is a rather extensive part of this document, as it holds quite a lot of information about the product. In the SRS you will learn who the intended audience for TecInASec is, you can find the scope of TecInASec, definitions and abbreviations used through the entire team report and SRS, and that is only chapter 1. </w:t>
       </w:r>
       <w:r>
         <w:br w:type="page"/>
@@ -2038,7 +1957,7 @@
       <w:pPr>
         <w:pStyle w:val="Heading1"/>
       </w:pPr>
-      <w:bookmarkStart w:id="2" w:name="_Toc271874895"/>
+      <w:bookmarkStart w:id="1" w:name="_Toc271874895"/>
       <w:r>
         <w:lastRenderedPageBreak/>
         <w:t>Chapter 2</w:t>
@@ -2046,386 +1965,275 @@
       <w:r>
         <w:t xml:space="preserve"> Team Working (?? words)</w:t>
       </w:r>
+      <w:bookmarkEnd w:id="1"/>
+    </w:p>
+    <w:p/>
+    <w:p>
+      <w:pPr>
+        <w:pStyle w:val="Heading2"/>
+      </w:pPr>
+      <w:bookmarkStart w:id="2" w:name="_Toc271874896"/>
+      <w:r>
+        <w:t>2.I</w:t>
+      </w:r>
+      <w:r>
+        <w:t xml:space="preserve"> An introduction to Team W</w:t>
+      </w:r>
+      <w:r>
+        <w:t>orking</w:t>
+      </w:r>
       <w:bookmarkEnd w:id="2"/>
+      <w:r>
+        <w:t xml:space="preserve"> (Sean Traynor)</w:t>
+      </w:r>
+    </w:p>
+    <w:p>
+      <w:r>
+        <w:t>Working with a team in a collaborative project</w:t>
+      </w:r>
+      <w:r>
+        <w:t xml:space="preserve"> is a rather </w:t>
+      </w:r>
+      <w:r>
+        <w:t>challenging</w:t>
+      </w:r>
+      <w:r>
+        <w:t xml:space="preserve"> </w:t>
+      </w:r>
+      <w:r>
+        <w:t>process;</w:t>
+      </w:r>
+      <w:r>
+        <w:t xml:space="preserve"> it requires good communication between several team members, full understanding of tasks that are set and the activities that are expected from each team member. </w:t>
+      </w:r>
+      <w:r>
+        <w:t>Team working requires that everyone attends to the meetings, an</w:t>
+      </w:r>
+      <w:r>
+        <w:t>d if someone were to be absent;</w:t>
+      </w:r>
+      <w:r>
+        <w:t xml:space="preserve"> that they make the effort to get up to date on current tasks on their own time. </w:t>
+      </w:r>
+    </w:p>
+    <w:p>
+      <w:r>
+        <w:t xml:space="preserve">Working in team can be a lot more efficient than working on your own. There are more minds working on the same project, all with different opinions on what should be done and how the product will achieve optimal </w:t>
+      </w:r>
+      <w:r>
+        <w:t xml:space="preserve">proficiency. This can </w:t>
+      </w:r>
+      <w:r>
+        <w:t>combine</w:t>
+      </w:r>
+      <w:r>
+        <w:t xml:space="preserve"> </w:t>
+      </w:r>
+      <w:r>
+        <w:t>the best pieces of each mind</w:t>
+      </w:r>
+      <w:r>
+        <w:t xml:space="preserve"> </w:t>
+      </w:r>
+      <w:r>
+        <w:t xml:space="preserve">which will eventually </w:t>
+      </w:r>
+      <w:r>
+        <w:t>result in a</w:t>
+      </w:r>
+      <w:r>
+        <w:t>n</w:t>
+      </w:r>
+      <w:r>
+        <w:t xml:space="preserve"> </w:t>
+      </w:r>
+      <w:r>
+        <w:t xml:space="preserve">improved final </w:t>
+      </w:r>
+      <w:r>
+        <w:t>product</w:t>
+      </w:r>
+      <w:r>
+        <w:t>, compared to a project managed and produced by</w:t>
+      </w:r>
+      <w:r>
+        <w:t xml:space="preserve"> one </w:t>
+      </w:r>
+      <w:r>
+        <w:t xml:space="preserve">person. </w:t>
+      </w:r>
+    </w:p>
+    <w:p>
+      <w:pPr>
+        <w:pStyle w:val="Heading2"/>
+      </w:pPr>
+      <w:bookmarkStart w:id="3" w:name="_Toc271874897"/>
+      <w:r>
+        <w:t>2.II</w:t>
+      </w:r>
+      <w:r>
+        <w:t xml:space="preserve"> Team Activity Report</w:t>
+      </w:r>
+      <w:bookmarkEnd w:id="3"/>
+    </w:p>
+    <w:p>
+      <w:pPr>
+        <w:pStyle w:val="Heading3"/>
+      </w:pPr>
+      <w:bookmarkStart w:id="4" w:name="_Toc271874898"/>
+      <w:r>
+        <w:t>2.II.a The team effort summary table</w:t>
+      </w:r>
+      <w:bookmarkEnd w:id="4"/>
+    </w:p>
+    <w:p>
+      <w:r>
+        <w:t>(Explain Appendix B)</w:t>
+      </w:r>
+    </w:p>
+    <w:p>
+      <w:pPr>
+        <w:jc w:val="center"/>
+      </w:pPr>
+      <w:bookmarkStart w:id="5" w:name="RANGE!A3:L10"/>
+      <w:bookmarkEnd w:id="5"/>
+    </w:p>
+    <w:p>
+      <w:pPr>
+        <w:pStyle w:val="Heading3"/>
+      </w:pPr>
+      <w:bookmarkStart w:id="6" w:name="_Toc271874899"/>
+      <w:r>
+        <w:t>2.II.b Detailed report of each team members contribution to the project</w:t>
+      </w:r>
+      <w:bookmarkEnd w:id="6"/>
+      <w:r>
+        <w:t xml:space="preserve"> (Sean Traynor, Laurynas Pupsta, Charlie Hammond, Dale Carr, Valentinas Vaiceliunas)</w:t>
+      </w:r>
     </w:p>
     <w:p/>
     <w:p>
       <w:pPr>
-        <w:pStyle w:val="Heading2"/>
-      </w:pPr>
-      <w:bookmarkStart w:id="3" w:name="_Toc271874896"/>
-      <w:proofErr w:type="gramStart"/>
-      <w:r>
-        <w:t>2.I</w:t>
-      </w:r>
-      <w:proofErr w:type="gramEnd"/>
-      <w:r>
-        <w:t xml:space="preserve"> An introduction to Team W</w:t>
-      </w:r>
-      <w:r>
-        <w:t>orking</w:t>
-      </w:r>
-      <w:bookmarkEnd w:id="3"/>
-      <w:r>
-        <w:t xml:space="preserve"> (Sean </w:t>
-      </w:r>
-      <w:proofErr w:type="spellStart"/>
-      <w:r>
+        <w:pStyle w:val="Heading4"/>
+        <w:rPr>
+          <w:sz w:val="32"/>
+        </w:rPr>
+      </w:pPr>
+      <w:r>
+        <w:rPr>
+          <w:sz w:val="32"/>
+        </w:rPr>
+        <w:t>Sean</w:t>
+      </w:r>
+      <w:r>
+        <w:rPr>
+          <w:sz w:val="28"/>
+        </w:rPr>
+        <w:t xml:space="preserve"> </w:t>
+      </w:r>
+      <w:r>
+        <w:rPr>
+          <w:sz w:val="32"/>
+        </w:rPr>
         <w:t>Traynor</w:t>
       </w:r>
-      <w:proofErr w:type="spellEnd"/>
-      <w:r>
-        <w:t>)</w:t>
-      </w:r>
-    </w:p>
-    <w:p>
-      <w:r>
-        <w:t>Working with a team in a collaborative project</w:t>
-      </w:r>
-      <w:r>
-        <w:t xml:space="preserve"> is a rather </w:t>
-      </w:r>
-      <w:r>
-        <w:t>challenging</w:t>
+    </w:p>
+    <w:p>
+      <w:pPr>
+        <w:pStyle w:val="Heading5"/>
+      </w:pPr>
+      <w:r>
+        <w:t xml:space="preserve">Introduction </w:t>
+      </w:r>
+    </w:p>
+    <w:p>
+      <w:r>
+        <w:t>I am the Team Leader for Team T. The role of the team leader is to take a part in all the different aspects of the product and process of developing the product, but not fully specialize in one part of the product. This hasn’t been applied fully in this team because we ended up being one person less than first anticipated, and since I had some previous experience with working with GUI code before I assigned myself most of the GUI coding in python. I think that I was assigned the Team Leader role because of my previous experience with coding, working in teams and because I was generally interested in the responsibility of being a Team Leader.</w:t>
+      </w:r>
+    </w:p>
+    <w:p>
+      <w:pPr>
+        <w:pStyle w:val="Heading5"/>
+      </w:pPr>
+      <w:r>
+        <w:t>Past Work</w:t>
+      </w:r>
+    </w:p>
+    <w:p>
+      <w:r>
+        <w:t xml:space="preserve">I have been posting tasks on the Moodle forum when </w:t>
+      </w:r>
+      <w:r>
+        <w:t>necessary [1]</w:t>
+      </w:r>
+      <w:r>
+        <w:t xml:space="preserve">, which has been quite irregularly. The reason for this is because of the good communication that most of the team has outside of the lab sessions. </w:t>
+      </w:r>
+      <w:r>
+        <w:t xml:space="preserve">When we first started the group project my first task was to create a team skills list [2]. After that I went on to try out some different graphical libraries for Python, such as Tkinter and PyQt4. The main responsibility outside of keeping updated on what the team is doing and assisting the team in any problems that may occur was the GUI code. I was primarily working on the User </w:t>
+      </w:r>
+      <w:r>
+        <w:lastRenderedPageBreak/>
+        <w:t>Interface for TIAS up until we decided that we should abstain from using Tkinter and create a website instead.</w:t>
+      </w:r>
+      <w:r>
+        <w:t xml:space="preserve"> We had some difficulties connecting to the database that holds all information that has been scraped from the website because the database is hosted on an OpenShift server. </w:t>
+      </w:r>
+      <w:r>
+        <w:t xml:space="preserve">But after some experimenting we figured a simple solution to the problem by using Flask. </w:t>
+      </w:r>
+      <w:r>
+        <w:t>I have also created a couple of reports and précis, such as a report on Intellectual Property [3]</w:t>
+      </w:r>
+      <w:r>
+        <w:t>.</w:t>
+      </w:r>
+    </w:p>
+    <w:p>
+      <w:pPr>
+        <w:pStyle w:val="Heading5"/>
+      </w:pPr>
+      <w:r>
+        <w:t>References</w:t>
+      </w:r>
+    </w:p>
+    <w:p>
+      <w:r>
+        <w:t xml:space="preserve">[1] – </w:t>
+      </w:r>
+      <w:r>
+        <w:t>Moodle</w:t>
+      </w:r>
+      <w:r>
+        <w:t>. "</w:t>
+      </w:r>
+      <w:r>
+        <w:rPr>
+          <w:i/>
+        </w:rPr>
+        <w:t>Team Forum – Team Tasks</w:t>
+      </w:r>
+      <w:r>
+        <w:t xml:space="preserve">,"  </w:t>
+      </w:r>
+      <w:hyperlink r:id="rId8" w:history="1">
+        <w:r>
+          <w:rPr>
+            <w:rStyle w:val="Hyperlink"/>
+          </w:rPr>
+          <w:t>www.moodle.essex.ac.uk</w:t>
+        </w:r>
+      </w:hyperlink>
+      <w:r>
+        <w:t>.</w:t>
       </w:r>
       <w:r>
         <w:t xml:space="preserve"> </w:t>
       </w:r>
       <w:r>
-        <w:t>process;</w:t>
-      </w:r>
-      <w:r>
-        <w:t xml:space="preserve"> it requires good communication between several team members, full understanding of tasks that are set and the activities that are expected from each team member. </w:t>
-      </w:r>
-      <w:r>
-        <w:t>Team working requires that everyone attends to the meetings, an</w:t>
-      </w:r>
-      <w:r>
-        <w:t>d if someone were to be absent;</w:t>
-      </w:r>
-      <w:r>
-        <w:t xml:space="preserve"> that they make the effort to get up to date on current tasks on their own time. </w:t>
-      </w:r>
-    </w:p>
-    <w:p>
-      <w:r>
-        <w:t xml:space="preserve">Working in team can be a lot more efficient than working on your own. There are more minds working on the same project, all with different opinions on what should be done and how the product will achieve optimal </w:t>
-      </w:r>
-      <w:r>
-        <w:t xml:space="preserve">proficiency. This can </w:t>
-      </w:r>
-      <w:r>
-        <w:t>combine</w:t>
-      </w:r>
-      <w:r>
-        <w:t xml:space="preserve"> </w:t>
-      </w:r>
-      <w:r>
-        <w:t>the best pieces of each mind</w:t>
-      </w:r>
-      <w:r>
-        <w:t xml:space="preserve"> </w:t>
-      </w:r>
-      <w:r>
-        <w:t xml:space="preserve">which will eventually </w:t>
-      </w:r>
-      <w:r>
-        <w:t>result in a</w:t>
-      </w:r>
-      <w:r>
-        <w:t>n</w:t>
-      </w:r>
-      <w:r>
-        <w:t xml:space="preserve"> </w:t>
-      </w:r>
-      <w:r>
-        <w:t xml:space="preserve">improved final </w:t>
-      </w:r>
-      <w:r>
-        <w:t>product</w:t>
-      </w:r>
-      <w:r>
-        <w:t>, compared to a project managed and produced by</w:t>
-      </w:r>
-      <w:r>
-        <w:t xml:space="preserve"> one </w:t>
-      </w:r>
-      <w:r>
-        <w:t xml:space="preserve">person. </w:t>
-      </w:r>
-    </w:p>
-    <w:p>
-      <w:pPr>
-        <w:pStyle w:val="Heading2"/>
-      </w:pPr>
-      <w:bookmarkStart w:id="4" w:name="_Toc271874897"/>
-      <w:proofErr w:type="gramStart"/>
-      <w:r>
-        <w:t>2.II</w:t>
-      </w:r>
-      <w:proofErr w:type="gramEnd"/>
-      <w:r>
-        <w:t xml:space="preserve"> Team Activity Report</w:t>
-      </w:r>
-      <w:bookmarkEnd w:id="4"/>
-    </w:p>
-    <w:p>
-      <w:pPr>
-        <w:pStyle w:val="Heading3"/>
-      </w:pPr>
-      <w:bookmarkStart w:id="5" w:name="_Toc271874898"/>
-      <w:proofErr w:type="gramStart"/>
-      <w:r>
-        <w:t>2.II.a</w:t>
-      </w:r>
-      <w:proofErr w:type="gramEnd"/>
-      <w:r>
-        <w:t xml:space="preserve"> The team effort summary table</w:t>
-      </w:r>
-      <w:bookmarkEnd w:id="5"/>
-    </w:p>
-    <w:p>
-      <w:r>
-        <w:t>(Explain Appendix B)</w:t>
-      </w:r>
-    </w:p>
-    <w:p>
-      <w:pPr>
-        <w:jc w:val="center"/>
-      </w:pPr>
-      <w:bookmarkStart w:id="6" w:name="RANGE!A3:L10"/>
-      <w:bookmarkEnd w:id="6"/>
-    </w:p>
-    <w:p>
-      <w:pPr>
-        <w:pStyle w:val="Heading3"/>
-      </w:pPr>
-      <w:bookmarkStart w:id="7" w:name="_Toc271874899"/>
-      <w:proofErr w:type="gramStart"/>
-      <w:r>
-        <w:t>2.II.b</w:t>
-      </w:r>
-      <w:proofErr w:type="gramEnd"/>
-      <w:r>
-        <w:t xml:space="preserve"> Detailed report of each team members contribution to the project</w:t>
-      </w:r>
-      <w:bookmarkEnd w:id="7"/>
-      <w:r>
-        <w:t xml:space="preserve"> (Sean </w:t>
-      </w:r>
-      <w:proofErr w:type="spellStart"/>
-      <w:r>
-        <w:t>Traynor</w:t>
-      </w:r>
-      <w:proofErr w:type="spellEnd"/>
-      <w:r>
-        <w:t xml:space="preserve">, </w:t>
-      </w:r>
-      <w:proofErr w:type="spellStart"/>
-      <w:r>
-        <w:t>Laurynas</w:t>
-      </w:r>
-      <w:proofErr w:type="spellEnd"/>
-      <w:r>
-        <w:t xml:space="preserve"> </w:t>
-      </w:r>
-      <w:proofErr w:type="spellStart"/>
-      <w:r>
-        <w:t>Pupsta</w:t>
-      </w:r>
-      <w:proofErr w:type="spellEnd"/>
-      <w:r>
-        <w:t xml:space="preserve">, Charlie Hammond, Dale </w:t>
-      </w:r>
-      <w:proofErr w:type="spellStart"/>
-      <w:r>
-        <w:t>Carr</w:t>
-      </w:r>
-      <w:proofErr w:type="spellEnd"/>
-      <w:r>
-        <w:t xml:space="preserve">, </w:t>
-      </w:r>
-      <w:proofErr w:type="spellStart"/>
-      <w:r>
-        <w:t>Valentinas</w:t>
-      </w:r>
-      <w:proofErr w:type="spellEnd"/>
-      <w:r>
-        <w:t xml:space="preserve"> </w:t>
-      </w:r>
-      <w:proofErr w:type="spellStart"/>
-      <w:r>
-        <w:t>Vaiceliunas</w:t>
-      </w:r>
-      <w:proofErr w:type="spellEnd"/>
-      <w:r>
-        <w:t>)</w:t>
-      </w:r>
-    </w:p>
-    <w:p/>
-    <w:p>
-      <w:pPr>
-        <w:pStyle w:val="Heading4"/>
-        <w:rPr>
-          <w:sz w:val="32"/>
-        </w:rPr>
-      </w:pPr>
-      <w:r>
-        <w:rPr>
-          <w:sz w:val="32"/>
-        </w:rPr>
-        <w:t>Sean</w:t>
-      </w:r>
-      <w:r>
-        <w:rPr>
-          <w:sz w:val="28"/>
-        </w:rPr>
-        <w:t xml:space="preserve"> </w:t>
-      </w:r>
-      <w:proofErr w:type="spellStart"/>
-      <w:r>
-        <w:rPr>
-          <w:sz w:val="32"/>
-        </w:rPr>
-        <w:t>Traynor</w:t>
-      </w:r>
-      <w:proofErr w:type="spellEnd"/>
-    </w:p>
-    <w:p>
-      <w:pPr>
-        <w:pStyle w:val="Heading5"/>
-      </w:pPr>
-      <w:r>
-        <w:t xml:space="preserve">Introduction </w:t>
-      </w:r>
-    </w:p>
-    <w:p>
-      <w:r>
-        <w:t>I am the Team Leader for Team T. The role of the team leader is to take a part in all the different aspects of the product and process of developing the product, but not fully specialize in one part of the product. This hasn’t been applied fully in this team because we ended up being one person less than first anticipated, and since I had some previous experience with working with GUI code before I assigned myself most of the GUI coding in python. I think that I was assigned the Team Leader role because of my previous experience with coding, working in teams and because I was generally interested in the responsibility of being a Team Leader.</w:t>
-      </w:r>
-    </w:p>
-    <w:p>
-      <w:pPr>
-        <w:pStyle w:val="Heading5"/>
-      </w:pPr>
-      <w:r>
-        <w:t>Past Work</w:t>
-      </w:r>
-    </w:p>
-    <w:p>
-      <w:r>
-        <w:t xml:space="preserve">I have been posting tasks on the Moodle forum when </w:t>
-      </w:r>
-      <w:r>
-        <w:t>necessary [1]</w:t>
-      </w:r>
-      <w:r>
-        <w:t xml:space="preserve">, which has been quite irregularly. The reason for this is because of the good communication that most of the team has outside of the lab sessions. </w:t>
-      </w:r>
-      <w:r>
-        <w:t xml:space="preserve">When we first started the group project my first task was to create a team skills list [2]. After that I went on to try out some different graphical libraries for Python, such as </w:t>
-      </w:r>
-      <w:proofErr w:type="spellStart"/>
-      <w:r>
-        <w:t>Tkinter</w:t>
-      </w:r>
-      <w:proofErr w:type="spellEnd"/>
-      <w:r>
-        <w:t xml:space="preserve"> and PyQt4. The main responsibility outside of keeping updated on what the team is doing and assisting the team in any problems that may occur was the GUI code. I was primarily working on the User </w:t>
-      </w:r>
-      <w:r>
-        <w:lastRenderedPageBreak/>
-        <w:t xml:space="preserve">Interface for TIAS up until we decided that we should abstain from using </w:t>
-      </w:r>
-      <w:proofErr w:type="spellStart"/>
-      <w:r>
-        <w:t>Tkinter</w:t>
-      </w:r>
-      <w:proofErr w:type="spellEnd"/>
-      <w:r>
-        <w:t xml:space="preserve"> and create a website instead.</w:t>
-      </w:r>
-      <w:r>
-        <w:t xml:space="preserve"> We had some difficulties connecting to the database that holds all information that has been scraped from the website because the database is hosted on an </w:t>
-      </w:r>
-      <w:proofErr w:type="spellStart"/>
-      <w:r>
-        <w:t>OpenShift</w:t>
-      </w:r>
-      <w:proofErr w:type="spellEnd"/>
-      <w:r>
-        <w:t xml:space="preserve"> server. </w:t>
-      </w:r>
-      <w:r>
-        <w:t xml:space="preserve">But after some experimenting we figured a simple solution to the problem by using Flask. </w:t>
-      </w:r>
-      <w:r>
-        <w:t>I have also created a couple of reports and précis, such as a report on Intellectual Property [3]</w:t>
-      </w:r>
-      <w:r>
-        <w:t>.</w:t>
-      </w:r>
-    </w:p>
-    <w:p>
-      <w:pPr>
-        <w:pStyle w:val="Heading5"/>
-      </w:pPr>
-      <w:r>
-        <w:t>References</w:t>
-      </w:r>
-    </w:p>
-    <w:p>
-      <w:r>
-        <w:t xml:space="preserve">[1] – </w:t>
-      </w:r>
-      <w:r>
-        <w:t>Moodle</w:t>
-      </w:r>
-      <w:r>
-        <w:t>. "</w:t>
-      </w:r>
-      <w:r>
-        <w:rPr>
-          <w:i/>
-        </w:rPr>
-        <w:t>Team Forum – Team Tasks</w:t>
-      </w:r>
-      <w:r>
-        <w:t>,</w:t>
-      </w:r>
-      <w:proofErr w:type="gramStart"/>
-      <w:r>
-        <w:t xml:space="preserve">"  </w:t>
-      </w:r>
-      <w:proofErr w:type="gramEnd"/>
-      <w:r>
-        <w:fldChar w:fldCharType="begin"/>
-      </w:r>
-      <w:r>
-        <w:instrText xml:space="preserve"> HYPERLINK "http://www.moodle.essex.ac.uk" </w:instrText>
-      </w:r>
-      <w:r>
-        <w:fldChar w:fldCharType="separate"/>
-      </w:r>
-      <w:r>
-        <w:rPr>
-          <w:rStyle w:val="Hyperlink"/>
-        </w:rPr>
-        <w:t>www.moodle.essex.ac.uk</w:t>
-      </w:r>
-      <w:r>
-        <w:fldChar w:fldCharType="end"/>
-      </w:r>
-      <w:r>
-        <w:t>.</w:t>
-      </w:r>
-      <w:r>
-        <w:t xml:space="preserve"> </w:t>
-      </w:r>
-      <w:r>
         <w:t xml:space="preserve"> [Online]. Available: </w:t>
       </w:r>
-      <w:hyperlink r:id="rId8" w:history="1">
+      <w:hyperlink r:id="rId9" w:history="1">
         <w:r>
           <w:rPr>
             <w:rStyle w:val="Hyperlink"/>
@@ -2495,21 +2303,8 @@
       </w:r>
     </w:p>
     <w:p>
-      <w:proofErr w:type="gramStart"/>
-      <w:r>
-        <w:t>Starting from the beginning.</w:t>
-      </w:r>
-      <w:proofErr w:type="gramEnd"/>
-      <w:r>
-        <w:t xml:space="preserve"> 10th November 2014 it has been my role in the team to collectively work with each of the members, whether it </w:t>
-      </w:r>
-      <w:proofErr w:type="gramStart"/>
-      <w:r>
-        <w:t>be</w:t>
-      </w:r>
-      <w:proofErr w:type="gramEnd"/>
-      <w:r>
-        <w:t xml:space="preserve"> in the forum online [1] or with a team meeting which happens every two weeks. Since the launch of the project I have written reports covering application design [2] to potential health and safety when using the application [3]. All of the aspects that I have coved in my reports which can be found within the list of uploaded documents on the </w:t>
+      <w:r>
+        <w:t xml:space="preserve">Starting from the beginning. 10th November 2014 it has been my role in the team to collectively work with each of the members, whether it be in the forum online [1] or with a team meeting which happens every two weeks. Since the launch of the project I have written reports covering application design [2] to potential health and safety when using the application [3]. All of the aspects that I have coved in my reports which can be found within the list of uploaded documents on the </w:t>
       </w:r>
       <w:r>
         <w:t>Moodle</w:t>
@@ -2533,13 +2328,8 @@
       </w:r>
     </w:p>
     <w:p>
-      <w:proofErr w:type="gramStart"/>
-      <w:r>
-        <w:t>At this stage of the design.</w:t>
-      </w:r>
-      <w:proofErr w:type="gramEnd"/>
-      <w:r>
-        <w:t xml:space="preserve"> Astatically the program is plain, clean and simple as it is going to be a practical and useful over vibrant and attractive. This will change in the future as the application comes together and is functional it is then possible for me as a designer to look at the canvas I have to use to project the ideas that team T have for the aesthetics of TIAS.</w:t>
+      <w:r>
+        <w:t>At this stage of the design. Astatically the program is plain, clean and simple as it is going to be a practical and useful over vibrant and attractive. This will change in the future as the application comes together and is functional it is then possible for me as a designer to look at the canvas I have to use to project the ideas that team T have for the aesthetics of TIAS.</w:t>
       </w:r>
     </w:p>
     <w:p>
@@ -2554,7 +2344,7 @@
       <w:r>
         <w:t xml:space="preserve">[1] - </w:t>
       </w:r>
-      <w:hyperlink r:id="rId9" w:history="1">
+      <w:hyperlink r:id="rId10" w:history="1">
         <w:r>
           <w:rPr>
             <w:rStyle w:val="Hyperlink"/>
@@ -2567,7 +2357,7 @@
       <w:r>
         <w:t xml:space="preserve">[2] - </w:t>
       </w:r>
-      <w:hyperlink r:id="rId10" w:history="1">
+      <w:hyperlink r:id="rId11" w:history="1">
         <w:r>
           <w:rPr>
             <w:rStyle w:val="Hyperlink"/>
@@ -2580,7 +2370,7 @@
       <w:r>
         <w:t xml:space="preserve">[3] - </w:t>
       </w:r>
-      <w:hyperlink r:id="rId11" w:history="1">
+      <w:hyperlink r:id="rId12" w:history="1">
         <w:r>
           <w:rPr>
             <w:rStyle w:val="Hyperlink"/>
@@ -2594,7 +2384,7 @@
         <w:lastRenderedPageBreak/>
         <w:t xml:space="preserve">[4] - </w:t>
       </w:r>
-      <w:hyperlink r:id="rId12" w:history="1">
+      <w:hyperlink r:id="rId13" w:history="1">
         <w:r>
           <w:rPr>
             <w:rStyle w:val="Hyperlink"/>
@@ -2610,7 +2400,7 @@
       <w:r>
         <w:t xml:space="preserve">[5] - </w:t>
       </w:r>
-      <w:hyperlink r:id="rId13" w:history="1">
+      <w:hyperlink r:id="rId14" w:history="1">
         <w:r>
           <w:rPr>
             <w:rStyle w:val="Hyperlink"/>
@@ -2638,16 +2428,8 @@
         <w:rPr>
           <w:sz w:val="32"/>
         </w:rPr>
-        <w:t xml:space="preserve">Dale </w:t>
-      </w:r>
-      <w:proofErr w:type="spellStart"/>
-      <w:r>
-        <w:rPr>
-          <w:sz w:val="32"/>
-        </w:rPr>
-        <w:t>Carr</w:t>
-      </w:r>
-      <w:proofErr w:type="spellEnd"/>
+        <w:t>Dale Carr</w:t>
+      </w:r>
     </w:p>
     <w:p>
       <w:pPr>
@@ -2672,15 +2454,7 @@
     </w:p>
     <w:p>
       <w:r>
-        <w:t xml:space="preserve">As per my responsibility as project manager, I have kept both the Gantt chart and team logbook updated with the necessary information. I have completed a report on </w:t>
-      </w:r>
-      <w:proofErr w:type="spellStart"/>
-      <w:r>
-        <w:t>Tkinter</w:t>
-      </w:r>
-      <w:proofErr w:type="spellEnd"/>
-      <w:r>
-        <w:t xml:space="preserve"> </w:t>
+        <w:t xml:space="preserve">As per my responsibility as project manager, I have kept both the Gantt chart and team logbook updated with the necessary information. I have completed a report on Tkinter </w:t>
       </w:r>
       <w:r>
         <w:rPr>
@@ -2699,7 +2473,7 @@
       <w:r>
         <w:t xml:space="preserve"> -</w:t>
       </w:r>
-      <w:hyperlink r:id="rId14" w:history="1">
+      <w:hyperlink r:id="rId15" w:history="1">
         <w:r>
           <w:rPr>
             <w:rStyle w:val="Hyperlink"/>
@@ -2715,338 +2489,133 @@
           <w:sz w:val="32"/>
         </w:rPr>
       </w:pPr>
-      <w:proofErr w:type="spellStart"/>
       <w:r>
         <w:rPr>
           <w:sz w:val="32"/>
         </w:rPr>
-        <w:t>Valentinas</w:t>
-      </w:r>
-      <w:proofErr w:type="spellEnd"/>
-      <w:r>
+        <w:t>Valentinas Vaiceliunas</w:t>
+      </w:r>
+    </w:p>
+    <w:p>
+      <w:pPr>
+        <w:pStyle w:val="Heading5"/>
+      </w:pPr>
+      <w:r>
+        <w:t xml:space="preserve">Introduction </w:t>
+      </w:r>
+    </w:p>
+    <w:p>
+      <w:r>
+        <w:t>I am Valentinas Vaiceliunas. I work on a Team T project called TecInASec as a business</w:t>
+      </w:r>
+      <w:r>
+        <w:t xml:space="preserve"> specialist</w:t>
+      </w:r>
+      <w:r>
+        <w:t>. I have been mainly working on legal and ethical issues of our team product. My main job was to create a survey and ask other people that may be our customers in the future what kind of things they know about computers and what kind of computer they would look for. My main job tools were Word and SurveyMoney.com website that lets you make and publish surveys.</w:t>
+      </w:r>
+    </w:p>
+    <w:p>
+      <w:pPr>
+        <w:pStyle w:val="Heading5"/>
+      </w:pPr>
+      <w:r>
+        <w:t>Past Work</w:t>
+      </w:r>
+    </w:p>
+    <w:p>
+      <w:r>
+        <w:t>At first I had to make a survey so I had to learn how to make and publish surveys, so I did use surveymoney.com and made the statistic work that we got from the survey responses. I have done some other work in the team too, for example some reports for the methods that we used in our programming language, like BeautifulSoup. BeautifulSoup was the main component of scraping and I by doing a research on it I learn</w:t>
+      </w:r>
+      <w:r>
+        <w:t>ed</w:t>
+      </w:r>
+      <w:r>
+        <w:t xml:space="preserve"> how it is used and works on Python programming language. Also I have learned more about surveys, about publishing it and the use of survey making in business because it is very important to know what your customer needs. Working in the T team I learned how every role is important and every person matters in the work they do to the team. I tried to help my team mates if that was necessary but because we have a great team leader who helped everybody and took care of everyone my help was rarely needed. I worked on statistics on our product and I hope I will be working more in the future when our product hits the market. I believe, I </w:t>
+      </w:r>
+      <w:r>
+        <w:lastRenderedPageBreak/>
+        <w:t>could have helped more with programming but I tried to do all the jobs that was given to me as a business</w:t>
+      </w:r>
+      <w:r>
+        <w:t xml:space="preserve"> specialist</w:t>
+      </w:r>
+      <w:r>
+        <w:t>.</w:t>
+      </w:r>
+    </w:p>
+    <w:p>
+      <w:pPr>
+        <w:pStyle w:val="Heading4"/>
         <w:rPr>
           <w:sz w:val="32"/>
         </w:rPr>
+      </w:pPr>
+      <w:r>
+        <w:rPr>
+          <w:sz w:val="32"/>
+        </w:rPr>
+        <w:t>Laurynas Pupsta</w:t>
+      </w:r>
+    </w:p>
+    <w:p>
+      <w:pPr>
+        <w:pStyle w:val="Heading5"/>
+      </w:pPr>
+      <w:r>
+        <w:t xml:space="preserve">Introduction </w:t>
+      </w:r>
+    </w:p>
+    <w:p>
+      <w:r>
+        <w:t>I am Laurynas Pupsta. I am the team</w:t>
+      </w:r>
+      <w:r>
         <w:t xml:space="preserve"> </w:t>
       </w:r>
-      <w:proofErr w:type="spellStart"/>
-      <w:r>
-        <w:rPr>
-          <w:sz w:val="32"/>
-        </w:rPr>
-        <w:t>Vaiceliunas</w:t>
-      </w:r>
-      <w:proofErr w:type="spellEnd"/>
+      <w:r>
+        <w:t>programming specialist</w:t>
+      </w:r>
+      <w:r>
+        <w:t xml:space="preserve"> working </w:t>
+      </w:r>
+      <w:r>
+        <w:t xml:space="preserve">a </w:t>
+      </w:r>
+      <w:r>
+        <w:t>project called TecInASec. I have been mainly working with Openshift server, Python, phpMyAdmin and git. My main achievements so far are fully functional scraping code for PCWorld, working communication between the server and database and everything associated with gathering and analysing(filtering, manipulating and etc.) information.</w:t>
+      </w:r>
     </w:p>
     <w:p>
       <w:pPr>
         <w:pStyle w:val="Heading5"/>
       </w:pPr>
       <w:r>
-        <w:t xml:space="preserve">Introduction </w:t>
-      </w:r>
-    </w:p>
-    <w:p>
-      <w:r>
-        <w:t xml:space="preserve">I am </w:t>
-      </w:r>
-      <w:proofErr w:type="spellStart"/>
-      <w:r>
-        <w:t>Valentinas</w:t>
-      </w:r>
-      <w:proofErr w:type="spellEnd"/>
-      <w:r>
-        <w:t xml:space="preserve"> </w:t>
-      </w:r>
-      <w:proofErr w:type="spellStart"/>
-      <w:r>
-        <w:t>Vaiceliunas</w:t>
-      </w:r>
-      <w:proofErr w:type="spellEnd"/>
-      <w:r>
-        <w:t xml:space="preserve">. I work on a Team T project called </w:t>
-      </w:r>
-      <w:proofErr w:type="spellStart"/>
-      <w:r>
-        <w:t>TecInASec</w:t>
-      </w:r>
-      <w:proofErr w:type="spellEnd"/>
-      <w:r>
-        <w:t xml:space="preserve"> as a business</w:t>
-      </w:r>
-      <w:r>
-        <w:t xml:space="preserve"> specialist</w:t>
-      </w:r>
-      <w:r>
-        <w:t>. I have been mainly working on legal and ethical issues of our team product. My main job was to create a survey and ask other people that may be our customers in the future what kind of things they know about computers and what kind of computer they would look for. My main job tools were Word and SurveyMoney.com website that lets you make and publish surveys.</w:t>
-      </w:r>
-    </w:p>
-    <w:p>
-      <w:pPr>
-        <w:pStyle w:val="Heading5"/>
-      </w:pPr>
-      <w:r>
         <w:t>Past Work</w:t>
       </w:r>
     </w:p>
     <w:p>
       <w:r>
-        <w:t xml:space="preserve">At first I had to make a survey so I had to learn how to make and publish surveys, so I did use surveymoney.com and made the statistic work that we got from the survey responses. I have done some other work in the team too, for example some reports for the methods that we used in our programming language, like </w:t>
-      </w:r>
-      <w:proofErr w:type="spellStart"/>
-      <w:r>
-        <w:t>BeautifulSoup</w:t>
-      </w:r>
-      <w:proofErr w:type="spellEnd"/>
-      <w:r>
-        <w:t xml:space="preserve">. </w:t>
-      </w:r>
-      <w:proofErr w:type="spellStart"/>
-      <w:r>
-        <w:t>BeautifulSoup</w:t>
-      </w:r>
-      <w:proofErr w:type="spellEnd"/>
-      <w:r>
-        <w:t xml:space="preserve"> was the main component of scraping and I by doing a research on it I learn</w:t>
-      </w:r>
-      <w:r>
-        <w:t>ed</w:t>
-      </w:r>
-      <w:r>
-        <w:t xml:space="preserve"> how it is used and works on Python programming language. Also I have learned more about surveys, about publishing it and the use of survey making in business because it is very important to know what your customer needs. Working in the T team I learned how every role is important and every person matters in the work they do to the team. I tried to help my team mates if that was necessary but because we have a great team leader who helped everybody and took care of everyone my help was rarely needed. I worked on statistics on our product and I hope I will be working more in the future when our product hits the market. I believe, I </w:t>
-      </w:r>
-      <w:r>
-        <w:lastRenderedPageBreak/>
-        <w:t xml:space="preserve">could have helped more with programming but I tried to do all the jobs that </w:t>
-      </w:r>
-      <w:proofErr w:type="gramStart"/>
-      <w:r>
-        <w:t>was</w:t>
-      </w:r>
-      <w:proofErr w:type="gramEnd"/>
-      <w:r>
-        <w:t xml:space="preserve"> given to me as a business</w:t>
-      </w:r>
-      <w:r>
-        <w:t xml:space="preserve"> specialist</w:t>
-      </w:r>
-      <w:r>
-        <w:t>.</w:t>
-      </w:r>
-    </w:p>
-    <w:p>
-      <w:pPr>
-        <w:pStyle w:val="Heading4"/>
-        <w:rPr>
-          <w:sz w:val="32"/>
-        </w:rPr>
-      </w:pPr>
-      <w:proofErr w:type="spellStart"/>
-      <w:r>
-        <w:rPr>
-          <w:sz w:val="32"/>
-        </w:rPr>
-        <w:t>Laurynas</w:t>
-      </w:r>
-      <w:proofErr w:type="spellEnd"/>
-      <w:r>
-        <w:rPr>
-          <w:sz w:val="32"/>
-        </w:rPr>
-        <w:t xml:space="preserve"> </w:t>
-      </w:r>
-      <w:proofErr w:type="spellStart"/>
-      <w:r>
-        <w:rPr>
-          <w:sz w:val="32"/>
-        </w:rPr>
-        <w:t>Pupsta</w:t>
-      </w:r>
-      <w:proofErr w:type="spellEnd"/>
-    </w:p>
-    <w:p>
-      <w:pPr>
-        <w:pStyle w:val="Heading5"/>
-      </w:pPr>
-      <w:r>
-        <w:t xml:space="preserve">Introduction </w:t>
-      </w:r>
-    </w:p>
-    <w:p>
-      <w:r>
-        <w:t xml:space="preserve">I am </w:t>
-      </w:r>
-      <w:proofErr w:type="spellStart"/>
-      <w:r>
-        <w:t>Laurynas</w:t>
-      </w:r>
-      <w:proofErr w:type="spellEnd"/>
-      <w:r>
-        <w:t xml:space="preserve"> </w:t>
-      </w:r>
-      <w:proofErr w:type="spellStart"/>
-      <w:r>
-        <w:t>Pupsta</w:t>
-      </w:r>
-      <w:proofErr w:type="spellEnd"/>
-      <w:r>
-        <w:t>. I am the team</w:t>
-      </w:r>
-      <w:r>
-        <w:t xml:space="preserve"> </w:t>
-      </w:r>
-      <w:r>
-        <w:t>programming specialist</w:t>
-      </w:r>
-      <w:r>
-        <w:t xml:space="preserve"> working </w:t>
-      </w:r>
-      <w:r>
-        <w:t xml:space="preserve">a </w:t>
-      </w:r>
-      <w:r>
-        <w:t xml:space="preserve">project called </w:t>
-      </w:r>
-      <w:proofErr w:type="spellStart"/>
-      <w:r>
-        <w:t>TecInASec</w:t>
-      </w:r>
-      <w:proofErr w:type="spellEnd"/>
-      <w:r>
-        <w:t xml:space="preserve">. I have been mainly working with </w:t>
-      </w:r>
-      <w:proofErr w:type="spellStart"/>
-      <w:r>
-        <w:t>Openshift</w:t>
-      </w:r>
-      <w:proofErr w:type="spellEnd"/>
-      <w:r>
-        <w:t xml:space="preserve"> server, Python, </w:t>
-      </w:r>
-      <w:proofErr w:type="spellStart"/>
-      <w:r>
-        <w:t>phpMyAdmin</w:t>
-      </w:r>
-      <w:proofErr w:type="spellEnd"/>
-      <w:r>
-        <w:t xml:space="preserve"> and git. My main achievements so far are fully functional scraping code for </w:t>
-      </w:r>
-      <w:proofErr w:type="spellStart"/>
-      <w:r>
-        <w:t>PCWorld</w:t>
-      </w:r>
-      <w:proofErr w:type="spellEnd"/>
-      <w:r>
-        <w:t>, working communication between the server and database and everything associated with gathering and analysing(filtering, manipulating and etc.) information.</w:t>
-      </w:r>
-    </w:p>
-    <w:p>
-      <w:pPr>
-        <w:pStyle w:val="Heading5"/>
-      </w:pPr>
-      <w:r>
-        <w:t>Past Work</w:t>
-      </w:r>
-    </w:p>
-    <w:p>
-      <w:r>
-        <w:t xml:space="preserve">I have done quite a bit of work with </w:t>
-      </w:r>
-      <w:proofErr w:type="spellStart"/>
-      <w:r>
-        <w:t>BeautifulSoup</w:t>
-      </w:r>
-      <w:proofErr w:type="spellEnd"/>
-      <w:r>
-        <w:t xml:space="preserve"> scarping module for python. </w:t>
-      </w:r>
-      <w:proofErr w:type="gramStart"/>
-      <w:r>
-        <w:t xml:space="preserve">Wrote my own scraping code for </w:t>
-      </w:r>
-      <w:proofErr w:type="spellStart"/>
-      <w:r>
-        <w:t>PCWorld</w:t>
-      </w:r>
-      <w:proofErr w:type="spellEnd"/>
-      <w:r>
-        <w:t xml:space="preserve"> which works perfectly.</w:t>
-      </w:r>
-      <w:proofErr w:type="gramEnd"/>
-      <w:r>
-        <w:t xml:space="preserve"> [1]Wrote a report about how easy it is to use </w:t>
-      </w:r>
-      <w:proofErr w:type="spellStart"/>
-      <w:r>
-        <w:t>BeautifulSoup</w:t>
-      </w:r>
-      <w:proofErr w:type="spellEnd"/>
-      <w:r>
-        <w:t xml:space="preserve"> and how splendid it works in reality. Also I have been working with python module requests which help a lot. It easier to use HTTP requests than python native </w:t>
-      </w:r>
-      <w:proofErr w:type="spellStart"/>
-      <w:r>
-        <w:t>urllib</w:t>
-      </w:r>
-      <w:proofErr w:type="spellEnd"/>
-      <w:r>
-        <w:t xml:space="preserve"> requests module. [2]I wrote a report about HTTP requests and how a simple code to send a request looks like. I am also working with </w:t>
-      </w:r>
-      <w:proofErr w:type="spellStart"/>
-      <w:r>
-        <w:t>phpMyAdmin</w:t>
-      </w:r>
-      <w:proofErr w:type="spellEnd"/>
-      <w:r>
-        <w:t xml:space="preserve"> which helps me work with </w:t>
-      </w:r>
-      <w:proofErr w:type="spellStart"/>
-      <w:r>
-        <w:t>pymysql</w:t>
-      </w:r>
-      <w:proofErr w:type="spellEnd"/>
-      <w:r>
-        <w:t xml:space="preserve"> module. I can instantly see my stored information from the scraping code and lets me test query codes for storing or extracting in</w:t>
+        <w:t>I have done quite a bit of work with BeautifulSoup scarping module for python. Wrote my own scraping code for PCWorld which works perfectly. [1]Wrote a report about how easy it is to use BeautifulSoup and how splendid it works in reality. Also I have been working with python module requests which help a lot. It easier to use HTTP requests than python native urllib requests module. [2]I wrote a report about HTTP requests and how a simple code to send a request looks like. I am also working with phpMyAdmin which helps me work with pymysql module. I can instantly see my stored information from the scraping code and lets me test query codes for storing or extracting in</w:t>
       </w:r>
       <w:r>
         <w:t>form</w:t>
       </w:r>
       <w:r>
-        <w:t xml:space="preserve">ation from </w:t>
-      </w:r>
-      <w:proofErr w:type="spellStart"/>
-      <w:r>
-        <w:t>TecInASec</w:t>
-      </w:r>
-      <w:proofErr w:type="spellEnd"/>
-      <w:r>
-        <w:t xml:space="preserve"> DB on </w:t>
-      </w:r>
-      <w:proofErr w:type="spellStart"/>
-      <w:r>
-        <w:t>Opens</w:t>
+        <w:t>ation from TecInASec DB on Opens</w:t>
       </w:r>
       <w:r>
         <w:t>hift</w:t>
       </w:r>
-      <w:proofErr w:type="spellEnd"/>
-      <w:r>
-        <w:t xml:space="preserve">. [3]I wrote a report how useful </w:t>
-      </w:r>
-      <w:proofErr w:type="spellStart"/>
-      <w:r>
-        <w:t>phpMyAdmin</w:t>
-      </w:r>
-      <w:proofErr w:type="spellEnd"/>
-      <w:r>
-        <w:t xml:space="preserve"> really is and how accessible it is for our every team member. [4]I have also managed to make the site running where team members can actually receive the login details to the database. This makes it easy for everyone to access the database and test queries for the product.</w:t>
+      <w:r>
+        <w:t>. [3]I wrote a report how useful phpMyAdmin really is and how accessible it is for our every team member. [4]I have also managed to make the site running where team members can actually receive the login details to the database. This makes it easy for everyone to access the database and test queries for the product.</w:t>
       </w:r>
     </w:p>
     <w:p>
       <w:pPr>
         <w:pStyle w:val="Heading1"/>
       </w:pPr>
-      <w:bookmarkStart w:id="8" w:name="_Toc271874900"/>
+      <w:bookmarkStart w:id="7" w:name="_Toc271874900"/>
       <w:r>
         <w:t>Chapter 3</w:t>
       </w:r>
@@ -3056,33 +2625,23 @@
       <w:r>
         <w:t>words)</w:t>
       </w:r>
+      <w:bookmarkEnd w:id="7"/>
+    </w:p>
+    <w:p/>
+    <w:p>
+      <w:pPr>
+        <w:pStyle w:val="Heading2"/>
+      </w:pPr>
+      <w:bookmarkStart w:id="8" w:name="_Toc271874901"/>
+      <w:r>
+        <w:t>3.I</w:t>
+      </w:r>
+      <w:r>
+        <w:t xml:space="preserve"> An introduction to Product Development</w:t>
+      </w:r>
       <w:bookmarkEnd w:id="8"/>
-    </w:p>
-    <w:p/>
-    <w:p>
-      <w:pPr>
-        <w:pStyle w:val="Heading2"/>
-      </w:pPr>
-      <w:bookmarkStart w:id="9" w:name="_Toc271874901"/>
-      <w:proofErr w:type="gramStart"/>
-      <w:r>
-        <w:t>3.I</w:t>
-      </w:r>
-      <w:proofErr w:type="gramEnd"/>
-      <w:r>
-        <w:t xml:space="preserve"> An introduction to Product Development</w:t>
-      </w:r>
-      <w:bookmarkEnd w:id="9"/>
-      <w:r>
-        <w:t xml:space="preserve"> (Sean </w:t>
-      </w:r>
-      <w:proofErr w:type="spellStart"/>
-      <w:r>
-        <w:t>Traynor</w:t>
-      </w:r>
-      <w:proofErr w:type="spellEnd"/>
-      <w:r>
-        <w:t>)</w:t>
+      <w:r>
+        <w:t xml:space="preserve"> (Sean Traynor)</w:t>
       </w:r>
     </w:p>
     <w:p>
@@ -3113,18 +2672,10 @@
         <w:t xml:space="preserve"> In our case we are modifying already existing software to best suit our needs. The software we are developing </w:t>
       </w:r>
       <w:r>
-        <w:t xml:space="preserve">is </w:t>
-      </w:r>
-      <w:proofErr w:type="gramStart"/>
-      <w:r>
-        <w:t xml:space="preserve">a </w:t>
-      </w:r>
-      <w:r>
-        <w:t>price</w:t>
-      </w:r>
-      <w:proofErr w:type="gramEnd"/>
-      <w:r>
-        <w:t xml:space="preserve"> comparison software, but it specialises in computers, specifically for the UK. </w:t>
+        <w:t xml:space="preserve">is a </w:t>
+      </w:r>
+      <w:r>
+        <w:t xml:space="preserve">price comparison software, but it specialises in computers, specifically for the UK. </w:t>
       </w:r>
     </w:p>
     <w:p>
@@ -3162,26 +2713,12 @@
         <w:rPr>
           <w:i/>
         </w:rPr>
-        <w:t xml:space="preserve">elopment? </w:t>
-      </w:r>
-      <w:proofErr w:type="gramStart"/>
-      <w:r>
-        <w:rPr>
-          <w:i/>
-        </w:rPr>
-        <w:t>definition</w:t>
-      </w:r>
-      <w:proofErr w:type="gramEnd"/>
-      <w:r>
-        <w:rPr>
-          <w:i/>
-        </w:rPr>
-        <w:t xml:space="preserve"> and meaning</w:t>
+        <w:t>elopment? definition and meaning</w:t>
       </w:r>
       <w:r>
         <w:t xml:space="preserve">” </w:t>
       </w:r>
-      <w:hyperlink r:id="rId15" w:history="1">
+      <w:hyperlink r:id="rId16" w:history="1">
         <w:r>
           <w:rPr>
             <w:rStyle w:val="Hyperlink"/>
@@ -3192,7 +2729,7 @@
       <w:r>
         <w:t xml:space="preserve">. [Online] Available: </w:t>
       </w:r>
-      <w:hyperlink r:id="rId16" w:history="1">
+      <w:hyperlink r:id="rId17" w:history="1">
         <w:r>
           <w:rPr>
             <w:rStyle w:val="Hyperlink"/>
@@ -3201,28 +2738,12 @@
         </w:r>
       </w:hyperlink>
       <w:r>
-        <w:t xml:space="preserve"> [Accessed: Mar. 03</w:t>
-      </w:r>
-      <w:proofErr w:type="gramStart"/>
-      <w:r>
-        <w:t>,2015</w:t>
-      </w:r>
-      <w:proofErr w:type="gramEnd"/>
-      <w:r>
-        <w:t>]</w:t>
-      </w:r>
-    </w:p>
-    <w:p>
-      <w:r>
-        <w:t xml:space="preserve">[2] </w:t>
-      </w:r>
-      <w:proofErr w:type="spellStart"/>
-      <w:r>
-        <w:t>Udemy</w:t>
-      </w:r>
-      <w:proofErr w:type="spellEnd"/>
-      <w:r>
-        <w:t>. “</w:t>
+        <w:t xml:space="preserve"> [Accessed: Mar. 03,2015]</w:t>
+      </w:r>
+    </w:p>
+    <w:p>
+      <w:r>
+        <w:t>[2] Udemy. “</w:t>
       </w:r>
       <w:r>
         <w:rPr>
@@ -3233,18 +2754,13 @@
       <w:r>
         <w:t xml:space="preserve">” </w:t>
       </w:r>
-      <w:proofErr w:type="gramStart"/>
       <w:r>
         <w:t xml:space="preserve">https://blog.udemy.com/ </w:t>
       </w:r>
       <w:r>
-        <w:t>.[</w:t>
-      </w:r>
-      <w:proofErr w:type="gramEnd"/>
-      <w:r>
-        <w:t xml:space="preserve">Online] Available: </w:t>
-      </w:r>
-      <w:hyperlink r:id="rId17" w:history="1">
+        <w:t xml:space="preserve">.[Online] Available: </w:t>
+      </w:r>
+      <w:hyperlink r:id="rId18" w:history="1">
         <w:r>
           <w:rPr>
             <w:rStyle w:val="Hyperlink"/>
@@ -3261,31 +2777,24 @@
       <w:pPr>
         <w:pStyle w:val="Heading2"/>
       </w:pPr>
-      <w:bookmarkStart w:id="10" w:name="_Toc271874902"/>
-      <w:proofErr w:type="gramStart"/>
+      <w:bookmarkStart w:id="9" w:name="_Toc271874902"/>
       <w:r>
         <w:t>3.II</w:t>
       </w:r>
-      <w:proofErr w:type="gramEnd"/>
       <w:r>
         <w:t xml:space="preserve"> The Team Product</w:t>
       </w:r>
-      <w:bookmarkStart w:id="11" w:name="_Toc271874903"/>
+      <w:bookmarkStart w:id="10" w:name="_Toc271874903"/>
+      <w:bookmarkEnd w:id="9"/>
+    </w:p>
+    <w:p>
+      <w:pPr>
+        <w:pStyle w:val="Heading3"/>
+      </w:pPr>
+      <w:r>
+        <w:t>3.II.a The product specification</w:t>
+      </w:r>
       <w:bookmarkEnd w:id="10"/>
-    </w:p>
-    <w:p>
-      <w:pPr>
-        <w:pStyle w:val="Heading3"/>
-      </w:pPr>
-      <w:proofErr w:type="gramStart"/>
-      <w:r>
-        <w:t>3.II.a</w:t>
-      </w:r>
-      <w:proofErr w:type="gramEnd"/>
-      <w:r>
-        <w:t xml:space="preserve"> The product specification</w:t>
-      </w:r>
-      <w:bookmarkEnd w:id="11"/>
     </w:p>
     <w:p/>
     <w:p>
@@ -3317,36 +2826,15 @@
         <w:t xml:space="preserve"> (Sean</w:t>
       </w:r>
       <w:r>
-        <w:t xml:space="preserve"> </w:t>
-      </w:r>
-      <w:proofErr w:type="spellStart"/>
-      <w:r>
-        <w:t>Traynor</w:t>
-      </w:r>
-      <w:proofErr w:type="spellEnd"/>
+        <w:t xml:space="preserve"> Traynor</w:t>
+      </w:r>
       <w:r>
         <w:t>)</w:t>
       </w:r>
     </w:p>
     <w:p>
       <w:r>
-        <w:t xml:space="preserve">The purpose of the software requirements specification for </w:t>
-      </w:r>
-      <w:proofErr w:type="spellStart"/>
-      <w:r>
-        <w:t>TecInASec</w:t>
-      </w:r>
-      <w:proofErr w:type="spellEnd"/>
-      <w:r>
-        <w:t xml:space="preserve"> is to inform the intended audience about the plans that we had for the software and what we have done with those plans. The intended audience for the software </w:t>
-      </w:r>
-      <w:proofErr w:type="spellStart"/>
-      <w:r>
-        <w:t>TecInASec</w:t>
-      </w:r>
-      <w:proofErr w:type="spellEnd"/>
-      <w:r>
-        <w:t xml:space="preserve"> is users that are looking to buy a new computer, and wish to easily search for a name, brand or specify a price range to find the websites that have the best offers on the computers the user is searching for. </w:t>
+        <w:t xml:space="preserve">The purpose of the software requirements specification for TecInASec is to inform the intended audience about the plans that we had for the software and what we have done with those plans. The intended audience for the software TecInASec is users that are looking to buy a new computer, and wish to easily search for a name, brand or specify a price range to find the websites that have the best offers on the computers the user is searching for. </w:t>
       </w:r>
     </w:p>
     <w:p>
@@ -3365,34 +2853,19 @@
         <w:t xml:space="preserve"> (Sean</w:t>
       </w:r>
       <w:r>
-        <w:t xml:space="preserve"> </w:t>
-      </w:r>
-      <w:proofErr w:type="spellStart"/>
-      <w:r>
-        <w:t>Traynor</w:t>
-      </w:r>
-      <w:proofErr w:type="spellEnd"/>
+        <w:t xml:space="preserve"> Traynor</w:t>
+      </w:r>
       <w:r>
         <w:t>)</w:t>
       </w:r>
     </w:p>
     <w:p>
-      <w:proofErr w:type="spellStart"/>
-      <w:r>
-        <w:t>TecInASec</w:t>
-      </w:r>
-      <w:proofErr w:type="spellEnd"/>
-      <w:r>
-        <w:t xml:space="preserve"> is a computer comparison price application used to search and compare a range of systems by parameters specified by the user. </w:t>
-      </w:r>
-      <w:r>
-        <w:t xml:space="preserve">The information about the computers </w:t>
-      </w:r>
-      <w:proofErr w:type="gramStart"/>
-      <w:r>
-        <w:t>are</w:t>
-      </w:r>
-      <w:proofErr w:type="gramEnd"/>
+      <w:r>
+        <w:t xml:space="preserve">TecInASec is a computer comparison price application used to search and compare a range of systems by parameters specified by the user. </w:t>
+      </w:r>
+      <w:r>
+        <w:t>The information about the computers are</w:t>
+      </w:r>
       <w:r>
         <w:t xml:space="preserve"> stored in an SQL database on the</w:t>
       </w:r>
@@ -3400,15 +2873,7 @@
         <w:t xml:space="preserve"> online </w:t>
       </w:r>
       <w:r>
-        <w:t xml:space="preserve">application </w:t>
-      </w:r>
-      <w:proofErr w:type="spellStart"/>
-      <w:r>
-        <w:t>PHPMyAdmin</w:t>
-      </w:r>
-      <w:proofErr w:type="spellEnd"/>
-      <w:r>
-        <w:t xml:space="preserve"> and is</w:t>
+        <w:t>application PHPMyAdmin and is</w:t>
       </w:r>
       <w:r>
         <w:t xml:space="preserve"> only accessible to the use of the application strictly for security reasons. </w:t>
@@ -3426,23 +2891,10 @@
         <w:t xml:space="preserve"> written application with a GUI</w:t>
       </w:r>
       <w:r>
-        <w:t xml:space="preserve"> add-on called </w:t>
-      </w:r>
-      <w:proofErr w:type="spellStart"/>
-      <w:r>
-        <w:t>Tkinter</w:t>
-      </w:r>
-      <w:proofErr w:type="spellEnd"/>
-      <w:r>
-        <w:t xml:space="preserve">. </w:t>
-      </w:r>
-      <w:proofErr w:type="spellStart"/>
-      <w:r>
-        <w:t>Tkinter</w:t>
-      </w:r>
-      <w:proofErr w:type="spellEnd"/>
-      <w:r>
-        <w:t xml:space="preserve"> is an add-on</w:t>
+        <w:t xml:space="preserve"> add-on called Tkinter. </w:t>
+      </w:r>
+      <w:r>
+        <w:t>Tkinter is an add-on</w:t>
       </w:r>
       <w:r>
         <w:t xml:space="preserve"> </w:t>
@@ -3515,26 +2967,16 @@
         <w:t>Definitions, acronyms and abbreviations</w:t>
       </w:r>
       <w:r>
-        <w:t xml:space="preserve"> (Sean </w:t>
-      </w:r>
-      <w:proofErr w:type="spellStart"/>
-      <w:r>
-        <w:t>Traynor</w:t>
-      </w:r>
-      <w:proofErr w:type="spellEnd"/>
-      <w:r>
-        <w:t>, Charlie Hammond)</w:t>
-      </w:r>
-    </w:p>
-    <w:p>
-      <w:proofErr w:type="spellStart"/>
+        <w:t xml:space="preserve"> (Sean Traynor, Charlie Hammond)</w:t>
+      </w:r>
+    </w:p>
+    <w:p>
       <w:r>
         <w:rPr>
           <w:b/>
         </w:rPr>
         <w:t>TecInASec</w:t>
       </w:r>
-      <w:proofErr w:type="spellEnd"/>
       <w:r>
         <w:t xml:space="preserve">: The name defines the intention behind the software, the cheapest computers found for the user in just a couple of seconds. </w:t>
       </w:r>
@@ -3548,15 +2990,7 @@
         <w:t>TIAS</w:t>
       </w:r>
       <w:r>
-        <w:t xml:space="preserve">: </w:t>
-      </w:r>
-      <w:proofErr w:type="spellStart"/>
-      <w:r>
-        <w:t>TecInASec</w:t>
-      </w:r>
-      <w:proofErr w:type="spellEnd"/>
-      <w:r>
-        <w:t>, the software name.</w:t>
+        <w:t>: TecInASec, the software name.</w:t>
       </w:r>
     </w:p>
     <w:p>
@@ -3591,14 +3025,12 @@
       </w:r>
     </w:p>
     <w:p>
-      <w:proofErr w:type="spellStart"/>
       <w:r>
         <w:rPr>
           <w:b/>
         </w:rPr>
         <w:t>Tkinter</w:t>
       </w:r>
-      <w:proofErr w:type="spellEnd"/>
       <w:r>
         <w:t>: The native GUI library for python we used for developing the GUI</w:t>
       </w:r>
@@ -3657,34 +3089,10 @@
         <w:t>HTML:</w:t>
       </w:r>
       <w:r>
-        <w:t xml:space="preserve"> (</w:t>
-      </w:r>
-      <w:proofErr w:type="spellStart"/>
-      <w:r>
-        <w:t>Hyper</w:t>
-      </w:r>
-      <w:r>
-        <w:t>Text</w:t>
-      </w:r>
-      <w:proofErr w:type="spellEnd"/>
-      <w:r>
-        <w:t xml:space="preserve"> </w:t>
-      </w:r>
-      <w:proofErr w:type="spellStart"/>
-      <w:r>
-        <w:t>Markup</w:t>
-      </w:r>
-      <w:proofErr w:type="spellEnd"/>
-      <w:r>
-        <w:t xml:space="preserve"> Language) is the </w:t>
-      </w:r>
-      <w:proofErr w:type="spellStart"/>
-      <w:r>
-        <w:t>markup</w:t>
-      </w:r>
-      <w:proofErr w:type="spellEnd"/>
-      <w:r>
-        <w:t xml:space="preserve"> language that is read by the web browser and displays content to the user. </w:t>
+        <w:t xml:space="preserve"> (Hyper</w:t>
+      </w:r>
+      <w:r>
+        <w:t xml:space="preserve">Text Markup Language) is the markup language that is read by the web browser and displays content to the user. </w:t>
       </w:r>
     </w:p>
     <w:p>
@@ -3748,15 +3156,7 @@
         <w:t xml:space="preserve"> code and the HTML/CSS</w:t>
       </w:r>
       <w:r>
-        <w:t xml:space="preserve"> combined into our product: </w:t>
-      </w:r>
-      <w:proofErr w:type="spellStart"/>
-      <w:r>
-        <w:t>TecInASec</w:t>
-      </w:r>
-      <w:proofErr w:type="spellEnd"/>
-      <w:r>
-        <w:t>.</w:t>
+        <w:t xml:space="preserve"> combined into our product: TecInASec.</w:t>
       </w:r>
     </w:p>
     <w:p>
@@ -3769,7 +3169,7 @@
       <w:r>
         <w:t xml:space="preserve"> We are currently using the URL </w:t>
       </w:r>
-      <w:hyperlink r:id="rId18" w:history="1">
+      <w:hyperlink r:id="rId19" w:history="1">
         <w:r>
           <w:rPr>
             <w:rStyle w:val="Hyperlink"/>
@@ -3778,17 +3178,9 @@
         </w:r>
       </w:hyperlink>
       <w:r>
-        <w:t xml:space="preserve"> to redirect people to the </w:t>
-      </w:r>
-      <w:proofErr w:type="spellStart"/>
-      <w:r>
-        <w:t>OpenShift</w:t>
-      </w:r>
-      <w:proofErr w:type="spellEnd"/>
-      <w:r>
-        <w:t xml:space="preserve"> server as it is a link that is a lot easier to remember than </w:t>
-      </w:r>
-      <w:hyperlink r:id="rId19" w:history="1">
+        <w:t xml:space="preserve"> to redirect people to the OpenShift server as it is a link that is a lot easier to remember than </w:t>
+      </w:r>
+      <w:hyperlink r:id="rId20" w:history="1">
         <w:r>
           <w:rPr>
             <w:rStyle w:val="Hyperlink"/>
@@ -3959,13 +3351,8 @@
         <w:t>2.3 User characteristics</w:t>
       </w:r>
       <w:r>
-        <w:t xml:space="preserve"> (Sean </w:t>
-      </w:r>
-      <w:proofErr w:type="spellStart"/>
-      <w:r>
-        <w:t>Traynor</w:t>
-      </w:r>
-      <w:proofErr w:type="spellEnd"/>
+        <w:t xml:space="preserve"> (Sean Traynor</w:t>
+      </w:r>
       <w:r>
         <w:t>)</w:t>
       </w:r>
@@ -3983,15 +3370,7 @@
         <w:t>2.4 Constraints</w:t>
       </w:r>
       <w:r>
-        <w:t xml:space="preserve"> (Sean </w:t>
-      </w:r>
-      <w:proofErr w:type="spellStart"/>
-      <w:r>
-        <w:t>Traynor</w:t>
-      </w:r>
-      <w:proofErr w:type="spellEnd"/>
-      <w:r>
-        <w:t>)</w:t>
+        <w:t xml:space="preserve"> (Sean Traynor)</w:t>
       </w:r>
     </w:p>
     <w:p>
@@ -4002,15 +3381,7 @@
         <w:t xml:space="preserve"> Due to the extensive variety of web-browsers that exist across the different devices, there are some constraints that occur when it comes to displaying things identically across the different browsers. If one were to access the website on Internet Explorer, it would display with either more or less margins around some elements than it would display on Google Chrome and Firefox. There aren’t really any constraints when it comes to hardware for the user, as websites are quite processor friendly. Two of the major possible constraints are heavy web-traffic and security. Since we are hosting </w:t>
       </w:r>
       <w:r>
-        <w:t xml:space="preserve">the website on a free service called </w:t>
-      </w:r>
-      <w:proofErr w:type="spellStart"/>
-      <w:r>
-        <w:t>OpenShift</w:t>
-      </w:r>
-      <w:proofErr w:type="spellEnd"/>
-      <w:r>
-        <w:t>, we haven’t really got much control over how much traffic the website can hold before the servers are overloaded</w:t>
+        <w:t>the website on a free service called OpenShift, we haven’t really got much control over how much traffic the website can hold before the servers are overloaded</w:t>
       </w:r>
       <w:r>
         <w:t>, a</w:t>
@@ -4025,13 +3396,8 @@
         <w:t>a</w:t>
       </w:r>
       <w:r>
-        <w:t xml:space="preserve">s we are hosting the website on </w:t>
-      </w:r>
-      <w:proofErr w:type="spellStart"/>
-      <w:r>
-        <w:t>OpenShift</w:t>
-      </w:r>
-      <w:proofErr w:type="spellEnd"/>
+        <w:t>s we are hosting the website on OpenShift</w:t>
+      </w:r>
       <w:r>
         <w:t xml:space="preserve"> servers</w:t>
       </w:r>
@@ -4059,14 +3425,12 @@
           <w:b/>
         </w:rPr>
       </w:pPr>
-      <w:proofErr w:type="gramStart"/>
       <w:r>
         <w:rPr>
           <w:b/>
         </w:rPr>
         <w:t>List assumptions such as operating system requirements on the hardware to be used for the software product.</w:t>
       </w:r>
-      <w:proofErr w:type="gramEnd"/>
     </w:p>
     <w:p>
       <w:pPr>
@@ -4128,27 +3492,19 @@
           <w:b/>
         </w:rPr>
         <w:lastRenderedPageBreak/>
-        <w:t xml:space="preserve">Functional: State all the fundamental actions of the software product being developed. Provide information on the user type to whom the functional requirement applies. For example "the customer" will be able to download the software from the app store, and "the administrator" will be able to create an account. List all the functional requirements providing sufficient detail to describe the function. Review the SRS document from the University of Gothenburg, provided in the chapter 3 initial reference material folder. </w:t>
-      </w:r>
-      <w:proofErr w:type="gramStart"/>
-      <w:r>
+        <w:t>Functional: State all the fundamental actions of the software product being developed. Provide information on the user type to whom the functional requirement applies. For example "the customer" will be able to download the software from the app store, and "the administrator" will be able to create an account. List all the functional requirements providing sufficient detail to describe the function. Review the SRS document from the University of Gothenburg, provided in the chapter 3 initial reference material folder. Research SRS functional requirements.</w:t>
+      </w:r>
+    </w:p>
+    <w:p>
+      <w:pPr>
         <w:rPr>
           <w:b/>
         </w:rPr>
-        <w:t>Research SRS functional requirements.</w:t>
-      </w:r>
-      <w:proofErr w:type="gramEnd"/>
-    </w:p>
-    <w:p>
-      <w:pPr>
+      </w:pPr>
+      <w:r>
         <w:rPr>
           <w:b/>
         </w:rPr>
-      </w:pPr>
-      <w:r>
-        <w:rPr>
-          <w:b/>
-        </w:rPr>
         <w:t>Non-functional: These can be performance indicators such as the capacity, response time, or fault recovery time. They could be design constraints such as the hardware to be used or the memory requirements. They could be software system attributes such as the adaptability, availability, reliability, usability, or security.</w:t>
       </w:r>
     </w:p>
@@ -4168,31 +3524,212 @@
         <w:t>Index</w:t>
       </w:r>
     </w:p>
+    <w:p>
+      <w:pPr>
+        <w:pStyle w:val="ListParagraph"/>
+        <w:numPr>
+          <w:ilvl w:val="0"/>
+          <w:numId w:val="6"/>
+        </w:numPr>
+      </w:pPr>
+      <w:r>
+        <w:t>Introduction</w:t>
+      </w:r>
+    </w:p>
+    <w:p>
+      <w:pPr>
+        <w:pStyle w:val="ListParagraph"/>
+        <w:numPr>
+          <w:ilvl w:val="1"/>
+          <w:numId w:val="6"/>
+        </w:numPr>
+      </w:pPr>
+      <w:r>
+        <w:t>Purpose</w:t>
+      </w:r>
+    </w:p>
+    <w:p>
+      <w:pPr>
+        <w:pStyle w:val="ListParagraph"/>
+        <w:numPr>
+          <w:ilvl w:val="1"/>
+          <w:numId w:val="6"/>
+        </w:numPr>
+      </w:pPr>
+      <w:r>
+        <w:t>Scope</w:t>
+      </w:r>
+    </w:p>
+    <w:p>
+      <w:pPr>
+        <w:pStyle w:val="ListParagraph"/>
+        <w:numPr>
+          <w:ilvl w:val="1"/>
+          <w:numId w:val="6"/>
+        </w:numPr>
+      </w:pPr>
+      <w:r>
+        <w:t>Definitions, acronyms and abbrevations.</w:t>
+      </w:r>
+    </w:p>
+    <w:p>
+      <w:pPr>
+        <w:pStyle w:val="ListParagraph"/>
+        <w:numPr>
+          <w:ilvl w:val="1"/>
+          <w:numId w:val="6"/>
+        </w:numPr>
+      </w:pPr>
+      <w:r>
+        <w:t>References</w:t>
+      </w:r>
+    </w:p>
+    <w:p>
+      <w:pPr>
+        <w:pStyle w:val="ListParagraph"/>
+        <w:numPr>
+          <w:ilvl w:val="1"/>
+          <w:numId w:val="6"/>
+        </w:numPr>
+      </w:pPr>
+      <w:r>
+        <w:t>Overview</w:t>
+      </w:r>
+    </w:p>
+    <w:p>
+      <w:pPr>
+        <w:pStyle w:val="ListParagraph"/>
+        <w:numPr>
+          <w:ilvl w:val="0"/>
+          <w:numId w:val="6"/>
+        </w:numPr>
+      </w:pPr>
+      <w:r>
+        <w:t>Overall Description</w:t>
+      </w:r>
+    </w:p>
+    <w:p>
+      <w:pPr>
+        <w:pStyle w:val="ListParagraph"/>
+        <w:numPr>
+          <w:ilvl w:val="1"/>
+          <w:numId w:val="6"/>
+        </w:numPr>
+      </w:pPr>
+      <w:r>
+        <w:t>Product perspective</w:t>
+      </w:r>
+    </w:p>
+    <w:p>
+      <w:pPr>
+        <w:pStyle w:val="ListParagraph"/>
+        <w:numPr>
+          <w:ilvl w:val="1"/>
+          <w:numId w:val="6"/>
+        </w:numPr>
+      </w:pPr>
+      <w:r>
+        <w:t>Product functions</w:t>
+      </w:r>
+    </w:p>
+    <w:p>
+      <w:pPr>
+        <w:pStyle w:val="ListParagraph"/>
+        <w:numPr>
+          <w:ilvl w:val="1"/>
+          <w:numId w:val="6"/>
+        </w:numPr>
+      </w:pPr>
+      <w:r>
+        <w:t>User characteristics</w:t>
+      </w:r>
+    </w:p>
+    <w:p>
+      <w:pPr>
+        <w:pStyle w:val="ListParagraph"/>
+        <w:numPr>
+          <w:ilvl w:val="1"/>
+          <w:numId w:val="6"/>
+        </w:numPr>
+      </w:pPr>
+      <w:r>
+        <w:t>Constraints</w:t>
+      </w:r>
+    </w:p>
+    <w:p>
+      <w:pPr>
+        <w:pStyle w:val="ListParagraph"/>
+        <w:numPr>
+          <w:ilvl w:val="1"/>
+          <w:numId w:val="6"/>
+        </w:numPr>
+      </w:pPr>
+      <w:r>
+        <w:t>Assumptions and dependencies</w:t>
+      </w:r>
+    </w:p>
+    <w:p>
+      <w:pPr>
+        <w:pStyle w:val="ListParagraph"/>
+        <w:numPr>
+          <w:ilvl w:val="1"/>
+          <w:numId w:val="6"/>
+        </w:numPr>
+      </w:pPr>
+      <w:r>
+        <w:t>Apportioning of requirements</w:t>
+      </w:r>
+    </w:p>
+    <w:p>
+      <w:pPr>
+        <w:pStyle w:val="ListParagraph"/>
+        <w:numPr>
+          <w:ilvl w:val="0"/>
+          <w:numId w:val="6"/>
+        </w:numPr>
+      </w:pPr>
+      <w:r>
+        <w:t>Specific Requirements</w:t>
+      </w:r>
+    </w:p>
+    <w:p>
+      <w:pPr>
+        <w:pStyle w:val="ListParagraph"/>
+        <w:numPr>
+          <w:ilvl w:val="0"/>
+          <w:numId w:val="6"/>
+        </w:numPr>
+      </w:pPr>
+      <w:r>
+        <w:t>Appendixes</w:t>
+      </w:r>
+    </w:p>
+    <w:p>
+      <w:pPr>
+        <w:pStyle w:val="ListParagraph"/>
+        <w:numPr>
+          <w:ilvl w:val="0"/>
+          <w:numId w:val="6"/>
+        </w:numPr>
+      </w:pPr>
+      <w:r>
+        <w:t>Index</w:t>
+      </w:r>
+      <w:bookmarkStart w:id="11" w:name="_GoBack"/>
+      <w:bookmarkEnd w:id="11"/>
+    </w:p>
     <w:p/>
     <w:p>
       <w:pPr>
         <w:pStyle w:val="Heading3"/>
       </w:pPr>
       <w:bookmarkStart w:id="12" w:name="_Toc271874904"/>
-      <w:proofErr w:type="gramStart"/>
-      <w:r>
-        <w:t>3.II.b</w:t>
-      </w:r>
-      <w:proofErr w:type="gramEnd"/>
-      <w:r>
-        <w:t xml:space="preserve"> The product design</w:t>
+      <w:r>
+        <w:t>3.II.b The product design</w:t>
       </w:r>
       <w:bookmarkEnd w:id="12"/>
       <w:r>
-        <w:t xml:space="preserve"> (Sean </w:t>
-      </w:r>
-      <w:proofErr w:type="spellStart"/>
-      <w:r>
-        <w:t>Traynor</w:t>
-      </w:r>
-      <w:proofErr w:type="spellEnd"/>
-      <w:r>
-        <w:t>, Charlie Hammond)</w:t>
+        <w:t xml:space="preserve"> (Sean Traynor, Charlie Hammond)</w:t>
       </w:r>
     </w:p>
     <w:p>
@@ -4203,7 +3740,11 @@
     </w:p>
     <w:p>
       <w:r>
-        <w:t>The appearance of the application is a likeness to the simple practical aspects of the program. The established iteration of the product is not too simple where as it would be boring and bleak but again not too vibrant and distracting thus to keep the user from detracting the attention away from the intentions of the application. The design process of the application follows some simple steps. Ideas, refinements, discussions and implement; these rules help to guide the ideas into satisfied implemented graphics or assets. From the step by step process it's been possible to implement one of the team’s most significant assets, the logo. Shades of black and red in the colour palette work well with each other, this coloured theme has become the signature for the application. With each step in the design process all the assets and graphics seen in the application follow the same theme to keep it professionally consistent, aspect like this in the product design aid to insure top quality production for the users benefit.</w:t>
+        <w:t xml:space="preserve">The appearance of the application is a likeness to the simple practical aspects of the program. The established iteration of the product is not too simple where as it would be boring and bleak but again not too vibrant and distracting thus to keep the user from detracting the attention away from </w:t>
+      </w:r>
+      <w:r>
+        <w:lastRenderedPageBreak/>
+        <w:t>the intentions of the application. The design process of the application follows some simple steps. Ideas, refinements, discussions and implement; these rules help to guide the ideas into satisfied implemented graphics or assets. From the step by step process it's been possible to implement one of the team’s most significant assets, the logo. Shades of black and red in the colour palette work well with each other, this coloured theme has become the signature for the application. With each step in the design process all the assets and graphics seen in the application follow the same theme to keep it professionally consistent, aspect like this in the product design aid to insure top quality production for the users benefit.</w:t>
       </w:r>
     </w:p>
     <w:p>
@@ -4215,179 +3756,109 @@
       <w:pPr>
         <w:pStyle w:val="Heading3"/>
       </w:pPr>
-      <w:proofErr w:type="gramStart"/>
-      <w:r>
-        <w:t>3.II.c</w:t>
-      </w:r>
-      <w:proofErr w:type="gramEnd"/>
-      <w:r>
-        <w:t xml:space="preserve"> The product implementation</w:t>
+      <w:r>
+        <w:t>3.II.c The product implementation</w:t>
       </w:r>
       <w:bookmarkEnd w:id="13"/>
       <w:r>
-        <w:t xml:space="preserve"> (</w:t>
-      </w:r>
-      <w:proofErr w:type="spellStart"/>
-      <w:r>
-        <w:t>Laurynas</w:t>
-      </w:r>
-      <w:proofErr w:type="spellEnd"/>
-      <w:r>
+        <w:t xml:space="preserve"> (Laurynas Pupsta)</w:t>
+      </w:r>
+    </w:p>
+    <w:p/>
+    <w:p>
+      <w:r>
+        <w:t>The product development stage. The main goal was to create a product that would scrape a computer site for laptops and store it into a database. The information in the database can be pulled by a single HTTP request which is very viable. We have also create and Openshift server where the main python code is running (scraping). This gives us an advantage because the database has a Cr</w:t>
+      </w:r>
+      <w:r>
+        <w:t>onjob to update itself every 6-12</w:t>
+      </w:r>
+      <w:r>
+        <w:t xml:space="preserve"> hours. This method saves a lot of performance and it is completely free. Our next goal was to create a website that could access our database and display information on it. This was implemented really simple by sending a HTTP requests with a query string to the main server. The server then analyses the query string and depending on the content, results are returned.</w:t>
+      </w:r>
+    </w:p>
+    <w:p>
+      <w:pPr>
+        <w:pStyle w:val="Heading3"/>
+      </w:pPr>
+      <w:bookmarkStart w:id="14" w:name="_Toc271874906"/>
+      <w:r>
+        <w:t>3.II.d The product testing</w:t>
+      </w:r>
+      <w:bookmarkEnd w:id="14"/>
+      <w:r>
+        <w:t xml:space="preserve"> (Sean)</w:t>
+      </w:r>
+    </w:p>
+    <w:p>
+      <w:pPr>
+        <w:pStyle w:val="Heading2"/>
+      </w:pPr>
+      <w:bookmarkStart w:id="15" w:name="_Toc271874907"/>
+      <w:r>
+        <w:t>3.III Context</w:t>
+      </w:r>
+      <w:bookmarkEnd w:id="15"/>
+    </w:p>
+    <w:p>
+      <w:pPr>
+        <w:pStyle w:val="Heading3"/>
+      </w:pPr>
+      <w:bookmarkStart w:id="16" w:name="_Toc271874908"/>
+      <w:r>
+        <w:t>3.III.a Legal matters</w:t>
+      </w:r>
+      <w:bookmarkEnd w:id="16"/>
+    </w:p>
+    <w:p>
+      <w:r>
+        <w:t>The design stage of the product can have some complicated legal matters which can affect the product throughout the development and after the working release. Image, text and likeness of other products are the main issues that lead to a legal matter which our university student team cannot contend with. This could be the use of a font, like the “T” in the logo to the general presentation of the application itself. If any large company seeks to file any legal action towards our developing team; as a team we would need to come to an arrangement which would take time, time better used creating a stable, professional product.</w:t>
+      </w:r>
+    </w:p>
+    <w:p>
+      <w:r>
+        <w:t>Charlie</w:t>
+      </w:r>
+    </w:p>
+    <w:p>
+      <w:r>
+        <w:t>…</w:t>
+      </w:r>
+    </w:p>
+    <w:p>
+      <w:r>
+        <w:t xml:space="preserve">Valentine </w:t>
+      </w:r>
+      <w:r>
+        <w:rPr>
+          <w:vanish/>
+        </w:rPr>
         <w:t xml:space="preserve"> </w:t>
       </w:r>
-      <w:proofErr w:type="spellStart"/>
-      <w:r>
-        <w:t>Pupsta</w:t>
-      </w:r>
-      <w:proofErr w:type="spellEnd"/>
-      <w:r>
-        <w:t>)</w:t>
-      </w:r>
     </w:p>
     <w:p/>
     <w:p>
-      <w:proofErr w:type="gramStart"/>
-      <w:r>
-        <w:t>The product development stage.</w:t>
-      </w:r>
-      <w:proofErr w:type="gramEnd"/>
-      <w:r>
-        <w:t xml:space="preserve"> The main goal was to create a product that would scrape a computer site for laptops and store it into a database. The information in the database can be pulled </w:t>
-      </w:r>
+      <w:pPr>
+        <w:pStyle w:val="Heading3"/>
+      </w:pPr>
+      <w:bookmarkStart w:id="17" w:name="_Toc271874909"/>
       <w:r>
         <w:lastRenderedPageBreak/>
-        <w:t xml:space="preserve">by a single HTTP request which is very viable. We have also create and </w:t>
-      </w:r>
-      <w:proofErr w:type="spellStart"/>
-      <w:r>
-        <w:t>Openshift</w:t>
-      </w:r>
-      <w:proofErr w:type="spellEnd"/>
-      <w:r>
-        <w:t xml:space="preserve"> server where the main python code is running (scraping). This gives us an advantage because the database has a </w:t>
-      </w:r>
-      <w:proofErr w:type="spellStart"/>
-      <w:r>
-        <w:t>Cr</w:t>
-      </w:r>
-      <w:r>
-        <w:t>onjob</w:t>
-      </w:r>
-      <w:proofErr w:type="spellEnd"/>
-      <w:r>
-        <w:t xml:space="preserve"> to update itself every 6-12</w:t>
-      </w:r>
-      <w:r>
-        <w:t xml:space="preserve"> hours. This method saves a lot of performance and it is completely free. Our next goal was to create a website that could access our database and display information on it. This was implemented really simple by sending a HTTP requests with a query string to the main server. The server then analyses the query string and depending on the content, results are returned.</w:t>
+        <w:t>3.III.b Ethical matters</w:t>
+      </w:r>
+      <w:bookmarkEnd w:id="17"/>
+    </w:p>
+    <w:p>
+      <w:r>
+        <w:t>Valentine</w:t>
       </w:r>
     </w:p>
     <w:p>
       <w:pPr>
         <w:pStyle w:val="Heading3"/>
       </w:pPr>
-      <w:bookmarkStart w:id="14" w:name="_Toc271874906"/>
-      <w:proofErr w:type="gramStart"/>
-      <w:r>
-        <w:t>3.II.d</w:t>
-      </w:r>
-      <w:proofErr w:type="gramEnd"/>
-      <w:r>
-        <w:t xml:space="preserve"> The product testing</w:t>
-      </w:r>
-      <w:bookmarkEnd w:id="14"/>
-      <w:r>
-        <w:t xml:space="preserve"> (Sean)</w:t>
-      </w:r>
-    </w:p>
-    <w:p>
-      <w:pPr>
-        <w:pStyle w:val="Heading2"/>
-      </w:pPr>
-      <w:bookmarkStart w:id="15" w:name="_Toc271874907"/>
-      <w:proofErr w:type="gramStart"/>
-      <w:r>
-        <w:t>3.III</w:t>
-      </w:r>
-      <w:proofErr w:type="gramEnd"/>
-      <w:r>
-        <w:t xml:space="preserve"> Context</w:t>
-      </w:r>
-      <w:bookmarkEnd w:id="15"/>
-    </w:p>
-    <w:p>
-      <w:pPr>
-        <w:pStyle w:val="Heading3"/>
-      </w:pPr>
-      <w:bookmarkStart w:id="16" w:name="_Toc271874908"/>
-      <w:proofErr w:type="gramStart"/>
-      <w:r>
-        <w:t>3.III.a</w:t>
-      </w:r>
-      <w:proofErr w:type="gramEnd"/>
-      <w:r>
-        <w:t xml:space="preserve"> Legal matters</w:t>
-      </w:r>
-      <w:bookmarkEnd w:id="16"/>
-    </w:p>
-    <w:p>
-      <w:r>
-        <w:t>The design stage of the product can have some complicated legal matters which can affect the product throughout the development and after the working release. Image, text and likeness of other products are the main issues that lead to a legal matter which our university student team cannot contend with. This could be the use of a font, like the “T” in the logo to the general presentation of the application itself. If any large company seeks to file any legal action towards our developing team; as a team we would need to come to an arrangement which would take time, time better used creating a stable, professional product.</w:t>
-      </w:r>
-    </w:p>
-    <w:p>
-      <w:r>
-        <w:t>Charlie</w:t>
-      </w:r>
-    </w:p>
-    <w:p>
-      <w:r>
-        <w:t>…</w:t>
-      </w:r>
-    </w:p>
-    <w:p>
-      <w:r>
-        <w:t xml:space="preserve">Valentine </w:t>
-      </w:r>
-      <w:r>
-        <w:rPr>
-          <w:vanish/>
-        </w:rPr>
-        <w:t xml:space="preserve"> </w:t>
-      </w:r>
-    </w:p>
-    <w:p/>
-    <w:p>
-      <w:pPr>
-        <w:pStyle w:val="Heading3"/>
-      </w:pPr>
-      <w:bookmarkStart w:id="17" w:name="_Toc271874909"/>
-      <w:proofErr w:type="gramStart"/>
-      <w:r>
-        <w:t>3.III.b</w:t>
-      </w:r>
-      <w:proofErr w:type="gramEnd"/>
-      <w:r>
-        <w:t xml:space="preserve"> Ethical matters</w:t>
-      </w:r>
-      <w:bookmarkEnd w:id="17"/>
-    </w:p>
-    <w:p>
-      <w:r>
-        <w:t>Valentine</w:t>
-      </w:r>
-    </w:p>
-    <w:p>
-      <w:pPr>
-        <w:pStyle w:val="Heading3"/>
-      </w:pPr>
       <w:bookmarkStart w:id="18" w:name="_Toc271874910"/>
-      <w:proofErr w:type="gramStart"/>
-      <w:r>
-        <w:t>3.III.c</w:t>
-      </w:r>
-      <w:proofErr w:type="gramEnd"/>
-      <w:r>
-        <w:t xml:space="preserve"> Health &amp; safety matters</w:t>
+      <w:r>
+        <w:t>3.III.c Health &amp; safety matters</w:t>
       </w:r>
       <w:bookmarkEnd w:id="18"/>
     </w:p>
@@ -4417,13 +3888,8 @@
         <w:pStyle w:val="Heading2"/>
       </w:pPr>
       <w:bookmarkStart w:id="20" w:name="_Toc271874912"/>
-      <w:proofErr w:type="gramStart"/>
-      <w:r>
-        <w:t>4.I</w:t>
-      </w:r>
-      <w:proofErr w:type="gramEnd"/>
-      <w:r>
-        <w:t xml:space="preserve"> An introduction to Project Management</w:t>
+      <w:r>
+        <w:t>4.I An introduction to Project Management</w:t>
       </w:r>
       <w:bookmarkEnd w:id="20"/>
     </w:p>
@@ -4582,31 +4048,7 @@
     <w:p/>
     <w:p>
       <w:r>
-        <w:t xml:space="preserve">[1] </w:t>
-      </w:r>
-      <w:proofErr w:type="spellStart"/>
-      <w:r>
-        <w:t>Wysocki</w:t>
-      </w:r>
-      <w:proofErr w:type="spellEnd"/>
-      <w:r>
-        <w:t xml:space="preserve">, Robert K, “What is a project?” in Effective Project </w:t>
-      </w:r>
-      <w:proofErr w:type="gramStart"/>
-      <w:r>
-        <w:t>Management :</w:t>
-      </w:r>
-      <w:proofErr w:type="gramEnd"/>
-      <w:r>
-        <w:t xml:space="preserve"> Traditional, Agile, Extreme, 7th ed. John Wiley &amp; Sons, Incorporated, 2013, </w:t>
-      </w:r>
-      <w:proofErr w:type="spellStart"/>
-      <w:r>
-        <w:t>ch.</w:t>
-      </w:r>
-      <w:proofErr w:type="spellEnd"/>
-      <w:r>
-        <w:t xml:space="preserve"> 1, sec. 3, page 1, lines 1–6.</w:t>
+        <w:t>[1] Wysocki, Robert K, “What is a project?” in Effective Project Management : Traditional, Agile, Extreme, 7th ed. John Wiley &amp; Sons, Incorporated, 2013, ch. 1, sec. 3, page 1, lines 1–6.</w:t>
       </w:r>
     </w:p>
     <w:p>
@@ -4620,13 +4062,8 @@
         <w:pStyle w:val="Heading2"/>
       </w:pPr>
       <w:bookmarkStart w:id="21" w:name="_Toc271874913"/>
-      <w:proofErr w:type="gramStart"/>
-      <w:r>
-        <w:t>4.II</w:t>
-      </w:r>
-      <w:proofErr w:type="gramEnd"/>
-      <w:r>
-        <w:t xml:space="preserve"> Project Management Report</w:t>
+      <w:r>
+        <w:t>4.II Project Management Report</w:t>
       </w:r>
       <w:bookmarkEnd w:id="21"/>
     </w:p>
@@ -4641,11 +4078,9 @@
         <w:pStyle w:val="Heading3"/>
       </w:pPr>
       <w:bookmarkStart w:id="22" w:name="_Toc271874914"/>
-      <w:proofErr w:type="gramStart"/>
       <w:r>
         <w:t>4.II.a</w:t>
       </w:r>
-      <w:proofErr w:type="gramEnd"/>
       <w:r>
         <w:t xml:space="preserve"> A description of the Gantt chart</w:t>
       </w:r>
@@ -4668,11 +4103,9 @@
         <w:pStyle w:val="Heading3"/>
       </w:pPr>
       <w:bookmarkStart w:id="23" w:name="_Toc271874915"/>
-      <w:proofErr w:type="gramStart"/>
       <w:r>
         <w:t>4.II.b</w:t>
       </w:r>
-      <w:proofErr w:type="gramEnd"/>
       <w:r>
         <w:t xml:space="preserve"> An evaluation of the project management</w:t>
       </w:r>
@@ -4751,11 +4184,9 @@
           <w:docGrid w:linePitch="360"/>
         </w:sectPr>
       </w:pPr>
-      <w:proofErr w:type="spellStart"/>
       <w:r>
         <w:t>Laurynas</w:t>
       </w:r>
-      <w:proofErr w:type="spellEnd"/>
     </w:p>
     <w:p>
       <w:pPr>
@@ -5712,19 +5143,8 @@
                 <w:sz w:val="16"/>
                 <w:szCs w:val="16"/>
               </w:rPr>
-              <w:t xml:space="preserve">Sean </w:t>
+              <w:t>Sean Traynor</w:t>
             </w:r>
-            <w:proofErr w:type="spellStart"/>
-            <w:r>
-              <w:rPr>
-                <w:rFonts w:ascii="Cambria" w:eastAsia="Times New Roman" w:hAnsi="Cambria" w:cs="Times New Roman"/>
-                <w:color w:val="000000"/>
-                <w:sz w:val="16"/>
-                <w:szCs w:val="16"/>
-              </w:rPr>
-              <w:t>Traynor</w:t>
-            </w:r>
-            <w:proofErr w:type="spellEnd"/>
           </w:p>
         </w:tc>
         <w:tc>
@@ -6180,19 +5600,8 @@
                 <w:sz w:val="16"/>
                 <w:szCs w:val="16"/>
               </w:rPr>
-              <w:t xml:space="preserve">Dale </w:t>
+              <w:t>Dale Carr</w:t>
             </w:r>
-            <w:proofErr w:type="spellStart"/>
-            <w:r>
-              <w:rPr>
-                <w:rFonts w:ascii="Cambria" w:eastAsia="Times New Roman" w:hAnsi="Cambria" w:cs="Times New Roman"/>
-                <w:color w:val="000000"/>
-                <w:sz w:val="16"/>
-                <w:szCs w:val="16"/>
-              </w:rPr>
-              <w:t>Carr</w:t>
-            </w:r>
-            <w:proofErr w:type="spellEnd"/>
           </w:p>
         </w:tc>
         <w:tc>
@@ -6632,7 +6041,6 @@
               </w:rPr>
               <w:t> </w:t>
             </w:r>
-            <w:proofErr w:type="spellStart"/>
             <w:r>
               <w:rPr>
                 <w:rFonts w:ascii="Cambria" w:eastAsia="Times New Roman" w:hAnsi="Cambria" w:cs="Times New Roman"/>
@@ -6640,29 +6048,8 @@
                 <w:sz w:val="16"/>
                 <w:szCs w:val="16"/>
               </w:rPr>
-              <w:t>Laurynas</w:t>
+              <w:t>Laurynas Pupsta</w:t>
             </w:r>
-            <w:proofErr w:type="spellEnd"/>
-            <w:r>
-              <w:rPr>
-                <w:rFonts w:ascii="Cambria" w:eastAsia="Times New Roman" w:hAnsi="Cambria" w:cs="Times New Roman"/>
-                <w:color w:val="000000"/>
-                <w:sz w:val="16"/>
-                <w:szCs w:val="16"/>
-              </w:rPr>
-              <w:t xml:space="preserve"> </w:t>
-            </w:r>
-            <w:proofErr w:type="spellStart"/>
-            <w:r>
-              <w:rPr>
-                <w:rFonts w:ascii="Cambria" w:eastAsia="Times New Roman" w:hAnsi="Cambria" w:cs="Times New Roman"/>
-                <w:color w:val="000000"/>
-                <w:sz w:val="16"/>
-                <w:szCs w:val="16"/>
-              </w:rPr>
-              <w:t>Pupsta</w:t>
-            </w:r>
-            <w:proofErr w:type="spellEnd"/>
           </w:p>
         </w:tc>
         <w:tc>
@@ -7562,7 +6949,6 @@
               </w:rPr>
               <w:t> </w:t>
             </w:r>
-            <w:proofErr w:type="spellStart"/>
             <w:r>
               <w:rPr>
                 <w:rFonts w:ascii="Cambria" w:eastAsia="Times New Roman" w:hAnsi="Cambria" w:cs="Times New Roman"/>
@@ -7570,29 +6956,8 @@
                 <w:sz w:val="16"/>
                 <w:szCs w:val="16"/>
               </w:rPr>
-              <w:t>Valentinas</w:t>
+              <w:t>Valentinas Vaiceliunas</w:t>
             </w:r>
-            <w:proofErr w:type="spellEnd"/>
-            <w:r>
-              <w:rPr>
-                <w:rFonts w:ascii="Cambria" w:eastAsia="Times New Roman" w:hAnsi="Cambria" w:cs="Times New Roman"/>
-                <w:color w:val="000000"/>
-                <w:sz w:val="16"/>
-                <w:szCs w:val="16"/>
-              </w:rPr>
-              <w:t xml:space="preserve"> </w:t>
-            </w:r>
-            <w:proofErr w:type="spellStart"/>
-            <w:r>
-              <w:rPr>
-                <w:rFonts w:ascii="Cambria" w:eastAsia="Times New Roman" w:hAnsi="Cambria" w:cs="Times New Roman"/>
-                <w:color w:val="000000"/>
-                <w:sz w:val="16"/>
-                <w:szCs w:val="16"/>
-              </w:rPr>
-              <w:t>Vaiceliunas</w:t>
-            </w:r>
-            <w:proofErr w:type="spellEnd"/>
           </w:p>
         </w:tc>
         <w:tc>
@@ -8319,6 +7684,98 @@
     </w:lvl>
   </w:abstractNum>
   <w:abstractNum w:abstractNumId="2">
+    <w:nsid w:val="45FF78A4"/>
+    <w:multiLevelType w:val="hybridMultilevel"/>
+    <w:tmpl w:val="F11A3154"/>
+    <w:lvl w:ilvl="0" w:tplc="0809000F">
+      <w:start w:val="1"/>
+      <w:numFmt w:val="decimal"/>
+      <w:lvlText w:val="%1."/>
+      <w:lvlJc w:val="left"/>
+      <w:pPr>
+        <w:ind w:left="720" w:hanging="360"/>
+      </w:pPr>
+      <w:rPr>
+        <w:rFonts w:hint="default"/>
+      </w:rPr>
+    </w:lvl>
+    <w:lvl w:ilvl="1" w:tplc="57664A88">
+      <w:start w:val="1"/>
+      <w:numFmt w:val="decimal"/>
+      <w:lvlText w:val="1.%2"/>
+      <w:lvlJc w:val="left"/>
+      <w:pPr>
+        <w:ind w:left="1440" w:hanging="360"/>
+      </w:pPr>
+      <w:rPr>
+        <w:rFonts w:hint="default"/>
+      </w:rPr>
+    </w:lvl>
+    <w:lvl w:ilvl="2" w:tplc="0809001B" w:tentative="1">
+      <w:start w:val="1"/>
+      <w:numFmt w:val="lowerRoman"/>
+      <w:lvlText w:val="%3."/>
+      <w:lvlJc w:val="right"/>
+      <w:pPr>
+        <w:ind w:left="2160" w:hanging="180"/>
+      </w:pPr>
+    </w:lvl>
+    <w:lvl w:ilvl="3" w:tplc="0809000F" w:tentative="1">
+      <w:start w:val="1"/>
+      <w:numFmt w:val="decimal"/>
+      <w:lvlText w:val="%4."/>
+      <w:lvlJc w:val="left"/>
+      <w:pPr>
+        <w:ind w:left="2880" w:hanging="360"/>
+      </w:pPr>
+    </w:lvl>
+    <w:lvl w:ilvl="4" w:tplc="08090019" w:tentative="1">
+      <w:start w:val="1"/>
+      <w:numFmt w:val="lowerLetter"/>
+      <w:lvlText w:val="%5."/>
+      <w:lvlJc w:val="left"/>
+      <w:pPr>
+        <w:ind w:left="3600" w:hanging="360"/>
+      </w:pPr>
+    </w:lvl>
+    <w:lvl w:ilvl="5" w:tplc="0809001B" w:tentative="1">
+      <w:start w:val="1"/>
+      <w:numFmt w:val="lowerRoman"/>
+      <w:lvlText w:val="%6."/>
+      <w:lvlJc w:val="right"/>
+      <w:pPr>
+        <w:ind w:left="4320" w:hanging="180"/>
+      </w:pPr>
+    </w:lvl>
+    <w:lvl w:ilvl="6" w:tplc="0809000F" w:tentative="1">
+      <w:start w:val="1"/>
+      <w:numFmt w:val="decimal"/>
+      <w:lvlText w:val="%7."/>
+      <w:lvlJc w:val="left"/>
+      <w:pPr>
+        <w:ind w:left="5040" w:hanging="360"/>
+      </w:pPr>
+    </w:lvl>
+    <w:lvl w:ilvl="7" w:tplc="08090019" w:tentative="1">
+      <w:start w:val="1"/>
+      <w:numFmt w:val="lowerLetter"/>
+      <w:lvlText w:val="%8."/>
+      <w:lvlJc w:val="left"/>
+      <w:pPr>
+        <w:ind w:left="5760" w:hanging="360"/>
+      </w:pPr>
+    </w:lvl>
+    <w:lvl w:ilvl="8" w:tplc="0809001B" w:tentative="1">
+      <w:start w:val="1"/>
+      <w:numFmt w:val="lowerRoman"/>
+      <w:lvlText w:val="%9."/>
+      <w:lvlJc w:val="right"/>
+      <w:pPr>
+        <w:ind w:left="6480" w:hanging="180"/>
+      </w:pPr>
+    </w:lvl>
+  </w:abstractNum>
+  <w:abstractNum w:abstractNumId="3">
     <w:nsid w:val="4A9F05D1"/>
     <w:multiLevelType w:val="hybridMultilevel"/>
     <w:tmpl w:val="E10299B6"/>
@@ -8431,7 +7888,7 @@
       </w:rPr>
     </w:lvl>
   </w:abstractNum>
-  <w:abstractNum w:abstractNumId="3">
+  <w:abstractNum w:abstractNumId="4">
     <w:nsid w:val="4AEA33E2"/>
     <w:multiLevelType w:val="hybridMultilevel"/>
     <w:tmpl w:val="321E2FE8"/>
@@ -8544,7 +8001,7 @@
       </w:rPr>
     </w:lvl>
   </w:abstractNum>
-  <w:abstractNum w:abstractNumId="4">
+  <w:abstractNum w:abstractNumId="5">
     <w:nsid w:val="641969E3"/>
     <w:multiLevelType w:val="hybridMultilevel"/>
     <w:tmpl w:val="5F62AB72"/>
@@ -8634,10 +8091,10 @@
     </w:lvl>
   </w:abstractNum>
   <w:num w:numId="1">
-    <w:abstractNumId w:val="4"/>
+    <w:abstractNumId w:val="5"/>
   </w:num>
   <w:num w:numId="2">
-    <w:abstractNumId w:val="2"/>
+    <w:abstractNumId w:val="3"/>
   </w:num>
   <w:num w:numId="3">
     <w:abstractNumId w:val="1"/>
@@ -8673,7 +8130,10 @@
     </w:lvlOverride>
   </w:num>
   <w:num w:numId="5">
-    <w:abstractNumId w:val="3"/>
+    <w:abstractNumId w:val="4"/>
+  </w:num>
+  <w:num w:numId="6">
+    <w:abstractNumId w:val="2"/>
   </w:num>
 </w:numbering>
 </file>

--- a/CE101 Team Report Team T.docx
+++ b/CE101 Team Report Team T.docx
@@ -88,8 +88,19 @@
           <w:sz w:val="28"/>
           <w:szCs w:val="28"/>
         </w:rPr>
-        <w:t xml:space="preserve"> Sean Traynor</w:t>
-      </w:r>
+        <w:t xml:space="preserve"> Sean </w:t>
+      </w:r>
+      <w:proofErr w:type="spellStart"/>
+      <w:r>
+        <w:rPr>
+          <w:rFonts w:asciiTheme="majorHAnsi" w:hAnsiTheme="majorHAnsi" w:cs="Times New Roman"/>
+          <w:i/>
+          <w:sz w:val="28"/>
+          <w:szCs w:val="28"/>
+        </w:rPr>
+        <w:t>Traynor</w:t>
+      </w:r>
+      <w:proofErr w:type="spellEnd"/>
     </w:p>
     <w:p>
       <w:pPr>
@@ -116,17 +127,28 @@
           <w:sz w:val="28"/>
           <w:szCs w:val="28"/>
         </w:rPr>
-        <w:t>Dale Carr</w:t>
-      </w:r>
-    </w:p>
-    <w:p>
-      <w:pPr>
+        <w:t xml:space="preserve">Dale </w:t>
+      </w:r>
+      <w:proofErr w:type="spellStart"/>
+      <w:r>
         <w:rPr>
           <w:rFonts w:asciiTheme="majorHAnsi" w:hAnsiTheme="majorHAnsi" w:cs="Times New Roman"/>
           <w:i/>
           <w:sz w:val="28"/>
           <w:szCs w:val="28"/>
         </w:rPr>
+        <w:t>Carr</w:t>
+      </w:r>
+      <w:proofErr w:type="spellEnd"/>
+    </w:p>
+    <w:p>
+      <w:pPr>
+        <w:rPr>
+          <w:rFonts w:asciiTheme="majorHAnsi" w:hAnsiTheme="majorHAnsi" w:cs="Times New Roman"/>
+          <w:i/>
+          <w:sz w:val="28"/>
+          <w:szCs w:val="28"/>
+        </w:rPr>
       </w:pPr>
       <w:r>
         <w:rPr>
@@ -155,6 +177,7 @@
         </w:rPr>
         <w:t xml:space="preserve"> </w:t>
       </w:r>
+      <w:proofErr w:type="spellStart"/>
       <w:r>
         <w:rPr>
           <w:rFonts w:asciiTheme="majorHAnsi" w:hAnsiTheme="majorHAnsi" w:cs="Times New Roman"/>
@@ -162,8 +185,9 @@
           <w:sz w:val="28"/>
           <w:szCs w:val="28"/>
         </w:rPr>
-        <w:t xml:space="preserve">Laurynas Pupsta, Charlie Hammond, Valentinas </w:t>
-      </w:r>
+        <w:t>Laurynas</w:t>
+      </w:r>
+      <w:proofErr w:type="spellEnd"/>
       <w:r>
         <w:rPr>
           <w:rFonts w:asciiTheme="majorHAnsi" w:hAnsiTheme="majorHAnsi" w:cs="Times New Roman"/>
@@ -171,8 +195,59 @@
           <w:sz w:val="28"/>
           <w:szCs w:val="28"/>
         </w:rPr>
+        <w:t xml:space="preserve"> </w:t>
+      </w:r>
+      <w:proofErr w:type="spellStart"/>
+      <w:r>
+        <w:rPr>
+          <w:rFonts w:asciiTheme="majorHAnsi" w:hAnsiTheme="majorHAnsi" w:cs="Times New Roman"/>
+          <w:i/>
+          <w:sz w:val="28"/>
+          <w:szCs w:val="28"/>
+        </w:rPr>
+        <w:t>Pupsta</w:t>
+      </w:r>
+      <w:proofErr w:type="spellEnd"/>
+      <w:r>
+        <w:rPr>
+          <w:rFonts w:asciiTheme="majorHAnsi" w:hAnsiTheme="majorHAnsi" w:cs="Times New Roman"/>
+          <w:i/>
+          <w:sz w:val="28"/>
+          <w:szCs w:val="28"/>
+        </w:rPr>
+        <w:t xml:space="preserve">, Charlie Hammond, </w:t>
+      </w:r>
+      <w:proofErr w:type="spellStart"/>
+      <w:r>
+        <w:rPr>
+          <w:rFonts w:asciiTheme="majorHAnsi" w:hAnsiTheme="majorHAnsi" w:cs="Times New Roman"/>
+          <w:i/>
+          <w:sz w:val="28"/>
+          <w:szCs w:val="28"/>
+        </w:rPr>
+        <w:t>Valentinas</w:t>
+      </w:r>
+      <w:proofErr w:type="spellEnd"/>
+      <w:r>
+        <w:rPr>
+          <w:rFonts w:asciiTheme="majorHAnsi" w:hAnsiTheme="majorHAnsi" w:cs="Times New Roman"/>
+          <w:i/>
+          <w:sz w:val="28"/>
+          <w:szCs w:val="28"/>
+        </w:rPr>
+        <w:t xml:space="preserve"> </w:t>
+      </w:r>
+      <w:proofErr w:type="spellStart"/>
+      <w:r>
+        <w:rPr>
+          <w:rFonts w:asciiTheme="majorHAnsi" w:hAnsiTheme="majorHAnsi" w:cs="Times New Roman"/>
+          <w:i/>
+          <w:sz w:val="28"/>
+          <w:szCs w:val="28"/>
+        </w:rPr>
         <w:t>Vaiceliunas</w:t>
       </w:r>
+      <w:proofErr w:type="spellEnd"/>
       <w:r>
         <w:br w:type="page"/>
       </w:r>
@@ -1917,7 +1992,15 @@
         <w:t>Chapter 1</w:t>
       </w:r>
       <w:r>
-        <w:t xml:space="preserve"> The Executive Summary (?? </w:t>
+        <w:t xml:space="preserve"> </w:t>
+      </w:r>
+      <w:proofErr w:type="gramStart"/>
+      <w:r>
+        <w:t>The</w:t>
+      </w:r>
+      <w:proofErr w:type="gramEnd"/>
+      <w:r>
+        <w:t xml:space="preserve"> Executive Summary (?? </w:t>
       </w:r>
       <w:r>
         <w:t>W</w:t>
@@ -1926,8 +2009,13 @@
         <w:t>ords</w:t>
       </w:r>
       <w:r>
-        <w:t>, Sean Traynor</w:t>
-      </w:r>
+        <w:t xml:space="preserve">, Sean </w:t>
+      </w:r>
+      <w:proofErr w:type="spellStart"/>
+      <w:r>
+        <w:t>Traynor</w:t>
+      </w:r>
+      <w:proofErr w:type="spellEnd"/>
       <w:r>
         <w:t>)</w:t>
       </w:r>
@@ -1935,20 +2023,59 @@
     </w:p>
     <w:p>
       <w:r>
-        <w:t xml:space="preserve">This is the team report for Team T. In this report every member has written about how the product has been developed, what they did to contribute to the product, issues that occurred during and after the development of the product and what the intention behind the product is. The team report is divided into 5 chapters, one of which you have already started reading. The second chapter will </w:t>
-      </w:r>
-      <w:r>
-        <w:t>inform about team working, some of the difficulties and some of the benefits of working as a team. Chapter two is also where every team member has written a report on their contribution to the product.  Chapter three is about the product development, issues that we encountered during and possible issues after the development of the product. In chapter three you</w:t>
-      </w:r>
-      <w:r>
-        <w:t xml:space="preserve"> will also be able to find the Software Requirements S</w:t>
+        <w:t xml:space="preserve">This is the team report for Team T. In this report every member has written about how the product </w:t>
+      </w:r>
+      <w:r>
+        <w:t>was</w:t>
+      </w:r>
+      <w:r>
+        <w:t xml:space="preserve"> developed, what they did to contribute to the product, issues that occurred during and after the development of the product and what the intention behind the product is. The team report is divided into 5 chapters, one of which you have already started reading.</w:t>
+      </w:r>
+      <w:r>
+        <w:t xml:space="preserve"> When you are finished reading this team report you should have a rather detailed idea of almost every aspect of the development process of the product.</w:t>
+      </w:r>
+      <w:r>
+        <w:t xml:space="preserve"> The second chapter will </w:t>
+      </w:r>
+      <w:r>
+        <w:t>inform about team working, some of the difficulties and some of the benefits of working as a team. Chapter two is also where every team member has written a report on their contribution to the product.  Chapter three is about the product development, issues that we encountered during and possible issues after the development of the product.</w:t>
+      </w:r>
+      <w:r>
+        <w:t xml:space="preserve"> The product development chapter is the largest and most detailed chapter in the entire team report.</w:t>
+      </w:r>
+      <w:r>
+        <w:t xml:space="preserve"> In chapter three you</w:t>
+      </w:r>
+      <w:r>
+        <w:t xml:space="preserve"> will </w:t>
+      </w:r>
+      <w:r>
+        <w:t>find the Software Requirements S</w:t>
       </w:r>
       <w:r>
         <w:t>pecification.</w:t>
       </w:r>
       <w:r>
-        <w:t xml:space="preserve"> The SRS is a rather extensive part of this document, as it holds quite a lot of information about the product. In the SRS you will learn who the intended audience for TecInASec is, you can find the scope of TecInASec, definitions and abbreviations used through the entire team report and SRS, and that is only chapter 1. </w:t>
-      </w:r>
+        <w:t xml:space="preserve"> The SRS is a rather extensive part of this document, as it holds quite a lot of information about the product. In the SRS you will learn who the intended audience for </w:t>
+      </w:r>
+      <w:proofErr w:type="spellStart"/>
+      <w:r>
+        <w:t>TecInASec</w:t>
+      </w:r>
+      <w:proofErr w:type="spellEnd"/>
+      <w:r>
+        <w:t xml:space="preserve"> is, you can find the scope of </w:t>
+      </w:r>
+      <w:proofErr w:type="spellStart"/>
+      <w:r>
+        <w:t>TecInASec</w:t>
+      </w:r>
+      <w:proofErr w:type="spellEnd"/>
+      <w:r>
+        <w:t xml:space="preserve">, definitions and abbreviations used through the entire team report and SRS, and that is only chapter 1. </w:t>
+      </w:r>
+      <w:bookmarkStart w:id="1" w:name="_GoBack"/>
+      <w:bookmarkEnd w:id="1"/>
       <w:r>
         <w:br w:type="page"/>
       </w:r>
@@ -1957,7 +2084,7 @@
       <w:pPr>
         <w:pStyle w:val="Heading1"/>
       </w:pPr>
-      <w:bookmarkStart w:id="1" w:name="_Toc271874895"/>
+      <w:bookmarkStart w:id="2" w:name="_Toc271874895"/>
       <w:r>
         <w:lastRenderedPageBreak/>
         <w:t>Chapter 2</w:t>
@@ -1965,26 +2092,36 @@
       <w:r>
         <w:t xml:space="preserve"> Team Working (?? words)</w:t>
       </w:r>
-      <w:bookmarkEnd w:id="1"/>
+      <w:bookmarkEnd w:id="2"/>
     </w:p>
     <w:p/>
     <w:p>
       <w:pPr>
         <w:pStyle w:val="Heading2"/>
       </w:pPr>
-      <w:bookmarkStart w:id="2" w:name="_Toc271874896"/>
+      <w:bookmarkStart w:id="3" w:name="_Toc271874896"/>
+      <w:proofErr w:type="gramStart"/>
       <w:r>
         <w:t>2.I</w:t>
       </w:r>
+      <w:proofErr w:type="gramEnd"/>
       <w:r>
         <w:t xml:space="preserve"> An introduction to Team W</w:t>
       </w:r>
       <w:r>
         <w:t>orking</w:t>
       </w:r>
-      <w:bookmarkEnd w:id="2"/>
-      <w:r>
-        <w:t xml:space="preserve"> (Sean Traynor)</w:t>
+      <w:bookmarkEnd w:id="3"/>
+      <w:r>
+        <w:t xml:space="preserve"> (Sean </w:t>
+      </w:r>
+      <w:proofErr w:type="spellStart"/>
+      <w:r>
+        <w:t>Traynor</w:t>
+      </w:r>
+      <w:proofErr w:type="spellEnd"/>
+      <w:r>
+        <w:t>)</w:t>
       </w:r>
     </w:p>
     <w:p>
@@ -2067,24 +2204,31 @@
       <w:pPr>
         <w:pStyle w:val="Heading2"/>
       </w:pPr>
-      <w:bookmarkStart w:id="3" w:name="_Toc271874897"/>
+      <w:bookmarkStart w:id="4" w:name="_Toc271874897"/>
+      <w:proofErr w:type="gramStart"/>
       <w:r>
         <w:t>2.II</w:t>
       </w:r>
+      <w:proofErr w:type="gramEnd"/>
       <w:r>
         <w:t xml:space="preserve"> Team Activity Report</w:t>
       </w:r>
-      <w:bookmarkEnd w:id="3"/>
+      <w:bookmarkEnd w:id="4"/>
     </w:p>
     <w:p>
       <w:pPr>
         <w:pStyle w:val="Heading3"/>
       </w:pPr>
-      <w:bookmarkStart w:id="4" w:name="_Toc271874898"/>
-      <w:r>
-        <w:t>2.II.a The team effort summary table</w:t>
-      </w:r>
-      <w:bookmarkEnd w:id="4"/>
+      <w:bookmarkStart w:id="5" w:name="_Toc271874898"/>
+      <w:proofErr w:type="gramStart"/>
+      <w:r>
+        <w:t>2.II.a</w:t>
+      </w:r>
+      <w:proofErr w:type="gramEnd"/>
+      <w:r>
+        <w:t xml:space="preserve"> The team effort summary table</w:t>
+      </w:r>
+      <w:bookmarkEnd w:id="5"/>
     </w:p>
     <w:p>
       <w:r>
@@ -2095,20 +2239,73 @@
       <w:pPr>
         <w:jc w:val="center"/>
       </w:pPr>
-      <w:bookmarkStart w:id="5" w:name="RANGE!A3:L10"/>
-      <w:bookmarkEnd w:id="5"/>
+      <w:bookmarkStart w:id="6" w:name="RANGE!A3:L10"/>
+      <w:bookmarkEnd w:id="6"/>
     </w:p>
     <w:p>
       <w:pPr>
         <w:pStyle w:val="Heading3"/>
       </w:pPr>
-      <w:bookmarkStart w:id="6" w:name="_Toc271874899"/>
-      <w:r>
-        <w:t>2.II.b Detailed report of each team members contribution to the project</w:t>
-      </w:r>
-      <w:bookmarkEnd w:id="6"/>
-      <w:r>
-        <w:t xml:space="preserve"> (Sean Traynor, Laurynas Pupsta, Charlie Hammond, Dale Carr, Valentinas Vaiceliunas)</w:t>
+      <w:bookmarkStart w:id="7" w:name="_Toc271874899"/>
+      <w:proofErr w:type="gramStart"/>
+      <w:r>
+        <w:t>2.II.b</w:t>
+      </w:r>
+      <w:proofErr w:type="gramEnd"/>
+      <w:r>
+        <w:t xml:space="preserve"> Detailed report of each team members contribution to the project</w:t>
+      </w:r>
+      <w:bookmarkEnd w:id="7"/>
+      <w:r>
+        <w:t xml:space="preserve"> (Sean </w:t>
+      </w:r>
+      <w:proofErr w:type="spellStart"/>
+      <w:r>
+        <w:t>Traynor</w:t>
+      </w:r>
+      <w:proofErr w:type="spellEnd"/>
+      <w:r>
+        <w:t xml:space="preserve">, </w:t>
+      </w:r>
+      <w:proofErr w:type="spellStart"/>
+      <w:r>
+        <w:t>Laurynas</w:t>
+      </w:r>
+      <w:proofErr w:type="spellEnd"/>
+      <w:r>
+        <w:t xml:space="preserve"> </w:t>
+      </w:r>
+      <w:proofErr w:type="spellStart"/>
+      <w:r>
+        <w:t>Pupsta</w:t>
+      </w:r>
+      <w:proofErr w:type="spellEnd"/>
+      <w:r>
+        <w:t xml:space="preserve">, Charlie Hammond, Dale </w:t>
+      </w:r>
+      <w:proofErr w:type="spellStart"/>
+      <w:r>
+        <w:t>Carr</w:t>
+      </w:r>
+      <w:proofErr w:type="spellEnd"/>
+      <w:r>
+        <w:t xml:space="preserve">, </w:t>
+      </w:r>
+      <w:proofErr w:type="spellStart"/>
+      <w:r>
+        <w:t>Valentinas</w:t>
+      </w:r>
+      <w:proofErr w:type="spellEnd"/>
+      <w:r>
+        <w:t xml:space="preserve"> </w:t>
+      </w:r>
+      <w:proofErr w:type="spellStart"/>
+      <w:r>
+        <w:t>Vaiceliunas</w:t>
+      </w:r>
+      <w:proofErr w:type="spellEnd"/>
+      <w:r>
+        <w:t>)</w:t>
       </w:r>
     </w:p>
     <w:p/>
@@ -2131,12 +2328,14 @@
         </w:rPr>
         <w:t xml:space="preserve"> </w:t>
       </w:r>
+      <w:proofErr w:type="spellStart"/>
       <w:r>
         <w:rPr>
           <w:sz w:val="32"/>
         </w:rPr>
         <w:t>Traynor</w:t>
       </w:r>
+      <w:proofErr w:type="spellEnd"/>
     </w:p>
     <w:p>
       <w:pPr>
@@ -2170,14 +2369,38 @@
         <w:t xml:space="preserve">, which has been quite irregularly. The reason for this is because of the good communication that most of the team has outside of the lab sessions. </w:t>
       </w:r>
       <w:r>
-        <w:t xml:space="preserve">When we first started the group project my first task was to create a team skills list [2]. After that I went on to try out some different graphical libraries for Python, such as Tkinter and PyQt4. The main responsibility outside of keeping updated on what the team is doing and assisting the team in any problems that may occur was the GUI code. I was primarily working on the User </w:t>
+        <w:t xml:space="preserve">When we first started the group project my first task was to create a team skills list [2]. After that I went on to try out some different graphical libraries for Python, such as </w:t>
+      </w:r>
+      <w:proofErr w:type="spellStart"/>
+      <w:r>
+        <w:t>Tkinter</w:t>
+      </w:r>
+      <w:proofErr w:type="spellEnd"/>
+      <w:r>
+        <w:t xml:space="preserve"> and PyQt4. The main responsibility outside of keeping updated on what the team is doing and assisting the team in any problems that may occur was the GUI code. I was primarily working on the User </w:t>
       </w:r>
       <w:r>
         <w:lastRenderedPageBreak/>
-        <w:t>Interface for TIAS up until we decided that we should abstain from using Tkinter and create a website instead.</w:t>
-      </w:r>
-      <w:r>
-        <w:t xml:space="preserve"> We had some difficulties connecting to the database that holds all information that has been scraped from the website because the database is hosted on an OpenShift server. </w:t>
+        <w:t xml:space="preserve">Interface for TIAS up until we decided that we should abstain from using </w:t>
+      </w:r>
+      <w:proofErr w:type="spellStart"/>
+      <w:r>
+        <w:t>Tkinter</w:t>
+      </w:r>
+      <w:proofErr w:type="spellEnd"/>
+      <w:r>
+        <w:t xml:space="preserve"> and create a website instead.</w:t>
+      </w:r>
+      <w:r>
+        <w:t xml:space="preserve"> We had some difficulties connecting to the database that holds all information that has been scraped from the website because the database is hosted on an </w:t>
+      </w:r>
+      <w:proofErr w:type="spellStart"/>
+      <w:r>
+        <w:t>OpenShift</w:t>
+      </w:r>
+      <w:proofErr w:type="spellEnd"/>
+      <w:r>
+        <w:t xml:space="preserve"> server. </w:t>
       </w:r>
       <w:r>
         <w:t xml:space="preserve">But after some experimenting we figured a simple solution to the problem by using Flask. </w:t>
@@ -2214,9 +2437,90 @@
         <w:t>Team Forum – Team Tasks</w:t>
       </w:r>
       <w:r>
-        <w:t xml:space="preserve">,"  </w:t>
+        <w:t>,</w:t>
+      </w:r>
+      <w:proofErr w:type="gramStart"/>
+      <w:r>
+        <w:t xml:space="preserve">"  </w:t>
+      </w:r>
+      <w:proofErr w:type="gramEnd"/>
+      <w:r>
+        <w:fldChar w:fldCharType="begin"/>
+      </w:r>
+      <w:r>
+        <w:instrText xml:space="preserve"> HYPERLINK "http://www.moodle.essex.ac.uk" </w:instrText>
+      </w:r>
+      <w:r>
+        <w:fldChar w:fldCharType="separate"/>
+      </w:r>
+      <w:r>
+        <w:rPr>
+          <w:rStyle w:val="Hyperlink"/>
+        </w:rPr>
+        <w:t>www.moodle.essex.ac.uk</w:t>
+      </w:r>
+      <w:r>
+        <w:rPr>
+          <w:rStyle w:val="Hyperlink"/>
+        </w:rPr>
+        <w:fldChar w:fldCharType="end"/>
+      </w:r>
+      <w:r>
+        <w:t>.</w:t>
+      </w:r>
+      <w:r>
+        <w:t xml:space="preserve"> </w:t>
+      </w:r>
+      <w:r>
+        <w:t xml:space="preserve"> </w:t>
+      </w:r>
+      <w:proofErr w:type="gramStart"/>
+      <w:r>
+        <w:t>[Online].</w:t>
+      </w:r>
+      <w:proofErr w:type="gramEnd"/>
+      <w:r>
+        <w:t xml:space="preserve"> Available: </w:t>
       </w:r>
       <w:hyperlink r:id="rId8" w:history="1">
+        <w:r>
+          <w:rPr>
+            <w:rStyle w:val="Hyperlink"/>
+          </w:rPr>
+          <w:t>https://moodle.essex.ac.uk/mod/forum/discuss.php?d=98534</w:t>
+        </w:r>
+      </w:hyperlink>
+      <w:r>
+        <w:t xml:space="preserve"> </w:t>
+      </w:r>
+      <w:r>
+        <w:t xml:space="preserve">[Accessed: </w:t>
+      </w:r>
+      <w:r>
+        <w:t>Mar. 03. 2015</w:t>
+      </w:r>
+      <w:r>
+        <w:t>].</w:t>
+      </w:r>
+    </w:p>
+    <w:p>
+      <w:r>
+        <w:t xml:space="preserve">[2] – Moodle. </w:t>
+      </w:r>
+      <w:proofErr w:type="gramStart"/>
+      <w:r>
+        <w:t>“</w:t>
+      </w:r>
+      <w:r>
+        <w:rPr>
+          <w:i/>
+        </w:rPr>
+        <w:t>Team Skills List</w:t>
+      </w:r>
+      <w:r>
+        <w:t xml:space="preserve">” </w:t>
+      </w:r>
+      <w:hyperlink r:id="rId9" w:history="1">
         <w:r>
           <w:rPr>
             <w:rStyle w:val="Hyperlink"/>
@@ -2227,43 +2531,81 @@
       <w:r>
         <w:t>.</w:t>
       </w:r>
+      <w:proofErr w:type="gramEnd"/>
       <w:r>
         <w:t xml:space="preserve"> </w:t>
       </w:r>
-      <w:r>
-        <w:t xml:space="preserve"> [Online]. Available: </w:t>
-      </w:r>
-      <w:hyperlink r:id="rId9" w:history="1">
+      <w:proofErr w:type="gramStart"/>
+      <w:r>
+        <w:t>[Online].</w:t>
+      </w:r>
+      <w:proofErr w:type="gramEnd"/>
+      <w:r>
+        <w:t xml:space="preserve"> Available: </w:t>
+      </w:r>
+      <w:hyperlink r:id="rId10" w:history="1">
         <w:r>
           <w:rPr>
             <w:rStyle w:val="Hyperlink"/>
           </w:rPr>
-          <w:t>https://moodle.essex.ac.uk/mod/forum/discuss.php?d=98534</w:t>
+          <w:t>https://moodle.essex.ac.uk/mod/data/view.php?d=128&amp;rid=8504</w:t>
         </w:r>
       </w:hyperlink>
       <w:r>
+        <w:t xml:space="preserve"> [Accessed: Mar. 15. 2015]</w:t>
+      </w:r>
+    </w:p>
+    <w:p>
+      <w:r>
+        <w:t xml:space="preserve">[3] – </w:t>
+      </w:r>
+      <w:r>
+        <w:t>Moodle. “</w:t>
+      </w:r>
+      <w:r>
+        <w:rPr>
+          <w:i/>
+        </w:rPr>
+        <w:t>Report on Intellectual Property</w:t>
+      </w:r>
+      <w:r>
+        <w:t xml:space="preserve">” </w:t>
+      </w:r>
+      <w:hyperlink r:id="rId11" w:history="1">
+        <w:r>
+          <w:rPr>
+            <w:rStyle w:val="Hyperlink"/>
+          </w:rPr>
+          <w:t>www.moodle.essex.ac.uk</w:t>
+        </w:r>
+      </w:hyperlink>
+      <w:r>
+        <w:t xml:space="preserve">. </w:t>
+      </w:r>
+      <w:proofErr w:type="gramStart"/>
+      <w:r>
+        <w:t>[Online].</w:t>
+      </w:r>
+      <w:proofErr w:type="gramEnd"/>
+      <w:r>
+        <w:t xml:space="preserve"> Available: </w:t>
+      </w:r>
+      <w:hyperlink r:id="rId12" w:history="1">
+        <w:r>
+          <w:rPr>
+            <w:rStyle w:val="Hyperlink"/>
+          </w:rPr>
+          <w:t>https://moodle.essex.ac.uk/mod/data/view.php?d=128&amp;rid=9606</w:t>
+        </w:r>
+      </w:hyperlink>
+      <w:r>
         <w:t xml:space="preserve"> </w:t>
       </w:r>
       <w:r>
-        <w:t xml:space="preserve">[Accessed: </w:t>
-      </w:r>
-      <w:r>
-        <w:t>Mar. 03. 2015</w:t>
-      </w:r>
-      <w:r>
-        <w:t>].</w:t>
-      </w:r>
-    </w:p>
-    <w:p>
-      <w:r>
-        <w:t>[2] – Team Skills List</w:t>
-      </w:r>
-    </w:p>
-    <w:p>
-      <w:r>
-        <w:t>[3] – IP</w:t>
-      </w:r>
-    </w:p>
+        <w:t>[Accessed: Mar. 15. 2015]</w:t>
+      </w:r>
+    </w:p>
+    <w:p/>
     <w:p>
       <w:pPr>
         <w:pStyle w:val="Heading4"/>
@@ -2303,8 +2645,21 @@
       </w:r>
     </w:p>
     <w:p>
-      <w:r>
-        <w:t xml:space="preserve">Starting from the beginning. 10th November 2014 it has been my role in the team to collectively work with each of the members, whether it be in the forum online [1] or with a team meeting which happens every two weeks. Since the launch of the project I have written reports covering application design [2] to potential health and safety when using the application [3]. All of the aspects that I have coved in my reports which can be found within the list of uploaded documents on the </w:t>
+      <w:proofErr w:type="gramStart"/>
+      <w:r>
+        <w:t>Starting from the beginning.</w:t>
+      </w:r>
+      <w:proofErr w:type="gramEnd"/>
+      <w:r>
+        <w:t xml:space="preserve"> 10th November 2014 it has been my role in the team to collectively work with each of the members, whether it </w:t>
+      </w:r>
+      <w:proofErr w:type="gramStart"/>
+      <w:r>
+        <w:t>be</w:t>
+      </w:r>
+      <w:proofErr w:type="gramEnd"/>
+      <w:r>
+        <w:t xml:space="preserve"> in the forum online [1] or with a team meeting which happens every two weeks. Since the launch of the project I have written reports covering application design [2] to potential health and safety when using the application [3]. All of the aspects that I have coved in my reports which can be found within the list of uploaded documents on the </w:t>
       </w:r>
       <w:r>
         <w:t>Moodle</w:t>
@@ -2328,8 +2683,13 @@
       </w:r>
     </w:p>
     <w:p>
-      <w:r>
-        <w:t>At this stage of the design. Astatically the program is plain, clean and simple as it is going to be a practical and useful over vibrant and attractive. This will change in the future as the application comes together and is functional it is then possible for me as a designer to look at the canvas I have to use to project the ideas that team T have for the aesthetics of TIAS.</w:t>
+      <w:proofErr w:type="gramStart"/>
+      <w:r>
+        <w:t>At this stage of the design.</w:t>
+      </w:r>
+      <w:proofErr w:type="gramEnd"/>
+      <w:r>
+        <w:t xml:space="preserve"> Astatically the program is plain, clean and simple as it is going to be a practical and useful over vibrant and attractive. This will change in the future as the application comes together and is functional it is then possible for me as a designer to look at the canvas I have to use to project the ideas that team T have for the aesthetics of TIAS.</w:t>
       </w:r>
     </w:p>
     <w:p>
@@ -2344,7 +2704,7 @@
       <w:r>
         <w:t xml:space="preserve">[1] - </w:t>
       </w:r>
-      <w:hyperlink r:id="rId10" w:history="1">
+      <w:hyperlink r:id="rId13" w:history="1">
         <w:r>
           <w:rPr>
             <w:rStyle w:val="Hyperlink"/>
@@ -2355,9 +2715,10 @@
     </w:p>
     <w:p>
       <w:r>
+        <w:lastRenderedPageBreak/>
         <w:t xml:space="preserve">[2] - </w:t>
       </w:r>
-      <w:hyperlink r:id="rId11" w:history="1">
+      <w:hyperlink r:id="rId14" w:history="1">
         <w:r>
           <w:rPr>
             <w:rStyle w:val="Hyperlink"/>
@@ -2370,7 +2731,7 @@
       <w:r>
         <w:t xml:space="preserve">[3] - </w:t>
       </w:r>
-      <w:hyperlink r:id="rId12" w:history="1">
+      <w:hyperlink r:id="rId15" w:history="1">
         <w:r>
           <w:rPr>
             <w:rStyle w:val="Hyperlink"/>
@@ -2381,10 +2742,9 @@
     </w:p>
     <w:p>
       <w:r>
-        <w:lastRenderedPageBreak/>
         <w:t xml:space="preserve">[4] - </w:t>
       </w:r>
-      <w:hyperlink r:id="rId13" w:history="1">
+      <w:hyperlink r:id="rId16" w:history="1">
         <w:r>
           <w:rPr>
             <w:rStyle w:val="Hyperlink"/>
@@ -2400,7 +2760,7 @@
       <w:r>
         <w:t xml:space="preserve">[5] - </w:t>
       </w:r>
-      <w:hyperlink r:id="rId14" w:history="1">
+      <w:hyperlink r:id="rId17" w:history="1">
         <w:r>
           <w:rPr>
             <w:rStyle w:val="Hyperlink"/>
@@ -2428,8 +2788,16 @@
         <w:rPr>
           <w:sz w:val="32"/>
         </w:rPr>
-        <w:t>Dale Carr</w:t>
-      </w:r>
+        <w:t xml:space="preserve">Dale </w:t>
+      </w:r>
+      <w:proofErr w:type="spellStart"/>
+      <w:r>
+        <w:rPr>
+          <w:sz w:val="32"/>
+        </w:rPr>
+        <w:t>Carr</w:t>
+      </w:r>
+      <w:proofErr w:type="spellEnd"/>
     </w:p>
     <w:p>
       <w:pPr>
@@ -2454,7 +2822,15 @@
     </w:p>
     <w:p>
       <w:r>
-        <w:t xml:space="preserve">As per my responsibility as project manager, I have kept both the Gantt chart and team logbook updated with the necessary information. I have completed a report on Tkinter </w:t>
+        <w:t xml:space="preserve">As per my responsibility as project manager, I have kept both the Gantt chart and team logbook updated with the necessary information. I have completed a report on </w:t>
+      </w:r>
+      <w:proofErr w:type="spellStart"/>
+      <w:r>
+        <w:t>Tkinter</w:t>
+      </w:r>
+      <w:proofErr w:type="spellEnd"/>
+      <w:r>
+        <w:t xml:space="preserve"> </w:t>
       </w:r>
       <w:r>
         <w:rPr>
@@ -2473,7 +2849,7 @@
       <w:r>
         <w:t xml:space="preserve"> -</w:t>
       </w:r>
-      <w:hyperlink r:id="rId15" w:history="1">
+      <w:hyperlink r:id="rId18" w:history="1">
         <w:r>
           <w:rPr>
             <w:rStyle w:val="Hyperlink"/>
@@ -2489,12 +2865,28 @@
           <w:sz w:val="32"/>
         </w:rPr>
       </w:pPr>
+      <w:proofErr w:type="spellStart"/>
       <w:r>
         <w:rPr>
           <w:sz w:val="32"/>
         </w:rPr>
-        <w:t>Valentinas Vaiceliunas</w:t>
-      </w:r>
+        <w:t>Valentinas</w:t>
+      </w:r>
+      <w:proofErr w:type="spellEnd"/>
+      <w:r>
+        <w:rPr>
+          <w:sz w:val="32"/>
+        </w:rPr>
+        <w:t xml:space="preserve"> </w:t>
+      </w:r>
+      <w:proofErr w:type="spellStart"/>
+      <w:r>
+        <w:rPr>
+          <w:sz w:val="32"/>
+        </w:rPr>
+        <w:t>Vaiceliunas</w:t>
+      </w:r>
+      <w:proofErr w:type="spellEnd"/>
     </w:p>
     <w:p>
       <w:pPr>
@@ -2506,7 +2898,31 @@
     </w:p>
     <w:p>
       <w:r>
-        <w:t>I am Valentinas Vaiceliunas. I work on a Team T project called TecInASec as a business</w:t>
+        <w:t xml:space="preserve">I am </w:t>
+      </w:r>
+      <w:proofErr w:type="spellStart"/>
+      <w:r>
+        <w:t>Valentinas</w:t>
+      </w:r>
+      <w:proofErr w:type="spellEnd"/>
+      <w:r>
+        <w:t xml:space="preserve"> </w:t>
+      </w:r>
+      <w:proofErr w:type="spellStart"/>
+      <w:r>
+        <w:t>Vaiceliunas</w:t>
+      </w:r>
+      <w:proofErr w:type="spellEnd"/>
+      <w:r>
+        <w:t xml:space="preserve">. I work on a Team T project called </w:t>
+      </w:r>
+      <w:proofErr w:type="spellStart"/>
+      <w:r>
+        <w:t>TecInASec</w:t>
+      </w:r>
+      <w:proofErr w:type="spellEnd"/>
+      <w:r>
+        <w:t xml:space="preserve"> as a business</w:t>
       </w:r>
       <w:r>
         <w:t xml:space="preserve"> specialist</w:t>
@@ -2525,17 +2941,41 @@
     </w:p>
     <w:p>
       <w:r>
-        <w:t>At first I had to make a survey so I had to learn how to make and publish surveys, so I did use surveymoney.com and made the statistic work that we got from the survey responses. I have done some other work in the team too, for example some reports for the methods that we used in our programming language, like BeautifulSoup. BeautifulSoup was the main component of scraping and I by doing a research on it I learn</w:t>
+        <w:t xml:space="preserve">At first I had to make a survey so I had to learn how to make and publish surveys, so I did use surveymoney.com and made the statistic work that we got from the survey responses. I have done some other work in the team too, for example some reports for the methods that we used in our programming language, like </w:t>
+      </w:r>
+      <w:proofErr w:type="spellStart"/>
+      <w:r>
+        <w:t>BeautifulSoup</w:t>
+      </w:r>
+      <w:proofErr w:type="spellEnd"/>
+      <w:r>
+        <w:t xml:space="preserve">. </w:t>
+      </w:r>
+      <w:proofErr w:type="spellStart"/>
+      <w:r>
+        <w:t>BeautifulSoup</w:t>
+      </w:r>
+      <w:proofErr w:type="spellEnd"/>
+      <w:r>
+        <w:t xml:space="preserve"> was the main component of scraping and I by doing a research on it I learn</w:t>
       </w:r>
       <w:r>
         <w:t>ed</w:t>
       </w:r>
       <w:r>
-        <w:t xml:space="preserve"> how it is used and works on Python programming language. Also I have learned more about surveys, about publishing it and the use of survey making in business because it is very important to know what your customer needs. Working in the T team I learned how every role is important and every person matters in the work they do to the team. I tried to help my team mates if that was necessary but because we have a great team leader who helped everybody and took care of everyone my help was rarely needed. I worked on statistics on our product and I hope I will be working more in the future when our product hits the market. I believe, I </w:t>
+        <w:t xml:space="preserve"> how it is used and works on Python programming language. Also I have learned more about surveys, about publishing it and the use of survey making in business because it is very important to know what your customer needs. Working in the T team I learned </w:t>
       </w:r>
       <w:r>
         <w:lastRenderedPageBreak/>
-        <w:t>could have helped more with programming but I tried to do all the jobs that was given to me as a business</w:t>
+        <w:t xml:space="preserve">how every role is important and every person matters in the work they do to the team. I tried to help my team mates if that was necessary but because we have a great team leader who helped everybody and took care of everyone my help was rarely needed. I worked on statistics on our product and I hope I will be working more in the future when our product hits the market. I believe, I could have helped more with programming but I tried to do all the jobs that </w:t>
+      </w:r>
+      <w:proofErr w:type="gramStart"/>
+      <w:r>
+        <w:t>was</w:t>
+      </w:r>
+      <w:proofErr w:type="gramEnd"/>
+      <w:r>
+        <w:t xml:space="preserve"> given to me as a business</w:t>
       </w:r>
       <w:r>
         <w:t xml:space="preserve"> specialist</w:t>
@@ -2551,12 +2991,28 @@
           <w:sz w:val="32"/>
         </w:rPr>
       </w:pPr>
+      <w:proofErr w:type="spellStart"/>
       <w:r>
         <w:rPr>
           <w:sz w:val="32"/>
         </w:rPr>
-        <w:t>Laurynas Pupsta</w:t>
-      </w:r>
+        <w:t>Laurynas</w:t>
+      </w:r>
+      <w:proofErr w:type="spellEnd"/>
+      <w:r>
+        <w:rPr>
+          <w:sz w:val="32"/>
+        </w:rPr>
+        <w:t xml:space="preserve"> </w:t>
+      </w:r>
+      <w:proofErr w:type="spellStart"/>
+      <w:r>
+        <w:rPr>
+          <w:sz w:val="32"/>
+        </w:rPr>
+        <w:t>Pupsta</w:t>
+      </w:r>
+      <w:proofErr w:type="spellEnd"/>
     </w:p>
     <w:p>
       <w:pPr>
@@ -2568,11 +3024,27 @@
     </w:p>
     <w:p>
       <w:r>
-        <w:t>I am Laurynas Pupsta. I am the team</w:t>
-      </w:r>
+        <w:t xml:space="preserve">I am </w:t>
+      </w:r>
+      <w:proofErr w:type="spellStart"/>
+      <w:r>
+        <w:t>Laurynas</w:t>
+      </w:r>
+      <w:proofErr w:type="spellEnd"/>
       <w:r>
         <w:t xml:space="preserve"> </w:t>
       </w:r>
+      <w:proofErr w:type="spellStart"/>
+      <w:r>
+        <w:t>Pupsta</w:t>
+      </w:r>
+      <w:proofErr w:type="spellEnd"/>
+      <w:r>
+        <w:t>. I am the team</w:t>
+      </w:r>
+      <w:r>
+        <w:t xml:space="preserve"> </w:t>
+      </w:r>
       <w:r>
         <w:t>programming specialist</w:t>
       </w:r>
@@ -2583,7 +3055,39 @@
         <w:t xml:space="preserve">a </w:t>
       </w:r>
       <w:r>
-        <w:t>project called TecInASec. I have been mainly working with Openshift server, Python, phpMyAdmin and git. My main achievements so far are fully functional scraping code for PCWorld, working communication between the server and database and everything associated with gathering and analysing(filtering, manipulating and etc.) information.</w:t>
+        <w:t xml:space="preserve">project called </w:t>
+      </w:r>
+      <w:proofErr w:type="spellStart"/>
+      <w:r>
+        <w:t>TecInASec</w:t>
+      </w:r>
+      <w:proofErr w:type="spellEnd"/>
+      <w:r>
+        <w:t xml:space="preserve">. I have been mainly working with </w:t>
+      </w:r>
+      <w:proofErr w:type="spellStart"/>
+      <w:r>
+        <w:t>Openshift</w:t>
+      </w:r>
+      <w:proofErr w:type="spellEnd"/>
+      <w:r>
+        <w:t xml:space="preserve"> server, Python, </w:t>
+      </w:r>
+      <w:proofErr w:type="spellStart"/>
+      <w:r>
+        <w:t>phpMyAdmin</w:t>
+      </w:r>
+      <w:proofErr w:type="spellEnd"/>
+      <w:r>
+        <w:t xml:space="preserve"> and git. My main achievements so far are fully functional scraping code for </w:t>
+      </w:r>
+      <w:proofErr w:type="spellStart"/>
+      <w:r>
+        <w:t>PCWorld</w:t>
+      </w:r>
+      <w:proofErr w:type="spellEnd"/>
+      <w:r>
+        <w:t>, working communication between the server and database and everything associated with gathering and analysing(filtering, manipulating and etc.) information.</w:t>
       </w:r>
     </w:p>
     <w:p>
@@ -2596,26 +3100,103 @@
     </w:p>
     <w:p>
       <w:r>
-        <w:t>I have done quite a bit of work with BeautifulSoup scarping module for python. Wrote my own scraping code for PCWorld which works perfectly. [1]Wrote a report about how easy it is to use BeautifulSoup and how splendid it works in reality. Also I have been working with python module requests which help a lot. It easier to use HTTP requests than python native urllib requests module. [2]I wrote a report about HTTP requests and how a simple code to send a request looks like. I am also working with phpMyAdmin which helps me work with pymysql module. I can instantly see my stored information from the scraping code and lets me test query codes for storing or extracting in</w:t>
+        <w:t xml:space="preserve">I have done quite a bit of work with </w:t>
+      </w:r>
+      <w:proofErr w:type="spellStart"/>
+      <w:r>
+        <w:t>BeautifulSoup</w:t>
+      </w:r>
+      <w:proofErr w:type="spellEnd"/>
+      <w:r>
+        <w:t xml:space="preserve"> scarping module for python. </w:t>
+      </w:r>
+      <w:proofErr w:type="gramStart"/>
+      <w:r>
+        <w:t xml:space="preserve">Wrote my own scraping code for </w:t>
+      </w:r>
+      <w:proofErr w:type="spellStart"/>
+      <w:r>
+        <w:t>PCWorld</w:t>
+      </w:r>
+      <w:proofErr w:type="spellEnd"/>
+      <w:r>
+        <w:t xml:space="preserve"> which works perfectly.</w:t>
+      </w:r>
+      <w:proofErr w:type="gramEnd"/>
+      <w:r>
+        <w:t xml:space="preserve"> [1]Wrote a report about how easy it is to use </w:t>
+      </w:r>
+      <w:proofErr w:type="spellStart"/>
+      <w:r>
+        <w:t>BeautifulSoup</w:t>
+      </w:r>
+      <w:proofErr w:type="spellEnd"/>
+      <w:r>
+        <w:t xml:space="preserve"> and how splendid it works in reality. Also I have been working with python module requests which help a lot. It easier to use HTTP requests than python native </w:t>
+      </w:r>
+      <w:proofErr w:type="spellStart"/>
+      <w:r>
+        <w:t>urllib</w:t>
+      </w:r>
+      <w:proofErr w:type="spellEnd"/>
+      <w:r>
+        <w:t xml:space="preserve"> requests module. [2]I wrote a report about HTTP requests and how a simple code to send a request looks like. I am also working with </w:t>
+      </w:r>
+      <w:proofErr w:type="spellStart"/>
+      <w:r>
+        <w:t>phpMyAdmin</w:t>
+      </w:r>
+      <w:proofErr w:type="spellEnd"/>
+      <w:r>
+        <w:t xml:space="preserve"> which helps me work with </w:t>
+      </w:r>
+      <w:proofErr w:type="spellStart"/>
+      <w:r>
+        <w:t>pymysql</w:t>
+      </w:r>
+      <w:proofErr w:type="spellEnd"/>
+      <w:r>
+        <w:t xml:space="preserve"> module. I can instantly see my stored information from the scraping code and lets me test query codes for storing or extracting in</w:t>
       </w:r>
       <w:r>
         <w:t>form</w:t>
       </w:r>
       <w:r>
-        <w:t>ation from TecInASec DB on Opens</w:t>
+        <w:t xml:space="preserve">ation from </w:t>
+      </w:r>
+      <w:proofErr w:type="spellStart"/>
+      <w:r>
+        <w:t>TecInASec</w:t>
+      </w:r>
+      <w:proofErr w:type="spellEnd"/>
+      <w:r>
+        <w:t xml:space="preserve"> DB on </w:t>
+      </w:r>
+      <w:proofErr w:type="spellStart"/>
+      <w:r>
+        <w:t>Opens</w:t>
       </w:r>
       <w:r>
         <w:t>hift</w:t>
       </w:r>
-      <w:r>
-        <w:t>. [3]I wrote a report how useful phpMyAdmin really is and how accessible it is for our every team member. [4]I have also managed to make the site running where team members can actually receive the login details to the database. This makes it easy for everyone to access the database and test queries for the product.</w:t>
+      <w:proofErr w:type="spellEnd"/>
+      <w:r>
+        <w:t xml:space="preserve">. [3]I wrote a report how useful </w:t>
+      </w:r>
+      <w:proofErr w:type="spellStart"/>
+      <w:r>
+        <w:t>phpMyAdmin</w:t>
+      </w:r>
+      <w:proofErr w:type="spellEnd"/>
+      <w:r>
+        <w:t xml:space="preserve"> really is and how accessible it is for our every team member. [4]I have also managed to make the site running where team members can actually receive the login details to the database. This makes it easy for everyone to access the database and test queries for the product.</w:t>
       </w:r>
     </w:p>
     <w:p>
       <w:pPr>
         <w:pStyle w:val="Heading1"/>
       </w:pPr>
-      <w:bookmarkStart w:id="7" w:name="_Toc271874900"/>
+      <w:bookmarkStart w:id="8" w:name="_Toc271874900"/>
       <w:r>
         <w:t>Chapter 3</w:t>
       </w:r>
@@ -2625,23 +3206,33 @@
       <w:r>
         <w:t>words)</w:t>
       </w:r>
-      <w:bookmarkEnd w:id="7"/>
+      <w:bookmarkEnd w:id="8"/>
     </w:p>
     <w:p/>
     <w:p>
       <w:pPr>
         <w:pStyle w:val="Heading2"/>
       </w:pPr>
-      <w:bookmarkStart w:id="8" w:name="_Toc271874901"/>
+      <w:bookmarkStart w:id="9" w:name="_Toc271874901"/>
+      <w:proofErr w:type="gramStart"/>
       <w:r>
         <w:t>3.I</w:t>
       </w:r>
+      <w:proofErr w:type="gramEnd"/>
       <w:r>
         <w:t xml:space="preserve"> An introduction to Product Development</w:t>
       </w:r>
-      <w:bookmarkEnd w:id="8"/>
-      <w:r>
-        <w:t xml:space="preserve"> (Sean Traynor)</w:t>
+      <w:bookmarkEnd w:id="9"/>
+      <w:r>
+        <w:t xml:space="preserve"> (Sean </w:t>
+      </w:r>
+      <w:proofErr w:type="spellStart"/>
+      <w:r>
+        <w:t>Traynor</w:t>
+      </w:r>
+      <w:proofErr w:type="spellEnd"/>
+      <w:r>
+        <w:t>)</w:t>
       </w:r>
     </w:p>
     <w:p>
@@ -2672,14 +3263,23 @@
         <w:t xml:space="preserve"> In our case we are modifying already existing software to best suit our needs. The software we are developing </w:t>
       </w:r>
       <w:r>
-        <w:t xml:space="preserve">is a </w:t>
-      </w:r>
-      <w:r>
-        <w:t xml:space="preserve">price comparison software, but it specialises in computers, specifically for the UK. </w:t>
-      </w:r>
-    </w:p>
-    <w:p>
-      <w:r>
+        <w:t xml:space="preserve">is </w:t>
+      </w:r>
+      <w:proofErr w:type="gramStart"/>
+      <w:r>
+        <w:t xml:space="preserve">a </w:t>
+      </w:r>
+      <w:r>
+        <w:t>price</w:t>
+      </w:r>
+      <w:proofErr w:type="gramEnd"/>
+      <w:r>
+        <w:t xml:space="preserve"> comparison software, but it specialises in computers, specifically for the UK. </w:t>
+      </w:r>
+    </w:p>
+    <w:p>
+      <w:r>
+        <w:lastRenderedPageBreak/>
         <w:t>The development can be built on a couple of methods. The most common ones are Waterfall and Agile.</w:t>
       </w:r>
       <w:r>
@@ -2689,11 +3289,7 @@
         <w:t xml:space="preserve"> The Waterfall methodology starts off by determining the requirements and specification. </w:t>
       </w:r>
       <w:r>
-        <w:t xml:space="preserve">This methodology is commonly used when the developers have a clear vision of how the product is </w:t>
-      </w:r>
-      <w:r>
-        <w:lastRenderedPageBreak/>
-        <w:t xml:space="preserve">going to work, look like and they know exactly how to get the finished product. This is the reason why the more common methodology nowadays is Agile. Agile is a lot more adaptive and progressive. Agile methodology uses a method called Sprint, and usually lasts for a week to a month. During the Sprint the team members takes on a small set of tasks and generate reports based on what work was done on the project during the Sprint. </w:t>
+        <w:t xml:space="preserve">This methodology is commonly used when the developers have a clear vision of how the product is going to work, look like and they know exactly how to get the finished product. This is the reason why the more common methodology nowadays is Agile. Agile is a lot more adaptive and progressive. Agile methodology uses a method called Sprint, and usually lasts for a week to a month. During the Sprint the team members takes on a small set of tasks and generate reports based on what work was done on the project during the Sprint. </w:t>
       </w:r>
     </w:p>
     <w:p>
@@ -2713,12 +3309,26 @@
         <w:rPr>
           <w:i/>
         </w:rPr>
-        <w:t>elopment? definition and meaning</w:t>
+        <w:t xml:space="preserve">elopment? </w:t>
+      </w:r>
+      <w:proofErr w:type="gramStart"/>
+      <w:r>
+        <w:rPr>
+          <w:i/>
+        </w:rPr>
+        <w:t>definition</w:t>
+      </w:r>
+      <w:proofErr w:type="gramEnd"/>
+      <w:r>
+        <w:rPr>
+          <w:i/>
+        </w:rPr>
+        <w:t xml:space="preserve"> and meaning</w:t>
       </w:r>
       <w:r>
         <w:t xml:space="preserve">” </w:t>
       </w:r>
-      <w:hyperlink r:id="rId16" w:history="1">
+      <w:hyperlink r:id="rId19" w:history="1">
         <w:r>
           <w:rPr>
             <w:rStyle w:val="Hyperlink"/>
@@ -2729,7 +3339,7 @@
       <w:r>
         <w:t xml:space="preserve">. [Online] Available: </w:t>
       </w:r>
-      <w:hyperlink r:id="rId17" w:history="1">
+      <w:hyperlink r:id="rId20" w:history="1">
         <w:r>
           <w:rPr>
             <w:rStyle w:val="Hyperlink"/>
@@ -2738,12 +3348,28 @@
         </w:r>
       </w:hyperlink>
       <w:r>
-        <w:t xml:space="preserve"> [Accessed: Mar. 03,2015]</w:t>
-      </w:r>
-    </w:p>
-    <w:p>
-      <w:r>
-        <w:t>[2] Udemy. “</w:t>
+        <w:t xml:space="preserve"> [Accessed: Mar. 03</w:t>
+      </w:r>
+      <w:proofErr w:type="gramStart"/>
+      <w:r>
+        <w:t>,2015</w:t>
+      </w:r>
+      <w:proofErr w:type="gramEnd"/>
+      <w:r>
+        <w:t>]</w:t>
+      </w:r>
+    </w:p>
+    <w:p>
+      <w:r>
+        <w:t xml:space="preserve">[2] </w:t>
+      </w:r>
+      <w:proofErr w:type="spellStart"/>
+      <w:r>
+        <w:t>Udemy</w:t>
+      </w:r>
+      <w:proofErr w:type="spellEnd"/>
+      <w:r>
+        <w:t>. “</w:t>
       </w:r>
       <w:r>
         <w:rPr>
@@ -2754,13 +3380,18 @@
       <w:r>
         <w:t xml:space="preserve">” </w:t>
       </w:r>
+      <w:proofErr w:type="gramStart"/>
       <w:r>
         <w:t xml:space="preserve">https://blog.udemy.com/ </w:t>
       </w:r>
       <w:r>
-        <w:t xml:space="preserve">.[Online] Available: </w:t>
-      </w:r>
-      <w:hyperlink r:id="rId18" w:history="1">
+        <w:t>.[</w:t>
+      </w:r>
+      <w:proofErr w:type="gramEnd"/>
+      <w:r>
+        <w:t xml:space="preserve">Online] Available: </w:t>
+      </w:r>
+      <w:hyperlink r:id="rId21" w:history="1">
         <w:r>
           <w:rPr>
             <w:rStyle w:val="Hyperlink"/>
@@ -2777,24 +3408,31 @@
       <w:pPr>
         <w:pStyle w:val="Heading2"/>
       </w:pPr>
-      <w:bookmarkStart w:id="9" w:name="_Toc271874902"/>
+      <w:bookmarkStart w:id="10" w:name="_Toc271874902"/>
+      <w:proofErr w:type="gramStart"/>
       <w:r>
         <w:t>3.II</w:t>
       </w:r>
+      <w:proofErr w:type="gramEnd"/>
       <w:r>
         <w:t xml:space="preserve"> The Team Product</w:t>
       </w:r>
-      <w:bookmarkStart w:id="10" w:name="_Toc271874903"/>
-      <w:bookmarkEnd w:id="9"/>
+      <w:bookmarkStart w:id="11" w:name="_Toc271874903"/>
+      <w:bookmarkEnd w:id="10"/>
     </w:p>
     <w:p>
       <w:pPr>
         <w:pStyle w:val="Heading3"/>
       </w:pPr>
-      <w:r>
-        <w:t>3.II.a The product specification</w:t>
-      </w:r>
-      <w:bookmarkEnd w:id="10"/>
+      <w:proofErr w:type="gramStart"/>
+      <w:r>
+        <w:t>3.II.a</w:t>
+      </w:r>
+      <w:proofErr w:type="gramEnd"/>
+      <w:r>
+        <w:t xml:space="preserve"> The product specification</w:t>
+      </w:r>
+      <w:bookmarkEnd w:id="11"/>
     </w:p>
     <w:p/>
     <w:p>
@@ -2826,15 +3464,36 @@
         <w:t xml:space="preserve"> (Sean</w:t>
       </w:r>
       <w:r>
-        <w:t xml:space="preserve"> Traynor</w:t>
-      </w:r>
+        <w:t xml:space="preserve"> </w:t>
+      </w:r>
+      <w:proofErr w:type="spellStart"/>
+      <w:r>
+        <w:t>Traynor</w:t>
+      </w:r>
+      <w:proofErr w:type="spellEnd"/>
       <w:r>
         <w:t>)</w:t>
       </w:r>
     </w:p>
     <w:p>
       <w:r>
-        <w:t xml:space="preserve">The purpose of the software requirements specification for TecInASec is to inform the intended audience about the plans that we had for the software and what we have done with those plans. The intended audience for the software TecInASec is users that are looking to buy a new computer, and wish to easily search for a name, brand or specify a price range to find the websites that have the best offers on the computers the user is searching for. </w:t>
+        <w:t xml:space="preserve">The purpose of the software requirements specification for </w:t>
+      </w:r>
+      <w:proofErr w:type="spellStart"/>
+      <w:r>
+        <w:t>TecInASec</w:t>
+      </w:r>
+      <w:proofErr w:type="spellEnd"/>
+      <w:r>
+        <w:t xml:space="preserve"> is to inform the intended audience about the plans that we had for the software and what we have done with those plans. The intended audience for the software </w:t>
+      </w:r>
+      <w:proofErr w:type="spellStart"/>
+      <w:r>
+        <w:t>TecInASec</w:t>
+      </w:r>
+      <w:proofErr w:type="spellEnd"/>
+      <w:r>
+        <w:t xml:space="preserve"> is users that are looking to buy a new computer, and wish to easily search for a name, brand or specify a price range to find the websites that have the best offers on the computers the user is searching for. </w:t>
       </w:r>
     </w:p>
     <w:p>
@@ -2853,19 +3512,34 @@
         <w:t xml:space="preserve"> (Sean</w:t>
       </w:r>
       <w:r>
-        <w:t xml:space="preserve"> Traynor</w:t>
-      </w:r>
+        <w:t xml:space="preserve"> </w:t>
+      </w:r>
+      <w:proofErr w:type="spellStart"/>
+      <w:r>
+        <w:t>Traynor</w:t>
+      </w:r>
+      <w:proofErr w:type="spellEnd"/>
       <w:r>
         <w:t>)</w:t>
       </w:r>
     </w:p>
     <w:p>
-      <w:r>
-        <w:t xml:space="preserve">TecInASec is a computer comparison price application used to search and compare a range of systems by parameters specified by the user. </w:t>
-      </w:r>
-      <w:r>
-        <w:t>The information about the computers are</w:t>
-      </w:r>
+      <w:proofErr w:type="spellStart"/>
+      <w:r>
+        <w:t>TecInASec</w:t>
+      </w:r>
+      <w:proofErr w:type="spellEnd"/>
+      <w:r>
+        <w:t xml:space="preserve"> is a computer comparison price application used to search and compare a range of systems by parameters specified by the user. </w:t>
+      </w:r>
+      <w:r>
+        <w:t xml:space="preserve">The information about the computers </w:t>
+      </w:r>
+      <w:proofErr w:type="gramStart"/>
+      <w:r>
+        <w:t>are</w:t>
+      </w:r>
+      <w:proofErr w:type="gramEnd"/>
       <w:r>
         <w:t xml:space="preserve"> stored in an SQL database on the</w:t>
       </w:r>
@@ -2873,7 +3547,15 @@
         <w:t xml:space="preserve"> online </w:t>
       </w:r>
       <w:r>
-        <w:t>application PHPMyAdmin and is</w:t>
+        <w:t xml:space="preserve">application </w:t>
+      </w:r>
+      <w:proofErr w:type="spellStart"/>
+      <w:r>
+        <w:t>PHPMyAdmin</w:t>
+      </w:r>
+      <w:proofErr w:type="spellEnd"/>
+      <w:r>
+        <w:t xml:space="preserve"> and is</w:t>
       </w:r>
       <w:r>
         <w:t xml:space="preserve"> only accessible to the use of the application strictly for security reasons. </w:t>
@@ -2891,10 +3573,23 @@
         <w:t xml:space="preserve"> written application with a GUI</w:t>
       </w:r>
       <w:r>
-        <w:t xml:space="preserve"> add-on called Tkinter. </w:t>
-      </w:r>
-      <w:r>
-        <w:t>Tkinter is an add-on</w:t>
+        <w:t xml:space="preserve"> add-on called </w:t>
+      </w:r>
+      <w:proofErr w:type="spellStart"/>
+      <w:r>
+        <w:t>Tkinter</w:t>
+      </w:r>
+      <w:proofErr w:type="spellEnd"/>
+      <w:r>
+        <w:t xml:space="preserve">. </w:t>
+      </w:r>
+      <w:proofErr w:type="spellStart"/>
+      <w:r>
+        <w:t>Tkinter</w:t>
+      </w:r>
+      <w:proofErr w:type="spellEnd"/>
+      <w:r>
+        <w:t xml:space="preserve"> is an add-on</w:t>
       </w:r>
       <w:r>
         <w:t xml:space="preserve"> </w:t>
@@ -2964,19 +3659,30 @@
         <w:spacing w:before="40" w:line="256" w:lineRule="auto"/>
       </w:pPr>
       <w:r>
+        <w:lastRenderedPageBreak/>
         <w:t>Definitions, acronyms and abbreviations</w:t>
       </w:r>
       <w:r>
-        <w:t xml:space="preserve"> (Sean Traynor, Charlie Hammond)</w:t>
-      </w:r>
-    </w:p>
-    <w:p>
+        <w:t xml:space="preserve"> (Sean </w:t>
+      </w:r>
+      <w:proofErr w:type="spellStart"/>
+      <w:r>
+        <w:t>Traynor</w:t>
+      </w:r>
+      <w:proofErr w:type="spellEnd"/>
+      <w:r>
+        <w:t>, Charlie Hammond)</w:t>
+      </w:r>
+    </w:p>
+    <w:p>
+      <w:proofErr w:type="spellStart"/>
       <w:r>
         <w:rPr>
           <w:b/>
         </w:rPr>
         <w:t>TecInASec</w:t>
       </w:r>
+      <w:proofErr w:type="spellEnd"/>
       <w:r>
         <w:t xml:space="preserve">: The name defines the intention behind the software, the cheapest computers found for the user in just a couple of seconds. </w:t>
       </w:r>
@@ -2986,11 +3692,18 @@
         <w:rPr>
           <w:b/>
         </w:rPr>
-        <w:lastRenderedPageBreak/>
         <w:t>TIAS</w:t>
       </w:r>
       <w:r>
-        <w:t>: TecInASec, the software name.</w:t>
+        <w:t xml:space="preserve">: </w:t>
+      </w:r>
+      <w:proofErr w:type="spellStart"/>
+      <w:r>
+        <w:t>TecInASec</w:t>
+      </w:r>
+      <w:proofErr w:type="spellEnd"/>
+      <w:r>
+        <w:t>, the software name.</w:t>
       </w:r>
     </w:p>
     <w:p>
@@ -3025,12 +3738,14 @@
       </w:r>
     </w:p>
     <w:p>
+      <w:proofErr w:type="spellStart"/>
       <w:r>
         <w:rPr>
           <w:b/>
         </w:rPr>
         <w:t>Tkinter</w:t>
       </w:r>
+      <w:proofErr w:type="spellEnd"/>
       <w:r>
         <w:t>: The native GUI library for python we used for developing the GUI</w:t>
       </w:r>
@@ -3089,10 +3804,34 @@
         <w:t>HTML:</w:t>
       </w:r>
       <w:r>
-        <w:t xml:space="preserve"> (Hyper</w:t>
-      </w:r>
-      <w:r>
-        <w:t xml:space="preserve">Text Markup Language) is the markup language that is read by the web browser and displays content to the user. </w:t>
+        <w:t xml:space="preserve"> (</w:t>
+      </w:r>
+      <w:proofErr w:type="spellStart"/>
+      <w:r>
+        <w:t>Hyper</w:t>
+      </w:r>
+      <w:r>
+        <w:t>Text</w:t>
+      </w:r>
+      <w:proofErr w:type="spellEnd"/>
+      <w:r>
+        <w:t xml:space="preserve"> </w:t>
+      </w:r>
+      <w:proofErr w:type="spellStart"/>
+      <w:r>
+        <w:t>Markup</w:t>
+      </w:r>
+      <w:proofErr w:type="spellEnd"/>
+      <w:r>
+        <w:t xml:space="preserve"> Language) is the </w:t>
+      </w:r>
+      <w:proofErr w:type="spellStart"/>
+      <w:r>
+        <w:t>markup</w:t>
+      </w:r>
+      <w:proofErr w:type="spellEnd"/>
+      <w:r>
+        <w:t xml:space="preserve"> language that is read by the web browser and displays content to the user. </w:t>
       </w:r>
     </w:p>
     <w:p>
@@ -3156,7 +3895,15 @@
         <w:t xml:space="preserve"> code and the HTML/CSS</w:t>
       </w:r>
       <w:r>
-        <w:t xml:space="preserve"> combined into our product: TecInASec.</w:t>
+        <w:t xml:space="preserve"> combined into our product: </w:t>
+      </w:r>
+      <w:proofErr w:type="spellStart"/>
+      <w:r>
+        <w:t>TecInASec</w:t>
+      </w:r>
+      <w:proofErr w:type="spellEnd"/>
+      <w:r>
+        <w:t>.</w:t>
       </w:r>
     </w:p>
     <w:p>
@@ -3169,7 +3916,7 @@
       <w:r>
         <w:t xml:space="preserve"> We are currently using the URL </w:t>
       </w:r>
-      <w:hyperlink r:id="rId19" w:history="1">
+      <w:hyperlink r:id="rId22" w:history="1">
         <w:r>
           <w:rPr>
             <w:rStyle w:val="Hyperlink"/>
@@ -3178,9 +3925,17 @@
         </w:r>
       </w:hyperlink>
       <w:r>
-        <w:t xml:space="preserve"> to redirect people to the OpenShift server as it is a link that is a lot easier to remember than </w:t>
-      </w:r>
-      <w:hyperlink r:id="rId20" w:history="1">
+        <w:t xml:space="preserve"> to redirect people to the </w:t>
+      </w:r>
+      <w:proofErr w:type="spellStart"/>
+      <w:r>
+        <w:t>OpenShift</w:t>
+      </w:r>
+      <w:proofErr w:type="spellEnd"/>
+      <w:r>
+        <w:t xml:space="preserve"> server as it is a link that is a lot easier to remember than </w:t>
+      </w:r>
+      <w:hyperlink r:id="rId23" w:history="1">
         <w:r>
           <w:rPr>
             <w:rStyle w:val="Hyperlink"/>
@@ -3250,6 +4005,7 @@
         <w:spacing w:before="240" w:line="256" w:lineRule="auto"/>
       </w:pPr>
       <w:r>
+        <w:lastRenderedPageBreak/>
         <w:t>Overall Description</w:t>
       </w:r>
     </w:p>
@@ -3279,7 +4035,6 @@
         <w:pStyle w:val="Heading2"/>
       </w:pPr>
       <w:r>
-        <w:lastRenderedPageBreak/>
         <w:t>2.2 Product functions</w:t>
       </w:r>
     </w:p>
@@ -3351,8 +4106,13 @@
         <w:t>2.3 User characteristics</w:t>
       </w:r>
       <w:r>
-        <w:t xml:space="preserve"> (Sean Traynor</w:t>
-      </w:r>
+        <w:t xml:space="preserve"> (Sean </w:t>
+      </w:r>
+      <w:proofErr w:type="spellStart"/>
+      <w:r>
+        <w:t>Traynor</w:t>
+      </w:r>
+      <w:proofErr w:type="spellEnd"/>
       <w:r>
         <w:t>)</w:t>
       </w:r>
@@ -3370,7 +4130,15 @@
         <w:t>2.4 Constraints</w:t>
       </w:r>
       <w:r>
-        <w:t xml:space="preserve"> (Sean Traynor)</w:t>
+        <w:t xml:space="preserve"> (Sean </w:t>
+      </w:r>
+      <w:proofErr w:type="spellStart"/>
+      <w:r>
+        <w:t>Traynor</w:t>
+      </w:r>
+      <w:proofErr w:type="spellEnd"/>
+      <w:r>
+        <w:t>)</w:t>
       </w:r>
     </w:p>
     <w:p>
@@ -3381,7 +4149,15 @@
         <w:t xml:space="preserve"> Due to the extensive variety of web-browsers that exist across the different devices, there are some constraints that occur when it comes to displaying things identically across the different browsers. If one were to access the website on Internet Explorer, it would display with either more or less margins around some elements than it would display on Google Chrome and Firefox. There aren’t really any constraints when it comes to hardware for the user, as websites are quite processor friendly. Two of the major possible constraints are heavy web-traffic and security. Since we are hosting </w:t>
       </w:r>
       <w:r>
-        <w:t>the website on a free service called OpenShift, we haven’t really got much control over how much traffic the website can hold before the servers are overloaded</w:t>
+        <w:t xml:space="preserve">the website on a free service called </w:t>
+      </w:r>
+      <w:proofErr w:type="spellStart"/>
+      <w:r>
+        <w:t>OpenShift</w:t>
+      </w:r>
+      <w:proofErr w:type="spellEnd"/>
+      <w:r>
+        <w:t>, we haven’t really got much control over how much traffic the website can hold before the servers are overloaded</w:t>
       </w:r>
       <w:r>
         <w:t>, a</w:t>
@@ -3396,8 +4172,13 @@
         <w:t>a</w:t>
       </w:r>
       <w:r>
-        <w:t>s we are hosting the website on OpenShift</w:t>
-      </w:r>
+        <w:t xml:space="preserve">s we are hosting the website on </w:t>
+      </w:r>
+      <w:proofErr w:type="spellStart"/>
+      <w:r>
+        <w:t>OpenShift</w:t>
+      </w:r>
+      <w:proofErr w:type="spellEnd"/>
       <w:r>
         <w:t xml:space="preserve"> servers</w:t>
       </w:r>
@@ -3425,12 +4206,14 @@
           <w:b/>
         </w:rPr>
       </w:pPr>
+      <w:proofErr w:type="gramStart"/>
       <w:r>
         <w:rPr>
           <w:b/>
         </w:rPr>
         <w:t>List assumptions such as operating system requirements on the hardware to be used for the software product.</w:t>
       </w:r>
+      <w:proofErr w:type="gramEnd"/>
     </w:p>
     <w:p>
       <w:pPr>
@@ -3491,9 +4274,16 @@
         <w:rPr>
           <w:b/>
         </w:rPr>
-        <w:lastRenderedPageBreak/>
-        <w:t>Functional: State all the fundamental actions of the software product being developed. Provide information on the user type to whom the functional requirement applies. For example "the customer" will be able to download the software from the app store, and "the administrator" will be able to create an account. List all the functional requirements providing sufficient detail to describe the function. Review the SRS document from the University of Gothenburg, provided in the chapter 3 initial reference material folder. Research SRS functional requirements.</w:t>
-      </w:r>
+        <w:t xml:space="preserve">Functional: State all the fundamental actions of the software product being developed. Provide information on the user type to whom the functional requirement applies. For example "the customer" will be able to download the software from the app store, and "the administrator" will be able to create an account. List all the functional requirements providing sufficient detail to describe the function. Review the SRS document from the University of Gothenburg, provided in the chapter 3 initial reference material folder. </w:t>
+      </w:r>
+      <w:proofErr w:type="gramStart"/>
+      <w:r>
+        <w:rPr>
+          <w:b/>
+        </w:rPr>
+        <w:t>Research SRS functional requirements.</w:t>
+      </w:r>
+      <w:proofErr w:type="gramEnd"/>
     </w:p>
     <w:p>
       <w:pPr>
@@ -3569,7 +4359,15 @@
         </w:numPr>
       </w:pPr>
       <w:r>
-        <w:t>Definitions, acronyms and abbrevations.</w:t>
+        <w:t xml:space="preserve">Definitions, acronyms and </w:t>
+      </w:r>
+      <w:proofErr w:type="spellStart"/>
+      <w:r>
+        <w:t>abbrevations</w:t>
+      </w:r>
+      <w:proofErr w:type="spellEnd"/>
+      <w:r>
+        <w:t>.</w:t>
       </w:r>
     </w:p>
     <w:p>
@@ -3715,8 +4513,6 @@
       <w:r>
         <w:t>Index</w:t>
       </w:r>
-      <w:bookmarkStart w:id="11" w:name="_GoBack"/>
-      <w:bookmarkEnd w:id="11"/>
     </w:p>
     <w:p/>
     <w:p>
@@ -3724,27 +4520,40 @@
         <w:pStyle w:val="Heading3"/>
       </w:pPr>
       <w:bookmarkStart w:id="12" w:name="_Toc271874904"/>
-      <w:r>
-        <w:t>3.II.b The product design</w:t>
+      <w:proofErr w:type="gramStart"/>
+      <w:r>
+        <w:t>3.II.b</w:t>
+      </w:r>
+      <w:proofErr w:type="gramEnd"/>
+      <w:r>
+        <w:t xml:space="preserve"> The product design</w:t>
       </w:r>
       <w:bookmarkEnd w:id="12"/>
       <w:r>
-        <w:t xml:space="preserve"> (Sean Traynor, Charlie Hammond)</w:t>
+        <w:t xml:space="preserve"> (Sean </w:t>
+      </w:r>
+      <w:proofErr w:type="spellStart"/>
+      <w:r>
+        <w:t>Traynor</w:t>
+      </w:r>
+      <w:proofErr w:type="spellEnd"/>
+      <w:r>
+        <w:t>, Charlie Hammond)</w:t>
       </w:r>
     </w:p>
     <w:p>
       <w:bookmarkStart w:id="13" w:name="_Toc271874905"/>
       <w:r>
-        <w:t xml:space="preserve">The design of the product is set to be as user friendly as possible. The reasoning behind this is because we want the target market to feel at ease with the software at first glance. All of the elements on the GUI are optional; as long as at least one of the fields is filled in the user will get a result. The thought behind this idea is that users might only want to search for a specific price range, or users might only want to search for a specific brand regardless of price. </w:t>
-      </w:r>
-    </w:p>
-    <w:p>
-      <w:r>
-        <w:t xml:space="preserve">The appearance of the application is a likeness to the simple practical aspects of the program. The established iteration of the product is not too simple where as it would be boring and bleak but again not too vibrant and distracting thus to keep the user from detracting the attention away from </w:t>
+        <w:t xml:space="preserve">The design of the product is set to be as user friendly as possible. The reasoning behind this is because we want the target market to feel at ease with the software at first glance. All of the elements on the GUI are optional; as long as at least one of the fields is filled in the user will get a </w:t>
       </w:r>
       <w:r>
         <w:lastRenderedPageBreak/>
-        <w:t>the intentions of the application. The design process of the application follows some simple steps. Ideas, refinements, discussions and implement; these rules help to guide the ideas into satisfied implemented graphics or assets. From the step by step process it's been possible to implement one of the team’s most significant assets, the logo. Shades of black and red in the colour palette work well with each other, this coloured theme has become the signature for the application. With each step in the design process all the assets and graphics seen in the application follow the same theme to keep it professionally consistent, aspect like this in the product design aid to insure top quality production for the users benefit.</w:t>
+        <w:t xml:space="preserve">result. The thought behind this idea is that users might only want to search for a specific price range, or users might only want to search for a specific brand regardless of price. </w:t>
+      </w:r>
+    </w:p>
+    <w:p>
+      <w:r>
+        <w:t>The appearance of the application is a likeness to the simple practical aspects of the program. The established iteration of the product is not too simple where as it would be boring and bleak but again not too vibrant and distracting thus to keep the user from detracting the attention away from the intentions of the application. The design process of the application follows some simple steps. Ideas, refinements, discussions and implement; these rules help to guide the ideas into satisfied implemented graphics or assets. From the step by step process it's been possible to implement one of the team’s most significant assets, the logo. Shades of black and red in the colour palette work well with each other, this coloured theme has become the signature for the application. With each step in the design process all the assets and graphics seen in the application follow the same theme to keep it professionally consistent, aspect like this in the product design aid to insure top quality production for the users benefit.</w:t>
       </w:r>
     </w:p>
     <w:p>
@@ -3756,21 +4565,63 @@
       <w:pPr>
         <w:pStyle w:val="Heading3"/>
       </w:pPr>
-      <w:r>
-        <w:t>3.II.c The product implementation</w:t>
+      <w:proofErr w:type="gramStart"/>
+      <w:r>
+        <w:t>3.II.c</w:t>
+      </w:r>
+      <w:proofErr w:type="gramEnd"/>
+      <w:r>
+        <w:t xml:space="preserve"> The product implementation</w:t>
       </w:r>
       <w:bookmarkEnd w:id="13"/>
       <w:r>
-        <w:t xml:space="preserve"> (Laurynas Pupsta)</w:t>
+        <w:t xml:space="preserve"> (</w:t>
+      </w:r>
+      <w:proofErr w:type="spellStart"/>
+      <w:r>
+        <w:t>Laurynas</w:t>
+      </w:r>
+      <w:proofErr w:type="spellEnd"/>
+      <w:r>
+        <w:t xml:space="preserve"> </w:t>
+      </w:r>
+      <w:proofErr w:type="spellStart"/>
+      <w:r>
+        <w:t>Pupsta</w:t>
+      </w:r>
+      <w:proofErr w:type="spellEnd"/>
+      <w:r>
+        <w:t>)</w:t>
       </w:r>
     </w:p>
     <w:p/>
     <w:p>
-      <w:r>
-        <w:t>The product development stage. The main goal was to create a product that would scrape a computer site for laptops and store it into a database. The information in the database can be pulled by a single HTTP request which is very viable. We have also create and Openshift server where the main python code is running (scraping). This gives us an advantage because the database has a Cr</w:t>
-      </w:r>
-      <w:r>
-        <w:t>onjob to update itself every 6-12</w:t>
+      <w:proofErr w:type="gramStart"/>
+      <w:r>
+        <w:t>The product development stage.</w:t>
+      </w:r>
+      <w:proofErr w:type="gramEnd"/>
+      <w:r>
+        <w:t xml:space="preserve"> The main goal was to create a product that would scrape a computer site for laptops and store it into a database. The information in the database can be pulled by a single HTTP request which is very viable. We have also create and </w:t>
+      </w:r>
+      <w:proofErr w:type="spellStart"/>
+      <w:r>
+        <w:t>Openshift</w:t>
+      </w:r>
+      <w:proofErr w:type="spellEnd"/>
+      <w:r>
+        <w:t xml:space="preserve"> server where the main python code is running (scraping). This gives us an advantage because the database has a </w:t>
+      </w:r>
+      <w:proofErr w:type="spellStart"/>
+      <w:r>
+        <w:t>Cr</w:t>
+      </w:r>
+      <w:r>
+        <w:t>onjob</w:t>
+      </w:r>
+      <w:proofErr w:type="spellEnd"/>
+      <w:r>
+        <w:t xml:space="preserve"> to update itself every 6-12</w:t>
       </w:r>
       <w:r>
         <w:t xml:space="preserve"> hours. This method saves a lot of performance and it is completely free. Our next goal was to create a website that could access our database and display information on it. This was implemented really simple by sending a HTTP requests with a query string to the main server. The server then analyses the query string and depending on the content, results are returned.</w:t>
@@ -3781,8 +4632,13 @@
         <w:pStyle w:val="Heading3"/>
       </w:pPr>
       <w:bookmarkStart w:id="14" w:name="_Toc271874906"/>
-      <w:r>
-        <w:t>3.II.d The product testing</w:t>
+      <w:proofErr w:type="gramStart"/>
+      <w:r>
+        <w:t>3.II.d</w:t>
+      </w:r>
+      <w:proofErr w:type="gramEnd"/>
+      <w:r>
+        <w:t xml:space="preserve"> The product testing</w:t>
       </w:r>
       <w:bookmarkEnd w:id="14"/>
       <w:r>
@@ -3794,8 +4650,13 @@
         <w:pStyle w:val="Heading2"/>
       </w:pPr>
       <w:bookmarkStart w:id="15" w:name="_Toc271874907"/>
-      <w:r>
-        <w:t>3.III Context</w:t>
+      <w:proofErr w:type="gramStart"/>
+      <w:r>
+        <w:t>3.III</w:t>
+      </w:r>
+      <w:proofErr w:type="gramEnd"/>
+      <w:r>
+        <w:t xml:space="preserve"> Context</w:t>
       </w:r>
       <w:bookmarkEnd w:id="15"/>
     </w:p>
@@ -3804,8 +4665,13 @@
         <w:pStyle w:val="Heading3"/>
       </w:pPr>
       <w:bookmarkStart w:id="16" w:name="_Toc271874908"/>
-      <w:r>
-        <w:t>3.III.a Legal matters</w:t>
+      <w:proofErr w:type="gramStart"/>
+      <w:r>
+        <w:t>3.III.a</w:t>
+      </w:r>
+      <w:proofErr w:type="gramEnd"/>
+      <w:r>
+        <w:t xml:space="preserve"> Legal matters</w:t>
       </w:r>
       <w:bookmarkEnd w:id="16"/>
     </w:p>
@@ -3816,6 +4682,7 @@
     </w:p>
     <w:p>
       <w:r>
+        <w:lastRenderedPageBreak/>
         <w:t>Charlie</w:t>
       </w:r>
     </w:p>
@@ -3841,9 +4708,13 @@
         <w:pStyle w:val="Heading3"/>
       </w:pPr>
       <w:bookmarkStart w:id="17" w:name="_Toc271874909"/>
-      <w:r>
-        <w:lastRenderedPageBreak/>
-        <w:t>3.III.b Ethical matters</w:t>
+      <w:proofErr w:type="gramStart"/>
+      <w:r>
+        <w:t>3.III.b</w:t>
+      </w:r>
+      <w:proofErr w:type="gramEnd"/>
+      <w:r>
+        <w:t xml:space="preserve"> Ethical matters</w:t>
       </w:r>
       <w:bookmarkEnd w:id="17"/>
     </w:p>
@@ -3857,8 +4728,13 @@
         <w:pStyle w:val="Heading3"/>
       </w:pPr>
       <w:bookmarkStart w:id="18" w:name="_Toc271874910"/>
-      <w:r>
-        <w:t>3.III.c Health &amp; safety matters</w:t>
+      <w:proofErr w:type="gramStart"/>
+      <w:r>
+        <w:t>3.III.c</w:t>
+      </w:r>
+      <w:proofErr w:type="gramEnd"/>
+      <w:r>
+        <w:t xml:space="preserve"> Health &amp; safety matters</w:t>
       </w:r>
       <w:bookmarkEnd w:id="18"/>
     </w:p>
@@ -3888,8 +4764,13 @@
         <w:pStyle w:val="Heading2"/>
       </w:pPr>
       <w:bookmarkStart w:id="20" w:name="_Toc271874912"/>
-      <w:r>
-        <w:t>4.I An introduction to Project Management</w:t>
+      <w:proofErr w:type="gramStart"/>
+      <w:r>
+        <w:t>4.I</w:t>
+      </w:r>
+      <w:proofErr w:type="gramEnd"/>
+      <w:r>
+        <w:t xml:space="preserve"> An introduction to Project Management</w:t>
       </w:r>
       <w:bookmarkEnd w:id="20"/>
     </w:p>
@@ -4048,7 +4929,31 @@
     <w:p/>
     <w:p>
       <w:r>
-        <w:t>[1] Wysocki, Robert K, “What is a project?” in Effective Project Management : Traditional, Agile, Extreme, 7th ed. John Wiley &amp; Sons, Incorporated, 2013, ch. 1, sec. 3, page 1, lines 1–6.</w:t>
+        <w:t xml:space="preserve">[1] </w:t>
+      </w:r>
+      <w:proofErr w:type="spellStart"/>
+      <w:r>
+        <w:t>Wysocki</w:t>
+      </w:r>
+      <w:proofErr w:type="spellEnd"/>
+      <w:r>
+        <w:t xml:space="preserve">, Robert K, “What is a project?” in Effective Project </w:t>
+      </w:r>
+      <w:proofErr w:type="gramStart"/>
+      <w:r>
+        <w:t>Management :</w:t>
+      </w:r>
+      <w:proofErr w:type="gramEnd"/>
+      <w:r>
+        <w:t xml:space="preserve"> Traditional, Agile, Extreme, 7th ed. John Wiley &amp; Sons, Incorporated, 2013, </w:t>
+      </w:r>
+      <w:proofErr w:type="spellStart"/>
+      <w:r>
+        <w:t>ch.</w:t>
+      </w:r>
+      <w:proofErr w:type="spellEnd"/>
+      <w:r>
+        <w:t xml:space="preserve"> 1, sec. 3, page 1, lines 1–6.</w:t>
       </w:r>
     </w:p>
     <w:p>
@@ -4062,8 +4967,13 @@
         <w:pStyle w:val="Heading2"/>
       </w:pPr>
       <w:bookmarkStart w:id="21" w:name="_Toc271874913"/>
-      <w:r>
-        <w:t>4.II Project Management Report</w:t>
+      <w:proofErr w:type="gramStart"/>
+      <w:r>
+        <w:t>4.II</w:t>
+      </w:r>
+      <w:proofErr w:type="gramEnd"/>
+      <w:r>
+        <w:t xml:space="preserve"> Project Management Report</w:t>
       </w:r>
       <w:bookmarkEnd w:id="21"/>
     </w:p>
@@ -4078,9 +4988,11 @@
         <w:pStyle w:val="Heading3"/>
       </w:pPr>
       <w:bookmarkStart w:id="22" w:name="_Toc271874914"/>
+      <w:proofErr w:type="gramStart"/>
       <w:r>
         <w:t>4.II.a</w:t>
       </w:r>
+      <w:proofErr w:type="gramEnd"/>
       <w:r>
         <w:t xml:space="preserve"> A description of the Gantt chart</w:t>
       </w:r>
@@ -4103,9 +5015,11 @@
         <w:pStyle w:val="Heading3"/>
       </w:pPr>
       <w:bookmarkStart w:id="23" w:name="_Toc271874915"/>
+      <w:proofErr w:type="gramStart"/>
       <w:r>
         <w:t>4.II.b</w:t>
       </w:r>
+      <w:proofErr w:type="gramEnd"/>
       <w:r>
         <w:t xml:space="preserve"> An evaluation of the project management</w:t>
       </w:r>
@@ -4184,9 +5098,11 @@
           <w:docGrid w:linePitch="360"/>
         </w:sectPr>
       </w:pPr>
+      <w:proofErr w:type="spellStart"/>
       <w:r>
         <w:t>Laurynas</w:t>
       </w:r>
+      <w:proofErr w:type="spellEnd"/>
     </w:p>
     <w:p>
       <w:pPr>
@@ -5143,8 +6059,19 @@
                 <w:sz w:val="16"/>
                 <w:szCs w:val="16"/>
               </w:rPr>
-              <w:t>Sean Traynor</w:t>
+              <w:t xml:space="preserve">Sean </w:t>
             </w:r>
+            <w:proofErr w:type="spellStart"/>
+            <w:r>
+              <w:rPr>
+                <w:rFonts w:ascii="Cambria" w:eastAsia="Times New Roman" w:hAnsi="Cambria" w:cs="Times New Roman"/>
+                <w:color w:val="000000"/>
+                <w:sz w:val="16"/>
+                <w:szCs w:val="16"/>
+              </w:rPr>
+              <w:t>Traynor</w:t>
+            </w:r>
+            <w:proofErr w:type="spellEnd"/>
           </w:p>
         </w:tc>
         <w:tc>
@@ -5600,8 +6527,19 @@
                 <w:sz w:val="16"/>
                 <w:szCs w:val="16"/>
               </w:rPr>
-              <w:t>Dale Carr</w:t>
+              <w:t xml:space="preserve">Dale </w:t>
             </w:r>
+            <w:proofErr w:type="spellStart"/>
+            <w:r>
+              <w:rPr>
+                <w:rFonts w:ascii="Cambria" w:eastAsia="Times New Roman" w:hAnsi="Cambria" w:cs="Times New Roman"/>
+                <w:color w:val="000000"/>
+                <w:sz w:val="16"/>
+                <w:szCs w:val="16"/>
+              </w:rPr>
+              <w:t>Carr</w:t>
+            </w:r>
+            <w:proofErr w:type="spellEnd"/>
           </w:p>
         </w:tc>
         <w:tc>
@@ -6041,6 +6979,7 @@
               </w:rPr>
               <w:t> </w:t>
             </w:r>
+            <w:proofErr w:type="spellStart"/>
             <w:r>
               <w:rPr>
                 <w:rFonts w:ascii="Cambria" w:eastAsia="Times New Roman" w:hAnsi="Cambria" w:cs="Times New Roman"/>
@@ -6048,8 +6987,29 @@
                 <w:sz w:val="16"/>
                 <w:szCs w:val="16"/>
               </w:rPr>
-              <w:t>Laurynas Pupsta</w:t>
+              <w:t>Laurynas</w:t>
             </w:r>
+            <w:proofErr w:type="spellEnd"/>
+            <w:r>
+              <w:rPr>
+                <w:rFonts w:ascii="Cambria" w:eastAsia="Times New Roman" w:hAnsi="Cambria" w:cs="Times New Roman"/>
+                <w:color w:val="000000"/>
+                <w:sz w:val="16"/>
+                <w:szCs w:val="16"/>
+              </w:rPr>
+              <w:t xml:space="preserve"> </w:t>
+            </w:r>
+            <w:proofErr w:type="spellStart"/>
+            <w:r>
+              <w:rPr>
+                <w:rFonts w:ascii="Cambria" w:eastAsia="Times New Roman" w:hAnsi="Cambria" w:cs="Times New Roman"/>
+                <w:color w:val="000000"/>
+                <w:sz w:val="16"/>
+                <w:szCs w:val="16"/>
+              </w:rPr>
+              <w:t>Pupsta</w:t>
+            </w:r>
+            <w:proofErr w:type="spellEnd"/>
           </w:p>
         </w:tc>
         <w:tc>
@@ -6949,6 +7909,7 @@
               </w:rPr>
               <w:t> </w:t>
             </w:r>
+            <w:proofErr w:type="spellStart"/>
             <w:r>
               <w:rPr>
                 <w:rFonts w:ascii="Cambria" w:eastAsia="Times New Roman" w:hAnsi="Cambria" w:cs="Times New Roman"/>
@@ -6956,8 +7917,29 @@
                 <w:sz w:val="16"/>
                 <w:szCs w:val="16"/>
               </w:rPr>
-              <w:t>Valentinas Vaiceliunas</w:t>
+              <w:t>Valentinas</w:t>
             </w:r>
+            <w:proofErr w:type="spellEnd"/>
+            <w:r>
+              <w:rPr>
+                <w:rFonts w:ascii="Cambria" w:eastAsia="Times New Roman" w:hAnsi="Cambria" w:cs="Times New Roman"/>
+                <w:color w:val="000000"/>
+                <w:sz w:val="16"/>
+                <w:szCs w:val="16"/>
+              </w:rPr>
+              <w:t xml:space="preserve"> </w:t>
+            </w:r>
+            <w:proofErr w:type="spellStart"/>
+            <w:r>
+              <w:rPr>
+                <w:rFonts w:ascii="Cambria" w:eastAsia="Times New Roman" w:hAnsi="Cambria" w:cs="Times New Roman"/>
+                <w:color w:val="000000"/>
+                <w:sz w:val="16"/>
+                <w:szCs w:val="16"/>
+              </w:rPr>
+              <w:t>Vaiceliunas</w:t>
+            </w:r>
+            <w:proofErr w:type="spellEnd"/>
           </w:p>
         </w:tc>
         <w:tc>

--- a/CE101 Team Report Team T.docx
+++ b/CE101 Team Report Team T.docx
@@ -1,6 +1,6 @@
 
 <file path=word/document.xml><?xml version="1.0" encoding="utf-8"?>
-<w:document xmlns:wpc="http://schemas.microsoft.com/office/word/2010/wordprocessingCanvas" xmlns:mc="http://schemas.openxmlformats.org/markup-compatibility/2006" xmlns:o="urn:schemas-microsoft-com:office:office" xmlns:r="http://schemas.openxmlformats.org/officeDocument/2006/relationships" xmlns:m="http://schemas.openxmlformats.org/officeDocument/2006/math" xmlns:v="urn:schemas-microsoft-com:vml" xmlns:wp14="http://schemas.microsoft.com/office/word/2010/wordprocessingDrawing" xmlns:wp="http://schemas.openxmlformats.org/drawingml/2006/wordprocessingDrawing" xmlns:w10="urn:schemas-microsoft-com:office:word" xmlns:w="http://schemas.openxmlformats.org/wordprocessingml/2006/main" xmlns:w14="http://schemas.microsoft.com/office/word/2010/wordml" xmlns:wpg="http://schemas.microsoft.com/office/word/2010/wordprocessingGroup" xmlns:wpi="http://schemas.microsoft.com/office/word/2010/wordprocessingInk" xmlns:wne="http://schemas.microsoft.com/office/word/2006/wordml" xmlns:wps="http://schemas.microsoft.com/office/word/2010/wordprocessingShape" mc:Ignorable="w14 wp14">
+<w:document xmlns:wpc="http://schemas.microsoft.com/office/word/2010/wordprocessingCanvas" xmlns:mc="http://schemas.openxmlformats.org/markup-compatibility/2006" xmlns:o="urn:schemas-microsoft-com:office:office" xmlns:r="http://schemas.openxmlformats.org/officeDocument/2006/relationships" xmlns:m="http://schemas.openxmlformats.org/officeDocument/2006/math" xmlns:v="urn:schemas-microsoft-com:vml" xmlns:wp14="http://schemas.microsoft.com/office/word/2010/wordprocessingDrawing" xmlns:wp="http://schemas.openxmlformats.org/drawingml/2006/wordprocessingDrawing" xmlns:w10="urn:schemas-microsoft-com:office:word" xmlns:w="http://schemas.openxmlformats.org/wordprocessingml/2006/main" xmlns:w14="http://schemas.microsoft.com/office/word/2010/wordml" xmlns:w15="http://schemas.microsoft.com/office/word/2012/wordml" xmlns:wpg="http://schemas.microsoft.com/office/word/2010/wordprocessingGroup" xmlns:wpi="http://schemas.microsoft.com/office/word/2010/wordprocessingInk" xmlns:wne="http://schemas.microsoft.com/office/word/2006/wordml" xmlns:wps="http://schemas.microsoft.com/office/word/2010/wordprocessingShape" mc:Ignorable="w14 w15 wp14">
   <w:body>
     <w:p>
       <w:pPr>
@@ -127,19 +127,8 @@
           <w:sz w:val="28"/>
           <w:szCs w:val="28"/>
         </w:rPr>
-        <w:t xml:space="preserve">Dale </w:t>
-      </w:r>
-      <w:proofErr w:type="spellStart"/>
-      <w:r>
-        <w:rPr>
-          <w:rFonts w:asciiTheme="majorHAnsi" w:hAnsiTheme="majorHAnsi" w:cs="Times New Roman"/>
-          <w:i/>
-          <w:sz w:val="28"/>
-          <w:szCs w:val="28"/>
-        </w:rPr>
-        <w:t>Carr</w:t>
-      </w:r>
-      <w:proofErr w:type="spellEnd"/>
+        <w:t>Dale Carr</w:t>
+      </w:r>
     </w:p>
     <w:p>
       <w:pPr>
@@ -2074,8 +2063,6 @@
       <w:r>
         <w:t xml:space="preserve">, definitions and abbreviations used through the entire team report and SRS, and that is only chapter 1. </w:t>
       </w:r>
-      <w:bookmarkStart w:id="1" w:name="_GoBack"/>
-      <w:bookmarkEnd w:id="1"/>
       <w:r>
         <w:br w:type="page"/>
       </w:r>
@@ -2084,7 +2071,7 @@
       <w:pPr>
         <w:pStyle w:val="Heading1"/>
       </w:pPr>
-      <w:bookmarkStart w:id="2" w:name="_Toc271874895"/>
+      <w:bookmarkStart w:id="1" w:name="_Toc271874895"/>
       <w:r>
         <w:lastRenderedPageBreak/>
         <w:t>Chapter 2</w:t>
@@ -2092,397 +2079,365 @@
       <w:r>
         <w:t xml:space="preserve"> Team Working (?? words)</w:t>
       </w:r>
+      <w:bookmarkEnd w:id="1"/>
+    </w:p>
+    <w:p/>
+    <w:p>
+      <w:pPr>
+        <w:pStyle w:val="Heading2"/>
+      </w:pPr>
+      <w:bookmarkStart w:id="2" w:name="_Toc271874896"/>
+      <w:proofErr w:type="gramStart"/>
+      <w:r>
+        <w:t>2.I</w:t>
+      </w:r>
+      <w:proofErr w:type="gramEnd"/>
+      <w:r>
+        <w:t xml:space="preserve"> An introduction to Team W</w:t>
+      </w:r>
+      <w:r>
+        <w:t>orking</w:t>
+      </w:r>
       <w:bookmarkEnd w:id="2"/>
+      <w:r>
+        <w:t xml:space="preserve"> (Sean </w:t>
+      </w:r>
+      <w:proofErr w:type="spellStart"/>
+      <w:r>
+        <w:t>Traynor</w:t>
+      </w:r>
+      <w:proofErr w:type="spellEnd"/>
+      <w:r>
+        <w:t>)</w:t>
+      </w:r>
+    </w:p>
+    <w:p>
+      <w:r>
+        <w:t>Working with a team in a collaborative project</w:t>
+      </w:r>
+      <w:r>
+        <w:t xml:space="preserve"> is a rather </w:t>
+      </w:r>
+      <w:r>
+        <w:t>challenging</w:t>
+      </w:r>
+      <w:r>
+        <w:t xml:space="preserve"> </w:t>
+      </w:r>
+      <w:r>
+        <w:t>process;</w:t>
+      </w:r>
+      <w:r>
+        <w:t xml:space="preserve"> it requires good communication between several team members, full understanding of tasks that are set and the activities that are expected from each team member. </w:t>
+      </w:r>
+      <w:r>
+        <w:t>Team working requires that everyone attends to the meetings, an</w:t>
+      </w:r>
+      <w:r>
+        <w:t>d if someone were to be absent;</w:t>
+      </w:r>
+      <w:r>
+        <w:t xml:space="preserve"> that they make the effort to get up to date on current tasks on their own time. </w:t>
+      </w:r>
+    </w:p>
+    <w:p>
+      <w:r>
+        <w:t xml:space="preserve">Working in team can be a lot more efficient than working on your own. There are more minds working on the same project, all with different opinions on what should be done and how the product will achieve optimal </w:t>
+      </w:r>
+      <w:r>
+        <w:t xml:space="preserve">proficiency. This can </w:t>
+      </w:r>
+      <w:r>
+        <w:t>combine</w:t>
+      </w:r>
+      <w:r>
+        <w:t xml:space="preserve"> </w:t>
+      </w:r>
+      <w:r>
+        <w:t>the best pieces of each mind</w:t>
+      </w:r>
+      <w:r>
+        <w:t xml:space="preserve"> </w:t>
+      </w:r>
+      <w:r>
+        <w:t xml:space="preserve">which will eventually </w:t>
+      </w:r>
+      <w:r>
+        <w:t>result in a</w:t>
+      </w:r>
+      <w:r>
+        <w:t>n</w:t>
+      </w:r>
+      <w:r>
+        <w:t xml:space="preserve"> </w:t>
+      </w:r>
+      <w:r>
+        <w:t xml:space="preserve">improved final </w:t>
+      </w:r>
+      <w:r>
+        <w:t>product</w:t>
+      </w:r>
+      <w:r>
+        <w:t>, compared to a project managed and produced by</w:t>
+      </w:r>
+      <w:r>
+        <w:t xml:space="preserve"> one </w:t>
+      </w:r>
+      <w:r>
+        <w:t xml:space="preserve">person. </w:t>
+      </w:r>
+    </w:p>
+    <w:p>
+      <w:pPr>
+        <w:pStyle w:val="Heading2"/>
+      </w:pPr>
+      <w:bookmarkStart w:id="3" w:name="_Toc271874897"/>
+      <w:proofErr w:type="gramStart"/>
+      <w:r>
+        <w:t>2.II</w:t>
+      </w:r>
+      <w:proofErr w:type="gramEnd"/>
+      <w:r>
+        <w:t xml:space="preserve"> Team Activity Report</w:t>
+      </w:r>
+      <w:bookmarkEnd w:id="3"/>
+    </w:p>
+    <w:p>
+      <w:pPr>
+        <w:pStyle w:val="Heading3"/>
+      </w:pPr>
+      <w:bookmarkStart w:id="4" w:name="_Toc271874898"/>
+      <w:proofErr w:type="gramStart"/>
+      <w:r>
+        <w:t>2.II.a</w:t>
+      </w:r>
+      <w:proofErr w:type="gramEnd"/>
+      <w:r>
+        <w:t xml:space="preserve"> The team effort summary table</w:t>
+      </w:r>
+      <w:bookmarkEnd w:id="4"/>
+    </w:p>
+    <w:p>
+      <w:r>
+        <w:t>(Explain Appendix B)</w:t>
+      </w:r>
+    </w:p>
+    <w:p>
+      <w:pPr>
+        <w:jc w:val="center"/>
+      </w:pPr>
+      <w:bookmarkStart w:id="5" w:name="RANGE!A3:L10"/>
+      <w:bookmarkEnd w:id="5"/>
+    </w:p>
+    <w:p>
+      <w:pPr>
+        <w:pStyle w:val="Heading3"/>
+      </w:pPr>
+      <w:bookmarkStart w:id="6" w:name="_Toc271874899"/>
+      <w:proofErr w:type="gramStart"/>
+      <w:r>
+        <w:t>2.II.b</w:t>
+      </w:r>
+      <w:proofErr w:type="gramEnd"/>
+      <w:r>
+        <w:t xml:space="preserve"> Detailed report of each team members contribution to the project</w:t>
+      </w:r>
+      <w:bookmarkEnd w:id="6"/>
+      <w:r>
+        <w:t xml:space="preserve"> (Sean </w:t>
+      </w:r>
+      <w:proofErr w:type="spellStart"/>
+      <w:r>
+        <w:t>Traynor</w:t>
+      </w:r>
+      <w:proofErr w:type="spellEnd"/>
+      <w:r>
+        <w:t xml:space="preserve">, </w:t>
+      </w:r>
+      <w:proofErr w:type="spellStart"/>
+      <w:r>
+        <w:t>Laurynas</w:t>
+      </w:r>
+      <w:proofErr w:type="spellEnd"/>
+      <w:r>
+        <w:t xml:space="preserve"> </w:t>
+      </w:r>
+      <w:proofErr w:type="spellStart"/>
+      <w:r>
+        <w:t>Pupsta</w:t>
+      </w:r>
+      <w:proofErr w:type="spellEnd"/>
+      <w:r>
+        <w:t xml:space="preserve">, Charlie Hammond, Dale Carr, </w:t>
+      </w:r>
+      <w:proofErr w:type="spellStart"/>
+      <w:r>
+        <w:t>Valentinas</w:t>
+      </w:r>
+      <w:proofErr w:type="spellEnd"/>
+      <w:r>
+        <w:t xml:space="preserve"> </w:t>
+      </w:r>
+      <w:proofErr w:type="spellStart"/>
+      <w:r>
+        <w:t>Vaiceliunas</w:t>
+      </w:r>
+      <w:proofErr w:type="spellEnd"/>
+      <w:r>
+        <w:t>)</w:t>
+      </w:r>
     </w:p>
     <w:p/>
     <w:p>
       <w:pPr>
-        <w:pStyle w:val="Heading2"/>
-      </w:pPr>
-      <w:bookmarkStart w:id="3" w:name="_Toc271874896"/>
+        <w:pStyle w:val="Heading4"/>
+        <w:rPr>
+          <w:sz w:val="32"/>
+        </w:rPr>
+      </w:pPr>
+      <w:r>
+        <w:rPr>
+          <w:sz w:val="32"/>
+        </w:rPr>
+        <w:t>Sean</w:t>
+      </w:r>
+      <w:r>
+        <w:rPr>
+          <w:sz w:val="28"/>
+        </w:rPr>
+        <w:t xml:space="preserve"> </w:t>
+      </w:r>
+      <w:proofErr w:type="spellStart"/>
+      <w:r>
+        <w:rPr>
+          <w:sz w:val="32"/>
+        </w:rPr>
+        <w:t>Traynor</w:t>
+      </w:r>
+      <w:proofErr w:type="spellEnd"/>
+    </w:p>
+    <w:p>
+      <w:pPr>
+        <w:pStyle w:val="Heading5"/>
+      </w:pPr>
+      <w:r>
+        <w:t xml:space="preserve">Introduction </w:t>
+      </w:r>
+    </w:p>
+    <w:p>
+      <w:r>
+        <w:t>I am the Team Leader for Team T. The role of the team leader is to take a part in all the different aspects of the product and process of developing the product, but not fully specialize in one part of the product. This hasn’t been applied fully in this team because we ended up being one person less than first anticipated, and since I had some previous experience with working with GUI code before I assigned myself most of the GUI coding in python. I think that I was assigned the Team Leader role because of my previous experience with coding, working in teams and because I was generally interested in the responsibility of being a Team Leader.</w:t>
+      </w:r>
+    </w:p>
+    <w:p>
+      <w:pPr>
+        <w:pStyle w:val="Heading5"/>
+      </w:pPr>
+      <w:r>
+        <w:t>Past Work</w:t>
+      </w:r>
+    </w:p>
+    <w:p>
+      <w:r>
+        <w:t xml:space="preserve">I have been posting tasks on the Moodle forum when </w:t>
+      </w:r>
+      <w:r>
+        <w:t>necessary [1]</w:t>
+      </w:r>
+      <w:r>
+        <w:t xml:space="preserve">, which has been quite irregularly. The reason for this is because of the good communication that most of the team has outside of the lab sessions. </w:t>
+      </w:r>
+      <w:r>
+        <w:t xml:space="preserve">When we first started the group project my first task was to create a team skills list [2]. After that I went on to try out some different graphical libraries for Python, such as Tkinter and PyQt4. The main responsibility outside of keeping updated on what the team is doing and assisting the team in any problems that may occur was the GUI code. I was primarily working on the User </w:t>
+      </w:r>
+      <w:r>
+        <w:lastRenderedPageBreak/>
+        <w:t>Interface for TIAS up until we decided that we should abstain from using Tkinter and create a website instead.</w:t>
+      </w:r>
+      <w:r>
+        <w:t xml:space="preserve"> We had some difficulties connecting to the database that holds all information that has been scraped from the website because the database is hosted on an </w:t>
+      </w:r>
+      <w:proofErr w:type="spellStart"/>
+      <w:r>
+        <w:t>OpenShift</w:t>
+      </w:r>
+      <w:proofErr w:type="spellEnd"/>
+      <w:r>
+        <w:t xml:space="preserve"> server. </w:t>
+      </w:r>
+      <w:r>
+        <w:t xml:space="preserve">But after some experimenting we figured a simple solution to the problem by using Flask. </w:t>
+      </w:r>
+      <w:r>
+        <w:t>I have also created a couple of reports and précis, such as a report on Intellectual Property [3]</w:t>
+      </w:r>
+      <w:r>
+        <w:t>.</w:t>
+      </w:r>
+    </w:p>
+    <w:p>
+      <w:pPr>
+        <w:pStyle w:val="Heading5"/>
+      </w:pPr>
+      <w:r>
+        <w:t>References</w:t>
+      </w:r>
+    </w:p>
+    <w:p>
+      <w:r>
+        <w:t xml:space="preserve">[1] – </w:t>
+      </w:r>
+      <w:r>
+        <w:t>Moodle</w:t>
+      </w:r>
+      <w:r>
+        <w:t>. "</w:t>
+      </w:r>
+      <w:r>
+        <w:rPr>
+          <w:i/>
+        </w:rPr>
+        <w:t>Team Forum – Team Tasks</w:t>
+      </w:r>
+      <w:r>
+        <w:t>,</w:t>
+      </w:r>
       <w:proofErr w:type="gramStart"/>
       <w:r>
-        <w:t>2.I</w:t>
+        <w:t xml:space="preserve">"  </w:t>
       </w:r>
       <w:proofErr w:type="gramEnd"/>
       <w:r>
-        <w:t xml:space="preserve"> An introduction to Team W</w:t>
-      </w:r>
-      <w:r>
-        <w:t>orking</w:t>
-      </w:r>
-      <w:bookmarkEnd w:id="3"/>
-      <w:r>
-        <w:t xml:space="preserve"> (Sean </w:t>
-      </w:r>
-      <w:proofErr w:type="spellStart"/>
-      <w:r>
-        <w:t>Traynor</w:t>
-      </w:r>
-      <w:proofErr w:type="spellEnd"/>
-      <w:r>
-        <w:t>)</w:t>
-      </w:r>
-    </w:p>
-    <w:p>
-      <w:r>
-        <w:t>Working with a team in a collaborative project</w:t>
-      </w:r>
-      <w:r>
-        <w:t xml:space="preserve"> is a rather </w:t>
-      </w:r>
-      <w:r>
-        <w:t>challenging</w:t>
+        <w:fldChar w:fldCharType="begin"/>
+      </w:r>
+      <w:r>
+        <w:instrText xml:space="preserve"> HYPERLINK "http://www.moodle.essex.ac.uk" </w:instrText>
+      </w:r>
+      <w:r>
+        <w:fldChar w:fldCharType="separate"/>
+      </w:r>
+      <w:r>
+        <w:rPr>
+          <w:rStyle w:val="Hyperlink"/>
+        </w:rPr>
+        <w:t>www.moodle.essex.ac.uk</w:t>
+      </w:r>
+      <w:r>
+        <w:rPr>
+          <w:rStyle w:val="Hyperlink"/>
+        </w:rPr>
+        <w:fldChar w:fldCharType="end"/>
+      </w:r>
+      <w:r>
+        <w:t>.</w:t>
       </w:r>
       <w:r>
         <w:t xml:space="preserve"> </w:t>
       </w:r>
       <w:r>
-        <w:t>process;</w:t>
-      </w:r>
-      <w:r>
-        <w:t xml:space="preserve"> it requires good communication between several team members, full understanding of tasks that are set and the activities that are expected from each team member. </w:t>
-      </w:r>
-      <w:r>
-        <w:t>Team working requires that everyone attends to the meetings, an</w:t>
-      </w:r>
-      <w:r>
-        <w:t>d if someone were to be absent;</w:t>
-      </w:r>
-      <w:r>
-        <w:t xml:space="preserve"> that they make the effort to get up to date on current tasks on their own time. </w:t>
-      </w:r>
-    </w:p>
-    <w:p>
-      <w:r>
-        <w:t xml:space="preserve">Working in team can be a lot more efficient than working on your own. There are more minds working on the same project, all with different opinions on what should be done and how the product will achieve optimal </w:t>
-      </w:r>
-      <w:r>
-        <w:t xml:space="preserve">proficiency. This can </w:t>
-      </w:r>
-      <w:r>
-        <w:t>combine</w:t>
-      </w:r>
-      <w:r>
-        <w:t xml:space="preserve"> </w:t>
-      </w:r>
-      <w:r>
-        <w:t>the best pieces of each mind</w:t>
-      </w:r>
-      <w:r>
-        <w:t xml:space="preserve"> </w:t>
-      </w:r>
-      <w:r>
-        <w:t xml:space="preserve">which will eventually </w:t>
-      </w:r>
-      <w:r>
-        <w:t>result in a</w:t>
-      </w:r>
-      <w:r>
-        <w:t>n</w:t>
-      </w:r>
-      <w:r>
-        <w:t xml:space="preserve"> </w:t>
-      </w:r>
-      <w:r>
-        <w:t xml:space="preserve">improved final </w:t>
-      </w:r>
-      <w:r>
-        <w:t>product</w:t>
-      </w:r>
-      <w:r>
-        <w:t>, compared to a project managed and produced by</w:t>
-      </w:r>
-      <w:r>
-        <w:t xml:space="preserve"> one </w:t>
-      </w:r>
-      <w:r>
-        <w:t xml:space="preserve">person. </w:t>
-      </w:r>
-    </w:p>
-    <w:p>
-      <w:pPr>
-        <w:pStyle w:val="Heading2"/>
-      </w:pPr>
-      <w:bookmarkStart w:id="4" w:name="_Toc271874897"/>
-      <w:proofErr w:type="gramStart"/>
-      <w:r>
-        <w:t>2.II</w:t>
-      </w:r>
-      <w:proofErr w:type="gramEnd"/>
-      <w:r>
-        <w:t xml:space="preserve"> Team Activity Report</w:t>
-      </w:r>
-      <w:bookmarkEnd w:id="4"/>
-    </w:p>
-    <w:p>
-      <w:pPr>
-        <w:pStyle w:val="Heading3"/>
-      </w:pPr>
-      <w:bookmarkStart w:id="5" w:name="_Toc271874898"/>
-      <w:proofErr w:type="gramStart"/>
-      <w:r>
-        <w:t>2.II.a</w:t>
-      </w:r>
-      <w:proofErr w:type="gramEnd"/>
-      <w:r>
-        <w:t xml:space="preserve"> The team effort summary table</w:t>
-      </w:r>
-      <w:bookmarkEnd w:id="5"/>
-    </w:p>
-    <w:p>
-      <w:r>
-        <w:t>(Explain Appendix B)</w:t>
-      </w:r>
-    </w:p>
-    <w:p>
-      <w:pPr>
-        <w:jc w:val="center"/>
-      </w:pPr>
-      <w:bookmarkStart w:id="6" w:name="RANGE!A3:L10"/>
-      <w:bookmarkEnd w:id="6"/>
-    </w:p>
-    <w:p>
-      <w:pPr>
-        <w:pStyle w:val="Heading3"/>
-      </w:pPr>
-      <w:bookmarkStart w:id="7" w:name="_Toc271874899"/>
-      <w:proofErr w:type="gramStart"/>
-      <w:r>
-        <w:t>2.II.b</w:t>
-      </w:r>
-      <w:proofErr w:type="gramEnd"/>
-      <w:r>
-        <w:t xml:space="preserve"> Detailed report of each team members contribution to the project</w:t>
-      </w:r>
-      <w:bookmarkEnd w:id="7"/>
-      <w:r>
-        <w:t xml:space="preserve"> (Sean </w:t>
-      </w:r>
-      <w:proofErr w:type="spellStart"/>
-      <w:r>
-        <w:t>Traynor</w:t>
-      </w:r>
-      <w:proofErr w:type="spellEnd"/>
-      <w:r>
-        <w:t xml:space="preserve">, </w:t>
-      </w:r>
-      <w:proofErr w:type="spellStart"/>
-      <w:r>
-        <w:t>Laurynas</w:t>
-      </w:r>
-      <w:proofErr w:type="spellEnd"/>
-      <w:r>
-        <w:t xml:space="preserve"> </w:t>
-      </w:r>
-      <w:proofErr w:type="spellStart"/>
-      <w:r>
-        <w:t>Pupsta</w:t>
-      </w:r>
-      <w:proofErr w:type="spellEnd"/>
-      <w:r>
-        <w:t xml:space="preserve">, Charlie Hammond, Dale </w:t>
-      </w:r>
-      <w:proofErr w:type="spellStart"/>
-      <w:r>
-        <w:t>Carr</w:t>
-      </w:r>
-      <w:proofErr w:type="spellEnd"/>
-      <w:r>
-        <w:t xml:space="preserve">, </w:t>
-      </w:r>
-      <w:proofErr w:type="spellStart"/>
-      <w:r>
-        <w:t>Valentinas</w:t>
-      </w:r>
-      <w:proofErr w:type="spellEnd"/>
-      <w:r>
-        <w:t xml:space="preserve"> </w:t>
-      </w:r>
-      <w:proofErr w:type="spellStart"/>
-      <w:r>
-        <w:t>Vaiceliunas</w:t>
-      </w:r>
-      <w:proofErr w:type="spellEnd"/>
-      <w:r>
-        <w:t>)</w:t>
-      </w:r>
-    </w:p>
-    <w:p/>
-    <w:p>
-      <w:pPr>
-        <w:pStyle w:val="Heading4"/>
-        <w:rPr>
-          <w:sz w:val="32"/>
-        </w:rPr>
-      </w:pPr>
-      <w:r>
-        <w:rPr>
-          <w:sz w:val="32"/>
-        </w:rPr>
-        <w:t>Sean</w:t>
-      </w:r>
-      <w:r>
-        <w:rPr>
-          <w:sz w:val="28"/>
-        </w:rPr>
-        <w:t xml:space="preserve"> </w:t>
-      </w:r>
-      <w:proofErr w:type="spellStart"/>
-      <w:r>
-        <w:rPr>
-          <w:sz w:val="32"/>
-        </w:rPr>
-        <w:t>Traynor</w:t>
-      </w:r>
-      <w:proofErr w:type="spellEnd"/>
-    </w:p>
-    <w:p>
-      <w:pPr>
-        <w:pStyle w:val="Heading5"/>
-      </w:pPr>
-      <w:r>
-        <w:t xml:space="preserve">Introduction </w:t>
-      </w:r>
-    </w:p>
-    <w:p>
-      <w:r>
-        <w:t>I am the Team Leader for Team T. The role of the team leader is to take a part in all the different aspects of the product and process of developing the product, but not fully specialize in one part of the product. This hasn’t been applied fully in this team because we ended up being one person less than first anticipated, and since I had some previous experience with working with GUI code before I assigned myself most of the GUI coding in python. I think that I was assigned the Team Leader role because of my previous experience with coding, working in teams and because I was generally interested in the responsibility of being a Team Leader.</w:t>
-      </w:r>
-    </w:p>
-    <w:p>
-      <w:pPr>
-        <w:pStyle w:val="Heading5"/>
-      </w:pPr>
-      <w:r>
-        <w:t>Past Work</w:t>
-      </w:r>
-    </w:p>
-    <w:p>
-      <w:r>
-        <w:t xml:space="preserve">I have been posting tasks on the Moodle forum when </w:t>
-      </w:r>
-      <w:r>
-        <w:t>necessary [1]</w:t>
-      </w:r>
-      <w:r>
-        <w:t xml:space="preserve">, which has been quite irregularly. The reason for this is because of the good communication that most of the team has outside of the lab sessions. </w:t>
-      </w:r>
-      <w:r>
-        <w:t xml:space="preserve">When we first started the group project my first task was to create a team skills list [2]. After that I went on to try out some different graphical libraries for Python, such as </w:t>
-      </w:r>
-      <w:proofErr w:type="spellStart"/>
-      <w:r>
-        <w:t>Tkinter</w:t>
-      </w:r>
-      <w:proofErr w:type="spellEnd"/>
-      <w:r>
-        <w:t xml:space="preserve"> and PyQt4. The main responsibility outside of keeping updated on what the team is doing and assisting the team in any problems that may occur was the GUI code. I was primarily working on the User </w:t>
-      </w:r>
-      <w:r>
-        <w:lastRenderedPageBreak/>
-        <w:t xml:space="preserve">Interface for TIAS up until we decided that we should abstain from using </w:t>
-      </w:r>
-      <w:proofErr w:type="spellStart"/>
-      <w:r>
-        <w:t>Tkinter</w:t>
-      </w:r>
-      <w:proofErr w:type="spellEnd"/>
-      <w:r>
-        <w:t xml:space="preserve"> and create a website instead.</w:t>
-      </w:r>
-      <w:r>
-        <w:t xml:space="preserve"> We had some difficulties connecting to the database that holds all information that has been scraped from the website because the database is hosted on an </w:t>
-      </w:r>
-      <w:proofErr w:type="spellStart"/>
-      <w:r>
-        <w:t>OpenShift</w:t>
-      </w:r>
-      <w:proofErr w:type="spellEnd"/>
-      <w:r>
-        <w:t xml:space="preserve"> server. </w:t>
-      </w:r>
-      <w:r>
-        <w:t xml:space="preserve">But after some experimenting we figured a simple solution to the problem by using Flask. </w:t>
-      </w:r>
-      <w:r>
-        <w:t>I have also created a couple of reports and précis, such as a report on Intellectual Property [3]</w:t>
-      </w:r>
-      <w:r>
-        <w:t>.</w:t>
-      </w:r>
-    </w:p>
-    <w:p>
-      <w:pPr>
-        <w:pStyle w:val="Heading5"/>
-      </w:pPr>
-      <w:r>
-        <w:t>References</w:t>
-      </w:r>
-    </w:p>
-    <w:p>
-      <w:r>
-        <w:t xml:space="preserve">[1] – </w:t>
-      </w:r>
-      <w:r>
-        <w:t>Moodle</w:t>
-      </w:r>
-      <w:r>
-        <w:t>. "</w:t>
-      </w:r>
-      <w:r>
-        <w:rPr>
-          <w:i/>
-        </w:rPr>
-        <w:t>Team Forum – Team Tasks</w:t>
-      </w:r>
-      <w:r>
-        <w:t>,</w:t>
-      </w:r>
-      <w:proofErr w:type="gramStart"/>
-      <w:r>
-        <w:t xml:space="preserve">"  </w:t>
-      </w:r>
-      <w:proofErr w:type="gramEnd"/>
-      <w:r>
-        <w:fldChar w:fldCharType="begin"/>
-      </w:r>
-      <w:r>
-        <w:instrText xml:space="preserve"> HYPERLINK "http://www.moodle.essex.ac.uk" </w:instrText>
-      </w:r>
-      <w:r>
-        <w:fldChar w:fldCharType="separate"/>
-      </w:r>
-      <w:r>
-        <w:rPr>
-          <w:rStyle w:val="Hyperlink"/>
-        </w:rPr>
-        <w:t>www.moodle.essex.ac.uk</w:t>
-      </w:r>
-      <w:r>
-        <w:rPr>
-          <w:rStyle w:val="Hyperlink"/>
-        </w:rPr>
-        <w:fldChar w:fldCharType="end"/>
-      </w:r>
-      <w:r>
-        <w:t>.</w:t>
-      </w:r>
-      <w:r>
-        <w:t xml:space="preserve"> </w:t>
-      </w:r>
-      <w:r>
-        <w:t xml:space="preserve"> </w:t>
-      </w:r>
-      <w:proofErr w:type="gramStart"/>
-      <w:r>
-        <w:t>[Online].</w:t>
-      </w:r>
-      <w:proofErr w:type="gramEnd"/>
-      <w:r>
-        <w:t xml:space="preserve"> Available: </w:t>
-      </w:r>
-      <w:hyperlink r:id="rId8" w:history="1">
+        <w:t xml:space="preserve"> [Online]. Available: </w:t>
+      </w:r>
+      <w:hyperlink r:id="rId7" w:history="1">
         <w:r>
           <w:rPr>
             <w:rStyle w:val="Hyperlink"/>
@@ -2505,11 +2460,7 @@
     </w:p>
     <w:p>
       <w:r>
-        <w:t xml:space="preserve">[2] – Moodle. </w:t>
-      </w:r>
-      <w:proofErr w:type="gramStart"/>
-      <w:r>
-        <w:t>“</w:t>
+        <w:t>[2] – Moodle. “</w:t>
       </w:r>
       <w:r>
         <w:rPr>
@@ -2520,7 +2471,7 @@
       <w:r>
         <w:t xml:space="preserve">” </w:t>
       </w:r>
-      <w:hyperlink r:id="rId9" w:history="1">
+      <w:hyperlink r:id="rId8" w:history="1">
         <w:r>
           <w:rPr>
             <w:rStyle w:val="Hyperlink"/>
@@ -2529,21 +2480,9 @@
         </w:r>
       </w:hyperlink>
       <w:r>
-        <w:t>.</w:t>
-      </w:r>
-      <w:proofErr w:type="gramEnd"/>
-      <w:r>
-        <w:t xml:space="preserve"> </w:t>
-      </w:r>
-      <w:proofErr w:type="gramStart"/>
-      <w:r>
-        <w:t>[Online].</w:t>
-      </w:r>
-      <w:proofErr w:type="gramEnd"/>
-      <w:r>
-        <w:t xml:space="preserve"> Available: </w:t>
-      </w:r>
-      <w:hyperlink r:id="rId10" w:history="1">
+        <w:t xml:space="preserve">. [Online]. Available: </w:t>
+      </w:r>
+      <w:hyperlink r:id="rId9" w:history="1">
         <w:r>
           <w:rPr>
             <w:rStyle w:val="Hyperlink"/>
@@ -2571,7 +2510,7 @@
       <w:r>
         <w:t xml:space="preserve">” </w:t>
       </w:r>
-      <w:hyperlink r:id="rId11" w:history="1">
+      <w:hyperlink r:id="rId10" w:history="1">
         <w:r>
           <w:rPr>
             <w:rStyle w:val="Hyperlink"/>
@@ -2580,17 +2519,9 @@
         </w:r>
       </w:hyperlink>
       <w:r>
-        <w:t xml:space="preserve">. </w:t>
-      </w:r>
-      <w:proofErr w:type="gramStart"/>
-      <w:r>
-        <w:t>[Online].</w:t>
-      </w:r>
-      <w:proofErr w:type="gramEnd"/>
-      <w:r>
-        <w:t xml:space="preserve"> Available: </w:t>
-      </w:r>
-      <w:hyperlink r:id="rId12" w:history="1">
+        <w:t xml:space="preserve">. [Online]. Available: </w:t>
+      </w:r>
+      <w:hyperlink r:id="rId11" w:history="1">
         <w:r>
           <w:rPr>
             <w:rStyle w:val="Hyperlink"/>
@@ -2599,10 +2530,7 @@
         </w:r>
       </w:hyperlink>
       <w:r>
-        <w:t xml:space="preserve"> </w:t>
-      </w:r>
-      <w:r>
-        <w:t>[Accessed: Mar. 15. 2015]</w:t>
+        <w:t xml:space="preserve"> [Accessed: Mar. 15. 2015]</w:t>
       </w:r>
     </w:p>
     <w:p/>
@@ -2645,21 +2573,8 @@
       </w:r>
     </w:p>
     <w:p>
-      <w:proofErr w:type="gramStart"/>
-      <w:r>
-        <w:t>Starting from the beginning.</w:t>
-      </w:r>
-      <w:proofErr w:type="gramEnd"/>
-      <w:r>
-        <w:t xml:space="preserve"> 10th November 2014 it has been my role in the team to collectively work with each of the members, whether it </w:t>
-      </w:r>
-      <w:proofErr w:type="gramStart"/>
-      <w:r>
-        <w:t>be</w:t>
-      </w:r>
-      <w:proofErr w:type="gramEnd"/>
-      <w:r>
-        <w:t xml:space="preserve"> in the forum online [1] or with a team meeting which happens every two weeks. Since the launch of the project I have written reports covering application design [2] to potential health and safety when using the application [3]. All of the aspects that I have coved in my reports which can be found within the list of uploaded documents on the </w:t>
+      <w:r>
+        <w:t xml:space="preserve">Starting from the beginning. 10th November 2014 it has been my role in the team to collectively work with each of the members, whether it be in the forum online [1] or with a team meeting which happens every two weeks. Since the launch of the project I have written reports covering application design [2] to potential health and safety when using the application [3]. All of the aspects that I have coved in my reports which can be found within the list of uploaded documents on the </w:t>
       </w:r>
       <w:r>
         <w:t>Moodle</w:t>
@@ -2683,13 +2598,8 @@
       </w:r>
     </w:p>
     <w:p>
-      <w:proofErr w:type="gramStart"/>
-      <w:r>
-        <w:t>At this stage of the design.</w:t>
-      </w:r>
-      <w:proofErr w:type="gramEnd"/>
-      <w:r>
-        <w:t xml:space="preserve"> Astatically the program is plain, clean and simple as it is going to be a practical and useful over vibrant and attractive. This will change in the future as the application comes together and is functional it is then possible for me as a designer to look at the canvas I have to use to project the ideas that team T have for the aesthetics of TIAS.</w:t>
+      <w:r>
+        <w:t>At this stage of the design. Astatically the program is plain, clean and simple as it is going to be a practical and useful over vibrant and attractive. This will change in the future as the application comes together and is functional it is then possible for me as a designer to look at the canvas I have to use to project the ideas that team T have for the aesthetics of TIAS.</w:t>
       </w:r>
     </w:p>
     <w:p>
@@ -2704,7 +2614,7 @@
       <w:r>
         <w:t xml:space="preserve">[1] - </w:t>
       </w:r>
-      <w:hyperlink r:id="rId13" w:history="1">
+      <w:hyperlink r:id="rId12" w:history="1">
         <w:r>
           <w:rPr>
             <w:rStyle w:val="Hyperlink"/>
@@ -2718,7 +2628,7 @@
         <w:lastRenderedPageBreak/>
         <w:t xml:space="preserve">[2] - </w:t>
       </w:r>
-      <w:hyperlink r:id="rId14" w:history="1">
+      <w:hyperlink r:id="rId13" w:history="1">
         <w:r>
           <w:rPr>
             <w:rStyle w:val="Hyperlink"/>
@@ -2731,7 +2641,7 @@
       <w:r>
         <w:t xml:space="preserve">[3] - </w:t>
       </w:r>
-      <w:hyperlink r:id="rId15" w:history="1">
+      <w:hyperlink r:id="rId14" w:history="1">
         <w:r>
           <w:rPr>
             <w:rStyle w:val="Hyperlink"/>
@@ -2744,7 +2654,7 @@
       <w:r>
         <w:t xml:space="preserve">[4] - </w:t>
       </w:r>
-      <w:hyperlink r:id="rId16" w:history="1">
+      <w:hyperlink r:id="rId15" w:history="1">
         <w:r>
           <w:rPr>
             <w:rStyle w:val="Hyperlink"/>
@@ -2760,7 +2670,7 @@
       <w:r>
         <w:t xml:space="preserve">[5] - </w:t>
       </w:r>
-      <w:hyperlink r:id="rId17" w:history="1">
+      <w:hyperlink r:id="rId16" w:history="1">
         <w:r>
           <w:rPr>
             <w:rStyle w:val="Hyperlink"/>
@@ -2788,16 +2698,8 @@
         <w:rPr>
           <w:sz w:val="32"/>
         </w:rPr>
-        <w:t xml:space="preserve">Dale </w:t>
-      </w:r>
-      <w:proofErr w:type="spellStart"/>
-      <w:r>
-        <w:rPr>
-          <w:sz w:val="32"/>
-        </w:rPr>
-        <w:t>Carr</w:t>
-      </w:r>
-      <w:proofErr w:type="spellEnd"/>
+        <w:t>Dale Carr</w:t>
+      </w:r>
     </w:p>
     <w:p>
       <w:pPr>
@@ -2822,15 +2724,7 @@
     </w:p>
     <w:p>
       <w:r>
-        <w:t xml:space="preserve">As per my responsibility as project manager, I have kept both the Gantt chart and team logbook updated with the necessary information. I have completed a report on </w:t>
-      </w:r>
-      <w:proofErr w:type="spellStart"/>
-      <w:r>
-        <w:t>Tkinter</w:t>
-      </w:r>
-      <w:proofErr w:type="spellEnd"/>
-      <w:r>
-        <w:t xml:space="preserve"> </w:t>
+        <w:t xml:space="preserve">As per my responsibility as project manager, I have kept both the Gantt chart and team logbook updated with the necessary information. I have completed a report on Tkinter </w:t>
       </w:r>
       <w:r>
         <w:rPr>
@@ -2849,7 +2743,7 @@
       <w:r>
         <w:t xml:space="preserve"> -</w:t>
       </w:r>
-      <w:hyperlink r:id="rId18" w:history="1">
+      <w:hyperlink r:id="rId17" w:history="1">
         <w:r>
           <w:rPr>
             <w:rStyle w:val="Hyperlink"/>
@@ -2967,271 +2861,255 @@
       </w:r>
       <w:r>
         <w:lastRenderedPageBreak/>
-        <w:t xml:space="preserve">how every role is important and every person matters in the work they do to the team. I tried to help my team mates if that was necessary but because we have a great team leader who helped everybody and took care of everyone my help was rarely needed. I worked on statistics on our product and I hope I will be working more in the future when our product hits the market. I believe, I could have helped more with programming but I tried to do all the jobs that </w:t>
-      </w:r>
+        <w:t>how every role is important and every person matters in the work they do to the team. I tried to help my team mates if that was necessary but because we have a great team leader who helped everybody and took care of everyone my help was rarely needed. I worked on statistics on our product and I hope I will be working more in the future when our product hits the market. I believe, I could have helped more with programming but I tried to do all the jobs that was given to me as a business</w:t>
+      </w:r>
+      <w:r>
+        <w:t xml:space="preserve"> specialist</w:t>
+      </w:r>
+      <w:r>
+        <w:t>.</w:t>
+      </w:r>
+    </w:p>
+    <w:p>
+      <w:pPr>
+        <w:pStyle w:val="Heading4"/>
+        <w:rPr>
+          <w:sz w:val="32"/>
+        </w:rPr>
+      </w:pPr>
+      <w:proofErr w:type="spellStart"/>
+      <w:r>
+        <w:rPr>
+          <w:sz w:val="32"/>
+        </w:rPr>
+        <w:t>Laurynas</w:t>
+      </w:r>
+      <w:proofErr w:type="spellEnd"/>
+      <w:r>
+        <w:rPr>
+          <w:sz w:val="32"/>
+        </w:rPr>
+        <w:t xml:space="preserve"> </w:t>
+      </w:r>
+      <w:proofErr w:type="spellStart"/>
+      <w:r>
+        <w:rPr>
+          <w:sz w:val="32"/>
+        </w:rPr>
+        <w:t>Pupsta</w:t>
+      </w:r>
+      <w:proofErr w:type="spellEnd"/>
+    </w:p>
+    <w:p>
+      <w:pPr>
+        <w:pStyle w:val="Heading5"/>
+      </w:pPr>
+      <w:r>
+        <w:t xml:space="preserve">Introduction </w:t>
+      </w:r>
+    </w:p>
+    <w:p>
+      <w:r>
+        <w:t xml:space="preserve">I am </w:t>
+      </w:r>
+      <w:proofErr w:type="spellStart"/>
+      <w:r>
+        <w:t>Laurynas</w:t>
+      </w:r>
+      <w:proofErr w:type="spellEnd"/>
+      <w:r>
+        <w:t xml:space="preserve"> </w:t>
+      </w:r>
+      <w:proofErr w:type="spellStart"/>
+      <w:r>
+        <w:t>Pupsta</w:t>
+      </w:r>
+      <w:proofErr w:type="spellEnd"/>
+      <w:r>
+        <w:t>. I am the team</w:t>
+      </w:r>
+      <w:r>
+        <w:t xml:space="preserve"> </w:t>
+      </w:r>
+      <w:r>
+        <w:t>programming specialist</w:t>
+      </w:r>
+      <w:r>
+        <w:t xml:space="preserve"> working </w:t>
+      </w:r>
+      <w:r>
+        <w:t xml:space="preserve">a </w:t>
+      </w:r>
+      <w:r>
+        <w:t xml:space="preserve">project called </w:t>
+      </w:r>
+      <w:proofErr w:type="spellStart"/>
+      <w:r>
+        <w:t>TecInASec</w:t>
+      </w:r>
+      <w:proofErr w:type="spellEnd"/>
+      <w:r>
+        <w:t xml:space="preserve">. I have been mainly working with </w:t>
+      </w:r>
+      <w:proofErr w:type="spellStart"/>
+      <w:r>
+        <w:t>Openshift</w:t>
+      </w:r>
+      <w:proofErr w:type="spellEnd"/>
+      <w:r>
+        <w:t xml:space="preserve"> server, Python, </w:t>
+      </w:r>
+      <w:proofErr w:type="spellStart"/>
+      <w:r>
+        <w:t>phpMyAdmin</w:t>
+      </w:r>
+      <w:proofErr w:type="spellEnd"/>
+      <w:r>
+        <w:t xml:space="preserve"> and git. My main achievements so far are fully functional scraping code for </w:t>
+      </w:r>
+      <w:proofErr w:type="spellStart"/>
+      <w:r>
+        <w:t>PCWorld</w:t>
+      </w:r>
+      <w:proofErr w:type="spellEnd"/>
+      <w:r>
+        <w:t>, working communication between the server and database and everything associated with gathering and analysing(filtering, manipulating and etc.) information.</w:t>
+      </w:r>
+    </w:p>
+    <w:p>
+      <w:pPr>
+        <w:pStyle w:val="Heading5"/>
+      </w:pPr>
+      <w:r>
+        <w:t>Past Work</w:t>
+      </w:r>
+    </w:p>
+    <w:p>
+      <w:r>
+        <w:t xml:space="preserve">I have done quite a bit of work with </w:t>
+      </w:r>
+      <w:proofErr w:type="spellStart"/>
+      <w:r>
+        <w:t>BeautifulSoup</w:t>
+      </w:r>
+      <w:proofErr w:type="spellEnd"/>
+      <w:r>
+        <w:t xml:space="preserve"> scarping module for python. Wrote my own scraping code for </w:t>
+      </w:r>
+      <w:proofErr w:type="spellStart"/>
+      <w:r>
+        <w:t>PCWorld</w:t>
+      </w:r>
+      <w:proofErr w:type="spellEnd"/>
+      <w:r>
+        <w:t xml:space="preserve"> which works perfectly. [1]Wrote a report about how easy it is to use </w:t>
+      </w:r>
+      <w:proofErr w:type="spellStart"/>
+      <w:r>
+        <w:t>BeautifulSoup</w:t>
+      </w:r>
+      <w:proofErr w:type="spellEnd"/>
+      <w:r>
+        <w:t xml:space="preserve"> and how splendid it works in reality. Also I have been working with python module requests which help a lot. It easier to use HTTP requests than python native </w:t>
+      </w:r>
+      <w:proofErr w:type="spellStart"/>
+      <w:r>
+        <w:t>urllib</w:t>
+      </w:r>
+      <w:proofErr w:type="spellEnd"/>
+      <w:r>
+        <w:t xml:space="preserve"> requests module. [2]I wrote a report about HTTP requests and how a simple code to send a request looks like. I am also working with </w:t>
+      </w:r>
+      <w:proofErr w:type="spellStart"/>
+      <w:r>
+        <w:t>phpMyAdmin</w:t>
+      </w:r>
+      <w:proofErr w:type="spellEnd"/>
+      <w:r>
+        <w:t xml:space="preserve"> which helps me work with </w:t>
+      </w:r>
+      <w:proofErr w:type="spellStart"/>
+      <w:r>
+        <w:t>pymysql</w:t>
+      </w:r>
+      <w:proofErr w:type="spellEnd"/>
+      <w:r>
+        <w:t xml:space="preserve"> module. I can instantly see my stored information from the scraping code and lets me test query codes for storing or extracting in</w:t>
+      </w:r>
+      <w:r>
+        <w:t>form</w:t>
+      </w:r>
+      <w:r>
+        <w:t xml:space="preserve">ation from </w:t>
+      </w:r>
+      <w:proofErr w:type="spellStart"/>
+      <w:r>
+        <w:t>TecInASec</w:t>
+      </w:r>
+      <w:proofErr w:type="spellEnd"/>
+      <w:r>
+        <w:t xml:space="preserve"> DB on </w:t>
+      </w:r>
+      <w:proofErr w:type="spellStart"/>
+      <w:r>
+        <w:t>Opens</w:t>
+      </w:r>
+      <w:r>
+        <w:t>hift</w:t>
+      </w:r>
+      <w:proofErr w:type="spellEnd"/>
+      <w:r>
+        <w:t xml:space="preserve">. [3]I wrote a report how useful </w:t>
+      </w:r>
+      <w:proofErr w:type="spellStart"/>
+      <w:r>
+        <w:t>phpMyAdmin</w:t>
+      </w:r>
+      <w:proofErr w:type="spellEnd"/>
+      <w:r>
+        <w:t xml:space="preserve"> really is and how accessible it is for our every team member. [4]I have also managed to make the site running where team members can actually receive the login details to the database. This makes it easy for everyone to access the database and test queries for the product.</w:t>
+      </w:r>
+    </w:p>
+    <w:p>
+      <w:pPr>
+        <w:pStyle w:val="Heading1"/>
+      </w:pPr>
+      <w:bookmarkStart w:id="7" w:name="_Toc271874900"/>
+      <w:r>
+        <w:t>Chapter 3</w:t>
+      </w:r>
+      <w:r>
+        <w:t xml:space="preserve"> Product Development (?? </w:t>
+      </w:r>
+      <w:r>
+        <w:t>words)</w:t>
+      </w:r>
+      <w:bookmarkEnd w:id="7"/>
+    </w:p>
+    <w:p/>
+    <w:p>
+      <w:pPr>
+        <w:pStyle w:val="Heading2"/>
+      </w:pPr>
+      <w:bookmarkStart w:id="8" w:name="_Toc271874901"/>
       <w:proofErr w:type="gramStart"/>
       <w:r>
-        <w:t>was</w:t>
+        <w:t>3.I</w:t>
       </w:r>
       <w:proofErr w:type="gramEnd"/>
       <w:r>
-        <w:t xml:space="preserve"> given to me as a business</w:t>
-      </w:r>
-      <w:r>
-        <w:t xml:space="preserve"> specialist</w:t>
-      </w:r>
-      <w:r>
-        <w:t>.</w:t>
-      </w:r>
-    </w:p>
-    <w:p>
-      <w:pPr>
-        <w:pStyle w:val="Heading4"/>
-        <w:rPr>
-          <w:sz w:val="32"/>
-        </w:rPr>
-      </w:pPr>
+        <w:t xml:space="preserve"> An introduction to Product Development</w:t>
+      </w:r>
+      <w:bookmarkEnd w:id="8"/>
+      <w:r>
+        <w:t xml:space="preserve"> (Sean </w:t>
+      </w:r>
       <w:proofErr w:type="spellStart"/>
       <w:r>
-        <w:rPr>
-          <w:sz w:val="32"/>
-        </w:rPr>
-        <w:t>Laurynas</w:t>
+        <w:t>Traynor</w:t>
       </w:r>
       <w:proofErr w:type="spellEnd"/>
       <w:r>
-        <w:rPr>
-          <w:sz w:val="32"/>
-        </w:rPr>
-        <w:t xml:space="preserve"> </w:t>
-      </w:r>
-      <w:proofErr w:type="spellStart"/>
-      <w:r>
-        <w:rPr>
-          <w:sz w:val="32"/>
-        </w:rPr>
-        <w:t>Pupsta</w:t>
-      </w:r>
-      <w:proofErr w:type="spellEnd"/>
-    </w:p>
-    <w:p>
-      <w:pPr>
-        <w:pStyle w:val="Heading5"/>
-      </w:pPr>
-      <w:r>
-        <w:t xml:space="preserve">Introduction </w:t>
-      </w:r>
-    </w:p>
-    <w:p>
-      <w:r>
-        <w:t xml:space="preserve">I am </w:t>
-      </w:r>
-      <w:proofErr w:type="spellStart"/>
-      <w:r>
-        <w:t>Laurynas</w:t>
-      </w:r>
-      <w:proofErr w:type="spellEnd"/>
-      <w:r>
-        <w:t xml:space="preserve"> </w:t>
-      </w:r>
-      <w:proofErr w:type="spellStart"/>
-      <w:r>
-        <w:t>Pupsta</w:t>
-      </w:r>
-      <w:proofErr w:type="spellEnd"/>
-      <w:r>
-        <w:t>. I am the team</w:t>
-      </w:r>
-      <w:r>
-        <w:t xml:space="preserve"> </w:t>
-      </w:r>
-      <w:r>
-        <w:t>programming specialist</w:t>
-      </w:r>
-      <w:r>
-        <w:t xml:space="preserve"> working </w:t>
-      </w:r>
-      <w:r>
-        <w:t xml:space="preserve">a </w:t>
-      </w:r>
-      <w:r>
-        <w:t xml:space="preserve">project called </w:t>
-      </w:r>
-      <w:proofErr w:type="spellStart"/>
-      <w:r>
-        <w:t>TecInASec</w:t>
-      </w:r>
-      <w:proofErr w:type="spellEnd"/>
-      <w:r>
-        <w:t xml:space="preserve">. I have been mainly working with </w:t>
-      </w:r>
-      <w:proofErr w:type="spellStart"/>
-      <w:r>
-        <w:t>Openshift</w:t>
-      </w:r>
-      <w:proofErr w:type="spellEnd"/>
-      <w:r>
-        <w:t xml:space="preserve"> server, Python, </w:t>
-      </w:r>
-      <w:proofErr w:type="spellStart"/>
-      <w:r>
-        <w:t>phpMyAdmin</w:t>
-      </w:r>
-      <w:proofErr w:type="spellEnd"/>
-      <w:r>
-        <w:t xml:space="preserve"> and git. My main achievements so far are fully functional scraping code for </w:t>
-      </w:r>
-      <w:proofErr w:type="spellStart"/>
-      <w:r>
-        <w:t>PCWorld</w:t>
-      </w:r>
-      <w:proofErr w:type="spellEnd"/>
-      <w:r>
-        <w:t>, working communication between the server and database and everything associated with gathering and analysing(filtering, manipulating and etc.) information.</w:t>
-      </w:r>
-    </w:p>
-    <w:p>
-      <w:pPr>
-        <w:pStyle w:val="Heading5"/>
-      </w:pPr>
-      <w:r>
-        <w:t>Past Work</w:t>
-      </w:r>
-    </w:p>
-    <w:p>
-      <w:r>
-        <w:t xml:space="preserve">I have done quite a bit of work with </w:t>
-      </w:r>
-      <w:proofErr w:type="spellStart"/>
-      <w:r>
-        <w:t>BeautifulSoup</w:t>
-      </w:r>
-      <w:proofErr w:type="spellEnd"/>
-      <w:r>
-        <w:t xml:space="preserve"> scarping module for python. </w:t>
-      </w:r>
-      <w:proofErr w:type="gramStart"/>
-      <w:r>
-        <w:t xml:space="preserve">Wrote my own scraping code for </w:t>
-      </w:r>
-      <w:proofErr w:type="spellStart"/>
-      <w:r>
-        <w:t>PCWorld</w:t>
-      </w:r>
-      <w:proofErr w:type="spellEnd"/>
-      <w:r>
-        <w:t xml:space="preserve"> which works perfectly.</w:t>
-      </w:r>
-      <w:proofErr w:type="gramEnd"/>
-      <w:r>
-        <w:t xml:space="preserve"> [1]Wrote a report about how easy it is to use </w:t>
-      </w:r>
-      <w:proofErr w:type="spellStart"/>
-      <w:r>
-        <w:t>BeautifulSoup</w:t>
-      </w:r>
-      <w:proofErr w:type="spellEnd"/>
-      <w:r>
-        <w:t xml:space="preserve"> and how splendid it works in reality. Also I have been working with python module requests which help a lot. It easier to use HTTP requests than python native </w:t>
-      </w:r>
-      <w:proofErr w:type="spellStart"/>
-      <w:r>
-        <w:t>urllib</w:t>
-      </w:r>
-      <w:proofErr w:type="spellEnd"/>
-      <w:r>
-        <w:t xml:space="preserve"> requests module. [2]I wrote a report about HTTP requests and how a simple code to send a request looks like. I am also working with </w:t>
-      </w:r>
-      <w:proofErr w:type="spellStart"/>
-      <w:r>
-        <w:t>phpMyAdmin</w:t>
-      </w:r>
-      <w:proofErr w:type="spellEnd"/>
-      <w:r>
-        <w:t xml:space="preserve"> which helps me work with </w:t>
-      </w:r>
-      <w:proofErr w:type="spellStart"/>
-      <w:r>
-        <w:t>pymysql</w:t>
-      </w:r>
-      <w:proofErr w:type="spellEnd"/>
-      <w:r>
-        <w:t xml:space="preserve"> module. I can instantly see my stored information from the scraping code and lets me test query codes for storing or extracting in</w:t>
-      </w:r>
-      <w:r>
-        <w:t>form</w:t>
-      </w:r>
-      <w:r>
-        <w:t xml:space="preserve">ation from </w:t>
-      </w:r>
-      <w:proofErr w:type="spellStart"/>
-      <w:r>
-        <w:t>TecInASec</w:t>
-      </w:r>
-      <w:proofErr w:type="spellEnd"/>
-      <w:r>
-        <w:t xml:space="preserve"> DB on </w:t>
-      </w:r>
-      <w:proofErr w:type="spellStart"/>
-      <w:r>
-        <w:t>Opens</w:t>
-      </w:r>
-      <w:r>
-        <w:t>hift</w:t>
-      </w:r>
-      <w:proofErr w:type="spellEnd"/>
-      <w:r>
-        <w:t xml:space="preserve">. [3]I wrote a report how useful </w:t>
-      </w:r>
-      <w:proofErr w:type="spellStart"/>
-      <w:r>
-        <w:t>phpMyAdmin</w:t>
-      </w:r>
-      <w:proofErr w:type="spellEnd"/>
-      <w:r>
-        <w:t xml:space="preserve"> really is and how accessible it is for our every team member. [4]I have also managed to make the site running where team members can actually receive the login details to the database. This makes it easy for everyone to access the database and test queries for the product.</w:t>
-      </w:r>
-    </w:p>
-    <w:p>
-      <w:pPr>
-        <w:pStyle w:val="Heading1"/>
-      </w:pPr>
-      <w:bookmarkStart w:id="8" w:name="_Toc271874900"/>
-      <w:r>
-        <w:t>Chapter 3</w:t>
-      </w:r>
-      <w:r>
-        <w:t xml:space="preserve"> Product Development (?? </w:t>
-      </w:r>
-      <w:r>
-        <w:t>words)</w:t>
-      </w:r>
-      <w:bookmarkEnd w:id="8"/>
-    </w:p>
-    <w:p/>
-    <w:p>
-      <w:pPr>
-        <w:pStyle w:val="Heading2"/>
-      </w:pPr>
-      <w:bookmarkStart w:id="9" w:name="_Toc271874901"/>
-      <w:proofErr w:type="gramStart"/>
-      <w:r>
-        <w:t>3.I</w:t>
-      </w:r>
-      <w:proofErr w:type="gramEnd"/>
-      <w:r>
-        <w:t xml:space="preserve"> An introduction to Product Development</w:t>
-      </w:r>
-      <w:bookmarkEnd w:id="9"/>
-      <w:r>
-        <w:t xml:space="preserve"> (Sean </w:t>
-      </w:r>
-      <w:proofErr w:type="spellStart"/>
-      <w:r>
-        <w:t>Traynor</w:t>
-      </w:r>
-      <w:proofErr w:type="spellEnd"/>
-      <w:r>
         <w:t>)</w:t>
       </w:r>
     </w:p>
@@ -3263,18 +3141,10 @@
         <w:t xml:space="preserve"> In our case we are modifying already existing software to best suit our needs. The software we are developing </w:t>
       </w:r>
       <w:r>
-        <w:t xml:space="preserve">is </w:t>
-      </w:r>
-      <w:proofErr w:type="gramStart"/>
-      <w:r>
-        <w:t xml:space="preserve">a </w:t>
-      </w:r>
-      <w:r>
-        <w:t>price</w:t>
-      </w:r>
-      <w:proofErr w:type="gramEnd"/>
-      <w:r>
-        <w:t xml:space="preserve"> comparison software, but it specialises in computers, specifically for the UK. </w:t>
+        <w:t xml:space="preserve">is a </w:t>
+      </w:r>
+      <w:r>
+        <w:t xml:space="preserve">price comparison software, but it specialises in computers, specifically for the UK. </w:t>
       </w:r>
     </w:p>
     <w:p>
@@ -3328,7 +3198,7 @@
       <w:r>
         <w:t xml:space="preserve">” </w:t>
       </w:r>
-      <w:hyperlink r:id="rId19" w:history="1">
+      <w:hyperlink r:id="rId18" w:history="1">
         <w:r>
           <w:rPr>
             <w:rStyle w:val="Hyperlink"/>
@@ -3339,7 +3209,7 @@
       <w:r>
         <w:t xml:space="preserve">. [Online] Available: </w:t>
       </w:r>
-      <w:hyperlink r:id="rId20" w:history="1">
+      <w:hyperlink r:id="rId19" w:history="1">
         <w:r>
           <w:rPr>
             <w:rStyle w:val="Hyperlink"/>
@@ -3391,7 +3261,7 @@
       <w:r>
         <w:t xml:space="preserve">Online] Available: </w:t>
       </w:r>
-      <w:hyperlink r:id="rId21" w:history="1">
+      <w:hyperlink r:id="rId20" w:history="1">
         <w:r>
           <w:rPr>
             <w:rStyle w:val="Hyperlink"/>
@@ -3408,7 +3278,7 @@
       <w:pPr>
         <w:pStyle w:val="Heading2"/>
       </w:pPr>
-      <w:bookmarkStart w:id="10" w:name="_Toc271874902"/>
+      <w:bookmarkStart w:id="9" w:name="_Toc271874902"/>
       <w:proofErr w:type="gramStart"/>
       <w:r>
         <w:t>3.II</w:t>
@@ -3417,22 +3287,22 @@
       <w:r>
         <w:t xml:space="preserve"> The Team Product</w:t>
       </w:r>
-      <w:bookmarkStart w:id="11" w:name="_Toc271874903"/>
+      <w:bookmarkStart w:id="10" w:name="_Toc271874903"/>
+      <w:bookmarkEnd w:id="9"/>
+    </w:p>
+    <w:p>
+      <w:pPr>
+        <w:pStyle w:val="Heading3"/>
+      </w:pPr>
+      <w:proofErr w:type="gramStart"/>
+      <w:r>
+        <w:t>3.II.a</w:t>
+      </w:r>
+      <w:proofErr w:type="gramEnd"/>
+      <w:r>
+        <w:t xml:space="preserve"> The product specification</w:t>
+      </w:r>
       <w:bookmarkEnd w:id="10"/>
-    </w:p>
-    <w:p>
-      <w:pPr>
-        <w:pStyle w:val="Heading3"/>
-      </w:pPr>
-      <w:proofErr w:type="gramStart"/>
-      <w:r>
-        <w:t>3.II.a</w:t>
-      </w:r>
-      <w:proofErr w:type="gramEnd"/>
-      <w:r>
-        <w:t xml:space="preserve"> The product specification</w:t>
-      </w:r>
-      <w:bookmarkEnd w:id="11"/>
     </w:p>
     <w:p/>
     <w:p>
@@ -3533,13 +3403,8 @@
         <w:t xml:space="preserve"> is a computer comparison price application used to search and compare a range of systems by parameters specified by the user. </w:t>
       </w:r>
       <w:r>
-        <w:t xml:space="preserve">The information about the computers </w:t>
-      </w:r>
-      <w:proofErr w:type="gramStart"/>
-      <w:r>
-        <w:t>are</w:t>
-      </w:r>
-      <w:proofErr w:type="gramEnd"/>
+        <w:t>The information about the computers are</w:t>
+      </w:r>
       <w:r>
         <w:t xml:space="preserve"> stored in an SQL database on the</w:t>
       </w:r>
@@ -3573,23 +3438,10 @@
         <w:t xml:space="preserve"> written application with a GUI</w:t>
       </w:r>
       <w:r>
-        <w:t xml:space="preserve"> add-on called </w:t>
-      </w:r>
-      <w:proofErr w:type="spellStart"/>
-      <w:r>
-        <w:t>Tkinter</w:t>
-      </w:r>
-      <w:proofErr w:type="spellEnd"/>
-      <w:r>
-        <w:t xml:space="preserve">. </w:t>
-      </w:r>
-      <w:proofErr w:type="spellStart"/>
-      <w:r>
-        <w:t>Tkinter</w:t>
-      </w:r>
-      <w:proofErr w:type="spellEnd"/>
-      <w:r>
-        <w:t xml:space="preserve"> is an add-on</w:t>
+        <w:t xml:space="preserve"> add-on called Tkinter. </w:t>
+      </w:r>
+      <w:r>
+        <w:t>Tkinter is an add-on</w:t>
       </w:r>
       <w:r>
         <w:t xml:space="preserve"> </w:t>
@@ -3738,21 +3590,169 @@
       </w:r>
     </w:p>
     <w:p>
+      <w:r>
+        <w:rPr>
+          <w:b/>
+        </w:rPr>
+        <w:t>Tkinter</w:t>
+      </w:r>
+      <w:r>
+        <w:t>: The native GUI library for python we used for developing the GUI</w:t>
+      </w:r>
+      <w:r>
+        <w:t xml:space="preserve"> before we went over to using website</w:t>
+      </w:r>
+      <w:r>
+        <w:t>.</w:t>
+      </w:r>
+    </w:p>
+    <w:p>
+      <w:r>
+        <w:rPr>
+          <w:b/>
+        </w:rPr>
+        <w:t xml:space="preserve">Requests </w:t>
+      </w:r>
+      <w:r>
+        <w:t xml:space="preserve">and </w:t>
+      </w:r>
+      <w:r>
+        <w:rPr>
+          <w:b/>
+        </w:rPr>
+        <w:t>Beautiful Soup</w:t>
+      </w:r>
+      <w:r>
+        <w:t>: Libraries used for the scraping process in the python code.</w:t>
+      </w:r>
+    </w:p>
+    <w:p>
+      <w:r>
+        <w:rPr>
+          <w:b/>
+        </w:rPr>
+        <w:t>Assets</w:t>
+      </w:r>
+      <w:r>
+        <w:t xml:space="preserve"> and </w:t>
+      </w:r>
+      <w:r>
+        <w:rPr>
+          <w:b/>
+        </w:rPr>
+        <w:t>Elements</w:t>
+      </w:r>
+      <w:r>
+        <w:t xml:space="preserve">: objects in the program that make up the look of the applications. </w:t>
+      </w:r>
+    </w:p>
+    <w:p>
+      <w:r>
+        <w:rPr>
+          <w:b/>
+        </w:rPr>
+        <w:t>HTML:</w:t>
+      </w:r>
+      <w:r>
+        <w:t xml:space="preserve"> (</w:t>
+      </w:r>
       <w:proofErr w:type="spellStart"/>
       <w:r>
+        <w:t>Hyper</w:t>
+      </w:r>
+      <w:r>
+        <w:t>Text</w:t>
+      </w:r>
+      <w:proofErr w:type="spellEnd"/>
+      <w:r>
+        <w:t xml:space="preserve"> </w:t>
+      </w:r>
+      <w:proofErr w:type="spellStart"/>
+      <w:r>
+        <w:t>Markup</w:t>
+      </w:r>
+      <w:proofErr w:type="spellEnd"/>
+      <w:r>
+        <w:t xml:space="preserve"> Language) is the </w:t>
+      </w:r>
+      <w:proofErr w:type="spellStart"/>
+      <w:r>
+        <w:t>markup</w:t>
+      </w:r>
+      <w:proofErr w:type="spellEnd"/>
+      <w:r>
+        <w:t xml:space="preserve"> language that is read by the web browser and displays content to the user. </w:t>
+      </w:r>
+    </w:p>
+    <w:p>
+      <w:r>
         <w:rPr>
           <w:b/>
         </w:rPr>
-        <w:t>Tkinter</w:t>
+        <w:t>CSS:</w:t>
+      </w:r>
+      <w:r>
+        <w:t xml:space="preserve"> (Cascading Styl</w:t>
+      </w:r>
+      <w:r>
+        <w:t xml:space="preserve">e Sheet) is the formatting language used to format HTML in a visually appealing way. </w:t>
+      </w:r>
+    </w:p>
+    <w:p>
+      <w:pPr>
+        <w:rPr>
+          <w:b/>
+        </w:rPr>
+      </w:pPr>
+      <w:r>
+        <w:rPr>
+          <w:b/>
+        </w:rPr>
+        <w:t xml:space="preserve">MySQL: </w:t>
+      </w:r>
+      <w:r>
+        <w:t>The SQL database we use to hold all of the information scraped from the website we are scraping.</w:t>
+      </w:r>
+    </w:p>
+    <w:p>
+      <w:r>
+        <w:rPr>
+          <w:b/>
+        </w:rPr>
+        <w:t xml:space="preserve">Flask: </w:t>
+      </w:r>
+      <w:r>
+        <w:t>“LAURYNAS FILL IN HERE”</w:t>
+      </w:r>
+    </w:p>
+    <w:p>
+      <w:r>
+        <w:rPr>
+          <w:b/>
+        </w:rPr>
+        <w:t>APPLICATION/PROGRAM:</w:t>
+      </w:r>
+      <w:r>
+        <w:t xml:space="preserve"> When we write application or program, we are referring to the python</w:t>
+      </w:r>
+      <w:r>
+        <w:t xml:space="preserve"> code, </w:t>
+      </w:r>
+      <w:r>
+        <w:t>Flask</w:t>
+      </w:r>
+      <w:r>
+        <w:t xml:space="preserve"> code and the HTML/CSS</w:t>
+      </w:r>
+      <w:r>
+        <w:t xml:space="preserve"> combined into our product: </w:t>
+      </w:r>
+      <w:proofErr w:type="spellStart"/>
+      <w:r>
+        <w:t>TecInASec</w:t>
       </w:r>
       <w:proofErr w:type="spellEnd"/>
       <w:r>
-        <w:t>: The native GUI library for python we used for developing the GUI</w:t>
-      </w:r>
-      <w:r>
-        <w:t xml:space="preserve"> before we went over to using website</w:t>
-      </w:r>
-      <w:r>
         <w:t>.</w:t>
       </w:r>
     </w:p>
@@ -3761,162 +3761,12 @@
         <w:rPr>
           <w:b/>
         </w:rPr>
-        <w:t xml:space="preserve">Requests </w:t>
-      </w:r>
-      <w:r>
-        <w:t xml:space="preserve">and </w:t>
-      </w:r>
-      <w:r>
-        <w:rPr>
-          <w:b/>
-        </w:rPr>
-        <w:t>Beautiful Soup</w:t>
-      </w:r>
-      <w:r>
-        <w:t>: Libraries used for the scraping process in the python code.</w:t>
-      </w:r>
-    </w:p>
-    <w:p>
-      <w:r>
-        <w:rPr>
-          <w:b/>
-        </w:rPr>
-        <w:t>Assets</w:t>
-      </w:r>
-      <w:r>
-        <w:t xml:space="preserve"> and </w:t>
-      </w:r>
-      <w:r>
-        <w:rPr>
-          <w:b/>
-        </w:rPr>
-        <w:t>Elements</w:t>
-      </w:r>
-      <w:r>
-        <w:t xml:space="preserve">: objects in the program that make up the look of the applications. </w:t>
-      </w:r>
-    </w:p>
-    <w:p>
-      <w:r>
-        <w:rPr>
-          <w:b/>
-        </w:rPr>
-        <w:t>HTML:</w:t>
-      </w:r>
-      <w:r>
-        <w:t xml:space="preserve"> (</w:t>
-      </w:r>
-      <w:proofErr w:type="spellStart"/>
-      <w:r>
-        <w:t>Hyper</w:t>
-      </w:r>
-      <w:r>
-        <w:t>Text</w:t>
-      </w:r>
-      <w:proofErr w:type="spellEnd"/>
-      <w:r>
-        <w:t xml:space="preserve"> </w:t>
-      </w:r>
-      <w:proofErr w:type="spellStart"/>
-      <w:r>
-        <w:t>Markup</w:t>
-      </w:r>
-      <w:proofErr w:type="spellEnd"/>
-      <w:r>
-        <w:t xml:space="preserve"> Language) is the </w:t>
-      </w:r>
-      <w:proofErr w:type="spellStart"/>
-      <w:r>
-        <w:t>markup</w:t>
-      </w:r>
-      <w:proofErr w:type="spellEnd"/>
-      <w:r>
-        <w:t xml:space="preserve"> language that is read by the web browser and displays content to the user. </w:t>
-      </w:r>
-    </w:p>
-    <w:p>
-      <w:r>
-        <w:rPr>
-          <w:b/>
-        </w:rPr>
-        <w:t>CSS:</w:t>
-      </w:r>
-      <w:r>
-        <w:t xml:space="preserve"> (Cascading Styl</w:t>
-      </w:r>
-      <w:r>
-        <w:t xml:space="preserve">e Sheet) is the formatting language used to format HTML in a visually appealing way. </w:t>
-      </w:r>
-    </w:p>
-    <w:p>
-      <w:pPr>
-        <w:rPr>
-          <w:b/>
-        </w:rPr>
-      </w:pPr>
-      <w:r>
-        <w:rPr>
-          <w:b/>
-        </w:rPr>
-        <w:t xml:space="preserve">MySQL: </w:t>
-      </w:r>
-      <w:r>
-        <w:t>The SQL database we use to hold all of the information scraped from the website we are scraping.</w:t>
-      </w:r>
-    </w:p>
-    <w:p>
-      <w:r>
-        <w:rPr>
-          <w:b/>
-        </w:rPr>
-        <w:t xml:space="preserve">Flask: </w:t>
-      </w:r>
-      <w:r>
-        <w:t>“LAURYNAS FILL IN HERE”</w:t>
-      </w:r>
-    </w:p>
-    <w:p>
-      <w:r>
-        <w:rPr>
-          <w:b/>
-        </w:rPr>
-        <w:t>APPLICATION/PROGRAM:</w:t>
-      </w:r>
-      <w:r>
-        <w:t xml:space="preserve"> When we write application or program, we are referring to the python</w:t>
-      </w:r>
-      <w:r>
-        <w:t xml:space="preserve"> code, </w:t>
-      </w:r>
-      <w:r>
-        <w:t>Flask</w:t>
-      </w:r>
-      <w:r>
-        <w:t xml:space="preserve"> code and the HTML/CSS</w:t>
-      </w:r>
-      <w:r>
-        <w:t xml:space="preserve"> combined into our product: </w:t>
-      </w:r>
-      <w:proofErr w:type="spellStart"/>
-      <w:r>
-        <w:t>TecInASec</w:t>
-      </w:r>
-      <w:proofErr w:type="spellEnd"/>
-      <w:r>
-        <w:t>.</w:t>
-      </w:r>
-    </w:p>
-    <w:p>
-      <w:r>
-        <w:rPr>
-          <w:b/>
-        </w:rPr>
         <w:t>Web Server:</w:t>
       </w:r>
       <w:r>
         <w:t xml:space="preserve"> We are currently using the URL </w:t>
       </w:r>
-      <w:hyperlink r:id="rId22" w:history="1">
+      <w:hyperlink r:id="rId21" w:history="1">
         <w:r>
           <w:rPr>
             <w:rStyle w:val="Hyperlink"/>
@@ -3935,7 +3785,7 @@
       <w:r>
         <w:t xml:space="preserve"> server as it is a link that is a lot easier to remember than </w:t>
       </w:r>
-      <w:hyperlink r:id="rId23" w:history="1">
+      <w:hyperlink r:id="rId22" w:history="1">
         <w:r>
           <w:rPr>
             <w:rStyle w:val="Hyperlink"/>
@@ -4206,14 +4056,12 @@
           <w:b/>
         </w:rPr>
       </w:pPr>
-      <w:proofErr w:type="gramStart"/>
       <w:r>
         <w:rPr>
           <w:b/>
         </w:rPr>
         <w:t>List assumptions such as operating system requirements on the hardware to be used for the software product.</w:t>
       </w:r>
-      <w:proofErr w:type="gramEnd"/>
     </w:p>
     <w:p>
       <w:pPr>
@@ -4274,16 +4122,8 @@
         <w:rPr>
           <w:b/>
         </w:rPr>
-        <w:t xml:space="preserve">Functional: State all the fundamental actions of the software product being developed. Provide information on the user type to whom the functional requirement applies. For example "the customer" will be able to download the software from the app store, and "the administrator" will be able to create an account. List all the functional requirements providing sufficient detail to describe the function. Review the SRS document from the University of Gothenburg, provided in the chapter 3 initial reference material folder. </w:t>
-      </w:r>
-      <w:proofErr w:type="gramStart"/>
-      <w:r>
-        <w:rPr>
-          <w:b/>
-        </w:rPr>
-        <w:t>Research SRS functional requirements.</w:t>
-      </w:r>
-      <w:proofErr w:type="gramEnd"/>
+        <w:t>Functional: State all the fundamental actions of the software product being developed. Provide information on the user type to whom the functional requirement applies. For example "the customer" will be able to download the software from the app store, and "the administrator" will be able to create an account. List all the functional requirements providing sufficient detail to describe the function. Review the SRS document from the University of Gothenburg, provided in the chapter 3 initial reference material folder. Research SRS functional requirements.</w:t>
+      </w:r>
     </w:p>
     <w:p>
       <w:pPr>
@@ -4519,7 +4359,7 @@
       <w:pPr>
         <w:pStyle w:val="Heading3"/>
       </w:pPr>
-      <w:bookmarkStart w:id="12" w:name="_Toc271874904"/>
+      <w:bookmarkStart w:id="11" w:name="_Toc271874904"/>
       <w:proofErr w:type="gramStart"/>
       <w:r>
         <w:t>3.II.b</w:t>
@@ -4528,7 +4368,7 @@
       <w:r>
         <w:t xml:space="preserve"> The product design</w:t>
       </w:r>
-      <w:bookmarkEnd w:id="12"/>
+      <w:bookmarkEnd w:id="11"/>
       <w:r>
         <w:t xml:space="preserve"> (Sean </w:t>
       </w:r>
@@ -4542,7 +4382,7 @@
       </w:r>
     </w:p>
     <w:p>
-      <w:bookmarkStart w:id="13" w:name="_Toc271874905"/>
+      <w:bookmarkStart w:id="12" w:name="_Toc271874905"/>
       <w:r>
         <w:t xml:space="preserve">The design of the product is set to be as user friendly as possible. The reasoning behind this is because we want the target market to feel at ease with the software at first glance. All of the elements on the GUI are optional; as long as at least one of the fields is filled in the user will get a </w:t>
       </w:r>
@@ -4573,107 +4413,102 @@
       <w:r>
         <w:t xml:space="preserve"> The product implementation</w:t>
       </w:r>
+      <w:bookmarkEnd w:id="12"/>
+      <w:r>
+        <w:t xml:space="preserve"> (</w:t>
+      </w:r>
+      <w:proofErr w:type="spellStart"/>
+      <w:r>
+        <w:t>Laurynas</w:t>
+      </w:r>
+      <w:proofErr w:type="spellEnd"/>
+      <w:r>
+        <w:t xml:space="preserve"> </w:t>
+      </w:r>
+      <w:proofErr w:type="spellStart"/>
+      <w:r>
+        <w:t>Pupsta</w:t>
+      </w:r>
+      <w:proofErr w:type="spellEnd"/>
+      <w:r>
+        <w:t>)</w:t>
+      </w:r>
+    </w:p>
+    <w:p/>
+    <w:p>
+      <w:r>
+        <w:t xml:space="preserve">The product development stage. The main goal was to create a product that would scrape a computer site for laptops and store it into a database. The information in the database can be pulled by a single HTTP request which is very viable. We have also create and </w:t>
+      </w:r>
+      <w:proofErr w:type="spellStart"/>
+      <w:r>
+        <w:t>Openshift</w:t>
+      </w:r>
+      <w:proofErr w:type="spellEnd"/>
+      <w:r>
+        <w:t xml:space="preserve"> server where the main python code is running (scraping). This gives us an advantage because the database has a </w:t>
+      </w:r>
+      <w:proofErr w:type="spellStart"/>
+      <w:r>
+        <w:t>Cr</w:t>
+      </w:r>
+      <w:r>
+        <w:t>onjob</w:t>
+      </w:r>
+      <w:proofErr w:type="spellEnd"/>
+      <w:r>
+        <w:t xml:space="preserve"> to update itself every 6-12</w:t>
+      </w:r>
+      <w:r>
+        <w:t xml:space="preserve"> hours. This method saves a lot of performance and it is completely free. Our next goal was to create a website that could access our database and display information on it. This was implemented really simple by sending a HTTP requests with a query string to the main server. The server then analyses the query string and depending on the content, results are returned.</w:t>
+      </w:r>
+    </w:p>
+    <w:p>
+      <w:pPr>
+        <w:pStyle w:val="Heading3"/>
+      </w:pPr>
+      <w:bookmarkStart w:id="13" w:name="_Toc271874906"/>
+      <w:proofErr w:type="gramStart"/>
+      <w:r>
+        <w:t>3.II.d</w:t>
+      </w:r>
+      <w:proofErr w:type="gramEnd"/>
+      <w:r>
+        <w:t xml:space="preserve"> The product testing</w:t>
+      </w:r>
       <w:bookmarkEnd w:id="13"/>
       <w:r>
-        <w:t xml:space="preserve"> (</w:t>
-      </w:r>
-      <w:proofErr w:type="spellStart"/>
-      <w:r>
-        <w:t>Laurynas</w:t>
-      </w:r>
-      <w:proofErr w:type="spellEnd"/>
-      <w:r>
-        <w:t xml:space="preserve"> </w:t>
-      </w:r>
-      <w:proofErr w:type="spellStart"/>
-      <w:r>
-        <w:t>Pupsta</w:t>
-      </w:r>
-      <w:proofErr w:type="spellEnd"/>
-      <w:r>
-        <w:t>)</w:t>
-      </w:r>
-    </w:p>
-    <w:p/>
-    <w:p>
+        <w:t xml:space="preserve"> (Sean)</w:t>
+      </w:r>
+    </w:p>
+    <w:p>
+      <w:pPr>
+        <w:pStyle w:val="Heading2"/>
+      </w:pPr>
+      <w:bookmarkStart w:id="14" w:name="_Toc271874907"/>
       <w:proofErr w:type="gramStart"/>
       <w:r>
-        <w:t>The product development stage.</w:t>
+        <w:t>3.III</w:t>
       </w:r>
       <w:proofErr w:type="gramEnd"/>
       <w:r>
-        <w:t xml:space="preserve"> The main goal was to create a product that would scrape a computer site for laptops and store it into a database. The information in the database can be pulled by a single HTTP request which is very viable. We have also create and </w:t>
-      </w:r>
-      <w:proofErr w:type="spellStart"/>
-      <w:r>
-        <w:t>Openshift</w:t>
-      </w:r>
-      <w:proofErr w:type="spellEnd"/>
-      <w:r>
-        <w:t xml:space="preserve"> server where the main python code is running (scraping). This gives us an advantage because the database has a </w:t>
-      </w:r>
-      <w:proofErr w:type="spellStart"/>
-      <w:r>
-        <w:t>Cr</w:t>
-      </w:r>
-      <w:r>
-        <w:t>onjob</w:t>
-      </w:r>
-      <w:proofErr w:type="spellEnd"/>
-      <w:r>
-        <w:t xml:space="preserve"> to update itself every 6-12</w:t>
-      </w:r>
-      <w:r>
-        <w:t xml:space="preserve"> hours. This method saves a lot of performance and it is completely free. Our next goal was to create a website that could access our database and display information on it. This was implemented really simple by sending a HTTP requests with a query string to the main server. The server then analyses the query string and depending on the content, results are returned.</w:t>
-      </w:r>
+        <w:t xml:space="preserve"> Context</w:t>
+      </w:r>
+      <w:bookmarkEnd w:id="14"/>
     </w:p>
     <w:p>
       <w:pPr>
         <w:pStyle w:val="Heading3"/>
       </w:pPr>
-      <w:bookmarkStart w:id="14" w:name="_Toc271874906"/>
+      <w:bookmarkStart w:id="15" w:name="_Toc271874908"/>
       <w:proofErr w:type="gramStart"/>
       <w:r>
-        <w:t>3.II.d</w:t>
+        <w:t>3.III.a</w:t>
       </w:r>
       <w:proofErr w:type="gramEnd"/>
       <w:r>
-        <w:t xml:space="preserve"> The product testing</w:t>
-      </w:r>
-      <w:bookmarkEnd w:id="14"/>
-      <w:r>
-        <w:t xml:space="preserve"> (Sean)</w:t>
-      </w:r>
-    </w:p>
-    <w:p>
-      <w:pPr>
-        <w:pStyle w:val="Heading2"/>
-      </w:pPr>
-      <w:bookmarkStart w:id="15" w:name="_Toc271874907"/>
-      <w:proofErr w:type="gramStart"/>
-      <w:r>
-        <w:t>3.III</w:t>
-      </w:r>
-      <w:proofErr w:type="gramEnd"/>
-      <w:r>
-        <w:t xml:space="preserve"> Context</w:t>
+        <w:t xml:space="preserve"> Legal matters</w:t>
       </w:r>
       <w:bookmarkEnd w:id="15"/>
-    </w:p>
-    <w:p>
-      <w:pPr>
-        <w:pStyle w:val="Heading3"/>
-      </w:pPr>
-      <w:bookmarkStart w:id="16" w:name="_Toc271874908"/>
-      <w:proofErr w:type="gramStart"/>
-      <w:r>
-        <w:t>3.III.a</w:t>
-      </w:r>
-      <w:proofErr w:type="gramEnd"/>
-      <w:r>
-        <w:t xml:space="preserve"> Legal matters</w:t>
-      </w:r>
-      <w:bookmarkEnd w:id="16"/>
     </w:p>
     <w:p>
       <w:r>
@@ -4707,7 +4542,7 @@
       <w:pPr>
         <w:pStyle w:val="Heading3"/>
       </w:pPr>
-      <w:bookmarkStart w:id="17" w:name="_Toc271874909"/>
+      <w:bookmarkStart w:id="16" w:name="_Toc271874909"/>
       <w:proofErr w:type="gramStart"/>
       <w:r>
         <w:t>3.III.b</w:t>
@@ -4716,7 +4551,7 @@
       <w:r>
         <w:t xml:space="preserve"> Ethical matters</w:t>
       </w:r>
-      <w:bookmarkEnd w:id="17"/>
+      <w:bookmarkEnd w:id="16"/>
     </w:p>
     <w:p>
       <w:r>
@@ -4727,52 +4562,136 @@
       <w:pPr>
         <w:pStyle w:val="Heading3"/>
       </w:pPr>
-      <w:bookmarkStart w:id="18" w:name="_Toc271874910"/>
       <w:proofErr w:type="gramStart"/>
       <w:r>
         <w:t>3.III.c</w:t>
       </w:r>
       <w:proofErr w:type="gramEnd"/>
       <w:r>
-        <w:t xml:space="preserve"> Health &amp; safety matters</w:t>
+        <w:t xml:space="preserve"> Health &amp; safety matters(215 Words)(Dale Carr)</w:t>
+      </w:r>
+    </w:p>
+    <w:p>
+      <w:r>
+        <w:t xml:space="preserve">With regards to health and safety matters, our product is a very low-risk program. It does not require much input from the user by keyboard or mouse (thus lowering the risk of RSI while using the product). The website we have created also uses no flashing colours. Avoiding photosensitive epilepsy triggers in our design lead to the use of the grey-to-red fade on the items, Rather than have it instantly transition from one colour to another [1]. </w:t>
+      </w:r>
+    </w:p>
+    <w:p>
+      <w:r>
+        <w:t xml:space="preserve">Our simple grey, red and white colour scheme provides a good, high-contrast website that should be suitable for use by anyone with a colour receptive deficiency. For future development, however, we should have some tests done to determine the exact suitability, and possibly implement a colour vision defect-friendly </w:t>
+      </w:r>
+      <w:proofErr w:type="gramStart"/>
+      <w:r>
+        <w:t>version[</w:t>
+      </w:r>
+      <w:proofErr w:type="gramEnd"/>
+      <w:r>
+        <w:t xml:space="preserve">2]. </w:t>
+      </w:r>
+    </w:p>
+    <w:p>
+      <w:r>
+        <w:t>While also having a good contrast for those with sight disorders, we have also taken steps to prevent them. Specifically, our website does not have a harsh background or colour scheme, both of which help to reduce the effects of eye-strain on the user.</w:t>
+      </w:r>
+    </w:p>
+    <w:p>
+      <w:r>
+        <w:t>While steps have been taken to reduce the effect of some possible health concerns, there are still those which are just caused by the use of a computer. RSI and computer-related stress [3] disorders are still a concern which we will try to address in the future.</w:t>
+      </w:r>
+    </w:p>
+    <w:p>
+      <w:r>
+        <w:t>[1]</w:t>
+      </w:r>
+      <w:r>
+        <w:t xml:space="preserve"> </w:t>
+      </w:r>
+      <w:hyperlink r:id="rId23" w:history="1">
+        <w:r>
+          <w:rPr>
+            <w:rStyle w:val="Hyperlink"/>
+          </w:rPr>
+          <w:t>https://www.epilepsy.org.uk/info/photosensitive-epilepsy/triggers</w:t>
+        </w:r>
+      </w:hyperlink>
+    </w:p>
+    <w:p>
+      <w:r>
+        <w:t>[2]</w:t>
+      </w:r>
+      <w:r>
+        <w:t xml:space="preserve"> </w:t>
+      </w:r>
+      <w:hyperlink r:id="rId24" w:history="1">
+        <w:r>
+          <w:rPr>
+            <w:rStyle w:val="Hyperlink"/>
+          </w:rPr>
+          <w:t>http://www.theiet.org/factfiles/health/colourdefects-page.cfm</w:t>
+        </w:r>
+      </w:hyperlink>
+    </w:p>
+    <w:p>
+      <w:r>
+        <w:t>[3]</w:t>
+      </w:r>
+      <w:r>
+        <w:t xml:space="preserve"> </w:t>
+      </w:r>
+      <w:hyperlink r:id="rId25" w:history="1">
+        <w:r>
+          <w:rPr>
+            <w:rStyle w:val="Hyperlink"/>
+          </w:rPr>
+          <w:t>http://www.stress-relief-choices.com/computer-stress.html</w:t>
+        </w:r>
+      </w:hyperlink>
+    </w:p>
+    <w:p>
+      <w:r>
+        <w:br w:type="page"/>
+      </w:r>
+    </w:p>
+    <w:p>
+      <w:pPr>
+        <w:pStyle w:val="Heading1"/>
+      </w:pPr>
+      <w:bookmarkStart w:id="17" w:name="_Toc271874916"/>
+      <w:bookmarkStart w:id="18" w:name="_Toc271874911"/>
+      <w:r>
+        <w:lastRenderedPageBreak/>
+        <w:t>Chapter 4: Project Management (1038 words</w:t>
+      </w:r>
+      <w:proofErr w:type="gramStart"/>
+      <w:r>
+        <w:t>)</w:t>
       </w:r>
       <w:bookmarkEnd w:id="18"/>
-    </w:p>
-    <w:p>
-      <w:r>
-        <w:t>Dale</w:t>
-      </w:r>
-    </w:p>
-    <w:p>
-      <w:r>
-        <w:br w:type="page"/>
-      </w:r>
-    </w:p>
-    <w:p>
-      <w:pPr>
-        <w:pStyle w:val="Heading1"/>
-      </w:pPr>
-      <w:bookmarkStart w:id="19" w:name="_Toc271874911"/>
-      <w:r>
-        <w:lastRenderedPageBreak/>
-        <w:t>Chapter 4: Project Management (?? words)</w:t>
+      <w:r>
+        <w:t>(</w:t>
+      </w:r>
+      <w:proofErr w:type="gramEnd"/>
+      <w:r>
+        <w:t>Dale Carr)</w:t>
+      </w:r>
+    </w:p>
+    <w:p>
+      <w:pPr>
+        <w:pStyle w:val="Heading2"/>
+      </w:pPr>
+      <w:bookmarkStart w:id="19" w:name="_Toc271874912"/>
+      <w:proofErr w:type="gramStart"/>
+      <w:r>
+        <w:t>4.I</w:t>
+      </w:r>
+      <w:proofErr w:type="gramEnd"/>
+      <w:r>
+        <w:t xml:space="preserve"> An introduction to Project Management</w:t>
       </w:r>
       <w:bookmarkEnd w:id="19"/>
-    </w:p>
-    <w:p>
-      <w:pPr>
-        <w:pStyle w:val="Heading2"/>
-      </w:pPr>
-      <w:bookmarkStart w:id="20" w:name="_Toc271874912"/>
-      <w:proofErr w:type="gramStart"/>
-      <w:r>
-        <w:t>4.I</w:t>
-      </w:r>
-      <w:proofErr w:type="gramEnd"/>
-      <w:r>
-        <w:t xml:space="preserve"> An introduction to Project Management</w:t>
-      </w:r>
-      <w:bookmarkEnd w:id="20"/>
+      <w:r>
+        <w:t>(437)</w:t>
+      </w:r>
     </w:p>
     <w:p>
       <w:r>
@@ -4905,6 +4824,11 @@
       </w:r>
     </w:p>
     <w:p>
+      <w:r>
+        <w:t>With our product, our team implemented the agile methodology with regards to project management. This meant that our product development was split into many small pieces (iterations) [3], each of these being reviewed before moving on. As we had to make quick decisions with regards to the final direction and production of our project, using agile methodology was definitely the correct path for us. To be more specific, I believe the scrum method was the closest comparison to how we approached project management. The scrum methodology involves splitting the work into what needs to be done in a particular timeframe [5]. While some of our time frames have been quite variable, this has been the best way for our team to work.</w:t>
+      </w:r>
+    </w:p>
+    <w:p>
       <w:pPr>
         <w:rPr>
           <w:rFonts w:asciiTheme="majorHAnsi" w:hAnsiTheme="majorHAnsi"/>
@@ -4923,7 +4847,20 @@
     </w:p>
     <w:p>
       <w:r>
-        <w:t xml:space="preserve">As with any other team member, the project manager has several tools that can be used to ensure his job is as manageable as it can be. The first of such tools is the Gantt chart, this chart allows the project manager to create tasks, allocate resources and accurately calculate the hours put in to the project. </w:t>
+        <w:t xml:space="preserve">As with any other team member, the project manager has several tools that can be used to ensure his job is as manageable as it can be. The first of such tools is the Gantt chart, this chart allows the project manager to create tasks, allocate resources and accurately calculate the hours put in to the </w:t>
+      </w:r>
+      <w:proofErr w:type="gramStart"/>
+      <w:r>
+        <w:t>project(</w:t>
+      </w:r>
+      <w:proofErr w:type="gramEnd"/>
+      <w:r>
+        <w:t xml:space="preserve">The Gantt chart can be seen later in this document). </w:t>
+      </w:r>
+    </w:p>
+    <w:p>
+      <w:r>
+        <w:t>As well as the Gantt chart that we were advised to use, we also created a repository on GitHub for this document. Using GitHub allowed us to track the progress of the team report as well as being able to view all of the changes that each of us have made. This was a very useful tool for project management as it allowed me to see exactly when each part had been updated [4].</w:t>
       </w:r>
     </w:p>
     <w:p/>
@@ -4958,15 +4895,75 @@
     </w:p>
     <w:p>
       <w:r>
+        <w:lastRenderedPageBreak/>
         <w:t>[2] List taken from the online module book.</w:t>
       </w:r>
     </w:p>
+    <w:p>
+      <w:r>
+        <w:t>[3]</w:t>
+      </w:r>
+      <w:r>
+        <w:t xml:space="preserve"> </w:t>
+      </w:r>
+      <w:r>
+        <w:t>Jeffrey A. Livermore, “Factors that Impact Implementing an Agile Software Development Methodology”, Walsh College, page 1, Section 2.</w:t>
+      </w:r>
+    </w:p>
+    <w:p>
+      <w:pPr>
+        <w:rPr>
+          <w:rStyle w:val="Hyperlink"/>
+        </w:rPr>
+      </w:pPr>
+      <w:r>
+        <w:t>[4]</w:t>
+      </w:r>
+      <w:r>
+        <w:t xml:space="preserve"> </w:t>
+      </w:r>
+      <w:hyperlink r:id="rId26" w:history="1">
+        <w:r>
+          <w:rPr>
+            <w:rStyle w:val="Hyperlink"/>
+          </w:rPr>
+          <w:t>https://github.com/dbblTS/TecInASec_Reports</w:t>
+        </w:r>
+      </w:hyperlink>
+    </w:p>
+    <w:p>
+      <w:r>
+        <w:t xml:space="preserve">[5] </w:t>
+      </w:r>
+      <w:r>
+        <w:t xml:space="preserve">Roy </w:t>
+      </w:r>
+      <w:proofErr w:type="spellStart"/>
+      <w:r>
+        <w:t>Morien</w:t>
+      </w:r>
+      <w:proofErr w:type="spellEnd"/>
+      <w:r>
+        <w:t xml:space="preserve">, “Agile Management and the Toyota Way for Software Project Management”, 2005, Centre for Extended Enterprise and Business Intelligence, Curtin University of Technology, Perth, Australia,  </w:t>
+      </w:r>
+      <w:r>
+        <w:t xml:space="preserve"> </w:t>
+      </w:r>
+      <w:r>
+        <w:t>page 520, Section IX, “IN THE SCRUM - SOME FEATURES OF AN AGILE METHOD”.</w:t>
+      </w:r>
+    </w:p>
     <w:p/>
     <w:p>
       <w:pPr>
         <w:pStyle w:val="Heading2"/>
       </w:pPr>
-      <w:bookmarkStart w:id="21" w:name="_Toc271874913"/>
+      <w:bookmarkStart w:id="20" w:name="_Toc271874913"/>
+    </w:p>
+    <w:p>
+      <w:pPr>
+        <w:pStyle w:val="Heading2"/>
+      </w:pPr>
       <w:proofErr w:type="gramStart"/>
       <w:r>
         <w:t>4.II</w:t>
@@ -4975,79 +4972,122 @@
       <w:r>
         <w:t xml:space="preserve"> Project Management Report</w:t>
       </w:r>
+      <w:bookmarkEnd w:id="20"/>
+      <w:r>
+        <w:t xml:space="preserve"> </w:t>
+      </w:r>
+    </w:p>
+    <w:p/>
+    <w:p>
+      <w:pPr>
+        <w:pStyle w:val="Heading3"/>
+      </w:pPr>
+      <w:bookmarkStart w:id="21" w:name="_Toc271874914"/>
+      <w:proofErr w:type="gramStart"/>
+      <w:r>
+        <w:t>4.II.a</w:t>
+      </w:r>
+      <w:proofErr w:type="gramEnd"/>
+      <w:r>
+        <w:t xml:space="preserve"> A description of the Gantt chart(248 words)</w:t>
+      </w:r>
+      <w:r>
+        <w:rPr>
+          <w:rStyle w:val="FootnoteReference"/>
+        </w:rPr>
+        <w:footnoteReference w:id="1"/>
+      </w:r>
       <w:bookmarkEnd w:id="21"/>
     </w:p>
     <w:p>
       <w:r>
-        <w:t>Dale</w:t>
-      </w:r>
-    </w:p>
-    <w:p/>
+        <w:t>In order to help keep track of our progress as a team, we created our Gantt chart. It shows each task from when it was assigned to when it was completed. As you can see, the first task was assigned of the fourteenth of January; this is a few weeks after we were given the document to use. This time discrepancy was due to a misunderstanding of how to use the Gantt chart itself. Our first chart was simply detailing the macro aspects of the project and was extremely vague. Ultimately, it was dropped in favour of a more micro-level chart, detailing each task, no matter how small.</w:t>
+      </w:r>
+    </w:p>
+    <w:p>
+      <w:r>
+        <w:t>Our Gantt chart has had to be modified in certain cases, especially where deadlines were moved forward, other succeeding tasks had to be rescaled or moved around in order to ensure the main deadlines were reached at the appropriate time.</w:t>
+      </w:r>
+    </w:p>
+    <w:p>
+      <w:r>
+        <w:t xml:space="preserve">As can be seen towards the end of the charts lifespan, many tasks were given a comparatively small timeframe in order to be completed; this was due to the encroaching presentation date in which we had to show our finished project. This was a final sprint to ensure that our product was finished on time. </w:t>
+      </w:r>
+    </w:p>
+    <w:p>
+      <w:r>
+        <w:t>Overall, I believe that the Gantt chart did help give us an idea of where we were heading, except for the final sprint. If we had planned more carefully, we could have avoided having such a large workload in such a small amount of time.</w:t>
+      </w:r>
+    </w:p>
     <w:p>
       <w:pPr>
         <w:pStyle w:val="Heading3"/>
       </w:pPr>
-      <w:bookmarkStart w:id="22" w:name="_Toc271874914"/>
+      <w:bookmarkStart w:id="22" w:name="_Toc271874915"/>
       <w:proofErr w:type="gramStart"/>
       <w:r>
-        <w:t>4.II.a</w:t>
+        <w:t>4.II.b</w:t>
       </w:r>
       <w:proofErr w:type="gramEnd"/>
       <w:r>
-        <w:t xml:space="preserve"> A description of the Gantt chart</w:t>
-      </w:r>
-      <w:r>
-        <w:rPr>
-          <w:rStyle w:val="FootnoteReference"/>
-        </w:rPr>
-        <w:footnoteReference w:id="1"/>
+        <w:t xml:space="preserve"> An evaluation of the project management</w:t>
       </w:r>
       <w:bookmarkEnd w:id="22"/>
-    </w:p>
-    <w:p>
-      <w:r>
-        <w:t>Dale</w:t>
-      </w:r>
-    </w:p>
-    <w:p/>
-    <w:p>
-      <w:pPr>
-        <w:pStyle w:val="Heading3"/>
-      </w:pPr>
-      <w:bookmarkStart w:id="23" w:name="_Toc271874915"/>
-      <w:proofErr w:type="gramStart"/>
-      <w:r>
-        <w:t>4.II.b</w:t>
-      </w:r>
-      <w:proofErr w:type="gramEnd"/>
-      <w:r>
-        <w:t xml:space="preserve"> An evaluation of the project management</w:t>
-      </w:r>
-      <w:bookmarkEnd w:id="23"/>
-    </w:p>
-    <w:p>
-      <w:r>
-        <w:t>?</w:t>
-      </w:r>
-    </w:p>
-    <w:p>
-      <w:r>
-        <w:br w:type="page"/>
+      <w:r>
+        <w:t>(353 words)</w:t>
+      </w:r>
+    </w:p>
+    <w:p>
+      <w:r>
+        <w:t xml:space="preserve">Effective project management requires careful planning, adaptive strategies and good risk assessment. By this definition, I believe that we have employed good project management within our team. We have kept up to date with all given assignments and have successfully completed our </w:t>
+      </w:r>
+      <w:r>
+        <w:lastRenderedPageBreak/>
+        <w:t xml:space="preserve">product within the given date. Our product was placed seventh in the top 10 most likely to be bought [1]. </w:t>
+      </w:r>
+    </w:p>
+    <w:p>
+      <w:r>
+        <w:t xml:space="preserve">While overall, we have implemented good project management, we have had some minor hiccups. One of the main examples of this would be our sprint towards the end of product development. This was due to late change in our method of finalising the product. We found that some of the ideas that we had were not compatible with the software we were using so we had to scrap what we had and change to a more suitable software. This put a large dent in our plans and we had to reshuffle some task in order to get back up to speed. With greater planning we would have noticed that the software was not suited to our needs.  </w:t>
+      </w:r>
+    </w:p>
+    <w:p>
+      <w:r>
+        <w:t xml:space="preserve">We found that many of our original plans were not compatible with our later ideas, including the actual format of our product. The original plan was to have it as a downloadable program, but for aesthetic and compatibility reasons, we transitioned to using a website. </w:t>
+      </w:r>
+    </w:p>
+    <w:p>
+      <w:r>
+        <w:t xml:space="preserve">As far as tracking our progress, we definitely succeeded. All team logbook entries were kept up to date as well as the Gantt chart. Project management for our team has been extremely malleable, we have had so many changes to our original plan, it was very important that I, as project manager had continually changed the management style in order to keep up with the dynamic nature of our product. </w:t>
+      </w:r>
+    </w:p>
+    <w:p>
+      <w:r>
+        <w:t xml:space="preserve">In the future; with regards to project management, our team should take a much more in-depth approach to planning. Had we researched fully what we were using, we would have avoided having to change some of our approaches and software later on. Ensuring all software is fully checked for compatibility would be a great help to the development stage.  </w:t>
+      </w:r>
+    </w:p>
+    <w:p>
+      <w:r>
+        <w:t xml:space="preserve">[1] CE101 Project Presentation Results.docx, as emailed to all students </w:t>
+      </w:r>
+      <w:r>
+        <w:t>Fri 13/03/2015</w:t>
+      </w:r>
+      <w:r>
+        <w:t>.</w:t>
       </w:r>
     </w:p>
     <w:p>
       <w:pPr>
         <w:pStyle w:val="Heading1"/>
       </w:pPr>
-      <w:bookmarkStart w:id="24" w:name="_Toc271874916"/>
-      <w:r>
-        <w:lastRenderedPageBreak/>
+      <w:r>
         <w:t xml:space="preserve">Chapter 5: Conclusions </w:t>
       </w:r>
       <w:r>
         <w:t>(?? words)</w:t>
       </w:r>
-      <w:bookmarkEnd w:id="24"/>
+      <w:bookmarkEnd w:id="17"/>
     </w:p>
     <w:p>
       <w:r>
@@ -5070,23 +5110,23 @@
       <w:pPr>
         <w:pStyle w:val="Heading1"/>
       </w:pPr>
-      <w:bookmarkStart w:id="25" w:name="_Toc271874917"/>
+      <w:bookmarkStart w:id="23" w:name="_Toc271874917"/>
       <w:r>
         <w:lastRenderedPageBreak/>
         <w:t>Appendix</w:t>
       </w:r>
-      <w:bookmarkEnd w:id="25"/>
+      <w:bookmarkEnd w:id="23"/>
     </w:p>
     <w:p/>
     <w:p>
       <w:pPr>
         <w:pStyle w:val="Heading2"/>
       </w:pPr>
-      <w:bookmarkStart w:id="26" w:name="_Toc271874918"/>
+      <w:bookmarkStart w:id="24" w:name="_Toc271874918"/>
       <w:r>
         <w:t>A. Python Code</w:t>
       </w:r>
-      <w:bookmarkEnd w:id="26"/>
+      <w:bookmarkEnd w:id="24"/>
     </w:p>
     <w:p/>
     <w:p>
@@ -5111,7 +5151,7 @@
           <w:i/>
         </w:rPr>
       </w:pPr>
-      <w:bookmarkStart w:id="27" w:name="_Toc271874919"/>
+      <w:bookmarkStart w:id="25" w:name="_Toc271874919"/>
       <w:r>
         <w:lastRenderedPageBreak/>
         <w:t xml:space="preserve">B </w:t>
@@ -5119,7 +5159,7 @@
       <w:r>
         <w:t>Team effort summary table</w:t>
       </w:r>
-      <w:bookmarkEnd w:id="27"/>
+      <w:bookmarkEnd w:id="25"/>
     </w:p>
     <w:p>
       <w:pPr>
@@ -6527,19 +6567,8 @@
                 <w:sz w:val="16"/>
                 <w:szCs w:val="16"/>
               </w:rPr>
-              <w:t xml:space="preserve">Dale </w:t>
+              <w:t>Dale Carr</w:t>
             </w:r>
-            <w:proofErr w:type="spellStart"/>
-            <w:r>
-              <w:rPr>
-                <w:rFonts w:ascii="Cambria" w:eastAsia="Times New Roman" w:hAnsi="Cambria" w:cs="Times New Roman"/>
-                <w:color w:val="000000"/>
-                <w:sz w:val="16"/>
-                <w:szCs w:val="16"/>
-              </w:rPr>
-              <w:t>Carr</w:t>
-            </w:r>
-            <w:proofErr w:type="spellEnd"/>
           </w:p>
         </w:tc>
         <w:tc>
@@ -8353,17 +8382,174 @@
       <w:pPr>
         <w:pStyle w:val="Heading2"/>
       </w:pPr>
-      <w:bookmarkStart w:id="28" w:name="_Toc271874920"/>
-      <w:r>
+      <w:bookmarkStart w:id="26" w:name="_Toc271874920"/>
+      <w:r>
+        <w:rPr>
+          <w:noProof/>
+          <w:lang w:eastAsia="en-GB"/>
+        </w:rPr>
         <w:lastRenderedPageBreak/>
+        <w:drawing>
+          <wp:anchor distT="0" distB="0" distL="114300" distR="114300" simplePos="0" relativeHeight="251659264" behindDoc="1" locked="0" layoutInCell="1" allowOverlap="1" wp14:anchorId="2B86E88D" wp14:editId="71944289">
+            <wp:simplePos x="0" y="0"/>
+            <wp:positionH relativeFrom="column">
+              <wp:posOffset>-722630</wp:posOffset>
+            </wp:positionH>
+            <wp:positionV relativeFrom="paragraph">
+              <wp:posOffset>201930</wp:posOffset>
+            </wp:positionV>
+            <wp:extent cx="10143490" cy="4631055"/>
+            <wp:effectExtent l="0" t="0" r="0" b="0"/>
+            <wp:wrapTight wrapText="bothSides">
+              <wp:wrapPolygon edited="0">
+                <wp:start x="0" y="0"/>
+                <wp:lineTo x="0" y="21502"/>
+                <wp:lineTo x="21541" y="21502"/>
+                <wp:lineTo x="21541" y="0"/>
+                <wp:lineTo x="0" y="0"/>
+              </wp:wrapPolygon>
+            </wp:wrapTight>
+            <wp:docPr id="1" name="Picture 1"/>
+            <wp:cNvGraphicFramePr>
+              <a:graphicFrameLocks xmlns:a="http://schemas.openxmlformats.org/drawingml/2006/main" noChangeAspect="1"/>
+            </wp:cNvGraphicFramePr>
+            <a:graphic xmlns:a="http://schemas.openxmlformats.org/drawingml/2006/main">
+              <a:graphicData uri="http://schemas.openxmlformats.org/drawingml/2006/picture">
+                <pic:pic xmlns:pic="http://schemas.openxmlformats.org/drawingml/2006/picture">
+                  <pic:nvPicPr>
+                    <pic:cNvPr id="0" name=""/>
+                    <pic:cNvPicPr/>
+                  </pic:nvPicPr>
+                  <pic:blipFill rotWithShape="1">
+                    <a:blip r:embed="rId27">
+                      <a:extLst>
+                        <a:ext uri="{28A0092B-C50C-407E-A947-70E740481C1C}">
+                          <a14:useLocalDpi xmlns:a14="http://schemas.microsoft.com/office/drawing/2010/main" val="0"/>
+                        </a:ext>
+                      </a:extLst>
+                    </a:blip>
+                    <a:srcRect l="1225" t="12419" b="7408"/>
+                    <a:stretch/>
+                  </pic:blipFill>
+                  <pic:spPr bwMode="auto">
+                    <a:xfrm>
+                      <a:off x="0" y="0"/>
+                      <a:ext cx="10143490" cy="4631055"/>
+                    </a:xfrm>
+                    <a:prstGeom prst="rect">
+                      <a:avLst/>
+                    </a:prstGeom>
+                    <a:ln>
+                      <a:noFill/>
+                    </a:ln>
+                    <a:extLst>
+                      <a:ext uri="{53640926-AAD7-44D8-BBD7-CCE9431645EC}">
+                        <a14:shadowObscured xmlns:a14="http://schemas.microsoft.com/office/drawing/2010/main"/>
+                      </a:ext>
+                    </a:extLst>
+                  </pic:spPr>
+                </pic:pic>
+              </a:graphicData>
+            </a:graphic>
+            <wp14:sizeRelH relativeFrom="page">
+              <wp14:pctWidth>0</wp14:pctWidth>
+            </wp14:sizeRelH>
+            <wp14:sizeRelV relativeFrom="page">
+              <wp14:pctHeight>0</wp14:pctHeight>
+            </wp14:sizeRelV>
+          </wp:anchor>
+        </w:drawing>
+      </w:r>
+      <w:r>
         <w:t>C Project management Gantt chart</w:t>
       </w:r>
-      <w:bookmarkEnd w:id="28"/>
-    </w:p>
-    <w:p>
-      <w:r>
-        <w:t>Dale</w:t>
-      </w:r>
+      <w:bookmarkEnd w:id="26"/>
+      <w:r>
+        <w:t xml:space="preserve"> (Split into two screenshots)</w:t>
+      </w:r>
+    </w:p>
+    <w:p/>
+    <w:p/>
+    <w:p>
+      <w:bookmarkStart w:id="27" w:name="_GoBack"/>
+      <w:r>
+        <w:rPr>
+          <w:noProof/>
+          <w:lang w:eastAsia="en-GB"/>
+        </w:rPr>
+        <w:lastRenderedPageBreak/>
+        <w:drawing>
+          <wp:anchor distT="0" distB="0" distL="114300" distR="114300" simplePos="0" relativeHeight="251660288" behindDoc="1" locked="0" layoutInCell="1" allowOverlap="1" wp14:anchorId="5FC96F63" wp14:editId="3A834D90">
+            <wp:simplePos x="0" y="0"/>
+            <wp:positionH relativeFrom="column">
+              <wp:posOffset>-390525</wp:posOffset>
+            </wp:positionH>
+            <wp:positionV relativeFrom="paragraph">
+              <wp:posOffset>-476250</wp:posOffset>
+            </wp:positionV>
+            <wp:extent cx="9942195" cy="3105150"/>
+            <wp:effectExtent l="0" t="0" r="1905" b="0"/>
+            <wp:wrapTight wrapText="bothSides">
+              <wp:wrapPolygon edited="0">
+                <wp:start x="0" y="0"/>
+                <wp:lineTo x="0" y="21467"/>
+                <wp:lineTo x="21563" y="21467"/>
+                <wp:lineTo x="21563" y="0"/>
+                <wp:lineTo x="0" y="0"/>
+              </wp:wrapPolygon>
+            </wp:wrapTight>
+            <wp:docPr id="2" name="Picture 2"/>
+            <wp:cNvGraphicFramePr>
+              <a:graphicFrameLocks xmlns:a="http://schemas.openxmlformats.org/drawingml/2006/main" noChangeAspect="1"/>
+            </wp:cNvGraphicFramePr>
+            <a:graphic xmlns:a="http://schemas.openxmlformats.org/drawingml/2006/main">
+              <a:graphicData uri="http://schemas.openxmlformats.org/drawingml/2006/picture">
+                <pic:pic xmlns:pic="http://schemas.openxmlformats.org/drawingml/2006/picture">
+                  <pic:nvPicPr>
+                    <pic:cNvPr id="0" name=""/>
+                    <pic:cNvPicPr/>
+                  </pic:nvPicPr>
+                  <pic:blipFill rotWithShape="1">
+                    <a:blip r:embed="rId28">
+                      <a:extLst>
+                        <a:ext uri="{28A0092B-C50C-407E-A947-70E740481C1C}">
+                          <a14:useLocalDpi xmlns:a14="http://schemas.microsoft.com/office/drawing/2010/main" val="0"/>
+                        </a:ext>
+                      </a:extLst>
+                    </a:blip>
+                    <a:srcRect l="961" t="12251" b="32763"/>
+                    <a:stretch/>
+                  </pic:blipFill>
+                  <pic:spPr bwMode="auto">
+                    <a:xfrm>
+                      <a:off x="0" y="0"/>
+                      <a:ext cx="9942195" cy="3105150"/>
+                    </a:xfrm>
+                    <a:prstGeom prst="rect">
+                      <a:avLst/>
+                    </a:prstGeom>
+                    <a:ln>
+                      <a:noFill/>
+                    </a:ln>
+                    <a:extLst>
+                      <a:ext uri="{53640926-AAD7-44D8-BBD7-CCE9431645EC}">
+                        <a14:shadowObscured xmlns:a14="http://schemas.microsoft.com/office/drawing/2010/main"/>
+                      </a:ext>
+                    </a:extLst>
+                  </pic:spPr>
+                </pic:pic>
+              </a:graphicData>
+            </a:graphic>
+            <wp14:sizeRelH relativeFrom="page">
+              <wp14:pctWidth>0</wp14:pctWidth>
+            </wp14:sizeRelH>
+            <wp14:sizeRelV relativeFrom="page">
+              <wp14:pctHeight>0</wp14:pctHeight>
+            </wp14:sizeRelV>
+          </wp:anchor>
+        </w:drawing>
+      </w:r>
+      <w:bookmarkEnd w:id="27"/>
     </w:p>
     <w:p/>
     <w:p/>
@@ -8378,7 +8564,7 @@
 </file>
 
 <file path=word/endnotes.xml><?xml version="1.0" encoding="utf-8"?>
-<w:endnotes xmlns:wpc="http://schemas.microsoft.com/office/word/2010/wordprocessingCanvas" xmlns:mc="http://schemas.openxmlformats.org/markup-compatibility/2006" xmlns:o="urn:schemas-microsoft-com:office:office" xmlns:r="http://schemas.openxmlformats.org/officeDocument/2006/relationships" xmlns:m="http://schemas.openxmlformats.org/officeDocument/2006/math" xmlns:v="urn:schemas-microsoft-com:vml" xmlns:wp14="http://schemas.microsoft.com/office/word/2010/wordprocessingDrawing" xmlns:wp="http://schemas.openxmlformats.org/drawingml/2006/wordprocessingDrawing" xmlns:w10="urn:schemas-microsoft-com:office:word" xmlns:w="http://schemas.openxmlformats.org/wordprocessingml/2006/main" xmlns:w14="http://schemas.microsoft.com/office/word/2010/wordml" xmlns:wpg="http://schemas.microsoft.com/office/word/2010/wordprocessingGroup" xmlns:wpi="http://schemas.microsoft.com/office/word/2010/wordprocessingInk" xmlns:wne="http://schemas.microsoft.com/office/word/2006/wordml" xmlns:wps="http://schemas.microsoft.com/office/word/2010/wordprocessingShape" mc:Ignorable="w14 wp14">
+<w:endnotes xmlns:wpc="http://schemas.microsoft.com/office/word/2010/wordprocessingCanvas" xmlns:mc="http://schemas.openxmlformats.org/markup-compatibility/2006" xmlns:o="urn:schemas-microsoft-com:office:office" xmlns:r="http://schemas.openxmlformats.org/officeDocument/2006/relationships" xmlns:m="http://schemas.openxmlformats.org/officeDocument/2006/math" xmlns:v="urn:schemas-microsoft-com:vml" xmlns:wp14="http://schemas.microsoft.com/office/word/2010/wordprocessingDrawing" xmlns:wp="http://schemas.openxmlformats.org/drawingml/2006/wordprocessingDrawing" xmlns:w10="urn:schemas-microsoft-com:office:word" xmlns:w="http://schemas.openxmlformats.org/wordprocessingml/2006/main" xmlns:w14="http://schemas.microsoft.com/office/word/2010/wordml" xmlns:w15="http://schemas.microsoft.com/office/word/2012/wordml" xmlns:wpg="http://schemas.microsoft.com/office/word/2010/wordprocessingGroup" xmlns:wpi="http://schemas.microsoft.com/office/word/2010/wordprocessingInk" xmlns:wne="http://schemas.microsoft.com/office/word/2006/wordml" xmlns:wps="http://schemas.microsoft.com/office/word/2010/wordprocessingShape" mc:Ignorable="w14 w15 wp14">
   <w:endnote w:type="separator" w:id="-1">
     <w:p>
       <w:pPr>
@@ -8403,7 +8589,7 @@
 </file>
 
 <file path=word/footnotes.xml><?xml version="1.0" encoding="utf-8"?>
-<w:footnotes xmlns:wpc="http://schemas.microsoft.com/office/word/2010/wordprocessingCanvas" xmlns:mc="http://schemas.openxmlformats.org/markup-compatibility/2006" xmlns:o="urn:schemas-microsoft-com:office:office" xmlns:r="http://schemas.openxmlformats.org/officeDocument/2006/relationships" xmlns:m="http://schemas.openxmlformats.org/officeDocument/2006/math" xmlns:v="urn:schemas-microsoft-com:vml" xmlns:wp14="http://schemas.microsoft.com/office/word/2010/wordprocessingDrawing" xmlns:wp="http://schemas.openxmlformats.org/drawingml/2006/wordprocessingDrawing" xmlns:w10="urn:schemas-microsoft-com:office:word" xmlns:w="http://schemas.openxmlformats.org/wordprocessingml/2006/main" xmlns:w14="http://schemas.microsoft.com/office/word/2010/wordml" xmlns:wpg="http://schemas.microsoft.com/office/word/2010/wordprocessingGroup" xmlns:wpi="http://schemas.microsoft.com/office/word/2010/wordprocessingInk" xmlns:wne="http://schemas.microsoft.com/office/word/2006/wordml" xmlns:wps="http://schemas.microsoft.com/office/word/2010/wordprocessingShape" mc:Ignorable="w14 wp14">
+<w:footnotes xmlns:wpc="http://schemas.microsoft.com/office/word/2010/wordprocessingCanvas" xmlns:mc="http://schemas.openxmlformats.org/markup-compatibility/2006" xmlns:o="urn:schemas-microsoft-com:office:office" xmlns:r="http://schemas.openxmlformats.org/officeDocument/2006/relationships" xmlns:m="http://schemas.openxmlformats.org/officeDocument/2006/math" xmlns:v="urn:schemas-microsoft-com:vml" xmlns:wp14="http://schemas.microsoft.com/office/word/2010/wordprocessingDrawing" xmlns:wp="http://schemas.openxmlformats.org/drawingml/2006/wordprocessingDrawing" xmlns:w10="urn:schemas-microsoft-com:office:word" xmlns:w="http://schemas.openxmlformats.org/wordprocessingml/2006/main" xmlns:w14="http://schemas.microsoft.com/office/word/2010/wordml" xmlns:w15="http://schemas.microsoft.com/office/word/2012/wordml" xmlns:wpg="http://schemas.microsoft.com/office/word/2010/wordprocessingGroup" xmlns:wpi="http://schemas.microsoft.com/office/word/2010/wordprocessingInk" xmlns:wne="http://schemas.microsoft.com/office/word/2006/wordml" xmlns:wps="http://schemas.microsoft.com/office/word/2010/wordprocessingShape" mc:Ignorable="w14 w15 wp14">
   <w:footnote w:type="separator" w:id="-1">
     <w:p>
       <w:pPr>
@@ -8457,7 +8643,7 @@
 </file>
 
 <file path=word/numbering.xml><?xml version="1.0" encoding="utf-8"?>
-<w:numbering xmlns:wpc="http://schemas.microsoft.com/office/word/2010/wordprocessingCanvas" xmlns:mc="http://schemas.openxmlformats.org/markup-compatibility/2006" xmlns:o="urn:schemas-microsoft-com:office:office" xmlns:r="http://schemas.openxmlformats.org/officeDocument/2006/relationships" xmlns:m="http://schemas.openxmlformats.org/officeDocument/2006/math" xmlns:v="urn:schemas-microsoft-com:vml" xmlns:wp14="http://schemas.microsoft.com/office/word/2010/wordprocessingDrawing" xmlns:wp="http://schemas.openxmlformats.org/drawingml/2006/wordprocessingDrawing" xmlns:w10="urn:schemas-microsoft-com:office:word" xmlns:w="http://schemas.openxmlformats.org/wordprocessingml/2006/main" xmlns:w14="http://schemas.microsoft.com/office/word/2010/wordml" xmlns:wpg="http://schemas.microsoft.com/office/word/2010/wordprocessingGroup" xmlns:wpi="http://schemas.microsoft.com/office/word/2010/wordprocessingInk" xmlns:wne="http://schemas.microsoft.com/office/word/2006/wordml" xmlns:wps="http://schemas.microsoft.com/office/word/2010/wordprocessingShape" mc:Ignorable="w14 wp14">
+<w:numbering xmlns:wpc="http://schemas.microsoft.com/office/word/2010/wordprocessingCanvas" xmlns:mc="http://schemas.openxmlformats.org/markup-compatibility/2006" xmlns:o="urn:schemas-microsoft-com:office:office" xmlns:r="http://schemas.openxmlformats.org/officeDocument/2006/relationships" xmlns:m="http://schemas.openxmlformats.org/officeDocument/2006/math" xmlns:v="urn:schemas-microsoft-com:vml" xmlns:wp14="http://schemas.microsoft.com/office/word/2010/wordprocessingDrawing" xmlns:wp="http://schemas.openxmlformats.org/drawingml/2006/wordprocessingDrawing" xmlns:w10="urn:schemas-microsoft-com:office:word" xmlns:w="http://schemas.openxmlformats.org/wordprocessingml/2006/main" xmlns:w14="http://schemas.microsoft.com/office/word/2010/wordml" xmlns:w15="http://schemas.microsoft.com/office/word/2012/wordml" xmlns:wpg="http://schemas.microsoft.com/office/word/2010/wordprocessingGroup" xmlns:wpi="http://schemas.microsoft.com/office/word/2010/wordprocessingInk" xmlns:wne="http://schemas.microsoft.com/office/word/2006/wordml" xmlns:wps="http://schemas.microsoft.com/office/word/2010/wordprocessingShape" mc:Ignorable="w14 w15 wp14">
   <w:abstractNum w:abstractNumId="0">
     <w:nsid w:val="384F6D76"/>
     <w:multiLevelType w:val="multilevel"/>
@@ -9121,7 +9307,7 @@
 </file>
 
 <file path=word/styles.xml><?xml version="1.0" encoding="utf-8"?>
-<w:styles xmlns:mc="http://schemas.openxmlformats.org/markup-compatibility/2006" xmlns:r="http://schemas.openxmlformats.org/officeDocument/2006/relationships" xmlns:w="http://schemas.openxmlformats.org/wordprocessingml/2006/main" xmlns:w14="http://schemas.microsoft.com/office/word/2010/wordml" mc:Ignorable="w14">
+<w:styles xmlns:mc="http://schemas.openxmlformats.org/markup-compatibility/2006" xmlns:r="http://schemas.openxmlformats.org/officeDocument/2006/relationships" xmlns:w="http://schemas.openxmlformats.org/wordprocessingml/2006/main" xmlns:w14="http://schemas.microsoft.com/office/word/2010/wordml" xmlns:w15="http://schemas.microsoft.com/office/word/2012/wordml" mc:Ignorable="w14 w15">
   <w:docDefaults>
     <w:rPrDefault>
       <w:rPr>
@@ -9137,771 +9323,378 @@
       </w:pPr>
     </w:pPrDefault>
   </w:docDefaults>
-  <w:latentStyles w:defLockedState="0" w:defUIPriority="99" w:defSemiHidden="1" w:defUnhideWhenUsed="1" w:defQFormat="0" w:count="267">
-    <w:lsdException w:name="Normal" w:semiHidden="0" w:uiPriority="0" w:unhideWhenUsed="0" w:qFormat="1"/>
-    <w:lsdException w:name="heading 1" w:semiHidden="0" w:uiPriority="9" w:unhideWhenUsed="0" w:qFormat="1"/>
-    <w:lsdException w:name="heading 2" w:uiPriority="9" w:qFormat="1"/>
-    <w:lsdException w:name="heading 3" w:uiPriority="9" w:qFormat="1"/>
-    <w:lsdException w:name="heading 4" w:uiPriority="9" w:qFormat="1"/>
-    <w:lsdException w:name="heading 5" w:uiPriority="9" w:qFormat="1"/>
-    <w:lsdException w:name="heading 6" w:uiPriority="9" w:qFormat="1"/>
-    <w:lsdException w:name="heading 7" w:uiPriority="9" w:qFormat="1"/>
-    <w:lsdException w:name="heading 8" w:uiPriority="9" w:qFormat="1"/>
-    <w:lsdException w:name="heading 9" w:uiPriority="9" w:qFormat="1"/>
-    <w:lsdException w:name="toc 1" w:uiPriority="39"/>
-    <w:lsdException w:name="toc 2" w:uiPriority="39"/>
-    <w:lsdException w:name="toc 3" w:uiPriority="39"/>
-    <w:lsdException w:name="toc 4" w:uiPriority="39"/>
-    <w:lsdException w:name="toc 5" w:uiPriority="39"/>
-    <w:lsdException w:name="toc 6" w:uiPriority="39"/>
-    <w:lsdException w:name="toc 7" w:uiPriority="39"/>
-    <w:lsdException w:name="toc 8" w:uiPriority="39"/>
-    <w:lsdException w:name="toc 9" w:uiPriority="39"/>
-    <w:lsdException w:name="caption" w:uiPriority="35" w:qFormat="1"/>
-    <w:lsdException w:name="Title" w:semiHidden="0" w:uiPriority="10" w:unhideWhenUsed="0" w:qFormat="1"/>
-    <w:lsdException w:name="Default Paragraph Font" w:uiPriority="1"/>
-    <w:lsdException w:name="Subtitle" w:semiHidden="0" w:uiPriority="11" w:unhideWhenUsed="0" w:qFormat="1"/>
-    <w:lsdException w:name="Strong" w:semiHidden="0" w:uiPriority="22" w:unhideWhenUsed="0" w:qFormat="1"/>
-    <w:lsdException w:name="Emphasis" w:semiHidden="0" w:uiPriority="20" w:unhideWhenUsed="0" w:qFormat="1"/>
-    <w:lsdException w:name="Table Grid" w:semiHidden="0" w:uiPriority="59" w:unhideWhenUsed="0"/>
-    <w:lsdException w:name="Placeholder Text" w:unhideWhenUsed="0"/>
-    <w:lsdException w:name="No Spacing" w:semiHidden="0" w:uiPriority="1" w:unhideWhenUsed="0" w:qFormat="1"/>
-    <w:lsdException w:name="Light Shading" w:semiHidden="0" w:uiPriority="60" w:unhideWhenUsed="0"/>
-    <w:lsdException w:name="Light List" w:semiHidden="0" w:uiPriority="61" w:unhideWhenUsed="0"/>
-    <w:lsdException w:name="Light Grid" w:semiHidden="0" w:uiPriority="62" w:unhideWhenUsed="0"/>
-    <w:lsdException w:name="Medium Shading 1" w:semiHidden="0" w:uiPriority="63" w:unhideWhenUsed="0"/>
-    <w:lsdException w:name="Medium Shading 2" w:semiHidden="0" w:uiPriority="64" w:unhideWhenUsed="0"/>
-    <w:lsdException w:name="Medium List 1" w:semiHidden="0" w:uiPriority="65" w:unhideWhenUsed="0"/>
-    <w:lsdException w:name="Medium List 2" w:semiHidden="0" w:uiPriority="66" w:unhideWhenUsed="0"/>
-    <w:lsdException w:name="Medium Grid 1" w:semiHidden="0" w:uiPriority="67" w:unhideWhenUsed="0"/>
-    <w:lsdException w:name="Medium Grid 2" w:semiHidden="0" w:uiPriority="68" w:unhideWhenUsed="0"/>
-    <w:lsdException w:name="Medium Grid 3" w:semiHidden="0" w:uiPriority="69" w:unhideWhenUsed="0"/>
-    <w:lsdException w:name="Dark List" w:semiHidden="0" w:uiPriority="70" w:unhideWhenUsed="0"/>
-    <w:lsdException w:name="Colorful Shading" w:semiHidden="0" w:uiPriority="71" w:unhideWhenUsed="0"/>
-    <w:lsdException w:name="Colorful List" w:semiHidden="0" w:uiPriority="72" w:unhideWhenUsed="0"/>
-    <w:lsdException w:name="Colorful Grid" w:semiHidden="0" w:uiPriority="73" w:unhideWhenUsed="0"/>
-    <w:lsdException w:name="Light Shading Accent 1" w:semiHidden="0" w:uiPriority="60" w:unhideWhenUsed="0"/>
-    <w:lsdException w:name="Light List Accent 1" w:semiHidden="0" w:uiPriority="61" w:unhideWhenUsed="0"/>
-    <w:lsdException w:name="Light Grid Accent 1" w:semiHidden="0" w:uiPriority="62" w:unhideWhenUsed="0"/>
-    <w:lsdException w:name="Medium Shading 1 Accent 1" w:semiHidden="0" w:uiPriority="63" w:unhideWhenUsed="0"/>
-    <w:lsdException w:name="Medium Shading 2 Accent 1" w:semiHidden="0" w:uiPriority="64" w:unhideWhenUsed="0"/>
-    <w:lsdException w:name="Medium List 1 Accent 1" w:semiHidden="0" w:uiPriority="65" w:unhideWhenUsed="0"/>
-    <w:lsdException w:name="Revision" w:unhideWhenUsed="0"/>
-    <w:lsdException w:name="List Paragraph" w:semiHidden="0" w:uiPriority="34" w:unhideWhenUsed="0" w:qFormat="1"/>
-    <w:lsdException w:name="Quote" w:semiHidden="0" w:uiPriority="29" w:unhideWhenUsed="0" w:qFormat="1"/>
-    <w:lsdException w:name="Intense Quote" w:semiHidden="0" w:uiPriority="30" w:unhideWhenUsed="0" w:qFormat="1"/>
-    <w:lsdException w:name="Medium List 2 Accent 1" w:semiHidden="0" w:uiPriority="66" w:unhideWhenUsed="0"/>
-    <w:lsdException w:name="Medium Grid 1 Accent 1" w:semiHidden="0" w:uiPriority="67" w:unhideWhenUsed="0"/>
-    <w:lsdException w:name="Medium Grid 2 Accent 1" w:semiHidden="0" w:uiPriority="68" w:unhideWhenUsed="0"/>
-    <w:lsdException w:name="Medium Grid 3 Accent 1" w:semiHidden="0" w:uiPriority="69" w:unhideWhenUsed="0"/>
-    <w:lsdException w:name="Dark List Accent 1" w:semiHidden="0" w:uiPriority="70" w:unhideWhenUsed="0"/>
-    <w:lsdException w:name="Colorful Shading Accent 1" w:semiHidden="0" w:uiPriority="71" w:unhideWhenUsed="0"/>
-    <w:lsdException w:name="Colorful List Accent 1" w:semiHidden="0" w:uiPriority="72" w:unhideWhenUsed="0"/>
-    <w:lsdException w:name="Colorful Grid Accent 1" w:semiHidden="0" w:uiPriority="73" w:unhideWhenUsed="0"/>
-    <w:lsdException w:name="Light Shading Accent 2" w:semiHidden="0" w:uiPriority="60" w:unhideWhenUsed="0"/>
-    <w:lsdException w:name="Light List Accent 2" w:semiHidden="0" w:uiPriority="61" w:unhideWhenUsed="0"/>
-    <w:lsdException w:name="Light Grid Accent 2" w:semiHidden="0" w:uiPriority="62" w:unhideWhenUsed="0"/>
-    <w:lsdException w:name="Medium Shading 1 Accent 2" w:semiHidden="0" w:uiPriority="63" w:unhideWhenUsed="0"/>
-    <w:lsdException w:name="Medium Shading 2 Accent 2" w:semiHidden="0" w:uiPriority="64" w:unhideWhenUsed="0"/>
-    <w:lsdException w:name="Medium List 1 Accent 2" w:semiHidden="0" w:uiPriority="65" w:unhideWhenUsed="0"/>
-    <w:lsdException w:name="Medium List 2 Accent 2" w:semiHidden="0" w:uiPriority="66" w:unhideWhenUsed="0"/>
-    <w:lsdException w:name="Medium Grid 1 Accent 2" w:semiHidden="0" w:uiPriority="67" w:unhideWhenUsed="0"/>
-    <w:lsdException w:name="Medium Grid 2 Accent 2" w:semiHidden="0" w:uiPriority="68" w:unhideWhenUsed="0"/>
-    <w:lsdException w:name="Medium Grid 3 Accent 2" w:semiHidden="0" w:uiPriority="69" w:unhideWhenUsed="0"/>
-    <w:lsdException w:name="Dark List Accent 2" w:semiHidden="0" w:uiPriority="70" w:unhideWhenUsed="0"/>
-    <w:lsdException w:name="Colorful Shading Accent 2" w:semiHidden="0" w:uiPriority="71" w:unhideWhenUsed="0"/>
-    <w:lsdException w:name="Colorful List Accent 2" w:semiHidden="0" w:uiPriority="72" w:unhideWhenUsed="0"/>
-    <w:lsdException w:name="Colorful Grid Accent 2" w:semiHidden="0" w:uiPriority="73" w:unhideWhenUsed="0"/>
-    <w:lsdException w:name="Light Shading Accent 3" w:semiHidden="0" w:uiPriority="60" w:unhideWhenUsed="0"/>
-    <w:lsdException w:name="Light List Accent 3" w:semiHidden="0" w:uiPriority="61" w:unhideWhenUsed="0"/>
-    <w:lsdException w:name="Light Grid Accent 3" w:semiHidden="0" w:uiPriority="62" w:unhideWhenUsed="0"/>
-    <w:lsdException w:name="Medium Shading 1 Accent 3" w:semiHidden="0" w:uiPriority="63" w:unhideWhenUsed="0"/>
-    <w:lsdException w:name="Medium Shading 2 Accent 3" w:semiHidden="0" w:uiPriority="64" w:unhideWhenUsed="0"/>
-    <w:lsdException w:name="Medium List 1 Accent 3" w:semiHidden="0" w:uiPriority="65" w:unhideWhenUsed="0"/>
-    <w:lsdException w:name="Medium List 2 Accent 3" w:semiHidden="0" w:uiPriority="66" w:unhideWhenUsed="0"/>
-    <w:lsdException w:name="Medium Grid 1 Accent 3" w:semiHidden="0" w:uiPriority="67" w:unhideWhenUsed="0"/>
-    <w:lsdException w:name="Medium Grid 2 Accent 3" w:semiHidden="0" w:uiPriority="68" w:unhideWhenUsed="0"/>
-    <w:lsdException w:name="Medium Grid 3 Accent 3" w:semiHidden="0" w:uiPriority="69" w:unhideWhenUsed="0"/>
-    <w:lsdException w:name="Dark List Accent 3" w:semiHidden="0" w:uiPriority="70" w:unhideWhenUsed="0"/>
-    <w:lsdException w:name="Colorful Shading Accent 3" w:semiHidden="0" w:uiPriority="71" w:unhideWhenUsed="0"/>
-    <w:lsdException w:name="Colorful List Accent 3" w:semiHidden="0" w:uiPriority="72" w:unhideWhenUsed="0"/>
-    <w:lsdException w:name="Colorful Grid Accent 3" w:semiHidden="0" w:uiPriority="73" w:unhideWhenUsed="0"/>
-    <w:lsdException w:name="Light Shading Accent 4" w:semiHidden="0" w:uiPriority="60" w:unhideWhenUsed="0"/>
-    <w:lsdException w:name="Light List Accent 4" w:semiHidden="0" w:uiPriority="61" w:unhideWhenUsed="0"/>
-    <w:lsdException w:name="Light Grid Accent 4" w:semiHidden="0" w:uiPriority="62" w:unhideWhenUsed="0"/>
-    <w:lsdException w:name="Medium Shading 1 Accent 4" w:semiHidden="0" w:uiPriority="63" w:unhideWhenUsed="0"/>
-    <w:lsdException w:name="Medium Shading 2 Accent 4" w:semiHidden="0" w:uiPriority="64" w:unhideWhenUsed="0"/>
-    <w:lsdException w:name="Medium List 1 Accent 4" w:semiHidden="0" w:uiPriority="65" w:unhideWhenUsed="0"/>
-    <w:lsdException w:name="Medium List 2 Accent 4" w:semiHidden="0" w:uiPriority="66" w:unhideWhenUsed="0"/>
-    <w:lsdException w:name="Medium Grid 1 Accent 4" w:semiHidden="0" w:uiPriority="67" w:unhideWhenUsed="0"/>
-    <w:lsdException w:name="Medium Grid 2 Accent 4" w:semiHidden="0" w:uiPriority="68" w:unhideWhenUsed="0"/>
-    <w:lsdException w:name="Medium Grid 3 Accent 4" w:semiHidden="0" w:uiPriority="69" w:unhideWhenUsed="0"/>
-    <w:lsdException w:name="Dark List Accent 4" w:semiHidden="0" w:uiPriority="70" w:unhideWhenUsed="0"/>
-    <w:lsdException w:name="Colorful Shading Accent 4" w:semiHidden="0" w:uiPriority="71" w:unhideWhenUsed="0"/>
-    <w:lsdException w:name="Colorful List Accent 4" w:semiHidden="0" w:uiPriority="72" w:unhideWhenUsed="0"/>
-    <w:lsdException w:name="Colorful Grid Accent 4" w:semiHidden="0" w:uiPriority="73" w:unhideWhenUsed="0"/>
-    <w:lsdException w:name="Light Shading Accent 5" w:semiHidden="0" w:uiPriority="60" w:unhideWhenUsed="0"/>
-    <w:lsdException w:name="Light List Accent 5" w:semiHidden="0" w:uiPriority="61" w:unhideWhenUsed="0"/>
-    <w:lsdException w:name="Light Grid Accent 5" w:semiHidden="0" w:uiPriority="62" w:unhideWhenUsed="0"/>
-    <w:lsdException w:name="Medium Shading 1 Accent 5" w:semiHidden="0" w:uiPriority="63" w:unhideWhenUsed="0"/>
-    <w:lsdException w:name="Medium Shading 2 Accent 5" w:semiHidden="0" w:uiPriority="64" w:unhideWhenUsed="0"/>
-    <w:lsdException w:name="Medium List 1 Accent 5" w:semiHidden="0" w:uiPriority="65" w:unhideWhenUsed="0"/>
-    <w:lsdException w:name="Medium List 2 Accent 5" w:semiHidden="0" w:uiPriority="66" w:unhideWhenUsed="0"/>
-    <w:lsdException w:name="Medium Grid 1 Accent 5" w:semiHidden="0" w:uiPriority="67" w:unhideWhenUsed="0"/>
-    <w:lsdException w:name="Medium Grid 2 Accent 5" w:semiHidden="0" w:uiPriority="68" w:unhideWhenUsed="0"/>
-    <w:lsdException w:name="Medium Grid 3 Accent 5" w:semiHidden="0" w:uiPriority="69" w:unhideWhenUsed="0"/>
-    <w:lsdException w:name="Dark List Accent 5" w:semiHidden="0" w:uiPriority="70" w:unhideWhenUsed="0"/>
-    <w:lsdException w:name="Colorful Shading Accent 5" w:semiHidden="0" w:uiPriority="71" w:unhideWhenUsed="0"/>
-    <w:lsdException w:name="Colorful List Accent 5" w:semiHidden="0" w:uiPriority="72" w:unhideWhenUsed="0"/>
-    <w:lsdException w:name="Colorful Grid Accent 5" w:semiHidden="0" w:uiPriority="73" w:unhideWhenUsed="0"/>
-    <w:lsdException w:name="Light Shading Accent 6" w:semiHidden="0" w:uiPriority="60" w:unhideWhenUsed="0"/>
-    <w:lsdException w:name="Light List Accent 6" w:semiHidden="0" w:uiPriority="61" w:unhideWhenUsed="0"/>
-    <w:lsdException w:name="Light Grid Accent 6" w:semiHidden="0" w:uiPriority="62" w:unhideWhenUsed="0"/>
-    <w:lsdException w:name="Medium Shading 1 Accent 6" w:semiHidden="0" w:uiPriority="63" w:unhideWhenUsed="0"/>
-    <w:lsdException w:name="Medium Shading 2 Accent 6" w:semiHidden="0" w:uiPriority="64" w:unhideWhenUsed="0"/>
-    <w:lsdException w:name="Medium List 1 Accent 6" w:semiHidden="0" w:uiPriority="65" w:unhideWhenUsed="0"/>
-    <w:lsdException w:name="Medium List 2 Accent 6" w:semiHidden="0" w:uiPriority="66" w:unhideWhenUsed="0"/>
-    <w:lsdException w:name="Medium Grid 1 Accent 6" w:semiHidden="0" w:uiPriority="67" w:unhideWhenUsed="0"/>
-    <w:lsdException w:name="Medium Grid 2 Accent 6" w:semiHidden="0" w:uiPriority="68" w:unhideWhenUsed="0"/>
-    <w:lsdException w:name="Medium Grid 3 Accent 6" w:semiHidden="0" w:uiPriority="69" w:unhideWhenUsed="0"/>
-    <w:lsdException w:name="Dark List Accent 6" w:semiHidden="0" w:uiPriority="70" w:unhideWhenUsed="0"/>
-    <w:lsdException w:name="Colorful Shading Accent 6" w:semiHidden="0" w:uiPriority="71" w:unhideWhenUsed="0"/>
-    <w:lsdException w:name="Colorful List Accent 6" w:semiHidden="0" w:uiPriority="72" w:unhideWhenUsed="0"/>
-    <w:lsdException w:name="Colorful Grid Accent 6" w:semiHidden="0" w:uiPriority="73" w:unhideWhenUsed="0"/>
-    <w:lsdException w:name="Subtle Emphasis" w:semiHidden="0" w:uiPriority="19" w:unhideWhenUsed="0" w:qFormat="1"/>
-    <w:lsdException w:name="Intense Emphasis" w:semiHidden="0" w:uiPriority="21" w:unhideWhenUsed="0" w:qFormat="1"/>
-    <w:lsdException w:name="Subtle Reference" w:semiHidden="0" w:uiPriority="31" w:unhideWhenUsed="0" w:qFormat="1"/>
-    <w:lsdException w:name="Intense Reference" w:semiHidden="0" w:uiPriority="32" w:unhideWhenUsed="0" w:qFormat="1"/>
-    <w:lsdException w:name="Book Title" w:semiHidden="0" w:uiPriority="33" w:unhideWhenUsed="0" w:qFormat="1"/>
-    <w:lsdException w:name="Bibliography" w:uiPriority="37"/>
-    <w:lsdException w:name="TOC Heading" w:uiPriority="39" w:qFormat="1"/>
-  </w:latentStyles>
-  <w:style w:type="paragraph" w:default="1" w:styleId="Normal">
-    <w:name w:val="Normal"/>
-    <w:qFormat/>
-  </w:style>
-  <w:style w:type="paragraph" w:styleId="Heading1">
-    <w:name w:val="heading 1"/>
-    <w:basedOn w:val="Normal"/>
-    <w:next w:val="Normal"/>
-    <w:link w:val="Heading1Char"/>
-    <w:uiPriority w:val="9"/>
-    <w:qFormat/>
-    <w:rsid w:val="00B127F8"/>
-    <w:pPr>
-      <w:keepNext/>
-      <w:keepLines/>
-      <w:spacing w:before="480" w:after="0"/>
-      <w:outlineLvl w:val="0"/>
-    </w:pPr>
-    <w:rPr>
-      <w:rFonts w:asciiTheme="majorHAnsi" w:eastAsiaTheme="majorEastAsia" w:hAnsiTheme="majorHAnsi" w:cstheme="majorBidi"/>
-      <w:b/>
-      <w:bCs/>
-      <w:color w:val="345A8A" w:themeColor="accent1" w:themeShade="B5"/>
-      <w:sz w:val="28"/>
-      <w:szCs w:val="32"/>
-    </w:rPr>
-  </w:style>
-  <w:style w:type="paragraph" w:styleId="Heading2">
-    <w:name w:val="heading 2"/>
-    <w:basedOn w:val="Heading1"/>
-    <w:next w:val="Normal"/>
-    <w:link w:val="Heading2Char"/>
-    <w:uiPriority w:val="9"/>
-    <w:unhideWhenUsed/>
-    <w:qFormat/>
-    <w:rsid w:val="00B127F8"/>
-    <w:pPr>
-      <w:outlineLvl w:val="1"/>
-    </w:pPr>
-    <w:rPr>
-      <w:sz w:val="24"/>
-    </w:rPr>
-  </w:style>
-  <w:style w:type="paragraph" w:styleId="Heading3">
-    <w:name w:val="heading 3"/>
-    <w:basedOn w:val="Heading2"/>
-    <w:next w:val="Normal"/>
-    <w:link w:val="Heading3Char"/>
-    <w:uiPriority w:val="9"/>
-    <w:unhideWhenUsed/>
-    <w:qFormat/>
-    <w:rsid w:val="00B127F8"/>
-    <w:pPr>
-      <w:outlineLvl w:val="2"/>
-    </w:pPr>
-    <w:rPr>
-      <w:sz w:val="20"/>
-    </w:rPr>
-  </w:style>
-  <w:style w:type="paragraph" w:styleId="Heading4">
-    <w:name w:val="heading 4"/>
-    <w:basedOn w:val="Normal"/>
-    <w:next w:val="Normal"/>
-    <w:link w:val="Heading4Char"/>
-    <w:uiPriority w:val="9"/>
-    <w:unhideWhenUsed/>
-    <w:qFormat/>
-    <w:rsid w:val="00205473"/>
-    <w:pPr>
-      <w:keepNext/>
-      <w:keepLines/>
-      <w:spacing w:before="40" w:after="0"/>
-      <w:outlineLvl w:val="3"/>
-    </w:pPr>
-    <w:rPr>
-      <w:rFonts w:asciiTheme="majorHAnsi" w:eastAsiaTheme="majorEastAsia" w:hAnsiTheme="majorHAnsi" w:cstheme="majorBidi"/>
-      <w:i/>
-      <w:iCs/>
-      <w:color w:val="365F91" w:themeColor="accent1" w:themeShade="BF"/>
-    </w:rPr>
-  </w:style>
-  <w:style w:type="paragraph" w:styleId="Heading5">
-    <w:name w:val="heading 5"/>
-    <w:basedOn w:val="Normal"/>
-    <w:next w:val="Normal"/>
-    <w:link w:val="Heading5Char"/>
-    <w:uiPriority w:val="9"/>
-    <w:unhideWhenUsed/>
-    <w:qFormat/>
-    <w:rsid w:val="00AB245A"/>
-    <w:pPr>
-      <w:keepNext/>
-      <w:keepLines/>
-      <w:spacing w:before="40" w:after="0"/>
-      <w:outlineLvl w:val="4"/>
-    </w:pPr>
-    <w:rPr>
-      <w:rFonts w:asciiTheme="majorHAnsi" w:eastAsiaTheme="majorEastAsia" w:hAnsiTheme="majorHAnsi" w:cstheme="majorBidi"/>
-      <w:color w:val="365F91" w:themeColor="accent1" w:themeShade="BF"/>
-    </w:rPr>
-  </w:style>
-  <w:style w:type="character" w:default="1" w:styleId="DefaultParagraphFont">
-    <w:name w:val="Default Paragraph Font"/>
-    <w:uiPriority w:val="1"/>
-    <w:semiHidden/>
-    <w:unhideWhenUsed/>
-  </w:style>
-  <w:style w:type="table" w:default="1" w:styleId="TableNormal">
-    <w:name w:val="Normal Table"/>
-    <w:uiPriority w:val="99"/>
-    <w:semiHidden/>
-    <w:unhideWhenUsed/>
-    <w:tblPr>
-      <w:tblInd w:w="0" w:type="dxa"/>
-      <w:tblCellMar>
-        <w:top w:w="0" w:type="dxa"/>
-        <w:left w:w="108" w:type="dxa"/>
-        <w:bottom w:w="0" w:type="dxa"/>
-        <w:right w:w="108" w:type="dxa"/>
-      </w:tblCellMar>
-    </w:tblPr>
-  </w:style>
-  <w:style w:type="numbering" w:default="1" w:styleId="NoList">
-    <w:name w:val="No List"/>
-    <w:uiPriority w:val="99"/>
-    <w:semiHidden/>
-    <w:unhideWhenUsed/>
-  </w:style>
-  <w:style w:type="paragraph" w:styleId="FootnoteText">
-    <w:name w:val="footnote text"/>
-    <w:basedOn w:val="Normal"/>
-    <w:link w:val="FootnoteTextChar"/>
-    <w:uiPriority w:val="99"/>
-    <w:unhideWhenUsed/>
-    <w:rsid w:val="00EA6F23"/>
-    <w:pPr>
-      <w:spacing w:after="0" w:line="240" w:lineRule="auto"/>
-    </w:pPr>
-    <w:rPr>
-      <w:sz w:val="24"/>
-      <w:szCs w:val="24"/>
-    </w:rPr>
-  </w:style>
-  <w:style w:type="character" w:customStyle="1" w:styleId="FootnoteTextChar">
-    <w:name w:val="Footnote Text Char"/>
-    <w:basedOn w:val="DefaultParagraphFont"/>
-    <w:link w:val="FootnoteText"/>
-    <w:uiPriority w:val="99"/>
-    <w:rsid w:val="00EA6F23"/>
-    <w:rPr>
-      <w:sz w:val="24"/>
-      <w:szCs w:val="24"/>
-    </w:rPr>
-  </w:style>
-  <w:style w:type="character" w:styleId="FootnoteReference">
-    <w:name w:val="footnote reference"/>
-    <w:basedOn w:val="DefaultParagraphFont"/>
-    <w:uiPriority w:val="99"/>
-    <w:unhideWhenUsed/>
-    <w:rsid w:val="00EA6F23"/>
-    <w:rPr>
-      <w:vertAlign w:val="superscript"/>
-    </w:rPr>
-  </w:style>
-  <w:style w:type="paragraph" w:styleId="ListParagraph">
-    <w:name w:val="List Paragraph"/>
-    <w:basedOn w:val="Normal"/>
-    <w:uiPriority w:val="34"/>
-    <w:qFormat/>
-    <w:rsid w:val="00A5345A"/>
-    <w:pPr>
-      <w:ind w:left="720"/>
-      <w:contextualSpacing/>
-    </w:pPr>
-  </w:style>
-  <w:style w:type="character" w:customStyle="1" w:styleId="Heading1Char">
-    <w:name w:val="Heading 1 Char"/>
-    <w:basedOn w:val="DefaultParagraphFont"/>
-    <w:link w:val="Heading1"/>
-    <w:uiPriority w:val="9"/>
-    <w:rsid w:val="00B127F8"/>
-    <w:rPr>
-      <w:rFonts w:asciiTheme="majorHAnsi" w:eastAsiaTheme="majorEastAsia" w:hAnsiTheme="majorHAnsi" w:cstheme="majorBidi"/>
-      <w:b/>
-      <w:bCs/>
-      <w:color w:val="345A8A" w:themeColor="accent1" w:themeShade="B5"/>
-      <w:sz w:val="28"/>
-      <w:szCs w:val="32"/>
-    </w:rPr>
-  </w:style>
-  <w:style w:type="character" w:customStyle="1" w:styleId="Heading2Char">
-    <w:name w:val="Heading 2 Char"/>
-    <w:basedOn w:val="DefaultParagraphFont"/>
-    <w:link w:val="Heading2"/>
-    <w:uiPriority w:val="9"/>
-    <w:rsid w:val="00B127F8"/>
-    <w:rPr>
-      <w:rFonts w:asciiTheme="majorHAnsi" w:eastAsiaTheme="majorEastAsia" w:hAnsiTheme="majorHAnsi" w:cstheme="majorBidi"/>
-      <w:b/>
-      <w:bCs/>
-      <w:color w:val="345A8A" w:themeColor="accent1" w:themeShade="B5"/>
-      <w:sz w:val="24"/>
-      <w:szCs w:val="32"/>
-    </w:rPr>
-  </w:style>
-  <w:style w:type="character" w:customStyle="1" w:styleId="Heading3Char">
-    <w:name w:val="Heading 3 Char"/>
-    <w:basedOn w:val="DefaultParagraphFont"/>
-    <w:link w:val="Heading3"/>
-    <w:uiPriority w:val="9"/>
-    <w:rsid w:val="00B127F8"/>
-    <w:rPr>
-      <w:rFonts w:asciiTheme="majorHAnsi" w:eastAsiaTheme="majorEastAsia" w:hAnsiTheme="majorHAnsi" w:cstheme="majorBidi"/>
-      <w:b/>
-      <w:bCs/>
-      <w:color w:val="345A8A" w:themeColor="accent1" w:themeShade="B5"/>
-      <w:sz w:val="20"/>
-      <w:szCs w:val="32"/>
-    </w:rPr>
-  </w:style>
-  <w:style w:type="paragraph" w:styleId="TOC1">
-    <w:name w:val="toc 1"/>
-    <w:basedOn w:val="Normal"/>
-    <w:next w:val="Normal"/>
-    <w:autoRedefine/>
-    <w:uiPriority w:val="39"/>
-    <w:unhideWhenUsed/>
-    <w:rsid w:val="0012460B"/>
-    <w:pPr>
-      <w:spacing w:before="120" w:after="0"/>
-    </w:pPr>
-    <w:rPr>
-      <w:rFonts w:asciiTheme="majorHAnsi" w:hAnsiTheme="majorHAnsi"/>
-      <w:b/>
-      <w:color w:val="548DD4"/>
-      <w:sz w:val="24"/>
-      <w:szCs w:val="24"/>
-    </w:rPr>
-  </w:style>
-  <w:style w:type="paragraph" w:styleId="TOC2">
-    <w:name w:val="toc 2"/>
-    <w:basedOn w:val="Normal"/>
-    <w:next w:val="Normal"/>
-    <w:autoRedefine/>
-    <w:uiPriority w:val="39"/>
-    <w:unhideWhenUsed/>
-    <w:rsid w:val="0012460B"/>
-    <w:pPr>
-      <w:spacing w:after="0"/>
-    </w:pPr>
-  </w:style>
-  <w:style w:type="paragraph" w:styleId="TOC3">
-    <w:name w:val="toc 3"/>
-    <w:basedOn w:val="Normal"/>
-    <w:next w:val="Normal"/>
-    <w:autoRedefine/>
-    <w:uiPriority w:val="39"/>
-    <w:unhideWhenUsed/>
-    <w:rsid w:val="0012460B"/>
-    <w:pPr>
-      <w:spacing w:after="0"/>
-      <w:ind w:left="220"/>
-    </w:pPr>
-    <w:rPr>
-      <w:i/>
-    </w:rPr>
-  </w:style>
-  <w:style w:type="paragraph" w:styleId="TOC4">
-    <w:name w:val="toc 4"/>
-    <w:basedOn w:val="Normal"/>
-    <w:next w:val="Normal"/>
-    <w:autoRedefine/>
-    <w:uiPriority w:val="39"/>
-    <w:unhideWhenUsed/>
-    <w:rsid w:val="0012460B"/>
-    <w:pPr>
-      <w:pBdr>
-        <w:between w:val="double" w:sz="6" w:space="0" w:color="auto"/>
-      </w:pBdr>
-      <w:spacing w:after="0"/>
-      <w:ind w:left="440"/>
-    </w:pPr>
-    <w:rPr>
-      <w:sz w:val="20"/>
-      <w:szCs w:val="20"/>
-    </w:rPr>
-  </w:style>
-  <w:style w:type="paragraph" w:styleId="TOC5">
-    <w:name w:val="toc 5"/>
-    <w:basedOn w:val="Normal"/>
-    <w:next w:val="Normal"/>
-    <w:autoRedefine/>
-    <w:uiPriority w:val="39"/>
-    <w:unhideWhenUsed/>
-    <w:rsid w:val="0012460B"/>
-    <w:pPr>
-      <w:pBdr>
-        <w:between w:val="double" w:sz="6" w:space="0" w:color="auto"/>
-      </w:pBdr>
-      <w:spacing w:after="0"/>
-      <w:ind w:left="660"/>
-    </w:pPr>
-    <w:rPr>
-      <w:sz w:val="20"/>
-      <w:szCs w:val="20"/>
-    </w:rPr>
-  </w:style>
-  <w:style w:type="paragraph" w:styleId="TOC6">
-    <w:name w:val="toc 6"/>
-    <w:basedOn w:val="Normal"/>
-    <w:next w:val="Normal"/>
-    <w:autoRedefine/>
-    <w:uiPriority w:val="39"/>
-    <w:unhideWhenUsed/>
-    <w:rsid w:val="0012460B"/>
-    <w:pPr>
-      <w:pBdr>
-        <w:between w:val="double" w:sz="6" w:space="0" w:color="auto"/>
-      </w:pBdr>
-      <w:spacing w:after="0"/>
-      <w:ind w:left="880"/>
-    </w:pPr>
-    <w:rPr>
-      <w:sz w:val="20"/>
-      <w:szCs w:val="20"/>
-    </w:rPr>
-  </w:style>
-  <w:style w:type="paragraph" w:styleId="TOC7">
-    <w:name w:val="toc 7"/>
-    <w:basedOn w:val="Normal"/>
-    <w:next w:val="Normal"/>
-    <w:autoRedefine/>
-    <w:uiPriority w:val="39"/>
-    <w:unhideWhenUsed/>
-    <w:rsid w:val="0012460B"/>
-    <w:pPr>
-      <w:pBdr>
-        <w:between w:val="double" w:sz="6" w:space="0" w:color="auto"/>
-      </w:pBdr>
-      <w:spacing w:after="0"/>
-      <w:ind w:left="1100"/>
-    </w:pPr>
-    <w:rPr>
-      <w:sz w:val="20"/>
-      <w:szCs w:val="20"/>
-    </w:rPr>
-  </w:style>
-  <w:style w:type="paragraph" w:styleId="TOC8">
-    <w:name w:val="toc 8"/>
-    <w:basedOn w:val="Normal"/>
-    <w:next w:val="Normal"/>
-    <w:autoRedefine/>
-    <w:uiPriority w:val="39"/>
-    <w:unhideWhenUsed/>
-    <w:rsid w:val="0012460B"/>
-    <w:pPr>
-      <w:pBdr>
-        <w:between w:val="double" w:sz="6" w:space="0" w:color="auto"/>
-      </w:pBdr>
-      <w:spacing w:after="0"/>
-      <w:ind w:left="1320"/>
-    </w:pPr>
-    <w:rPr>
-      <w:sz w:val="20"/>
-      <w:szCs w:val="20"/>
-    </w:rPr>
-  </w:style>
-  <w:style w:type="paragraph" w:styleId="TOC9">
-    <w:name w:val="toc 9"/>
-    <w:basedOn w:val="Normal"/>
-    <w:next w:val="Normal"/>
-    <w:autoRedefine/>
-    <w:uiPriority w:val="39"/>
-    <w:unhideWhenUsed/>
-    <w:rsid w:val="0012460B"/>
-    <w:pPr>
-      <w:pBdr>
-        <w:between w:val="double" w:sz="6" w:space="0" w:color="auto"/>
-      </w:pBdr>
-      <w:spacing w:after="0"/>
-      <w:ind w:left="1540"/>
-    </w:pPr>
-    <w:rPr>
-      <w:sz w:val="20"/>
-      <w:szCs w:val="20"/>
-    </w:rPr>
-  </w:style>
-  <w:style w:type="paragraph" w:styleId="Title">
-    <w:name w:val="Title"/>
-    <w:basedOn w:val="Normal"/>
-    <w:next w:val="Normal"/>
-    <w:link w:val="TitleChar"/>
-    <w:uiPriority w:val="10"/>
-    <w:qFormat/>
-    <w:rsid w:val="00112CBA"/>
-    <w:pPr>
-      <w:spacing w:after="0" w:line="240" w:lineRule="auto"/>
-      <w:contextualSpacing/>
-    </w:pPr>
-    <w:rPr>
-      <w:rFonts w:asciiTheme="majorHAnsi" w:eastAsiaTheme="majorEastAsia" w:hAnsiTheme="majorHAnsi" w:cstheme="majorBidi"/>
-      <w:spacing w:val="-10"/>
-      <w:kern w:val="28"/>
-      <w:sz w:val="56"/>
-      <w:szCs w:val="56"/>
-    </w:rPr>
-  </w:style>
-  <w:style w:type="character" w:customStyle="1" w:styleId="TitleChar">
-    <w:name w:val="Title Char"/>
-    <w:basedOn w:val="DefaultParagraphFont"/>
-    <w:link w:val="Title"/>
-    <w:uiPriority w:val="10"/>
-    <w:rsid w:val="00112CBA"/>
-    <w:rPr>
-      <w:rFonts w:asciiTheme="majorHAnsi" w:eastAsiaTheme="majorEastAsia" w:hAnsiTheme="majorHAnsi" w:cstheme="majorBidi"/>
-      <w:spacing w:val="-10"/>
-      <w:kern w:val="28"/>
-      <w:sz w:val="56"/>
-      <w:szCs w:val="56"/>
-    </w:rPr>
-  </w:style>
-  <w:style w:type="character" w:customStyle="1" w:styleId="Heading4Char">
-    <w:name w:val="Heading 4 Char"/>
-    <w:basedOn w:val="DefaultParagraphFont"/>
-    <w:link w:val="Heading4"/>
-    <w:uiPriority w:val="9"/>
-    <w:rsid w:val="00205473"/>
-    <w:rPr>
-      <w:rFonts w:asciiTheme="majorHAnsi" w:eastAsiaTheme="majorEastAsia" w:hAnsiTheme="majorHAnsi" w:cstheme="majorBidi"/>
-      <w:i/>
-      <w:iCs/>
-      <w:color w:val="365F91" w:themeColor="accent1" w:themeShade="BF"/>
-    </w:rPr>
-  </w:style>
-  <w:style w:type="character" w:customStyle="1" w:styleId="Heading5Char">
-    <w:name w:val="Heading 5 Char"/>
-    <w:basedOn w:val="DefaultParagraphFont"/>
-    <w:link w:val="Heading5"/>
-    <w:uiPriority w:val="9"/>
-    <w:rsid w:val="00AB245A"/>
-    <w:rPr>
-      <w:rFonts w:asciiTheme="majorHAnsi" w:eastAsiaTheme="majorEastAsia" w:hAnsiTheme="majorHAnsi" w:cstheme="majorBidi"/>
-      <w:color w:val="365F91" w:themeColor="accent1" w:themeShade="BF"/>
-    </w:rPr>
-  </w:style>
-  <w:style w:type="character" w:styleId="Hyperlink">
-    <w:name w:val="Hyperlink"/>
-    <w:basedOn w:val="DefaultParagraphFont"/>
-    <w:uiPriority w:val="99"/>
-    <w:unhideWhenUsed/>
-    <w:rsid w:val="00A9484E"/>
-    <w:rPr>
-      <w:color w:val="0000FF" w:themeColor="hyperlink"/>
-      <w:u w:val="single"/>
-    </w:rPr>
-  </w:style>
-  <w:style w:type="character" w:styleId="FollowedHyperlink">
-    <w:name w:val="FollowedHyperlink"/>
-    <w:basedOn w:val="DefaultParagraphFont"/>
-    <w:uiPriority w:val="99"/>
-    <w:semiHidden/>
-    <w:unhideWhenUsed/>
-    <w:rsid w:val="007412F5"/>
-    <w:rPr>
-      <w:color w:val="800080" w:themeColor="followedHyperlink"/>
-      <w:u w:val="single"/>
-    </w:rPr>
-  </w:style>
-</w:styles>
-</file>
-
-<file path=word/stylesWithEffects.xml><?xml version="1.0" encoding="utf-8"?>
-<w:styles xmlns:wpc="http://schemas.microsoft.com/office/word/2010/wordprocessingCanvas" xmlns:mc="http://schemas.openxmlformats.org/markup-compatibility/2006" xmlns:o="urn:schemas-microsoft-com:office:office" xmlns:r="http://schemas.openxmlformats.org/officeDocument/2006/relationships" xmlns:m="http://schemas.openxmlformats.org/officeDocument/2006/math" xmlns:v="urn:schemas-microsoft-com:vml" xmlns:wp14="http://schemas.microsoft.com/office/word/2010/wordprocessingDrawing" xmlns:wp="http://schemas.openxmlformats.org/drawingml/2006/wordprocessingDrawing" xmlns:w10="urn:schemas-microsoft-com:office:word" xmlns:w="http://schemas.openxmlformats.org/wordprocessingml/2006/main" xmlns:w14="http://schemas.microsoft.com/office/word/2010/wordml" xmlns:wpg="http://schemas.microsoft.com/office/word/2010/wordprocessingGroup" xmlns:wpi="http://schemas.microsoft.com/office/word/2010/wordprocessingInk" xmlns:wne="http://schemas.microsoft.com/office/word/2006/wordml" xmlns:wps="http://schemas.microsoft.com/office/word/2010/wordprocessingShape" mc:Ignorable="w14 wp14">
-  <w:docDefaults>
-    <w:rPrDefault>
-      <w:rPr>
-        <w:rFonts w:asciiTheme="minorHAnsi" w:eastAsiaTheme="minorHAnsi" w:hAnsiTheme="minorHAnsi" w:cstheme="minorBidi"/>
-        <w:sz w:val="22"/>
-        <w:szCs w:val="22"/>
-        <w:lang w:val="en-GB" w:eastAsia="en-US" w:bidi="ar-SA"/>
-      </w:rPr>
-    </w:rPrDefault>
-    <w:pPrDefault>
-      <w:pPr>
-        <w:spacing w:after="200" w:line="276" w:lineRule="auto"/>
-      </w:pPr>
-    </w:pPrDefault>
-  </w:docDefaults>
-  <w:latentStyles w:defLockedState="0" w:defUIPriority="99" w:defSemiHidden="1" w:defUnhideWhenUsed="1" w:defQFormat="0" w:count="267">
-    <w:lsdException w:name="Normal" w:semiHidden="0" w:uiPriority="0" w:unhideWhenUsed="0" w:qFormat="1"/>
-    <w:lsdException w:name="heading 1" w:semiHidden="0" w:uiPriority="9" w:unhideWhenUsed="0" w:qFormat="1"/>
-    <w:lsdException w:name="heading 2" w:uiPriority="9" w:qFormat="1"/>
-    <w:lsdException w:name="heading 3" w:uiPriority="9" w:qFormat="1"/>
-    <w:lsdException w:name="heading 4" w:uiPriority="9" w:qFormat="1"/>
-    <w:lsdException w:name="heading 5" w:uiPriority="9" w:qFormat="1"/>
-    <w:lsdException w:name="heading 6" w:uiPriority="9" w:qFormat="1"/>
-    <w:lsdException w:name="heading 7" w:uiPriority="9" w:qFormat="1"/>
-    <w:lsdException w:name="heading 8" w:uiPriority="9" w:qFormat="1"/>
-    <w:lsdException w:name="heading 9" w:uiPriority="9" w:qFormat="1"/>
-    <w:lsdException w:name="toc 1" w:uiPriority="39"/>
-    <w:lsdException w:name="toc 2" w:uiPriority="39"/>
-    <w:lsdException w:name="toc 3" w:uiPriority="39"/>
-    <w:lsdException w:name="toc 4" w:uiPriority="39"/>
-    <w:lsdException w:name="toc 5" w:uiPriority="39"/>
-    <w:lsdException w:name="toc 6" w:uiPriority="39"/>
-    <w:lsdException w:name="toc 7" w:uiPriority="39"/>
-    <w:lsdException w:name="toc 8" w:uiPriority="39"/>
-    <w:lsdException w:name="toc 9" w:uiPriority="39"/>
-    <w:lsdException w:name="caption" w:uiPriority="35" w:qFormat="1"/>
-    <w:lsdException w:name="Title" w:semiHidden="0" w:uiPriority="10" w:unhideWhenUsed="0" w:qFormat="1"/>
-    <w:lsdException w:name="Default Paragraph Font" w:uiPriority="1"/>
-    <w:lsdException w:name="Subtitle" w:semiHidden="0" w:uiPriority="11" w:unhideWhenUsed="0" w:qFormat="1"/>
-    <w:lsdException w:name="Strong" w:semiHidden="0" w:uiPriority="22" w:unhideWhenUsed="0" w:qFormat="1"/>
-    <w:lsdException w:name="Emphasis" w:semiHidden="0" w:uiPriority="20" w:unhideWhenUsed="0" w:qFormat="1"/>
-    <w:lsdException w:name="Table Grid" w:semiHidden="0" w:uiPriority="59" w:unhideWhenUsed="0"/>
-    <w:lsdException w:name="Placeholder Text" w:unhideWhenUsed="0"/>
-    <w:lsdException w:name="No Spacing" w:semiHidden="0" w:uiPriority="1" w:unhideWhenUsed="0" w:qFormat="1"/>
-    <w:lsdException w:name="Light Shading" w:semiHidden="0" w:uiPriority="60" w:unhideWhenUsed="0"/>
-    <w:lsdException w:name="Light List" w:semiHidden="0" w:uiPriority="61" w:unhideWhenUsed="0"/>
-    <w:lsdException w:name="Light Grid" w:semiHidden="0" w:uiPriority="62" w:unhideWhenUsed="0"/>
-    <w:lsdException w:name="Medium Shading 1" w:semiHidden="0" w:uiPriority="63" w:unhideWhenUsed="0"/>
-    <w:lsdException w:name="Medium Shading 2" w:semiHidden="0" w:uiPriority="64" w:unhideWhenUsed="0"/>
-    <w:lsdException w:name="Medium List 1" w:semiHidden="0" w:uiPriority="65" w:unhideWhenUsed="0"/>
-    <w:lsdException w:name="Medium List 2" w:semiHidden="0" w:uiPriority="66" w:unhideWhenUsed="0"/>
-    <w:lsdException w:name="Medium Grid 1" w:semiHidden="0" w:uiPriority="67" w:unhideWhenUsed="0"/>
-    <w:lsdException w:name="Medium Grid 2" w:semiHidden="0" w:uiPriority="68" w:unhideWhenUsed="0"/>
-    <w:lsdException w:name="Medium Grid 3" w:semiHidden="0" w:uiPriority="69" w:unhideWhenUsed="0"/>
-    <w:lsdException w:name="Dark List" w:semiHidden="0" w:uiPriority="70" w:unhideWhenUsed="0"/>
-    <w:lsdException w:name="Colorful Shading" w:semiHidden="0" w:uiPriority="71" w:unhideWhenUsed="0"/>
-    <w:lsdException w:name="Colorful List" w:semiHidden="0" w:uiPriority="72" w:unhideWhenUsed="0"/>
-    <w:lsdException w:name="Colorful Grid" w:semiHidden="0" w:uiPriority="73" w:unhideWhenUsed="0"/>
-    <w:lsdException w:name="Light Shading Accent 1" w:semiHidden="0" w:uiPriority="60" w:unhideWhenUsed="0"/>
-    <w:lsdException w:name="Light List Accent 1" w:semiHidden="0" w:uiPriority="61" w:unhideWhenUsed="0"/>
-    <w:lsdException w:name="Light Grid Accent 1" w:semiHidden="0" w:uiPriority="62" w:unhideWhenUsed="0"/>
-    <w:lsdException w:name="Medium Shading 1 Accent 1" w:semiHidden="0" w:uiPriority="63" w:unhideWhenUsed="0"/>
-    <w:lsdException w:name="Medium Shading 2 Accent 1" w:semiHidden="0" w:uiPriority="64" w:unhideWhenUsed="0"/>
-    <w:lsdException w:name="Medium List 1 Accent 1" w:semiHidden="0" w:uiPriority="65" w:unhideWhenUsed="0"/>
-    <w:lsdException w:name="Revision" w:unhideWhenUsed="0"/>
-    <w:lsdException w:name="List Paragraph" w:semiHidden="0" w:uiPriority="34" w:unhideWhenUsed="0" w:qFormat="1"/>
-    <w:lsdException w:name="Quote" w:semiHidden="0" w:uiPriority="29" w:unhideWhenUsed="0" w:qFormat="1"/>
-    <w:lsdException w:name="Intense Quote" w:semiHidden="0" w:uiPriority="30" w:unhideWhenUsed="0" w:qFormat="1"/>
-    <w:lsdException w:name="Medium List 2 Accent 1" w:semiHidden="0" w:uiPriority="66" w:unhideWhenUsed="0"/>
-    <w:lsdException w:name="Medium Grid 1 Accent 1" w:semiHidden="0" w:uiPriority="67" w:unhideWhenUsed="0"/>
-    <w:lsdException w:name="Medium Grid 2 Accent 1" w:semiHidden="0" w:uiPriority="68" w:unhideWhenUsed="0"/>
-    <w:lsdException w:name="Medium Grid 3 Accent 1" w:semiHidden="0" w:uiPriority="69" w:unhideWhenUsed="0"/>
-    <w:lsdException w:name="Dark List Accent 1" w:semiHidden="0" w:uiPriority="70" w:unhideWhenUsed="0"/>
-    <w:lsdException w:name="Colorful Shading Accent 1" w:semiHidden="0" w:uiPriority="71" w:unhideWhenUsed="0"/>
-    <w:lsdException w:name="Colorful List Accent 1" w:semiHidden="0" w:uiPriority="72" w:unhideWhenUsed="0"/>
-    <w:lsdException w:name="Colorful Grid Accent 1" w:semiHidden="0" w:uiPriority="73" w:unhideWhenUsed="0"/>
-    <w:lsdException w:name="Light Shading Accent 2" w:semiHidden="0" w:uiPriority="60" w:unhideWhenUsed="0"/>
-    <w:lsdException w:name="Light List Accent 2" w:semiHidden="0" w:uiPriority="61" w:unhideWhenUsed="0"/>
-    <w:lsdException w:name="Light Grid Accent 2" w:semiHidden="0" w:uiPriority="62" w:unhideWhenUsed="0"/>
-    <w:lsdException w:name="Medium Shading 1 Accent 2" w:semiHidden="0" w:uiPriority="63" w:unhideWhenUsed="0"/>
-    <w:lsdException w:name="Medium Shading 2 Accent 2" w:semiHidden="0" w:uiPriority="64" w:unhideWhenUsed="0"/>
-    <w:lsdException w:name="Medium List 1 Accent 2" w:semiHidden="0" w:uiPriority="65" w:unhideWhenUsed="0"/>
-    <w:lsdException w:name="Medium List 2 Accent 2" w:semiHidden="0" w:uiPriority="66" w:unhideWhenUsed="0"/>
-    <w:lsdException w:name="Medium Grid 1 Accent 2" w:semiHidden="0" w:uiPriority="67" w:unhideWhenUsed="0"/>
-    <w:lsdException w:name="Medium Grid 2 Accent 2" w:semiHidden="0" w:uiPriority="68" w:unhideWhenUsed="0"/>
-    <w:lsdException w:name="Medium Grid 3 Accent 2" w:semiHidden="0" w:uiPriority="69" w:unhideWhenUsed="0"/>
-    <w:lsdException w:name="Dark List Accent 2" w:semiHidden="0" w:uiPriority="70" w:unhideWhenUsed="0"/>
-    <w:lsdException w:name="Colorful Shading Accent 2" w:semiHidden="0" w:uiPriority="71" w:unhideWhenUsed="0"/>
-    <w:lsdException w:name="Colorful List Accent 2" w:semiHidden="0" w:uiPriority="72" w:unhideWhenUsed="0"/>
-    <w:lsdException w:name="Colorful Grid Accent 2" w:semiHidden="0" w:uiPriority="73" w:unhideWhenUsed="0"/>
-    <w:lsdException w:name="Light Shading Accent 3" w:semiHidden="0" w:uiPriority="60" w:unhideWhenUsed="0"/>
-    <w:lsdException w:name="Light List Accent 3" w:semiHidden="0" w:uiPriority="61" w:unhideWhenUsed="0"/>
-    <w:lsdException w:name="Light Grid Accent 3" w:semiHidden="0" w:uiPriority="62" w:unhideWhenUsed="0"/>
-    <w:lsdException w:name="Medium Shading 1 Accent 3" w:semiHidden="0" w:uiPriority="63" w:unhideWhenUsed="0"/>
-    <w:lsdException w:name="Medium Shading 2 Accent 3" w:semiHidden="0" w:uiPriority="64" w:unhideWhenUsed="0"/>
-    <w:lsdException w:name="Medium List 1 Accent 3" w:semiHidden="0" w:uiPriority="65" w:unhideWhenUsed="0"/>
-    <w:lsdException w:name="Medium List 2 Accent 3" w:semiHidden="0" w:uiPriority="66" w:unhideWhenUsed="0"/>
-    <w:lsdException w:name="Medium Grid 1 Accent 3" w:semiHidden="0" w:uiPriority="67" w:unhideWhenUsed="0"/>
-    <w:lsdException w:name="Medium Grid 2 Accent 3" w:semiHidden="0" w:uiPriority="68" w:unhideWhenUsed="0"/>
-    <w:lsdException w:name="Medium Grid 3 Accent 3" w:semiHidden="0" w:uiPriority="69" w:unhideWhenUsed="0"/>
-    <w:lsdException w:name="Dark List Accent 3" w:semiHidden="0" w:uiPriority="70" w:unhideWhenUsed="0"/>
-    <w:lsdException w:name="Colorful Shading Accent 3" w:semiHidden="0" w:uiPriority="71" w:unhideWhenUsed="0"/>
-    <w:lsdException w:name="Colorful List Accent 3" w:semiHidden="0" w:uiPriority="72" w:unhideWhenUsed="0"/>
-    <w:lsdException w:name="Colorful Grid Accent 3" w:semiHidden="0" w:uiPriority="73" w:unhideWhenUsed="0"/>
-    <w:lsdException w:name="Light Shading Accent 4" w:semiHidden="0" w:uiPriority="60" w:unhideWhenUsed="0"/>
-    <w:lsdException w:name="Light List Accent 4" w:semiHidden="0" w:uiPriority="61" w:unhideWhenUsed="0"/>
-    <w:lsdException w:name="Light Grid Accent 4" w:semiHidden="0" w:uiPriority="62" w:unhideWhenUsed="0"/>
-    <w:lsdException w:name="Medium Shading 1 Accent 4" w:semiHidden="0" w:uiPriority="63" w:unhideWhenUsed="0"/>
-    <w:lsdException w:name="Medium Shading 2 Accent 4" w:semiHidden="0" w:uiPriority="64" w:unhideWhenUsed="0"/>
-    <w:lsdException w:name="Medium List 1 Accent 4" w:semiHidden="0" w:uiPriority="65" w:unhideWhenUsed="0"/>
-    <w:lsdException w:name="Medium List 2 Accent 4" w:semiHidden="0" w:uiPriority="66" w:unhideWhenUsed="0"/>
-    <w:lsdException w:name="Medium Grid 1 Accent 4" w:semiHidden="0" w:uiPriority="67" w:unhideWhenUsed="0"/>
-    <w:lsdException w:name="Medium Grid 2 Accent 4" w:semiHidden="0" w:uiPriority="68" w:unhideWhenUsed="0"/>
-    <w:lsdException w:name="Medium Grid 3 Accent 4" w:semiHidden="0" w:uiPriority="69" w:unhideWhenUsed="0"/>
-    <w:lsdException w:name="Dark List Accent 4" w:semiHidden="0" w:uiPriority="70" w:unhideWhenUsed="0"/>
-    <w:lsdException w:name="Colorful Shading Accent 4" w:semiHidden="0" w:uiPriority="71" w:unhideWhenUsed="0"/>
-    <w:lsdException w:name="Colorful List Accent 4" w:semiHidden="0" w:uiPriority="72" w:unhideWhenUsed="0"/>
-    <w:lsdException w:name="Colorful Grid Accent 4" w:semiHidden="0" w:uiPriority="73" w:unhideWhenUsed="0"/>
-    <w:lsdException w:name="Light Shading Accent 5" w:semiHidden="0" w:uiPriority="60" w:unhideWhenUsed="0"/>
-    <w:lsdException w:name="Light List Accent 5" w:semiHidden="0" w:uiPriority="61" w:unhideWhenUsed="0"/>
-    <w:lsdException w:name="Light Grid Accent 5" w:semiHidden="0" w:uiPriority="62" w:unhideWhenUsed="0"/>
-    <w:lsdException w:name="Medium Shading 1 Accent 5" w:semiHidden="0" w:uiPriority="63" w:unhideWhenUsed="0"/>
-    <w:lsdException w:name="Medium Shading 2 Accent 5" w:semiHidden="0" w:uiPriority="64" w:unhideWhenUsed="0"/>
-    <w:lsdException w:name="Medium List 1 Accent 5" w:semiHidden="0" w:uiPriority="65" w:unhideWhenUsed="0"/>
-    <w:lsdException w:name="Medium List 2 Accent 5" w:semiHidden="0" w:uiPriority="66" w:unhideWhenUsed="0"/>
-    <w:lsdException w:name="Medium Grid 1 Accent 5" w:semiHidden="0" w:uiPriority="67" w:unhideWhenUsed="0"/>
-    <w:lsdException w:name="Medium Grid 2 Accent 5" w:semiHidden="0" w:uiPriority="68" w:unhideWhenUsed="0"/>
-    <w:lsdException w:name="Medium Grid 3 Accent 5" w:semiHidden="0" w:uiPriority="69" w:unhideWhenUsed="0"/>
-    <w:lsdException w:name="Dark List Accent 5" w:semiHidden="0" w:uiPriority="70" w:unhideWhenUsed="0"/>
-    <w:lsdException w:name="Colorful Shading Accent 5" w:semiHidden="0" w:uiPriority="71" w:unhideWhenUsed="0"/>
-    <w:lsdException w:name="Colorful List Accent 5" w:semiHidden="0" w:uiPriority="72" w:unhideWhenUsed="0"/>
-    <w:lsdException w:name="Colorful Grid Accent 5" w:semiHidden="0" w:uiPriority="73" w:unhideWhenUsed="0"/>
-    <w:lsdException w:name="Light Shading Accent 6" w:semiHidden="0" w:uiPriority="60" w:unhideWhenUsed="0"/>
-    <w:lsdException w:name="Light List Accent 6" w:semiHidden="0" w:uiPriority="61" w:unhideWhenUsed="0"/>
-    <w:lsdException w:name="Light Grid Accent 6" w:semiHidden="0" w:uiPriority="62" w:unhideWhenUsed="0"/>
-    <w:lsdException w:name="Medium Shading 1 Accent 6" w:semiHidden="0" w:uiPriority="63" w:unhideWhenUsed="0"/>
-    <w:lsdException w:name="Medium Shading 2 Accent 6" w:semiHidden="0" w:uiPriority="64" w:unhideWhenUsed="0"/>
-    <w:lsdException w:name="Medium List 1 Accent 6" w:semiHidden="0" w:uiPriority="65" w:unhideWhenUsed="0"/>
-    <w:lsdException w:name="Medium List 2 Accent 6" w:semiHidden="0" w:uiPriority="66" w:unhideWhenUsed="0"/>
-    <w:lsdException w:name="Medium Grid 1 Accent 6" w:semiHidden="0" w:uiPriority="67" w:unhideWhenUsed="0"/>
-    <w:lsdException w:name="Medium Grid 2 Accent 6" w:semiHidden="0" w:uiPriority="68" w:unhideWhenUsed="0"/>
-    <w:lsdException w:name="Medium Grid 3 Accent 6" w:semiHidden="0" w:uiPriority="69" w:unhideWhenUsed="0"/>
-    <w:lsdException w:name="Dark List Accent 6" w:semiHidden="0" w:uiPriority="70" w:unhideWhenUsed="0"/>
-    <w:lsdException w:name="Colorful Shading Accent 6" w:semiHidden="0" w:uiPriority="71" w:unhideWhenUsed="0"/>
-    <w:lsdException w:name="Colorful List Accent 6" w:semiHidden="0" w:uiPriority="72" w:unhideWhenUsed="0"/>
-    <w:lsdException w:name="Colorful Grid Accent 6" w:semiHidden="0" w:uiPriority="73" w:unhideWhenUsed="0"/>
-    <w:lsdException w:name="Subtle Emphasis" w:semiHidden="0" w:uiPriority="19" w:unhideWhenUsed="0" w:qFormat="1"/>
-    <w:lsdException w:name="Intense Emphasis" w:semiHidden="0" w:uiPriority="21" w:unhideWhenUsed="0" w:qFormat="1"/>
-    <w:lsdException w:name="Subtle Reference" w:semiHidden="0" w:uiPriority="31" w:unhideWhenUsed="0" w:qFormat="1"/>
-    <w:lsdException w:name="Intense Reference" w:semiHidden="0" w:uiPriority="32" w:unhideWhenUsed="0" w:qFormat="1"/>
-    <w:lsdException w:name="Book Title" w:semiHidden="0" w:uiPriority="33" w:unhideWhenUsed="0" w:qFormat="1"/>
-    <w:lsdException w:name="Bibliography" w:uiPriority="37"/>
-    <w:lsdException w:name="TOC Heading" w:uiPriority="39" w:qFormat="1"/>
+  <w:latentStyles w:defLockedState="0" w:defUIPriority="99" w:defSemiHidden="0" w:defUnhideWhenUsed="0" w:defQFormat="0" w:count="371">
+    <w:lsdException w:name="Normal" w:uiPriority="0" w:qFormat="1"/>
+    <w:lsdException w:name="heading 1" w:uiPriority="9" w:qFormat="1"/>
+    <w:lsdException w:name="heading 2" w:semiHidden="1" w:uiPriority="9" w:unhideWhenUsed="1" w:qFormat="1"/>
+    <w:lsdException w:name="heading 3" w:semiHidden="1" w:uiPriority="9" w:unhideWhenUsed="1" w:qFormat="1"/>
+    <w:lsdException w:name="heading 4" w:semiHidden="1" w:uiPriority="9" w:unhideWhenUsed="1" w:qFormat="1"/>
+    <w:lsdException w:name="heading 5" w:semiHidden="1" w:uiPriority="9" w:unhideWhenUsed="1" w:qFormat="1"/>
+    <w:lsdException w:name="heading 6" w:semiHidden="1" w:uiPriority="9" w:unhideWhenUsed="1" w:qFormat="1"/>
+    <w:lsdException w:name="heading 7" w:semiHidden="1" w:uiPriority="9" w:unhideWhenUsed="1" w:qFormat="1"/>
+    <w:lsdException w:name="heading 8" w:semiHidden="1" w:uiPriority="9" w:unhideWhenUsed="1" w:qFormat="1"/>
+    <w:lsdException w:name="heading 9" w:semiHidden="1" w:uiPriority="9" w:unhideWhenUsed="1" w:qFormat="1"/>
+    <w:lsdException w:name="index 1" w:semiHidden="1" w:unhideWhenUsed="1"/>
+    <w:lsdException w:name="index 2" w:semiHidden="1" w:unhideWhenUsed="1"/>
+    <w:lsdException w:name="index 3" w:semiHidden="1" w:unhideWhenUsed="1"/>
+    <w:lsdException w:name="index 4" w:semiHidden="1" w:unhideWhenUsed="1"/>
+    <w:lsdException w:name="index 5" w:semiHidden="1" w:unhideWhenUsed="1"/>
+    <w:lsdException w:name="index 6" w:semiHidden="1" w:unhideWhenUsed="1"/>
+    <w:lsdException w:name="index 7" w:semiHidden="1" w:unhideWhenUsed="1"/>
+    <w:lsdException w:name="index 8" w:semiHidden="1" w:unhideWhenUsed="1"/>
+    <w:lsdException w:name="index 9" w:semiHidden="1" w:unhideWhenUsed="1"/>
+    <w:lsdException w:name="toc 1" w:semiHidden="1" w:uiPriority="39" w:unhideWhenUsed="1"/>
+    <w:lsdException w:name="toc 2" w:semiHidden="1" w:uiPriority="39" w:unhideWhenUsed="1"/>
+    <w:lsdException w:name="toc 3" w:semiHidden="1" w:uiPriority="39" w:unhideWhenUsed="1"/>
+    <w:lsdException w:name="toc 4" w:semiHidden="1" w:uiPriority="39" w:unhideWhenUsed="1"/>
+    <w:lsdException w:name="toc 5" w:semiHidden="1" w:uiPriority="39" w:unhideWhenUsed="1"/>
+    <w:lsdException w:name="toc 6" w:semiHidden="1" w:uiPriority="39" w:unhideWhenUsed="1"/>
+    <w:lsdException w:name="toc 7" w:semiHidden="1" w:uiPriority="39" w:unhideWhenUsed="1"/>
+    <w:lsdException w:name="toc 8" w:semiHidden="1" w:uiPriority="39" w:unhideWhenUsed="1"/>
+    <w:lsdException w:name="toc 9" w:semiHidden="1" w:uiPriority="39" w:unhideWhenUsed="1"/>
+    <w:lsdException w:name="Normal Indent" w:semiHidden="1" w:unhideWhenUsed="1"/>
+    <w:lsdException w:name="footnote text" w:semiHidden="1" w:unhideWhenUsed="1"/>
+    <w:lsdException w:name="annotation text" w:semiHidden="1" w:unhideWhenUsed="1"/>
+    <w:lsdException w:name="header" w:semiHidden="1" w:unhideWhenUsed="1"/>
+    <w:lsdException w:name="footer" w:semiHidden="1" w:unhideWhenUsed="1"/>
+    <w:lsdException w:name="index heading" w:semiHidden="1" w:unhideWhenUsed="1"/>
+    <w:lsdException w:name="caption" w:semiHidden="1" w:uiPriority="35" w:unhideWhenUsed="1" w:qFormat="1"/>
+    <w:lsdException w:name="table of figures" w:semiHidden="1" w:unhideWhenUsed="1"/>
+    <w:lsdException w:name="envelope address" w:semiHidden="1" w:unhideWhenUsed="1"/>
+    <w:lsdException w:name="envelope return" w:semiHidden="1" w:unhideWhenUsed="1"/>
+    <w:lsdException w:name="footnote reference" w:semiHidden="1" w:unhideWhenUsed="1"/>
+    <w:lsdException w:name="annotation reference" w:semiHidden="1" w:unhideWhenUsed="1"/>
+    <w:lsdException w:name="line number" w:semiHidden="1" w:unhideWhenUsed="1"/>
+    <w:lsdException w:name="page number" w:semiHidden="1" w:unhideWhenUsed="1"/>
+    <w:lsdException w:name="endnote reference" w:semiHidden="1" w:unhideWhenUsed="1"/>
+    <w:lsdException w:name="endnote text" w:semiHidden="1" w:unhideWhenUsed="1"/>
+    <w:lsdException w:name="table of authorities" w:semiHidden="1" w:unhideWhenUsed="1"/>
+    <w:lsdException w:name="macro" w:semiHidden="1" w:unhideWhenUsed="1"/>
+    <w:lsdException w:name="toa heading" w:semiHidden="1" w:unhideWhenUsed="1"/>
+    <w:lsdException w:name="List" w:semiHidden="1" w:unhideWhenUsed="1"/>
+    <w:lsdException w:name="List Bullet" w:semiHidden="1" w:unhideWhenUsed="1"/>
+    <w:lsdException w:name="List Number" w:semiHidden="1" w:unhideWhenUsed="1"/>
+    <w:lsdException w:name="List 2" w:semiHidden="1" w:unhideWhenUsed="1"/>
+    <w:lsdException w:name="List 3" w:semiHidden="1" w:unhideWhenUsed="1"/>
+    <w:lsdException w:name="List 4" w:semiHidden="1" w:unhideWhenUsed="1"/>
+    <w:lsdException w:name="List 5" w:semiHidden="1" w:unhideWhenUsed="1"/>
+    <w:lsdException w:name="List Bullet 2" w:semiHidden="1" w:unhideWhenUsed="1"/>
+    <w:lsdException w:name="List Bullet 3" w:semiHidden="1" w:unhideWhenUsed="1"/>
+    <w:lsdException w:name="List Bullet 4" w:semiHidden="1" w:unhideWhenUsed="1"/>
+    <w:lsdException w:name="List Bullet 5" w:semiHidden="1" w:unhideWhenUsed="1"/>
+    <w:lsdException w:name="List Number 2" w:semiHidden="1" w:unhideWhenUsed="1"/>
+    <w:lsdException w:name="List Number 3" w:semiHidden="1" w:unhideWhenUsed="1"/>
+    <w:lsdException w:name="List Number 4" w:semiHidden="1" w:unhideWhenUsed="1"/>
+    <w:lsdException w:name="List Number 5" w:semiHidden="1" w:unhideWhenUsed="1"/>
+    <w:lsdException w:name="Title" w:uiPriority="10" w:qFormat="1"/>
+    <w:lsdException w:name="Closing" w:semiHidden="1" w:unhideWhenUsed="1"/>
+    <w:lsdException w:name="Signature" w:semiHidden="1" w:unhideWhenUsed="1"/>
+    <w:lsdException w:name="Default Paragraph Font" w:semiHidden="1" w:uiPriority="1" w:unhideWhenUsed="1"/>
+    <w:lsdException w:name="Body Text" w:semiHidden="1" w:unhideWhenUsed="1"/>
+    <w:lsdException w:name="Body Text Indent" w:semiHidden="1" w:unhideWhenUsed="1"/>
+    <w:lsdException w:name="List Continue" w:semiHidden="1" w:unhideWhenUsed="1"/>
+    <w:lsdException w:name="List Continue 2" w:semiHidden="1" w:unhideWhenUsed="1"/>
+    <w:lsdException w:name="List Continue 3" w:semiHidden="1" w:unhideWhenUsed="1"/>
+    <w:lsdException w:name="List Continue 4" w:semiHidden="1" w:unhideWhenUsed="1"/>
+    <w:lsdException w:name="List Continue 5" w:semiHidden="1" w:unhideWhenUsed="1"/>
+    <w:lsdException w:name="Message Header" w:semiHidden="1" w:unhideWhenUsed="1"/>
+    <w:lsdException w:name="Subtitle" w:uiPriority="11" w:qFormat="1"/>
+    <w:lsdException w:name="Salutation" w:semiHidden="1" w:unhideWhenUsed="1"/>
+    <w:lsdException w:name="Date" w:semiHidden="1" w:unhideWhenUsed="1"/>
+    <w:lsdException w:name="Body Text First Indent" w:semiHidden="1" w:unhideWhenUsed="1"/>
+    <w:lsdException w:name="Body Text First Indent 2" w:semiHidden="1" w:unhideWhenUsed="1"/>
+    <w:lsdException w:name="Note Heading" w:semiHidden="1" w:unhideWhenUsed="1"/>
+    <w:lsdException w:name="Body Text 2" w:semiHidden="1" w:unhideWhenUsed="1"/>
+    <w:lsdException w:name="Body Text 3" w:semiHidden="1" w:unhideWhenUsed="1"/>
+    <w:lsdException w:name="Body Text Indent 2" w:semiHidden="1" w:unhideWhenUsed="1"/>
+    <w:lsdException w:name="Body Text Indent 3" w:semiHidden="1" w:unhideWhenUsed="1"/>
+    <w:lsdException w:name="Block Text" w:semiHidden="1" w:unhideWhenUsed="1"/>
+    <w:lsdException w:name="Hyperlink" w:semiHidden="1" w:unhideWhenUsed="1"/>
+    <w:lsdException w:name="FollowedHyperlink" w:semiHidden="1" w:unhideWhenUsed="1"/>
+    <w:lsdException w:name="Strong" w:uiPriority="22" w:qFormat="1"/>
+    <w:lsdException w:name="Emphasis" w:uiPriority="20" w:qFormat="1"/>
+    <w:lsdException w:name="Document Map" w:semiHidden="1" w:unhideWhenUsed="1"/>
+    <w:lsdException w:name="Plain Text" w:semiHidden="1" w:unhideWhenUsed="1"/>
+    <w:lsdException w:name="E-mail Signature" w:semiHidden="1" w:unhideWhenUsed="1"/>
+    <w:lsdException w:name="HTML Top of Form" w:semiHidden="1" w:unhideWhenUsed="1"/>
+    <w:lsdException w:name="HTML Bottom of Form" w:semiHidden="1" w:unhideWhenUsed="1"/>
+    <w:lsdException w:name="Normal (Web)" w:semiHidden="1" w:unhideWhenUsed="1"/>
+    <w:lsdException w:name="HTML Acronym" w:semiHidden="1" w:unhideWhenUsed="1"/>
+    <w:lsdException w:name="HTML Address" w:semiHidden="1" w:unhideWhenUsed="1"/>
+    <w:lsdException w:name="HTML Cite" w:semiHidden="1" w:unhideWhenUsed="1"/>
+    <w:lsdException w:name="HTML Code" w:semiHidden="1" w:unhideWhenUsed="1"/>
+    <w:lsdException w:name="HTML Definition" w:semiHidden="1" w:unhideWhenUsed="1"/>
+    <w:lsdException w:name="HTML Keyboard" w:semiHidden="1" w:unhideWhenUsed="1"/>
+    <w:lsdException w:name="HTML Preformatted" w:semiHidden="1" w:unhideWhenUsed="1"/>
+    <w:lsdException w:name="HTML Sample" w:semiHidden="1" w:unhideWhenUsed="1"/>
+    <w:lsdException w:name="HTML Typewriter" w:semiHidden="1" w:unhideWhenUsed="1"/>
+    <w:lsdException w:name="HTML Variable" w:semiHidden="1" w:unhideWhenUsed="1"/>
+    <w:lsdException w:name="Normal Table" w:semiHidden="1" w:unhideWhenUsed="1"/>
+    <w:lsdException w:name="annotation subject" w:semiHidden="1" w:unhideWhenUsed="1"/>
+    <w:lsdException w:name="No List" w:semiHidden="1" w:unhideWhenUsed="1"/>
+    <w:lsdException w:name="Outline List 1" w:semiHidden="1" w:unhideWhenUsed="1"/>
+    <w:lsdException w:name="Outline List 2" w:semiHidden="1" w:unhideWhenUsed="1"/>
+    <w:lsdException w:name="Outline List 3" w:semiHidden="1" w:unhideWhenUsed="1"/>
+    <w:lsdException w:name="Table Simple 1" w:semiHidden="1" w:unhideWhenUsed="1"/>
+    <w:lsdException w:name="Table Simple 2" w:semiHidden="1" w:unhideWhenUsed="1"/>
+    <w:lsdException w:name="Table Simple 3" w:semiHidden="1" w:unhideWhenUsed="1"/>
+    <w:lsdException w:name="Table Classic 1" w:semiHidden="1" w:unhideWhenUsed="1"/>
+    <w:lsdException w:name="Table Classic 2" w:semiHidden="1" w:unhideWhenUsed="1"/>
+    <w:lsdException w:name="Table Classic 3" w:semiHidden="1" w:unhideWhenUsed="1"/>
+    <w:lsdException w:name="Table Classic 4" w:semiHidden="1" w:unhideWhenUsed="1"/>
+    <w:lsdException w:name="Table Colorful 1" w:semiHidden="1" w:unhideWhenUsed="1"/>
+    <w:lsdException w:name="Table Colorful 2" w:semiHidden="1" w:unhideWhenUsed="1"/>
+    <w:lsdException w:name="Table Colorful 3" w:semiHidden="1" w:unhideWhenUsed="1"/>
+    <w:lsdException w:name="Table Columns 1" w:semiHidden="1" w:unhideWhenUsed="1"/>
+    <w:lsdException w:name="Table Columns 2" w:semiHidden="1" w:unhideWhenUsed="1"/>
+    <w:lsdException w:name="Table Columns 3" w:semiHidden="1" w:unhideWhenUsed="1"/>
+    <w:lsdException w:name="Table Columns 4" w:semiHidden="1" w:unhideWhenUsed="1"/>
+    <w:lsdException w:name="Table Columns 5" w:semiHidden="1" w:unhideWhenUsed="1"/>
+    <w:lsdException w:name="Table Grid 1" w:semiHidden="1" w:unhideWhenUsed="1"/>
+    <w:lsdException w:name="Table Grid 2" w:semiHidden="1" w:unhideWhenUsed="1"/>
+    <w:lsdException w:name="Table Grid 3" w:semiHidden="1" w:unhideWhenUsed="1"/>
+    <w:lsdException w:name="Table Grid 4" w:semiHidden="1" w:unhideWhenUsed="1"/>
+    <w:lsdException w:name="Table Grid 5" w:semiHidden="1" w:unhideWhenUsed="1"/>
+    <w:lsdException w:name="Table Grid 6" w:semiHidden="1" w:unhideWhenUsed="1"/>
+    <w:lsdException w:name="Table Grid 7" w:semiHidden="1" w:unhideWhenUsed="1"/>
+    <w:lsdException w:name="Table Grid 8" w:semiHidden="1" w:unhideWhenUsed="1"/>
+    <w:lsdException w:name="Table List 1" w:semiHidden="1" w:unhideWhenUsed="1"/>
+    <w:lsdException w:name="Table List 2" w:semiHidden="1" w:unhideWhenUsed="1"/>
+    <w:lsdException w:name="Table List 3" w:semiHidden="1" w:unhideWhenUsed="1"/>
+    <w:lsdException w:name="Table List 4" w:semiHidden="1" w:unhideWhenUsed="1"/>
+    <w:lsdException w:name="Table List 5" w:semiHidden="1" w:unhideWhenUsed="1"/>
+    <w:lsdException w:name="Table List 6" w:semiHidden="1" w:unhideWhenUsed="1"/>
+    <w:lsdException w:name="Table List 7" w:semiHidden="1" w:unhideWhenUsed="1"/>
+    <w:lsdException w:name="Table List 8" w:semiHidden="1" w:unhideWhenUsed="1"/>
+    <w:lsdException w:name="Table 3D effects 1" w:semiHidden="1" w:unhideWhenUsed="1"/>
+    <w:lsdException w:name="Table 3D effects 2" w:semiHidden="1" w:unhideWhenUsed="1"/>
+    <w:lsdException w:name="Table 3D effects 3" w:semiHidden="1" w:unhideWhenUsed="1"/>
+    <w:lsdException w:name="Table Contemporary" w:semiHidden="1" w:unhideWhenUsed="1"/>
+    <w:lsdException w:name="Table Elegant" w:semiHidden="1" w:unhideWhenUsed="1"/>
+    <w:lsdException w:name="Table Professional" w:semiHidden="1" w:unhideWhenUsed="1"/>
+    <w:lsdException w:name="Table Subtle 1" w:semiHidden="1" w:unhideWhenUsed="1"/>
+    <w:lsdException w:name="Table Subtle 2" w:semiHidden="1" w:unhideWhenUsed="1"/>
+    <w:lsdException w:name="Table Web 1" w:semiHidden="1" w:unhideWhenUsed="1"/>
+    <w:lsdException w:name="Table Web 2" w:semiHidden="1" w:unhideWhenUsed="1"/>
+    <w:lsdException w:name="Table Web 3" w:semiHidden="1" w:unhideWhenUsed="1"/>
+    <w:lsdException w:name="Balloon Text" w:semiHidden="1" w:unhideWhenUsed="1"/>
+    <w:lsdException w:name="Table Grid" w:uiPriority="59"/>
+    <w:lsdException w:name="Table Theme" w:semiHidden="1" w:unhideWhenUsed="1"/>
+    <w:lsdException w:name="Placeholder Text" w:semiHidden="1"/>
+    <w:lsdException w:name="No Spacing" w:uiPriority="1" w:qFormat="1"/>
+    <w:lsdException w:name="Light Shading" w:uiPriority="60"/>
+    <w:lsdException w:name="Light List" w:uiPriority="61"/>
+    <w:lsdException w:name="Light Grid" w:uiPriority="62"/>
+    <w:lsdException w:name="Medium Shading 1" w:uiPriority="63"/>
+    <w:lsdException w:name="Medium Shading 2" w:uiPriority="64"/>
+    <w:lsdException w:name="Medium List 1" w:uiPriority="65"/>
+    <w:lsdException w:name="Medium List 2" w:uiPriority="66"/>
+    <w:lsdException w:name="Medium Grid 1" w:uiPriority="67"/>
+    <w:lsdException w:name="Medium Grid 2" w:uiPriority="68"/>
+    <w:lsdException w:name="Medium Grid 3" w:uiPriority="69"/>
+    <w:lsdException w:name="Dark List" w:uiPriority="70"/>
+    <w:lsdException w:name="Colorful Shading" w:uiPriority="71"/>
+    <w:lsdException w:name="Colorful List" w:uiPriority="72"/>
+    <w:lsdException w:name="Colorful Grid" w:uiPriority="73"/>
+    <w:lsdException w:name="Light Shading Accent 1" w:uiPriority="60"/>
+    <w:lsdException w:name="Light List Accent 1" w:uiPriority="61"/>
+    <w:lsdException w:name="Light Grid Accent 1" w:uiPriority="62"/>
+    <w:lsdException w:name="Medium Shading 1 Accent 1" w:uiPriority="63"/>
+    <w:lsdException w:name="Medium Shading 2 Accent 1" w:uiPriority="64"/>
+    <w:lsdException w:name="Medium List 1 Accent 1" w:uiPriority="65"/>
+    <w:lsdException w:name="Revision" w:semiHidden="1"/>
+    <w:lsdException w:name="List Paragraph" w:uiPriority="34" w:qFormat="1"/>
+    <w:lsdException w:name="Quote" w:uiPriority="29" w:qFormat="1"/>
+    <w:lsdException w:name="Intense Quote" w:uiPriority="30" w:qFormat="1"/>
+    <w:lsdException w:name="Medium List 2 Accent 1" w:uiPriority="66"/>
+    <w:lsdException w:name="Medium Grid 1 Accent 1" w:uiPriority="67"/>
+    <w:lsdException w:name="Medium Grid 2 Accent 1" w:uiPriority="68"/>
+    <w:lsdException w:name="Medium Grid 3 Accent 1" w:uiPriority="69"/>
+    <w:lsdException w:name="Dark List Accent 1" w:uiPriority="70"/>
+    <w:lsdException w:name="Colorful Shading Accent 1" w:uiPriority="71"/>
+    <w:lsdException w:name="Colorful List Accent 1" w:uiPriority="72"/>
+    <w:lsdException w:name="Colorful Grid Accent 1" w:uiPriority="73"/>
+    <w:lsdException w:name="Light Shading Accent 2" w:uiPriority="60"/>
+    <w:lsdException w:name="Light List Accent 2" w:uiPriority="61"/>
+    <w:lsdException w:name="Light Grid Accent 2" w:uiPriority="62"/>
+    <w:lsdException w:name="Medium Shading 1 Accent 2" w:uiPriority="63"/>
+    <w:lsdException w:name="Medium Shading 2 Accent 2" w:uiPriority="64"/>
+    <w:lsdException w:name="Medium List 1 Accent 2" w:uiPriority="65"/>
+    <w:lsdException w:name="Medium List 2 Accent 2" w:uiPriority="66"/>
+    <w:lsdException w:name="Medium Grid 1 Accent 2" w:uiPriority="67"/>
+    <w:lsdException w:name="Medium Grid 2 Accent 2" w:uiPriority="68"/>
+    <w:lsdException w:name="Medium Grid 3 Accent 2" w:uiPriority="69"/>
+    <w:lsdException w:name="Dark List Accent 2" w:uiPriority="70"/>
+    <w:lsdException w:name="Colorful Shading Accent 2" w:uiPriority="71"/>
+    <w:lsdException w:name="Colorful List Accent 2" w:uiPriority="72"/>
+    <w:lsdException w:name="Colorful Grid Accent 2" w:uiPriority="73"/>
+    <w:lsdException w:name="Light Shading Accent 3" w:uiPriority="60"/>
+    <w:lsdException w:name="Light List Accent 3" w:uiPriority="61"/>
+    <w:lsdException w:name="Light Grid Accent 3" w:uiPriority="62"/>
+    <w:lsdException w:name="Medium Shading 1 Accent 3" w:uiPriority="63"/>
+    <w:lsdException w:name="Medium Shading 2 Accent 3" w:uiPriority="64"/>
+    <w:lsdException w:name="Medium List 1 Accent 3" w:uiPriority="65"/>
+    <w:lsdException w:name="Medium List 2 Accent 3" w:uiPriority="66"/>
+    <w:lsdException w:name="Medium Grid 1 Accent 3" w:uiPriority="67"/>
+    <w:lsdException w:name="Medium Grid 2 Accent 3" w:uiPriority="68"/>
+    <w:lsdException w:name="Medium Grid 3 Accent 3" w:uiPriority="69"/>
+    <w:lsdException w:name="Dark List Accent 3" w:uiPriority="70"/>
+    <w:lsdException w:name="Colorful Shading Accent 3" w:uiPriority="71"/>
+    <w:lsdException w:name="Colorful List Accent 3" w:uiPriority="72"/>
+    <w:lsdException w:name="Colorful Grid Accent 3" w:uiPriority="73"/>
+    <w:lsdException w:name="Light Shading Accent 4" w:uiPriority="60"/>
+    <w:lsdException w:name="Light List Accent 4" w:uiPriority="61"/>
+    <w:lsdException w:name="Light Grid Accent 4" w:uiPriority="62"/>
+    <w:lsdException w:name="Medium Shading 1 Accent 4" w:uiPriority="63"/>
+    <w:lsdException w:name="Medium Shading 2 Accent 4" w:uiPriority="64"/>
+    <w:lsdException w:name="Medium List 1 Accent 4" w:uiPriority="65"/>
+    <w:lsdException w:name="Medium List 2 Accent 4" w:uiPriority="66"/>
+    <w:lsdException w:name="Medium Grid 1 Accent 4" w:uiPriority="67"/>
+    <w:lsdException w:name="Medium Grid 2 Accent 4" w:uiPriority="68"/>
+    <w:lsdException w:name="Medium Grid 3 Accent 4" w:uiPriority="69"/>
+    <w:lsdException w:name="Dark List Accent 4" w:uiPriority="70"/>
+    <w:lsdException w:name="Colorful Shading Accent 4" w:uiPriority="71"/>
+    <w:lsdException w:name="Colorful List Accent 4" w:uiPriority="72"/>
+    <w:lsdException w:name="Colorful Grid Accent 4" w:uiPriority="73"/>
+    <w:lsdException w:name="Light Shading Accent 5" w:uiPriority="60"/>
+    <w:lsdException w:name="Light List Accent 5" w:uiPriority="61"/>
+    <w:lsdException w:name="Light Grid Accent 5" w:uiPriority="62"/>
+    <w:lsdException w:name="Medium Shading 1 Accent 5" w:uiPriority="63"/>
+    <w:lsdException w:name="Medium Shading 2 Accent 5" w:uiPriority="64"/>
+    <w:lsdException w:name="Medium List 1 Accent 5" w:uiPriority="65"/>
+    <w:lsdException w:name="Medium List 2 Accent 5" w:uiPriority="66"/>
+    <w:lsdException w:name="Medium Grid 1 Accent 5" w:uiPriority="67"/>
+    <w:lsdException w:name="Medium Grid 2 Accent 5" w:uiPriority="68"/>
+    <w:lsdException w:name="Medium Grid 3 Accent 5" w:uiPriority="69"/>
+    <w:lsdException w:name="Dark List Accent 5" w:uiPriority="70"/>
+    <w:lsdException w:name="Colorful Shading Accent 5" w:uiPriority="71"/>
+    <w:lsdException w:name="Colorful List Accent 5" w:uiPriority="72"/>
+    <w:lsdException w:name="Colorful Grid Accent 5" w:uiPriority="73"/>
+    <w:lsdException w:name="Light Shading Accent 6" w:uiPriority="60"/>
+    <w:lsdException w:name="Light List Accent 6" w:uiPriority="61"/>
+    <w:lsdException w:name="Light Grid Accent 6" w:uiPriority="62"/>
+    <w:lsdException w:name="Medium Shading 1 Accent 6" w:uiPriority="63"/>
+    <w:lsdException w:name="Medium Shading 2 Accent 6" w:uiPriority="64"/>
+    <w:lsdException w:name="Medium List 1 Accent 6" w:uiPriority="65"/>
+    <w:lsdException w:name="Medium List 2 Accent 6" w:uiPriority="66"/>
+    <w:lsdException w:name="Medium Grid 1 Accent 6" w:uiPriority="67"/>
+    <w:lsdException w:name="Medium Grid 2 Accent 6" w:uiPriority="68"/>
+    <w:lsdException w:name="Medium Grid 3 Accent 6" w:uiPriority="69"/>
+    <w:lsdException w:name="Dark List Accent 6" w:uiPriority="70"/>
+    <w:lsdException w:name="Colorful Shading Accent 6" w:uiPriority="71"/>
+    <w:lsdException w:name="Colorful List Accent 6" w:uiPriority="72"/>
+    <w:lsdException w:name="Colorful Grid Accent 6" w:uiPriority="73"/>
+    <w:lsdException w:name="Subtle Emphasis" w:uiPriority="19" w:qFormat="1"/>
+    <w:lsdException w:name="Intense Emphasis" w:uiPriority="21" w:qFormat="1"/>
+    <w:lsdException w:name="Subtle Reference" w:uiPriority="31" w:qFormat="1"/>
+    <w:lsdException w:name="Intense Reference" w:uiPriority="32" w:qFormat="1"/>
+    <w:lsdException w:name="Book Title" w:uiPriority="33" w:qFormat="1"/>
+    <w:lsdException w:name="Bibliography" w:semiHidden="1" w:uiPriority="37" w:unhideWhenUsed="1"/>
+    <w:lsdException w:name="TOC Heading" w:semiHidden="1" w:uiPriority="39" w:unhideWhenUsed="1" w:qFormat="1"/>
+    <w:lsdException w:name="Plain Table 1" w:uiPriority="41"/>
+    <w:lsdException w:name="Plain Table 2" w:uiPriority="42"/>
+    <w:lsdException w:name="Plain Table 3" w:uiPriority="43"/>
+    <w:lsdException w:name="Plain Table 4" w:uiPriority="44"/>
+    <w:lsdException w:name="Plain Table 5" w:uiPriority="45"/>
+    <w:lsdException w:name="Grid Table Light" w:uiPriority="40"/>
+    <w:lsdException w:name="Grid Table 1 Light" w:uiPriority="46"/>
+    <w:lsdException w:name="Grid Table 2" w:uiPriority="47"/>
+    <w:lsdException w:name="Grid Table 3" w:uiPriority="48"/>
+    <w:lsdException w:name="Grid Table 4" w:uiPriority="49"/>
+    <w:lsdException w:name="Grid Table 5 Dark" w:uiPriority="50"/>
+    <w:lsdException w:name="Grid Table 6 Colorful" w:uiPriority="51"/>
+    <w:lsdException w:name="Grid Table 7 Colorful" w:uiPriority="52"/>
+    <w:lsdException w:name="Grid Table 1 Light Accent 1" w:uiPriority="46"/>
+    <w:lsdException w:name="Grid Table 2 Accent 1" w:uiPriority="47"/>
+    <w:lsdException w:name="Grid Table 3 Accent 1" w:uiPriority="48"/>
+    <w:lsdException w:name="Grid Table 4 Accent 1" w:uiPriority="49"/>
+    <w:lsdException w:name="Grid Table 5 Dark Accent 1" w:uiPriority="50"/>
+    <w:lsdException w:name="Grid Table 6 Colorful Accent 1" w:uiPriority="51"/>
+    <w:lsdException w:name="Grid Table 7 Colorful Accent 1" w:uiPriority="52"/>
+    <w:lsdException w:name="Grid Table 1 Light Accent 2" w:uiPriority="46"/>
+    <w:lsdException w:name="Grid Table 2 Accent 2" w:uiPriority="47"/>
+    <w:lsdException w:name="Grid Table 3 Accent 2" w:uiPriority="48"/>
+    <w:lsdException w:name="Grid Table 4 Accent 2" w:uiPriority="49"/>
+    <w:lsdException w:name="Grid Table 5 Dark Accent 2" w:uiPriority="50"/>
+    <w:lsdException w:name="Grid Table 6 Colorful Accent 2" w:uiPriority="51"/>
+    <w:lsdException w:name="Grid Table 7 Colorful Accent 2" w:uiPriority="52"/>
+    <w:lsdException w:name="Grid Table 1 Light Accent 3" w:uiPriority="46"/>
+    <w:lsdException w:name="Grid Table 2 Accent 3" w:uiPriority="47"/>
+    <w:lsdException w:name="Grid Table 3 Accent 3" w:uiPriority="48"/>
+    <w:lsdException w:name="Grid Table 4 Accent 3" w:uiPriority="49"/>
+    <w:lsdException w:name="Grid Table 5 Dark Accent 3" w:uiPriority="50"/>
+    <w:lsdException w:name="Grid Table 6 Colorful Accent 3" w:uiPriority="51"/>
+    <w:lsdException w:name="Grid Table 7 Colorful Accent 3" w:uiPriority="52"/>
+    <w:lsdException w:name="Grid Table 1 Light Accent 4" w:uiPriority="46"/>
+    <w:lsdException w:name="Grid Table 2 Accent 4" w:uiPriority="47"/>
+    <w:lsdException w:name="Grid Table 3 Accent 4" w:uiPriority="48"/>
+    <w:lsdException w:name="Grid Table 4 Accent 4" w:uiPriority="49"/>
+    <w:lsdException w:name="Grid Table 5 Dark Accent 4" w:uiPriority="50"/>
+    <w:lsdException w:name="Grid Table 6 Colorful Accent 4" w:uiPriority="51"/>
+    <w:lsdException w:name="Grid Table 7 Colorful Accent 4" w:uiPriority="52"/>
+    <w:lsdException w:name="Grid Table 1 Light Accent 5" w:uiPriority="46"/>
+    <w:lsdException w:name="Grid Table 2 Accent 5" w:uiPriority="47"/>
+    <w:lsdException w:name="Grid Table 3 Accent 5" w:uiPriority="48"/>
+    <w:lsdException w:name="Grid Table 4 Accent 5" w:uiPriority="49"/>
+    <w:lsdException w:name="Grid Table 5 Dark Accent 5" w:uiPriority="50"/>
+    <w:lsdException w:name="Grid Table 6 Colorful Accent 5" w:uiPriority="51"/>
+    <w:lsdException w:name="Grid Table 7 Colorful Accent 5" w:uiPriority="52"/>
+    <w:lsdException w:name="Grid Table 1 Light Accent 6" w:uiPriority="46"/>
+    <w:lsdException w:name="Grid Table 2 Accent 6" w:uiPriority="47"/>
+    <w:lsdException w:name="Grid Table 3 Accent 6" w:uiPriority="48"/>
+    <w:lsdException w:name="Grid Table 4 Accent 6" w:uiPriority="49"/>
+    <w:lsdException w:name="Grid Table 5 Dark Accent 6" w:uiPriority="50"/>
+    <w:lsdException w:name="Grid Table 6 Colorful Accent 6" w:uiPriority="51"/>
+    <w:lsdException w:name="Grid Table 7 Colorful Accent 6" w:uiPriority="52"/>
+    <w:lsdException w:name="List Table 1 Light" w:uiPriority="46"/>
+    <w:lsdException w:name="List Table 2" w:uiPriority="47"/>
+    <w:lsdException w:name="List Table 3" w:uiPriority="48"/>
+    <w:lsdException w:name="List Table 4" w:uiPriority="49"/>
+    <w:lsdException w:name="List Table 5 Dark" w:uiPriority="50"/>
+    <w:lsdException w:name="List Table 6 Colorful" w:uiPriority="51"/>
+    <w:lsdException w:name="List Table 7 Colorful" w:uiPriority="52"/>
+    <w:lsdException w:name="List Table 1 Light Accent 1" w:uiPriority="46"/>
+    <w:lsdException w:name="List Table 2 Accent 1" w:uiPriority="47"/>
+    <w:lsdException w:name="List Table 3 Accent 1" w:uiPriority="48"/>
+    <w:lsdException w:name="List Table 4 Accent 1" w:uiPriority="49"/>
+    <w:lsdException w:name="List Table 5 Dark Accent 1" w:uiPriority="50"/>
+    <w:lsdException w:name="List Table 6 Colorful Accent 1" w:uiPriority="51"/>
+    <w:lsdException w:name="List Table 7 Colorful Accent 1" w:uiPriority="52"/>
+    <w:lsdException w:name="List Table 1 Light Accent 2" w:uiPriority="46"/>
+    <w:lsdException w:name="List Table 2 Accent 2" w:uiPriority="47"/>
+    <w:lsdException w:name="List Table 3 Accent 2" w:uiPriority="48"/>
+    <w:lsdException w:name="List Table 4 Accent 2" w:uiPriority="49"/>
+    <w:lsdException w:name="List Table 5 Dark Accent 2" w:uiPriority="50"/>
+    <w:lsdException w:name="List Table 6 Colorful Accent 2" w:uiPriority="51"/>
+    <w:lsdException w:name="List Table 7 Colorful Accent 2" w:uiPriority="52"/>
+    <w:lsdException w:name="List Table 1 Light Accent 3" w:uiPriority="46"/>
+    <w:lsdException w:name="List Table 2 Accent 3" w:uiPriority="47"/>
+    <w:lsdException w:name="List Table 3 Accent 3" w:uiPriority="48"/>
+    <w:lsdException w:name="List Table 4 Accent 3" w:uiPriority="49"/>
+    <w:lsdException w:name="List Table 5 Dark Accent 3" w:uiPriority="50"/>
+    <w:lsdException w:name="List Table 6 Colorful Accent 3" w:uiPriority="51"/>
+    <w:lsdException w:name="List Table 7 Colorful Accent 3" w:uiPriority="52"/>
+    <w:lsdException w:name="List Table 1 Light Accent 4" w:uiPriority="46"/>
+    <w:lsdException w:name="List Table 2 Accent 4" w:uiPriority="47"/>
+    <w:lsdException w:name="List Table 3 Accent 4" w:uiPriority="48"/>
+    <w:lsdException w:name="List Table 4 Accent 4" w:uiPriority="49"/>
+    <w:lsdException w:name="List Table 5 Dark Accent 4" w:uiPriority="50"/>
+    <w:lsdException w:name="List Table 6 Colorful Accent 4" w:uiPriority="51"/>
+    <w:lsdException w:name="List Table 7 Colorful Accent 4" w:uiPriority="52"/>
+    <w:lsdException w:name="List Table 1 Light Accent 5" w:uiPriority="46"/>
+    <w:lsdException w:name="List Table 2 Accent 5" w:uiPriority="47"/>
+    <w:lsdException w:name="List Table 3 Accent 5" w:uiPriority="48"/>
+    <w:lsdException w:name="List Table 4 Accent 5" w:uiPriority="49"/>
+    <w:lsdException w:name="List Table 5 Dark Accent 5" w:uiPriority="50"/>
+    <w:lsdException w:name="List Table 6 Colorful Accent 5" w:uiPriority="51"/>
+    <w:lsdException w:name="List Table 7 Colorful Accent 5" w:uiPriority="52"/>
+    <w:lsdException w:name="List Table 1 Light Accent 6" w:uiPriority="46"/>
+    <w:lsdException w:name="List Table 2 Accent 6" w:uiPriority="47"/>
+    <w:lsdException w:name="List Table 3 Accent 6" w:uiPriority="48"/>
+    <w:lsdException w:name="List Table 4 Accent 6" w:uiPriority="49"/>
+    <w:lsdException w:name="List Table 5 Dark Accent 6" w:uiPriority="50"/>
+    <w:lsdException w:name="List Table 6 Colorful Accent 6" w:uiPriority="51"/>
+    <w:lsdException w:name="List Table 7 Colorful Accent 6" w:uiPriority="52"/>
   </w:latentStyles>
   <w:style w:type="paragraph" w:default="1" w:styleId="Normal">
     <w:name w:val="Normal"/>

--- a/CE101 Team Report Team T.docx
+++ b/CE101 Team Report Team T.docx
@@ -88,9 +88,27 @@
           <w:sz w:val="28"/>
           <w:szCs w:val="28"/>
         </w:rPr>
-        <w:t xml:space="preserve"> Sean </w:t>
-      </w:r>
-      <w:proofErr w:type="spellStart"/>
+        <w:t xml:space="preserve"> Sean Traynor</w:t>
+      </w:r>
+    </w:p>
+    <w:p>
+      <w:pPr>
+        <w:rPr>
+          <w:rFonts w:asciiTheme="majorHAnsi" w:hAnsiTheme="majorHAnsi" w:cs="Times New Roman"/>
+          <w:b/>
+          <w:sz w:val="28"/>
+          <w:szCs w:val="28"/>
+        </w:rPr>
+      </w:pPr>
+      <w:r>
+        <w:rPr>
+          <w:rFonts w:asciiTheme="majorHAnsi" w:hAnsiTheme="majorHAnsi" w:cs="Times New Roman"/>
+          <w:b/>
+          <w:sz w:val="28"/>
+          <w:szCs w:val="28"/>
+        </w:rPr>
+        <w:t xml:space="preserve">Project Manager: </w:t>
+      </w:r>
       <w:r>
         <w:rPr>
           <w:rFonts w:asciiTheme="majorHAnsi" w:hAnsiTheme="majorHAnsi" w:cs="Times New Roman"/>
@@ -98,19 +116,27 @@
           <w:sz w:val="28"/>
           <w:szCs w:val="28"/>
         </w:rPr>
-        <w:t>Traynor</w:t>
-      </w:r>
-      <w:proofErr w:type="spellEnd"/>
-    </w:p>
-    <w:p>
-      <w:pPr>
+        <w:t>Dale Carr</w:t>
+      </w:r>
+    </w:p>
+    <w:p>
+      <w:pPr>
+        <w:rPr>
+          <w:rFonts w:asciiTheme="majorHAnsi" w:hAnsiTheme="majorHAnsi" w:cs="Times New Roman"/>
+          <w:i/>
+          <w:sz w:val="28"/>
+          <w:szCs w:val="28"/>
+        </w:rPr>
+      </w:pPr>
+      <w:r>
         <w:rPr>
           <w:rFonts w:asciiTheme="majorHAnsi" w:hAnsiTheme="majorHAnsi" w:cs="Times New Roman"/>
           <w:b/>
           <w:sz w:val="28"/>
           <w:szCs w:val="28"/>
         </w:rPr>
-      </w:pPr>
+        <w:t xml:space="preserve">Team </w:t>
+      </w:r>
       <w:r>
         <w:rPr>
           <w:rFonts w:asciiTheme="majorHAnsi" w:hAnsiTheme="majorHAnsi" w:cs="Times New Roman"/>
@@ -118,7 +144,16 @@
           <w:sz w:val="28"/>
           <w:szCs w:val="28"/>
         </w:rPr>
-        <w:t xml:space="preserve">Project Manager: </w:t>
+        <w:t>Specialists:</w:t>
+      </w:r>
+      <w:r>
+        <w:rPr>
+          <w:rFonts w:asciiTheme="majorHAnsi" w:hAnsiTheme="majorHAnsi" w:cs="Times New Roman"/>
+          <w:b/>
+          <w:sz w:val="28"/>
+          <w:szCs w:val="28"/>
+        </w:rPr>
+        <w:t xml:space="preserve"> </w:t>
       </w:r>
       <w:r>
         <w:rPr>
@@ -127,116 +162,17 @@
           <w:sz w:val="28"/>
           <w:szCs w:val="28"/>
         </w:rPr>
-        <w:t>Dale Carr</w:t>
-      </w:r>
-    </w:p>
-    <w:p>
-      <w:pPr>
+        <w:t xml:space="preserve">Laurynas Pupsta, Charlie Hammond, Valentinas </w:t>
+      </w:r>
+      <w:r>
         <w:rPr>
           <w:rFonts w:asciiTheme="majorHAnsi" w:hAnsiTheme="majorHAnsi" w:cs="Times New Roman"/>
           <w:i/>
           <w:sz w:val="28"/>
           <w:szCs w:val="28"/>
         </w:rPr>
-      </w:pPr>
-      <w:r>
-        <w:rPr>
-          <w:rFonts w:asciiTheme="majorHAnsi" w:hAnsiTheme="majorHAnsi" w:cs="Times New Roman"/>
-          <w:b/>
-          <w:sz w:val="28"/>
-          <w:szCs w:val="28"/>
-        </w:rPr>
-        <w:t xml:space="preserve">Team </w:t>
-      </w:r>
-      <w:r>
-        <w:rPr>
-          <w:rFonts w:asciiTheme="majorHAnsi" w:hAnsiTheme="majorHAnsi" w:cs="Times New Roman"/>
-          <w:b/>
-          <w:sz w:val="28"/>
-          <w:szCs w:val="28"/>
-        </w:rPr>
-        <w:t>Specialists:</w:t>
-      </w:r>
-      <w:r>
-        <w:rPr>
-          <w:rFonts w:asciiTheme="majorHAnsi" w:hAnsiTheme="majorHAnsi" w:cs="Times New Roman"/>
-          <w:b/>
-          <w:sz w:val="28"/>
-          <w:szCs w:val="28"/>
-        </w:rPr>
-        <w:t xml:space="preserve"> </w:t>
-      </w:r>
-      <w:proofErr w:type="spellStart"/>
-      <w:r>
-        <w:rPr>
-          <w:rFonts w:asciiTheme="majorHAnsi" w:hAnsiTheme="majorHAnsi" w:cs="Times New Roman"/>
-          <w:i/>
-          <w:sz w:val="28"/>
-          <w:szCs w:val="28"/>
-        </w:rPr>
-        <w:t>Laurynas</w:t>
-      </w:r>
-      <w:proofErr w:type="spellEnd"/>
-      <w:r>
-        <w:rPr>
-          <w:rFonts w:asciiTheme="majorHAnsi" w:hAnsiTheme="majorHAnsi" w:cs="Times New Roman"/>
-          <w:i/>
-          <w:sz w:val="28"/>
-          <w:szCs w:val="28"/>
-        </w:rPr>
-        <w:t xml:space="preserve"> </w:t>
-      </w:r>
-      <w:proofErr w:type="spellStart"/>
-      <w:r>
-        <w:rPr>
-          <w:rFonts w:asciiTheme="majorHAnsi" w:hAnsiTheme="majorHAnsi" w:cs="Times New Roman"/>
-          <w:i/>
-          <w:sz w:val="28"/>
-          <w:szCs w:val="28"/>
-        </w:rPr>
-        <w:t>Pupsta</w:t>
-      </w:r>
-      <w:proofErr w:type="spellEnd"/>
-      <w:r>
-        <w:rPr>
-          <w:rFonts w:asciiTheme="majorHAnsi" w:hAnsiTheme="majorHAnsi" w:cs="Times New Roman"/>
-          <w:i/>
-          <w:sz w:val="28"/>
-          <w:szCs w:val="28"/>
-        </w:rPr>
-        <w:t xml:space="preserve">, Charlie Hammond, </w:t>
-      </w:r>
-      <w:proofErr w:type="spellStart"/>
-      <w:r>
-        <w:rPr>
-          <w:rFonts w:asciiTheme="majorHAnsi" w:hAnsiTheme="majorHAnsi" w:cs="Times New Roman"/>
-          <w:i/>
-          <w:sz w:val="28"/>
-          <w:szCs w:val="28"/>
-        </w:rPr>
-        <w:t>Valentinas</w:t>
-      </w:r>
-      <w:proofErr w:type="spellEnd"/>
-      <w:r>
-        <w:rPr>
-          <w:rFonts w:asciiTheme="majorHAnsi" w:hAnsiTheme="majorHAnsi" w:cs="Times New Roman"/>
-          <w:i/>
-          <w:sz w:val="28"/>
-          <w:szCs w:val="28"/>
-        </w:rPr>
-        <w:t xml:space="preserve"> </w:t>
-      </w:r>
-      <w:proofErr w:type="spellStart"/>
-      <w:r>
-        <w:rPr>
-          <w:rFonts w:asciiTheme="majorHAnsi" w:hAnsiTheme="majorHAnsi" w:cs="Times New Roman"/>
-          <w:i/>
-          <w:sz w:val="28"/>
-          <w:szCs w:val="28"/>
-        </w:rPr>
         <w:t>Vaiceliunas</w:t>
       </w:r>
-      <w:proofErr w:type="spellEnd"/>
       <w:r>
         <w:br w:type="page"/>
       </w:r>
@@ -1981,15 +1917,7 @@
         <w:t>Chapter 1</w:t>
       </w:r>
       <w:r>
-        <w:t xml:space="preserve"> </w:t>
-      </w:r>
-      <w:proofErr w:type="gramStart"/>
-      <w:r>
-        <w:t>The</w:t>
-      </w:r>
-      <w:proofErr w:type="gramEnd"/>
-      <w:r>
-        <w:t xml:space="preserve"> Executive Summary (?? </w:t>
+        <w:t xml:space="preserve"> The Executive Summary (?? </w:t>
       </w:r>
       <w:r>
         <w:t>W</w:t>
@@ -1998,13 +1926,8 @@
         <w:t>ords</w:t>
       </w:r>
       <w:r>
-        <w:t xml:space="preserve">, Sean </w:t>
-      </w:r>
-      <w:proofErr w:type="spellStart"/>
-      <w:r>
-        <w:t>Traynor</w:t>
-      </w:r>
-      <w:proofErr w:type="spellEnd"/>
+        <w:t>, Sean Traynor</w:t>
+      </w:r>
       <w:r>
         <w:t>)</w:t>
       </w:r>
@@ -2045,23 +1968,7 @@
         <w:t>pecification.</w:t>
       </w:r>
       <w:r>
-        <w:t xml:space="preserve"> The SRS is a rather extensive part of this document, as it holds quite a lot of information about the product. In the SRS you will learn who the intended audience for </w:t>
-      </w:r>
-      <w:proofErr w:type="spellStart"/>
-      <w:r>
-        <w:t>TecInASec</w:t>
-      </w:r>
-      <w:proofErr w:type="spellEnd"/>
-      <w:r>
-        <w:t xml:space="preserve"> is, you can find the scope of </w:t>
-      </w:r>
-      <w:proofErr w:type="spellStart"/>
-      <w:r>
-        <w:t>TecInASec</w:t>
-      </w:r>
-      <w:proofErr w:type="spellEnd"/>
-      <w:r>
-        <w:t xml:space="preserve">, definitions and abbreviations used through the entire team report and SRS, and that is only chapter 1. </w:t>
+        <w:t xml:space="preserve"> The SRS is a rather extensive part of this document, as it holds quite a lot of information about the product. In the SRS you will learn who the intended audience for TecInASec is, you can find the scope of TecInASec, definitions and abbreviations used through the entire team report and SRS, and that is only chapter 1. </w:t>
       </w:r>
       <w:r>
         <w:br w:type="page"/>
@@ -2087,11 +1994,9 @@
         <w:pStyle w:val="Heading2"/>
       </w:pPr>
       <w:bookmarkStart w:id="2" w:name="_Toc271874896"/>
-      <w:proofErr w:type="gramStart"/>
       <w:r>
         <w:t>2.I</w:t>
       </w:r>
-      <w:proofErr w:type="gramEnd"/>
       <w:r>
         <w:t xml:space="preserve"> An introduction to Team W</w:t>
       </w:r>
@@ -2100,15 +2005,7 @@
       </w:r>
       <w:bookmarkEnd w:id="2"/>
       <w:r>
-        <w:t xml:space="preserve"> (Sean </w:t>
-      </w:r>
-      <w:proofErr w:type="spellStart"/>
-      <w:r>
-        <w:t>Traynor</w:t>
-      </w:r>
-      <w:proofErr w:type="spellEnd"/>
-      <w:r>
-        <w:t>)</w:t>
+        <w:t xml:space="preserve"> (Sean Traynor)</w:t>
       </w:r>
     </w:p>
     <w:p>
@@ -2192,11 +2089,9 @@
         <w:pStyle w:val="Heading2"/>
       </w:pPr>
       <w:bookmarkStart w:id="3" w:name="_Toc271874897"/>
-      <w:proofErr w:type="gramStart"/>
       <w:r>
         <w:t>2.II</w:t>
       </w:r>
-      <w:proofErr w:type="gramEnd"/>
       <w:r>
         <w:t xml:space="preserve"> Team Activity Report</w:t>
       </w:r>
@@ -2207,13 +2102,8 @@
         <w:pStyle w:val="Heading3"/>
       </w:pPr>
       <w:bookmarkStart w:id="4" w:name="_Toc271874898"/>
-      <w:proofErr w:type="gramStart"/>
-      <w:r>
-        <w:t>2.II.a</w:t>
-      </w:r>
-      <w:proofErr w:type="gramEnd"/>
-      <w:r>
-        <w:t xml:space="preserve"> The team effort summary table</w:t>
+      <w:r>
+        <w:t>2.II.a The team effort summary table</w:t>
       </w:r>
       <w:bookmarkEnd w:id="4"/>
     </w:p>
@@ -2234,87 +2124,40 @@
         <w:pStyle w:val="Heading3"/>
       </w:pPr>
       <w:bookmarkStart w:id="6" w:name="_Toc271874899"/>
-      <w:proofErr w:type="gramStart"/>
-      <w:r>
-        <w:t>2.II.b</w:t>
-      </w:r>
-      <w:proofErr w:type="gramEnd"/>
-      <w:r>
-        <w:t xml:space="preserve"> Detailed report of each team members contribution to the project</w:t>
+      <w:r>
+        <w:t>2.II.b Detailed report of each team members contribution to the project</w:t>
       </w:r>
       <w:bookmarkEnd w:id="6"/>
       <w:r>
-        <w:t xml:space="preserve"> (Sean </w:t>
-      </w:r>
-      <w:proofErr w:type="spellStart"/>
-      <w:r>
+        <w:t xml:space="preserve"> (Sean Traynor, Laurynas Pupsta, Charlie Hammond, Dale Carr, Valentinas Vaiceliunas)</w:t>
+      </w:r>
+    </w:p>
+    <w:p/>
+    <w:p>
+      <w:pPr>
+        <w:pStyle w:val="Heading4"/>
+        <w:rPr>
+          <w:sz w:val="32"/>
+        </w:rPr>
+      </w:pPr>
+      <w:r>
+        <w:rPr>
+          <w:sz w:val="32"/>
+        </w:rPr>
+        <w:t>Sean</w:t>
+      </w:r>
+      <w:r>
+        <w:rPr>
+          <w:sz w:val="28"/>
+        </w:rPr>
+        <w:t xml:space="preserve"> </w:t>
+      </w:r>
+      <w:r>
+        <w:rPr>
+          <w:sz w:val="32"/>
+        </w:rPr>
         <w:t>Traynor</w:t>
       </w:r>
-      <w:proofErr w:type="spellEnd"/>
-      <w:r>
-        <w:t xml:space="preserve">, </w:t>
-      </w:r>
-      <w:proofErr w:type="spellStart"/>
-      <w:r>
-        <w:t>Laurynas</w:t>
-      </w:r>
-      <w:proofErr w:type="spellEnd"/>
-      <w:r>
-        <w:t xml:space="preserve"> </w:t>
-      </w:r>
-      <w:proofErr w:type="spellStart"/>
-      <w:r>
-        <w:t>Pupsta</w:t>
-      </w:r>
-      <w:proofErr w:type="spellEnd"/>
-      <w:r>
-        <w:t xml:space="preserve">, Charlie Hammond, Dale Carr, </w:t>
-      </w:r>
-      <w:proofErr w:type="spellStart"/>
-      <w:r>
-        <w:t>Valentinas</w:t>
-      </w:r>
-      <w:proofErr w:type="spellEnd"/>
-      <w:r>
-        <w:t xml:space="preserve"> </w:t>
-      </w:r>
-      <w:proofErr w:type="spellStart"/>
-      <w:r>
-        <w:t>Vaiceliunas</w:t>
-      </w:r>
-      <w:proofErr w:type="spellEnd"/>
-      <w:r>
-        <w:t>)</w:t>
-      </w:r>
-    </w:p>
-    <w:p/>
-    <w:p>
-      <w:pPr>
-        <w:pStyle w:val="Heading4"/>
-        <w:rPr>
-          <w:sz w:val="32"/>
-        </w:rPr>
-      </w:pPr>
-      <w:r>
-        <w:rPr>
-          <w:sz w:val="32"/>
-        </w:rPr>
-        <w:t>Sean</w:t>
-      </w:r>
-      <w:r>
-        <w:rPr>
-          <w:sz w:val="28"/>
-        </w:rPr>
-        <w:t xml:space="preserve"> </w:t>
-      </w:r>
-      <w:proofErr w:type="spellStart"/>
-      <w:r>
-        <w:rPr>
-          <w:sz w:val="32"/>
-        </w:rPr>
-        <w:t>Traynor</w:t>
-      </w:r>
-      <w:proofErr w:type="spellEnd"/>
     </w:p>
     <w:p>
       <w:pPr>
@@ -2355,15 +2198,7 @@
         <w:t>Interface for TIAS up until we decided that we should abstain from using Tkinter and create a website instead.</w:t>
       </w:r>
       <w:r>
-        <w:t xml:space="preserve"> We had some difficulties connecting to the database that holds all information that has been scraped from the website because the database is hosted on an </w:t>
-      </w:r>
-      <w:proofErr w:type="spellStart"/>
-      <w:r>
-        <w:t>OpenShift</w:t>
-      </w:r>
-      <w:proofErr w:type="spellEnd"/>
-      <w:r>
-        <w:t xml:space="preserve"> server. </w:t>
+        <w:t xml:space="preserve"> We had some difficulties connecting to the database that holds all information that has been scraped from the website because the database is hosted on an OpenShift server. </w:t>
       </w:r>
       <w:r>
         <w:t xml:space="preserve">But after some experimenting we figured a simple solution to the problem by using Flask. </w:t>
@@ -2400,34 +2235,16 @@
         <w:t>Team Forum – Team Tasks</w:t>
       </w:r>
       <w:r>
-        <w:t>,</w:t>
-      </w:r>
-      <w:proofErr w:type="gramStart"/>
-      <w:r>
-        <w:t xml:space="preserve">"  </w:t>
-      </w:r>
-      <w:proofErr w:type="gramEnd"/>
-      <w:r>
-        <w:fldChar w:fldCharType="begin"/>
-      </w:r>
-      <w:r>
-        <w:instrText xml:space="preserve"> HYPERLINK "http://www.moodle.essex.ac.uk" </w:instrText>
-      </w:r>
-      <w:r>
-        <w:fldChar w:fldCharType="separate"/>
-      </w:r>
-      <w:r>
-        <w:rPr>
-          <w:rStyle w:val="Hyperlink"/>
-        </w:rPr>
-        <w:t>www.moodle.essex.ac.uk</w:t>
-      </w:r>
-      <w:r>
-        <w:rPr>
-          <w:rStyle w:val="Hyperlink"/>
-        </w:rPr>
-        <w:fldChar w:fldCharType="end"/>
-      </w:r>
+        <w:t xml:space="preserve">,"  </w:t>
+      </w:r>
+      <w:hyperlink r:id="rId7" w:history="1">
+        <w:r>
+          <w:rPr>
+            <w:rStyle w:val="Hyperlink"/>
+          </w:rPr>
+          <w:t>www.moodle.essex.ac.uk</w:t>
+        </w:r>
+      </w:hyperlink>
       <w:r>
         <w:t>.</w:t>
       </w:r>
@@ -2437,7 +2254,7 @@
       <w:r>
         <w:t xml:space="preserve"> [Online]. Available: </w:t>
       </w:r>
-      <w:hyperlink r:id="rId7" w:history="1">
+      <w:hyperlink r:id="rId8" w:history="1">
         <w:r>
           <w:rPr>
             <w:rStyle w:val="Hyperlink"/>
@@ -2471,7 +2288,7 @@
       <w:r>
         <w:t xml:space="preserve">” </w:t>
       </w:r>
-      <w:hyperlink r:id="rId8" w:history="1">
+      <w:hyperlink r:id="rId9" w:history="1">
         <w:r>
           <w:rPr>
             <w:rStyle w:val="Hyperlink"/>
@@ -2482,7 +2299,7 @@
       <w:r>
         <w:t xml:space="preserve">. [Online]. Available: </w:t>
       </w:r>
-      <w:hyperlink r:id="rId9" w:history="1">
+      <w:hyperlink r:id="rId10" w:history="1">
         <w:r>
           <w:rPr>
             <w:rStyle w:val="Hyperlink"/>
@@ -2510,7 +2327,7 @@
       <w:r>
         <w:t xml:space="preserve">” </w:t>
       </w:r>
-      <w:hyperlink r:id="rId10" w:history="1">
+      <w:hyperlink r:id="rId11" w:history="1">
         <w:r>
           <w:rPr>
             <w:rStyle w:val="Hyperlink"/>
@@ -2521,7 +2338,7 @@
       <w:r>
         <w:t xml:space="preserve">. [Online]. Available: </w:t>
       </w:r>
-      <w:hyperlink r:id="rId11" w:history="1">
+      <w:hyperlink r:id="rId12" w:history="1">
         <w:r>
           <w:rPr>
             <w:rStyle w:val="Hyperlink"/>
@@ -2558,10 +2375,7 @@
     </w:p>
     <w:p>
       <w:r>
-        <w:t>I am the Design Specialist for T</w:t>
-      </w:r>
-      <w:r>
-        <w:t>eam T. It is my job to come up with the ideas and help get the design aspects of the project across to the rest of the team as well as draft the refined ideas so that they can eventually be implemented into the application/program that we are, as a team developing.</w:t>
+        <w:t>I am the Design Specialist for Team T. It is my job to come up with the ideas and help get the design aspects of the project across to the rest of the team as well as draft the refined ideas so that they can eventually be implemented into the application/program that we are, as a team developing.</w:t>
       </w:r>
     </w:p>
     <w:p>
@@ -2574,19 +2388,7 @@
     </w:p>
     <w:p>
       <w:r>
-        <w:t xml:space="preserve">Starting from the beginning. 10th November 2014 it has been my role in the team to collectively work with each of the members, whether it be in the forum online [1] or with a team meeting which happens every two weeks. Since the launch of the project I have written reports covering application design [2] to potential health and safety when using the application [3]. All of the aspects that I have coved in my reports which can be found within the list of uploaded documents on the </w:t>
-      </w:r>
-      <w:r>
-        <w:t>Moodle</w:t>
-      </w:r>
-      <w:r>
-        <w:t xml:space="preserve"> website supported by the University of Essex [4] are aspects of design that many don’t considered when looking at an application. At this point of the application design, as of the 18th February 2015 my designs are all theoretical but are essential to the team so that we as a team can collaborate and have an insight to what the final design could be like. Each iteration of the  design can be seen in the documents I have uploaded on </w:t>
-      </w:r>
-      <w:r>
-        <w:t>Moodle</w:t>
-      </w:r>
-      <w:r>
-        <w:t>, so far the design assets we are interested in using have been uploaded in a folder [5] so that not only I can see and manipulate them. I have given creative control over my designs to the team for inspiration and influence so that in the end it’s a product that we can all agree on.</w:t>
+        <w:t>Starting from the beginning. 10th November 2014 it has been my role in the team to collectively work with each of the members, whether it be in the forum online [1] or with a team meeting which happens every two weeks. Since the launch of the project I have written reports covering application design [2] to potential health and safety when using the application [3]. All of the aspects that I have coved in my reports which can be found within the list of uploaded documents on the Moodle website supported by the University of Essex [4] are aspects of design that many don’t considered when looking at an application. At this point of the application design, as of the 18th February 2015 my designs are all theoretical but are essential to the team so that we as a team can collaborate and have an insight to what the final design could be like. Each iteration of the  design can be seen in the documents I have uploaded on Moodle, so far the design assets we are interested in using have been uploaded in a folder [5] so that not only I can see and manipulate them. I have given creative control over my designs to the team for inspiration and influence so that in the end it’s a product that we can all agree on.</w:t>
       </w:r>
     </w:p>
     <w:p>
@@ -2607,14 +2409,32 @@
         <w:pStyle w:val="Heading5"/>
       </w:pPr>
       <w:r>
+        <w:lastRenderedPageBreak/>
         <w:t>References</w:t>
       </w:r>
     </w:p>
     <w:p>
       <w:r>
-        <w:t xml:space="preserve">[1] - </w:t>
-      </w:r>
-      <w:hyperlink r:id="rId12" w:history="1">
+        <w:t>[1] – Moodle. "</w:t>
+      </w:r>
+      <w:r>
+        <w:rPr>
+          <w:i/>
+        </w:rPr>
+        <w:t xml:space="preserve">Team Forum”.  </w:t>
+      </w:r>
+      <w:hyperlink r:id="rId13" w:history="1">
+        <w:r>
+          <w:rPr>
+            <w:rStyle w:val="Hyperlink"/>
+          </w:rPr>
+          <w:t>www.moodle.essex.ac.uk</w:t>
+        </w:r>
+      </w:hyperlink>
+      <w:r>
+        <w:t xml:space="preserve">.  [Online]. Available: </w:t>
+      </w:r>
+      <w:hyperlink r:id="rId14" w:history="1">
         <w:r>
           <w:rPr>
             <w:rStyle w:val="Hyperlink"/>
@@ -2622,13 +2442,56 @@
           <w:t>https://moodle.essex.ac.uk/mod/forum/view.php?id=208159</w:t>
         </w:r>
       </w:hyperlink>
-    </w:p>
-    <w:p>
-      <w:r>
-        <w:lastRenderedPageBreak/>
-        <w:t xml:space="preserve">[2] - </w:t>
-      </w:r>
-      <w:hyperlink r:id="rId13" w:history="1">
+      <w:r>
+        <w:t>. [Accessed: Mar. 15. 2015].</w:t>
+      </w:r>
+    </w:p>
+    <w:p>
+      <w:r>
+        <w:t xml:space="preserve">[2] – Moodle. </w:t>
+      </w:r>
+      <w:r>
+        <w:rPr>
+          <w:i/>
+        </w:rPr>
+        <w:t xml:space="preserve">“Reference/Précis and Team </w:t>
+      </w:r>
+      <w:r>
+        <w:rPr>
+          <w:rFonts w:cs="Arial"/>
+          <w:i/>
+        </w:rPr>
+        <w:t xml:space="preserve">Task Database - </w:t>
+      </w:r>
+      <w:r>
+        <w:rPr>
+          <w:rFonts w:cs="Arial"/>
+          <w:i/>
+          <w:shd w:val="clear" w:color="auto" w:fill="FFFFFF"/>
+        </w:rPr>
+        <w:t>Application Design</w:t>
+      </w:r>
+      <w:r>
+        <w:rPr>
+          <w:i/>
+        </w:rPr>
+        <w:t>”</w:t>
+      </w:r>
+      <w:r>
+        <w:t xml:space="preserve">.  </w:t>
+      </w:r>
+      <w:hyperlink r:id="rId15" w:history="1">
+        <w:r>
+          <w:rPr>
+            <w:rStyle w:val="Hyperlink"/>
+          </w:rPr>
+          <w:t>www.moodle.essex.ac.uk</w:t>
+        </w:r>
+      </w:hyperlink>
+      <w:r>
+        <w:t xml:space="preserve">  [Online]. Available: </w:t>
+      </w:r>
+      <w:hyperlink r:id="rId16" w:history="1">
         <w:r>
           <w:rPr>
             <w:rStyle w:val="Hyperlink"/>
@@ -2636,12 +2499,47 @@
           <w:t>https://moodle.essex.ac.uk/mod/data/view.php?d=128&amp;mode=single</w:t>
         </w:r>
       </w:hyperlink>
-    </w:p>
-    <w:p>
-      <w:r>
-        <w:t xml:space="preserve">[3] - </w:t>
-      </w:r>
-      <w:hyperlink r:id="rId14" w:history="1">
+      <w:r>
+        <w:rPr>
+          <w:rStyle w:val="Hyperlink"/>
+        </w:rPr>
+        <w:t xml:space="preserve"> </w:t>
+      </w:r>
+      <w:r>
+        <w:t>[Accessed: Mar. 15. 2015].</w:t>
+      </w:r>
+    </w:p>
+    <w:p>
+      <w:pPr>
+        <w:rPr>
+          <w:color w:val="0000FF" w:themeColor="hyperlink"/>
+          <w:u w:val="single"/>
+        </w:rPr>
+      </w:pPr>
+      <w:r>
+        <w:t xml:space="preserve">[3] – Moodle. </w:t>
+      </w:r>
+      <w:r>
+        <w:rPr>
+          <w:i/>
+        </w:rPr>
+        <w:t>“Reference/Précis and Team Task Database - Health &amp; Safety”</w:t>
+      </w:r>
+      <w:r>
+        <w:t xml:space="preserve">.  </w:t>
+      </w:r>
+      <w:hyperlink r:id="rId17" w:history="1">
+        <w:r>
+          <w:rPr>
+            <w:rStyle w:val="Hyperlink"/>
+          </w:rPr>
+          <w:t>www.moodle.essex.ac.uk</w:t>
+        </w:r>
+      </w:hyperlink>
+      <w:r>
+        <w:t xml:space="preserve">.  [Online]. Available: </w:t>
+      </w:r>
+      <w:hyperlink r:id="rId18" w:history="1">
         <w:r>
           <w:rPr>
             <w:rStyle w:val="Hyperlink"/>
@@ -2649,12 +2547,41 @@
           <w:t>https://moodle.essex.ac.uk/mod/data/view.php?d=128&amp;mode=single&amp;page=56</w:t>
         </w:r>
       </w:hyperlink>
-    </w:p>
-    <w:p>
-      <w:r>
-        <w:t xml:space="preserve">[4] - </w:t>
-      </w:r>
-      <w:hyperlink r:id="rId15" w:history="1">
+      <w:r>
+        <w:rPr>
+          <w:rStyle w:val="Hyperlink"/>
+        </w:rPr>
+        <w:t xml:space="preserve"> </w:t>
+      </w:r>
+      <w:r>
+        <w:t>[Accessed: Mar. 15. 2015].</w:t>
+      </w:r>
+    </w:p>
+    <w:p>
+      <w:r>
+        <w:t xml:space="preserve">[4] - Moodle. </w:t>
+      </w:r>
+      <w:r>
+        <w:rPr>
+          <w:i/>
+        </w:rPr>
+        <w:t>“Reference/Précis and Team Task Database - Charlie”</w:t>
+      </w:r>
+      <w:r>
+        <w:t xml:space="preserve">.  </w:t>
+      </w:r>
+      <w:hyperlink r:id="rId19" w:history="1">
+        <w:r>
+          <w:rPr>
+            <w:rStyle w:val="Hyperlink"/>
+          </w:rPr>
+          <w:t>www.moodle.essex.ac.uk</w:t>
+        </w:r>
+      </w:hyperlink>
+      <w:r>
+        <w:t xml:space="preserve">.  [Online]. Available: </w:t>
+      </w:r>
+      <w:hyperlink r:id="rId20" w:history="1">
         <w:r>
           <w:rPr>
             <w:rStyle w:val="Hyperlink"/>
@@ -2663,14 +2590,34 @@
         </w:r>
       </w:hyperlink>
       <w:r>
-        <w:t>=</w:t>
-      </w:r>
-    </w:p>
-    <w:p>
-      <w:r>
-        <w:t xml:space="preserve">[5] - </w:t>
-      </w:r>
-      <w:hyperlink r:id="rId16" w:history="1">
+        <w:t>= [Accessed: Mar. 15. 2015]</w:t>
+      </w:r>
+    </w:p>
+    <w:p>
+      <w:r>
+        <w:t xml:space="preserve">[5] - Moodle. </w:t>
+      </w:r>
+      <w:r>
+        <w:rPr>
+          <w:i/>
+        </w:rPr>
+        <w:t>“Reference/Précis and Team Task Database – My work collection”</w:t>
+      </w:r>
+      <w:r>
+        <w:t xml:space="preserve">.  </w:t>
+      </w:r>
+      <w:hyperlink r:id="rId21" w:history="1">
+        <w:r>
+          <w:rPr>
+            <w:rStyle w:val="Hyperlink"/>
+          </w:rPr>
+          <w:t>www.moodle.essex.ac.uk</w:t>
+        </w:r>
+      </w:hyperlink>
+      <w:r>
+        <w:t xml:space="preserve">.  [Online]. Available: </w:t>
+      </w:r>
+      <w:hyperlink r:id="rId22" w:history="1">
         <w:r>
           <w:rPr>
             <w:rStyle w:val="Hyperlink"/>
@@ -2678,6 +2625,17 @@
           <w:t>https://moodle.essex.ac.uk/mod/data/view.php?d=128&amp;mode=single&amp;page=60</w:t>
         </w:r>
       </w:hyperlink>
+      <w:r>
+        <w:rPr>
+          <w:rStyle w:val="Hyperlink"/>
+        </w:rPr>
+        <w:t xml:space="preserve"> </w:t>
+      </w:r>
+      <w:r>
+        <w:t>[Accessed: Mar. 15. 2015]</w:t>
+      </w:r>
+      <w:bookmarkStart w:id="7" w:name="_GoBack"/>
+      <w:bookmarkEnd w:id="7"/>
     </w:p>
     <w:p>
       <w:pPr>
@@ -2686,18 +2644,10 @@
           <w:sz w:val="32"/>
         </w:rPr>
       </w:pPr>
-    </w:p>
-    <w:p>
-      <w:pPr>
-        <w:pStyle w:val="Heading4"/>
+      <w:r>
         <w:rPr>
           <w:sz w:val="32"/>
         </w:rPr>
-      </w:pPr>
-      <w:r>
-        <w:rPr>
-          <w:sz w:val="32"/>
-        </w:rPr>
         <w:t>Dale Carr</w:t>
       </w:r>
     </w:p>
@@ -2743,7 +2693,7 @@
       <w:r>
         <w:t xml:space="preserve"> -</w:t>
       </w:r>
-      <w:hyperlink r:id="rId17" w:history="1">
+      <w:hyperlink r:id="rId23" w:history="1">
         <w:r>
           <w:rPr>
             <w:rStyle w:val="Hyperlink"/>
@@ -2759,358 +2709,160 @@
           <w:sz w:val="32"/>
         </w:rPr>
       </w:pPr>
-      <w:proofErr w:type="spellStart"/>
       <w:r>
         <w:rPr>
           <w:sz w:val="32"/>
         </w:rPr>
-        <w:t>Valentinas</w:t>
-      </w:r>
-      <w:proofErr w:type="spellEnd"/>
-      <w:r>
+        <w:t>Valentinas Vaiceliunas</w:t>
+      </w:r>
+    </w:p>
+    <w:p>
+      <w:pPr>
+        <w:pStyle w:val="Heading5"/>
+      </w:pPr>
+      <w:r>
+        <w:t xml:space="preserve">Introduction </w:t>
+      </w:r>
+    </w:p>
+    <w:p>
+      <w:r>
+        <w:t>I am Valentinas Vaiceliunas. I work on a Team T project called TecInASec as a business</w:t>
+      </w:r>
+      <w:r>
+        <w:t xml:space="preserve"> specialist</w:t>
+      </w:r>
+      <w:r>
+        <w:t xml:space="preserve">. I have been mainly working on legal and ethical issues of our team product. My main job was to </w:t>
+      </w:r>
+      <w:r>
+        <w:lastRenderedPageBreak/>
+        <w:t>create a survey and ask other people that may be our customers in the future what kind of things they know about computers and what kind of computer they would look for. My main job tools were Word and SurveyMoney.com website that lets you make and publish surveys.</w:t>
+      </w:r>
+    </w:p>
+    <w:p>
+      <w:pPr>
+        <w:pStyle w:val="Heading5"/>
+      </w:pPr>
+      <w:r>
+        <w:t>Past Work</w:t>
+      </w:r>
+    </w:p>
+    <w:p>
+      <w:r>
+        <w:t>At first I had to make a survey so I had to learn how to make and publish surveys, so I did use surveymoney.com and made the statistic work that we got from the survey responses. I have done some other work in the team too, for example some reports for the methods that we used in our programming language, like BeautifulSoup. BeautifulSoup was the main component of scraping and I by doing a research on it I learn</w:t>
+      </w:r>
+      <w:r>
+        <w:t>ed</w:t>
+      </w:r>
+      <w:r>
+        <w:t xml:space="preserve"> how it is used and works on Python programming language. Also I have learned more about surveys, about publishing it and the use of survey making in business because it is very important to know what your customer needs. Working in the T team I learned how every role is important and every person matters in the work they do to the team. I tried to help my team mates if that was necessary but because we have a great team leader who helped everybody and took care of everyone my help was rarely needed. I worked on statistics on our product and I hope I will be working more in the future when our product hits the market. I believe, I could have helped more with programming but I tried to do all the jobs that was given to me as a business</w:t>
+      </w:r>
+      <w:r>
+        <w:t xml:space="preserve"> specialist</w:t>
+      </w:r>
+      <w:r>
+        <w:t>.</w:t>
+      </w:r>
+    </w:p>
+    <w:p>
+      <w:pPr>
+        <w:pStyle w:val="Heading4"/>
         <w:rPr>
           <w:sz w:val="32"/>
         </w:rPr>
+      </w:pPr>
+      <w:r>
+        <w:rPr>
+          <w:sz w:val="32"/>
+        </w:rPr>
+        <w:t>Laurynas Pupsta</w:t>
+      </w:r>
+    </w:p>
+    <w:p>
+      <w:pPr>
+        <w:pStyle w:val="Heading5"/>
+      </w:pPr>
+      <w:r>
+        <w:t xml:space="preserve">Introduction </w:t>
+      </w:r>
+    </w:p>
+    <w:p>
+      <w:r>
+        <w:t>I am Laurynas Pupsta. I am the team</w:t>
+      </w:r>
+      <w:r>
         <w:t xml:space="preserve"> </w:t>
       </w:r>
-      <w:proofErr w:type="spellStart"/>
-      <w:r>
-        <w:rPr>
-          <w:sz w:val="32"/>
-        </w:rPr>
-        <w:t>Vaiceliunas</w:t>
-      </w:r>
-      <w:proofErr w:type="spellEnd"/>
+      <w:r>
+        <w:t>programming specialist</w:t>
+      </w:r>
+      <w:r>
+        <w:t xml:space="preserve"> working </w:t>
+      </w:r>
+      <w:r>
+        <w:t xml:space="preserve">a </w:t>
+      </w:r>
+      <w:r>
+        <w:t>project called TecInASec. I have been mainly working with Openshift server, Python, phpMyAdmin and git. My main achievements so far are fully functional scraping code for PCWorld, working communication between the server and database and everything associated with gathering and analysing(filtering, manipulating and etc.) information.</w:t>
+      </w:r>
     </w:p>
     <w:p>
       <w:pPr>
         <w:pStyle w:val="Heading5"/>
       </w:pPr>
       <w:r>
-        <w:t xml:space="preserve">Introduction </w:t>
-      </w:r>
-    </w:p>
-    <w:p>
-      <w:r>
-        <w:t xml:space="preserve">I am </w:t>
-      </w:r>
-      <w:proofErr w:type="spellStart"/>
-      <w:r>
-        <w:t>Valentinas</w:t>
-      </w:r>
-      <w:proofErr w:type="spellEnd"/>
-      <w:r>
-        <w:t xml:space="preserve"> </w:t>
-      </w:r>
-      <w:proofErr w:type="spellStart"/>
-      <w:r>
-        <w:t>Vaiceliunas</w:t>
-      </w:r>
-      <w:proofErr w:type="spellEnd"/>
-      <w:r>
-        <w:t xml:space="preserve">. I work on a Team T project called </w:t>
-      </w:r>
-      <w:proofErr w:type="spellStart"/>
-      <w:r>
-        <w:t>TecInASec</w:t>
-      </w:r>
-      <w:proofErr w:type="spellEnd"/>
-      <w:r>
-        <w:t xml:space="preserve"> as a business</w:t>
-      </w:r>
-      <w:r>
-        <w:t xml:space="preserve"> specialist</w:t>
-      </w:r>
-      <w:r>
-        <w:t>. I have been mainly working on legal and ethical issues of our team product. My main job was to create a survey and ask other people that may be our customers in the future what kind of things they know about computers and what kind of computer they would look for. My main job tools were Word and SurveyMoney.com website that lets you make and publish surveys.</w:t>
-      </w:r>
-    </w:p>
-    <w:p>
-      <w:pPr>
-        <w:pStyle w:val="Heading5"/>
-      </w:pPr>
-      <w:r>
         <w:t>Past Work</w:t>
       </w:r>
     </w:p>
     <w:p>
       <w:r>
-        <w:t xml:space="preserve">At first I had to make a survey so I had to learn how to make and publish surveys, so I did use surveymoney.com and made the statistic work that we got from the survey responses. I have done some other work in the team too, for example some reports for the methods that we used in our programming language, like </w:t>
-      </w:r>
-      <w:proofErr w:type="spellStart"/>
-      <w:r>
-        <w:t>BeautifulSoup</w:t>
-      </w:r>
-      <w:proofErr w:type="spellEnd"/>
-      <w:r>
-        <w:t xml:space="preserve">. </w:t>
-      </w:r>
-      <w:proofErr w:type="spellStart"/>
-      <w:r>
-        <w:t>BeautifulSoup</w:t>
-      </w:r>
-      <w:proofErr w:type="spellEnd"/>
-      <w:r>
-        <w:t xml:space="preserve"> was the main component of scraping and I by doing a research on it I learn</w:t>
-      </w:r>
-      <w:r>
-        <w:t>ed</w:t>
-      </w:r>
-      <w:r>
-        <w:t xml:space="preserve"> how it is used and works on Python programming language. Also I have learned more about surveys, about publishing it and the use of survey making in business because it is very important to know what your customer needs. Working in the T team I learned </w:t>
-      </w:r>
+        <w:t>I have done quite a bit of work with BeautifulSoup scarping module for python. Wrote my own scraping code for PCWorld which works perfectly. [1]Wrote a report about how easy it is to use BeautifulSoup and how splendid it works in reality. Also I have been working with python module requests which help a lot. It easier to use HTTP requests than python native urllib requests module. [2]I wrote a report about HTTP requests and how a simple code to send a request looks like. I am also working with phpMyAdmin which helps me work with pymysql module. I can instantly see my stored information from the scraping code and lets me test query codes for storing or extracting in</w:t>
+      </w:r>
+      <w:r>
+        <w:t>form</w:t>
+      </w:r>
+      <w:r>
+        <w:t>ation from TecInASec DB on Opens</w:t>
+      </w:r>
+      <w:r>
+        <w:t>hift</w:t>
+      </w:r>
+      <w:r>
+        <w:t>. [3]I wrote a report how useful phpMyAdmin really is and how accessible it is for our every team member. [4]I have also managed to make the site running where team members can actually receive the login details to the database. This makes it easy for everyone to access the database and test queries for the product.</w:t>
+      </w:r>
+    </w:p>
+    <w:p>
+      <w:pPr>
+        <w:pStyle w:val="Heading1"/>
+      </w:pPr>
+      <w:bookmarkStart w:id="8" w:name="_Toc271874900"/>
+      <w:r>
+        <w:t>Chapter 3</w:t>
+      </w:r>
+      <w:r>
+        <w:t xml:space="preserve"> Product Development (?? </w:t>
+      </w:r>
+      <w:r>
+        <w:t>words)</w:t>
+      </w:r>
+      <w:bookmarkEnd w:id="8"/>
+    </w:p>
+    <w:p/>
+    <w:p>
+      <w:pPr>
+        <w:pStyle w:val="Heading2"/>
+      </w:pPr>
+      <w:bookmarkStart w:id="9" w:name="_Toc271874901"/>
       <w:r>
         <w:lastRenderedPageBreak/>
-        <w:t>how every role is important and every person matters in the work they do to the team. I tried to help my team mates if that was necessary but because we have a great team leader who helped everybody and took care of everyone my help was rarely needed. I worked on statistics on our product and I hope I will be working more in the future when our product hits the market. I believe, I could have helped more with programming but I tried to do all the jobs that was given to me as a business</w:t>
-      </w:r>
-      <w:r>
-        <w:t xml:space="preserve"> specialist</w:t>
-      </w:r>
-      <w:r>
-        <w:t>.</w:t>
-      </w:r>
-    </w:p>
-    <w:p>
-      <w:pPr>
-        <w:pStyle w:val="Heading4"/>
-        <w:rPr>
-          <w:sz w:val="32"/>
-        </w:rPr>
-      </w:pPr>
-      <w:proofErr w:type="spellStart"/>
-      <w:r>
-        <w:rPr>
-          <w:sz w:val="32"/>
-        </w:rPr>
-        <w:t>Laurynas</w:t>
-      </w:r>
-      <w:proofErr w:type="spellEnd"/>
-      <w:r>
-        <w:rPr>
-          <w:sz w:val="32"/>
-        </w:rPr>
-        <w:t xml:space="preserve"> </w:t>
-      </w:r>
-      <w:proofErr w:type="spellStart"/>
-      <w:r>
-        <w:rPr>
-          <w:sz w:val="32"/>
-        </w:rPr>
-        <w:t>Pupsta</w:t>
-      </w:r>
-      <w:proofErr w:type="spellEnd"/>
-    </w:p>
-    <w:p>
-      <w:pPr>
-        <w:pStyle w:val="Heading5"/>
-      </w:pPr>
-      <w:r>
-        <w:t xml:space="preserve">Introduction </w:t>
-      </w:r>
-    </w:p>
-    <w:p>
-      <w:r>
-        <w:t xml:space="preserve">I am </w:t>
-      </w:r>
-      <w:proofErr w:type="spellStart"/>
-      <w:r>
-        <w:t>Laurynas</w:t>
-      </w:r>
-      <w:proofErr w:type="spellEnd"/>
-      <w:r>
-        <w:t xml:space="preserve"> </w:t>
-      </w:r>
-      <w:proofErr w:type="spellStart"/>
-      <w:r>
-        <w:t>Pupsta</w:t>
-      </w:r>
-      <w:proofErr w:type="spellEnd"/>
-      <w:r>
-        <w:t>. I am the team</w:t>
-      </w:r>
-      <w:r>
-        <w:t xml:space="preserve"> </w:t>
-      </w:r>
-      <w:r>
-        <w:t>programming specialist</w:t>
-      </w:r>
-      <w:r>
-        <w:t xml:space="preserve"> working </w:t>
-      </w:r>
-      <w:r>
-        <w:t xml:space="preserve">a </w:t>
-      </w:r>
-      <w:r>
-        <w:t xml:space="preserve">project called </w:t>
-      </w:r>
-      <w:proofErr w:type="spellStart"/>
-      <w:r>
-        <w:t>TecInASec</w:t>
-      </w:r>
-      <w:proofErr w:type="spellEnd"/>
-      <w:r>
-        <w:t xml:space="preserve">. I have been mainly working with </w:t>
-      </w:r>
-      <w:proofErr w:type="spellStart"/>
-      <w:r>
-        <w:t>Openshift</w:t>
-      </w:r>
-      <w:proofErr w:type="spellEnd"/>
-      <w:r>
-        <w:t xml:space="preserve"> server, Python, </w:t>
-      </w:r>
-      <w:proofErr w:type="spellStart"/>
-      <w:r>
-        <w:t>phpMyAdmin</w:t>
-      </w:r>
-      <w:proofErr w:type="spellEnd"/>
-      <w:r>
-        <w:t xml:space="preserve"> and git. My main achievements so far are fully functional scraping code for </w:t>
-      </w:r>
-      <w:proofErr w:type="spellStart"/>
-      <w:r>
-        <w:t>PCWorld</w:t>
-      </w:r>
-      <w:proofErr w:type="spellEnd"/>
-      <w:r>
-        <w:t>, working communication between the server and database and everything associated with gathering and analysing(filtering, manipulating and etc.) information.</w:t>
-      </w:r>
-    </w:p>
-    <w:p>
-      <w:pPr>
-        <w:pStyle w:val="Heading5"/>
-      </w:pPr>
-      <w:r>
-        <w:t>Past Work</w:t>
-      </w:r>
-    </w:p>
-    <w:p>
-      <w:r>
-        <w:t xml:space="preserve">I have done quite a bit of work with </w:t>
-      </w:r>
-      <w:proofErr w:type="spellStart"/>
-      <w:r>
-        <w:t>BeautifulSoup</w:t>
-      </w:r>
-      <w:proofErr w:type="spellEnd"/>
-      <w:r>
-        <w:t xml:space="preserve"> scarping module for python. Wrote my own scraping code for </w:t>
-      </w:r>
-      <w:proofErr w:type="spellStart"/>
-      <w:r>
-        <w:t>PCWorld</w:t>
-      </w:r>
-      <w:proofErr w:type="spellEnd"/>
-      <w:r>
-        <w:t xml:space="preserve"> which works perfectly. [1]Wrote a report about how easy it is to use </w:t>
-      </w:r>
-      <w:proofErr w:type="spellStart"/>
-      <w:r>
-        <w:t>BeautifulSoup</w:t>
-      </w:r>
-      <w:proofErr w:type="spellEnd"/>
-      <w:r>
-        <w:t xml:space="preserve"> and how splendid it works in reality. Also I have been working with python module requests which help a lot. It easier to use HTTP requests than python native </w:t>
-      </w:r>
-      <w:proofErr w:type="spellStart"/>
-      <w:r>
-        <w:t>urllib</w:t>
-      </w:r>
-      <w:proofErr w:type="spellEnd"/>
-      <w:r>
-        <w:t xml:space="preserve"> requests module. [2]I wrote a report about HTTP requests and how a simple code to send a request looks like. I am also working with </w:t>
-      </w:r>
-      <w:proofErr w:type="spellStart"/>
-      <w:r>
-        <w:t>phpMyAdmin</w:t>
-      </w:r>
-      <w:proofErr w:type="spellEnd"/>
-      <w:r>
-        <w:t xml:space="preserve"> which helps me work with </w:t>
-      </w:r>
-      <w:proofErr w:type="spellStart"/>
-      <w:r>
-        <w:t>pymysql</w:t>
-      </w:r>
-      <w:proofErr w:type="spellEnd"/>
-      <w:r>
-        <w:t xml:space="preserve"> module. I can instantly see my stored information from the scraping code and lets me test query codes for storing or extracting in</w:t>
-      </w:r>
-      <w:r>
-        <w:t>form</w:t>
-      </w:r>
-      <w:r>
-        <w:t xml:space="preserve">ation from </w:t>
-      </w:r>
-      <w:proofErr w:type="spellStart"/>
-      <w:r>
-        <w:t>TecInASec</w:t>
-      </w:r>
-      <w:proofErr w:type="spellEnd"/>
-      <w:r>
-        <w:t xml:space="preserve"> DB on </w:t>
-      </w:r>
-      <w:proofErr w:type="spellStart"/>
-      <w:r>
-        <w:t>Opens</w:t>
-      </w:r>
-      <w:r>
-        <w:t>hift</w:t>
-      </w:r>
-      <w:proofErr w:type="spellEnd"/>
-      <w:r>
-        <w:t xml:space="preserve">. [3]I wrote a report how useful </w:t>
-      </w:r>
-      <w:proofErr w:type="spellStart"/>
-      <w:r>
-        <w:t>phpMyAdmin</w:t>
-      </w:r>
-      <w:proofErr w:type="spellEnd"/>
-      <w:r>
-        <w:t xml:space="preserve"> really is and how accessible it is for our every team member. [4]I have also managed to make the site running where team members can actually receive the login details to the database. This makes it easy for everyone to access the database and test queries for the product.</w:t>
-      </w:r>
-    </w:p>
-    <w:p>
-      <w:pPr>
-        <w:pStyle w:val="Heading1"/>
-      </w:pPr>
-      <w:bookmarkStart w:id="7" w:name="_Toc271874900"/>
-      <w:r>
-        <w:t>Chapter 3</w:t>
-      </w:r>
-      <w:r>
-        <w:t xml:space="preserve"> Product Development (?? </w:t>
-      </w:r>
-      <w:r>
-        <w:t>words)</w:t>
-      </w:r>
-      <w:bookmarkEnd w:id="7"/>
-    </w:p>
-    <w:p/>
-    <w:p>
-      <w:pPr>
-        <w:pStyle w:val="Heading2"/>
-      </w:pPr>
-      <w:bookmarkStart w:id="8" w:name="_Toc271874901"/>
-      <w:proofErr w:type="gramStart"/>
-      <w:r>
         <w:t>3.I</w:t>
       </w:r>
-      <w:proofErr w:type="gramEnd"/>
       <w:r>
         <w:t xml:space="preserve"> An introduction to Product Development</w:t>
       </w:r>
-      <w:bookmarkEnd w:id="8"/>
-      <w:r>
-        <w:t xml:space="preserve"> (Sean </w:t>
-      </w:r>
-      <w:proofErr w:type="spellStart"/>
-      <w:r>
-        <w:t>Traynor</w:t>
-      </w:r>
-      <w:proofErr w:type="spellEnd"/>
-      <w:r>
-        <w:t>)</w:t>
+      <w:bookmarkEnd w:id="9"/>
+      <w:r>
+        <w:t xml:space="preserve"> (Sean Traynor)</w:t>
       </w:r>
     </w:p>
     <w:p>
@@ -3149,7 +2901,6 @@
     </w:p>
     <w:p>
       <w:r>
-        <w:lastRenderedPageBreak/>
         <w:t>The development can be built on a couple of methods. The most common ones are Waterfall and Agile.</w:t>
       </w:r>
       <w:r>
@@ -3179,26 +2930,12 @@
         <w:rPr>
           <w:i/>
         </w:rPr>
-        <w:t xml:space="preserve">elopment? </w:t>
-      </w:r>
-      <w:proofErr w:type="gramStart"/>
-      <w:r>
-        <w:rPr>
-          <w:i/>
-        </w:rPr>
-        <w:t>definition</w:t>
-      </w:r>
-      <w:proofErr w:type="gramEnd"/>
-      <w:r>
-        <w:rPr>
-          <w:i/>
-        </w:rPr>
-        <w:t xml:space="preserve"> and meaning</w:t>
+        <w:t>elopment? definition and meaning</w:t>
       </w:r>
       <w:r>
         <w:t xml:space="preserve">” </w:t>
       </w:r>
-      <w:hyperlink r:id="rId18" w:history="1">
+      <w:hyperlink r:id="rId24" w:history="1">
         <w:r>
           <w:rPr>
             <w:rStyle w:val="Hyperlink"/>
@@ -3209,7 +2946,7 @@
       <w:r>
         <w:t xml:space="preserve">. [Online] Available: </w:t>
       </w:r>
-      <w:hyperlink r:id="rId19" w:history="1">
+      <w:hyperlink r:id="rId25" w:history="1">
         <w:r>
           <w:rPr>
             <w:rStyle w:val="Hyperlink"/>
@@ -3218,28 +2955,12 @@
         </w:r>
       </w:hyperlink>
       <w:r>
-        <w:t xml:space="preserve"> [Accessed: Mar. 03</w:t>
-      </w:r>
-      <w:proofErr w:type="gramStart"/>
-      <w:r>
-        <w:t>,2015</w:t>
-      </w:r>
-      <w:proofErr w:type="gramEnd"/>
-      <w:r>
-        <w:t>]</w:t>
-      </w:r>
-    </w:p>
-    <w:p>
-      <w:r>
-        <w:t xml:space="preserve">[2] </w:t>
-      </w:r>
-      <w:proofErr w:type="spellStart"/>
-      <w:r>
-        <w:t>Udemy</w:t>
-      </w:r>
-      <w:proofErr w:type="spellEnd"/>
-      <w:r>
-        <w:t>. “</w:t>
+        <w:t xml:space="preserve"> [Accessed: Mar. 03,2015]</w:t>
+      </w:r>
+    </w:p>
+    <w:p>
+      <w:r>
+        <w:t>[2] Udemy. “</w:t>
       </w:r>
       <w:r>
         <w:rPr>
@@ -3250,18 +2971,13 @@
       <w:r>
         <w:t xml:space="preserve">” </w:t>
       </w:r>
-      <w:proofErr w:type="gramStart"/>
       <w:r>
         <w:t xml:space="preserve">https://blog.udemy.com/ </w:t>
       </w:r>
       <w:r>
-        <w:t>.[</w:t>
-      </w:r>
-      <w:proofErr w:type="gramEnd"/>
-      <w:r>
-        <w:t xml:space="preserve">Online] Available: </w:t>
-      </w:r>
-      <w:hyperlink r:id="rId20" w:history="1">
+        <w:t xml:space="preserve">.[Online] Available: </w:t>
+      </w:r>
+      <w:hyperlink r:id="rId26" w:history="1">
         <w:r>
           <w:rPr>
             <w:rStyle w:val="Hyperlink"/>
@@ -3278,31 +2994,24 @@
       <w:pPr>
         <w:pStyle w:val="Heading2"/>
       </w:pPr>
-      <w:bookmarkStart w:id="9" w:name="_Toc271874902"/>
-      <w:proofErr w:type="gramStart"/>
+      <w:bookmarkStart w:id="10" w:name="_Toc271874902"/>
       <w:r>
         <w:t>3.II</w:t>
       </w:r>
-      <w:proofErr w:type="gramEnd"/>
       <w:r>
         <w:t xml:space="preserve"> The Team Product</w:t>
       </w:r>
-      <w:bookmarkStart w:id="10" w:name="_Toc271874903"/>
-      <w:bookmarkEnd w:id="9"/>
+      <w:bookmarkStart w:id="11" w:name="_Toc271874903"/>
+      <w:bookmarkEnd w:id="10"/>
     </w:p>
     <w:p>
       <w:pPr>
         <w:pStyle w:val="Heading3"/>
       </w:pPr>
-      <w:proofErr w:type="gramStart"/>
-      <w:r>
-        <w:t>3.II.a</w:t>
-      </w:r>
-      <w:proofErr w:type="gramEnd"/>
-      <w:r>
-        <w:t xml:space="preserve"> The product specification</w:t>
-      </w:r>
-      <w:bookmarkEnd w:id="10"/>
+      <w:r>
+        <w:t>3.II.a The product specification</w:t>
+      </w:r>
+      <w:bookmarkEnd w:id="11"/>
     </w:p>
     <w:p/>
     <w:p>
@@ -3334,36 +3043,15 @@
         <w:t xml:space="preserve"> (Sean</w:t>
       </w:r>
       <w:r>
-        <w:t xml:space="preserve"> </w:t>
-      </w:r>
-      <w:proofErr w:type="spellStart"/>
-      <w:r>
-        <w:t>Traynor</w:t>
-      </w:r>
-      <w:proofErr w:type="spellEnd"/>
+        <w:t xml:space="preserve"> Traynor</w:t>
+      </w:r>
       <w:r>
         <w:t>)</w:t>
       </w:r>
     </w:p>
     <w:p>
       <w:r>
-        <w:t xml:space="preserve">The purpose of the software requirements specification for </w:t>
-      </w:r>
-      <w:proofErr w:type="spellStart"/>
-      <w:r>
-        <w:t>TecInASec</w:t>
-      </w:r>
-      <w:proofErr w:type="spellEnd"/>
-      <w:r>
-        <w:t xml:space="preserve"> is to inform the intended audience about the plans that we had for the software and what we have done with those plans. The intended audience for the software </w:t>
-      </w:r>
-      <w:proofErr w:type="spellStart"/>
-      <w:r>
-        <w:t>TecInASec</w:t>
-      </w:r>
-      <w:proofErr w:type="spellEnd"/>
-      <w:r>
-        <w:t xml:space="preserve"> is users that are looking to buy a new computer, and wish to easily search for a name, brand or specify a price range to find the websites that have the best offers on the computers the user is searching for. </w:t>
+        <w:t xml:space="preserve">The purpose of the software requirements specification for TecInASec is to inform the intended audience about the plans that we had for the software and what we have done with those plans. The intended audience for the software TecInASec is users that are looking to buy a new computer, and wish to easily search for a name, brand or specify a price range to find the websites that have the best offers on the computers the user is searching for. </w:t>
       </w:r>
     </w:p>
     <w:p>
@@ -3376,31 +3064,22 @@
         <w:spacing w:before="40" w:line="256" w:lineRule="auto"/>
       </w:pPr>
       <w:r>
+        <w:lastRenderedPageBreak/>
         <w:t>Scope</w:t>
       </w:r>
       <w:r>
         <w:t xml:space="preserve"> (Sean</w:t>
       </w:r>
       <w:r>
-        <w:t xml:space="preserve"> </w:t>
-      </w:r>
-      <w:proofErr w:type="spellStart"/>
-      <w:r>
-        <w:t>Traynor</w:t>
-      </w:r>
-      <w:proofErr w:type="spellEnd"/>
+        <w:t xml:space="preserve"> Traynor</w:t>
+      </w:r>
       <w:r>
         <w:t>)</w:t>
       </w:r>
     </w:p>
     <w:p>
-      <w:proofErr w:type="spellStart"/>
-      <w:r>
-        <w:t>TecInASec</w:t>
-      </w:r>
-      <w:proofErr w:type="spellEnd"/>
-      <w:r>
-        <w:t xml:space="preserve"> is a computer comparison price application used to search and compare a range of systems by parameters specified by the user. </w:t>
+      <w:r>
+        <w:t xml:space="preserve">TecInASec is a computer comparison price application used to search and compare a range of systems by parameters specified by the user. </w:t>
       </w:r>
       <w:r>
         <w:t>The information about the computers are</w:t>
@@ -3412,15 +3091,7 @@
         <w:t xml:space="preserve"> online </w:t>
       </w:r>
       <w:r>
-        <w:t xml:space="preserve">application </w:t>
-      </w:r>
-      <w:proofErr w:type="spellStart"/>
-      <w:r>
-        <w:t>PHPMyAdmin</w:t>
-      </w:r>
-      <w:proofErr w:type="spellEnd"/>
-      <w:r>
-        <w:t xml:space="preserve"> and is</w:t>
+        <w:t>application PHPMyAdmin and is</w:t>
       </w:r>
       <w:r>
         <w:t xml:space="preserve"> only accessible to the use of the application strictly for security reasons. </w:t>
@@ -3511,30 +3182,19 @@
         <w:spacing w:before="40" w:line="256" w:lineRule="auto"/>
       </w:pPr>
       <w:r>
-        <w:lastRenderedPageBreak/>
         <w:t>Definitions, acronyms and abbreviations</w:t>
       </w:r>
       <w:r>
-        <w:t xml:space="preserve"> (Sean </w:t>
-      </w:r>
-      <w:proofErr w:type="spellStart"/>
-      <w:r>
-        <w:t>Traynor</w:t>
-      </w:r>
-      <w:proofErr w:type="spellEnd"/>
-      <w:r>
-        <w:t>, Charlie Hammond)</w:t>
-      </w:r>
-    </w:p>
-    <w:p>
-      <w:proofErr w:type="spellStart"/>
+        <w:t xml:space="preserve"> (Sean Traynor, Charlie Hammond)</w:t>
+      </w:r>
+    </w:p>
+    <w:p>
       <w:r>
         <w:rPr>
           <w:b/>
         </w:rPr>
         <w:t>TecInASec</w:t>
       </w:r>
-      <w:proofErr w:type="spellEnd"/>
       <w:r>
         <w:t xml:space="preserve">: The name defines the intention behind the software, the cheapest computers found for the user in just a couple of seconds. </w:t>
       </w:r>
@@ -3547,15 +3207,7 @@
         <w:t>TIAS</w:t>
       </w:r>
       <w:r>
-        <w:t xml:space="preserve">: </w:t>
-      </w:r>
-      <w:proofErr w:type="spellStart"/>
-      <w:r>
-        <w:t>TecInASec</w:t>
-      </w:r>
-      <w:proofErr w:type="spellEnd"/>
-      <w:r>
-        <w:t>, the software name.</w:t>
+        <w:t>: TecInASec, the software name.</w:t>
       </w:r>
     </w:p>
     <w:p>
@@ -3654,34 +3306,10 @@
         <w:t>HTML:</w:t>
       </w:r>
       <w:r>
-        <w:t xml:space="preserve"> (</w:t>
-      </w:r>
-      <w:proofErr w:type="spellStart"/>
-      <w:r>
-        <w:t>Hyper</w:t>
-      </w:r>
-      <w:r>
-        <w:t>Text</w:t>
-      </w:r>
-      <w:proofErr w:type="spellEnd"/>
-      <w:r>
-        <w:t xml:space="preserve"> </w:t>
-      </w:r>
-      <w:proofErr w:type="spellStart"/>
-      <w:r>
-        <w:t>Markup</w:t>
-      </w:r>
-      <w:proofErr w:type="spellEnd"/>
-      <w:r>
-        <w:t xml:space="preserve"> Language) is the </w:t>
-      </w:r>
-      <w:proofErr w:type="spellStart"/>
-      <w:r>
-        <w:t>markup</w:t>
-      </w:r>
-      <w:proofErr w:type="spellEnd"/>
-      <w:r>
-        <w:t xml:space="preserve"> language that is read by the web browser and displays content to the user. </w:t>
+        <w:t xml:space="preserve"> (Hyper</w:t>
+      </w:r>
+      <w:r>
+        <w:t xml:space="preserve">Text Markup Language) is the markup language that is read by the web browser and displays content to the user. </w:t>
       </w:r>
     </w:p>
     <w:p>
@@ -3745,15 +3373,7 @@
         <w:t xml:space="preserve"> code and the HTML/CSS</w:t>
       </w:r>
       <w:r>
-        <w:t xml:space="preserve"> combined into our product: </w:t>
-      </w:r>
-      <w:proofErr w:type="spellStart"/>
-      <w:r>
-        <w:t>TecInASec</w:t>
-      </w:r>
-      <w:proofErr w:type="spellEnd"/>
-      <w:r>
-        <w:t>.</w:t>
+        <w:t xml:space="preserve"> combined into our product: TecInASec.</w:t>
       </w:r>
     </w:p>
     <w:p>
@@ -3766,7 +3386,7 @@
       <w:r>
         <w:t xml:space="preserve"> We are currently using the URL </w:t>
       </w:r>
-      <w:hyperlink r:id="rId21" w:history="1">
+      <w:hyperlink r:id="rId27" w:history="1">
         <w:r>
           <w:rPr>
             <w:rStyle w:val="Hyperlink"/>
@@ -3775,17 +3395,9 @@
         </w:r>
       </w:hyperlink>
       <w:r>
-        <w:t xml:space="preserve"> to redirect people to the </w:t>
-      </w:r>
-      <w:proofErr w:type="spellStart"/>
-      <w:r>
-        <w:t>OpenShift</w:t>
-      </w:r>
-      <w:proofErr w:type="spellEnd"/>
-      <w:r>
-        <w:t xml:space="preserve"> server as it is a link that is a lot easier to remember than </w:t>
-      </w:r>
-      <w:hyperlink r:id="rId22" w:history="1">
+        <w:t xml:space="preserve"> to redirect people to the OpenShift server as it is a link that is a lot easier to remember than </w:t>
+      </w:r>
+      <w:hyperlink r:id="rId28" w:history="1">
         <w:r>
           <w:rPr>
             <w:rStyle w:val="Hyperlink"/>
@@ -3855,7 +3467,6 @@
         <w:spacing w:before="240" w:line="256" w:lineRule="auto"/>
       </w:pPr>
       <w:r>
-        <w:lastRenderedPageBreak/>
         <w:t>Overall Description</w:t>
       </w:r>
     </w:p>
@@ -3956,13 +3567,8 @@
         <w:t>2.3 User characteristics</w:t>
       </w:r>
       <w:r>
-        <w:t xml:space="preserve"> (Sean </w:t>
-      </w:r>
-      <w:proofErr w:type="spellStart"/>
-      <w:r>
-        <w:t>Traynor</w:t>
-      </w:r>
-      <w:proofErr w:type="spellEnd"/>
+        <w:t xml:space="preserve"> (Sean Traynor</w:t>
+      </w:r>
       <w:r>
         <w:t>)</w:t>
       </w:r>
@@ -3980,15 +3586,7 @@
         <w:t>2.4 Constraints</w:t>
       </w:r>
       <w:r>
-        <w:t xml:space="preserve"> (Sean </w:t>
-      </w:r>
-      <w:proofErr w:type="spellStart"/>
-      <w:r>
-        <w:t>Traynor</w:t>
-      </w:r>
-      <w:proofErr w:type="spellEnd"/>
-      <w:r>
-        <w:t>)</w:t>
+        <w:t xml:space="preserve"> (Sean Traynor)</w:t>
       </w:r>
     </w:p>
     <w:p>
@@ -3996,18 +3594,14 @@
         <w:t>As we are using a website for user interaction with the software, there are not really many constraints. Hence the adaptability of websites, we can view the product on almost all devices that can connect to websites, such as tablets, cell phones, computers and several other devices.</w:t>
       </w:r>
       <w:r>
-        <w:t xml:space="preserve"> Due to the extensive variety of web-browsers that exist across the different devices, there are some constraints that occur when it comes to displaying things identically across the different browsers. If one were to access the website on Internet Explorer, it would display with either more or less margins around some elements than it would display on Google Chrome and Firefox. There aren’t really any constraints when it comes to hardware for the user, as websites are quite processor friendly. Two of the major possible constraints are heavy web-traffic and security. Since we are hosting </w:t>
-      </w:r>
-      <w:r>
-        <w:t xml:space="preserve">the website on a free service called </w:t>
-      </w:r>
-      <w:proofErr w:type="spellStart"/>
-      <w:r>
-        <w:t>OpenShift</w:t>
-      </w:r>
-      <w:proofErr w:type="spellEnd"/>
-      <w:r>
-        <w:t>, we haven’t really got much control over how much traffic the website can hold before the servers are overloaded</w:t>
+        <w:t xml:space="preserve"> Due to the extensive variety of web-browsers that exist across the different devices, there are some constraints that occur when it comes to displaying things identically across the different browsers. If one were to access the website on Internet Explorer, it would display with either more or less margins around some elements than it would display on Google Chrome and Firefox. There aren’t really any constraints when it comes to hardware for the user, as websites are quite processor friendly. Two of the major possible constraints are heavy web-traffic and security. Since we are </w:t>
+      </w:r>
+      <w:r>
+        <w:lastRenderedPageBreak/>
+        <w:t xml:space="preserve">hosting </w:t>
+      </w:r>
+      <w:r>
+        <w:t>the website on a free service called OpenShift, we haven’t really got much control over how much traffic the website can hold before the servers are overloaded</w:t>
       </w:r>
       <w:r>
         <w:t>, a</w:t>
@@ -4022,13 +3616,8 @@
         <w:t>a</w:t>
       </w:r>
       <w:r>
-        <w:t xml:space="preserve">s we are hosting the website on </w:t>
-      </w:r>
-      <w:proofErr w:type="spellStart"/>
-      <w:r>
-        <w:t>OpenShift</w:t>
-      </w:r>
-      <w:proofErr w:type="spellEnd"/>
+        <w:t>s we are hosting the website on OpenShift</w:t>
+      </w:r>
       <w:r>
         <w:t xml:space="preserve"> servers</w:t>
       </w:r>
@@ -4199,15 +3788,7 @@
         </w:numPr>
       </w:pPr>
       <w:r>
-        <w:t xml:space="preserve">Definitions, acronyms and </w:t>
-      </w:r>
-      <w:proofErr w:type="spellStart"/>
-      <w:r>
-        <w:t>abbrevations</w:t>
-      </w:r>
-      <w:proofErr w:type="spellEnd"/>
-      <w:r>
-        <w:t>.</w:t>
+        <w:t>Definitions, acronyms and abbrevations.</w:t>
       </w:r>
     </w:p>
     <w:p>
@@ -4291,6 +3872,7 @@
         </w:numPr>
       </w:pPr>
       <w:r>
+        <w:lastRenderedPageBreak/>
         <w:t>Constraints</w:t>
       </w:r>
     </w:p>
@@ -4359,254 +3941,167 @@
       <w:pPr>
         <w:pStyle w:val="Heading3"/>
       </w:pPr>
-      <w:bookmarkStart w:id="11" w:name="_Toc271874904"/>
-      <w:proofErr w:type="gramStart"/>
-      <w:r>
-        <w:t>3.II.b</w:t>
-      </w:r>
-      <w:proofErr w:type="gramEnd"/>
-      <w:r>
-        <w:t xml:space="preserve"> The product design</w:t>
-      </w:r>
-      <w:bookmarkEnd w:id="11"/>
-      <w:r>
-        <w:t xml:space="preserve"> (Sean </w:t>
-      </w:r>
-      <w:proofErr w:type="spellStart"/>
-      <w:r>
-        <w:t>Traynor</w:t>
-      </w:r>
-      <w:proofErr w:type="spellEnd"/>
-      <w:r>
-        <w:t>, Charlie Hammond)</w:t>
-      </w:r>
-    </w:p>
-    <w:p>
-      <w:bookmarkStart w:id="12" w:name="_Toc271874905"/>
-      <w:r>
-        <w:t xml:space="preserve">The design of the product is set to be as user friendly as possible. The reasoning behind this is because we want the target market to feel at ease with the software at first glance. All of the elements on the GUI are optional; as long as at least one of the fields is filled in the user will get a </w:t>
-      </w:r>
+      <w:bookmarkStart w:id="12" w:name="_Toc271874904"/>
+      <w:r>
+        <w:t>3.II.b The product design</w:t>
+      </w:r>
+      <w:bookmarkEnd w:id="12"/>
+      <w:r>
+        <w:t xml:space="preserve"> (Sean Traynor, Charlie Hammond)</w:t>
+      </w:r>
+    </w:p>
+    <w:p>
+      <w:bookmarkStart w:id="13" w:name="_Toc271874905"/>
+      <w:r>
+        <w:t xml:space="preserve">The design of the product is set to be as user friendly as possible. The reasoning behind this is because we want the target market to feel at ease with the software at first glance. All of the elements on the GUI are optional; as long as at least one of the fields is filled in the user will get a result. The thought behind this idea is that users might only want to search for a specific price range, or users might only want to search for a specific brand regardless of price. </w:t>
+      </w:r>
+    </w:p>
+    <w:p>
+      <w:r>
+        <w:t>The appearance of the application is a likeness to the simple practical aspects of the program. The established iteration of the product is not too simple where as it would be boring and bleak but again not too vibrant and distracting thus to keep the user from detracting the attention away from the intentions of the application. The design process of the application follows some simple steps. Ideas, refinements, discussions and implement; these rules help to guide the ideas into satisfied implemented graphics or assets. From the step by step process it's been possible to implement one of the team’s most significant assets, the logo. Shades of black and red in the colour palette work well with each other, this coloured theme has become the signature for the application. With each step in the design process all the assets and graphics seen in the application follow the same theme to keep it professionally consistent, aspect like this in the product design aid to insure top quality production for the users benefit.</w:t>
+      </w:r>
+    </w:p>
+    <w:p>
+      <w:r>
+        <w:t>Product design also holds some legal matters which will be explained in depth in section 3.III.a of this document.</w:t>
+      </w:r>
+    </w:p>
+    <w:p>
+      <w:pPr>
+        <w:pStyle w:val="Heading3"/>
+      </w:pPr>
+      <w:r>
+        <w:t>3.II.c The product implementation</w:t>
+      </w:r>
+      <w:bookmarkEnd w:id="13"/>
+      <w:r>
+        <w:t xml:space="preserve"> (Laurynas Pupsta)</w:t>
+      </w:r>
+    </w:p>
+    <w:p/>
+    <w:p>
+      <w:r>
+        <w:t>The product development stage. The main goal was to create a product that would scrape a computer site for laptops and store it into a database. The information in the database can be pulled by a single HTTP request which is very viable. We have also create and Openshift server where the main python code is running (scraping). This gives us an advantage because the database has a Cr</w:t>
+      </w:r>
+      <w:r>
+        <w:t>onjob to update itself every 6-12</w:t>
+      </w:r>
+      <w:r>
+        <w:t xml:space="preserve"> hours. This method saves a lot of performance and it is completely free. Our next goal was to create a website that could access our database and display information on it. This was implemented really simple by sending a HTTP requests with a query string to the main server. The server then analyses the query string and depending on the content, results are returned.</w:t>
+      </w:r>
+    </w:p>
+    <w:p>
+      <w:pPr>
+        <w:pStyle w:val="Heading3"/>
+      </w:pPr>
+      <w:bookmarkStart w:id="14" w:name="_Toc271874906"/>
       <w:r>
         <w:lastRenderedPageBreak/>
-        <w:t xml:space="preserve">result. The thought behind this idea is that users might only want to search for a specific price range, or users might only want to search for a specific brand regardless of price. </w:t>
-      </w:r>
-    </w:p>
-    <w:p>
-      <w:r>
-        <w:t>The appearance of the application is a likeness to the simple practical aspects of the program. The established iteration of the product is not too simple where as it would be boring and bleak but again not too vibrant and distracting thus to keep the user from detracting the attention away from the intentions of the application. The design process of the application follows some simple steps. Ideas, refinements, discussions and implement; these rules help to guide the ideas into satisfied implemented graphics or assets. From the step by step process it's been possible to implement one of the team’s most significant assets, the logo. Shades of black and red in the colour palette work well with each other, this coloured theme has become the signature for the application. With each step in the design process all the assets and graphics seen in the application follow the same theme to keep it professionally consistent, aspect like this in the product design aid to insure top quality production for the users benefit.</w:t>
-      </w:r>
-    </w:p>
-    <w:p>
-      <w:r>
-        <w:t>Product design also holds some legal matters which will be explained in depth in section 3.III.a of this document.</w:t>
-      </w:r>
+        <w:t>3.II.d The product testing</w:t>
+      </w:r>
+      <w:bookmarkEnd w:id="14"/>
+      <w:r>
+        <w:t xml:space="preserve"> (Sean)</w:t>
+      </w:r>
+    </w:p>
+    <w:p>
+      <w:pPr>
+        <w:pStyle w:val="Heading2"/>
+      </w:pPr>
+      <w:bookmarkStart w:id="15" w:name="_Toc271874907"/>
+      <w:r>
+        <w:t>3.III Context</w:t>
+      </w:r>
+      <w:bookmarkEnd w:id="15"/>
     </w:p>
     <w:p>
       <w:pPr>
         <w:pStyle w:val="Heading3"/>
       </w:pPr>
-      <w:proofErr w:type="gramStart"/>
-      <w:r>
-        <w:t>3.II.c</w:t>
-      </w:r>
-      <w:proofErr w:type="gramEnd"/>
-      <w:r>
-        <w:t xml:space="preserve"> The product implementation</w:t>
-      </w:r>
-      <w:bookmarkEnd w:id="12"/>
-      <w:r>
-        <w:t xml:space="preserve"> (</w:t>
-      </w:r>
-      <w:proofErr w:type="spellStart"/>
-      <w:r>
-        <w:t>Laurynas</w:t>
-      </w:r>
-      <w:proofErr w:type="spellEnd"/>
-      <w:r>
+      <w:bookmarkStart w:id="16" w:name="_Toc271874908"/>
+      <w:r>
+        <w:t>3.III.a Legal matters</w:t>
+      </w:r>
+      <w:bookmarkEnd w:id="16"/>
+    </w:p>
+    <w:p>
+      <w:r>
+        <w:t>The design stage of the product can have some complicated legal matters which can affect the product throughout the development and after the working release. Image, text and likeness of other products are the main issues that lead to a legal matter which our university student team cannot contend with. This could be the use of a font, like the “T” in the logo to the general presentation of the application itself. If any large company seeks to file any legal action towards our developing team; as a team we would need to come to an arrangement which would take time, time better used creating a stable, professional product.</w:t>
+      </w:r>
+    </w:p>
+    <w:p>
+      <w:r>
+        <w:t>Charlie</w:t>
+      </w:r>
+    </w:p>
+    <w:p>
+      <w:r>
+        <w:t>…</w:t>
+      </w:r>
+    </w:p>
+    <w:p>
+      <w:r>
+        <w:t xml:space="preserve">Valentine </w:t>
+      </w:r>
+      <w:r>
+        <w:rPr>
+          <w:vanish/>
+        </w:rPr>
         <w:t xml:space="preserve"> </w:t>
       </w:r>
-      <w:proofErr w:type="spellStart"/>
-      <w:r>
-        <w:t>Pupsta</w:t>
-      </w:r>
-      <w:proofErr w:type="spellEnd"/>
-      <w:r>
-        <w:t>)</w:t>
-      </w:r>
     </w:p>
     <w:p/>
     <w:p>
-      <w:r>
-        <w:t xml:space="preserve">The product development stage. The main goal was to create a product that would scrape a computer site for laptops and store it into a database. The information in the database can be pulled by a single HTTP request which is very viable. We have also create and </w:t>
-      </w:r>
-      <w:proofErr w:type="spellStart"/>
-      <w:r>
-        <w:t>Openshift</w:t>
-      </w:r>
-      <w:proofErr w:type="spellEnd"/>
-      <w:r>
-        <w:t xml:space="preserve"> server where the main python code is running (scraping). This gives us an advantage because the database has a </w:t>
-      </w:r>
-      <w:proofErr w:type="spellStart"/>
-      <w:r>
-        <w:t>Cr</w:t>
-      </w:r>
-      <w:r>
-        <w:t>onjob</w:t>
-      </w:r>
-      <w:proofErr w:type="spellEnd"/>
-      <w:r>
-        <w:t xml:space="preserve"> to update itself every 6-12</w:t>
-      </w:r>
-      <w:r>
-        <w:t xml:space="preserve"> hours. This method saves a lot of performance and it is completely free. Our next goal was to create a website that could access our database and display information on it. This was implemented really simple by sending a HTTP requests with a query string to the main server. The server then analyses the query string and depending on the content, results are returned.</w:t>
-      </w:r>
-    </w:p>
-    <w:p>
       <w:pPr>
         <w:pStyle w:val="Heading3"/>
       </w:pPr>
-      <w:bookmarkStart w:id="13" w:name="_Toc271874906"/>
-      <w:proofErr w:type="gramStart"/>
-      <w:r>
-        <w:t>3.II.d</w:t>
-      </w:r>
-      <w:proofErr w:type="gramEnd"/>
-      <w:r>
-        <w:t xml:space="preserve"> The product testing</w:t>
-      </w:r>
-      <w:bookmarkEnd w:id="13"/>
-      <w:r>
-        <w:t xml:space="preserve"> (Sean)</w:t>
-      </w:r>
-    </w:p>
-    <w:p>
-      <w:pPr>
-        <w:pStyle w:val="Heading2"/>
-      </w:pPr>
-      <w:bookmarkStart w:id="14" w:name="_Toc271874907"/>
-      <w:proofErr w:type="gramStart"/>
-      <w:r>
-        <w:t>3.III</w:t>
-      </w:r>
-      <w:proofErr w:type="gramEnd"/>
-      <w:r>
-        <w:t xml:space="preserve"> Context</w:t>
-      </w:r>
-      <w:bookmarkEnd w:id="14"/>
+      <w:bookmarkStart w:id="17" w:name="_Toc271874909"/>
+      <w:r>
+        <w:t>3.III.b Ethical matters</w:t>
+      </w:r>
+      <w:bookmarkEnd w:id="17"/>
+    </w:p>
+    <w:p>
+      <w:r>
+        <w:t>Valentine</w:t>
+      </w:r>
     </w:p>
     <w:p>
       <w:pPr>
         <w:pStyle w:val="Heading3"/>
       </w:pPr>
-      <w:bookmarkStart w:id="15" w:name="_Toc271874908"/>
-      <w:proofErr w:type="gramStart"/>
-      <w:r>
-        <w:t>3.III.a</w:t>
-      </w:r>
-      <w:proofErr w:type="gramEnd"/>
-      <w:r>
-        <w:t xml:space="preserve"> Legal matters</w:t>
-      </w:r>
-      <w:bookmarkEnd w:id="15"/>
-    </w:p>
-    <w:p>
-      <w:r>
-        <w:t>The design stage of the product can have some complicated legal matters which can affect the product throughout the development and after the working release. Image, text and likeness of other products are the main issues that lead to a legal matter which our university student team cannot contend with. This could be the use of a font, like the “T” in the logo to the general presentation of the application itself. If any large company seeks to file any legal action towards our developing team; as a team we would need to come to an arrangement which would take time, time better used creating a stable, professional product.</w:t>
-      </w:r>
-    </w:p>
-    <w:p>
-      <w:r>
-        <w:lastRenderedPageBreak/>
-        <w:t>Charlie</w:t>
-      </w:r>
-    </w:p>
-    <w:p>
-      <w:r>
-        <w:t>…</w:t>
-      </w:r>
-    </w:p>
-    <w:p>
-      <w:r>
-        <w:t xml:space="preserve">Valentine </w:t>
-      </w:r>
-      <w:r>
-        <w:rPr>
-          <w:vanish/>
-        </w:rPr>
+      <w:r>
+        <w:t>3.III.c Health &amp; safety matters(215 Words)(Dale Carr)</w:t>
+      </w:r>
+    </w:p>
+    <w:p>
+      <w:r>
+        <w:t xml:space="preserve">With regards to health and safety matters, our product is a very low-risk program. It does not require much input from the user by keyboard or mouse (thus lowering the risk of RSI while using the product). The website we have created also uses no flashing colours. Avoiding photosensitive epilepsy triggers in our design lead to the use of the grey-to-red fade on the items, Rather than have it instantly transition from one colour to another [1]. </w:t>
+      </w:r>
+    </w:p>
+    <w:p>
+      <w:r>
+        <w:t xml:space="preserve">Our simple grey, red and white colour scheme provides a good, high-contrast website that should be suitable for use by anyone with a colour receptive deficiency. For future development, however, we should have some tests done to determine the exact suitability, and possibly implement a colour vision defect-friendly version[2]. </w:t>
+      </w:r>
+    </w:p>
+    <w:p>
+      <w:r>
+        <w:t>While also having a good contrast for those with sight disorders, we have also taken steps to prevent them. Specifically, our website does not have a harsh background or colour scheme, both of which help to reduce the effects of eye-strain on the user.</w:t>
+      </w:r>
+    </w:p>
+    <w:p>
+      <w:r>
+        <w:t>While steps have been taken to reduce the effect of some possible health concerns, there are still those which are just caused by the use of a computer. RSI and computer-related stress [3] disorders are still a concern which we will try to address in the future.</w:t>
+      </w:r>
+    </w:p>
+    <w:p>
+      <w:r>
+        <w:t>[1]</w:t>
+      </w:r>
+      <w:r>
         <w:t xml:space="preserve"> </w:t>
       </w:r>
-    </w:p>
-    <w:p/>
-    <w:p>
-      <w:pPr>
-        <w:pStyle w:val="Heading3"/>
-      </w:pPr>
-      <w:bookmarkStart w:id="16" w:name="_Toc271874909"/>
-      <w:proofErr w:type="gramStart"/>
-      <w:r>
-        <w:t>3.III.b</w:t>
-      </w:r>
-      <w:proofErr w:type="gramEnd"/>
-      <w:r>
-        <w:t xml:space="preserve"> Ethical matters</w:t>
-      </w:r>
-      <w:bookmarkEnd w:id="16"/>
-    </w:p>
-    <w:p>
-      <w:r>
-        <w:t>Valentine</w:t>
-      </w:r>
-    </w:p>
-    <w:p>
-      <w:pPr>
-        <w:pStyle w:val="Heading3"/>
-      </w:pPr>
-      <w:proofErr w:type="gramStart"/>
-      <w:r>
-        <w:t>3.III.c</w:t>
-      </w:r>
-      <w:proofErr w:type="gramEnd"/>
-      <w:r>
-        <w:t xml:space="preserve"> Health &amp; safety matters(215 Words)(Dale Carr)</w:t>
-      </w:r>
-    </w:p>
-    <w:p>
-      <w:r>
-        <w:t xml:space="preserve">With regards to health and safety matters, our product is a very low-risk program. It does not require much input from the user by keyboard or mouse (thus lowering the risk of RSI while using the product). The website we have created also uses no flashing colours. Avoiding photosensitive epilepsy triggers in our design lead to the use of the grey-to-red fade on the items, Rather than have it instantly transition from one colour to another [1]. </w:t>
-      </w:r>
-    </w:p>
-    <w:p>
-      <w:r>
-        <w:t xml:space="preserve">Our simple grey, red and white colour scheme provides a good, high-contrast website that should be suitable for use by anyone with a colour receptive deficiency. For future development, however, we should have some tests done to determine the exact suitability, and possibly implement a colour vision defect-friendly </w:t>
-      </w:r>
-      <w:proofErr w:type="gramStart"/>
-      <w:r>
-        <w:t>version[</w:t>
-      </w:r>
-      <w:proofErr w:type="gramEnd"/>
-      <w:r>
-        <w:t xml:space="preserve">2]. </w:t>
-      </w:r>
-    </w:p>
-    <w:p>
-      <w:r>
-        <w:t>While also having a good contrast for those with sight disorders, we have also taken steps to prevent them. Specifically, our website does not have a harsh background or colour scheme, both of which help to reduce the effects of eye-strain on the user.</w:t>
-      </w:r>
-    </w:p>
-    <w:p>
-      <w:r>
-        <w:t>While steps have been taken to reduce the effect of some possible health concerns, there are still those which are just caused by the use of a computer. RSI and computer-related stress [3] disorders are still a concern which we will try to address in the future.</w:t>
-      </w:r>
-    </w:p>
-    <w:p>
-      <w:r>
-        <w:t>[1]</w:t>
-      </w:r>
-      <w:r>
-        <w:t xml:space="preserve"> </w:t>
-      </w:r>
-      <w:hyperlink r:id="rId23" w:history="1">
+      <w:hyperlink r:id="rId29" w:history="1">
         <w:r>
           <w:rPr>
             <w:rStyle w:val="Hyperlink"/>
@@ -4617,12 +4112,13 @@
     </w:p>
     <w:p>
       <w:r>
+        <w:lastRenderedPageBreak/>
         <w:t>[2]</w:t>
       </w:r>
       <w:r>
         <w:t xml:space="preserve"> </w:t>
       </w:r>
-      <w:hyperlink r:id="rId24" w:history="1">
+      <w:hyperlink r:id="rId30" w:history="1">
         <w:r>
           <w:rPr>
             <w:rStyle w:val="Hyperlink"/>
@@ -4638,7 +4134,7 @@
       <w:r>
         <w:t xml:space="preserve"> </w:t>
       </w:r>
-      <w:hyperlink r:id="rId25" w:history="1">
+      <w:hyperlink r:id="rId31" w:history="1">
         <w:r>
           <w:rPr>
             <w:rStyle w:val="Hyperlink"/>
@@ -4656,39 +4152,26 @@
       <w:pPr>
         <w:pStyle w:val="Heading1"/>
       </w:pPr>
-      <w:bookmarkStart w:id="17" w:name="_Toc271874916"/>
       <w:bookmarkStart w:id="18" w:name="_Toc271874911"/>
+      <w:bookmarkStart w:id="19" w:name="_Toc271874916"/>
       <w:r>
         <w:lastRenderedPageBreak/>
-        <w:t>Chapter 4: Project Management (1038 words</w:t>
-      </w:r>
-      <w:proofErr w:type="gramStart"/>
-      <w:r>
-        <w:t>)</w:t>
+        <w:t>Chapter 4: Project Management (1038 words)</w:t>
       </w:r>
       <w:bookmarkEnd w:id="18"/>
       <w:r>
-        <w:t>(</w:t>
-      </w:r>
-      <w:proofErr w:type="gramEnd"/>
-      <w:r>
-        <w:t>Dale Carr)</w:t>
+        <w:t>(Dale Carr)</w:t>
       </w:r>
     </w:p>
     <w:p>
       <w:pPr>
         <w:pStyle w:val="Heading2"/>
       </w:pPr>
-      <w:bookmarkStart w:id="19" w:name="_Toc271874912"/>
-      <w:proofErr w:type="gramStart"/>
-      <w:r>
-        <w:t>4.I</w:t>
-      </w:r>
-      <w:proofErr w:type="gramEnd"/>
-      <w:r>
-        <w:t xml:space="preserve"> An introduction to Project Management</w:t>
-      </w:r>
-      <w:bookmarkEnd w:id="19"/>
+      <w:bookmarkStart w:id="20" w:name="_Toc271874912"/>
+      <w:r>
+        <w:t>4.I An introduction to Project Management</w:t>
+      </w:r>
+      <w:bookmarkEnd w:id="20"/>
       <w:r>
         <w:t>(437)</w:t>
       </w:r>
@@ -4847,15 +4330,7 @@
     </w:p>
     <w:p>
       <w:r>
-        <w:t xml:space="preserve">As with any other team member, the project manager has several tools that can be used to ensure his job is as manageable as it can be. The first of such tools is the Gantt chart, this chart allows the project manager to create tasks, allocate resources and accurately calculate the hours put in to the </w:t>
-      </w:r>
-      <w:proofErr w:type="gramStart"/>
-      <w:r>
-        <w:t>project(</w:t>
-      </w:r>
-      <w:proofErr w:type="gramEnd"/>
-      <w:r>
-        <w:t xml:space="preserve">The Gantt chart can be seen later in this document). </w:t>
+        <w:t xml:space="preserve">As with any other team member, the project manager has several tools that can be used to ensure his job is as manageable as it can be. The first of such tools is the Gantt chart, this chart allows the project manager to create tasks, allocate resources and accurately calculate the hours put in to the project(The Gantt chart can be seen later in this document). </w:t>
       </w:r>
     </w:p>
     <w:p>
@@ -4866,31 +4341,7 @@
     <w:p/>
     <w:p>
       <w:r>
-        <w:t xml:space="preserve">[1] </w:t>
-      </w:r>
-      <w:proofErr w:type="spellStart"/>
-      <w:r>
-        <w:t>Wysocki</w:t>
-      </w:r>
-      <w:proofErr w:type="spellEnd"/>
-      <w:r>
-        <w:t xml:space="preserve">, Robert K, “What is a project?” in Effective Project </w:t>
-      </w:r>
-      <w:proofErr w:type="gramStart"/>
-      <w:r>
-        <w:t>Management :</w:t>
-      </w:r>
-      <w:proofErr w:type="gramEnd"/>
-      <w:r>
-        <w:t xml:space="preserve"> Traditional, Agile, Extreme, 7th ed. John Wiley &amp; Sons, Incorporated, 2013, </w:t>
-      </w:r>
-      <w:proofErr w:type="spellStart"/>
-      <w:r>
-        <w:t>ch.</w:t>
-      </w:r>
-      <w:proofErr w:type="spellEnd"/>
-      <w:r>
-        <w:t xml:space="preserve"> 1, sec. 3, page 1, lines 1–6.</w:t>
+        <w:t>[1] Wysocki, Robert K, “What is a project?” in Effective Project Management : Traditional, Agile, Extreme, 7th ed. John Wiley &amp; Sons, Incorporated, 2013, ch. 1, sec. 3, page 1, lines 1–6.</w:t>
       </w:r>
     </w:p>
     <w:p>
@@ -4922,7 +4373,7 @@
       <w:r>
         <w:t xml:space="preserve"> </w:t>
       </w:r>
-      <w:hyperlink r:id="rId26" w:history="1">
+      <w:hyperlink r:id="rId32" w:history="1">
         <w:r>
           <w:rPr>
             <w:rStyle w:val="Hyperlink"/>
@@ -4936,15 +4387,7 @@
         <w:t xml:space="preserve">[5] </w:t>
       </w:r>
       <w:r>
-        <w:t xml:space="preserve">Roy </w:t>
-      </w:r>
-      <w:proofErr w:type="spellStart"/>
-      <w:r>
-        <w:t>Morien</w:t>
-      </w:r>
-      <w:proofErr w:type="spellEnd"/>
-      <w:r>
-        <w:t xml:space="preserve">, “Agile Management and the Toyota Way for Software Project Management”, 2005, Centre for Extended Enterprise and Business Intelligence, Curtin University of Technology, Perth, Australia,  </w:t>
+        <w:t xml:space="preserve">Roy Morien, “Agile Management and the Toyota Way for Software Project Management”, 2005, Centre for Extended Enterprise and Business Intelligence, Curtin University of Technology, Perth, Australia,  </w:t>
       </w:r>
       <w:r>
         <w:t xml:space="preserve"> </w:t>
@@ -4958,21 +4401,16 @@
       <w:pPr>
         <w:pStyle w:val="Heading2"/>
       </w:pPr>
-      <w:bookmarkStart w:id="20" w:name="_Toc271874913"/>
+      <w:bookmarkStart w:id="21" w:name="_Toc271874913"/>
     </w:p>
     <w:p>
       <w:pPr>
         <w:pStyle w:val="Heading2"/>
       </w:pPr>
-      <w:proofErr w:type="gramStart"/>
-      <w:r>
-        <w:t>4.II</w:t>
-      </w:r>
-      <w:proofErr w:type="gramEnd"/>
-      <w:r>
-        <w:t xml:space="preserve"> Project Management Report</w:t>
-      </w:r>
-      <w:bookmarkEnd w:id="20"/>
+      <w:r>
+        <w:t>4.II Project Management Report</w:t>
+      </w:r>
+      <w:bookmarkEnd w:id="21"/>
       <w:r>
         <w:t xml:space="preserve"> </w:t>
       </w:r>
@@ -4982,14 +4420,9 @@
       <w:pPr>
         <w:pStyle w:val="Heading3"/>
       </w:pPr>
-      <w:bookmarkStart w:id="21" w:name="_Toc271874914"/>
-      <w:proofErr w:type="gramStart"/>
-      <w:r>
-        <w:t>4.II.a</w:t>
-      </w:r>
-      <w:proofErr w:type="gramEnd"/>
-      <w:r>
-        <w:t xml:space="preserve"> A description of the Gantt chart(248 words)</w:t>
+      <w:bookmarkStart w:id="22" w:name="_Toc271874914"/>
+      <w:r>
+        <w:t>4.II.a A description of the Gantt chart(248 words)</w:t>
       </w:r>
       <w:r>
         <w:rPr>
@@ -4997,7 +4430,7 @@
         </w:rPr>
         <w:footnoteReference w:id="1"/>
       </w:r>
-      <w:bookmarkEnd w:id="21"/>
+      <w:bookmarkEnd w:id="22"/>
     </w:p>
     <w:p>
       <w:r>
@@ -5023,16 +4456,11 @@
       <w:pPr>
         <w:pStyle w:val="Heading3"/>
       </w:pPr>
-      <w:bookmarkStart w:id="22" w:name="_Toc271874915"/>
-      <w:proofErr w:type="gramStart"/>
-      <w:r>
-        <w:t>4.II.b</w:t>
-      </w:r>
-      <w:proofErr w:type="gramEnd"/>
-      <w:r>
-        <w:t xml:space="preserve"> An evaluation of the project management</w:t>
-      </w:r>
-      <w:bookmarkEnd w:id="22"/>
+      <w:bookmarkStart w:id="23" w:name="_Toc271874915"/>
+      <w:r>
+        <w:t>4.II.b An evaluation of the project management</w:t>
+      </w:r>
+      <w:bookmarkEnd w:id="23"/>
       <w:r>
         <w:t>(353 words)</w:t>
       </w:r>
@@ -5087,7 +4515,7 @@
       <w:r>
         <w:t>(?? words)</w:t>
       </w:r>
-      <w:bookmarkEnd w:id="17"/>
+      <w:bookmarkEnd w:id="19"/>
     </w:p>
     <w:p>
       <w:r>
@@ -5110,23 +4538,23 @@
       <w:pPr>
         <w:pStyle w:val="Heading1"/>
       </w:pPr>
-      <w:bookmarkStart w:id="23" w:name="_Toc271874917"/>
+      <w:bookmarkStart w:id="24" w:name="_Toc271874917"/>
       <w:r>
         <w:lastRenderedPageBreak/>
         <w:t>Appendix</w:t>
       </w:r>
-      <w:bookmarkEnd w:id="23"/>
+      <w:bookmarkEnd w:id="24"/>
     </w:p>
     <w:p/>
     <w:p>
       <w:pPr>
         <w:pStyle w:val="Heading2"/>
       </w:pPr>
-      <w:bookmarkStart w:id="24" w:name="_Toc271874918"/>
+      <w:bookmarkStart w:id="25" w:name="_Toc271874918"/>
       <w:r>
         <w:t>A. Python Code</w:t>
       </w:r>
-      <w:bookmarkEnd w:id="24"/>
+      <w:bookmarkEnd w:id="25"/>
     </w:p>
     <w:p/>
     <w:p>
@@ -5138,11 +4566,9 @@
           <w:docGrid w:linePitch="360"/>
         </w:sectPr>
       </w:pPr>
-      <w:proofErr w:type="spellStart"/>
       <w:r>
         <w:t>Laurynas</w:t>
       </w:r>
-      <w:proofErr w:type="spellEnd"/>
     </w:p>
     <w:p>
       <w:pPr>
@@ -5151,7 +4577,7 @@
           <w:i/>
         </w:rPr>
       </w:pPr>
-      <w:bookmarkStart w:id="25" w:name="_Toc271874919"/>
+      <w:bookmarkStart w:id="26" w:name="_Toc271874919"/>
       <w:r>
         <w:lastRenderedPageBreak/>
         <w:t xml:space="preserve">B </w:t>
@@ -5159,7 +4585,7 @@
       <w:r>
         <w:t>Team effort summary table</w:t>
       </w:r>
-      <w:bookmarkEnd w:id="25"/>
+      <w:bookmarkEnd w:id="26"/>
     </w:p>
     <w:p>
       <w:pPr>
@@ -6099,19 +5525,8 @@
                 <w:sz w:val="16"/>
                 <w:szCs w:val="16"/>
               </w:rPr>
-              <w:t xml:space="preserve">Sean </w:t>
+              <w:t>Sean Traynor</w:t>
             </w:r>
-            <w:proofErr w:type="spellStart"/>
-            <w:r>
-              <w:rPr>
-                <w:rFonts w:ascii="Cambria" w:eastAsia="Times New Roman" w:hAnsi="Cambria" w:cs="Times New Roman"/>
-                <w:color w:val="000000"/>
-                <w:sz w:val="16"/>
-                <w:szCs w:val="16"/>
-              </w:rPr>
-              <w:t>Traynor</w:t>
-            </w:r>
-            <w:proofErr w:type="spellEnd"/>
           </w:p>
         </w:tc>
         <w:tc>
@@ -7008,7 +6423,6 @@
               </w:rPr>
               <w:t> </w:t>
             </w:r>
-            <w:proofErr w:type="spellStart"/>
             <w:r>
               <w:rPr>
                 <w:rFonts w:ascii="Cambria" w:eastAsia="Times New Roman" w:hAnsi="Cambria" w:cs="Times New Roman"/>
@@ -7016,29 +6430,8 @@
                 <w:sz w:val="16"/>
                 <w:szCs w:val="16"/>
               </w:rPr>
-              <w:t>Laurynas</w:t>
+              <w:t>Laurynas Pupsta</w:t>
             </w:r>
-            <w:proofErr w:type="spellEnd"/>
-            <w:r>
-              <w:rPr>
-                <w:rFonts w:ascii="Cambria" w:eastAsia="Times New Roman" w:hAnsi="Cambria" w:cs="Times New Roman"/>
-                <w:color w:val="000000"/>
-                <w:sz w:val="16"/>
-                <w:szCs w:val="16"/>
-              </w:rPr>
-              <w:t xml:space="preserve"> </w:t>
-            </w:r>
-            <w:proofErr w:type="spellStart"/>
-            <w:r>
-              <w:rPr>
-                <w:rFonts w:ascii="Cambria" w:eastAsia="Times New Roman" w:hAnsi="Cambria" w:cs="Times New Roman"/>
-                <w:color w:val="000000"/>
-                <w:sz w:val="16"/>
-                <w:szCs w:val="16"/>
-              </w:rPr>
-              <w:t>Pupsta</w:t>
-            </w:r>
-            <w:proofErr w:type="spellEnd"/>
           </w:p>
         </w:tc>
         <w:tc>
@@ -7938,7 +7331,6 @@
               </w:rPr>
               <w:t> </w:t>
             </w:r>
-            <w:proofErr w:type="spellStart"/>
             <w:r>
               <w:rPr>
                 <w:rFonts w:ascii="Cambria" w:eastAsia="Times New Roman" w:hAnsi="Cambria" w:cs="Times New Roman"/>
@@ -7946,29 +7338,8 @@
                 <w:sz w:val="16"/>
                 <w:szCs w:val="16"/>
               </w:rPr>
-              <w:t>Valentinas</w:t>
+              <w:t>Valentinas Vaiceliunas</w:t>
             </w:r>
-            <w:proofErr w:type="spellEnd"/>
-            <w:r>
-              <w:rPr>
-                <w:rFonts w:ascii="Cambria" w:eastAsia="Times New Roman" w:hAnsi="Cambria" w:cs="Times New Roman"/>
-                <w:color w:val="000000"/>
-                <w:sz w:val="16"/>
-                <w:szCs w:val="16"/>
-              </w:rPr>
-              <w:t xml:space="preserve"> </w:t>
-            </w:r>
-            <w:proofErr w:type="spellStart"/>
-            <w:r>
-              <w:rPr>
-                <w:rFonts w:ascii="Cambria" w:eastAsia="Times New Roman" w:hAnsi="Cambria" w:cs="Times New Roman"/>
-                <w:color w:val="000000"/>
-                <w:sz w:val="16"/>
-                <w:szCs w:val="16"/>
-              </w:rPr>
-              <w:t>Vaiceliunas</w:t>
-            </w:r>
-            <w:proofErr w:type="spellEnd"/>
           </w:p>
         </w:tc>
         <w:tc>
@@ -8382,7 +7753,7 @@
       <w:pPr>
         <w:pStyle w:val="Heading2"/>
       </w:pPr>
-      <w:bookmarkStart w:id="26" w:name="_Toc271874920"/>
+      <w:bookmarkStart w:id="27" w:name="_Toc271874920"/>
       <w:r>
         <w:rPr>
           <w:noProof/>
@@ -8421,7 +7792,7 @@
                     <pic:cNvPicPr/>
                   </pic:nvPicPr>
                   <pic:blipFill rotWithShape="1">
-                    <a:blip r:embed="rId27">
+                    <a:blip r:embed="rId33">
                       <a:extLst>
                         <a:ext uri="{28A0092B-C50C-407E-A947-70E740481C1C}">
                           <a14:useLocalDpi xmlns:a14="http://schemas.microsoft.com/office/drawing/2010/main" val="0"/>
@@ -8463,7 +7834,7 @@
       <w:r>
         <w:t>C Project management Gantt chart</w:t>
       </w:r>
-      <w:bookmarkEnd w:id="26"/>
+      <w:bookmarkEnd w:id="27"/>
       <w:r>
         <w:t xml:space="preserve"> (Split into two screenshots)</w:t>
       </w:r>
@@ -8471,7 +7842,6 @@
     <w:p/>
     <w:p/>
     <w:p>
-      <w:bookmarkStart w:id="27" w:name="_GoBack"/>
       <w:r>
         <w:rPr>
           <w:noProof/>
@@ -8510,7 +7880,7 @@
                     <pic:cNvPicPr/>
                   </pic:nvPicPr>
                   <pic:blipFill rotWithShape="1">
-                    <a:blip r:embed="rId28">
+                    <a:blip r:embed="rId34">
                       <a:extLst>
                         <a:ext uri="{28A0092B-C50C-407E-A947-70E740481C1C}">
                           <a14:useLocalDpi xmlns:a14="http://schemas.microsoft.com/office/drawing/2010/main" val="0"/>
@@ -8549,7 +7919,6 @@
           </wp:anchor>
         </w:drawing>
       </w:r>
-      <w:bookmarkEnd w:id="27"/>
     </w:p>
     <w:p/>
     <w:p/>

--- a/CE101 Team Report Team T.docx
+++ b/CE101 Team Report Team T.docx
@@ -2634,8 +2634,6 @@
       <w:r>
         <w:t>[Accessed: Mar. 15. 2015]</w:t>
       </w:r>
-      <w:bookmarkStart w:id="7" w:name="_GoBack"/>
-      <w:bookmarkEnd w:id="7"/>
     </w:p>
     <w:p>
       <w:pPr>
@@ -2835,7 +2833,7 @@
       <w:pPr>
         <w:pStyle w:val="Heading1"/>
       </w:pPr>
-      <w:bookmarkStart w:id="8" w:name="_Toc271874900"/>
+      <w:bookmarkStart w:id="7" w:name="_Toc271874900"/>
       <w:r>
         <w:t>Chapter 3</w:t>
       </w:r>
@@ -2845,14 +2843,14 @@
       <w:r>
         <w:t>words)</w:t>
       </w:r>
-      <w:bookmarkEnd w:id="8"/>
+      <w:bookmarkEnd w:id="7"/>
     </w:p>
     <w:p/>
     <w:p>
       <w:pPr>
         <w:pStyle w:val="Heading2"/>
       </w:pPr>
-      <w:bookmarkStart w:id="9" w:name="_Toc271874901"/>
+      <w:bookmarkStart w:id="8" w:name="_Toc271874901"/>
       <w:r>
         <w:lastRenderedPageBreak/>
         <w:t>3.I</w:t>
@@ -2860,14 +2858,23 @@
       <w:r>
         <w:t xml:space="preserve"> An introduction to Product Development</w:t>
       </w:r>
-      <w:bookmarkEnd w:id="9"/>
+      <w:bookmarkEnd w:id="8"/>
       <w:r>
         <w:t xml:space="preserve"> (Sean Traynor)</w:t>
       </w:r>
     </w:p>
     <w:p>
       <w:r>
-        <w:t xml:space="preserve">What exactly is product development? </w:t>
+        <w:t xml:space="preserve">What exactly is </w:t>
+      </w:r>
+      <w:r>
+        <w:rPr>
+          <w:highlight w:val="yellow"/>
+        </w:rPr>
+        <w:t>product development?</w:t>
+      </w:r>
+      <w:r>
+        <w:t xml:space="preserve"> </w:t>
       </w:r>
       <w:r>
         <w:t>As the name suggests, product development is the development of a product and all the processes involved in doing so. There is no correct way of developing a product, as long as the result is a fully functional product.</w:t>
@@ -2887,7 +2894,13 @@
         <w:t>It often requires the modification of an already existing product, if this is the case the modification should end up with an improved version of the product, or an alternative version of the product.</w:t>
       </w:r>
       <w:r>
-        <w:t xml:space="preserve"> [1]</w:t>
+        <w:t xml:space="preserve"> </w:t>
+      </w:r>
+      <w:r>
+        <w:rPr>
+          <w:highlight w:val="yellow"/>
+        </w:rPr>
+        <w:t>[1]</w:t>
       </w:r>
       <w:r>
         <w:t xml:space="preserve"> In our case we are modifying already existing software to best suit our needs. The software we are developing </w:t>
@@ -2994,24 +3007,24 @@
       <w:pPr>
         <w:pStyle w:val="Heading2"/>
       </w:pPr>
-      <w:bookmarkStart w:id="10" w:name="_Toc271874902"/>
+      <w:bookmarkStart w:id="9" w:name="_Toc271874902"/>
       <w:r>
         <w:t>3.II</w:t>
       </w:r>
       <w:r>
         <w:t xml:space="preserve"> The Team Product</w:t>
       </w:r>
-      <w:bookmarkStart w:id="11" w:name="_Toc271874903"/>
+      <w:bookmarkStart w:id="10" w:name="_Toc271874903"/>
+      <w:bookmarkEnd w:id="9"/>
+    </w:p>
+    <w:p>
+      <w:pPr>
+        <w:pStyle w:val="Heading3"/>
+      </w:pPr>
+      <w:r>
+        <w:t>3.II.a The product specification</w:t>
+      </w:r>
       <w:bookmarkEnd w:id="10"/>
-    </w:p>
-    <w:p>
-      <w:pPr>
-        <w:pStyle w:val="Heading3"/>
-      </w:pPr>
-      <w:r>
-        <w:t>3.II.a The product specification</w:t>
-      </w:r>
-      <w:bookmarkEnd w:id="11"/>
     </w:p>
     <w:p/>
     <w:p>
@@ -3051,7 +3064,25 @@
     </w:p>
     <w:p>
       <w:r>
-        <w:t xml:space="preserve">The purpose of the software requirements specification for TecInASec is to inform the intended audience about the plans that we had for the software and what we have done with those plans. The intended audience for the software TecInASec is users that are looking to buy a new computer, and wish to easily search for a name, brand or specify a price range to find the websites that have the best offers on the computers the user is searching for. </w:t>
+        <w:t xml:space="preserve">The purpose of the </w:t>
+      </w:r>
+      <w:r>
+        <w:rPr>
+          <w:highlight w:val="green"/>
+        </w:rPr>
+        <w:t>software requirements specification</w:t>
+      </w:r>
+      <w:r>
+        <w:t xml:space="preserve"> for </w:t>
+      </w:r>
+      <w:r>
+        <w:rPr>
+          <w:highlight w:val="green"/>
+        </w:rPr>
+        <w:t>TecInASec</w:t>
+      </w:r>
+      <w:r>
+        <w:t xml:space="preserve"> is to inform the intended audience about the plans that we had for the software and what we have done with those plans. The intended audience for the software TecInASec is users that are looking to buy a new computer, and wish to easily search for a name, brand or specify a price range to find the websites that have the best offers on the computers the user is searching for. </w:t>
       </w:r>
     </w:p>
     <w:p>
@@ -3085,13 +3116,31 @@
         <w:t>The information about the computers are</w:t>
       </w:r>
       <w:r>
-        <w:t xml:space="preserve"> stored in an SQL database on the</w:t>
+        <w:t xml:space="preserve"> stored in an </w:t>
+      </w:r>
+      <w:r>
+        <w:rPr>
+          <w:highlight w:val="green"/>
+        </w:rPr>
+        <w:t>SQL database</w:t>
+      </w:r>
+      <w:r>
+        <w:t xml:space="preserve"> on the</w:t>
       </w:r>
       <w:r>
         <w:t xml:space="preserve"> online </w:t>
       </w:r>
       <w:r>
-        <w:t>application PHPMyAdmin and is</w:t>
+        <w:t xml:space="preserve">application </w:t>
+      </w:r>
+      <w:r>
+        <w:rPr>
+          <w:highlight w:val="green"/>
+        </w:rPr>
+        <w:t>PHPMyAdmin</w:t>
+      </w:r>
+      <w:r>
+        <w:t xml:space="preserve"> and is</w:t>
       </w:r>
       <w:r>
         <w:t xml:space="preserve"> only accessible to the use of the application strictly for security reasons. </w:t>
@@ -3103,13 +3152,28 @@
         <w:t>idea for the product</w:t>
       </w:r>
       <w:r>
-        <w:t xml:space="preserve"> was a python</w:t>
+        <w:t xml:space="preserve"> was a </w:t>
+      </w:r>
+      <w:r>
+        <w:rPr>
+          <w:highlight w:val="green"/>
+        </w:rPr>
+        <w:t>python</w:t>
       </w:r>
       <w:r>
         <w:t xml:space="preserve"> written application with a GUI</w:t>
       </w:r>
       <w:r>
-        <w:t xml:space="preserve"> add-on called Tkinter. </w:t>
+        <w:t xml:space="preserve"> add-on called </w:t>
+      </w:r>
+      <w:r>
+        <w:rPr>
+          <w:highlight w:val="green"/>
+        </w:rPr>
+        <w:t>Tkinter</w:t>
+      </w:r>
+      <w:r>
+        <w:t xml:space="preserve">. </w:t>
       </w:r>
       <w:r>
         <w:t>Tkinter is an add-on</w:t>
@@ -3133,19 +3197,37 @@
         <w:t xml:space="preserve">ing </w:t>
       </w:r>
       <w:r>
+        <w:rPr>
+          <w:highlight w:val="green"/>
+        </w:rPr>
         <w:t>Flask</w:t>
       </w:r>
       <w:r>
+        <w:rPr>
+          <w:highlight w:val="green"/>
+        </w:rPr>
         <w:t>,</w:t>
       </w:r>
       <w:r>
+        <w:rPr>
+          <w:highlight w:val="green"/>
+        </w:rPr>
         <w:t xml:space="preserve"> JavaS</w:t>
       </w:r>
       <w:r>
+        <w:rPr>
+          <w:highlight w:val="green"/>
+        </w:rPr>
         <w:t>cript,</w:t>
       </w:r>
       <w:r>
-        <w:t xml:space="preserve"> HTML and CSS. Queries that</w:t>
+        <w:rPr>
+          <w:highlight w:val="green"/>
+        </w:rPr>
+        <w:t xml:space="preserve"> HTML and CSS</w:t>
+      </w:r>
+      <w:r>
+        <w:t>. Queries that</w:t>
       </w:r>
       <w:r>
         <w:t xml:space="preserve"> retrieve the information get processed by </w:t>
@@ -3438,6 +3520,27 @@
     </w:p>
     <w:p>
       <w:pPr>
+        <w:rPr>
+          <w:b/>
+        </w:rPr>
+      </w:pPr>
+    </w:p>
+    <w:p>
+      <w:pPr>
+        <w:rPr>
+          <w:b/>
+        </w:rPr>
+      </w:pPr>
+      <w:r>
+        <w:rPr>
+          <w:b/>
+          <w:highlight w:val="red"/>
+        </w:rPr>
+        <w:t>DO ALL LINKS GO HERE (CHARLIE?)</w:t>
+      </w:r>
+    </w:p>
+    <w:p>
+      <w:pPr>
         <w:pStyle w:val="Heading2"/>
         <w:numPr>
           <w:ilvl w:val="1"/>
@@ -3448,6 +3551,9 @@
       <w:r>
         <w:t>Overview</w:t>
       </w:r>
+      <w:r>
+        <w:t xml:space="preserve"> (Charlie Hammond)</w:t>
+      </w:r>
     </w:p>
     <w:p>
       <w:r>
@@ -3473,9 +3579,44 @@
     <w:p>
       <w:pPr>
         <w:pStyle w:val="Heading2"/>
-      </w:pPr>
-      <w:r>
-        <w:t>2.1 Product perspective</w:t>
+        <w:numPr>
+          <w:ilvl w:val="1"/>
+          <w:numId w:val="4"/>
+        </w:numPr>
+      </w:pPr>
+      <w:r>
+        <w:t>Product perspective</w:t>
+      </w:r>
+      <w:r>
+        <w:t xml:space="preserve"> (Charlie Hammond, ---)</w:t>
+      </w:r>
+      <w:bookmarkStart w:id="11" w:name="_GoBack"/>
+      <w:bookmarkEnd w:id="11"/>
+    </w:p>
+    <w:p>
+      <w:r>
+        <w:t xml:space="preserve">The webpage </w:t>
+      </w:r>
+      <w:r>
+        <w:t>that presents TecInASec</w:t>
+      </w:r>
+      <w:r>
+        <w:rPr>
+          <w:highlight w:val="green"/>
+        </w:rPr>
+        <w:t>[1]</w:t>
+      </w:r>
+      <w:r>
+        <w:t xml:space="preserve"> </w:t>
+      </w:r>
+      <w:r>
+        <w:t xml:space="preserve"> in a</w:t>
+      </w:r>
+      <w:r>
+        <w:t xml:space="preserve"> graphic user </w:t>
+      </w:r>
+      <w:r>
+        <w:t>friendly state is just the sector of the product that the public will see. There are many different processes going on in the background that makes the website function in a successful way. The site alone using just HTML would not look or function by any standards near to what it is now. CSS is added to the site to add style and aesthetics which creates a user interface which is pleasing and simple, with this added to the HTML the site would still have no real functionality. Python collects data from sites and then stores this information in an SQL database for use later. From here PHPMyAdmin hosts the site with these modules added to it. Flask then takes the information and processes it for use in the site. All of these modules take collective responsibility over the final product working in a predictable quality of service which is the final webpage.</w:t>
       </w:r>
     </w:p>
     <w:p>
@@ -3575,7 +3716,11 @@
     </w:p>
     <w:p>
       <w:r>
-        <w:t>TIAS is made to be as simple as possible to use, there is not any extensive technical knowledge required, nor experience. The optimal user group would be users that have had some previous experience with using entry fields to fill in information, and users that understand that the software isn’t written by professionals, as there could occur errors if the user were to input something that we did not take into account whilst developing the software.</w:t>
+        <w:t xml:space="preserve">TIAS is made to be as simple as possible to use, there is not any extensive technical knowledge required, nor experience. The optimal user group would be users that have had some previous experience with using entry fields to fill in information, and users that understand that the software </w:t>
+      </w:r>
+      <w:r>
+        <w:lastRenderedPageBreak/>
+        <w:t>isn’t written by professionals, as there could occur errors if the user were to input something that we did not take into account whilst developing the software.</w:t>
       </w:r>
     </w:p>
     <w:p>
@@ -3594,11 +3739,7 @@
         <w:t>As we are using a website for user interaction with the software, there are not really many constraints. Hence the adaptability of websites, we can view the product on almost all devices that can connect to websites, such as tablets, cell phones, computers and several other devices.</w:t>
       </w:r>
       <w:r>
-        <w:t xml:space="preserve"> Due to the extensive variety of web-browsers that exist across the different devices, there are some constraints that occur when it comes to displaying things identically across the different browsers. If one were to access the website on Internet Explorer, it would display with either more or less margins around some elements than it would display on Google Chrome and Firefox. There aren’t really any constraints when it comes to hardware for the user, as websites are quite processor friendly. Two of the major possible constraints are heavy web-traffic and security. Since we are </w:t>
-      </w:r>
-      <w:r>
-        <w:lastRenderedPageBreak/>
-        <w:t xml:space="preserve">hosting </w:t>
+        <w:t xml:space="preserve"> Due to the extensive variety of web-browsers that exist across the different devices, there are some constraints that occur when it comes to displaying things identically across the different browsers. If one were to access the website on Internet Explorer, it would display with either more or less margins around some elements than it would display on Google Chrome and Firefox. There aren’t really any constraints when it comes to hardware for the user, as websites are quite processor friendly. Two of the major possible constraints are heavy web-traffic and security. Since we are hosting </w:t>
       </w:r>
       <w:r>
         <w:t>the website on a free service called OpenShift, we haven’t really got much control over how much traffic the website can hold before the servers are overloaded</w:t>
@@ -3732,6 +3873,7 @@
         <w:pStyle w:val="Heading1"/>
       </w:pPr>
       <w:r>
+        <w:lastRenderedPageBreak/>
         <w:t>Appendixes</w:t>
       </w:r>
     </w:p>
@@ -3872,7 +4014,6 @@
         </w:numPr>
       </w:pPr>
       <w:r>
-        <w:lastRenderedPageBreak/>
         <w:t>Constraints</w:t>
       </w:r>
     </w:p>
@@ -3971,6 +4112,7 @@
         <w:pStyle w:val="Heading3"/>
       </w:pPr>
       <w:r>
+        <w:lastRenderedPageBreak/>
         <w:t>3.II.c The product implementation</w:t>
       </w:r>
       <w:bookmarkEnd w:id="13"/>
@@ -3996,91 +4138,91 @@
       </w:pPr>
       <w:bookmarkStart w:id="14" w:name="_Toc271874906"/>
       <w:r>
+        <w:t>3.II.d The product testing</w:t>
+      </w:r>
+      <w:bookmarkEnd w:id="14"/>
+      <w:r>
+        <w:t xml:space="preserve"> (Sean)</w:t>
+      </w:r>
+    </w:p>
+    <w:p>
+      <w:pPr>
+        <w:pStyle w:val="Heading2"/>
+      </w:pPr>
+      <w:bookmarkStart w:id="15" w:name="_Toc271874907"/>
+      <w:r>
+        <w:t>3.III Context</w:t>
+      </w:r>
+      <w:bookmarkEnd w:id="15"/>
+    </w:p>
+    <w:p>
+      <w:pPr>
+        <w:pStyle w:val="Heading3"/>
+      </w:pPr>
+      <w:bookmarkStart w:id="16" w:name="_Toc271874908"/>
+      <w:r>
+        <w:t>3.III.a Legal matters</w:t>
+      </w:r>
+      <w:bookmarkEnd w:id="16"/>
+    </w:p>
+    <w:p>
+      <w:r>
+        <w:t>The design stage of the product can have some complicated legal matters which can affect the product throughout the development and after the working release. Image, text and likeness of other products are the main issues that lead to a legal matter which our university student team cannot contend with. This could be the use of a font, like the “T” in the logo to the general presentation of the application itself. If any large company seeks to file any legal action towards our developing team; as a team we would need to come to an arrangement which would take time, time better used creating a stable, professional product.</w:t>
+      </w:r>
+    </w:p>
+    <w:p>
+      <w:r>
+        <w:t>Charlie</w:t>
+      </w:r>
+    </w:p>
+    <w:p>
+      <w:r>
+        <w:t>…</w:t>
+      </w:r>
+    </w:p>
+    <w:p>
+      <w:r>
+        <w:t xml:space="preserve">Valentine </w:t>
+      </w:r>
+      <w:r>
+        <w:rPr>
+          <w:vanish/>
+        </w:rPr>
+        <w:t xml:space="preserve"> </w:t>
+      </w:r>
+    </w:p>
+    <w:p/>
+    <w:p>
+      <w:pPr>
+        <w:pStyle w:val="Heading3"/>
+      </w:pPr>
+      <w:bookmarkStart w:id="17" w:name="_Toc271874909"/>
+      <w:r>
+        <w:t>3.III.b Ethical matters</w:t>
+      </w:r>
+      <w:bookmarkEnd w:id="17"/>
+    </w:p>
+    <w:p>
+      <w:r>
+        <w:t>Valentine</w:t>
+      </w:r>
+    </w:p>
+    <w:p>
+      <w:pPr>
+        <w:pStyle w:val="Heading3"/>
+      </w:pPr>
+      <w:r>
+        <w:t>3.III.c Health &amp; safety matters(215 Words)(Dale Carr)</w:t>
+      </w:r>
+    </w:p>
+    <w:p>
+      <w:r>
+        <w:t xml:space="preserve">With regards to health and safety matters, our product is a very low-risk program. It does not require much input from the user by keyboard or mouse (thus lowering the risk of RSI while using the product). The website we have created also uses no flashing colours. Avoiding photosensitive epilepsy triggers in our design lead to the use of the grey-to-red fade on the items, Rather than have it instantly transition from one colour to another [1]. </w:t>
+      </w:r>
+    </w:p>
+    <w:p>
+      <w:r>
         <w:lastRenderedPageBreak/>
-        <w:t>3.II.d The product testing</w:t>
-      </w:r>
-      <w:bookmarkEnd w:id="14"/>
-      <w:r>
-        <w:t xml:space="preserve"> (Sean)</w:t>
-      </w:r>
-    </w:p>
-    <w:p>
-      <w:pPr>
-        <w:pStyle w:val="Heading2"/>
-      </w:pPr>
-      <w:bookmarkStart w:id="15" w:name="_Toc271874907"/>
-      <w:r>
-        <w:t>3.III Context</w:t>
-      </w:r>
-      <w:bookmarkEnd w:id="15"/>
-    </w:p>
-    <w:p>
-      <w:pPr>
-        <w:pStyle w:val="Heading3"/>
-      </w:pPr>
-      <w:bookmarkStart w:id="16" w:name="_Toc271874908"/>
-      <w:r>
-        <w:t>3.III.a Legal matters</w:t>
-      </w:r>
-      <w:bookmarkEnd w:id="16"/>
-    </w:p>
-    <w:p>
-      <w:r>
-        <w:t>The design stage of the product can have some complicated legal matters which can affect the product throughout the development and after the working release. Image, text and likeness of other products are the main issues that lead to a legal matter which our university student team cannot contend with. This could be the use of a font, like the “T” in the logo to the general presentation of the application itself. If any large company seeks to file any legal action towards our developing team; as a team we would need to come to an arrangement which would take time, time better used creating a stable, professional product.</w:t>
-      </w:r>
-    </w:p>
-    <w:p>
-      <w:r>
-        <w:t>Charlie</w:t>
-      </w:r>
-    </w:p>
-    <w:p>
-      <w:r>
-        <w:t>…</w:t>
-      </w:r>
-    </w:p>
-    <w:p>
-      <w:r>
-        <w:t xml:space="preserve">Valentine </w:t>
-      </w:r>
-      <w:r>
-        <w:rPr>
-          <w:vanish/>
-        </w:rPr>
-        <w:t xml:space="preserve"> </w:t>
-      </w:r>
-    </w:p>
-    <w:p/>
-    <w:p>
-      <w:pPr>
-        <w:pStyle w:val="Heading3"/>
-      </w:pPr>
-      <w:bookmarkStart w:id="17" w:name="_Toc271874909"/>
-      <w:r>
-        <w:t>3.III.b Ethical matters</w:t>
-      </w:r>
-      <w:bookmarkEnd w:id="17"/>
-    </w:p>
-    <w:p>
-      <w:r>
-        <w:t>Valentine</w:t>
-      </w:r>
-    </w:p>
-    <w:p>
-      <w:pPr>
-        <w:pStyle w:val="Heading3"/>
-      </w:pPr>
-      <w:r>
-        <w:t>3.III.c Health &amp; safety matters(215 Words)(Dale Carr)</w:t>
-      </w:r>
-    </w:p>
-    <w:p>
-      <w:r>
-        <w:t xml:space="preserve">With regards to health and safety matters, our product is a very low-risk program. It does not require much input from the user by keyboard or mouse (thus lowering the risk of RSI while using the product). The website we have created also uses no flashing colours. Avoiding photosensitive epilepsy triggers in our design lead to the use of the grey-to-red fade on the items, Rather than have it instantly transition from one colour to another [1]. </w:t>
-      </w:r>
-    </w:p>
-    <w:p>
-      <w:r>
         <w:t xml:space="preserve">Our simple grey, red and white colour scheme provides a good, high-contrast website that should be suitable for use by anyone with a colour receptive deficiency. For future development, however, we should have some tests done to determine the exact suitability, and possibly implement a colour vision defect-friendly version[2]. </w:t>
       </w:r>
     </w:p>
@@ -4112,7 +4254,6 @@
     </w:p>
     <w:p>
       <w:r>
-        <w:lastRenderedPageBreak/>
         <w:t>[2]</w:t>
       </w:r>
       <w:r>

--- a/CE101 Team Report Team T.docx
+++ b/CE101 Team Report Team T.docx
@@ -6,11 +6,20 @@
       <w:pPr>
         <w:pStyle w:val="Title"/>
         <w:jc w:val="center"/>
-      </w:pPr>
-      <w:r>
+        <w:rPr>
+          <w:rFonts w:ascii="Arial" w:hAnsi="Arial" w:cs="Arial"/>
+        </w:rPr>
+      </w:pPr>
+      <w:r>
+        <w:rPr>
+          <w:rFonts w:ascii="Arial" w:hAnsi="Arial" w:cs="Arial"/>
+        </w:rPr>
         <w:t>CE101 Team Report</w:t>
       </w:r>
       <w:r>
+        <w:rPr>
+          <w:rFonts w:ascii="Arial" w:hAnsi="Arial" w:cs="Arial"/>
+        </w:rPr>
         <w:t xml:space="preserve"> Assignment</w:t>
       </w:r>
     </w:p>
@@ -18,7 +27,7 @@
       <w:pPr>
         <w:jc w:val="center"/>
         <w:rPr>
-          <w:rFonts w:ascii="Times New Roman" w:hAnsi="Times New Roman" w:cs="Times New Roman"/>
+          <w:rFonts w:ascii="Arial" w:hAnsi="Arial" w:cs="Arial"/>
           <w:b/>
           <w:sz w:val="28"/>
           <w:szCs w:val="28"/>
@@ -28,7 +37,7 @@
     <w:p>
       <w:pPr>
         <w:rPr>
-          <w:rFonts w:asciiTheme="majorHAnsi" w:hAnsiTheme="majorHAnsi" w:cs="Times New Roman"/>
+          <w:rFonts w:ascii="Arial" w:hAnsi="Arial" w:cs="Arial"/>
           <w:i/>
           <w:sz w:val="28"/>
           <w:szCs w:val="28"/>
@@ -36,7 +45,7 @@
       </w:pPr>
       <w:r>
         <w:rPr>
-          <w:rFonts w:asciiTheme="majorHAnsi" w:hAnsiTheme="majorHAnsi" w:cs="Times New Roman"/>
+          <w:rFonts w:ascii="Arial" w:hAnsi="Arial" w:cs="Arial"/>
           <w:b/>
           <w:sz w:val="28"/>
           <w:szCs w:val="28"/>
@@ -45,7 +54,7 @@
       </w:r>
       <w:r>
         <w:rPr>
-          <w:rFonts w:asciiTheme="majorHAnsi" w:hAnsiTheme="majorHAnsi" w:cs="Times New Roman"/>
+          <w:rFonts w:ascii="Arial" w:hAnsi="Arial" w:cs="Arial"/>
           <w:i/>
           <w:sz w:val="28"/>
           <w:szCs w:val="28"/>
@@ -56,7 +65,7 @@
     <w:p>
       <w:pPr>
         <w:rPr>
-          <w:rFonts w:asciiTheme="majorHAnsi" w:hAnsiTheme="majorHAnsi" w:cs="Times New Roman"/>
+          <w:rFonts w:ascii="Arial" w:hAnsi="Arial" w:cs="Arial"/>
           <w:b/>
           <w:i/>
           <w:sz w:val="28"/>
@@ -65,7 +74,7 @@
       </w:pPr>
       <w:r>
         <w:rPr>
-          <w:rFonts w:asciiTheme="majorHAnsi" w:hAnsiTheme="majorHAnsi" w:cs="Times New Roman"/>
+          <w:rFonts w:ascii="Arial" w:hAnsi="Arial" w:cs="Arial"/>
           <w:b/>
           <w:sz w:val="28"/>
           <w:szCs w:val="28"/>
@@ -74,7 +83,7 @@
       </w:r>
       <w:r>
         <w:rPr>
-          <w:rFonts w:asciiTheme="majorHAnsi" w:hAnsiTheme="majorHAnsi" w:cs="Times New Roman"/>
+          <w:rFonts w:ascii="Arial" w:hAnsi="Arial" w:cs="Arial"/>
           <w:b/>
           <w:sz w:val="28"/>
           <w:szCs w:val="28"/>
@@ -83,7 +92,7 @@
       </w:r>
       <w:r>
         <w:rPr>
-          <w:rFonts w:asciiTheme="majorHAnsi" w:hAnsiTheme="majorHAnsi" w:cs="Times New Roman"/>
+          <w:rFonts w:ascii="Arial" w:hAnsi="Arial" w:cs="Arial"/>
           <w:i/>
           <w:sz w:val="28"/>
           <w:szCs w:val="28"/>
@@ -94,7 +103,7 @@
     <w:p>
       <w:pPr>
         <w:rPr>
-          <w:rFonts w:asciiTheme="majorHAnsi" w:hAnsiTheme="majorHAnsi" w:cs="Times New Roman"/>
+          <w:rFonts w:ascii="Arial" w:hAnsi="Arial" w:cs="Arial"/>
           <w:b/>
           <w:sz w:val="28"/>
           <w:szCs w:val="28"/>
@@ -102,7 +111,7 @@
       </w:pPr>
       <w:r>
         <w:rPr>
-          <w:rFonts w:asciiTheme="majorHAnsi" w:hAnsiTheme="majorHAnsi" w:cs="Times New Roman"/>
+          <w:rFonts w:ascii="Arial" w:hAnsi="Arial" w:cs="Arial"/>
           <w:b/>
           <w:sz w:val="28"/>
           <w:szCs w:val="28"/>
@@ -111,7 +120,7 @@
       </w:r>
       <w:r>
         <w:rPr>
-          <w:rFonts w:asciiTheme="majorHAnsi" w:hAnsiTheme="majorHAnsi" w:cs="Times New Roman"/>
+          <w:rFonts w:ascii="Arial" w:hAnsi="Arial" w:cs="Arial"/>
           <w:i/>
           <w:sz w:val="28"/>
           <w:szCs w:val="28"/>
@@ -122,7 +131,7 @@
     <w:p>
       <w:pPr>
         <w:rPr>
-          <w:rFonts w:asciiTheme="majorHAnsi" w:hAnsiTheme="majorHAnsi" w:cs="Times New Roman"/>
+          <w:rFonts w:ascii="Arial" w:hAnsi="Arial" w:cs="Arial"/>
           <w:i/>
           <w:sz w:val="28"/>
           <w:szCs w:val="28"/>
@@ -130,7 +139,7 @@
       </w:pPr>
       <w:r>
         <w:rPr>
-          <w:rFonts w:asciiTheme="majorHAnsi" w:hAnsiTheme="majorHAnsi" w:cs="Times New Roman"/>
+          <w:rFonts w:ascii="Arial" w:hAnsi="Arial" w:cs="Arial"/>
           <w:b/>
           <w:sz w:val="28"/>
           <w:szCs w:val="28"/>
@@ -139,7 +148,7 @@
       </w:r>
       <w:r>
         <w:rPr>
-          <w:rFonts w:asciiTheme="majorHAnsi" w:hAnsiTheme="majorHAnsi" w:cs="Times New Roman"/>
+          <w:rFonts w:ascii="Arial" w:hAnsi="Arial" w:cs="Arial"/>
           <w:b/>
           <w:sz w:val="28"/>
           <w:szCs w:val="28"/>
@@ -148,7 +157,7 @@
       </w:r>
       <w:r>
         <w:rPr>
-          <w:rFonts w:asciiTheme="majorHAnsi" w:hAnsiTheme="majorHAnsi" w:cs="Times New Roman"/>
+          <w:rFonts w:ascii="Arial" w:hAnsi="Arial" w:cs="Arial"/>
           <w:b/>
           <w:sz w:val="28"/>
           <w:szCs w:val="28"/>
@@ -157,23 +166,17 @@
       </w:r>
       <w:r>
         <w:rPr>
-          <w:rFonts w:asciiTheme="majorHAnsi" w:hAnsiTheme="majorHAnsi" w:cs="Times New Roman"/>
+          <w:rFonts w:ascii="Arial" w:hAnsi="Arial" w:cs="Arial"/>
           <w:i/>
           <w:sz w:val="28"/>
           <w:szCs w:val="28"/>
         </w:rPr>
-        <w:t xml:space="preserve">Laurynas Pupsta, Charlie Hammond, Valentinas </w:t>
-      </w:r>
-      <w:r>
-        <w:rPr>
-          <w:rFonts w:asciiTheme="majorHAnsi" w:hAnsiTheme="majorHAnsi" w:cs="Times New Roman"/>
-          <w:i/>
-          <w:sz w:val="28"/>
-          <w:szCs w:val="28"/>
-        </w:rPr>
-        <w:t>Vaiceliunas</w:t>
-      </w:r>
-      <w:r>
+        <w:t>Laurynas Pupsta, Charlie Hammond, Valentinas Vaiceliunas</w:t>
+      </w:r>
+      <w:r>
+        <w:rPr>
+          <w:rFonts w:ascii="Arial" w:hAnsi="Arial" w:cs="Arial